--- a/docs/manuscript draft/HayesGavin_wd.docx
+++ b/docs/manuscript draft/HayesGavin_wd.docx
@@ -4,24 +4,28 @@
   <w:body>
     <w:p>
       <w:pPr>
+        <w:suppressLineNumbers/>
         <w:spacing w:line="480" w:lineRule="auto"/>
         <w:jc w:val="center"/>
       </w:pPr>
     </w:p>
     <w:p>
       <w:pPr>
+        <w:suppressLineNumbers/>
         <w:spacing w:line="480" w:lineRule="auto"/>
         <w:jc w:val="center"/>
       </w:pPr>
     </w:p>
     <w:p>
       <w:pPr>
+        <w:suppressLineNumbers/>
         <w:spacing w:line="480" w:lineRule="auto"/>
         <w:jc w:val="center"/>
       </w:pPr>
     </w:p>
     <w:p>
       <w:pPr>
+        <w:suppressLineNumbers/>
         <w:spacing w:line="480" w:lineRule="auto"/>
         <w:jc w:val="center"/>
       </w:pPr>
@@ -32,7 +36,7 @@
         <w:t xml:space="preserve"> and pyrogenic carbon </w:t>
       </w:r>
       <w:r>
-        <w:t>reveal the fire history of</w:t>
+        <w:t>in</w:t>
       </w:r>
       <w:r>
         <w:t xml:space="preserve"> an old</w:t>
@@ -49,18 +53,17 @@
       <w:r>
         <w:t>redwood forest</w:t>
       </w:r>
-      <w:r>
-        <w:t xml:space="preserve"> </w:t>
-      </w:r>
-    </w:p>
-    <w:p>
-      <w:pPr>
+    </w:p>
+    <w:p>
+      <w:pPr>
+        <w:suppressLineNumbers/>
         <w:spacing w:line="480" w:lineRule="auto"/>
         <w:jc w:val="both"/>
       </w:pPr>
     </w:p>
     <w:p>
       <w:pPr>
+        <w:suppressLineNumbers/>
         <w:spacing w:line="480" w:lineRule="auto"/>
         <w:jc w:val="both"/>
         <w:rPr>
@@ -70,6 +73,7 @@
     </w:p>
     <w:p>
       <w:pPr>
+        <w:suppressLineNumbers/>
         <w:spacing w:line="480" w:lineRule="auto"/>
         <w:jc w:val="both"/>
         <w:rPr>
@@ -104,13 +108,7 @@
         <w:rPr>
           <w:bCs/>
         </w:rPr>
-        <w:t>,</w:t>
-      </w:r>
-      <w:r>
-        <w:rPr>
-          <w:bCs/>
-        </w:rPr>
-        <w:t xml:space="preserve"> Dan Gavin</w:t>
+        <w:t>, Dan Gavin</w:t>
       </w:r>
       <w:r>
         <w:rPr>
@@ -132,6 +130,7 @@
     </w:p>
     <w:p>
       <w:pPr>
+        <w:suppressLineNumbers/>
         <w:spacing w:line="480" w:lineRule="auto"/>
         <w:jc w:val="both"/>
         <w:rPr>
@@ -141,6 +140,7 @@
     </w:p>
     <w:p>
       <w:pPr>
+        <w:suppressLineNumbers/>
         <w:spacing w:line="480" w:lineRule="auto"/>
         <w:jc w:val="both"/>
         <w:rPr>
@@ -169,6 +169,7 @@
     </w:p>
     <w:p>
       <w:pPr>
+        <w:suppressLineNumbers/>
         <w:spacing w:line="480" w:lineRule="auto"/>
         <w:jc w:val="both"/>
         <w:rPr>
@@ -178,6 +179,7 @@
     </w:p>
     <w:p>
       <w:pPr>
+        <w:suppressLineNumbers/>
         <w:spacing w:line="480" w:lineRule="auto"/>
         <w:jc w:val="both"/>
         <w:rPr>
@@ -206,6 +208,7 @@
     </w:p>
     <w:p>
       <w:pPr>
+        <w:suppressLineNumbers/>
         <w:spacing w:line="480" w:lineRule="auto"/>
         <w:jc w:val="both"/>
         <w:rPr>
@@ -215,6 +218,7 @@
     </w:p>
     <w:p>
       <w:pPr>
+        <w:suppressLineNumbers/>
         <w:spacing w:line="480" w:lineRule="auto"/>
         <w:jc w:val="both"/>
         <w:rPr>
@@ -224,6 +228,7 @@
     </w:p>
     <w:p>
       <w:pPr>
+        <w:suppressLineNumbers/>
         <w:spacing w:line="480" w:lineRule="auto"/>
         <w:jc w:val="both"/>
         <w:rPr>
@@ -233,6 +238,7 @@
     </w:p>
     <w:p>
       <w:pPr>
+        <w:suppressLineNumbers/>
         <w:spacing w:line="480" w:lineRule="auto"/>
         <w:jc w:val="both"/>
         <w:rPr>
@@ -266,6 +272,7 @@
     </w:p>
     <w:p>
       <w:pPr>
+        <w:suppressLineNumbers/>
         <w:spacing w:line="480" w:lineRule="auto"/>
         <w:jc w:val="both"/>
         <w:rPr>
@@ -308,6 +315,7 @@
     </w:p>
     <w:p>
       <w:pPr>
+        <w:suppressLineNumbers/>
         <w:spacing w:line="480" w:lineRule="auto"/>
         <w:jc w:val="both"/>
         <w:rPr>
@@ -316,6 +324,9 @@
       </w:pPr>
     </w:p>
     <w:p>
+      <w:pPr>
+        <w:suppressLineNumbers/>
+      </w:pPr>
       <w:r>
         <w:t>¶</w:t>
       </w:r>
@@ -354,39 +365,23 @@
       <w:pPr>
         <w:spacing w:line="480" w:lineRule="auto"/>
       </w:pPr>
-      <w:del w:id="0" w:author="Hayes, Katherine" w:date="2020-11-13T09:54:00Z">
-        <w:r>
-          <w:rPr>
-            <w:color w:val="4472C4" w:themeColor="accent1"/>
-          </w:rPr>
-          <w:delText xml:space="preserve">[intro sentence about soil charcoal and carbon] [intro sentence about redwoods] </w:delText>
-        </w:r>
-        <w:r>
-          <w:delText>We quantified the abundance and longevity of</w:delText>
-        </w:r>
-      </w:del>
-      <w:ins w:id="1" w:author="Hayes, Katherine" w:date="2020-11-13T09:54:00Z">
-        <w:r>
-          <w:t xml:space="preserve">Fire is an important ecological feature in temperate forests that is often best described or informed by long-term records yet determining past fire regimes may be difficult in ecosystems with limited available fire proxies or histories. </w:t>
-        </w:r>
-        <w:r>
-          <w:t xml:space="preserve">We use </w:t>
-        </w:r>
-        <w:r>
-          <w:t xml:space="preserve">radiocarbon dating and quantification of </w:t>
-        </w:r>
-        <w:r>
-          <w:t xml:space="preserve">both </w:t>
-        </w:r>
-        <w:r>
-          <w:t>soil macro-charcoal</w:t>
-        </w:r>
-        <w:r>
-          <w:t xml:space="preserve"> and</w:t>
-        </w:r>
-      </w:ins>
-      <w:r>
-        <w:t xml:space="preserve"> </w:t>
+      <w:r>
+        <w:t xml:space="preserve">Fire is an important ecological feature in temperate forests that is often best described or informed by long-term records yet determining past fire regimes may be difficult in ecosystems with limited available fire proxies or histories. </w:t>
+      </w:r>
+      <w:r>
+        <w:t xml:space="preserve">We use </w:t>
+      </w:r>
+      <w:r>
+        <w:t xml:space="preserve">radiocarbon dating and quantification of </w:t>
+      </w:r>
+      <w:r>
+        <w:t xml:space="preserve">both </w:t>
+      </w:r>
+      <w:r>
+        <w:t>soil macro-charcoal</w:t>
+      </w:r>
+      <w:r>
+        <w:t xml:space="preserve"> and </w:t>
       </w:r>
       <w:r>
         <w:t xml:space="preserve">soil </w:t>
@@ -404,108 +399,13 @@
         <w:t xml:space="preserve"> We sampl</w:t>
       </w:r>
       <w:r>
-        <w:t>ed charcoal</w:t>
-      </w:r>
-      <w:ins w:id="2" w:author="Hayes, Katherine" w:date="2020-11-13T09:54:00Z">
-        <w:r>
-          <w:t xml:space="preserve"> fragm</w:t>
-        </w:r>
-        <w:r>
-          <w:t>ents</w:t>
-        </w:r>
-      </w:ins>
-      <w:r>
-        <w:t>, soil carbon and soil pyrogenic carbon of</w:t>
-      </w:r>
-      <w:r>
-        <w:t xml:space="preserve"> soils in the Headwaters Forest Reserve, a protected fragment of old growth redwood in Humboldt County, California. Radiocarbon dates from macro-charcoal indicate </w:t>
-      </w:r>
-      <w:del w:id="3" w:author="Hayes, Katherine" w:date="2020-11-13T09:54:00Z">
-        <w:r>
-          <w:delText xml:space="preserve">soils contain charcoal aging from modern to </w:delText>
-        </w:r>
-      </w:del>
-      <w:ins w:id="4" w:author="Hayes, Katherine" w:date="2020-11-13T09:54:00Z">
-        <w:r>
-          <w:t xml:space="preserve">fire events occurring a maximum of </w:t>
-        </w:r>
-      </w:ins>
-      <w:r>
-        <w:t xml:space="preserve">6,840 calibrated years </w:t>
-      </w:r>
-      <w:del w:id="5" w:author="Hayes, Katherine" w:date="2020-11-13T09:54:00Z">
-        <w:r>
-          <w:delText>old</w:delText>
-        </w:r>
-        <w:r>
-          <w:delText xml:space="preserve">. </w:delText>
-        </w:r>
-        <w:r>
-          <w:delText>Overall s</w:delText>
-        </w:r>
-        <w:r>
-          <w:delText>oil C</w:delText>
-        </w:r>
-      </w:del>
-      <w:ins w:id="6" w:author="Hayes, Katherine" w:date="2020-11-13T09:54:00Z">
-        <w:r>
-          <w:t>BP, predating existing records. Composite 14C dates show increased fire activity within the last 1,000 years</w:t>
-        </w:r>
-      </w:ins>
-      <w:r>
-        <w:t xml:space="preserve"> in </w:t>
-      </w:r>
-      <w:del w:id="7" w:author="Hayes, Katherine" w:date="2020-11-13T09:54:00Z">
-        <w:r>
-          <w:delText>mineral soils</w:delText>
-        </w:r>
-      </w:del>
-      <w:ins w:id="8" w:author="Hayes, Katherine" w:date="2020-11-13T09:54:00Z">
-        <w:r>
-          <w:t>synchrony with existing dendrochronological records. Soil C</w:t>
-        </w:r>
-      </w:ins>
-      <w:r>
-        <w:t xml:space="preserve"> averaged 928 g/m2, of which a high proportion was pyrogenic C (15-30%). </w:t>
-      </w:r>
-      <w:del w:id="9" w:author="Hayes, Katherine" w:date="2020-11-13T09:54:00Z">
-        <w:r>
-          <w:delText>Quantifying the abundance and longevity of soil C and pyrogenic C in old growth redwood forests</w:delText>
-        </w:r>
-      </w:del>
-      <w:ins w:id="10" w:author="Hayes, Katherine" w:date="2020-11-13T09:54:00Z">
-        <w:r>
-          <w:t>Information from this multi-proxy reconstruction</w:t>
-        </w:r>
-      </w:ins>
-      <w:r>
-        <w:t xml:space="preserve"> clarifies our understanding of the nature of </w:t>
-      </w:r>
-      <w:del w:id="11" w:author="Hayes, Katherine" w:date="2020-11-13T09:54:00Z">
-        <w:r>
-          <w:delText>fire and carbon storage in</w:delText>
-        </w:r>
-      </w:del>
-      <w:ins w:id="12" w:author="Hayes, Katherine" w:date="2020-11-13T09:54:00Z">
-        <w:r>
-          <w:t>coast</w:t>
-        </w:r>
-      </w:ins>
-      <w:r>
-        <w:t xml:space="preserve"> redwood </w:t>
-      </w:r>
-      <w:del w:id="13" w:author="Hayes, Katherine" w:date="2020-11-13T09:54:00Z">
-        <w:r>
-          <w:delText>forests</w:delText>
-        </w:r>
-      </w:del>
-      <w:ins w:id="14" w:author="Hayes, Katherine" w:date="2020-11-13T09:54:00Z">
-        <w:r>
-          <w:t>fires</w:t>
-        </w:r>
-      </w:ins>
-      <w:r>
-        <w:t xml:space="preserve">, contributing to ongoing discussions of coast redwood fire </w:t>
+        <w:t>ed charcoal fragm</w:t>
+      </w:r>
+      <w:r>
+        <w:t>ents, soil carbon and soil pyrogenic carbon of</w:t>
+      </w:r>
+      <w:r>
+        <w:t xml:space="preserve"> soils in the Headwaters Forest Reserve, a protected fragment of old growth redwood in Humboldt County, California. Radiocarbon dates from macro-charcoal indicate fire events occurring a maximum of 6,840 calibrated years BP, predating existing records. Composite 14C dates show increased fire activity within the last 1,000 years in synchrony with existing dendrochronological records. Soil C averaged 928 g/m2, of which a high proportion was pyrogenic C (15-30%). Information from this multi-proxy reconstruction clarifies our understanding of the nature of coast redwood fires, contributing to ongoing discussions of coast redwood fire </w:t>
       </w:r>
       <w:r>
         <w:t>regimes</w:t>
@@ -519,18 +419,14 @@
     </w:p>
     <w:p>
       <w:pPr>
+        <w:pStyle w:val="Heading1"/>
         <w:spacing w:line="480" w:lineRule="auto"/>
-        <w:rPr>
-          <w:b/>
-          <w:bCs/>
-        </w:rPr>
-      </w:pPr>
-      <w:r>
-        <w:rPr>
-          <w:b/>
-          <w:bCs/>
-        </w:rPr>
+      </w:pPr>
+      <w:r>
         <w:lastRenderedPageBreak/>
+        <w:t xml:space="preserve">1. </w:t>
+      </w:r>
+      <w:r>
         <w:t>Introduction</w:t>
       </w:r>
     </w:p>
@@ -609,30 +505,18 @@
         <w:rPr>
           <w:color w:val="000000" w:themeColor="text1"/>
         </w:rPr>
-        <w:t xml:space="preserve">ire within </w:t>
+        <w:t>ire (Whitlock et al. 2003</w:t>
       </w:r>
       <w:r>
         <w:rPr>
           <w:color w:val="000000" w:themeColor="text1"/>
         </w:rPr>
-        <w:t>a</w:t>
+        <w:t>, Gavin et al. 2007</w:t>
       </w:r>
       <w:r>
         <w:rPr>
           <w:color w:val="000000" w:themeColor="text1"/>
         </w:rPr>
-        <w:t xml:space="preserve"> system (Whitlock et al. 2003</w:t>
-      </w:r>
-      <w:r>
-        <w:rPr>
-          <w:color w:val="000000" w:themeColor="text1"/>
-        </w:rPr>
-        <w:t>, Gavin et al. 2007</w:t>
-      </w:r>
-      <w:r>
-        <w:rPr>
-          <w:color w:val="000000" w:themeColor="text1"/>
-        </w:rPr>
         <w:t xml:space="preserve">). </w:t>
       </w:r>
       <w:r>
@@ -721,136 +605,70 @@
       <w:r>
         <w:t xml:space="preserve"> </w:t>
       </w:r>
-    </w:p>
-    <w:p>
-      <w:pPr>
-        <w:spacing w:line="480" w:lineRule="auto"/>
-        <w:ind w:firstLine="720"/>
-      </w:pPr>
       <w:r>
         <w:rPr>
           <w:color w:val="000000"/>
         </w:rPr>
-        <w:t>However, r</w:t>
+        <w:t>Methods such as radiocarbon dating</w:t>
       </w:r>
       <w:r>
         <w:rPr>
           <w:color w:val="000000"/>
         </w:rPr>
-        <w:t xml:space="preserve">econstructing </w:t>
+        <w:t xml:space="preserve"> and </w:t>
       </w:r>
       <w:r>
         <w:rPr>
           <w:color w:val="000000"/>
         </w:rPr>
-        <w:t xml:space="preserve">paleoecological </w:t>
+        <w:t>pyrogenic carbon estimate</w:t>
       </w:r>
       <w:r>
         <w:rPr>
           <w:color w:val="000000"/>
         </w:rPr>
-        <w:t>histories of fire remains difficult in ecosystems without traditional paleoecological proxies such as lake sediment cores</w:t>
+        <w:t>s</w:t>
       </w:r>
       <w:r>
         <w:rPr>
           <w:color w:val="000000"/>
         </w:rPr>
-        <w:t xml:space="preserve"> or tree rings</w:t>
+        <w:t xml:space="preserve"> may serve to reconstruct estimates of fire activity in </w:t>
       </w:r>
       <w:r>
         <w:rPr>
           <w:color w:val="000000"/>
         </w:rPr>
-        <w:t xml:space="preserve"> which</w:t>
+        <w:t>locations</w:t>
       </w:r>
       <w:r>
         <w:rPr>
           <w:color w:val="000000"/>
         </w:rPr>
-        <w:t xml:space="preserve"> limit</w:t>
+        <w:t xml:space="preserve"> without reliable lacustrine depositional environments</w:t>
       </w:r>
       <w:r>
         <w:rPr>
           <w:color w:val="000000"/>
         </w:rPr>
-        <w:t>s</w:t>
+        <w:t xml:space="preserve"> or suitable tree ring records</w:t>
       </w:r>
       <w:r>
         <w:rPr>
           <w:color w:val="000000"/>
         </w:rPr>
-        <w:t xml:space="preserve"> our ability to make inferences regarding fire in certain regions and systems</w:t>
+        <w:t>, but also remain dependent on access to the appropriate physical archive (appropriate sample material</w:t>
       </w:r>
       <w:r>
         <w:rPr>
           <w:color w:val="000000"/>
         </w:rPr>
-        <w:t>.</w:t>
+        <w:t xml:space="preserve"> and</w:t>
       </w:r>
       <w:r>
         <w:rPr>
           <w:color w:val="000000"/>
         </w:rPr>
-        <w:t xml:space="preserve"> Methods such as radiocarbon dating</w:t>
-      </w:r>
-      <w:r>
-        <w:rPr>
-          <w:color w:val="000000"/>
-        </w:rPr>
-        <w:t xml:space="preserve"> and </w:t>
-      </w:r>
-      <w:r>
-        <w:rPr>
-          <w:color w:val="000000"/>
-        </w:rPr>
-        <w:t>pyrogenic carbon estimate</w:t>
-      </w:r>
-      <w:r>
-        <w:rPr>
-          <w:color w:val="000000"/>
-        </w:rPr>
-        <w:t>s</w:t>
-      </w:r>
-      <w:r>
-        <w:rPr>
-          <w:color w:val="000000"/>
-        </w:rPr>
-        <w:t xml:space="preserve"> may serve to reconstruct estimates of fire activity in </w:t>
-      </w:r>
-      <w:r>
-        <w:rPr>
-          <w:color w:val="000000"/>
-        </w:rPr>
-        <w:t>locations</w:t>
-      </w:r>
-      <w:r>
-        <w:rPr>
-          <w:color w:val="000000"/>
-        </w:rPr>
-        <w:t xml:space="preserve"> without reliable lacustrine depositional environments</w:t>
-      </w:r>
-      <w:r>
-        <w:rPr>
-          <w:color w:val="000000"/>
-        </w:rPr>
-        <w:t xml:space="preserve"> or suitable tree ring records</w:t>
-      </w:r>
-      <w:r>
-        <w:rPr>
-          <w:color w:val="000000"/>
-        </w:rPr>
-        <w:t>, but also remain dependent on access to the appropriate physical archive (appropriate sample material</w:t>
-      </w:r>
-      <w:r>
-        <w:rPr>
-          <w:color w:val="000000"/>
-        </w:rPr>
-        <w:t xml:space="preserve"> and</w:t>
-      </w:r>
-      <w:r>
-        <w:rPr>
-          <w:color w:val="000000"/>
-        </w:rPr>
         <w:t xml:space="preserve"> soil charcoal, respectively). </w:t>
       </w:r>
       <w:r>
@@ -891,461 +709,6 @@
       </w:r>
       <w:r>
         <w:t xml:space="preserve"> novel fire proxies and archives. </w:t>
-      </w:r>
-    </w:p>
-    <w:p>
-      <w:pPr>
-        <w:spacing w:line="480" w:lineRule="auto"/>
-        <w:ind w:firstLine="720"/>
-      </w:pPr>
-      <w:r>
-        <w:t>The distribution and abundance of p</w:t>
-      </w:r>
-      <w:r>
-        <w:t>yrogenic carbon and charcoal stored within soil</w:t>
-      </w:r>
-      <w:r>
-        <w:t xml:space="preserve"> </w:t>
-      </w:r>
-      <w:r>
-        <w:t>can provide</w:t>
-      </w:r>
-      <w:r>
-        <w:t xml:space="preserve"> </w:t>
-      </w:r>
-      <w:r>
-        <w:t>insight into</w:t>
-      </w:r>
-      <w:r>
-        <w:t xml:space="preserve"> local long-term fire dynamics</w:t>
-      </w:r>
-      <w:r>
-        <w:t>.</w:t>
-      </w:r>
-      <w:r>
-        <w:t xml:space="preserve"> Pyrogenic carbon (henceforth referred to as </w:t>
-      </w:r>
-      <w:proofErr w:type="spellStart"/>
-      <w:r>
-        <w:t>PyC</w:t>
-      </w:r>
-      <w:proofErr w:type="spellEnd"/>
-      <w:r>
-        <w:t>)</w:t>
-      </w:r>
-      <w:r>
-        <w:t xml:space="preserve"> </w:t>
-      </w:r>
-      <w:r>
-        <w:t>is a broader term for the physical residue and productions of fire (including soot, char, partially charred material and individual compounds altered on a molecular level by combustion)</w:t>
-      </w:r>
-      <w:r>
-        <w:t xml:space="preserve"> (Bird et al. 2015)</w:t>
-      </w:r>
-      <w:r>
-        <w:t xml:space="preserve">. </w:t>
-      </w:r>
-      <w:r>
-        <w:t>The</w:t>
-      </w:r>
-      <w:r>
-        <w:t xml:space="preserve"> term ‘charcoal’ specifically refers to macroscopic fragments of partially </w:t>
-      </w:r>
-      <w:r>
-        <w:lastRenderedPageBreak/>
-        <w:t xml:space="preserve">combusted material (Knicker 2001, Bird et al. 2015, Schmidt and Noack 2000). </w:t>
-      </w:r>
-      <w:r>
-        <w:t>The</w:t>
-      </w:r>
-      <w:r>
-        <w:t xml:space="preserve"> </w:t>
-      </w:r>
-      <w:r>
-        <w:t>presence and distribution</w:t>
-      </w:r>
-      <w:r>
-        <w:t xml:space="preserve"> of soil charcoal and </w:t>
-      </w:r>
-      <w:r>
-        <w:t xml:space="preserve">pyrogenic </w:t>
-      </w:r>
-      <w:r>
-        <w:t xml:space="preserve">carbon </w:t>
-      </w:r>
-      <w:r>
-        <w:t>within local soils is a meaningful</w:t>
-      </w:r>
-      <w:r>
-        <w:t xml:space="preserve"> proxy of fire history</w:t>
-      </w:r>
-      <w:r>
-        <w:t xml:space="preserve"> (Gavin et al. 2007</w:t>
-      </w:r>
-      <w:r>
-        <w:t xml:space="preserve">, Ohlson and </w:t>
-      </w:r>
-      <w:proofErr w:type="spellStart"/>
-      <w:r>
-        <w:t>Tryterud</w:t>
-      </w:r>
-      <w:proofErr w:type="spellEnd"/>
-      <w:r>
-        <w:t xml:space="preserve"> 2000</w:t>
-      </w:r>
-      <w:r>
-        <w:t>)</w:t>
-      </w:r>
-      <w:r>
-        <w:t>.</w:t>
-      </w:r>
-      <w:r>
-        <w:t xml:space="preserve"> </w:t>
-      </w:r>
-      <w:r>
-        <w:t xml:space="preserve">Soil charcoal is often both spatially constrained and </w:t>
-      </w:r>
-      <w:r>
-        <w:t>temporally persistent</w:t>
-      </w:r>
-      <w:r>
-        <w:t xml:space="preserve">: in systems without substantial soil movement, the presence of soil charcoal can indicate specific fire locations (Gavin et al. 2007, </w:t>
-      </w:r>
-      <w:r>
-        <w:t>Clark 1988)</w:t>
-      </w:r>
-      <w:r>
-        <w:t>.</w:t>
-      </w:r>
-      <w:r>
-        <w:t xml:space="preserve"> </w:t>
-      </w:r>
-      <w:r>
-        <w:t>Furthermore, c</w:t>
-      </w:r>
-      <w:r>
-        <w:t>harcoal incorporated into forest soil</w:t>
-      </w:r>
-      <w:r>
-        <w:t>s has</w:t>
-      </w:r>
-      <w:r>
-        <w:t xml:space="preserve"> a potential residency time of thousands of years, </w:t>
-      </w:r>
-      <w:r>
-        <w:t>allowing charcoal</w:t>
-      </w:r>
-      <w:r>
-        <w:t xml:space="preserve"> to serve as an archive of fire history that both overlaps and predates tree-ring </w:t>
-      </w:r>
-      <w:r>
-        <w:t xml:space="preserve">and anthropogenic records </w:t>
-      </w:r>
-      <w:r>
-        <w:t>(Bird et al. 2015)</w:t>
-      </w:r>
-      <w:r>
-        <w:t>.</w:t>
-      </w:r>
-      <w:r>
-        <w:t xml:space="preserve"> </w:t>
-      </w:r>
-    </w:p>
-    <w:p>
-      <w:pPr>
-        <w:spacing w:line="480" w:lineRule="auto"/>
-      </w:pPr>
-      <w:r>
-        <w:tab/>
-        <w:t xml:space="preserve">Traditional use of soil charcoal as a proxy of fire </w:t>
-      </w:r>
-      <w:r>
-        <w:t>involves</w:t>
-      </w:r>
-      <w:r>
-        <w:t xml:space="preserve"> radiocarbon dating of charcoal fragments found </w:t>
-      </w:r>
-      <w:r>
-        <w:t>within</w:t>
-      </w:r>
-      <w:r>
-        <w:t xml:space="preserve"> specific </w:t>
-      </w:r>
-      <w:r>
-        <w:t xml:space="preserve">soil contexts and </w:t>
-      </w:r>
-      <w:r>
-        <w:t>depths. Application of radiocarbon dating</w:t>
-      </w:r>
-      <w:r>
-        <w:t xml:space="preserve">, </w:t>
-      </w:r>
-      <w:r>
-        <w:t>however, is limited: the technique is expensive, and dates themselves may overestimate the realistic age of a fire if the wood material itself is old enough</w:t>
-      </w:r>
-      <w:r>
-        <w:t xml:space="preserve"> </w:t>
-      </w:r>
-      <w:r>
-        <w:t xml:space="preserve">at the time of burning </w:t>
-      </w:r>
-      <w:r>
-        <w:t xml:space="preserve">(often referred to as the inbuilt age </w:t>
-      </w:r>
-      <w:r>
-        <w:t>error</w:t>
-      </w:r>
-      <w:r>
-        <w:t>)</w:t>
-      </w:r>
-      <w:r>
-        <w:t xml:space="preserve"> (Gavin et al. 200</w:t>
-      </w:r>
-      <w:r>
-        <w:t>3, Harmon et al. 1986</w:t>
-      </w:r>
-      <w:r>
-        <w:t>)</w:t>
-      </w:r>
-      <w:r>
-        <w:t xml:space="preserve">. </w:t>
-      </w:r>
-      <w:r>
-        <w:t xml:space="preserve">Furthermore, reliance on soil charcoal as an indication of past fire activity requires acknowledging the various processes impacting soil charcoal deposition and persistence: </w:t>
-      </w:r>
-      <w:r>
-        <w:t>degradation</w:t>
-      </w:r>
-      <w:r>
-        <w:t xml:space="preserve"> of charcoal within soils may occur at different rates, subsequent fires may consume charcoal in upper soil layers and </w:t>
-      </w:r>
-      <w:r>
-        <w:t>erosion may transport particles across large distances (</w:t>
-      </w:r>
-      <w:proofErr w:type="spellStart"/>
-      <w:r>
-        <w:t>Conedera</w:t>
-      </w:r>
-      <w:proofErr w:type="spellEnd"/>
-      <w:r>
-        <w:t xml:space="preserve"> et al. 2009,</w:t>
-      </w:r>
-      <w:r>
-        <w:t xml:space="preserve"> </w:t>
-      </w:r>
-      <w:proofErr w:type="spellStart"/>
-      <w:r>
-        <w:t>Doetterl</w:t>
-      </w:r>
-      <w:proofErr w:type="spellEnd"/>
-      <w:r>
-        <w:t xml:space="preserve"> et al. 2016</w:t>
-      </w:r>
-      <w:r>
-        <w:t>).</w:t>
-      </w:r>
-      <w:r>
-        <w:t xml:space="preserve"> Due to the myriad of factors that induce soil mixing and movement (erosion, cryoturbation, tree tip ups, bioturbation, </w:t>
-      </w:r>
-      <w:proofErr w:type="spellStart"/>
-      <w:r>
-        <w:t>etc</w:t>
-      </w:r>
-      <w:proofErr w:type="spellEnd"/>
-      <w:r>
-        <w:t xml:space="preserve">), few soil systems display a stratigraphy </w:t>
-      </w:r>
-      <w:r>
-        <w:t xml:space="preserve">signaling </w:t>
-      </w:r>
-      <w:r>
-        <w:t>an age-depth relationship</w:t>
-      </w:r>
-      <w:r>
-        <w:t>, limiting our ability to extrapolate results</w:t>
-      </w:r>
-      <w:r>
-        <w:t xml:space="preserve"> (</w:t>
-      </w:r>
-      <w:proofErr w:type="spellStart"/>
-      <w:r>
-        <w:t>Conedera</w:t>
-      </w:r>
-      <w:proofErr w:type="spellEnd"/>
-      <w:r>
-        <w:t xml:space="preserve"> et al. 2009, </w:t>
-      </w:r>
-      <w:proofErr w:type="spellStart"/>
-      <w:r>
-        <w:t>Carcaillet</w:t>
-      </w:r>
-      <w:proofErr w:type="spellEnd"/>
-      <w:r>
-        <w:t xml:space="preserve"> et al. 2000). </w:t>
-      </w:r>
-      <w:r>
-        <w:t>Even given those limitations, the use of radiocarbon dated charcoal material as a proxy of fire activity persists, particularly in systems without alternative reliable archives</w:t>
-      </w:r>
-      <w:r>
-        <w:t xml:space="preserve"> </w:t>
-      </w:r>
-      <w:r>
-        <w:t>(</w:t>
-      </w:r>
-      <w:r>
-        <w:t>Gavin et al. 2003</w:t>
-      </w:r>
-      <w:r>
-        <w:t xml:space="preserve">). </w:t>
-      </w:r>
-    </w:p>
-    <w:p>
-      <w:pPr>
-        <w:spacing w:line="480" w:lineRule="auto"/>
-        <w:ind w:firstLine="720"/>
-      </w:pPr>
-      <w:r>
-        <w:rPr>
-          <w:color w:val="8EAADB" w:themeColor="accent1" w:themeTint="99"/>
-          <w:u w:val="single"/>
-        </w:rPr>
-        <w:lastRenderedPageBreak/>
-        <w:t xml:space="preserve">Paragraph on </w:t>
-      </w:r>
-      <w:r>
-        <w:rPr>
-          <w:color w:val="8EAADB" w:themeColor="accent1" w:themeTint="99"/>
-          <w:u w:val="single"/>
-        </w:rPr>
-        <w:t>PYC:</w:t>
-      </w:r>
-      <w:r>
-        <w:rPr>
-          <w:color w:val="8EAADB" w:themeColor="accent1" w:themeTint="99"/>
-        </w:rPr>
-        <w:t xml:space="preserve"> </w:t>
-      </w:r>
-      <w:r>
-        <w:t>The investigation of pyrogenic carbon dynamics in soils can supplement and strengthen the use of radiocarbon dates as a proxy of past fire activity (</w:t>
-      </w:r>
-      <w:proofErr w:type="spellStart"/>
-      <w:r>
-        <w:t>Thevenon</w:t>
-      </w:r>
-      <w:proofErr w:type="spellEnd"/>
-      <w:r>
-        <w:t xml:space="preserve"> et al. 2010).</w:t>
-      </w:r>
-      <w:r>
-        <w:t xml:space="preserve"> </w:t>
-      </w:r>
-      <w:r>
-        <w:t>T</w:t>
-      </w:r>
-      <w:r>
-        <w:t xml:space="preserve">he proportion of </w:t>
-      </w:r>
-      <w:proofErr w:type="spellStart"/>
-      <w:r>
-        <w:t>PyC</w:t>
-      </w:r>
-      <w:proofErr w:type="spellEnd"/>
-      <w:r>
-        <w:t xml:space="preserve"> in local soils </w:t>
-      </w:r>
-      <w:r>
-        <w:t>relative to soil C is a</w:t>
-      </w:r>
-      <w:r>
-        <w:t xml:space="preserve"> meaningful paleoecological inference:</w:t>
-      </w:r>
-      <w:r>
-        <w:t xml:space="preserve"> </w:t>
-      </w:r>
-      <w:r>
-        <w:rPr>
-          <w:color w:val="FF0000"/>
-        </w:rPr>
-        <w:t>WHY</w:t>
-      </w:r>
-      <w:r>
-        <w:t xml:space="preserve">. Furthermore, </w:t>
-      </w:r>
-      <w:proofErr w:type="spellStart"/>
-      <w:r>
-        <w:t>PyC</w:t>
-      </w:r>
-      <w:proofErr w:type="spellEnd"/>
-      <w:r>
-        <w:t xml:space="preserve"> has the potential to be widely available and temporally extensive.</w:t>
-      </w:r>
-      <w:r>
-        <w:t xml:space="preserve"> </w:t>
-      </w:r>
-      <w:r>
-        <w:t xml:space="preserve">According to some estimates, over 80% of all </w:t>
-      </w:r>
-      <w:proofErr w:type="spellStart"/>
-      <w:r>
-        <w:t>PyC</w:t>
-      </w:r>
-      <w:proofErr w:type="spellEnd"/>
-      <w:r>
-        <w:t xml:space="preserve"> produced is incorporated into soil (Preston and Schmidt 2006), and &gt;90%</w:t>
-      </w:r>
-      <w:r>
-        <w:t xml:space="preserve"> remains close to the location of production</w:t>
-      </w:r>
-      <w:r>
-        <w:t xml:space="preserve">, </w:t>
-      </w:r>
-      <w:r>
-        <w:t>at least initially</w:t>
-      </w:r>
-      <w:r>
-        <w:t xml:space="preserve"> </w:t>
-      </w:r>
-      <w:r>
-        <w:t>(</w:t>
-      </w:r>
-      <w:proofErr w:type="spellStart"/>
-      <w:r>
-        <w:t>Kuklbusch</w:t>
-      </w:r>
-      <w:proofErr w:type="spellEnd"/>
-      <w:r>
-        <w:t xml:space="preserve"> et al. 1996)</w:t>
-      </w:r>
-      <w:r>
-        <w:t xml:space="preserve">. </w:t>
-      </w:r>
-      <w:r>
-        <w:t xml:space="preserve">Given the ubiquity and </w:t>
-      </w:r>
-      <w:r>
-        <w:t>longevity</w:t>
-      </w:r>
-      <w:r>
-        <w:t xml:space="preserve"> of </w:t>
-      </w:r>
-      <w:proofErr w:type="spellStart"/>
-      <w:r>
-        <w:t>PyC</w:t>
-      </w:r>
-      <w:proofErr w:type="spellEnd"/>
-      <w:r>
-        <w:t xml:space="preserve">, the proportion of </w:t>
-      </w:r>
-      <w:proofErr w:type="spellStart"/>
-      <w:r>
-        <w:t>PyC</w:t>
-      </w:r>
-      <w:proofErr w:type="spellEnd"/>
-      <w:r>
-        <w:t xml:space="preserve"> present in soils in conjunction with radiocarbon dates can provide insights regarding past </w:t>
-      </w:r>
-      <w:r>
-        <w:t xml:space="preserve">biomass burning and fire activity. </w:t>
       </w:r>
     </w:p>
     <w:p>
@@ -1363,132 +726,344 @@
         <w:rPr>
           <w:color w:val="000000"/>
         </w:rPr>
-        <w:t xml:space="preserve">To test the application of soil-based fire reconstruction methods, we investigated </w:t>
-      </w:r>
-      <w:r>
-        <w:rPr>
-          <w:color w:val="000000"/>
-        </w:rPr>
-        <w:t xml:space="preserve">soil charcoal and </w:t>
+        <w:t>Considerable uncertainty remains regarding how fire interacts with and influences the characteristics of coast redwood forests (Varner and Jules 2017). The forests present a conundrum:</w:t>
+      </w:r>
+      <w:r>
+        <w:t xml:space="preserve"> the mesic nature of redwood forest structure and the frequent precipitation in Northern California has been thought to prevent frequent burning, yet existing tree ring records of fire reveal 30-year fire intervals prior to Euro-American settlement (Stuart 1987, Brown and </w:t>
       </w:r>
       <w:proofErr w:type="spellStart"/>
       <w:r>
-        <w:rPr>
-          <w:color w:val="000000"/>
-        </w:rPr>
+        <w:t>Swetnam</w:t>
+      </w:r>
+      <w:proofErr w:type="spellEnd"/>
+      <w:r>
+        <w:t xml:space="preserve"> 1994, Brown et al. 1999, Brown and Baxter 2003, Stephens and Fry 2005, Norman 2007). Additionally, coast redwoods possess traits such as basal and </w:t>
+      </w:r>
+      <w:proofErr w:type="spellStart"/>
+      <w:r>
+        <w:t>epicomics</w:t>
+      </w:r>
+      <w:proofErr w:type="spellEnd"/>
+      <w:r>
+        <w:t xml:space="preserve"> sprouting and thick bark; traits that are typically characterized as adaptations to fire (Sawyer et al. 2000). </w:t>
+      </w:r>
+      <w:r>
+        <w:lastRenderedPageBreak/>
+        <w:t>Furthermore, lightning has been associated with wildfires in the area in recent decades (1986-2013), but past frequencies or probabilities remain relatively unknown (Hostetler et al. 2018, Lorimer et al. 2009, Carroll et al. 2018, Stuart and Stephens 2006, Lorimer et al. 2009). Anthropogenic ignition sources remain unclear: some studies suggest that the decadal fire intervals prior to Euro-American settlement are the result of First Nations burning habits (Sawyer et al. 2000). Understanding the context of fire in redwoods across the Late Holocene is important given current increases in the intensity and frequency of wildfires across the western United States (</w:t>
+      </w:r>
+      <w:proofErr w:type="spellStart"/>
+      <w:r>
+        <w:t>Westerling</w:t>
+      </w:r>
+      <w:proofErr w:type="spellEnd"/>
+      <w:r>
+        <w:t xml:space="preserve"> et al. 2006, Fried at al. 2004). </w:t>
+      </w:r>
+    </w:p>
+    <w:p>
+      <w:pPr>
+        <w:spacing w:line="480" w:lineRule="auto"/>
+        <w:ind w:firstLine="720"/>
+      </w:pPr>
+      <w:r>
+        <w:t>The distribution and abundance of p</w:t>
+      </w:r>
+      <w:r>
+        <w:t>yrogenic carbon and charcoal stored within soil</w:t>
+      </w:r>
+      <w:r>
+        <w:t xml:space="preserve"> </w:t>
+      </w:r>
+      <w:r>
+        <w:t>can provide</w:t>
+      </w:r>
+      <w:r>
+        <w:t xml:space="preserve"> </w:t>
+      </w:r>
+      <w:r>
+        <w:t>insight into</w:t>
+      </w:r>
+      <w:r>
+        <w:t xml:space="preserve"> local long-term fire dynamics</w:t>
+      </w:r>
+      <w:r>
+        <w:t>.</w:t>
+      </w:r>
+      <w:r>
+        <w:t xml:space="preserve"> Pyrogenic carbon (henceforth referred to as </w:t>
+      </w:r>
+      <w:proofErr w:type="spellStart"/>
+      <w:r>
         <w:t>PyC</w:t>
       </w:r>
       <w:proofErr w:type="spellEnd"/>
       <w:r>
-        <w:rPr>
-          <w:color w:val="000000"/>
-        </w:rPr>
-        <w:t xml:space="preserve"> dynamics within an old growth</w:t>
-      </w:r>
-      <w:r>
-        <w:rPr>
-          <w:color w:val="000000"/>
-        </w:rPr>
-        <w:t xml:space="preserve"> coast redwood (</w:t>
-      </w:r>
-      <w:r>
-        <w:rPr>
-          <w:i/>
-          <w:color w:val="000000"/>
-        </w:rPr>
-        <w:t xml:space="preserve">Sequoia sempervirens) </w:t>
-      </w:r>
-      <w:r>
-        <w:rPr>
-          <w:color w:val="000000"/>
-        </w:rPr>
-        <w:t xml:space="preserve">forest </w:t>
-      </w:r>
-      <w:r>
-        <w:rPr>
-          <w:color w:val="000000"/>
-        </w:rPr>
-        <w:t>in</w:t>
-      </w:r>
-      <w:r>
-        <w:rPr>
-          <w:color w:val="000000"/>
-        </w:rPr>
-        <w:t xml:space="preserve"> Northern California</w:t>
-      </w:r>
-      <w:r>
-        <w:rPr>
-          <w:color w:val="000000"/>
-        </w:rPr>
-        <w:t>. C</w:t>
-      </w:r>
-      <w:r>
-        <w:rPr>
-          <w:color w:val="000000"/>
-        </w:rPr>
-        <w:t>onsiderable uncertainty remains regarding how fire interacts with and influences the characteristics of coast redwood forests</w:t>
-      </w:r>
-      <w:r>
-        <w:rPr>
-          <w:color w:val="000000"/>
-        </w:rPr>
-        <w:t xml:space="preserve"> (Varner and Jules 2017)</w:t>
-      </w:r>
-      <w:r>
-        <w:rPr>
-          <w:color w:val="000000"/>
-        </w:rPr>
-        <w:t>. The forests present a conundrum:</w:t>
-      </w:r>
-      <w:r>
-        <w:t xml:space="preserve"> the mesic nature of redwood forest structure and the frequent precipitation in Northern California has been thought to prevent frequent burning, yet existing tree ring records of fire reveal 30-year fire intervals prior to Euro-American settlement (Stuart 1987, Brown and </w:t>
+        <w:t>)</w:t>
+      </w:r>
+      <w:r>
+        <w:t xml:space="preserve"> </w:t>
+      </w:r>
+      <w:r>
+        <w:t>represents</w:t>
+      </w:r>
+      <w:r>
+        <w:t xml:space="preserve"> the physical residue and productions of fire (including soot, char, partially charred material and individual compounds altered on a molecular level by combustion)</w:t>
+      </w:r>
+      <w:r>
+        <w:t xml:space="preserve"> (Bird et al. 2015)</w:t>
+      </w:r>
+      <w:r>
+        <w:t xml:space="preserve">. </w:t>
+      </w:r>
+      <w:r>
+        <w:t>The</w:t>
+      </w:r>
+      <w:r>
+        <w:t xml:space="preserve"> term ‘charcoal’ specifically refers to macroscopic fragments of partially combusted material (Knicker 2001, Bird et al. 2015, Schmidt and Noack 2000). </w:t>
+      </w:r>
+      <w:r>
+        <w:t>The</w:t>
+      </w:r>
+      <w:r>
+        <w:t xml:space="preserve"> </w:t>
+      </w:r>
+      <w:r>
+        <w:t>presence and distribution</w:t>
+      </w:r>
+      <w:r>
+        <w:t xml:space="preserve"> of soil charcoal and </w:t>
+      </w:r>
+      <w:r>
+        <w:t xml:space="preserve">pyrogenic </w:t>
+      </w:r>
+      <w:r>
+        <w:t xml:space="preserve">carbon </w:t>
+      </w:r>
+      <w:r>
+        <w:t>within local soils is a meaningful</w:t>
+      </w:r>
+      <w:r>
+        <w:t xml:space="preserve"> proxy of fire history</w:t>
+      </w:r>
+      <w:r>
+        <w:t xml:space="preserve"> (Gavin et al. 2007</w:t>
+      </w:r>
+      <w:r>
+        <w:t xml:space="preserve">, Ohlson and </w:t>
       </w:r>
       <w:proofErr w:type="spellStart"/>
       <w:r>
-        <w:t>Swetnam</w:t>
+        <w:t>Tryterud</w:t>
       </w:r>
       <w:proofErr w:type="spellEnd"/>
       <w:r>
-        <w:t xml:space="preserve"> 1994, Brown et al. 1999, Brown and Baxter 2003, Stephens and Fry 2005, Norman 2007). Additionally, coast redwoods possess traits such as basal and epicomics sprouting and thick ba</w:t>
-      </w:r>
-      <w:r>
-        <w:t>r</w:t>
-      </w:r>
-      <w:r>
-        <w:t xml:space="preserve">k; traits that are typically characterized as adaptations to fire (Sawyer et al. 2000). Furthermore, lightning has been associated with wildfires in the area </w:t>
-      </w:r>
-      <w:r>
-        <w:t>in recent decades</w:t>
+        <w:t xml:space="preserve"> 2000</w:t>
+      </w:r>
+      <w:r>
+        <w:t>)</w:t>
+      </w:r>
+      <w:r>
+        <w:t>.</w:t>
       </w:r>
       <w:r>
         <w:t xml:space="preserve"> </w:t>
       </w:r>
       <w:r>
+        <w:t xml:space="preserve">Soil charcoal is often both spatially constrained and </w:t>
+      </w:r>
+      <w:r>
+        <w:t>temporally persistent</w:t>
+      </w:r>
+      <w:r>
+        <w:t xml:space="preserve">: in systems without substantial soil movement, the presence of soil charcoal can indicate specific fire locations (Gavin et al. 2007, </w:t>
+      </w:r>
+      <w:r>
+        <w:t>Clark 1988)</w:t>
+      </w:r>
+      <w:r>
+        <w:t>.</w:t>
+      </w:r>
+      <w:r>
+        <w:t xml:space="preserve"> </w:t>
+      </w:r>
+      <w:r>
+        <w:t>Furthermore, c</w:t>
+      </w:r>
+      <w:r>
+        <w:t>harcoal incorporated into forest soil</w:t>
+      </w:r>
+      <w:r>
+        <w:t>s has</w:t>
+      </w:r>
+      <w:r>
+        <w:t xml:space="preserve"> a potential residency time of thousands of years, </w:t>
+      </w:r>
+      <w:r>
+        <w:t>allowing charcoal</w:t>
+      </w:r>
+      <w:r>
+        <w:t xml:space="preserve"> to serve as an archive of fire history that both overlaps and predates tree-ring </w:t>
+      </w:r>
+      <w:r>
+        <w:t xml:space="preserve">and anthropogenic records </w:t>
+      </w:r>
+      <w:r>
+        <w:t>(Bird et al. 2015)</w:t>
+      </w:r>
+      <w:r>
+        <w:t>.</w:t>
+      </w:r>
+      <w:r>
+        <w:t xml:space="preserve"> </w:t>
+      </w:r>
+    </w:p>
+    <w:p>
+      <w:pPr>
+        <w:spacing w:line="480" w:lineRule="auto"/>
+      </w:pPr>
+      <w:r>
+        <w:tab/>
+        <w:t xml:space="preserve">Traditional use of soil charcoal as a proxy of fire </w:t>
+      </w:r>
+      <w:r>
+        <w:t>involves</w:t>
+      </w:r>
+      <w:r>
+        <w:t xml:space="preserve"> radiocarbon dating of charcoal fragments found </w:t>
+      </w:r>
+      <w:r>
+        <w:t>within</w:t>
+      </w:r>
+      <w:r>
+        <w:t xml:space="preserve"> specific </w:t>
+      </w:r>
+      <w:r>
+        <w:t xml:space="preserve">soil contexts and </w:t>
+      </w:r>
+      <w:r>
+        <w:t>depths. Application of radiocarbon dating</w:t>
+      </w:r>
+      <w:r>
+        <w:t xml:space="preserve">, </w:t>
+      </w:r>
+      <w:r>
+        <w:lastRenderedPageBreak/>
+        <w:t>however, is limited: the technique is expensive, and dates themselves may overestimate the realistic age of a fire if the wood material itself is old enough</w:t>
+      </w:r>
+      <w:r>
+        <w:t xml:space="preserve"> </w:t>
+      </w:r>
+      <w:r>
+        <w:t xml:space="preserve">at the time of burning </w:t>
+      </w:r>
+      <w:r>
+        <w:t xml:space="preserve">(often referred to as the inbuilt age </w:t>
+      </w:r>
+      <w:r>
+        <w:t>error</w:t>
+      </w:r>
+      <w:r>
+        <w:t>)</w:t>
+      </w:r>
+      <w:r>
+        <w:t xml:space="preserve"> (Gavin et al. 200</w:t>
+      </w:r>
+      <w:r>
+        <w:t>3, Harmon et al. 1986</w:t>
+      </w:r>
+      <w:r>
+        <w:t>)</w:t>
+      </w:r>
+      <w:r>
+        <w:t xml:space="preserve">. </w:t>
+      </w:r>
+      <w:r>
+        <w:t xml:space="preserve">Furthermore, reliance on soil charcoal as an indication of past fire activity requires acknowledging the various processes impacting soil charcoal deposition and persistence: </w:t>
+      </w:r>
+      <w:r>
+        <w:t>degradation</w:t>
+      </w:r>
+      <w:r>
+        <w:t xml:space="preserve"> of charcoal within soils may occur at different rates, subsequent fires may consume charcoal in upper soil layers and </w:t>
+      </w:r>
+      <w:r>
+        <w:t>erosion may transport particles across large distances (</w:t>
+      </w:r>
+      <w:proofErr w:type="spellStart"/>
+      <w:r>
+        <w:t>Conedera</w:t>
+      </w:r>
+      <w:proofErr w:type="spellEnd"/>
+      <w:r>
+        <w:t xml:space="preserve"> et al. 2009,</w:t>
+      </w:r>
+      <w:r>
+        <w:t xml:space="preserve"> </w:t>
+      </w:r>
+      <w:proofErr w:type="spellStart"/>
+      <w:r>
+        <w:t>Doetterl</w:t>
+      </w:r>
+      <w:proofErr w:type="spellEnd"/>
+      <w:r>
+        <w:t xml:space="preserve"> et al. 2016</w:t>
+      </w:r>
+      <w:r>
+        <w:t>).</w:t>
+      </w:r>
+      <w:r>
+        <w:t xml:space="preserve"> Due to the myriad of factors that induce soil mixing and movement (erosion, cryoturbation, tree tip ups, bioturbation, </w:t>
+      </w:r>
+      <w:proofErr w:type="spellStart"/>
+      <w:r>
+        <w:t>etc</w:t>
+      </w:r>
+      <w:proofErr w:type="spellEnd"/>
+      <w:r>
+        <w:t xml:space="preserve">), few soil systems display a stratigraphy </w:t>
+      </w:r>
+      <w:r>
+        <w:t xml:space="preserve">signaling </w:t>
+      </w:r>
+      <w:r>
+        <w:t>an age-depth relationship</w:t>
+      </w:r>
+      <w:r>
+        <w:t>, limiting our ability to extrapolate results</w:t>
+      </w:r>
+      <w:r>
+        <w:t xml:space="preserve"> (</w:t>
+      </w:r>
+      <w:proofErr w:type="spellStart"/>
+      <w:r>
+        <w:t>Conedera</w:t>
+      </w:r>
+      <w:proofErr w:type="spellEnd"/>
+      <w:r>
+        <w:t xml:space="preserve"> et al. 2009, </w:t>
+      </w:r>
+      <w:proofErr w:type="spellStart"/>
+      <w:r>
+        <w:t>Carcaillet</w:t>
+      </w:r>
+      <w:proofErr w:type="spellEnd"/>
+      <w:r>
+        <w:t xml:space="preserve"> et al. 2000). </w:t>
+      </w:r>
+      <w:r>
+        <w:t>Even given those limitations, the use of radiocarbon dated charcoal material as a proxy of fire activity persists, particularly in systems without alternative reliable archives</w:t>
+      </w:r>
+      <w:r>
+        <w:t xml:space="preserve"> </w:t>
+      </w:r>
+      <w:r>
         <w:t>(</w:t>
       </w:r>
       <w:r>
-        <w:t>1986-2013</w:t>
-      </w:r>
-      <w:r>
-        <w:t>)</w:t>
-      </w:r>
-      <w:r>
-        <w:t xml:space="preserve">, but past frequencies or probabilities remain relatively unknown (Hostetler et al. 2018, Lorimer et al. 2009, Carroll et al. 2018, Stuart and Stephens 2006, Lorimer et al. 2009). Anthropogenic ignition sources remain unclear: some studies suggest that the decadal fire </w:t>
-      </w:r>
-      <w:r>
-        <w:lastRenderedPageBreak/>
-        <w:t xml:space="preserve">intervals prior to Euro-American settlement are the result of First Nations burning habits (Sawyer et al. 2000). </w:t>
-      </w:r>
-      <w:r>
-        <w:t>Understanding the context of fire in redwoods across the Late Holocene is important given current increases in the intensity and frequency of wildfires across the western United States (</w:t>
-      </w:r>
-      <w:proofErr w:type="spellStart"/>
-      <w:r>
-        <w:t>Westerling</w:t>
-      </w:r>
-      <w:proofErr w:type="spellEnd"/>
-      <w:r>
-        <w:t xml:space="preserve"> et al. 2006, Fried at al. 2004). </w:t>
+        <w:t>Gavin et al. 2003</w:t>
+      </w:r>
+      <w:r>
+        <w:t xml:space="preserve">). </w:t>
       </w:r>
     </w:p>
     <w:p>
@@ -1506,134 +1081,115 @@
         <w:t>No previous research has evaluated either the carbon or pyrogenic carbon content of coast redwood mineral soils. Advances in charcoal and carbon quantification methods present a unique opportunity</w:t>
       </w:r>
       <w:r>
-        <w:t xml:space="preserve"> to investigate how fire has influenced characteristics of soil and carbon cycles</w:t>
-      </w:r>
-      <w:ins w:id="15" w:author="Hayes, Katherine" w:date="2020-11-13T09:54:00Z">
-        <w:r>
-          <w:t xml:space="preserve"> </w:t>
-        </w:r>
-        <w:r>
-          <w:rPr>
-            <w:color w:val="4472C4" w:themeColor="accent1"/>
-          </w:rPr>
-          <w:t>[maybe provide more background on carbon cycle in context of paleoecological reconstruction]</w:t>
-        </w:r>
-      </w:ins>
-      <w:r>
-        <w:rPr>
-          <w:color w:val="4472C4" w:themeColor="accent1"/>
+        <w:t xml:space="preserve"> to investigate how fire has influenced characteristics of soil and carbon cycles within old growth coast redwood forests</w:t>
+      </w:r>
+      <w:r>
+        <w:t xml:space="preserve">. </w:t>
+      </w:r>
+      <w:r>
+        <w:rPr>
+          <w:highlight w:val="yellow"/>
+        </w:rPr>
+        <w:t>To establish a baseline understanding of soil carbon and charcoal dynamics within coast redwoods, w</w:t>
+      </w:r>
+      <w:r>
+        <w:rPr>
+          <w:highlight w:val="yellow"/>
+        </w:rPr>
+        <w:t>e ask</w:t>
+      </w:r>
+      <w:r>
+        <w:rPr>
+          <w:highlight w:val="yellow"/>
+        </w:rPr>
+        <w:t>ed</w:t>
+      </w:r>
+      <w:r>
+        <w:rPr>
+          <w:highlight w:val="yellow"/>
+        </w:rPr>
+        <w:t xml:space="preserve"> the following research questions:</w:t>
+      </w:r>
+      <w:r>
+        <w:rPr>
+          <w:highlight w:val="yellow"/>
+        </w:rPr>
+        <w:t xml:space="preserve"> 1)</w:t>
+      </w:r>
+      <w:r>
+        <w:rPr>
+          <w:highlight w:val="yellow"/>
+        </w:rPr>
+        <w:t xml:space="preserve"> Is there a charcoal stratigraphy within mineral soils in old growth coast redwood forests?</w:t>
+      </w:r>
+      <w:r>
+        <w:rPr>
+          <w:color w:val="000000"/>
+          <w:highlight w:val="yellow"/>
+        </w:rPr>
+        <w:t xml:space="preserve">, 2) </w:t>
+      </w:r>
+      <w:r>
+        <w:rPr>
+          <w:highlight w:val="yellow"/>
+        </w:rPr>
+        <w:t>a</w:t>
+      </w:r>
+      <w:r>
+        <w:rPr>
+          <w:highlight w:val="yellow"/>
+        </w:rPr>
+        <w:t>ccording to radiocarbon dates, how long can charcoal persist within old growth coast redwood soils</w:t>
+      </w:r>
+      <w:r>
+        <w:rPr>
+          <w:highlight w:val="yellow"/>
+        </w:rPr>
+        <w:t>?</w:t>
+      </w:r>
+      <w:r>
+        <w:rPr>
+          <w:color w:val="000000"/>
+          <w:highlight w:val="yellow"/>
+        </w:rPr>
+        <w:t xml:space="preserve"> and 3) </w:t>
+      </w:r>
+      <w:r>
+        <w:rPr>
+          <w:highlight w:val="yellow"/>
+        </w:rPr>
+        <w:t>d</w:t>
+      </w:r>
+      <w:r>
+        <w:rPr>
+          <w:highlight w:val="yellow"/>
+        </w:rPr>
+        <w:t xml:space="preserve">oes pyrogenic carbon in redwood soils persist </w:t>
+      </w:r>
+      <w:r>
+        <w:rPr>
+          <w:highlight w:val="yellow"/>
+        </w:rPr>
+        <w:t>long enough to act as a record of fire history predating tree ring or historical records</w:t>
+      </w:r>
+      <w:r>
+        <w:rPr>
+          <w:highlight w:val="yellow"/>
+        </w:rPr>
+        <w:t>?</w:t>
+      </w:r>
+      <w:r>
+        <w:rPr>
+          <w:color w:val="000000"/>
         </w:rPr>
         <w:t xml:space="preserve"> </w:t>
       </w:r>
       <w:r>
-        <w:t>within old growth coast redwood forests,</w:t>
-      </w:r>
-      <w:r>
-        <w:t xml:space="preserve"> and to test the application of soil-based fire reconstruction methods. </w:t>
-      </w:r>
-      <w:r>
-        <w:t>To establish a baseline understanding of soil carbon and charcoal dynamics within coast redwoods, w</w:t>
-      </w:r>
-      <w:r>
-        <w:t>e ask</w:t>
-      </w:r>
-      <w:r>
-        <w:t>ed</w:t>
-      </w:r>
-      <w:r>
-        <w:t xml:space="preserve"> the following research questions:</w:t>
-      </w:r>
-      <w:r>
-        <w:t xml:space="preserve"> 1)</w:t>
-      </w:r>
-      <w:r>
-        <w:t xml:space="preserve"> Is there a charcoal stratigraphy within mineral soils in old growth coast redwood forests?</w:t>
-      </w:r>
-      <w:r>
-        <w:rPr>
-          <w:color w:val="000000"/>
-        </w:rPr>
-        <w:t xml:space="preserve">, 2) </w:t>
-      </w:r>
-      <w:r>
-        <w:t>a</w:t>
-      </w:r>
-      <w:r>
-        <w:t>ccording to radiocarbon dates, how long can charcoal persist within old growth coast redwood soils</w:t>
-      </w:r>
-      <w:r>
-        <w:t>?</w:t>
-      </w:r>
-      <w:r>
-        <w:rPr>
-          <w:color w:val="000000"/>
-        </w:rPr>
-        <w:t xml:space="preserve"> and 3) </w:t>
-      </w:r>
-      <w:del w:id="16" w:author="Hayes, Katherine" w:date="2020-11-13T09:54:00Z">
-        <w:r>
-          <w:delText xml:space="preserve">what proportion of </w:delText>
-        </w:r>
-      </w:del>
-      <w:ins w:id="17" w:author="Hayes, Katherine" w:date="2020-11-13T09:54:00Z">
-        <w:r>
-          <w:t>d</w:t>
-        </w:r>
-        <w:r>
-          <w:t xml:space="preserve">oes pyrogenic </w:t>
-        </w:r>
-      </w:ins>
-      <w:r>
-        <w:t xml:space="preserve">carbon in redwood </w:t>
-      </w:r>
-      <w:del w:id="18" w:author="Hayes, Katherine" w:date="2020-11-13T09:54:00Z">
-        <w:r>
-          <w:delText xml:space="preserve">mineral </w:delText>
-        </w:r>
-      </w:del>
-      <w:r>
-        <w:t xml:space="preserve">soils </w:t>
-      </w:r>
-      <w:del w:id="19" w:author="Hayes, Katherine" w:date="2020-11-13T09:54:00Z">
-        <w:r>
-          <w:delText>is pyrogenic</w:delText>
-        </w:r>
-        <w:r>
-          <w:delText>?</w:delText>
-        </w:r>
-      </w:del>
-      <w:ins w:id="20" w:author="Hayes, Katherine" w:date="2020-11-13T09:54:00Z">
-        <w:r>
-          <w:t xml:space="preserve">persist </w:t>
-        </w:r>
-        <w:r>
-          <w:t>long enough to act as a record of fire history predating tree ring or historical records</w:t>
-        </w:r>
-        <w:r>
-          <w:t>?</w:t>
-        </w:r>
-      </w:ins>
-      <w:r>
-        <w:rPr>
-          <w:color w:val="000000"/>
-        </w:rPr>
-        <w:t xml:space="preserve"> </w:t>
-      </w:r>
-      <w:r>
-        <w:t xml:space="preserve">To address those questions, we used radiocarbon dating and elemental analysis to </w:t>
-      </w:r>
-      <w:del w:id="21" w:author="Hayes, Katherine" w:date="2020-11-13T09:54:00Z">
-        <w:r>
-          <w:delText>quantify</w:delText>
-        </w:r>
-      </w:del>
-      <w:ins w:id="22" w:author="Hayes, Katherine" w:date="2020-11-13T09:54:00Z">
-        <w:r>
-          <w:t>evaluate the ages and distribution of</w:t>
-        </w:r>
-      </w:ins>
-      <w:r>
-        <w:t xml:space="preserve"> soil charcoal and </w:t>
+        <w:t xml:space="preserve">To address those questions, we </w:t>
+      </w:r>
+      <w:r>
+        <w:lastRenderedPageBreak/>
+        <w:t xml:space="preserve">used radiocarbon dating and elemental analysis to evaluate the ages and distribution of soil charcoal and </w:t>
       </w:r>
       <w:proofErr w:type="spellStart"/>
       <w:r>
@@ -1646,35 +1202,24 @@
     </w:p>
     <w:p>
       <w:pPr>
+        <w:pStyle w:val="Heading1"/>
         <w:spacing w:line="480" w:lineRule="auto"/>
-        <w:rPr>
-          <w:b/>
-          <w:bCs/>
-        </w:rPr>
-      </w:pPr>
-      <w:r>
-        <w:rPr>
-          <w:b/>
-          <w:bCs/>
-        </w:rPr>
+      </w:pPr>
+      <w:r>
+        <w:t xml:space="preserve">2. </w:t>
+      </w:r>
+      <w:r>
         <w:t xml:space="preserve">Methods </w:t>
       </w:r>
     </w:p>
     <w:p>
       <w:pPr>
-        <w:spacing w:line="480" w:lineRule="auto"/>
-        <w:rPr>
-          <w:b/>
-          <w:i/>
-          <w:iCs/>
-        </w:rPr>
-      </w:pPr>
-      <w:r>
-        <w:rPr>
-          <w:b/>
-          <w:i/>
-          <w:iCs/>
-        </w:rPr>
+        <w:pStyle w:val="Heading2"/>
+      </w:pPr>
+      <w:r>
+        <w:t xml:space="preserve">2.1 </w:t>
+      </w:r>
+      <w:r>
         <w:t>Study Area</w:t>
       </w:r>
     </w:p>
@@ -1687,7 +1232,13 @@
         <w:t>W</w:t>
       </w:r>
       <w:r>
-        <w:t xml:space="preserve">e conducted this research in old growth coast redwood forests within the Elk River and Salmon Creek watersheds at the Headwaters Forest Reserve in Humboldt County, California. Elevation ranges from 100 to 2,000 feet. Soils are mostly shallow (&gt;1m) and are a mix of </w:t>
+        <w:t xml:space="preserve">e </w:t>
+      </w:r>
+      <w:r>
+        <w:t>sampled organic and mineral soils</w:t>
+      </w:r>
+      <w:r>
+        <w:t xml:space="preserve"> in old growth coast redwood forests within the Elk River and Salmon Creek watersheds at the Headwaters Forest Reserve in Humboldt County, California. Elevation ranges from 100 to 2,000 feet. Soils are mostly shallow (&gt;1m) and are a mix of </w:t>
       </w:r>
       <w:proofErr w:type="spellStart"/>
       <w:r>
@@ -1709,23 +1260,19 @@
         <w:t>BLM data, unpublished</w:t>
       </w:r>
       <w:r>
-        <w:t xml:space="preserve">). Climate is characterized by maritime conditions: cool and </w:t>
-      </w:r>
-      <w:r>
-        <w:lastRenderedPageBreak/>
-        <w:t>wet winters are followed by warm, cloudy summers</w:t>
-      </w:r>
-      <w:r>
-        <w:t>.</w:t>
-      </w:r>
-      <w:r>
-        <w:t xml:space="preserve"> The Headwaters Forest Reserve, a 7,000-acre parcel of mixed old growth and second growth</w:t>
-      </w:r>
-      <w:r>
-        <w:t xml:space="preserve"> coast redwood stands</w:t>
-      </w:r>
-      <w:r>
-        <w:t>, is managed by the Bureau of Land Management as part of the National Landscape Conservation system. Sites sampled were all in old-growth stands of coast redwoods, an ecosystem dominated by coast redwood in the overstory, but with occasional Douglas-fir (</w:t>
+        <w:t xml:space="preserve">). </w:t>
+      </w:r>
+      <w:r>
+        <w:t>The c</w:t>
+      </w:r>
+      <w:r>
+        <w:t xml:space="preserve">limate is characterized </w:t>
+      </w:r>
+      <w:r>
+        <w:t xml:space="preserve">as </w:t>
+      </w:r>
+      <w:r>
+        <w:t>maritime: cool and wet winters are followed by warm, cloudy summers. Sites sampled were all in old-growth stands of coast redwoods, an ecosystem dominated by coast redwood in the overstory, but with occasional Douglas-fir (</w:t>
       </w:r>
       <w:proofErr w:type="spellStart"/>
       <w:r>
@@ -1788,7 +1335,13 @@
         <w:t>The</w:t>
       </w:r>
       <w:r>
-        <w:t xml:space="preserve"> reserve has a history of disturbance: the remaining old growth is protected, but edges of both second and old growth are in close proximity to timber roads and the reserve boundaries themselves. Unpublished </w:t>
+        <w:t xml:space="preserve"> </w:t>
+      </w:r>
+      <w:r>
+        <w:t>Headwaters Forest Reserve</w:t>
+      </w:r>
+      <w:r>
+        <w:t xml:space="preserve"> has a history of disturbance: remaining old growth is protected, but edges of both second and old growth are in close proximity to timber roads and the reserve boundaries themselves. Unpublished </w:t>
       </w:r>
       <w:r>
         <w:t xml:space="preserve">tree ring </w:t>
@@ -1819,6 +1372,7 @@
           <w:rFonts w:ascii="Times" w:hAnsi="Times"/>
           <w:noProof/>
         </w:rPr>
+        <w:lastRenderedPageBreak/>
         <w:drawing>
           <wp:inline distT="0" distB="0" distL="0" distR="0" wp14:anchorId="2BDD63C9" wp14:editId="6749CDB0">
             <wp:extent cx="3784348" cy="2198236"/>
@@ -1911,15 +1465,7 @@
           <w:b/>
           <w:bCs/>
         </w:rPr>
-        <w:t xml:space="preserve">Headwaters Forest </w:t>
-      </w:r>
-      <w:proofErr w:type="spellStart"/>
-      <w:r>
-        <w:rPr>
-          <w:b/>
-          <w:bCs/>
-        </w:rPr>
-        <w:t>Reserve.</w:t>
+        <w:t>Headwaters Forest Reserve.</w:t>
       </w:r>
       <w:r>
         <w:rPr>
@@ -1933,223 +1479,304 @@
     <w:p>
       <w:pPr>
         <w:spacing w:line="480" w:lineRule="auto"/>
-        <w:outlineLvl w:val="0"/>
-        <w:rPr>
-          <w:b/>
-          <w:i/>
-        </w:rPr>
-      </w:pPr>
-      <w:r>
-        <w:rPr>
-          <w:b/>
-          <w:i/>
-        </w:rPr>
-        <w:t>S</w:t>
-      </w:r>
-      <w:proofErr w:type="spellEnd"/>
-      <w:r>
-        <w:rPr>
-          <w:b/>
-          <w:i/>
-        </w:rPr>
-        <w:t>ite selection and sampling</w:t>
+        <w:ind w:firstLine="720"/>
+      </w:pPr>
+      <w:r>
+        <w:t>Sites were selected based on access to groves of old</w:t>
+      </w:r>
+      <w:r>
+        <w:t xml:space="preserve"> </w:t>
+      </w:r>
+      <w:r>
+        <w:t>growth</w:t>
+      </w:r>
+      <w:r>
+        <w:t xml:space="preserve"> but </w:t>
+      </w:r>
+      <w:r>
+        <w:t>at a distance from past disturbances such as logging</w:t>
+      </w:r>
+      <w:r>
+        <w:t xml:space="preserve"> or</w:t>
+      </w:r>
+      <w:r>
+        <w:t xml:space="preserve"> road construction</w:t>
+      </w:r>
+      <w:r>
+        <w:t xml:space="preserve">. </w:t>
+      </w:r>
+      <w:r>
+        <w:t xml:space="preserve">We established </w:t>
+      </w:r>
+      <w:r>
+        <w:t>20 sampling</w:t>
+      </w:r>
+      <w:r>
+        <w:t xml:space="preserve"> sites, primarily and ideally on</w:t>
+      </w:r>
+      <w:r>
+        <w:t xml:space="preserve"> ridgetops </w:t>
+      </w:r>
+      <w:r>
+        <w:t>(n =</w:t>
+      </w:r>
+      <w:r>
+        <w:t>1</w:t>
+      </w:r>
+      <w:r>
+        <w:t>6</w:t>
+      </w:r>
+      <w:r>
+        <w:t>)</w:t>
+      </w:r>
+      <w:r>
+        <w:t>, excluding</w:t>
+      </w:r>
+      <w:r>
+        <w:t xml:space="preserve"> for the most part,</w:t>
+      </w:r>
+      <w:r>
+        <w:t xml:space="preserve"> steep slopes or valley bottoms (Fig</w:t>
+      </w:r>
+      <w:r>
+        <w:t xml:space="preserve"> </w:t>
+      </w:r>
+      <w:r>
+        <w:t>1).</w:t>
+      </w:r>
+      <w:r>
+        <w:t xml:space="preserve"> This exclusion was made to sample specifically for </w:t>
+      </w:r>
+      <w:r>
+        <w:t xml:space="preserve">spatially constrained </w:t>
+      </w:r>
+      <w:r>
+        <w:t xml:space="preserve">charcoal with minimal depositional </w:t>
+      </w:r>
+      <w:r>
+        <w:t xml:space="preserve">movement </w:t>
+      </w:r>
+      <w:r>
+        <w:t>via erosion, runoff or debris flows</w:t>
+      </w:r>
+      <w:r>
+        <w:t xml:space="preserve">, intentionally providing a more conservative estimate of </w:t>
+      </w:r>
+      <w:r>
+        <w:t>charcoal presence and abundance</w:t>
+      </w:r>
+      <w:r>
+        <w:t>.</w:t>
+      </w:r>
+      <w:r>
+        <w:t xml:space="preserve"> One valley-bottom site (EELS_01) was sampled opportunistically for comparison. </w:t>
       </w:r>
     </w:p>
     <w:p>
       <w:pPr>
         <w:spacing w:line="480" w:lineRule="auto"/>
         <w:ind w:firstLine="720"/>
-        <w:outlineLvl w:val="0"/>
-      </w:pPr>
-      <w:r>
-        <w:t>Sites were selected based on access to groves of old</w:t>
-      </w:r>
-      <w:r>
-        <w:t xml:space="preserve"> </w:t>
-      </w:r>
-      <w:r>
-        <w:t>growth. Effort was made to select sites at a distance from past disturbances such as logging</w:t>
-      </w:r>
-      <w:r>
-        <w:t xml:space="preserve"> or</w:t>
-      </w:r>
-      <w:r>
-        <w:t xml:space="preserve"> road construction</w:t>
-      </w:r>
-      <w:r>
-        <w:t xml:space="preserve">. </w:t>
-      </w:r>
-      <w:r>
-        <w:t xml:space="preserve">We established </w:t>
-      </w:r>
-      <w:r>
-        <w:t xml:space="preserve">20 </w:t>
-      </w:r>
-      <w:r>
-        <w:lastRenderedPageBreak/>
-        <w:t>sampling</w:t>
-      </w:r>
-      <w:r>
-        <w:t xml:space="preserve"> sites, primarily and ideally on</w:t>
-      </w:r>
-      <w:r>
-        <w:t xml:space="preserve"> ridgetops </w:t>
-      </w:r>
-      <w:r>
-        <w:t>(n =</w:t>
-      </w:r>
-      <w:r>
-        <w:t>1</w:t>
-      </w:r>
-      <w:r>
-        <w:t>6</w:t>
-      </w:r>
-      <w:r>
-        <w:t>)</w:t>
-      </w:r>
-      <w:r>
-        <w:t>, excluding</w:t>
-      </w:r>
-      <w:r>
-        <w:t xml:space="preserve"> for the most part,</w:t>
-      </w:r>
-      <w:r>
-        <w:t xml:space="preserve"> steep slopes or valley bottoms (Fig</w:t>
-      </w:r>
-      <w:r>
-        <w:t xml:space="preserve"> </w:t>
-      </w:r>
-      <w:r>
-        <w:t>1).</w:t>
-      </w:r>
-      <w:r>
-        <w:t xml:space="preserve"> This exclusion was made in order to sample specifically for </w:t>
-      </w:r>
-      <w:r>
-        <w:t xml:space="preserve">spatially constrained </w:t>
-      </w:r>
-      <w:r>
-        <w:t xml:space="preserve">charcoal with minimal depositional </w:t>
-      </w:r>
-      <w:r>
-        <w:t xml:space="preserve">movement </w:t>
-      </w:r>
-      <w:r>
-        <w:t>via erosion, runoff or debris flows</w:t>
-      </w:r>
-      <w:r>
-        <w:t xml:space="preserve">, intentionally providing a more conservative estimate of </w:t>
-      </w:r>
-      <w:r>
-        <w:t>charcoal presence and abundance</w:t>
-      </w:r>
-      <w:r>
-        <w:t>.</w:t>
-      </w:r>
-      <w:r>
-        <w:t xml:space="preserve"> One valley-bottom site (EELS_01) was sampled opportunistically for comparison. </w:t>
-      </w:r>
-      <w:r>
-        <w:t xml:space="preserve">In total, </w:t>
-      </w:r>
-      <w:r>
-        <w:t>16 ridgetops were sampled, along with 7 hillslopes and 1 valley for context.</w:t>
+      </w:pPr>
+      <w:r>
+        <w:t>We dug soil pits at each site</w:t>
+      </w:r>
+      <w:r>
+        <w:t xml:space="preserve"> to sample charcoal fragments at exact depths from a clean soil profile between 0 and 45 </w:t>
+      </w:r>
+      <w:r>
+        <w:t>cm</w:t>
+      </w:r>
+      <w:r>
+        <w:t xml:space="preserve"> deep. At two sites (GOV_01 and WORM_03), debris-flow deposits were exposed by stream or road cuts, allowing for deeper sampling</w:t>
+      </w:r>
+      <w:r>
+        <w:t>. We took s</w:t>
+      </w:r>
+      <w:r>
+        <w:t xml:space="preserve">oil cores </w:t>
+      </w:r>
+      <w:r>
+        <w:t xml:space="preserve">at debris-flow sites </w:t>
+      </w:r>
+      <w:r>
+        <w:t xml:space="preserve">vertically from the face of the soil profile at 10 cm increments. Samples from these sites are displayed separately, to account for the distinct depositional nature of charcoal found within debris flows. </w:t>
       </w:r>
     </w:p>
     <w:p>
       <w:pPr>
         <w:spacing w:line="480" w:lineRule="auto"/>
         <w:ind w:firstLine="720"/>
-        <w:outlineLvl w:val="0"/>
-      </w:pPr>
-      <w:r>
-        <w:t>S</w:t>
-      </w:r>
-      <w:r>
-        <w:t xml:space="preserve">oil pits were dug at each site in order to sample charcoal fragments at exact depths from a clean soil profile between 0 and 45 </w:t>
-      </w:r>
-      <w:r>
-        <w:t>cm</w:t>
-      </w:r>
-      <w:r>
-        <w:t xml:space="preserve"> deep. At two sites (GOV_01 and WORM_03), debris-flow deposits were exposed by stream or road cuts, allowing for deeper sampling. </w:t>
-      </w:r>
-      <w:r>
-        <w:t>S</w:t>
-      </w:r>
-      <w:r>
-        <w:t xml:space="preserve">oil cores </w:t>
-      </w:r>
-      <w:r>
-        <w:t xml:space="preserve">at debris-flow sites </w:t>
-      </w:r>
-      <w:r>
-        <w:t xml:space="preserve">were obtained vertically from the face of the soil profile at 10 cm increments. Samples from these sites are displayed separately, to account for the distinct depositional nature of charcoal found within debris flows. </w:t>
+      </w:pPr>
+      <w:r>
+        <w:t>To analyze the</w:t>
+      </w:r>
+      <w:r>
+        <w:t xml:space="preserve"> </w:t>
+      </w:r>
+      <w:proofErr w:type="spellStart"/>
+      <w:r>
+        <w:t>PyC</w:t>
+      </w:r>
+      <w:proofErr w:type="spellEnd"/>
+      <w:r>
+        <w:t xml:space="preserve"> and </w:t>
+      </w:r>
+      <w:r>
+        <w:t xml:space="preserve">overall </w:t>
+      </w:r>
+      <w:r>
+        <w:t xml:space="preserve">carbon content of redwood mineral soils, </w:t>
+      </w:r>
+      <w:r>
+        <w:t xml:space="preserve">we sampled </w:t>
+      </w:r>
+      <w:r>
+        <w:t>multiple volumetric soil cores at each site</w:t>
+      </w:r>
+      <w:r>
+        <w:t xml:space="preserve"> in correspondence with radiocarbon sampling</w:t>
+      </w:r>
+      <w:r>
+        <w:t xml:space="preserve"> using a 5-cm split core sampler (volume 98.2 cm</w:t>
+      </w:r>
+      <w:r>
+        <w:rPr>
+          <w:vertAlign w:val="superscript"/>
+        </w:rPr>
+        <w:t>3</w:t>
+      </w:r>
+      <w:r>
+        <w:t xml:space="preserve">) driven into the soil up to 30 cm deep. </w:t>
+      </w:r>
+      <w:r>
+        <w:t xml:space="preserve">We removed </w:t>
+      </w:r>
+      <w:r>
+        <w:lastRenderedPageBreak/>
+        <w:t>c</w:t>
+      </w:r>
+      <w:r>
+        <w:t xml:space="preserve">oarse litter prior to sampling, but </w:t>
+      </w:r>
+      <w:r>
+        <w:t>did not</w:t>
+      </w:r>
+      <w:r>
+        <w:t xml:space="preserve"> distinguish between O, A, and B horizons</w:t>
+      </w:r>
+      <w:r>
+        <w:t xml:space="preserve"> due to a lack of distinct boundaries. </w:t>
+      </w:r>
+      <w:r>
+        <w:t xml:space="preserve"> </w:t>
+      </w:r>
+    </w:p>
+    <w:p>
+      <w:pPr>
+        <w:pStyle w:val="Heading2"/>
+      </w:pPr>
+      <w:r>
+        <w:t>2.</w:t>
+      </w:r>
+      <w:r>
+        <w:t>2</w:t>
+      </w:r>
+      <w:r>
+        <w:t xml:space="preserve"> </w:t>
+      </w:r>
+      <w:r>
+        <w:t>Radiocarbon Dating</w:t>
       </w:r>
     </w:p>
     <w:p>
       <w:pPr>
         <w:spacing w:line="480" w:lineRule="auto"/>
         <w:ind w:firstLine="720"/>
-        <w:outlineLvl w:val="0"/>
-      </w:pPr>
-      <w:r>
-        <w:t xml:space="preserve"> To analyze the</w:t>
+      </w:pPr>
+      <w:r>
+        <w:t xml:space="preserve">To identify </w:t>
+      </w:r>
+      <w:r>
+        <w:t>a</w:t>
+      </w:r>
+      <w:r>
+        <w:t xml:space="preserve"> range of dates </w:t>
+      </w:r>
+      <w:r>
+        <w:t>available</w:t>
+      </w:r>
+      <w:r>
+        <w:t xml:space="preserve"> in charcoal in redwood soils and to establish whether charcoal in redwood mineral soils is stratified,</w:t>
       </w:r>
       <w:r>
         <w:t xml:space="preserve"> </w:t>
       </w:r>
+      <w:r>
+        <w:t>charcoal samples</w:t>
+      </w:r>
+      <w:r>
+        <w:t xml:space="preserve"> </w:t>
+      </w:r>
+      <w:r>
+        <w:t>with known depths at each sample site were selected for accelerator mass spectrometry (AMS) radiocarbon dating based on depth</w:t>
+      </w:r>
+      <w:r>
+        <w:t>, size</w:t>
+      </w:r>
+      <w:r>
+        <w:t xml:space="preserve"> and quality of sample. </w:t>
+      </w:r>
+      <w:r>
+        <w:t>We cleaned s</w:t>
+      </w:r>
+      <w:r>
+        <w:t xml:space="preserve">amples </w:t>
+      </w:r>
+      <w:r>
+        <w:t>with</w:t>
+      </w:r>
+      <w:r>
+        <w:t xml:space="preserve"> alternating heated 10% KOH and 10% HCL rinses</w:t>
+      </w:r>
+      <w:r>
+        <w:t xml:space="preserve"> prior to</w:t>
+      </w:r>
+      <w:r>
+        <w:t xml:space="preserve"> </w:t>
+      </w:r>
+      <w:r>
+        <w:t>r</w:t>
+      </w:r>
+      <w:r>
+        <w:t xml:space="preserve">adiocarbon dating at the Center for Accelerator Mass Spectrometry at Lawrence Livermore National Laboratory in Livermore, California (Table </w:t>
+      </w:r>
+      <w:r>
+        <w:t>S</w:t>
+      </w:r>
+      <w:r>
+        <w:t xml:space="preserve">1). </w:t>
+      </w:r>
+    </w:p>
+    <w:p>
+      <w:pPr>
+        <w:pStyle w:val="Heading2"/>
+      </w:pPr>
+      <w:r>
+        <w:t>2.</w:t>
+      </w:r>
+      <w:r>
+        <w:t>3</w:t>
+      </w:r>
+      <w:r>
+        <w:t xml:space="preserve"> </w:t>
+      </w:r>
       <w:proofErr w:type="spellStart"/>
       <w:r>
         <w:t>PyC</w:t>
       </w:r>
       <w:proofErr w:type="spellEnd"/>
       <w:r>
-        <w:t xml:space="preserve"> and </w:t>
-      </w:r>
-      <w:r>
-        <w:t xml:space="preserve">overall </w:t>
-      </w:r>
-      <w:r>
-        <w:t>carbon content of redwood mineral soils, multiple volumetric soil cores were obtained contiguously at each site</w:t>
-      </w:r>
-      <w:r>
-        <w:t xml:space="preserve"> in correspondence with radiocarbon sampling</w:t>
-      </w:r>
-      <w:r>
-        <w:t xml:space="preserve"> using a 5-cm split core sampler (volume 98.2 cm</w:t>
-      </w:r>
-      <w:r>
-        <w:rPr>
-          <w:vertAlign w:val="superscript"/>
-        </w:rPr>
-        <w:t>3</w:t>
-      </w:r>
-      <w:r>
-        <w:t xml:space="preserve">) driven into the soil up to 30 cm deep. Coarse litter was removed prior to sampling, but there was no effort to distinguish between O, A, and B horizons as there </w:t>
-      </w:r>
-      <w:r>
-        <w:t xml:space="preserve">were </w:t>
-      </w:r>
-      <w:r>
-        <w:t xml:space="preserve">often no distinct boundaries. </w:t>
-      </w:r>
-    </w:p>
-    <w:p>
-      <w:pPr>
-        <w:spacing w:line="480" w:lineRule="auto"/>
-        <w:outlineLvl w:val="0"/>
-        <w:rPr>
-          <w:b/>
-          <w:i/>
-        </w:rPr>
-      </w:pPr>
-      <w:r>
-        <w:rPr>
-          <w:b/>
-          <w:i/>
-        </w:rPr>
-        <w:t>Radiocarbon Dating</w:t>
+        <w:t xml:space="preserve"> Quantification</w:t>
       </w:r>
     </w:p>
     <w:p>
@@ -2157,33 +1784,104 @@
         <w:spacing w:line="480" w:lineRule="auto"/>
         <w:ind w:firstLine="720"/>
         <w:rPr>
-          <w:ins w:id="23" w:author="Hayes, Katherine" w:date="2020-11-13T09:54:00Z"/>
-        </w:rPr>
-      </w:pPr>
-      <w:r>
-        <w:t>To identify the range of dates discoverable in charcoal in redwood soils and to establish whether charcoal in redwood mineral soils is stratified,</w:t>
-      </w:r>
-      <w:r>
+          <w:color w:val="000000" w:themeColor="text1"/>
+        </w:rPr>
+      </w:pPr>
+      <w:r>
+        <w:t xml:space="preserve">To quantify the proportion of </w:t>
+      </w:r>
+      <w:r>
+        <w:t xml:space="preserve">carbon within redwood soils that is pyrogenic, we relied on two known methods of soil </w:t>
+      </w:r>
+      <w:proofErr w:type="spellStart"/>
+      <w:r>
+        <w:t>PyC</w:t>
+      </w:r>
+      <w:proofErr w:type="spellEnd"/>
+      <w:r>
+        <w:t xml:space="preserve"> and charcoal </w:t>
+      </w:r>
+      <w:r>
+        <w:t xml:space="preserve">quantification methods: physical charcoal quantification and acid-peroxide digestion. </w:t>
+      </w:r>
+      <w:r>
+        <w:rPr>
+          <w:color w:val="000000" w:themeColor="text1"/>
+        </w:rPr>
+        <w:t xml:space="preserve">Physical quantification is more traditional, but requires much more time and labor, while acid-peroxide digestion, established by </w:t>
+      </w:r>
+      <w:proofErr w:type="spellStart"/>
+      <w:r>
+        <w:rPr>
+          <w:color w:val="000000" w:themeColor="text1"/>
+        </w:rPr>
+        <w:t>Kurth</w:t>
+      </w:r>
+      <w:proofErr w:type="spellEnd"/>
+      <w:r>
+        <w:rPr>
+          <w:color w:val="000000" w:themeColor="text1"/>
+        </w:rPr>
+        <w:t xml:space="preserve"> et al. 2006 and others (Pingree et al. 2012), requires no physical counting of particles, thus potentially </w:t>
+      </w:r>
+      <w:r>
+        <w:rPr>
+          <w:color w:val="000000" w:themeColor="text1"/>
+        </w:rPr>
+        <w:t>avoiding direct human sources of error</w:t>
+      </w:r>
+      <w:r>
+        <w:rPr>
+          <w:color w:val="000000" w:themeColor="text1"/>
+        </w:rPr>
+        <w:t>. We used both methods</w:t>
+      </w:r>
+      <w:r>
+        <w:rPr>
+          <w:color w:val="000000" w:themeColor="text1"/>
+        </w:rPr>
         <w:t xml:space="preserve"> </w:t>
       </w:r>
       <w:r>
-        <w:t>charcoal samples</w:t>
-      </w:r>
-      <w:r>
-        <w:t xml:space="preserve"> (minimum size = XX)</w:t>
-      </w:r>
-      <w:r>
-        <w:t xml:space="preserve"> with known depths at each sample site were selected for accelerator mass spectrometry (AMS) radiocarbon dating based on depth and quality of sample. Samples were cleaned using alternating heated 10% KOH and 10% HCL rinses. Radiocarbon dating was performed at the Center for </w:t>
-      </w:r>
-      <w:r>
-        <w:lastRenderedPageBreak/>
-        <w:t xml:space="preserve">Accelerator Mass Spectrometry at Lawrence Livermore National Laboratory in Livermore, California on 45 samples from 17 sites (Table </w:t>
-      </w:r>
-      <w:r>
-        <w:t>S</w:t>
-      </w:r>
-      <w:r>
-        <w:t xml:space="preserve">1). </w:t>
+        <w:rPr>
+          <w:color w:val="000000" w:themeColor="text1"/>
+        </w:rPr>
+        <w:t xml:space="preserve">in order to compare </w:t>
+      </w:r>
+      <w:r>
+        <w:rPr>
+          <w:color w:val="000000" w:themeColor="text1"/>
+        </w:rPr>
+        <w:t xml:space="preserve">and report any </w:t>
+      </w:r>
+      <w:r>
+        <w:rPr>
+          <w:color w:val="000000" w:themeColor="text1"/>
+        </w:rPr>
+        <w:t xml:space="preserve">difference in </w:t>
+      </w:r>
+      <w:r>
+        <w:rPr>
+          <w:color w:val="000000" w:themeColor="text1"/>
+        </w:rPr>
+        <w:t xml:space="preserve">results between the two. </w:t>
+      </w:r>
+    </w:p>
+    <w:p>
+      <w:pPr>
+        <w:pStyle w:val="Heading3"/>
+      </w:pPr>
+      <w:r>
+        <w:t>2.</w:t>
+      </w:r>
+      <w:r>
+        <w:t>3</w:t>
+      </w:r>
+      <w:r>
+        <w:t xml:space="preserve">.1 </w:t>
+      </w:r>
+      <w:r>
+        <w:t>Physical Charcoal Quantification</w:t>
       </w:r>
     </w:p>
     <w:p>
@@ -2192,278 +1890,26 @@
         <w:ind w:firstLine="720"/>
       </w:pPr>
       <w:r>
-        <w:t xml:space="preserve">Radiocarbon dates were calibrated using the CALIB 5.0.1 program </w:t>
-      </w:r>
-      <w:r>
-        <w:t>based on</w:t>
-      </w:r>
-      <w:r>
-        <w:t xml:space="preserve"> the INTCAL13 calibration curve (Reimer et al. 2013), and modern dates were estimated with </w:t>
-      </w:r>
-      <w:proofErr w:type="spellStart"/>
-      <w:r>
-        <w:t>Oxcal</w:t>
-      </w:r>
-      <w:proofErr w:type="spellEnd"/>
-      <w:del w:id="24" w:author="Hayes, Katherine" w:date="2020-11-13T09:54:00Z">
-        <w:r>
-          <w:delText xml:space="preserve"> (</w:delText>
-        </w:r>
-        <w:r>
-          <w:rPr>
-            <w:color w:val="4472C4" w:themeColor="accent1"/>
-          </w:rPr>
-          <w:delText>cite oxcal)</w:delText>
-        </w:r>
-        <w:r>
-          <w:delText>.</w:delText>
-        </w:r>
-      </w:del>
-      <w:ins w:id="25" w:author="Hayes, Katherine" w:date="2020-11-13T09:54:00Z">
-        <w:r>
-          <w:t xml:space="preserve">. </w:t>
-        </w:r>
-        <w:r>
-          <w:t>To provide an</w:t>
-        </w:r>
-        <w:r>
-          <w:t xml:space="preserve"> estimate</w:t>
-        </w:r>
-        <w:r>
-          <w:t xml:space="preserve"> of</w:t>
-        </w:r>
-        <w:r>
-          <w:t xml:space="preserve"> fire activity across all sites </w:t>
-        </w:r>
-        <w:r>
-          <w:t>throughout the reserve, we applied a</w:t>
-        </w:r>
-        <w:r>
-          <w:t xml:space="preserve"> Bayesian Gaussian mixture model</w:t>
-        </w:r>
-        <w:r>
-          <w:t xml:space="preserve"> to the probability distributions of calibrated ages</w:t>
-        </w:r>
-        <w:r>
-          <w:t xml:space="preserve"> </w:t>
-        </w:r>
-        <w:r>
-          <w:t>(</w:t>
-        </w:r>
-        <w:proofErr w:type="spellStart"/>
-        <w:r>
-          <w:rPr>
-            <w:color w:val="FF0000"/>
-          </w:rPr>
-          <w:t>Bchron</w:t>
-        </w:r>
-        <w:proofErr w:type="spellEnd"/>
-        <w:r>
-          <w:rPr>
-            <w:color w:val="FF0000"/>
-          </w:rPr>
-          <w:t xml:space="preserve"> R package</w:t>
-        </w:r>
-        <w:r>
-          <w:rPr>
-            <w:color w:val="FF0000"/>
-          </w:rPr>
-          <w:t>, cite</w:t>
-        </w:r>
-        <w:r>
-          <w:t>)</w:t>
-        </w:r>
-        <w:r>
-          <w:t>.</w:t>
-        </w:r>
-      </w:ins>
-      <w:r>
-        <w:t xml:space="preserve"> </w:t>
-      </w:r>
-    </w:p>
-    <w:p>
-      <w:pPr>
-        <w:spacing w:line="480" w:lineRule="auto"/>
-        <w:outlineLvl w:val="0"/>
-        <w:rPr>
-          <w:b/>
-          <w:i/>
-        </w:rPr>
-      </w:pPr>
-      <w:r>
-        <w:rPr>
-          <w:b/>
-          <w:i/>
-        </w:rPr>
-        <w:t>Quantifying</w:t>
-      </w:r>
-      <w:r>
-        <w:rPr>
-          <w:b/>
-          <w:i/>
-        </w:rPr>
-        <w:t xml:space="preserve"> </w:t>
-      </w:r>
-      <w:proofErr w:type="spellStart"/>
-      <w:r>
-        <w:rPr>
-          <w:b/>
-          <w:i/>
-        </w:rPr>
-        <w:t>PyC</w:t>
-      </w:r>
-      <w:proofErr w:type="spellEnd"/>
-      <w:r>
-        <w:rPr>
-          <w:b/>
-          <w:i/>
-        </w:rPr>
-        <w:t xml:space="preserve"> levels in soil</w:t>
-      </w:r>
-    </w:p>
-    <w:p>
-      <w:pPr>
-        <w:spacing w:line="480" w:lineRule="auto"/>
-        <w:ind w:firstLine="720"/>
-        <w:outlineLvl w:val="0"/>
-        <w:rPr>
-          <w:color w:val="FF0000"/>
-        </w:rPr>
-      </w:pPr>
-      <w:r>
-        <w:t xml:space="preserve">To quantify the proportion of </w:t>
-      </w:r>
-      <w:r>
-        <w:t xml:space="preserve">carbon within redwood soils that is pyrogenic, we relied on two known methods of soil </w:t>
-      </w:r>
-      <w:proofErr w:type="spellStart"/>
-      <w:r>
-        <w:t>PyC</w:t>
-      </w:r>
-      <w:proofErr w:type="spellEnd"/>
-      <w:r>
-        <w:t xml:space="preserve"> and charcoal </w:t>
-      </w:r>
-      <w:r>
-        <w:t xml:space="preserve">quantification methods: physical charcoal quantification and acid-peroxide digestion. </w:t>
-      </w:r>
-      <w:r>
-        <w:rPr>
-          <w:color w:val="000000" w:themeColor="text1"/>
-        </w:rPr>
-        <w:t xml:space="preserve">Physical quantification is more traditional, but requires much more time and labor, while acid-peroxide digestion, established by </w:t>
-      </w:r>
-      <w:proofErr w:type="spellStart"/>
-      <w:r>
-        <w:rPr>
-          <w:color w:val="000000" w:themeColor="text1"/>
-        </w:rPr>
-        <w:t>Kurth</w:t>
-      </w:r>
-      <w:proofErr w:type="spellEnd"/>
-      <w:r>
-        <w:rPr>
-          <w:color w:val="000000" w:themeColor="text1"/>
-        </w:rPr>
-        <w:t xml:space="preserve"> et al. 2006 and others (Pingree et al. 2012), requires no physical counting of particles, thus potentially </w:t>
-      </w:r>
-      <w:r>
-        <w:rPr>
-          <w:color w:val="000000" w:themeColor="text1"/>
-        </w:rPr>
-        <w:t>avoiding direct human sources of error</w:t>
-      </w:r>
-      <w:r>
-        <w:rPr>
-          <w:color w:val="000000" w:themeColor="text1"/>
-        </w:rPr>
-        <w:t>. We used both methods</w:t>
-      </w:r>
-      <w:r>
-        <w:rPr>
-          <w:color w:val="000000" w:themeColor="text1"/>
-        </w:rPr>
-        <w:t xml:space="preserve"> </w:t>
-      </w:r>
-      <w:r>
-        <w:rPr>
-          <w:color w:val="000000" w:themeColor="text1"/>
-        </w:rPr>
-        <w:t xml:space="preserve">in order to compare </w:t>
-      </w:r>
-      <w:r>
-        <w:rPr>
-          <w:color w:val="000000" w:themeColor="text1"/>
-        </w:rPr>
-        <w:t xml:space="preserve">and report any </w:t>
-      </w:r>
-      <w:r>
-        <w:rPr>
-          <w:color w:val="000000" w:themeColor="text1"/>
-        </w:rPr>
-        <w:t xml:space="preserve">difference in </w:t>
-      </w:r>
-      <w:r>
-        <w:rPr>
-          <w:color w:val="000000" w:themeColor="text1"/>
-        </w:rPr>
-        <w:t xml:space="preserve">results between the two. </w:t>
-      </w:r>
-      <w:r>
-        <w:rPr>
-          <w:color w:val="FF0000"/>
-        </w:rPr>
-        <w:t xml:space="preserve">[add in idea of maximum/minimum </w:t>
-      </w:r>
-      <w:proofErr w:type="spellStart"/>
-      <w:r>
-        <w:rPr>
-          <w:color w:val="FF0000"/>
-        </w:rPr>
-        <w:t>estimares</w:t>
-      </w:r>
-      <w:proofErr w:type="spellEnd"/>
-      <w:r>
-        <w:rPr>
-          <w:color w:val="FF0000"/>
-        </w:rPr>
-        <w:t>]</w:t>
-      </w:r>
-    </w:p>
-    <w:p>
-      <w:pPr>
-        <w:spacing w:line="480" w:lineRule="auto"/>
-        <w:outlineLvl w:val="0"/>
-        <w:rPr>
-          <w:bCs/>
-          <w:i/>
-        </w:rPr>
-      </w:pPr>
-      <w:r>
-        <w:rPr>
-          <w:bCs/>
-          <w:i/>
-        </w:rPr>
-        <w:t>Physical Charcoal Quantification</w:t>
-      </w:r>
-    </w:p>
-    <w:p>
-      <w:pPr>
-        <w:spacing w:line="480" w:lineRule="auto"/>
-        <w:ind w:firstLine="720"/>
-        <w:outlineLvl w:val="0"/>
-      </w:pPr>
-      <w:r>
-        <w:t xml:space="preserve"> </w:t>
-      </w:r>
-      <w:r>
-        <w:t xml:space="preserve">In the laboratory, soil-core sections were soaked overnight in a 10% KOH solution to disperse organic clumps, and then rinsed through 2 mm and 0.5 mm test sieves. </w:t>
+        <w:t xml:space="preserve">We soaked </w:t>
+      </w:r>
+      <w:r>
+        <w:t xml:space="preserve">soil-core </w:t>
+      </w:r>
+      <w:r>
+        <w:t>samples</w:t>
+      </w:r>
+      <w:r>
+        <w:t xml:space="preserve"> overnight in a 10% KOH solution to disperse organic clumps, and then rinsed through 2 mm and 0.5 mm test sieves. </w:t>
       </w:r>
       <w:r>
         <w:t xml:space="preserve">Material from both size classes </w:t>
       </w:r>
       <w:r>
-        <w:t xml:space="preserve">were removed and treated with 3% hydrogen peroxide for over 24 hours. Once oven-dried, charcoal was identified under a microscope and weighed to obtain total mass for each soil-core section for each site. Charcoal concentration from sieved samples was calculated </w:t>
+        <w:t xml:space="preserve">were removed and treated with 3% hydrogen peroxide for over 24 hours. Once oven-dried, charcoal was identified under a microscope and weighed to obtain total mass for each soil-core </w:t>
+      </w:r>
+      <w:r>
+        <w:lastRenderedPageBreak/>
+        <w:t xml:space="preserve">section for each site. Charcoal concentration from sieved samples was calculated </w:t>
       </w:r>
       <w:r>
         <w:t xml:space="preserve">by dividing mass of charcoal by the dry weight of the sample. </w:t>
@@ -2471,19 +1917,19 @@
     </w:p>
     <w:p>
       <w:pPr>
-        <w:spacing w:line="480" w:lineRule="auto"/>
-        <w:outlineLvl w:val="0"/>
-        <w:rPr>
-          <w:bCs/>
-          <w:i/>
-        </w:rPr>
-      </w:pPr>
-      <w:r>
-        <w:rPr>
-          <w:bCs/>
-          <w:i/>
-        </w:rPr>
-        <w:t xml:space="preserve">Acid-peroxide digestion </w:t>
+        <w:pStyle w:val="Heading3"/>
+      </w:pPr>
+      <w:r>
+        <w:t>2.</w:t>
+      </w:r>
+      <w:r>
+        <w:t>3</w:t>
+      </w:r>
+      <w:r>
+        <w:t xml:space="preserve">.2 </w:t>
+      </w:r>
+      <w:r>
+        <w:t>Chemical Charcoal Quantification</w:t>
       </w:r>
     </w:p>
     <w:p>
@@ -2495,11 +1941,27 @@
         <w:ind w:firstLine="720"/>
       </w:pPr>
       <w:r>
-        <w:lastRenderedPageBreak/>
-        <w:t xml:space="preserve">Acid-peroxide digestion was completed following the methods of </w:t>
+        <w:t xml:space="preserve">To estimate </w:t>
       </w:r>
       <w:proofErr w:type="spellStart"/>
       <w:r>
+        <w:t>P</w:t>
+      </w:r>
+      <w:r>
+        <w:t>y</w:t>
+      </w:r>
+      <w:r>
+        <w:t>C</w:t>
+      </w:r>
+      <w:proofErr w:type="spellEnd"/>
+      <w:r>
+        <w:t xml:space="preserve"> concentrations chemically, we completed an a</w:t>
+      </w:r>
+      <w:r>
+        <w:t xml:space="preserve">cid-peroxide digestion following the methods of </w:t>
+      </w:r>
+      <w:proofErr w:type="spellStart"/>
+      <w:r>
         <w:t>Kurth</w:t>
       </w:r>
       <w:proofErr w:type="spellEnd"/>
@@ -2513,7 +1975,13 @@
         <w:t>°</w:t>
       </w:r>
       <w:r>
-        <w:t>C, weighed, and stored in plastic sample bags. Five grams from each sample was ground in a ball mill to &lt;0.76</w:t>
+        <w:t xml:space="preserve">C, weighed, and stored in plastic sample bags. </w:t>
+      </w:r>
+      <w:r>
+        <w:t>We ground samples</w:t>
+      </w:r>
+      <w:r>
+        <w:t xml:space="preserve"> in a ball mill to &lt;0.76</w:t>
       </w:r>
       <w:r>
         <w:rPr>
@@ -2530,13 +1998,52 @@
       </w:r>
       <w:proofErr w:type="spellEnd"/>
       <w:r>
-        <w:t xml:space="preserve">. One gram was placed in a 50 ml Erlenmeyer flask to which 20 ml of 30% H2O2 and 10 ml of 1 M HNO3 was added and swirled by hand </w:t>
-      </w:r>
-      <w:r>
-        <w:t xml:space="preserve">before being left </w:t>
-      </w:r>
-      <w:r>
-        <w:t>at room temperature for 30 minutes. Flasks were heated in a water bath to 90</w:t>
+        <w:t xml:space="preserve"> before adding 1.0 gram to</w:t>
+      </w:r>
+      <w:r>
+        <w:t xml:space="preserve"> a 50 ml Erlenmeyer flask </w:t>
+      </w:r>
+      <w:r>
+        <w:t>with</w:t>
+      </w:r>
+      <w:r>
+        <w:t xml:space="preserve"> 20 ml of 30% H2O2 and 10 ml of 1 M HNO</w:t>
+      </w:r>
+      <w:r>
+        <w:t>3. We swirled</w:t>
+      </w:r>
+      <w:r>
+        <w:t xml:space="preserve"> s</w:t>
+      </w:r>
+      <w:r>
+        <w:t>amples</w:t>
+      </w:r>
+      <w:r>
+        <w:t xml:space="preserve"> by hand </w:t>
+      </w:r>
+      <w:r>
+        <w:t xml:space="preserve">to promote effervescence </w:t>
+      </w:r>
+      <w:r>
+        <w:t xml:space="preserve">at room temperature </w:t>
+      </w:r>
+      <w:r>
+        <w:t>across a</w:t>
+      </w:r>
+      <w:r>
+        <w:t xml:space="preserve"> 30</w:t>
+      </w:r>
+      <w:r>
+        <w:t>-</w:t>
+      </w:r>
+      <w:r>
+        <w:t>minute</w:t>
+      </w:r>
+      <w:r>
+        <w:t xml:space="preserve"> period, before heating </w:t>
+      </w:r>
+      <w:r>
+        <w:t>in a water bath to 90</w:t>
       </w:r>
       <w:r>
         <w:rPr>
@@ -2545,7 +2052,13 @@
         <w:t>°</w:t>
       </w:r>
       <w:r>
-        <w:t xml:space="preserve">C for 16 hours. After digestion, the samples were filtered </w:t>
+        <w:t xml:space="preserve">C for 16 hours. After digestion, </w:t>
+      </w:r>
+      <w:r>
+        <w:t xml:space="preserve">we filtered </w:t>
+      </w:r>
+      <w:r>
+        <w:t xml:space="preserve">samples </w:t>
       </w:r>
       <w:r>
         <w:t>through pre-weighed</w:t>
@@ -2562,7 +2075,13 @@
         <w:t>fi</w:t>
       </w:r>
       <w:r>
-        <w:t>lter papers, which were dried at 60</w:t>
+        <w:t>lter papers</w:t>
+      </w:r>
+      <w:r>
+        <w:t xml:space="preserve"> and</w:t>
+      </w:r>
+      <w:r>
+        <w:t xml:space="preserve"> dried at 60</w:t>
       </w:r>
       <w:r>
         <w:rPr>
@@ -2571,7 +2090,13 @@
         <w:t>°</w:t>
       </w:r>
       <w:r>
-        <w:t xml:space="preserve">C for over 24 hours and weighed to obtain the mass of residual material after digestion and filtration. </w:t>
+        <w:t xml:space="preserve">C for over 24 hours </w:t>
+      </w:r>
+      <w:r>
+        <w:t>before weighing t</w:t>
+      </w:r>
+      <w:r>
+        <w:t xml:space="preserve">o obtain the mass of residual material after digestion and filtration. </w:t>
       </w:r>
     </w:p>
     <w:p>
@@ -2581,102 +2106,141 @@
         <w:adjustRightInd w:val="0"/>
         <w:spacing w:line="480" w:lineRule="auto"/>
         <w:ind w:firstLine="720"/>
+      </w:pPr>
+      <w:r>
+        <w:t xml:space="preserve">To constrain </w:t>
+      </w:r>
+      <w:proofErr w:type="spellStart"/>
+      <w:r>
+        <w:t>P</w:t>
+      </w:r>
+      <w:r>
+        <w:t>y</w:t>
+      </w:r>
+      <w:r>
+        <w:t>C</w:t>
+      </w:r>
+      <w:proofErr w:type="spellEnd"/>
+      <w:r>
+        <w:t xml:space="preserve"> estimates produced by acid-peroxide digestion, we created </w:t>
+      </w:r>
+      <w:r>
+        <w:t>charcoal standard</w:t>
+      </w:r>
+      <w:r>
+        <w:t>s</w:t>
+      </w:r>
+      <w:r>
+        <w:t xml:space="preserve"> by combusting dry western red cedar </w:t>
+      </w:r>
+      <w:r>
+        <w:t xml:space="preserve">samples </w:t>
+      </w:r>
+      <w:r>
+        <w:t>(</w:t>
+      </w:r>
+      <w:r>
+        <w:rPr>
+          <w:i/>
+        </w:rPr>
+        <w:t xml:space="preserve">Thuja </w:t>
+      </w:r>
+      <w:proofErr w:type="spellStart"/>
+      <w:r>
+        <w:rPr>
+          <w:i/>
+        </w:rPr>
+        <w:t>plicata</w:t>
+      </w:r>
+      <w:proofErr w:type="spellEnd"/>
+      <w:r>
+        <w:t>) wrapped in aluminum foil at 450</w:t>
+      </w:r>
+      <w:r>
         <w:rPr>
           <w:color w:val="000000"/>
         </w:rPr>
-      </w:pPr>
-      <w:r>
-        <w:t>A charcoal standard was created by combusting dry western red cedar (</w:t>
-      </w:r>
-      <w:r>
-        <w:rPr>
-          <w:i/>
-        </w:rPr>
-        <w:t xml:space="preserve">Thuja </w:t>
+        <w:t xml:space="preserve">°C. </w:t>
+      </w:r>
+      <w:r>
+        <w:rPr>
+          <w:color w:val="000000"/>
+        </w:rPr>
+        <w:t xml:space="preserve"> We ground a</w:t>
+      </w:r>
+      <w:r>
+        <w:rPr>
+          <w:color w:val="000000"/>
+        </w:rPr>
+        <w:t xml:space="preserve"> 1:9 ratio of charcoal and charcoal-free rock (</w:t>
       </w:r>
       <w:proofErr w:type="spellStart"/>
       <w:r>
         <w:rPr>
-          <w:i/>
-        </w:rPr>
-        <w:t>plicata</w:t>
+          <w:color w:val="000000"/>
+        </w:rPr>
+        <w:t>Condrey</w:t>
       </w:r>
       <w:proofErr w:type="spellEnd"/>
       <w:r>
-        <w:t>) wrapped in aluminum foil at 450</w:t>
-      </w:r>
-      <w:r>
         <w:rPr>
           <w:color w:val="000000"/>
         </w:rPr>
-        <w:t>°C. A 1:9 ratio of charcoal and charcoal-free rock (</w:t>
+        <w:t xml:space="preserve"> Mountain Schist from SW Oregon) to </w:t>
+      </w:r>
+      <w:r>
+        <w:t>&lt;0.76</w:t>
+      </w:r>
+      <w:r>
+        <w:rPr>
+          <w:color w:val="000000"/>
+        </w:rPr>
+        <w:t xml:space="preserve"> </w:t>
       </w:r>
       <w:proofErr w:type="spellStart"/>
       <w:r>
         <w:rPr>
           <w:color w:val="000000"/>
         </w:rPr>
-        <w:t>Condrey</w:t>
+        <w:t>μm</w:t>
       </w:r>
       <w:proofErr w:type="spellEnd"/>
       <w:r>
         <w:rPr>
           <w:color w:val="000000"/>
         </w:rPr>
-        <w:t xml:space="preserve"> Mountain Schist from SW Oregon) was ground to </w:t>
-      </w:r>
-      <w:r>
-        <w:t>&lt;0.76</w:t>
+        <w:t xml:space="preserve"> in a ball mill,</w:t>
       </w:r>
       <w:r>
         <w:rPr>
           <w:color w:val="000000"/>
         </w:rPr>
+        <w:t xml:space="preserve"> creating</w:t>
+      </w:r>
+      <w:r>
+        <w:rPr>
+          <w:color w:val="000000"/>
+        </w:rPr>
+        <w:t xml:space="preserve"> a 10% charcoal standard. </w:t>
+      </w:r>
+    </w:p>
+    <w:p>
+      <w:pPr>
+        <w:pStyle w:val="Heading2"/>
+        <w:rPr>
+          <w:rFonts w:eastAsiaTheme="minorEastAsia"/>
+        </w:rPr>
+      </w:pPr>
+      <w:r>
+        <w:t>2.</w:t>
+      </w:r>
+      <w:r>
+        <w:t>4</w:t>
+      </w:r>
+      <w:r>
         <w:t xml:space="preserve"> </w:t>
       </w:r>
-      <w:proofErr w:type="spellStart"/>
-      <w:r>
-        <w:rPr>
-          <w:color w:val="000000"/>
-        </w:rPr>
-        <w:t>μm</w:t>
-      </w:r>
-      <w:proofErr w:type="spellEnd"/>
-      <w:r>
-        <w:rPr>
-          <w:color w:val="000000"/>
-        </w:rPr>
-        <w:t xml:space="preserve"> in a ball mill, resulting in a 10% charcoal standard. Each batch of acid-peroxide digestion included one sample standard and duplicates of at least two samples.</w:t>
-      </w:r>
-      <w:r>
-        <w:rPr>
-          <w:color w:val="000000"/>
-        </w:rPr>
-        <w:t xml:space="preserve"> </w:t>
-      </w:r>
-      <w:r>
-        <w:rPr>
-          <w:color w:val="4472C4" w:themeColor="accent1"/>
-        </w:rPr>
-        <w:t>[maybe not that useful as written]</w:t>
-      </w:r>
-    </w:p>
-    <w:p>
-      <w:pPr>
-        <w:autoSpaceDE w:val="0"/>
-        <w:autoSpaceDN w:val="0"/>
-        <w:adjustRightInd w:val="0"/>
-        <w:spacing w:line="480" w:lineRule="auto"/>
-        <w:rPr>
-          <w:rFonts w:eastAsiaTheme="minorEastAsia"/>
-          <w:b/>
-        </w:rPr>
-      </w:pPr>
-      <w:r>
-        <w:rPr>
-          <w:b/>
-          <w:i/>
-        </w:rPr>
+      <w:r>
         <w:t>Elemental Analysis</w:t>
       </w:r>
     </w:p>
@@ -2689,7 +2253,113 @@
         <w:ind w:firstLine="720"/>
       </w:pPr>
       <w:r>
-        <w:t>Percent carbon of original and digested materials was determined on a Mass Spectrometer at the Laboratory of Stable Isotope Ecology, University of Miami. Samples were prepped and weighed at the University of Oregon, before analysis at the Stable Isotope Facility. Total C following digestion is reported as charcoal C and assumes that all non-charcoal organic C was consumed during peroxide-acid digestion.</w:t>
+        <w:t xml:space="preserve">We determined the percent of carbon present in soil and digested soil samples using </w:t>
+      </w:r>
+      <w:r>
+        <w:t>a Mass Spectrometer at the Laboratory of Stable Isotope Ecology, University of Miami.</w:t>
+      </w:r>
+      <w:r>
+        <w:t xml:space="preserve"> </w:t>
+      </w:r>
+      <w:r>
+        <w:t>We report</w:t>
+      </w:r>
+      <w:r>
+        <w:t xml:space="preserve"> Total C following digestion as charcoal C and assume that all non-charcoal organic C was consumed during peroxide-acid digestion.</w:t>
+      </w:r>
+      <w:r>
+        <w:t xml:space="preserve"> </w:t>
+      </w:r>
+    </w:p>
+    <w:p>
+      <w:pPr>
+        <w:pStyle w:val="Heading2"/>
+        <w:rPr>
+          <w:rFonts w:eastAsiaTheme="minorEastAsia"/>
+        </w:rPr>
+      </w:pPr>
+      <w:r>
+        <w:rPr>
+          <w:rFonts w:eastAsiaTheme="minorEastAsia"/>
+        </w:rPr>
+        <w:lastRenderedPageBreak/>
+        <w:t>2.</w:t>
+      </w:r>
+      <w:r>
+        <w:rPr>
+          <w:rFonts w:eastAsiaTheme="minorEastAsia"/>
+        </w:rPr>
+        <w:t>5</w:t>
+      </w:r>
+      <w:r>
+        <w:rPr>
+          <w:rFonts w:eastAsiaTheme="minorEastAsia"/>
+        </w:rPr>
+        <w:t xml:space="preserve"> </w:t>
+      </w:r>
+      <w:r>
+        <w:rPr>
+          <w:rFonts w:eastAsiaTheme="minorEastAsia"/>
+        </w:rPr>
+        <w:t>Data Analysis</w:t>
+      </w:r>
+    </w:p>
+    <w:p>
+      <w:pPr>
+        <w:spacing w:line="480" w:lineRule="auto"/>
+        <w:ind w:firstLine="720"/>
+      </w:pPr>
+      <w:r>
+        <w:t>We calibrated r</w:t>
+      </w:r>
+      <w:r>
+        <w:t xml:space="preserve">adiocarbon dates using the CALIB 5.0.1 program based on the INTCAL13 calibration curve (Reimer et al. 2013), and </w:t>
+      </w:r>
+      <w:r>
+        <w:t xml:space="preserve">estimated </w:t>
+      </w:r>
+      <w:r>
+        <w:t xml:space="preserve">modern dates </w:t>
+      </w:r>
+      <w:r>
+        <w:t xml:space="preserve">using </w:t>
+      </w:r>
+      <w:proofErr w:type="spellStart"/>
+      <w:r>
+        <w:t>Oxcal</w:t>
+      </w:r>
+      <w:proofErr w:type="spellEnd"/>
+      <w:r>
+        <w:t>. To provide an estimate of</w:t>
+      </w:r>
+      <w:r>
+        <w:t xml:space="preserve"> </w:t>
+      </w:r>
+      <w:r>
+        <w:t>fire activity across all sites throughout the reserve, we applied a Bayesian Gaussian mixture model to the probability distributions of calibrated ages (</w:t>
+      </w:r>
+      <w:proofErr w:type="spellStart"/>
+      <w:r>
+        <w:rPr>
+          <w:color w:val="FF0000"/>
+        </w:rPr>
+        <w:t>Bchron</w:t>
+      </w:r>
+      <w:proofErr w:type="spellEnd"/>
+      <w:r>
+        <w:rPr>
+          <w:color w:val="FF0000"/>
+        </w:rPr>
+        <w:t xml:space="preserve"> R package, cite</w:t>
+      </w:r>
+      <w:r>
+        <w:t xml:space="preserve">). </w:t>
+      </w:r>
+      <w:r>
+        <w:rPr>
+          <w:color w:val="4472C4" w:themeColor="accent1"/>
+        </w:rPr>
+        <w:t>[EXPAND]</w:t>
       </w:r>
     </w:p>
     <w:p>
@@ -2700,42 +2370,39 @@
         <w:spacing w:line="480" w:lineRule="auto"/>
         <w:ind w:firstLine="720"/>
         <w:rPr>
-          <w:color w:val="000000"/>
-        </w:rPr>
-      </w:pPr>
-      <w:r>
-        <w:rPr>
-          <w:color w:val="000000"/>
-        </w:rPr>
-        <w:t>Charcoal C concentration (</w:t>
-      </w:r>
-      <w:proofErr w:type="spellStart"/>
-      <w:r>
-        <w:rPr>
-          <w:color w:val="000000"/>
-        </w:rPr>
-        <w:t>PyC</w:t>
-      </w:r>
-      <w:proofErr w:type="spellEnd"/>
-      <w:r>
-        <w:rPr>
-          <w:color w:val="000000"/>
-        </w:rPr>
-        <w:t>) of digested soil samples was determined using the following equation:</w:t>
-      </w:r>
-    </w:p>
-    <w:p>
-      <w:pPr>
-        <w:autoSpaceDE w:val="0"/>
-        <w:autoSpaceDN w:val="0"/>
-        <w:adjustRightInd w:val="0"/>
-        <w:spacing w:line="480" w:lineRule="auto"/>
-        <w:jc w:val="center"/>
-        <w:rPr>
           <w:rFonts w:eastAsiaTheme="minorEastAsia"/>
           <w:color w:val="000000"/>
         </w:rPr>
       </w:pPr>
+      <w:r>
+        <w:rPr>
+          <w:color w:val="000000"/>
+        </w:rPr>
+        <w:t>We determined c</w:t>
+      </w:r>
+      <w:r>
+        <w:rPr>
+          <w:color w:val="000000"/>
+        </w:rPr>
+        <w:t>harcoal C concentration (</w:t>
+      </w:r>
+      <w:proofErr w:type="spellStart"/>
+      <w:r>
+        <w:rPr>
+          <w:color w:val="000000"/>
+        </w:rPr>
+        <w:t>PyC</w:t>
+      </w:r>
+      <w:proofErr w:type="spellEnd"/>
+      <w:r>
+        <w:rPr>
+          <w:color w:val="000000"/>
+        </w:rPr>
+        <w:t>) of digested soil samples using</w:t>
+      </w:r>
+      <w:r>
+        <w:t xml:space="preserve"> </w:t>
+      </w:r>
       <m:oMath>
         <m:f>
           <m:fPr>
@@ -2744,6 +2411,8 @@
                 <w:rFonts w:ascii="Cambria Math" w:hAnsi="Cambria Math"/>
                 <w:i/>
                 <w:color w:val="000000"/>
+                <w:sz w:val="22"/>
+                <w:szCs w:val="22"/>
               </w:rPr>
             </m:ctrlPr>
           </m:fPr>
@@ -2752,6 +2421,8 @@
               <w:rPr>
                 <w:rFonts w:ascii="Cambria Math" w:hAnsi="Cambria Math"/>
                 <w:color w:val="000000"/>
+                <w:sz w:val="22"/>
+                <w:szCs w:val="22"/>
               </w:rPr>
               <m:t>mg PyC</m:t>
             </m:r>
@@ -2761,6 +2432,8 @@
               <w:rPr>
                 <w:rFonts w:ascii="Cambria Math" w:hAnsi="Cambria Math"/>
                 <w:color w:val="000000"/>
+                <w:sz w:val="22"/>
+                <w:szCs w:val="22"/>
               </w:rPr>
               <m:t>g soil</m:t>
             </m:r>
@@ -2770,6 +2443,8 @@
           <w:rPr>
             <w:rFonts w:ascii="Cambria Math" w:hAnsi="Cambria Math"/>
             <w:color w:val="000000"/>
+            <w:sz w:val="22"/>
+            <w:szCs w:val="22"/>
           </w:rPr>
           <m:t>=(</m:t>
         </m:r>
@@ -2780,6 +2455,8 @@
                 <w:rFonts w:ascii="Cambria Math" w:hAnsi="Cambria Math"/>
                 <w:i/>
                 <w:color w:val="000000"/>
+                <w:sz w:val="22"/>
+                <w:szCs w:val="22"/>
               </w:rPr>
             </m:ctrlPr>
           </m:fPr>
@@ -2788,6 +2465,8 @@
               <w:rPr>
                 <w:rFonts w:ascii="Cambria Math" w:hAnsi="Cambria Math"/>
                 <w:color w:val="000000"/>
+                <w:sz w:val="22"/>
+                <w:szCs w:val="22"/>
               </w:rPr>
               <m:t>(C1*M1)</m:t>
             </m:r>
@@ -2797,122 +2476,116 @@
               <w:rPr>
                 <w:rFonts w:ascii="Cambria Math" w:hAnsi="Cambria Math"/>
                 <w:color w:val="000000"/>
+                <w:sz w:val="22"/>
+                <w:szCs w:val="22"/>
               </w:rPr>
               <m:t>M2</m:t>
             </m:r>
           </m:den>
         </m:f>
       </m:oMath>
-      <w:proofErr w:type="gramStart"/>
       <w:r>
         <w:rPr>
           <w:rFonts w:eastAsiaTheme="minorEastAsia"/>
           <w:color w:val="000000"/>
-        </w:rPr>
-        <w:t>)*</w:t>
-      </w:r>
-      <w:proofErr w:type="gramEnd"/>
+          <w:sz w:val="22"/>
+          <w:szCs w:val="22"/>
+        </w:rPr>
+        <w:t>)* 1000</w:t>
+      </w:r>
       <w:r>
         <w:rPr>
           <w:rFonts w:eastAsiaTheme="minorEastAsia"/>
           <w:color w:val="000000"/>
-        </w:rPr>
-        <w:t xml:space="preserve"> 1000</w:t>
-      </w:r>
-    </w:p>
-    <w:p>
-      <w:pPr>
-        <w:autoSpaceDE w:val="0"/>
-        <w:autoSpaceDN w:val="0"/>
-        <w:adjustRightInd w:val="0"/>
-        <w:spacing w:line="480" w:lineRule="auto"/>
+          <w:sz w:val="22"/>
+          <w:szCs w:val="22"/>
+        </w:rPr>
+        <w:t>,</w:t>
+      </w:r>
+      <w:r>
+        <w:t xml:space="preserve"> </w:t>
+      </w:r>
+      <w:r>
         <w:rPr>
           <w:rFonts w:eastAsiaTheme="minorEastAsia"/>
           <w:color w:val="000000"/>
         </w:rPr>
-      </w:pPr>
+        <w:t xml:space="preserve">where M1 = mass of digested sample, C1 = C concentration of digested sample, and M2 = mass of original sample. </w:t>
+      </w:r>
       <w:r>
         <w:rPr>
           <w:rFonts w:eastAsiaTheme="minorEastAsia"/>
           <w:color w:val="000000"/>
         </w:rPr>
-        <w:lastRenderedPageBreak/>
-        <w:t xml:space="preserve">where M1 = mass of digested sample, C1 = C concentration of digested sample, and M2 = mass of original sample. </w:t>
-      </w:r>
-    </w:p>
-    <w:p>
-      <w:pPr>
-        <w:autoSpaceDE w:val="0"/>
-        <w:autoSpaceDN w:val="0"/>
-        <w:adjustRightInd w:val="0"/>
-        <w:spacing w:line="480" w:lineRule="auto"/>
-        <w:ind w:firstLine="720"/>
+        <w:t xml:space="preserve">We estimated </w:t>
+      </w:r>
+      <w:proofErr w:type="spellStart"/>
+      <w:r>
         <w:rPr>
           <w:rFonts w:eastAsiaTheme="minorEastAsia"/>
           <w:color w:val="000000"/>
         </w:rPr>
-      </w:pPr>
-      <w:proofErr w:type="spellStart"/>
+        <w:t>PyC</w:t>
+      </w:r>
+      <w:proofErr w:type="spellEnd"/>
       <w:r>
         <w:rPr>
           <w:rFonts w:eastAsiaTheme="minorEastAsia"/>
           <w:color w:val="000000"/>
         </w:rPr>
-        <w:t>PyC</w:t>
-      </w:r>
-      <w:proofErr w:type="spellEnd"/>
+        <w:t xml:space="preserve"> mass per square meter as the product of </w:t>
+      </w:r>
+      <w:proofErr w:type="spellStart"/>
       <w:r>
         <w:rPr>
           <w:rFonts w:eastAsiaTheme="minorEastAsia"/>
           <w:color w:val="000000"/>
         </w:rPr>
-        <w:t xml:space="preserve"> mass per square meter was estimated as the product of </w:t>
-      </w:r>
-      <w:proofErr w:type="spellStart"/>
+        <w:t>PyC</w:t>
+      </w:r>
+      <w:proofErr w:type="spellEnd"/>
       <w:r>
         <w:rPr>
           <w:rFonts w:eastAsiaTheme="minorEastAsia"/>
           <w:color w:val="000000"/>
         </w:rPr>
-        <w:t>PyC</w:t>
-      </w:r>
-      <w:proofErr w:type="spellEnd"/>
+        <w:t xml:space="preserve"> concentrations</w:t>
+      </w:r>
       <w:r>
         <w:rPr>
           <w:rFonts w:eastAsiaTheme="minorEastAsia"/>
           <w:color w:val="000000"/>
         </w:rPr>
-        <w:t xml:space="preserve"> concentrations, bulk density, and soil depth sampled (5 cm), summed over all depth increments. Specifically, grams of </w:t>
-      </w:r>
-      <w:proofErr w:type="spellStart"/>
+        <w:t xml:space="preserve"> and </w:t>
+      </w:r>
       <w:r>
         <w:rPr>
           <w:rFonts w:eastAsiaTheme="minorEastAsia"/>
           <w:color w:val="000000"/>
         </w:rPr>
-        <w:t>PyC</w:t>
-      </w:r>
-      <w:proofErr w:type="spellEnd"/>
+        <w:t>bulk density</w:t>
+      </w:r>
       <w:r>
         <w:rPr>
           <w:rFonts w:eastAsiaTheme="minorEastAsia"/>
           <w:color w:val="000000"/>
         </w:rPr>
-        <w:t xml:space="preserve"> per square meter was calculated with the following equation:</w:t>
-      </w:r>
-    </w:p>
-    <w:p>
-      <w:pPr>
-        <w:autoSpaceDE w:val="0"/>
-        <w:autoSpaceDN w:val="0"/>
-        <w:adjustRightInd w:val="0"/>
-        <w:spacing w:line="480" w:lineRule="auto"/>
-        <w:jc w:val="center"/>
+        <w:t xml:space="preserve"> </w:t>
+      </w:r>
+      <w:r>
         <w:rPr>
           <w:rFonts w:eastAsiaTheme="minorEastAsia"/>
           <w:color w:val="000000"/>
         </w:rPr>
-      </w:pPr>
+        <w:t>summed over all depth increments</w:t>
+      </w:r>
+      <w:r>
+        <w:rPr>
+          <w:rFonts w:eastAsiaTheme="minorEastAsia"/>
+          <w:color w:val="000000"/>
+        </w:rPr>
+        <w:t xml:space="preserve"> (</w:t>
+      </w:r>
       <m:oMath>
         <m:f>
           <m:fPr>
@@ -2921,6 +2594,8 @@
                 <w:rFonts w:ascii="Cambria Math" w:eastAsiaTheme="minorEastAsia" w:hAnsi="Cambria Math"/>
                 <w:i/>
                 <w:color w:val="000000"/>
+                <w:sz w:val="20"/>
+                <w:szCs w:val="20"/>
               </w:rPr>
             </m:ctrlPr>
           </m:fPr>
@@ -2929,6 +2604,8 @@
               <w:rPr>
                 <w:rFonts w:ascii="Cambria Math" w:eastAsiaTheme="minorEastAsia" w:hAnsi="Cambria Math"/>
                 <w:color w:val="000000"/>
+                <w:sz w:val="20"/>
+                <w:szCs w:val="20"/>
               </w:rPr>
               <m:t>g PyC</m:t>
             </m:r>
@@ -2941,6 +2618,8 @@
                     <w:rFonts w:ascii="Cambria Math" w:eastAsiaTheme="minorEastAsia" w:hAnsi="Cambria Math"/>
                     <w:i/>
                     <w:color w:val="000000"/>
+                    <w:sz w:val="20"/>
+                    <w:szCs w:val="20"/>
                   </w:rPr>
                 </m:ctrlPr>
               </m:sSupPr>
@@ -2949,6 +2628,8 @@
                   <w:rPr>
                     <w:rFonts w:ascii="Cambria Math" w:eastAsiaTheme="minorEastAsia" w:hAnsi="Cambria Math"/>
                     <w:color w:val="000000"/>
+                    <w:sz w:val="20"/>
+                    <w:szCs w:val="20"/>
                   </w:rPr>
                   <m:t>m</m:t>
                 </m:r>
@@ -2958,6 +2639,8 @@
                   <w:rPr>
                     <w:rFonts w:ascii="Cambria Math" w:eastAsiaTheme="minorEastAsia" w:hAnsi="Cambria Math"/>
                     <w:color w:val="000000"/>
+                    <w:sz w:val="20"/>
+                    <w:szCs w:val="20"/>
                   </w:rPr>
                   <m:t>2</m:t>
                 </m:r>
@@ -2969,6 +2652,8 @@
           <w:rPr>
             <w:rFonts w:ascii="Cambria Math" w:eastAsiaTheme="minorEastAsia" w:hAnsi="Cambria Math"/>
             <w:color w:val="000000"/>
+            <w:sz w:val="20"/>
+            <w:szCs w:val="20"/>
           </w:rPr>
           <m:t>=(</m:t>
         </m:r>
@@ -2979,6 +2664,8 @@
                 <w:rFonts w:ascii="Cambria Math" w:eastAsiaTheme="minorEastAsia" w:hAnsi="Cambria Math"/>
                 <w:i/>
                 <w:color w:val="000000"/>
+                <w:sz w:val="20"/>
+                <w:szCs w:val="20"/>
               </w:rPr>
             </m:ctrlPr>
           </m:fPr>
@@ -2987,6 +2674,8 @@
               <w:rPr>
                 <w:rFonts w:ascii="Cambria Math" w:eastAsiaTheme="minorEastAsia" w:hAnsi="Cambria Math"/>
                 <w:color w:val="000000"/>
+                <w:sz w:val="20"/>
+                <w:szCs w:val="20"/>
               </w:rPr>
               <m:t>% PyC</m:t>
             </m:r>
@@ -2996,6 +2685,8 @@
               <w:rPr>
                 <w:rFonts w:ascii="Cambria Math" w:eastAsiaTheme="minorEastAsia" w:hAnsi="Cambria Math"/>
                 <w:color w:val="000000"/>
+                <w:sz w:val="20"/>
+                <w:szCs w:val="20"/>
               </w:rPr>
               <m:t>100</m:t>
             </m:r>
@@ -3005,6 +2696,8 @@
           <w:rPr>
             <w:rFonts w:ascii="Cambria Math" w:eastAsiaTheme="minorEastAsia" w:hAnsi="Cambria Math"/>
             <w:color w:val="000000"/>
+            <w:sz w:val="20"/>
+            <w:szCs w:val="20"/>
           </w:rPr>
           <m:t>*BD*5)</m:t>
         </m:r>
@@ -3013,1204 +2706,51 @@
         <w:rPr>
           <w:rFonts w:eastAsiaTheme="minorEastAsia"/>
           <w:color w:val="000000"/>
-        </w:rPr>
-        <w:t xml:space="preserve"> * 10,000 </w:t>
-      </w:r>
-    </w:p>
-    <w:p>
-      <w:pPr>
-        <w:autoSpaceDE w:val="0"/>
-        <w:autoSpaceDN w:val="0"/>
-        <w:adjustRightInd w:val="0"/>
-        <w:spacing w:line="480" w:lineRule="auto"/>
+          <w:sz w:val="20"/>
+          <w:szCs w:val="20"/>
+        </w:rPr>
+        <w:t xml:space="preserve"> * </w:t>
+      </w:r>
+      <w:proofErr w:type="gramStart"/>
+      <w:r>
         <w:rPr>
           <w:rFonts w:eastAsiaTheme="minorEastAsia"/>
           <w:color w:val="000000"/>
-        </w:rPr>
-      </w:pPr>
+          <w:sz w:val="20"/>
+          <w:szCs w:val="20"/>
+        </w:rPr>
+        <w:t xml:space="preserve">10,000 </w:t>
+      </w:r>
       <w:r>
         <w:rPr>
           <w:rFonts w:eastAsiaTheme="minorEastAsia"/>
           <w:color w:val="000000"/>
-        </w:rPr>
-        <w:t>where BD = bulk density (total dry weight of sample divided by the volume of the sampler as g/cm</w:t>
-      </w:r>
+          <w:sz w:val="20"/>
+          <w:szCs w:val="20"/>
+        </w:rPr>
+        <w:t>,</w:t>
+      </w:r>
+      <w:proofErr w:type="gramEnd"/>
       <w:r>
         <w:rPr>
           <w:rFonts w:eastAsiaTheme="minorEastAsia"/>
           <w:color w:val="000000"/>
-          <w:vertAlign w:val="superscript"/>
-        </w:rPr>
-        <w:t>3</w:t>
+        </w:rPr>
+        <w:t xml:space="preserve"> </w:t>
       </w:r>
       <w:r>
         <w:rPr>
           <w:rFonts w:eastAsiaTheme="minorEastAsia"/>
           <w:color w:val="000000"/>
         </w:rPr>
-        <w:t xml:space="preserve">). </w:t>
-      </w:r>
-    </w:p>
-    <w:p>
-      <w:pPr>
-        <w:autoSpaceDE w:val="0"/>
-        <w:autoSpaceDN w:val="0"/>
-        <w:adjustRightInd w:val="0"/>
-        <w:spacing w:line="480" w:lineRule="auto"/>
-        <w:rPr>
-          <w:b/>
-        </w:rPr>
-      </w:pPr>
-      <w:r>
-        <w:rPr>
-          <w:rFonts w:eastAsiaTheme="minorEastAsia"/>
-          <w:color w:val="FF0000"/>
-        </w:rPr>
-        <w:t>Include some discussion of inbuilt age?</w:t>
-      </w:r>
-    </w:p>
-    <w:p>
-      <w:pPr>
-        <w:autoSpaceDE w:val="0"/>
-        <w:autoSpaceDN w:val="0"/>
-        <w:adjustRightInd w:val="0"/>
-        <w:spacing w:line="480" w:lineRule="auto"/>
+        <w:t>where BD = bulk density</w:t>
+      </w:r>
+      <w:r>
         <w:rPr>
           <w:rFonts w:eastAsiaTheme="minorEastAsia"/>
           <w:color w:val="000000"/>
         </w:rPr>
-      </w:pPr>
-      <w:r>
-        <w:rPr>
-          <w:b/>
-        </w:rPr>
-        <w:t>Results</w:t>
-      </w:r>
-    </w:p>
-    <w:p>
-      <w:pPr>
-        <w:spacing w:line="480" w:lineRule="auto"/>
-        <w:rPr>
-          <w:bCs/>
-          <w:i/>
-          <w:iCs/>
-        </w:rPr>
-      </w:pPr>
-      <w:r>
-        <w:rPr>
-          <w:bCs/>
-          <w:i/>
-          <w:iCs/>
-        </w:rPr>
-        <w:t>Radiocarbon Dates</w:t>
-      </w:r>
-    </w:p>
-    <w:p>
-      <w:pPr>
-        <w:spacing w:line="480" w:lineRule="auto"/>
-      </w:pPr>
-      <w:r>
-        <w:t>Charcoal deposited within mineral soils on ridgetops, hillslopes and valleys had a different range</w:t>
-      </w:r>
-      <w:r>
-        <w:t xml:space="preserve"> (</w:t>
-      </w:r>
-      <w:r>
-        <w:t>modern to 3,805 calibrated median years BP</w:t>
-      </w:r>
-      <w:r>
-        <w:t>)</w:t>
-      </w:r>
-      <w:r>
-        <w:t xml:space="preserve"> of calibrated radiocarbon ages than charcoal found within debris flows</w:t>
-      </w:r>
-      <w:r>
-        <w:t xml:space="preserve"> (</w:t>
-      </w:r>
-      <w:r>
-        <w:t>931 to 6,839 years BP</w:t>
-      </w:r>
-      <w:r>
-        <w:t>)</w:t>
-      </w:r>
-      <w:r>
-        <w:t xml:space="preserve">. </w:t>
-      </w:r>
-      <w:r>
-        <w:t xml:space="preserve">Due to the distinct difference in age between the two, results from the two site types are reported separately. Two charcoal fragments from the WORM_03 site dated at </w:t>
-      </w:r>
-      <w:r>
-        <w:t>6,666- and 6,839-year</w:t>
-      </w:r>
-      <w:r>
-        <w:t xml:space="preserve"> BP, though they were located a meter apart </w:t>
-      </w:r>
-      <w:r>
-        <w:t xml:space="preserve">in depth </w:t>
-      </w:r>
-      <w:r>
-        <w:t xml:space="preserve">(Fig </w:t>
-      </w:r>
-      <w:r>
-        <w:t>2)</w:t>
-      </w:r>
-      <w:r>
-        <w:t xml:space="preserve">. Due to the nature of the site and the unusual age of the samples, these dates were not included in subsequent analysis. </w:t>
-      </w:r>
-    </w:p>
-    <w:p>
-      <w:r>
-        <w:rPr>
-          <w:b/>
-        </w:rPr>
-        <w:t>Fig</w:t>
-      </w:r>
-      <w:r>
-        <w:rPr>
-          <w:b/>
-        </w:rPr>
-        <w:t>.</w:t>
-      </w:r>
-      <w:r>
-        <w:rPr>
-          <w:b/>
-        </w:rPr>
-        <w:t xml:space="preserve"> 2. Radiocarbon dates of charcoal samples</w:t>
-      </w:r>
-      <w:r>
-        <w:rPr>
-          <w:b/>
-        </w:rPr>
-        <w:t xml:space="preserve"> according to depth of sample</w:t>
-      </w:r>
-      <w:r>
-        <w:rPr>
-          <w:bCs/>
-        </w:rPr>
-        <w:t xml:space="preserve">. </w:t>
-      </w:r>
-      <w:r>
-        <w:rPr>
-          <w:bCs/>
-        </w:rPr>
-        <w:t>43 dates are shown from 20 sites (average 2 dates per site)</w:t>
-      </w:r>
-      <w:r>
-        <w:rPr>
-          <w:bCs/>
-        </w:rPr>
-        <w:t>, plotted according to site type and against depth within soil profile</w:t>
-      </w:r>
-      <w:r>
-        <w:rPr>
-          <w:bCs/>
-        </w:rPr>
-        <w:t>.</w:t>
-      </w:r>
-      <w:r>
-        <w:t xml:space="preserve"> </w:t>
-      </w:r>
-      <w:r>
-        <w:t xml:space="preserve">Site type indicated with color and shape of point. </w:t>
-      </w:r>
-    </w:p>
-    <w:p>
-      <w:pPr>
-        <w:spacing w:line="480" w:lineRule="auto"/>
-      </w:pPr>
-    </w:p>
-    <w:p>
-      <w:pPr>
-        <w:spacing w:line="480" w:lineRule="auto"/>
-        <w:rPr>
-          <w:i/>
-          <w:iCs/>
-        </w:rPr>
-      </w:pPr>
-      <w:r>
-        <w:rPr>
-          <w:i/>
-          <w:iCs/>
-        </w:rPr>
-        <w:t>Charcoal stratigraphy</w:t>
-      </w:r>
-    </w:p>
-    <w:p>
-      <w:pPr>
-        <w:spacing w:line="480" w:lineRule="auto"/>
-      </w:pPr>
-      <w:r>
-        <w:lastRenderedPageBreak/>
-        <w:t>All adjacent dates were compared pairwise for a total of 21 comparisons</w:t>
-      </w:r>
-      <w:r>
-        <w:t>. Comparisons of the difference in depth and age reveal that</w:t>
-      </w:r>
-      <w:r>
-        <w:t xml:space="preserve"> </w:t>
-      </w:r>
-      <w:r>
-        <w:t>13 out of the 22 comparisons display an age reversal</w:t>
-      </w:r>
-      <w:r>
-        <w:t>, indicating a lack of stratigraphy</w:t>
-      </w:r>
-      <w:r>
-        <w:t xml:space="preserve"> (Fig </w:t>
-      </w:r>
-      <w:r>
-        <w:t>3</w:t>
-      </w:r>
-      <w:r>
         <w:t>).</w:t>
-      </w:r>
-      <w:r>
-        <w:t xml:space="preserve"> </w:t>
-      </w:r>
-      <w:r>
-        <w:rPr>
-          <w:color w:val="4472C4" w:themeColor="accent1"/>
-        </w:rPr>
-        <w:t>[analysis not in methods]</w:t>
-      </w:r>
-    </w:p>
-    <w:p>
-      <w:r>
-        <w:rPr>
-          <w:b/>
-        </w:rPr>
-        <w:t>Fig</w:t>
-      </w:r>
-      <w:r>
-        <w:rPr>
-          <w:b/>
-        </w:rPr>
-        <w:t>.</w:t>
-      </w:r>
-      <w:r>
-        <w:rPr>
-          <w:b/>
-        </w:rPr>
-        <w:t xml:space="preserve"> </w:t>
-      </w:r>
-      <w:r>
-        <w:rPr>
-          <w:b/>
-        </w:rPr>
-        <w:t>3</w:t>
-      </w:r>
-      <w:r>
-        <w:rPr>
-          <w:b/>
-        </w:rPr>
-        <w:t xml:space="preserve">. </w:t>
-      </w:r>
-      <w:r>
-        <w:rPr>
-          <w:b/>
-        </w:rPr>
-        <w:t>Age-depth relationships of paired s</w:t>
-      </w:r>
-      <w:r>
-        <w:rPr>
-          <w:b/>
-        </w:rPr>
-        <w:t>oil-charcoal radiocarbon dates</w:t>
-      </w:r>
-      <w:r>
-        <w:t>.</w:t>
-      </w:r>
-      <w:r>
-        <w:t xml:space="preserve"> </w:t>
-      </w:r>
-      <w:r>
-        <w:rPr>
-          <w:color w:val="4472C4" w:themeColor="accent1"/>
-        </w:rPr>
-        <w:t>[ error bars]</w:t>
-      </w:r>
-    </w:p>
-    <w:p>
-      <w:r>
-        <w:t xml:space="preserve"> </w:t>
-      </w:r>
-      <w:r>
-        <w:t>Stratigraphic relationship</w:t>
-      </w:r>
-      <w:r>
-        <w:t xml:space="preserve"> between calibrated radiocarbon age and depth in soil</w:t>
-      </w:r>
-      <w:r>
-        <w:t xml:space="preserve"> across soil-charcoal radiocarbon dates from sites with at least two radiocarbon dates.</w:t>
-      </w:r>
-      <w:r>
-        <w:t xml:space="preserve"> </w:t>
-      </w:r>
-      <w:r>
-        <w:t xml:space="preserve">Line at y = 0 represents no difference in age between paired samples. Points above y = 0 display no age reversal, indicating charcoal </w:t>
-      </w:r>
-      <w:r>
-        <w:t>samples</w:t>
-      </w:r>
-      <w:r>
-        <w:t xml:space="preserve"> at deeper depths produced older calibrated radiocarbon ages, while points below y = 0 indicate charcoal samples at deeper depths were found to be younger, </w:t>
-      </w:r>
-      <w:r>
-        <w:t xml:space="preserve">indicating a lack of stratigraphy. </w:t>
-      </w:r>
-    </w:p>
-    <w:p>
-      <w:pPr>
-        <w:spacing w:line="480" w:lineRule="auto"/>
-        <w:rPr>
-          <w:ins w:id="26" w:author="Hayes, Katherine" w:date="2020-11-13T09:54:00Z"/>
-        </w:rPr>
-      </w:pPr>
-    </w:p>
-    <w:p>
-      <w:pPr>
-        <w:spacing w:line="480" w:lineRule="auto"/>
-        <w:rPr>
-          <w:ins w:id="27" w:author="Hayes, Katherine" w:date="2020-11-13T09:54:00Z"/>
-          <w:bCs/>
-          <w:i/>
-          <w:iCs/>
-        </w:rPr>
-      </w:pPr>
-      <w:ins w:id="28" w:author="Hayes, Katherine" w:date="2020-11-13T09:54:00Z">
-        <w:r>
-          <w:rPr>
-            <w:bCs/>
-            <w:i/>
-            <w:iCs/>
-          </w:rPr>
-          <w:t>Estimates of Fire History across Reserve based on Radiocarbon dates</w:t>
-        </w:r>
-      </w:ins>
-    </w:p>
-    <w:p>
-      <w:pPr>
-        <w:spacing w:line="480" w:lineRule="auto"/>
-        <w:rPr>
-          <w:ins w:id="29" w:author="Hayes, Katherine" w:date="2020-11-13T09:54:00Z"/>
-          <w:b/>
-        </w:rPr>
-      </w:pPr>
-      <w:ins w:id="30" w:author="Hayes, Katherine" w:date="2020-11-13T09:54:00Z">
-        <w:r>
-          <w:rPr>
-            <w:bCs/>
-          </w:rPr>
-          <w:t>Results from the Bayesian Gaussian mixture model</w:t>
-        </w:r>
-        <w:r>
-          <w:rPr>
-            <w:bCs/>
-          </w:rPr>
-          <w:t xml:space="preserve"> </w:t>
-        </w:r>
-        <w:r>
-          <w:rPr>
-            <w:bCs/>
-            <w:color w:val="4472C4" w:themeColor="accent1"/>
-          </w:rPr>
-          <w:t>[more introduction]</w:t>
-        </w:r>
-        <w:r>
-          <w:rPr>
-            <w:bCs/>
-            <w:color w:val="4472C4" w:themeColor="accent1"/>
-          </w:rPr>
-          <w:t xml:space="preserve"> </w:t>
-        </w:r>
-        <w:r>
-          <w:rPr>
-            <w:bCs/>
-          </w:rPr>
-          <w:t>show a</w:t>
-        </w:r>
-        <w:r>
-          <w:rPr>
-            <w:bCs/>
-          </w:rPr>
-          <w:t xml:space="preserve"> sharp </w:t>
-        </w:r>
-        <w:r>
-          <w:rPr>
-            <w:bCs/>
-          </w:rPr>
-          <w:t xml:space="preserve">increase in fire activity around </w:t>
-        </w:r>
-        <w:r>
-          <w:rPr>
-            <w:bCs/>
-          </w:rPr>
-          <w:t>1,500 years BP, and pulses of activity around 2,250 years BP</w:t>
-        </w:r>
-        <w:r>
-          <w:rPr>
-            <w:bCs/>
-          </w:rPr>
-          <w:t xml:space="preserve"> and between </w:t>
-        </w:r>
-        <w:r>
-          <w:rPr>
-            <w:bCs/>
-          </w:rPr>
-          <w:t>4,000-5500 years BP. These results are highly dependent on the specific fragments both found and dated but indicate a higher cumulative distribution of probability</w:t>
-        </w:r>
-        <w:r>
-          <w:rPr>
-            <w:bCs/>
-          </w:rPr>
-          <w:t xml:space="preserve"> </w:t>
-        </w:r>
-        <w:r>
-          <w:rPr>
-            <w:bCs/>
-            <w:color w:val="4472C4" w:themeColor="accent1"/>
-          </w:rPr>
-          <w:t>[quantification of uncertainty?]</w:t>
-        </w:r>
-        <w:r>
-          <w:rPr>
-            <w:bCs/>
-          </w:rPr>
-          <w:t xml:space="preserve"> in the last 1,000 years</w:t>
-        </w:r>
-        <w:r>
-          <w:rPr>
-            <w:bCs/>
-          </w:rPr>
-          <w:t xml:space="preserve"> (Fig 4)</w:t>
-        </w:r>
-        <w:r>
-          <w:rPr>
-            <w:bCs/>
-          </w:rPr>
-          <w:t xml:space="preserve">. </w:t>
-        </w:r>
-      </w:ins>
-    </w:p>
-    <w:p>
-      <w:pPr>
-        <w:rPr>
-          <w:ins w:id="31" w:author="Hayes, Katherine" w:date="2020-11-13T09:54:00Z"/>
-          <w:bCs/>
-        </w:rPr>
-      </w:pPr>
-      <w:ins w:id="32" w:author="Hayes, Katherine" w:date="2020-11-13T09:54:00Z">
-        <w:r>
-          <w:rPr>
-            <w:b/>
-          </w:rPr>
-          <w:t>Fig</w:t>
-        </w:r>
-        <w:r>
-          <w:rPr>
-            <w:b/>
-          </w:rPr>
-          <w:t xml:space="preserve">. </w:t>
-        </w:r>
-        <w:r>
-          <w:rPr>
-            <w:b/>
-          </w:rPr>
-          <w:t>4</w:t>
-        </w:r>
-        <w:r>
-          <w:rPr>
-            <w:b/>
-          </w:rPr>
-          <w:t xml:space="preserve">. </w:t>
-        </w:r>
-        <w:r>
-          <w:rPr>
-            <w:b/>
-          </w:rPr>
-          <w:t xml:space="preserve">Cumulative fire activity simulated by </w:t>
-        </w:r>
-        <w:r>
-          <w:rPr>
-            <w:b/>
-          </w:rPr>
-          <w:t>Bayesian Gaussian mixtu</w:t>
-        </w:r>
-        <w:r>
-          <w:rPr>
-            <w:b/>
-          </w:rPr>
-          <w:t>r</w:t>
-        </w:r>
-        <w:r>
-          <w:rPr>
-            <w:b/>
-          </w:rPr>
-          <w:t>e model of calibrated ages.</w:t>
-        </w:r>
-        <w:r>
-          <w:rPr>
-            <w:bCs/>
-          </w:rPr>
-          <w:t xml:space="preserve"> Black bolded line represents cumulative estimate of fire activity through age based on the proxy of probability distributions of calibrated ages.  Grey curves represent individual probability distributions of calibrated ages. </w:t>
-        </w:r>
-      </w:ins>
-    </w:p>
-    <w:p>
-      <w:pPr>
-        <w:spacing w:line="480" w:lineRule="auto"/>
-        <w:rPr>
-          <w:ins w:id="33" w:author="Hayes, Katherine" w:date="2020-11-13T09:54:00Z"/>
-          <w:bCs/>
-        </w:rPr>
-      </w:pPr>
-    </w:p>
-    <w:p>
-      <w:pPr>
-        <w:spacing w:line="480" w:lineRule="auto"/>
-        <w:rPr>
-          <w:bCs/>
-          <w:i/>
-        </w:rPr>
-      </w:pPr>
-      <w:r>
-        <w:rPr>
-          <w:bCs/>
-          <w:i/>
-        </w:rPr>
-        <w:t xml:space="preserve">Physical </w:t>
-      </w:r>
-      <w:r>
-        <w:rPr>
-          <w:bCs/>
-          <w:i/>
-        </w:rPr>
-        <w:t>Charcoal Quantification</w:t>
-      </w:r>
-    </w:p>
-    <w:p>
-      <w:pPr>
-        <w:spacing w:line="480" w:lineRule="auto"/>
-        <w:ind w:firstLine="720"/>
-      </w:pPr>
-      <w:r>
-        <w:t xml:space="preserve">Bulk density of soil samples increases with depth from ca. 0.3 g/cm3 at the soil surface to ca. 1 g/cm3 at 30 cm. Charcoal concentrations determined by physical charcoal quantification decreases significantly </w:t>
-      </w:r>
-      <w:r>
-        <w:rPr>
-          <w:color w:val="4472C4" w:themeColor="accent1"/>
-        </w:rPr>
-        <w:t>[needs quantification]</w:t>
-      </w:r>
-      <w:r>
-        <w:rPr>
-          <w:color w:val="4472C4" w:themeColor="accent1"/>
-        </w:rPr>
-        <w:t xml:space="preserve"> </w:t>
-      </w:r>
-      <w:r>
-        <w:t>with depth (Fig</w:t>
-      </w:r>
-      <w:r>
-        <w:t xml:space="preserve"> </w:t>
-      </w:r>
-      <w:r>
-        <w:t>5</w:t>
-      </w:r>
-      <w:r>
-        <w:t>).</w:t>
-      </w:r>
-    </w:p>
-    <w:p>
-      <w:r>
-        <w:rPr>
-          <w:b/>
-        </w:rPr>
-        <w:t>Fig</w:t>
-      </w:r>
-      <w:r>
-        <w:rPr>
-          <w:b/>
-        </w:rPr>
-        <w:t xml:space="preserve">. </w:t>
-      </w:r>
-      <w:r>
-        <w:rPr>
-          <w:b/>
-        </w:rPr>
-        <w:t>5</w:t>
-      </w:r>
-      <w:r>
-        <w:rPr>
-          <w:b/>
-        </w:rPr>
-        <w:t xml:space="preserve">.  </w:t>
-      </w:r>
-      <w:r>
-        <w:rPr>
-          <w:b/>
-        </w:rPr>
-        <w:t>Macroscopic</w:t>
-      </w:r>
-      <w:r>
-        <w:rPr>
-          <w:b/>
-        </w:rPr>
-        <w:t xml:space="preserve"> charcoal concentration</w:t>
-      </w:r>
-      <w:r>
-        <w:t xml:space="preserve">. </w:t>
-      </w:r>
-      <w:r>
-        <w:t>Physical analysis of volumetric soil samples expressed by depth category</w:t>
-      </w:r>
-      <w:r>
-        <w:t xml:space="preserve">. </w:t>
-      </w:r>
-      <w:r>
-        <w:t>Charcoal concentration (expressed as milligram per gram) across depth. Charcoal mass measurements obtained from sieving volumetric soil samples at 2 mm and 0.5 mm.</w:t>
-      </w:r>
-    </w:p>
-    <w:p>
-      <w:pPr>
-        <w:spacing w:line="480" w:lineRule="auto"/>
-      </w:pPr>
-    </w:p>
-    <w:p>
-      <w:pPr>
-        <w:spacing w:line="480" w:lineRule="auto"/>
-        <w:rPr>
-          <w:bCs/>
-          <w:i/>
-        </w:rPr>
-      </w:pPr>
-      <w:r>
-        <w:rPr>
-          <w:bCs/>
-          <w:i/>
-        </w:rPr>
-        <w:lastRenderedPageBreak/>
-        <w:t>Acid-Digestion Pyrogenic Carbon</w:t>
-      </w:r>
-      <w:r>
-        <w:rPr>
-          <w:bCs/>
-          <w:i/>
-        </w:rPr>
-        <w:t xml:space="preserve"> Quantification</w:t>
-      </w:r>
-    </w:p>
-    <w:p>
-      <w:pPr>
-        <w:spacing w:line="480" w:lineRule="auto"/>
-        <w:ind w:firstLine="720"/>
-      </w:pPr>
-      <w:r>
-        <w:t>Twenty-six duplicates were run during elemental analysis, showing machine accurac</w:t>
-      </w:r>
-      <w:r>
-        <w:t xml:space="preserve">y </w:t>
-      </w:r>
-      <w:r>
-        <w:rPr>
-          <w:color w:val="4472C4" w:themeColor="accent1"/>
-        </w:rPr>
-        <w:t>[precision? Not sure what you want to say here?]</w:t>
-      </w:r>
-      <w:r>
-        <w:rPr>
-          <w:color w:val="4472C4" w:themeColor="accent1"/>
-        </w:rPr>
-        <w:t xml:space="preserve"> </w:t>
-      </w:r>
-      <w:r>
-        <w:t xml:space="preserve">to be within 0.15%. Inter-sample variability was 0.015% within each tray of 92 samples, and 0.03% between each tray (4 total). The 10% charcoal standard (from western red cedar) had a 34% loss of </w:t>
-      </w:r>
-      <w:proofErr w:type="spellStart"/>
-      <w:r>
-        <w:t>PyC</w:t>
-      </w:r>
-      <w:proofErr w:type="spellEnd"/>
-      <w:r>
-        <w:t xml:space="preserve"> during digestion. </w:t>
-      </w:r>
-      <w:r>
-        <w:rPr>
-          <w:color w:val="4472C4" w:themeColor="accent1"/>
-        </w:rPr>
-        <w:t>[maybe convert?]</w:t>
-      </w:r>
-    </w:p>
-    <w:p>
-      <w:pPr>
-        <w:spacing w:line="480" w:lineRule="auto"/>
-        <w:ind w:firstLine="720"/>
-      </w:pPr>
-      <w:r>
-        <w:t xml:space="preserve">Total C of undigested bulk soil samples decreases with depth (Fig </w:t>
-      </w:r>
-      <w:r>
-        <w:t>6A</w:t>
-      </w:r>
-      <w:r>
-        <w:t xml:space="preserve">). The ratio of </w:t>
-      </w:r>
-      <w:proofErr w:type="spellStart"/>
-      <w:r>
-        <w:t>PyC</w:t>
-      </w:r>
-      <w:proofErr w:type="spellEnd"/>
-      <w:r>
-        <w:t xml:space="preserve"> to total C slightly increases with depth, indicating the effect of preservation ability (Figure </w:t>
-      </w:r>
-      <w:r>
-        <w:t>6</w:t>
-      </w:r>
-      <w:r>
-        <w:t xml:space="preserve">B). Average proportions of </w:t>
-      </w:r>
-      <w:proofErr w:type="spellStart"/>
-      <w:r>
-        <w:t>PyC</w:t>
-      </w:r>
-      <w:proofErr w:type="spellEnd"/>
-      <w:r>
-        <w:t xml:space="preserve"> to total C per depth increment range from 0.089 – 0.199. The total average ratio of </w:t>
-      </w:r>
-      <w:proofErr w:type="spellStart"/>
-      <w:r>
-        <w:t>PyC</w:t>
-      </w:r>
-      <w:proofErr w:type="spellEnd"/>
-      <w:r>
-        <w:t xml:space="preserve"> was 0.159. </w:t>
-      </w:r>
-    </w:p>
-    <w:p>
-      <w:pPr>
-        <w:spacing w:line="480" w:lineRule="auto"/>
-        <w:ind w:firstLine="720"/>
-      </w:pPr>
-      <w:r>
-        <w:t xml:space="preserve">Total </w:t>
-      </w:r>
-      <w:proofErr w:type="spellStart"/>
-      <w:r>
-        <w:t>PyC</w:t>
-      </w:r>
-      <w:proofErr w:type="spellEnd"/>
-      <w:r>
-        <w:t xml:space="preserve"> in grams per square meter ranged from 620 to 1,488 g/m2 per site</w:t>
-      </w:r>
-      <w:r>
-        <w:t xml:space="preserve"> across all depths</w:t>
-      </w:r>
-      <w:r>
-        <w:t>, with an average of 928 g/m2 across all sites (Fig</w:t>
-      </w:r>
-      <w:r>
-        <w:t>.</w:t>
-      </w:r>
-      <w:r>
-        <w:t xml:space="preserve"> </w:t>
-      </w:r>
-      <w:r>
-        <w:t>7</w:t>
-      </w:r>
-      <w:r>
-        <w:t xml:space="preserve">). </w:t>
-      </w:r>
-    </w:p>
-    <w:p>
-      <w:pPr>
-        <w:rPr>
-          <w:bCs/>
-        </w:rPr>
-      </w:pPr>
-      <w:r>
-        <w:rPr>
-          <w:b/>
-        </w:rPr>
-        <w:t>Fig</w:t>
-      </w:r>
-      <w:r>
-        <w:rPr>
-          <w:b/>
-        </w:rPr>
-        <w:t>.</w:t>
-      </w:r>
-      <w:r>
-        <w:rPr>
-          <w:b/>
-        </w:rPr>
-        <w:t xml:space="preserve"> </w:t>
-      </w:r>
-      <w:r>
-        <w:rPr>
-          <w:b/>
-        </w:rPr>
-        <w:t>6</w:t>
-      </w:r>
-      <w:r>
-        <w:rPr>
-          <w:b/>
-        </w:rPr>
-        <w:t>. Total soil carbon (mg) and the ratio of soil carbon to pyrogenic carbon across depth (0-35 cm) in old growth redwood soils</w:t>
-      </w:r>
-      <w:r>
-        <w:rPr>
-          <w:b/>
-        </w:rPr>
-        <w:t xml:space="preserve">. </w:t>
-      </w:r>
-      <w:r>
-        <w:rPr>
-          <w:bCs/>
-        </w:rPr>
-        <w:t>Results from elemental analysis of undigested soil and digested soil samples. A) Total C levels for undigested soil samples across depth</w:t>
-      </w:r>
-      <w:r>
-        <w:rPr>
-          <w:bCs/>
-        </w:rPr>
-        <w:t xml:space="preserve"> (0-35 cm)</w:t>
-      </w:r>
-      <w:r>
-        <w:rPr>
-          <w:bCs/>
-        </w:rPr>
-        <w:t xml:space="preserve">. B). Ratios of </w:t>
-      </w:r>
-      <w:proofErr w:type="spellStart"/>
-      <w:r>
-        <w:rPr>
-          <w:bCs/>
-        </w:rPr>
-        <w:t>PyC</w:t>
-      </w:r>
-      <w:proofErr w:type="spellEnd"/>
-      <w:r>
-        <w:rPr>
-          <w:bCs/>
-        </w:rPr>
-        <w:t xml:space="preserve"> to total C</w:t>
-      </w:r>
-      <w:r>
-        <w:rPr>
-          <w:bCs/>
-        </w:rPr>
-        <w:t xml:space="preserve"> across depth (0-35 cm).</w:t>
-      </w:r>
-    </w:p>
-    <w:p>
-      <w:pPr>
-        <w:spacing w:line="480" w:lineRule="auto"/>
-        <w:rPr>
-          <w:bCs/>
-        </w:rPr>
-      </w:pPr>
-    </w:p>
-    <w:p>
-      <w:pPr>
-        <w:spacing w:line="480" w:lineRule="auto"/>
-        <w:rPr>
-          <w:b/>
-        </w:rPr>
-      </w:pPr>
-      <w:r>
-        <w:rPr>
-          <w:b/>
-        </w:rPr>
-        <w:t>Discussion</w:t>
-      </w:r>
-    </w:p>
-    <w:p>
-      <w:pPr>
-        <w:spacing w:line="480" w:lineRule="auto"/>
-        <w:rPr>
-          <w:b/>
-          <w:i/>
-        </w:rPr>
-      </w:pPr>
-      <w:r>
-        <w:rPr>
-          <w:b/>
-          <w:i/>
-        </w:rPr>
-        <w:t>Fire history in coast redwood from soil charcoal radiocarbon dates</w:t>
-      </w:r>
-    </w:p>
-    <w:p>
-      <w:pPr>
-        <w:spacing w:line="480" w:lineRule="auto"/>
-        <w:ind w:firstLine="720"/>
-      </w:pPr>
-      <w:r>
-        <w:t xml:space="preserve">The soil charcoal record in coast redwood mineral soils contains </w:t>
-      </w:r>
-      <w:r>
-        <w:t>evidence</w:t>
-      </w:r>
-      <w:r>
-        <w:t xml:space="preserve"> of fire history that precede tree-ring records of fire. Radiocarbon dates show charcoal has the capacity to preserve over thousands of years across different depths. Concentrations of charcoal are most abundant in the top 10 cm of redwood soils and decline with depth, though charcoal is still found 30-35 cm deep. </w:t>
-      </w:r>
-      <w:r>
-        <w:t xml:space="preserve">The highest density of radiocarbon dates from mineral soils occurred within the last 1,000 years, suggesting </w:t>
-      </w:r>
-      <w:r>
-        <w:t xml:space="preserve">a number of things: either a shift in the frequency of fire, </w:t>
-      </w:r>
-      <w:r>
-        <w:t>optimized</w:t>
-      </w:r>
-      <w:r>
-        <w:t xml:space="preserve"> </w:t>
-      </w:r>
-      <w:r>
-        <w:lastRenderedPageBreak/>
-        <w:t>charcoal preservation or a bias in sampling.</w:t>
-      </w:r>
-      <w:r>
-        <w:t xml:space="preserve"> </w:t>
-      </w:r>
-      <w:r>
-        <w:t>T</w:t>
-      </w:r>
-      <w:r>
-        <w:t>wo</w:t>
-      </w:r>
-      <w:r>
-        <w:t xml:space="preserve"> </w:t>
-      </w:r>
-      <w:r>
-        <w:t>soil charcoal radiocarbon dates registered as “modern” (</w:t>
-      </w:r>
-      <w:r>
-        <w:t>~1950 or more recent) and</w:t>
-      </w:r>
-      <w:r>
-        <w:t xml:space="preserve"> may be from settler/logger-induced broadcast burns that took place in the region in the 1900s and earlier in order to expose adjacent landscapes for easier harvesting</w:t>
-      </w:r>
-      <w:r>
-        <w:t xml:space="preserve"> (Table S1)</w:t>
-      </w:r>
-      <w:r>
-        <w:t xml:space="preserve">.  </w:t>
-      </w:r>
-    </w:p>
-    <w:p>
-      <w:pPr>
-        <w:spacing w:line="480" w:lineRule="auto"/>
-        <w:ind w:firstLine="720"/>
-      </w:pPr>
-      <w:r>
-        <w:t>The age reversals of radiocarbon</w:t>
-      </w:r>
-      <w:r>
-        <w:t xml:space="preserve"> </w:t>
-      </w:r>
-      <w:r>
-        <w:t>date</w:t>
-      </w:r>
-      <w:r>
-        <w:t>d</w:t>
-      </w:r>
-      <w:r>
-        <w:t xml:space="preserve"> soil profiles indicate there is not a stratigraphy within mineral soils within coast redwood forests, </w:t>
-      </w:r>
-      <w:r>
-        <w:t xml:space="preserve">signaling </w:t>
-      </w:r>
-      <w:r>
-        <w:t xml:space="preserve">that redwood soils experience mixing to a relatively large degree. This may be a result of disturbance events occurring at various spatial or temporal scales, </w:t>
-      </w:r>
-      <w:r>
-        <w:t>either</w:t>
-      </w:r>
-      <w:r>
-        <w:t xml:space="preserve"> human </w:t>
-      </w:r>
-      <w:r>
-        <w:t>or</w:t>
-      </w:r>
-      <w:r>
-        <w:t xml:space="preserve"> natural (tree tip-ups or down-slope soil movement). The size of redwood root systems should mean that a redwood tree tip-up would upturn relatively large amounts of soil in a single event. Redwood charcoal stratigraphy may also suggest that redwood soil horizons may not accumulate continuously</w:t>
-      </w:r>
-      <w:r>
-        <w:t>.</w:t>
-      </w:r>
-      <w:r>
-        <w:t xml:space="preserve"> </w:t>
-      </w:r>
-    </w:p>
-    <w:p>
-      <w:pPr>
-        <w:spacing w:line="480" w:lineRule="auto"/>
-        <w:ind w:firstLine="720"/>
-        <w:rPr>
-          <w:color w:val="FF0000"/>
-        </w:rPr>
-      </w:pPr>
-      <w:r>
-        <w:t xml:space="preserve">The ages of charcoal fragments from the alluvial fan would indicate that the material in the alluvial fan sampled was likely transported by a depositional event (Fig </w:t>
-      </w:r>
-      <w:r>
-        <w:t>2</w:t>
-      </w:r>
-      <w:r>
-        <w:t xml:space="preserve">). While the dates were not included in analysis because of their distinct age and source, these fragments are evidence </w:t>
-      </w:r>
-      <w:r>
-        <w:rPr>
-          <w:color w:val="000000" w:themeColor="text1"/>
-        </w:rPr>
-        <w:t xml:space="preserve">that charcoal can persist in coast redwood soils for thousands of years, perhaps especially when buried in depositional events. </w:t>
-      </w:r>
-    </w:p>
-    <w:p>
-      <w:pPr>
-        <w:spacing w:line="480" w:lineRule="auto"/>
-        <w:ind w:firstLine="720"/>
-      </w:pPr>
-      <w:r>
-        <w:t xml:space="preserve">There is overlap between the fire scars dated by the unpublished Norman and Jennings work and the soil charcoal radiocarbon dates that occur within the last few hundred years. Specifically, fire events at ca. 100 and ca. 175 years BP registered in both the soil charcoal and tree ring records. Dated fires from the Norman and Jennings project only extend back to 250 years BP, </w:t>
-      </w:r>
-      <w:r>
-        <w:t>again emphasizing the value of the temporal extent of soil charcoal</w:t>
-      </w:r>
-      <w:r>
-        <w:rPr>
-          <w:color w:val="4472C4" w:themeColor="accent1"/>
-        </w:rPr>
-        <w:t xml:space="preserve">. </w:t>
-      </w:r>
-      <w:r>
-        <w:rPr>
-          <w:color w:val="4472C4" w:themeColor="accent1"/>
-        </w:rPr>
-        <w:t>[</w:t>
-      </w:r>
-      <w:r>
-        <w:rPr>
-          <w:color w:val="4472C4" w:themeColor="accent1"/>
-        </w:rPr>
-        <w:t>figure comparing the 2?]</w:t>
-      </w:r>
-    </w:p>
-    <w:p>
-      <w:pPr>
-        <w:spacing w:line="480" w:lineRule="auto"/>
-        <w:rPr>
-          <w:b/>
-          <w:i/>
-        </w:rPr>
-      </w:pPr>
-      <w:r>
-        <w:rPr>
-          <w:b/>
-          <w:i/>
-        </w:rPr>
-        <w:t>Pyrogenic Carbon</w:t>
-      </w:r>
-    </w:p>
-    <w:p>
-      <w:pPr>
-        <w:spacing w:line="480" w:lineRule="auto"/>
-        <w:ind w:firstLine="720"/>
-      </w:pPr>
-      <w:r>
-        <w:lastRenderedPageBreak/>
-        <w:t xml:space="preserve">The average proportion of </w:t>
-      </w:r>
-      <w:proofErr w:type="spellStart"/>
-      <w:r>
-        <w:t>PyC</w:t>
-      </w:r>
-      <w:proofErr w:type="spellEnd"/>
-      <w:r>
-        <w:t xml:space="preserve"> relative to total soil C in redwood ecosystems was comparable to estimates for ecosystems with frequent fire (0.15), and proportions at deeper depths were distinctively higher (0.20). This suggests that fire may have an impact on carbon cycling within coast redwood forests comparable to ecosystems with frequent fire regimes (fires occurring somewhere between 5 to 30 years). High levels of biomass in redwood forests may contribute to the large quantity of charcoal produced, and hillslope erosion and tree-tip-up bioturbation </w:t>
-      </w:r>
-      <w:r>
-        <w:t xml:space="preserve">may </w:t>
-      </w:r>
-      <w:r>
-        <w:t xml:space="preserve">promote the burial and preservation of charcoal. </w:t>
-      </w:r>
-      <w:r>
-        <w:t>Acid</w:t>
-      </w:r>
-      <w:r>
-        <w:t xml:space="preserve"> digestion may underestimate </w:t>
-      </w:r>
-      <w:proofErr w:type="spellStart"/>
-      <w:r>
-        <w:t>PyC</w:t>
-      </w:r>
-      <w:proofErr w:type="spellEnd"/>
-      <w:r>
-        <w:t xml:space="preserve"> </w:t>
-      </w:r>
-      <w:r>
-        <w:t xml:space="preserve">soil </w:t>
-      </w:r>
-      <w:r>
-        <w:t xml:space="preserve">content, as charcoal standards lost 34% of </w:t>
-      </w:r>
-      <w:proofErr w:type="spellStart"/>
-      <w:r>
-        <w:t>PyC</w:t>
-      </w:r>
-      <w:proofErr w:type="spellEnd"/>
-      <w:r>
-        <w:t xml:space="preserve"> during digestion.  However, standards were </w:t>
-      </w:r>
-      <w:r>
-        <w:t>recently created</w:t>
-      </w:r>
-      <w:r>
-        <w:t xml:space="preserve"> and likely have components that would have been lost by normal soil-respiration activity had </w:t>
-      </w:r>
-      <w:r>
-        <w:t>the material</w:t>
-      </w:r>
-      <w:r>
-        <w:t xml:space="preserve"> been in a soil environment for decades. Decomposition rates for younger, </w:t>
-      </w:r>
-      <w:r>
-        <w:t>artificially made</w:t>
-      </w:r>
-      <w:r>
-        <w:t xml:space="preserve"> charcoal </w:t>
-      </w:r>
-      <w:r>
-        <w:t>are often</w:t>
-      </w:r>
-      <w:r>
-        <w:t xml:space="preserve"> higher and </w:t>
-      </w:r>
-      <w:proofErr w:type="spellStart"/>
-      <w:r>
-        <w:t>Kurth</w:t>
-      </w:r>
-      <w:proofErr w:type="spellEnd"/>
-      <w:r>
-        <w:t xml:space="preserve"> et al. (2006) reported </w:t>
-      </w:r>
-      <w:proofErr w:type="spellStart"/>
-      <w:r>
-        <w:t>PyC</w:t>
-      </w:r>
-      <w:proofErr w:type="spellEnd"/>
-      <w:r>
-        <w:t xml:space="preserve"> loss of less than 10% (Douglas-fir charcoal) using the same acid-peroxide digestion. Therefore, it is not clear to what degree the acid-digestion underestimates the actual </w:t>
-      </w:r>
-      <w:proofErr w:type="spellStart"/>
-      <w:r>
-        <w:t>PyC</w:t>
-      </w:r>
-      <w:proofErr w:type="spellEnd"/>
-      <w:r>
-        <w:t xml:space="preserve"> concentration, and more work is needed to clarify the effect of charcoal age on digestion estimates. </w:t>
       </w:r>
     </w:p>
     <w:p>
@@ -4220,106 +2760,44 @@
         <w:adjustRightInd w:val="0"/>
         <w:spacing w:line="480" w:lineRule="auto"/>
         <w:ind w:firstLine="720"/>
-      </w:pPr>
-      <w:r>
-        <w:t xml:space="preserve">The average g/m2 of </w:t>
-      </w:r>
-      <w:proofErr w:type="spellStart"/>
-      <w:r>
-        <w:t>PyC</w:t>
-      </w:r>
-      <w:proofErr w:type="spellEnd"/>
-      <w:r>
-        <w:t xml:space="preserve"> across sites was higher than estimates produced for coastal Douglas-fir forests in Southwest Oregon, boreal forest soils, Sierra Nevada soils and dry Ponderosa Pine forest soils</w:t>
-      </w:r>
-      <w:r>
-        <w:t>, all systems that undergo regular fire at different temporal intervals</w:t>
-      </w:r>
-      <w:r>
-        <w:t xml:space="preserve"> (Ball et a. 2010, </w:t>
-      </w:r>
-      <w:proofErr w:type="spellStart"/>
-      <w:r>
-        <w:t>Kurth</w:t>
-      </w:r>
-      <w:proofErr w:type="spellEnd"/>
-      <w:r>
-        <w:t xml:space="preserve"> et al. 2006, Pingree et al. 2012, </w:t>
-      </w:r>
-      <w:proofErr w:type="spellStart"/>
-      <w:r>
-        <w:t>Bélanger</w:t>
-      </w:r>
-      <w:proofErr w:type="spellEnd"/>
-      <w:r>
-        <w:t xml:space="preserve"> and </w:t>
-      </w:r>
-      <w:proofErr w:type="spellStart"/>
-      <w:r>
-        <w:t>Pinno</w:t>
-      </w:r>
-      <w:proofErr w:type="spellEnd"/>
-      <w:r>
-        <w:t xml:space="preserve"> 2008, Mackenzie et al. 2008). Pingree 2012 found ca. 700 g/m2 of </w:t>
-      </w:r>
-      <w:proofErr w:type="spellStart"/>
-      <w:r>
-        <w:t>PyC</w:t>
-      </w:r>
-      <w:proofErr w:type="spellEnd"/>
-      <w:r>
-        <w:t xml:space="preserve"> in the Siskiyou Mountains, constituting nearly 20% of total C in surface and subsurface mineral soils. Comparing across ecosystems, the system with the most similar mass of </w:t>
-      </w:r>
-      <w:proofErr w:type="spellStart"/>
-      <w:r>
-        <w:t>PyC</w:t>
-      </w:r>
-      <w:proofErr w:type="spellEnd"/>
-      <w:r>
-        <w:t xml:space="preserve"> is a boreal forest in Saskatchewan with a reported 4,000-11,000 kg charcoal C ha</w:t>
-      </w:r>
-      <w:r>
-        <w:rPr>
-          <w:vertAlign w:val="superscript"/>
-        </w:rPr>
-        <w:t>−1</w:t>
-      </w:r>
-      <w:r>
-        <w:t xml:space="preserve"> (</w:t>
-      </w:r>
-      <w:proofErr w:type="spellStart"/>
-      <w:r>
-        <w:t>Bélanger</w:t>
-      </w:r>
-      <w:proofErr w:type="spellEnd"/>
-      <w:r>
-        <w:t xml:space="preserve"> and </w:t>
-      </w:r>
-      <w:proofErr w:type="spellStart"/>
-      <w:r>
-        <w:t>Pinno</w:t>
-      </w:r>
-      <w:proofErr w:type="spellEnd"/>
-      <w:r>
-        <w:t xml:space="preserve"> 2008). Mass of </w:t>
-      </w:r>
-      <w:proofErr w:type="spellStart"/>
-      <w:r>
-        <w:t>PyC</w:t>
-      </w:r>
-      <w:proofErr w:type="spellEnd"/>
-      <w:r>
-        <w:t xml:space="preserve"> across redwood soil </w:t>
-      </w:r>
-      <w:r>
-        <w:lastRenderedPageBreak/>
-        <w:t xml:space="preserve">sites ranged from 6,000-14,000 kg per hectare, suggesting similarities in the processes leading to charcoal production and preservation. Our results suggest redwood ecosystems contain greater pyrogenic carbon in mineral soils than comparable sites with frequent fire, which may be a result of the abnormally high aboveground biomass in redwood forests and </w:t>
-      </w:r>
-      <w:r>
-        <w:t xml:space="preserve">a testament to </w:t>
-      </w:r>
-      <w:r>
-        <w:t>efficient burial and preservation of charcoal into mineral soils.</w:t>
+        <w:rPr>
+          <w:rFonts w:eastAsiaTheme="minorEastAsia"/>
+          <w:color w:val="000000"/>
+        </w:rPr>
+      </w:pPr>
+      <w:r>
+        <w:rPr>
+          <w:rFonts w:eastAsiaTheme="minorEastAsia"/>
+          <w:color w:val="000000"/>
+        </w:rPr>
+        <w:t xml:space="preserve">To investigate the presence of a stratigraphy of charcoal dates within redwood soils, we compared radiocarbon date estimates of charcoal fragments from the same soil pit but different depths where such pairings existed (n = 21). A stratigraphy existed if the fragment from the deeper depth had an older calibrated radiocarbon age. </w:t>
+      </w:r>
+    </w:p>
+    <w:p>
+      <w:pPr>
+        <w:pStyle w:val="Heading1"/>
+        <w:spacing w:line="480" w:lineRule="auto"/>
+        <w:rPr>
+          <w:rFonts w:eastAsiaTheme="minorEastAsia"/>
+          <w:color w:val="000000"/>
+        </w:rPr>
+      </w:pPr>
+      <w:r>
+        <w:t xml:space="preserve">3. </w:t>
+      </w:r>
+      <w:r>
+        <w:t>Results</w:t>
+      </w:r>
+    </w:p>
+    <w:p>
+      <w:pPr>
+        <w:pStyle w:val="Heading2"/>
+      </w:pPr>
+      <w:r>
+        <w:t xml:space="preserve">3.1 </w:t>
+      </w:r>
+      <w:r>
+        <w:t>Radiocarbon Dates</w:t>
       </w:r>
     </w:p>
     <w:p>
@@ -4328,65 +2806,65 @@
         <w:ind w:firstLine="720"/>
       </w:pPr>
       <w:r>
-        <w:t xml:space="preserve">The average mass of </w:t>
-      </w:r>
-      <w:proofErr w:type="spellStart"/>
-      <w:r>
-        <w:t>PyC</w:t>
-      </w:r>
-      <w:proofErr w:type="spellEnd"/>
-      <w:r>
-        <w:t xml:space="preserve"> was highest in hillslope sites, though not enough valley sites may have been sampled for adequate comparison. The higher levels of hillslope </w:t>
-      </w:r>
-      <w:proofErr w:type="spellStart"/>
-      <w:r>
-        <w:t>PyC</w:t>
-      </w:r>
-      <w:proofErr w:type="spellEnd"/>
-      <w:r>
-        <w:t xml:space="preserve"> compared to </w:t>
-      </w:r>
-      <w:r>
-        <w:t xml:space="preserve">that found on </w:t>
-      </w:r>
-      <w:r>
-        <w:t>ridgetop</w:t>
-      </w:r>
-      <w:r>
-        <w:t>s</w:t>
-      </w:r>
-      <w:r>
-        <w:t xml:space="preserve"> is a strong indication of </w:t>
-      </w:r>
-      <w:proofErr w:type="spellStart"/>
-      <w:r>
-        <w:t>PyC</w:t>
-      </w:r>
-      <w:proofErr w:type="spellEnd"/>
-      <w:r>
-        <w:t xml:space="preserve"> transportation through erosion (Abney and </w:t>
-      </w:r>
-      <w:proofErr w:type="spellStart"/>
-      <w:r>
-        <w:t>Berhe</w:t>
-      </w:r>
-      <w:proofErr w:type="spellEnd"/>
-      <w:r>
-        <w:t xml:space="preserve"> 2018).</w:t>
-      </w:r>
-    </w:p>
-    <w:p>
-      <w:pPr>
-        <w:spacing w:line="480" w:lineRule="auto"/>
-        <w:rPr>
-          <w:b/>
-        </w:rPr>
-      </w:pPr>
-      <w:r>
-        <w:rPr>
-          <w:b/>
-        </w:rPr>
-        <w:t>Conclusions</w:t>
+        <w:t>Charcoal deposited within mineral soils on ridgetops, hillslopes and valleys had a</w:t>
+      </w:r>
+      <w:r>
+        <w:t xml:space="preserve"> more modern</w:t>
+      </w:r>
+      <w:r>
+        <w:t xml:space="preserve"> range</w:t>
+      </w:r>
+      <w:r>
+        <w:t xml:space="preserve"> </w:t>
+      </w:r>
+      <w:r>
+        <w:t>of calibrated radiocarbon ages</w:t>
+      </w:r>
+      <w:r>
+        <w:t xml:space="preserve"> </w:t>
+      </w:r>
+      <w:r>
+        <w:t>(modern to 3,805 calibrated median years BP)</w:t>
+      </w:r>
+      <w:r>
+        <w:t xml:space="preserve"> than charcoal found within debris flows</w:t>
+      </w:r>
+      <w:r>
+        <w:t xml:space="preserve"> (</w:t>
+      </w:r>
+      <w:r>
+        <w:t>931 to 6,839 years BP</w:t>
+      </w:r>
+      <w:r>
+        <w:t>)</w:t>
+      </w:r>
+      <w:r>
+        <w:t xml:space="preserve">. </w:t>
+      </w:r>
+      <w:r>
+        <w:t xml:space="preserve">Due to the distinct difference in age between the two, results from the two site types are reported separately. Two charcoal fragments from the WORM_03 site dated at </w:t>
+      </w:r>
+      <w:r>
+        <w:t>6,666- and 6,839-year</w:t>
+      </w:r>
+      <w:r>
+        <w:t xml:space="preserve"> BP, though they were located a meter </w:t>
+      </w:r>
+      <w:r>
+        <w:lastRenderedPageBreak/>
+        <w:t xml:space="preserve">apart </w:t>
+      </w:r>
+      <w:r>
+        <w:t xml:space="preserve">in depth </w:t>
+      </w:r>
+      <w:r>
+        <w:t xml:space="preserve">(Fig </w:t>
+      </w:r>
+      <w:r>
+        <w:t>2)</w:t>
+      </w:r>
+      <w:r>
+        <w:t xml:space="preserve">. Due to the nature of the site and the unusual age of the samples, these dates were not included in subsequent analysis. </w:t>
       </w:r>
     </w:p>
     <w:p>
@@ -4395,6 +2873,1382 @@
         <w:ind w:firstLine="720"/>
       </w:pPr>
       <w:r>
+        <w:rPr>
+          <w:noProof/>
+        </w:rPr>
+        <w:drawing>
+          <wp:inline distT="0" distB="0" distL="0" distR="0" wp14:anchorId="283A03DA" wp14:editId="54B27DD6">
+            <wp:extent cx="4629364" cy="3087232"/>
+            <wp:effectExtent l="0" t="0" r="0" b="0"/>
+            <wp:docPr id="1" name="Picture 1" descr="A close up of a map&#10;&#10;Description automatically generated"/>
+            <wp:cNvGraphicFramePr>
+              <a:graphicFrameLocks xmlns:a="http://schemas.openxmlformats.org/drawingml/2006/main" noChangeAspect="1"/>
+            </wp:cNvGraphicFramePr>
+            <a:graphic xmlns:a="http://schemas.openxmlformats.org/drawingml/2006/main">
+              <a:graphicData uri="http://schemas.openxmlformats.org/drawingml/2006/picture">
+                <pic:pic xmlns:pic="http://schemas.openxmlformats.org/drawingml/2006/picture">
+                  <pic:nvPicPr>
+                    <pic:cNvPr id="1" name="age_depth.png"/>
+                    <pic:cNvPicPr/>
+                  </pic:nvPicPr>
+                  <pic:blipFill>
+                    <a:blip r:embed="rId9" cstate="print">
+                      <a:extLst>
+                        <a:ext uri="{28A0092B-C50C-407E-A947-70E740481C1C}">
+                          <a14:useLocalDpi xmlns:a14="http://schemas.microsoft.com/office/drawing/2010/main" val="0"/>
+                        </a:ext>
+                      </a:extLst>
+                    </a:blip>
+                    <a:stretch>
+                      <a:fillRect/>
+                    </a:stretch>
+                  </pic:blipFill>
+                  <pic:spPr>
+                    <a:xfrm>
+                      <a:off x="0" y="0"/>
+                      <a:ext cx="4633376" cy="3089907"/>
+                    </a:xfrm>
+                    <a:prstGeom prst="rect">
+                      <a:avLst/>
+                    </a:prstGeom>
+                  </pic:spPr>
+                </pic:pic>
+              </a:graphicData>
+            </a:graphic>
+          </wp:inline>
+        </w:drawing>
+      </w:r>
+    </w:p>
+    <w:p>
+      <w:r>
+        <w:rPr>
+          <w:b/>
+        </w:rPr>
+        <w:t>Fig</w:t>
+      </w:r>
+      <w:r>
+        <w:rPr>
+          <w:b/>
+        </w:rPr>
+        <w:t>.</w:t>
+      </w:r>
+      <w:r>
+        <w:rPr>
+          <w:b/>
+        </w:rPr>
+        <w:t xml:space="preserve"> 2. Radiocarbon dates of charcoal samples</w:t>
+      </w:r>
+      <w:r>
+        <w:rPr>
+          <w:b/>
+        </w:rPr>
+        <w:t xml:space="preserve"> according to depth of sample</w:t>
+      </w:r>
+      <w:r>
+        <w:rPr>
+          <w:bCs/>
+        </w:rPr>
+        <w:t xml:space="preserve">. </w:t>
+      </w:r>
+      <w:r>
+        <w:rPr>
+          <w:bCs/>
+        </w:rPr>
+        <w:t>43 dates are shown from 20 sites (average 2 dates per site)</w:t>
+      </w:r>
+      <w:r>
+        <w:rPr>
+          <w:bCs/>
+        </w:rPr>
+        <w:t>, plotted according to site type and against depth within soil profile</w:t>
+      </w:r>
+      <w:r>
+        <w:rPr>
+          <w:bCs/>
+        </w:rPr>
+        <w:t>.</w:t>
+      </w:r>
+      <w:r>
+        <w:t xml:space="preserve"> </w:t>
+      </w:r>
+      <w:r>
+        <w:t xml:space="preserve">Site type indicated with color and shape of point. </w:t>
+      </w:r>
+    </w:p>
+    <w:p>
+      <w:pPr>
+        <w:spacing w:line="480" w:lineRule="auto"/>
+      </w:pPr>
+    </w:p>
+    <w:p>
+      <w:pPr>
+        <w:pStyle w:val="Heading2"/>
+      </w:pPr>
+      <w:r>
+        <w:t xml:space="preserve">3.2 </w:t>
+      </w:r>
+      <w:r>
+        <w:t>Charcoal stratigraphy</w:t>
+      </w:r>
+    </w:p>
+    <w:p>
+      <w:pPr>
+        <w:spacing w:line="480" w:lineRule="auto"/>
+      </w:pPr>
+      <w:r>
+        <w:t>All adjacent dates were compared pairwise for a total of 21 comparisons</w:t>
+      </w:r>
+      <w:r>
+        <w:t>. Comparisons of the difference in depth and age reveal that</w:t>
+      </w:r>
+      <w:r>
+        <w:t xml:space="preserve"> </w:t>
+      </w:r>
+      <w:r>
+        <w:t>13 out of the 22 comparisons display an age reversal</w:t>
+      </w:r>
+      <w:r>
+        <w:t>, indicating a lack of stratigraphy</w:t>
+      </w:r>
+      <w:r>
+        <w:t xml:space="preserve"> </w:t>
+      </w:r>
+      <w:r>
+        <w:t xml:space="preserve">within those particular sites </w:t>
+      </w:r>
+      <w:r>
+        <w:t xml:space="preserve">(Fig </w:t>
+      </w:r>
+      <w:r>
+        <w:t>3</w:t>
+      </w:r>
+      <w:r>
+        <w:t>).</w:t>
+      </w:r>
+      <w:r>
+        <w:t xml:space="preserve"> </w:t>
+      </w:r>
+    </w:p>
+    <w:p>
+      <w:pPr>
+        <w:spacing w:line="480" w:lineRule="auto"/>
+      </w:pPr>
+      <w:r>
+        <w:rPr>
+          <w:noProof/>
+        </w:rPr>
+        <w:lastRenderedPageBreak/>
+        <w:drawing>
+          <wp:inline distT="0" distB="0" distL="0" distR="0" wp14:anchorId="5E2B3B58" wp14:editId="3B909009">
+            <wp:extent cx="3579553" cy="2556933"/>
+            <wp:effectExtent l="0" t="0" r="1905" b="0"/>
+            <wp:docPr id="6" name="Picture 6" descr="A close up of a map&#10;&#10;Description automatically generated"/>
+            <wp:cNvGraphicFramePr>
+              <a:graphicFrameLocks xmlns:a="http://schemas.openxmlformats.org/drawingml/2006/main" noChangeAspect="1"/>
+            </wp:cNvGraphicFramePr>
+            <a:graphic xmlns:a="http://schemas.openxmlformats.org/drawingml/2006/main">
+              <a:graphicData uri="http://schemas.openxmlformats.org/drawingml/2006/picture">
+                <pic:pic xmlns:pic="http://schemas.openxmlformats.org/drawingml/2006/picture">
+                  <pic:nvPicPr>
+                    <pic:cNvPr id="6" name="age_reverse.png"/>
+                    <pic:cNvPicPr/>
+                  </pic:nvPicPr>
+                  <pic:blipFill>
+                    <a:blip r:embed="rId10" cstate="print">
+                      <a:extLst>
+                        <a:ext uri="{28A0092B-C50C-407E-A947-70E740481C1C}">
+                          <a14:useLocalDpi xmlns:a14="http://schemas.microsoft.com/office/drawing/2010/main" val="0"/>
+                        </a:ext>
+                      </a:extLst>
+                    </a:blip>
+                    <a:stretch>
+                      <a:fillRect/>
+                    </a:stretch>
+                  </pic:blipFill>
+                  <pic:spPr>
+                    <a:xfrm>
+                      <a:off x="0" y="0"/>
+                      <a:ext cx="3595649" cy="2568431"/>
+                    </a:xfrm>
+                    <a:prstGeom prst="rect">
+                      <a:avLst/>
+                    </a:prstGeom>
+                  </pic:spPr>
+                </pic:pic>
+              </a:graphicData>
+            </a:graphic>
+          </wp:inline>
+        </w:drawing>
+      </w:r>
+    </w:p>
+    <w:p>
+      <w:r>
+        <w:rPr>
+          <w:b/>
+        </w:rPr>
+        <w:t>Fig</w:t>
+      </w:r>
+      <w:r>
+        <w:rPr>
+          <w:b/>
+        </w:rPr>
+        <w:t>.</w:t>
+      </w:r>
+      <w:r>
+        <w:rPr>
+          <w:b/>
+        </w:rPr>
+        <w:t xml:space="preserve"> </w:t>
+      </w:r>
+      <w:r>
+        <w:rPr>
+          <w:b/>
+        </w:rPr>
+        <w:t>3</w:t>
+      </w:r>
+      <w:r>
+        <w:rPr>
+          <w:b/>
+        </w:rPr>
+        <w:t xml:space="preserve">. </w:t>
+      </w:r>
+      <w:r>
+        <w:rPr>
+          <w:b/>
+        </w:rPr>
+        <w:t>Age-depth relationships of paired s</w:t>
+      </w:r>
+      <w:r>
+        <w:rPr>
+          <w:b/>
+        </w:rPr>
+        <w:t>oil-charcoal radiocarbon dates</w:t>
+      </w:r>
+      <w:r>
+        <w:t>.</w:t>
+      </w:r>
+      <w:r>
+        <w:t xml:space="preserve"> </w:t>
+      </w:r>
+      <w:r>
+        <w:rPr>
+          <w:color w:val="4472C4" w:themeColor="accent1"/>
+        </w:rPr>
+        <w:t>[ error bars]</w:t>
+      </w:r>
+    </w:p>
+    <w:p>
+      <w:r>
+        <w:t xml:space="preserve"> </w:t>
+      </w:r>
+      <w:r>
+        <w:t>Stratigraphic relationship</w:t>
+      </w:r>
+      <w:r>
+        <w:t xml:space="preserve"> between calibrated radiocarbon age and depth in soil</w:t>
+      </w:r>
+      <w:r>
+        <w:t xml:space="preserve"> across soil-charcoal radiocarbon dates from sites with at least two radiocarbon dates.</w:t>
+      </w:r>
+      <w:r>
+        <w:t xml:space="preserve"> </w:t>
+      </w:r>
+      <w:r>
+        <w:t xml:space="preserve">Line at y = 0 represents no difference in age between paired samples. Points above y = 0 display no age reversal, indicating charcoal </w:t>
+      </w:r>
+      <w:r>
+        <w:t>samples</w:t>
+      </w:r>
+      <w:r>
+        <w:t xml:space="preserve"> at deeper depths produced older calibrated radiocarbon ages, while points below y = 0 indicate charcoal samples at deeper depths were found to be younger, </w:t>
+      </w:r>
+      <w:r>
+        <w:t xml:space="preserve">indicating a lack of stratigraphy. </w:t>
+      </w:r>
+    </w:p>
+    <w:p>
+      <w:pPr>
+        <w:spacing w:line="480" w:lineRule="auto"/>
+      </w:pPr>
+    </w:p>
+    <w:p>
+      <w:pPr>
+        <w:pStyle w:val="Heading2"/>
+      </w:pPr>
+      <w:r>
+        <w:t>3.3 Estimated Fire Activity across history</w:t>
+      </w:r>
+    </w:p>
+    <w:p>
+      <w:pPr>
+        <w:spacing w:line="480" w:lineRule="auto"/>
+        <w:rPr>
+          <w:bCs/>
+          <w:color w:val="4472C4" w:themeColor="accent1"/>
+        </w:rPr>
+      </w:pPr>
+      <w:r>
+        <w:rPr>
+          <w:bCs/>
+        </w:rPr>
+        <w:t>Estimates of fire activity based on calibrated radiocarbon age</w:t>
+      </w:r>
+      <w:r>
+        <w:rPr>
+          <w:bCs/>
+        </w:rPr>
+        <w:t xml:space="preserve"> </w:t>
+      </w:r>
+      <w:r>
+        <w:rPr>
+          <w:bCs/>
+        </w:rPr>
+        <w:t>show a</w:t>
+      </w:r>
+      <w:r>
+        <w:rPr>
+          <w:bCs/>
+        </w:rPr>
+        <w:t xml:space="preserve"> sharp </w:t>
+      </w:r>
+      <w:r>
+        <w:rPr>
+          <w:bCs/>
+        </w:rPr>
+        <w:t xml:space="preserve">increase in fire activity around </w:t>
+      </w:r>
+      <w:r>
+        <w:rPr>
+          <w:bCs/>
+        </w:rPr>
+        <w:t>1,500 years BP, and pulses of activity around 2,250 years BP</w:t>
+      </w:r>
+      <w:r>
+        <w:rPr>
+          <w:bCs/>
+        </w:rPr>
+        <w:t xml:space="preserve"> and between </w:t>
+      </w:r>
+      <w:r>
+        <w:rPr>
+          <w:bCs/>
+        </w:rPr>
+        <w:t>4,000-5500 years BP. These results are highly dependent on the specific fragments both found and dated but indicate a higher cumulative distribution of probability</w:t>
+      </w:r>
+      <w:r>
+        <w:rPr>
+          <w:bCs/>
+        </w:rPr>
+        <w:t xml:space="preserve"> </w:t>
+      </w:r>
+      <w:r>
+        <w:rPr>
+          <w:bCs/>
+        </w:rPr>
+        <w:t>in the last 1,000 years</w:t>
+      </w:r>
+      <w:r>
+        <w:rPr>
+          <w:bCs/>
+        </w:rPr>
+        <w:t xml:space="preserve"> (Fig 4)</w:t>
+      </w:r>
+      <w:r>
+        <w:rPr>
+          <w:bCs/>
+        </w:rPr>
+        <w:t xml:space="preserve">. </w:t>
+      </w:r>
+      <w:r>
+        <w:rPr>
+          <w:bCs/>
+          <w:color w:val="4472C4" w:themeColor="accent1"/>
+        </w:rPr>
+        <w:t>[quantification of uncertainty?]</w:t>
+      </w:r>
+    </w:p>
+    <w:p>
+      <w:pPr>
+        <w:spacing w:line="480" w:lineRule="auto"/>
+        <w:rPr>
+          <w:b/>
+        </w:rPr>
+      </w:pPr>
+      <w:r>
+        <w:rPr>
+          <w:b/>
+          <w:noProof/>
+        </w:rPr>
+        <w:lastRenderedPageBreak/>
+        <w:drawing>
+          <wp:inline distT="0" distB="0" distL="0" distR="0" wp14:anchorId="528F1046" wp14:editId="55702FE2">
+            <wp:extent cx="4390931" cy="2475528"/>
+            <wp:effectExtent l="0" t="0" r="3810" b="1270"/>
+            <wp:docPr id="2" name="Picture 2" descr="A screenshot of a cell phone&#10;&#10;Description automatically generated"/>
+            <wp:cNvGraphicFramePr>
+              <a:graphicFrameLocks xmlns:a="http://schemas.openxmlformats.org/drawingml/2006/main" noChangeAspect="1"/>
+            </wp:cNvGraphicFramePr>
+            <a:graphic xmlns:a="http://schemas.openxmlformats.org/drawingml/2006/main">
+              <a:graphicData uri="http://schemas.openxmlformats.org/drawingml/2006/picture">
+                <pic:pic xmlns:pic="http://schemas.openxmlformats.org/drawingml/2006/picture">
+                  <pic:nvPicPr>
+                    <pic:cNvPr id="2" name="Screen Shot 2020-02-17 at 9.44.02 PM.png"/>
+                    <pic:cNvPicPr/>
+                  </pic:nvPicPr>
+                  <pic:blipFill>
+                    <a:blip r:embed="rId11">
+                      <a:extLst>
+                        <a:ext uri="{28A0092B-C50C-407E-A947-70E740481C1C}">
+                          <a14:useLocalDpi xmlns:a14="http://schemas.microsoft.com/office/drawing/2010/main" val="0"/>
+                        </a:ext>
+                      </a:extLst>
+                    </a:blip>
+                    <a:stretch>
+                      <a:fillRect/>
+                    </a:stretch>
+                  </pic:blipFill>
+                  <pic:spPr>
+                    <a:xfrm>
+                      <a:off x="0" y="0"/>
+                      <a:ext cx="4399615" cy="2480424"/>
+                    </a:xfrm>
+                    <a:prstGeom prst="rect">
+                      <a:avLst/>
+                    </a:prstGeom>
+                  </pic:spPr>
+                </pic:pic>
+              </a:graphicData>
+            </a:graphic>
+          </wp:inline>
+        </w:drawing>
+      </w:r>
+    </w:p>
+    <w:p>
+      <w:pPr>
+        <w:rPr>
+          <w:bCs/>
+        </w:rPr>
+      </w:pPr>
+      <w:r>
+        <w:rPr>
+          <w:b/>
+        </w:rPr>
+        <w:t>Fig</w:t>
+      </w:r>
+      <w:r>
+        <w:rPr>
+          <w:b/>
+        </w:rPr>
+        <w:t xml:space="preserve">. </w:t>
+      </w:r>
+      <w:r>
+        <w:rPr>
+          <w:b/>
+        </w:rPr>
+        <w:t>4</w:t>
+      </w:r>
+      <w:r>
+        <w:rPr>
+          <w:b/>
+        </w:rPr>
+        <w:t xml:space="preserve">. </w:t>
+      </w:r>
+      <w:r>
+        <w:rPr>
+          <w:b/>
+        </w:rPr>
+        <w:t xml:space="preserve">Cumulative fire activity simulated by </w:t>
+      </w:r>
+      <w:r>
+        <w:rPr>
+          <w:b/>
+        </w:rPr>
+        <w:t>Bayesian Gaussian mixtu</w:t>
+      </w:r>
+      <w:r>
+        <w:rPr>
+          <w:b/>
+        </w:rPr>
+        <w:t>r</w:t>
+      </w:r>
+      <w:r>
+        <w:rPr>
+          <w:b/>
+        </w:rPr>
+        <w:t>e model of calibrated ages.</w:t>
+      </w:r>
+      <w:r>
+        <w:rPr>
+          <w:bCs/>
+        </w:rPr>
+        <w:t xml:space="preserve"> Black bolded line represents cumulative estimate of fire activity through age based on the proxy of probability distributions of calibrated ages.  Grey curves represent individual probability distributions of calibrated ages. </w:t>
+      </w:r>
+    </w:p>
+    <w:p>
+      <w:pPr>
+        <w:spacing w:line="480" w:lineRule="auto"/>
+        <w:rPr>
+          <w:bCs/>
+        </w:rPr>
+      </w:pPr>
+    </w:p>
+    <w:p>
+      <w:pPr>
+        <w:pStyle w:val="Heading2"/>
+      </w:pPr>
+      <w:r>
+        <w:t xml:space="preserve">3.4 </w:t>
+      </w:r>
+      <w:proofErr w:type="spellStart"/>
+      <w:r>
+        <w:t>PyC</w:t>
+      </w:r>
+      <w:proofErr w:type="spellEnd"/>
+      <w:r>
+        <w:t xml:space="preserve"> Quantification</w:t>
+      </w:r>
+    </w:p>
+    <w:p>
+      <w:pPr>
+        <w:spacing w:line="480" w:lineRule="auto"/>
+        <w:ind w:firstLine="720"/>
+      </w:pPr>
+      <w:r>
+        <w:t>Bulk density of soil samples increases with depth from ca. 0.3 g/cm3 at the soil surface to ca. 1 g/cm3 at 30 cm.</w:t>
+      </w:r>
+      <w:r>
+        <w:rPr>
+          <w:color w:val="000000" w:themeColor="text1"/>
+        </w:rPr>
+        <w:t xml:space="preserve"> Charcoal concentrations determined by </w:t>
+      </w:r>
+      <w:r>
+        <w:rPr>
+          <w:color w:val="000000" w:themeColor="text1"/>
+        </w:rPr>
+        <w:t xml:space="preserve">chemical </w:t>
+      </w:r>
+      <w:r>
+        <w:rPr>
+          <w:color w:val="000000" w:themeColor="text1"/>
+        </w:rPr>
+        <w:t xml:space="preserve">charcoal quantification </w:t>
+      </w:r>
+      <w:r>
+        <w:rPr>
+          <w:color w:val="000000" w:themeColor="text1"/>
+        </w:rPr>
+        <w:t xml:space="preserve">(the acid-peroxide digestion or KMD method) were greater on average than those determined by physical quantification </w:t>
+      </w:r>
+      <w:r>
+        <w:rPr>
+          <w:color w:val="4472C4" w:themeColor="accent1"/>
+        </w:rPr>
+        <w:t>(Figure S1).</w:t>
+      </w:r>
+    </w:p>
+    <w:p>
+      <w:pPr>
+        <w:spacing w:line="480" w:lineRule="auto"/>
+        <w:ind w:firstLine="720"/>
+        <w:rPr>
+          <w:color w:val="4472C4" w:themeColor="accent1"/>
+        </w:rPr>
+      </w:pPr>
+      <w:r>
+        <w:rPr>
+          <w:color w:val="4472C4" w:themeColor="accent1"/>
+        </w:rPr>
+        <w:t xml:space="preserve">REWRITE ALL: </w:t>
+      </w:r>
+      <w:r>
+        <w:rPr>
+          <w:color w:val="4472C4" w:themeColor="accent1"/>
+        </w:rPr>
+        <w:t xml:space="preserve">Total C of undigested bulk soil samples decreases with depth (Fig </w:t>
+      </w:r>
+      <w:r>
+        <w:rPr>
+          <w:color w:val="4472C4" w:themeColor="accent1"/>
+        </w:rPr>
+        <w:t>6A</w:t>
+      </w:r>
+      <w:r>
+        <w:rPr>
+          <w:color w:val="4472C4" w:themeColor="accent1"/>
+        </w:rPr>
+        <w:t xml:space="preserve">). The ratio of </w:t>
+      </w:r>
+      <w:proofErr w:type="spellStart"/>
+      <w:r>
+        <w:rPr>
+          <w:color w:val="4472C4" w:themeColor="accent1"/>
+        </w:rPr>
+        <w:t>PyC</w:t>
+      </w:r>
+      <w:proofErr w:type="spellEnd"/>
+      <w:r>
+        <w:rPr>
+          <w:color w:val="4472C4" w:themeColor="accent1"/>
+        </w:rPr>
+        <w:t xml:space="preserve"> to total C slightly increases with depth, indicating the effect of preservation ability (Figure </w:t>
+      </w:r>
+      <w:r>
+        <w:rPr>
+          <w:color w:val="4472C4" w:themeColor="accent1"/>
+        </w:rPr>
+        <w:t>6</w:t>
+      </w:r>
+      <w:r>
+        <w:rPr>
+          <w:color w:val="4472C4" w:themeColor="accent1"/>
+        </w:rPr>
+        <w:t xml:space="preserve">B). Average proportions of </w:t>
+      </w:r>
+      <w:proofErr w:type="spellStart"/>
+      <w:r>
+        <w:rPr>
+          <w:color w:val="4472C4" w:themeColor="accent1"/>
+        </w:rPr>
+        <w:t>PyC</w:t>
+      </w:r>
+      <w:proofErr w:type="spellEnd"/>
+      <w:r>
+        <w:rPr>
+          <w:color w:val="4472C4" w:themeColor="accent1"/>
+        </w:rPr>
+        <w:t xml:space="preserve"> to total C per depth increment range from 0.089 – 0.199. The total average ratio of </w:t>
+      </w:r>
+      <w:proofErr w:type="spellStart"/>
+      <w:r>
+        <w:rPr>
+          <w:color w:val="4472C4" w:themeColor="accent1"/>
+        </w:rPr>
+        <w:t>PyC</w:t>
+      </w:r>
+      <w:proofErr w:type="spellEnd"/>
+      <w:r>
+        <w:rPr>
+          <w:color w:val="4472C4" w:themeColor="accent1"/>
+        </w:rPr>
+        <w:t xml:space="preserve"> was 0.159. </w:t>
+      </w:r>
+      <w:r>
+        <w:rPr>
+          <w:color w:val="4472C4" w:themeColor="accent1"/>
+        </w:rPr>
+        <w:t xml:space="preserve">The average mass of </w:t>
+      </w:r>
+      <w:proofErr w:type="spellStart"/>
+      <w:r>
+        <w:rPr>
+          <w:color w:val="4472C4" w:themeColor="accent1"/>
+        </w:rPr>
+        <w:t>PyC</w:t>
+      </w:r>
+      <w:proofErr w:type="spellEnd"/>
+      <w:r>
+        <w:rPr>
+          <w:color w:val="4472C4" w:themeColor="accent1"/>
+        </w:rPr>
+        <w:t xml:space="preserve"> was highest in hillslope sites, though not enough valley sites may have been sampled for adequate comparison. The higher levels of hillslope </w:t>
+      </w:r>
+      <w:proofErr w:type="spellStart"/>
+      <w:r>
+        <w:rPr>
+          <w:color w:val="4472C4" w:themeColor="accent1"/>
+        </w:rPr>
+        <w:t>PyC</w:t>
+      </w:r>
+      <w:proofErr w:type="spellEnd"/>
+      <w:r>
+        <w:rPr>
+          <w:color w:val="4472C4" w:themeColor="accent1"/>
+        </w:rPr>
+        <w:t xml:space="preserve"> compared to that found on ridgetops is a strong indication of </w:t>
+      </w:r>
+      <w:proofErr w:type="spellStart"/>
+      <w:r>
+        <w:rPr>
+          <w:color w:val="4472C4" w:themeColor="accent1"/>
+        </w:rPr>
+        <w:t>PyC</w:t>
+      </w:r>
+      <w:proofErr w:type="spellEnd"/>
+      <w:r>
+        <w:rPr>
+          <w:color w:val="4472C4" w:themeColor="accent1"/>
+        </w:rPr>
+        <w:t xml:space="preserve"> transportation through erosion (Abney and </w:t>
+      </w:r>
+      <w:proofErr w:type="spellStart"/>
+      <w:r>
+        <w:rPr>
+          <w:color w:val="4472C4" w:themeColor="accent1"/>
+        </w:rPr>
+        <w:t>Berhe</w:t>
+      </w:r>
+      <w:proofErr w:type="spellEnd"/>
+      <w:r>
+        <w:rPr>
+          <w:color w:val="4472C4" w:themeColor="accent1"/>
+        </w:rPr>
+        <w:t xml:space="preserve"> 2018).</w:t>
+      </w:r>
+    </w:p>
+    <w:p>
+      <w:pPr>
+        <w:spacing w:line="480" w:lineRule="auto"/>
+        <w:ind w:firstLine="720"/>
+        <w:rPr>
+          <w:color w:val="4472C4" w:themeColor="accent1"/>
+        </w:rPr>
+      </w:pPr>
+    </w:p>
+    <w:p>
+      <w:pPr>
+        <w:spacing w:line="480" w:lineRule="auto"/>
+        <w:ind w:firstLine="720"/>
+        <w:rPr>
+          <w:color w:val="4472C4" w:themeColor="accent1"/>
+        </w:rPr>
+      </w:pPr>
+      <w:r>
+        <w:rPr>
+          <w:color w:val="4472C4" w:themeColor="accent1"/>
+        </w:rPr>
+        <w:lastRenderedPageBreak/>
+        <w:t xml:space="preserve">Total </w:t>
+      </w:r>
+      <w:proofErr w:type="spellStart"/>
+      <w:r>
+        <w:rPr>
+          <w:color w:val="4472C4" w:themeColor="accent1"/>
+        </w:rPr>
+        <w:t>PyC</w:t>
+      </w:r>
+      <w:proofErr w:type="spellEnd"/>
+      <w:r>
+        <w:rPr>
+          <w:color w:val="4472C4" w:themeColor="accent1"/>
+        </w:rPr>
+        <w:t xml:space="preserve"> in grams per square meter ranged from 620 to 1,488 g/m2 per site</w:t>
+      </w:r>
+      <w:r>
+        <w:rPr>
+          <w:color w:val="4472C4" w:themeColor="accent1"/>
+        </w:rPr>
+        <w:t xml:space="preserve"> across all depths</w:t>
+      </w:r>
+      <w:r>
+        <w:rPr>
+          <w:color w:val="4472C4" w:themeColor="accent1"/>
+        </w:rPr>
+        <w:t>, with an average of 928 g/m2 across all sites (Fig</w:t>
+      </w:r>
+      <w:r>
+        <w:rPr>
+          <w:color w:val="4472C4" w:themeColor="accent1"/>
+        </w:rPr>
+        <w:t>.</w:t>
+      </w:r>
+      <w:r>
+        <w:rPr>
+          <w:color w:val="4472C4" w:themeColor="accent1"/>
+        </w:rPr>
+        <w:t xml:space="preserve"> </w:t>
+      </w:r>
+      <w:r>
+        <w:rPr>
+          <w:color w:val="4472C4" w:themeColor="accent1"/>
+        </w:rPr>
+        <w:t>7</w:t>
+      </w:r>
+      <w:r>
+        <w:rPr>
+          <w:color w:val="4472C4" w:themeColor="accent1"/>
+        </w:rPr>
+        <w:t xml:space="preserve">). </w:t>
+      </w:r>
+    </w:p>
+    <w:p>
+      <w:pPr>
+        <w:spacing w:line="480" w:lineRule="auto"/>
+        <w:rPr>
+          <w:color w:val="4472C4" w:themeColor="accent1"/>
+        </w:rPr>
+      </w:pPr>
+      <w:r>
+        <w:rPr>
+          <w:b/>
+          <w:noProof/>
+        </w:rPr>
+        <w:drawing>
+          <wp:inline distT="0" distB="0" distL="0" distR="0" wp14:anchorId="6B7230F6" wp14:editId="7DF6FCD2">
+            <wp:extent cx="5943600" cy="1981200"/>
+            <wp:effectExtent l="0" t="0" r="0" b="0"/>
+            <wp:docPr id="8" name="Picture 8" descr="A screenshot of a cell phone&#10;&#10;Description automatically generated"/>
+            <wp:cNvGraphicFramePr>
+              <a:graphicFrameLocks xmlns:a="http://schemas.openxmlformats.org/drawingml/2006/main" noChangeAspect="1"/>
+            </wp:cNvGraphicFramePr>
+            <a:graphic xmlns:a="http://schemas.openxmlformats.org/drawingml/2006/main">
+              <a:graphicData uri="http://schemas.openxmlformats.org/drawingml/2006/picture">
+                <pic:pic xmlns:pic="http://schemas.openxmlformats.org/drawingml/2006/picture">
+                  <pic:nvPicPr>
+                    <pic:cNvPr id="8" name="costech_boxplot.png"/>
+                    <pic:cNvPicPr/>
+                  </pic:nvPicPr>
+                  <pic:blipFill>
+                    <a:blip r:embed="rId12" cstate="print">
+                      <a:extLst>
+                        <a:ext uri="{28A0092B-C50C-407E-A947-70E740481C1C}">
+                          <a14:useLocalDpi xmlns:a14="http://schemas.microsoft.com/office/drawing/2010/main" val="0"/>
+                        </a:ext>
+                      </a:extLst>
+                    </a:blip>
+                    <a:stretch>
+                      <a:fillRect/>
+                    </a:stretch>
+                  </pic:blipFill>
+                  <pic:spPr>
+                    <a:xfrm>
+                      <a:off x="0" y="0"/>
+                      <a:ext cx="5943600" cy="1981200"/>
+                    </a:xfrm>
+                    <a:prstGeom prst="rect">
+                      <a:avLst/>
+                    </a:prstGeom>
+                  </pic:spPr>
+                </pic:pic>
+              </a:graphicData>
+            </a:graphic>
+          </wp:inline>
+        </w:drawing>
+      </w:r>
+    </w:p>
+    <w:p>
+      <w:pPr>
+        <w:rPr>
+          <w:bCs/>
+        </w:rPr>
+      </w:pPr>
+      <w:r>
+        <w:rPr>
+          <w:b/>
+        </w:rPr>
+        <w:t>Fig</w:t>
+      </w:r>
+      <w:r>
+        <w:rPr>
+          <w:b/>
+        </w:rPr>
+        <w:t>.</w:t>
+      </w:r>
+      <w:r>
+        <w:rPr>
+          <w:b/>
+        </w:rPr>
+        <w:t xml:space="preserve"> </w:t>
+      </w:r>
+      <w:r>
+        <w:rPr>
+          <w:b/>
+        </w:rPr>
+        <w:t>6</w:t>
+      </w:r>
+      <w:r>
+        <w:rPr>
+          <w:b/>
+        </w:rPr>
+        <w:t>. Total soil carbon (mg) and the ratio of soil carbon to pyrogenic carbon across depth (0-35 cm) in old growth redwood soils</w:t>
+      </w:r>
+      <w:r>
+        <w:rPr>
+          <w:b/>
+        </w:rPr>
+        <w:t xml:space="preserve">. </w:t>
+      </w:r>
+      <w:r>
+        <w:rPr>
+          <w:bCs/>
+        </w:rPr>
+        <w:t>Results from elemental analysis of undigested soil and digested soil samples. A) Total C levels for undigested soil samples across depth</w:t>
+      </w:r>
+      <w:r>
+        <w:rPr>
+          <w:bCs/>
+        </w:rPr>
+        <w:t xml:space="preserve"> (0-35 cm)</w:t>
+      </w:r>
+      <w:r>
+        <w:rPr>
+          <w:bCs/>
+        </w:rPr>
+        <w:t xml:space="preserve">. B). Ratios of </w:t>
+      </w:r>
+      <w:proofErr w:type="spellStart"/>
+      <w:r>
+        <w:rPr>
+          <w:bCs/>
+        </w:rPr>
+        <w:t>PyC</w:t>
+      </w:r>
+      <w:proofErr w:type="spellEnd"/>
+      <w:r>
+        <w:rPr>
+          <w:bCs/>
+        </w:rPr>
+        <w:t xml:space="preserve"> to total C</w:t>
+      </w:r>
+      <w:r>
+        <w:rPr>
+          <w:bCs/>
+        </w:rPr>
+        <w:t xml:space="preserve"> across depth (0-35 cm).</w:t>
+      </w:r>
+    </w:p>
+    <w:p>
+      <w:pPr>
+        <w:pStyle w:val="Heading1"/>
+        <w:spacing w:line="480" w:lineRule="auto"/>
+      </w:pPr>
+      <w:r>
+        <w:t xml:space="preserve">4. </w:t>
+      </w:r>
+      <w:r>
+        <w:t>Discussion</w:t>
+      </w:r>
+    </w:p>
+    <w:p>
+      <w:pPr>
+        <w:spacing w:line="480" w:lineRule="auto"/>
+        <w:ind w:firstLine="720"/>
+      </w:pPr>
+      <w:commentRangeStart w:id="0"/>
+      <w:commentRangeStart w:id="1"/>
+      <w:r>
+        <w:t xml:space="preserve">The soil charcoal record in coast redwood mineral soils contains </w:t>
+      </w:r>
+      <w:r>
+        <w:t>evidence</w:t>
+      </w:r>
+      <w:r>
+        <w:t xml:space="preserve"> of fire history that precede tree-ring records of fire. Radiocarbon dates show charcoal has the capacity to preserve over thousands of years across different depths</w:t>
+      </w:r>
+      <w:r>
+        <w:t>, though not always within a stratigraphy</w:t>
+      </w:r>
+      <w:r>
+        <w:t xml:space="preserve">. Concentrations of charcoal are most abundant in the top 10 cm of redwood soils and decline with depth, though charcoal is still found 30-35 cm deep. </w:t>
+      </w:r>
+      <w:commentRangeEnd w:id="0"/>
+      <w:r>
+        <w:rPr>
+          <w:rStyle w:val="CommentReference"/>
+        </w:rPr>
+        <w:commentReference w:id="0"/>
+      </w:r>
+      <w:commentRangeEnd w:id="1"/>
+      <w:r>
+        <w:rPr>
+          <w:rStyle w:val="CommentReference"/>
+        </w:rPr>
+        <w:commentReference w:id="1"/>
+      </w:r>
+    </w:p>
+    <w:p>
+      <w:pPr>
+        <w:spacing w:line="480" w:lineRule="auto"/>
+        <w:ind w:firstLine="720"/>
+        <w:rPr>
+          <w:color w:val="FF0000"/>
+        </w:rPr>
+      </w:pPr>
+      <w:r>
+        <w:t xml:space="preserve">The age reversals of radiocarbon dated soil profiles indicate there is not a stratigraphy within mineral soils within coast redwood forests, signaling that redwood soils experience mixing to a relatively large degree. </w:t>
+      </w:r>
+      <w:r>
+        <w:t>Soil mixing in redwood forests may potentially be driven</w:t>
+      </w:r>
+      <w:r>
+        <w:t xml:space="preserve"> </w:t>
+      </w:r>
+      <w:r>
+        <w:t>by</w:t>
+      </w:r>
+      <w:r>
+        <w:t xml:space="preserve"> disturbance events occurring at various spatial or temporal scales, either human or natural (tree tip-ups or down-slope soil movement). T</w:t>
+      </w:r>
+      <w:r>
+        <w:t>ree tip-ups in particular likely upturn large amounts of soil given t</w:t>
+      </w:r>
+      <w:r>
+        <w:t>he size of redwood root systems</w:t>
+      </w:r>
+      <w:r>
+        <w:t xml:space="preserve">. </w:t>
+      </w:r>
+      <w:r>
+        <w:t>Furthermore, t</w:t>
+      </w:r>
+      <w:r>
+        <w:t xml:space="preserve">he ages of charcoal fragments from the alluvial fan </w:t>
+      </w:r>
+      <w:r>
+        <w:t>indicates</w:t>
+      </w:r>
+      <w:r>
+        <w:t xml:space="preserve"> that material in the alluvial fan sampled was likely transported by a </w:t>
+      </w:r>
+      <w:r>
+        <w:lastRenderedPageBreak/>
+        <w:t xml:space="preserve">depositional event (Fig 2). While the dates were not included in analysis because of their distinct age and source, these fragments are evidence </w:t>
+      </w:r>
+      <w:r>
+        <w:rPr>
+          <w:color w:val="000000" w:themeColor="text1"/>
+        </w:rPr>
+        <w:t xml:space="preserve">that charcoal can persist in coast redwood soils for thousands of years, perhaps especially when buried in depositional events. </w:t>
+      </w:r>
+    </w:p>
+    <w:p>
+      <w:pPr>
+        <w:spacing w:line="480" w:lineRule="auto"/>
+        <w:ind w:firstLine="720"/>
+        <w:rPr>
+          <w:b/>
+        </w:rPr>
+      </w:pPr>
+      <w:r>
+        <w:t xml:space="preserve">The highest density of radiocarbon dates from mineral soils occurred within the last 1,000 years, suggesting </w:t>
+      </w:r>
+      <w:r>
+        <w:t xml:space="preserve">a number of things: either a shift in the frequency of fire, </w:t>
+      </w:r>
+      <w:r>
+        <w:t>optimized</w:t>
+      </w:r>
+      <w:r>
+        <w:t xml:space="preserve"> charcoal preservation or a bias in sampling.</w:t>
+      </w:r>
+      <w:r>
+        <w:t xml:space="preserve"> </w:t>
+      </w:r>
+      <w:r>
+        <w:t>T</w:t>
+      </w:r>
+      <w:r>
+        <w:t>wo</w:t>
+      </w:r>
+      <w:r>
+        <w:t xml:space="preserve"> </w:t>
+      </w:r>
+      <w:r>
+        <w:t>soil charcoal radiocarbon dates registered as “modern” (</w:t>
+      </w:r>
+      <w:r>
+        <w:t>~1950 or more recent) and</w:t>
+      </w:r>
+      <w:r>
+        <w:t xml:space="preserve"> may be from settler/logger-induced broadcast burns that took place in the region in the 1900s and earlier in order to expose adjacent landscapes for easier harvesting</w:t>
+      </w:r>
+      <w:r>
+        <w:t xml:space="preserve"> (Table S1)</w:t>
+      </w:r>
+      <w:r>
+        <w:t xml:space="preserve">.  </w:t>
+      </w:r>
+    </w:p>
+    <w:p>
+      <w:pPr>
+        <w:spacing w:line="480" w:lineRule="auto"/>
+        <w:ind w:firstLine="720"/>
+      </w:pPr>
+      <w:r>
+        <w:t xml:space="preserve">Overlap exists </w:t>
+      </w:r>
+      <w:proofErr w:type="spellStart"/>
+      <w:r>
+        <w:t xml:space="preserve">between the </w:t>
+      </w:r>
+      <w:proofErr w:type="spellEnd"/>
+      <w:r>
+        <w:t xml:space="preserve">fire scars dated by unpublished Norman and Jennings work and the soil charcoal radiocarbon dates that occur within the last few hundred years. Specifically, fire events at ca. 100 and ca. 175 years BP registered in both the soil charcoal and tree ring records. Dated fires from the Norman and Jennings project only extend back to 250 years BP, </w:t>
+      </w:r>
+      <w:r>
+        <w:t>again emphasizing the value of the temporal extent of soil charcoal</w:t>
+      </w:r>
+      <w:r>
+        <w:rPr>
+          <w:color w:val="4472C4" w:themeColor="accent1"/>
+        </w:rPr>
+        <w:t xml:space="preserve">. </w:t>
+      </w:r>
+      <w:r>
+        <w:rPr>
+          <w:color w:val="4472C4" w:themeColor="accent1"/>
+        </w:rPr>
+        <w:t>[</w:t>
+      </w:r>
+      <w:r>
+        <w:rPr>
+          <w:color w:val="4472C4" w:themeColor="accent1"/>
+        </w:rPr>
+        <w:t>figure comparing the 2?]</w:t>
+      </w:r>
+    </w:p>
+    <w:p>
+      <w:pPr>
+        <w:pStyle w:val="Heading2"/>
+      </w:pPr>
+      <w:r>
+        <w:t xml:space="preserve">4.1 </w:t>
+      </w:r>
+      <w:r>
+        <w:t>Pyrogenic Carbon</w:t>
+      </w:r>
+    </w:p>
+    <w:p>
+      <w:pPr>
+        <w:spacing w:line="480" w:lineRule="auto"/>
+        <w:ind w:firstLine="720"/>
+      </w:pPr>
+      <w:r>
+        <w:t xml:space="preserve">The average proportion of </w:t>
+      </w:r>
+      <w:proofErr w:type="spellStart"/>
+      <w:r>
+        <w:t>PyC</w:t>
+      </w:r>
+      <w:proofErr w:type="spellEnd"/>
+      <w:r>
+        <w:t xml:space="preserve"> relative to total soil C in redwood ecosystems was comparable to estimates for ecosystems with frequent fire (0.15), and proportions at deeper depths were distinctively higher (0.20). This suggests that fire may have an impact on carbon cycling within coast redwood forests comparable to ecosystems with frequent fire regimes (fires occurring somewhere between 5 to 30 years). High levels of biomass in redwood forests may contribute to the large quantity of charcoal produced, and hillslope erosion and tree-tip-up bioturbation </w:t>
+      </w:r>
+      <w:r>
+        <w:t xml:space="preserve">may </w:t>
+      </w:r>
+      <w:r>
+        <w:t xml:space="preserve">promote the burial and preservation of charcoal. </w:t>
+      </w:r>
+      <w:r>
+        <w:t>Acid</w:t>
+      </w:r>
+      <w:r>
+        <w:t xml:space="preserve"> digestion may underestimate </w:t>
+      </w:r>
+      <w:proofErr w:type="spellStart"/>
+      <w:r>
+        <w:t>PyC</w:t>
+      </w:r>
+      <w:proofErr w:type="spellEnd"/>
+      <w:r>
+        <w:t xml:space="preserve"> </w:t>
+      </w:r>
+      <w:r>
+        <w:t xml:space="preserve">soil </w:t>
+      </w:r>
+      <w:r>
+        <w:t xml:space="preserve">content, as charcoal standards lost 34% of </w:t>
+      </w:r>
+      <w:proofErr w:type="spellStart"/>
+      <w:r>
+        <w:t>PyC</w:t>
+      </w:r>
+      <w:proofErr w:type="spellEnd"/>
+      <w:r>
+        <w:t xml:space="preserve"> during digestion.  </w:t>
+      </w:r>
+      <w:r>
+        <w:lastRenderedPageBreak/>
+        <w:t xml:space="preserve">However, standards were </w:t>
+      </w:r>
+      <w:r>
+        <w:t>recently created</w:t>
+      </w:r>
+      <w:r>
+        <w:t xml:space="preserve"> and likely have components that would have been lost by normal soil-respiration activity had </w:t>
+      </w:r>
+      <w:r>
+        <w:t>the material</w:t>
+      </w:r>
+      <w:r>
+        <w:t xml:space="preserve"> been in a soil environment for decades. Decomposition rates for younger, </w:t>
+      </w:r>
+      <w:r>
+        <w:t>artificially made</w:t>
+      </w:r>
+      <w:r>
+        <w:t xml:space="preserve"> charcoal </w:t>
+      </w:r>
+      <w:r>
+        <w:t>are often</w:t>
+      </w:r>
+      <w:r>
+        <w:t xml:space="preserve"> higher and </w:t>
+      </w:r>
+      <w:proofErr w:type="spellStart"/>
+      <w:r>
+        <w:t>Kurth</w:t>
+      </w:r>
+      <w:proofErr w:type="spellEnd"/>
+      <w:r>
+        <w:t xml:space="preserve"> et al. (2006) reported </w:t>
+      </w:r>
+      <w:proofErr w:type="spellStart"/>
+      <w:r>
+        <w:t>PyC</w:t>
+      </w:r>
+      <w:proofErr w:type="spellEnd"/>
+      <w:r>
+        <w:t xml:space="preserve"> loss of less than 10% (Douglas-fir charcoal) using the same acid-peroxide digestion. Therefore, it is not clear to what degree the acid-digestion underestimates the actual </w:t>
+      </w:r>
+      <w:proofErr w:type="spellStart"/>
+      <w:r>
+        <w:t>PyC</w:t>
+      </w:r>
+      <w:proofErr w:type="spellEnd"/>
+      <w:r>
+        <w:t xml:space="preserve"> concentration, and more work is needed to clarify the effect of charcoal age on digestion estimates. </w:t>
+      </w:r>
+    </w:p>
+    <w:p>
+      <w:pPr>
+        <w:autoSpaceDE w:val="0"/>
+        <w:autoSpaceDN w:val="0"/>
+        <w:adjustRightInd w:val="0"/>
+        <w:spacing w:line="480" w:lineRule="auto"/>
+        <w:ind w:firstLine="720"/>
+      </w:pPr>
+      <w:r>
+        <w:t xml:space="preserve">The average g/m2 of </w:t>
+      </w:r>
+      <w:proofErr w:type="spellStart"/>
+      <w:r>
+        <w:t>PyC</w:t>
+      </w:r>
+      <w:proofErr w:type="spellEnd"/>
+      <w:r>
+        <w:t xml:space="preserve"> across sites was higher than estimates produced for coastal Douglas-fir forests in Southwest Oregon, boreal forest soils, Sierra Nevada soils and dry Ponderosa Pine forest soils</w:t>
+      </w:r>
+      <w:r>
+        <w:t>, all systems that undergo regular fire at different temporal intervals</w:t>
+      </w:r>
+      <w:r>
+        <w:t xml:space="preserve"> (Ball et a. 2010, </w:t>
+      </w:r>
+      <w:proofErr w:type="spellStart"/>
+      <w:r>
+        <w:t>Kurth</w:t>
+      </w:r>
+      <w:proofErr w:type="spellEnd"/>
+      <w:r>
+        <w:t xml:space="preserve"> et al. 2006, Pingree et al. 2012, </w:t>
+      </w:r>
+      <w:proofErr w:type="spellStart"/>
+      <w:r>
+        <w:t>Bélanger</w:t>
+      </w:r>
+      <w:proofErr w:type="spellEnd"/>
+      <w:r>
+        <w:t xml:space="preserve"> and </w:t>
+      </w:r>
+      <w:proofErr w:type="spellStart"/>
+      <w:r>
+        <w:t>Pinno</w:t>
+      </w:r>
+      <w:proofErr w:type="spellEnd"/>
+      <w:r>
+        <w:t xml:space="preserve"> 2008, Mackenzie et al. 2008). Pingree 2012 found ca. 700 g/m2 of </w:t>
+      </w:r>
+      <w:proofErr w:type="spellStart"/>
+      <w:r>
+        <w:t>PyC</w:t>
+      </w:r>
+      <w:proofErr w:type="spellEnd"/>
+      <w:r>
+        <w:t xml:space="preserve"> in the Siskiyou Mountains, constituting nearly 20% of total C in surface and subsurface mineral soils. Comparing across ecosystems, the system with the most similar mass of </w:t>
+      </w:r>
+      <w:proofErr w:type="spellStart"/>
+      <w:r>
+        <w:t>PyC</w:t>
+      </w:r>
+      <w:proofErr w:type="spellEnd"/>
+      <w:r>
+        <w:t xml:space="preserve"> is a boreal forest in Saskatchewan with a reported 4,000-11,000 kg charcoal C ha</w:t>
+      </w:r>
+      <w:r>
+        <w:rPr>
+          <w:vertAlign w:val="superscript"/>
+        </w:rPr>
+        <w:t>−1</w:t>
+      </w:r>
+      <w:r>
+        <w:t xml:space="preserve"> (</w:t>
+      </w:r>
+      <w:proofErr w:type="spellStart"/>
+      <w:r>
+        <w:t>Bélanger</w:t>
+      </w:r>
+      <w:proofErr w:type="spellEnd"/>
+      <w:r>
+        <w:t xml:space="preserve"> and </w:t>
+      </w:r>
+      <w:proofErr w:type="spellStart"/>
+      <w:r>
+        <w:t>Pinno</w:t>
+      </w:r>
+      <w:proofErr w:type="spellEnd"/>
+      <w:r>
+        <w:t xml:space="preserve"> 2008). Mass of </w:t>
+      </w:r>
+      <w:proofErr w:type="spellStart"/>
+      <w:r>
+        <w:t>PyC</w:t>
+      </w:r>
+      <w:proofErr w:type="spellEnd"/>
+      <w:r>
+        <w:t xml:space="preserve"> across redwood soil sites ranged from 6,000-14,000 kg per hectare, suggesting similarities in the processes leading to charcoal production and preservation. Our results suggest redwood ecosystems contain greater pyrogenic carbon in mineral soils than comparable sites with frequent fire, which may be a result of the abnormally high aboveground biomass in redwood forests and </w:t>
+      </w:r>
+      <w:r>
+        <w:t xml:space="preserve">a testament to </w:t>
+      </w:r>
+      <w:r>
+        <w:t>efficient burial and preservation of charcoal into mineral soils.</w:t>
+      </w:r>
+    </w:p>
+    <w:p>
+      <w:pPr>
+        <w:spacing w:line="480" w:lineRule="auto"/>
+        <w:rPr>
+          <w:color w:val="FF0000"/>
+        </w:rPr>
+      </w:pPr>
+      <w:r>
+        <w:rPr>
+          <w:color w:val="FF0000"/>
+        </w:rPr>
+        <w:t>[add inbuilt age limitation sentence]</w:t>
+      </w:r>
+    </w:p>
+    <w:p>
+      <w:pPr>
+        <w:pStyle w:val="Heading1"/>
+        <w:spacing w:line="480" w:lineRule="auto"/>
+      </w:pPr>
+      <w:r>
+        <w:lastRenderedPageBreak/>
+        <w:t xml:space="preserve">5.1 </w:t>
+      </w:r>
+      <w:r>
+        <w:t>Conclusions</w:t>
+      </w:r>
+    </w:p>
+    <w:p>
+      <w:pPr>
+        <w:spacing w:line="480" w:lineRule="auto"/>
+        <w:ind w:firstLine="720"/>
+      </w:pPr>
+      <w:r>
         <w:t>Soil charcoal in old growth redwood forests provide a record of fire activity extending far beyond that accessible through tree-ring or anthropogenic records.</w:t>
       </w:r>
       <w:r>
@@ -4426,96 +4280,78 @@
     </w:p>
     <w:p>
       <w:pPr>
+        <w:pStyle w:val="Heading1"/>
         <w:spacing w:line="480" w:lineRule="auto"/>
+      </w:pPr>
+      <w:r>
+        <w:t>Acknowledgements</w:t>
+      </w:r>
+    </w:p>
+    <w:p>
+      <w:pPr>
+        <w:spacing w:line="480" w:lineRule="auto"/>
+      </w:pPr>
+      <w:r>
+        <w:t xml:space="preserve">This research was supported by funding provided by the Bureau of Land Management </w:t>
+      </w:r>
+      <w:proofErr w:type="gramStart"/>
+      <w:r>
+        <w:t>( id</w:t>
+      </w:r>
+      <w:proofErr w:type="gramEnd"/>
+      <w:r>
+        <w:t xml:space="preserve"> number). </w:t>
+      </w:r>
+      <w:r>
+        <w:t xml:space="preserve">Fieldwork was supported by the BLM Arcata field office. </w:t>
+      </w:r>
+      <w:r>
+        <w:t xml:space="preserve">We thank </w:t>
+      </w:r>
+      <w:r>
+        <w:t>Alexia Gee</w:t>
+      </w:r>
+      <w:r>
+        <w:t xml:space="preserve"> for assistance in the field and </w:t>
+      </w:r>
+      <w:proofErr w:type="spellStart"/>
+      <w:r>
+        <w:t>Kergis</w:t>
+      </w:r>
+      <w:proofErr w:type="spellEnd"/>
+      <w:r>
+        <w:t xml:space="preserve"> </w:t>
+      </w:r>
+      <w:r>
+        <w:t>Hiebert</w:t>
+      </w:r>
+      <w:r>
+        <w:t xml:space="preserve"> for assistance in the laboratory. We thank Lukas Silva and Toby </w:t>
+      </w:r>
+      <w:r>
+        <w:t>Maxwell</w:t>
+      </w:r>
+      <w:r>
+        <w:t xml:space="preserve"> for valuable support and advice. Finally, we thank Rosemary Sheriff for providing friendly review which significantly contributed to the quality of the paper. </w:t>
+      </w:r>
+      <w:r>
         <w:rPr>
           <w:b/>
           <w:bCs/>
         </w:rPr>
-      </w:pPr>
-      <w:r>
-        <w:rPr>
-          <w:b/>
-          <w:bCs/>
-        </w:rPr>
-        <w:t>Acknowledgements</w:t>
-      </w:r>
-    </w:p>
-    <w:p>
-      <w:pPr>
+        <w:br w:type="page"/>
+      </w:r>
+    </w:p>
+    <w:p>
+      <w:pPr>
+        <w:pStyle w:val="Heading1"/>
         <w:spacing w:line="480" w:lineRule="auto"/>
       </w:pPr>
       <w:r>
-        <w:t xml:space="preserve">This research was supported by funding provided by the Bureau of Land Management </w:t>
-      </w:r>
-      <w:proofErr w:type="gramStart"/>
-      <w:r>
-        <w:t>( id</w:t>
-      </w:r>
-      <w:proofErr w:type="gramEnd"/>
-      <w:r>
-        <w:t xml:space="preserve"> number). </w:t>
-      </w:r>
-      <w:r>
-        <w:t xml:space="preserve">Fieldwork was supported by the BLM Arcata field office. </w:t>
-      </w:r>
-      <w:r>
-        <w:t xml:space="preserve">We thank </w:t>
-      </w:r>
-      <w:r>
-        <w:t>Alexia Gee</w:t>
-      </w:r>
-      <w:r>
-        <w:t xml:space="preserve"> for assistance in the field and </w:t>
-      </w:r>
-      <w:proofErr w:type="spellStart"/>
-      <w:r>
-        <w:t>Kergis</w:t>
-      </w:r>
-      <w:proofErr w:type="spellEnd"/>
-      <w:r>
-        <w:t xml:space="preserve"> </w:t>
-      </w:r>
-      <w:r>
-        <w:t>Hiebert</w:t>
-      </w:r>
-      <w:r>
-        <w:t xml:space="preserve"> for assistance in the laboratory. We thank Lukas Silva and Toby </w:t>
-      </w:r>
-      <w:r>
-        <w:t>Maxwell</w:t>
-      </w:r>
-      <w:r>
-        <w:t xml:space="preserve"> for valuable support and advice. Finally, we thank Rosemary Sheriff for providing friendly review which significantly contributed to the quality of the paper. </w:t>
-      </w:r>
-      <w:r>
-        <w:rPr>
-          <w:b/>
-          <w:bCs/>
-        </w:rPr>
-        <w:br w:type="page"/>
-      </w:r>
-    </w:p>
-    <w:p>
-      <w:pPr>
-        <w:spacing w:line="480" w:lineRule="auto"/>
-        <w:rPr>
-          <w:b/>
-          <w:bCs/>
-        </w:rPr>
-      </w:pPr>
-      <w:r>
-        <w:rPr>
-          <w:b/>
-          <w:bCs/>
-        </w:rPr>
         <w:lastRenderedPageBreak/>
         <w:t>Referen</w:t>
       </w:r>
       <w:r>
-        <w:rPr>
-          <w:b/>
-          <w:bCs/>
-        </w:rPr>
         <w:t>ces</w:t>
       </w:r>
     </w:p>
@@ -5210,22 +5046,14 @@
     </w:p>
     <w:p>
       <w:pPr>
+        <w:pStyle w:val="Heading1"/>
         <w:spacing w:line="480" w:lineRule="auto"/>
-        <w:rPr>
-          <w:b/>
-        </w:rPr>
-      </w:pPr>
-      <w:r>
-        <w:rPr>
-          <w:b/>
-        </w:rPr>
+      </w:pPr>
+      <w:r>
         <w:lastRenderedPageBreak/>
         <w:t>Supplement</w:t>
       </w:r>
       <w:r>
-        <w:rPr>
-          <w:b/>
-        </w:rPr>
         <w:t>:</w:t>
       </w:r>
     </w:p>
@@ -9467,10 +9295,15 @@
         <w:spacing w:line="480" w:lineRule="auto"/>
       </w:pPr>
     </w:p>
+    <w:p>
+      <w:pPr>
+        <w:spacing w:line="480" w:lineRule="auto"/>
+      </w:pPr>
+    </w:p>
     <w:sectPr>
-      <w:headerReference w:type="even" r:id="rId9"/>
-      <w:headerReference w:type="default" r:id="rId10"/>
-      <w:footerReference w:type="default" r:id="rId11"/>
+      <w:headerReference w:type="even" r:id="rId17"/>
+      <w:headerReference w:type="default" r:id="rId18"/>
+      <w:footerReference w:type="default" r:id="rId19"/>
       <w:pgSz w:w="12240" w:h="15840"/>
       <w:pgMar w:top="1440" w:right="1440" w:bottom="1440" w:left="1440" w:header="720" w:footer="720" w:gutter="0"/>
       <w:lnNumType w:countBy="1" w:restart="continuous"/>
@@ -9480,6 +9313,93 @@
     </w:sectPr>
   </w:body>
 </w:document>
+</file>
+
+<file path=word/comments.xml><?xml version="1.0" encoding="utf-8"?>
+<w:comments xmlns:wpc="http://schemas.microsoft.com/office/word/2010/wordprocessingCanvas" xmlns:cx="http://schemas.microsoft.com/office/drawing/2014/chartex" xmlns:cx1="http://schemas.microsoft.com/office/drawing/2015/9/8/chartex" xmlns:cx2="http://schemas.microsoft.com/office/drawing/2015/10/21/chartex" xmlns:cx3="http://schemas.microsoft.com/office/drawing/2016/5/9/chartex" xmlns:cx4="http://schemas.microsoft.com/office/drawing/2016/5/10/chartex" xmlns:cx5="http://schemas.microsoft.com/office/drawing/2016/5/11/chartex" xmlns:cx6="http://schemas.microsoft.com/office/drawing/2016/5/12/chartex" xmlns:cx7="http://schemas.microsoft.com/office/drawing/2016/5/13/chartex" xmlns:cx8="http://schemas.microsoft.com/office/drawing/2016/5/14/chartex" xmlns:mc="http://schemas.openxmlformats.org/markup-compatibility/2006" xmlns:aink="http://schemas.microsoft.com/office/drawing/2016/ink" xmlns:am3d="http://schemas.microsoft.com/office/drawing/2017/model3d" xmlns:o="urn:schemas-microsoft-com:office:office" xmlns:r="http://schemas.openxmlformats.org/officeDocument/2006/relationships" xmlns:m="http://schemas.openxmlformats.org/officeDocument/2006/math" xmlns:v="urn:schemas-microsoft-com:vml" xmlns:wp14="http://schemas.microsoft.com/office/word/2010/wordprocessingDrawing" xmlns:wp="http://schemas.openxmlformats.org/drawingml/2006/wordprocessingDrawing" xmlns:w10="urn:schemas-microsoft-com:office:word" xmlns:w="http://schemas.openxmlformats.org/wordprocessingml/2006/main" xmlns:w14="http://schemas.microsoft.com/office/word/2010/wordml" xmlns:w15="http://schemas.microsoft.com/office/word/2012/wordml" xmlns:w16cex="http://schemas.microsoft.com/office/word/2018/wordml/cex" xmlns:w16cid="http://schemas.microsoft.com/office/word/2016/wordml/cid" xmlns:w16="http://schemas.microsoft.com/office/word/2018/wordml" xmlns:w16se="http://schemas.microsoft.com/office/word/2015/wordml/symex" xmlns:wpg="http://schemas.microsoft.com/office/word/2010/wordprocessingGroup" xmlns:wpi="http://schemas.microsoft.com/office/word/2010/wordprocessingInk" xmlns:wne="http://schemas.microsoft.com/office/word/2006/wordml" xmlns:wps="http://schemas.microsoft.com/office/word/2010/wordprocessingShape" mc:Ignorable="w14 w15 w16se w16cid w16 w16cex wp14">
+  <w:comment w:id="0" w:author="Hayes, Katherine" w:date="2020-12-14T16:56:00Z" w:initials="HK">
+    <w:p>
+      <w:pPr>
+        <w:pStyle w:val="CommentText"/>
+      </w:pPr>
+      <w:r>
+        <w:rPr>
+          <w:rStyle w:val="CommentReference"/>
+        </w:rPr>
+        <w:annotationRef/>
+      </w:r>
+      <w:r>
+        <w:t>Double check this answers the three questions in intro</w:t>
+      </w:r>
+    </w:p>
+  </w:comment>
+  <w:comment w:id="1" w:author="Hayes, Katherine" w:date="2020-12-14T17:08:00Z" w:initials="HK">
+    <w:p>
+      <w:pPr>
+        <w:pStyle w:val="CommentText"/>
+      </w:pPr>
+      <w:r>
+        <w:rPr>
+          <w:rStyle w:val="CommentReference"/>
+        </w:rPr>
+        <w:annotationRef/>
+      </w:r>
+      <w:r>
+        <w:rPr>
+          <w:highlight w:val="yellow"/>
+        </w:rPr>
+        <w:t>1) Is there a charcoal stratigraphy within mineral soils in old growth coast redwood forests?</w:t>
+      </w:r>
+      <w:r>
+        <w:rPr>
+          <w:color w:val="000000"/>
+          <w:highlight w:val="yellow"/>
+        </w:rPr>
+        <w:t xml:space="preserve">, 2) </w:t>
+      </w:r>
+      <w:r>
+        <w:rPr>
+          <w:highlight w:val="yellow"/>
+        </w:rPr>
+        <w:t>according to radiocarbon dates, how long can charcoal persist within old growth coast redwood soils?</w:t>
+      </w:r>
+      <w:r>
+        <w:rPr>
+          <w:color w:val="000000"/>
+          <w:highlight w:val="yellow"/>
+        </w:rPr>
+        <w:t xml:space="preserve"> and 3) </w:t>
+      </w:r>
+      <w:r>
+        <w:rPr>
+          <w:highlight w:val="yellow"/>
+        </w:rPr>
+        <w:t>does pyrogenic carbon in redwood soils persist long enough to act as a record of fire history predating tree ring or historical records?</w:t>
+      </w:r>
+    </w:p>
+  </w:comment>
+</w:comments>
+</file>
+
+<file path=word/commentsExtended.xml><?xml version="1.0" encoding="utf-8"?>
+<w15:commentsEx xmlns:wpc="http://schemas.microsoft.com/office/word/2010/wordprocessingCanvas" xmlns:cx="http://schemas.microsoft.com/office/drawing/2014/chartex" xmlns:cx1="http://schemas.microsoft.com/office/drawing/2015/9/8/chartex" xmlns:cx2="http://schemas.microsoft.com/office/drawing/2015/10/21/chartex" xmlns:cx3="http://schemas.microsoft.com/office/drawing/2016/5/9/chartex" xmlns:cx4="http://schemas.microsoft.com/office/drawing/2016/5/10/chartex" xmlns:cx5="http://schemas.microsoft.com/office/drawing/2016/5/11/chartex" xmlns:cx6="http://schemas.microsoft.com/office/drawing/2016/5/12/chartex" xmlns:cx7="http://schemas.microsoft.com/office/drawing/2016/5/13/chartex" xmlns:cx8="http://schemas.microsoft.com/office/drawing/2016/5/14/chartex" xmlns:mc="http://schemas.openxmlformats.org/markup-compatibility/2006" xmlns:aink="http://schemas.microsoft.com/office/drawing/2016/ink" xmlns:am3d="http://schemas.microsoft.com/office/drawing/2017/model3d" xmlns:o="urn:schemas-microsoft-com:office:office" xmlns:r="http://schemas.openxmlformats.org/officeDocument/2006/relationships" xmlns:m="http://schemas.openxmlformats.org/officeDocument/2006/math" xmlns:v="urn:schemas-microsoft-com:vml" xmlns:wp14="http://schemas.microsoft.com/office/word/2010/wordprocessingDrawing" xmlns:wp="http://schemas.openxmlformats.org/drawingml/2006/wordprocessingDrawing" xmlns:w10="urn:schemas-microsoft-com:office:word" xmlns:w="http://schemas.openxmlformats.org/wordprocessingml/2006/main" xmlns:w14="http://schemas.microsoft.com/office/word/2010/wordml" xmlns:w15="http://schemas.microsoft.com/office/word/2012/wordml" xmlns:w16cex="http://schemas.microsoft.com/office/word/2018/wordml/cex" xmlns:w16cid="http://schemas.microsoft.com/office/word/2016/wordml/cid" xmlns:w16="http://schemas.microsoft.com/office/word/2018/wordml" xmlns:w16se="http://schemas.microsoft.com/office/word/2015/wordml/symex" xmlns:wpg="http://schemas.microsoft.com/office/word/2010/wordprocessingGroup" xmlns:wpi="http://schemas.microsoft.com/office/word/2010/wordprocessingInk" xmlns:wne="http://schemas.microsoft.com/office/word/2006/wordml" xmlns:wps="http://schemas.microsoft.com/office/word/2010/wordprocessingShape" mc:Ignorable="w14 w15 w16se w16cid w16 w16cex wp14">
+  <w15:commentEx w15:paraId="5F783C0D" w15:done="0"/>
+  <w15:commentEx w15:paraId="7D84B659" w15:paraIdParent="5F783C0D" w15:done="0"/>
+</w15:commentsEx>
+</file>
+
+<file path=word/commentsExtensible.xml><?xml version="1.0" encoding="utf-8"?>
+<w16cex:commentsExtensible xmlns:wpc="http://schemas.microsoft.com/office/word/2010/wordprocessingCanvas" xmlns:cx="http://schemas.microsoft.com/office/drawing/2014/chartex" xmlns:cx1="http://schemas.microsoft.com/office/drawing/2015/9/8/chartex" xmlns:cx2="http://schemas.microsoft.com/office/drawing/2015/10/21/chartex" xmlns:cx3="http://schemas.microsoft.com/office/drawing/2016/5/9/chartex" xmlns:cx4="http://schemas.microsoft.com/office/drawing/2016/5/10/chartex" xmlns:cx5="http://schemas.microsoft.com/office/drawing/2016/5/11/chartex" xmlns:cx6="http://schemas.microsoft.com/office/drawing/2016/5/12/chartex" xmlns:cx7="http://schemas.microsoft.com/office/drawing/2016/5/13/chartex" xmlns:cx8="http://schemas.microsoft.com/office/drawing/2016/5/14/chartex" xmlns:mc="http://schemas.openxmlformats.org/markup-compatibility/2006" xmlns:aink="http://schemas.microsoft.com/office/drawing/2016/ink" xmlns:am3d="http://schemas.microsoft.com/office/drawing/2017/model3d" xmlns:o="urn:schemas-microsoft-com:office:office" xmlns:r="http://schemas.openxmlformats.org/officeDocument/2006/relationships" xmlns:m="http://schemas.openxmlformats.org/officeDocument/2006/math" xmlns:v="urn:schemas-microsoft-com:vml" xmlns:wp14="http://schemas.microsoft.com/office/word/2010/wordprocessingDrawing" xmlns:wp="http://schemas.openxmlformats.org/drawingml/2006/wordprocessingDrawing" xmlns:w10="urn:schemas-microsoft-com:office:word" xmlns:w="http://schemas.openxmlformats.org/wordprocessingml/2006/main" xmlns:w14="http://schemas.microsoft.com/office/word/2010/wordml" xmlns:w15="http://schemas.microsoft.com/office/word/2012/wordml" xmlns:w16cex="http://schemas.microsoft.com/office/word/2018/wordml/cex" xmlns:w16cid="http://schemas.microsoft.com/office/word/2016/wordml/cid" xmlns:w16="http://schemas.microsoft.com/office/word/2018/wordml" xmlns:w16se="http://schemas.microsoft.com/office/word/2015/wordml/symex" xmlns:wpg="http://schemas.microsoft.com/office/word/2010/wordprocessingGroup" xmlns:wpi="http://schemas.microsoft.com/office/word/2010/wordprocessingInk" xmlns:wne="http://schemas.microsoft.com/office/word/2006/wordml" xmlns:wps="http://schemas.microsoft.com/office/word/2010/wordprocessingShape" mc:Ignorable="w14 w15 w16se w16cid w16 w16cex wp14">
+  <w16cex:commentExtensible w16cex:durableId="238217BD" w16cex:dateUtc="2020-12-14T23:56:00Z"/>
+  <w16cex:commentExtensible w16cex:durableId="23821A9F" w16cex:dateUtc="2020-12-15T00:08:00Z"/>
+</w16cex:commentsExtensible>
+</file>
+
+<file path=word/commentsIds.xml><?xml version="1.0" encoding="utf-8"?>
+<w16cid:commentsIds xmlns:wpc="http://schemas.microsoft.com/office/word/2010/wordprocessingCanvas" xmlns:cx="http://schemas.microsoft.com/office/drawing/2014/chartex" xmlns:cx1="http://schemas.microsoft.com/office/drawing/2015/9/8/chartex" xmlns:cx2="http://schemas.microsoft.com/office/drawing/2015/10/21/chartex" xmlns:cx3="http://schemas.microsoft.com/office/drawing/2016/5/9/chartex" xmlns:cx4="http://schemas.microsoft.com/office/drawing/2016/5/10/chartex" xmlns:cx5="http://schemas.microsoft.com/office/drawing/2016/5/11/chartex" xmlns:cx6="http://schemas.microsoft.com/office/drawing/2016/5/12/chartex" xmlns:cx7="http://schemas.microsoft.com/office/drawing/2016/5/13/chartex" xmlns:cx8="http://schemas.microsoft.com/office/drawing/2016/5/14/chartex" xmlns:mc="http://schemas.openxmlformats.org/markup-compatibility/2006" xmlns:aink="http://schemas.microsoft.com/office/drawing/2016/ink" xmlns:am3d="http://schemas.microsoft.com/office/drawing/2017/model3d" xmlns:o="urn:schemas-microsoft-com:office:office" xmlns:r="http://schemas.openxmlformats.org/officeDocument/2006/relationships" xmlns:m="http://schemas.openxmlformats.org/officeDocument/2006/math" xmlns:v="urn:schemas-microsoft-com:vml" xmlns:wp14="http://schemas.microsoft.com/office/word/2010/wordprocessingDrawing" xmlns:wp="http://schemas.openxmlformats.org/drawingml/2006/wordprocessingDrawing" xmlns:w10="urn:schemas-microsoft-com:office:word" xmlns:w="http://schemas.openxmlformats.org/wordprocessingml/2006/main" xmlns:w14="http://schemas.microsoft.com/office/word/2010/wordml" xmlns:w15="http://schemas.microsoft.com/office/word/2012/wordml" xmlns:w16cex="http://schemas.microsoft.com/office/word/2018/wordml/cex" xmlns:w16cid="http://schemas.microsoft.com/office/word/2016/wordml/cid" xmlns:w16="http://schemas.microsoft.com/office/word/2018/wordml" xmlns:w16se="http://schemas.microsoft.com/office/word/2015/wordml/symex" xmlns:wpg="http://schemas.microsoft.com/office/word/2010/wordprocessingGroup" xmlns:wpi="http://schemas.microsoft.com/office/word/2010/wordprocessingInk" xmlns:wne="http://schemas.microsoft.com/office/word/2006/wordml" xmlns:wps="http://schemas.microsoft.com/office/word/2010/wordprocessingShape" mc:Ignorable="w14 w15 w16se w16cid w16 w16cex wp14">
+  <w16cid:commentId w16cid:paraId="5F783C0D" w16cid:durableId="238217BD"/>
+  <w16cid:commentId w16cid:paraId="7D84B659" w16cid:durableId="23821A9F"/>
+</w16cid:commentsIds>
 </file>
 
 <file path=word/endnotes.xml><?xml version="1.0" encoding="utf-8"?>
@@ -9549,11 +9469,6 @@
         <w:docPartUnique/>
       </w:docPartObj>
     </w:sdtPr>
-    <w:sdtEndPr>
-      <w:rPr>
-        <w:rStyle w:val="PageNumber"/>
-      </w:rPr>
-    </w:sdtEndPr>
     <w:sdtContent>
       <w:p>
         <w:pPr>
@@ -9606,11 +9521,6 @@
         <w:docPartUnique/>
       </w:docPartObj>
     </w:sdtPr>
-    <w:sdtEndPr>
-      <w:rPr>
-        <w:rStyle w:val="PageNumber"/>
-      </w:rPr>
-    </w:sdtEndPr>
     <w:sdtContent>
       <w:p>
         <w:pPr>
@@ -10070,6 +9980,71 @@
       <w:rFonts w:ascii="Times New Roman" w:eastAsia="Times New Roman" w:hAnsi="Times New Roman" w:cs="Times New Roman"/>
     </w:rPr>
   </w:style>
+  <w:style w:type="paragraph" w:styleId="Heading1">
+    <w:name w:val="heading 1"/>
+    <w:basedOn w:val="Normal"/>
+    <w:next w:val="Normal"/>
+    <w:link w:val="Heading1Char"/>
+    <w:autoRedefine/>
+    <w:uiPriority w:val="9"/>
+    <w:qFormat/>
+    <w:rsid w:val="000E3ED6"/>
+    <w:pPr>
+      <w:keepNext/>
+      <w:keepLines/>
+      <w:spacing w:before="240"/>
+      <w:outlineLvl w:val="0"/>
+    </w:pPr>
+    <w:rPr>
+      <w:rFonts w:eastAsiaTheme="majorEastAsia"/>
+      <w:b/>
+      <w:color w:val="000000" w:themeColor="text1"/>
+    </w:rPr>
+  </w:style>
+  <w:style w:type="paragraph" w:styleId="Heading2">
+    <w:name w:val="heading 2"/>
+    <w:basedOn w:val="Normal"/>
+    <w:next w:val="Normal"/>
+    <w:link w:val="Heading2Char"/>
+    <w:uiPriority w:val="9"/>
+    <w:unhideWhenUsed/>
+    <w:qFormat/>
+    <w:rsid w:val="000E3ED6"/>
+    <w:pPr>
+      <w:keepNext/>
+      <w:keepLines/>
+      <w:spacing w:before="40" w:line="480" w:lineRule="auto"/>
+      <w:outlineLvl w:val="1"/>
+    </w:pPr>
+    <w:rPr>
+      <w:rFonts w:eastAsiaTheme="majorEastAsia" w:cstheme="majorBidi"/>
+      <w:b/>
+      <w:i/>
+      <w:color w:val="000000" w:themeColor="text1"/>
+      <w:szCs w:val="26"/>
+    </w:rPr>
+  </w:style>
+  <w:style w:type="paragraph" w:styleId="Heading3">
+    <w:name w:val="heading 3"/>
+    <w:basedOn w:val="Normal"/>
+    <w:next w:val="Normal"/>
+    <w:link w:val="Heading3Char"/>
+    <w:uiPriority w:val="9"/>
+    <w:unhideWhenUsed/>
+    <w:qFormat/>
+    <w:rsid w:val="000E3ED6"/>
+    <w:pPr>
+      <w:keepNext/>
+      <w:keepLines/>
+      <w:spacing w:before="40" w:line="480" w:lineRule="auto"/>
+      <w:outlineLvl w:val="2"/>
+    </w:pPr>
+    <w:rPr>
+      <w:rFonts w:eastAsiaTheme="majorEastAsia" w:cstheme="majorBidi"/>
+      <w:i/>
+      <w:color w:val="000000" w:themeColor="text1"/>
+    </w:rPr>
+  </w:style>
   <w:style w:type="character" w:default="1" w:styleId="DefaultParagraphFont">
     <w:name w:val="Default Paragraph Font"/>
     <w:uiPriority w:val="1"/>
@@ -10458,6 +10433,77 @@
     <w:rsid w:val="00124956"/>
     <w:rPr>
       <w:rFonts w:ascii="Times New Roman" w:eastAsia="Times New Roman" w:hAnsi="Times New Roman" w:cs="Times New Roman"/>
+    </w:rPr>
+  </w:style>
+  <w:style w:type="paragraph" w:styleId="Title">
+    <w:name w:val="Title"/>
+    <w:basedOn w:val="Normal"/>
+    <w:next w:val="Normal"/>
+    <w:link w:val="TitleChar"/>
+    <w:uiPriority w:val="10"/>
+    <w:qFormat/>
+    <w:rsid w:val="000E3ED6"/>
+    <w:pPr>
+      <w:contextualSpacing/>
+    </w:pPr>
+    <w:rPr>
+      <w:rFonts w:asciiTheme="majorHAnsi" w:eastAsiaTheme="majorEastAsia" w:hAnsiTheme="majorHAnsi" w:cstheme="majorBidi"/>
+      <w:spacing w:val="-10"/>
+      <w:kern w:val="28"/>
+      <w:sz w:val="56"/>
+      <w:szCs w:val="56"/>
+    </w:rPr>
+  </w:style>
+  <w:style w:type="character" w:customStyle="1" w:styleId="TitleChar">
+    <w:name w:val="Title Char"/>
+    <w:basedOn w:val="DefaultParagraphFont"/>
+    <w:link w:val="Title"/>
+    <w:uiPriority w:val="10"/>
+    <w:rsid w:val="000E3ED6"/>
+    <w:rPr>
+      <w:rFonts w:asciiTheme="majorHAnsi" w:eastAsiaTheme="majorEastAsia" w:hAnsiTheme="majorHAnsi" w:cstheme="majorBidi"/>
+      <w:spacing w:val="-10"/>
+      <w:kern w:val="28"/>
+      <w:sz w:val="56"/>
+      <w:szCs w:val="56"/>
+    </w:rPr>
+  </w:style>
+  <w:style w:type="character" w:customStyle="1" w:styleId="Heading1Char">
+    <w:name w:val="Heading 1 Char"/>
+    <w:basedOn w:val="DefaultParagraphFont"/>
+    <w:link w:val="Heading1"/>
+    <w:uiPriority w:val="9"/>
+    <w:rsid w:val="000E3ED6"/>
+    <w:rPr>
+      <w:rFonts w:ascii="Times New Roman" w:eastAsiaTheme="majorEastAsia" w:hAnsi="Times New Roman" w:cs="Times New Roman"/>
+      <w:b/>
+      <w:color w:val="000000" w:themeColor="text1"/>
+    </w:rPr>
+  </w:style>
+  <w:style w:type="character" w:customStyle="1" w:styleId="Heading2Char">
+    <w:name w:val="Heading 2 Char"/>
+    <w:basedOn w:val="DefaultParagraphFont"/>
+    <w:link w:val="Heading2"/>
+    <w:uiPriority w:val="9"/>
+    <w:rsid w:val="000E3ED6"/>
+    <w:rPr>
+      <w:rFonts w:ascii="Times New Roman" w:eastAsiaTheme="majorEastAsia" w:hAnsi="Times New Roman" w:cstheme="majorBidi"/>
+      <w:b/>
+      <w:i/>
+      <w:color w:val="000000" w:themeColor="text1"/>
+      <w:szCs w:val="26"/>
+    </w:rPr>
+  </w:style>
+  <w:style w:type="character" w:customStyle="1" w:styleId="Heading3Char">
+    <w:name w:val="Heading 3 Char"/>
+    <w:basedOn w:val="DefaultParagraphFont"/>
+    <w:link w:val="Heading3"/>
+    <w:uiPriority w:val="9"/>
+    <w:rsid w:val="000E3ED6"/>
+    <w:rPr>
+      <w:rFonts w:ascii="Times New Roman" w:eastAsiaTheme="majorEastAsia" w:hAnsi="Times New Roman" w:cstheme="majorBidi"/>
+      <w:i/>
+      <w:color w:val="000000" w:themeColor="text1"/>
     </w:rPr>
   </w:style>
 </w:styles>

--- a/docs/manuscript draft/HayesGavin_wd.docx
+++ b/docs/manuscript draft/HayesGavin_wd.docx
@@ -323,50 +323,24 @@
         <w:rPr>
           <w:color w:val="000000"/>
         </w:rPr>
-        <w:t xml:space="preserve">suitable tree ring </w:t>
-      </w:r>
-      <w:proofErr w:type="gramStart"/>
+        <w:t xml:space="preserve">suitable tree ring records, but also depend on access to </w:t>
+      </w:r>
       <w:r>
         <w:rPr>
           <w:color w:val="000000"/>
         </w:rPr>
-        <w:t>records, but</w:t>
-      </w:r>
-      <w:proofErr w:type="gramEnd"/>
+        <w:t>an</w:t>
+      </w:r>
       <w:r>
         <w:rPr>
           <w:color w:val="000000"/>
         </w:rPr>
-        <w:t xml:space="preserve"> </w:t>
+        <w:t xml:space="preserve"> appropriate physical archive</w:t>
       </w:r>
       <w:r>
         <w:rPr>
           <w:color w:val="000000"/>
         </w:rPr>
-        <w:t xml:space="preserve">are </w:t>
-      </w:r>
-      <w:r>
-        <w:rPr>
-          <w:color w:val="000000"/>
-        </w:rPr>
-        <w:t xml:space="preserve">also dependent on access to </w:t>
-      </w:r>
-      <w:r>
-        <w:rPr>
-          <w:color w:val="000000"/>
-        </w:rPr>
-        <w:t>an</w:t>
-      </w:r>
-      <w:r>
-        <w:rPr>
-          <w:color w:val="000000"/>
-        </w:rPr>
-        <w:t xml:space="preserve"> appropriate physical archive</w:t>
-      </w:r>
-      <w:r>
-        <w:rPr>
-          <w:color w:val="000000"/>
-        </w:rPr>
         <w:t xml:space="preserve">. </w:t>
       </w:r>
       <w:r>
@@ -379,7 +353,7 @@
         <w:t>in</w:t>
       </w:r>
       <w:r>
-        <w:t xml:space="preserve"> millennial-scale fire patterns in ecosystems without reliable fire records, tree rings or appropriate and accessible lacustrine depositional settings will require accessing and compiling insights from novel fire proxies and archives. </w:t>
+        <w:t xml:space="preserve"> millennial-scale fire patterns in ecosystems without reliable fire records, tree rings or appropriate and accessible lacustrine depositional settings will require insight from novel fire proxies and archives. </w:t>
       </w:r>
     </w:p>
     <w:p>
@@ -418,13 +392,8 @@
         <w:t xml:space="preserve">frequent burning, yet existing tree ring records reveal 30-year intervals </w:t>
       </w:r>
       <w:r>
-        <w:t xml:space="preserve">between </w:t>
-      </w:r>
-      <w:proofErr w:type="spellStart"/>
-      <w:r>
-        <w:t xml:space="preserve">fire </w:t>
-      </w:r>
-      <w:proofErr w:type="spellEnd"/>
+        <w:t xml:space="preserve">between fire </w:t>
+      </w:r>
       <w:r>
         <w:t>prior to Euro-American settlement (</w:t>
       </w:r>
@@ -575,16 +544,7 @@
       </w:r>
       <w:proofErr w:type="gramEnd"/>
       <w:r>
-        <w:t xml:space="preserve"> reserve the term ‘charcoal’ specifically to refer to macroscopic fragments of partially combusted material (Knicker 2001, Bird et al. 2015, Schmidt and Noack 2000). </w:t>
-      </w:r>
-    </w:p>
-    <w:p>
-      <w:pPr>
-        <w:spacing w:line="480" w:lineRule="auto"/>
-        <w:ind w:firstLine="720"/>
-      </w:pPr>
-      <w:r>
-        <w:t xml:space="preserve">The presence and distribution of soil charcoal and pyrogenic carbon within local soils is a meaningful proxy of fire history (Gavin et al. 2007, Ohlson and </w:t>
+        <w:t xml:space="preserve"> reserve the term ‘charcoal’ specifically to refer to macroscopic fragments of partially combusted material (Knicker 2001, Bird et al. 2015, Schmidt and Noack 2000). The presence and distribution of soil charcoal and pyrogenic carbon within soil is a meaningful proxy of fire history (Gavin et al. 2007, Ohlson and </w:t>
       </w:r>
       <w:proofErr w:type="spellStart"/>
       <w:r>
@@ -592,7 +552,25 @@
       </w:r>
       <w:proofErr w:type="spellEnd"/>
       <w:r>
-        <w:t xml:space="preserve"> 2000). Soil charcoal is often both spatially constrained and temporally persistent: in systems without substantial soil movement, the presence of soil charcoal can indicate specific fire locations (Gavin et al. 2007, Clark 1988). Furthermore, charcoal incorporated into forest soils may reside for thousands of years (cite), allowing charcoal to serve as an archive of fire history that both overlaps and predates tree-ring and anthropogenic records (Bird et al. 2015). </w:t>
+        <w:t xml:space="preserve"> 2000). Soil charcoal is often both spatially constrained and temporally persistent</w:t>
+      </w:r>
+      <w:r>
+        <w:t xml:space="preserve"> ()</w:t>
+      </w:r>
+      <w:r>
+        <w:t xml:space="preserve">: in systems without substantial soil movement, the presence of soil charcoal </w:t>
+      </w:r>
+      <w:r>
+        <w:t xml:space="preserve">reflects the </w:t>
+      </w:r>
+      <w:r>
+        <w:t xml:space="preserve">specific </w:t>
+      </w:r>
+      <w:r>
+        <w:t xml:space="preserve">location of a </w:t>
+      </w:r>
+      <w:r>
+        <w:t xml:space="preserve">fire (Gavin et al. 2007, Clark 1988). Furthermore, charcoal incorporated into forest soils may reside for thousands of years (cite), allowing charcoal to serve as an archive of fire history that both overlaps and predates tree-ring and anthropogenic records (Bird et al. 2015). </w:t>
       </w:r>
     </w:p>
     <w:p>
@@ -2117,6 +2095,7 @@
           <w:tag w:val="goog_rdk_0"/>
           <w:id w:val="-239412477"/>
         </w:sdtPr>
+        <w:sdtEndPr/>
         <w:sdtContent>
           <w:commentRangeStart w:id="3"/>
         </w:sdtContent>
@@ -2126,6 +2105,7 @@
           <w:tag w:val="goog_rdk_1"/>
           <w:id w:val="2026429309"/>
         </w:sdtPr>
+        <w:sdtEndPr/>
         <w:sdtContent>
           <w:commentRangeStart w:id="4"/>
         </w:sdtContent>
@@ -2318,6 +2298,7 @@
           <w:tag w:val="goog_rdk_2"/>
           <w:id w:val="-1620899561"/>
         </w:sdtPr>
+        <w:sdtEndPr/>
         <w:sdtContent>
           <w:r>
             <w:rPr>

--- a/docs/manuscript draft/HayesGavin_wd.docx
+++ b/docs/manuscript draft/HayesGavin_wd.docx
@@ -4,24 +4,28 @@
   <w:body>
     <w:p>
       <w:pPr>
+        <w:suppressLineNumbers/>
         <w:spacing w:line="480" w:lineRule="auto"/>
         <w:jc w:val="center"/>
       </w:pPr>
     </w:p>
     <w:p>
       <w:pPr>
+        <w:suppressLineNumbers/>
         <w:spacing w:line="480" w:lineRule="auto"/>
         <w:jc w:val="center"/>
       </w:pPr>
     </w:p>
     <w:p>
       <w:pPr>
+        <w:suppressLineNumbers/>
         <w:spacing w:line="480" w:lineRule="auto"/>
         <w:jc w:val="center"/>
       </w:pPr>
     </w:p>
     <w:p>
       <w:pPr>
+        <w:suppressLineNumbers/>
         <w:spacing w:line="480" w:lineRule="auto"/>
         <w:jc w:val="center"/>
       </w:pPr>
@@ -39,18 +43,21 @@
     </w:p>
     <w:p>
       <w:pPr>
+        <w:suppressLineNumbers/>
         <w:spacing w:line="480" w:lineRule="auto"/>
         <w:jc w:val="both"/>
       </w:pPr>
     </w:p>
     <w:p>
       <w:pPr>
+        <w:suppressLineNumbers/>
         <w:spacing w:line="480" w:lineRule="auto"/>
         <w:jc w:val="both"/>
       </w:pPr>
     </w:p>
     <w:p>
       <w:pPr>
+        <w:suppressLineNumbers/>
         <w:spacing w:line="480" w:lineRule="auto"/>
         <w:jc w:val="both"/>
         <w:rPr>
@@ -76,7 +83,13 @@
         <w:t>¶</w:t>
       </w:r>
       <w:r>
-        <w:t>, Dan Gavin</w:t>
+        <w:t xml:space="preserve">, </w:t>
+      </w:r>
+      <w:r>
+        <w:t>D</w:t>
+      </w:r>
+      <w:r>
+        <w:t>an Gavin</w:t>
       </w:r>
       <w:r>
         <w:rPr>
@@ -96,12 +109,14 @@
     </w:p>
     <w:p>
       <w:pPr>
+        <w:suppressLineNumbers/>
         <w:spacing w:line="480" w:lineRule="auto"/>
         <w:jc w:val="both"/>
       </w:pPr>
     </w:p>
     <w:p>
       <w:pPr>
+        <w:suppressLineNumbers/>
         <w:spacing w:line="480" w:lineRule="auto"/>
         <w:jc w:val="both"/>
       </w:pPr>
@@ -117,12 +132,14 @@
     </w:p>
     <w:p>
       <w:pPr>
+        <w:suppressLineNumbers/>
         <w:spacing w:line="480" w:lineRule="auto"/>
         <w:jc w:val="both"/>
       </w:pPr>
     </w:p>
     <w:p>
       <w:pPr>
+        <w:suppressLineNumbers/>
         <w:spacing w:line="480" w:lineRule="auto"/>
         <w:jc w:val="both"/>
       </w:pPr>
@@ -138,24 +155,28 @@
     </w:p>
     <w:p>
       <w:pPr>
+        <w:suppressLineNumbers/>
         <w:spacing w:line="480" w:lineRule="auto"/>
         <w:jc w:val="both"/>
       </w:pPr>
     </w:p>
     <w:p>
       <w:pPr>
+        <w:suppressLineNumbers/>
         <w:spacing w:line="480" w:lineRule="auto"/>
         <w:jc w:val="both"/>
       </w:pPr>
     </w:p>
     <w:p>
       <w:pPr>
+        <w:suppressLineNumbers/>
         <w:spacing w:line="480" w:lineRule="auto"/>
         <w:jc w:val="both"/>
       </w:pPr>
     </w:p>
     <w:p>
       <w:pPr>
+        <w:suppressLineNumbers/>
         <w:spacing w:line="480" w:lineRule="auto"/>
         <w:jc w:val="both"/>
       </w:pPr>
@@ -165,6 +186,7 @@
     </w:p>
     <w:p>
       <w:pPr>
+        <w:suppressLineNumbers/>
         <w:spacing w:line="480" w:lineRule="auto"/>
         <w:jc w:val="both"/>
       </w:pPr>
@@ -186,11 +208,15 @@
     </w:p>
     <w:p>
       <w:pPr>
+        <w:suppressLineNumbers/>
         <w:spacing w:line="480" w:lineRule="auto"/>
         <w:jc w:val="both"/>
       </w:pPr>
     </w:p>
     <w:p>
+      <w:pPr>
+        <w:suppressLineNumbers/>
+      </w:pPr>
       <w:r>
         <w:t>¶ These authors contributed equally to this work.</w:t>
       </w:r>
@@ -395,11 +421,7 @@
         <w:t xml:space="preserve">between fire </w:t>
       </w:r>
       <w:r>
-        <w:t>prior to Euro-American settlement (</w:t>
-      </w:r>
-      <w:commentRangeStart w:id="1"/>
-      <w:r>
-        <w:t xml:space="preserve">Stuart 1987, Brown and </w:t>
+        <w:t xml:space="preserve">prior to Euro-American settlement (Stuart 1987, Brown and </w:t>
       </w:r>
       <w:proofErr w:type="spellStart"/>
       <w:r>
@@ -407,17 +429,7 @@
       </w:r>
       <w:proofErr w:type="spellEnd"/>
       <w:r>
-        <w:t xml:space="preserve"> 1994, Brown et al. 1999, Brown and Baxter 2003, Stephens and Fry 2005, Norman 2007</w:t>
-      </w:r>
-      <w:commentRangeEnd w:id="1"/>
-      <w:r>
-        <w:rPr>
-          <w:rStyle w:val="CommentReference"/>
-        </w:rPr>
-        <w:commentReference w:id="1"/>
-      </w:r>
-      <w:r>
-        <w:t xml:space="preserve">). </w:t>
+        <w:t xml:space="preserve"> 1994, Brown et al. 1999, Brown and Baxter 2003, Stephens and Fry 2005, Norman 2007). </w:t>
       </w:r>
       <w:r>
         <w:t xml:space="preserve">Some studies suggest that the decadal fire intervals prior to Euro-American settlement are the result of First Nations burning habits (Sawyer et al. 2000). While native burning may certainly have contributed to frequent fire, </w:t>
@@ -466,16 +478,16 @@
       <w:r>
         <w:t xml:space="preserve"> et al. 2006, Fried at al. 2004)., but few traditional paleoecological records of fire are available: redwood tree rings can be difficult to date (cite), and few lakes exist in the region with adequate sediment deposition </w:t>
       </w:r>
-      <w:commentRangeStart w:id="2"/>
+      <w:commentRangeStart w:id="1"/>
       <w:r>
         <w:t xml:space="preserve">(citation: me). </w:t>
       </w:r>
-      <w:commentRangeEnd w:id="2"/>
+      <w:commentRangeEnd w:id="1"/>
       <w:r>
         <w:rPr>
           <w:rStyle w:val="CommentReference"/>
         </w:rPr>
-        <w:commentReference w:id="2"/>
+        <w:commentReference w:id="1"/>
       </w:r>
     </w:p>
     <w:p>
@@ -570,7 +582,13 @@
         <w:t xml:space="preserve">location of a </w:t>
       </w:r>
       <w:r>
-        <w:t xml:space="preserve">fire (Gavin et al. 2007, Clark 1988). Furthermore, charcoal incorporated into forest soils may reside for thousands of years (cite), allowing charcoal to serve as an archive of fire history that both overlaps and predates tree-ring and anthropogenic records (Bird et al. 2015). </w:t>
+        <w:t xml:space="preserve">fire (Gavin et al. 2007, Clark 1988). </w:t>
+      </w:r>
+      <w:r>
+        <w:t xml:space="preserve">Additionally, </w:t>
+      </w:r>
+      <w:r>
+        <w:t xml:space="preserve">charcoal incorporated into forest soils may reside for thousands of years (cite), allowing charcoal to serve as an archive of fire history that both overlaps and predates tree-ring and anthropogenic records (Bird et al. 2015). </w:t>
       </w:r>
     </w:p>
     <w:p>
@@ -579,51 +597,16 @@
       </w:pPr>
       <w:r>
         <w:tab/>
-        <w:t xml:space="preserve">Traditionally, using soil charcoal as a proxy of fire relies on radiocarbon dating charcoal fragments found within specific soil contexts and depths (i.e., Gavin et al. 2007). Radiocarbon dating, however, is an imperfect approach: the technique is expensive, and may overestimate the </w:t>
+      </w:r>
+      <w:r>
+        <w:t>U</w:t>
+      </w:r>
+      <w:r>
+        <w:t xml:space="preserve">sing soil charcoal as a proxy of fire relies on radiocarbon dating charcoal fragments found within specific soil contexts and depths (i.e., Gavin et al. 2007). Radiocarbon dating, however, is an imperfect approach: the technique is expensive, and may overestimate the </w:t>
       </w:r>
       <w:r>
         <w:lastRenderedPageBreak/>
-        <w:t>realistic age of a fire if the wood material itself is old enough at the time of burning (often referred to as the inbuilt age error) (Gavin et al. 2003, Harmon et al. 1986). Furthermore, relying on soil charcoal to indicate past fire activity requires assumptions about the various processes impacting soil charcoal deposition and persistence: charcoal degradation within soil may occur at different rates between systems or across depth (), subsequent fires may consume charcoal in upper soil layers () and erosion may transport particles across large distances (</w:t>
-      </w:r>
-      <w:proofErr w:type="spellStart"/>
-      <w:r>
-        <w:t>Conedera</w:t>
-      </w:r>
-      <w:proofErr w:type="spellEnd"/>
-      <w:r>
-        <w:t xml:space="preserve"> et al. 2009, </w:t>
-      </w:r>
-      <w:proofErr w:type="spellStart"/>
-      <w:r>
-        <w:t>Doetterl</w:t>
-      </w:r>
-      <w:proofErr w:type="spellEnd"/>
-      <w:r>
-        <w:t xml:space="preserve"> et al. 2016). Due to the myriad of factors that induce soil mixing and movement (erosion, cryoturbation, tree tip ups, bioturbation, </w:t>
-      </w:r>
-      <w:proofErr w:type="spellStart"/>
-      <w:r>
-        <w:t>etc</w:t>
-      </w:r>
-      <w:proofErr w:type="spellEnd"/>
-      <w:r>
-        <w:t>), few soil systems display a stratigraphy signaling an age-depth relationship, limiting our ability to extrapolate results (</w:t>
-      </w:r>
-      <w:proofErr w:type="spellStart"/>
-      <w:r>
-        <w:t>Conedera</w:t>
-      </w:r>
-      <w:proofErr w:type="spellEnd"/>
-      <w:r>
-        <w:t xml:space="preserve"> et al. 2009, </w:t>
-      </w:r>
-      <w:proofErr w:type="spellStart"/>
-      <w:r>
-        <w:t>Carcaillet</w:t>
-      </w:r>
-      <w:proofErr w:type="spellEnd"/>
-      <w:r>
-        <w:t xml:space="preserve"> et al. 2000). Even given those limitations, the use of radiocarbon dated charcoal material as a proxy of fire activity persists, particularly in systems without alternative reliable archives (Gavin et al. 2003). </w:t>
+        <w:t xml:space="preserve">realistic age of a fire if the wood material itself is old enough at the time of burning (referred to as the inbuilt age error) (Gavin et al. 2003, Harmon et al. 1986). Even given those limitations, the use of radiocarbon dated charcoal material as a proxy of fire activity persists, particularly in systems without alternative reliable archives (Gavin et al. 2003). </w:t>
       </w:r>
     </w:p>
     <w:p>
@@ -638,35 +621,24 @@
         <w:t xml:space="preserve">No previous research has evaluated either the carbon or pyrogenic carbon content of coast redwood mineral soils. Advances in charcoal and carbon quantification methods present a unique opportunity to investigate how fire has influenced characteristics of soil and carbon cycles within old growth coast redwood forests. </w:t>
       </w:r>
       <w:r>
-        <w:rPr>
-          <w:highlight w:val="yellow"/>
-        </w:rPr>
         <w:t>To establish a baseline understanding of soil carbon and charcoal dynamics within coast redwoods, we asked the following research questions: 1) Is there a charcoal stratigraphy within mineral soils in old growth coast redwood forests?</w:t>
       </w:r>
       <w:r>
         <w:rPr>
           <w:color w:val="000000"/>
-          <w:highlight w:val="yellow"/>
         </w:rPr>
         <w:t xml:space="preserve">, 2) </w:t>
       </w:r>
       <w:r>
-        <w:rPr>
-          <w:highlight w:val="yellow"/>
-        </w:rPr>
         <w:t>according to radiocarbon dates, how long can charcoal persist within old growth coast redwood soils?</w:t>
       </w:r>
       <w:r>
         <w:rPr>
           <w:color w:val="000000"/>
-          <w:highlight w:val="yellow"/>
         </w:rPr>
         <w:t xml:space="preserve"> and 3) </w:t>
       </w:r>
       <w:r>
-        <w:rPr>
-          <w:highlight w:val="yellow"/>
-        </w:rPr>
         <w:t>does pyrogenic carbon in redwood soils persist long enough to act as a record of fire history predating tree ring or historical records?</w:t>
       </w:r>
       <w:r>
@@ -693,7 +665,6 @@
         <w:spacing w:line="480" w:lineRule="auto"/>
       </w:pPr>
       <w:r>
-        <w:lastRenderedPageBreak/>
         <w:t xml:space="preserve">2. Methods </w:t>
       </w:r>
     </w:p>
@@ -727,7 +698,17 @@
       </w:r>
       <w:proofErr w:type="spellEnd"/>
       <w:r>
-        <w:t xml:space="preserve"> (BLM data, unpublished). The climate is characterized as maritime: cool and wet winters are followed by warm, cloudy summers. Sites sampled were all in old-growth stands of coast redwoods, an ecosystem dominated by coast redwood in the overstory, but with occasional Douglas-fir (</w:t>
+        <w:t xml:space="preserve"> (BLM data, unpublished). The climate is maritime: cool and wet winters are followed by warm, cloudy summers. </w:t>
+      </w:r>
+      <w:r>
+        <w:t>We sampled only</w:t>
+      </w:r>
+      <w:r>
+        <w:t xml:space="preserve"> old-growth stands of coast redwoods, an ecosystem dominated by coast redwood in the overstory, but with occasional </w:t>
+      </w:r>
+      <w:r>
+        <w:lastRenderedPageBreak/>
+        <w:t>Douglas-fir (</w:t>
       </w:r>
       <w:proofErr w:type="spellStart"/>
       <w:r>
@@ -787,7 +768,13 @@
         <w:ind w:firstLine="720"/>
       </w:pPr>
       <w:r>
-        <w:t xml:space="preserve">The Headwaters Forest Reserve has a history of disturbance: remaining old growth is protected, but edges of both second and old growth are in close proximity to timber roads and the reserve boundaries themselves. Unpublished tree ring data shows that fires occurred in the reserve between every 10-42 years since the </w:t>
+        <w:t xml:space="preserve">The Headwaters Forest Reserve has a history of disturbance: remaining old growth is protected, but edges of both second and old growth </w:t>
+      </w:r>
+      <w:r>
+        <w:t xml:space="preserve">stands </w:t>
+      </w:r>
+      <w:r>
+        <w:t xml:space="preserve">are in close proximity to timber roads and the reserve boundaries themselves. Unpublished tree ring data shows that fires occurred in the reserve between every 10-42 years since the </w:t>
       </w:r>
       <w:proofErr w:type="gramStart"/>
       <w:r>
@@ -795,16 +782,7 @@
       </w:r>
       <w:proofErr w:type="gramEnd"/>
       <w:r>
-        <w:t xml:space="preserve"> suggests fire activity increased after 1850 until 1936 when fire suppression management went into effect. </w:t>
-      </w:r>
-      <w:r>
-        <w:rPr>
-          <w:strike/>
-        </w:rPr>
-        <w:t>Levels of tree survival indicate low to moderate fire severity, strongly controlled by topography. Earlier fires occurred but were not dateable</w:t>
-      </w:r>
-      <w:r>
-        <w:t xml:space="preserve"> (Norman and Jennings, unpublished).</w:t>
+        <w:t xml:space="preserve"> suggests fire activity increased after 1850 until 1936 when fire suppression management went into effect. (Norman and Jennings, unpublished).</w:t>
       </w:r>
     </w:p>
     <w:p>
@@ -866,7 +844,6 @@
         <w:rPr>
           <w:b/>
         </w:rPr>
-        <w:lastRenderedPageBreak/>
         <w:t>Figure 1. Map of study sites within Headwaters Forest Reserve.</w:t>
       </w:r>
       <w:r>
@@ -883,7 +860,51 @@
         <w:ind w:firstLine="720"/>
       </w:pPr>
       <w:r>
-        <w:t xml:space="preserve">Sites were selected based on access to groves of old growth but at a distance from past disturbances such as logging or road construction. We established 20 sampling sites, primarily and ideally on ridgetops (n =16), excluding for the most part, steep slopes or valley bottoms (Fig 1). This exclusion was made to sample specifically for spatially constrained charcoal with minimal depositional movement via erosion, runoff or debris flows, intentionally providing a more conservative estimate of charcoal presence and abundance. One valley-bottom site (EELS_01) was sampled opportunistically for comparison. </w:t>
+        <w:t xml:space="preserve">Sites were selected based on access to </w:t>
+      </w:r>
+      <w:r>
+        <w:t>old growth stands</w:t>
+      </w:r>
+      <w:r>
+        <w:t xml:space="preserve"> but at a </w:t>
+      </w:r>
+      <w:commentRangeStart w:id="2"/>
+      <w:r>
+        <w:t xml:space="preserve">minimum 50-m </w:t>
+      </w:r>
+      <w:r>
+        <w:t xml:space="preserve">distance </w:t>
+      </w:r>
+      <w:commentRangeEnd w:id="2"/>
+      <w:r>
+        <w:rPr>
+          <w:rStyle w:val="CommentReference"/>
+        </w:rPr>
+        <w:commentReference w:id="2"/>
+      </w:r>
+      <w:r>
+        <w:t xml:space="preserve">from past disturbances such as logging or road construction. We established 20 sampling sites, primarily on ridgetops (n =16), </w:t>
+      </w:r>
+      <w:r>
+        <w:t xml:space="preserve">mostly </w:t>
+      </w:r>
+      <w:r>
+        <w:t>excluding steep slopes or valley bottoms</w:t>
+      </w:r>
+      <w:r>
+        <w:t xml:space="preserve"> </w:t>
+      </w:r>
+      <w:r>
+        <w:t>to sample specifically for spatially constrained charcoal with minimal depositional movement via erosion, runoff or debris flows</w:t>
+      </w:r>
+      <w:r>
+        <w:t xml:space="preserve"> (Fig 1). This exclusion intentionally provid</w:t>
+      </w:r>
+      <w:r>
+        <w:t xml:space="preserve">ed </w:t>
+      </w:r>
+      <w:r>
+        <w:t xml:space="preserve">a more conservative estimate of charcoal presence and abundance. One valley-bottom site (EELS_01) was sampled opportunistically for comparison. </w:t>
       </w:r>
     </w:p>
     <w:p>
@@ -892,7 +913,20 @@
         <w:ind w:firstLine="720"/>
       </w:pPr>
       <w:r>
-        <w:t xml:space="preserve">We dug soil pits at each site to sample charcoal fragments at exact depths from a clean soil profile between 0 and 45 cm deep. At two sites (GOV_01 and WORM_03), debris-flow deposits were exposed by stream or road cuts, allowing for deeper sampling. We took soil cores at debris-flow sites vertically from the face of the soil profile at 10 cm increments. Samples from these sites are displayed separately, to account for the distinct depositional nature of charcoal found within debris flows. </w:t>
+        <w:lastRenderedPageBreak/>
+        <w:t>We sample</w:t>
+      </w:r>
+      <w:r>
+        <w:t>d</w:t>
+      </w:r>
+      <w:r>
+        <w:t xml:space="preserve"> charcoal fragments at exact depths from a clean soil profile between 0 and 45 cm deep</w:t>
+      </w:r>
+      <w:r>
+        <w:t xml:space="preserve"> using soil pits dug at each site</w:t>
+      </w:r>
+      <w:r>
+        <w:t xml:space="preserve">. At two sites (GOV_01 and WORM_03), debris-flow deposits were exposed by stream or road cuts, allowing for deeper sampling. We took soil cores at debris-flow sites vertically from the face of the soil profile at 10 cm increments. Samples from these sites are displayed separately, to account for the distinct depositional nature of charcoal found within debris flows. </w:t>
       </w:r>
     </w:p>
     <w:p>
@@ -901,7 +935,13 @@
         <w:ind w:firstLine="720"/>
       </w:pPr>
       <w:r>
-        <w:t xml:space="preserve">To analyze the </w:t>
+        <w:t>To analyze t</w:t>
+      </w:r>
+      <w:r>
+        <w:t>otal</w:t>
+      </w:r>
+      <w:r>
+        <w:t xml:space="preserve"> </w:t>
       </w:r>
       <w:proofErr w:type="spellStart"/>
       <w:r>
@@ -909,7 +949,13 @@
       </w:r>
       <w:proofErr w:type="spellEnd"/>
       <w:r>
-        <w:t xml:space="preserve"> and overall carbon content of redwood mineral soils, we sampled multiple volumetric soil cores at each site in correspondence with radiocarbon sampling using a 5-cm split core sampler (volume 98.2 cm</w:t>
+        <w:t xml:space="preserve"> and overall carbon content of redwood mineral soils, we </w:t>
+      </w:r>
+      <w:r>
+        <w:t xml:space="preserve">took </w:t>
+      </w:r>
+      <w:r>
+        <w:t>multiple volumetric soil cores at each site using a 5-cm split core sampler (volume 98.2 cm</w:t>
       </w:r>
       <w:r>
         <w:rPr>
@@ -935,11 +981,25 @@
         <w:ind w:firstLine="720"/>
       </w:pPr>
       <w:r>
-        <w:t xml:space="preserve">To identify a range of dates available in charcoal in redwood soils and to establish whether charcoal in redwood mineral soils is stratified, charcoal samples with known depths at each sample site were selected for accelerator mass spectrometry (AMS) radiocarbon dating </w:t>
-      </w:r>
-      <w:r>
-        <w:lastRenderedPageBreak/>
-        <w:t xml:space="preserve">based on depth, size and quality of sample. We cleaned samples with alternating heated 10% KOH and 10% HCL rinses prior to radiocarbon dating at the Center for Accelerator Mass Spectrometry at Lawrence Livermore National Laboratory in Livermore, California (Table S1). </w:t>
+        <w:t xml:space="preserve">To identify </w:t>
+      </w:r>
+      <w:r>
+        <w:t>what</w:t>
+      </w:r>
+      <w:r>
+        <w:t xml:space="preserve"> range of dates </w:t>
+      </w:r>
+      <w:r>
+        <w:t>may be a</w:t>
+      </w:r>
+      <w:r>
+        <w:t xml:space="preserve">vailable in charcoal in redwood soils and to establish whether charcoal in redwood mineral soils is stratified, </w:t>
+      </w:r>
+      <w:r>
+        <w:t xml:space="preserve">we selected </w:t>
+      </w:r>
+      <w:r>
+        <w:t xml:space="preserve">charcoal samples with known depths at each sample site for accelerator mass spectrometry (AMS) radiocarbon dating based on depth, size and quality of sample. We cleaned samples with alternating heated 10% KOH and 10% HCL rinses prior to radiocarbon dating at the Center for Accelerator Mass Spectrometry at Lawrence Livermore National Laboratory in Livermore, California (Table S1). </w:t>
       </w:r>
     </w:p>
     <w:p>
@@ -967,7 +1027,7 @@
         </w:rPr>
       </w:pPr>
       <w:r>
-        <w:t xml:space="preserve">To quantify the proportion of carbon within redwood soils that is pyrogenic, we relied on two known methods of soil </w:t>
+        <w:t xml:space="preserve">To quantify </w:t>
       </w:r>
       <w:proofErr w:type="spellStart"/>
       <w:r>
@@ -975,13 +1035,45 @@
       </w:r>
       <w:proofErr w:type="spellEnd"/>
       <w:r>
+        <w:t xml:space="preserve"> within redwood soils, we relied on two known methods of soil </w:t>
+      </w:r>
+      <w:proofErr w:type="spellStart"/>
+      <w:r>
+        <w:t>PyC</w:t>
+      </w:r>
+      <w:proofErr w:type="spellEnd"/>
+      <w:r>
         <w:t xml:space="preserve"> and charcoal quantification methods: physical charcoal quantification and acid-peroxide digestion. </w:t>
       </w:r>
       <w:r>
         <w:rPr>
           <w:color w:val="000000"/>
         </w:rPr>
-        <w:t xml:space="preserve">Physical quantification is more traditional, but requires much more time and labor, while acid-peroxide digestion, established by </w:t>
+        <w:t xml:space="preserve">Physical quantification is </w:t>
+      </w:r>
+      <w:r>
+        <w:rPr>
+          <w:color w:val="000000"/>
+        </w:rPr>
+        <w:t>a more</w:t>
+      </w:r>
+      <w:r>
+        <w:rPr>
+          <w:color w:val="000000"/>
+        </w:rPr>
+        <w:t xml:space="preserve"> traditional</w:t>
+      </w:r>
+      <w:r>
+        <w:rPr>
+          <w:color w:val="000000"/>
+        </w:rPr>
+        <w:t xml:space="preserve"> approach</w:t>
+      </w:r>
+      <w:r>
+        <w:rPr>
+          <w:color w:val="000000"/>
+        </w:rPr>
+        <w:t xml:space="preserve">, but requires much more time and labor, while acid-peroxide digestion, established by </w:t>
       </w:r>
       <w:proofErr w:type="spellStart"/>
       <w:r>
@@ -995,7 +1087,44 @@
         <w:rPr>
           <w:color w:val="000000"/>
         </w:rPr>
-        <w:t xml:space="preserve"> et al. 2006 and others (Pingree et al. 2012), requires no physical counting of particles, thus potentially avoiding direct human sources of error. We used both methods in order to compare and report any difference in results between the two. </w:t>
+        <w:t xml:space="preserve"> et al. 2006 and others (Pingree et al. 2012), requires no physical counting of particles,</w:t>
+      </w:r>
+      <w:r>
+        <w:rPr>
+          <w:color w:val="000000"/>
+        </w:rPr>
+        <w:t xml:space="preserve"> and potentially captures a greater range of pyrogenic </w:t>
+      </w:r>
+      <w:r>
+        <w:rPr>
+          <w:color w:val="000000"/>
+        </w:rPr>
+        <w:lastRenderedPageBreak/>
+        <w:t>materials</w:t>
+      </w:r>
+      <w:r>
+        <w:rPr>
+          <w:color w:val="000000"/>
+        </w:rPr>
+        <w:t xml:space="preserve">. We used both methods in order to compare and report any difference in results between the two. </w:t>
+      </w:r>
+      <w:r>
+        <w:rPr>
+          <w:color w:val="000000"/>
+        </w:rPr>
+        <w:t xml:space="preserve">Prior to both quantification procedures, we dried bulk soil samples in an oven at </w:t>
+      </w:r>
+      <w:r>
+        <w:t>60</w:t>
+      </w:r>
+      <w:r>
+        <w:rPr>
+          <w:color w:val="000000"/>
+        </w:rPr>
+        <w:t>°</w:t>
+      </w:r>
+      <w:r>
+        <w:t xml:space="preserve">C for 24 hours. </w:t>
       </w:r>
     </w:p>
     <w:p>
@@ -1012,7 +1141,58 @@
         <w:ind w:firstLine="720"/>
       </w:pPr>
       <w:r>
-        <w:t xml:space="preserve">We soaked soil-core samples overnight in a 10% KOH solution to disperse organic clumps, and then rinsed through 2 mm and 0.5 mm test sieves. Material from both size classes were removed and treated with 3% hydrogen peroxide for over 24 hours. Once oven-dried, charcoal was identified under a microscope and weighed to obtain total mass for each soil-core section for each site. Charcoal concentration from sieved samples was calculated by dividing mass of charcoal by the dry weight of the sample. </w:t>
+        <w:t>We soaked soil-core samples overnight in a 10% KOH solution to disperse organic clumps, and then rinsed through 2 mm and 0.5 mm test sieves.</w:t>
+      </w:r>
+      <w:r>
+        <w:t xml:space="preserve"> We removed ma</w:t>
+      </w:r>
+      <w:r>
+        <w:t xml:space="preserve">terial from both size classes and treated </w:t>
+      </w:r>
+      <w:r>
+        <w:t xml:space="preserve">each </w:t>
+      </w:r>
+      <w:r>
+        <w:t xml:space="preserve">with 3% </w:t>
+      </w:r>
+      <w:r>
+        <w:t>H</w:t>
+      </w:r>
+      <w:r>
+        <w:rPr>
+          <w:vertAlign w:val="subscript"/>
+        </w:rPr>
+        <w:t>2</w:t>
+      </w:r>
+      <w:r>
+        <w:t>O</w:t>
+      </w:r>
+      <w:r>
+        <w:rPr>
+          <w:vertAlign w:val="subscript"/>
+        </w:rPr>
+        <w:t xml:space="preserve">2 </w:t>
+      </w:r>
+      <w:r>
+        <w:t xml:space="preserve">for over 24 hours. Once oven-dried, </w:t>
+      </w:r>
+      <w:r>
+        <w:t>we counted charcoal fragments under a microscope, and weighed the</w:t>
+      </w:r>
+      <w:r>
+        <w:t xml:space="preserve"> total mass</w:t>
+      </w:r>
+      <w:r>
+        <w:t xml:space="preserve"> of identifiable charcoal</w:t>
+      </w:r>
+      <w:r>
+        <w:t xml:space="preserve"> </w:t>
+      </w:r>
+      <w:r>
+        <w:t>within</w:t>
+      </w:r>
+      <w:r>
+        <w:t xml:space="preserve"> each soil-core section for each site. Charcoal concentration from sieved samples was calculated by dividing mass of charcoal by the dry weight of the sample. </w:t>
       </w:r>
     </w:p>
     <w:p>
@@ -1045,37 +1225,51 @@
       </w:r>
       <w:proofErr w:type="spellEnd"/>
       <w:r>
-        <w:t xml:space="preserve"> et al. (2006) as modified by Pingree et al. (2012). Each 5-cm soil core segment was dried for 24 hours at 60</w:t>
+        <w:t xml:space="preserve"> et al. (2006) as modified by Pingree et al. (2012). We ground samples in a ball mill to &lt;0.76</w:t>
       </w:r>
       <w:r>
         <w:rPr>
           <w:color w:val="000000"/>
         </w:rPr>
-        <w:t>°</w:t>
-      </w:r>
-      <w:r>
-        <w:t>C, weighed, and stored in plastic sample bags. We ground samples in a ball mill to &lt;0.76</w:t>
-      </w:r>
+        <w:t xml:space="preserve"> </w:t>
+      </w:r>
+      <w:proofErr w:type="spellStart"/>
       <w:r>
         <w:rPr>
           <w:color w:val="000000"/>
         </w:rPr>
-        <w:t xml:space="preserve"> </w:t>
-      </w:r>
-      <w:proofErr w:type="spellStart"/>
-      <w:r>
-        <w:rPr>
-          <w:color w:val="000000"/>
-        </w:rPr>
         <w:t>μm</w:t>
       </w:r>
       <w:proofErr w:type="spellEnd"/>
       <w:r>
-        <w:t xml:space="preserve"> before adding 1.0 gram to a 50 ml Erlenmeyer flask </w:t>
-      </w:r>
-      <w:r>
-        <w:lastRenderedPageBreak/>
-        <w:t>with 20 ml of 30% H2O2 and 10 ml of 1 M HNO3. We swirled samples by hand to promote effervescence at room temperature across a 30-minute period, before heating in a water bath to 90</w:t>
+        <w:t xml:space="preserve"> before adding 1.0 gram to a 50 ml flask with 20 ml of 30% H</w:t>
+      </w:r>
+      <w:r>
+        <w:rPr>
+          <w:vertAlign w:val="subscript"/>
+        </w:rPr>
+        <w:t>2</w:t>
+      </w:r>
+      <w:r>
+        <w:t>O</w:t>
+      </w:r>
+      <w:r>
+        <w:rPr>
+          <w:vertAlign w:val="subscript"/>
+        </w:rPr>
+        <w:t xml:space="preserve">2 </w:t>
+      </w:r>
+      <w:r>
+        <w:t>and 10 ml of 1 M HNO</w:t>
+      </w:r>
+      <w:r>
+        <w:rPr>
+          <w:vertAlign w:val="subscript"/>
+        </w:rPr>
+        <w:t>3.</w:t>
+      </w:r>
+      <w:r>
+        <w:t xml:space="preserve"> We swirled samples by hand to promote effervescence at room temperature across a 30-minute period, before heating in a water bath to 90</w:t>
       </w:r>
       <w:r>
         <w:rPr>
@@ -1100,6 +1294,9 @@
       <w:pPr>
         <w:spacing w:line="480" w:lineRule="auto"/>
         <w:ind w:firstLine="720"/>
+        <w:rPr>
+          <w:color w:val="000000"/>
+        </w:rPr>
       </w:pPr>
       <w:r>
         <w:t xml:space="preserve">To constrain </w:t>
@@ -1147,7 +1344,19 @@
         <w:rPr>
           <w:color w:val="000000"/>
         </w:rPr>
-        <w:t xml:space="preserve"> Mountain Schist from SW Oregon) to </w:t>
+        <w:t xml:space="preserve"> Mountain Schist from S</w:t>
+      </w:r>
+      <w:r>
+        <w:rPr>
+          <w:color w:val="000000"/>
+        </w:rPr>
+        <w:t>outhwestern</w:t>
+      </w:r>
+      <w:r>
+        <w:rPr>
+          <w:color w:val="000000"/>
+        </w:rPr>
+        <w:t xml:space="preserve"> Oregon) to </w:t>
       </w:r>
       <w:r>
         <w:t>&lt;0.76</w:t>
@@ -1171,14 +1380,6 @@
           <w:color w:val="000000"/>
         </w:rPr>
         <w:t xml:space="preserve"> in a ball mill, creating a 10% charcoal standard. </w:t>
-      </w:r>
-    </w:p>
-    <w:p>
-      <w:pPr>
-        <w:pStyle w:val="Heading2"/>
-      </w:pPr>
-      <w:r>
-        <w:t>2.4 Elemental Analysis</w:t>
       </w:r>
     </w:p>
     <w:p>
@@ -1187,6 +1388,7 @@
         <w:ind w:firstLine="720"/>
       </w:pPr>
       <w:r>
+        <w:lastRenderedPageBreak/>
         <w:t xml:space="preserve">We determined the percent of carbon present in soil and digested soil samples using a Mass Spectrometer at the Laboratory of Stable Isotope Ecology, University of Miami. We report Total C following digestion as charcoal C and assume that all non-charcoal organic C was consumed during peroxide-acid digestion. </w:t>
       </w:r>
     </w:p>
@@ -1204,38 +1406,37 @@
         <w:ind w:firstLine="720"/>
       </w:pPr>
       <w:r>
-        <w:t xml:space="preserve">We calibrated radiocarbon dates using the CALIB 5.0.1 program based on the INTCAL13 calibration curve (Reimer et al. 2013), and estimated modern dates using </w:t>
-      </w:r>
+        <w:t>We calibrated radiocarbon dates using the CALIB 5.0.1 program based on the INTCAL13 calibration curve (Reimer et al. 2013</w:t>
+      </w:r>
+      <w:proofErr w:type="gramStart"/>
+      <w:r>
+        <w:t>), and</w:t>
+      </w:r>
+      <w:proofErr w:type="gramEnd"/>
+      <w:r>
+        <w:t xml:space="preserve"> </w:t>
+      </w:r>
+      <w:r>
+        <w:t>produced calendar age estimates of</w:t>
+      </w:r>
+      <w:r>
+        <w:t xml:space="preserve"> modern dates using </w:t>
+      </w:r>
+      <w:commentRangeStart w:id="3"/>
       <w:proofErr w:type="spellStart"/>
       <w:r>
         <w:t>Oxcal</w:t>
       </w:r>
+      <w:commentRangeEnd w:id="3"/>
       <w:proofErr w:type="spellEnd"/>
       <w:r>
-        <w:t>. To provide an estimate of fire activity across all sites throughout the reserve, we applied a Bayesian Gaussian mixture model to the probability distributions of calibrated ages (</w:t>
-      </w:r>
-      <w:proofErr w:type="spellStart"/>
-      <w:r>
-        <w:rPr>
-          <w:color w:val="FF0000"/>
-        </w:rPr>
-        <w:t>Bchron</w:t>
-      </w:r>
-      <w:proofErr w:type="spellEnd"/>
-      <w:r>
-        <w:rPr>
-          <w:color w:val="FF0000"/>
-        </w:rPr>
-        <w:t xml:space="preserve"> R package, cite</w:t>
-      </w:r>
-      <w:r>
-        <w:t xml:space="preserve">). </w:t>
-      </w:r>
-      <w:r>
-        <w:rPr>
-          <w:color w:val="4472C4"/>
-        </w:rPr>
-        <w:t>[EXPAND]</w:t>
+        <w:rPr>
+          <w:rStyle w:val="CommentReference"/>
+        </w:rPr>
+        <w:commentReference w:id="3"/>
+      </w:r>
+      <w:r>
+        <w:t xml:space="preserve">. </w:t>
       </w:r>
     </w:p>
     <w:p>
@@ -1384,7 +1585,6 @@
         <w:rPr>
           <w:color w:val="000000"/>
         </w:rPr>
-        <w:lastRenderedPageBreak/>
         <w:t>PyC</w:t>
       </w:r>
       <w:proofErr w:type="spellEnd"/>
@@ -1573,7 +1773,29 @@
         <w:ind w:firstLine="720"/>
       </w:pPr>
       <w:r>
-        <w:t xml:space="preserve">Charcoal deposited within mineral soils on ridgetops, hillslopes and valleys had a more modern range of calibrated radiocarbon ages (modern to 3,805 calibrated median years BP) than charcoal found within debris flows (931 to 6,839 years BP). Due to the distinct difference in age between the two, results from the two site types are reported separately. Two charcoal fragments from the WORM_03 site dated at 6,666- and 6,839-year BP, though they were located a meter apart in depth (Fig 2). Due to the nature of the site and the unusual age of the samples, these dates were not included in subsequent analysis. </w:t>
+        <w:t xml:space="preserve">Charcoal deposited within mineral soils on ridgetops, hillslopes and valleys </w:t>
+      </w:r>
+      <w:r>
+        <w:t>displayed</w:t>
+      </w:r>
+      <w:r>
+        <w:t xml:space="preserve"> a </w:t>
+      </w:r>
+      <w:r>
+        <w:t xml:space="preserve">younger </w:t>
+      </w:r>
+      <w:r>
+        <w:t xml:space="preserve">range of calibrated radiocarbon ages (modern to 3,805 calibrated median years BP) than charcoal found within debris flows (931 to 6,839 years BP). Due to the distinct difference in age </w:t>
+      </w:r>
+      <w:r>
+        <w:lastRenderedPageBreak/>
+        <w:t>between the two, results from the two site types are reported separately. Two charcoal fragments from the WORM_03 site dated at 6,666- and 6,839-year BP, though they were located a meter apart in depth (Fig 2). Due to the nature of the site and the unusual age of the samples, these dates were not included in subsequent analysis</w:t>
+      </w:r>
+      <w:r>
+        <w:t>, but their presence indicates the potential longevity of charcoal within redwood soils</w:t>
+      </w:r>
+      <w:r>
+        <w:t xml:space="preserve">. </w:t>
       </w:r>
     </w:p>
     <w:p>
@@ -1585,7 +1807,6 @@
         <w:rPr>
           <w:noProof/>
         </w:rPr>
-        <w:lastRenderedPageBreak/>
         <w:drawing>
           <wp:inline distT="0" distB="0" distL="0" distR="0" wp14:anchorId="6A6510E0" wp14:editId="42455284">
             <wp:extent cx="4633376" cy="3089907"/>
@@ -1634,17 +1855,33 @@
         <w:t xml:space="preserve">. 43 dates are shown from 20 sites (average 2 dates per site), plotted according to site type and against depth within soil profile. Site type indicated with color and shape of point. </w:t>
       </w:r>
     </w:p>
+    <w:p/>
+    <w:p>
+      <w:pPr>
+        <w:pStyle w:val="Heading2"/>
+      </w:pPr>
+      <w:r>
+        <w:t>3.2 Charcoal stratigraphy</w:t>
+      </w:r>
+    </w:p>
     <w:p>
       <w:pPr>
         <w:spacing w:line="480" w:lineRule="auto"/>
       </w:pPr>
-    </w:p>
-    <w:p>
-      <w:pPr>
-        <w:pStyle w:val="Heading2"/>
-      </w:pPr>
-      <w:r>
-        <w:t>3.2 Charcoal stratigraphy</w:t>
+      <w:r>
+        <w:t xml:space="preserve">All adjacent dates were compared pairwise for a total of 21 comparisons. 13 out of the 22 </w:t>
+      </w:r>
+      <w:r>
+        <w:t xml:space="preserve">paired dates </w:t>
+      </w:r>
+      <w:r>
+        <w:t>display an age reversal</w:t>
+      </w:r>
+      <w:r>
+        <w:t xml:space="preserve"> (older samples at shallower depths)</w:t>
+      </w:r>
+      <w:r>
+        <w:t xml:space="preserve">, indicating a lack of stratigraphy within those particular sites (Fig 3). </w:t>
       </w:r>
     </w:p>
     <w:p>
@@ -1652,17 +1889,10 @@
         <w:spacing w:line="480" w:lineRule="auto"/>
       </w:pPr>
       <w:r>
-        <w:t xml:space="preserve">All adjacent dates were compared pairwise for a total of 21 comparisons. Comparisons of the difference in depth and age reveal that 13 out of the 22 comparisons display an age reversal, indicating a lack of stratigraphy within those particular sites (Fig 3). </w:t>
-      </w:r>
-    </w:p>
-    <w:p>
-      <w:pPr>
-        <w:spacing w:line="480" w:lineRule="auto"/>
-      </w:pPr>
-      <w:r>
         <w:rPr>
           <w:noProof/>
         </w:rPr>
+        <w:lastRenderedPageBreak/>
         <w:drawing>
           <wp:inline distT="0" distB="0" distL="0" distR="0" wp14:anchorId="787B766E" wp14:editId="337B4A0E">
             <wp:extent cx="3595649" cy="2568431"/>
@@ -1705,7 +1935,6 @@
         <w:rPr>
           <w:b/>
         </w:rPr>
-        <w:lastRenderedPageBreak/>
         <w:t>Fig. 3. Age-depth relationships of paired soil-charcoal radiocarbon dates</w:t>
       </w:r>
       <w:r>
@@ -1715,7 +1944,19 @@
         <w:rPr>
           <w:color w:val="4472C4"/>
         </w:rPr>
-        <w:t>[ error bars]</w:t>
+        <w:t>[</w:t>
+      </w:r>
+      <w:r>
+        <w:rPr>
+          <w:color w:val="4472C4"/>
+        </w:rPr>
+        <w:t xml:space="preserve">thinking about adding </w:t>
+      </w:r>
+      <w:r>
+        <w:rPr>
+          <w:color w:val="4472C4"/>
+        </w:rPr>
+        <w:t>error bars]</w:t>
       </w:r>
     </w:p>
     <w:p>
@@ -1733,98 +1974,13 @@
         <w:pStyle w:val="Heading2"/>
       </w:pPr>
       <w:r>
-        <w:t>3.3 Estimated Fire Activity across history</w:t>
-      </w:r>
-    </w:p>
-    <w:p>
-      <w:pPr>
-        <w:spacing w:line="480" w:lineRule="auto"/>
-        <w:rPr>
-          <w:color w:val="4472C4"/>
-        </w:rPr>
-      </w:pPr>
-      <w:r>
-        <w:t xml:space="preserve">Estimates of fire activity based on calibrated radiocarbon age show a sharp increase in fire activity around 1,500 years BP, and pulses of activity around 2,250 years BP and between 4,000-5500 years BP. These results are highly dependent on the specific fragments both found and dated but indicate a higher cumulative distribution of probability in the last 1,000 years (Fig 4). </w:t>
-      </w:r>
-      <w:r>
-        <w:rPr>
-          <w:color w:val="4472C4"/>
-        </w:rPr>
-        <w:t>[quantification of uncertainty?]</w:t>
-      </w:r>
-    </w:p>
-    <w:p>
-      <w:pPr>
-        <w:spacing w:line="480" w:lineRule="auto"/>
-        <w:rPr>
-          <w:b/>
-        </w:rPr>
-      </w:pPr>
-      <w:r>
-        <w:rPr>
-          <w:b/>
-          <w:noProof/>
-        </w:rPr>
-        <w:drawing>
-          <wp:inline distT="0" distB="0" distL="0" distR="0" wp14:anchorId="1BD4CABD" wp14:editId="4D726B5B">
-            <wp:extent cx="4399615" cy="2480424"/>
-            <wp:effectExtent l="0" t="0" r="0" b="0"/>
-            <wp:docPr id="13" name="image2.png" descr="A screenshot of a cell phone&#10;&#10;Description automatically generated"/>
-            <wp:cNvGraphicFramePr/>
-            <a:graphic xmlns:a="http://schemas.openxmlformats.org/drawingml/2006/main">
-              <a:graphicData uri="http://schemas.openxmlformats.org/drawingml/2006/picture">
-                <pic:pic xmlns:pic="http://schemas.openxmlformats.org/drawingml/2006/picture">
-                  <pic:nvPicPr>
-                    <pic:cNvPr id="0" name="image2.png" descr="A screenshot of a cell phone&#10;&#10;Description automatically generated"/>
-                    <pic:cNvPicPr preferRelativeResize="0"/>
-                  </pic:nvPicPr>
-                  <pic:blipFill>
-                    <a:blip r:embed="rId15"/>
-                    <a:srcRect/>
-                    <a:stretch>
-                      <a:fillRect/>
-                    </a:stretch>
-                  </pic:blipFill>
-                  <pic:spPr>
-                    <a:xfrm>
-                      <a:off x="0" y="0"/>
-                      <a:ext cx="4399615" cy="2480424"/>
-                    </a:xfrm>
-                    <a:prstGeom prst="rect">
-                      <a:avLst/>
-                    </a:prstGeom>
-                    <a:ln/>
-                  </pic:spPr>
-                </pic:pic>
-              </a:graphicData>
-            </a:graphic>
-          </wp:inline>
-        </w:drawing>
-      </w:r>
-    </w:p>
-    <w:p>
-      <w:r>
-        <w:rPr>
-          <w:b/>
-        </w:rPr>
-        <w:t>Fig. 4. Cumulative fire activity simulated by Bayesian Gaussian mixture model of calibrated ages.</w:t>
-      </w:r>
-      <w:r>
-        <w:t xml:space="preserve"> Black bolded line represents cumulative estimate of fire activity through age based on the proxy of probability distributions of calibrated ages.  Grey curves represent individual probability distributions of calibrated ages. </w:t>
-      </w:r>
-    </w:p>
-    <w:p>
-      <w:pPr>
-        <w:spacing w:line="480" w:lineRule="auto"/>
-      </w:pPr>
-    </w:p>
-    <w:p>
-      <w:pPr>
-        <w:pStyle w:val="Heading2"/>
-      </w:pPr>
-      <w:r>
-        <w:lastRenderedPageBreak/>
-        <w:t xml:space="preserve">3.4 </w:t>
+        <w:t>3.</w:t>
+      </w:r>
+      <w:r>
+        <w:t>3</w:t>
+      </w:r>
+      <w:r>
+        <w:t xml:space="preserve"> </w:t>
       </w:r>
       <w:proofErr w:type="spellStart"/>
       <w:r>
@@ -1841,19 +1997,55 @@
         <w:ind w:firstLine="720"/>
       </w:pPr>
       <w:r>
-        <w:t>Bulk density of soil samples increases with depth from ca. 0.3 g/cm3 at the soil surface to ca. 1 g/cm3 at 30 cm.</w:t>
+        <w:t xml:space="preserve">Bulk density of soil samples increases </w:t>
+      </w:r>
+      <w:r>
+        <w:t xml:space="preserve">on average </w:t>
+      </w:r>
+      <w:r>
+        <w:t>with depth from 0.3 g/cm3 at the soil surface to 1 g/cm3 at 30 cm</w:t>
+      </w:r>
+      <w:r>
+        <w:t xml:space="preserve"> (Appendix 1: Figure S1)</w:t>
+      </w:r>
+      <w:r>
+        <w:t>.</w:t>
       </w:r>
       <w:r>
         <w:rPr>
           <w:color w:val="000000"/>
         </w:rPr>
-        <w:t xml:space="preserve"> Charcoal concentrations determined by chemical charcoal quantification (the acid-peroxide digestion or KMD method) were greater on average than those determined by physical quantification </w:t>
-      </w:r>
-      <w:r>
-        <w:rPr>
-          <w:color w:val="4472C4"/>
-        </w:rPr>
-        <w:t>(Figure S1).</w:t>
+        <w:t xml:space="preserve"> Charcoal concentrations determined by chemical charcoal quantification (the acid-peroxide digestion or KMD method) were greater on average than those determined by physical </w:t>
+      </w:r>
+      <w:r>
+        <w:rPr>
+          <w:color w:val="000000" w:themeColor="text1"/>
+        </w:rPr>
+        <w:t>quantification (</w:t>
+      </w:r>
+      <w:r>
+        <w:rPr>
+          <w:color w:val="000000" w:themeColor="text1"/>
+        </w:rPr>
+        <w:t xml:space="preserve">Appendix 1: </w:t>
+      </w:r>
+      <w:r>
+        <w:rPr>
+          <w:color w:val="000000" w:themeColor="text1"/>
+        </w:rPr>
+        <w:t>Figure S</w:t>
+      </w:r>
+      <w:r>
+        <w:rPr>
+          <w:color w:val="000000" w:themeColor="text1"/>
+        </w:rPr>
+        <w:t>2</w:t>
+      </w:r>
+      <w:r>
+        <w:rPr>
+          <w:color w:val="000000" w:themeColor="text1"/>
+        </w:rPr>
+        <w:t>).</w:t>
       </w:r>
     </w:p>
     <w:p>
@@ -1861,110 +2053,117 @@
         <w:spacing w:line="480" w:lineRule="auto"/>
         <w:ind w:firstLine="720"/>
         <w:rPr>
-          <w:color w:val="4472C4"/>
-        </w:rPr>
-      </w:pPr>
-      <w:r>
-        <w:rPr>
-          <w:color w:val="4472C4"/>
-        </w:rPr>
-        <w:t xml:space="preserve">REWRITE ALL: Total C of undigested bulk soil samples decreases with depth (Fig 6A). The ratio of </w:t>
+          <w:color w:val="000000" w:themeColor="text1"/>
+        </w:rPr>
+      </w:pPr>
+      <w:r>
+        <w:rPr>
+          <w:color w:val="000000" w:themeColor="text1"/>
+        </w:rPr>
+        <w:t xml:space="preserve">Total C of undigested bulk soil samples decreases with depth (Fig 6A). The ratio of </w:t>
       </w:r>
       <w:proofErr w:type="spellStart"/>
       <w:r>
         <w:rPr>
-          <w:color w:val="4472C4"/>
+          <w:color w:val="000000" w:themeColor="text1"/>
         </w:rPr>
         <w:t>PyC</w:t>
       </w:r>
       <w:proofErr w:type="spellEnd"/>
       <w:r>
         <w:rPr>
-          <w:color w:val="4472C4"/>
+          <w:color w:val="000000" w:themeColor="text1"/>
         </w:rPr>
         <w:t xml:space="preserve"> to total C slightly increases with depth, indicating the effect of preservation ability (Figure 6B). Average proportions of </w:t>
       </w:r>
       <w:proofErr w:type="spellStart"/>
       <w:r>
         <w:rPr>
-          <w:color w:val="4472C4"/>
+          <w:color w:val="000000" w:themeColor="text1"/>
         </w:rPr>
         <w:t>PyC</w:t>
       </w:r>
       <w:proofErr w:type="spellEnd"/>
       <w:r>
         <w:rPr>
-          <w:color w:val="4472C4"/>
+          <w:color w:val="000000" w:themeColor="text1"/>
         </w:rPr>
         <w:t xml:space="preserve"> to total C per depth increment range from 0.089 – 0.199. The total average ratio of </w:t>
       </w:r>
       <w:proofErr w:type="spellStart"/>
       <w:r>
         <w:rPr>
-          <w:color w:val="4472C4"/>
+          <w:color w:val="000000" w:themeColor="text1"/>
         </w:rPr>
         <w:t>PyC</w:t>
       </w:r>
       <w:proofErr w:type="spellEnd"/>
       <w:r>
         <w:rPr>
-          <w:color w:val="4472C4"/>
+          <w:color w:val="000000" w:themeColor="text1"/>
         </w:rPr>
         <w:t xml:space="preserve"> was 0.159. The average mass of </w:t>
       </w:r>
       <w:proofErr w:type="spellStart"/>
       <w:r>
         <w:rPr>
-          <w:color w:val="4472C4"/>
+          <w:color w:val="000000" w:themeColor="text1"/>
         </w:rPr>
         <w:t>PyC</w:t>
       </w:r>
       <w:proofErr w:type="spellEnd"/>
       <w:r>
         <w:rPr>
-          <w:color w:val="4472C4"/>
-        </w:rPr>
-        <w:t xml:space="preserve"> was highest in hillslope sites, though not enough valley sites may have been sampled for adequate comparison. The higher levels of hillslope </w:t>
+          <w:color w:val="000000" w:themeColor="text1"/>
+        </w:rPr>
+        <w:t xml:space="preserve"> was highest in hillslope sites, though not enough valley sites may have been sampled for adequate comparison. The higher levels of </w:t>
+      </w:r>
+      <w:r>
+        <w:rPr>
+          <w:color w:val="000000" w:themeColor="text1"/>
+        </w:rPr>
+        <w:lastRenderedPageBreak/>
+        <w:t xml:space="preserve">hillslope </w:t>
       </w:r>
       <w:proofErr w:type="spellStart"/>
       <w:r>
         <w:rPr>
-          <w:color w:val="4472C4"/>
+          <w:color w:val="000000" w:themeColor="text1"/>
         </w:rPr>
         <w:t>PyC</w:t>
       </w:r>
       <w:proofErr w:type="spellEnd"/>
       <w:r>
         <w:rPr>
-          <w:color w:val="4472C4"/>
+          <w:color w:val="000000" w:themeColor="text1"/>
         </w:rPr>
         <w:t xml:space="preserve"> compared to that found on ridgetops is a strong indication of </w:t>
       </w:r>
       <w:proofErr w:type="spellStart"/>
       <w:r>
         <w:rPr>
-          <w:color w:val="4472C4"/>
+          <w:color w:val="000000" w:themeColor="text1"/>
         </w:rPr>
         <w:t>PyC</w:t>
       </w:r>
       <w:proofErr w:type="spellEnd"/>
       <w:r>
         <w:rPr>
-          <w:color w:val="4472C4"/>
+          <w:color w:val="000000" w:themeColor="text1"/>
         </w:rPr>
         <w:t xml:space="preserve"> transportation through erosion (Abney and </w:t>
       </w:r>
       <w:proofErr w:type="spellStart"/>
       <w:r>
         <w:rPr>
-          <w:color w:val="4472C4"/>
+          <w:color w:val="000000" w:themeColor="text1"/>
         </w:rPr>
         <w:t>Berhe</w:t>
       </w:r>
       <w:proofErr w:type="spellEnd"/>
       <w:r>
         <w:rPr>
-          <w:color w:val="4472C4"/>
+          <w:color w:val="000000" w:themeColor="text1"/>
         </w:rPr>
         <w:t xml:space="preserve"> 2018).</w:t>
       </w:r>
@@ -1974,35 +2173,26 @@
         <w:spacing w:line="480" w:lineRule="auto"/>
         <w:ind w:firstLine="720"/>
         <w:rPr>
-          <w:color w:val="4472C4"/>
-        </w:rPr>
-      </w:pPr>
-    </w:p>
-    <w:p>
-      <w:pPr>
-        <w:spacing w:line="480" w:lineRule="auto"/>
-        <w:ind w:firstLine="720"/>
-        <w:rPr>
-          <w:color w:val="4472C4"/>
-        </w:rPr>
-      </w:pPr>
-      <w:r>
-        <w:rPr>
-          <w:color w:val="4472C4"/>
+          <w:color w:val="000000" w:themeColor="text1"/>
+        </w:rPr>
+      </w:pPr>
+      <w:r>
+        <w:rPr>
+          <w:color w:val="000000" w:themeColor="text1"/>
         </w:rPr>
         <w:t xml:space="preserve">Total </w:t>
       </w:r>
       <w:proofErr w:type="spellStart"/>
       <w:r>
         <w:rPr>
-          <w:color w:val="4472C4"/>
+          <w:color w:val="000000" w:themeColor="text1"/>
         </w:rPr>
         <w:t>PyC</w:t>
       </w:r>
       <w:proofErr w:type="spellEnd"/>
       <w:r>
         <w:rPr>
-          <w:color w:val="4472C4"/>
+          <w:color w:val="000000" w:themeColor="text1"/>
         </w:rPr>
         <w:t xml:space="preserve"> in grams per square meter ranged from 620 to 1,488 g/m2 per site across all depths, with an average of 928 g/m2 across all sites (Fig. 7). </w:t>
       </w:r>
@@ -2033,7 +2223,7 @@
                     <pic:cNvPicPr preferRelativeResize="0"/>
                   </pic:nvPicPr>
                   <pic:blipFill>
-                    <a:blip r:embed="rId16"/>
+                    <a:blip r:embed="rId15"/>
                     <a:srcRect/>
                     <a:stretch>
                       <a:fillRect/>
@@ -2061,7 +2251,19 @@
         <w:rPr>
           <w:b/>
         </w:rPr>
-        <w:t xml:space="preserve">Fig. 6. Total soil carbon (mg) and the ratio of soil carbon to pyrogenic carbon across depth (0-35 cm) in old growth redwood soils. </w:t>
+        <w:t xml:space="preserve">Fig. </w:t>
+      </w:r>
+      <w:r>
+        <w:rPr>
+          <w:b/>
+        </w:rPr>
+        <w:t>4</w:t>
+      </w:r>
+      <w:r>
+        <w:rPr>
+          <w:b/>
+        </w:rPr>
+        <w:t xml:space="preserve">. Total soil carbon (mg) and the ratio of soil carbon to pyrogenic carbon across depth (0-35 cm) in old growth redwood soils. </w:t>
       </w:r>
       <w:r>
         <w:t xml:space="preserve">Results from elemental analysis of undigested soil and digested soil samples. A) Total C levels for undigested soil samples across depth (0-35 cm). B). Ratios of </w:t>
@@ -2081,7 +2283,6 @@
         <w:spacing w:line="480" w:lineRule="auto"/>
       </w:pPr>
       <w:r>
-        <w:lastRenderedPageBreak/>
         <w:t>4. Discussion</w:t>
       </w:r>
     </w:p>
@@ -2095,31 +2296,44 @@
           <w:tag w:val="goog_rdk_0"/>
           <w:id w:val="-239412477"/>
         </w:sdtPr>
-        <w:sdtEndPr/>
-        <w:sdtContent>
-          <w:commentRangeStart w:id="3"/>
-        </w:sdtContent>
+        <w:sdtContent/>
       </w:sdt>
       <w:sdt>
         <w:sdtPr>
           <w:tag w:val="goog_rdk_1"/>
           <w:id w:val="2026429309"/>
         </w:sdtPr>
-        <w:sdtEndPr/>
-        <w:sdtContent>
-          <w:commentRangeStart w:id="4"/>
-        </w:sdtContent>
+        <w:sdtContent/>
       </w:sdt>
       <w:r>
-        <w:t xml:space="preserve">The soil charcoal record in coast redwood mineral soils contains evidence of fire history that precede tree-ring records of fire. Radiocarbon dates show charcoal has the capacity to preserve over thousands of years across different depths, though not always within a stratigraphy. Concentrations of charcoal are most abundant in the top 10 cm of redwood soils and decline with depth, though charcoal is still found 30-35 cm deep. </w:t>
-      </w:r>
-      <w:commentRangeEnd w:id="3"/>
-      <w:r>
-        <w:commentReference w:id="3"/>
-      </w:r>
-      <w:commentRangeEnd w:id="4"/>
-      <w:r>
-        <w:commentReference w:id="4"/>
+        <w:t xml:space="preserve">The soil charcoal record in coast redwood mineral soils contains evidence of fire history that precede tree-ring records of fire. </w:t>
+      </w:r>
+      <w:r>
+        <w:t>Charcoal and carbon concentrations</w:t>
+      </w:r>
+      <w:r>
+        <w:t xml:space="preserve"> are </w:t>
+      </w:r>
+      <w:r>
+        <w:t>greatest</w:t>
+      </w:r>
+      <w:r>
+        <w:t xml:space="preserve"> in the top 10 cm of redwood soils and decline with depth, though charcoal is still found 30-35 cm deep. </w:t>
+      </w:r>
+      <w:r>
+        <w:t xml:space="preserve">Radiocarbon dates </w:t>
+      </w:r>
+      <w:r>
+        <w:t>demonstrate</w:t>
+      </w:r>
+      <w:r>
+        <w:t xml:space="preserve"> charcoal has the capacity to preserve over thousands of years across different depths</w:t>
+      </w:r>
+      <w:r>
+        <w:t xml:space="preserve"> within redwood soils</w:t>
+      </w:r>
+      <w:r>
+        <w:t xml:space="preserve">, though not always within a stratigraphy. </w:t>
       </w:r>
     </w:p>
     <w:p>
@@ -2131,13 +2345,59 @@
         </w:rPr>
       </w:pPr>
       <w:r>
-        <w:t xml:space="preserve">The age reversals of radiocarbon dated soil profiles indicate there is not a stratigraphy within mineral soils within coast redwood forests, signaling that redwood soils experience mixing to a relatively large degree. Soil mixing in redwood forests may potentially be driven by disturbance events occurring at various spatial or temporal scales, either human or natural (tree tip-ups or down-slope soil movement). Tree tip-ups in particular likely upturn large amounts of soil given the size of redwood root systems. Furthermore, the ages of charcoal fragments from the alluvial fan indicates that material in the alluvial fan sampled was likely transported by a depositional event (Fig 2). While the dates were not included in analysis because of their distinct age and source, these fragments are evidence </w:t>
+        <w:t>The age reversals of radiocarbon dated soil profiles indicate stratigraphy within mineral soils within coast redwood forests</w:t>
+      </w:r>
+      <w:r>
+        <w:t xml:space="preserve"> is relatively arbitrary, </w:t>
+      </w:r>
+      <w:r>
+        <w:t>signaling that redwood soils experience mixing</w:t>
+      </w:r>
+      <w:r>
+        <w:t xml:space="preserve"> across a variety of spatial scales. </w:t>
+      </w:r>
+      <w:r>
+        <w:t xml:space="preserve">Soil mixing in redwood forests may be driven by disturbance events occurring at various spatial or temporal scales, either human or natural (tree tip-ups or down-slope soil movement). Tree tip-ups in particular likely upturn large amounts of </w:t>
+      </w:r>
+      <w:r>
+        <w:lastRenderedPageBreak/>
+        <w:t>soi</w:t>
+      </w:r>
+      <w:r>
+        <w:t>l</w:t>
+      </w:r>
+      <w:r>
+        <w:t xml:space="preserve"> given the size of redwood root systems. </w:t>
+      </w:r>
+      <w:r>
+        <w:t>Across greater spatial scales, soil mixing may be driven by erosion or depositional events:</w:t>
+      </w:r>
+      <w:r>
+        <w:t xml:space="preserve"> the ages</w:t>
+      </w:r>
+      <w:r>
+        <w:t xml:space="preserve"> and depths</w:t>
+      </w:r>
+      <w:r>
+        <w:t xml:space="preserve"> of charcoal fragments from the alluvial fan indicates that material in the alluvial fan sampled was likely transported by a depositional event (Fig 2). While the dates were not included in analysis because of their distinct age and source, these fragments are evidence </w:t>
       </w:r>
       <w:r>
         <w:rPr>
           <w:color w:val="000000"/>
         </w:rPr>
-        <w:t xml:space="preserve">that charcoal can persist in coast redwood soils for thousands of years, perhaps especially when buried in depositional events. </w:t>
+        <w:t xml:space="preserve">that charcoal can persist in coast redwood soils for thousands of years, perhaps especially when buried </w:t>
+      </w:r>
+      <w:r>
+        <w:rPr>
+          <w:color w:val="000000"/>
+        </w:rPr>
+        <w:t xml:space="preserve">deeply </w:t>
+      </w:r>
+      <w:r>
+        <w:rPr>
+          <w:color w:val="000000"/>
+        </w:rPr>
+        <w:t xml:space="preserve">in depositional events. </w:t>
       </w:r>
     </w:p>
     <w:p>
@@ -2149,7 +2409,42 @@
         </w:rPr>
       </w:pPr>
       <w:r>
-        <w:t xml:space="preserve">The highest density of radiocarbon dates from mineral soils occurred within the last 1,000 years, suggesting a number of things: either a shift in the frequency of fire, optimized charcoal preservation or a bias in sampling. Two soil charcoal radiocarbon dates registered as “modern” (~1950 or more recent) and may be from settler/logger-induced broadcast burns that took place in the region in the 1900s and earlier in order to expose adjacent landscapes for easier harvesting (Table S1).  </w:t>
+        <w:t>The highest density of radiocarbon dates from mineral soils occurred within the last 1,000 years, suggesting a number of things: either a shift in the frequency of fire, optimized charcoal preservation or a bias in sampling. Two soil charcoal radiocarbon dates registered as “modern” (~1950 or more recent) and may be from settler/logger-induced broadcast burns that took place in the region in the 1900s and earlier in order to expose adjacent landscapes for easier harvesting (Table S1).  Overlap exists between the fire scars dated by unpublished Norman and Jennings work and the soil charcoal radiocarbon dates that occur within the last few hundred years. Specifically, fire events at ca. 100 and ca. 175 years BP registered in both the soil charcoal and tree ring records</w:t>
+      </w:r>
+      <w:r>
+        <w:t xml:space="preserve">, emphasizing </w:t>
+      </w:r>
+      <w:r>
+        <w:t>that the higher density of radiocarbon density may reflect fire frequency</w:t>
+      </w:r>
+      <w:r>
+        <w:t xml:space="preserve">. </w:t>
+      </w:r>
+      <w:r>
+        <w:t>While greater investigation is needed to fully constrain fire activity across the last millennium in coast redwood forests, d</w:t>
+      </w:r>
+      <w:r>
+        <w:t>ated fires from the Norman and Jennings project only extend back to 250 years BP, again emphasizing the value of the temporal extent of soil charcoal</w:t>
+      </w:r>
+      <w:r>
+        <w:rPr>
+          <w:color w:val="4472C4"/>
+        </w:rPr>
+        <w:t xml:space="preserve">. </w:t>
+      </w:r>
+      <w:r>
+        <w:rPr>
+          <w:color w:val="4472C4"/>
+        </w:rPr>
+        <w:t>[still figuring out how to plot this in a useful way]</w:t>
+      </w:r>
+    </w:p>
+    <w:p>
+      <w:pPr>
+        <w:pStyle w:val="Heading2"/>
+      </w:pPr>
+      <w:r>
+        <w:t>4.1 Pyrogenic Carbon</w:t>
       </w:r>
     </w:p>
     <w:p>
@@ -2158,100 +2453,45 @@
         <w:ind w:firstLine="720"/>
       </w:pPr>
       <w:r>
+        <w:t xml:space="preserve">The average proportion of </w:t>
+      </w:r>
+      <w:proofErr w:type="spellStart"/>
+      <w:r>
+        <w:t>PyC</w:t>
+      </w:r>
+      <w:proofErr w:type="spellEnd"/>
+      <w:r>
+        <w:t xml:space="preserve"> relative to total soil C in redwood ecosystems was comparable to estimates for ecosystems with frequent fire (</w:t>
+      </w:r>
+      <w:r>
+        <w:t>15%</w:t>
+      </w:r>
+      <w:r>
+        <w:t>), and proportions at deeper depths were distinctively higher (</w:t>
+      </w:r>
+      <w:r>
+        <w:t>20%</w:t>
+      </w:r>
+      <w:r>
+        <w:t xml:space="preserve">). </w:t>
+      </w:r>
+      <w:r>
+        <w:t>Specifically, t</w:t>
+      </w:r>
+      <w:r>
+        <w:t xml:space="preserve">he average g/m2 of </w:t>
+      </w:r>
+      <w:proofErr w:type="spellStart"/>
+      <w:r>
+        <w:t>PyC</w:t>
+      </w:r>
+      <w:proofErr w:type="spellEnd"/>
+      <w:r>
+        <w:t xml:space="preserve"> across sites was </w:t>
+      </w:r>
+      <w:r>
         <w:lastRenderedPageBreak/>
-        <w:t>Overlap exists between the fire scars dated by unpublished Norman and Jennings work and the soil charcoal radiocarbon dates that occur within the last few hundred years. Specifically, fire events at ca. 100 and ca. 175 years BP registered in both the soil charcoal and tree ring records. Dated fires from the Norman and Jennings project only extend back to 250 years BP, again emphasizing the value of the temporal extent of soil charcoal</w:t>
-      </w:r>
-      <w:r>
-        <w:rPr>
-          <w:color w:val="4472C4"/>
-        </w:rPr>
-        <w:t>. [figure comparing the 2?]</w:t>
-      </w:r>
-    </w:p>
-    <w:p>
-      <w:pPr>
-        <w:pStyle w:val="Heading2"/>
-      </w:pPr>
-      <w:r>
-        <w:t>4.1 Pyrogenic Carbon</w:t>
-      </w:r>
-    </w:p>
-    <w:p>
-      <w:pPr>
-        <w:spacing w:line="480" w:lineRule="auto"/>
-        <w:ind w:firstLine="720"/>
-      </w:pPr>
-      <w:r>
-        <w:t xml:space="preserve">The average proportion of </w:t>
-      </w:r>
-      <w:proofErr w:type="spellStart"/>
-      <w:r>
-        <w:t>PyC</w:t>
-      </w:r>
-      <w:proofErr w:type="spellEnd"/>
-      <w:r>
-        <w:t xml:space="preserve"> relative to total soil C in redwood ecosystems was comparable to estimates for ecosystems with frequent fire (0.15), and proportions at deeper depths were distinctively higher (0.20). This suggests that fire may have an impact on carbon cycling within coast redwood forests comparable to ecosystems with frequent fire regimes (fires occurring somewhere between 5 to 30 years). High levels of biomass in redwood forests may contribute to the large quantity of charcoal produced, and hillslope erosion and tree-tip-up bioturbation may promote the burial and preservation of charcoal. Acid digestion may underestimate </w:t>
-      </w:r>
-      <w:proofErr w:type="spellStart"/>
-      <w:r>
-        <w:t>PyC</w:t>
-      </w:r>
-      <w:proofErr w:type="spellEnd"/>
-      <w:r>
-        <w:t xml:space="preserve"> soil content, as charcoal standards lost 34% of </w:t>
-      </w:r>
-      <w:proofErr w:type="spellStart"/>
-      <w:r>
-        <w:t>PyC</w:t>
-      </w:r>
-      <w:proofErr w:type="spellEnd"/>
-      <w:r>
-        <w:t xml:space="preserve"> during digestion.  However, standards were recently created and likely have components that would have been lost by normal soil-respiration activity had the material been in a soil environment for decades. Decomposition rates for younger, artificially made charcoal are often higher and </w:t>
-      </w:r>
-      <w:proofErr w:type="spellStart"/>
-      <w:r>
-        <w:t>Kurth</w:t>
-      </w:r>
-      <w:proofErr w:type="spellEnd"/>
-      <w:r>
-        <w:t xml:space="preserve"> et al. (2006) reported </w:t>
-      </w:r>
-      <w:proofErr w:type="spellStart"/>
-      <w:r>
-        <w:t>PyC</w:t>
-      </w:r>
-      <w:proofErr w:type="spellEnd"/>
-      <w:r>
-        <w:t xml:space="preserve"> loss of less than 10% (Douglas-fir charcoal) using the same acid-peroxide digestion. Therefore, it is not clear to what degree the acid-digestion underestimates the actual </w:t>
-      </w:r>
-      <w:proofErr w:type="spellStart"/>
-      <w:r>
-        <w:t>PyC</w:t>
-      </w:r>
-      <w:proofErr w:type="spellEnd"/>
-      <w:r>
-        <w:t xml:space="preserve"> concentration, and more work is needed to clarify the effect of charcoal age on digestion estimates. </w:t>
-      </w:r>
-    </w:p>
-    <w:p>
-      <w:pPr>
-        <w:spacing w:line="480" w:lineRule="auto"/>
-        <w:ind w:firstLine="720"/>
-      </w:pPr>
-      <w:r>
-        <w:t xml:space="preserve">The average g/m2 of </w:t>
-      </w:r>
-      <w:proofErr w:type="spellStart"/>
-      <w:r>
-        <w:t>PyC</w:t>
-      </w:r>
-      <w:proofErr w:type="spellEnd"/>
-      <w:r>
-        <w:t xml:space="preserve"> across sites was higher than estimates produced for coastal Douglas-fir forests in Southwest Oregon, boreal forest soils, Sierra Nevada soils and dry </w:t>
-      </w:r>
-      <w:r>
-        <w:lastRenderedPageBreak/>
-        <w:t xml:space="preserve">Ponderosa Pine forest soils, all systems that undergo regular fire at different temporal intervals (Ball et a. 2010, </w:t>
+        <w:t xml:space="preserve">higher than estimates produced for coastal Douglas-fir forests in Southwest Oregon, boreal forest soils, Sierra Nevada soils and dry Ponderosa Pine forest soils, all systems that undergo regular fire at different temporal intervals (Ball et a. 2010, </w:t>
       </w:r>
       <w:proofErr w:type="spellStart"/>
       <w:r>
@@ -2298,7 +2538,6 @@
           <w:tag w:val="goog_rdk_2"/>
           <w:id w:val="-1620899561"/>
         </w:sdtPr>
-        <w:sdtEndPr/>
         <w:sdtContent>
           <w:r>
             <w:rPr>
@@ -2340,15 +2579,264 @@
     <w:p>
       <w:pPr>
         <w:spacing w:line="480" w:lineRule="auto"/>
-        <w:rPr>
-          <w:color w:val="FF0000"/>
-        </w:rPr>
-      </w:pPr>
-      <w:r>
-        <w:rPr>
-          <w:color w:val="FF0000"/>
-        </w:rPr>
-        <w:t>[add inbuilt age limitation sentence]</w:t>
+        <w:ind w:firstLine="720"/>
+      </w:pPr>
+      <w:r>
+        <w:t>Our results</w:t>
+      </w:r>
+      <w:r>
+        <w:t xml:space="preserve"> suggest that fire may have an impact on carbon cycling within coast redwood forests comparable to ecosystems with frequent fire regimes (fires occurring somewhere between 5 to 30 years). High levels of biomass in redwood forests may contribute to the large quantity of charcoal produced, and hillslope erosion and tree-tip-up bioturbation may promote the burial and preservation of charcoal. Acid digestion may underestimate </w:t>
+      </w:r>
+      <w:proofErr w:type="spellStart"/>
+      <w:r>
+        <w:t>PyC</w:t>
+      </w:r>
+      <w:proofErr w:type="spellEnd"/>
+      <w:r>
+        <w:t xml:space="preserve"> soil content, as charcoal standards lost 34% of </w:t>
+      </w:r>
+      <w:proofErr w:type="spellStart"/>
+      <w:r>
+        <w:t>PyC</w:t>
+      </w:r>
+      <w:proofErr w:type="spellEnd"/>
+      <w:r>
+        <w:t xml:space="preserve"> during digestion. However, </w:t>
+      </w:r>
+      <w:r>
+        <w:t>the extremely young age of standards means</w:t>
+      </w:r>
+      <w:r>
+        <w:t xml:space="preserve"> </w:t>
+      </w:r>
+      <w:r>
+        <w:t>they contain</w:t>
+      </w:r>
+      <w:r>
+        <w:t xml:space="preserve"> components that </w:t>
+      </w:r>
+      <w:r>
+        <w:t>will be lost through</w:t>
+      </w:r>
+      <w:r>
+        <w:t xml:space="preserve"> normal soil-respiration activity </w:t>
+      </w:r>
+      <w:r>
+        <w:t>while in a</w:t>
+      </w:r>
+      <w:r>
+        <w:t xml:space="preserve"> soil environment for decades</w:t>
+      </w:r>
+      <w:r>
+        <w:t xml:space="preserve"> or longer</w:t>
+      </w:r>
+      <w:r>
+        <w:t xml:space="preserve">. Decomposition rates for younger, artificially made charcoal are often higher and </w:t>
+      </w:r>
+      <w:proofErr w:type="spellStart"/>
+      <w:r>
+        <w:t>Kurth</w:t>
+      </w:r>
+      <w:proofErr w:type="spellEnd"/>
+      <w:r>
+        <w:t xml:space="preserve"> et al. (2006) reported </w:t>
+      </w:r>
+      <w:proofErr w:type="spellStart"/>
+      <w:r>
+        <w:t>PyC</w:t>
+      </w:r>
+      <w:proofErr w:type="spellEnd"/>
+      <w:r>
+        <w:t xml:space="preserve"> loss of less than 10% (Douglas-fir charcoal) using the same acid-peroxide digestion. Therefore, it is not clear to what degree the </w:t>
+      </w:r>
+      <w:r>
+        <w:lastRenderedPageBreak/>
+        <w:t xml:space="preserve">acid-digestion underestimates the actual </w:t>
+      </w:r>
+      <w:proofErr w:type="spellStart"/>
+      <w:r>
+        <w:t>PyC</w:t>
+      </w:r>
+      <w:proofErr w:type="spellEnd"/>
+      <w:r>
+        <w:t xml:space="preserve"> concentration, and more work is needed to clarify the effect of charcoal age on digestion estimates. </w:t>
+      </w:r>
+    </w:p>
+    <w:p>
+      <w:pPr>
+        <w:spacing w:line="480" w:lineRule="auto"/>
+        <w:ind w:firstLine="720"/>
+      </w:pPr>
+      <w:r>
+        <w:rPr>
+          <w:color w:val="000000" w:themeColor="text1"/>
+        </w:rPr>
+        <w:t>Furthermore, interpreting past fire activity from soil charcoal requires a series of assumptions about the various processes impacting soil charcoal deposition and persistence: charcoal degradation within soil may occur at different rates between systems or across depth (), subsequent fires may consume charcoal in upper soil layers () and erosion may transport particles across large distances (</w:t>
+      </w:r>
+      <w:proofErr w:type="spellStart"/>
+      <w:r>
+        <w:rPr>
+          <w:color w:val="000000" w:themeColor="text1"/>
+        </w:rPr>
+        <w:t>Conedera</w:t>
+      </w:r>
+      <w:proofErr w:type="spellEnd"/>
+      <w:r>
+        <w:rPr>
+          <w:color w:val="000000" w:themeColor="text1"/>
+        </w:rPr>
+        <w:t xml:space="preserve"> et al. 2009, </w:t>
+      </w:r>
+      <w:proofErr w:type="spellStart"/>
+      <w:r>
+        <w:rPr>
+          <w:color w:val="000000" w:themeColor="text1"/>
+        </w:rPr>
+        <w:t>Doetterl</w:t>
+      </w:r>
+      <w:proofErr w:type="spellEnd"/>
+      <w:r>
+        <w:rPr>
+          <w:color w:val="000000" w:themeColor="text1"/>
+        </w:rPr>
+        <w:t xml:space="preserve"> et al. 2016). Due to the myriad of factors that induce soil mixing and movement (erosion, cryoturbation, tree tip ups, bioturbation, </w:t>
+      </w:r>
+      <w:proofErr w:type="spellStart"/>
+      <w:r>
+        <w:rPr>
+          <w:color w:val="000000" w:themeColor="text1"/>
+        </w:rPr>
+        <w:t>etc</w:t>
+      </w:r>
+      <w:proofErr w:type="spellEnd"/>
+      <w:r>
+        <w:rPr>
+          <w:color w:val="000000" w:themeColor="text1"/>
+        </w:rPr>
+        <w:t xml:space="preserve">), few soil systems display a stratigraphy signaling </w:t>
+      </w:r>
+      <w:proofErr w:type="gramStart"/>
+      <w:r>
+        <w:rPr>
+          <w:color w:val="000000" w:themeColor="text1"/>
+        </w:rPr>
+        <w:t>an</w:t>
+      </w:r>
+      <w:proofErr w:type="gramEnd"/>
+      <w:r>
+        <w:rPr>
+          <w:color w:val="000000" w:themeColor="text1"/>
+        </w:rPr>
+        <w:t xml:space="preserve"> consistent age-depth relationship (older soil at deeper depths), limiting our ability to extrapolate results (</w:t>
+      </w:r>
+      <w:proofErr w:type="spellStart"/>
+      <w:r>
+        <w:rPr>
+          <w:color w:val="000000" w:themeColor="text1"/>
+        </w:rPr>
+        <w:t>Conedera</w:t>
+      </w:r>
+      <w:proofErr w:type="spellEnd"/>
+      <w:r>
+        <w:rPr>
+          <w:color w:val="000000" w:themeColor="text1"/>
+        </w:rPr>
+        <w:t xml:space="preserve"> et al. 2009, </w:t>
+      </w:r>
+      <w:proofErr w:type="spellStart"/>
+      <w:r>
+        <w:rPr>
+          <w:color w:val="000000" w:themeColor="text1"/>
+        </w:rPr>
+        <w:t>Carcaillet</w:t>
+      </w:r>
+      <w:proofErr w:type="spellEnd"/>
+      <w:r>
+        <w:rPr>
+          <w:color w:val="000000" w:themeColor="text1"/>
+        </w:rPr>
+        <w:t xml:space="preserve"> et al. 2000)</w:t>
+      </w:r>
+      <w:r>
+        <w:t>. However,</w:t>
+      </w:r>
+      <w:r>
+        <w:t xml:space="preserve"> recovering individual dates within mixed soils still allows for individual records of fire across a longer time scale than that available currently in redwood fire proxies. </w:t>
+      </w:r>
+    </w:p>
+    <w:p>
+      <w:pPr>
+        <w:spacing w:line="480" w:lineRule="auto"/>
+        <w:rPr>
+          <w:b/>
+          <w:bCs/>
+        </w:rPr>
+      </w:pPr>
+      <w:r>
+        <w:rPr>
+          <w:b/>
+          <w:bCs/>
+        </w:rPr>
+        <w:t>5.1 Conclusion</w:t>
+      </w:r>
+    </w:p>
+    <w:p>
+      <w:pPr>
+        <w:spacing w:line="480" w:lineRule="auto"/>
+        <w:ind w:firstLine="720"/>
+      </w:pPr>
+      <w:r>
+        <w:t xml:space="preserve">Soil charcoal in old growth redwood forests provide a record of fire activity </w:t>
+      </w:r>
+      <w:proofErr w:type="spellStart"/>
+      <w:r>
+        <w:t>inaccessble</w:t>
+      </w:r>
+      <w:proofErr w:type="spellEnd"/>
+      <w:r>
+        <w:t xml:space="preserve"> through </w:t>
+      </w:r>
+      <w:proofErr w:type="spellStart"/>
+      <w:r>
+        <w:t>tree</w:t>
+      </w:r>
+      <w:proofErr w:type="spellEnd"/>
+      <w:r>
+        <w:t xml:space="preserve">-ring or anthropogenic records. High levels of mixing may improve the capacity of charcoal to persist within soil, allowing for preservation of fire history records, though not in sequence. Levels of </w:t>
+      </w:r>
+      <w:proofErr w:type="spellStart"/>
+      <w:r>
+        <w:t>PyC</w:t>
+      </w:r>
+      <w:proofErr w:type="spellEnd"/>
+      <w:r>
+        <w:t xml:space="preserve"> are comparable to other fire-prone ecosystems, suggesting fire is a feature of coast redwood forests over thousand-year time scales. </w:t>
+      </w:r>
+    </w:p>
+    <w:p>
+      <w:pPr>
+        <w:spacing w:line="480" w:lineRule="auto"/>
+      </w:pPr>
+      <w:r>
+        <w:rPr>
+          <w:b/>
+          <w:bCs/>
+        </w:rPr>
+        <w:t>Data Availability:</w:t>
+      </w:r>
+      <w:r>
+        <w:t xml:space="preserve"> The data and code used in this manuscript have been made available for reproducibility purposes and are accessible at the following DOI: </w:t>
+      </w:r>
+      <w:hyperlink r:id="rId16" w:history="1">
+        <w:r>
+          <w:rPr>
+            <w:rStyle w:val="Hyperlink"/>
+          </w:rPr>
+          <w:t>10.5281/zenodo.4455777</w:t>
+        </w:r>
+      </w:hyperlink>
+      <w:r>
+        <w:t>.</w:t>
       </w:r>
     </w:p>
     <w:p>
@@ -2357,69 +2845,35 @@
         <w:spacing w:line="480" w:lineRule="auto"/>
       </w:pPr>
       <w:r>
-        <w:t>5.1 Conclusions</w:t>
+        <w:t>Acknowledgements</w:t>
       </w:r>
     </w:p>
     <w:p>
       <w:pPr>
         <w:spacing w:line="480" w:lineRule="auto"/>
-        <w:ind w:firstLine="720"/>
-      </w:pPr>
-      <w:r>
-        <w:t xml:space="preserve">Soil charcoal in old growth redwood forests provide a record of fire activity extending far beyond that accessible through </w:t>
+      </w:pPr>
+      <w:r>
+        <w:t xml:space="preserve">This research was supported by funding provided by the Bureau of Land Management </w:t>
+      </w:r>
+      <w:proofErr w:type="gramStart"/>
+      <w:r>
+        <w:t>( id</w:t>
+      </w:r>
+      <w:proofErr w:type="gramEnd"/>
+      <w:r>
+        <w:t xml:space="preserve"> number). Fieldwork was supported by the BLM Arcata field office. We thank Alexia Gee for </w:t>
+      </w:r>
+      <w:r>
+        <w:lastRenderedPageBreak/>
+        <w:t xml:space="preserve">assistance in the field and </w:t>
       </w:r>
       <w:proofErr w:type="spellStart"/>
       <w:r>
-        <w:t>tree</w:t>
+        <w:t>Kergis</w:t>
       </w:r>
       <w:proofErr w:type="spellEnd"/>
       <w:r>
-        <w:t xml:space="preserve">-ring or anthropogenic records. High levels of mixing may improve the capacity of charcoal to persist within soil, allowing for preservation of fire history records, though not in sequence. Levels of </w:t>
-      </w:r>
-      <w:proofErr w:type="spellStart"/>
-      <w:r>
-        <w:t>PyC</w:t>
-      </w:r>
-      <w:proofErr w:type="spellEnd"/>
-      <w:r>
-        <w:t xml:space="preserve"> are comparable to other fire-prone ecosystems, suggesting fire is a feature of coast redwood forests over thousand-year time scales. </w:t>
-      </w:r>
-    </w:p>
-    <w:p>
-      <w:pPr>
-        <w:pStyle w:val="Heading1"/>
-        <w:spacing w:line="480" w:lineRule="auto"/>
-      </w:pPr>
-      <w:r>
-        <w:t>Acknowledgements</w:t>
-      </w:r>
-    </w:p>
-    <w:p>
-      <w:pPr>
-        <w:spacing w:line="480" w:lineRule="auto"/>
-      </w:pPr>
-      <w:r>
-        <w:t xml:space="preserve">This research was supported by funding provided by the Bureau of Land Management </w:t>
-      </w:r>
-      <w:proofErr w:type="gramStart"/>
-      <w:r>
-        <w:t>( id</w:t>
-      </w:r>
-      <w:proofErr w:type="gramEnd"/>
-      <w:r>
-        <w:t xml:space="preserve"> number). Fieldwork was supported by the BLM Arcata field office. We thank Alexia Gee for assistance in the field and </w:t>
-      </w:r>
-      <w:proofErr w:type="spellStart"/>
-      <w:r>
-        <w:t>Kergis</w:t>
-      </w:r>
-      <w:proofErr w:type="spellEnd"/>
-      <w:r>
-        <w:t xml:space="preserve"> Hiebert for assistance in the laboratory. We thank Lukas Silva </w:t>
-      </w:r>
-      <w:r>
-        <w:lastRenderedPageBreak/>
-        <w:t xml:space="preserve">and Toby Maxwell for valuable support and advice. Finally, we thank Rosemary Sheriff for providing friendly review which significantly contributed to the quality of the paper. </w:t>
+        <w:t xml:space="preserve"> Hiebert for assistance in the laboratory. We thank Lukas Silva and Toby Maxwell for valuable support and advice. Finally, we thank Rosemary Sheriff for providing friendly review which significantly contributed to the quality of the paper. </w:t>
       </w:r>
       <w:r>
         <w:br w:type="page"/>
@@ -6915,16 +7369,153 @@
       <w:pPr>
         <w:spacing w:line="480" w:lineRule="auto"/>
       </w:pPr>
+      <w:r>
+        <w:rPr>
+          <w:noProof/>
+        </w:rPr>
+        <w:drawing>
+          <wp:inline distT="0" distB="0" distL="0" distR="0" wp14:anchorId="4C401E70" wp14:editId="6135829B">
+            <wp:extent cx="3911600" cy="3476978"/>
+            <wp:effectExtent l="0" t="0" r="0" b="3175"/>
+            <wp:docPr id="1" name="Picture 1" descr="Chart, box and whisker chart&#10;&#10;Description automatically generated"/>
+            <wp:cNvGraphicFramePr>
+              <a:graphicFrameLocks xmlns:a="http://schemas.openxmlformats.org/drawingml/2006/main" noChangeAspect="1"/>
+            </wp:cNvGraphicFramePr>
+            <a:graphic xmlns:a="http://schemas.openxmlformats.org/drawingml/2006/main">
+              <a:graphicData uri="http://schemas.openxmlformats.org/drawingml/2006/picture">
+                <pic:pic xmlns:pic="http://schemas.openxmlformats.org/drawingml/2006/picture">
+                  <pic:nvPicPr>
+                    <pic:cNvPr id="1" name="Picture 1" descr="Chart, box and whisker chart&#10;&#10;Description automatically generated"/>
+                    <pic:cNvPicPr/>
+                  </pic:nvPicPr>
+                  <pic:blipFill>
+                    <a:blip r:embed="rId17">
+                      <a:extLst>
+                        <a:ext uri="{28A0092B-C50C-407E-A947-70E740481C1C}">
+                          <a14:useLocalDpi xmlns:a14="http://schemas.microsoft.com/office/drawing/2010/main" val="0"/>
+                        </a:ext>
+                      </a:extLst>
+                    </a:blip>
+                    <a:stretch>
+                      <a:fillRect/>
+                    </a:stretch>
+                  </pic:blipFill>
+                  <pic:spPr>
+                    <a:xfrm>
+                      <a:off x="0" y="0"/>
+                      <a:ext cx="3913172" cy="3478375"/>
+                    </a:xfrm>
+                    <a:prstGeom prst="rect">
+                      <a:avLst/>
+                    </a:prstGeom>
+                  </pic:spPr>
+                </pic:pic>
+              </a:graphicData>
+            </a:graphic>
+          </wp:inline>
+        </w:drawing>
+      </w:r>
+    </w:p>
+    <w:p>
+      <w:pPr>
+        <w:spacing w:line="480" w:lineRule="auto"/>
+        <w:rPr>
+          <w:b/>
+          <w:bCs/>
+        </w:rPr>
+      </w:pPr>
+      <w:r>
+        <w:rPr>
+          <w:b/>
+          <w:bCs/>
+        </w:rPr>
+        <w:t xml:space="preserve">Figure S1: Bulk density of soil samples across depths. </w:t>
+      </w:r>
+    </w:p>
+    <w:p>
+      <w:pPr>
+        <w:spacing w:line="480" w:lineRule="auto"/>
+        <w:rPr>
+          <w:b/>
+          <w:bCs/>
+        </w:rPr>
+      </w:pPr>
+      <w:r>
+        <w:rPr>
+          <w:b/>
+          <w:bCs/>
+          <w:noProof/>
+        </w:rPr>
+        <w:lastRenderedPageBreak/>
+        <w:drawing>
+          <wp:inline distT="0" distB="0" distL="0" distR="0" wp14:anchorId="4FDAAC60" wp14:editId="1604D4CF">
+            <wp:extent cx="5943600" cy="3509645"/>
+            <wp:effectExtent l="0" t="0" r="0" b="0"/>
+            <wp:docPr id="3" name="Picture 3" descr="Chart, box and whisker chart&#10;&#10;Description automatically generated"/>
+            <wp:cNvGraphicFramePr>
+              <a:graphicFrameLocks xmlns:a="http://schemas.openxmlformats.org/drawingml/2006/main" noChangeAspect="1"/>
+            </wp:cNvGraphicFramePr>
+            <a:graphic xmlns:a="http://schemas.openxmlformats.org/drawingml/2006/main">
+              <a:graphicData uri="http://schemas.openxmlformats.org/drawingml/2006/picture">
+                <pic:pic xmlns:pic="http://schemas.openxmlformats.org/drawingml/2006/picture">
+                  <pic:nvPicPr>
+                    <pic:cNvPr id="3" name="Picture 3" descr="Chart, box and whisker chart&#10;&#10;Description automatically generated"/>
+                    <pic:cNvPicPr/>
+                  </pic:nvPicPr>
+                  <pic:blipFill>
+                    <a:blip r:embed="rId18">
+                      <a:extLst>
+                        <a:ext uri="{28A0092B-C50C-407E-A947-70E740481C1C}">
+                          <a14:useLocalDpi xmlns:a14="http://schemas.microsoft.com/office/drawing/2010/main" val="0"/>
+                        </a:ext>
+                      </a:extLst>
+                    </a:blip>
+                    <a:stretch>
+                      <a:fillRect/>
+                    </a:stretch>
+                  </pic:blipFill>
+                  <pic:spPr>
+                    <a:xfrm>
+                      <a:off x="0" y="0"/>
+                      <a:ext cx="5943600" cy="3509645"/>
+                    </a:xfrm>
+                    <a:prstGeom prst="rect">
+                      <a:avLst/>
+                    </a:prstGeom>
+                  </pic:spPr>
+                </pic:pic>
+              </a:graphicData>
+            </a:graphic>
+          </wp:inline>
+        </w:drawing>
+      </w:r>
+    </w:p>
+    <w:p>
+      <w:pPr>
+        <w:rPr>
+          <w:b/>
+          <w:bCs/>
+        </w:rPr>
+      </w:pPr>
+      <w:r>
+        <w:rPr>
+          <w:b/>
+          <w:bCs/>
+        </w:rPr>
+        <w:t xml:space="preserve">Figure S2. Comparing charcoal concentration estimates produced by physical and chemical quantification methods. </w:t>
+      </w:r>
     </w:p>
     <w:sectPr>
-      <w:headerReference w:type="even" r:id="rId17"/>
-      <w:headerReference w:type="default" r:id="rId18"/>
-      <w:footerReference w:type="default" r:id="rId19"/>
+      <w:headerReference w:type="even" r:id="rId19"/>
+      <w:headerReference w:type="default" r:id="rId20"/>
+      <w:footerReference w:type="default" r:id="rId21"/>
       <w:pgSz w:w="12240" w:h="15840"/>
       <w:pgMar w:top="1440" w:right="1440" w:bottom="1440" w:left="1440" w:header="720" w:footer="720" w:gutter="0"/>
+      <w:lnNumType w:countBy="1" w:restart="continuous"/>
       <w:pgNumType w:start="1"/>
       <w:cols w:space="720"/>
       <w:titlePg/>
+      <w:docGrid w:linePitch="326"/>
     </w:sectPr>
   </w:body>
 </w:document>
@@ -6948,7 +7539,7 @@
       </w:r>
     </w:p>
   </w:comment>
-  <w:comment w:id="1" w:author="Hayes, Katherine" w:date="2021-01-18T14:13:00Z" w:initials="HK">
+  <w:comment w:id="1" w:author="Hayes, Katherine" w:date="2021-01-18T14:19:00Z" w:initials="HK">
     <w:p>
       <w:pPr>
         <w:pStyle w:val="CommentText"/>
@@ -6960,11 +7551,11 @@
         <w:annotationRef/>
       </w:r>
       <w:r>
-        <w:t>Probably can cut these down</w:t>
+        <w:t>Remember to take this out and find a better one</w:t>
       </w:r>
     </w:p>
   </w:comment>
-  <w:comment w:id="2" w:author="Hayes, Katherine" w:date="2021-01-18T14:19:00Z" w:initials="HK">
+  <w:comment w:id="2" w:author="Hayes, Katherine" w:date="2021-01-19T08:58:00Z" w:initials="HK">
     <w:p>
       <w:pPr>
         <w:pStyle w:val="CommentText"/>
@@ -6976,65 +7567,23 @@
         <w:annotationRef/>
       </w:r>
       <w:r>
-        <w:t>Remember to take this out and find a better one</w:t>
+        <w:t>Double check in google earth, could be longer</w:t>
       </w:r>
     </w:p>
   </w:comment>
-  <w:comment w:id="3" w:author="Hayes, Katherine" w:date="2020-12-14T16:56:00Z" w:initials="">
-    <w:p>
-      <w:pPr>
-        <w:widowControl w:val="0"/>
-        <w:pBdr>
-          <w:top w:val="nil"/>
-          <w:left w:val="nil"/>
-          <w:bottom w:val="nil"/>
-          <w:right w:val="nil"/>
-          <w:between w:val="nil"/>
-        </w:pBdr>
-        <w:rPr>
-          <w:rFonts w:ascii="Arial" w:eastAsia="Arial" w:hAnsi="Arial" w:cs="Arial"/>
-          <w:color w:val="000000"/>
-          <w:sz w:val="22"/>
-          <w:szCs w:val="22"/>
-        </w:rPr>
-      </w:pPr>
-      <w:r>
-        <w:rPr>
-          <w:rFonts w:ascii="Arial" w:eastAsia="Arial" w:hAnsi="Arial" w:cs="Arial"/>
-          <w:color w:val="000000"/>
-          <w:sz w:val="22"/>
-          <w:szCs w:val="22"/>
-        </w:rPr>
-        <w:t>Double check this answers the three questions in intro</w:t>
-      </w:r>
-    </w:p>
-  </w:comment>
-  <w:comment w:id="4" w:author="Hayes, Katherine" w:date="2020-12-14T17:08:00Z" w:initials="">
-    <w:p>
-      <w:pPr>
-        <w:widowControl w:val="0"/>
-        <w:pBdr>
-          <w:top w:val="nil"/>
-          <w:left w:val="nil"/>
-          <w:bottom w:val="nil"/>
-          <w:right w:val="nil"/>
-          <w:between w:val="nil"/>
-        </w:pBdr>
-        <w:rPr>
-          <w:rFonts w:ascii="Arial" w:eastAsia="Arial" w:hAnsi="Arial" w:cs="Arial"/>
-          <w:color w:val="000000"/>
-          <w:sz w:val="22"/>
-          <w:szCs w:val="22"/>
-        </w:rPr>
-      </w:pPr>
-      <w:r>
-        <w:rPr>
-          <w:rFonts w:ascii="Arial" w:eastAsia="Arial" w:hAnsi="Arial" w:cs="Arial"/>
-          <w:color w:val="000000"/>
-          <w:sz w:val="22"/>
-          <w:szCs w:val="22"/>
-        </w:rPr>
-        <w:t>1) Is there a charcoal stratigraphy within mineral soils in old growth coast redwood forests?, 2) according to radiocarbon dates, how long can charcoal persist within old growth coast redwood soils? and 3) does pyrogenic carbon in redwood soils persist long enough to act as a record of fire history predating tree ring or historical records?</w:t>
+  <w:comment w:id="3" w:author="Hayes, Katherine" w:date="2021-01-19T09:08:00Z" w:initials="HK">
+    <w:p>
+      <w:pPr>
+        <w:pStyle w:val="CommentText"/>
+      </w:pPr>
+      <w:r>
+        <w:rPr>
+          <w:rStyle w:val="CommentReference"/>
+        </w:rPr>
+        <w:annotationRef/>
+      </w:r>
+      <w:r>
+        <w:t>Need to see if I can figure out which version / calibration curve I used, since that determines how I cite it</w:t>
       </w:r>
     </w:p>
   </w:comment>
@@ -7044,28 +7593,27 @@
 <file path=word/commentsExtended.xml><?xml version="1.0" encoding="utf-8"?>
 <w15:commentsEx xmlns:wpc="http://schemas.microsoft.com/office/word/2010/wordprocessingCanvas" xmlns:cx="http://schemas.microsoft.com/office/drawing/2014/chartex" xmlns:cx1="http://schemas.microsoft.com/office/drawing/2015/9/8/chartex" xmlns:cx2="http://schemas.microsoft.com/office/drawing/2015/10/21/chartex" xmlns:cx3="http://schemas.microsoft.com/office/drawing/2016/5/9/chartex" xmlns:cx4="http://schemas.microsoft.com/office/drawing/2016/5/10/chartex" xmlns:cx5="http://schemas.microsoft.com/office/drawing/2016/5/11/chartex" xmlns:cx6="http://schemas.microsoft.com/office/drawing/2016/5/12/chartex" xmlns:cx7="http://schemas.microsoft.com/office/drawing/2016/5/13/chartex" xmlns:cx8="http://schemas.microsoft.com/office/drawing/2016/5/14/chartex" xmlns:mc="http://schemas.openxmlformats.org/markup-compatibility/2006" xmlns:aink="http://schemas.microsoft.com/office/drawing/2016/ink" xmlns:am3d="http://schemas.microsoft.com/office/drawing/2017/model3d" xmlns:o="urn:schemas-microsoft-com:office:office" xmlns:r="http://schemas.openxmlformats.org/officeDocument/2006/relationships" xmlns:m="http://schemas.openxmlformats.org/officeDocument/2006/math" xmlns:v="urn:schemas-microsoft-com:vml" xmlns:wp14="http://schemas.microsoft.com/office/word/2010/wordprocessingDrawing" xmlns:wp="http://schemas.openxmlformats.org/drawingml/2006/wordprocessingDrawing" xmlns:w10="urn:schemas-microsoft-com:office:word" xmlns:w="http://schemas.openxmlformats.org/wordprocessingml/2006/main" xmlns:w14="http://schemas.microsoft.com/office/word/2010/wordml" xmlns:w15="http://schemas.microsoft.com/office/word/2012/wordml" xmlns:w16cex="http://schemas.microsoft.com/office/word/2018/wordml/cex" xmlns:w16cid="http://schemas.microsoft.com/office/word/2016/wordml/cid" xmlns:w16="http://schemas.microsoft.com/office/word/2018/wordml" xmlns:w16se="http://schemas.microsoft.com/office/word/2015/wordml/symex" xmlns:wpg="http://schemas.microsoft.com/office/word/2010/wordprocessingGroup" xmlns:wpi="http://schemas.microsoft.com/office/word/2010/wordprocessingInk" xmlns:wne="http://schemas.microsoft.com/office/word/2006/wordml" xmlns:wps="http://schemas.microsoft.com/office/word/2010/wordprocessingShape" mc:Ignorable="w14 w15 w16se w16cid w16 w16cex wp14">
   <w15:commentEx w15:paraId="5195A585" w15:done="0"/>
-  <w15:commentEx w15:paraId="21995063" w15:done="0"/>
   <w15:commentEx w15:paraId="5985AFC9" w15:done="0"/>
-  <w15:commentEx w15:paraId="000001BA" w15:done="0"/>
-  <w15:commentEx w15:paraId="000001BB" w15:paraIdParent="000001BA" w15:done="0"/>
+  <w15:commentEx w15:paraId="116D4181" w15:done="0"/>
+  <w15:commentEx w15:paraId="3C9F23E8" w15:done="0"/>
 </w15:commentsEx>
 </file>
 
 <file path=word/commentsExtensible.xml><?xml version="1.0" encoding="utf-8"?>
 <w16cex:commentsExtensible xmlns:wpc="http://schemas.microsoft.com/office/word/2010/wordprocessingCanvas" xmlns:cx="http://schemas.microsoft.com/office/drawing/2014/chartex" xmlns:cx1="http://schemas.microsoft.com/office/drawing/2015/9/8/chartex" xmlns:cx2="http://schemas.microsoft.com/office/drawing/2015/10/21/chartex" xmlns:cx3="http://schemas.microsoft.com/office/drawing/2016/5/9/chartex" xmlns:cx4="http://schemas.microsoft.com/office/drawing/2016/5/10/chartex" xmlns:cx5="http://schemas.microsoft.com/office/drawing/2016/5/11/chartex" xmlns:cx6="http://schemas.microsoft.com/office/drawing/2016/5/12/chartex" xmlns:cx7="http://schemas.microsoft.com/office/drawing/2016/5/13/chartex" xmlns:cx8="http://schemas.microsoft.com/office/drawing/2016/5/14/chartex" xmlns:mc="http://schemas.openxmlformats.org/markup-compatibility/2006" xmlns:aink="http://schemas.microsoft.com/office/drawing/2016/ink" xmlns:am3d="http://schemas.microsoft.com/office/drawing/2017/model3d" xmlns:o="urn:schemas-microsoft-com:office:office" xmlns:r="http://schemas.openxmlformats.org/officeDocument/2006/relationships" xmlns:m="http://schemas.openxmlformats.org/officeDocument/2006/math" xmlns:v="urn:schemas-microsoft-com:vml" xmlns:wp14="http://schemas.microsoft.com/office/word/2010/wordprocessingDrawing" xmlns:wp="http://schemas.openxmlformats.org/drawingml/2006/wordprocessingDrawing" xmlns:w10="urn:schemas-microsoft-com:office:word" xmlns:w="http://schemas.openxmlformats.org/wordprocessingml/2006/main" xmlns:w14="http://schemas.microsoft.com/office/word/2010/wordml" xmlns:w15="http://schemas.microsoft.com/office/word/2012/wordml" xmlns:w16cex="http://schemas.microsoft.com/office/word/2018/wordml/cex" xmlns:w16cid="http://schemas.microsoft.com/office/word/2016/wordml/cid" xmlns:w16="http://schemas.microsoft.com/office/word/2018/wordml" xmlns:w16se="http://schemas.microsoft.com/office/word/2015/wordml/symex" xmlns:wpg="http://schemas.microsoft.com/office/word/2010/wordprocessingGroup" xmlns:wpi="http://schemas.microsoft.com/office/word/2010/wordprocessingInk" xmlns:wne="http://schemas.microsoft.com/office/word/2006/wordml" xmlns:wps="http://schemas.microsoft.com/office/word/2010/wordprocessingShape" mc:Ignorable="w14 w15 w16se w16cid w16 w16cex wp14">
   <w16cex:commentExtensible w16cex:durableId="23B013D6" w16cex:dateUtc="2021-01-18T21:04:00Z"/>
-  <w16cex:commentExtensible w16cex:durableId="23B0160E" w16cex:dateUtc="2021-01-18T21:13:00Z"/>
   <w16cex:commentExtensible w16cex:durableId="23B01774" w16cex:dateUtc="2021-01-18T21:19:00Z"/>
+  <w16cex:commentExtensible w16cex:durableId="23B11D9C" w16cex:dateUtc="2021-01-19T15:58:00Z"/>
+  <w16cex:commentExtensible w16cex:durableId="23B12019" w16cex:dateUtc="2021-01-19T16:08:00Z"/>
 </w16cex:commentsExtensible>
 </file>
 
 <file path=word/commentsIds.xml><?xml version="1.0" encoding="utf-8"?>
 <w16cid:commentsIds xmlns:wpc="http://schemas.microsoft.com/office/word/2010/wordprocessingCanvas" xmlns:cx="http://schemas.microsoft.com/office/drawing/2014/chartex" xmlns:cx1="http://schemas.microsoft.com/office/drawing/2015/9/8/chartex" xmlns:cx2="http://schemas.microsoft.com/office/drawing/2015/10/21/chartex" xmlns:cx3="http://schemas.microsoft.com/office/drawing/2016/5/9/chartex" xmlns:cx4="http://schemas.microsoft.com/office/drawing/2016/5/10/chartex" xmlns:cx5="http://schemas.microsoft.com/office/drawing/2016/5/11/chartex" xmlns:cx6="http://schemas.microsoft.com/office/drawing/2016/5/12/chartex" xmlns:cx7="http://schemas.microsoft.com/office/drawing/2016/5/13/chartex" xmlns:cx8="http://schemas.microsoft.com/office/drawing/2016/5/14/chartex" xmlns:mc="http://schemas.openxmlformats.org/markup-compatibility/2006" xmlns:aink="http://schemas.microsoft.com/office/drawing/2016/ink" xmlns:am3d="http://schemas.microsoft.com/office/drawing/2017/model3d" xmlns:o="urn:schemas-microsoft-com:office:office" xmlns:r="http://schemas.openxmlformats.org/officeDocument/2006/relationships" xmlns:m="http://schemas.openxmlformats.org/officeDocument/2006/math" xmlns:v="urn:schemas-microsoft-com:vml" xmlns:wp14="http://schemas.microsoft.com/office/word/2010/wordprocessingDrawing" xmlns:wp="http://schemas.openxmlformats.org/drawingml/2006/wordprocessingDrawing" xmlns:w10="urn:schemas-microsoft-com:office:word" xmlns:w="http://schemas.openxmlformats.org/wordprocessingml/2006/main" xmlns:w14="http://schemas.microsoft.com/office/word/2010/wordml" xmlns:w15="http://schemas.microsoft.com/office/word/2012/wordml" xmlns:w16cex="http://schemas.microsoft.com/office/word/2018/wordml/cex" xmlns:w16cid="http://schemas.microsoft.com/office/word/2016/wordml/cid" xmlns:w16="http://schemas.microsoft.com/office/word/2018/wordml" xmlns:w16se="http://schemas.microsoft.com/office/word/2015/wordml/symex" xmlns:wpg="http://schemas.microsoft.com/office/word/2010/wordprocessingGroup" xmlns:wpi="http://schemas.microsoft.com/office/word/2010/wordprocessingInk" xmlns:wne="http://schemas.microsoft.com/office/word/2006/wordml" xmlns:wps="http://schemas.microsoft.com/office/word/2010/wordprocessingShape" mc:Ignorable="w14 w15 w16se w16cid w16 w16cex wp14">
   <w16cid:commentId w16cid:paraId="5195A585" w16cid:durableId="23B013D6"/>
-  <w16cid:commentId w16cid:paraId="21995063" w16cid:durableId="23B0160E"/>
   <w16cid:commentId w16cid:paraId="5985AFC9" w16cid:durableId="23B01774"/>
-  <w16cid:commentId w16cid:paraId="000001BA" w16cid:durableId="23B013BF"/>
-  <w16cid:commentId w16cid:paraId="000001BB" w16cid:durableId="23B013BE"/>
+  <w16cid:commentId w16cid:paraId="116D4181" w16cid:durableId="23B11D9C"/>
+  <w16cid:commentId w16cid:paraId="3C9F23E8" w16cid:durableId="23B12019"/>
 </w16cid:commentsIds>
 </file>
 

--- a/docs/manuscript draft/HayesGavin_wd.docx
+++ b/docs/manuscript draft/HayesGavin_wd.docx
@@ -476,7 +476,7 @@
       </w:r>
       <w:proofErr w:type="spellEnd"/>
       <w:r>
-        <w:t xml:space="preserve"> et al. 2006, Fried at al. 2004)., but few traditional paleoecological records of fire are available: redwood tree rings can be difficult to date (cite), and few lakes exist in the region with adequate sediment deposition </w:t>
+        <w:t xml:space="preserve"> et al. 2006, Fried at al. 2004), but few traditional paleoecological records of fire are available: redwood tree rings can be difficult to date (cite), and few lakes exist in the region with adequate sediment deposition </w:t>
       </w:r>
       <w:commentRangeStart w:id="1"/>
       <w:r>
@@ -2296,6 +2296,7 @@
           <w:tag w:val="goog_rdk_0"/>
           <w:id w:val="-239412477"/>
         </w:sdtPr>
+        <w:sdtEndPr/>
         <w:sdtContent/>
       </w:sdt>
       <w:sdt>
@@ -2303,22 +2304,14 @@
           <w:tag w:val="goog_rdk_1"/>
           <w:id w:val="2026429309"/>
         </w:sdtPr>
+        <w:sdtEndPr/>
         <w:sdtContent/>
       </w:sdt>
       <w:r>
         <w:t xml:space="preserve">The soil charcoal record in coast redwood mineral soils contains evidence of fire history that precede tree-ring records of fire. </w:t>
       </w:r>
       <w:r>
-        <w:t>Charcoal and carbon concentrations</w:t>
-      </w:r>
-      <w:r>
-        <w:t xml:space="preserve"> are </w:t>
-      </w:r>
-      <w:r>
-        <w:t>greatest</w:t>
-      </w:r>
-      <w:r>
-        <w:t xml:space="preserve"> in the top 10 cm of redwood soils and decline with depth, though charcoal is still found 30-35 cm deep. </w:t>
+        <w:t xml:space="preserve">Charcoal and carbon concentrations are greatest in the top 10 cm of redwood soils and decline with depth, though charcoal is still found 30-35 cm deep. </w:t>
       </w:r>
       <w:r>
         <w:t xml:space="preserve">Radiocarbon dates </w:t>
@@ -2412,10 +2405,7 @@
         <w:t>The highest density of radiocarbon dates from mineral soils occurred within the last 1,000 years, suggesting a number of things: either a shift in the frequency of fire, optimized charcoal preservation or a bias in sampling. Two soil charcoal radiocarbon dates registered as “modern” (~1950 or more recent) and may be from settler/logger-induced broadcast burns that took place in the region in the 1900s and earlier in order to expose adjacent landscapes for easier harvesting (Table S1).  Overlap exists between the fire scars dated by unpublished Norman and Jennings work and the soil charcoal radiocarbon dates that occur within the last few hundred years. Specifically, fire events at ca. 100 and ca. 175 years BP registered in both the soil charcoal and tree ring records</w:t>
       </w:r>
       <w:r>
-        <w:t xml:space="preserve">, emphasizing </w:t>
-      </w:r>
-      <w:r>
-        <w:t>that the higher density of radiocarbon density may reflect fire frequency</w:t>
+        <w:t>, emphasizing that the higher density of radiocarbon density may reflect fire frequency</w:t>
       </w:r>
       <w:r>
         <w:t xml:space="preserve">. </w:t>
@@ -2476,10 +2466,7 @@
         <w:t xml:space="preserve">). </w:t>
       </w:r>
       <w:r>
-        <w:t>Specifically, t</w:t>
-      </w:r>
-      <w:r>
-        <w:t xml:space="preserve">he average g/m2 of </w:t>
+        <w:t xml:space="preserve">Specifically, the average g/m2 of </w:t>
       </w:r>
       <w:proofErr w:type="spellStart"/>
       <w:r>
@@ -2538,6 +2525,7 @@
           <w:tag w:val="goog_rdk_2"/>
           <w:id w:val="-1620899561"/>
         </w:sdtPr>
+        <w:sdtEndPr/>
         <w:sdtContent>
           <w:r>
             <w:rPr>

--- a/docs/manuscript draft/HayesGavin_wd.docx
+++ b/docs/manuscript draft/HayesGavin_wd.docx
@@ -193,7 +193,7 @@
       <w:r>
         <w:t xml:space="preserve"> Email: </w:t>
       </w:r>
-      <w:hyperlink r:id="rId11">
+      <w:hyperlink r:id="rId12">
         <w:r>
           <w:rPr>
             <w:color w:val="0563C1"/>
@@ -247,7 +247,138 @@
         <w:spacing w:line="480" w:lineRule="auto"/>
       </w:pPr>
       <w:r>
-        <w:t>Fire is an important ecological feature in temperate forests often best described and informed by long-term records yet determining past fire regimes may be difficult in ecosystems with limited available fire proxies or histories. We use radiocarbon dating and quantification of both soil macro-charcoal and soil and pyrogenic carbon in an old growth redwood stand to examine legacies of fire in redwood forests, an ecosystem with few fire records. We sampled charcoal fragments, soil carbon and soil pyrogenic carbon of soils in the Headwaters Forest Reserve, a protected fragment of old growth redwood in Humboldt County, California. Radiocarbon dates from macro-charcoal indicate fire events occurring a maximum of 6,840 calibrated years BP, predating existing records. Composite 14C dates show increased fire activity within the last 1,000 years in synchrony with existing dendrochronological records. Soil C averaged 928 g/m2, of which a high proportion was pyrogenic C (15-30%). Information from this multi-proxy reconstruction clarifies our understanding of the nature of coast redwood fires, contributing to ongoing discussions of coast redwood fire regimes.</w:t>
+        <w:t xml:space="preserve">Fire is an important ecological feature in temperate forests </w:t>
+      </w:r>
+      <w:del w:id="1" w:author="Trevor A. Carter" w:date="2021-01-25T15:05:00Z">
+        <w:r>
+          <w:delText xml:space="preserve">often </w:delText>
+        </w:r>
+      </w:del>
+      <w:commentRangeStart w:id="2"/>
+      <w:r>
+        <w:t xml:space="preserve">best described </w:t>
+      </w:r>
+      <w:commentRangeEnd w:id="2"/>
+      <w:r>
+        <w:rPr>
+          <w:rStyle w:val="CommentReference"/>
+        </w:rPr>
+        <w:commentReference w:id="2"/>
+      </w:r>
+      <w:r>
+        <w:t>and informed by long-term records</w:t>
+      </w:r>
+      <w:commentRangeStart w:id="3"/>
+      <w:ins w:id="4" w:author="Trevor A. Carter" w:date="2021-01-25T15:07:00Z">
+        <w:r>
+          <w:t>.</w:t>
+        </w:r>
+        <w:commentRangeEnd w:id="3"/>
+        <w:r>
+          <w:rPr>
+            <w:rStyle w:val="CommentReference"/>
+          </w:rPr>
+          <w:commentReference w:id="3"/>
+        </w:r>
+        <w:r>
+          <w:t xml:space="preserve"> Sentence on the importance of redwood forests, transition into next sentence</w:t>
+        </w:r>
+      </w:ins>
+      <w:r>
+        <w:t xml:space="preserve"> yet determining past fire regimes may be difficult in ecosystems with limited available fire proxies or histories. We use </w:t>
+      </w:r>
+      <w:commentRangeStart w:id="5"/>
+      <w:r>
+        <w:t>radiocarbon</w:t>
+      </w:r>
+      <w:commentRangeEnd w:id="5"/>
+      <w:r>
+        <w:rPr>
+          <w:rStyle w:val="CommentReference"/>
+        </w:rPr>
+        <w:commentReference w:id="5"/>
+      </w:r>
+      <w:r>
+        <w:t xml:space="preserve"> dating and quantification of both soil macro-charcoal and soil and pyrogenic carbon in an old growth redwood stand to examine </w:t>
+      </w:r>
+      <w:commentRangeStart w:id="6"/>
+      <w:r>
+        <w:t xml:space="preserve">legacies </w:t>
+      </w:r>
+      <w:commentRangeEnd w:id="6"/>
+      <w:r>
+        <w:rPr>
+          <w:rStyle w:val="CommentReference"/>
+        </w:rPr>
+        <w:commentReference w:id="6"/>
+      </w:r>
+      <w:r>
+        <w:t>of fire in redwood forests</w:t>
+      </w:r>
+      <w:del w:id="7" w:author="Trevor A. Carter" w:date="2021-01-25T15:07:00Z">
+        <w:r>
+          <w:delText>, an ecosystem with few fire records</w:delText>
+        </w:r>
+      </w:del>
+      <w:r>
+        <w:t>. We sampled charcoal fragments, soil carbon and soil pyrogenic carbon of soils in the Headwaters Forest Reserve, a protected fragment of old growth redwood in Humboldt County, California</w:t>
+      </w:r>
+      <w:commentRangeStart w:id="8"/>
+      <w:r>
+        <w:t>.</w:t>
+      </w:r>
+      <w:commentRangeEnd w:id="8"/>
+      <w:r>
+        <w:rPr>
+          <w:rStyle w:val="CommentReference"/>
+        </w:rPr>
+        <w:commentReference w:id="8"/>
+      </w:r>
+      <w:r>
+        <w:t xml:space="preserve"> Radiocarbon dates from macro-charcoal indicate fire events occurring a maximum of 6,840 calibrated years BP, predating existing records. Composite 14C dates show increased fire activity within the last 1,000 years in synchrony with existing dendrochronological records. Soil C averaged 928 g/m2, of which a high proportion was pyrogenic C (15-30%). Information from this multi-proxy reconstruction clarifies our understanding of the </w:t>
+      </w:r>
+      <w:commentRangeStart w:id="9"/>
+      <w:r>
+        <w:t>nature of coast redwood fires</w:t>
+      </w:r>
+      <w:commentRangeStart w:id="10"/>
+      <w:commentRangeEnd w:id="9"/>
+      <w:ins w:id="11" w:author="Trevor A. Carter" w:date="2021-01-28T08:09:00Z">
+        <w:r>
+          <w:t>,</w:t>
+        </w:r>
+      </w:ins>
+      <w:commentRangeEnd w:id="10"/>
+      <w:r>
+        <w:rPr>
+          <w:rStyle w:val="CommentReference"/>
+        </w:rPr>
+        <w:commentReference w:id="10"/>
+      </w:r>
+      <w:r>
+        <w:rPr>
+          <w:rStyle w:val="CommentReference"/>
+        </w:rPr>
+        <w:commentReference w:id="9"/>
+      </w:r>
+      <w:ins w:id="12" w:author="Hayes, Katherine" w:date="2021-01-28T08:09:00Z">
+        <w:r>
+          <w:t>,</w:t>
+        </w:r>
+      </w:ins>
+      <w:r>
+        <w:t xml:space="preserve"> </w:t>
+      </w:r>
+      <w:commentRangeStart w:id="13"/>
+      <w:r>
+        <w:t>contributing to ongoing discussions of coast redwood fire regimes.</w:t>
+      </w:r>
+      <w:commentRangeEnd w:id="13"/>
+      <w:r>
+        <w:rPr>
+          <w:rStyle w:val="CommentReference"/>
+        </w:rPr>
+        <w:commentReference w:id="13"/>
       </w:r>
       <w:r>
         <w:br w:type="page"/>
@@ -302,7 +433,27 @@
         <w:rPr>
           <w:color w:val="000000"/>
         </w:rPr>
-        <w:t xml:space="preserve"> (Whitlock et al. 2003, Gavin et al. 2007). </w:t>
+        <w:t xml:space="preserve"> (Whitlock et al. 2003, Gavin et al. 2007)</w:t>
+      </w:r>
+      <w:commentRangeStart w:id="14"/>
+      <w:r>
+        <w:rPr>
+          <w:color w:val="000000"/>
+        </w:rPr>
+        <w:t>.</w:t>
+      </w:r>
+      <w:commentRangeEnd w:id="14"/>
+      <w:r>
+        <w:rPr>
+          <w:rStyle w:val="CommentReference"/>
+        </w:rPr>
+        <w:commentReference w:id="14"/>
+      </w:r>
+      <w:r>
+        <w:rPr>
+          <w:color w:val="000000"/>
+        </w:rPr>
+        <w:t xml:space="preserve"> </w:t>
       </w:r>
       <w:r>
         <w:t>Paleoecological records of fire provide insights into the interactions of fire, vegetation and climate over longer time scales, enabling investigation of the functional mechanisms and relationships driving changes in fire regimes (</w:t>
@@ -313,8 +464,23 @@
       </w:r>
       <w:proofErr w:type="spellEnd"/>
       <w:r>
-        <w:t xml:space="preserve"> et al. 2009). Additionally, millennial-scale fire records clarify historic and pre-historic ranges of fire variability, contextualizing modern shifts in variability. </w:t>
-      </w:r>
+        <w:t xml:space="preserve"> et al. 2009). Additionally, millennial-scale fire records clarify historic and pre-historic ranges of fire variability, </w:t>
+      </w:r>
+      <w:commentRangeStart w:id="15"/>
+      <w:r>
+        <w:t xml:space="preserve">contextualizing </w:t>
+      </w:r>
+      <w:commentRangeEnd w:id="15"/>
+      <w:r>
+        <w:rPr>
+          <w:rStyle w:val="CommentReference"/>
+        </w:rPr>
+        <w:commentReference w:id="15"/>
+      </w:r>
+      <w:r>
+        <w:t xml:space="preserve">modern shifts in variability. </w:t>
+      </w:r>
+      <w:commentRangeStart w:id="16"/>
       <w:r>
         <w:rPr>
           <w:color w:val="000000"/>
@@ -379,7 +545,17 @@
         <w:t>in</w:t>
       </w:r>
       <w:r>
-        <w:t xml:space="preserve"> millennial-scale fire patterns in ecosystems without reliable fire records, tree rings or appropriate and accessible lacustrine depositional settings will require insight from novel fire proxies and archives. </w:t>
+        <w:t xml:space="preserve"> millennial-scale fire patterns in ecosystems without reliable fire records, tree rings or appropriate and accessible lacustrine depositional settings will require insight from novel fire proxies and archives.</w:t>
+      </w:r>
+      <w:commentRangeEnd w:id="16"/>
+      <w:r>
+        <w:rPr>
+          <w:rStyle w:val="CommentReference"/>
+        </w:rPr>
+        <w:commentReference w:id="16"/>
+      </w:r>
+      <w:r>
+        <w:t xml:space="preserve"> </w:t>
       </w:r>
     </w:p>
     <w:p>
@@ -390,16 +566,53 @@
           <w:color w:val="000000"/>
         </w:rPr>
       </w:pPr>
+      <w:commentRangeStart w:id="17"/>
       <w:r>
         <w:rPr>
           <w:color w:val="000000"/>
         </w:rPr>
-        <w:t>The characteristics and dynamics of the coast redwood fire regime across millennium remains difficult to nail down</w:t>
-      </w:r>
+        <w:t xml:space="preserve">The characteristics and dynamics of the </w:t>
+      </w:r>
+      <w:commentRangeStart w:id="18"/>
       <w:r>
         <w:rPr>
           <w:color w:val="000000"/>
         </w:rPr>
+        <w:t>coast redwood fire regime</w:t>
+      </w:r>
+      <w:commentRangeEnd w:id="18"/>
+      <w:r>
+        <w:rPr>
+          <w:rStyle w:val="CommentReference"/>
+        </w:rPr>
+        <w:commentReference w:id="18"/>
+      </w:r>
+      <w:r>
+        <w:rPr>
+          <w:color w:val="000000"/>
+        </w:rPr>
+        <w:t xml:space="preserve"> across millennium remains </w:t>
+      </w:r>
+      <w:del w:id="19" w:author="Trevor A. Carter" w:date="2021-01-25T15:16:00Z">
+        <w:r>
+          <w:rPr>
+            <w:color w:val="000000"/>
+          </w:rPr>
+          <w:delText>difficult to nail down</w:delText>
+        </w:r>
+      </w:del>
+      <w:ins w:id="20" w:author="Trevor A. Carter" w:date="2021-01-25T15:16:00Z">
+        <w:r>
+          <w:rPr>
+            <w:color w:val="000000"/>
+          </w:rPr>
+          <w:t>uncertain</w:t>
+        </w:r>
+      </w:ins>
+      <w:r>
+        <w:rPr>
+          <w:color w:val="000000"/>
+        </w:rPr>
         <w:t xml:space="preserve"> (Varner and Jules 2017).</w:t>
       </w:r>
       <w:r>
@@ -452,15 +665,16 @@
         <w:t xml:space="preserve"> sprouting and thick bark</w:t>
       </w:r>
       <w:r>
-        <w:t xml:space="preserve"> that suggest a much longer </w:t>
+        <w:t xml:space="preserve"> that suggest a much longer co-</w:t>
       </w:r>
       <w:r>
         <w:lastRenderedPageBreak/>
-        <w:t>co-existence with frequent fire</w:t>
+        <w:t>existence with frequent fire</w:t>
       </w:r>
       <w:r>
         <w:t xml:space="preserve"> (Sawyer et al. 2000). </w:t>
       </w:r>
+      <w:commentRangeStart w:id="21"/>
       <w:r>
         <w:t>C</w:t>
       </w:r>
@@ -468,7 +682,21 @@
         <w:t xml:space="preserve">urrent increases in the intensity and frequency of wildfires across the western United States </w:t>
       </w:r>
       <w:r>
-        <w:t>have sparked concern about the consequences of frequent burning in coast redwood stands (</w:t>
+        <w:t xml:space="preserve">have </w:t>
+      </w:r>
+      <w:commentRangeStart w:id="22"/>
+      <w:r>
+        <w:t>sparked</w:t>
+      </w:r>
+      <w:commentRangeEnd w:id="22"/>
+      <w:r>
+        <w:rPr>
+          <w:rStyle w:val="CommentReference"/>
+        </w:rPr>
+        <w:commentReference w:id="22"/>
+      </w:r>
+      <w:r>
+        <w:t xml:space="preserve"> concern about the consequences of frequent burning in coast redwood stands (</w:t>
       </w:r>
       <w:proofErr w:type="spellStart"/>
       <w:r>
@@ -476,18 +704,131 @@
       </w:r>
       <w:proofErr w:type="spellEnd"/>
       <w:r>
-        <w:t xml:space="preserve"> et al. 2006, Fried at al. 2004), but few traditional paleoecological records of fire are available: redwood tree rings can be difficult to date (cite), and few lakes exist in the region with adequate sediment deposition </w:t>
-      </w:r>
-      <w:commentRangeStart w:id="1"/>
-      <w:r>
-        <w:t xml:space="preserve">(citation: me). </w:t>
-      </w:r>
-      <w:commentRangeEnd w:id="1"/>
-      <w:r>
-        <w:rPr>
-          <w:rStyle w:val="CommentReference"/>
-        </w:rPr>
-        <w:commentReference w:id="1"/>
+        <w:t xml:space="preserve"> et al. 2006, Fried at al. 2004</w:t>
+      </w:r>
+      <w:ins w:id="23" w:author="Trevor A. Carter" w:date="2021-01-28T08:09:00Z">
+        <w:r>
+          <w:t>)</w:t>
+        </w:r>
+      </w:ins>
+      <w:ins w:id="24" w:author="Trevor A. Carter" w:date="2021-01-25T15:19:00Z">
+        <w:r>
+          <w:t>.</w:t>
+        </w:r>
+      </w:ins>
+      <w:del w:id="25" w:author="Trevor A. Carter" w:date="2021-01-25T15:19:00Z">
+        <w:r>
+          <w:delText>.,</w:delText>
+        </w:r>
+      </w:del>
+      <w:ins w:id="26" w:author="Trevor A. Carter" w:date="2021-01-25T15:19:00Z">
+        <w:r>
+          <w:t xml:space="preserve"> Despite their importance for XYZ</w:t>
+        </w:r>
+      </w:ins>
+      <w:del w:id="27" w:author="Hayes, Katherine" w:date="2021-01-28T08:08:00Z">
+        <w:r>
+          <w:delText>).,</w:delText>
+        </w:r>
+      </w:del>
+      <w:ins w:id="28" w:author="Hayes, Katherine" w:date="2021-01-28T08:08:00Z">
+        <w:r>
+          <w:t>),</w:t>
+        </w:r>
+      </w:ins>
+      <w:del w:id="29" w:author="Trevor A. Carter" w:date="2021-01-25T15:19:00Z">
+        <w:r>
+          <w:delText xml:space="preserve"> but</w:delText>
+        </w:r>
+      </w:del>
+      <w:ins w:id="30" w:author="Trevor A. Carter" w:date="2021-01-25T15:19:00Z">
+        <w:r>
+          <w:t>,</w:t>
+        </w:r>
+      </w:ins>
+      <w:r>
+        <w:t xml:space="preserve"> few traditional paleoecological records of fire are available</w:t>
+      </w:r>
+      <w:del w:id="31" w:author="Trevor A. Carter" w:date="2021-01-25T15:20:00Z">
+        <w:r>
+          <w:delText>:</w:delText>
+        </w:r>
+      </w:del>
+      <w:ins w:id="32" w:author="Trevor A. Carter" w:date="2021-01-25T15:20:00Z">
+        <w:r>
+          <w:t>. Additionally,</w:t>
+        </w:r>
+      </w:ins>
+      <w:r>
+        <w:t xml:space="preserve"> redwood tree rings can be difficult to date (cite), and few lakes exist in the region with adequate sediment deposition </w:t>
+      </w:r>
+      <w:commentRangeStart w:id="33"/>
+      <w:commentRangeStart w:id="34"/>
+      <w:r>
+        <w:t>(citation: me</w:t>
+      </w:r>
+      <w:ins w:id="35" w:author="Trevor A. Carter" w:date="2021-01-28T08:09:00Z">
+        <w:r>
+          <w:t>)</w:t>
+        </w:r>
+      </w:ins>
+      <w:ins w:id="36" w:author="Trevor A. Carter" w:date="2021-01-25T15:21:00Z">
+        <w:r>
+          <w:t xml:space="preserve"> highlighting the importance of using </w:t>
+        </w:r>
+      </w:ins>
+      <w:ins w:id="37" w:author="Trevor A. Carter" w:date="2021-01-25T15:22:00Z">
+        <w:r>
+          <w:t>alternative</w:t>
+        </w:r>
+      </w:ins>
+      <w:ins w:id="38" w:author="Trevor A. Carter" w:date="2021-01-25T15:21:00Z">
+        <w:r>
+          <w:t xml:space="preserve"> techniques to accurately reconstruct stand fire dynamics.</w:t>
+        </w:r>
+      </w:ins>
+      <w:del w:id="39" w:author="Trevor A. Carter" w:date="2021-01-25T15:21:00Z">
+        <w:r>
+          <w:delText>.</w:delText>
+        </w:r>
+      </w:del>
+      <w:del w:id="40" w:author="Trevor A. Carter" w:date="2021-01-28T08:09:00Z">
+        <w:r>
+          <w:delText>).</w:delText>
+        </w:r>
+      </w:del>
+      <w:del w:id="41" w:author="Trevor A. Carter" w:date="2021-01-25T15:21:00Z">
+        <w:r>
+          <w:delText xml:space="preserve"> </w:delText>
+        </w:r>
+        <w:commentRangeEnd w:id="33"/>
+        <w:r>
+          <w:rPr>
+            <w:rStyle w:val="CommentReference"/>
+          </w:rPr>
+          <w:commentReference w:id="33"/>
+        </w:r>
+        <w:commentRangeEnd w:id="17"/>
+        <w:commentRangeEnd w:id="34"/>
+        <w:r>
+          <w:rPr>
+            <w:rStyle w:val="CommentReference"/>
+          </w:rPr>
+          <w:commentReference w:id="34"/>
+        </w:r>
+      </w:del>
+      <w:commentRangeEnd w:id="21"/>
+      <w:r>
+        <w:rPr>
+          <w:rStyle w:val="CommentReference"/>
+        </w:rPr>
+        <w:commentReference w:id="17"/>
+      </w:r>
+      <w:r>
+        <w:rPr>
+          <w:rStyle w:val="CommentReference"/>
+        </w:rPr>
+        <w:commentReference w:id="21"/>
       </w:r>
     </w:p>
     <w:p>
@@ -556,7 +897,21 @@
       </w:r>
       <w:proofErr w:type="gramEnd"/>
       <w:r>
-        <w:t xml:space="preserve"> reserve the term ‘charcoal’ specifically to refer to macroscopic fragments of partially combusted material (Knicker 2001, Bird et al. 2015, Schmidt and Noack 2000). The presence and distribution of soil charcoal and pyrogenic carbon within soil is a meaningful proxy of fire history (Gavin et al. 2007, Ohlson and </w:t>
+        <w:t xml:space="preserve"> reserve the term ‘charcoal’ specifically to refer to macroscopic fragments of partially combusted material (Knicker 2001, Bird et al. 2015, Schmidt and Noack 2000). The presence and distribution of soil charcoal and pyrogenic carbon within soil is a meaningful proxy of </w:t>
+      </w:r>
+      <w:commentRangeStart w:id="42"/>
+      <w:r>
+        <w:t xml:space="preserve">fire history </w:t>
+      </w:r>
+      <w:commentRangeEnd w:id="42"/>
+      <w:r>
+        <w:rPr>
+          <w:rStyle w:val="CommentReference"/>
+        </w:rPr>
+        <w:commentReference w:id="42"/>
+      </w:r>
+      <w:r>
+        <w:t xml:space="preserve">(Gavin et al. 2007, Ohlson and </w:t>
       </w:r>
       <w:proofErr w:type="spellStart"/>
       <w:r>
@@ -588,7 +943,21 @@
         <w:t xml:space="preserve">Additionally, </w:t>
       </w:r>
       <w:r>
-        <w:t xml:space="preserve">charcoal incorporated into forest soils may reside for thousands of years (cite), allowing charcoal to serve as an archive of fire history that both overlaps and predates tree-ring and anthropogenic records (Bird et al. 2015). </w:t>
+        <w:t>charcoal incorporated into forest soils may reside for thousands of years (</w:t>
+      </w:r>
+      <w:commentRangeStart w:id="43"/>
+      <w:r>
+        <w:t>cite</w:t>
+      </w:r>
+      <w:commentRangeEnd w:id="43"/>
+      <w:r>
+        <w:rPr>
+          <w:rStyle w:val="CommentReference"/>
+        </w:rPr>
+        <w:commentReference w:id="43"/>
+      </w:r>
+      <w:r>
+        <w:t xml:space="preserve">), allowing charcoal to serve as an archive of fire history that both overlaps and predates tree-ring and anthropogenic records (Bird et al. 2015). </w:t>
       </w:r>
     </w:p>
     <w:p>
@@ -602,12 +971,39 @@
         <w:t>U</w:t>
       </w:r>
       <w:r>
-        <w:t xml:space="preserve">sing soil charcoal as a proxy of fire relies on radiocarbon dating charcoal fragments found within specific soil contexts and depths (i.e., Gavin et al. 2007). Radiocarbon dating, however, is an imperfect approach: the technique is expensive, and may overestimate the </w:t>
+        <w:t xml:space="preserve">sing soil charcoal as a proxy of fire relies on radiocarbon dating charcoal fragments found within specific soil contexts and depths (i.e., Gavin et al. 2007). Radiocarbon dating, </w:t>
       </w:r>
       <w:r>
         <w:lastRenderedPageBreak/>
-        <w:t xml:space="preserve">realistic age of a fire if the wood material itself is old enough at the time of burning (referred to as the inbuilt age error) (Gavin et al. 2003, Harmon et al. 1986). Even given those limitations, the use of radiocarbon dated charcoal material as a proxy of fire activity persists, particularly in systems without alternative reliable archives (Gavin et al. 2003). </w:t>
-      </w:r>
+        <w:t xml:space="preserve">however, is an imperfect approach: the technique is expensive, and may overestimate the realistic age of a fire if the wood material itself is old enough at the time of burning (referred to as the inbuilt age error) (Gavin et al. 2003, Harmon et al. 1986). </w:t>
+      </w:r>
+      <w:del w:id="44" w:author="Trevor A. Carter" w:date="2021-01-25T15:24:00Z">
+        <w:r>
+          <w:delText>Even given</w:delText>
+        </w:r>
+        <w:r>
+          <w:delText xml:space="preserve"> </w:delText>
+        </w:r>
+      </w:del>
+      <w:ins w:id="45" w:author="Trevor A. Carter" w:date="2021-01-25T15:24:00Z">
+        <w:r>
+          <w:t>Despite</w:t>
+        </w:r>
+        <w:r>
+          <w:t xml:space="preserve"> </w:t>
+        </w:r>
+      </w:ins>
+      <w:r>
+        <w:t xml:space="preserve">those limitations, the use of radiocarbon dated charcoal material as a proxy of fire activity persists, particularly in systems without alternative reliable archives (Gavin et al. 2003). </w:t>
+      </w:r>
+    </w:p>
+    <w:p>
+      <w:pPr>
+        <w:spacing w:line="480" w:lineRule="auto"/>
+        <w:rPr>
+          <w:ins w:id="46" w:author="Brian Buma" w:date="2021-01-28T08:08:00Z"/>
+        </w:rPr>
+      </w:pPr>
     </w:p>
     <w:p>
       <w:pPr>
@@ -617,11 +1013,23 @@
           <w:color w:val="000000"/>
         </w:rPr>
       </w:pPr>
+      <w:commentRangeStart w:id="47"/>
       <w:r>
         <w:t xml:space="preserve">No previous research has evaluated either the carbon or pyrogenic carbon content of coast redwood mineral soils. Advances in charcoal and carbon quantification methods present a unique opportunity to investigate how fire has influenced characteristics of soil and carbon cycles within old growth coast redwood forests. </w:t>
       </w:r>
-      <w:r>
-        <w:t>To establish a baseline understanding of soil carbon and charcoal dynamics within coast redwoods, we asked the following research questions: 1) Is there a charcoal stratigraphy within mineral soils in old growth coast redwood forests?</w:t>
+      <w:commentRangeEnd w:id="47"/>
+      <w:r>
+        <w:rPr>
+          <w:rStyle w:val="CommentReference"/>
+        </w:rPr>
+        <w:commentReference w:id="47"/>
+      </w:r>
+      <w:r>
+        <w:t>To establish a baseline understanding of soil carbon and charcoal dynamics within coast redwoods, we asked the following research questions: 1</w:t>
+      </w:r>
+      <w:commentRangeStart w:id="48"/>
+      <w:r>
+        <w:t>) Is there a charcoal stratigraphy within mineral soils in old growth coast redwood forests?</w:t>
       </w:r>
       <w:r>
         <w:rPr>
@@ -636,17 +1044,48 @@
         <w:rPr>
           <w:color w:val="000000"/>
         </w:rPr>
-        <w:t xml:space="preserve"> and 3) </w:t>
+        <w:t xml:space="preserve"> and 3</w:t>
+      </w:r>
+      <w:commentRangeStart w:id="49"/>
+      <w:r>
+        <w:rPr>
+          <w:color w:val="000000"/>
+        </w:rPr>
+        <w:t xml:space="preserve">) </w:t>
       </w:r>
       <w:r>
         <w:t>does pyrogenic carbon in redwood soils persist long enough to act as a record of fire history predating tree ring or historical records?</w:t>
       </w:r>
-      <w:r>
-        <w:rPr>
-          <w:color w:val="000000"/>
-        </w:rPr>
-        <w:t xml:space="preserve"> </w:t>
-      </w:r>
+      <w:commentRangeEnd w:id="48"/>
+      <w:ins w:id="50" w:author="Hayes, Katherine" w:date="2021-01-28T08:09:00Z">
+        <w:r>
+          <w:rPr>
+            <w:color w:val="000000"/>
+          </w:rPr>
+          <w:t xml:space="preserve"> </w:t>
+        </w:r>
+      </w:ins>
+      <w:commentRangeEnd w:id="49"/>
+      <w:r>
+        <w:rPr>
+          <w:rStyle w:val="CommentReference"/>
+        </w:rPr>
+        <w:commentReference w:id="48"/>
+      </w:r>
+      <w:r>
+        <w:rPr>
+          <w:rStyle w:val="CommentReference"/>
+        </w:rPr>
+        <w:commentReference w:id="49"/>
+      </w:r>
+      <w:ins w:id="51" w:author="Trevor A. Carter" w:date="2021-01-28T08:09:00Z">
+        <w:r>
+          <w:rPr>
+            <w:color w:val="000000"/>
+          </w:rPr>
+          <w:t xml:space="preserve"> </w:t>
+        </w:r>
+      </w:ins>
       <w:r>
         <w:t xml:space="preserve">To address those questions, we used radiocarbon dating and elemental analysis to evaluate the ages and distribution of soil charcoal and </w:t>
       </w:r>
@@ -682,7 +1121,21 @@
         <w:ind w:firstLine="720"/>
       </w:pPr>
       <w:r>
-        <w:t xml:space="preserve">We sampled organic and mineral soils in old growth coast redwood forests within the Elk River and Salmon Creek watersheds at the Headwaters Forest Reserve in Humboldt County, California. Elevation ranges from 100 to 2,000 feet. Soils are mostly shallow (&gt;1m) and are a mix of </w:t>
+        <w:t xml:space="preserve">We sampled organic and mineral soils in old growth coast redwood forests within the Elk River and Salmon Creek watersheds at the Headwaters Forest Reserve in Humboldt County, California. Elevation ranges from 100 to 2,000 </w:t>
+      </w:r>
+      <w:commentRangeStart w:id="52"/>
+      <w:r>
+        <w:t>feet</w:t>
+      </w:r>
+      <w:commentRangeEnd w:id="52"/>
+      <w:r>
+        <w:rPr>
+          <w:rStyle w:val="CommentReference"/>
+        </w:rPr>
+        <w:commentReference w:id="52"/>
+      </w:r>
+      <w:r>
+        <w:t xml:space="preserve">. Soils are mostly shallow (&gt;1m) and are a mix of </w:t>
       </w:r>
       <w:proofErr w:type="spellStart"/>
       <w:r>
@@ -698,17 +1151,17 @@
       </w:r>
       <w:proofErr w:type="spellEnd"/>
       <w:r>
-        <w:t xml:space="preserve"> (BLM data, unpublished). The climate is maritime: cool and wet winters are followed by warm, cloudy summers. </w:t>
+        <w:t xml:space="preserve"> (BLM data, unpublished). The climate is maritime: cool and wet </w:t>
+      </w:r>
+      <w:r>
+        <w:lastRenderedPageBreak/>
+        <w:t xml:space="preserve">winters are followed by warm, cloudy summers. </w:t>
       </w:r>
       <w:r>
         <w:t>We sampled only</w:t>
       </w:r>
       <w:r>
-        <w:t xml:space="preserve"> old-growth stands of coast redwoods, an ecosystem dominated by coast redwood in the overstory, but with occasional </w:t>
-      </w:r>
-      <w:r>
-        <w:lastRenderedPageBreak/>
-        <w:t>Douglas-fir (</w:t>
+        <w:t xml:space="preserve"> old-growth stands of coast redwoods, an ecosystem dominated by coast redwood in the overstory, but with occasional Douglas-fir (</w:t>
       </w:r>
       <w:proofErr w:type="spellStart"/>
       <w:r>
@@ -809,7 +1262,7 @@
                     <pic:cNvPicPr preferRelativeResize="0"/>
                   </pic:nvPicPr>
                   <pic:blipFill>
-                    <a:blip r:embed="rId12"/>
+                    <a:blip r:embed="rId13"/>
                     <a:srcRect/>
                     <a:stretch>
                       <a:fillRect/>
@@ -844,7 +1297,21 @@
         <w:rPr>
           <w:b/>
         </w:rPr>
-        <w:t>Figure 1. Map of study sites within Headwaters Forest Reserve.</w:t>
+        <w:t>Figure 1. Map of study sites within Headwaters Forest Reserve</w:t>
+      </w:r>
+      <w:commentRangeStart w:id="53"/>
+      <w:r>
+        <w:rPr>
+          <w:b/>
+        </w:rPr>
+        <w:t>.</w:t>
+      </w:r>
+      <w:commentRangeEnd w:id="53"/>
+      <w:r>
+        <w:rPr>
+          <w:rStyle w:val="CommentReference"/>
+        </w:rPr>
+        <w:commentReference w:id="53"/>
       </w:r>
       <w:r>
         <w:rPr>
@@ -868,22 +1335,63 @@
       <w:r>
         <w:t xml:space="preserve"> but at a </w:t>
       </w:r>
-      <w:commentRangeStart w:id="2"/>
+      <w:commentRangeStart w:id="54"/>
       <w:r>
         <w:t xml:space="preserve">minimum 50-m </w:t>
       </w:r>
       <w:r>
         <w:t xml:space="preserve">distance </w:t>
       </w:r>
-      <w:commentRangeEnd w:id="2"/>
-      <w:r>
-        <w:rPr>
-          <w:rStyle w:val="CommentReference"/>
-        </w:rPr>
-        <w:commentReference w:id="2"/>
-      </w:r>
-      <w:r>
-        <w:t xml:space="preserve">from past disturbances such as logging or road construction. We established 20 sampling sites, primarily on ridgetops (n =16), </w:t>
+      <w:commentRangeEnd w:id="54"/>
+      <w:r>
+        <w:rPr>
+          <w:rStyle w:val="CommentReference"/>
+        </w:rPr>
+        <w:commentReference w:id="54"/>
+      </w:r>
+      <w:r>
+        <w:t>from past disturbances such as logging or road construction</w:t>
+      </w:r>
+      <w:commentRangeStart w:id="55"/>
+      <w:r>
+        <w:t>.</w:t>
+      </w:r>
+      <w:commentRangeEnd w:id="55"/>
+      <w:r>
+        <w:rPr>
+          <w:rStyle w:val="CommentReference"/>
+        </w:rPr>
+        <w:commentReference w:id="55"/>
+      </w:r>
+      <w:r>
+        <w:t xml:space="preserve"> We established </w:t>
+      </w:r>
+      <w:commentRangeStart w:id="56"/>
+      <w:r>
+        <w:t>20 sampling sites, primarily on ridgetops (n =16</w:t>
+      </w:r>
+      <w:ins w:id="57" w:author="Trevor A. Carter" w:date="2021-01-28T08:09:00Z">
+        <w:r>
+          <w:t>)</w:t>
+        </w:r>
+        <w:commentRangeEnd w:id="56"/>
+        <w:r>
+          <w:rPr>
+            <w:rStyle w:val="CommentReference"/>
+          </w:rPr>
+          <w:commentReference w:id="56"/>
+        </w:r>
+        <w:r>
+          <w:t>,</w:t>
+        </w:r>
+      </w:ins>
+      <w:del w:id="58" w:author="Trevor A. Carter" w:date="2021-01-28T08:09:00Z">
+        <w:r>
+          <w:delText>),</w:delText>
+        </w:r>
+      </w:del>
+      <w:r>
+        <w:t xml:space="preserve"> </w:t>
       </w:r>
       <w:r>
         <w:t xml:space="preserve">mostly </w:t>
@@ -904,7 +1412,11 @@
         <w:t xml:space="preserve">ed </w:t>
       </w:r>
       <w:r>
-        <w:t xml:space="preserve">a more conservative estimate of charcoal presence and abundance. One valley-bottom site (EELS_01) was sampled opportunistically for comparison. </w:t>
+        <w:t xml:space="preserve">a more conservative </w:t>
+      </w:r>
+      <w:r>
+        <w:lastRenderedPageBreak/>
+        <w:t xml:space="preserve">estimate of charcoal presence and abundance. One valley-bottom site (EELS_01) was sampled opportunistically for comparison. </w:t>
       </w:r>
     </w:p>
     <w:p>
@@ -913,7 +1425,6 @@
         <w:ind w:firstLine="720"/>
       </w:pPr>
       <w:r>
-        <w:lastRenderedPageBreak/>
         <w:t>We sample</w:t>
       </w:r>
       <w:r>
@@ -934,6 +1445,7 @@
         <w:spacing w:line="480" w:lineRule="auto"/>
         <w:ind w:firstLine="720"/>
       </w:pPr>
+      <w:commentRangeStart w:id="59"/>
       <w:r>
         <w:t>To analyze t</w:t>
       </w:r>
@@ -964,7 +1476,25 @@
         <w:t>3</w:t>
       </w:r>
       <w:r>
-        <w:t xml:space="preserve">) driven into the soil up to 30 cm deep. We removed coarse litter prior to sampling, but did not distinguish between O, A, and B horizons due to a lack of distinct boundaries.  </w:t>
+        <w:t xml:space="preserve">) driven into the soil up to 30 cm deep. We removed coarse litter prior to sampling, </w:t>
+      </w:r>
+      <w:commentRangeStart w:id="60"/>
+      <w:r>
+        <w:t xml:space="preserve">but did not distinguish between O, A, and B horizons due to a lack of distinct boundaries.  </w:t>
+      </w:r>
+      <w:commentRangeEnd w:id="60"/>
+      <w:r>
+        <w:rPr>
+          <w:rStyle w:val="CommentReference"/>
+        </w:rPr>
+        <w:commentReference w:id="60"/>
+      </w:r>
+      <w:commentRangeEnd w:id="59"/>
+      <w:r>
+        <w:rPr>
+          <w:rStyle w:val="CommentReference"/>
+        </w:rPr>
+        <w:commentReference w:id="59"/>
       </w:r>
     </w:p>
     <w:p>
@@ -980,6 +1510,7 @@
         <w:spacing w:line="480" w:lineRule="auto"/>
         <w:ind w:firstLine="720"/>
       </w:pPr>
+      <w:commentRangeStart w:id="61"/>
       <w:r>
         <w:t xml:space="preserve">To identify </w:t>
       </w:r>
@@ -993,7 +1524,17 @@
         <w:t>may be a</w:t>
       </w:r>
       <w:r>
-        <w:t xml:space="preserve">vailable in charcoal in redwood soils and to establish whether charcoal in redwood mineral soils is stratified, </w:t>
+        <w:t>vailable in charcoal in redwood soils and to establish whether charcoal in redwood mineral soils is stratified</w:t>
+      </w:r>
+      <w:commentRangeEnd w:id="61"/>
+      <w:r>
+        <w:rPr>
+          <w:rStyle w:val="CommentReference"/>
+        </w:rPr>
+        <w:commentReference w:id="61"/>
+      </w:r>
+      <w:r>
+        <w:t xml:space="preserve">, </w:t>
       </w:r>
       <w:r>
         <w:t xml:space="preserve">we selected </w:t>
@@ -1006,6 +1547,7 @@
       <w:pPr>
         <w:pStyle w:val="Heading2"/>
       </w:pPr>
+      <w:commentRangeStart w:id="62"/>
       <w:r>
         <w:t xml:space="preserve">2.3 </w:t>
       </w:r>
@@ -1016,6 +1558,17 @@
       <w:proofErr w:type="spellEnd"/>
       <w:r>
         <w:t xml:space="preserve"> Quantification</w:t>
+      </w:r>
+      <w:commentRangeEnd w:id="62"/>
+      <w:r>
+        <w:rPr>
+          <w:rStyle w:val="CommentReference"/>
+          <w:rFonts w:eastAsia="Times New Roman" w:cs="Times New Roman"/>
+          <w:b w:val="0"/>
+          <w:i w:val="0"/>
+          <w:color w:val="auto"/>
+        </w:rPr>
+        <w:commentReference w:id="62"/>
       </w:r>
     </w:p>
     <w:p>
@@ -1043,7 +1596,21 @@
       </w:r>
       <w:proofErr w:type="spellEnd"/>
       <w:r>
-        <w:t xml:space="preserve"> and charcoal quantification methods: physical charcoal quantification and acid-peroxide digestion. </w:t>
+        <w:t xml:space="preserve"> and charcoal quantification methods: physical charcoal quantification and acid-peroxide digestion</w:t>
+      </w:r>
+      <w:commentRangeStart w:id="63"/>
+      <w:r>
+        <w:t>.</w:t>
+      </w:r>
+      <w:commentRangeEnd w:id="63"/>
+      <w:r>
+        <w:rPr>
+          <w:rStyle w:val="CommentReference"/>
+        </w:rPr>
+        <w:commentReference w:id="63"/>
+      </w:r>
+      <w:r>
+        <w:t xml:space="preserve"> </w:t>
       </w:r>
       <w:r>
         <w:rPr>
@@ -1073,7 +1640,14 @@
         <w:rPr>
           <w:color w:val="000000"/>
         </w:rPr>
-        <w:t xml:space="preserve">, but requires much more time and labor, while acid-peroxide digestion, established by </w:t>
+        <w:t xml:space="preserve">, but requires much more time and labor, </w:t>
+      </w:r>
+      <w:r>
+        <w:rPr>
+          <w:color w:val="000000"/>
+        </w:rPr>
+        <w:lastRenderedPageBreak/>
+        <w:t xml:space="preserve">while acid-peroxide digestion, established by </w:t>
       </w:r>
       <w:proofErr w:type="spellStart"/>
       <w:r>
@@ -1093,46 +1667,64 @@
         <w:rPr>
           <w:color w:val="000000"/>
         </w:rPr>
-        <w:t xml:space="preserve"> and potentially captures a greater range of pyrogenic </w:t>
+        <w:t xml:space="preserve"> and potentially captures a greater range of pyrogenic materials</w:t>
       </w:r>
       <w:r>
         <w:rPr>
           <w:color w:val="000000"/>
         </w:rPr>
-        <w:lastRenderedPageBreak/>
-        <w:t>materials</w:t>
+        <w:t xml:space="preserve">. We used both methods in order to compare and report any difference in results between the two. </w:t>
       </w:r>
       <w:r>
         <w:rPr>
           <w:color w:val="000000"/>
         </w:rPr>
-        <w:t xml:space="preserve">. We used both methods in order to compare and report any difference in results between the two. </w:t>
+        <w:t xml:space="preserve">Prior to both quantification procedures, we dried bulk soil samples in an oven at </w:t>
+      </w:r>
+      <w:r>
+        <w:t>60</w:t>
       </w:r>
       <w:r>
         <w:rPr>
           <w:color w:val="000000"/>
         </w:rPr>
-        <w:t xml:space="preserve">Prior to both quantification procedures, we dried bulk soil samples in an oven at </w:t>
-      </w:r>
-      <w:r>
-        <w:t>60</w:t>
-      </w:r>
-      <w:r>
-        <w:rPr>
-          <w:color w:val="000000"/>
-        </w:rPr>
         <w:t>°</w:t>
       </w:r>
       <w:r>
-        <w:t xml:space="preserve">C for 24 hours. </w:t>
+        <w:t>C for 24 hours</w:t>
+      </w:r>
+      <w:commentRangeStart w:id="64"/>
+      <w:r>
+        <w:t>.</w:t>
+      </w:r>
+      <w:commentRangeEnd w:id="64"/>
+      <w:r>
+        <w:rPr>
+          <w:rStyle w:val="CommentReference"/>
+        </w:rPr>
+        <w:commentReference w:id="64"/>
+      </w:r>
+      <w:r>
+        <w:t xml:space="preserve"> </w:t>
       </w:r>
     </w:p>
     <w:p>
       <w:pPr>
         <w:pStyle w:val="Heading3"/>
       </w:pPr>
+      <w:commentRangeStart w:id="65"/>
       <w:r>
         <w:t>2.3.1 Physical Charcoal Quantification</w:t>
+      </w:r>
+      <w:commentRangeEnd w:id="65"/>
+      <w:r>
+        <w:rPr>
+          <w:rStyle w:val="CommentReference"/>
+          <w:rFonts w:eastAsia="Times New Roman" w:cs="Times New Roman"/>
+          <w:i w:val="0"/>
+          <w:color w:val="auto"/>
+        </w:rPr>
+        <w:commentReference w:id="65"/>
       </w:r>
     </w:p>
     <w:p>
@@ -1324,7 +1916,11 @@
       </w:r>
       <w:proofErr w:type="spellEnd"/>
       <w:r>
-        <w:t>) wrapped in aluminum foil at 450</w:t>
+        <w:t xml:space="preserve">) wrapped in aluminum </w:t>
+      </w:r>
+      <w:r>
+        <w:lastRenderedPageBreak/>
+        <w:t>foil at 450</w:t>
       </w:r>
       <w:r>
         <w:rPr>
@@ -1388,7 +1984,6 @@
         <w:ind w:firstLine="720"/>
       </w:pPr>
       <w:r>
-        <w:lastRenderedPageBreak/>
         <w:t xml:space="preserve">We determined the percent of carbon present in soil and digested soil samples using a Mass Spectrometer at the Laboratory of Stable Isotope Ecology, University of Miami. We report Total C following digestion as charcoal C and assume that all non-charcoal organic C was consumed during peroxide-acid digestion. </w:t>
       </w:r>
     </w:p>
@@ -1422,18 +2017,18 @@
       <w:r>
         <w:t xml:space="preserve"> modern dates using </w:t>
       </w:r>
-      <w:commentRangeStart w:id="3"/>
+      <w:commentRangeStart w:id="66"/>
       <w:proofErr w:type="spellStart"/>
       <w:r>
         <w:t>Oxcal</w:t>
       </w:r>
-      <w:commentRangeEnd w:id="3"/>
+      <w:commentRangeEnd w:id="66"/>
       <w:proofErr w:type="spellEnd"/>
       <w:r>
         <w:rPr>
           <w:rStyle w:val="CommentReference"/>
         </w:rPr>
-        <w:commentReference w:id="3"/>
+        <w:commentReference w:id="66"/>
       </w:r>
       <w:r>
         <w:t xml:space="preserve">. </w:t>
@@ -1729,7 +2324,27 @@
         <w:rPr>
           <w:color w:val="000000"/>
         </w:rPr>
-        <w:t xml:space="preserve"> where BD = bulk density).</w:t>
+        <w:t xml:space="preserve"> where BD = </w:t>
+      </w:r>
+      <w:commentRangeStart w:id="67"/>
+      <w:r>
+        <w:rPr>
+          <w:color w:val="000000"/>
+        </w:rPr>
+        <w:t>bulk density</w:t>
+      </w:r>
+      <w:commentRangeEnd w:id="67"/>
+      <w:r>
+        <w:rPr>
+          <w:rStyle w:val="CommentReference"/>
+        </w:rPr>
+        <w:commentReference w:id="67"/>
+      </w:r>
+      <w:r>
+        <w:rPr>
+          <w:color w:val="000000"/>
+        </w:rPr>
+        <w:t>).</w:t>
       </w:r>
     </w:p>
     <w:p>
@@ -1740,11 +2355,33 @@
           <w:color w:val="000000"/>
         </w:rPr>
       </w:pPr>
+      <w:commentRangeStart w:id="68"/>
       <w:r>
         <w:rPr>
           <w:color w:val="000000"/>
         </w:rPr>
-        <w:t xml:space="preserve">To investigate the presence of a stratigraphy of charcoal dates within redwood soils, we compared radiocarbon date estimates of charcoal fragments from the same soil pit but different depths where such pairings existed (n = 21). A stratigraphy existed if the fragment from the deeper depth had an older calibrated radiocarbon age. </w:t>
+        <w:t>To investigate the presence of a stratigraphy of charcoal dates within redwood soils, we compared radiocarbon date estimates of charcoal fragments from the same soil pit but different depths where such pairings existed (n = 21). A stratigraphy existed if the fragment from the deeper depth had an older calibrated radiocarbon age</w:t>
+      </w:r>
+      <w:commentRangeStart w:id="69"/>
+      <w:r>
+        <w:rPr>
+          <w:color w:val="000000"/>
+        </w:rPr>
+        <w:t xml:space="preserve">. </w:t>
+      </w:r>
+      <w:commentRangeEnd w:id="68"/>
+      <w:r>
+        <w:rPr>
+          <w:rStyle w:val="CommentReference"/>
+        </w:rPr>
+        <w:commentReference w:id="68"/>
+      </w:r>
+      <w:commentRangeEnd w:id="69"/>
+      <w:r>
+        <w:rPr>
+          <w:rStyle w:val="CommentReference"/>
+        </w:rPr>
+        <w:commentReference w:id="69"/>
       </w:r>
     </w:p>
     <w:p>
@@ -1756,7 +2393,22 @@
         </w:rPr>
       </w:pPr>
       <w:r>
-        <w:t>3. Results</w:t>
+        <w:lastRenderedPageBreak/>
+        <w:t xml:space="preserve">3. </w:t>
+      </w:r>
+      <w:commentRangeStart w:id="70"/>
+      <w:r>
+        <w:t>Results</w:t>
+      </w:r>
+      <w:commentRangeEnd w:id="70"/>
+      <w:r>
+        <w:rPr>
+          <w:rStyle w:val="CommentReference"/>
+          <w:rFonts w:eastAsia="Times New Roman"/>
+          <w:b w:val="0"/>
+          <w:color w:val="auto"/>
+        </w:rPr>
+        <w:commentReference w:id="70"/>
       </w:r>
     </w:p>
     <w:p>
@@ -1773,7 +2425,18 @@
         <w:ind w:firstLine="720"/>
       </w:pPr>
       <w:r>
-        <w:t xml:space="preserve">Charcoal deposited within mineral soils on ridgetops, hillslopes and valleys </w:t>
+        <w:t xml:space="preserve">Charcoal deposited within mineral soils on ridgetops, hillslopes and </w:t>
+      </w:r>
+      <w:commentRangeStart w:id="71"/>
+      <w:r>
+        <w:t xml:space="preserve">valleys </w:t>
+      </w:r>
+      <w:commentRangeEnd w:id="71"/>
+      <w:r>
+        <w:rPr>
+          <w:rStyle w:val="CommentReference"/>
+        </w:rPr>
+        <w:commentReference w:id="71"/>
       </w:r>
       <w:r>
         <w:t>displayed</w:t>
@@ -1785,17 +2448,38 @@
         <w:t xml:space="preserve">younger </w:t>
       </w:r>
       <w:r>
-        <w:t xml:space="preserve">range of calibrated radiocarbon ages (modern to 3,805 calibrated median years BP) than charcoal found within debris flows (931 to 6,839 years BP). Due to the distinct difference in age </w:t>
-      </w:r>
-      <w:r>
-        <w:lastRenderedPageBreak/>
-        <w:t>between the two, results from the two site types are reported separately. Two charcoal fragments from the WORM_03 site dated at 6,666- and 6,839-year BP, though they were located a meter apart in depth (Fig 2). Due to the nature of the site and the unusual age of the samples, these dates were not included in subsequent analysis</w:t>
+        <w:t xml:space="preserve">range of calibrated radiocarbon ages (modern to 3,805 calibrated median years BP) than charcoal found within debris flows (931 to 6,839 years BP). </w:t>
+      </w:r>
+      <w:commentRangeStart w:id="72"/>
+      <w:r>
+        <w:t>Due to the distinct difference in age between the two, results from the two site types are reported separately</w:t>
+      </w:r>
+      <w:commentRangeEnd w:id="72"/>
+      <w:r>
+        <w:rPr>
+          <w:rStyle w:val="CommentReference"/>
+        </w:rPr>
+        <w:commentReference w:id="72"/>
+      </w:r>
+      <w:r>
+        <w:t xml:space="preserve">. </w:t>
+      </w:r>
+      <w:commentRangeStart w:id="73"/>
+      <w:r>
+        <w:t>Two charcoal fragments from the WORM_03 site dated at 6,666- and 6,839-year BP, though they were located a meter apart in depth (Fig 2). Due to the nature of the site and the unusual age of the samples, these dates were not included in subsequent analysis</w:t>
       </w:r>
       <w:r>
         <w:t>, but their presence indicates the potential longevity of charcoal within redwood soils</w:t>
       </w:r>
       <w:r>
         <w:t xml:space="preserve">. </w:t>
+      </w:r>
+      <w:commentRangeEnd w:id="73"/>
+      <w:r>
+        <w:rPr>
+          <w:rStyle w:val="CommentReference"/>
+        </w:rPr>
+        <w:commentReference w:id="73"/>
       </w:r>
     </w:p>
     <w:p>
@@ -1803,96 +2487,160 @@
         <w:spacing w:line="480" w:lineRule="auto"/>
         <w:ind w:firstLine="720"/>
       </w:pPr>
+      <w:commentRangeStart w:id="74"/>
+      <w:ins w:id="75" w:author="Brian Buma" w:date="2021-01-28T08:08:00Z">
+        <w:r>
+          <w:rPr>
+            <w:noProof/>
+          </w:rPr>
+          <w:drawing>
+            <wp:inline distT="0" distB="0" distL="0" distR="0" wp14:anchorId="6A6510E0" wp14:editId="13CD39F1">
+              <wp:extent cx="4972050" cy="3190875"/>
+              <wp:effectExtent l="0" t="0" r="0" b="9525"/>
+              <wp:docPr id="2" name="image5.png" descr="A close up of a map&#10;&#10;Description automatically generated"/>
+              <wp:cNvGraphicFramePr/>
+              <a:graphic xmlns:a="http://schemas.openxmlformats.org/drawingml/2006/main">
+                <a:graphicData uri="http://schemas.openxmlformats.org/drawingml/2006/picture">
+                  <pic:pic xmlns:pic="http://schemas.openxmlformats.org/drawingml/2006/picture">
+                    <pic:nvPicPr>
+                      <pic:cNvPr id="0" name="image5.png" descr="A close up of a map&#10;&#10;Description automatically generated"/>
+                      <pic:cNvPicPr preferRelativeResize="0"/>
+                    </pic:nvPicPr>
+                    <pic:blipFill>
+                      <a:blip r:embed="rId14"/>
+                      <a:srcRect/>
+                      <a:stretch>
+                        <a:fillRect/>
+                      </a:stretch>
+                    </pic:blipFill>
+                    <pic:spPr>
+                      <a:xfrm>
+                        <a:off x="0" y="0"/>
+                        <a:ext cx="4973071" cy="3191530"/>
+                      </a:xfrm>
+                      <a:prstGeom prst="rect">
+                        <a:avLst/>
+                      </a:prstGeom>
+                      <a:ln/>
+                    </pic:spPr>
+                  </pic:pic>
+                </a:graphicData>
+              </a:graphic>
+            </wp:inline>
+          </w:drawing>
+        </w:r>
+        <w:commentRangeEnd w:id="74"/>
+        <w:r>
+          <w:rPr>
+            <w:rStyle w:val="CommentReference"/>
+          </w:rPr>
+          <w:commentReference w:id="74"/>
+        </w:r>
+      </w:ins>
+      <w:del w:id="76" w:author="Brian Buma" w:date="2021-01-28T08:08:00Z">
+        <w:r>
+          <w:rPr>
+            <w:noProof/>
+          </w:rPr>
+          <w:drawing>
+            <wp:inline distT="0" distB="0" distL="0" distR="0" wp14:anchorId="6A6510E0" wp14:editId="42455284">
+              <wp:extent cx="4633376" cy="3089907"/>
+              <wp:effectExtent l="0" t="0" r="0" b="0"/>
+              <wp:docPr id="11" name="image5.png" descr="A close up of a map&#10;&#10;Description automatically generated"/>
+              <wp:cNvGraphicFramePr/>
+              <a:graphic xmlns:a="http://schemas.openxmlformats.org/drawingml/2006/main">
+                <a:graphicData uri="http://schemas.openxmlformats.org/drawingml/2006/picture">
+                  <pic:pic xmlns:pic="http://schemas.openxmlformats.org/drawingml/2006/picture">
+                    <pic:nvPicPr>
+                      <pic:cNvPr id="0" name="image5.png" descr="A close up of a map&#10;&#10;Description automatically generated"/>
+                      <pic:cNvPicPr preferRelativeResize="0"/>
+                    </pic:nvPicPr>
+                    <pic:blipFill>
+                      <a:blip r:embed="rId14"/>
+                      <a:srcRect/>
+                      <a:stretch>
+                        <a:fillRect/>
+                      </a:stretch>
+                    </pic:blipFill>
+                    <pic:spPr>
+                      <a:xfrm>
+                        <a:off x="0" y="0"/>
+                        <a:ext cx="4633376" cy="3089907"/>
+                      </a:xfrm>
+                      <a:prstGeom prst="rect">
+                        <a:avLst/>
+                      </a:prstGeom>
+                      <a:ln/>
+                    </pic:spPr>
+                  </pic:pic>
+                </a:graphicData>
+              </a:graphic>
+            </wp:inline>
+          </w:drawing>
+        </w:r>
+      </w:del>
+    </w:p>
+    <w:p>
+      <w:r>
+        <w:rPr>
+          <w:b/>
+        </w:rPr>
+        <w:t>Fig. 2. Radiocarbon dates of charcoal samples according to depth of sample</w:t>
+      </w:r>
+      <w:r>
+        <w:t xml:space="preserve">. 43 dates are shown from 20 sites (average 2 dates per site), plotted according to site type and against depth within soil profile. Site type indicated with color and shape of point. </w:t>
+      </w:r>
+    </w:p>
+    <w:p/>
+    <w:p>
+      <w:pPr>
+        <w:pStyle w:val="Heading2"/>
+      </w:pPr>
+      <w:r>
+        <w:lastRenderedPageBreak/>
+        <w:t>3.2 Charcoal stratigraphy</w:t>
+      </w:r>
+    </w:p>
+    <w:p>
+      <w:pPr>
+        <w:spacing w:line="480" w:lineRule="auto"/>
+      </w:pPr>
+      <w:r>
+        <w:t xml:space="preserve">All adjacent dates were compared pairwise for a total of 21 comparisons. 13 out of the 22 </w:t>
+      </w:r>
+      <w:r>
+        <w:t xml:space="preserve">paired dates </w:t>
+      </w:r>
+      <w:r>
+        <w:t>display an age reversal</w:t>
+      </w:r>
+      <w:r>
+        <w:t xml:space="preserve"> (older samples at shallower depths)</w:t>
+      </w:r>
+      <w:r>
+        <w:t xml:space="preserve">, </w:t>
+      </w:r>
+      <w:commentRangeStart w:id="77"/>
+      <w:r>
+        <w:t xml:space="preserve">indicating a lack of stratigraphy within those particular sites (Fig 3). </w:t>
+      </w:r>
+      <w:commentRangeEnd w:id="77"/>
+      <w:r>
+        <w:rPr>
+          <w:rStyle w:val="CommentReference"/>
+        </w:rPr>
+        <w:commentReference w:id="77"/>
+      </w:r>
+    </w:p>
+    <w:p>
+      <w:pPr>
+        <w:spacing w:line="480" w:lineRule="auto"/>
+      </w:pPr>
+      <w:commentRangeStart w:id="78"/>
       <w:r>
         <w:rPr>
           <w:noProof/>
         </w:rPr>
-        <w:drawing>
-          <wp:inline distT="0" distB="0" distL="0" distR="0" wp14:anchorId="6A6510E0" wp14:editId="42455284">
-            <wp:extent cx="4633376" cy="3089907"/>
-            <wp:effectExtent l="0" t="0" r="0" b="0"/>
-            <wp:docPr id="11" name="image5.png" descr="A close up of a map&#10;&#10;Description automatically generated"/>
-            <wp:cNvGraphicFramePr/>
-            <a:graphic xmlns:a="http://schemas.openxmlformats.org/drawingml/2006/main">
-              <a:graphicData uri="http://schemas.openxmlformats.org/drawingml/2006/picture">
-                <pic:pic xmlns:pic="http://schemas.openxmlformats.org/drawingml/2006/picture">
-                  <pic:nvPicPr>
-                    <pic:cNvPr id="0" name="image5.png" descr="A close up of a map&#10;&#10;Description automatically generated"/>
-                    <pic:cNvPicPr preferRelativeResize="0"/>
-                  </pic:nvPicPr>
-                  <pic:blipFill>
-                    <a:blip r:embed="rId13"/>
-                    <a:srcRect/>
-                    <a:stretch>
-                      <a:fillRect/>
-                    </a:stretch>
-                  </pic:blipFill>
-                  <pic:spPr>
-                    <a:xfrm>
-                      <a:off x="0" y="0"/>
-                      <a:ext cx="4633376" cy="3089907"/>
-                    </a:xfrm>
-                    <a:prstGeom prst="rect">
-                      <a:avLst/>
-                    </a:prstGeom>
-                    <a:ln/>
-                  </pic:spPr>
-                </pic:pic>
-              </a:graphicData>
-            </a:graphic>
-          </wp:inline>
-        </w:drawing>
-      </w:r>
-    </w:p>
-    <w:p>
-      <w:r>
-        <w:rPr>
-          <w:b/>
-        </w:rPr>
-        <w:t>Fig. 2. Radiocarbon dates of charcoal samples according to depth of sample</w:t>
-      </w:r>
-      <w:r>
-        <w:t xml:space="preserve">. 43 dates are shown from 20 sites (average 2 dates per site), plotted according to site type and against depth within soil profile. Site type indicated with color and shape of point. </w:t>
-      </w:r>
-    </w:p>
-    <w:p/>
-    <w:p>
-      <w:pPr>
-        <w:pStyle w:val="Heading2"/>
-      </w:pPr>
-      <w:r>
-        <w:t>3.2 Charcoal stratigraphy</w:t>
-      </w:r>
-    </w:p>
-    <w:p>
-      <w:pPr>
-        <w:spacing w:line="480" w:lineRule="auto"/>
-      </w:pPr>
-      <w:r>
-        <w:t xml:space="preserve">All adjacent dates were compared pairwise for a total of 21 comparisons. 13 out of the 22 </w:t>
-      </w:r>
-      <w:r>
-        <w:t xml:space="preserve">paired dates </w:t>
-      </w:r>
-      <w:r>
-        <w:t>display an age reversal</w:t>
-      </w:r>
-      <w:r>
-        <w:t xml:space="preserve"> (older samples at shallower depths)</w:t>
-      </w:r>
-      <w:r>
-        <w:t xml:space="preserve">, indicating a lack of stratigraphy within those particular sites (Fig 3). </w:t>
-      </w:r>
-    </w:p>
-    <w:p>
-      <w:pPr>
-        <w:spacing w:line="480" w:lineRule="auto"/>
-      </w:pPr>
-      <w:r>
-        <w:rPr>
-          <w:noProof/>
-        </w:rPr>
-        <w:lastRenderedPageBreak/>
         <w:drawing>
           <wp:inline distT="0" distB="0" distL="0" distR="0" wp14:anchorId="787B766E" wp14:editId="337B4A0E">
             <wp:extent cx="3595649" cy="2568431"/>
@@ -1907,7 +2655,7 @@
                     <pic:cNvPicPr preferRelativeResize="0"/>
                   </pic:nvPicPr>
                   <pic:blipFill>
-                    <a:blip r:embed="rId14"/>
+                    <a:blip r:embed="rId15"/>
                     <a:srcRect/>
                     <a:stretch>
                       <a:fillRect/>
@@ -1929,6 +2677,13 @@
           </wp:inline>
         </w:drawing>
       </w:r>
+      <w:commentRangeEnd w:id="78"/>
+      <w:r>
+        <w:rPr>
+          <w:rStyle w:val="CommentReference"/>
+        </w:rPr>
+        <w:commentReference w:id="78"/>
+      </w:r>
     </w:p>
     <w:p>
       <w:r>
@@ -1946,6 +2701,7 @@
         </w:rPr>
         <w:t>[</w:t>
       </w:r>
+      <w:commentRangeStart w:id="79"/>
       <w:r>
         <w:rPr>
           <w:color w:val="4472C4"/>
@@ -1956,12 +2712,36 @@
         <w:rPr>
           <w:color w:val="4472C4"/>
         </w:rPr>
-        <w:t>error bars]</w:t>
-      </w:r>
-    </w:p>
-    <w:p>
-      <w:r>
-        <w:t xml:space="preserve"> Stratigraphic relationship between calibrated radiocarbon age and depth in soil across soil-charcoal radiocarbon dates from sites with at least two radiocarbon dates. Line at y = 0 represents no difference in age between paired samples. Points above y = 0 display no age reversal, indicating charcoal samples at deeper depths produced older calibrated radiocarbon ages, while points below y = 0 indicate charcoal samples at deeper depths were found to be younger, indicating a lack of stratigraphy. </w:t>
+        <w:t>error bars</w:t>
+      </w:r>
+      <w:commentRangeEnd w:id="79"/>
+      <w:r>
+        <w:rPr>
+          <w:rStyle w:val="CommentReference"/>
+        </w:rPr>
+        <w:commentReference w:id="79"/>
+      </w:r>
+      <w:r>
+        <w:rPr>
+          <w:color w:val="4472C4"/>
+        </w:rPr>
+        <w:t>]</w:t>
+      </w:r>
+    </w:p>
+    <w:p>
+      <w:commentRangeStart w:id="80"/>
+      <w:r>
+        <w:t xml:space="preserve"> Stratigraphic relationship between calibrated radiocarbon age and depth in soil across soil-charcoal radiocarbon dates from sites with at least two radiocarbon dates. </w:t>
+      </w:r>
+      <w:commentRangeEnd w:id="80"/>
+      <w:r>
+        <w:rPr>
+          <w:rStyle w:val="CommentReference"/>
+        </w:rPr>
+        <w:commentReference w:id="80"/>
+      </w:r>
+      <w:r>
+        <w:t xml:space="preserve">Line at y = 0 represents no difference in age between paired samples. Points above y = 0 display no age reversal, indicating charcoal samples at deeper depths produced older calibrated radiocarbon ages, while points below y = 0 indicate charcoal samples at deeper depths were found to be younger, indicating a lack of stratigraphy. </w:t>
       </w:r>
     </w:p>
     <w:p>
@@ -2003,10 +2783,24 @@
         <w:t xml:space="preserve">on average </w:t>
       </w:r>
       <w:r>
-        <w:t>with depth from 0.3 g/cm3 at the soil surface to 1 g/cm3 at 30 cm</w:t>
-      </w:r>
-      <w:r>
-        <w:t xml:space="preserve"> (Appendix 1: Figure S1)</w:t>
+        <w:t xml:space="preserve">with depth from 0.3 g/cm3 at the soil surface to 1 g/cm3 at </w:t>
+      </w:r>
+      <w:commentRangeStart w:id="81"/>
+      <w:r>
+        <w:t>30 cm</w:t>
+      </w:r>
+      <w:r>
+        <w:t xml:space="preserve"> </w:t>
+      </w:r>
+      <w:commentRangeEnd w:id="81"/>
+      <w:r>
+        <w:rPr>
+          <w:rStyle w:val="CommentReference"/>
+        </w:rPr>
+        <w:commentReference w:id="81"/>
+      </w:r>
+      <w:r>
+        <w:t>(Appendix 1: Figure S1)</w:t>
       </w:r>
       <w:r>
         <w:t>.</w:t>
@@ -2015,7 +2809,14 @@
         <w:rPr>
           <w:color w:val="000000"/>
         </w:rPr>
-        <w:t xml:space="preserve"> Charcoal concentrations determined by chemical charcoal quantification (the acid-peroxide digestion or KMD method) were greater on average than those determined by physical </w:t>
+        <w:t xml:space="preserve"> </w:t>
+      </w:r>
+      <w:commentRangeStart w:id="82"/>
+      <w:r>
+        <w:rPr>
+          <w:color w:val="000000"/>
+        </w:rPr>
+        <w:t xml:space="preserve">Charcoal concentrations determined by chemical charcoal quantification (the acid-peroxide digestion or KMD method) were greater on average than those determined by physical </w:t>
       </w:r>
       <w:r>
         <w:rPr>
@@ -2046,6 +2847,13 @@
           <w:color w:val="000000" w:themeColor="text1"/>
         </w:rPr>
         <w:t>).</w:t>
+      </w:r>
+      <w:commentRangeEnd w:id="82"/>
+      <w:r>
+        <w:rPr>
+          <w:rStyle w:val="CommentReference"/>
+        </w:rPr>
+        <w:commentReference w:id="82"/>
       </w:r>
     </w:p>
     <w:p>
@@ -2074,7 +2882,14 @@
         <w:rPr>
           <w:color w:val="000000" w:themeColor="text1"/>
         </w:rPr>
-        <w:t xml:space="preserve"> to total C slightly increases with depth, indicating the effect of preservation ability (Figure 6B). Average proportions of </w:t>
+        <w:t xml:space="preserve"> to total C slightly increases with depth, indicating the effect of preservation ability (Figure 6B). </w:t>
+      </w:r>
+      <w:r>
+        <w:rPr>
+          <w:color w:val="000000" w:themeColor="text1"/>
+        </w:rPr>
+        <w:lastRenderedPageBreak/>
+        <w:t xml:space="preserve">Average proportions of </w:t>
       </w:r>
       <w:proofErr w:type="spellStart"/>
       <w:r>
@@ -2116,14 +2931,14 @@
         <w:rPr>
           <w:color w:val="000000" w:themeColor="text1"/>
         </w:rPr>
-        <w:t xml:space="preserve"> was highest in hillslope sites, though not enough valley sites may have been sampled for adequate comparison. The higher levels of </w:t>
-      </w:r>
+        <w:t xml:space="preserve"> was highest in hillslope sites, though not enough valley sites may have been sampled for adequate comparison. </w:t>
+      </w:r>
+      <w:commentRangeStart w:id="83"/>
       <w:r>
         <w:rPr>
           <w:color w:val="000000" w:themeColor="text1"/>
         </w:rPr>
-        <w:lastRenderedPageBreak/>
-        <w:t xml:space="preserve">hillslope </w:t>
+        <w:t xml:space="preserve">The higher levels of hillslope </w:t>
       </w:r>
       <w:proofErr w:type="spellStart"/>
       <w:r>
@@ -2166,6 +2981,13 @@
           <w:color w:val="000000" w:themeColor="text1"/>
         </w:rPr>
         <w:t xml:space="preserve"> 2018).</w:t>
+      </w:r>
+      <w:commentRangeEnd w:id="83"/>
+      <w:r>
+        <w:rPr>
+          <w:rStyle w:val="CommentReference"/>
+        </w:rPr>
+        <w:commentReference w:id="83"/>
       </w:r>
     </w:p>
     <w:p>
@@ -2204,6 +3026,7 @@
           <w:color w:val="4472C4"/>
         </w:rPr>
       </w:pPr>
+      <w:commentRangeStart w:id="84"/>
       <w:r>
         <w:rPr>
           <w:b/>
@@ -2223,7 +3046,7 @@
                     <pic:cNvPicPr preferRelativeResize="0"/>
                   </pic:nvPicPr>
                   <pic:blipFill>
-                    <a:blip r:embed="rId15"/>
+                    <a:blip r:embed="rId16"/>
                     <a:srcRect/>
                     <a:stretch>
                       <a:fillRect/>
@@ -2245,8 +3068,16 @@
           </wp:inline>
         </w:drawing>
       </w:r>
-    </w:p>
-    <w:p>
+      <w:commentRangeEnd w:id="84"/>
+      <w:r>
+        <w:rPr>
+          <w:rStyle w:val="CommentReference"/>
+        </w:rPr>
+        <w:commentReference w:id="84"/>
+      </w:r>
+    </w:p>
+    <w:p>
+      <w:commentRangeStart w:id="85"/>
       <w:r>
         <w:rPr>
           <w:b/>
@@ -2263,7 +3094,20 @@
         <w:rPr>
           <w:b/>
         </w:rPr>
-        <w:t xml:space="preserve">. Total soil carbon (mg) and the ratio of soil carbon to pyrogenic carbon across depth (0-35 cm) in old growth redwood soils. </w:t>
+        <w:t>.</w:t>
+      </w:r>
+      <w:commentRangeEnd w:id="85"/>
+      <w:r>
+        <w:rPr>
+          <w:rStyle w:val="CommentReference"/>
+        </w:rPr>
+        <w:commentReference w:id="85"/>
+      </w:r>
+      <w:r>
+        <w:rPr>
+          <w:b/>
+        </w:rPr>
+        <w:t xml:space="preserve"> Total soil carbon (mg) and the ratio of soil carbon to pyrogenic carbon across depth (0-35 cm) in old growth redwood soils. </w:t>
       </w:r>
       <w:r>
         <w:t xml:space="preserve">Results from elemental analysis of undigested soil and digested soil samples. A) Total C levels for undigested soil samples across depth (0-35 cm). B). Ratios of </w:t>
@@ -2307,8 +3151,23 @@
         <w:sdtEndPr/>
         <w:sdtContent/>
       </w:sdt>
-      <w:r>
-        <w:t xml:space="preserve">The soil charcoal record in coast redwood mineral soils contains evidence of fire history that precede tree-ring records of fire. </w:t>
+      <w:commentRangeStart w:id="86"/>
+      <w:r>
+        <w:t xml:space="preserve">The soil charcoal record in coast redwood mineral soils contains evidence of fire history that </w:t>
+      </w:r>
+      <w:commentRangeStart w:id="87"/>
+      <w:r>
+        <w:t>precede tree-ring records of fire</w:t>
+      </w:r>
+      <w:commentRangeEnd w:id="87"/>
+      <w:r>
+        <w:rPr>
+          <w:rStyle w:val="CommentReference"/>
+        </w:rPr>
+        <w:commentReference w:id="87"/>
+      </w:r>
+      <w:r>
+        <w:t xml:space="preserve">. </w:t>
       </w:r>
       <w:r>
         <w:t xml:space="preserve">Charcoal and carbon concentrations are greatest in the top 10 cm of redwood soils and decline with depth, though charcoal is still found 30-35 cm deep. </w:t>
@@ -2326,8 +3185,36 @@
         <w:t xml:space="preserve"> within redwood soils</w:t>
       </w:r>
       <w:r>
-        <w:t xml:space="preserve">, though not always within a stratigraphy. </w:t>
-      </w:r>
+        <w:t>, though not always within a stratigraphy</w:t>
+      </w:r>
+      <w:commentRangeStart w:id="88"/>
+      <w:r>
+        <w:t>.</w:t>
+      </w:r>
+      <w:commentRangeEnd w:id="88"/>
+      <w:ins w:id="89" w:author="Hayes, Katherine" w:date="2021-01-28T08:09:00Z">
+        <w:r>
+          <w:t xml:space="preserve"> </w:t>
+        </w:r>
+      </w:ins>
+      <w:commentRangeEnd w:id="86"/>
+      <w:r>
+        <w:rPr>
+          <w:rStyle w:val="CommentReference"/>
+        </w:rPr>
+        <w:commentReference w:id="88"/>
+      </w:r>
+      <w:r>
+        <w:rPr>
+          <w:rStyle w:val="CommentReference"/>
+        </w:rPr>
+        <w:commentReference w:id="86"/>
+      </w:r>
+      <w:ins w:id="90" w:author="Trevor A. Carter" w:date="2021-01-28T08:09:00Z">
+        <w:r>
+          <w:t xml:space="preserve"> </w:t>
+        </w:r>
+      </w:ins>
     </w:p>
     <w:p>
       <w:pPr>
@@ -2344,23 +3231,73 @@
         <w:t xml:space="preserve"> is relatively arbitrary, </w:t>
       </w:r>
       <w:r>
-        <w:t>signaling that redwood soils experience mixing</w:t>
-      </w:r>
-      <w:r>
-        <w:t xml:space="preserve"> across a variety of spatial scales. </w:t>
-      </w:r>
-      <w:r>
-        <w:t xml:space="preserve">Soil mixing in redwood forests may be driven by disturbance events occurring at various spatial or temporal scales, either human or natural (tree tip-ups or down-slope soil movement). Tree tip-ups in particular likely upturn large amounts of </w:t>
+        <w:t xml:space="preserve">signaling that redwood soils experience </w:t>
       </w:r>
       <w:r>
         <w:lastRenderedPageBreak/>
-        <w:t>soi</w:t>
+        <w:t>mixing</w:t>
+      </w:r>
+      <w:r>
+        <w:t xml:space="preserve"> across a variety of spatial scales</w:t>
+      </w:r>
+      <w:commentRangeStart w:id="91"/>
+      <w:r>
+        <w:t>.</w:t>
+      </w:r>
+      <w:commentRangeEnd w:id="91"/>
+      <w:r>
+        <w:rPr>
+          <w:rStyle w:val="CommentReference"/>
+        </w:rPr>
+        <w:commentReference w:id="91"/>
+      </w:r>
+      <w:r>
+        <w:t xml:space="preserve"> </w:t>
+      </w:r>
+      <w:commentRangeStart w:id="92"/>
+      <w:r>
+        <w:t xml:space="preserve">Soil mixing </w:t>
+      </w:r>
+      <w:commentRangeEnd w:id="92"/>
+      <w:r>
+        <w:rPr>
+          <w:rStyle w:val="CommentReference"/>
+        </w:rPr>
+        <w:commentReference w:id="92"/>
+      </w:r>
+      <w:r>
+        <w:t>in redwood forests may be driven by disturbance events occurring at various spatial or temporal scales, either human or natural (tree tip-ups or down-slope soil movement)</w:t>
+      </w:r>
+      <w:commentRangeStart w:id="93"/>
+      <w:r>
+        <w:t>.</w:t>
+      </w:r>
+      <w:commentRangeEnd w:id="93"/>
+      <w:r>
+        <w:rPr>
+          <w:rStyle w:val="CommentReference"/>
+        </w:rPr>
+        <w:commentReference w:id="93"/>
+      </w:r>
+      <w:r>
+        <w:t xml:space="preserve"> Tree tip-ups in particular likely upturn large amounts of soi</w:t>
       </w:r>
       <w:r>
         <w:t>l</w:t>
       </w:r>
       <w:r>
-        <w:t xml:space="preserve"> given the size of redwood root systems. </w:t>
+        <w:t xml:space="preserve"> given the size of redwood root system</w:t>
+      </w:r>
+      <w:commentRangeStart w:id="94"/>
+      <w:r>
+        <w:t xml:space="preserve">s. </w:t>
+      </w:r>
+      <w:commentRangeEnd w:id="94"/>
+      <w:r>
+        <w:rPr>
+          <w:rStyle w:val="CommentReference"/>
+        </w:rPr>
+        <w:commentReference w:id="94"/>
       </w:r>
       <w:r>
         <w:t>Across greater spatial scales, soil mixing may be driven by erosion or depositional events:</w:t>
@@ -2410,18 +3347,50 @@
       <w:r>
         <w:t xml:space="preserve">. </w:t>
       </w:r>
+      <w:commentRangeStart w:id="95"/>
       <w:r>
         <w:t>While greater investigation is needed to fully constrain fire activity across the last millennium in coast redwood forests, d</w:t>
       </w:r>
       <w:r>
         <w:t>ated fires from the Norman and Jennings project only extend back to 250 years BP, again emphasizing the value of the temporal extent of soil charcoal</w:t>
       </w:r>
+      <w:commentRangeStart w:id="96"/>
       <w:r>
         <w:rPr>
           <w:color w:val="4472C4"/>
         </w:rPr>
-        <w:t xml:space="preserve">. </w:t>
-      </w:r>
+        <w:t>.</w:t>
+      </w:r>
+      <w:commentRangeEnd w:id="96"/>
+      <w:ins w:id="97" w:author="Hayes, Katherine" w:date="2021-01-28T08:09:00Z">
+        <w:r>
+          <w:rPr>
+            <w:color w:val="4472C4"/>
+          </w:rPr>
+          <w:t xml:space="preserve"> </w:t>
+        </w:r>
+      </w:ins>
+      <w:commentRangeEnd w:id="95"/>
+      <w:r>
+        <w:rPr>
+          <w:rStyle w:val="CommentReference"/>
+        </w:rPr>
+        <w:commentReference w:id="96"/>
+      </w:r>
+      <w:r>
+        <w:rPr>
+          <w:rStyle w:val="CommentReference"/>
+        </w:rPr>
+        <w:commentReference w:id="95"/>
+      </w:r>
+      <w:ins w:id="98" w:author="Trevor A. Carter" w:date="2021-01-28T08:09:00Z">
+        <w:r>
+          <w:rPr>
+            <w:color w:val="4472C4"/>
+          </w:rPr>
+          <w:t xml:space="preserve"> </w:t>
+        </w:r>
+      </w:ins>
       <w:r>
         <w:rPr>
           <w:color w:val="4472C4"/>
@@ -2434,6 +3403,7 @@
         <w:pStyle w:val="Heading2"/>
       </w:pPr>
       <w:r>
+        <w:lastRenderedPageBreak/>
         <w:t>4.1 Pyrogenic Carbon</w:t>
       </w:r>
     </w:p>
@@ -2442,6 +3412,7 @@
         <w:spacing w:line="480" w:lineRule="auto"/>
         <w:ind w:firstLine="720"/>
       </w:pPr>
+      <w:commentRangeStart w:id="99"/>
       <w:r>
         <w:t xml:space="preserve">The average proportion of </w:t>
       </w:r>
@@ -2451,7 +3422,17 @@
       </w:r>
       <w:proofErr w:type="spellEnd"/>
       <w:r>
-        <w:t xml:space="preserve"> relative to total soil C in redwood ecosystems was comparable to estimates for ecosystems with frequent fire (</w:t>
+        <w:t xml:space="preserve"> relative to total soil C in redwood ecosystems was comparable to estimates for ecosystems with </w:t>
+      </w:r>
+      <w:commentRangeEnd w:id="99"/>
+      <w:r>
+        <w:rPr>
+          <w:rStyle w:val="CommentReference"/>
+        </w:rPr>
+        <w:commentReference w:id="99"/>
+      </w:r>
+      <w:r>
+        <w:t>frequent fire (</w:t>
       </w:r>
       <w:r>
         <w:t>15%</w:t>
@@ -2474,11 +3455,7 @@
       </w:r>
       <w:proofErr w:type="spellEnd"/>
       <w:r>
-        <w:t xml:space="preserve"> across sites was </w:t>
-      </w:r>
-      <w:r>
-        <w:lastRenderedPageBreak/>
-        <w:t xml:space="preserve">higher than estimates produced for coastal Douglas-fir forests in Southwest Oregon, boreal forest soils, Sierra Nevada soils and dry Ponderosa Pine forest soils, all systems that undergo regular fire at different temporal intervals (Ball et a. 2010, </w:t>
+        <w:t xml:space="preserve"> across sites was higher than estimates produced for coastal Douglas-fir forests in Southwest Oregon, boreal forest soils, Sierra Nevada soils and dry Ponderosa Pine forest soils, all systems that undergo regular fire at different temporal intervals (Ball et a. 2010, </w:t>
       </w:r>
       <w:proofErr w:type="spellStart"/>
       <w:r>
@@ -2569,11 +3546,22 @@
         <w:spacing w:line="480" w:lineRule="auto"/>
         <w:ind w:firstLine="720"/>
       </w:pPr>
+      <w:commentRangeStart w:id="100"/>
       <w:r>
         <w:t>Our results</w:t>
       </w:r>
       <w:r>
-        <w:t xml:space="preserve"> suggest that fire may have an impact on carbon cycling within coast redwood forests comparable to ecosystems with frequent fire regimes (fires occurring somewhere between 5 to 30 years). High levels of biomass in redwood forests may contribute to the large quantity of charcoal produced, and hillslope erosion and tree-tip-up bioturbation may promote the burial and preservation of charcoal. Acid digestion may underestimate </w:t>
+        <w:t xml:space="preserve"> </w:t>
+      </w:r>
+      <w:commentRangeEnd w:id="100"/>
+      <w:r>
+        <w:rPr>
+          <w:rStyle w:val="CommentReference"/>
+        </w:rPr>
+        <w:commentReference w:id="100"/>
+      </w:r>
+      <w:r>
+        <w:t xml:space="preserve">suggest that fire may have an impact on carbon cycling within coast redwood forests comparable to ecosystems with frequent fire regimes (fires occurring somewhere between 5 to 30 years). High levels of biomass in redwood forests may contribute to the large quantity of charcoal produced, and hillslope erosion and tree-tip-up bioturbation may promote the burial and preservation of charcoal. Acid digestion may underestimate </w:t>
       </w:r>
       <w:proofErr w:type="spellStart"/>
       <w:r>
@@ -2592,7 +3580,25 @@
         <w:t xml:space="preserve"> during digestion. However, </w:t>
       </w:r>
       <w:r>
-        <w:t>the extremely young age of standards means</w:t>
+        <w:t xml:space="preserve">the extremely </w:t>
+      </w:r>
+      <w:commentRangeStart w:id="101"/>
+      <w:r>
+        <w:t xml:space="preserve">young age </w:t>
+      </w:r>
+      <w:commentRangeEnd w:id="101"/>
+      <w:r>
+        <w:rPr>
+          <w:rStyle w:val="CommentReference"/>
+        </w:rPr>
+        <w:commentReference w:id="101"/>
+      </w:r>
+      <w:r>
+        <w:t xml:space="preserve">of standards </w:t>
+      </w:r>
+      <w:r>
+        <w:lastRenderedPageBreak/>
+        <w:t>means</w:t>
       </w:r>
       <w:r>
         <w:t xml:space="preserve"> </w:t>
@@ -2635,19 +3641,26 @@
       </w:r>
       <w:proofErr w:type="spellEnd"/>
       <w:r>
-        <w:t xml:space="preserve"> loss of less than 10% (Douglas-fir charcoal) using the same acid-peroxide digestion. Therefore, it is not clear to what degree the </w:t>
-      </w:r>
-      <w:r>
-        <w:lastRenderedPageBreak/>
-        <w:t xml:space="preserve">acid-digestion underestimates the actual </w:t>
-      </w:r>
+        <w:t xml:space="preserve"> loss of less than 10% (Douglas-fir charcoal) using the same acid-peroxide digestion. Therefore, it is not clear to what degree the acid-digestion underestimates the actual </w:t>
+      </w:r>
+      <w:commentRangeStart w:id="102"/>
       <w:proofErr w:type="spellStart"/>
       <w:r>
         <w:t>PyC</w:t>
       </w:r>
       <w:proofErr w:type="spellEnd"/>
       <w:r>
-        <w:t xml:space="preserve"> concentration, and more work is needed to clarify the effect of charcoal age on digestion estimates. </w:t>
+        <w:t xml:space="preserve"> </w:t>
+      </w:r>
+      <w:commentRangeEnd w:id="102"/>
+      <w:r>
+        <w:rPr>
+          <w:rStyle w:val="CommentReference"/>
+        </w:rPr>
+        <w:commentReference w:id="102"/>
+      </w:r>
+      <w:r>
+        <w:t xml:space="preserve">concentration, and more work is needed to clarify the effect of charcoal age on digestion estimates. </w:t>
       </w:r>
     </w:p>
     <w:p>
@@ -2755,6 +3768,28 @@
     <w:p>
       <w:pPr>
         <w:spacing w:line="480" w:lineRule="auto"/>
+        <w:ind w:firstLine="720"/>
+        <w:rPr>
+          <w:ins w:id="103" w:author="Brian Buma" w:date="2021-01-28T08:08:00Z"/>
+        </w:rPr>
+      </w:pPr>
+      <w:commentRangeStart w:id="104"/>
+      <w:ins w:id="105" w:author="Brian Buma" w:date="2021-01-28T08:08:00Z">
+        <w:r>
+          <w:t>X</w:t>
+        </w:r>
+        <w:commentRangeEnd w:id="104"/>
+        <w:r>
+          <w:rPr>
+            <w:rStyle w:val="CommentReference"/>
+          </w:rPr>
+          <w:commentReference w:id="104"/>
+        </w:r>
+      </w:ins>
+    </w:p>
+    <w:p>
+      <w:pPr>
+        <w:spacing w:line="480" w:lineRule="auto"/>
         <w:rPr>
           <w:b/>
           <w:bCs/>
@@ -2810,12 +3845,13 @@
           <w:b/>
           <w:bCs/>
         </w:rPr>
+        <w:lastRenderedPageBreak/>
         <w:t>Data Availability:</w:t>
       </w:r>
       <w:r>
         <w:t xml:space="preserve"> The data and code used in this manuscript have been made available for reproducibility purposes and are accessible at the following DOI: </w:t>
       </w:r>
-      <w:hyperlink r:id="rId16" w:history="1">
+      <w:hyperlink r:id="rId17" w:history="1">
         <w:r>
           <w:rPr>
             <w:rStyle w:val="Hyperlink"/>
@@ -2849,11 +3885,7 @@
       </w:r>
       <w:proofErr w:type="gramEnd"/>
       <w:r>
-        <w:t xml:space="preserve"> number). Fieldwork was supported by the BLM Arcata field office. We thank Alexia Gee for </w:t>
-      </w:r>
-      <w:r>
-        <w:lastRenderedPageBreak/>
-        <w:t xml:space="preserve">assistance in the field and </w:t>
+        <w:t xml:space="preserve"> number). Fieldwork was supported by the BLM Arcata field office. We thank Alexia Gee for assistance in the field and </w:t>
       </w:r>
       <w:proofErr w:type="spellStart"/>
       <w:r>
@@ -3574,6 +4606,19 @@
         <w:gridCol w:w="90"/>
         <w:gridCol w:w="810"/>
         <w:gridCol w:w="1535"/>
+        <w:tblGridChange w:id="106">
+          <w:tblGrid>
+            <w:gridCol w:w="1310"/>
+            <w:gridCol w:w="1205"/>
+            <w:gridCol w:w="1080"/>
+            <w:gridCol w:w="1440"/>
+            <w:gridCol w:w="1530"/>
+            <w:gridCol w:w="1080"/>
+            <w:gridCol w:w="90"/>
+            <w:gridCol w:w="810"/>
+            <w:gridCol w:w="1535"/>
+          </w:tblGrid>
+        </w:tblGridChange>
       </w:tblGrid>
       <w:tr>
         <w:tc>
@@ -7377,7 +8422,7 @@
                     <pic:cNvPicPr/>
                   </pic:nvPicPr>
                   <pic:blipFill>
-                    <a:blip r:embed="rId17">
+                    <a:blip r:embed="rId18">
                       <a:extLst>
                         <a:ext uri="{28A0092B-C50C-407E-A947-70E740481C1C}">
                           <a14:useLocalDpi xmlns:a14="http://schemas.microsoft.com/office/drawing/2010/main" val="0"/>
@@ -7451,7 +8496,7 @@
                     <pic:cNvPicPr/>
                   </pic:nvPicPr>
                   <pic:blipFill>
-                    <a:blip r:embed="rId18">
+                    <a:blip r:embed="rId19">
                       <a:extLst>
                         <a:ext uri="{28A0092B-C50C-407E-A947-70E740481C1C}">
                           <a14:useLocalDpi xmlns:a14="http://schemas.microsoft.com/office/drawing/2010/main" val="0"/>
@@ -7494,9 +8539,9 @@
       </w:r>
     </w:p>
     <w:sectPr>
-      <w:headerReference w:type="even" r:id="rId19"/>
-      <w:headerReference w:type="default" r:id="rId20"/>
-      <w:footerReference w:type="default" r:id="rId21"/>
+      <w:headerReference w:type="even" r:id="rId20"/>
+      <w:headerReference w:type="default" r:id="rId21"/>
+      <w:footerReference w:type="default" r:id="rId22"/>
       <w:pgSz w:w="12240" w:h="15840"/>
       <w:pgMar w:top="1440" w:right="1440" w:bottom="1440" w:left="1440" w:header="720" w:footer="720" w:gutter="0"/>
       <w:lnNumType w:countBy="1" w:restart="continuous"/>
@@ -7527,7 +8572,7 @@
       </w:r>
     </w:p>
   </w:comment>
-  <w:comment w:id="1" w:author="Hayes, Katherine" w:date="2021-01-18T14:19:00Z" w:initials="HK">
+  <w:comment w:id="2" w:author="Brian Buma" w:date="2021-01-25T20:07:00Z" w:initials="BB">
     <w:p>
       <w:pPr>
         <w:pStyle w:val="CommentText"/>
@@ -7539,11 +8584,235 @@
         <w:annotationRef/>
       </w:r>
       <w:r>
+        <w:t>This would depend on what aspect of fires.  Perhaps end the sentence, then “Fire regimes are often best described…”</w:t>
+      </w:r>
+    </w:p>
+  </w:comment>
+  <w:comment w:id="3" w:author="Trevor A. Carter" w:date="2021-01-25T15:07:00Z" w:initials="TAC">
+    <w:p>
+      <w:pPr>
+        <w:pStyle w:val="CommentText"/>
+      </w:pPr>
+      <w:r>
+        <w:rPr>
+          <w:rStyle w:val="CommentReference"/>
+        </w:rPr>
+        <w:annotationRef/>
+      </w:r>
+      <w:r>
+        <w:t xml:space="preserve">Establish the importance of both fire and the study system before explaining what you did. Hook the reader with an overwhelming importance to why you did what you did. </w:t>
+      </w:r>
+    </w:p>
+  </w:comment>
+  <w:comment w:id="5" w:author="Trevor A. Carter" w:date="2021-01-25T15:08:00Z" w:initials="TAC">
+    <w:p>
+      <w:pPr>
+        <w:pStyle w:val="CommentText"/>
+      </w:pPr>
+      <w:r>
+        <w:rPr>
+          <w:rStyle w:val="CommentReference"/>
+        </w:rPr>
+        <w:annotationRef/>
+      </w:r>
+      <w:r>
+        <w:t>Introduce method</w:t>
+      </w:r>
+    </w:p>
+  </w:comment>
+  <w:comment w:id="6" w:author="Brian Buma" w:date="2021-01-25T20:08:00Z" w:initials="BB">
+    <w:p>
+      <w:pPr>
+        <w:pStyle w:val="CommentText"/>
+      </w:pPr>
+      <w:r>
+        <w:rPr>
+          <w:rStyle w:val="CommentReference"/>
+        </w:rPr>
+        <w:annotationRef/>
+      </w:r>
+      <w:r>
+        <w:t>Implies patterns of survivorship (“legacies”)</w:t>
+      </w:r>
+    </w:p>
+  </w:comment>
+  <w:comment w:id="8" w:author="Brian Buma" w:date="2021-01-25T20:09:00Z" w:initials="BB">
+    <w:p>
+      <w:pPr>
+        <w:pStyle w:val="CommentText"/>
+      </w:pPr>
+      <w:r>
+        <w:rPr>
+          <w:rStyle w:val="CommentReference"/>
+        </w:rPr>
+        <w:annotationRef/>
+      </w:r>
+      <w:r>
+        <w:t xml:space="preserve">…with the goal of XXX.  </w:t>
+      </w:r>
+      <w:proofErr w:type="gramStart"/>
+      <w:r>
+        <w:t>Otherwise</w:t>
+      </w:r>
+      <w:proofErr w:type="gramEnd"/>
+      <w:r>
+        <w:t xml:space="preserve"> it’s hard to know what the point of the results reported next are.</w:t>
+      </w:r>
+    </w:p>
+  </w:comment>
+  <w:comment w:id="10" w:author="Trevor A. Carter" w:date="2021-01-25T15:11:00Z" w:initials="TAC">
+    <w:p>
+      <w:pPr>
+        <w:pStyle w:val="CommentText"/>
+      </w:pPr>
+      <w:r>
+        <w:rPr>
+          <w:rStyle w:val="CommentReference"/>
+        </w:rPr>
+        <w:annotationRef/>
+      </w:r>
+      <w:r>
+        <w:t xml:space="preserve">Is this sentence redundant to the sentence related to dendrochronological records? </w:t>
+      </w:r>
+    </w:p>
+  </w:comment>
+  <w:comment w:id="9" w:author="Brian Buma" w:date="2021-01-25T20:10:00Z" w:initials="BB">
+    <w:p>
+      <w:pPr>
+        <w:pStyle w:val="CommentText"/>
+      </w:pPr>
+      <w:r>
+        <w:rPr>
+          <w:rStyle w:val="CommentReference"/>
+        </w:rPr>
+        <w:annotationRef/>
+      </w:r>
+      <w:r>
+        <w:t xml:space="preserve">Still unclear from the abstract what about the nature of these fires you’re reporting – sounds more like testing the relationship b/w soil and </w:t>
+      </w:r>
+      <w:proofErr w:type="spellStart"/>
+      <w:r>
+        <w:t>dendro</w:t>
+      </w:r>
+      <w:proofErr w:type="spellEnd"/>
+      <w:r>
+        <w:t xml:space="preserve"> records</w:t>
+      </w:r>
+    </w:p>
+  </w:comment>
+  <w:comment w:id="13" w:author="Trevor A. Carter" w:date="2021-01-25T15:11:00Z" w:initials="TAC">
+    <w:p>
+      <w:pPr>
+        <w:pStyle w:val="CommentText"/>
+      </w:pPr>
+      <w:r>
+        <w:rPr>
+          <w:rStyle w:val="CommentReference"/>
+        </w:rPr>
+        <w:annotationRef/>
+      </w:r>
+      <w:r>
+        <w:t>How?</w:t>
+      </w:r>
+    </w:p>
+  </w:comment>
+  <w:comment w:id="14" w:author="Trevor A. Carter" w:date="2021-01-25T15:13:00Z" w:initials="TAC">
+    <w:p>
+      <w:pPr>
+        <w:pStyle w:val="CommentText"/>
+      </w:pPr>
+      <w:r>
+        <w:rPr>
+          <w:rStyle w:val="CommentReference"/>
+        </w:rPr>
+        <w:annotationRef/>
+      </w:r>
+      <w:r>
+        <w:t xml:space="preserve">Why is it important to contextualize fire in modern ecosystems?  </w:t>
+      </w:r>
+    </w:p>
+  </w:comment>
+  <w:comment w:id="15" w:author="Brian Buma" w:date="2021-01-25T20:12:00Z" w:initials="BB">
+    <w:p>
+      <w:pPr>
+        <w:pStyle w:val="CommentText"/>
+      </w:pPr>
+      <w:r>
+        <w:rPr>
+          <w:rStyle w:val="CommentReference"/>
+        </w:rPr>
+        <w:annotationRef/>
+      </w:r>
+      <w:r>
+        <w:t>Used word just prior</w:t>
+      </w:r>
+    </w:p>
+  </w:comment>
+  <w:comment w:id="16" w:author="Trevor A. Carter" w:date="2021-01-25T15:15:00Z" w:initials="TAC">
+    <w:p>
+      <w:pPr>
+        <w:pStyle w:val="CommentText"/>
+      </w:pPr>
+      <w:r>
+        <w:rPr>
+          <w:rStyle w:val="CommentReference"/>
+        </w:rPr>
+        <w:annotationRef/>
+      </w:r>
+      <w:r>
+        <w:t xml:space="preserve">A little difficult to read. </w:t>
+      </w:r>
+    </w:p>
+  </w:comment>
+  <w:comment w:id="18" w:author="Trevor A. Carter" w:date="2021-01-25T15:17:00Z" w:initials="TAC">
+    <w:p>
+      <w:pPr>
+        <w:pStyle w:val="CommentText"/>
+      </w:pPr>
+      <w:r>
+        <w:rPr>
+          <w:rStyle w:val="CommentReference"/>
+        </w:rPr>
+        <w:annotationRef/>
+      </w:r>
+      <w:r>
+        <w:t>Introduce this system. Why did you study here? What is important about understanding this system in particular?</w:t>
+      </w:r>
+    </w:p>
+  </w:comment>
+  <w:comment w:id="22" w:author="Trevor A. Carter" w:date="2021-01-25T15:19:00Z" w:initials="TAC">
+    <w:p>
+      <w:pPr>
+        <w:pStyle w:val="CommentText"/>
+      </w:pPr>
+      <w:r>
+        <w:rPr>
+          <w:rStyle w:val="CommentReference"/>
+        </w:rPr>
+        <w:annotationRef/>
+      </w:r>
+      <w:r>
+        <w:t>Good pun</w:t>
+      </w:r>
+    </w:p>
+  </w:comment>
+  <w:comment w:id="33" w:author="Hayes, Katherine" w:date="2021-01-18T14:19:00Z" w:initials="HK">
+    <w:p>
+      <w:pPr>
+        <w:pStyle w:val="CommentText"/>
+      </w:pPr>
+      <w:r>
+        <w:rPr>
+          <w:rStyle w:val="CommentReference"/>
+        </w:rPr>
+        <w:annotationRef/>
+      </w:r>
+      <w:r>
         <w:t>Remember to take this out and find a better one</w:t>
       </w:r>
     </w:p>
   </w:comment>
-  <w:comment w:id="2" w:author="Hayes, Katherine" w:date="2021-01-19T08:58:00Z" w:initials="HK">
+  <w:comment w:id="34" w:author="Trevor A. Carter" w:date="2021-01-25T15:18:00Z" w:initials="TAC">
     <w:p>
       <w:pPr>
         <w:pStyle w:val="CommentText"/>
@@ -7555,11 +8824,201 @@
         <w:annotationRef/>
       </w:r>
       <w:r>
+        <w:t>Love it</w:t>
+      </w:r>
+    </w:p>
+  </w:comment>
+  <w:comment w:id="17" w:author="Brian Buma" w:date="2021-01-25T20:16:00Z" w:initials="BB">
+    <w:p>
+      <w:pPr>
+        <w:pStyle w:val="CommentText"/>
+      </w:pPr>
+      <w:r>
+        <w:rPr>
+          <w:rStyle w:val="CommentReference"/>
+        </w:rPr>
+        <w:annotationRef/>
+      </w:r>
+      <w:r>
+        <w:t>Suggest moving below the next two paragraphs.</w:t>
+      </w:r>
+    </w:p>
+  </w:comment>
+  <w:comment w:id="21" w:author="Trevor A. Carter" w:date="2021-01-25T15:18:00Z" w:initials="TAC">
+    <w:p>
+      <w:pPr>
+        <w:pStyle w:val="CommentText"/>
+      </w:pPr>
+      <w:r>
+        <w:rPr>
+          <w:rStyle w:val="CommentReference"/>
+        </w:rPr>
+        <w:annotationRef/>
+      </w:r>
+      <w:r>
+        <w:t xml:space="preserve">Open with this, </w:t>
+      </w:r>
+      <w:proofErr w:type="spellStart"/>
+      <w:r>
+        <w:t>its</w:t>
+      </w:r>
+      <w:proofErr w:type="spellEnd"/>
+      <w:r>
+        <w:t xml:space="preserve"> great!</w:t>
+      </w:r>
+    </w:p>
+  </w:comment>
+  <w:comment w:id="42" w:author="Trevor A. Carter" w:date="2021-01-25T15:22:00Z" w:initials="TAC">
+    <w:p>
+      <w:pPr>
+        <w:pStyle w:val="CommentText"/>
+      </w:pPr>
+      <w:r>
+        <w:rPr>
+          <w:rStyle w:val="CommentReference"/>
+        </w:rPr>
+        <w:annotationRef/>
+      </w:r>
+      <w:r>
+        <w:t>How?</w:t>
+      </w:r>
+    </w:p>
+  </w:comment>
+  <w:comment w:id="43" w:author="Trevor A. Carter" w:date="2021-01-25T15:23:00Z" w:initials="TAC">
+    <w:p>
+      <w:pPr>
+        <w:pStyle w:val="CommentText"/>
+      </w:pPr>
+      <w:r>
+        <w:rPr>
+          <w:rStyle w:val="CommentReference"/>
+        </w:rPr>
+        <w:annotationRef/>
+      </w:r>
+      <w:r>
+        <w:t xml:space="preserve">Tom </w:t>
+      </w:r>
+      <w:proofErr w:type="spellStart"/>
+      <w:r>
+        <w:t>Minkley</w:t>
+      </w:r>
+      <w:proofErr w:type="spellEnd"/>
+      <w:r>
+        <w:t xml:space="preserve"> @ </w:t>
+      </w:r>
+      <w:proofErr w:type="spellStart"/>
+      <w:r>
+        <w:t>Uwyo</w:t>
+      </w:r>
+      <w:proofErr w:type="spellEnd"/>
+      <w:r>
+        <w:t xml:space="preserve"> has a lot of papers on </w:t>
+      </w:r>
+      <w:r>
+        <w:t xml:space="preserve">paleo </w:t>
+      </w:r>
+      <w:r>
+        <w:t>charcoal</w:t>
+      </w:r>
+    </w:p>
+  </w:comment>
+  <w:comment w:id="47" w:author="Brian Buma" w:date="2021-01-25T20:46:00Z" w:initials="BB">
+    <w:p>
+      <w:pPr>
+        <w:pStyle w:val="CommentText"/>
+      </w:pPr>
+      <w:r>
+        <w:rPr>
+          <w:rStyle w:val="CommentReference"/>
+        </w:rPr>
+        <w:annotationRef/>
+      </w:r>
+      <w:r>
+        <w:t xml:space="preserve">This should be rewritten to be more punchy.  What are you trying to do and why, and what will we get out of this work?  </w:t>
+      </w:r>
+    </w:p>
+  </w:comment>
+  <w:comment w:id="48" w:author="Trevor A. Carter" w:date="2021-01-25T15:26:00Z" w:initials="TAC">
+    <w:p>
+      <w:pPr>
+        <w:pStyle w:val="CommentText"/>
+      </w:pPr>
+      <w:r>
+        <w:rPr>
+          <w:rStyle w:val="CommentReference"/>
+        </w:rPr>
+        <w:annotationRef/>
+      </w:r>
+      <w:r>
+        <w:t xml:space="preserve">I don’t feel like you introduce the questions before in your introduction. There doesn’t feel like a flow from knowledge introduced to knowledge gap. </w:t>
+      </w:r>
+    </w:p>
+  </w:comment>
+  <w:comment w:id="49" w:author="Brian Buma" w:date="2021-01-25T20:26:00Z" w:initials="BB">
+    <w:p>
+      <w:pPr>
+        <w:pStyle w:val="CommentText"/>
+      </w:pPr>
+      <w:r>
+        <w:rPr>
+          <w:rStyle w:val="CommentReference"/>
+        </w:rPr>
+        <w:annotationRef/>
+      </w:r>
+      <w:r>
+        <w:t>Strikes me as the same as #2, just referenced to rings.</w:t>
+      </w:r>
+    </w:p>
+  </w:comment>
+  <w:comment w:id="52" w:author="Trevor A. Carter" w:date="2021-01-25T15:26:00Z" w:initials="TAC">
+    <w:p>
+      <w:pPr>
+        <w:pStyle w:val="CommentText"/>
+      </w:pPr>
+      <w:r>
+        <w:rPr>
+          <w:rStyle w:val="CommentReference"/>
+        </w:rPr>
+        <w:annotationRef/>
+      </w:r>
+      <w:r>
+        <w:t>What journal are you going for?</w:t>
+      </w:r>
+    </w:p>
+  </w:comment>
+  <w:comment w:id="53" w:author="Trevor A. Carter" w:date="2021-01-25T15:28:00Z" w:initials="TAC">
+    <w:p>
+      <w:pPr>
+        <w:pStyle w:val="CommentText"/>
+      </w:pPr>
+      <w:r>
+        <w:rPr>
+          <w:rStyle w:val="CommentReference"/>
+        </w:rPr>
+        <w:annotationRef/>
+      </w:r>
+      <w:r>
+        <w:t xml:space="preserve">Do these sites span the range of variability within the reserve? Is the inset the entirety of the reserve? </w:t>
+      </w:r>
+    </w:p>
+  </w:comment>
+  <w:comment w:id="54" w:author="Hayes, Katherine" w:date="2021-01-19T08:58:00Z" w:initials="HK">
+    <w:p>
+      <w:pPr>
+        <w:pStyle w:val="CommentText"/>
+      </w:pPr>
+      <w:r>
+        <w:rPr>
+          <w:rStyle w:val="CommentReference"/>
+        </w:rPr>
+        <w:annotationRef/>
+      </w:r>
+      <w:r>
         <w:t>Double check in google earth, could be longer</w:t>
       </w:r>
     </w:p>
   </w:comment>
-  <w:comment w:id="3" w:author="Hayes, Katherine" w:date="2021-01-19T09:08:00Z" w:initials="HK">
+  <w:comment w:id="55" w:author="Trevor A. Carter" w:date="2021-01-25T15:29:00Z" w:initials="TAC">
     <w:p>
       <w:pPr>
         <w:pStyle w:val="CommentText"/>
@@ -7571,7 +9030,767 @@
         <w:annotationRef/>
       </w:r>
       <w:r>
+        <w:t xml:space="preserve">Why this distance? </w:t>
+      </w:r>
+    </w:p>
+  </w:comment>
+  <w:comment w:id="56" w:author="Trevor A. Carter" w:date="2021-01-25T15:29:00Z" w:initials="TAC">
+    <w:p>
+      <w:pPr>
+        <w:pStyle w:val="CommentText"/>
+      </w:pPr>
+      <w:r>
+        <w:rPr>
+          <w:rStyle w:val="CommentReference"/>
+        </w:rPr>
+        <w:annotationRef/>
+      </w:r>
+      <w:r>
+        <w:t xml:space="preserve">If you have 20 sampling sites why is n = 16? </w:t>
+      </w:r>
+    </w:p>
+  </w:comment>
+  <w:comment w:id="60" w:author="Brian Buma" w:date="2021-01-25T20:21:00Z" w:initials="BB">
+    <w:p>
+      <w:pPr>
+        <w:pStyle w:val="CommentText"/>
+      </w:pPr>
+      <w:r>
+        <w:rPr>
+          <w:rStyle w:val="CommentReference"/>
+        </w:rPr>
+        <w:annotationRef/>
+      </w:r>
+      <w:r>
+        <w:t xml:space="preserve">Does this suggest </w:t>
+      </w:r>
+      <w:proofErr w:type="spellStart"/>
+      <w:r>
+        <w:t>turbation</w:t>
+      </w:r>
+      <w:proofErr w:type="spellEnd"/>
+      <w:r>
+        <w:t xml:space="preserve"> somehow?  Bioturbation?  Wouldn’t stable soils develop horizons?  Or not in redwoods?</w:t>
+      </w:r>
+    </w:p>
+  </w:comment>
+  <w:comment w:id="59" w:author="Brian Buma" w:date="2021-01-25T20:25:00Z" w:initials="BB">
+    <w:p>
+      <w:pPr>
+        <w:pStyle w:val="CommentText"/>
+      </w:pPr>
+      <w:r>
+        <w:rPr>
+          <w:rStyle w:val="CommentReference"/>
+        </w:rPr>
+        <w:annotationRef/>
+      </w:r>
+      <w:r>
+        <w:t>This is not in your list of question.</w:t>
+      </w:r>
+    </w:p>
+  </w:comment>
+  <w:comment w:id="61" w:author="Brian Buma" w:date="2021-01-25T20:25:00Z" w:initials="BB">
+    <w:p>
+      <w:pPr>
+        <w:pStyle w:val="CommentText"/>
+      </w:pPr>
+      <w:r>
+        <w:rPr>
+          <w:rStyle w:val="CommentReference"/>
+        </w:rPr>
+        <w:annotationRef/>
+      </w:r>
+      <w:r>
+        <w:t>Q1 and Q2; suggest swapping order.</w:t>
+      </w:r>
+    </w:p>
+  </w:comment>
+  <w:comment w:id="62" w:author="Brian Buma" w:date="2021-01-25T20:26:00Z" w:initials="BB">
+    <w:p>
+      <w:pPr>
+        <w:pStyle w:val="CommentText"/>
+      </w:pPr>
+      <w:r>
+        <w:rPr>
+          <w:rStyle w:val="CommentReference"/>
+        </w:rPr>
+        <w:annotationRef/>
+      </w:r>
+      <w:r>
+        <w:t>Unclear which Q this ties to.</w:t>
+      </w:r>
+    </w:p>
+  </w:comment>
+  <w:comment w:id="63" w:author="Trevor A. Carter" w:date="2021-01-25T15:31:00Z" w:initials="TAC">
+    <w:p>
+      <w:pPr>
+        <w:pStyle w:val="CommentText"/>
+      </w:pPr>
+      <w:r>
+        <w:rPr>
+          <w:rStyle w:val="CommentReference"/>
+        </w:rPr>
+        <w:annotationRef/>
+      </w:r>
+      <w:r>
+        <w:t>Probably want to cite these methods</w:t>
+      </w:r>
+    </w:p>
+  </w:comment>
+  <w:comment w:id="64" w:author="Trevor A. Carter" w:date="2021-01-25T15:32:00Z" w:initials="TAC">
+    <w:p>
+      <w:pPr>
+        <w:pStyle w:val="CommentText"/>
+      </w:pPr>
+      <w:r>
+        <w:rPr>
+          <w:rStyle w:val="CommentReference"/>
+        </w:rPr>
+        <w:annotationRef/>
+      </w:r>
+      <w:r>
+        <w:t xml:space="preserve">Cite? </w:t>
+      </w:r>
+    </w:p>
+  </w:comment>
+  <w:comment w:id="65" w:author="Trevor A. Carter" w:date="2021-01-25T15:32:00Z" w:initials="TAC">
+    <w:p>
+      <w:pPr>
+        <w:pStyle w:val="CommentText"/>
+      </w:pPr>
+      <w:r>
+        <w:rPr>
+          <w:rStyle w:val="CommentReference"/>
+        </w:rPr>
+        <w:annotationRef/>
+      </w:r>
+      <w:r>
+        <w:t>Cite</w:t>
+      </w:r>
+    </w:p>
+  </w:comment>
+  <w:comment w:id="66" w:author="Hayes, Katherine" w:date="2021-01-19T09:08:00Z" w:initials="HK">
+    <w:p>
+      <w:pPr>
+        <w:pStyle w:val="CommentText"/>
+      </w:pPr>
+      <w:r>
+        <w:rPr>
+          <w:rStyle w:val="CommentReference"/>
+        </w:rPr>
+        <w:annotationRef/>
+      </w:r>
+      <w:r>
         <w:t>Need to see if I can figure out which version / calibration curve I used, since that determines how I cite it</w:t>
+      </w:r>
+    </w:p>
+  </w:comment>
+  <w:comment w:id="67" w:author="Brian Buma" w:date="2021-01-25T20:28:00Z" w:initials="BB">
+    <w:p>
+      <w:pPr>
+        <w:pStyle w:val="CommentText"/>
+      </w:pPr>
+      <w:r>
+        <w:rPr>
+          <w:rStyle w:val="CommentReference"/>
+        </w:rPr>
+        <w:annotationRef/>
+      </w:r>
+      <w:r>
+        <w:t>Not explicitly stated how you got BD earlier (w/ or w/out rocks)</w:t>
+      </w:r>
+    </w:p>
+  </w:comment>
+  <w:comment w:id="68" w:author="Brian Buma" w:date="2021-01-25T20:30:00Z" w:initials="BB">
+    <w:p>
+      <w:pPr>
+        <w:pStyle w:val="CommentText"/>
+      </w:pPr>
+      <w:r>
+        <w:rPr>
+          <w:rStyle w:val="CommentReference"/>
+        </w:rPr>
+        <w:annotationRef/>
+      </w:r>
+      <w:r>
+        <w:t>Did you compare across pits?</w:t>
+      </w:r>
+    </w:p>
+  </w:comment>
+  <w:comment w:id="69" w:author="Brian Buma" w:date="2021-01-25T20:30:00Z" w:initials="BB">
+    <w:p>
+      <w:pPr>
+        <w:pStyle w:val="CommentText"/>
+      </w:pPr>
+      <w:r>
+        <w:rPr>
+          <w:rStyle w:val="CommentReference"/>
+        </w:rPr>
+        <w:annotationRef/>
+      </w:r>
+      <w:r>
+        <w:t>No mention of Q3.</w:t>
+      </w:r>
+    </w:p>
+  </w:comment>
+  <w:comment w:id="70" w:author="Brian Buma" w:date="2021-01-25T20:35:00Z" w:initials="BB">
+    <w:p>
+      <w:pPr>
+        <w:pStyle w:val="CommentText"/>
+      </w:pPr>
+      <w:r>
+        <w:rPr>
+          <w:rStyle w:val="CommentReference"/>
+        </w:rPr>
+        <w:annotationRef/>
+      </w:r>
+      <w:r>
+        <w:t>Suggest simplifying and reorganizing around the questions explicitly.</w:t>
+      </w:r>
+    </w:p>
+  </w:comment>
+  <w:comment w:id="71" w:author="Brian Buma" w:date="2021-01-25T20:31:00Z" w:initials="BB">
+    <w:p>
+      <w:pPr>
+        <w:pStyle w:val="CommentText"/>
+      </w:pPr>
+      <w:r>
+        <w:rPr>
+          <w:rStyle w:val="CommentReference"/>
+        </w:rPr>
+        <w:annotationRef/>
+      </w:r>
+      <w:r>
+        <w:t xml:space="preserve">Just one, yes?  I’m confused as to this.  If you’re lumped the data then there should be some </w:t>
+      </w:r>
+      <w:proofErr w:type="spellStart"/>
+      <w:r>
+        <w:t>justificatition</w:t>
+      </w:r>
+      <w:proofErr w:type="spellEnd"/>
+      <w:r>
+        <w:t>.</w:t>
+      </w:r>
+    </w:p>
+  </w:comment>
+  <w:comment w:id="72" w:author="Brian Buma" w:date="2021-01-25T20:32:00Z" w:initials="BB">
+    <w:p>
+      <w:pPr>
+        <w:pStyle w:val="CommentText"/>
+      </w:pPr>
+      <w:r>
+        <w:rPr>
+          <w:rStyle w:val="CommentReference"/>
+        </w:rPr>
+        <w:annotationRef/>
+      </w:r>
+      <w:r>
+        <w:t>Which two?  And I thought debris flows were separate because of depositional/erosional environments (mentioned earlier).</w:t>
+      </w:r>
+    </w:p>
+  </w:comment>
+  <w:comment w:id="73" w:author="Brian Buma" w:date="2021-01-25T20:33:00Z" w:initials="BB">
+    <w:p>
+      <w:pPr>
+        <w:pStyle w:val="CommentText"/>
+      </w:pPr>
+      <w:r>
+        <w:rPr>
+          <w:rStyle w:val="CommentReference"/>
+        </w:rPr>
+        <w:annotationRef/>
+      </w:r>
+      <w:proofErr w:type="gramStart"/>
+      <w:r>
+        <w:t>Again</w:t>
+      </w:r>
+      <w:proofErr w:type="gramEnd"/>
+      <w:r>
+        <w:t xml:space="preserve"> it’s unclear what the point of a side-slope is in relation to the stratigraphy question; this seems purely for the longevity question. </w:t>
+      </w:r>
+    </w:p>
+  </w:comment>
+  <w:comment w:id="74" w:author="Brian Buma" w:date="2021-01-25T20:44:00Z" w:initials="BB">
+    <w:p>
+      <w:pPr>
+        <w:pStyle w:val="CommentText"/>
+      </w:pPr>
+      <w:r>
+        <w:rPr>
+          <w:rStyle w:val="CommentReference"/>
+        </w:rPr>
+        <w:annotationRef/>
+      </w:r>
+      <w:r>
+        <w:t>Site type wasn’t defined earlier, suggest clarifying that or dropping it since it doesn’t seem to relate to the questions.</w:t>
+      </w:r>
+    </w:p>
+    <w:p>
+      <w:pPr>
+        <w:pStyle w:val="CommentText"/>
+      </w:pPr>
+    </w:p>
+  </w:comment>
+  <w:comment w:id="77" w:author="Brian Buma" w:date="2021-01-25T20:36:00Z" w:initials="BB">
+    <w:p>
+      <w:pPr>
+        <w:pStyle w:val="CommentText"/>
+      </w:pPr>
+      <w:r>
+        <w:rPr>
+          <w:rStyle w:val="CommentReference"/>
+        </w:rPr>
+        <w:annotationRef/>
+      </w:r>
+      <w:r>
+        <w:t xml:space="preserve">I would suggest this means the soils are not as stable as one would think (or it is from combusted roots).  </w:t>
+      </w:r>
+    </w:p>
+  </w:comment>
+  <w:comment w:id="78" w:author="Brian Buma" w:date="2021-01-25T20:37:00Z" w:initials="BB">
+    <w:p>
+      <w:pPr>
+        <w:pStyle w:val="CommentText"/>
+      </w:pPr>
+      <w:r>
+        <w:rPr>
+          <w:rStyle w:val="CommentReference"/>
+        </w:rPr>
+        <w:annotationRef/>
+      </w:r>
+      <w:r>
+        <w:t xml:space="preserve">Error bars good, potentially </w:t>
+      </w:r>
+      <w:proofErr w:type="spellStart"/>
+      <w:r>
+        <w:t>recale</w:t>
+      </w:r>
+      <w:proofErr w:type="spellEnd"/>
+      <w:r>
+        <w:t xml:space="preserve"> x axis somehow.</w:t>
+      </w:r>
+    </w:p>
+    <w:p>
+      <w:pPr>
+        <w:pStyle w:val="CommentText"/>
+      </w:pPr>
+    </w:p>
+    <w:p>
+      <w:pPr>
+        <w:pStyle w:val="CommentText"/>
+      </w:pPr>
+      <w:r>
+        <w:t>Site type wasn’t defined earlier, suggest clarifying that or dropping it since it doesn’t seem to relate to the questions.</w:t>
+      </w:r>
+    </w:p>
+  </w:comment>
+  <w:comment w:id="79" w:author="Trevor A. Carter" w:date="2021-01-25T15:40:00Z" w:initials="TAC">
+    <w:p>
+      <w:pPr>
+        <w:pStyle w:val="CommentText"/>
+      </w:pPr>
+      <w:r>
+        <w:rPr>
+          <w:rStyle w:val="CommentReference"/>
+        </w:rPr>
+        <w:annotationRef/>
+      </w:r>
+      <w:r>
+        <w:t>yes</w:t>
+      </w:r>
+    </w:p>
+  </w:comment>
+  <w:comment w:id="80" w:author="Brian Buma" w:date="2021-01-25T20:38:00Z" w:initials="BB">
+    <w:p>
+      <w:pPr>
+        <w:pStyle w:val="CommentText"/>
+      </w:pPr>
+      <w:r>
+        <w:rPr>
+          <w:rStyle w:val="CommentReference"/>
+        </w:rPr>
+        <w:annotationRef/>
+      </w:r>
+      <w:r>
+        <w:t xml:space="preserve">Is this pooled across all depths?  Or </w:t>
+      </w:r>
+      <w:proofErr w:type="spellStart"/>
+      <w:r>
+        <w:t>constrainted</w:t>
+      </w:r>
+      <w:proofErr w:type="spellEnd"/>
+      <w:r>
+        <w:t xml:space="preserve"> to only within pit differences?  That would seem to make more </w:t>
+      </w:r>
+      <w:proofErr w:type="gramStart"/>
+      <w:r>
+        <w:t>sense, but</w:t>
+      </w:r>
+      <w:proofErr w:type="gramEnd"/>
+      <w:r>
+        <w:t xml:space="preserve"> be good to be explicit.  Some phrasing earlier suggests pooled.</w:t>
+      </w:r>
+    </w:p>
+  </w:comment>
+  <w:comment w:id="81" w:author="Trevor A. Carter" w:date="2021-01-25T15:43:00Z" w:initials="TAC">
+    <w:p>
+      <w:pPr>
+        <w:pStyle w:val="CommentText"/>
+      </w:pPr>
+      <w:r>
+        <w:rPr>
+          <w:rStyle w:val="CommentReference"/>
+        </w:rPr>
+        <w:annotationRef/>
+      </w:r>
+      <w:r>
+        <w:t>does this continue to the 45 cm depth?</w:t>
+      </w:r>
+    </w:p>
+  </w:comment>
+  <w:comment w:id="82" w:author="Brian Buma" w:date="2021-01-25T20:39:00Z" w:initials="BB">
+    <w:p>
+      <w:pPr>
+        <w:pStyle w:val="CommentText"/>
+      </w:pPr>
+      <w:r>
+        <w:rPr>
+          <w:rStyle w:val="CommentReference"/>
+        </w:rPr>
+        <w:annotationRef/>
+      </w:r>
+      <w:r>
+        <w:t>Not a question.</w:t>
+      </w:r>
+    </w:p>
+  </w:comment>
+  <w:comment w:id="83" w:author="Brian Buma" w:date="2021-01-25T20:41:00Z" w:initials="BB">
+    <w:p>
+      <w:pPr>
+        <w:pStyle w:val="CommentText"/>
+      </w:pPr>
+      <w:r>
+        <w:rPr>
+          <w:rStyle w:val="CommentReference"/>
+        </w:rPr>
+        <w:annotationRef/>
+      </w:r>
+      <w:proofErr w:type="gramStart"/>
+      <w:r>
+        <w:t>Also</w:t>
+      </w:r>
+      <w:proofErr w:type="gramEnd"/>
+      <w:r>
+        <w:t xml:space="preserve"> not a question</w:t>
+      </w:r>
+    </w:p>
+  </w:comment>
+  <w:comment w:id="84" w:author="Brian Buma" w:date="2021-01-25T20:41:00Z" w:initials="BB">
+    <w:p>
+      <w:pPr>
+        <w:pStyle w:val="CommentText"/>
+      </w:pPr>
+      <w:r>
+        <w:rPr>
+          <w:rStyle w:val="CommentReference"/>
+        </w:rPr>
+        <w:annotationRef/>
+      </w:r>
+      <w:r>
+        <w:t>Here the data is pooled, which I guess works, but given different sites will have different soil accumulation rates over your time scales I wonder if this is making more problems.</w:t>
+      </w:r>
+    </w:p>
+  </w:comment>
+  <w:comment w:id="85" w:author="Trevor A. Carter" w:date="2021-01-25T15:45:00Z" w:initials="TAC">
+    <w:p>
+      <w:pPr>
+        <w:pStyle w:val="CommentText"/>
+      </w:pPr>
+      <w:r>
+        <w:rPr>
+          <w:rStyle w:val="CommentReference"/>
+        </w:rPr>
+        <w:annotationRef/>
+      </w:r>
+      <w:r>
+        <w:t xml:space="preserve">Why are the depths relegated to categories instead of keeping them continuous? </w:t>
+      </w:r>
+    </w:p>
+  </w:comment>
+  <w:comment w:id="87" w:author="Brian Buma" w:date="2021-01-25T20:42:00Z" w:initials="BB">
+    <w:p>
+      <w:pPr>
+        <w:pStyle w:val="CommentText"/>
+      </w:pPr>
+      <w:r>
+        <w:rPr>
+          <w:rStyle w:val="CommentReference"/>
+        </w:rPr>
+        <w:annotationRef/>
+      </w:r>
+      <w:r>
+        <w:t xml:space="preserve">You should say what this is in the introduction. </w:t>
+      </w:r>
+    </w:p>
+  </w:comment>
+  <w:comment w:id="88" w:author="Trevor A. Carter" w:date="2021-01-25T15:51:00Z" w:initials="TAC">
+    <w:p>
+      <w:pPr>
+        <w:pStyle w:val="CommentText"/>
+      </w:pPr>
+      <w:r>
+        <w:rPr>
+          <w:rStyle w:val="CommentReference"/>
+        </w:rPr>
+        <w:annotationRef/>
+      </w:r>
+      <w:r>
+        <w:t>This paragraph reads as an overview of all results. Consider deleting or revising.</w:t>
+      </w:r>
+    </w:p>
+  </w:comment>
+  <w:comment w:id="86" w:author="Brian Buma" w:date="2021-01-25T20:47:00Z" w:initials="BB">
+    <w:p>
+      <w:pPr>
+        <w:pStyle w:val="CommentText"/>
+      </w:pPr>
+      <w:r>
+        <w:rPr>
+          <w:rStyle w:val="CommentReference"/>
+        </w:rPr>
+        <w:annotationRef/>
+      </w:r>
+      <w:r>
+        <w:t xml:space="preserve">Good first paragraph </w:t>
+      </w:r>
+      <w:proofErr w:type="gramStart"/>
+      <w:r>
+        <w:t>in regards to</w:t>
+      </w:r>
+      <w:proofErr w:type="gramEnd"/>
+      <w:r>
+        <w:t xml:space="preserve"> tone, but organize according to your questions (and see notes on those) so that this is a direct response to the end of the introduction.</w:t>
+      </w:r>
+    </w:p>
+  </w:comment>
+  <w:comment w:id="91" w:author="Trevor A. Carter" w:date="2021-01-25T15:51:00Z" w:initials="TAC">
+    <w:p>
+      <w:pPr>
+        <w:pStyle w:val="CommentText"/>
+      </w:pPr>
+      <w:r>
+        <w:rPr>
+          <w:rStyle w:val="CommentReference"/>
+        </w:rPr>
+        <w:annotationRef/>
+      </w:r>
+      <w:r>
+        <w:t>Nice!</w:t>
+      </w:r>
+    </w:p>
+  </w:comment>
+  <w:comment w:id="92" w:author="Brian Buma" w:date="2021-01-25T20:42:00Z" w:initials="BB">
+    <w:p>
+      <w:pPr>
+        <w:pStyle w:val="CommentText"/>
+      </w:pPr>
+      <w:r>
+        <w:rPr>
+          <w:rStyle w:val="CommentReference"/>
+        </w:rPr>
+        <w:annotationRef/>
+      </w:r>
+      <w:r>
+        <w:t>What about bioturbation (e.g., earthworms).</w:t>
+      </w:r>
+    </w:p>
+  </w:comment>
+  <w:comment w:id="93" w:author="Trevor A. Carter" w:date="2021-01-25T15:52:00Z" w:initials="TAC">
+    <w:p>
+      <w:pPr>
+        <w:pStyle w:val="CommentText"/>
+      </w:pPr>
+      <w:r>
+        <w:rPr>
+          <w:rStyle w:val="CommentReference"/>
+        </w:rPr>
+        <w:annotationRef/>
+      </w:r>
+      <w:r>
+        <w:t xml:space="preserve">Citation or examples in other forests? How does this fit into our existing body of knowledge? </w:t>
+      </w:r>
+    </w:p>
+  </w:comment>
+  <w:comment w:id="94" w:author="Brian Buma" w:date="2021-01-25T20:43:00Z" w:initials="BB">
+    <w:p>
+      <w:pPr>
+        <w:pStyle w:val="CommentText"/>
+      </w:pPr>
+      <w:r>
+        <w:rPr>
+          <w:rStyle w:val="CommentReference"/>
+        </w:rPr>
+        <w:annotationRef/>
+      </w:r>
+      <w:r>
+        <w:t>Worth citing and adding a number.</w:t>
+      </w:r>
+    </w:p>
+  </w:comment>
+  <w:comment w:id="96" w:author="Trevor A. Carter" w:date="2021-01-25T15:55:00Z" w:initials="TAC">
+    <w:p>
+      <w:pPr>
+        <w:pStyle w:val="CommentText"/>
+      </w:pPr>
+      <w:r>
+        <w:rPr>
+          <w:rStyle w:val="CommentReference"/>
+        </w:rPr>
+        <w:annotationRef/>
+      </w:r>
+      <w:r>
+        <w:t>This section needs more integration of current research. How do your results span back into the field?</w:t>
+      </w:r>
+    </w:p>
+  </w:comment>
+  <w:comment w:id="95" w:author="Brian Buma" w:date="2021-01-25T20:45:00Z" w:initials="BB">
+    <w:p>
+      <w:pPr>
+        <w:pStyle w:val="CommentText"/>
+      </w:pPr>
+      <w:r>
+        <w:rPr>
+          <w:rStyle w:val="CommentReference"/>
+        </w:rPr>
+        <w:annotationRef/>
+      </w:r>
+      <w:r>
+        <w:t>If you had these data, plotting the age distributions side by side would be nice to see.</w:t>
+      </w:r>
+    </w:p>
+  </w:comment>
+  <w:comment w:id="99" w:author="Brian Buma" w:date="2021-01-25T20:49:00Z" w:initials="BB">
+    <w:p>
+      <w:pPr>
+        <w:pStyle w:val="CommentText"/>
+        <w:rPr>
+          <w:rStyle w:val="CommentReference"/>
+        </w:rPr>
+      </w:pPr>
+      <w:r>
+        <w:rPr>
+          <w:rStyle w:val="CommentReference"/>
+        </w:rPr>
+        <w:annotationRef/>
+      </w:r>
+      <w:r>
+        <w:rPr>
+          <w:rStyle w:val="CommentReference"/>
+        </w:rPr>
+        <w:t xml:space="preserve">Since currently this isn’t in the questions you’re asking this is out of place.  </w:t>
+      </w:r>
+    </w:p>
+    <w:p>
+      <w:pPr>
+        <w:pStyle w:val="CommentText"/>
+        <w:rPr>
+          <w:rStyle w:val="CommentReference"/>
+        </w:rPr>
+      </w:pPr>
+    </w:p>
+    <w:p>
+      <w:pPr>
+        <w:pStyle w:val="CommentText"/>
+      </w:pPr>
+      <w:r>
+        <w:rPr>
+          <w:rStyle w:val="CommentReference"/>
+        </w:rPr>
+        <w:t>Need one of your questions to be something along the lines of basic quantification of charcoal amount and relative percent for comparison to other ecosystems.</w:t>
+      </w:r>
+    </w:p>
+  </w:comment>
+  <w:comment w:id="100" w:author="Brian Buma" w:date="2021-01-25T20:51:00Z" w:initials="BB">
+    <w:p>
+      <w:pPr>
+        <w:pStyle w:val="CommentText"/>
+      </w:pPr>
+      <w:r>
+        <w:rPr>
+          <w:rStyle w:val="CommentReference"/>
+        </w:rPr>
+        <w:annotationRef/>
+      </w:r>
+      <w:r>
+        <w:t>Which ones?</w:t>
+      </w:r>
+    </w:p>
+  </w:comment>
+  <w:comment w:id="101" w:author="Brian Buma" w:date="2021-01-25T20:51:00Z" w:initials="BB">
+    <w:p>
+      <w:pPr>
+        <w:pStyle w:val="CommentText"/>
+      </w:pPr>
+      <w:r>
+        <w:rPr>
+          <w:rStyle w:val="CommentReference"/>
+        </w:rPr>
+        <w:annotationRef/>
+      </w:r>
+      <w:r>
+        <w:rPr>
+          <w:rStyle w:val="CommentReference"/>
+        </w:rPr>
+        <w:t>Should report this.</w:t>
+      </w:r>
+    </w:p>
+  </w:comment>
+  <w:comment w:id="102" w:author="Brian Buma" w:date="2021-01-25T20:53:00Z" w:initials="BB">
+    <w:p>
+      <w:pPr>
+        <w:pStyle w:val="CommentText"/>
+      </w:pPr>
+      <w:r>
+        <w:rPr>
+          <w:rStyle w:val="CommentReference"/>
+        </w:rPr>
+        <w:annotationRef/>
+      </w:r>
+      <w:r>
+        <w:t xml:space="preserve">Sort of a philosophical point in this context, but </w:t>
+      </w:r>
+      <w:proofErr w:type="spellStart"/>
+      <w:r>
+        <w:t>PyC</w:t>
+      </w:r>
+      <w:proofErr w:type="spellEnd"/>
+      <w:r>
+        <w:t xml:space="preserve"> is a continuum anyway so is “actual” the right word?</w:t>
+      </w:r>
+    </w:p>
+  </w:comment>
+  <w:comment w:id="104" w:author="Brian Buma" w:date="2021-01-25T20:53:00Z" w:initials="BB">
+    <w:p>
+      <w:pPr>
+        <w:pStyle w:val="CommentText"/>
+      </w:pPr>
+      <w:r>
+        <w:rPr>
+          <w:rStyle w:val="CommentReference"/>
+        </w:rPr>
+        <w:annotationRef/>
+      </w:r>
+      <w:r>
+        <w:t xml:space="preserve">Need a new paragraph here to really nail down the </w:t>
+      </w:r>
+      <w:proofErr w:type="spellStart"/>
+      <w:r>
+        <w:t>takehome</w:t>
+      </w:r>
+      <w:proofErr w:type="spellEnd"/>
+      <w:r>
+        <w:t>, end on a strong note. At the moment it just trickles through results and limitations; finish strong (not overselling results but strongly declaring what you can conclude).</w:t>
       </w:r>
     </w:p>
   </w:comment>
@@ -7581,27 +9800,189 @@
 <file path=word/commentsExtended.xml><?xml version="1.0" encoding="utf-8"?>
 <w15:commentsEx xmlns:wpc="http://schemas.microsoft.com/office/word/2010/wordprocessingCanvas" xmlns:cx="http://schemas.microsoft.com/office/drawing/2014/chartex" xmlns:cx1="http://schemas.microsoft.com/office/drawing/2015/9/8/chartex" xmlns:cx2="http://schemas.microsoft.com/office/drawing/2015/10/21/chartex" xmlns:cx3="http://schemas.microsoft.com/office/drawing/2016/5/9/chartex" xmlns:cx4="http://schemas.microsoft.com/office/drawing/2016/5/10/chartex" xmlns:cx5="http://schemas.microsoft.com/office/drawing/2016/5/11/chartex" xmlns:cx6="http://schemas.microsoft.com/office/drawing/2016/5/12/chartex" xmlns:cx7="http://schemas.microsoft.com/office/drawing/2016/5/13/chartex" xmlns:cx8="http://schemas.microsoft.com/office/drawing/2016/5/14/chartex" xmlns:mc="http://schemas.openxmlformats.org/markup-compatibility/2006" xmlns:aink="http://schemas.microsoft.com/office/drawing/2016/ink" xmlns:am3d="http://schemas.microsoft.com/office/drawing/2017/model3d" xmlns:o="urn:schemas-microsoft-com:office:office" xmlns:r="http://schemas.openxmlformats.org/officeDocument/2006/relationships" xmlns:m="http://schemas.openxmlformats.org/officeDocument/2006/math" xmlns:v="urn:schemas-microsoft-com:vml" xmlns:wp14="http://schemas.microsoft.com/office/word/2010/wordprocessingDrawing" xmlns:wp="http://schemas.openxmlformats.org/drawingml/2006/wordprocessingDrawing" xmlns:w10="urn:schemas-microsoft-com:office:word" xmlns:w="http://schemas.openxmlformats.org/wordprocessingml/2006/main" xmlns:w14="http://schemas.microsoft.com/office/word/2010/wordml" xmlns:w15="http://schemas.microsoft.com/office/word/2012/wordml" xmlns:w16cex="http://schemas.microsoft.com/office/word/2018/wordml/cex" xmlns:w16cid="http://schemas.microsoft.com/office/word/2016/wordml/cid" xmlns:w16="http://schemas.microsoft.com/office/word/2018/wordml" xmlns:w16se="http://schemas.microsoft.com/office/word/2015/wordml/symex" xmlns:wpg="http://schemas.microsoft.com/office/word/2010/wordprocessingGroup" xmlns:wpi="http://schemas.microsoft.com/office/word/2010/wordprocessingInk" xmlns:wne="http://schemas.microsoft.com/office/word/2006/wordml" xmlns:wps="http://schemas.microsoft.com/office/word/2010/wordprocessingShape" mc:Ignorable="w14 w15 w16se w16cid w16 w16cex wp14">
   <w15:commentEx w15:paraId="5195A585" w15:done="0"/>
+  <w15:commentEx w15:paraId="2867767D" w15:done="0"/>
+  <w15:commentEx w15:paraId="4F699F0C" w15:done="0"/>
+  <w15:commentEx w15:paraId="23203EE9" w15:done="0"/>
+  <w15:commentEx w15:paraId="745F8D8E" w15:done="0"/>
+  <w15:commentEx w15:paraId="1CFD8C10" w15:done="0"/>
+  <w15:commentEx w15:paraId="441F8445" w15:done="0"/>
+  <w15:commentEx w15:paraId="7F73E7E0" w15:done="0"/>
+  <w15:commentEx w15:paraId="1A379724" w15:done="0"/>
+  <w15:commentEx w15:paraId="461BA421" w15:done="0"/>
+  <w15:commentEx w15:paraId="09F44EC3" w15:done="0"/>
+  <w15:commentEx w15:paraId="09153E8E" w15:done="0"/>
+  <w15:commentEx w15:paraId="2B621823" w15:done="0"/>
+  <w15:commentEx w15:paraId="6C515A39" w15:done="0"/>
   <w15:commentEx w15:paraId="5985AFC9" w15:done="0"/>
+  <w15:commentEx w15:paraId="41CE24D9" w15:paraIdParent="5985AFC9" w15:done="0"/>
+  <w15:commentEx w15:paraId="1C936BCC" w15:done="0"/>
+  <w15:commentEx w15:paraId="5BDDF896" w15:done="0"/>
+  <w15:commentEx w15:paraId="436DBA18" w15:done="0"/>
+  <w15:commentEx w15:paraId="4FBAD16A" w15:done="0"/>
+  <w15:commentEx w15:paraId="30891020" w15:done="0"/>
+  <w15:commentEx w15:paraId="66DC3858" w15:done="0"/>
+  <w15:commentEx w15:paraId="5E9B287B" w15:done="0"/>
+  <w15:commentEx w15:paraId="4FCCAACB" w15:done="0"/>
+  <w15:commentEx w15:paraId="6E991AB6" w15:done="0"/>
   <w15:commentEx w15:paraId="116D4181" w15:done="0"/>
+  <w15:commentEx w15:paraId="6EF11B66" w15:done="0"/>
+  <w15:commentEx w15:paraId="75E2CA22" w15:done="0"/>
+  <w15:commentEx w15:paraId="1FCC673E" w15:done="0"/>
+  <w15:commentEx w15:paraId="3BC33721" w15:done="0"/>
+  <w15:commentEx w15:paraId="59610729" w15:done="0"/>
+  <w15:commentEx w15:paraId="4C08DA48" w15:done="0"/>
+  <w15:commentEx w15:paraId="1E67849C" w15:done="0"/>
+  <w15:commentEx w15:paraId="7FB9D7CE" w15:done="0"/>
+  <w15:commentEx w15:paraId="50923E8F" w15:done="0"/>
   <w15:commentEx w15:paraId="3C9F23E8" w15:done="0"/>
+  <w15:commentEx w15:paraId="775F82A5" w15:done="0"/>
+  <w15:commentEx w15:paraId="43BAEDC9" w15:done="0"/>
+  <w15:commentEx w15:paraId="4B5B4D6E" w15:done="0"/>
+  <w15:commentEx w15:paraId="626A7910" w15:done="0"/>
+  <w15:commentEx w15:paraId="4710D159" w15:done="0"/>
+  <w15:commentEx w15:paraId="0670A1BB" w15:done="0"/>
+  <w15:commentEx w15:paraId="05868B68" w15:done="0"/>
+  <w15:commentEx w15:paraId="1A924515" w15:done="0"/>
+  <w15:commentEx w15:paraId="124A6AC1" w15:done="0"/>
+  <w15:commentEx w15:paraId="7985CE1C" w15:done="0"/>
+  <w15:commentEx w15:paraId="78A8B792" w15:done="0"/>
+  <w15:commentEx w15:paraId="2E7C6283" w15:done="0"/>
+  <w15:commentEx w15:paraId="797AEFBA" w15:done="0"/>
+  <w15:commentEx w15:paraId="74449B31" w15:done="0"/>
+  <w15:commentEx w15:paraId="1ACD5043" w15:done="0"/>
+  <w15:commentEx w15:paraId="0B4E64FC" w15:done="0"/>
+  <w15:commentEx w15:paraId="139BD943" w15:done="0"/>
+  <w15:commentEx w15:paraId="03129002" w15:done="0"/>
+  <w15:commentEx w15:paraId="5A6797BF" w15:done="0"/>
+  <w15:commentEx w15:paraId="016CD971" w15:done="0"/>
+  <w15:commentEx w15:paraId="52C597B9" w15:done="0"/>
+  <w15:commentEx w15:paraId="24E5B393" w15:done="0"/>
+  <w15:commentEx w15:paraId="49972703" w15:done="0"/>
+  <w15:commentEx w15:paraId="314E137C" w15:done="0"/>
+  <w15:commentEx w15:paraId="430595FE" w15:done="0"/>
+  <w15:commentEx w15:paraId="47DE86F6" w15:done="0"/>
+  <w15:commentEx w15:paraId="6EA86455" w15:done="0"/>
+  <w15:commentEx w15:paraId="1FF7B07B" w15:done="0"/>
+  <w15:commentEx w15:paraId="4BB39C46" w15:done="0"/>
+  <w15:commentEx w15:paraId="01FB8C5E" w15:done="0"/>
+  <w15:commentEx w15:paraId="6B777E3C" w15:done="0"/>
 </w15:commentsEx>
 </file>
 
 <file path=word/commentsExtensible.xml><?xml version="1.0" encoding="utf-8"?>
 <w16cex:commentsExtensible xmlns:wpc="http://schemas.microsoft.com/office/word/2010/wordprocessingCanvas" xmlns:cx="http://schemas.microsoft.com/office/drawing/2014/chartex" xmlns:cx1="http://schemas.microsoft.com/office/drawing/2015/9/8/chartex" xmlns:cx2="http://schemas.microsoft.com/office/drawing/2015/10/21/chartex" xmlns:cx3="http://schemas.microsoft.com/office/drawing/2016/5/9/chartex" xmlns:cx4="http://schemas.microsoft.com/office/drawing/2016/5/10/chartex" xmlns:cx5="http://schemas.microsoft.com/office/drawing/2016/5/11/chartex" xmlns:cx6="http://schemas.microsoft.com/office/drawing/2016/5/12/chartex" xmlns:cx7="http://schemas.microsoft.com/office/drawing/2016/5/13/chartex" xmlns:cx8="http://schemas.microsoft.com/office/drawing/2016/5/14/chartex" xmlns:mc="http://schemas.openxmlformats.org/markup-compatibility/2006" xmlns:aink="http://schemas.microsoft.com/office/drawing/2016/ink" xmlns:am3d="http://schemas.microsoft.com/office/drawing/2017/model3d" xmlns:o="urn:schemas-microsoft-com:office:office" xmlns:r="http://schemas.openxmlformats.org/officeDocument/2006/relationships" xmlns:m="http://schemas.openxmlformats.org/officeDocument/2006/math" xmlns:v="urn:schemas-microsoft-com:vml" xmlns:wp14="http://schemas.microsoft.com/office/word/2010/wordprocessingDrawing" xmlns:wp="http://schemas.openxmlformats.org/drawingml/2006/wordprocessingDrawing" xmlns:w10="urn:schemas-microsoft-com:office:word" xmlns:w="http://schemas.openxmlformats.org/wordprocessingml/2006/main" xmlns:w14="http://schemas.microsoft.com/office/word/2010/wordml" xmlns:w15="http://schemas.microsoft.com/office/word/2012/wordml" xmlns:w16cex="http://schemas.microsoft.com/office/word/2018/wordml/cex" xmlns:w16cid="http://schemas.microsoft.com/office/word/2016/wordml/cid" xmlns:w16="http://schemas.microsoft.com/office/word/2018/wordml" xmlns:w16se="http://schemas.microsoft.com/office/word/2015/wordml/symex" xmlns:wpg="http://schemas.microsoft.com/office/word/2010/wordprocessingGroup" xmlns:wpi="http://schemas.microsoft.com/office/word/2010/wordprocessingInk" xmlns:wne="http://schemas.microsoft.com/office/word/2006/wordml" xmlns:wps="http://schemas.microsoft.com/office/word/2010/wordprocessingShape" mc:Ignorable="w14 w15 w16se w16cid w16 w16cex wp14">
   <w16cex:commentExtensible w16cex:durableId="23B013D6" w16cex:dateUtc="2021-01-18T21:04:00Z"/>
+  <w16cex:commentExtensible w16cex:durableId="23B9A385" w16cex:dateUtc="2021-01-26T03:07:00Z"/>
+  <w16cex:commentExtensible w16cex:durableId="23B9A3A2" w16cex:dateUtc="2021-01-26T03:08:00Z"/>
+  <w16cex:commentExtensible w16cex:durableId="23B9A3E2" w16cex:dateUtc="2021-01-26T03:09:00Z"/>
+  <w16cex:commentExtensible w16cex:durableId="23BCEFD7" w16cex:dateUtc="2021-01-26T03:10:00Z"/>
+  <w16cex:commentExtensible w16cex:durableId="23B9A4A1" w16cex:dateUtc="2021-01-26T03:12:00Z"/>
   <w16cex:commentExtensible w16cex:durableId="23B01774" w16cex:dateUtc="2021-01-18T21:19:00Z"/>
+  <w16cex:commentExtensible w16cex:durableId="23BCEFD8" w16cex:dateUtc="2021-01-26T03:16:00Z"/>
+  <w16cex:commentExtensible w16cex:durableId="23B9ACAD" w16cex:dateUtc="2021-01-26T03:46:00Z"/>
+  <w16cex:commentExtensible w16cex:durableId="23BCEFD9" w16cex:dateUtc="2021-01-26T03:26:00Z"/>
   <w16cex:commentExtensible w16cex:durableId="23B11D9C" w16cex:dateUtc="2021-01-19T15:58:00Z"/>
+  <w16cex:commentExtensible w16cex:durableId="23B9A6CE" w16cex:dateUtc="2021-01-26T03:21:00Z"/>
+  <w16cex:commentExtensible w16cex:durableId="23B9A7AE" w16cex:dateUtc="2021-01-26T03:25:00Z"/>
+  <w16cex:commentExtensible w16cex:durableId="23B9A7CD" w16cex:dateUtc="2021-01-26T03:25:00Z"/>
+  <w16cex:commentExtensible w16cex:durableId="23B9A807" w16cex:dateUtc="2021-01-26T03:26:00Z"/>
   <w16cex:commentExtensible w16cex:durableId="23B12019" w16cex:dateUtc="2021-01-19T16:08:00Z"/>
+  <w16cex:commentExtensible w16cex:durableId="23B9A878" w16cex:dateUtc="2021-01-26T03:28:00Z"/>
+  <w16cex:commentExtensible w16cex:durableId="23B9A8CC" w16cex:dateUtc="2021-01-26T03:30:00Z"/>
+  <w16cex:commentExtensible w16cex:durableId="23B9A8D7" w16cex:dateUtc="2021-01-26T03:30:00Z"/>
+  <w16cex:commentExtensible w16cex:durableId="23B9A9F6" w16cex:dateUtc="2021-01-26T03:35:00Z"/>
+  <w16cex:commentExtensible w16cex:durableId="23B9A926" w16cex:dateUtc="2021-01-26T03:31:00Z"/>
+  <w16cex:commentExtensible w16cex:durableId="23B9A956" w16cex:dateUtc="2021-01-26T03:32:00Z"/>
+  <w16cex:commentExtensible w16cex:durableId="23B9A9AE" w16cex:dateUtc="2021-01-26T03:33:00Z"/>
+  <w16cex:commentExtensible w16cex:durableId="23B9AC24" w16cex:dateUtc="2021-01-26T03:44:00Z"/>
+  <w16cex:commentExtensible w16cex:durableId="23B9AA43" w16cex:dateUtc="2021-01-26T03:36:00Z"/>
+  <w16cex:commentExtensible w16cex:durableId="23B9AA6C" w16cex:dateUtc="2021-01-26T03:37:00Z"/>
+  <w16cex:commentExtensible w16cex:durableId="23B9AACB" w16cex:dateUtc="2021-01-26T03:38:00Z"/>
+  <w16cex:commentExtensible w16cex:durableId="23B9AB01" w16cex:dateUtc="2021-01-26T03:39:00Z"/>
+  <w16cex:commentExtensible w16cex:durableId="23B9AB6B" w16cex:dateUtc="2021-01-26T03:41:00Z"/>
+  <w16cex:commentExtensible w16cex:durableId="23B9AB7A" w16cex:dateUtc="2021-01-26T03:41:00Z"/>
+  <w16cex:commentExtensible w16cex:durableId="23B9ABAE" w16cex:dateUtc="2021-01-26T03:42:00Z"/>
+  <w16cex:commentExtensible w16cex:durableId="23BCEFDA" w16cex:dateUtc="2021-01-26T03:47:00Z"/>
+  <w16cex:commentExtensible w16cex:durableId="23B9ABCE" w16cex:dateUtc="2021-01-26T03:42:00Z"/>
+  <w16cex:commentExtensible w16cex:durableId="23B9ABF1" w16cex:dateUtc="2021-01-26T03:43:00Z"/>
+  <w16cex:commentExtensible w16cex:durableId="23BCEFDB" w16cex:dateUtc="2021-01-26T03:45:00Z"/>
+  <w16cex:commentExtensible w16cex:durableId="23B9AD5A" w16cex:dateUtc="2021-01-26T03:49:00Z"/>
+  <w16cex:commentExtensible w16cex:durableId="23B9ADC2" w16cex:dateUtc="2021-01-26T03:51:00Z"/>
+  <w16cex:commentExtensible w16cex:durableId="23B9ADD7" w16cex:dateUtc="2021-01-26T03:51:00Z"/>
+  <w16cex:commentExtensible w16cex:durableId="23B9AE2C" w16cex:dateUtc="2021-01-26T03:53:00Z"/>
+  <w16cex:commentExtensible w16cex:durableId="23B9AE5E" w16cex:dateUtc="2021-01-26T03:53:00Z"/>
 </w16cex:commentsExtensible>
 </file>
 
 <file path=word/commentsIds.xml><?xml version="1.0" encoding="utf-8"?>
 <w16cid:commentsIds xmlns:wpc="http://schemas.microsoft.com/office/word/2010/wordprocessingCanvas" xmlns:cx="http://schemas.microsoft.com/office/drawing/2014/chartex" xmlns:cx1="http://schemas.microsoft.com/office/drawing/2015/9/8/chartex" xmlns:cx2="http://schemas.microsoft.com/office/drawing/2015/10/21/chartex" xmlns:cx3="http://schemas.microsoft.com/office/drawing/2016/5/9/chartex" xmlns:cx4="http://schemas.microsoft.com/office/drawing/2016/5/10/chartex" xmlns:cx5="http://schemas.microsoft.com/office/drawing/2016/5/11/chartex" xmlns:cx6="http://schemas.microsoft.com/office/drawing/2016/5/12/chartex" xmlns:cx7="http://schemas.microsoft.com/office/drawing/2016/5/13/chartex" xmlns:cx8="http://schemas.microsoft.com/office/drawing/2016/5/14/chartex" xmlns:mc="http://schemas.openxmlformats.org/markup-compatibility/2006" xmlns:aink="http://schemas.microsoft.com/office/drawing/2016/ink" xmlns:am3d="http://schemas.microsoft.com/office/drawing/2017/model3d" xmlns:o="urn:schemas-microsoft-com:office:office" xmlns:r="http://schemas.openxmlformats.org/officeDocument/2006/relationships" xmlns:m="http://schemas.openxmlformats.org/officeDocument/2006/math" xmlns:v="urn:schemas-microsoft-com:vml" xmlns:wp14="http://schemas.microsoft.com/office/word/2010/wordprocessingDrawing" xmlns:wp="http://schemas.openxmlformats.org/drawingml/2006/wordprocessingDrawing" xmlns:w10="urn:schemas-microsoft-com:office:word" xmlns:w="http://schemas.openxmlformats.org/wordprocessingml/2006/main" xmlns:w14="http://schemas.microsoft.com/office/word/2010/wordml" xmlns:w15="http://schemas.microsoft.com/office/word/2012/wordml" xmlns:w16cex="http://schemas.microsoft.com/office/word/2018/wordml/cex" xmlns:w16cid="http://schemas.microsoft.com/office/word/2016/wordml/cid" xmlns:w16="http://schemas.microsoft.com/office/word/2018/wordml" xmlns:w16se="http://schemas.microsoft.com/office/word/2015/wordml/symex" xmlns:wpg="http://schemas.microsoft.com/office/word/2010/wordprocessingGroup" xmlns:wpi="http://schemas.microsoft.com/office/word/2010/wordprocessingInk" xmlns:wne="http://schemas.microsoft.com/office/word/2006/wordml" xmlns:wps="http://schemas.microsoft.com/office/word/2010/wordprocessingShape" mc:Ignorable="w14 w15 w16se w16cid w16 w16cex wp14">
   <w16cid:commentId w16cid:paraId="5195A585" w16cid:durableId="23B013D6"/>
+  <w16cid:commentId w16cid:paraId="2867767D" w16cid:durableId="23B9A385"/>
+  <w16cid:commentId w16cid:paraId="4F699F0C" w16cid:durableId="23BCEFB9"/>
+  <w16cid:commentId w16cid:paraId="23203EE9" w16cid:durableId="23BCEFBA"/>
+  <w16cid:commentId w16cid:paraId="745F8D8E" w16cid:durableId="23B9A3A2"/>
+  <w16cid:commentId w16cid:paraId="1CFD8C10" w16cid:durableId="23B9A3E2"/>
+  <w16cid:commentId w16cid:paraId="441F8445" w16cid:durableId="23BCEFBB"/>
+  <w16cid:commentId w16cid:paraId="7F73E7E0" w16cid:durableId="23BCEFD7"/>
+  <w16cid:commentId w16cid:paraId="1A379724" w16cid:durableId="23BCEFBC"/>
+  <w16cid:commentId w16cid:paraId="461BA421" w16cid:durableId="23BCEFBD"/>
+  <w16cid:commentId w16cid:paraId="09F44EC3" w16cid:durableId="23B9A4A1"/>
+  <w16cid:commentId w16cid:paraId="09153E8E" w16cid:durableId="23BCEFBE"/>
+  <w16cid:commentId w16cid:paraId="2B621823" w16cid:durableId="23BCEFBF"/>
+  <w16cid:commentId w16cid:paraId="6C515A39" w16cid:durableId="23BCEFC0"/>
   <w16cid:commentId w16cid:paraId="5985AFC9" w16cid:durableId="23B01774"/>
+  <w16cid:commentId w16cid:paraId="41CE24D9" w16cid:durableId="23BCEFC2"/>
+  <w16cid:commentId w16cid:paraId="1C936BCC" w16cid:durableId="23BCEFD8"/>
+  <w16cid:commentId w16cid:paraId="5BDDF896" w16cid:durableId="23BCEFC3"/>
+  <w16cid:commentId w16cid:paraId="436DBA18" w16cid:durableId="23BCEFC4"/>
+  <w16cid:commentId w16cid:paraId="4FBAD16A" w16cid:durableId="23BCEFC5"/>
+  <w16cid:commentId w16cid:paraId="30891020" w16cid:durableId="23B9ACAD"/>
+  <w16cid:commentId w16cid:paraId="66DC3858" w16cid:durableId="23BCEFC6"/>
+  <w16cid:commentId w16cid:paraId="5E9B287B" w16cid:durableId="23BCEFD9"/>
+  <w16cid:commentId w16cid:paraId="4FCCAACB" w16cid:durableId="23BCEFC7"/>
+  <w16cid:commentId w16cid:paraId="6E991AB6" w16cid:durableId="23BCEFC8"/>
   <w16cid:commentId w16cid:paraId="116D4181" w16cid:durableId="23B11D9C"/>
+  <w16cid:commentId w16cid:paraId="6EF11B66" w16cid:durableId="23BCEFCA"/>
+  <w16cid:commentId w16cid:paraId="75E2CA22" w16cid:durableId="23BCEFCB"/>
+  <w16cid:commentId w16cid:paraId="1FCC673E" w16cid:durableId="23B9A6CE"/>
+  <w16cid:commentId w16cid:paraId="3BC33721" w16cid:durableId="23B9A7AE"/>
+  <w16cid:commentId w16cid:paraId="59610729" w16cid:durableId="23B9A7CD"/>
+  <w16cid:commentId w16cid:paraId="4C08DA48" w16cid:durableId="23B9A807"/>
+  <w16cid:commentId w16cid:paraId="1E67849C" w16cid:durableId="23BCEFCC"/>
+  <w16cid:commentId w16cid:paraId="7FB9D7CE" w16cid:durableId="23BCEFCD"/>
+  <w16cid:commentId w16cid:paraId="50923E8F" w16cid:durableId="23BCEFCE"/>
   <w16cid:commentId w16cid:paraId="3C9F23E8" w16cid:durableId="23B12019"/>
+  <w16cid:commentId w16cid:paraId="775F82A5" w16cid:durableId="23B9A878"/>
+  <w16cid:commentId w16cid:paraId="43BAEDC9" w16cid:durableId="23B9A8CC"/>
+  <w16cid:commentId w16cid:paraId="4B5B4D6E" w16cid:durableId="23B9A8D7"/>
+  <w16cid:commentId w16cid:paraId="626A7910" w16cid:durableId="23B9A9F6"/>
+  <w16cid:commentId w16cid:paraId="4710D159" w16cid:durableId="23B9A926"/>
+  <w16cid:commentId w16cid:paraId="0670A1BB" w16cid:durableId="23B9A956"/>
+  <w16cid:commentId w16cid:paraId="05868B68" w16cid:durableId="23B9A9AE"/>
+  <w16cid:commentId w16cid:paraId="1A924515" w16cid:durableId="23B9AC24"/>
+  <w16cid:commentId w16cid:paraId="124A6AC1" w16cid:durableId="23B9AA43"/>
+  <w16cid:commentId w16cid:paraId="7985CE1C" w16cid:durableId="23B9AA6C"/>
+  <w16cid:commentId w16cid:paraId="78A8B792" w16cid:durableId="23BCEFD0"/>
+  <w16cid:commentId w16cid:paraId="2E7C6283" w16cid:durableId="23B9AACB"/>
+  <w16cid:commentId w16cid:paraId="797AEFBA" w16cid:durableId="23BCEFD1"/>
+  <w16cid:commentId w16cid:paraId="74449B31" w16cid:durableId="23B9AB01"/>
+  <w16cid:commentId w16cid:paraId="1ACD5043" w16cid:durableId="23B9AB6B"/>
+  <w16cid:commentId w16cid:paraId="0B4E64FC" w16cid:durableId="23B9AB7A"/>
+  <w16cid:commentId w16cid:paraId="139BD943" w16cid:durableId="23BCEFD2"/>
+  <w16cid:commentId w16cid:paraId="03129002" w16cid:durableId="23B9ABAE"/>
+  <w16cid:commentId w16cid:paraId="5A6797BF" w16cid:durableId="23BCEFD3"/>
+  <w16cid:commentId w16cid:paraId="016CD971" w16cid:durableId="23BCEFDA"/>
+  <w16cid:commentId w16cid:paraId="52C597B9" w16cid:durableId="23BCEFD4"/>
+  <w16cid:commentId w16cid:paraId="24E5B393" w16cid:durableId="23B9ABCE"/>
+  <w16cid:commentId w16cid:paraId="49972703" w16cid:durableId="23BCEFD5"/>
+  <w16cid:commentId w16cid:paraId="314E137C" w16cid:durableId="23B9ABF1"/>
+  <w16cid:commentId w16cid:paraId="430595FE" w16cid:durableId="23BCEFD6"/>
+  <w16cid:commentId w16cid:paraId="47DE86F6" w16cid:durableId="23BCEFDB"/>
+  <w16cid:commentId w16cid:paraId="6EA86455" w16cid:durableId="23B9AD5A"/>
+  <w16cid:commentId w16cid:paraId="1FF7B07B" w16cid:durableId="23B9ADC2"/>
+  <w16cid:commentId w16cid:paraId="4BB39C46" w16cid:durableId="23B9ADD7"/>
+  <w16cid:commentId w16cid:paraId="01FB8C5E" w16cid:durableId="23B9AE2C"/>
+  <w16cid:commentId w16cid:paraId="6B777E3C" w16cid:durableId="23B9AE5E"/>
 </w16cid:commentsIds>
 </file>
 
@@ -7620,6 +10001,9 @@
         <w:continuationSeparator/>
       </w:r>
     </w:p>
+  </w:endnote>
+  <w:endnote w:type="continuationNotice" w:id="1">
+    <w:p/>
   </w:endnote>
 </w:endnotes>
 </file>
@@ -7662,6 +10046,9 @@
         <w:continuationSeparator/>
       </w:r>
     </w:p>
+  </w:footnote>
+  <w:footnote w:type="continuationNotice" w:id="1">
+    <w:p/>
   </w:footnote>
 </w:footnotes>
 </file>
@@ -7805,6 +10192,12 @@
 <w15:people xmlns:wpc="http://schemas.microsoft.com/office/word/2010/wordprocessingCanvas" xmlns:cx="http://schemas.microsoft.com/office/drawing/2014/chartex" xmlns:cx1="http://schemas.microsoft.com/office/drawing/2015/9/8/chartex" xmlns:cx2="http://schemas.microsoft.com/office/drawing/2015/10/21/chartex" xmlns:cx3="http://schemas.microsoft.com/office/drawing/2016/5/9/chartex" xmlns:cx4="http://schemas.microsoft.com/office/drawing/2016/5/10/chartex" xmlns:cx5="http://schemas.microsoft.com/office/drawing/2016/5/11/chartex" xmlns:cx6="http://schemas.microsoft.com/office/drawing/2016/5/12/chartex" xmlns:cx7="http://schemas.microsoft.com/office/drawing/2016/5/13/chartex" xmlns:cx8="http://schemas.microsoft.com/office/drawing/2016/5/14/chartex" xmlns:mc="http://schemas.openxmlformats.org/markup-compatibility/2006" xmlns:aink="http://schemas.microsoft.com/office/drawing/2016/ink" xmlns:am3d="http://schemas.microsoft.com/office/drawing/2017/model3d" xmlns:o="urn:schemas-microsoft-com:office:office" xmlns:r="http://schemas.openxmlformats.org/officeDocument/2006/relationships" xmlns:m="http://schemas.openxmlformats.org/officeDocument/2006/math" xmlns:v="urn:schemas-microsoft-com:vml" xmlns:wp14="http://schemas.microsoft.com/office/word/2010/wordprocessingDrawing" xmlns:wp="http://schemas.openxmlformats.org/drawingml/2006/wordprocessingDrawing" xmlns:w10="urn:schemas-microsoft-com:office:word" xmlns:w="http://schemas.openxmlformats.org/wordprocessingml/2006/main" xmlns:w14="http://schemas.microsoft.com/office/word/2010/wordml" xmlns:w15="http://schemas.microsoft.com/office/word/2012/wordml" xmlns:w16cex="http://schemas.microsoft.com/office/word/2018/wordml/cex" xmlns:w16cid="http://schemas.microsoft.com/office/word/2016/wordml/cid" xmlns:w16="http://schemas.microsoft.com/office/word/2018/wordml" xmlns:w16se="http://schemas.microsoft.com/office/word/2015/wordml/symex" xmlns:wpg="http://schemas.microsoft.com/office/word/2010/wordprocessingGroup" xmlns:wpi="http://schemas.microsoft.com/office/word/2010/wordprocessingInk" xmlns:wne="http://schemas.microsoft.com/office/word/2006/wordml" xmlns:wps="http://schemas.microsoft.com/office/word/2010/wordprocessingShape" mc:Ignorable="w14 w15 w16se w16cid w16 w16cex wp14">
   <w15:person w15:author="Hayes, Katherine">
     <w15:presenceInfo w15:providerId="AD" w15:userId="S::katherine.hayes@ucdenver.edu::962db613-048c-421d-a760-f8190cdc76d3"/>
+  </w15:person>
+  <w15:person w15:author="Trevor A. Carter">
+    <w15:presenceInfo w15:providerId="AD" w15:userId="S-1-5-21-358987-74476631-505227178-341071"/>
+  </w15:person>
+  <w15:person w15:author="Brian Buma">
+    <w15:presenceInfo w15:providerId="Windows Live" w15:userId="1304c90f19ec6a98"/>
   </w15:person>
 </w15:people>
 </file>
@@ -8821,6 +11214,18 @@
       <w:shd w:val="clear" w:color="auto" w:fill="FFFFFF"/>
     </w:tcPr>
   </w:style>
+  <w:style w:type="character" w:customStyle="1" w:styleId="UnresolvedMention1">
+    <w:name w:val="Unresolved Mention1"/>
+    <w:basedOn w:val="DefaultParagraphFont"/>
+    <w:uiPriority w:val="99"/>
+    <w:semiHidden/>
+    <w:unhideWhenUsed/>
+    <w:rsid w:val="00750FC6"/>
+    <w:rPr>
+      <w:color w:val="605E5C"/>
+      <w:shd w:val="clear" w:color="auto" w:fill="E1DFDD"/>
+    </w:rPr>
+  </w:style>
 </w:styles>
 </file>
 
@@ -9125,6 +11530,10 @@
 </go:gDocsCustomXmlDataStorage>
 </file>
 
+<file path=customXml/item2.xml><?xml version="1.0" encoding="utf-8"?>
+<b:Sources xmlns:b="http://schemas.openxmlformats.org/officeDocument/2006/bibliography" xmlns="http://schemas.openxmlformats.org/officeDocument/2006/bibliography" SelectedStyle="/APASixthEditionOfficeOnline.xsl" StyleName="APA" Version="6"/>
+</file>
+
 <file path=customXml/itemProps1.xml><?xml version="1.0" encoding="utf-8"?>
 <ds:datastoreItem xmlns:ds="http://schemas.openxmlformats.org/officeDocument/2006/customXml" ds:itemID="{11111111-1234-1234-1234-123412341234}">
   <ds:schemaRefs>
@@ -9132,4 +11541,12 @@
     <ds:schemaRef ds:uri="http://schemas.openxmlformats.org/officeDocument/2006/relationships"/>
   </ds:schemaRefs>
 </ds:datastoreItem>
+</file>
+
+<file path=customXml/itemProps2.xml><?xml version="1.0" encoding="utf-8"?>
+<ds:datastoreItem xmlns:ds="http://schemas.openxmlformats.org/officeDocument/2006/customXml" ds:itemID="{DBCDA3A8-FBB7-7A44-91F1-606625CA6281}">
+  <ds:schemaRefs>
+    <ds:schemaRef ds:uri="http://schemas.openxmlformats.org/officeDocument/2006/bibliography"/>
+  </ds:schemaRefs>
+</ds:datastoreItem>
 </file>
--- a/docs/manuscript draft/HayesGavin_wd.docx
+++ b/docs/manuscript draft/HayesGavin_wd.docx
@@ -560,527 +560,349 @@
     </w:p>
     <w:p>
       <w:pPr>
+        <w:spacing w:line="480" w:lineRule="auto"/>
+        <w:ind w:firstLine="720"/>
+      </w:pPr>
+      <w:r>
+        <w:t xml:space="preserve">The distribution and abundance of pyrogenic carbon and charcoal stored within soil can provide insight into local long-term fire dynamics. Pyrogenic carbon (henceforth referred to as </w:t>
+      </w:r>
+      <w:proofErr w:type="spellStart"/>
+      <w:r>
+        <w:t>PyC</w:t>
+      </w:r>
+      <w:proofErr w:type="spellEnd"/>
+      <w:r>
+        <w:t xml:space="preserve">) </w:t>
+      </w:r>
+      <w:r>
+        <w:t>is</w:t>
+      </w:r>
+      <w:r>
+        <w:t xml:space="preserve"> the physical residue and productions of fire </w:t>
+      </w:r>
+      <w:r>
+        <w:t xml:space="preserve">and </w:t>
+      </w:r>
+      <w:r>
+        <w:t>includ</w:t>
+      </w:r>
+      <w:r>
+        <w:t>es</w:t>
+      </w:r>
+      <w:r>
+        <w:t xml:space="preserve"> soot, char, partially charred material and </w:t>
+      </w:r>
+      <w:r>
+        <w:t xml:space="preserve">any </w:t>
+      </w:r>
+      <w:r>
+        <w:t>individual compounds altered on a molecular level by combustion</w:t>
+      </w:r>
+      <w:r>
+        <w:t xml:space="preserve"> </w:t>
+      </w:r>
+      <w:r>
+        <w:t xml:space="preserve">(Bird et al. 2015). </w:t>
+      </w:r>
+      <w:r>
+        <w:t xml:space="preserve">Here, we use </w:t>
+      </w:r>
+      <w:proofErr w:type="spellStart"/>
+      <w:r>
+        <w:t>PyC</w:t>
+      </w:r>
+      <w:proofErr w:type="spellEnd"/>
+      <w:r>
+        <w:t xml:space="preserve"> to </w:t>
+      </w:r>
+      <w:r>
+        <w:t xml:space="preserve">capture the full spectrum of combusted material present in </w:t>
+      </w:r>
+      <w:proofErr w:type="gramStart"/>
+      <w:r>
+        <w:t>soil, and</w:t>
+      </w:r>
+      <w:proofErr w:type="gramEnd"/>
+      <w:r>
+        <w:t xml:space="preserve"> reserve the term ‘charcoal’ specifically to refer to macroscopic fragments of partially combusted material (Knicker 2001, Bird et al. 2015, Schmidt and Noack 2000). The presence and distribution of soil charcoal and pyrogenic carbon within soil is a meaningful proxy of </w:t>
+      </w:r>
+      <w:commentRangeStart w:id="17"/>
+      <w:r>
+        <w:t xml:space="preserve">fire history </w:t>
+      </w:r>
+      <w:commentRangeEnd w:id="17"/>
+      <w:r>
+        <w:rPr>
+          <w:rStyle w:val="CommentReference"/>
+        </w:rPr>
+        <w:commentReference w:id="17"/>
+      </w:r>
+      <w:r>
+        <w:t xml:space="preserve">(Gavin et al. 2007, Ohlson and </w:t>
+      </w:r>
+      <w:proofErr w:type="spellStart"/>
+      <w:r>
+        <w:t>Tryterud</w:t>
+      </w:r>
+      <w:proofErr w:type="spellEnd"/>
+      <w:r>
+        <w:t xml:space="preserve"> 2000). Soil charcoal is often both spatially </w:t>
+      </w:r>
+      <w:r>
+        <w:lastRenderedPageBreak/>
+        <w:t>constrained and temporally persistent</w:t>
+      </w:r>
+      <w:r>
+        <w:t xml:space="preserve"> ()</w:t>
+      </w:r>
+      <w:r>
+        <w:t xml:space="preserve">: in systems without substantial soil movement, the presence of soil charcoal </w:t>
+      </w:r>
+      <w:r>
+        <w:t xml:space="preserve">reflects the </w:t>
+      </w:r>
+      <w:r>
+        <w:t xml:space="preserve">specific </w:t>
+      </w:r>
+      <w:r>
+        <w:t xml:space="preserve">location of a </w:t>
+      </w:r>
+      <w:r>
+        <w:t xml:space="preserve">fire (Gavin et al. 2007, Clark 1988). </w:t>
+      </w:r>
+      <w:r>
+        <w:t xml:space="preserve">Additionally, </w:t>
+      </w:r>
+      <w:r>
+        <w:t>charcoal incorporated into forest soils may reside for thousands of years (</w:t>
+      </w:r>
+      <w:commentRangeStart w:id="18"/>
+      <w:r>
+        <w:t>cite</w:t>
+      </w:r>
+      <w:commentRangeEnd w:id="18"/>
+      <w:r>
+        <w:rPr>
+          <w:rStyle w:val="CommentReference"/>
+        </w:rPr>
+        <w:commentReference w:id="18"/>
+      </w:r>
+      <w:r>
+        <w:t xml:space="preserve">), allowing charcoal to serve as an archive of fire history that both overlaps and predates tree-ring and anthropogenic records (Bird et al. 2015). </w:t>
+      </w:r>
+    </w:p>
+    <w:p>
+      <w:pPr>
+        <w:spacing w:line="480" w:lineRule="auto"/>
+      </w:pPr>
+      <w:r>
+        <w:tab/>
+      </w:r>
+      <w:r>
+        <w:t>U</w:t>
+      </w:r>
+      <w:r>
+        <w:t xml:space="preserve">sing soil charcoal as a proxy of fire relies on radiocarbon dating charcoal fragments found within specific soil contexts and depths (i.e., Gavin et al. 2007). Radiocarbon dating, however, is an imperfect approach: the technique is expensive, and may overestimate the realistic age of a fire if the wood material itself is old enough at the time of burning (referred to as the inbuilt age error) (Gavin et al. 2003, Harmon et al. 1986). </w:t>
+      </w:r>
+      <w:r>
+        <w:t>Despite</w:t>
+      </w:r>
+      <w:r>
+        <w:t xml:space="preserve"> those limitations, the use of radiocarbon dated charcoal material as a proxy of fire activity persists, particularly in systems without alternative reliable archives (Gavin et al. 2003). </w:t>
+      </w:r>
+    </w:p>
+    <w:p>
+      <w:pPr>
         <w:spacing w:after="240" w:line="480" w:lineRule="auto"/>
         <w:ind w:firstLine="720"/>
         <w:rPr>
+          <w:ins w:id="19" w:author="Brian Buma" w:date="2021-01-28T08:08:00Z"/>
           <w:color w:val="000000"/>
         </w:rPr>
       </w:pPr>
-      <w:commentRangeStart w:id="17"/>
       <w:r>
         <w:rPr>
           <w:color w:val="000000"/>
         </w:rPr>
         <w:t xml:space="preserve">The characteristics and dynamics of the </w:t>
       </w:r>
-      <w:commentRangeStart w:id="18"/>
+      <w:commentRangeStart w:id="20"/>
       <w:r>
         <w:rPr>
           <w:color w:val="000000"/>
         </w:rPr>
         <w:t>coast redwood fire regime</w:t>
       </w:r>
-      <w:commentRangeEnd w:id="18"/>
-      <w:r>
-        <w:rPr>
-          <w:rStyle w:val="CommentReference"/>
-        </w:rPr>
-        <w:commentReference w:id="18"/>
+      <w:commentRangeEnd w:id="20"/>
+      <w:r>
+        <w:rPr>
+          <w:rStyle w:val="CommentReference"/>
+        </w:rPr>
+        <w:commentReference w:id="20"/>
       </w:r>
       <w:r>
         <w:rPr>
           <w:color w:val="000000"/>
         </w:rPr>
-        <w:t xml:space="preserve"> across millennium remains </w:t>
-      </w:r>
-      <w:del w:id="19" w:author="Trevor A. Carter" w:date="2021-01-25T15:16:00Z">
+        <w:t xml:space="preserve"> across millennium remains uncertain (Varner and Jules 2017). T</w:t>
+      </w:r>
+      <w:r>
+        <w:t xml:space="preserve">he mesic nature of redwood forest structure and the frequent precipitation in Northern California suggest infrequent burning, yet existing tree ring records reveal 30-year intervals between fire prior to Euro-American settlement (Stuart 1987, Brown and </w:t>
+      </w:r>
+      <w:proofErr w:type="spellStart"/>
+      <w:r>
+        <w:t>Swetnam</w:t>
+      </w:r>
+      <w:proofErr w:type="spellEnd"/>
+      <w:r>
+        <w:t xml:space="preserve"> 1994, Brown et al. 1999, Brown and Baxter 2003, Stephens and Fry 2005, Norman 2007). Some studies suggest that the decadal fire intervals prior to Euro-American settlement are the result of First Nations burning habits (Sawyer et al. 2000). While native burning may certainly have contributed to frequent fire, coast redwoods possess fire-adapted traits such as basal and </w:t>
+      </w:r>
+      <w:proofErr w:type="spellStart"/>
+      <w:r>
+        <w:t>epicomics</w:t>
+      </w:r>
+      <w:proofErr w:type="spellEnd"/>
+      <w:r>
+        <w:t xml:space="preserve"> sprouting and thick bark that suggest a much longer co-existence with frequent fire (Sawyer et al. 2000). </w:t>
+      </w:r>
+      <w:commentRangeStart w:id="21"/>
+      <w:r>
+        <w:t xml:space="preserve">Current increases in the intensity and frequency of wildfires across the western United States have </w:t>
+      </w:r>
+      <w:commentRangeStart w:id="22"/>
+      <w:r>
+        <w:t>sparked</w:t>
+      </w:r>
+      <w:commentRangeEnd w:id="22"/>
+      <w:r>
+        <w:rPr>
+          <w:rStyle w:val="CommentReference"/>
+        </w:rPr>
+        <w:commentReference w:id="22"/>
+      </w:r>
+      <w:r>
+        <w:t xml:space="preserve"> concern about the consequences of </w:t>
+      </w:r>
+      <w:r>
+        <w:lastRenderedPageBreak/>
+        <w:t>frequent burning in coast redwood stands (</w:t>
+      </w:r>
+      <w:proofErr w:type="spellStart"/>
+      <w:r>
+        <w:t>Westerling</w:t>
+      </w:r>
+      <w:proofErr w:type="spellEnd"/>
+      <w:r>
+        <w:t xml:space="preserve"> et al. 2006, Fried at al. 2004</w:t>
+      </w:r>
+      <w:r>
+        <w:t>)</w:t>
+      </w:r>
+      <w:r>
+        <w:t>. Despite their importance for XYZ</w:t>
+      </w:r>
+      <w:ins w:id="23" w:author="Hayes, Katherine" w:date="2021-01-28T08:08:00Z">
         <w:r>
-          <w:rPr>
-            <w:color w:val="000000"/>
-          </w:rPr>
-          <w:delText>difficult to nail down</w:delText>
-        </w:r>
-      </w:del>
-      <w:ins w:id="20" w:author="Trevor A. Carter" w:date="2021-01-25T15:16:00Z">
-        <w:r>
-          <w:rPr>
-            <w:color w:val="000000"/>
-          </w:rPr>
-          <w:t>uncertain</w:t>
-        </w:r>
-      </w:ins>
-      <w:r>
-        <w:rPr>
-          <w:color w:val="000000"/>
-        </w:rPr>
-        <w:t xml:space="preserve"> (Varner and Jules 2017).</w:t>
-      </w:r>
-      <w:r>
-        <w:rPr>
-          <w:color w:val="000000"/>
-        </w:rPr>
-        <w:t xml:space="preserve"> T</w:t>
-      </w:r>
-      <w:r>
-        <w:t xml:space="preserve">he mesic nature of redwood forest structure and the frequent precipitation in Northern California </w:t>
-      </w:r>
-      <w:r>
-        <w:t>suggest in</w:t>
-      </w:r>
-      <w:r>
-        <w:t xml:space="preserve">frequent burning, yet existing tree ring records reveal 30-year intervals </w:t>
-      </w:r>
-      <w:r>
-        <w:t xml:space="preserve">between fire </w:t>
-      </w:r>
-      <w:r>
-        <w:t xml:space="preserve">prior to Euro-American settlement (Stuart 1987, Brown and </w:t>
-      </w:r>
-      <w:proofErr w:type="spellStart"/>
-      <w:r>
-        <w:t>Swetnam</w:t>
-      </w:r>
-      <w:proofErr w:type="spellEnd"/>
-      <w:r>
-        <w:t xml:space="preserve"> 1994, Brown et al. 1999, Brown and Baxter 2003, Stephens and Fry 2005, Norman 2007). </w:t>
-      </w:r>
-      <w:r>
-        <w:t xml:space="preserve">Some studies suggest that the decadal fire intervals prior to Euro-American settlement are the result of First Nations burning habits (Sawyer et al. 2000). While native burning may certainly have contributed to frequent fire, </w:t>
-      </w:r>
-      <w:r>
-        <w:t xml:space="preserve">coast redwoods possess </w:t>
-      </w:r>
-      <w:r>
-        <w:t xml:space="preserve">fire-adapted </w:t>
-      </w:r>
-      <w:r>
-        <w:t xml:space="preserve">traits such as basal and </w:t>
-      </w:r>
-      <w:proofErr w:type="spellStart"/>
-      <w:r>
-        <w:t>epicomics</w:t>
-      </w:r>
-      <w:proofErr w:type="spellEnd"/>
-      <w:r>
-        <w:t xml:space="preserve"> sprouting and thick bark</w:t>
-      </w:r>
-      <w:r>
-        <w:t xml:space="preserve"> that suggest a much longer co-</w:t>
-      </w:r>
-      <w:r>
-        <w:lastRenderedPageBreak/>
-        <w:t>existence with frequent fire</w:t>
-      </w:r>
-      <w:r>
-        <w:t xml:space="preserve"> (Sawyer et al. 2000). </w:t>
-      </w:r>
-      <w:commentRangeStart w:id="21"/>
-      <w:r>
-        <w:t>C</w:t>
-      </w:r>
-      <w:r>
-        <w:t xml:space="preserve">urrent increases in the intensity and frequency of wildfires across the western United States </w:t>
-      </w:r>
-      <w:r>
-        <w:t xml:space="preserve">have </w:t>
-      </w:r>
-      <w:commentRangeStart w:id="22"/>
-      <w:r>
-        <w:t>sparked</w:t>
-      </w:r>
-      <w:commentRangeEnd w:id="22"/>
-      <w:r>
-        <w:rPr>
-          <w:rStyle w:val="CommentReference"/>
-        </w:rPr>
-        <w:commentReference w:id="22"/>
-      </w:r>
-      <w:r>
-        <w:t xml:space="preserve"> concern about the consequences of frequent burning in coast redwood stands (</w:t>
-      </w:r>
-      <w:proofErr w:type="spellStart"/>
-      <w:r>
-        <w:t>Westerling</w:t>
-      </w:r>
-      <w:proofErr w:type="spellEnd"/>
-      <w:r>
-        <w:t xml:space="preserve"> et al. 2006, Fried at al. 2004</w:t>
-      </w:r>
-      <w:ins w:id="23" w:author="Trevor A. Carter" w:date="2021-01-28T08:09:00Z">
-        <w:r>
-          <w:t>)</w:t>
+          <w:t>),</w:t>
         </w:r>
       </w:ins>
       <w:ins w:id="24" w:author="Trevor A. Carter" w:date="2021-01-25T15:19:00Z">
         <w:r>
-          <w:t>.</w:t>
-        </w:r>
-      </w:ins>
-      <w:del w:id="25" w:author="Trevor A. Carter" w:date="2021-01-25T15:19:00Z">
-        <w:r>
-          <w:delText>.,</w:delText>
-        </w:r>
-      </w:del>
-      <w:ins w:id="26" w:author="Trevor A. Carter" w:date="2021-01-25T15:19:00Z">
-        <w:r>
-          <w:t xml:space="preserve"> Despite their importance for XYZ</w:t>
-        </w:r>
-      </w:ins>
-      <w:del w:id="27" w:author="Hayes, Katherine" w:date="2021-01-28T08:08:00Z">
-        <w:r>
-          <w:delText>).,</w:delText>
-        </w:r>
-      </w:del>
-      <w:ins w:id="28" w:author="Hayes, Katherine" w:date="2021-01-28T08:08:00Z">
-        <w:r>
-          <w:t>),</w:t>
-        </w:r>
-      </w:ins>
-      <w:del w:id="29" w:author="Trevor A. Carter" w:date="2021-01-25T15:19:00Z">
-        <w:r>
-          <w:delText xml:space="preserve"> but</w:delText>
-        </w:r>
-      </w:del>
-      <w:ins w:id="30" w:author="Trevor A. Carter" w:date="2021-01-25T15:19:00Z">
-        <w:r>
           <w:t>,</w:t>
         </w:r>
       </w:ins>
       <w:r>
-        <w:t xml:space="preserve"> few traditional paleoecological records of fire are available</w:t>
-      </w:r>
-      <w:del w:id="31" w:author="Trevor A. Carter" w:date="2021-01-25T15:20:00Z">
-        <w:r>
-          <w:delText>:</w:delText>
-        </w:r>
-      </w:del>
-      <w:ins w:id="32" w:author="Trevor A. Carter" w:date="2021-01-25T15:20:00Z">
-        <w:r>
-          <w:t>. Additionally,</w:t>
-        </w:r>
-      </w:ins>
-      <w:r>
-        <w:t xml:space="preserve"> redwood tree rings can be difficult to date (cite), and few lakes exist in the region with adequate sediment deposition </w:t>
-      </w:r>
-      <w:commentRangeStart w:id="33"/>
-      <w:commentRangeStart w:id="34"/>
-      <w:r>
-        <w:t>(citation: me</w:t>
-      </w:r>
-      <w:ins w:id="35" w:author="Trevor A. Carter" w:date="2021-01-28T08:09:00Z">
-        <w:r>
-          <w:t>)</w:t>
-        </w:r>
-      </w:ins>
-      <w:ins w:id="36" w:author="Trevor A. Carter" w:date="2021-01-25T15:21:00Z">
-        <w:r>
-          <w:t xml:space="preserve"> highlighting the importance of using </w:t>
-        </w:r>
-      </w:ins>
-      <w:ins w:id="37" w:author="Trevor A. Carter" w:date="2021-01-25T15:22:00Z">
-        <w:r>
-          <w:t>alternative</w:t>
-        </w:r>
-      </w:ins>
-      <w:ins w:id="38" w:author="Trevor A. Carter" w:date="2021-01-25T15:21:00Z">
-        <w:r>
-          <w:t xml:space="preserve"> techniques to accurately reconstruct stand fire dynamics.</w:t>
-        </w:r>
-      </w:ins>
-      <w:del w:id="39" w:author="Trevor A. Carter" w:date="2021-01-25T15:21:00Z">
-        <w:r>
-          <w:delText>.</w:delText>
-        </w:r>
-      </w:del>
-      <w:del w:id="40" w:author="Trevor A. Carter" w:date="2021-01-28T08:09:00Z">
-        <w:r>
-          <w:delText>).</w:delText>
-        </w:r>
-      </w:del>
-      <w:del w:id="41" w:author="Trevor A. Carter" w:date="2021-01-25T15:21:00Z">
-        <w:r>
-          <w:delText xml:space="preserve"> </w:delText>
-        </w:r>
-        <w:commentRangeEnd w:id="33"/>
+        <w:t xml:space="preserve"> few traditional paleoecological records of fire are available. Additionally, redwood tree rings can be difficult to date (cite), and few lakes exist in the region with adequate sediment deposition (citation: me</w:t>
+      </w:r>
+      <w:r>
+        <w:t>)</w:t>
+      </w:r>
+      <w:r>
+        <w:t xml:space="preserve"> highlighting the importance of using alternative techniques to accurately reconstruct stand fire dynamics.</w:t>
+      </w:r>
+      <w:commentRangeEnd w:id="21"/>
+      <w:r>
+        <w:rPr>
+          <w:rStyle w:val="CommentReference"/>
+        </w:rPr>
+        <w:commentReference w:id="21"/>
+      </w:r>
+    </w:p>
+    <w:p>
+      <w:pPr>
+        <w:spacing w:after="240" w:line="480" w:lineRule="auto"/>
+        <w:ind w:firstLine="720"/>
+        <w:rPr>
+          <w:color w:val="000000"/>
+        </w:rPr>
+      </w:pPr>
+      <w:commentRangeStart w:id="25"/>
+      <w:r>
+        <w:t xml:space="preserve">No previous research has evaluated either the carbon or pyrogenic carbon content of coast redwood mineral soils. Advances in charcoal and carbon quantification methods present a unique opportunity to investigate how fire has influenced characteristics of soil and carbon cycles within old growth coast redwood forests. </w:t>
+      </w:r>
+      <w:commentRangeEnd w:id="25"/>
+      <w:r>
+        <w:rPr>
+          <w:rStyle w:val="CommentReference"/>
+        </w:rPr>
+        <w:commentReference w:id="25"/>
+      </w:r>
+      <w:r>
+        <w:t>To establish a baseline understanding of soil carbon and charcoal dynamics within coast redwoods, we asked the following research questions: 1</w:t>
+      </w:r>
+      <w:commentRangeStart w:id="26"/>
+      <w:r>
+        <w:t>) Is there a charcoal stratigraphy within mineral soils in old growth coast redwood forests?</w:t>
+      </w:r>
+      <w:r>
+        <w:rPr>
+          <w:color w:val="000000"/>
+        </w:rPr>
+        <w:t xml:space="preserve">, 2) </w:t>
+      </w:r>
+      <w:r>
+        <w:t>according to radiocarbon dates, how long can charcoal persist within old growth coast redwood soils?</w:t>
+      </w:r>
+      <w:r>
+        <w:rPr>
+          <w:color w:val="000000"/>
+        </w:rPr>
+        <w:t xml:space="preserve"> and </w:t>
+      </w:r>
+      <w:r>
+        <w:rPr>
+          <w:strike/>
+          <w:color w:val="000000"/>
+        </w:rPr>
+        <w:t xml:space="preserve">3) </w:t>
+      </w:r>
+      <w:r>
+        <w:rPr>
+          <w:strike/>
+        </w:rPr>
+        <w:t>does pyrogenic carbon in redwood soils persist long enough to act as a record of fire history predating tree ring or historical records?</w:t>
+      </w:r>
+      <w:commentRangeEnd w:id="26"/>
+      <w:ins w:id="27" w:author="Hayes, Katherine" w:date="2021-01-28T08:09:00Z">
         <w:r>
           <w:rPr>
-            <w:rStyle w:val="CommentReference"/>
-          </w:rPr>
-          <w:commentReference w:id="33"/>
-        </w:r>
-        <w:commentRangeEnd w:id="17"/>
-        <w:commentRangeEnd w:id="34"/>
-        <w:r>
-          <w:rPr>
-            <w:rStyle w:val="CommentReference"/>
-          </w:rPr>
-          <w:commentReference w:id="34"/>
-        </w:r>
-      </w:del>
-      <w:commentRangeEnd w:id="21"/>
-      <w:r>
-        <w:rPr>
-          <w:rStyle w:val="CommentReference"/>
-        </w:rPr>
-        <w:commentReference w:id="17"/>
-      </w:r>
-      <w:r>
-        <w:rPr>
-          <w:rStyle w:val="CommentReference"/>
-        </w:rPr>
-        <w:commentReference w:id="21"/>
-      </w:r>
-    </w:p>
-    <w:p>
-      <w:pPr>
-        <w:spacing w:line="480" w:lineRule="auto"/>
-        <w:ind w:firstLine="720"/>
-      </w:pPr>
-      <w:r>
-        <w:t xml:space="preserve">The distribution and abundance of pyrogenic carbon and charcoal stored within soil can provide insight into local long-term fire dynamics. Pyrogenic carbon (henceforth referred to as </w:t>
-      </w:r>
-      <w:proofErr w:type="spellStart"/>
-      <w:r>
-        <w:t>PyC</w:t>
-      </w:r>
-      <w:proofErr w:type="spellEnd"/>
-      <w:r>
-        <w:t xml:space="preserve">) </w:t>
-      </w:r>
-      <w:r>
-        <w:t>is</w:t>
-      </w:r>
-      <w:r>
-        <w:t xml:space="preserve"> the physical residue and productions of fire </w:t>
-      </w:r>
-      <w:r>
-        <w:t xml:space="preserve">and </w:t>
-      </w:r>
-      <w:r>
-        <w:t>includ</w:t>
-      </w:r>
-      <w:r>
-        <w:t>es</w:t>
-      </w:r>
-      <w:r>
-        <w:t xml:space="preserve"> soot, char, partially charred material and </w:t>
-      </w:r>
-      <w:r>
-        <w:t xml:space="preserve">any </w:t>
-      </w:r>
-      <w:r>
-        <w:t>individual compounds altered on a molecular level by combustion</w:t>
-      </w:r>
-      <w:r>
-        <w:t xml:space="preserve"> </w:t>
-      </w:r>
-      <w:r>
-        <w:t xml:space="preserve">(Bird et al. 2015). </w:t>
-      </w:r>
-      <w:r>
-        <w:t xml:space="preserve">Here, we use </w:t>
-      </w:r>
-      <w:proofErr w:type="spellStart"/>
-      <w:r>
-        <w:t>PyC</w:t>
-      </w:r>
-      <w:proofErr w:type="spellEnd"/>
-      <w:r>
-        <w:t xml:space="preserve"> to </w:t>
-      </w:r>
-      <w:r>
-        <w:t xml:space="preserve">capture the full spectrum of combusted material present in </w:t>
-      </w:r>
-      <w:proofErr w:type="gramStart"/>
-      <w:r>
-        <w:t>soil, and</w:t>
-      </w:r>
-      <w:proofErr w:type="gramEnd"/>
-      <w:r>
-        <w:t xml:space="preserve"> reserve the term ‘charcoal’ specifically to refer to macroscopic fragments of partially combusted material (Knicker 2001, Bird et al. 2015, Schmidt and Noack 2000). The presence and distribution of soil charcoal and pyrogenic carbon within soil is a meaningful proxy of </w:t>
-      </w:r>
-      <w:commentRangeStart w:id="42"/>
-      <w:r>
-        <w:t xml:space="preserve">fire history </w:t>
-      </w:r>
-      <w:commentRangeEnd w:id="42"/>
-      <w:r>
-        <w:rPr>
-          <w:rStyle w:val="CommentReference"/>
-        </w:rPr>
-        <w:commentReference w:id="42"/>
-      </w:r>
-      <w:r>
-        <w:t xml:space="preserve">(Gavin et al. 2007, Ohlson and </w:t>
-      </w:r>
-      <w:proofErr w:type="spellStart"/>
-      <w:r>
-        <w:t>Tryterud</w:t>
-      </w:r>
-      <w:proofErr w:type="spellEnd"/>
-      <w:r>
-        <w:t xml:space="preserve"> 2000). Soil charcoal is often both spatially constrained and temporally persistent</w:t>
-      </w:r>
-      <w:r>
-        <w:t xml:space="preserve"> ()</w:t>
-      </w:r>
-      <w:r>
-        <w:t xml:space="preserve">: in systems without substantial soil movement, the presence of soil charcoal </w:t>
-      </w:r>
-      <w:r>
-        <w:t xml:space="preserve">reflects the </w:t>
-      </w:r>
-      <w:r>
-        <w:t xml:space="preserve">specific </w:t>
-      </w:r>
-      <w:r>
-        <w:t xml:space="preserve">location of a </w:t>
-      </w:r>
-      <w:r>
-        <w:t xml:space="preserve">fire (Gavin et al. 2007, Clark 1988). </w:t>
-      </w:r>
-      <w:r>
-        <w:t xml:space="preserve">Additionally, </w:t>
-      </w:r>
-      <w:r>
-        <w:t>charcoal incorporated into forest soils may reside for thousands of years (</w:t>
-      </w:r>
-      <w:commentRangeStart w:id="43"/>
-      <w:r>
-        <w:t>cite</w:t>
-      </w:r>
-      <w:commentRangeEnd w:id="43"/>
-      <w:r>
-        <w:rPr>
-          <w:rStyle w:val="CommentReference"/>
-        </w:rPr>
-        <w:commentReference w:id="43"/>
-      </w:r>
-      <w:r>
-        <w:t xml:space="preserve">), allowing charcoal to serve as an archive of fire history that both overlaps and predates tree-ring and anthropogenic records (Bird et al. 2015). </w:t>
-      </w:r>
-    </w:p>
-    <w:p>
-      <w:pPr>
-        <w:spacing w:line="480" w:lineRule="auto"/>
-      </w:pPr>
-      <w:r>
-        <w:tab/>
-      </w:r>
-      <w:r>
-        <w:t>U</w:t>
-      </w:r>
-      <w:r>
-        <w:t xml:space="preserve">sing soil charcoal as a proxy of fire relies on radiocarbon dating charcoal fragments found within specific soil contexts and depths (i.e., Gavin et al. 2007). Radiocarbon dating, </w:t>
-      </w:r>
-      <w:r>
-        <w:lastRenderedPageBreak/>
-        <w:t xml:space="preserve">however, is an imperfect approach: the technique is expensive, and may overestimate the realistic age of a fire if the wood material itself is old enough at the time of burning (referred to as the inbuilt age error) (Gavin et al. 2003, Harmon et al. 1986). </w:t>
-      </w:r>
-      <w:del w:id="44" w:author="Trevor A. Carter" w:date="2021-01-25T15:24:00Z">
-        <w:r>
-          <w:delText>Even given</w:delText>
-        </w:r>
-        <w:r>
-          <w:delText xml:space="preserve"> </w:delText>
-        </w:r>
-      </w:del>
-      <w:ins w:id="45" w:author="Trevor A. Carter" w:date="2021-01-25T15:24:00Z">
-        <w:r>
-          <w:t>Despite</w:t>
-        </w:r>
-        <w:r>
-          <w:t xml:space="preserve"> </w:t>
-        </w:r>
-      </w:ins>
-      <w:r>
-        <w:t xml:space="preserve">those limitations, the use of radiocarbon dated charcoal material as a proxy of fire activity persists, particularly in systems without alternative reliable archives (Gavin et al. 2003). </w:t>
-      </w:r>
-    </w:p>
-    <w:p>
-      <w:pPr>
-        <w:spacing w:line="480" w:lineRule="auto"/>
-        <w:rPr>
-          <w:ins w:id="46" w:author="Brian Buma" w:date="2021-01-28T08:08:00Z"/>
-        </w:rPr>
-      </w:pPr>
-    </w:p>
-    <w:p>
-      <w:pPr>
-        <w:spacing w:after="240" w:line="480" w:lineRule="auto"/>
-        <w:ind w:firstLine="720"/>
-        <w:rPr>
-          <w:color w:val="000000"/>
-        </w:rPr>
-      </w:pPr>
-      <w:commentRangeStart w:id="47"/>
-      <w:r>
-        <w:t xml:space="preserve">No previous research has evaluated either the carbon or pyrogenic carbon content of coast redwood mineral soils. Advances in charcoal and carbon quantification methods present a unique opportunity to investigate how fire has influenced characteristics of soil and carbon cycles within old growth coast redwood forests. </w:t>
-      </w:r>
-      <w:commentRangeEnd w:id="47"/>
-      <w:r>
-        <w:rPr>
-          <w:rStyle w:val="CommentReference"/>
-        </w:rPr>
-        <w:commentReference w:id="47"/>
-      </w:r>
-      <w:r>
-        <w:t>To establish a baseline understanding of soil carbon and charcoal dynamics within coast redwoods, we asked the following research questions: 1</w:t>
-      </w:r>
-      <w:commentRangeStart w:id="48"/>
-      <w:r>
-        <w:t>) Is there a charcoal stratigraphy within mineral soils in old growth coast redwood forests?</w:t>
-      </w:r>
-      <w:r>
-        <w:rPr>
-          <w:color w:val="000000"/>
-        </w:rPr>
-        <w:t xml:space="preserve">, 2) </w:t>
-      </w:r>
-      <w:r>
-        <w:t>according to radiocarbon dates, how long can charcoal persist within old growth coast redwood soils?</w:t>
-      </w:r>
-      <w:r>
-        <w:rPr>
-          <w:color w:val="000000"/>
-        </w:rPr>
-        <w:t xml:space="preserve"> and 3</w:t>
-      </w:r>
-      <w:commentRangeStart w:id="49"/>
-      <w:r>
-        <w:rPr>
-          <w:color w:val="000000"/>
-        </w:rPr>
-        <w:t xml:space="preserve">) </w:t>
-      </w:r>
-      <w:r>
-        <w:t>does pyrogenic carbon in redwood soils persist long enough to act as a record of fire history predating tree ring or historical records?</w:t>
-      </w:r>
-      <w:commentRangeEnd w:id="48"/>
-      <w:ins w:id="50" w:author="Hayes, Katherine" w:date="2021-01-28T08:09:00Z">
-        <w:r>
-          <w:rPr>
+            <w:strike/>
             <w:color w:val="000000"/>
           </w:rPr>
           <w:t xml:space="preserve"> </w:t>
         </w:r>
       </w:ins>
-      <w:commentRangeEnd w:id="49"/>
-      <w:r>
-        <w:rPr>
-          <w:rStyle w:val="CommentReference"/>
-        </w:rPr>
-        <w:commentReference w:id="48"/>
-      </w:r>
-      <w:r>
-        <w:rPr>
-          <w:rStyle w:val="CommentReference"/>
-        </w:rPr>
-        <w:commentReference w:id="49"/>
-      </w:r>
-      <w:ins w:id="51" w:author="Trevor A. Carter" w:date="2021-01-28T08:09:00Z">
+      <w:r>
+        <w:rPr>
+          <w:rStyle w:val="CommentReference"/>
+          <w:strike/>
+        </w:rPr>
+        <w:commentReference w:id="26"/>
+      </w:r>
+      <w:ins w:id="28" w:author="Trevor A. Carter" w:date="2021-01-28T08:09:00Z">
         <w:r>
           <w:rPr>
+            <w:strike/>
             <w:color w:val="000000"/>
           </w:rPr>
           <w:t xml:space="preserve"> </w:t>
@@ -1123,16 +945,16 @@
       <w:r>
         <w:t xml:space="preserve">We sampled organic and mineral soils in old growth coast redwood forests within the Elk River and Salmon Creek watersheds at the Headwaters Forest Reserve in Humboldt County, California. Elevation ranges from 100 to 2,000 </w:t>
       </w:r>
-      <w:commentRangeStart w:id="52"/>
+      <w:commentRangeStart w:id="29"/>
       <w:r>
         <w:t>feet</w:t>
       </w:r>
-      <w:commentRangeEnd w:id="52"/>
-      <w:r>
-        <w:rPr>
-          <w:rStyle w:val="CommentReference"/>
-        </w:rPr>
-        <w:commentReference w:id="52"/>
+      <w:commentRangeEnd w:id="29"/>
+      <w:r>
+        <w:rPr>
+          <w:rStyle w:val="CommentReference"/>
+        </w:rPr>
+        <w:commentReference w:id="29"/>
       </w:r>
       <w:r>
         <w:t xml:space="preserve">. Soils are mostly shallow (&gt;1m) and are a mix of </w:t>
@@ -1151,17 +973,17 @@
       </w:r>
       <w:proofErr w:type="spellEnd"/>
       <w:r>
-        <w:t xml:space="preserve"> (BLM data, unpublished). The climate is maritime: cool and wet </w:t>
+        <w:t xml:space="preserve"> (BLM data, unpublished). The climate is maritime: cool and wet winters are followed by warm, cloudy summers. </w:t>
+      </w:r>
+      <w:r>
+        <w:t>We sampled only</w:t>
+      </w:r>
+      <w:r>
+        <w:t xml:space="preserve"> old-growth stands of coast </w:t>
       </w:r>
       <w:r>
         <w:lastRenderedPageBreak/>
-        <w:t xml:space="preserve">winters are followed by warm, cloudy summers. </w:t>
-      </w:r>
-      <w:r>
-        <w:t>We sampled only</w:t>
-      </w:r>
-      <w:r>
-        <w:t xml:space="preserve"> old-growth stands of coast redwoods, an ecosystem dominated by coast redwood in the overstory, but with occasional Douglas-fir (</w:t>
+        <w:t>redwoods, an ecosystem dominated by coast redwood in the overstory, but with occasional Douglas-fir (</w:t>
       </w:r>
       <w:proofErr w:type="spellStart"/>
       <w:r>
@@ -1299,19 +1121,19 @@
         </w:rPr>
         <w:t>Figure 1. Map of study sites within Headwaters Forest Reserve</w:t>
       </w:r>
-      <w:commentRangeStart w:id="53"/>
+      <w:commentRangeStart w:id="30"/>
       <w:r>
         <w:rPr>
           <w:b/>
         </w:rPr>
         <w:t>.</w:t>
       </w:r>
-      <w:commentRangeEnd w:id="53"/>
-      <w:r>
-        <w:rPr>
-          <w:rStyle w:val="CommentReference"/>
-        </w:rPr>
-        <w:commentReference w:id="53"/>
+      <w:commentRangeEnd w:id="30"/>
+      <w:r>
+        <w:rPr>
+          <w:rStyle w:val="CommentReference"/>
+        </w:rPr>
+        <w:commentReference w:id="30"/>
       </w:r>
       <w:r>
         <w:rPr>
@@ -1335,74 +1157,61 @@
       <w:r>
         <w:t xml:space="preserve"> but at a </w:t>
       </w:r>
-      <w:commentRangeStart w:id="54"/>
+      <w:commentRangeStart w:id="31"/>
       <w:r>
         <w:t xml:space="preserve">minimum 50-m </w:t>
       </w:r>
       <w:r>
         <w:t xml:space="preserve">distance </w:t>
       </w:r>
-      <w:commentRangeEnd w:id="54"/>
-      <w:r>
-        <w:rPr>
-          <w:rStyle w:val="CommentReference"/>
-        </w:rPr>
-        <w:commentReference w:id="54"/>
+      <w:commentRangeEnd w:id="31"/>
+      <w:r>
+        <w:rPr>
+          <w:rStyle w:val="CommentReference"/>
+        </w:rPr>
+        <w:commentReference w:id="31"/>
       </w:r>
       <w:r>
         <w:t>from past disturbances such as logging or road construction</w:t>
       </w:r>
-      <w:commentRangeStart w:id="55"/>
+      <w:commentRangeStart w:id="32"/>
       <w:r>
         <w:t>.</w:t>
       </w:r>
-      <w:commentRangeEnd w:id="55"/>
-      <w:r>
-        <w:rPr>
-          <w:rStyle w:val="CommentReference"/>
-        </w:rPr>
-        <w:commentReference w:id="55"/>
+      <w:commentRangeEnd w:id="32"/>
+      <w:r>
+        <w:rPr>
+          <w:rStyle w:val="CommentReference"/>
+        </w:rPr>
+        <w:commentReference w:id="32"/>
       </w:r>
       <w:r>
         <w:t xml:space="preserve"> We established </w:t>
       </w:r>
-      <w:commentRangeStart w:id="56"/>
+      <w:commentRangeStart w:id="33"/>
       <w:r>
         <w:t>20 sampling sites, primarily on ridgetops (n =16</w:t>
       </w:r>
-      <w:ins w:id="57" w:author="Trevor A. Carter" w:date="2021-01-28T08:09:00Z">
-        <w:r>
-          <w:t>)</w:t>
-        </w:r>
-        <w:commentRangeEnd w:id="56"/>
-        <w:r>
-          <w:rPr>
-            <w:rStyle w:val="CommentReference"/>
-          </w:rPr>
-          <w:commentReference w:id="56"/>
-        </w:r>
-        <w:r>
-          <w:t>,</w:t>
-        </w:r>
-      </w:ins>
-      <w:del w:id="58" w:author="Trevor A. Carter" w:date="2021-01-28T08:09:00Z">
-        <w:r>
-          <w:delText>),</w:delText>
-        </w:r>
-      </w:del>
+      <w:r>
+        <w:t>)</w:t>
+      </w:r>
+      <w:commentRangeEnd w:id="33"/>
+      <w:r>
+        <w:rPr>
+          <w:rStyle w:val="CommentReference"/>
+        </w:rPr>
+        <w:commentReference w:id="33"/>
+      </w:r>
+      <w:r>
+        <w:t>,</w:t>
+      </w:r>
+      <w:r>
+        <w:t xml:space="preserve"> excluding steep slopes or valley bottoms</w:t>
+      </w:r>
       <w:r>
         <w:t xml:space="preserve"> </w:t>
       </w:r>
       <w:r>
-        <w:t xml:space="preserve">mostly </w:t>
-      </w:r>
-      <w:r>
-        <w:t>excluding steep slopes or valley bottoms</w:t>
-      </w:r>
-      <w:r>
-        <w:t xml:space="preserve"> </w:t>
-      </w:r>
-      <w:r>
         <w:t>to sample specifically for spatially constrained charcoal with minimal depositional movement via erosion, runoff or debris flows</w:t>
       </w:r>
       <w:r>
@@ -1412,11 +1221,7 @@
         <w:t xml:space="preserve">ed </w:t>
       </w:r>
       <w:r>
-        <w:t xml:space="preserve">a more conservative </w:t>
-      </w:r>
-      <w:r>
-        <w:lastRenderedPageBreak/>
-        <w:t xml:space="preserve">estimate of charcoal presence and abundance. One valley-bottom site (EELS_01) was sampled opportunistically for comparison. </w:t>
+        <w:t xml:space="preserve">a more conservative estimate of charcoal presence and abundance. One valley-bottom site (EELS_01) was sampled opportunistically for comparison. </w:t>
       </w:r>
     </w:p>
     <w:p>
@@ -1425,6 +1230,7 @@
         <w:ind w:firstLine="720"/>
       </w:pPr>
       <w:r>
+        <w:lastRenderedPageBreak/>
         <w:t>We sample</w:t>
       </w:r>
       <w:r>
@@ -1445,7 +1251,6 @@
         <w:spacing w:line="480" w:lineRule="auto"/>
         <w:ind w:firstLine="720"/>
       </w:pPr>
-      <w:commentRangeStart w:id="59"/>
       <w:r>
         <w:t>To analyze t</w:t>
       </w:r>
@@ -1478,23 +1283,16 @@
       <w:r>
         <w:t xml:space="preserve">) driven into the soil up to 30 cm deep. We removed coarse litter prior to sampling, </w:t>
       </w:r>
-      <w:commentRangeStart w:id="60"/>
+      <w:commentRangeStart w:id="34"/>
       <w:r>
         <w:t xml:space="preserve">but did not distinguish between O, A, and B horizons due to a lack of distinct boundaries.  </w:t>
       </w:r>
-      <w:commentRangeEnd w:id="60"/>
-      <w:r>
-        <w:rPr>
-          <w:rStyle w:val="CommentReference"/>
-        </w:rPr>
-        <w:commentReference w:id="60"/>
-      </w:r>
-      <w:commentRangeEnd w:id="59"/>
-      <w:r>
-        <w:rPr>
-          <w:rStyle w:val="CommentReference"/>
-        </w:rPr>
-        <w:commentReference w:id="59"/>
+      <w:commentRangeEnd w:id="34"/>
+      <w:r>
+        <w:rPr>
+          <w:rStyle w:val="CommentReference"/>
+        </w:rPr>
+        <w:commentReference w:id="34"/>
       </w:r>
     </w:p>
     <w:p>
@@ -1510,7 +1308,7 @@
         <w:spacing w:line="480" w:lineRule="auto"/>
         <w:ind w:firstLine="720"/>
       </w:pPr>
-      <w:commentRangeStart w:id="61"/>
+      <w:commentRangeStart w:id="35"/>
       <w:r>
         <w:t xml:space="preserve">To identify </w:t>
       </w:r>
@@ -1526,12 +1324,12 @@
       <w:r>
         <w:t>vailable in charcoal in redwood soils and to establish whether charcoal in redwood mineral soils is stratified</w:t>
       </w:r>
-      <w:commentRangeEnd w:id="61"/>
-      <w:r>
-        <w:rPr>
-          <w:rStyle w:val="CommentReference"/>
-        </w:rPr>
-        <w:commentReference w:id="61"/>
+      <w:commentRangeEnd w:id="35"/>
+      <w:r>
+        <w:rPr>
+          <w:rStyle w:val="CommentReference"/>
+        </w:rPr>
+        <w:commentReference w:id="35"/>
       </w:r>
       <w:r>
         <w:t xml:space="preserve">, </w:t>
@@ -1547,7 +1345,7 @@
       <w:pPr>
         <w:pStyle w:val="Heading2"/>
       </w:pPr>
-      <w:commentRangeStart w:id="62"/>
+      <w:commentRangeStart w:id="36"/>
       <w:r>
         <w:t xml:space="preserve">2.3 </w:t>
       </w:r>
@@ -1559,7 +1357,7 @@
       <w:r>
         <w:t xml:space="preserve"> Quantification</w:t>
       </w:r>
-      <w:commentRangeEnd w:id="62"/>
+      <w:commentRangeEnd w:id="36"/>
       <w:r>
         <w:rPr>
           <w:rStyle w:val="CommentReference"/>
@@ -1568,7 +1366,7 @@
           <w:i w:val="0"/>
           <w:color w:val="auto"/>
         </w:rPr>
-        <w:commentReference w:id="62"/>
+        <w:commentReference w:id="36"/>
       </w:r>
     </w:p>
     <w:p>
@@ -1598,16 +1396,16 @@
       <w:r>
         <w:t xml:space="preserve"> and charcoal quantification methods: physical charcoal quantification and acid-peroxide digestion</w:t>
       </w:r>
-      <w:commentRangeStart w:id="63"/>
+      <w:commentRangeStart w:id="37"/>
       <w:r>
         <w:t>.</w:t>
       </w:r>
-      <w:commentRangeEnd w:id="63"/>
-      <w:r>
-        <w:rPr>
-          <w:rStyle w:val="CommentReference"/>
-        </w:rPr>
-        <w:commentReference w:id="63"/>
+      <w:commentRangeEnd w:id="37"/>
+      <w:r>
+        <w:rPr>
+          <w:rStyle w:val="CommentReference"/>
+        </w:rPr>
+        <w:commentReference w:id="37"/>
       </w:r>
       <w:r>
         <w:t xml:space="preserve"> </w:t>
@@ -1640,69 +1438,69 @@
         <w:rPr>
           <w:color w:val="000000"/>
         </w:rPr>
-        <w:t xml:space="preserve">, but requires much more time and labor, </w:t>
-      </w:r>
+        <w:t xml:space="preserve">, but requires much more time and labor, while acid-peroxide digestion, established by </w:t>
+      </w:r>
+      <w:proofErr w:type="spellStart"/>
       <w:r>
         <w:rPr>
           <w:color w:val="000000"/>
         </w:rPr>
+        <w:t>Kurth</w:t>
+      </w:r>
+      <w:proofErr w:type="spellEnd"/>
+      <w:r>
+        <w:rPr>
+          <w:color w:val="000000"/>
+        </w:rPr>
+        <w:t xml:space="preserve"> et al. 2006 and others (Pingree et al. 2012), requires no physical counting of particles,</w:t>
+      </w:r>
+      <w:r>
+        <w:rPr>
+          <w:color w:val="000000"/>
+        </w:rPr>
+        <w:t xml:space="preserve"> and potentially captures a greater range of pyrogenic </w:t>
+      </w:r>
+      <w:r>
+        <w:rPr>
+          <w:color w:val="000000"/>
+        </w:rPr>
         <w:lastRenderedPageBreak/>
-        <w:t xml:space="preserve">while acid-peroxide digestion, established by </w:t>
-      </w:r>
-      <w:proofErr w:type="spellStart"/>
+        <w:t>materials</w:t>
+      </w:r>
       <w:r>
         <w:rPr>
           <w:color w:val="000000"/>
         </w:rPr>
-        <w:t>Kurth</w:t>
-      </w:r>
-      <w:proofErr w:type="spellEnd"/>
+        <w:t xml:space="preserve">. We used both methods in order to compare and report any difference in results between the two. </w:t>
+      </w:r>
       <w:r>
         <w:rPr>
           <w:color w:val="000000"/>
         </w:rPr>
-        <w:t xml:space="preserve"> et al. 2006 and others (Pingree et al. 2012), requires no physical counting of particles,</w:t>
+        <w:t xml:space="preserve">Prior to both quantification procedures, we dried bulk soil samples in an oven at </w:t>
+      </w:r>
+      <w:r>
+        <w:t>60</w:t>
       </w:r>
       <w:r>
         <w:rPr>
           <w:color w:val="000000"/>
         </w:rPr>
-        <w:t xml:space="preserve"> and potentially captures a greater range of pyrogenic materials</w:t>
-      </w:r>
-      <w:r>
-        <w:rPr>
-          <w:color w:val="000000"/>
-        </w:rPr>
-        <w:t xml:space="preserve">. We used both methods in order to compare and report any difference in results between the two. </w:t>
-      </w:r>
-      <w:r>
-        <w:rPr>
-          <w:color w:val="000000"/>
-        </w:rPr>
-        <w:t xml:space="preserve">Prior to both quantification procedures, we dried bulk soil samples in an oven at </w:t>
-      </w:r>
-      <w:r>
-        <w:t>60</w:t>
-      </w:r>
-      <w:r>
-        <w:rPr>
-          <w:color w:val="000000"/>
-        </w:rPr>
         <w:t>°</w:t>
       </w:r>
       <w:r>
         <w:t>C for 24 hours</w:t>
       </w:r>
-      <w:commentRangeStart w:id="64"/>
+      <w:commentRangeStart w:id="38"/>
       <w:r>
         <w:t>.</w:t>
       </w:r>
-      <w:commentRangeEnd w:id="64"/>
-      <w:r>
-        <w:rPr>
-          <w:rStyle w:val="CommentReference"/>
-        </w:rPr>
-        <w:commentReference w:id="64"/>
+      <w:commentRangeEnd w:id="38"/>
+      <w:r>
+        <w:rPr>
+          <w:rStyle w:val="CommentReference"/>
+        </w:rPr>
+        <w:commentReference w:id="38"/>
       </w:r>
       <w:r>
         <w:t xml:space="preserve"> </w:t>
@@ -1712,11 +1510,11 @@
       <w:pPr>
         <w:pStyle w:val="Heading3"/>
       </w:pPr>
-      <w:commentRangeStart w:id="65"/>
+      <w:commentRangeStart w:id="39"/>
       <w:r>
         <w:t>2.3.1 Physical Charcoal Quantification</w:t>
       </w:r>
-      <w:commentRangeEnd w:id="65"/>
+      <w:commentRangeEnd w:id="39"/>
       <w:r>
         <w:rPr>
           <w:rStyle w:val="CommentReference"/>
@@ -1724,7 +1522,7 @@
           <w:i w:val="0"/>
           <w:color w:val="auto"/>
         </w:rPr>
-        <w:commentReference w:id="65"/>
+        <w:commentReference w:id="39"/>
       </w:r>
     </w:p>
     <w:p>
@@ -1916,11 +1714,7 @@
       </w:r>
       <w:proofErr w:type="spellEnd"/>
       <w:r>
-        <w:t xml:space="preserve">) wrapped in aluminum </w:t>
-      </w:r>
-      <w:r>
-        <w:lastRenderedPageBreak/>
-        <w:t>foil at 450</w:t>
+        <w:t>) wrapped in aluminum foil at 450</w:t>
       </w:r>
       <w:r>
         <w:rPr>
@@ -1984,6 +1778,7 @@
         <w:ind w:firstLine="720"/>
       </w:pPr>
       <w:r>
+        <w:lastRenderedPageBreak/>
         <w:t xml:space="preserve">We determined the percent of carbon present in soil and digested soil samples using a Mass Spectrometer at the Laboratory of Stable Isotope Ecology, University of Miami. We report Total C following digestion as charcoal C and assume that all non-charcoal organic C was consumed during peroxide-acid digestion. </w:t>
       </w:r>
     </w:p>
@@ -2017,18 +1812,18 @@
       <w:r>
         <w:t xml:space="preserve"> modern dates using </w:t>
       </w:r>
-      <w:commentRangeStart w:id="66"/>
+      <w:commentRangeStart w:id="40"/>
       <w:proofErr w:type="spellStart"/>
       <w:r>
         <w:t>Oxcal</w:t>
       </w:r>
-      <w:commentRangeEnd w:id="66"/>
+      <w:commentRangeEnd w:id="40"/>
       <w:proofErr w:type="spellEnd"/>
       <w:r>
         <w:rPr>
           <w:rStyle w:val="CommentReference"/>
         </w:rPr>
-        <w:commentReference w:id="66"/>
+        <w:commentReference w:id="40"/>
       </w:r>
       <w:r>
         <w:t xml:space="preserve">. </w:t>
@@ -2326,19 +2121,19 @@
         </w:rPr>
         <w:t xml:space="preserve"> where BD = </w:t>
       </w:r>
-      <w:commentRangeStart w:id="67"/>
+      <w:commentRangeStart w:id="41"/>
       <w:r>
         <w:rPr>
           <w:color w:val="000000"/>
         </w:rPr>
         <w:t>bulk density</w:t>
       </w:r>
-      <w:commentRangeEnd w:id="67"/>
-      <w:r>
-        <w:rPr>
-          <w:rStyle w:val="CommentReference"/>
-        </w:rPr>
-        <w:commentReference w:id="67"/>
+      <w:commentRangeEnd w:id="41"/>
+      <w:r>
+        <w:rPr>
+          <w:rStyle w:val="CommentReference"/>
+        </w:rPr>
+        <w:commentReference w:id="41"/>
       </w:r>
       <w:r>
         <w:rPr>
@@ -2355,33 +2150,33 @@
           <w:color w:val="000000"/>
         </w:rPr>
       </w:pPr>
-      <w:commentRangeStart w:id="68"/>
+      <w:commentRangeStart w:id="42"/>
       <w:r>
         <w:rPr>
           <w:color w:val="000000"/>
         </w:rPr>
         <w:t>To investigate the presence of a stratigraphy of charcoal dates within redwood soils, we compared radiocarbon date estimates of charcoal fragments from the same soil pit but different depths where such pairings existed (n = 21). A stratigraphy existed if the fragment from the deeper depth had an older calibrated radiocarbon age</w:t>
       </w:r>
-      <w:commentRangeStart w:id="69"/>
+      <w:commentRangeStart w:id="43"/>
       <w:r>
         <w:rPr>
           <w:color w:val="000000"/>
         </w:rPr>
         <w:t xml:space="preserve">. </w:t>
       </w:r>
-      <w:commentRangeEnd w:id="68"/>
-      <w:r>
-        <w:rPr>
-          <w:rStyle w:val="CommentReference"/>
-        </w:rPr>
-        <w:commentReference w:id="68"/>
-      </w:r>
-      <w:commentRangeEnd w:id="69"/>
-      <w:r>
-        <w:rPr>
-          <w:rStyle w:val="CommentReference"/>
-        </w:rPr>
-        <w:commentReference w:id="69"/>
+      <w:commentRangeEnd w:id="42"/>
+      <w:r>
+        <w:rPr>
+          <w:rStyle w:val="CommentReference"/>
+        </w:rPr>
+        <w:commentReference w:id="42"/>
+      </w:r>
+      <w:commentRangeEnd w:id="43"/>
+      <w:r>
+        <w:rPr>
+          <w:rStyle w:val="CommentReference"/>
+        </w:rPr>
+        <w:commentReference w:id="43"/>
       </w:r>
     </w:p>
     <w:p>
@@ -2393,14 +2188,13 @@
         </w:rPr>
       </w:pPr>
       <w:r>
-        <w:lastRenderedPageBreak/>
         <w:t xml:space="preserve">3. </w:t>
       </w:r>
-      <w:commentRangeStart w:id="70"/>
+      <w:commentRangeStart w:id="44"/>
       <w:r>
         <w:t>Results</w:t>
       </w:r>
-      <w:commentRangeEnd w:id="70"/>
+      <w:commentRangeEnd w:id="44"/>
       <w:r>
         <w:rPr>
           <w:rStyle w:val="CommentReference"/>
@@ -2408,7 +2202,7 @@
           <w:b w:val="0"/>
           <w:color w:val="auto"/>
         </w:rPr>
-        <w:commentReference w:id="70"/>
+        <w:commentReference w:id="44"/>
       </w:r>
     </w:p>
     <w:p>
@@ -2427,16 +2221,16 @@
       <w:r>
         <w:t xml:space="preserve">Charcoal deposited within mineral soils on ridgetops, hillslopes and </w:t>
       </w:r>
-      <w:commentRangeStart w:id="71"/>
+      <w:commentRangeStart w:id="45"/>
       <w:r>
         <w:t xml:space="preserve">valleys </w:t>
       </w:r>
-      <w:commentRangeEnd w:id="71"/>
-      <w:r>
-        <w:rPr>
-          <w:rStyle w:val="CommentReference"/>
-        </w:rPr>
-        <w:commentReference w:id="71"/>
+      <w:commentRangeEnd w:id="45"/>
+      <w:r>
+        <w:rPr>
+          <w:rStyle w:val="CommentReference"/>
+        </w:rPr>
+        <w:commentReference w:id="45"/>
       </w:r>
       <w:r>
         <w:t>displayed</w:t>
@@ -2450,21 +2244,25 @@
       <w:r>
         <w:t xml:space="preserve">range of calibrated radiocarbon ages (modern to 3,805 calibrated median years BP) than charcoal found within debris flows (931 to 6,839 years BP). </w:t>
       </w:r>
-      <w:commentRangeStart w:id="72"/>
-      <w:r>
-        <w:t>Due to the distinct difference in age between the two, results from the two site types are reported separately</w:t>
-      </w:r>
-      <w:commentRangeEnd w:id="72"/>
-      <w:r>
-        <w:rPr>
-          <w:rStyle w:val="CommentReference"/>
-        </w:rPr>
-        <w:commentReference w:id="72"/>
+      <w:commentRangeStart w:id="46"/>
+      <w:r>
+        <w:t xml:space="preserve">Due to the distinct difference in age </w:t>
+      </w:r>
+      <w:r>
+        <w:lastRenderedPageBreak/>
+        <w:t>between the two, results from the two site types are reported separately</w:t>
+      </w:r>
+      <w:commentRangeEnd w:id="46"/>
+      <w:r>
+        <w:rPr>
+          <w:rStyle w:val="CommentReference"/>
+        </w:rPr>
+        <w:commentReference w:id="46"/>
       </w:r>
       <w:r>
         <w:t xml:space="preserve">. </w:t>
       </w:r>
-      <w:commentRangeStart w:id="73"/>
+      <w:commentRangeStart w:id="47"/>
       <w:r>
         <w:t>Two charcoal fragments from the WORM_03 site dated at 6,666- and 6,839-year BP, though they were located a meter apart in depth (Fig 2). Due to the nature of the site and the unusual age of the samples, these dates were not included in subsequent analysis</w:t>
       </w:r>
@@ -2474,12 +2272,12 @@
       <w:r>
         <w:t xml:space="preserve">. </w:t>
       </w:r>
-      <w:commentRangeEnd w:id="73"/>
-      <w:r>
-        <w:rPr>
-          <w:rStyle w:val="CommentReference"/>
-        </w:rPr>
-        <w:commentReference w:id="73"/>
+      <w:commentRangeEnd w:id="47"/>
+      <w:r>
+        <w:rPr>
+          <w:rStyle w:val="CommentReference"/>
+        </w:rPr>
+        <w:commentReference w:id="47"/>
       </w:r>
     </w:p>
     <w:p>
@@ -2487,98 +2285,54 @@
         <w:spacing w:line="480" w:lineRule="auto"/>
         <w:ind w:firstLine="720"/>
       </w:pPr>
-      <w:commentRangeStart w:id="74"/>
-      <w:ins w:id="75" w:author="Brian Buma" w:date="2021-01-28T08:08:00Z">
-        <w:r>
-          <w:rPr>
-            <w:noProof/>
-          </w:rPr>
-          <w:drawing>
-            <wp:inline distT="0" distB="0" distL="0" distR="0" wp14:anchorId="6A6510E0" wp14:editId="13CD39F1">
-              <wp:extent cx="4972050" cy="3190875"/>
-              <wp:effectExtent l="0" t="0" r="0" b="9525"/>
-              <wp:docPr id="2" name="image5.png" descr="A close up of a map&#10;&#10;Description automatically generated"/>
-              <wp:cNvGraphicFramePr/>
-              <a:graphic xmlns:a="http://schemas.openxmlformats.org/drawingml/2006/main">
-                <a:graphicData uri="http://schemas.openxmlformats.org/drawingml/2006/picture">
-                  <pic:pic xmlns:pic="http://schemas.openxmlformats.org/drawingml/2006/picture">
-                    <pic:nvPicPr>
-                      <pic:cNvPr id="0" name="image5.png" descr="A close up of a map&#10;&#10;Description automatically generated"/>
-                      <pic:cNvPicPr preferRelativeResize="0"/>
-                    </pic:nvPicPr>
-                    <pic:blipFill>
-                      <a:blip r:embed="rId14"/>
-                      <a:srcRect/>
-                      <a:stretch>
-                        <a:fillRect/>
-                      </a:stretch>
-                    </pic:blipFill>
-                    <pic:spPr>
-                      <a:xfrm>
-                        <a:off x="0" y="0"/>
-                        <a:ext cx="4973071" cy="3191530"/>
-                      </a:xfrm>
-                      <a:prstGeom prst="rect">
-                        <a:avLst/>
-                      </a:prstGeom>
-                      <a:ln/>
-                    </pic:spPr>
-                  </pic:pic>
-                </a:graphicData>
-              </a:graphic>
-            </wp:inline>
-          </w:drawing>
-        </w:r>
-        <w:commentRangeEnd w:id="74"/>
-        <w:r>
-          <w:rPr>
-            <w:rStyle w:val="CommentReference"/>
-          </w:rPr>
-          <w:commentReference w:id="74"/>
-        </w:r>
-      </w:ins>
-      <w:del w:id="76" w:author="Brian Buma" w:date="2021-01-28T08:08:00Z">
-        <w:r>
-          <w:rPr>
-            <w:noProof/>
-          </w:rPr>
-          <w:drawing>
-            <wp:inline distT="0" distB="0" distL="0" distR="0" wp14:anchorId="6A6510E0" wp14:editId="42455284">
-              <wp:extent cx="4633376" cy="3089907"/>
-              <wp:effectExtent l="0" t="0" r="0" b="0"/>
-              <wp:docPr id="11" name="image5.png" descr="A close up of a map&#10;&#10;Description automatically generated"/>
-              <wp:cNvGraphicFramePr/>
-              <a:graphic xmlns:a="http://schemas.openxmlformats.org/drawingml/2006/main">
-                <a:graphicData uri="http://schemas.openxmlformats.org/drawingml/2006/picture">
-                  <pic:pic xmlns:pic="http://schemas.openxmlformats.org/drawingml/2006/picture">
-                    <pic:nvPicPr>
-                      <pic:cNvPr id="0" name="image5.png" descr="A close up of a map&#10;&#10;Description automatically generated"/>
-                      <pic:cNvPicPr preferRelativeResize="0"/>
-                    </pic:nvPicPr>
-                    <pic:blipFill>
-                      <a:blip r:embed="rId14"/>
-                      <a:srcRect/>
-                      <a:stretch>
-                        <a:fillRect/>
-                      </a:stretch>
-                    </pic:blipFill>
-                    <pic:spPr>
-                      <a:xfrm>
-                        <a:off x="0" y="0"/>
-                        <a:ext cx="4633376" cy="3089907"/>
-                      </a:xfrm>
-                      <a:prstGeom prst="rect">
-                        <a:avLst/>
-                      </a:prstGeom>
-                      <a:ln/>
-                    </pic:spPr>
-                  </pic:pic>
-                </a:graphicData>
-              </a:graphic>
-            </wp:inline>
-          </w:drawing>
-        </w:r>
-      </w:del>
+      <w:commentRangeStart w:id="48"/>
+      <w:r>
+        <w:rPr>
+          <w:noProof/>
+        </w:rPr>
+        <w:drawing>
+          <wp:inline distT="0" distB="0" distL="0" distR="0" wp14:anchorId="6A6510E0" wp14:editId="13CD39F1">
+            <wp:extent cx="4972050" cy="3190875"/>
+            <wp:effectExtent l="0" t="0" r="0" b="9525"/>
+            <wp:docPr id="2" name="image5.png" descr="A close up of a map&#10;&#10;Description automatically generated"/>
+            <wp:cNvGraphicFramePr/>
+            <a:graphic xmlns:a="http://schemas.openxmlformats.org/drawingml/2006/main">
+              <a:graphicData uri="http://schemas.openxmlformats.org/drawingml/2006/picture">
+                <pic:pic xmlns:pic="http://schemas.openxmlformats.org/drawingml/2006/picture">
+                  <pic:nvPicPr>
+                    <pic:cNvPr id="0" name="image5.png" descr="A close up of a map&#10;&#10;Description automatically generated"/>
+                    <pic:cNvPicPr preferRelativeResize="0"/>
+                  </pic:nvPicPr>
+                  <pic:blipFill>
+                    <a:blip r:embed="rId14"/>
+                    <a:srcRect/>
+                    <a:stretch>
+                      <a:fillRect/>
+                    </a:stretch>
+                  </pic:blipFill>
+                  <pic:spPr>
+                    <a:xfrm>
+                      <a:off x="0" y="0"/>
+                      <a:ext cx="4973071" cy="3191530"/>
+                    </a:xfrm>
+                    <a:prstGeom prst="rect">
+                      <a:avLst/>
+                    </a:prstGeom>
+                    <a:ln/>
+                  </pic:spPr>
+                </pic:pic>
+              </a:graphicData>
+            </a:graphic>
+          </wp:inline>
+        </w:drawing>
+      </w:r>
+      <w:commentRangeEnd w:id="48"/>
+      <w:r>
+        <w:rPr>
+          <w:rStyle w:val="CommentReference"/>
+        </w:rPr>
+        <w:commentReference w:id="48"/>
+      </w:r>
     </w:p>
     <w:p>
       <w:r>
@@ -2588,7 +2342,41 @@
         <w:t>Fig. 2. Radiocarbon dates of charcoal samples according to depth of sample</w:t>
       </w:r>
       <w:r>
-        <w:t xml:space="preserve">. 43 dates are shown from 20 sites (average 2 dates per site), plotted according to site type and against depth within soil profile. Site type indicated with color and shape of point. </w:t>
+        <w:t>.</w:t>
+      </w:r>
+      <w:r>
+        <w:t xml:space="preserve"> </w:t>
+      </w:r>
+      <w:r>
+        <w:rPr>
+          <w:color w:val="4472C4"/>
+        </w:rPr>
+        <w:t>[</w:t>
+      </w:r>
+      <w:commentRangeStart w:id="49"/>
+      <w:r>
+        <w:rPr>
+          <w:color w:val="4472C4"/>
+        </w:rPr>
+        <w:t>thinking about adding error bars</w:t>
+      </w:r>
+      <w:commentRangeEnd w:id="49"/>
+      <w:r>
+        <w:rPr>
+          <w:rStyle w:val="CommentReference"/>
+        </w:rPr>
+        <w:commentReference w:id="49"/>
+      </w:r>
+      <w:r>
+        <w:rPr>
+          <w:color w:val="4472C4"/>
+        </w:rPr>
+        <w:t>]</w:t>
+      </w:r>
+    </w:p>
+    <w:p>
+      <w:r>
+        <w:t xml:space="preserve"> 43 dates are shown from 20 sites (average 2 dates per site), plotted according to site type and against depth within soil profile. Site type indicated with color and shape of point. </w:t>
       </w:r>
     </w:p>
     <w:p/>
@@ -2597,50 +2385,50 @@
         <w:pStyle w:val="Heading2"/>
       </w:pPr>
       <w:r>
+        <w:t>3.2 Charcoal stratigraphy</w:t>
+      </w:r>
+    </w:p>
+    <w:p>
+      <w:pPr>
+        <w:spacing w:line="480" w:lineRule="auto"/>
+      </w:pPr>
+      <w:r>
+        <w:t xml:space="preserve">All adjacent dates were compared pairwise for a total of 21 comparisons. 13 out of the 22 </w:t>
+      </w:r>
+      <w:r>
+        <w:t xml:space="preserve">paired dates </w:t>
+      </w:r>
+      <w:r>
+        <w:t>display an age reversal</w:t>
+      </w:r>
+      <w:r>
+        <w:t xml:space="preserve"> (older samples at shallower depths)</w:t>
+      </w:r>
+      <w:r>
+        <w:t xml:space="preserve">, </w:t>
+      </w:r>
+      <w:commentRangeStart w:id="50"/>
+      <w:r>
+        <w:t xml:space="preserve">indicating a lack of stratigraphy within those particular sites (Fig 3). </w:t>
+      </w:r>
+      <w:commentRangeEnd w:id="50"/>
+      <w:r>
+        <w:rPr>
+          <w:rStyle w:val="CommentReference"/>
+        </w:rPr>
+        <w:commentReference w:id="50"/>
+      </w:r>
+    </w:p>
+    <w:p>
+      <w:pPr>
+        <w:spacing w:line="480" w:lineRule="auto"/>
+      </w:pPr>
+      <w:commentRangeStart w:id="51"/>
+      <w:r>
+        <w:rPr>
+          <w:noProof/>
+        </w:rPr>
         <w:lastRenderedPageBreak/>
-        <w:t>3.2 Charcoal stratigraphy</w:t>
-      </w:r>
-    </w:p>
-    <w:p>
-      <w:pPr>
-        <w:spacing w:line="480" w:lineRule="auto"/>
-      </w:pPr>
-      <w:r>
-        <w:t xml:space="preserve">All adjacent dates were compared pairwise for a total of 21 comparisons. 13 out of the 22 </w:t>
-      </w:r>
-      <w:r>
-        <w:t xml:space="preserve">paired dates </w:t>
-      </w:r>
-      <w:r>
-        <w:t>display an age reversal</w:t>
-      </w:r>
-      <w:r>
-        <w:t xml:space="preserve"> (older samples at shallower depths)</w:t>
-      </w:r>
-      <w:r>
-        <w:t xml:space="preserve">, </w:t>
-      </w:r>
-      <w:commentRangeStart w:id="77"/>
-      <w:r>
-        <w:t xml:space="preserve">indicating a lack of stratigraphy within those particular sites (Fig 3). </w:t>
-      </w:r>
-      <w:commentRangeEnd w:id="77"/>
-      <w:r>
-        <w:rPr>
-          <w:rStyle w:val="CommentReference"/>
-        </w:rPr>
-        <w:commentReference w:id="77"/>
-      </w:r>
-    </w:p>
-    <w:p>
-      <w:pPr>
-        <w:spacing w:line="480" w:lineRule="auto"/>
-      </w:pPr>
-      <w:commentRangeStart w:id="78"/>
-      <w:r>
-        <w:rPr>
-          <w:noProof/>
-        </w:rPr>
         <w:drawing>
           <wp:inline distT="0" distB="0" distL="0" distR="0" wp14:anchorId="787B766E" wp14:editId="337B4A0E">
             <wp:extent cx="3595649" cy="2568431"/>
@@ -2677,12 +2465,12 @@
           </wp:inline>
         </w:drawing>
       </w:r>
-      <w:commentRangeEnd w:id="78"/>
-      <w:r>
-        <w:rPr>
-          <w:rStyle w:val="CommentReference"/>
-        </w:rPr>
-        <w:commentReference w:id="78"/>
+      <w:commentRangeEnd w:id="51"/>
+      <w:r>
+        <w:rPr>
+          <w:rStyle w:val="CommentReference"/>
+        </w:rPr>
+        <w:commentReference w:id="51"/>
       </w:r>
     </w:p>
     <w:p>
@@ -2695,50 +2483,18 @@
       <w:r>
         <w:t xml:space="preserve">. </w:t>
       </w:r>
-      <w:r>
-        <w:rPr>
-          <w:color w:val="4472C4"/>
-        </w:rPr>
-        <w:t>[</w:t>
-      </w:r>
-      <w:commentRangeStart w:id="79"/>
-      <w:r>
-        <w:rPr>
-          <w:color w:val="4472C4"/>
-        </w:rPr>
-        <w:t xml:space="preserve">thinking about adding </w:t>
-      </w:r>
-      <w:r>
-        <w:rPr>
-          <w:color w:val="4472C4"/>
-        </w:rPr>
-        <w:t>error bars</w:t>
-      </w:r>
-      <w:commentRangeEnd w:id="79"/>
-      <w:r>
-        <w:rPr>
-          <w:rStyle w:val="CommentReference"/>
-        </w:rPr>
-        <w:commentReference w:id="79"/>
-      </w:r>
-      <w:r>
-        <w:rPr>
-          <w:color w:val="4472C4"/>
-        </w:rPr>
-        <w:t>]</w:t>
-      </w:r>
-    </w:p>
-    <w:p>
-      <w:commentRangeStart w:id="80"/>
+    </w:p>
+    <w:p>
+      <w:commentRangeStart w:id="52"/>
       <w:r>
         <w:t xml:space="preserve"> Stratigraphic relationship between calibrated radiocarbon age and depth in soil across soil-charcoal radiocarbon dates from sites with at least two radiocarbon dates. </w:t>
       </w:r>
-      <w:commentRangeEnd w:id="80"/>
-      <w:r>
-        <w:rPr>
-          <w:rStyle w:val="CommentReference"/>
-        </w:rPr>
-        <w:commentReference w:id="80"/>
+      <w:commentRangeEnd w:id="52"/>
+      <w:r>
+        <w:rPr>
+          <w:rStyle w:val="CommentReference"/>
+        </w:rPr>
+        <w:commentReference w:id="52"/>
       </w:r>
       <w:r>
         <w:t xml:space="preserve">Line at y = 0 represents no difference in age between paired samples. Points above y = 0 display no age reversal, indicating charcoal samples at deeper depths produced older calibrated radiocarbon ages, while points below y = 0 indicate charcoal samples at deeper depths were found to be younger, indicating a lack of stratigraphy. </w:t>
@@ -2785,19 +2541,19 @@
       <w:r>
         <w:t xml:space="preserve">with depth from 0.3 g/cm3 at the soil surface to 1 g/cm3 at </w:t>
       </w:r>
-      <w:commentRangeStart w:id="81"/>
+      <w:commentRangeStart w:id="53"/>
       <w:r>
         <w:t>30 cm</w:t>
       </w:r>
       <w:r>
         <w:t xml:space="preserve"> </w:t>
       </w:r>
-      <w:commentRangeEnd w:id="81"/>
-      <w:r>
-        <w:rPr>
-          <w:rStyle w:val="CommentReference"/>
-        </w:rPr>
-        <w:commentReference w:id="81"/>
+      <w:commentRangeEnd w:id="53"/>
+      <w:r>
+        <w:rPr>
+          <w:rStyle w:val="CommentReference"/>
+        </w:rPr>
+        <w:commentReference w:id="53"/>
       </w:r>
       <w:r>
         <w:t>(Appendix 1: Figure S1)</w:t>
@@ -2811,7 +2567,7 @@
         </w:rPr>
         <w:t xml:space="preserve"> </w:t>
       </w:r>
-      <w:commentRangeStart w:id="82"/>
+      <w:commentRangeStart w:id="54"/>
       <w:r>
         <w:rPr>
           <w:color w:val="000000"/>
@@ -2848,12 +2604,12 @@
         </w:rPr>
         <w:t>).</w:t>
       </w:r>
-      <w:commentRangeEnd w:id="82"/>
-      <w:r>
-        <w:rPr>
-          <w:rStyle w:val="CommentReference"/>
-        </w:rPr>
-        <w:commentReference w:id="82"/>
+      <w:commentRangeEnd w:id="54"/>
+      <w:r>
+        <w:rPr>
+          <w:rStyle w:val="CommentReference"/>
+        </w:rPr>
+        <w:commentReference w:id="54"/>
       </w:r>
     </w:p>
     <w:p>
@@ -2882,14 +2638,63 @@
         <w:rPr>
           <w:color w:val="000000" w:themeColor="text1"/>
         </w:rPr>
-        <w:t xml:space="preserve"> to total C slightly increases with depth, indicating the effect of preservation ability (Figure 6B). </w:t>
-      </w:r>
+        <w:t xml:space="preserve"> to total C slightly increases with depth, indicating the effect of preservation ability (Figure 6B). Average proportions of </w:t>
+      </w:r>
+      <w:proofErr w:type="spellStart"/>
       <w:r>
         <w:rPr>
           <w:color w:val="000000" w:themeColor="text1"/>
         </w:rPr>
+        <w:t>PyC</w:t>
+      </w:r>
+      <w:proofErr w:type="spellEnd"/>
+      <w:r>
+        <w:rPr>
+          <w:color w:val="000000" w:themeColor="text1"/>
+        </w:rPr>
+        <w:t xml:space="preserve"> to total C per depth increment range from 0.089 – 0.199. The total average ratio of </w:t>
+      </w:r>
+      <w:proofErr w:type="spellStart"/>
+      <w:r>
+        <w:rPr>
+          <w:color w:val="000000" w:themeColor="text1"/>
+        </w:rPr>
+        <w:t>PyC</w:t>
+      </w:r>
+      <w:proofErr w:type="spellEnd"/>
+      <w:r>
+        <w:rPr>
+          <w:color w:val="000000" w:themeColor="text1"/>
+        </w:rPr>
+        <w:t xml:space="preserve"> was 0.159. The average mass of </w:t>
+      </w:r>
+      <w:proofErr w:type="spellStart"/>
+      <w:r>
+        <w:rPr>
+          <w:color w:val="000000" w:themeColor="text1"/>
+        </w:rPr>
+        <w:t>PyC</w:t>
+      </w:r>
+      <w:proofErr w:type="spellEnd"/>
+      <w:r>
+        <w:rPr>
+          <w:color w:val="000000" w:themeColor="text1"/>
+        </w:rPr>
+        <w:t xml:space="preserve"> was highest in hillslope sites, though not enough valley sites may have been sampled for adequate comparison. </w:t>
+      </w:r>
+      <w:commentRangeStart w:id="55"/>
+      <w:r>
+        <w:rPr>
+          <w:color w:val="000000" w:themeColor="text1"/>
+        </w:rPr>
+        <w:t xml:space="preserve">The higher levels of </w:t>
+      </w:r>
+      <w:r>
+        <w:rPr>
+          <w:color w:val="000000" w:themeColor="text1"/>
+        </w:rPr>
         <w:lastRenderedPageBreak/>
-        <w:t xml:space="preserve">Average proportions of </w:t>
+        <w:t xml:space="preserve">hillslope </w:t>
       </w:r>
       <w:proofErr w:type="spellStart"/>
       <w:r>
@@ -2903,7 +2708,7 @@
         <w:rPr>
           <w:color w:val="000000" w:themeColor="text1"/>
         </w:rPr>
-        <w:t xml:space="preserve"> to total C per depth increment range from 0.089 – 0.199. The total average ratio of </w:t>
+        <w:t xml:space="preserve"> compared to that found on ridgetops is a strong indication of </w:t>
       </w:r>
       <w:proofErr w:type="spellStart"/>
       <w:r>
@@ -2917,77 +2722,28 @@
         <w:rPr>
           <w:color w:val="000000" w:themeColor="text1"/>
         </w:rPr>
-        <w:t xml:space="preserve"> was 0.159. The average mass of </w:t>
+        <w:t xml:space="preserve"> transportation through erosion (Abney and </w:t>
       </w:r>
       <w:proofErr w:type="spellStart"/>
       <w:r>
         <w:rPr>
           <w:color w:val="000000" w:themeColor="text1"/>
         </w:rPr>
-        <w:t>PyC</w:t>
+        <w:t>Berhe</w:t>
       </w:r>
       <w:proofErr w:type="spellEnd"/>
       <w:r>
         <w:rPr>
           <w:color w:val="000000" w:themeColor="text1"/>
         </w:rPr>
-        <w:t xml:space="preserve"> was highest in hillslope sites, though not enough valley sites may have been sampled for adequate comparison. </w:t>
-      </w:r>
-      <w:commentRangeStart w:id="83"/>
-      <w:r>
-        <w:rPr>
-          <w:color w:val="000000" w:themeColor="text1"/>
-        </w:rPr>
-        <w:t xml:space="preserve">The higher levels of hillslope </w:t>
-      </w:r>
-      <w:proofErr w:type="spellStart"/>
-      <w:r>
-        <w:rPr>
-          <w:color w:val="000000" w:themeColor="text1"/>
-        </w:rPr>
-        <w:t>PyC</w:t>
-      </w:r>
-      <w:proofErr w:type="spellEnd"/>
-      <w:r>
-        <w:rPr>
-          <w:color w:val="000000" w:themeColor="text1"/>
-        </w:rPr>
-        <w:t xml:space="preserve"> compared to that found on ridgetops is a strong indication of </w:t>
-      </w:r>
-      <w:proofErr w:type="spellStart"/>
-      <w:r>
-        <w:rPr>
-          <w:color w:val="000000" w:themeColor="text1"/>
-        </w:rPr>
-        <w:t>PyC</w:t>
-      </w:r>
-      <w:proofErr w:type="spellEnd"/>
-      <w:r>
-        <w:rPr>
-          <w:color w:val="000000" w:themeColor="text1"/>
-        </w:rPr>
-        <w:t xml:space="preserve"> transportation through erosion (Abney and </w:t>
-      </w:r>
-      <w:proofErr w:type="spellStart"/>
-      <w:r>
-        <w:rPr>
-          <w:color w:val="000000" w:themeColor="text1"/>
-        </w:rPr>
-        <w:t>Berhe</w:t>
-      </w:r>
-      <w:proofErr w:type="spellEnd"/>
-      <w:r>
-        <w:rPr>
-          <w:color w:val="000000" w:themeColor="text1"/>
-        </w:rPr>
         <w:t xml:space="preserve"> 2018).</w:t>
       </w:r>
-      <w:commentRangeEnd w:id="83"/>
-      <w:r>
-        <w:rPr>
-          <w:rStyle w:val="CommentReference"/>
-        </w:rPr>
-        <w:commentReference w:id="83"/>
+      <w:commentRangeEnd w:id="55"/>
+      <w:r>
+        <w:rPr>
+          <w:rStyle w:val="CommentReference"/>
+        </w:rPr>
+        <w:commentReference w:id="55"/>
       </w:r>
     </w:p>
     <w:p>
@@ -3026,7 +2782,7 @@
           <w:color w:val="4472C4"/>
         </w:rPr>
       </w:pPr>
-      <w:commentRangeStart w:id="84"/>
+      <w:commentRangeStart w:id="56"/>
       <w:r>
         <w:rPr>
           <w:b/>
@@ -3068,16 +2824,16 @@
           </wp:inline>
         </w:drawing>
       </w:r>
-      <w:commentRangeEnd w:id="84"/>
-      <w:r>
-        <w:rPr>
-          <w:rStyle w:val="CommentReference"/>
-        </w:rPr>
-        <w:commentReference w:id="84"/>
-      </w:r>
-    </w:p>
-    <w:p>
-      <w:commentRangeStart w:id="85"/>
+      <w:commentRangeEnd w:id="56"/>
+      <w:r>
+        <w:rPr>
+          <w:rStyle w:val="CommentReference"/>
+        </w:rPr>
+        <w:commentReference w:id="56"/>
+      </w:r>
+    </w:p>
+    <w:p>
+      <w:commentRangeStart w:id="57"/>
       <w:r>
         <w:rPr>
           <w:b/>
@@ -3096,12 +2852,12 @@
         </w:rPr>
         <w:t>.</w:t>
       </w:r>
-      <w:commentRangeEnd w:id="85"/>
-      <w:r>
-        <w:rPr>
-          <w:rStyle w:val="CommentReference"/>
-        </w:rPr>
-        <w:commentReference w:id="85"/>
+      <w:commentRangeEnd w:id="57"/>
+      <w:r>
+        <w:rPr>
+          <w:rStyle w:val="CommentReference"/>
+        </w:rPr>
+        <w:commentReference w:id="57"/>
       </w:r>
       <w:r>
         <w:rPr>
@@ -3151,20 +2907,20 @@
         <w:sdtEndPr/>
         <w:sdtContent/>
       </w:sdt>
-      <w:commentRangeStart w:id="86"/>
+      <w:commentRangeStart w:id="58"/>
       <w:r>
         <w:t xml:space="preserve">The soil charcoal record in coast redwood mineral soils contains evidence of fire history that </w:t>
       </w:r>
-      <w:commentRangeStart w:id="87"/>
+      <w:commentRangeStart w:id="59"/>
       <w:r>
         <w:t>precede tree-ring records of fire</w:t>
       </w:r>
-      <w:commentRangeEnd w:id="87"/>
-      <w:r>
-        <w:rPr>
-          <w:rStyle w:val="CommentReference"/>
-        </w:rPr>
-        <w:commentReference w:id="87"/>
+      <w:commentRangeEnd w:id="59"/>
+      <w:r>
+        <w:rPr>
+          <w:rStyle w:val="CommentReference"/>
+        </w:rPr>
+        <w:commentReference w:id="59"/>
       </w:r>
       <w:r>
         <w:t xml:space="preserve">. </w:t>
@@ -3187,30 +2943,30 @@
       <w:r>
         <w:t>, though not always within a stratigraphy</w:t>
       </w:r>
-      <w:commentRangeStart w:id="88"/>
+      <w:commentRangeStart w:id="60"/>
       <w:r>
         <w:t>.</w:t>
       </w:r>
-      <w:commentRangeEnd w:id="88"/>
-      <w:ins w:id="89" w:author="Hayes, Katherine" w:date="2021-01-28T08:09:00Z">
+      <w:commentRangeEnd w:id="60"/>
+      <w:ins w:id="61" w:author="Hayes, Katherine" w:date="2021-01-28T08:09:00Z">
         <w:r>
           <w:t xml:space="preserve"> </w:t>
         </w:r>
       </w:ins>
-      <w:commentRangeEnd w:id="86"/>
-      <w:r>
-        <w:rPr>
-          <w:rStyle w:val="CommentReference"/>
-        </w:rPr>
-        <w:commentReference w:id="88"/>
-      </w:r>
-      <w:r>
-        <w:rPr>
-          <w:rStyle w:val="CommentReference"/>
-        </w:rPr>
-        <w:commentReference w:id="86"/>
-      </w:r>
-      <w:ins w:id="90" w:author="Trevor A. Carter" w:date="2021-01-28T08:09:00Z">
+      <w:commentRangeEnd w:id="58"/>
+      <w:r>
+        <w:rPr>
+          <w:rStyle w:val="CommentReference"/>
+        </w:rPr>
+        <w:commentReference w:id="60"/>
+      </w:r>
+      <w:r>
+        <w:rPr>
+          <w:rStyle w:val="CommentReference"/>
+        </w:rPr>
+        <w:commentReference w:id="58"/>
+      </w:r>
+      <w:ins w:id="62" w:author="Trevor A. Carter" w:date="2021-01-28T08:09:00Z">
         <w:r>
           <w:t xml:space="preserve"> </w:t>
         </w:r>
@@ -3231,56 +2987,56 @@
         <w:t xml:space="preserve"> is relatively arbitrary, </w:t>
       </w:r>
       <w:r>
-        <w:t xml:space="preserve">signaling that redwood soils experience </w:t>
+        <w:t>signaling that redwood soils experience mixing</w:t>
+      </w:r>
+      <w:r>
+        <w:t xml:space="preserve"> across a variety of spatial scales</w:t>
+      </w:r>
+      <w:commentRangeStart w:id="63"/>
+      <w:r>
+        <w:t>.</w:t>
+      </w:r>
+      <w:commentRangeEnd w:id="63"/>
+      <w:r>
+        <w:rPr>
+          <w:rStyle w:val="CommentReference"/>
+        </w:rPr>
+        <w:commentReference w:id="63"/>
+      </w:r>
+      <w:r>
+        <w:t xml:space="preserve"> </w:t>
+      </w:r>
+      <w:commentRangeStart w:id="64"/>
+      <w:r>
+        <w:t xml:space="preserve">Soil mixing </w:t>
+      </w:r>
+      <w:commentRangeEnd w:id="64"/>
+      <w:r>
+        <w:rPr>
+          <w:rStyle w:val="CommentReference"/>
+        </w:rPr>
+        <w:commentReference w:id="64"/>
+      </w:r>
+      <w:r>
+        <w:t>in redwood forests may be driven by disturbance events occurring at various spatial or temporal scales, either human or natural (tree tip-ups or down-slope soil movement)</w:t>
+      </w:r>
+      <w:commentRangeStart w:id="65"/>
+      <w:r>
+        <w:t>.</w:t>
+      </w:r>
+      <w:commentRangeEnd w:id="65"/>
+      <w:r>
+        <w:rPr>
+          <w:rStyle w:val="CommentReference"/>
+        </w:rPr>
+        <w:commentReference w:id="65"/>
+      </w:r>
+      <w:r>
+        <w:t xml:space="preserve"> Tree tip-ups in particular likely upturn large amounts of </w:t>
       </w:r>
       <w:r>
         <w:lastRenderedPageBreak/>
-        <w:t>mixing</w:t>
-      </w:r>
-      <w:r>
-        <w:t xml:space="preserve"> across a variety of spatial scales</w:t>
-      </w:r>
-      <w:commentRangeStart w:id="91"/>
-      <w:r>
-        <w:t>.</w:t>
-      </w:r>
-      <w:commentRangeEnd w:id="91"/>
-      <w:r>
-        <w:rPr>
-          <w:rStyle w:val="CommentReference"/>
-        </w:rPr>
-        <w:commentReference w:id="91"/>
-      </w:r>
-      <w:r>
-        <w:t xml:space="preserve"> </w:t>
-      </w:r>
-      <w:commentRangeStart w:id="92"/>
-      <w:r>
-        <w:t xml:space="preserve">Soil mixing </w:t>
-      </w:r>
-      <w:commentRangeEnd w:id="92"/>
-      <w:r>
-        <w:rPr>
-          <w:rStyle w:val="CommentReference"/>
-        </w:rPr>
-        <w:commentReference w:id="92"/>
-      </w:r>
-      <w:r>
-        <w:t>in redwood forests may be driven by disturbance events occurring at various spatial or temporal scales, either human or natural (tree tip-ups or down-slope soil movement)</w:t>
-      </w:r>
-      <w:commentRangeStart w:id="93"/>
-      <w:r>
-        <w:t>.</w:t>
-      </w:r>
-      <w:commentRangeEnd w:id="93"/>
-      <w:r>
-        <w:rPr>
-          <w:rStyle w:val="CommentReference"/>
-        </w:rPr>
-        <w:commentReference w:id="93"/>
-      </w:r>
-      <w:r>
-        <w:t xml:space="preserve"> Tree tip-ups in particular likely upturn large amounts of soi</w:t>
+        <w:t>soi</w:t>
       </w:r>
       <w:r>
         <w:t>l</w:t>
@@ -3288,16 +3044,16 @@
       <w:r>
         <w:t xml:space="preserve"> given the size of redwood root system</w:t>
       </w:r>
-      <w:commentRangeStart w:id="94"/>
+      <w:commentRangeStart w:id="66"/>
       <w:r>
         <w:t xml:space="preserve">s. </w:t>
       </w:r>
-      <w:commentRangeEnd w:id="94"/>
-      <w:r>
-        <w:rPr>
-          <w:rStyle w:val="CommentReference"/>
-        </w:rPr>
-        <w:commentReference w:id="94"/>
+      <w:commentRangeEnd w:id="66"/>
+      <w:r>
+        <w:rPr>
+          <w:rStyle w:val="CommentReference"/>
+        </w:rPr>
+        <w:commentReference w:id="66"/>
       </w:r>
       <w:r>
         <w:t>Across greater spatial scales, soil mixing may be driven by erosion or depositional events:</w:t>
@@ -3347,22 +3103,22 @@
       <w:r>
         <w:t xml:space="preserve">. </w:t>
       </w:r>
-      <w:commentRangeStart w:id="95"/>
+      <w:commentRangeStart w:id="67"/>
       <w:r>
         <w:t>While greater investigation is needed to fully constrain fire activity across the last millennium in coast redwood forests, d</w:t>
       </w:r>
       <w:r>
         <w:t>ated fires from the Norman and Jennings project only extend back to 250 years BP, again emphasizing the value of the temporal extent of soil charcoal</w:t>
       </w:r>
-      <w:commentRangeStart w:id="96"/>
+      <w:commentRangeStart w:id="68"/>
       <w:r>
         <w:rPr>
           <w:color w:val="4472C4"/>
         </w:rPr>
         <w:t>.</w:t>
       </w:r>
-      <w:commentRangeEnd w:id="96"/>
-      <w:ins w:id="97" w:author="Hayes, Katherine" w:date="2021-01-28T08:09:00Z">
+      <w:commentRangeEnd w:id="68"/>
+      <w:ins w:id="69" w:author="Hayes, Katherine" w:date="2021-01-28T08:09:00Z">
         <w:r>
           <w:rPr>
             <w:color w:val="4472C4"/>
@@ -3370,20 +3126,20 @@
           <w:t xml:space="preserve"> </w:t>
         </w:r>
       </w:ins>
-      <w:commentRangeEnd w:id="95"/>
-      <w:r>
-        <w:rPr>
-          <w:rStyle w:val="CommentReference"/>
-        </w:rPr>
-        <w:commentReference w:id="96"/>
-      </w:r>
-      <w:r>
-        <w:rPr>
-          <w:rStyle w:val="CommentReference"/>
-        </w:rPr>
-        <w:commentReference w:id="95"/>
-      </w:r>
-      <w:ins w:id="98" w:author="Trevor A. Carter" w:date="2021-01-28T08:09:00Z">
+      <w:commentRangeEnd w:id="67"/>
+      <w:r>
+        <w:rPr>
+          <w:rStyle w:val="CommentReference"/>
+        </w:rPr>
+        <w:commentReference w:id="68"/>
+      </w:r>
+      <w:r>
+        <w:rPr>
+          <w:rStyle w:val="CommentReference"/>
+        </w:rPr>
+        <w:commentReference w:id="67"/>
+      </w:r>
+      <w:ins w:id="70" w:author="Trevor A. Carter" w:date="2021-01-28T08:09:00Z">
         <w:r>
           <w:rPr>
             <w:color w:val="4472C4"/>
@@ -3403,7 +3159,6 @@
         <w:pStyle w:val="Heading2"/>
       </w:pPr>
       <w:r>
-        <w:lastRenderedPageBreak/>
         <w:t>4.1 Pyrogenic Carbon</w:t>
       </w:r>
     </w:p>
@@ -3412,7 +3167,7 @@
         <w:spacing w:line="480" w:lineRule="auto"/>
         <w:ind w:firstLine="720"/>
       </w:pPr>
-      <w:commentRangeStart w:id="99"/>
+      <w:commentRangeStart w:id="71"/>
       <w:r>
         <w:t xml:space="preserve">The average proportion of </w:t>
       </w:r>
@@ -3424,12 +3179,12 @@
       <w:r>
         <w:t xml:space="preserve"> relative to total soil C in redwood ecosystems was comparable to estimates for ecosystems with </w:t>
       </w:r>
-      <w:commentRangeEnd w:id="99"/>
-      <w:r>
-        <w:rPr>
-          <w:rStyle w:val="CommentReference"/>
-        </w:rPr>
-        <w:commentReference w:id="99"/>
+      <w:commentRangeEnd w:id="71"/>
+      <w:r>
+        <w:rPr>
+          <w:rStyle w:val="CommentReference"/>
+        </w:rPr>
+        <w:commentReference w:id="71"/>
       </w:r>
       <w:r>
         <w:t>frequent fire (</w:t>
@@ -3455,7 +3210,11 @@
       </w:r>
       <w:proofErr w:type="spellEnd"/>
       <w:r>
-        <w:t xml:space="preserve"> across sites was higher than estimates produced for coastal Douglas-fir forests in Southwest Oregon, boreal forest soils, Sierra Nevada soils and dry Ponderosa Pine forest soils, all systems that undergo regular fire at different temporal intervals (Ball et a. 2010, </w:t>
+        <w:t xml:space="preserve"> across sites was </w:t>
+      </w:r>
+      <w:r>
+        <w:lastRenderedPageBreak/>
+        <w:t xml:space="preserve">higher than estimates produced for coastal Douglas-fir forests in Southwest Oregon, boreal forest soils, Sierra Nevada soils and dry Ponderosa Pine forest soils, all systems that undergo regular fire at different temporal intervals (Ball et a. 2010, </w:t>
       </w:r>
       <w:proofErr w:type="spellStart"/>
       <w:r>
@@ -3546,19 +3305,19 @@
         <w:spacing w:line="480" w:lineRule="auto"/>
         <w:ind w:firstLine="720"/>
       </w:pPr>
-      <w:commentRangeStart w:id="100"/>
+      <w:commentRangeStart w:id="72"/>
       <w:r>
         <w:t>Our results</w:t>
       </w:r>
       <w:r>
         <w:t xml:space="preserve"> </w:t>
       </w:r>
-      <w:commentRangeEnd w:id="100"/>
-      <w:r>
-        <w:rPr>
-          <w:rStyle w:val="CommentReference"/>
-        </w:rPr>
-        <w:commentReference w:id="100"/>
+      <w:commentRangeEnd w:id="72"/>
+      <w:r>
+        <w:rPr>
+          <w:rStyle w:val="CommentReference"/>
+        </w:rPr>
+        <w:commentReference w:id="72"/>
       </w:r>
       <w:r>
         <w:t xml:space="preserve">suggest that fire may have an impact on carbon cycling within coast redwood forests comparable to ecosystems with frequent fire regimes (fires occurring somewhere between 5 to 30 years). High levels of biomass in redwood forests may contribute to the large quantity of charcoal produced, and hillslope erosion and tree-tip-up bioturbation may promote the burial and preservation of charcoal. Acid digestion may underestimate </w:t>
@@ -3582,82 +3341,82 @@
       <w:r>
         <w:t xml:space="preserve">the extremely </w:t>
       </w:r>
-      <w:commentRangeStart w:id="101"/>
+      <w:commentRangeStart w:id="73"/>
       <w:r>
         <w:t xml:space="preserve">young age </w:t>
       </w:r>
-      <w:commentRangeEnd w:id="101"/>
-      <w:r>
-        <w:rPr>
-          <w:rStyle w:val="CommentReference"/>
-        </w:rPr>
-        <w:commentReference w:id="101"/>
-      </w:r>
-      <w:r>
-        <w:t xml:space="preserve">of standards </w:t>
+      <w:commentRangeEnd w:id="73"/>
+      <w:r>
+        <w:rPr>
+          <w:rStyle w:val="CommentReference"/>
+        </w:rPr>
+        <w:commentReference w:id="73"/>
+      </w:r>
+      <w:r>
+        <w:t>of standards means</w:t>
+      </w:r>
+      <w:r>
+        <w:t xml:space="preserve"> </w:t>
+      </w:r>
+      <w:r>
+        <w:t>they contain</w:t>
+      </w:r>
+      <w:r>
+        <w:t xml:space="preserve"> components that </w:t>
+      </w:r>
+      <w:r>
+        <w:t>will be lost through</w:t>
+      </w:r>
+      <w:r>
+        <w:t xml:space="preserve"> normal soil-respiration activity </w:t>
+      </w:r>
+      <w:r>
+        <w:t>while in a</w:t>
+      </w:r>
+      <w:r>
+        <w:t xml:space="preserve"> soil environment for decades</w:t>
+      </w:r>
+      <w:r>
+        <w:t xml:space="preserve"> or longer</w:t>
+      </w:r>
+      <w:r>
+        <w:t xml:space="preserve">. Decomposition rates for younger, artificially made charcoal are often higher and </w:t>
+      </w:r>
+      <w:proofErr w:type="spellStart"/>
+      <w:r>
+        <w:t>Kurth</w:t>
+      </w:r>
+      <w:proofErr w:type="spellEnd"/>
+      <w:r>
+        <w:t xml:space="preserve"> et al. (2006) reported </w:t>
+      </w:r>
+      <w:proofErr w:type="spellStart"/>
+      <w:r>
+        <w:t>PyC</w:t>
+      </w:r>
+      <w:proofErr w:type="spellEnd"/>
+      <w:r>
+        <w:t xml:space="preserve"> loss of less than 10% (Douglas-fir charcoal) using the same acid-peroxide digestion. Therefore, it is not clear to what degree the </w:t>
       </w:r>
       <w:r>
         <w:lastRenderedPageBreak/>
-        <w:t>means</w:t>
-      </w:r>
+        <w:t xml:space="preserve">acid-digestion underestimates the actual </w:t>
+      </w:r>
+      <w:commentRangeStart w:id="74"/>
+      <w:proofErr w:type="spellStart"/>
+      <w:r>
+        <w:t>PyC</w:t>
+      </w:r>
+      <w:proofErr w:type="spellEnd"/>
       <w:r>
         <w:t xml:space="preserve"> </w:t>
       </w:r>
-      <w:r>
-        <w:t>they contain</w:t>
-      </w:r>
-      <w:r>
-        <w:t xml:space="preserve"> components that </w:t>
-      </w:r>
-      <w:r>
-        <w:t>will be lost through</w:t>
-      </w:r>
-      <w:r>
-        <w:t xml:space="preserve"> normal soil-respiration activity </w:t>
-      </w:r>
-      <w:r>
-        <w:t>while in a</w:t>
-      </w:r>
-      <w:r>
-        <w:t xml:space="preserve"> soil environment for decades</w:t>
-      </w:r>
-      <w:r>
-        <w:t xml:space="preserve"> or longer</w:t>
-      </w:r>
-      <w:r>
-        <w:t xml:space="preserve">. Decomposition rates for younger, artificially made charcoal are often higher and </w:t>
-      </w:r>
-      <w:proofErr w:type="spellStart"/>
-      <w:r>
-        <w:t>Kurth</w:t>
-      </w:r>
-      <w:proofErr w:type="spellEnd"/>
-      <w:r>
-        <w:t xml:space="preserve"> et al. (2006) reported </w:t>
-      </w:r>
-      <w:proofErr w:type="spellStart"/>
-      <w:r>
-        <w:t>PyC</w:t>
-      </w:r>
-      <w:proofErr w:type="spellEnd"/>
-      <w:r>
-        <w:t xml:space="preserve"> loss of less than 10% (Douglas-fir charcoal) using the same acid-peroxide digestion. Therefore, it is not clear to what degree the acid-digestion underestimates the actual </w:t>
-      </w:r>
-      <w:commentRangeStart w:id="102"/>
-      <w:proofErr w:type="spellStart"/>
-      <w:r>
-        <w:t>PyC</w:t>
-      </w:r>
-      <w:proofErr w:type="spellEnd"/>
-      <w:r>
-        <w:t xml:space="preserve"> </w:t>
-      </w:r>
-      <w:commentRangeEnd w:id="102"/>
-      <w:r>
-        <w:rPr>
-          <w:rStyle w:val="CommentReference"/>
-        </w:rPr>
-        <w:commentReference w:id="102"/>
+      <w:commentRangeEnd w:id="74"/>
+      <w:r>
+        <w:rPr>
+          <w:rStyle w:val="CommentReference"/>
+        </w:rPr>
+        <w:commentReference w:id="74"/>
       </w:r>
       <w:r>
         <w:t xml:space="preserve">concentration, and more work is needed to clarify the effect of charcoal age on digestion estimates. </w:t>
@@ -3770,20 +3529,20 @@
         <w:spacing w:line="480" w:lineRule="auto"/>
         <w:ind w:firstLine="720"/>
         <w:rPr>
-          <w:ins w:id="103" w:author="Brian Buma" w:date="2021-01-28T08:08:00Z"/>
-        </w:rPr>
-      </w:pPr>
-      <w:commentRangeStart w:id="104"/>
-      <w:ins w:id="105" w:author="Brian Buma" w:date="2021-01-28T08:08:00Z">
+          <w:ins w:id="75" w:author="Brian Buma" w:date="2021-01-28T08:08:00Z"/>
+        </w:rPr>
+      </w:pPr>
+      <w:commentRangeStart w:id="76"/>
+      <w:ins w:id="77" w:author="Brian Buma" w:date="2021-01-28T08:08:00Z">
         <w:r>
           <w:t>X</w:t>
         </w:r>
-        <w:commentRangeEnd w:id="104"/>
+        <w:commentRangeEnd w:id="76"/>
         <w:r>
           <w:rPr>
             <w:rStyle w:val="CommentReference"/>
           </w:rPr>
-          <w:commentReference w:id="104"/>
+          <w:commentReference w:id="76"/>
         </w:r>
       </w:ins>
     </w:p>
@@ -3845,7 +3604,6 @@
           <w:b/>
           <w:bCs/>
         </w:rPr>
-        <w:lastRenderedPageBreak/>
         <w:t>Data Availability:</w:t>
       </w:r>
       <w:r>
@@ -3869,6 +3627,7 @@
         <w:spacing w:line="480" w:lineRule="auto"/>
       </w:pPr>
       <w:r>
+        <w:lastRenderedPageBreak/>
         <w:t>Acknowledgements</w:t>
       </w:r>
     </w:p>
@@ -4606,7 +4365,7 @@
         <w:gridCol w:w="90"/>
         <w:gridCol w:w="810"/>
         <w:gridCol w:w="1535"/>
-        <w:tblGridChange w:id="106">
+        <w:tblGridChange w:id="78">
           <w:tblGrid>
             <w:gridCol w:w="1310"/>
             <w:gridCol w:w="1205"/>
@@ -8764,7 +8523,61 @@
       </w:r>
     </w:p>
   </w:comment>
-  <w:comment w:id="18" w:author="Trevor A. Carter" w:date="2021-01-25T15:17:00Z" w:initials="TAC">
+  <w:comment w:id="17" w:author="Trevor A. Carter" w:date="2021-01-25T15:22:00Z" w:initials="TAC">
+    <w:p>
+      <w:pPr>
+        <w:pStyle w:val="CommentText"/>
+      </w:pPr>
+      <w:r>
+        <w:rPr>
+          <w:rStyle w:val="CommentReference"/>
+        </w:rPr>
+        <w:annotationRef/>
+      </w:r>
+      <w:r>
+        <w:t>How?</w:t>
+      </w:r>
+    </w:p>
+  </w:comment>
+  <w:comment w:id="18" w:author="Trevor A. Carter" w:date="2021-01-25T15:23:00Z" w:initials="TAC">
+    <w:p>
+      <w:pPr>
+        <w:pStyle w:val="CommentText"/>
+      </w:pPr>
+      <w:r>
+        <w:rPr>
+          <w:rStyle w:val="CommentReference"/>
+        </w:rPr>
+        <w:annotationRef/>
+      </w:r>
+      <w:r>
+        <w:t xml:space="preserve">Tom </w:t>
+      </w:r>
+      <w:proofErr w:type="spellStart"/>
+      <w:r>
+        <w:t>Minkley</w:t>
+      </w:r>
+      <w:proofErr w:type="spellEnd"/>
+      <w:r>
+        <w:t xml:space="preserve"> @ </w:t>
+      </w:r>
+      <w:proofErr w:type="spellStart"/>
+      <w:r>
+        <w:t>Uwyo</w:t>
+      </w:r>
+      <w:proofErr w:type="spellEnd"/>
+      <w:r>
+        <w:t xml:space="preserve"> has a lot of papers on </w:t>
+      </w:r>
+      <w:r>
+        <w:t xml:space="preserve">paleo </w:t>
+      </w:r>
+      <w:r>
+        <w:t>charcoal</w:t>
+      </w:r>
+    </w:p>
+  </w:comment>
+  <w:comment w:id="20" w:author="Trevor A. Carter" w:date="2021-01-25T15:17:00Z" w:initials="TAC">
     <w:p>
       <w:pPr>
         <w:pStyle w:val="CommentText"/>
@@ -8796,7 +8609,7 @@
       </w:r>
     </w:p>
   </w:comment>
-  <w:comment w:id="33" w:author="Hayes, Katherine" w:date="2021-01-18T14:19:00Z" w:initials="HK">
+  <w:comment w:id="21" w:author="Trevor A. Carter" w:date="2021-01-25T15:18:00Z" w:initials="TAC">
     <w:p>
       <w:pPr>
         <w:pStyle w:val="CommentText"/>
@@ -8808,11 +8621,19 @@
         <w:annotationRef/>
       </w:r>
       <w:r>
-        <w:t>Remember to take this out and find a better one</w:t>
+        <w:t xml:space="preserve">Open with this, </w:t>
+      </w:r>
+      <w:proofErr w:type="spellStart"/>
+      <w:r>
+        <w:t>its</w:t>
+      </w:r>
+      <w:proofErr w:type="spellEnd"/>
+      <w:r>
+        <w:t xml:space="preserve"> great!</w:t>
       </w:r>
     </w:p>
   </w:comment>
-  <w:comment w:id="34" w:author="Trevor A. Carter" w:date="2021-01-25T15:18:00Z" w:initials="TAC">
+  <w:comment w:id="25" w:author="Brian Buma" w:date="2021-01-25T20:46:00Z" w:initials="BB">
     <w:p>
       <w:pPr>
         <w:pStyle w:val="CommentText"/>
@@ -8824,11 +8645,11 @@
         <w:annotationRef/>
       </w:r>
       <w:r>
-        <w:t>Love it</w:t>
+        <w:t xml:space="preserve">This should be rewritten to be more punchy.  What are you trying to do and why, and what will we get out of this work?  </w:t>
       </w:r>
     </w:p>
   </w:comment>
-  <w:comment w:id="17" w:author="Brian Buma" w:date="2021-01-25T20:16:00Z" w:initials="BB">
+  <w:comment w:id="26" w:author="Trevor A. Carter" w:date="2021-01-25T15:26:00Z" w:initials="TAC">
     <w:p>
       <w:pPr>
         <w:pStyle w:val="CommentText"/>
@@ -8840,11 +8661,11 @@
         <w:annotationRef/>
       </w:r>
       <w:r>
-        <w:t>Suggest moving below the next two paragraphs.</w:t>
+        <w:t xml:space="preserve">I don’t feel like you introduce the questions before in your introduction. There doesn’t feel like a flow from knowledge introduced to knowledge gap. </w:t>
       </w:r>
     </w:p>
   </w:comment>
-  <w:comment w:id="21" w:author="Trevor A. Carter" w:date="2021-01-25T15:18:00Z" w:initials="TAC">
+  <w:comment w:id="29" w:author="Trevor A. Carter" w:date="2021-01-25T15:26:00Z" w:initials="TAC">
     <w:p>
       <w:pPr>
         <w:pStyle w:val="CommentText"/>
@@ -8856,19 +8677,99 @@
         <w:annotationRef/>
       </w:r>
       <w:r>
-        <w:t xml:space="preserve">Open with this, </w:t>
+        <w:t>What journal are you going for?</w:t>
+      </w:r>
+    </w:p>
+  </w:comment>
+  <w:comment w:id="30" w:author="Trevor A. Carter" w:date="2021-01-25T15:28:00Z" w:initials="TAC">
+    <w:p>
+      <w:pPr>
+        <w:pStyle w:val="CommentText"/>
+      </w:pPr>
+      <w:r>
+        <w:rPr>
+          <w:rStyle w:val="CommentReference"/>
+        </w:rPr>
+        <w:annotationRef/>
+      </w:r>
+      <w:r>
+        <w:t xml:space="preserve">Do these sites span the range of variability within the reserve? Is the inset the entirety of the reserve? </w:t>
+      </w:r>
+    </w:p>
+  </w:comment>
+  <w:comment w:id="31" w:author="Hayes, Katherine" w:date="2021-01-19T08:58:00Z" w:initials="HK">
+    <w:p>
+      <w:pPr>
+        <w:pStyle w:val="CommentText"/>
+      </w:pPr>
+      <w:r>
+        <w:rPr>
+          <w:rStyle w:val="CommentReference"/>
+        </w:rPr>
+        <w:annotationRef/>
+      </w:r>
+      <w:r>
+        <w:t>Double check in google earth, could be longer</w:t>
+      </w:r>
+    </w:p>
+  </w:comment>
+  <w:comment w:id="32" w:author="Trevor A. Carter" w:date="2021-01-25T15:29:00Z" w:initials="TAC">
+    <w:p>
+      <w:pPr>
+        <w:pStyle w:val="CommentText"/>
+      </w:pPr>
+      <w:r>
+        <w:rPr>
+          <w:rStyle w:val="CommentReference"/>
+        </w:rPr>
+        <w:annotationRef/>
+      </w:r>
+      <w:r>
+        <w:t xml:space="preserve">Why this distance? </w:t>
+      </w:r>
+    </w:p>
+  </w:comment>
+  <w:comment w:id="33" w:author="Trevor A. Carter" w:date="2021-01-25T15:29:00Z" w:initials="TAC">
+    <w:p>
+      <w:pPr>
+        <w:pStyle w:val="CommentText"/>
+      </w:pPr>
+      <w:r>
+        <w:rPr>
+          <w:rStyle w:val="CommentReference"/>
+        </w:rPr>
+        <w:annotationRef/>
+      </w:r>
+      <w:r>
+        <w:t xml:space="preserve">If you have 20 sampling sites why is n = 16? </w:t>
+      </w:r>
+    </w:p>
+  </w:comment>
+  <w:comment w:id="34" w:author="Brian Buma" w:date="2021-01-25T20:21:00Z" w:initials="BB">
+    <w:p>
+      <w:pPr>
+        <w:pStyle w:val="CommentText"/>
+      </w:pPr>
+      <w:r>
+        <w:rPr>
+          <w:rStyle w:val="CommentReference"/>
+        </w:rPr>
+        <w:annotationRef/>
+      </w:r>
+      <w:r>
+        <w:t xml:space="preserve">Does this suggest </w:t>
       </w:r>
       <w:proofErr w:type="spellStart"/>
       <w:r>
-        <w:t>its</w:t>
+        <w:t>turbation</w:t>
       </w:r>
       <w:proofErr w:type="spellEnd"/>
       <w:r>
-        <w:t xml:space="preserve"> great!</w:t>
+        <w:t xml:space="preserve"> somehow?  Bioturbation?  Wouldn’t stable soils develop horizons?  Or not in redwoods?</w:t>
       </w:r>
     </w:p>
   </w:comment>
-  <w:comment w:id="42" w:author="Trevor A. Carter" w:date="2021-01-25T15:22:00Z" w:initials="TAC">
+  <w:comment w:id="35" w:author="Brian Buma" w:date="2021-01-25T20:25:00Z" w:initials="BB">
     <w:p>
       <w:pPr>
         <w:pStyle w:val="CommentText"/>
@@ -8880,11 +8781,11 @@
         <w:annotationRef/>
       </w:r>
       <w:r>
-        <w:t>How?</w:t>
+        <w:t>Q1 and Q2; suggest swapping order.</w:t>
       </w:r>
     </w:p>
   </w:comment>
-  <w:comment w:id="43" w:author="Trevor A. Carter" w:date="2021-01-25T15:23:00Z" w:initials="TAC">
+  <w:comment w:id="36" w:author="Brian Buma" w:date="2021-01-25T20:26:00Z" w:initials="BB">
     <w:p>
       <w:pPr>
         <w:pStyle w:val="CommentText"/>
@@ -8896,33 +8797,290 @@
         <w:annotationRef/>
       </w:r>
       <w:r>
-        <w:t xml:space="preserve">Tom </w:t>
+        <w:t>Unclear which Q this ties to.</w:t>
+      </w:r>
+    </w:p>
+  </w:comment>
+  <w:comment w:id="37" w:author="Trevor A. Carter" w:date="2021-01-25T15:31:00Z" w:initials="TAC">
+    <w:p>
+      <w:pPr>
+        <w:pStyle w:val="CommentText"/>
+      </w:pPr>
+      <w:r>
+        <w:rPr>
+          <w:rStyle w:val="CommentReference"/>
+        </w:rPr>
+        <w:annotationRef/>
+      </w:r>
+      <w:r>
+        <w:t>Probably want to cite these methods</w:t>
+      </w:r>
+    </w:p>
+  </w:comment>
+  <w:comment w:id="38" w:author="Trevor A. Carter" w:date="2021-01-25T15:32:00Z" w:initials="TAC">
+    <w:p>
+      <w:pPr>
+        <w:pStyle w:val="CommentText"/>
+      </w:pPr>
+      <w:r>
+        <w:rPr>
+          <w:rStyle w:val="CommentReference"/>
+        </w:rPr>
+        <w:annotationRef/>
+      </w:r>
+      <w:r>
+        <w:t xml:space="preserve">Cite? </w:t>
+      </w:r>
+    </w:p>
+  </w:comment>
+  <w:comment w:id="39" w:author="Trevor A. Carter" w:date="2021-01-25T15:32:00Z" w:initials="TAC">
+    <w:p>
+      <w:pPr>
+        <w:pStyle w:val="CommentText"/>
+      </w:pPr>
+      <w:r>
+        <w:rPr>
+          <w:rStyle w:val="CommentReference"/>
+        </w:rPr>
+        <w:annotationRef/>
+      </w:r>
+      <w:r>
+        <w:t>Cite</w:t>
+      </w:r>
+    </w:p>
+  </w:comment>
+  <w:comment w:id="40" w:author="Hayes, Katherine" w:date="2021-01-19T09:08:00Z" w:initials="HK">
+    <w:p>
+      <w:pPr>
+        <w:pStyle w:val="CommentText"/>
+      </w:pPr>
+      <w:r>
+        <w:rPr>
+          <w:rStyle w:val="CommentReference"/>
+        </w:rPr>
+        <w:annotationRef/>
+      </w:r>
+      <w:r>
+        <w:t>Need to see if I can figure out which version / calibration curve I used, since that determines how I cite it</w:t>
+      </w:r>
+    </w:p>
+  </w:comment>
+  <w:comment w:id="41" w:author="Brian Buma" w:date="2021-01-25T20:28:00Z" w:initials="BB">
+    <w:p>
+      <w:pPr>
+        <w:pStyle w:val="CommentText"/>
+      </w:pPr>
+      <w:r>
+        <w:rPr>
+          <w:rStyle w:val="CommentReference"/>
+        </w:rPr>
+        <w:annotationRef/>
+      </w:r>
+      <w:r>
+        <w:t>Not explicitly stated how you got BD earlier (w/ or w/out rocks)</w:t>
+      </w:r>
+    </w:p>
+  </w:comment>
+  <w:comment w:id="42" w:author="Brian Buma" w:date="2021-01-25T20:30:00Z" w:initials="BB">
+    <w:p>
+      <w:pPr>
+        <w:pStyle w:val="CommentText"/>
+      </w:pPr>
+      <w:r>
+        <w:rPr>
+          <w:rStyle w:val="CommentReference"/>
+        </w:rPr>
+        <w:annotationRef/>
+      </w:r>
+      <w:r>
+        <w:t>Did you compare across pits?</w:t>
+      </w:r>
+    </w:p>
+  </w:comment>
+  <w:comment w:id="43" w:author="Brian Buma" w:date="2021-01-25T20:30:00Z" w:initials="BB">
+    <w:p>
+      <w:pPr>
+        <w:pStyle w:val="CommentText"/>
+      </w:pPr>
+      <w:r>
+        <w:rPr>
+          <w:rStyle w:val="CommentReference"/>
+        </w:rPr>
+        <w:annotationRef/>
+      </w:r>
+      <w:r>
+        <w:t>No mention of Q3.</w:t>
+      </w:r>
+    </w:p>
+  </w:comment>
+  <w:comment w:id="44" w:author="Brian Buma" w:date="2021-01-25T20:35:00Z" w:initials="BB">
+    <w:p>
+      <w:pPr>
+        <w:pStyle w:val="CommentText"/>
+      </w:pPr>
+      <w:r>
+        <w:rPr>
+          <w:rStyle w:val="CommentReference"/>
+        </w:rPr>
+        <w:annotationRef/>
+      </w:r>
+      <w:r>
+        <w:t>Suggest simplifying and reorganizing around the questions explicitly.</w:t>
+      </w:r>
+    </w:p>
+  </w:comment>
+  <w:comment w:id="45" w:author="Brian Buma" w:date="2021-01-25T20:31:00Z" w:initials="BB">
+    <w:p>
+      <w:pPr>
+        <w:pStyle w:val="CommentText"/>
+      </w:pPr>
+      <w:r>
+        <w:rPr>
+          <w:rStyle w:val="CommentReference"/>
+        </w:rPr>
+        <w:annotationRef/>
+      </w:r>
+      <w:r>
+        <w:t xml:space="preserve">Just one, yes?  I’m confused as to this.  If you’re lumped the data then there should be some </w:t>
       </w:r>
       <w:proofErr w:type="spellStart"/>
       <w:r>
-        <w:t>Minkley</w:t>
+        <w:t>justificatition</w:t>
       </w:r>
       <w:proofErr w:type="spellEnd"/>
       <w:r>
-        <w:t xml:space="preserve"> @ </w:t>
+        <w:t>.</w:t>
+      </w:r>
+    </w:p>
+  </w:comment>
+  <w:comment w:id="46" w:author="Brian Buma" w:date="2021-01-25T20:32:00Z" w:initials="BB">
+    <w:p>
+      <w:pPr>
+        <w:pStyle w:val="CommentText"/>
+      </w:pPr>
+      <w:r>
+        <w:rPr>
+          <w:rStyle w:val="CommentReference"/>
+        </w:rPr>
+        <w:annotationRef/>
+      </w:r>
+      <w:r>
+        <w:t>Which two?  And I thought debris flows were separate because of depositional/erosional environments (mentioned earlier).</w:t>
+      </w:r>
+    </w:p>
+  </w:comment>
+  <w:comment w:id="47" w:author="Brian Buma" w:date="2021-01-25T20:33:00Z" w:initials="BB">
+    <w:p>
+      <w:pPr>
+        <w:pStyle w:val="CommentText"/>
+      </w:pPr>
+      <w:r>
+        <w:rPr>
+          <w:rStyle w:val="CommentReference"/>
+        </w:rPr>
+        <w:annotationRef/>
+      </w:r>
+      <w:proofErr w:type="gramStart"/>
+      <w:r>
+        <w:t>Again</w:t>
+      </w:r>
+      <w:proofErr w:type="gramEnd"/>
+      <w:r>
+        <w:t xml:space="preserve"> it’s unclear what the point of a side-slope is in relation to the stratigraphy question; this seems purely for the longevity question. </w:t>
+      </w:r>
+    </w:p>
+  </w:comment>
+  <w:comment w:id="48" w:author="Brian Buma" w:date="2021-01-25T20:44:00Z" w:initials="BB">
+    <w:p>
+      <w:pPr>
+        <w:pStyle w:val="CommentText"/>
+      </w:pPr>
+      <w:r>
+        <w:rPr>
+          <w:rStyle w:val="CommentReference"/>
+        </w:rPr>
+        <w:annotationRef/>
+      </w:r>
+      <w:r>
+        <w:t>Site type wasn’t defined earlier, suggest clarifying that or dropping it since it doesn’t seem to relate to the questions.</w:t>
+      </w:r>
+    </w:p>
+    <w:p>
+      <w:pPr>
+        <w:pStyle w:val="CommentText"/>
+      </w:pPr>
+    </w:p>
+  </w:comment>
+  <w:comment w:id="49" w:author="Trevor A. Carter" w:date="2021-01-25T15:40:00Z" w:initials="TAC">
+    <w:p>
+      <w:pPr>
+        <w:pStyle w:val="CommentText"/>
+      </w:pPr>
+      <w:r>
+        <w:rPr>
+          <w:rStyle w:val="CommentReference"/>
+        </w:rPr>
+        <w:annotationRef/>
+      </w:r>
+      <w:r>
+        <w:t>yes</w:t>
+      </w:r>
+    </w:p>
+  </w:comment>
+  <w:comment w:id="50" w:author="Brian Buma" w:date="2021-01-25T20:36:00Z" w:initials="BB">
+    <w:p>
+      <w:pPr>
+        <w:pStyle w:val="CommentText"/>
+      </w:pPr>
+      <w:r>
+        <w:rPr>
+          <w:rStyle w:val="CommentReference"/>
+        </w:rPr>
+        <w:annotationRef/>
+      </w:r>
+      <w:r>
+        <w:t xml:space="preserve">I would suggest this means the soils are not as stable as one would think (or it is from combusted roots).  </w:t>
+      </w:r>
+    </w:p>
+  </w:comment>
+  <w:comment w:id="51" w:author="Brian Buma" w:date="2021-01-25T20:37:00Z" w:initials="BB">
+    <w:p>
+      <w:pPr>
+        <w:pStyle w:val="CommentText"/>
+      </w:pPr>
+      <w:r>
+        <w:rPr>
+          <w:rStyle w:val="CommentReference"/>
+        </w:rPr>
+        <w:annotationRef/>
+      </w:r>
+      <w:r>
+        <w:t xml:space="preserve">Error bars good, potentially </w:t>
       </w:r>
       <w:proofErr w:type="spellStart"/>
       <w:r>
-        <w:t>Uwyo</w:t>
+        <w:t>recale</w:t>
       </w:r>
       <w:proofErr w:type="spellEnd"/>
       <w:r>
-        <w:t xml:space="preserve"> has a lot of papers on </w:t>
-      </w:r>
-      <w:r>
-        <w:t xml:space="preserve">paleo </w:t>
-      </w:r>
-      <w:r>
-        <w:t>charcoal</w:t>
+        <w:t xml:space="preserve"> x axis somehow.</w:t>
+      </w:r>
+    </w:p>
+    <w:p>
+      <w:pPr>
+        <w:pStyle w:val="CommentText"/>
+      </w:pPr>
+    </w:p>
+    <w:p>
+      <w:pPr>
+        <w:pStyle w:val="CommentText"/>
+      </w:pPr>
+      <w:r>
+        <w:t>Site type wasn’t defined earlier, suggest clarifying that or dropping it since it doesn’t seem to relate to the questions.</w:t>
       </w:r>
     </w:p>
   </w:comment>
-  <w:comment w:id="47" w:author="Brian Buma" w:date="2021-01-25T20:46:00Z" w:initials="BB">
+  <w:comment w:id="52" w:author="Brian Buma" w:date="2021-01-25T20:38:00Z" w:initials="BB">
     <w:p>
       <w:pPr>
         <w:pStyle w:val="CommentText"/>
@@ -8934,11 +9092,27 @@
         <w:annotationRef/>
       </w:r>
       <w:r>
-        <w:t xml:space="preserve">This should be rewritten to be more punchy.  What are you trying to do and why, and what will we get out of this work?  </w:t>
+        <w:t xml:space="preserve">Is this pooled across all depths?  Or </w:t>
+      </w:r>
+      <w:proofErr w:type="spellStart"/>
+      <w:r>
+        <w:t>constrainted</w:t>
+      </w:r>
+      <w:proofErr w:type="spellEnd"/>
+      <w:r>
+        <w:t xml:space="preserve"> to only within pit differences?  That would seem to make more </w:t>
+      </w:r>
+      <w:proofErr w:type="gramStart"/>
+      <w:r>
+        <w:t>sense, but</w:t>
+      </w:r>
+      <w:proofErr w:type="gramEnd"/>
+      <w:r>
+        <w:t xml:space="preserve"> be good to be explicit.  Some phrasing earlier suggests pooled.</w:t>
       </w:r>
     </w:p>
   </w:comment>
-  <w:comment w:id="48" w:author="Trevor A. Carter" w:date="2021-01-25T15:26:00Z" w:initials="TAC">
+  <w:comment w:id="53" w:author="Trevor A. Carter" w:date="2021-01-25T15:43:00Z" w:initials="TAC">
     <w:p>
       <w:pPr>
         <w:pStyle w:val="CommentText"/>
@@ -8950,11 +9124,11 @@
         <w:annotationRef/>
       </w:r>
       <w:r>
-        <w:t xml:space="preserve">I don’t feel like you introduce the questions before in your introduction. There doesn’t feel like a flow from knowledge introduced to knowledge gap. </w:t>
+        <w:t>does this continue to the 45 cm depth?</w:t>
       </w:r>
     </w:p>
   </w:comment>
-  <w:comment w:id="49" w:author="Brian Buma" w:date="2021-01-25T20:26:00Z" w:initials="BB">
+  <w:comment w:id="54" w:author="Brian Buma" w:date="2021-01-25T20:39:00Z" w:initials="BB">
     <w:p>
       <w:pPr>
         <w:pStyle w:val="CommentText"/>
@@ -8966,11 +9140,11 @@
         <w:annotationRef/>
       </w:r>
       <w:r>
-        <w:t>Strikes me as the same as #2, just referenced to rings.</w:t>
+        <w:t>Not a question.</w:t>
       </w:r>
     </w:p>
   </w:comment>
-  <w:comment w:id="52" w:author="Trevor A. Carter" w:date="2021-01-25T15:26:00Z" w:initials="TAC">
+  <w:comment w:id="55" w:author="Brian Buma" w:date="2021-01-25T20:41:00Z" w:initials="BB">
     <w:p>
       <w:pPr>
         <w:pStyle w:val="CommentText"/>
@@ -8981,12 +9155,17 @@
         </w:rPr>
         <w:annotationRef/>
       </w:r>
-      <w:r>
-        <w:t>What journal are you going for?</w:t>
+      <w:proofErr w:type="gramStart"/>
+      <w:r>
+        <w:t>Also</w:t>
+      </w:r>
+      <w:proofErr w:type="gramEnd"/>
+      <w:r>
+        <w:t xml:space="preserve"> not a question</w:t>
       </w:r>
     </w:p>
   </w:comment>
-  <w:comment w:id="53" w:author="Trevor A. Carter" w:date="2021-01-25T15:28:00Z" w:initials="TAC">
+  <w:comment w:id="56" w:author="Brian Buma" w:date="2021-01-25T20:41:00Z" w:initials="BB">
     <w:p>
       <w:pPr>
         <w:pStyle w:val="CommentText"/>
@@ -8998,11 +9177,11 @@
         <w:annotationRef/>
       </w:r>
       <w:r>
-        <w:t xml:space="preserve">Do these sites span the range of variability within the reserve? Is the inset the entirety of the reserve? </w:t>
+        <w:t>Here the data is pooled, which I guess works, but given different sites will have different soil accumulation rates over your time scales I wonder if this is making more problems.</w:t>
       </w:r>
     </w:p>
   </w:comment>
-  <w:comment w:id="54" w:author="Hayes, Katherine" w:date="2021-01-19T08:58:00Z" w:initials="HK">
+  <w:comment w:id="57" w:author="Trevor A. Carter" w:date="2021-01-25T15:45:00Z" w:initials="TAC">
     <w:p>
       <w:pPr>
         <w:pStyle w:val="CommentText"/>
@@ -9014,11 +9193,11 @@
         <w:annotationRef/>
       </w:r>
       <w:r>
-        <w:t>Double check in google earth, could be longer</w:t>
+        <w:t xml:space="preserve">Why are the depths relegated to categories instead of keeping them continuous? </w:t>
       </w:r>
     </w:p>
   </w:comment>
-  <w:comment w:id="55" w:author="Trevor A. Carter" w:date="2021-01-25T15:29:00Z" w:initials="TAC">
+  <w:comment w:id="59" w:author="Brian Buma" w:date="2021-01-25T20:42:00Z" w:initials="BB">
     <w:p>
       <w:pPr>
         <w:pStyle w:val="CommentText"/>
@@ -9030,11 +9209,11 @@
         <w:annotationRef/>
       </w:r>
       <w:r>
-        <w:t xml:space="preserve">Why this distance? </w:t>
+        <w:t xml:space="preserve">You should say what this is in the introduction. </w:t>
       </w:r>
     </w:p>
   </w:comment>
-  <w:comment w:id="56" w:author="Trevor A. Carter" w:date="2021-01-25T15:29:00Z" w:initials="TAC">
+  <w:comment w:id="60" w:author="Trevor A. Carter" w:date="2021-01-25T15:51:00Z" w:initials="TAC">
     <w:p>
       <w:pPr>
         <w:pStyle w:val="CommentText"/>
@@ -9046,11 +9225,11 @@
         <w:annotationRef/>
       </w:r>
       <w:r>
-        <w:t xml:space="preserve">If you have 20 sampling sites why is n = 16? </w:t>
+        <w:t>This paragraph reads as an overview of all results. Consider deleting or revising.</w:t>
       </w:r>
     </w:p>
   </w:comment>
-  <w:comment w:id="60" w:author="Brian Buma" w:date="2021-01-25T20:21:00Z" w:initials="BB">
+  <w:comment w:id="58" w:author="Brian Buma" w:date="2021-01-25T20:47:00Z" w:initials="BB">
     <w:p>
       <w:pPr>
         <w:pStyle w:val="CommentText"/>
@@ -9062,715 +9241,215 @@
         <w:annotationRef/>
       </w:r>
       <w:r>
-        <w:t xml:space="preserve">Does this suggest </w:t>
+        <w:t xml:space="preserve">Good first paragraph </w:t>
+      </w:r>
+      <w:proofErr w:type="gramStart"/>
+      <w:r>
+        <w:t>in regards to</w:t>
+      </w:r>
+      <w:proofErr w:type="gramEnd"/>
+      <w:r>
+        <w:t xml:space="preserve"> tone, but organize according to your questions (and see notes on those) so that this is a direct response to the end of the introduction.</w:t>
+      </w:r>
+    </w:p>
+  </w:comment>
+  <w:comment w:id="63" w:author="Trevor A. Carter" w:date="2021-01-25T15:51:00Z" w:initials="TAC">
+    <w:p>
+      <w:pPr>
+        <w:pStyle w:val="CommentText"/>
+      </w:pPr>
+      <w:r>
+        <w:rPr>
+          <w:rStyle w:val="CommentReference"/>
+        </w:rPr>
+        <w:annotationRef/>
+      </w:r>
+      <w:r>
+        <w:t>Nice!</w:t>
+      </w:r>
+    </w:p>
+  </w:comment>
+  <w:comment w:id="64" w:author="Brian Buma" w:date="2021-01-25T20:42:00Z" w:initials="BB">
+    <w:p>
+      <w:pPr>
+        <w:pStyle w:val="CommentText"/>
+      </w:pPr>
+      <w:r>
+        <w:rPr>
+          <w:rStyle w:val="CommentReference"/>
+        </w:rPr>
+        <w:annotationRef/>
+      </w:r>
+      <w:r>
+        <w:t>What about bioturbation (e.g., earthworms).</w:t>
+      </w:r>
+    </w:p>
+  </w:comment>
+  <w:comment w:id="65" w:author="Trevor A. Carter" w:date="2021-01-25T15:52:00Z" w:initials="TAC">
+    <w:p>
+      <w:pPr>
+        <w:pStyle w:val="CommentText"/>
+      </w:pPr>
+      <w:r>
+        <w:rPr>
+          <w:rStyle w:val="CommentReference"/>
+        </w:rPr>
+        <w:annotationRef/>
+      </w:r>
+      <w:r>
+        <w:t xml:space="preserve">Citation or examples in other forests? How does this fit into our existing body of knowledge? </w:t>
+      </w:r>
+    </w:p>
+  </w:comment>
+  <w:comment w:id="66" w:author="Brian Buma" w:date="2021-01-25T20:43:00Z" w:initials="BB">
+    <w:p>
+      <w:pPr>
+        <w:pStyle w:val="CommentText"/>
+      </w:pPr>
+      <w:r>
+        <w:rPr>
+          <w:rStyle w:val="CommentReference"/>
+        </w:rPr>
+        <w:annotationRef/>
+      </w:r>
+      <w:r>
+        <w:t>Worth citing and adding a number.</w:t>
+      </w:r>
+    </w:p>
+  </w:comment>
+  <w:comment w:id="68" w:author="Trevor A. Carter" w:date="2021-01-25T15:55:00Z" w:initials="TAC">
+    <w:p>
+      <w:pPr>
+        <w:pStyle w:val="CommentText"/>
+      </w:pPr>
+      <w:r>
+        <w:rPr>
+          <w:rStyle w:val="CommentReference"/>
+        </w:rPr>
+        <w:annotationRef/>
+      </w:r>
+      <w:r>
+        <w:t>This section needs more integration of current research. How do your results span back into the field?</w:t>
+      </w:r>
+    </w:p>
+  </w:comment>
+  <w:comment w:id="67" w:author="Brian Buma" w:date="2021-01-25T20:45:00Z" w:initials="BB">
+    <w:p>
+      <w:pPr>
+        <w:pStyle w:val="CommentText"/>
+      </w:pPr>
+      <w:r>
+        <w:rPr>
+          <w:rStyle w:val="CommentReference"/>
+        </w:rPr>
+        <w:annotationRef/>
+      </w:r>
+      <w:r>
+        <w:t>If you had these data, plotting the age distributions side by side would be nice to see.</w:t>
+      </w:r>
+    </w:p>
+  </w:comment>
+  <w:comment w:id="71" w:author="Brian Buma" w:date="2021-01-25T20:49:00Z" w:initials="BB">
+    <w:p>
+      <w:pPr>
+        <w:pStyle w:val="CommentText"/>
+        <w:rPr>
+          <w:rStyle w:val="CommentReference"/>
+        </w:rPr>
+      </w:pPr>
+      <w:r>
+        <w:rPr>
+          <w:rStyle w:val="CommentReference"/>
+        </w:rPr>
+        <w:annotationRef/>
+      </w:r>
+      <w:r>
+        <w:rPr>
+          <w:rStyle w:val="CommentReference"/>
+        </w:rPr>
+        <w:t xml:space="preserve">Since currently this isn’t in the questions you’re asking this is out of place.  </w:t>
+      </w:r>
+    </w:p>
+    <w:p>
+      <w:pPr>
+        <w:pStyle w:val="CommentText"/>
+        <w:rPr>
+          <w:rStyle w:val="CommentReference"/>
+        </w:rPr>
+      </w:pPr>
+    </w:p>
+    <w:p>
+      <w:pPr>
+        <w:pStyle w:val="CommentText"/>
+      </w:pPr>
+      <w:r>
+        <w:rPr>
+          <w:rStyle w:val="CommentReference"/>
+        </w:rPr>
+        <w:t>Need one of your questions to be something along the lines of basic quantification of charcoal amount and relative percent for comparison to other ecosystems.</w:t>
+      </w:r>
+    </w:p>
+  </w:comment>
+  <w:comment w:id="72" w:author="Brian Buma" w:date="2021-01-25T20:51:00Z" w:initials="BB">
+    <w:p>
+      <w:pPr>
+        <w:pStyle w:val="CommentText"/>
+      </w:pPr>
+      <w:r>
+        <w:rPr>
+          <w:rStyle w:val="CommentReference"/>
+        </w:rPr>
+        <w:annotationRef/>
+      </w:r>
+      <w:r>
+        <w:t>Which ones?</w:t>
+      </w:r>
+    </w:p>
+  </w:comment>
+  <w:comment w:id="73" w:author="Brian Buma" w:date="2021-01-25T20:51:00Z" w:initials="BB">
+    <w:p>
+      <w:pPr>
+        <w:pStyle w:val="CommentText"/>
+      </w:pPr>
+      <w:r>
+        <w:rPr>
+          <w:rStyle w:val="CommentReference"/>
+        </w:rPr>
+        <w:annotationRef/>
+      </w:r>
+      <w:r>
+        <w:rPr>
+          <w:rStyle w:val="CommentReference"/>
+        </w:rPr>
+        <w:t>Should report this.</w:t>
+      </w:r>
+    </w:p>
+  </w:comment>
+  <w:comment w:id="74" w:author="Brian Buma" w:date="2021-01-25T20:53:00Z" w:initials="BB">
+    <w:p>
+      <w:pPr>
+        <w:pStyle w:val="CommentText"/>
+      </w:pPr>
+      <w:r>
+        <w:rPr>
+          <w:rStyle w:val="CommentReference"/>
+        </w:rPr>
+        <w:annotationRef/>
+      </w:r>
+      <w:r>
+        <w:t xml:space="preserve">Sort of a philosophical point in this context, but </w:t>
       </w:r>
       <w:proofErr w:type="spellStart"/>
       <w:r>
-        <w:t>turbation</w:t>
+        <w:t>PyC</w:t>
       </w:r>
       <w:proofErr w:type="spellEnd"/>
       <w:r>
-        <w:t xml:space="preserve"> somehow?  Bioturbation?  Wouldn’t stable soils develop horizons?  Or not in redwoods?</w:t>
+        <w:t xml:space="preserve"> is a continuum anyway so is “actual” the right word?</w:t>
       </w:r>
     </w:p>
   </w:comment>
-  <w:comment w:id="59" w:author="Brian Buma" w:date="2021-01-25T20:25:00Z" w:initials="BB">
-    <w:p>
-      <w:pPr>
-        <w:pStyle w:val="CommentText"/>
-      </w:pPr>
-      <w:r>
-        <w:rPr>
-          <w:rStyle w:val="CommentReference"/>
-        </w:rPr>
-        <w:annotationRef/>
-      </w:r>
-      <w:r>
-        <w:t>This is not in your list of question.</w:t>
-      </w:r>
-    </w:p>
-  </w:comment>
-  <w:comment w:id="61" w:author="Brian Buma" w:date="2021-01-25T20:25:00Z" w:initials="BB">
-    <w:p>
-      <w:pPr>
-        <w:pStyle w:val="CommentText"/>
-      </w:pPr>
-      <w:r>
-        <w:rPr>
-          <w:rStyle w:val="CommentReference"/>
-        </w:rPr>
-        <w:annotationRef/>
-      </w:r>
-      <w:r>
-        <w:t>Q1 and Q2; suggest swapping order.</w:t>
-      </w:r>
-    </w:p>
-  </w:comment>
-  <w:comment w:id="62" w:author="Brian Buma" w:date="2021-01-25T20:26:00Z" w:initials="BB">
-    <w:p>
-      <w:pPr>
-        <w:pStyle w:val="CommentText"/>
-      </w:pPr>
-      <w:r>
-        <w:rPr>
-          <w:rStyle w:val="CommentReference"/>
-        </w:rPr>
-        <w:annotationRef/>
-      </w:r>
-      <w:r>
-        <w:t>Unclear which Q this ties to.</w:t>
-      </w:r>
-    </w:p>
-  </w:comment>
-  <w:comment w:id="63" w:author="Trevor A. Carter" w:date="2021-01-25T15:31:00Z" w:initials="TAC">
-    <w:p>
-      <w:pPr>
-        <w:pStyle w:val="CommentText"/>
-      </w:pPr>
-      <w:r>
-        <w:rPr>
-          <w:rStyle w:val="CommentReference"/>
-        </w:rPr>
-        <w:annotationRef/>
-      </w:r>
-      <w:r>
-        <w:t>Probably want to cite these methods</w:t>
-      </w:r>
-    </w:p>
-  </w:comment>
-  <w:comment w:id="64" w:author="Trevor A. Carter" w:date="2021-01-25T15:32:00Z" w:initials="TAC">
-    <w:p>
-      <w:pPr>
-        <w:pStyle w:val="CommentText"/>
-      </w:pPr>
-      <w:r>
-        <w:rPr>
-          <w:rStyle w:val="CommentReference"/>
-        </w:rPr>
-        <w:annotationRef/>
-      </w:r>
-      <w:r>
-        <w:t xml:space="preserve">Cite? </w:t>
-      </w:r>
-    </w:p>
-  </w:comment>
-  <w:comment w:id="65" w:author="Trevor A. Carter" w:date="2021-01-25T15:32:00Z" w:initials="TAC">
-    <w:p>
-      <w:pPr>
-        <w:pStyle w:val="CommentText"/>
-      </w:pPr>
-      <w:r>
-        <w:rPr>
-          <w:rStyle w:val="CommentReference"/>
-        </w:rPr>
-        <w:annotationRef/>
-      </w:r>
-      <w:r>
-        <w:t>Cite</w:t>
-      </w:r>
-    </w:p>
-  </w:comment>
-  <w:comment w:id="66" w:author="Hayes, Katherine" w:date="2021-01-19T09:08:00Z" w:initials="HK">
-    <w:p>
-      <w:pPr>
-        <w:pStyle w:val="CommentText"/>
-      </w:pPr>
-      <w:r>
-        <w:rPr>
-          <w:rStyle w:val="CommentReference"/>
-        </w:rPr>
-        <w:annotationRef/>
-      </w:r>
-      <w:r>
-        <w:t>Need to see if I can figure out which version / calibration curve I used, since that determines how I cite it</w:t>
-      </w:r>
-    </w:p>
-  </w:comment>
-  <w:comment w:id="67" w:author="Brian Buma" w:date="2021-01-25T20:28:00Z" w:initials="BB">
-    <w:p>
-      <w:pPr>
-        <w:pStyle w:val="CommentText"/>
-      </w:pPr>
-      <w:r>
-        <w:rPr>
-          <w:rStyle w:val="CommentReference"/>
-        </w:rPr>
-        <w:annotationRef/>
-      </w:r>
-      <w:r>
-        <w:t>Not explicitly stated how you got BD earlier (w/ or w/out rocks)</w:t>
-      </w:r>
-    </w:p>
-  </w:comment>
-  <w:comment w:id="68" w:author="Brian Buma" w:date="2021-01-25T20:30:00Z" w:initials="BB">
-    <w:p>
-      <w:pPr>
-        <w:pStyle w:val="CommentText"/>
-      </w:pPr>
-      <w:r>
-        <w:rPr>
-          <w:rStyle w:val="CommentReference"/>
-        </w:rPr>
-        <w:annotationRef/>
-      </w:r>
-      <w:r>
-        <w:t>Did you compare across pits?</w:t>
-      </w:r>
-    </w:p>
-  </w:comment>
-  <w:comment w:id="69" w:author="Brian Buma" w:date="2021-01-25T20:30:00Z" w:initials="BB">
-    <w:p>
-      <w:pPr>
-        <w:pStyle w:val="CommentText"/>
-      </w:pPr>
-      <w:r>
-        <w:rPr>
-          <w:rStyle w:val="CommentReference"/>
-        </w:rPr>
-        <w:annotationRef/>
-      </w:r>
-      <w:r>
-        <w:t>No mention of Q3.</w:t>
-      </w:r>
-    </w:p>
-  </w:comment>
-  <w:comment w:id="70" w:author="Brian Buma" w:date="2021-01-25T20:35:00Z" w:initials="BB">
-    <w:p>
-      <w:pPr>
-        <w:pStyle w:val="CommentText"/>
-      </w:pPr>
-      <w:r>
-        <w:rPr>
-          <w:rStyle w:val="CommentReference"/>
-        </w:rPr>
-        <w:annotationRef/>
-      </w:r>
-      <w:r>
-        <w:t>Suggest simplifying and reorganizing around the questions explicitly.</w:t>
-      </w:r>
-    </w:p>
-  </w:comment>
-  <w:comment w:id="71" w:author="Brian Buma" w:date="2021-01-25T20:31:00Z" w:initials="BB">
-    <w:p>
-      <w:pPr>
-        <w:pStyle w:val="CommentText"/>
-      </w:pPr>
-      <w:r>
-        <w:rPr>
-          <w:rStyle w:val="CommentReference"/>
-        </w:rPr>
-        <w:annotationRef/>
-      </w:r>
-      <w:r>
-        <w:t xml:space="preserve">Just one, yes?  I’m confused as to this.  If you’re lumped the data then there should be some </w:t>
-      </w:r>
-      <w:proofErr w:type="spellStart"/>
-      <w:r>
-        <w:t>justificatition</w:t>
-      </w:r>
-      <w:proofErr w:type="spellEnd"/>
-      <w:r>
-        <w:t>.</w:t>
-      </w:r>
-    </w:p>
-  </w:comment>
-  <w:comment w:id="72" w:author="Brian Buma" w:date="2021-01-25T20:32:00Z" w:initials="BB">
-    <w:p>
-      <w:pPr>
-        <w:pStyle w:val="CommentText"/>
-      </w:pPr>
-      <w:r>
-        <w:rPr>
-          <w:rStyle w:val="CommentReference"/>
-        </w:rPr>
-        <w:annotationRef/>
-      </w:r>
-      <w:r>
-        <w:t>Which two?  And I thought debris flows were separate because of depositional/erosional environments (mentioned earlier).</w:t>
-      </w:r>
-    </w:p>
-  </w:comment>
-  <w:comment w:id="73" w:author="Brian Buma" w:date="2021-01-25T20:33:00Z" w:initials="BB">
-    <w:p>
-      <w:pPr>
-        <w:pStyle w:val="CommentText"/>
-      </w:pPr>
-      <w:r>
-        <w:rPr>
-          <w:rStyle w:val="CommentReference"/>
-        </w:rPr>
-        <w:annotationRef/>
-      </w:r>
-      <w:proofErr w:type="gramStart"/>
-      <w:r>
-        <w:t>Again</w:t>
-      </w:r>
-      <w:proofErr w:type="gramEnd"/>
-      <w:r>
-        <w:t xml:space="preserve"> it’s unclear what the point of a side-slope is in relation to the stratigraphy question; this seems purely for the longevity question. </w:t>
-      </w:r>
-    </w:p>
-  </w:comment>
-  <w:comment w:id="74" w:author="Brian Buma" w:date="2021-01-25T20:44:00Z" w:initials="BB">
-    <w:p>
-      <w:pPr>
-        <w:pStyle w:val="CommentText"/>
-      </w:pPr>
-      <w:r>
-        <w:rPr>
-          <w:rStyle w:val="CommentReference"/>
-        </w:rPr>
-        <w:annotationRef/>
-      </w:r>
-      <w:r>
-        <w:t>Site type wasn’t defined earlier, suggest clarifying that or dropping it since it doesn’t seem to relate to the questions.</w:t>
-      </w:r>
-    </w:p>
-    <w:p>
-      <w:pPr>
-        <w:pStyle w:val="CommentText"/>
-      </w:pPr>
-    </w:p>
-  </w:comment>
-  <w:comment w:id="77" w:author="Brian Buma" w:date="2021-01-25T20:36:00Z" w:initials="BB">
-    <w:p>
-      <w:pPr>
-        <w:pStyle w:val="CommentText"/>
-      </w:pPr>
-      <w:r>
-        <w:rPr>
-          <w:rStyle w:val="CommentReference"/>
-        </w:rPr>
-        <w:annotationRef/>
-      </w:r>
-      <w:r>
-        <w:t xml:space="preserve">I would suggest this means the soils are not as stable as one would think (or it is from combusted roots).  </w:t>
-      </w:r>
-    </w:p>
-  </w:comment>
-  <w:comment w:id="78" w:author="Brian Buma" w:date="2021-01-25T20:37:00Z" w:initials="BB">
-    <w:p>
-      <w:pPr>
-        <w:pStyle w:val="CommentText"/>
-      </w:pPr>
-      <w:r>
-        <w:rPr>
-          <w:rStyle w:val="CommentReference"/>
-        </w:rPr>
-        <w:annotationRef/>
-      </w:r>
-      <w:r>
-        <w:t xml:space="preserve">Error bars good, potentially </w:t>
-      </w:r>
-      <w:proofErr w:type="spellStart"/>
-      <w:r>
-        <w:t>recale</w:t>
-      </w:r>
-      <w:proofErr w:type="spellEnd"/>
-      <w:r>
-        <w:t xml:space="preserve"> x axis somehow.</w:t>
-      </w:r>
-    </w:p>
-    <w:p>
-      <w:pPr>
-        <w:pStyle w:val="CommentText"/>
-      </w:pPr>
-    </w:p>
-    <w:p>
-      <w:pPr>
-        <w:pStyle w:val="CommentText"/>
-      </w:pPr>
-      <w:r>
-        <w:t>Site type wasn’t defined earlier, suggest clarifying that or dropping it since it doesn’t seem to relate to the questions.</w:t>
-      </w:r>
-    </w:p>
-  </w:comment>
-  <w:comment w:id="79" w:author="Trevor A. Carter" w:date="2021-01-25T15:40:00Z" w:initials="TAC">
-    <w:p>
-      <w:pPr>
-        <w:pStyle w:val="CommentText"/>
-      </w:pPr>
-      <w:r>
-        <w:rPr>
-          <w:rStyle w:val="CommentReference"/>
-        </w:rPr>
-        <w:annotationRef/>
-      </w:r>
-      <w:r>
-        <w:t>yes</w:t>
-      </w:r>
-    </w:p>
-  </w:comment>
-  <w:comment w:id="80" w:author="Brian Buma" w:date="2021-01-25T20:38:00Z" w:initials="BB">
-    <w:p>
-      <w:pPr>
-        <w:pStyle w:val="CommentText"/>
-      </w:pPr>
-      <w:r>
-        <w:rPr>
-          <w:rStyle w:val="CommentReference"/>
-        </w:rPr>
-        <w:annotationRef/>
-      </w:r>
-      <w:r>
-        <w:t xml:space="preserve">Is this pooled across all depths?  Or </w:t>
-      </w:r>
-      <w:proofErr w:type="spellStart"/>
-      <w:r>
-        <w:t>constrainted</w:t>
-      </w:r>
-      <w:proofErr w:type="spellEnd"/>
-      <w:r>
-        <w:t xml:space="preserve"> to only within pit differences?  That would seem to make more </w:t>
-      </w:r>
-      <w:proofErr w:type="gramStart"/>
-      <w:r>
-        <w:t>sense, but</w:t>
-      </w:r>
-      <w:proofErr w:type="gramEnd"/>
-      <w:r>
-        <w:t xml:space="preserve"> be good to be explicit.  Some phrasing earlier suggests pooled.</w:t>
-      </w:r>
-    </w:p>
-  </w:comment>
-  <w:comment w:id="81" w:author="Trevor A. Carter" w:date="2021-01-25T15:43:00Z" w:initials="TAC">
-    <w:p>
-      <w:pPr>
-        <w:pStyle w:val="CommentText"/>
-      </w:pPr>
-      <w:r>
-        <w:rPr>
-          <w:rStyle w:val="CommentReference"/>
-        </w:rPr>
-        <w:annotationRef/>
-      </w:r>
-      <w:r>
-        <w:t>does this continue to the 45 cm depth?</w:t>
-      </w:r>
-    </w:p>
-  </w:comment>
-  <w:comment w:id="82" w:author="Brian Buma" w:date="2021-01-25T20:39:00Z" w:initials="BB">
-    <w:p>
-      <w:pPr>
-        <w:pStyle w:val="CommentText"/>
-      </w:pPr>
-      <w:r>
-        <w:rPr>
-          <w:rStyle w:val="CommentReference"/>
-        </w:rPr>
-        <w:annotationRef/>
-      </w:r>
-      <w:r>
-        <w:t>Not a question.</w:t>
-      </w:r>
-    </w:p>
-  </w:comment>
-  <w:comment w:id="83" w:author="Brian Buma" w:date="2021-01-25T20:41:00Z" w:initials="BB">
-    <w:p>
-      <w:pPr>
-        <w:pStyle w:val="CommentText"/>
-      </w:pPr>
-      <w:r>
-        <w:rPr>
-          <w:rStyle w:val="CommentReference"/>
-        </w:rPr>
-        <w:annotationRef/>
-      </w:r>
-      <w:proofErr w:type="gramStart"/>
-      <w:r>
-        <w:t>Also</w:t>
-      </w:r>
-      <w:proofErr w:type="gramEnd"/>
-      <w:r>
-        <w:t xml:space="preserve"> not a question</w:t>
-      </w:r>
-    </w:p>
-  </w:comment>
-  <w:comment w:id="84" w:author="Brian Buma" w:date="2021-01-25T20:41:00Z" w:initials="BB">
-    <w:p>
-      <w:pPr>
-        <w:pStyle w:val="CommentText"/>
-      </w:pPr>
-      <w:r>
-        <w:rPr>
-          <w:rStyle w:val="CommentReference"/>
-        </w:rPr>
-        <w:annotationRef/>
-      </w:r>
-      <w:r>
-        <w:t>Here the data is pooled, which I guess works, but given different sites will have different soil accumulation rates over your time scales I wonder if this is making more problems.</w:t>
-      </w:r>
-    </w:p>
-  </w:comment>
-  <w:comment w:id="85" w:author="Trevor A. Carter" w:date="2021-01-25T15:45:00Z" w:initials="TAC">
-    <w:p>
-      <w:pPr>
-        <w:pStyle w:val="CommentText"/>
-      </w:pPr>
-      <w:r>
-        <w:rPr>
-          <w:rStyle w:val="CommentReference"/>
-        </w:rPr>
-        <w:annotationRef/>
-      </w:r>
-      <w:r>
-        <w:t xml:space="preserve">Why are the depths relegated to categories instead of keeping them continuous? </w:t>
-      </w:r>
-    </w:p>
-  </w:comment>
-  <w:comment w:id="87" w:author="Brian Buma" w:date="2021-01-25T20:42:00Z" w:initials="BB">
-    <w:p>
-      <w:pPr>
-        <w:pStyle w:val="CommentText"/>
-      </w:pPr>
-      <w:r>
-        <w:rPr>
-          <w:rStyle w:val="CommentReference"/>
-        </w:rPr>
-        <w:annotationRef/>
-      </w:r>
-      <w:r>
-        <w:t xml:space="preserve">You should say what this is in the introduction. </w:t>
-      </w:r>
-    </w:p>
-  </w:comment>
-  <w:comment w:id="88" w:author="Trevor A. Carter" w:date="2021-01-25T15:51:00Z" w:initials="TAC">
-    <w:p>
-      <w:pPr>
-        <w:pStyle w:val="CommentText"/>
-      </w:pPr>
-      <w:r>
-        <w:rPr>
-          <w:rStyle w:val="CommentReference"/>
-        </w:rPr>
-        <w:annotationRef/>
-      </w:r>
-      <w:r>
-        <w:t>This paragraph reads as an overview of all results. Consider deleting or revising.</w:t>
-      </w:r>
-    </w:p>
-  </w:comment>
-  <w:comment w:id="86" w:author="Brian Buma" w:date="2021-01-25T20:47:00Z" w:initials="BB">
-    <w:p>
-      <w:pPr>
-        <w:pStyle w:val="CommentText"/>
-      </w:pPr>
-      <w:r>
-        <w:rPr>
-          <w:rStyle w:val="CommentReference"/>
-        </w:rPr>
-        <w:annotationRef/>
-      </w:r>
-      <w:r>
-        <w:t xml:space="preserve">Good first paragraph </w:t>
-      </w:r>
-      <w:proofErr w:type="gramStart"/>
-      <w:r>
-        <w:t>in regards to</w:t>
-      </w:r>
-      <w:proofErr w:type="gramEnd"/>
-      <w:r>
-        <w:t xml:space="preserve"> tone, but organize according to your questions (and see notes on those) so that this is a direct response to the end of the introduction.</w:t>
-      </w:r>
-    </w:p>
-  </w:comment>
-  <w:comment w:id="91" w:author="Trevor A. Carter" w:date="2021-01-25T15:51:00Z" w:initials="TAC">
-    <w:p>
-      <w:pPr>
-        <w:pStyle w:val="CommentText"/>
-      </w:pPr>
-      <w:r>
-        <w:rPr>
-          <w:rStyle w:val="CommentReference"/>
-        </w:rPr>
-        <w:annotationRef/>
-      </w:r>
-      <w:r>
-        <w:t>Nice!</w:t>
-      </w:r>
-    </w:p>
-  </w:comment>
-  <w:comment w:id="92" w:author="Brian Buma" w:date="2021-01-25T20:42:00Z" w:initials="BB">
-    <w:p>
-      <w:pPr>
-        <w:pStyle w:val="CommentText"/>
-      </w:pPr>
-      <w:r>
-        <w:rPr>
-          <w:rStyle w:val="CommentReference"/>
-        </w:rPr>
-        <w:annotationRef/>
-      </w:r>
-      <w:r>
-        <w:t>What about bioturbation (e.g., earthworms).</w:t>
-      </w:r>
-    </w:p>
-  </w:comment>
-  <w:comment w:id="93" w:author="Trevor A. Carter" w:date="2021-01-25T15:52:00Z" w:initials="TAC">
-    <w:p>
-      <w:pPr>
-        <w:pStyle w:val="CommentText"/>
-      </w:pPr>
-      <w:r>
-        <w:rPr>
-          <w:rStyle w:val="CommentReference"/>
-        </w:rPr>
-        <w:annotationRef/>
-      </w:r>
-      <w:r>
-        <w:t xml:space="preserve">Citation or examples in other forests? How does this fit into our existing body of knowledge? </w:t>
-      </w:r>
-    </w:p>
-  </w:comment>
-  <w:comment w:id="94" w:author="Brian Buma" w:date="2021-01-25T20:43:00Z" w:initials="BB">
-    <w:p>
-      <w:pPr>
-        <w:pStyle w:val="CommentText"/>
-      </w:pPr>
-      <w:r>
-        <w:rPr>
-          <w:rStyle w:val="CommentReference"/>
-        </w:rPr>
-        <w:annotationRef/>
-      </w:r>
-      <w:r>
-        <w:t>Worth citing and adding a number.</w:t>
-      </w:r>
-    </w:p>
-  </w:comment>
-  <w:comment w:id="96" w:author="Trevor A. Carter" w:date="2021-01-25T15:55:00Z" w:initials="TAC">
-    <w:p>
-      <w:pPr>
-        <w:pStyle w:val="CommentText"/>
-      </w:pPr>
-      <w:r>
-        <w:rPr>
-          <w:rStyle w:val="CommentReference"/>
-        </w:rPr>
-        <w:annotationRef/>
-      </w:r>
-      <w:r>
-        <w:t>This section needs more integration of current research. How do your results span back into the field?</w:t>
-      </w:r>
-    </w:p>
-  </w:comment>
-  <w:comment w:id="95" w:author="Brian Buma" w:date="2021-01-25T20:45:00Z" w:initials="BB">
-    <w:p>
-      <w:pPr>
-        <w:pStyle w:val="CommentText"/>
-      </w:pPr>
-      <w:r>
-        <w:rPr>
-          <w:rStyle w:val="CommentReference"/>
-        </w:rPr>
-        <w:annotationRef/>
-      </w:r>
-      <w:r>
-        <w:t>If you had these data, plotting the age distributions side by side would be nice to see.</w:t>
-      </w:r>
-    </w:p>
-  </w:comment>
-  <w:comment w:id="99" w:author="Brian Buma" w:date="2021-01-25T20:49:00Z" w:initials="BB">
-    <w:p>
-      <w:pPr>
-        <w:pStyle w:val="CommentText"/>
-        <w:rPr>
-          <w:rStyle w:val="CommentReference"/>
-        </w:rPr>
-      </w:pPr>
-      <w:r>
-        <w:rPr>
-          <w:rStyle w:val="CommentReference"/>
-        </w:rPr>
-        <w:annotationRef/>
-      </w:r>
-      <w:r>
-        <w:rPr>
-          <w:rStyle w:val="CommentReference"/>
-        </w:rPr>
-        <w:t xml:space="preserve">Since currently this isn’t in the questions you’re asking this is out of place.  </w:t>
-      </w:r>
-    </w:p>
-    <w:p>
-      <w:pPr>
-        <w:pStyle w:val="CommentText"/>
-        <w:rPr>
-          <w:rStyle w:val="CommentReference"/>
-        </w:rPr>
-      </w:pPr>
-    </w:p>
-    <w:p>
-      <w:pPr>
-        <w:pStyle w:val="CommentText"/>
-      </w:pPr>
-      <w:r>
-        <w:rPr>
-          <w:rStyle w:val="CommentReference"/>
-        </w:rPr>
-        <w:t>Need one of your questions to be something along the lines of basic quantification of charcoal amount and relative percent for comparison to other ecosystems.</w:t>
-      </w:r>
-    </w:p>
-  </w:comment>
-  <w:comment w:id="100" w:author="Brian Buma" w:date="2021-01-25T20:51:00Z" w:initials="BB">
-    <w:p>
-      <w:pPr>
-        <w:pStyle w:val="CommentText"/>
-      </w:pPr>
-      <w:r>
-        <w:rPr>
-          <w:rStyle w:val="CommentReference"/>
-        </w:rPr>
-        <w:annotationRef/>
-      </w:r>
-      <w:r>
-        <w:t>Which ones?</w:t>
-      </w:r>
-    </w:p>
-  </w:comment>
-  <w:comment w:id="101" w:author="Brian Buma" w:date="2021-01-25T20:51:00Z" w:initials="BB">
-    <w:p>
-      <w:pPr>
-        <w:pStyle w:val="CommentText"/>
-      </w:pPr>
-      <w:r>
-        <w:rPr>
-          <w:rStyle w:val="CommentReference"/>
-        </w:rPr>
-        <w:annotationRef/>
-      </w:r>
-      <w:r>
-        <w:rPr>
-          <w:rStyle w:val="CommentReference"/>
-        </w:rPr>
-        <w:t>Should report this.</w:t>
-      </w:r>
-    </w:p>
-  </w:comment>
-  <w:comment w:id="102" w:author="Brian Buma" w:date="2021-01-25T20:53:00Z" w:initials="BB">
-    <w:p>
-      <w:pPr>
-        <w:pStyle w:val="CommentText"/>
-      </w:pPr>
-      <w:r>
-        <w:rPr>
-          <w:rStyle w:val="CommentReference"/>
-        </w:rPr>
-        <w:annotationRef/>
-      </w:r>
-      <w:r>
-        <w:t xml:space="preserve">Sort of a philosophical point in this context, but </w:t>
-      </w:r>
-      <w:proofErr w:type="spellStart"/>
-      <w:r>
-        <w:t>PyC</w:t>
-      </w:r>
-      <w:proofErr w:type="spellEnd"/>
-      <w:r>
-        <w:t xml:space="preserve"> is a continuum anyway so is “actual” the right word?</w:t>
-      </w:r>
-    </w:p>
-  </w:comment>
-  <w:comment w:id="104" w:author="Brian Buma" w:date="2021-01-25T20:53:00Z" w:initials="BB">
+  <w:comment w:id="76" w:author="Brian Buma" w:date="2021-01-25T20:53:00Z" w:initials="BB">
     <w:p>
       <w:pPr>
         <w:pStyle w:val="CommentText"/>
@@ -9811,24 +9490,19 @@
   <w15:commentEx w15:paraId="461BA421" w15:done="0"/>
   <w15:commentEx w15:paraId="09F44EC3" w15:done="0"/>
   <w15:commentEx w15:paraId="09153E8E" w15:done="0"/>
-  <w15:commentEx w15:paraId="2B621823" w15:done="0"/>
-  <w15:commentEx w15:paraId="6C515A39" w15:done="0"/>
-  <w15:commentEx w15:paraId="5985AFC9" w15:done="0"/>
-  <w15:commentEx w15:paraId="41CE24D9" w15:paraIdParent="5985AFC9" w15:done="0"/>
-  <w15:commentEx w15:paraId="1C936BCC" w15:done="0"/>
-  <w15:commentEx w15:paraId="5BDDF896" w15:done="0"/>
   <w15:commentEx w15:paraId="436DBA18" w15:done="0"/>
   <w15:commentEx w15:paraId="4FBAD16A" w15:done="0"/>
+  <w15:commentEx w15:paraId="32D70E64" w15:done="0"/>
+  <w15:commentEx w15:paraId="7F4FEC9D" w15:done="1"/>
+  <w15:commentEx w15:paraId="033E772C" w15:done="0"/>
   <w15:commentEx w15:paraId="30891020" w15:done="0"/>
   <w15:commentEx w15:paraId="66DC3858" w15:done="0"/>
-  <w15:commentEx w15:paraId="5E9B287B" w15:done="0"/>
   <w15:commentEx w15:paraId="4FCCAACB" w15:done="0"/>
   <w15:commentEx w15:paraId="6E991AB6" w15:done="0"/>
   <w15:commentEx w15:paraId="116D4181" w15:done="0"/>
   <w15:commentEx w15:paraId="6EF11B66" w15:done="0"/>
   <w15:commentEx w15:paraId="75E2CA22" w15:done="0"/>
   <w15:commentEx w15:paraId="1FCC673E" w15:done="0"/>
-  <w15:commentEx w15:paraId="3BC33721" w15:done="0"/>
   <w15:commentEx w15:paraId="59610729" w15:done="0"/>
   <w15:commentEx w15:paraId="4C08DA48" w15:done="0"/>
   <w15:commentEx w15:paraId="1E67849C" w15:done="0"/>
@@ -9843,9 +9517,9 @@
   <w15:commentEx w15:paraId="0670A1BB" w15:done="0"/>
   <w15:commentEx w15:paraId="05868B68" w15:done="0"/>
   <w15:commentEx w15:paraId="1A924515" w15:done="0"/>
+  <w15:commentEx w15:paraId="6802F1D2" w15:done="0"/>
   <w15:commentEx w15:paraId="124A6AC1" w15:done="0"/>
   <w15:commentEx w15:paraId="7985CE1C" w15:done="0"/>
-  <w15:commentEx w15:paraId="78A8B792" w15:done="0"/>
   <w15:commentEx w15:paraId="2E7C6283" w15:done="0"/>
   <w15:commentEx w15:paraId="797AEFBA" w15:done="0"/>
   <w15:commentEx w15:paraId="74449B31" w15:done="0"/>
@@ -9877,13 +9551,9 @@
   <w16cex:commentExtensible w16cex:durableId="23B9A3E2" w16cex:dateUtc="2021-01-26T03:09:00Z"/>
   <w16cex:commentExtensible w16cex:durableId="23BCEFD7" w16cex:dateUtc="2021-01-26T03:10:00Z"/>
   <w16cex:commentExtensible w16cex:durableId="23B9A4A1" w16cex:dateUtc="2021-01-26T03:12:00Z"/>
-  <w16cex:commentExtensible w16cex:durableId="23B01774" w16cex:dateUtc="2021-01-18T21:19:00Z"/>
-  <w16cex:commentExtensible w16cex:durableId="23BCEFD8" w16cex:dateUtc="2021-01-26T03:16:00Z"/>
   <w16cex:commentExtensible w16cex:durableId="23B9ACAD" w16cex:dateUtc="2021-01-26T03:46:00Z"/>
-  <w16cex:commentExtensible w16cex:durableId="23BCEFD9" w16cex:dateUtc="2021-01-26T03:26:00Z"/>
   <w16cex:commentExtensible w16cex:durableId="23B11D9C" w16cex:dateUtc="2021-01-19T15:58:00Z"/>
   <w16cex:commentExtensible w16cex:durableId="23B9A6CE" w16cex:dateUtc="2021-01-26T03:21:00Z"/>
-  <w16cex:commentExtensible w16cex:durableId="23B9A7AE" w16cex:dateUtc="2021-01-26T03:25:00Z"/>
   <w16cex:commentExtensible w16cex:durableId="23B9A7CD" w16cex:dateUtc="2021-01-26T03:25:00Z"/>
   <w16cex:commentExtensible w16cex:durableId="23B9A807" w16cex:dateUtc="2021-01-26T03:26:00Z"/>
   <w16cex:commentExtensible w16cex:durableId="23B12019" w16cex:dateUtc="2021-01-19T16:08:00Z"/>
@@ -9928,24 +9598,19 @@
   <w16cid:commentId w16cid:paraId="461BA421" w16cid:durableId="23BCEFBD"/>
   <w16cid:commentId w16cid:paraId="09F44EC3" w16cid:durableId="23B9A4A1"/>
   <w16cid:commentId w16cid:paraId="09153E8E" w16cid:durableId="23BCEFBE"/>
-  <w16cid:commentId w16cid:paraId="2B621823" w16cid:durableId="23BCEFBF"/>
-  <w16cid:commentId w16cid:paraId="6C515A39" w16cid:durableId="23BCEFC0"/>
-  <w16cid:commentId w16cid:paraId="5985AFC9" w16cid:durableId="23B01774"/>
-  <w16cid:commentId w16cid:paraId="41CE24D9" w16cid:durableId="23BCEFC2"/>
-  <w16cid:commentId w16cid:paraId="1C936BCC" w16cid:durableId="23BCEFD8"/>
-  <w16cid:commentId w16cid:paraId="5BDDF896" w16cid:durableId="23BCEFC3"/>
   <w16cid:commentId w16cid:paraId="436DBA18" w16cid:durableId="23BCEFC4"/>
   <w16cid:commentId w16cid:paraId="4FBAD16A" w16cid:durableId="23BCEFC5"/>
+  <w16cid:commentId w16cid:paraId="32D70E64" w16cid:durableId="23BCEFBF"/>
+  <w16cid:commentId w16cid:paraId="7F4FEC9D" w16cid:durableId="23BCEFC0"/>
+  <w16cid:commentId w16cid:paraId="033E772C" w16cid:durableId="23BCEFC3"/>
   <w16cid:commentId w16cid:paraId="30891020" w16cid:durableId="23B9ACAD"/>
   <w16cid:commentId w16cid:paraId="66DC3858" w16cid:durableId="23BCEFC6"/>
-  <w16cid:commentId w16cid:paraId="5E9B287B" w16cid:durableId="23BCEFD9"/>
   <w16cid:commentId w16cid:paraId="4FCCAACB" w16cid:durableId="23BCEFC7"/>
   <w16cid:commentId w16cid:paraId="6E991AB6" w16cid:durableId="23BCEFC8"/>
   <w16cid:commentId w16cid:paraId="116D4181" w16cid:durableId="23B11D9C"/>
   <w16cid:commentId w16cid:paraId="6EF11B66" w16cid:durableId="23BCEFCA"/>
   <w16cid:commentId w16cid:paraId="75E2CA22" w16cid:durableId="23BCEFCB"/>
   <w16cid:commentId w16cid:paraId="1FCC673E" w16cid:durableId="23B9A6CE"/>
-  <w16cid:commentId w16cid:paraId="3BC33721" w16cid:durableId="23B9A7AE"/>
   <w16cid:commentId w16cid:paraId="59610729" w16cid:durableId="23B9A7CD"/>
   <w16cid:commentId w16cid:paraId="4C08DA48" w16cid:durableId="23B9A807"/>
   <w16cid:commentId w16cid:paraId="1E67849C" w16cid:durableId="23BCEFCC"/>
@@ -9960,9 +9625,9 @@
   <w16cid:commentId w16cid:paraId="0670A1BB" w16cid:durableId="23B9A956"/>
   <w16cid:commentId w16cid:paraId="05868B68" w16cid:durableId="23B9A9AE"/>
   <w16cid:commentId w16cid:paraId="1A924515" w16cid:durableId="23B9AC24"/>
+  <w16cid:commentId w16cid:paraId="6802F1D2" w16cid:durableId="23BCEFD0"/>
   <w16cid:commentId w16cid:paraId="124A6AC1" w16cid:durableId="23B9AA43"/>
   <w16cid:commentId w16cid:paraId="7985CE1C" w16cid:durableId="23B9AA6C"/>
-  <w16cid:commentId w16cid:paraId="78A8B792" w16cid:durableId="23BCEFD0"/>
   <w16cid:commentId w16cid:paraId="2E7C6283" w16cid:durableId="23B9AACB"/>
   <w16cid:commentId w16cid:paraId="797AEFBA" w16cid:durableId="23BCEFD1"/>
   <w16cid:commentId w16cid:paraId="74449B31" w16cid:durableId="23B9AB01"/>

--- a/docs/manuscript draft/HayesGavin_wd.docx
+++ b/docs/manuscript draft/HayesGavin_wd.docx
@@ -249,36 +249,31 @@
       <w:r>
         <w:t xml:space="preserve">Fire is an important ecological feature in temperate forests </w:t>
       </w:r>
-      <w:del w:id="1" w:author="Trevor A. Carter" w:date="2021-01-25T15:05:00Z">
-        <w:r>
-          <w:delText xml:space="preserve">often </w:delText>
-        </w:r>
-      </w:del>
+      <w:commentRangeStart w:id="1"/>
+      <w:r>
+        <w:t xml:space="preserve">best described </w:t>
+      </w:r>
+      <w:commentRangeEnd w:id="1"/>
+      <w:r>
+        <w:rPr>
+          <w:rStyle w:val="CommentReference"/>
+        </w:rPr>
+        <w:commentReference w:id="1"/>
+      </w:r>
+      <w:r>
+        <w:t>and informed by long-term records</w:t>
+      </w:r>
       <w:commentRangeStart w:id="2"/>
-      <w:r>
-        <w:t xml:space="preserve">best described </w:t>
-      </w:r>
-      <w:commentRangeEnd w:id="2"/>
-      <w:r>
-        <w:rPr>
-          <w:rStyle w:val="CommentReference"/>
-        </w:rPr>
-        <w:commentReference w:id="2"/>
-      </w:r>
-      <w:r>
-        <w:t>and informed by long-term records</w:t>
-      </w:r>
-      <w:commentRangeStart w:id="3"/>
-      <w:ins w:id="4" w:author="Trevor A. Carter" w:date="2021-01-25T15:07:00Z">
+      <w:ins w:id="3" w:author="Trevor A. Carter" w:date="2021-01-25T15:07:00Z">
         <w:r>
           <w:t>.</w:t>
         </w:r>
-        <w:commentRangeEnd w:id="3"/>
+        <w:commentRangeEnd w:id="2"/>
         <w:r>
           <w:rPr>
             <w:rStyle w:val="CommentReference"/>
           </w:rPr>
-          <w:commentReference w:id="3"/>
+          <w:commentReference w:id="2"/>
         </w:r>
         <w:r>
           <w:t xml:space="preserve"> Sentence on the importance of redwood forests, transition into next sentence</w:t>
@@ -287,9 +282,23 @@
       <w:r>
         <w:t xml:space="preserve"> yet determining past fire regimes may be difficult in ecosystems with limited available fire proxies or histories. We use </w:t>
       </w:r>
+      <w:commentRangeStart w:id="4"/>
+      <w:r>
+        <w:t>radiocarbon</w:t>
+      </w:r>
+      <w:commentRangeEnd w:id="4"/>
+      <w:r>
+        <w:rPr>
+          <w:rStyle w:val="CommentReference"/>
+        </w:rPr>
+        <w:commentReference w:id="4"/>
+      </w:r>
+      <w:r>
+        <w:t xml:space="preserve"> dating and quantification of both soil macro-charcoal and soil and pyrogenic carbon in an old growth redwood stand to examine </w:t>
+      </w:r>
       <w:commentRangeStart w:id="5"/>
       <w:r>
-        <w:t>radiocarbon</w:t>
+        <w:t xml:space="preserve">legacies </w:t>
       </w:r>
       <w:commentRangeEnd w:id="5"/>
       <w:r>
@@ -299,23 +308,9 @@
         <w:commentReference w:id="5"/>
       </w:r>
       <w:r>
-        <w:t xml:space="preserve"> dating and quantification of both soil macro-charcoal and soil and pyrogenic carbon in an old growth redwood stand to examine </w:t>
-      </w:r>
-      <w:commentRangeStart w:id="6"/>
-      <w:r>
-        <w:t xml:space="preserve">legacies </w:t>
-      </w:r>
-      <w:commentRangeEnd w:id="6"/>
-      <w:r>
-        <w:rPr>
-          <w:rStyle w:val="CommentReference"/>
-        </w:rPr>
-        <w:commentReference w:id="6"/>
-      </w:r>
-      <w:r>
         <w:t>of fire in redwood forests</w:t>
       </w:r>
-      <w:del w:id="7" w:author="Trevor A. Carter" w:date="2021-01-25T15:07:00Z">
+      <w:del w:id="6" w:author="Trevor A. Carter" w:date="2021-01-25T15:07:00Z">
         <w:r>
           <w:delText>, an ecosystem with few fire records</w:delText>
         </w:r>
@@ -323,45 +318,45 @@
       <w:r>
         <w:t>. We sampled charcoal fragments, soil carbon and soil pyrogenic carbon of soils in the Headwaters Forest Reserve, a protected fragment of old growth redwood in Humboldt County, California</w:t>
       </w:r>
+      <w:commentRangeStart w:id="7"/>
+      <w:r>
+        <w:t>.</w:t>
+      </w:r>
+      <w:commentRangeEnd w:id="7"/>
+      <w:r>
+        <w:rPr>
+          <w:rStyle w:val="CommentReference"/>
+        </w:rPr>
+        <w:commentReference w:id="7"/>
+      </w:r>
+      <w:r>
+        <w:t xml:space="preserve"> Radiocarbon dates from macro-charcoal indicate fire events occurring a maximum of 6,840 calibrated years BP, predating existing records. Composite 14C dates show increased fire activity within the last 1,000 years in synchrony with existing dendrochronological records. Soil C averaged 928 g/m2, of which a high proportion was pyrogenic C (15-30%). Information from this multi-proxy reconstruction clarifies our understanding of the </w:t>
+      </w:r>
       <w:commentRangeStart w:id="8"/>
       <w:r>
-        <w:t>.</w:t>
-      </w:r>
+        <w:t>nature of coast redwood fires</w:t>
+      </w:r>
+      <w:commentRangeStart w:id="9"/>
       <w:commentRangeEnd w:id="8"/>
-      <w:r>
-        <w:rPr>
-          <w:rStyle w:val="CommentReference"/>
-        </w:rPr>
-        <w:commentReference w:id="8"/>
-      </w:r>
-      <w:r>
-        <w:t xml:space="preserve"> Radiocarbon dates from macro-charcoal indicate fire events occurring a maximum of 6,840 calibrated years BP, predating existing records. Composite 14C dates show increased fire activity within the last 1,000 years in synchrony with existing dendrochronological records. Soil C averaged 928 g/m2, of which a high proportion was pyrogenic C (15-30%). Information from this multi-proxy reconstruction clarifies our understanding of the </w:t>
-      </w:r>
-      <w:commentRangeStart w:id="9"/>
-      <w:r>
-        <w:t>nature of coast redwood fires</w:t>
-      </w:r>
-      <w:commentRangeStart w:id="10"/>
-      <w:commentRangeEnd w:id="9"/>
-      <w:ins w:id="11" w:author="Trevor A. Carter" w:date="2021-01-28T08:09:00Z">
+      <w:ins w:id="10" w:author="Trevor A. Carter" w:date="2021-01-28T08:09:00Z">
         <w:r>
           <w:t>,</w:t>
         </w:r>
       </w:ins>
-      <w:commentRangeEnd w:id="10"/>
-      <w:r>
-        <w:rPr>
-          <w:rStyle w:val="CommentReference"/>
-        </w:rPr>
-        <w:commentReference w:id="10"/>
-      </w:r>
+      <w:commentRangeEnd w:id="9"/>
       <w:r>
         <w:rPr>
           <w:rStyle w:val="CommentReference"/>
         </w:rPr>
         <w:commentReference w:id="9"/>
       </w:r>
-      <w:ins w:id="12" w:author="Hayes, Katherine" w:date="2021-01-28T08:09:00Z">
+      <w:r>
+        <w:rPr>
+          <w:rStyle w:val="CommentReference"/>
+        </w:rPr>
+        <w:commentReference w:id="8"/>
+      </w:r>
+      <w:ins w:id="11" w:author="Hayes, Katherine" w:date="2021-01-28T08:09:00Z">
         <w:r>
           <w:t>,</w:t>
         </w:r>
@@ -369,16 +364,16 @@
       <w:r>
         <w:t xml:space="preserve"> </w:t>
       </w:r>
-      <w:commentRangeStart w:id="13"/>
+      <w:commentRangeStart w:id="12"/>
       <w:r>
         <w:t>contributing to ongoing discussions of coast redwood fire regimes.</w:t>
       </w:r>
-      <w:commentRangeEnd w:id="13"/>
-      <w:r>
-        <w:rPr>
-          <w:rStyle w:val="CommentReference"/>
-        </w:rPr>
-        <w:commentReference w:id="13"/>
+      <w:commentRangeEnd w:id="12"/>
+      <w:r>
+        <w:rPr>
+          <w:rStyle w:val="CommentReference"/>
+        </w:rPr>
+        <w:commentReference w:id="12"/>
       </w:r>
       <w:r>
         <w:br w:type="page"/>
@@ -389,10 +384,21 @@
         <w:pStyle w:val="Heading1"/>
         <w:spacing w:line="480" w:lineRule="auto"/>
       </w:pPr>
+      <w:commentRangeStart w:id="13"/>
       <w:r>
         <w:lastRenderedPageBreak/>
         <w:t>1. Introduction</w:t>
       </w:r>
+      <w:commentRangeEnd w:id="13"/>
+      <w:r>
+        <w:rPr>
+          <w:rStyle w:val="CommentReference"/>
+          <w:rFonts w:eastAsia="Times New Roman"/>
+          <w:b w:val="0"/>
+          <w:color w:val="auto"/>
+        </w:rPr>
+        <w:commentReference w:id="13"/>
+      </w:r>
     </w:p>
     <w:p>
       <w:pPr>
@@ -497,19 +503,19 @@
         <w:rPr>
           <w:color w:val="000000"/>
         </w:rPr>
-        <w:t xml:space="preserve"> reconstruct</w:t>
+        <w:t xml:space="preserve"> </w:t>
       </w:r>
       <w:r>
         <w:rPr>
           <w:color w:val="000000"/>
         </w:rPr>
-        <w:t>ion</w:t>
+        <w:t>reconstructing</w:t>
       </w:r>
       <w:r>
         <w:rPr>
           <w:color w:val="000000"/>
         </w:rPr>
-        <w:t xml:space="preserve"> of fire activity in locations without reliable lacustrine depositional environments or </w:t>
+        <w:t xml:space="preserve"> fire activity in locations without reliable lacustrine depositional environments or </w:t>
       </w:r>
       <w:r>
         <w:rPr>
@@ -528,6 +534,12 @@
           <w:color w:val="000000"/>
         </w:rPr>
         <w:t xml:space="preserve"> appropriate physical archive</w:t>
+      </w:r>
+      <w:r>
+        <w:rPr>
+          <w:color w:val="000000"/>
+        </w:rPr>
+        <w:t xml:space="preserve"> of soil charcoal</w:t>
       </w:r>
       <w:r>
         <w:rPr>
@@ -793,32 +805,7 @@
       </w:r>
       <w:proofErr w:type="spellEnd"/>
       <w:r>
-        <w:t xml:space="preserve"> et al. 2006, Fried at al. 2004</w:t>
-      </w:r>
-      <w:r>
-        <w:t>)</w:t>
-      </w:r>
-      <w:r>
-        <w:t>. Despite their importance for XYZ</w:t>
-      </w:r>
-      <w:ins w:id="23" w:author="Hayes, Katherine" w:date="2021-01-28T08:08:00Z">
-        <w:r>
-          <w:t>),</w:t>
-        </w:r>
-      </w:ins>
-      <w:ins w:id="24" w:author="Trevor A. Carter" w:date="2021-01-25T15:19:00Z">
-        <w:r>
-          <w:t>,</w:t>
-        </w:r>
-      </w:ins>
-      <w:r>
-        <w:t xml:space="preserve"> few traditional paleoecological records of fire are available. Additionally, redwood tree rings can be difficult to date (cite), and few lakes exist in the region with adequate sediment deposition (citation: me</w:t>
-      </w:r>
-      <w:r>
-        <w:t>)</w:t>
-      </w:r>
-      <w:r>
-        <w:t xml:space="preserve"> highlighting the importance of using alternative techniques to accurately reconstruct stand fire dynamics.</w:t>
+        <w:t xml:space="preserve"> et al. 2006, Fried at al. 2004). Despite their importance for XYZ), few traditional paleoecological records of fire are available. Additionally, redwood tree rings can be difficult to date (cite), and few lakes exist in the region with adequate sediment deposition (citation: me) highlighting the importance of using alternative techniques to accurately reconstruct stand fire dynamics.</w:t>
       </w:r>
       <w:commentRangeEnd w:id="21"/>
       <w:r>
@@ -836,21 +823,21 @@
           <w:color w:val="000000"/>
         </w:rPr>
       </w:pPr>
-      <w:commentRangeStart w:id="25"/>
+      <w:commentRangeStart w:id="23"/>
       <w:r>
         <w:t xml:space="preserve">No previous research has evaluated either the carbon or pyrogenic carbon content of coast redwood mineral soils. Advances in charcoal and carbon quantification methods present a unique opportunity to investigate how fire has influenced characteristics of soil and carbon cycles within old growth coast redwood forests. </w:t>
       </w:r>
-      <w:commentRangeEnd w:id="25"/>
-      <w:r>
-        <w:rPr>
-          <w:rStyle w:val="CommentReference"/>
-        </w:rPr>
-        <w:commentReference w:id="25"/>
+      <w:commentRangeEnd w:id="23"/>
+      <w:r>
+        <w:rPr>
+          <w:rStyle w:val="CommentReference"/>
+        </w:rPr>
+        <w:commentReference w:id="23"/>
       </w:r>
       <w:r>
         <w:t>To establish a baseline understanding of soil carbon and charcoal dynamics within coast redwoods, we asked the following research questions: 1</w:t>
       </w:r>
-      <w:commentRangeStart w:id="26"/>
+      <w:commentRangeStart w:id="24"/>
       <w:r>
         <w:t>) Is there a charcoal stratigraphy within mineral soils in old growth coast redwood forests?</w:t>
       </w:r>
@@ -882,32 +869,28 @@
         </w:rPr>
         <w:t>does pyrogenic carbon in redwood soils persist long enough to act as a record of fire history predating tree ring or historical records?</w:t>
       </w:r>
-      <w:commentRangeEnd w:id="26"/>
-      <w:ins w:id="27" w:author="Hayes, Katherine" w:date="2021-01-28T08:09:00Z">
-        <w:r>
-          <w:rPr>
-            <w:strike/>
-            <w:color w:val="000000"/>
-          </w:rPr>
-          <w:t xml:space="preserve"> </w:t>
-        </w:r>
-      </w:ins>
-      <w:r>
-        <w:rPr>
-          <w:rStyle w:val="CommentReference"/>
+      <w:commentRangeEnd w:id="24"/>
+      <w:r>
+        <w:rPr>
           <w:strike/>
-        </w:rPr>
-        <w:commentReference w:id="26"/>
-      </w:r>
-      <w:ins w:id="28" w:author="Trevor A. Carter" w:date="2021-01-28T08:09:00Z">
-        <w:r>
-          <w:rPr>
-            <w:strike/>
-            <w:color w:val="000000"/>
-          </w:rPr>
-          <w:t xml:space="preserve"> </w:t>
-        </w:r>
-      </w:ins>
+          <w:color w:val="000000"/>
+        </w:rPr>
+        <w:t xml:space="preserve"> </w:t>
+      </w:r>
+      <w:r>
+        <w:rPr>
+          <w:rStyle w:val="CommentReference"/>
+          <w:strike/>
+        </w:rPr>
+        <w:commentReference w:id="24"/>
+      </w:r>
+      <w:r>
+        <w:rPr>
+          <w:strike/>
+          <w:color w:val="000000"/>
+        </w:rPr>
+        <w:t xml:space="preserve"> </w:t>
+      </w:r>
       <w:r>
         <w:t xml:space="preserve">To address those questions, we used radiocarbon dating and elemental analysis to evaluate the ages and distribution of soil charcoal and </w:t>
       </w:r>
@@ -945,16 +928,16 @@
       <w:r>
         <w:t xml:space="preserve">We sampled organic and mineral soils in old growth coast redwood forests within the Elk River and Salmon Creek watersheds at the Headwaters Forest Reserve in Humboldt County, California. Elevation ranges from 100 to 2,000 </w:t>
       </w:r>
-      <w:commentRangeStart w:id="29"/>
+      <w:commentRangeStart w:id="25"/>
       <w:r>
         <w:t>feet</w:t>
       </w:r>
-      <w:commentRangeEnd w:id="29"/>
-      <w:r>
-        <w:rPr>
-          <w:rStyle w:val="CommentReference"/>
-        </w:rPr>
-        <w:commentReference w:id="29"/>
+      <w:commentRangeEnd w:id="25"/>
+      <w:r>
+        <w:rPr>
+          <w:rStyle w:val="CommentReference"/>
+        </w:rPr>
+        <w:commentReference w:id="25"/>
       </w:r>
       <w:r>
         <w:t xml:space="preserve">. Soils are mostly shallow (&gt;1m) and are a mix of </w:t>
@@ -1121,19 +1104,19 @@
         </w:rPr>
         <w:t>Figure 1. Map of study sites within Headwaters Forest Reserve</w:t>
       </w:r>
-      <w:commentRangeStart w:id="30"/>
+      <w:commentRangeStart w:id="26"/>
       <w:r>
         <w:rPr>
           <w:b/>
         </w:rPr>
         <w:t>.</w:t>
       </w:r>
-      <w:commentRangeEnd w:id="30"/>
-      <w:r>
-        <w:rPr>
-          <w:rStyle w:val="CommentReference"/>
-        </w:rPr>
-        <w:commentReference w:id="30"/>
+      <w:commentRangeEnd w:id="26"/>
+      <w:r>
+        <w:rPr>
+          <w:rStyle w:val="CommentReference"/>
+        </w:rPr>
+        <w:commentReference w:id="26"/>
       </w:r>
       <w:r>
         <w:rPr>
@@ -1157,56 +1140,59 @@
       <w:r>
         <w:t xml:space="preserve"> but at a </w:t>
       </w:r>
-      <w:commentRangeStart w:id="31"/>
+      <w:commentRangeStart w:id="27"/>
       <w:r>
         <w:t xml:space="preserve">minimum 50-m </w:t>
       </w:r>
       <w:r>
         <w:t xml:space="preserve">distance </w:t>
       </w:r>
-      <w:commentRangeEnd w:id="31"/>
-      <w:r>
-        <w:rPr>
-          <w:rStyle w:val="CommentReference"/>
-        </w:rPr>
-        <w:commentReference w:id="31"/>
+      <w:commentRangeEnd w:id="27"/>
+      <w:r>
+        <w:rPr>
+          <w:rStyle w:val="CommentReference"/>
+        </w:rPr>
+        <w:commentReference w:id="27"/>
       </w:r>
       <w:r>
         <w:t>from past disturbances such as logging or road construction</w:t>
       </w:r>
-      <w:commentRangeStart w:id="32"/>
+      <w:r>
+        <w:t xml:space="preserve"> </w:t>
+      </w:r>
+      <w:r>
+        <w:rPr>
+          <w:color w:val="4472C4" w:themeColor="accent1"/>
+        </w:rPr>
+        <w:t xml:space="preserve">to avoid …. </w:t>
+      </w:r>
+      <w:commentRangeStart w:id="28"/>
       <w:r>
         <w:t>.</w:t>
       </w:r>
-      <w:commentRangeEnd w:id="32"/>
-      <w:r>
-        <w:rPr>
-          <w:rStyle w:val="CommentReference"/>
-        </w:rPr>
-        <w:commentReference w:id="32"/>
+      <w:commentRangeEnd w:id="28"/>
+      <w:r>
+        <w:rPr>
+          <w:rStyle w:val="CommentReference"/>
+        </w:rPr>
+        <w:commentReference w:id="28"/>
       </w:r>
       <w:r>
         <w:t xml:space="preserve"> We established </w:t>
       </w:r>
-      <w:commentRangeStart w:id="33"/>
-      <w:r>
-        <w:t>20 sampling sites, primarily on ridgetops (n =16</w:t>
-      </w:r>
-      <w:r>
-        <w:t>)</w:t>
-      </w:r>
-      <w:commentRangeEnd w:id="33"/>
-      <w:r>
-        <w:rPr>
-          <w:rStyle w:val="CommentReference"/>
-        </w:rPr>
-        <w:commentReference w:id="33"/>
-      </w:r>
-      <w:r>
-        <w:t>,</w:t>
-      </w:r>
-      <w:r>
-        <w:t xml:space="preserve"> excluding steep slopes or valley bottoms</w:t>
+      <w:commentRangeStart w:id="29"/>
+      <w:r>
+        <w:t>20 sampling sites, primarily on ridgetops (n =16)</w:t>
+      </w:r>
+      <w:commentRangeEnd w:id="29"/>
+      <w:r>
+        <w:rPr>
+          <w:rStyle w:val="CommentReference"/>
+        </w:rPr>
+        <w:commentReference w:id="29"/>
+      </w:r>
+      <w:r>
+        <w:t>, excluding steep slopes or valley bottoms</w:t>
       </w:r>
       <w:r>
         <w:t xml:space="preserve"> </w:t>
@@ -1283,16 +1269,16 @@
       <w:r>
         <w:t xml:space="preserve">) driven into the soil up to 30 cm deep. We removed coarse litter prior to sampling, </w:t>
       </w:r>
-      <w:commentRangeStart w:id="34"/>
+      <w:commentRangeStart w:id="30"/>
       <w:r>
         <w:t xml:space="preserve">but did not distinguish between O, A, and B horizons due to a lack of distinct boundaries.  </w:t>
       </w:r>
-      <w:commentRangeEnd w:id="34"/>
-      <w:r>
-        <w:rPr>
-          <w:rStyle w:val="CommentReference"/>
-        </w:rPr>
-        <w:commentReference w:id="34"/>
+      <w:commentRangeEnd w:id="30"/>
+      <w:r>
+        <w:rPr>
+          <w:rStyle w:val="CommentReference"/>
+        </w:rPr>
+        <w:commentReference w:id="30"/>
       </w:r>
     </w:p>
     <w:p>
@@ -1308,7 +1294,7 @@
         <w:spacing w:line="480" w:lineRule="auto"/>
         <w:ind w:firstLine="720"/>
       </w:pPr>
-      <w:commentRangeStart w:id="35"/>
+      <w:commentRangeStart w:id="31"/>
       <w:r>
         <w:t xml:space="preserve">To identify </w:t>
       </w:r>
@@ -1324,12 +1310,12 @@
       <w:r>
         <w:t>vailable in charcoal in redwood soils and to establish whether charcoal in redwood mineral soils is stratified</w:t>
       </w:r>
-      <w:commentRangeEnd w:id="35"/>
-      <w:r>
-        <w:rPr>
-          <w:rStyle w:val="CommentReference"/>
-        </w:rPr>
-        <w:commentReference w:id="35"/>
+      <w:commentRangeEnd w:id="31"/>
+      <w:r>
+        <w:rPr>
+          <w:rStyle w:val="CommentReference"/>
+        </w:rPr>
+        <w:commentReference w:id="31"/>
       </w:r>
       <w:r>
         <w:t xml:space="preserve">, </w:t>
@@ -1345,7 +1331,7 @@
       <w:pPr>
         <w:pStyle w:val="Heading2"/>
       </w:pPr>
-      <w:commentRangeStart w:id="36"/>
+      <w:commentRangeStart w:id="32"/>
       <w:r>
         <w:t xml:space="preserve">2.3 </w:t>
       </w:r>
@@ -1357,7 +1343,7 @@
       <w:r>
         <w:t xml:space="preserve"> Quantification</w:t>
       </w:r>
-      <w:commentRangeEnd w:id="36"/>
+      <w:commentRangeEnd w:id="32"/>
       <w:r>
         <w:rPr>
           <w:rStyle w:val="CommentReference"/>
@@ -1366,7 +1352,7 @@
           <w:i w:val="0"/>
           <w:color w:val="auto"/>
         </w:rPr>
-        <w:commentReference w:id="36"/>
+        <w:commentReference w:id="32"/>
       </w:r>
     </w:p>
     <w:p>
@@ -1396,16 +1382,16 @@
       <w:r>
         <w:t xml:space="preserve"> and charcoal quantification methods: physical charcoal quantification and acid-peroxide digestion</w:t>
       </w:r>
-      <w:commentRangeStart w:id="37"/>
+      <w:commentRangeStart w:id="33"/>
       <w:r>
         <w:t>.</w:t>
       </w:r>
-      <w:commentRangeEnd w:id="37"/>
-      <w:r>
-        <w:rPr>
-          <w:rStyle w:val="CommentReference"/>
-        </w:rPr>
-        <w:commentReference w:id="37"/>
+      <w:commentRangeEnd w:id="33"/>
+      <w:r>
+        <w:rPr>
+          <w:rStyle w:val="CommentReference"/>
+        </w:rPr>
+        <w:commentReference w:id="33"/>
       </w:r>
       <w:r>
         <w:t xml:space="preserve"> </w:t>
@@ -1491,16 +1477,16 @@
       <w:r>
         <w:t>C for 24 hours</w:t>
       </w:r>
-      <w:commentRangeStart w:id="38"/>
+      <w:commentRangeStart w:id="34"/>
       <w:r>
         <w:t>.</w:t>
       </w:r>
-      <w:commentRangeEnd w:id="38"/>
-      <w:r>
-        <w:rPr>
-          <w:rStyle w:val="CommentReference"/>
-        </w:rPr>
-        <w:commentReference w:id="38"/>
+      <w:commentRangeEnd w:id="34"/>
+      <w:r>
+        <w:rPr>
+          <w:rStyle w:val="CommentReference"/>
+        </w:rPr>
+        <w:commentReference w:id="34"/>
       </w:r>
       <w:r>
         <w:t xml:space="preserve"> </w:t>
@@ -1510,11 +1496,11 @@
       <w:pPr>
         <w:pStyle w:val="Heading3"/>
       </w:pPr>
-      <w:commentRangeStart w:id="39"/>
+      <w:commentRangeStart w:id="35"/>
       <w:r>
         <w:t>2.3.1 Physical Charcoal Quantification</w:t>
       </w:r>
-      <w:commentRangeEnd w:id="39"/>
+      <w:commentRangeEnd w:id="35"/>
       <w:r>
         <w:rPr>
           <w:rStyle w:val="CommentReference"/>
@@ -1522,7 +1508,7 @@
           <w:i w:val="0"/>
           <w:color w:val="auto"/>
         </w:rPr>
-        <w:commentReference w:id="39"/>
+        <w:commentReference w:id="35"/>
       </w:r>
     </w:p>
     <w:p>
@@ -1812,18 +1798,18 @@
       <w:r>
         <w:t xml:space="preserve"> modern dates using </w:t>
       </w:r>
-      <w:commentRangeStart w:id="40"/>
+      <w:commentRangeStart w:id="36"/>
       <w:proofErr w:type="spellStart"/>
       <w:r>
         <w:t>Oxcal</w:t>
       </w:r>
-      <w:commentRangeEnd w:id="40"/>
+      <w:commentRangeEnd w:id="36"/>
       <w:proofErr w:type="spellEnd"/>
       <w:r>
         <w:rPr>
           <w:rStyle w:val="CommentReference"/>
         </w:rPr>
-        <w:commentReference w:id="40"/>
+        <w:commentReference w:id="36"/>
       </w:r>
       <w:r>
         <w:t xml:space="preserve">. </w:t>
@@ -2121,19 +2107,19 @@
         </w:rPr>
         <w:t xml:space="preserve"> where BD = </w:t>
       </w:r>
-      <w:commentRangeStart w:id="41"/>
+      <w:commentRangeStart w:id="37"/>
       <w:r>
         <w:rPr>
           <w:color w:val="000000"/>
         </w:rPr>
         <w:t>bulk density</w:t>
       </w:r>
-      <w:commentRangeEnd w:id="41"/>
-      <w:r>
-        <w:rPr>
-          <w:rStyle w:val="CommentReference"/>
-        </w:rPr>
-        <w:commentReference w:id="41"/>
+      <w:commentRangeEnd w:id="37"/>
+      <w:r>
+        <w:rPr>
+          <w:rStyle w:val="CommentReference"/>
+        </w:rPr>
+        <w:commentReference w:id="37"/>
       </w:r>
       <w:r>
         <w:rPr>
@@ -2150,33 +2136,33 @@
           <w:color w:val="000000"/>
         </w:rPr>
       </w:pPr>
-      <w:commentRangeStart w:id="42"/>
+      <w:commentRangeStart w:id="38"/>
       <w:r>
         <w:rPr>
           <w:color w:val="000000"/>
         </w:rPr>
         <w:t>To investigate the presence of a stratigraphy of charcoal dates within redwood soils, we compared radiocarbon date estimates of charcoal fragments from the same soil pit but different depths where such pairings existed (n = 21). A stratigraphy existed if the fragment from the deeper depth had an older calibrated radiocarbon age</w:t>
       </w:r>
-      <w:commentRangeStart w:id="43"/>
+      <w:commentRangeStart w:id="39"/>
       <w:r>
         <w:rPr>
           <w:color w:val="000000"/>
         </w:rPr>
         <w:t xml:space="preserve">. </w:t>
       </w:r>
-      <w:commentRangeEnd w:id="42"/>
-      <w:r>
-        <w:rPr>
-          <w:rStyle w:val="CommentReference"/>
-        </w:rPr>
-        <w:commentReference w:id="42"/>
-      </w:r>
-      <w:commentRangeEnd w:id="43"/>
-      <w:r>
-        <w:rPr>
-          <w:rStyle w:val="CommentReference"/>
-        </w:rPr>
-        <w:commentReference w:id="43"/>
+      <w:commentRangeEnd w:id="38"/>
+      <w:r>
+        <w:rPr>
+          <w:rStyle w:val="CommentReference"/>
+        </w:rPr>
+        <w:commentReference w:id="38"/>
+      </w:r>
+      <w:commentRangeEnd w:id="39"/>
+      <w:r>
+        <w:rPr>
+          <w:rStyle w:val="CommentReference"/>
+        </w:rPr>
+        <w:commentReference w:id="39"/>
       </w:r>
     </w:p>
     <w:p>
@@ -2190,11 +2176,11 @@
       <w:r>
         <w:t xml:space="preserve">3. </w:t>
       </w:r>
-      <w:commentRangeStart w:id="44"/>
+      <w:commentRangeStart w:id="40"/>
       <w:r>
         <w:t>Results</w:t>
       </w:r>
-      <w:commentRangeEnd w:id="44"/>
+      <w:commentRangeEnd w:id="40"/>
       <w:r>
         <w:rPr>
           <w:rStyle w:val="CommentReference"/>
@@ -2202,7 +2188,7 @@
           <w:b w:val="0"/>
           <w:color w:val="auto"/>
         </w:rPr>
-        <w:commentReference w:id="44"/>
+        <w:commentReference w:id="40"/>
       </w:r>
     </w:p>
     <w:p>
@@ -2221,16 +2207,16 @@
       <w:r>
         <w:t xml:space="preserve">Charcoal deposited within mineral soils on ridgetops, hillslopes and </w:t>
       </w:r>
-      <w:commentRangeStart w:id="45"/>
+      <w:commentRangeStart w:id="41"/>
       <w:r>
         <w:t xml:space="preserve">valleys </w:t>
       </w:r>
-      <w:commentRangeEnd w:id="45"/>
-      <w:r>
-        <w:rPr>
-          <w:rStyle w:val="CommentReference"/>
-        </w:rPr>
-        <w:commentReference w:id="45"/>
+      <w:commentRangeEnd w:id="41"/>
+      <w:r>
+        <w:rPr>
+          <w:rStyle w:val="CommentReference"/>
+        </w:rPr>
+        <w:commentReference w:id="41"/>
       </w:r>
       <w:r>
         <w:t>displayed</w:t>
@@ -2244,7 +2230,7 @@
       <w:r>
         <w:t xml:space="preserve">range of calibrated radiocarbon ages (modern to 3,805 calibrated median years BP) than charcoal found within debris flows (931 to 6,839 years BP). </w:t>
       </w:r>
-      <w:commentRangeStart w:id="46"/>
+      <w:commentRangeStart w:id="42"/>
       <w:r>
         <w:t xml:space="preserve">Due to the distinct difference in age </w:t>
       </w:r>
@@ -2252,17 +2238,17 @@
         <w:lastRenderedPageBreak/>
         <w:t>between the two, results from the two site types are reported separately</w:t>
       </w:r>
-      <w:commentRangeEnd w:id="46"/>
-      <w:r>
-        <w:rPr>
-          <w:rStyle w:val="CommentReference"/>
-        </w:rPr>
-        <w:commentReference w:id="46"/>
+      <w:commentRangeEnd w:id="42"/>
+      <w:r>
+        <w:rPr>
+          <w:rStyle w:val="CommentReference"/>
+        </w:rPr>
+        <w:commentReference w:id="42"/>
       </w:r>
       <w:r>
         <w:t xml:space="preserve">. </w:t>
       </w:r>
-      <w:commentRangeStart w:id="47"/>
+      <w:commentRangeStart w:id="43"/>
       <w:r>
         <w:t>Two charcoal fragments from the WORM_03 site dated at 6,666- and 6,839-year BP, though they were located a meter apart in depth (Fig 2). Due to the nature of the site and the unusual age of the samples, these dates were not included in subsequent analysis</w:t>
       </w:r>
@@ -2272,12 +2258,12 @@
       <w:r>
         <w:t xml:space="preserve">. </w:t>
       </w:r>
-      <w:commentRangeEnd w:id="47"/>
-      <w:r>
-        <w:rPr>
-          <w:rStyle w:val="CommentReference"/>
-        </w:rPr>
-        <w:commentReference w:id="47"/>
+      <w:commentRangeEnd w:id="43"/>
+      <w:r>
+        <w:rPr>
+          <w:rStyle w:val="CommentReference"/>
+        </w:rPr>
+        <w:commentReference w:id="43"/>
       </w:r>
     </w:p>
     <w:p>
@@ -2285,7 +2271,7 @@
         <w:spacing w:line="480" w:lineRule="auto"/>
         <w:ind w:firstLine="720"/>
       </w:pPr>
-      <w:commentRangeStart w:id="48"/>
+      <w:commentRangeStart w:id="44"/>
       <w:r>
         <w:rPr>
           <w:noProof/>
@@ -2326,12 +2312,12 @@
           </wp:inline>
         </w:drawing>
       </w:r>
-      <w:commentRangeEnd w:id="48"/>
-      <w:r>
-        <w:rPr>
-          <w:rStyle w:val="CommentReference"/>
-        </w:rPr>
-        <w:commentReference w:id="48"/>
+      <w:commentRangeEnd w:id="44"/>
+      <w:r>
+        <w:rPr>
+          <w:rStyle w:val="CommentReference"/>
+        </w:rPr>
+        <w:commentReference w:id="44"/>
       </w:r>
     </w:p>
     <w:p>
@@ -2353,19 +2339,19 @@
         </w:rPr>
         <w:t>[</w:t>
       </w:r>
-      <w:commentRangeStart w:id="49"/>
+      <w:commentRangeStart w:id="45"/>
       <w:r>
         <w:rPr>
           <w:color w:val="4472C4"/>
         </w:rPr>
         <w:t>thinking about adding error bars</w:t>
       </w:r>
-      <w:commentRangeEnd w:id="49"/>
-      <w:r>
-        <w:rPr>
-          <w:rStyle w:val="CommentReference"/>
-        </w:rPr>
-        <w:commentReference w:id="49"/>
+      <w:commentRangeEnd w:id="45"/>
+      <w:r>
+        <w:rPr>
+          <w:rStyle w:val="CommentReference"/>
+        </w:rPr>
+        <w:commentReference w:id="45"/>
       </w:r>
       <w:r>
         <w:rPr>
@@ -2407,23 +2393,23 @@
       <w:r>
         <w:t xml:space="preserve">, </w:t>
       </w:r>
-      <w:commentRangeStart w:id="50"/>
+      <w:commentRangeStart w:id="46"/>
       <w:r>
         <w:t xml:space="preserve">indicating a lack of stratigraphy within those particular sites (Fig 3). </w:t>
       </w:r>
-      <w:commentRangeEnd w:id="50"/>
-      <w:r>
-        <w:rPr>
-          <w:rStyle w:val="CommentReference"/>
-        </w:rPr>
-        <w:commentReference w:id="50"/>
+      <w:commentRangeEnd w:id="46"/>
+      <w:r>
+        <w:rPr>
+          <w:rStyle w:val="CommentReference"/>
+        </w:rPr>
+        <w:commentReference w:id="46"/>
       </w:r>
     </w:p>
     <w:p>
       <w:pPr>
         <w:spacing w:line="480" w:lineRule="auto"/>
       </w:pPr>
-      <w:commentRangeStart w:id="51"/>
+      <w:commentRangeStart w:id="47"/>
       <w:r>
         <w:rPr>
           <w:noProof/>
@@ -2465,12 +2451,12 @@
           </wp:inline>
         </w:drawing>
       </w:r>
-      <w:commentRangeEnd w:id="51"/>
-      <w:r>
-        <w:rPr>
-          <w:rStyle w:val="CommentReference"/>
-        </w:rPr>
-        <w:commentReference w:id="51"/>
+      <w:commentRangeEnd w:id="47"/>
+      <w:r>
+        <w:rPr>
+          <w:rStyle w:val="CommentReference"/>
+        </w:rPr>
+        <w:commentReference w:id="47"/>
       </w:r>
     </w:p>
     <w:p>
@@ -2485,16 +2471,16 @@
       </w:r>
     </w:p>
     <w:p>
-      <w:commentRangeStart w:id="52"/>
+      <w:commentRangeStart w:id="48"/>
       <w:r>
         <w:t xml:space="preserve"> Stratigraphic relationship between calibrated radiocarbon age and depth in soil across soil-charcoal radiocarbon dates from sites with at least two radiocarbon dates. </w:t>
       </w:r>
-      <w:commentRangeEnd w:id="52"/>
-      <w:r>
-        <w:rPr>
-          <w:rStyle w:val="CommentReference"/>
-        </w:rPr>
-        <w:commentReference w:id="52"/>
+      <w:commentRangeEnd w:id="48"/>
+      <w:r>
+        <w:rPr>
+          <w:rStyle w:val="CommentReference"/>
+        </w:rPr>
+        <w:commentReference w:id="48"/>
       </w:r>
       <w:r>
         <w:t xml:space="preserve">Line at y = 0 represents no difference in age between paired samples. Points above y = 0 display no age reversal, indicating charcoal samples at deeper depths produced older calibrated radiocarbon ages, while points below y = 0 indicate charcoal samples at deeper depths were found to be younger, indicating a lack of stratigraphy. </w:t>
@@ -2541,19 +2527,19 @@
       <w:r>
         <w:t xml:space="preserve">with depth from 0.3 g/cm3 at the soil surface to 1 g/cm3 at </w:t>
       </w:r>
-      <w:commentRangeStart w:id="53"/>
+      <w:commentRangeStart w:id="49"/>
       <w:r>
         <w:t>30 cm</w:t>
       </w:r>
       <w:r>
         <w:t xml:space="preserve"> </w:t>
       </w:r>
-      <w:commentRangeEnd w:id="53"/>
-      <w:r>
-        <w:rPr>
-          <w:rStyle w:val="CommentReference"/>
-        </w:rPr>
-        <w:commentReference w:id="53"/>
+      <w:commentRangeEnd w:id="49"/>
+      <w:r>
+        <w:rPr>
+          <w:rStyle w:val="CommentReference"/>
+        </w:rPr>
+        <w:commentReference w:id="49"/>
       </w:r>
       <w:r>
         <w:t>(Appendix 1: Figure S1)</w:t>
@@ -2567,7 +2553,7 @@
         </w:rPr>
         <w:t xml:space="preserve"> </w:t>
       </w:r>
-      <w:commentRangeStart w:id="54"/>
+      <w:commentRangeStart w:id="50"/>
       <w:r>
         <w:rPr>
           <w:color w:val="000000"/>
@@ -2604,12 +2590,12 @@
         </w:rPr>
         <w:t>).</w:t>
       </w:r>
-      <w:commentRangeEnd w:id="54"/>
-      <w:r>
-        <w:rPr>
-          <w:rStyle w:val="CommentReference"/>
-        </w:rPr>
-        <w:commentReference w:id="54"/>
+      <w:commentRangeEnd w:id="50"/>
+      <w:r>
+        <w:rPr>
+          <w:rStyle w:val="CommentReference"/>
+        </w:rPr>
+        <w:commentReference w:id="50"/>
       </w:r>
     </w:p>
     <w:p>
@@ -2682,7 +2668,7 @@
         </w:rPr>
         <w:t xml:space="preserve"> was highest in hillslope sites, though not enough valley sites may have been sampled for adequate comparison. </w:t>
       </w:r>
-      <w:commentRangeStart w:id="55"/>
+      <w:commentRangeStart w:id="51"/>
       <w:r>
         <w:rPr>
           <w:color w:val="000000" w:themeColor="text1"/>
@@ -2738,12 +2724,12 @@
         </w:rPr>
         <w:t xml:space="preserve"> 2018).</w:t>
       </w:r>
-      <w:commentRangeEnd w:id="55"/>
-      <w:r>
-        <w:rPr>
-          <w:rStyle w:val="CommentReference"/>
-        </w:rPr>
-        <w:commentReference w:id="55"/>
+      <w:commentRangeEnd w:id="51"/>
+      <w:r>
+        <w:rPr>
+          <w:rStyle w:val="CommentReference"/>
+        </w:rPr>
+        <w:commentReference w:id="51"/>
       </w:r>
     </w:p>
     <w:p>
@@ -2782,7 +2768,7 @@
           <w:color w:val="4472C4"/>
         </w:rPr>
       </w:pPr>
-      <w:commentRangeStart w:id="56"/>
+      <w:commentRangeStart w:id="52"/>
       <w:r>
         <w:rPr>
           <w:b/>
@@ -2824,16 +2810,16 @@
           </wp:inline>
         </w:drawing>
       </w:r>
-      <w:commentRangeEnd w:id="56"/>
-      <w:r>
-        <w:rPr>
-          <w:rStyle w:val="CommentReference"/>
-        </w:rPr>
-        <w:commentReference w:id="56"/>
-      </w:r>
-    </w:p>
-    <w:p>
-      <w:commentRangeStart w:id="57"/>
+      <w:commentRangeEnd w:id="52"/>
+      <w:r>
+        <w:rPr>
+          <w:rStyle w:val="CommentReference"/>
+        </w:rPr>
+        <w:commentReference w:id="52"/>
+      </w:r>
+    </w:p>
+    <w:p>
+      <w:commentRangeStart w:id="53"/>
       <w:r>
         <w:rPr>
           <w:b/>
@@ -2852,12 +2838,12 @@
         </w:rPr>
         <w:t>.</w:t>
       </w:r>
-      <w:commentRangeEnd w:id="57"/>
-      <w:r>
-        <w:rPr>
-          <w:rStyle w:val="CommentReference"/>
-        </w:rPr>
-        <w:commentReference w:id="57"/>
+      <w:commentRangeEnd w:id="53"/>
+      <w:r>
+        <w:rPr>
+          <w:rStyle w:val="CommentReference"/>
+        </w:rPr>
+        <w:commentReference w:id="53"/>
       </w:r>
       <w:r>
         <w:rPr>
@@ -2896,7 +2882,6 @@
           <w:tag w:val="goog_rdk_0"/>
           <w:id w:val="-239412477"/>
         </w:sdtPr>
-        <w:sdtEndPr/>
         <w:sdtContent/>
       </w:sdt>
       <w:sdt>
@@ -2904,23 +2889,22 @@
           <w:tag w:val="goog_rdk_1"/>
           <w:id w:val="2026429309"/>
         </w:sdtPr>
-        <w:sdtEndPr/>
         <w:sdtContent/>
       </w:sdt>
-      <w:commentRangeStart w:id="58"/>
+      <w:commentRangeStart w:id="54"/>
       <w:r>
         <w:t xml:space="preserve">The soil charcoal record in coast redwood mineral soils contains evidence of fire history that </w:t>
       </w:r>
-      <w:commentRangeStart w:id="59"/>
+      <w:commentRangeStart w:id="55"/>
       <w:r>
         <w:t>precede tree-ring records of fire</w:t>
       </w:r>
-      <w:commentRangeEnd w:id="59"/>
-      <w:r>
-        <w:rPr>
-          <w:rStyle w:val="CommentReference"/>
-        </w:rPr>
-        <w:commentReference w:id="59"/>
+      <w:commentRangeEnd w:id="55"/>
+      <w:r>
+        <w:rPr>
+          <w:rStyle w:val="CommentReference"/>
+        </w:rPr>
+        <w:commentReference w:id="55"/>
       </w:r>
       <w:r>
         <w:t xml:space="preserve">. </w:t>
@@ -2943,30 +2927,30 @@
       <w:r>
         <w:t>, though not always within a stratigraphy</w:t>
       </w:r>
-      <w:commentRangeStart w:id="60"/>
+      <w:commentRangeStart w:id="56"/>
       <w:r>
         <w:t>.</w:t>
       </w:r>
-      <w:commentRangeEnd w:id="60"/>
-      <w:ins w:id="61" w:author="Hayes, Katherine" w:date="2021-01-28T08:09:00Z">
+      <w:commentRangeEnd w:id="56"/>
+      <w:ins w:id="57" w:author="Hayes, Katherine" w:date="2021-01-28T08:09:00Z">
         <w:r>
           <w:t xml:space="preserve"> </w:t>
         </w:r>
       </w:ins>
-      <w:commentRangeEnd w:id="58"/>
-      <w:r>
-        <w:rPr>
-          <w:rStyle w:val="CommentReference"/>
-        </w:rPr>
-        <w:commentReference w:id="60"/>
-      </w:r>
-      <w:r>
-        <w:rPr>
-          <w:rStyle w:val="CommentReference"/>
-        </w:rPr>
-        <w:commentReference w:id="58"/>
-      </w:r>
-      <w:ins w:id="62" w:author="Trevor A. Carter" w:date="2021-01-28T08:09:00Z">
+      <w:commentRangeEnd w:id="54"/>
+      <w:r>
+        <w:rPr>
+          <w:rStyle w:val="CommentReference"/>
+        </w:rPr>
+        <w:commentReference w:id="56"/>
+      </w:r>
+      <w:r>
+        <w:rPr>
+          <w:rStyle w:val="CommentReference"/>
+        </w:rPr>
+        <w:commentReference w:id="54"/>
+      </w:r>
+      <w:ins w:id="58" w:author="Trevor A. Carter" w:date="2021-01-28T08:09:00Z">
         <w:r>
           <w:t xml:space="preserve"> </w:t>
         </w:r>
@@ -2992,44 +2976,44 @@
       <w:r>
         <w:t xml:space="preserve"> across a variety of spatial scales</w:t>
       </w:r>
-      <w:commentRangeStart w:id="63"/>
+      <w:commentRangeStart w:id="59"/>
       <w:r>
         <w:t>.</w:t>
       </w:r>
-      <w:commentRangeEnd w:id="63"/>
-      <w:r>
-        <w:rPr>
-          <w:rStyle w:val="CommentReference"/>
-        </w:rPr>
-        <w:commentReference w:id="63"/>
+      <w:commentRangeEnd w:id="59"/>
+      <w:r>
+        <w:rPr>
+          <w:rStyle w:val="CommentReference"/>
+        </w:rPr>
+        <w:commentReference w:id="59"/>
       </w:r>
       <w:r>
         <w:t xml:space="preserve"> </w:t>
       </w:r>
-      <w:commentRangeStart w:id="64"/>
+      <w:commentRangeStart w:id="60"/>
       <w:r>
         <w:t xml:space="preserve">Soil mixing </w:t>
       </w:r>
-      <w:commentRangeEnd w:id="64"/>
-      <w:r>
-        <w:rPr>
-          <w:rStyle w:val="CommentReference"/>
-        </w:rPr>
-        <w:commentReference w:id="64"/>
+      <w:commentRangeEnd w:id="60"/>
+      <w:r>
+        <w:rPr>
+          <w:rStyle w:val="CommentReference"/>
+        </w:rPr>
+        <w:commentReference w:id="60"/>
       </w:r>
       <w:r>
         <w:t>in redwood forests may be driven by disturbance events occurring at various spatial or temporal scales, either human or natural (tree tip-ups or down-slope soil movement)</w:t>
       </w:r>
-      <w:commentRangeStart w:id="65"/>
+      <w:commentRangeStart w:id="61"/>
       <w:r>
         <w:t>.</w:t>
       </w:r>
-      <w:commentRangeEnd w:id="65"/>
-      <w:r>
-        <w:rPr>
-          <w:rStyle w:val="CommentReference"/>
-        </w:rPr>
-        <w:commentReference w:id="65"/>
+      <w:commentRangeEnd w:id="61"/>
+      <w:r>
+        <w:rPr>
+          <w:rStyle w:val="CommentReference"/>
+        </w:rPr>
+        <w:commentReference w:id="61"/>
       </w:r>
       <w:r>
         <w:t xml:space="preserve"> Tree tip-ups in particular likely upturn large amounts of </w:t>
@@ -3044,16 +3028,16 @@
       <w:r>
         <w:t xml:space="preserve"> given the size of redwood root system</w:t>
       </w:r>
-      <w:commentRangeStart w:id="66"/>
+      <w:commentRangeStart w:id="62"/>
       <w:r>
         <w:t xml:space="preserve">s. </w:t>
       </w:r>
-      <w:commentRangeEnd w:id="66"/>
-      <w:r>
-        <w:rPr>
-          <w:rStyle w:val="CommentReference"/>
-        </w:rPr>
-        <w:commentReference w:id="66"/>
+      <w:commentRangeEnd w:id="62"/>
+      <w:r>
+        <w:rPr>
+          <w:rStyle w:val="CommentReference"/>
+        </w:rPr>
+        <w:commentReference w:id="62"/>
       </w:r>
       <w:r>
         <w:t>Across greater spatial scales, soil mixing may be driven by erosion or depositional events:</w:t>
@@ -3103,22 +3087,22 @@
       <w:r>
         <w:t xml:space="preserve">. </w:t>
       </w:r>
-      <w:commentRangeStart w:id="67"/>
+      <w:commentRangeStart w:id="63"/>
       <w:r>
         <w:t>While greater investigation is needed to fully constrain fire activity across the last millennium in coast redwood forests, d</w:t>
       </w:r>
       <w:r>
         <w:t>ated fires from the Norman and Jennings project only extend back to 250 years BP, again emphasizing the value of the temporal extent of soil charcoal</w:t>
       </w:r>
-      <w:commentRangeStart w:id="68"/>
+      <w:commentRangeStart w:id="64"/>
       <w:r>
         <w:rPr>
           <w:color w:val="4472C4"/>
         </w:rPr>
         <w:t>.</w:t>
       </w:r>
-      <w:commentRangeEnd w:id="68"/>
-      <w:ins w:id="69" w:author="Hayes, Katherine" w:date="2021-01-28T08:09:00Z">
+      <w:commentRangeEnd w:id="64"/>
+      <w:ins w:id="65" w:author="Hayes, Katherine" w:date="2021-01-28T08:09:00Z">
         <w:r>
           <w:rPr>
             <w:color w:val="4472C4"/>
@@ -3126,20 +3110,20 @@
           <w:t xml:space="preserve"> </w:t>
         </w:r>
       </w:ins>
-      <w:commentRangeEnd w:id="67"/>
-      <w:r>
-        <w:rPr>
-          <w:rStyle w:val="CommentReference"/>
-        </w:rPr>
-        <w:commentReference w:id="68"/>
-      </w:r>
-      <w:r>
-        <w:rPr>
-          <w:rStyle w:val="CommentReference"/>
-        </w:rPr>
-        <w:commentReference w:id="67"/>
-      </w:r>
-      <w:ins w:id="70" w:author="Trevor A. Carter" w:date="2021-01-28T08:09:00Z">
+      <w:commentRangeEnd w:id="63"/>
+      <w:r>
+        <w:rPr>
+          <w:rStyle w:val="CommentReference"/>
+        </w:rPr>
+        <w:commentReference w:id="64"/>
+      </w:r>
+      <w:r>
+        <w:rPr>
+          <w:rStyle w:val="CommentReference"/>
+        </w:rPr>
+        <w:commentReference w:id="63"/>
+      </w:r>
+      <w:ins w:id="66" w:author="Trevor A. Carter" w:date="2021-01-28T08:09:00Z">
         <w:r>
           <w:rPr>
             <w:color w:val="4472C4"/>
@@ -3167,7 +3151,7 @@
         <w:spacing w:line="480" w:lineRule="auto"/>
         <w:ind w:firstLine="720"/>
       </w:pPr>
-      <w:commentRangeStart w:id="71"/>
+      <w:commentRangeStart w:id="67"/>
       <w:r>
         <w:t xml:space="preserve">The average proportion of </w:t>
       </w:r>
@@ -3179,12 +3163,12 @@
       <w:r>
         <w:t xml:space="preserve"> relative to total soil C in redwood ecosystems was comparable to estimates for ecosystems with </w:t>
       </w:r>
-      <w:commentRangeEnd w:id="71"/>
-      <w:r>
-        <w:rPr>
-          <w:rStyle w:val="CommentReference"/>
-        </w:rPr>
-        <w:commentReference w:id="71"/>
+      <w:commentRangeEnd w:id="67"/>
+      <w:r>
+        <w:rPr>
+          <w:rStyle w:val="CommentReference"/>
+        </w:rPr>
+        <w:commentReference w:id="67"/>
       </w:r>
       <w:r>
         <w:t>frequent fire (</w:t>
@@ -3261,7 +3245,6 @@
           <w:tag w:val="goog_rdk_2"/>
           <w:id w:val="-1620899561"/>
         </w:sdtPr>
-        <w:sdtEndPr/>
         <w:sdtContent>
           <w:r>
             <w:rPr>
@@ -3305,19 +3288,19 @@
         <w:spacing w:line="480" w:lineRule="auto"/>
         <w:ind w:firstLine="720"/>
       </w:pPr>
-      <w:commentRangeStart w:id="72"/>
+      <w:commentRangeStart w:id="68"/>
       <w:r>
         <w:t>Our results</w:t>
       </w:r>
       <w:r>
         <w:t xml:space="preserve"> </w:t>
       </w:r>
-      <w:commentRangeEnd w:id="72"/>
-      <w:r>
-        <w:rPr>
-          <w:rStyle w:val="CommentReference"/>
-        </w:rPr>
-        <w:commentReference w:id="72"/>
+      <w:commentRangeEnd w:id="68"/>
+      <w:r>
+        <w:rPr>
+          <w:rStyle w:val="CommentReference"/>
+        </w:rPr>
+        <w:commentReference w:id="68"/>
       </w:r>
       <w:r>
         <w:t xml:space="preserve">suggest that fire may have an impact on carbon cycling within coast redwood forests comparable to ecosystems with frequent fire regimes (fires occurring somewhere between 5 to 30 years). High levels of biomass in redwood forests may contribute to the large quantity of charcoal produced, and hillslope erosion and tree-tip-up bioturbation may promote the burial and preservation of charcoal. Acid digestion may underestimate </w:t>
@@ -3341,16 +3324,16 @@
       <w:r>
         <w:t xml:space="preserve">the extremely </w:t>
       </w:r>
-      <w:commentRangeStart w:id="73"/>
+      <w:commentRangeStart w:id="69"/>
       <w:r>
         <w:t xml:space="preserve">young age </w:t>
       </w:r>
-      <w:commentRangeEnd w:id="73"/>
-      <w:r>
-        <w:rPr>
-          <w:rStyle w:val="CommentReference"/>
-        </w:rPr>
-        <w:commentReference w:id="73"/>
+      <w:commentRangeEnd w:id="69"/>
+      <w:r>
+        <w:rPr>
+          <w:rStyle w:val="CommentReference"/>
+        </w:rPr>
+        <w:commentReference w:id="69"/>
       </w:r>
       <w:r>
         <w:t>of standards means</w:t>
@@ -3402,7 +3385,7 @@
         <w:lastRenderedPageBreak/>
         <w:t xml:space="preserve">acid-digestion underestimates the actual </w:t>
       </w:r>
-      <w:commentRangeStart w:id="74"/>
+      <w:commentRangeStart w:id="70"/>
       <w:proofErr w:type="spellStart"/>
       <w:r>
         <w:t>PyC</w:t>
@@ -3411,12 +3394,12 @@
       <w:r>
         <w:t xml:space="preserve"> </w:t>
       </w:r>
-      <w:commentRangeEnd w:id="74"/>
-      <w:r>
-        <w:rPr>
-          <w:rStyle w:val="CommentReference"/>
-        </w:rPr>
-        <w:commentReference w:id="74"/>
+      <w:commentRangeEnd w:id="70"/>
+      <w:r>
+        <w:rPr>
+          <w:rStyle w:val="CommentReference"/>
+        </w:rPr>
+        <w:commentReference w:id="70"/>
       </w:r>
       <w:r>
         <w:t xml:space="preserve">concentration, and more work is needed to clarify the effect of charcoal age on digestion estimates. </w:t>
@@ -3529,20 +3512,20 @@
         <w:spacing w:line="480" w:lineRule="auto"/>
         <w:ind w:firstLine="720"/>
         <w:rPr>
-          <w:ins w:id="75" w:author="Brian Buma" w:date="2021-01-28T08:08:00Z"/>
-        </w:rPr>
-      </w:pPr>
-      <w:commentRangeStart w:id="76"/>
-      <w:ins w:id="77" w:author="Brian Buma" w:date="2021-01-28T08:08:00Z">
+          <w:ins w:id="71" w:author="Brian Buma" w:date="2021-01-28T08:08:00Z"/>
+        </w:rPr>
+      </w:pPr>
+      <w:commentRangeStart w:id="72"/>
+      <w:ins w:id="73" w:author="Brian Buma" w:date="2021-01-28T08:08:00Z">
         <w:r>
           <w:t>X</w:t>
         </w:r>
-        <w:commentRangeEnd w:id="76"/>
+        <w:commentRangeEnd w:id="72"/>
         <w:r>
           <w:rPr>
             <w:rStyle w:val="CommentReference"/>
           </w:rPr>
-          <w:commentReference w:id="76"/>
+          <w:commentReference w:id="72"/>
         </w:r>
       </w:ins>
     </w:p>
@@ -4365,7 +4348,7 @@
         <w:gridCol w:w="90"/>
         <w:gridCol w:w="810"/>
         <w:gridCol w:w="1535"/>
-        <w:tblGridChange w:id="78">
+        <w:tblGridChange w:id="74">
           <w:tblGrid>
             <w:gridCol w:w="1310"/>
             <w:gridCol w:w="1205"/>
@@ -8331,7 +8314,7 @@
       </w:r>
     </w:p>
   </w:comment>
-  <w:comment w:id="2" w:author="Brian Buma" w:date="2021-01-25T20:07:00Z" w:initials="BB">
+  <w:comment w:id="1" w:author="Brian Buma" w:date="2021-01-25T20:07:00Z" w:initials="BB">
     <w:p>
       <w:pPr>
         <w:pStyle w:val="CommentText"/>
@@ -8347,7 +8330,7 @@
       </w:r>
     </w:p>
   </w:comment>
-  <w:comment w:id="3" w:author="Trevor A. Carter" w:date="2021-01-25T15:07:00Z" w:initials="TAC">
+  <w:comment w:id="2" w:author="Trevor A. Carter" w:date="2021-01-25T15:07:00Z" w:initials="TAC">
     <w:p>
       <w:pPr>
         <w:pStyle w:val="CommentText"/>
@@ -8363,7 +8346,7 @@
       </w:r>
     </w:p>
   </w:comment>
-  <w:comment w:id="5" w:author="Trevor A. Carter" w:date="2021-01-25T15:08:00Z" w:initials="TAC">
+  <w:comment w:id="4" w:author="Trevor A. Carter" w:date="2021-01-25T15:08:00Z" w:initials="TAC">
     <w:p>
       <w:pPr>
         <w:pStyle w:val="CommentText"/>
@@ -8379,7 +8362,7 @@
       </w:r>
     </w:p>
   </w:comment>
-  <w:comment w:id="6" w:author="Brian Buma" w:date="2021-01-25T20:08:00Z" w:initials="BB">
+  <w:comment w:id="5" w:author="Brian Buma" w:date="2021-01-25T20:08:00Z" w:initials="BB">
     <w:p>
       <w:pPr>
         <w:pStyle w:val="CommentText"/>
@@ -8395,7 +8378,7 @@
       </w:r>
     </w:p>
   </w:comment>
-  <w:comment w:id="8" w:author="Brian Buma" w:date="2021-01-25T20:09:00Z" w:initials="BB">
+  <w:comment w:id="7" w:author="Brian Buma" w:date="2021-01-25T20:09:00Z" w:initials="BB">
     <w:p>
       <w:pPr>
         <w:pStyle w:val="CommentText"/>
@@ -8419,7 +8402,7 @@
       </w:r>
     </w:p>
   </w:comment>
-  <w:comment w:id="10" w:author="Trevor A. Carter" w:date="2021-01-25T15:11:00Z" w:initials="TAC">
+  <w:comment w:id="9" w:author="Trevor A. Carter" w:date="2021-01-25T15:11:00Z" w:initials="TAC">
     <w:p>
       <w:pPr>
         <w:pStyle w:val="CommentText"/>
@@ -8435,7 +8418,7 @@
       </w:r>
     </w:p>
   </w:comment>
-  <w:comment w:id="9" w:author="Brian Buma" w:date="2021-01-25T20:10:00Z" w:initials="BB">
+  <w:comment w:id="8" w:author="Brian Buma" w:date="2021-01-25T20:10:00Z" w:initials="BB">
     <w:p>
       <w:pPr>
         <w:pStyle w:val="CommentText"/>
@@ -8459,7 +8442,7 @@
       </w:r>
     </w:p>
   </w:comment>
-  <w:comment w:id="13" w:author="Trevor A. Carter" w:date="2021-01-25T15:11:00Z" w:initials="TAC">
+  <w:comment w:id="12" w:author="Trevor A. Carter" w:date="2021-01-25T15:11:00Z" w:initials="TAC">
     <w:p>
       <w:pPr>
         <w:pStyle w:val="CommentText"/>
@@ -8472,6 +8455,105 @@
       </w:r>
       <w:r>
         <w:t>How?</w:t>
+      </w:r>
+    </w:p>
+  </w:comment>
+  <w:comment w:id="13" w:author="Hayes, Katherine" w:date="2021-01-28T08:19:00Z" w:initials="HK">
+    <w:p>
+      <w:pPr>
+        <w:pStyle w:val="CommentText"/>
+      </w:pPr>
+      <w:r>
+        <w:rPr>
+          <w:rStyle w:val="CommentReference"/>
+        </w:rPr>
+        <w:annotationRef/>
+      </w:r>
+      <w:r>
+        <w:t>Comments I wrote down:</w:t>
+      </w:r>
+    </w:p>
+    <w:p>
+      <w:pPr>
+        <w:pStyle w:val="CommentText"/>
+      </w:pPr>
+      <w:r>
+        <w:t>- bit confused RE goals of paper</w:t>
+      </w:r>
+    </w:p>
+    <w:p>
+      <w:pPr>
+        <w:pStyle w:val="CommentText"/>
+      </w:pPr>
+      <w:r>
+        <w:t xml:space="preserve">- breakup of site types </w:t>
+      </w:r>
+      <w:proofErr w:type="gramStart"/>
+      <w:r>
+        <w:t>was</w:t>
+      </w:r>
+      <w:proofErr w:type="gramEnd"/>
+      <w:r>
+        <w:t xml:space="preserve"> confusing (leave it out or bring it in earlier)</w:t>
+      </w:r>
+    </w:p>
+    <w:p>
+      <w:pPr>
+        <w:pStyle w:val="CommentText"/>
+      </w:pPr>
+      <w:r>
+        <w:t>- why keep c concentrations within depths?</w:t>
+      </w:r>
+    </w:p>
+    <w:p>
+      <w:pPr>
+        <w:pStyle w:val="CommentText"/>
+      </w:pPr>
+      <w:r>
+        <w:t>- no sense of how well charcoal does as a fire record</w:t>
+      </w:r>
+    </w:p>
+    <w:p>
+      <w:pPr>
+        <w:pStyle w:val="CommentText"/>
+      </w:pPr>
+      <w:r>
+        <w:t xml:space="preserve">- integrate more </w:t>
+      </w:r>
+      <w:proofErr w:type="spellStart"/>
+      <w:r>
+        <w:t>paleofire</w:t>
+      </w:r>
+      <w:proofErr w:type="spellEnd"/>
+      <w:r>
+        <w:t xml:space="preserve"> in discussion (how has char been used elsewhere?)</w:t>
+      </w:r>
+    </w:p>
+    <w:p>
+      <w:pPr>
+        <w:pStyle w:val="CommentText"/>
+      </w:pPr>
+      <w:r>
+        <w:t>- even with soil c as a question, soil c still comes sort of out of nowhere</w:t>
+      </w:r>
+    </w:p>
+    <w:p>
+      <w:pPr>
+        <w:pStyle w:val="CommentText"/>
+      </w:pPr>
+      <w:r>
+        <w:t xml:space="preserve">- </w:t>
+      </w:r>
+      <w:r>
+        <w:t>can soil c get at the question of age as a function of depth? Is it persisting lower down?</w:t>
+      </w:r>
+    </w:p>
+    <w:p>
+      <w:pPr>
+        <w:pStyle w:val="CommentText"/>
+      </w:pPr>
+      <w:r>
+        <w:t>- add more discussion of bioturbation</w:t>
       </w:r>
     </w:p>
   </w:comment>
@@ -8567,13 +8649,7 @@
       </w:r>
       <w:proofErr w:type="spellEnd"/>
       <w:r>
-        <w:t xml:space="preserve"> has a lot of papers on </w:t>
-      </w:r>
-      <w:r>
-        <w:t xml:space="preserve">paleo </w:t>
-      </w:r>
-      <w:r>
-        <w:t>charcoal</w:t>
+        <w:t xml:space="preserve"> has a lot of papers on paleo charcoal</w:t>
       </w:r>
     </w:p>
   </w:comment>
@@ -8633,7 +8709,7 @@
       </w:r>
     </w:p>
   </w:comment>
-  <w:comment w:id="25" w:author="Brian Buma" w:date="2021-01-25T20:46:00Z" w:initials="BB">
+  <w:comment w:id="23" w:author="Brian Buma" w:date="2021-01-25T20:46:00Z" w:initials="BB">
     <w:p>
       <w:pPr>
         <w:pStyle w:val="CommentText"/>
@@ -8649,7 +8725,7 @@
       </w:r>
     </w:p>
   </w:comment>
-  <w:comment w:id="26" w:author="Trevor A. Carter" w:date="2021-01-25T15:26:00Z" w:initials="TAC">
+  <w:comment w:id="24" w:author="Trevor A. Carter" w:date="2021-01-25T15:26:00Z" w:initials="TAC">
     <w:p>
       <w:pPr>
         <w:pStyle w:val="CommentText"/>
@@ -8665,7 +8741,7 @@
       </w:r>
     </w:p>
   </w:comment>
-  <w:comment w:id="29" w:author="Trevor A. Carter" w:date="2021-01-25T15:26:00Z" w:initials="TAC">
+  <w:comment w:id="25" w:author="Trevor A. Carter" w:date="2021-01-25T15:26:00Z" w:initials="TAC">
     <w:p>
       <w:pPr>
         <w:pStyle w:val="CommentText"/>
@@ -8681,7 +8757,7 @@
       </w:r>
     </w:p>
   </w:comment>
-  <w:comment w:id="30" w:author="Trevor A. Carter" w:date="2021-01-25T15:28:00Z" w:initials="TAC">
+  <w:comment w:id="26" w:author="Trevor A. Carter" w:date="2021-01-25T15:28:00Z" w:initials="TAC">
     <w:p>
       <w:pPr>
         <w:pStyle w:val="CommentText"/>
@@ -8697,7 +8773,7 @@
       </w:r>
     </w:p>
   </w:comment>
-  <w:comment w:id="31" w:author="Hayes, Katherine" w:date="2021-01-19T08:58:00Z" w:initials="HK">
+  <w:comment w:id="27" w:author="Hayes, Katherine" w:date="2021-01-19T08:58:00Z" w:initials="HK">
     <w:p>
       <w:pPr>
         <w:pStyle w:val="CommentText"/>
@@ -8713,7 +8789,7 @@
       </w:r>
     </w:p>
   </w:comment>
-  <w:comment w:id="32" w:author="Trevor A. Carter" w:date="2021-01-25T15:29:00Z" w:initials="TAC">
+  <w:comment w:id="28" w:author="Trevor A. Carter" w:date="2021-01-25T15:29:00Z" w:initials="TAC">
     <w:p>
       <w:pPr>
         <w:pStyle w:val="CommentText"/>
@@ -8729,7 +8805,7 @@
       </w:r>
     </w:p>
   </w:comment>
-  <w:comment w:id="33" w:author="Trevor A. Carter" w:date="2021-01-25T15:29:00Z" w:initials="TAC">
+  <w:comment w:id="29" w:author="Trevor A. Carter" w:date="2021-01-25T15:29:00Z" w:initials="TAC">
     <w:p>
       <w:pPr>
         <w:pStyle w:val="CommentText"/>
@@ -8745,7 +8821,7 @@
       </w:r>
     </w:p>
   </w:comment>
-  <w:comment w:id="34" w:author="Brian Buma" w:date="2021-01-25T20:21:00Z" w:initials="BB">
+  <w:comment w:id="30" w:author="Brian Buma" w:date="2021-01-25T20:21:00Z" w:initials="BB">
     <w:p>
       <w:pPr>
         <w:pStyle w:val="CommentText"/>
@@ -8769,7 +8845,7 @@
       </w:r>
     </w:p>
   </w:comment>
-  <w:comment w:id="35" w:author="Brian Buma" w:date="2021-01-25T20:25:00Z" w:initials="BB">
+  <w:comment w:id="31" w:author="Brian Buma" w:date="2021-01-25T20:25:00Z" w:initials="BB">
     <w:p>
       <w:pPr>
         <w:pStyle w:val="CommentText"/>
@@ -8785,7 +8861,7 @@
       </w:r>
     </w:p>
   </w:comment>
-  <w:comment w:id="36" w:author="Brian Buma" w:date="2021-01-25T20:26:00Z" w:initials="BB">
+  <w:comment w:id="32" w:author="Brian Buma" w:date="2021-01-25T20:26:00Z" w:initials="BB">
     <w:p>
       <w:pPr>
         <w:pStyle w:val="CommentText"/>
@@ -8801,7 +8877,7 @@
       </w:r>
     </w:p>
   </w:comment>
-  <w:comment w:id="37" w:author="Trevor A. Carter" w:date="2021-01-25T15:31:00Z" w:initials="TAC">
+  <w:comment w:id="33" w:author="Trevor A. Carter" w:date="2021-01-25T15:31:00Z" w:initials="TAC">
     <w:p>
       <w:pPr>
         <w:pStyle w:val="CommentText"/>
@@ -8817,7 +8893,7 @@
       </w:r>
     </w:p>
   </w:comment>
-  <w:comment w:id="38" w:author="Trevor A. Carter" w:date="2021-01-25T15:32:00Z" w:initials="TAC">
+  <w:comment w:id="34" w:author="Trevor A. Carter" w:date="2021-01-25T15:32:00Z" w:initials="TAC">
     <w:p>
       <w:pPr>
         <w:pStyle w:val="CommentText"/>
@@ -8833,7 +8909,7 @@
       </w:r>
     </w:p>
   </w:comment>
-  <w:comment w:id="39" w:author="Trevor A. Carter" w:date="2021-01-25T15:32:00Z" w:initials="TAC">
+  <w:comment w:id="35" w:author="Trevor A. Carter" w:date="2021-01-25T15:32:00Z" w:initials="TAC">
     <w:p>
       <w:pPr>
         <w:pStyle w:val="CommentText"/>
@@ -8849,7 +8925,7 @@
       </w:r>
     </w:p>
   </w:comment>
-  <w:comment w:id="40" w:author="Hayes, Katherine" w:date="2021-01-19T09:08:00Z" w:initials="HK">
+  <w:comment w:id="36" w:author="Hayes, Katherine" w:date="2021-01-19T09:08:00Z" w:initials="HK">
     <w:p>
       <w:pPr>
         <w:pStyle w:val="CommentText"/>
@@ -8865,7 +8941,7 @@
       </w:r>
     </w:p>
   </w:comment>
-  <w:comment w:id="41" w:author="Brian Buma" w:date="2021-01-25T20:28:00Z" w:initials="BB">
+  <w:comment w:id="37" w:author="Brian Buma" w:date="2021-01-25T20:28:00Z" w:initials="BB">
     <w:p>
       <w:pPr>
         <w:pStyle w:val="CommentText"/>
@@ -8881,7 +8957,7 @@
       </w:r>
     </w:p>
   </w:comment>
-  <w:comment w:id="42" w:author="Brian Buma" w:date="2021-01-25T20:30:00Z" w:initials="BB">
+  <w:comment w:id="38" w:author="Brian Buma" w:date="2021-01-25T20:30:00Z" w:initials="BB">
     <w:p>
       <w:pPr>
         <w:pStyle w:val="CommentText"/>
@@ -8897,7 +8973,7 @@
       </w:r>
     </w:p>
   </w:comment>
-  <w:comment w:id="43" w:author="Brian Buma" w:date="2021-01-25T20:30:00Z" w:initials="BB">
+  <w:comment w:id="39" w:author="Brian Buma" w:date="2021-01-25T20:30:00Z" w:initials="BB">
     <w:p>
       <w:pPr>
         <w:pStyle w:val="CommentText"/>
@@ -8913,7 +8989,7 @@
       </w:r>
     </w:p>
   </w:comment>
-  <w:comment w:id="44" w:author="Brian Buma" w:date="2021-01-25T20:35:00Z" w:initials="BB">
+  <w:comment w:id="40" w:author="Brian Buma" w:date="2021-01-25T20:35:00Z" w:initials="BB">
     <w:p>
       <w:pPr>
         <w:pStyle w:val="CommentText"/>
@@ -8929,7 +9005,7 @@
       </w:r>
     </w:p>
   </w:comment>
-  <w:comment w:id="45" w:author="Brian Buma" w:date="2021-01-25T20:31:00Z" w:initials="BB">
+  <w:comment w:id="41" w:author="Brian Buma" w:date="2021-01-25T20:31:00Z" w:initials="BB">
     <w:p>
       <w:pPr>
         <w:pStyle w:val="CommentText"/>
@@ -8953,7 +9029,7 @@
       </w:r>
     </w:p>
   </w:comment>
-  <w:comment w:id="46" w:author="Brian Buma" w:date="2021-01-25T20:32:00Z" w:initials="BB">
+  <w:comment w:id="42" w:author="Brian Buma" w:date="2021-01-25T20:32:00Z" w:initials="BB">
     <w:p>
       <w:pPr>
         <w:pStyle w:val="CommentText"/>
@@ -8969,7 +9045,7 @@
       </w:r>
     </w:p>
   </w:comment>
-  <w:comment w:id="47" w:author="Brian Buma" w:date="2021-01-25T20:33:00Z" w:initials="BB">
+  <w:comment w:id="43" w:author="Brian Buma" w:date="2021-01-25T20:33:00Z" w:initials="BB">
     <w:p>
       <w:pPr>
         <w:pStyle w:val="CommentText"/>
@@ -8990,7 +9066,7 @@
       </w:r>
     </w:p>
   </w:comment>
-  <w:comment w:id="48" w:author="Brian Buma" w:date="2021-01-25T20:44:00Z" w:initials="BB">
+  <w:comment w:id="44" w:author="Brian Buma" w:date="2021-01-25T20:44:00Z" w:initials="BB">
     <w:p>
       <w:pPr>
         <w:pStyle w:val="CommentText"/>
@@ -9011,7 +9087,7 @@
       </w:pPr>
     </w:p>
   </w:comment>
-  <w:comment w:id="49" w:author="Trevor A. Carter" w:date="2021-01-25T15:40:00Z" w:initials="TAC">
+  <w:comment w:id="45" w:author="Trevor A. Carter" w:date="2021-01-25T15:40:00Z" w:initials="TAC">
     <w:p>
       <w:pPr>
         <w:pStyle w:val="CommentText"/>
@@ -9027,7 +9103,7 @@
       </w:r>
     </w:p>
   </w:comment>
-  <w:comment w:id="50" w:author="Brian Buma" w:date="2021-01-25T20:36:00Z" w:initials="BB">
+  <w:comment w:id="46" w:author="Brian Buma" w:date="2021-01-25T20:36:00Z" w:initials="BB">
     <w:p>
       <w:pPr>
         <w:pStyle w:val="CommentText"/>
@@ -9043,7 +9119,7 @@
       </w:r>
     </w:p>
   </w:comment>
-  <w:comment w:id="51" w:author="Brian Buma" w:date="2021-01-25T20:37:00Z" w:initials="BB">
+  <w:comment w:id="47" w:author="Brian Buma" w:date="2021-01-25T20:37:00Z" w:initials="BB">
     <w:p>
       <w:pPr>
         <w:pStyle w:val="CommentText"/>
@@ -9080,7 +9156,7 @@
       </w:r>
     </w:p>
   </w:comment>
-  <w:comment w:id="52" w:author="Brian Buma" w:date="2021-01-25T20:38:00Z" w:initials="BB">
+  <w:comment w:id="48" w:author="Brian Buma" w:date="2021-01-25T20:38:00Z" w:initials="BB">
     <w:p>
       <w:pPr>
         <w:pStyle w:val="CommentText"/>
@@ -9112,7 +9188,7 @@
       </w:r>
     </w:p>
   </w:comment>
-  <w:comment w:id="53" w:author="Trevor A. Carter" w:date="2021-01-25T15:43:00Z" w:initials="TAC">
+  <w:comment w:id="49" w:author="Trevor A. Carter" w:date="2021-01-25T15:43:00Z" w:initials="TAC">
     <w:p>
       <w:pPr>
         <w:pStyle w:val="CommentText"/>
@@ -9128,7 +9204,7 @@
       </w:r>
     </w:p>
   </w:comment>
-  <w:comment w:id="54" w:author="Brian Buma" w:date="2021-01-25T20:39:00Z" w:initials="BB">
+  <w:comment w:id="50" w:author="Brian Buma" w:date="2021-01-25T20:39:00Z" w:initials="BB">
     <w:p>
       <w:pPr>
         <w:pStyle w:val="CommentText"/>
@@ -9144,7 +9220,7 @@
       </w:r>
     </w:p>
   </w:comment>
-  <w:comment w:id="55" w:author="Brian Buma" w:date="2021-01-25T20:41:00Z" w:initials="BB">
+  <w:comment w:id="51" w:author="Brian Buma" w:date="2021-01-25T20:41:00Z" w:initials="BB">
     <w:p>
       <w:pPr>
         <w:pStyle w:val="CommentText"/>
@@ -9165,7 +9241,7 @@
       </w:r>
     </w:p>
   </w:comment>
-  <w:comment w:id="56" w:author="Brian Buma" w:date="2021-01-25T20:41:00Z" w:initials="BB">
+  <w:comment w:id="52" w:author="Brian Buma" w:date="2021-01-25T20:41:00Z" w:initials="BB">
     <w:p>
       <w:pPr>
         <w:pStyle w:val="CommentText"/>
@@ -9181,7 +9257,7 @@
       </w:r>
     </w:p>
   </w:comment>
-  <w:comment w:id="57" w:author="Trevor A. Carter" w:date="2021-01-25T15:45:00Z" w:initials="TAC">
+  <w:comment w:id="53" w:author="Trevor A. Carter" w:date="2021-01-25T15:45:00Z" w:initials="TAC">
     <w:p>
       <w:pPr>
         <w:pStyle w:val="CommentText"/>
@@ -9197,7 +9273,7 @@
       </w:r>
     </w:p>
   </w:comment>
-  <w:comment w:id="59" w:author="Brian Buma" w:date="2021-01-25T20:42:00Z" w:initials="BB">
+  <w:comment w:id="55" w:author="Brian Buma" w:date="2021-01-25T20:42:00Z" w:initials="BB">
     <w:p>
       <w:pPr>
         <w:pStyle w:val="CommentText"/>
@@ -9213,7 +9289,7 @@
       </w:r>
     </w:p>
   </w:comment>
-  <w:comment w:id="60" w:author="Trevor A. Carter" w:date="2021-01-25T15:51:00Z" w:initials="TAC">
+  <w:comment w:id="56" w:author="Trevor A. Carter" w:date="2021-01-25T15:51:00Z" w:initials="TAC">
     <w:p>
       <w:pPr>
         <w:pStyle w:val="CommentText"/>
@@ -9229,7 +9305,7 @@
       </w:r>
     </w:p>
   </w:comment>
-  <w:comment w:id="58" w:author="Brian Buma" w:date="2021-01-25T20:47:00Z" w:initials="BB">
+  <w:comment w:id="54" w:author="Brian Buma" w:date="2021-01-25T20:47:00Z" w:initials="BB">
     <w:p>
       <w:pPr>
         <w:pStyle w:val="CommentText"/>
@@ -9253,7 +9329,7 @@
       </w:r>
     </w:p>
   </w:comment>
-  <w:comment w:id="63" w:author="Trevor A. Carter" w:date="2021-01-25T15:51:00Z" w:initials="TAC">
+  <w:comment w:id="59" w:author="Trevor A. Carter" w:date="2021-01-25T15:51:00Z" w:initials="TAC">
     <w:p>
       <w:pPr>
         <w:pStyle w:val="CommentText"/>
@@ -9269,7 +9345,7 @@
       </w:r>
     </w:p>
   </w:comment>
-  <w:comment w:id="64" w:author="Brian Buma" w:date="2021-01-25T20:42:00Z" w:initials="BB">
+  <w:comment w:id="60" w:author="Brian Buma" w:date="2021-01-25T20:42:00Z" w:initials="BB">
     <w:p>
       <w:pPr>
         <w:pStyle w:val="CommentText"/>
@@ -9285,7 +9361,7 @@
       </w:r>
     </w:p>
   </w:comment>
-  <w:comment w:id="65" w:author="Trevor A. Carter" w:date="2021-01-25T15:52:00Z" w:initials="TAC">
+  <w:comment w:id="61" w:author="Trevor A. Carter" w:date="2021-01-25T15:52:00Z" w:initials="TAC">
     <w:p>
       <w:pPr>
         <w:pStyle w:val="CommentText"/>
@@ -9301,7 +9377,7 @@
       </w:r>
     </w:p>
   </w:comment>
-  <w:comment w:id="66" w:author="Brian Buma" w:date="2021-01-25T20:43:00Z" w:initials="BB">
+  <w:comment w:id="62" w:author="Brian Buma" w:date="2021-01-25T20:43:00Z" w:initials="BB">
     <w:p>
       <w:pPr>
         <w:pStyle w:val="CommentText"/>
@@ -9317,7 +9393,7 @@
       </w:r>
     </w:p>
   </w:comment>
-  <w:comment w:id="68" w:author="Trevor A. Carter" w:date="2021-01-25T15:55:00Z" w:initials="TAC">
+  <w:comment w:id="64" w:author="Trevor A. Carter" w:date="2021-01-25T15:55:00Z" w:initials="TAC">
     <w:p>
       <w:pPr>
         <w:pStyle w:val="CommentText"/>
@@ -9333,7 +9409,7 @@
       </w:r>
     </w:p>
   </w:comment>
-  <w:comment w:id="67" w:author="Brian Buma" w:date="2021-01-25T20:45:00Z" w:initials="BB">
+  <w:comment w:id="63" w:author="Brian Buma" w:date="2021-01-25T20:45:00Z" w:initials="BB">
     <w:p>
       <w:pPr>
         <w:pStyle w:val="CommentText"/>
@@ -9349,7 +9425,7 @@
       </w:r>
     </w:p>
   </w:comment>
-  <w:comment w:id="71" w:author="Brian Buma" w:date="2021-01-25T20:49:00Z" w:initials="BB">
+  <w:comment w:id="67" w:author="Brian Buma" w:date="2021-01-25T20:49:00Z" w:initials="BB">
     <w:p>
       <w:pPr>
         <w:pStyle w:val="CommentText"/>
@@ -9390,7 +9466,7 @@
       </w:r>
     </w:p>
   </w:comment>
-  <w:comment w:id="72" w:author="Brian Buma" w:date="2021-01-25T20:51:00Z" w:initials="BB">
+  <w:comment w:id="68" w:author="Brian Buma" w:date="2021-01-25T20:51:00Z" w:initials="BB">
     <w:p>
       <w:pPr>
         <w:pStyle w:val="CommentText"/>
@@ -9406,7 +9482,7 @@
       </w:r>
     </w:p>
   </w:comment>
-  <w:comment w:id="73" w:author="Brian Buma" w:date="2021-01-25T20:51:00Z" w:initials="BB">
+  <w:comment w:id="69" w:author="Brian Buma" w:date="2021-01-25T20:51:00Z" w:initials="BB">
     <w:p>
       <w:pPr>
         <w:pStyle w:val="CommentText"/>
@@ -9425,7 +9501,7 @@
       </w:r>
     </w:p>
   </w:comment>
-  <w:comment w:id="74" w:author="Brian Buma" w:date="2021-01-25T20:53:00Z" w:initials="BB">
+  <w:comment w:id="70" w:author="Brian Buma" w:date="2021-01-25T20:53:00Z" w:initials="BB">
     <w:p>
       <w:pPr>
         <w:pStyle w:val="CommentText"/>
@@ -9449,7 +9525,7 @@
       </w:r>
     </w:p>
   </w:comment>
-  <w:comment w:id="76" w:author="Brian Buma" w:date="2021-01-25T20:53:00Z" w:initials="BB">
+  <w:comment w:id="72" w:author="Brian Buma" w:date="2021-01-25T20:53:00Z" w:initials="BB">
     <w:p>
       <w:pPr>
         <w:pStyle w:val="CommentText"/>
@@ -9481,20 +9557,21 @@
   <w15:commentEx w15:paraId="5195A585" w15:done="0"/>
   <w15:commentEx w15:paraId="2867767D" w15:done="0"/>
   <w15:commentEx w15:paraId="4F699F0C" w15:done="0"/>
-  <w15:commentEx w15:paraId="23203EE9" w15:done="0"/>
+  <w15:commentEx w15:paraId="23203EE9" w15:done="1"/>
   <w15:commentEx w15:paraId="745F8D8E" w15:done="0"/>
   <w15:commentEx w15:paraId="1CFD8C10" w15:done="0"/>
   <w15:commentEx w15:paraId="441F8445" w15:done="0"/>
   <w15:commentEx w15:paraId="7F73E7E0" w15:done="0"/>
   <w15:commentEx w15:paraId="1A379724" w15:done="0"/>
+  <w15:commentEx w15:paraId="223AD877" w15:done="0"/>
   <w15:commentEx w15:paraId="461BA421" w15:done="0"/>
-  <w15:commentEx w15:paraId="09F44EC3" w15:done="0"/>
-  <w15:commentEx w15:paraId="09153E8E" w15:done="0"/>
+  <w15:commentEx w15:paraId="09F44EC3" w15:done="1"/>
+  <w15:commentEx w15:paraId="09153E8E" w15:done="1"/>
   <w15:commentEx w15:paraId="436DBA18" w15:done="0"/>
   <w15:commentEx w15:paraId="4FBAD16A" w15:done="0"/>
   <w15:commentEx w15:paraId="32D70E64" w15:done="0"/>
   <w15:commentEx w15:paraId="7F4FEC9D" w15:done="1"/>
-  <w15:commentEx w15:paraId="033E772C" w15:done="0"/>
+  <w15:commentEx w15:paraId="033E772C" w15:done="1"/>
   <w15:commentEx w15:paraId="30891020" w15:done="0"/>
   <w15:commentEx w15:paraId="66DC3858" w15:done="0"/>
   <w15:commentEx w15:paraId="4FCCAACB" w15:done="0"/>
@@ -9550,6 +9627,7 @@
   <w16cex:commentExtensible w16cex:durableId="23B9A3A2" w16cex:dateUtc="2021-01-26T03:08:00Z"/>
   <w16cex:commentExtensible w16cex:durableId="23B9A3E2" w16cex:dateUtc="2021-01-26T03:09:00Z"/>
   <w16cex:commentExtensible w16cex:durableId="23BCEFD7" w16cex:dateUtc="2021-01-26T03:10:00Z"/>
+  <w16cex:commentExtensible w16cex:durableId="23BCF201" w16cex:dateUtc="2021-01-28T15:19:00Z"/>
   <w16cex:commentExtensible w16cex:durableId="23B9A4A1" w16cex:dateUtc="2021-01-26T03:12:00Z"/>
   <w16cex:commentExtensible w16cex:durableId="23B9ACAD" w16cex:dateUtc="2021-01-26T03:46:00Z"/>
   <w16cex:commentExtensible w16cex:durableId="23B11D9C" w16cex:dateUtc="2021-01-19T15:58:00Z"/>
@@ -9595,6 +9673,7 @@
   <w16cid:commentId w16cid:paraId="441F8445" w16cid:durableId="23BCEFBB"/>
   <w16cid:commentId w16cid:paraId="7F73E7E0" w16cid:durableId="23BCEFD7"/>
   <w16cid:commentId w16cid:paraId="1A379724" w16cid:durableId="23BCEFBC"/>
+  <w16cid:commentId w16cid:paraId="223AD877" w16cid:durableId="23BCF201"/>
   <w16cid:commentId w16cid:paraId="461BA421" w16cid:durableId="23BCEFBD"/>
   <w16cid:commentId w16cid:paraId="09F44EC3" w16cid:durableId="23B9A4A1"/>
   <w16cid:commentId w16cid:paraId="09153E8E" w16cid:durableId="23BCEFBE"/>
@@ -9858,11 +9937,11 @@
   <w15:person w15:author="Hayes, Katherine">
     <w15:presenceInfo w15:providerId="AD" w15:userId="S::katherine.hayes@ucdenver.edu::962db613-048c-421d-a760-f8190cdc76d3"/>
   </w15:person>
+  <w15:person w15:author="Brian Buma">
+    <w15:presenceInfo w15:providerId="Windows Live" w15:userId="1304c90f19ec6a98"/>
+  </w15:person>
   <w15:person w15:author="Trevor A. Carter">
     <w15:presenceInfo w15:providerId="AD" w15:userId="S-1-5-21-358987-74476631-505227178-341071"/>
-  </w15:person>
-  <w15:person w15:author="Brian Buma">
-    <w15:presenceInfo w15:providerId="Windows Live" w15:userId="1304c90f19ec6a98"/>
   </w15:person>
 </w15:people>
 </file>

--- a/docs/manuscript draft/HayesGavin_wd.docx
+++ b/docs/manuscript draft/HayesGavin_wd.docx
@@ -261,56 +261,37 @@
         <w:commentReference w:id="1"/>
       </w:r>
       <w:r>
-        <w:t>and informed by long-term records</w:t>
+        <w:t xml:space="preserve">and informed by long-term records yet determining past fire regimes may be difficult in ecosystems with limited available fire proxies or histories. We use </w:t>
       </w:r>
       <w:commentRangeStart w:id="2"/>
-      <w:ins w:id="3" w:author="Trevor A. Carter" w:date="2021-01-25T15:07:00Z">
-        <w:r>
-          <w:t>.</w:t>
-        </w:r>
-        <w:commentRangeEnd w:id="2"/>
-        <w:r>
-          <w:rPr>
-            <w:rStyle w:val="CommentReference"/>
-          </w:rPr>
-          <w:commentReference w:id="2"/>
-        </w:r>
-        <w:r>
-          <w:t xml:space="preserve"> Sentence on the importance of redwood forests, transition into next sentence</w:t>
-        </w:r>
-      </w:ins>
-      <w:r>
-        <w:t xml:space="preserve"> yet determining past fire regimes may be difficult in ecosystems with limited available fire proxies or histories. We use </w:t>
-      </w:r>
-      <w:commentRangeStart w:id="4"/>
       <w:r>
         <w:t>radiocarbon</w:t>
       </w:r>
-      <w:commentRangeEnd w:id="4"/>
-      <w:r>
-        <w:rPr>
-          <w:rStyle w:val="CommentReference"/>
-        </w:rPr>
-        <w:commentReference w:id="4"/>
+      <w:commentRangeEnd w:id="2"/>
+      <w:r>
+        <w:rPr>
+          <w:rStyle w:val="CommentReference"/>
+        </w:rPr>
+        <w:commentReference w:id="2"/>
       </w:r>
       <w:r>
         <w:t xml:space="preserve"> dating and quantification of both soil macro-charcoal and soil and pyrogenic carbon in an old growth redwood stand to examine </w:t>
       </w:r>
-      <w:commentRangeStart w:id="5"/>
+      <w:commentRangeStart w:id="3"/>
       <w:r>
         <w:t xml:space="preserve">legacies </w:t>
       </w:r>
-      <w:commentRangeEnd w:id="5"/>
-      <w:r>
-        <w:rPr>
-          <w:rStyle w:val="CommentReference"/>
-        </w:rPr>
-        <w:commentReference w:id="5"/>
+      <w:commentRangeEnd w:id="3"/>
+      <w:r>
+        <w:rPr>
+          <w:rStyle w:val="CommentReference"/>
+        </w:rPr>
+        <w:commentReference w:id="3"/>
       </w:r>
       <w:r>
         <w:t>of fire in redwood forests</w:t>
       </w:r>
-      <w:del w:id="6" w:author="Trevor A. Carter" w:date="2021-01-25T15:07:00Z">
+      <w:del w:id="4" w:author="Trevor A. Carter" w:date="2021-01-25T15:07:00Z">
         <w:r>
           <w:delText>, an ecosystem with few fire records</w:delText>
         </w:r>
@@ -318,45 +299,45 @@
       <w:r>
         <w:t>. We sampled charcoal fragments, soil carbon and soil pyrogenic carbon of soils in the Headwaters Forest Reserve, a protected fragment of old growth redwood in Humboldt County, California</w:t>
       </w:r>
+      <w:commentRangeStart w:id="5"/>
+      <w:r>
+        <w:t>.</w:t>
+      </w:r>
+      <w:commentRangeEnd w:id="5"/>
+      <w:r>
+        <w:rPr>
+          <w:rStyle w:val="CommentReference"/>
+        </w:rPr>
+        <w:commentReference w:id="5"/>
+      </w:r>
+      <w:r>
+        <w:t xml:space="preserve"> Radiocarbon dates from macro-charcoal indicate fire events occurring a maximum of 6,840 calibrated years BP, predating existing records. Composite 14C dates show increased fire activity within the last 1,000 years in synchrony with existing dendrochronological records. Soil C averaged 928 g/m2, of which a high proportion was pyrogenic C (15-30%). Information from this multi-proxy reconstruction clarifies our understanding of the </w:t>
+      </w:r>
+      <w:commentRangeStart w:id="6"/>
+      <w:r>
+        <w:t>nature of coast redwood fires</w:t>
+      </w:r>
       <w:commentRangeStart w:id="7"/>
-      <w:r>
-        <w:t>.</w:t>
-      </w:r>
-      <w:commentRangeEnd w:id="7"/>
-      <w:r>
-        <w:rPr>
-          <w:rStyle w:val="CommentReference"/>
-        </w:rPr>
-        <w:commentReference w:id="7"/>
-      </w:r>
-      <w:r>
-        <w:t xml:space="preserve"> Radiocarbon dates from macro-charcoal indicate fire events occurring a maximum of 6,840 calibrated years BP, predating existing records. Composite 14C dates show increased fire activity within the last 1,000 years in synchrony with existing dendrochronological records. Soil C averaged 928 g/m2, of which a high proportion was pyrogenic C (15-30%). Information from this multi-proxy reconstruction clarifies our understanding of the </w:t>
-      </w:r>
-      <w:commentRangeStart w:id="8"/>
-      <w:r>
-        <w:t>nature of coast redwood fires</w:t>
-      </w:r>
-      <w:commentRangeStart w:id="9"/>
-      <w:commentRangeEnd w:id="8"/>
-      <w:ins w:id="10" w:author="Trevor A. Carter" w:date="2021-01-28T08:09:00Z">
+      <w:commentRangeEnd w:id="6"/>
+      <w:ins w:id="8" w:author="Trevor A. Carter" w:date="2021-01-28T08:09:00Z">
         <w:r>
           <w:t>,</w:t>
         </w:r>
       </w:ins>
-      <w:commentRangeEnd w:id="9"/>
-      <w:r>
-        <w:rPr>
-          <w:rStyle w:val="CommentReference"/>
-        </w:rPr>
-        <w:commentReference w:id="9"/>
-      </w:r>
-      <w:r>
-        <w:rPr>
-          <w:rStyle w:val="CommentReference"/>
-        </w:rPr>
-        <w:commentReference w:id="8"/>
-      </w:r>
-      <w:ins w:id="11" w:author="Hayes, Katherine" w:date="2021-01-28T08:09:00Z">
+      <w:commentRangeEnd w:id="7"/>
+      <w:r>
+        <w:rPr>
+          <w:rStyle w:val="CommentReference"/>
+        </w:rPr>
+        <w:commentReference w:id="7"/>
+      </w:r>
+      <w:r>
+        <w:rPr>
+          <w:rStyle w:val="CommentReference"/>
+        </w:rPr>
+        <w:commentReference w:id="6"/>
+      </w:r>
+      <w:ins w:id="9" w:author="Hayes, Katherine" w:date="2021-01-28T08:09:00Z">
         <w:r>
           <w:t>,</w:t>
         </w:r>
@@ -364,16 +345,16 @@
       <w:r>
         <w:t xml:space="preserve"> </w:t>
       </w:r>
-      <w:commentRangeStart w:id="12"/>
+      <w:commentRangeStart w:id="10"/>
       <w:r>
         <w:t>contributing to ongoing discussions of coast redwood fire regimes.</w:t>
       </w:r>
-      <w:commentRangeEnd w:id="12"/>
-      <w:r>
-        <w:rPr>
-          <w:rStyle w:val="CommentReference"/>
-        </w:rPr>
-        <w:commentReference w:id="12"/>
+      <w:commentRangeEnd w:id="10"/>
+      <w:r>
+        <w:rPr>
+          <w:rStyle w:val="CommentReference"/>
+        </w:rPr>
+        <w:commentReference w:id="10"/>
       </w:r>
       <w:r>
         <w:br w:type="page"/>
@@ -384,12 +365,12 @@
         <w:pStyle w:val="Heading1"/>
         <w:spacing w:line="480" w:lineRule="auto"/>
       </w:pPr>
-      <w:commentRangeStart w:id="13"/>
+      <w:commentRangeStart w:id="11"/>
       <w:r>
         <w:lastRenderedPageBreak/>
         <w:t>1. Introduction</w:t>
       </w:r>
-      <w:commentRangeEnd w:id="13"/>
+      <w:commentRangeEnd w:id="11"/>
       <w:r>
         <w:rPr>
           <w:rStyle w:val="CommentReference"/>
@@ -397,7 +378,7 @@
           <w:b w:val="0"/>
           <w:color w:val="auto"/>
         </w:rPr>
-        <w:commentReference w:id="13"/>
+        <w:commentReference w:id="11"/>
       </w:r>
     </w:p>
     <w:p>
@@ -441,12 +422,123 @@
         </w:rPr>
         <w:t xml:space="preserve"> (Whitlock et al. 2003, Gavin et al. 2007)</w:t>
       </w:r>
+      <w:commentRangeStart w:id="12"/>
+      <w:r>
+        <w:rPr>
+          <w:color w:val="000000"/>
+        </w:rPr>
+        <w:t>.</w:t>
+      </w:r>
+      <w:commentRangeEnd w:id="12"/>
+      <w:r>
+        <w:rPr>
+          <w:rStyle w:val="CommentReference"/>
+        </w:rPr>
+        <w:commentReference w:id="12"/>
+      </w:r>
+      <w:r>
+        <w:rPr>
+          <w:color w:val="000000"/>
+        </w:rPr>
+        <w:t xml:space="preserve"> </w:t>
+      </w:r>
+      <w:r>
+        <w:t>Paleoecological records of fire provide insights into the interactions of fire, vegetation and climate over longer time scales, enabling investigation of the functional mechanisms and relationships driving changes in fire regimes (</w:t>
+      </w:r>
+      <w:proofErr w:type="spellStart"/>
+      <w:r>
+        <w:t>Conedera</w:t>
+      </w:r>
+      <w:proofErr w:type="spellEnd"/>
+      <w:r>
+        <w:t xml:space="preserve"> et al. 2009). Additionally, millennial-scale fire records clarify historic and pre-historic ranges of fire variability, </w:t>
+      </w:r>
+      <w:commentRangeStart w:id="13"/>
+      <w:r>
+        <w:t xml:space="preserve">contextualizing </w:t>
+      </w:r>
+      <w:commentRangeEnd w:id="13"/>
+      <w:r>
+        <w:rPr>
+          <w:rStyle w:val="CommentReference"/>
+        </w:rPr>
+        <w:commentReference w:id="13"/>
+      </w:r>
+      <w:r>
+        <w:t xml:space="preserve">modern shifts in variability. </w:t>
+      </w:r>
       <w:commentRangeStart w:id="14"/>
       <w:r>
         <w:rPr>
           <w:color w:val="000000"/>
         </w:rPr>
-        <w:t>.</w:t>
+        <w:t xml:space="preserve">Methods such as radiocarbon dating and pyrogenic carbon estimates may </w:t>
+      </w:r>
+      <w:r>
+        <w:rPr>
+          <w:color w:val="000000"/>
+        </w:rPr>
+        <w:t>enable</w:t>
+      </w:r>
+      <w:r>
+        <w:rPr>
+          <w:color w:val="000000"/>
+        </w:rPr>
+        <w:t xml:space="preserve"> </w:t>
+      </w:r>
+      <w:r>
+        <w:rPr>
+          <w:color w:val="000000"/>
+        </w:rPr>
+        <w:t>reconstructing</w:t>
+      </w:r>
+      <w:r>
+        <w:rPr>
+          <w:color w:val="000000"/>
+        </w:rPr>
+        <w:t xml:space="preserve"> fire activity in locations without reliable lacustrine depositional environments or </w:t>
+      </w:r>
+      <w:r>
+        <w:rPr>
+          <w:color w:val="000000"/>
+        </w:rPr>
+        <w:t xml:space="preserve">suitable tree ring records, but also depend on access to </w:t>
+      </w:r>
+      <w:r>
+        <w:rPr>
+          <w:color w:val="000000"/>
+        </w:rPr>
+        <w:t>an</w:t>
+      </w:r>
+      <w:r>
+        <w:rPr>
+          <w:color w:val="000000"/>
+        </w:rPr>
+        <w:t xml:space="preserve"> appropriate physical archive</w:t>
+      </w:r>
+      <w:r>
+        <w:rPr>
+          <w:color w:val="000000"/>
+        </w:rPr>
+        <w:t xml:space="preserve"> of soil charcoal</w:t>
+      </w:r>
+      <w:r>
+        <w:rPr>
+          <w:color w:val="000000"/>
+        </w:rPr>
+        <w:t xml:space="preserve">. </w:t>
+      </w:r>
+      <w:r>
+        <w:t>Clarifying</w:t>
+      </w:r>
+      <w:r>
+        <w:t xml:space="preserve"> uncertainties </w:t>
+      </w:r>
+      <w:r>
+        <w:t>in</w:t>
+      </w:r>
+      <w:r>
+        <w:t xml:space="preserve"> millennial-scale fire patterns in ecosystems without reliable fire records, tree rings or appropriate and accessible lacustrine depositional settings will require insight from novel fire proxies and archives.</w:t>
       </w:r>
       <w:commentRangeEnd w:id="14"/>
       <w:r>
@@ -454,117 +546,6 @@
           <w:rStyle w:val="CommentReference"/>
         </w:rPr>
         <w:commentReference w:id="14"/>
-      </w:r>
-      <w:r>
-        <w:rPr>
-          <w:color w:val="000000"/>
-        </w:rPr>
-        <w:t xml:space="preserve"> </w:t>
-      </w:r>
-      <w:r>
-        <w:t>Paleoecological records of fire provide insights into the interactions of fire, vegetation and climate over longer time scales, enabling investigation of the functional mechanisms and relationships driving changes in fire regimes (</w:t>
-      </w:r>
-      <w:proofErr w:type="spellStart"/>
-      <w:r>
-        <w:t>Conedera</w:t>
-      </w:r>
-      <w:proofErr w:type="spellEnd"/>
-      <w:r>
-        <w:t xml:space="preserve"> et al. 2009). Additionally, millennial-scale fire records clarify historic and pre-historic ranges of fire variability, </w:t>
-      </w:r>
-      <w:commentRangeStart w:id="15"/>
-      <w:r>
-        <w:t xml:space="preserve">contextualizing </w:t>
-      </w:r>
-      <w:commentRangeEnd w:id="15"/>
-      <w:r>
-        <w:rPr>
-          <w:rStyle w:val="CommentReference"/>
-        </w:rPr>
-        <w:commentReference w:id="15"/>
-      </w:r>
-      <w:r>
-        <w:t xml:space="preserve">modern shifts in variability. </w:t>
-      </w:r>
-      <w:commentRangeStart w:id="16"/>
-      <w:r>
-        <w:rPr>
-          <w:color w:val="000000"/>
-        </w:rPr>
-        <w:t xml:space="preserve">Methods such as radiocarbon dating and pyrogenic carbon estimates may </w:t>
-      </w:r>
-      <w:r>
-        <w:rPr>
-          <w:color w:val="000000"/>
-        </w:rPr>
-        <w:t>enable</w:t>
-      </w:r>
-      <w:r>
-        <w:rPr>
-          <w:color w:val="000000"/>
-        </w:rPr>
-        <w:t xml:space="preserve"> </w:t>
-      </w:r>
-      <w:r>
-        <w:rPr>
-          <w:color w:val="000000"/>
-        </w:rPr>
-        <w:t>reconstructing</w:t>
-      </w:r>
-      <w:r>
-        <w:rPr>
-          <w:color w:val="000000"/>
-        </w:rPr>
-        <w:t xml:space="preserve"> fire activity in locations without reliable lacustrine depositional environments or </w:t>
-      </w:r>
-      <w:r>
-        <w:rPr>
-          <w:color w:val="000000"/>
-        </w:rPr>
-        <w:t xml:space="preserve">suitable tree ring records, but also depend on access to </w:t>
-      </w:r>
-      <w:r>
-        <w:rPr>
-          <w:color w:val="000000"/>
-        </w:rPr>
-        <w:t>an</w:t>
-      </w:r>
-      <w:r>
-        <w:rPr>
-          <w:color w:val="000000"/>
-        </w:rPr>
-        <w:t xml:space="preserve"> appropriate physical archive</w:t>
-      </w:r>
-      <w:r>
-        <w:rPr>
-          <w:color w:val="000000"/>
-        </w:rPr>
-        <w:t xml:space="preserve"> of soil charcoal</w:t>
-      </w:r>
-      <w:r>
-        <w:rPr>
-          <w:color w:val="000000"/>
-        </w:rPr>
-        <w:t xml:space="preserve">. </w:t>
-      </w:r>
-      <w:r>
-        <w:t>Clarifying</w:t>
-      </w:r>
-      <w:r>
-        <w:t xml:space="preserve"> uncertainties </w:t>
-      </w:r>
-      <w:r>
-        <w:t>in</w:t>
-      </w:r>
-      <w:r>
-        <w:t xml:space="preserve"> millennial-scale fire patterns in ecosystems without reliable fire records, tree rings or appropriate and accessible lacustrine depositional settings will require insight from novel fire proxies and archives.</w:t>
-      </w:r>
-      <w:commentRangeEnd w:id="16"/>
-      <w:r>
-        <w:rPr>
-          <w:rStyle w:val="CommentReference"/>
-        </w:rPr>
-        <w:commentReference w:id="16"/>
       </w:r>
       <w:r>
         <w:t xml:space="preserve"> </w:t>
@@ -638,16 +619,16 @@
       <w:r>
         <w:t xml:space="preserve"> reserve the term ‘charcoal’ specifically to refer to macroscopic fragments of partially combusted material (Knicker 2001, Bird et al. 2015, Schmidt and Noack 2000). The presence and distribution of soil charcoal and pyrogenic carbon within soil is a meaningful proxy of </w:t>
       </w:r>
-      <w:commentRangeStart w:id="17"/>
+      <w:commentRangeStart w:id="15"/>
       <w:r>
         <w:t xml:space="preserve">fire history </w:t>
       </w:r>
-      <w:commentRangeEnd w:id="17"/>
-      <w:r>
-        <w:rPr>
-          <w:rStyle w:val="CommentReference"/>
-        </w:rPr>
-        <w:commentReference w:id="17"/>
+      <w:commentRangeEnd w:id="15"/>
+      <w:r>
+        <w:rPr>
+          <w:rStyle w:val="CommentReference"/>
+        </w:rPr>
+        <w:commentReference w:id="15"/>
       </w:r>
       <w:r>
         <w:t xml:space="preserve">(Gavin et al. 2007, Ohlson and </w:t>
@@ -688,16 +669,16 @@
       <w:r>
         <w:t>charcoal incorporated into forest soils may reside for thousands of years (</w:t>
       </w:r>
-      <w:commentRangeStart w:id="18"/>
+      <w:commentRangeStart w:id="16"/>
       <w:r>
         <w:t>cite</w:t>
       </w:r>
-      <w:commentRangeEnd w:id="18"/>
-      <w:r>
-        <w:rPr>
-          <w:rStyle w:val="CommentReference"/>
-        </w:rPr>
-        <w:commentReference w:id="18"/>
+      <w:commentRangeEnd w:id="16"/>
+      <w:r>
+        <w:rPr>
+          <w:rStyle w:val="CommentReference"/>
+        </w:rPr>
+        <w:commentReference w:id="16"/>
       </w:r>
       <w:r>
         <w:t xml:space="preserve">), allowing charcoal to serve as an archive of fire history that both overlaps and predates tree-ring and anthropogenic records (Bird et al. 2015). </w:t>
@@ -728,7 +709,7 @@
         <w:spacing w:after="240" w:line="480" w:lineRule="auto"/>
         <w:ind w:firstLine="720"/>
         <w:rPr>
-          <w:ins w:id="19" w:author="Brian Buma" w:date="2021-01-28T08:08:00Z"/>
+          <w:ins w:id="17" w:author="Brian Buma" w:date="2021-01-28T08:08:00Z"/>
           <w:color w:val="000000"/>
         </w:rPr>
       </w:pPr>
@@ -738,12 +719,52 @@
         </w:rPr>
         <w:t xml:space="preserve">The characteristics and dynamics of the </w:t>
       </w:r>
+      <w:commentRangeStart w:id="18"/>
+      <w:r>
+        <w:rPr>
+          <w:color w:val="000000"/>
+        </w:rPr>
+        <w:t>coast redwood fire regime</w:t>
+      </w:r>
+      <w:commentRangeEnd w:id="18"/>
+      <w:r>
+        <w:rPr>
+          <w:rStyle w:val="CommentReference"/>
+        </w:rPr>
+        <w:commentReference w:id="18"/>
+      </w:r>
+      <w:r>
+        <w:rPr>
+          <w:color w:val="000000"/>
+        </w:rPr>
+        <w:t xml:space="preserve"> across millennium remains uncertain (Varner and Jules 2017). T</w:t>
+      </w:r>
+      <w:r>
+        <w:t xml:space="preserve">he mesic nature of redwood forest structure and the frequent precipitation in Northern California suggest infrequent burning, yet existing tree ring records reveal 30-year intervals between fire prior to Euro-American settlement (Stuart 1987, Brown and </w:t>
+      </w:r>
+      <w:proofErr w:type="spellStart"/>
+      <w:r>
+        <w:t>Swetnam</w:t>
+      </w:r>
+      <w:proofErr w:type="spellEnd"/>
+      <w:r>
+        <w:t xml:space="preserve"> 1994, Brown et al. 1999, Brown and Baxter 2003, Stephens and Fry 2005, Norman 2007). Some studies suggest that the decadal fire intervals prior to Euro-American settlement are the result of First Nations burning habits (Sawyer et al. 2000). While native burning may certainly have contributed to frequent fire, coast redwoods possess fire-adapted traits such as basal and </w:t>
+      </w:r>
+      <w:proofErr w:type="spellStart"/>
+      <w:r>
+        <w:t>epicomics</w:t>
+      </w:r>
+      <w:proofErr w:type="spellEnd"/>
+      <w:r>
+        <w:t xml:space="preserve"> sprouting and thick bark that suggest a much longer co-existence with frequent fire (Sawyer et al. 2000). </w:t>
+      </w:r>
+      <w:commentRangeStart w:id="19"/>
+      <w:r>
+        <w:t xml:space="preserve">Current increases in the intensity and frequency of wildfires across the western United States have </w:t>
+      </w:r>
       <w:commentRangeStart w:id="20"/>
       <w:r>
-        <w:rPr>
-          <w:color w:val="000000"/>
-        </w:rPr>
-        <w:t>coast redwood fire regime</w:t>
+        <w:t>sparked</w:t>
       </w:r>
       <w:commentRangeEnd w:id="20"/>
       <w:r>
@@ -751,46 +772,6 @@
           <w:rStyle w:val="CommentReference"/>
         </w:rPr>
         <w:commentReference w:id="20"/>
-      </w:r>
-      <w:r>
-        <w:rPr>
-          <w:color w:val="000000"/>
-        </w:rPr>
-        <w:t xml:space="preserve"> across millennium remains uncertain (Varner and Jules 2017). T</w:t>
-      </w:r>
-      <w:r>
-        <w:t xml:space="preserve">he mesic nature of redwood forest structure and the frequent precipitation in Northern California suggest infrequent burning, yet existing tree ring records reveal 30-year intervals between fire prior to Euro-American settlement (Stuart 1987, Brown and </w:t>
-      </w:r>
-      <w:proofErr w:type="spellStart"/>
-      <w:r>
-        <w:t>Swetnam</w:t>
-      </w:r>
-      <w:proofErr w:type="spellEnd"/>
-      <w:r>
-        <w:t xml:space="preserve"> 1994, Brown et al. 1999, Brown and Baxter 2003, Stephens and Fry 2005, Norman 2007). Some studies suggest that the decadal fire intervals prior to Euro-American settlement are the result of First Nations burning habits (Sawyer et al. 2000). While native burning may certainly have contributed to frequent fire, coast redwoods possess fire-adapted traits such as basal and </w:t>
-      </w:r>
-      <w:proofErr w:type="spellStart"/>
-      <w:r>
-        <w:t>epicomics</w:t>
-      </w:r>
-      <w:proofErr w:type="spellEnd"/>
-      <w:r>
-        <w:t xml:space="preserve"> sprouting and thick bark that suggest a much longer co-existence with frequent fire (Sawyer et al. 2000). </w:t>
-      </w:r>
-      <w:commentRangeStart w:id="21"/>
-      <w:r>
-        <w:t xml:space="preserve">Current increases in the intensity and frequency of wildfires across the western United States have </w:t>
-      </w:r>
-      <w:commentRangeStart w:id="22"/>
-      <w:r>
-        <w:t>sparked</w:t>
-      </w:r>
-      <w:commentRangeEnd w:id="22"/>
-      <w:r>
-        <w:rPr>
-          <w:rStyle w:val="CommentReference"/>
-        </w:rPr>
-        <w:commentReference w:id="22"/>
       </w:r>
       <w:r>
         <w:t xml:space="preserve"> concern about the consequences of </w:t>
@@ -807,12 +788,12 @@
       <w:r>
         <w:t xml:space="preserve"> et al. 2006, Fried at al. 2004). Despite their importance for XYZ), few traditional paleoecological records of fire are available. Additionally, redwood tree rings can be difficult to date (cite), and few lakes exist in the region with adequate sediment deposition (citation: me) highlighting the importance of using alternative techniques to accurately reconstruct stand fire dynamics.</w:t>
       </w:r>
-      <w:commentRangeEnd w:id="21"/>
-      <w:r>
-        <w:rPr>
-          <w:rStyle w:val="CommentReference"/>
-        </w:rPr>
-        <w:commentReference w:id="21"/>
+      <w:commentRangeEnd w:id="19"/>
+      <w:r>
+        <w:rPr>
+          <w:rStyle w:val="CommentReference"/>
+        </w:rPr>
+        <w:commentReference w:id="19"/>
       </w:r>
     </w:p>
     <w:p>
@@ -823,21 +804,21 @@
           <w:color w:val="000000"/>
         </w:rPr>
       </w:pPr>
-      <w:commentRangeStart w:id="23"/>
+      <w:commentRangeStart w:id="21"/>
       <w:r>
         <w:t xml:space="preserve">No previous research has evaluated either the carbon or pyrogenic carbon content of coast redwood mineral soils. Advances in charcoal and carbon quantification methods present a unique opportunity to investigate how fire has influenced characteristics of soil and carbon cycles within old growth coast redwood forests. </w:t>
       </w:r>
-      <w:commentRangeEnd w:id="23"/>
-      <w:r>
-        <w:rPr>
-          <w:rStyle w:val="CommentReference"/>
-        </w:rPr>
-        <w:commentReference w:id="23"/>
+      <w:commentRangeEnd w:id="21"/>
+      <w:r>
+        <w:rPr>
+          <w:rStyle w:val="CommentReference"/>
+        </w:rPr>
+        <w:commentReference w:id="21"/>
       </w:r>
       <w:r>
         <w:t>To establish a baseline understanding of soil carbon and charcoal dynamics within coast redwoods, we asked the following research questions: 1</w:t>
       </w:r>
-      <w:commentRangeStart w:id="24"/>
+      <w:commentRangeStart w:id="22"/>
       <w:r>
         <w:t>) Is there a charcoal stratigraphy within mineral soils in old growth coast redwood forests?</w:t>
       </w:r>
@@ -869,7 +850,7 @@
         </w:rPr>
         <w:t>does pyrogenic carbon in redwood soils persist long enough to act as a record of fire history predating tree ring or historical records?</w:t>
       </w:r>
-      <w:commentRangeEnd w:id="24"/>
+      <w:commentRangeEnd w:id="22"/>
       <w:r>
         <w:rPr>
           <w:strike/>
@@ -882,7 +863,7 @@
           <w:rStyle w:val="CommentReference"/>
           <w:strike/>
         </w:rPr>
-        <w:commentReference w:id="24"/>
+        <w:commentReference w:id="22"/>
       </w:r>
       <w:r>
         <w:rPr>
@@ -928,16 +909,16 @@
       <w:r>
         <w:t xml:space="preserve">We sampled organic and mineral soils in old growth coast redwood forests within the Elk River and Salmon Creek watersheds at the Headwaters Forest Reserve in Humboldt County, California. Elevation ranges from 100 to 2,000 </w:t>
       </w:r>
-      <w:commentRangeStart w:id="25"/>
+      <w:commentRangeStart w:id="23"/>
       <w:r>
         <w:t>feet</w:t>
       </w:r>
-      <w:commentRangeEnd w:id="25"/>
-      <w:r>
-        <w:rPr>
-          <w:rStyle w:val="CommentReference"/>
-        </w:rPr>
-        <w:commentReference w:id="25"/>
+      <w:commentRangeEnd w:id="23"/>
+      <w:r>
+        <w:rPr>
+          <w:rStyle w:val="CommentReference"/>
+        </w:rPr>
+        <w:commentReference w:id="23"/>
       </w:r>
       <w:r>
         <w:t xml:space="preserve">. Soils are mostly shallow (&gt;1m) and are a mix of </w:t>
@@ -1104,19 +1085,19 @@
         </w:rPr>
         <w:t>Figure 1. Map of study sites within Headwaters Forest Reserve</w:t>
       </w:r>
-      <w:commentRangeStart w:id="26"/>
+      <w:commentRangeStart w:id="24"/>
       <w:r>
         <w:rPr>
           <w:b/>
         </w:rPr>
         <w:t>.</w:t>
       </w:r>
-      <w:commentRangeEnd w:id="26"/>
-      <w:r>
-        <w:rPr>
-          <w:rStyle w:val="CommentReference"/>
-        </w:rPr>
-        <w:commentReference w:id="26"/>
+      <w:commentRangeEnd w:id="24"/>
+      <w:r>
+        <w:rPr>
+          <w:rStyle w:val="CommentReference"/>
+        </w:rPr>
+        <w:commentReference w:id="24"/>
       </w:r>
       <w:r>
         <w:rPr>
@@ -1140,12 +1121,49 @@
       <w:r>
         <w:t xml:space="preserve"> but at a </w:t>
       </w:r>
+      <w:commentRangeStart w:id="25"/>
+      <w:r>
+        <w:t xml:space="preserve">minimum 50-m </w:t>
+      </w:r>
+      <w:r>
+        <w:t xml:space="preserve">distance </w:t>
+      </w:r>
+      <w:commentRangeEnd w:id="25"/>
+      <w:r>
+        <w:rPr>
+          <w:rStyle w:val="CommentReference"/>
+        </w:rPr>
+        <w:commentReference w:id="25"/>
+      </w:r>
+      <w:r>
+        <w:t>from past disturbances such as logging or road construction</w:t>
+      </w:r>
+      <w:r>
+        <w:t xml:space="preserve"> </w:t>
+      </w:r>
+      <w:r>
+        <w:rPr>
+          <w:color w:val="4472C4" w:themeColor="accent1"/>
+        </w:rPr>
+        <w:t xml:space="preserve">to avoid …. </w:t>
+      </w:r>
+      <w:commentRangeStart w:id="26"/>
+      <w:r>
+        <w:t>.</w:t>
+      </w:r>
+      <w:commentRangeEnd w:id="26"/>
+      <w:r>
+        <w:rPr>
+          <w:rStyle w:val="CommentReference"/>
+        </w:rPr>
+        <w:commentReference w:id="26"/>
+      </w:r>
+      <w:r>
+        <w:t xml:space="preserve"> We established </w:t>
+      </w:r>
       <w:commentRangeStart w:id="27"/>
       <w:r>
-        <w:t xml:space="preserve">minimum 50-m </w:t>
-      </w:r>
-      <w:r>
-        <w:t xml:space="preserve">distance </w:t>
+        <w:t>20 sampling sites, primarily on ridgetops (n =16)</w:t>
       </w:r>
       <w:commentRangeEnd w:id="27"/>
       <w:r>
@@ -1153,43 +1171,6 @@
           <w:rStyle w:val="CommentReference"/>
         </w:rPr>
         <w:commentReference w:id="27"/>
-      </w:r>
-      <w:r>
-        <w:t>from past disturbances such as logging or road construction</w:t>
-      </w:r>
-      <w:r>
-        <w:t xml:space="preserve"> </w:t>
-      </w:r>
-      <w:r>
-        <w:rPr>
-          <w:color w:val="4472C4" w:themeColor="accent1"/>
-        </w:rPr>
-        <w:t xml:space="preserve">to avoid …. </w:t>
-      </w:r>
-      <w:commentRangeStart w:id="28"/>
-      <w:r>
-        <w:t>.</w:t>
-      </w:r>
-      <w:commentRangeEnd w:id="28"/>
-      <w:r>
-        <w:rPr>
-          <w:rStyle w:val="CommentReference"/>
-        </w:rPr>
-        <w:commentReference w:id="28"/>
-      </w:r>
-      <w:r>
-        <w:t xml:space="preserve"> We established </w:t>
-      </w:r>
-      <w:commentRangeStart w:id="29"/>
-      <w:r>
-        <w:t>20 sampling sites, primarily on ridgetops (n =16)</w:t>
-      </w:r>
-      <w:commentRangeEnd w:id="29"/>
-      <w:r>
-        <w:rPr>
-          <w:rStyle w:val="CommentReference"/>
-        </w:rPr>
-        <w:commentReference w:id="29"/>
       </w:r>
       <w:r>
         <w:t>, excluding steep slopes or valley bottoms</w:t>
@@ -1269,16 +1250,16 @@
       <w:r>
         <w:t xml:space="preserve">) driven into the soil up to 30 cm deep. We removed coarse litter prior to sampling, </w:t>
       </w:r>
-      <w:commentRangeStart w:id="30"/>
+      <w:commentRangeStart w:id="28"/>
       <w:r>
         <w:t xml:space="preserve">but did not distinguish between O, A, and B horizons due to a lack of distinct boundaries.  </w:t>
       </w:r>
-      <w:commentRangeEnd w:id="30"/>
-      <w:r>
-        <w:rPr>
-          <w:rStyle w:val="CommentReference"/>
-        </w:rPr>
-        <w:commentReference w:id="30"/>
+      <w:commentRangeEnd w:id="28"/>
+      <w:r>
+        <w:rPr>
+          <w:rStyle w:val="CommentReference"/>
+        </w:rPr>
+        <w:commentReference w:id="28"/>
       </w:r>
     </w:p>
     <w:p>
@@ -1294,7 +1275,7 @@
         <w:spacing w:line="480" w:lineRule="auto"/>
         <w:ind w:firstLine="720"/>
       </w:pPr>
-      <w:commentRangeStart w:id="31"/>
+      <w:commentRangeStart w:id="29"/>
       <w:r>
         <w:t xml:space="preserve">To identify </w:t>
       </w:r>
@@ -1310,12 +1291,12 @@
       <w:r>
         <w:t>vailable in charcoal in redwood soils and to establish whether charcoal in redwood mineral soils is stratified</w:t>
       </w:r>
-      <w:commentRangeEnd w:id="31"/>
-      <w:r>
-        <w:rPr>
-          <w:rStyle w:val="CommentReference"/>
-        </w:rPr>
-        <w:commentReference w:id="31"/>
+      <w:commentRangeEnd w:id="29"/>
+      <w:r>
+        <w:rPr>
+          <w:rStyle w:val="CommentReference"/>
+        </w:rPr>
+        <w:commentReference w:id="29"/>
       </w:r>
       <w:r>
         <w:t xml:space="preserve">, </w:t>
@@ -1331,7 +1312,7 @@
       <w:pPr>
         <w:pStyle w:val="Heading2"/>
       </w:pPr>
-      <w:commentRangeStart w:id="32"/>
+      <w:commentRangeStart w:id="30"/>
       <w:r>
         <w:t xml:space="preserve">2.3 </w:t>
       </w:r>
@@ -1343,7 +1324,7 @@
       <w:r>
         <w:t xml:space="preserve"> Quantification</w:t>
       </w:r>
-      <w:commentRangeEnd w:id="32"/>
+      <w:commentRangeEnd w:id="30"/>
       <w:r>
         <w:rPr>
           <w:rStyle w:val="CommentReference"/>
@@ -1352,7 +1333,7 @@
           <w:i w:val="0"/>
           <w:color w:val="auto"/>
         </w:rPr>
-        <w:commentReference w:id="32"/>
+        <w:commentReference w:id="30"/>
       </w:r>
     </w:p>
     <w:p>
@@ -1380,51 +1361,69 @@
       </w:r>
       <w:proofErr w:type="spellEnd"/>
       <w:r>
-        <w:t xml:space="preserve"> and charcoal quantification methods: physical charcoal quantification and acid-peroxide digestion</w:t>
-      </w:r>
-      <w:commentRangeStart w:id="33"/>
-      <w:r>
-        <w:t>.</w:t>
-      </w:r>
-      <w:commentRangeEnd w:id="33"/>
-      <w:r>
-        <w:rPr>
-          <w:rStyle w:val="CommentReference"/>
-        </w:rPr>
-        <w:commentReference w:id="33"/>
-      </w:r>
-      <w:r>
+        <w:t xml:space="preserve"> and charcoal quantification methods: physical charcoal quantification </w:t>
+      </w:r>
+      <w:r>
+        <w:t xml:space="preserve">(Clark 1988) </w:t>
+      </w:r>
+      <w:r>
+        <w:t xml:space="preserve">and acid-peroxide digestion. </w:t>
+      </w:r>
+      <w:r>
+        <w:rPr>
+          <w:color w:val="000000"/>
+        </w:rPr>
+        <w:t xml:space="preserve">Physical quantification is </w:t>
+      </w:r>
+      <w:r>
+        <w:rPr>
+          <w:color w:val="000000"/>
+        </w:rPr>
+        <w:t>a more</w:t>
+      </w:r>
+      <w:r>
+        <w:rPr>
+          <w:color w:val="000000"/>
+        </w:rPr>
+        <w:t xml:space="preserve"> traditional</w:t>
+      </w:r>
+      <w:r>
+        <w:rPr>
+          <w:color w:val="000000"/>
+        </w:rPr>
         <w:t xml:space="preserve"> </w:t>
       </w:r>
+      <w:proofErr w:type="gramStart"/>
       <w:r>
         <w:rPr>
           <w:color w:val="000000"/>
         </w:rPr>
-        <w:t xml:space="preserve">Physical quantification is </w:t>
+        <w:t>approach</w:t>
       </w:r>
       <w:r>
         <w:rPr>
           <w:color w:val="000000"/>
         </w:rPr>
-        <w:t>a more</w:t>
-      </w:r>
+        <w:t>, but</w:t>
+      </w:r>
+      <w:proofErr w:type="gramEnd"/>
       <w:r>
         <w:rPr>
           <w:color w:val="000000"/>
         </w:rPr>
-        <w:t xml:space="preserve"> traditional</w:t>
+        <w:t xml:space="preserve"> requires much more time and labor</w:t>
       </w:r>
       <w:r>
         <w:rPr>
           <w:color w:val="000000"/>
         </w:rPr>
-        <w:t xml:space="preserve"> approach</w:t>
+        <w:t xml:space="preserve"> (Clark 1988, probably a better one too)</w:t>
       </w:r>
       <w:r>
         <w:rPr>
           <w:color w:val="000000"/>
         </w:rPr>
-        <w:t xml:space="preserve">, but requires much more time and labor, while acid-peroxide digestion, established by </w:t>
+        <w:t xml:space="preserve">, while acid-peroxide digestion, established by </w:t>
       </w:r>
       <w:proofErr w:type="spellStart"/>
       <w:r>
@@ -1444,14 +1443,14 @@
         <w:rPr>
           <w:color w:val="000000"/>
         </w:rPr>
-        <w:t xml:space="preserve"> and potentially captures a greater range of pyrogenic </w:t>
+        <w:t xml:space="preserve"> and </w:t>
       </w:r>
       <w:r>
         <w:rPr>
           <w:color w:val="000000"/>
         </w:rPr>
         <w:lastRenderedPageBreak/>
-        <w:t>materials</w:t>
+        <w:t>potentially captures a greater range of pyrogenic materials</w:t>
       </w:r>
       <w:r>
         <w:rPr>
@@ -1477,30 +1476,22 @@
       <w:r>
         <w:t>C for 24 hours</w:t>
       </w:r>
-      <w:commentRangeStart w:id="34"/>
-      <w:r>
-        <w:t>.</w:t>
-      </w:r>
-      <w:commentRangeEnd w:id="34"/>
-      <w:r>
-        <w:rPr>
-          <w:rStyle w:val="CommentReference"/>
-        </w:rPr>
-        <w:commentReference w:id="34"/>
-      </w:r>
-      <w:r>
-        <w:t xml:space="preserve"> </w:t>
+      <w:r>
+        <w:t xml:space="preserve"> (Pingree et al. 2012)</w:t>
+      </w:r>
+      <w:r>
+        <w:t xml:space="preserve">. </w:t>
       </w:r>
     </w:p>
     <w:p>
       <w:pPr>
         <w:pStyle w:val="Heading3"/>
       </w:pPr>
-      <w:commentRangeStart w:id="35"/>
+      <w:commentRangeStart w:id="31"/>
       <w:r>
         <w:t>2.3.1 Physical Charcoal Quantification</w:t>
       </w:r>
-      <w:commentRangeEnd w:id="35"/>
+      <w:commentRangeEnd w:id="31"/>
       <w:r>
         <w:rPr>
           <w:rStyle w:val="CommentReference"/>
@@ -1508,7 +1499,7 @@
           <w:i w:val="0"/>
           <w:color w:val="auto"/>
         </w:rPr>
-        <w:commentReference w:id="35"/>
+        <w:commentReference w:id="31"/>
       </w:r>
     </w:p>
     <w:p>
@@ -1798,18 +1789,18 @@
       <w:r>
         <w:t xml:space="preserve"> modern dates using </w:t>
       </w:r>
-      <w:commentRangeStart w:id="36"/>
+      <w:commentRangeStart w:id="32"/>
       <w:proofErr w:type="spellStart"/>
       <w:r>
         <w:t>Oxcal</w:t>
       </w:r>
-      <w:commentRangeEnd w:id="36"/>
+      <w:commentRangeEnd w:id="32"/>
       <w:proofErr w:type="spellEnd"/>
       <w:r>
         <w:rPr>
           <w:rStyle w:val="CommentReference"/>
         </w:rPr>
-        <w:commentReference w:id="36"/>
+        <w:commentReference w:id="32"/>
       </w:r>
       <w:r>
         <w:t xml:space="preserve">. </w:t>
@@ -2107,19 +2098,19 @@
         </w:rPr>
         <w:t xml:space="preserve"> where BD = </w:t>
       </w:r>
-      <w:commentRangeStart w:id="37"/>
+      <w:commentRangeStart w:id="33"/>
       <w:r>
         <w:rPr>
           <w:color w:val="000000"/>
         </w:rPr>
         <w:t>bulk density</w:t>
       </w:r>
-      <w:commentRangeEnd w:id="37"/>
-      <w:r>
-        <w:rPr>
-          <w:rStyle w:val="CommentReference"/>
-        </w:rPr>
-        <w:commentReference w:id="37"/>
+      <w:commentRangeEnd w:id="33"/>
+      <w:r>
+        <w:rPr>
+          <w:rStyle w:val="CommentReference"/>
+        </w:rPr>
+        <w:commentReference w:id="33"/>
       </w:r>
       <w:r>
         <w:rPr>
@@ -2136,33 +2127,33 @@
           <w:color w:val="000000"/>
         </w:rPr>
       </w:pPr>
-      <w:commentRangeStart w:id="38"/>
+      <w:commentRangeStart w:id="34"/>
       <w:r>
         <w:rPr>
           <w:color w:val="000000"/>
         </w:rPr>
         <w:t>To investigate the presence of a stratigraphy of charcoal dates within redwood soils, we compared radiocarbon date estimates of charcoal fragments from the same soil pit but different depths where such pairings existed (n = 21). A stratigraphy existed if the fragment from the deeper depth had an older calibrated radiocarbon age</w:t>
       </w:r>
-      <w:commentRangeStart w:id="39"/>
+      <w:commentRangeStart w:id="35"/>
       <w:r>
         <w:rPr>
           <w:color w:val="000000"/>
         </w:rPr>
         <w:t xml:space="preserve">. </w:t>
       </w:r>
-      <w:commentRangeEnd w:id="38"/>
-      <w:r>
-        <w:rPr>
-          <w:rStyle w:val="CommentReference"/>
-        </w:rPr>
-        <w:commentReference w:id="38"/>
-      </w:r>
-      <w:commentRangeEnd w:id="39"/>
-      <w:r>
-        <w:rPr>
-          <w:rStyle w:val="CommentReference"/>
-        </w:rPr>
-        <w:commentReference w:id="39"/>
+      <w:commentRangeEnd w:id="34"/>
+      <w:r>
+        <w:rPr>
+          <w:rStyle w:val="CommentReference"/>
+        </w:rPr>
+        <w:commentReference w:id="34"/>
+      </w:r>
+      <w:commentRangeEnd w:id="35"/>
+      <w:r>
+        <w:rPr>
+          <w:rStyle w:val="CommentReference"/>
+        </w:rPr>
+        <w:commentReference w:id="35"/>
       </w:r>
     </w:p>
     <w:p>
@@ -2176,11 +2167,11 @@
       <w:r>
         <w:t xml:space="preserve">3. </w:t>
       </w:r>
-      <w:commentRangeStart w:id="40"/>
+      <w:commentRangeStart w:id="36"/>
       <w:r>
         <w:t>Results</w:t>
       </w:r>
-      <w:commentRangeEnd w:id="40"/>
+      <w:commentRangeEnd w:id="36"/>
       <w:r>
         <w:rPr>
           <w:rStyle w:val="CommentReference"/>
@@ -2188,7 +2179,7 @@
           <w:b w:val="0"/>
           <w:color w:val="auto"/>
         </w:rPr>
-        <w:commentReference w:id="40"/>
+        <w:commentReference w:id="36"/>
       </w:r>
     </w:p>
     <w:p>
@@ -2207,16 +2198,16 @@
       <w:r>
         <w:t xml:space="preserve">Charcoal deposited within mineral soils on ridgetops, hillslopes and </w:t>
       </w:r>
-      <w:commentRangeStart w:id="41"/>
+      <w:commentRangeStart w:id="37"/>
       <w:r>
         <w:t xml:space="preserve">valleys </w:t>
       </w:r>
-      <w:commentRangeEnd w:id="41"/>
-      <w:r>
-        <w:rPr>
-          <w:rStyle w:val="CommentReference"/>
-        </w:rPr>
-        <w:commentReference w:id="41"/>
+      <w:commentRangeEnd w:id="37"/>
+      <w:r>
+        <w:rPr>
+          <w:rStyle w:val="CommentReference"/>
+        </w:rPr>
+        <w:commentReference w:id="37"/>
       </w:r>
       <w:r>
         <w:t>displayed</w:t>
@@ -2230,7 +2221,7 @@
       <w:r>
         <w:t xml:space="preserve">range of calibrated radiocarbon ages (modern to 3,805 calibrated median years BP) than charcoal found within debris flows (931 to 6,839 years BP). </w:t>
       </w:r>
-      <w:commentRangeStart w:id="42"/>
+      <w:commentRangeStart w:id="38"/>
       <w:r>
         <w:t xml:space="preserve">Due to the distinct difference in age </w:t>
       </w:r>
@@ -2238,17 +2229,17 @@
         <w:lastRenderedPageBreak/>
         <w:t>between the two, results from the two site types are reported separately</w:t>
       </w:r>
-      <w:commentRangeEnd w:id="42"/>
-      <w:r>
-        <w:rPr>
-          <w:rStyle w:val="CommentReference"/>
-        </w:rPr>
-        <w:commentReference w:id="42"/>
+      <w:commentRangeEnd w:id="38"/>
+      <w:r>
+        <w:rPr>
+          <w:rStyle w:val="CommentReference"/>
+        </w:rPr>
+        <w:commentReference w:id="38"/>
       </w:r>
       <w:r>
         <w:t xml:space="preserve">. </w:t>
       </w:r>
-      <w:commentRangeStart w:id="43"/>
+      <w:commentRangeStart w:id="39"/>
       <w:r>
         <w:t>Two charcoal fragments from the WORM_03 site dated at 6,666- and 6,839-year BP, though they were located a meter apart in depth (Fig 2). Due to the nature of the site and the unusual age of the samples, these dates were not included in subsequent analysis</w:t>
       </w:r>
@@ -2258,12 +2249,12 @@
       <w:r>
         <w:t xml:space="preserve">. </w:t>
       </w:r>
-      <w:commentRangeEnd w:id="43"/>
-      <w:r>
-        <w:rPr>
-          <w:rStyle w:val="CommentReference"/>
-        </w:rPr>
-        <w:commentReference w:id="43"/>
+      <w:commentRangeEnd w:id="39"/>
+      <w:r>
+        <w:rPr>
+          <w:rStyle w:val="CommentReference"/>
+        </w:rPr>
+        <w:commentReference w:id="39"/>
       </w:r>
     </w:p>
     <w:p>
@@ -2271,7 +2262,7 @@
         <w:spacing w:line="480" w:lineRule="auto"/>
         <w:ind w:firstLine="720"/>
       </w:pPr>
-      <w:commentRangeStart w:id="44"/>
+      <w:commentRangeStart w:id="40"/>
       <w:r>
         <w:rPr>
           <w:noProof/>
@@ -2312,12 +2303,12 @@
           </wp:inline>
         </w:drawing>
       </w:r>
-      <w:commentRangeEnd w:id="44"/>
-      <w:r>
-        <w:rPr>
-          <w:rStyle w:val="CommentReference"/>
-        </w:rPr>
-        <w:commentReference w:id="44"/>
+      <w:commentRangeEnd w:id="40"/>
+      <w:r>
+        <w:rPr>
+          <w:rStyle w:val="CommentReference"/>
+        </w:rPr>
+        <w:commentReference w:id="40"/>
       </w:r>
     </w:p>
     <w:p>
@@ -2339,19 +2330,19 @@
         </w:rPr>
         <w:t>[</w:t>
       </w:r>
-      <w:commentRangeStart w:id="45"/>
+      <w:commentRangeStart w:id="41"/>
       <w:r>
         <w:rPr>
           <w:color w:val="4472C4"/>
         </w:rPr>
         <w:t>thinking about adding error bars</w:t>
       </w:r>
-      <w:commentRangeEnd w:id="45"/>
-      <w:r>
-        <w:rPr>
-          <w:rStyle w:val="CommentReference"/>
-        </w:rPr>
-        <w:commentReference w:id="45"/>
+      <w:commentRangeEnd w:id="41"/>
+      <w:r>
+        <w:rPr>
+          <w:rStyle w:val="CommentReference"/>
+        </w:rPr>
+        <w:commentReference w:id="41"/>
       </w:r>
       <w:r>
         <w:rPr>
@@ -2393,23 +2384,23 @@
       <w:r>
         <w:t xml:space="preserve">, </w:t>
       </w:r>
-      <w:commentRangeStart w:id="46"/>
+      <w:commentRangeStart w:id="42"/>
       <w:r>
         <w:t xml:space="preserve">indicating a lack of stratigraphy within those particular sites (Fig 3). </w:t>
       </w:r>
-      <w:commentRangeEnd w:id="46"/>
-      <w:r>
-        <w:rPr>
-          <w:rStyle w:val="CommentReference"/>
-        </w:rPr>
-        <w:commentReference w:id="46"/>
+      <w:commentRangeEnd w:id="42"/>
+      <w:r>
+        <w:rPr>
+          <w:rStyle w:val="CommentReference"/>
+        </w:rPr>
+        <w:commentReference w:id="42"/>
       </w:r>
     </w:p>
     <w:p>
       <w:pPr>
         <w:spacing w:line="480" w:lineRule="auto"/>
       </w:pPr>
-      <w:commentRangeStart w:id="47"/>
+      <w:commentRangeStart w:id="43"/>
       <w:r>
         <w:rPr>
           <w:noProof/>
@@ -2451,12 +2442,12 @@
           </wp:inline>
         </w:drawing>
       </w:r>
-      <w:commentRangeEnd w:id="47"/>
-      <w:r>
-        <w:rPr>
-          <w:rStyle w:val="CommentReference"/>
-        </w:rPr>
-        <w:commentReference w:id="47"/>
+      <w:commentRangeEnd w:id="43"/>
+      <w:r>
+        <w:rPr>
+          <w:rStyle w:val="CommentReference"/>
+        </w:rPr>
+        <w:commentReference w:id="43"/>
       </w:r>
     </w:p>
     <w:p>
@@ -2471,16 +2462,16 @@
       </w:r>
     </w:p>
     <w:p>
-      <w:commentRangeStart w:id="48"/>
+      <w:commentRangeStart w:id="44"/>
       <w:r>
         <w:t xml:space="preserve"> Stratigraphic relationship between calibrated radiocarbon age and depth in soil across soil-charcoal radiocarbon dates from sites with at least two radiocarbon dates. </w:t>
       </w:r>
-      <w:commentRangeEnd w:id="48"/>
-      <w:r>
-        <w:rPr>
-          <w:rStyle w:val="CommentReference"/>
-        </w:rPr>
-        <w:commentReference w:id="48"/>
+      <w:commentRangeEnd w:id="44"/>
+      <w:r>
+        <w:rPr>
+          <w:rStyle w:val="CommentReference"/>
+        </w:rPr>
+        <w:commentReference w:id="44"/>
       </w:r>
       <w:r>
         <w:t xml:space="preserve">Line at y = 0 represents no difference in age between paired samples. Points above y = 0 display no age reversal, indicating charcoal samples at deeper depths produced older calibrated radiocarbon ages, while points below y = 0 indicate charcoal samples at deeper depths were found to be younger, indicating a lack of stratigraphy. </w:t>
@@ -2527,19 +2518,19 @@
       <w:r>
         <w:t xml:space="preserve">with depth from 0.3 g/cm3 at the soil surface to 1 g/cm3 at </w:t>
       </w:r>
-      <w:commentRangeStart w:id="49"/>
+      <w:commentRangeStart w:id="45"/>
       <w:r>
         <w:t>30 cm</w:t>
       </w:r>
       <w:r>
         <w:t xml:space="preserve"> </w:t>
       </w:r>
-      <w:commentRangeEnd w:id="49"/>
-      <w:r>
-        <w:rPr>
-          <w:rStyle w:val="CommentReference"/>
-        </w:rPr>
-        <w:commentReference w:id="49"/>
+      <w:commentRangeEnd w:id="45"/>
+      <w:r>
+        <w:rPr>
+          <w:rStyle w:val="CommentReference"/>
+        </w:rPr>
+        <w:commentReference w:id="45"/>
       </w:r>
       <w:r>
         <w:t>(Appendix 1: Figure S1)</w:t>
@@ -2553,7 +2544,7 @@
         </w:rPr>
         <w:t xml:space="preserve"> </w:t>
       </w:r>
-      <w:commentRangeStart w:id="50"/>
+      <w:commentRangeStart w:id="46"/>
       <w:r>
         <w:rPr>
           <w:color w:val="000000"/>
@@ -2590,12 +2581,12 @@
         </w:rPr>
         <w:t>).</w:t>
       </w:r>
-      <w:commentRangeEnd w:id="50"/>
-      <w:r>
-        <w:rPr>
-          <w:rStyle w:val="CommentReference"/>
-        </w:rPr>
-        <w:commentReference w:id="50"/>
+      <w:commentRangeEnd w:id="46"/>
+      <w:r>
+        <w:rPr>
+          <w:rStyle w:val="CommentReference"/>
+        </w:rPr>
+        <w:commentReference w:id="46"/>
       </w:r>
     </w:p>
     <w:p>
@@ -2668,7 +2659,7 @@
         </w:rPr>
         <w:t xml:space="preserve"> was highest in hillslope sites, though not enough valley sites may have been sampled for adequate comparison. </w:t>
       </w:r>
-      <w:commentRangeStart w:id="51"/>
+      <w:commentRangeStart w:id="47"/>
       <w:r>
         <w:rPr>
           <w:color w:val="000000" w:themeColor="text1"/>
@@ -2724,12 +2715,12 @@
         </w:rPr>
         <w:t xml:space="preserve"> 2018).</w:t>
       </w:r>
-      <w:commentRangeEnd w:id="51"/>
-      <w:r>
-        <w:rPr>
-          <w:rStyle w:val="CommentReference"/>
-        </w:rPr>
-        <w:commentReference w:id="51"/>
+      <w:commentRangeEnd w:id="47"/>
+      <w:r>
+        <w:rPr>
+          <w:rStyle w:val="CommentReference"/>
+        </w:rPr>
+        <w:commentReference w:id="47"/>
       </w:r>
     </w:p>
     <w:p>
@@ -2768,7 +2759,7 @@
           <w:color w:val="4472C4"/>
         </w:rPr>
       </w:pPr>
-      <w:commentRangeStart w:id="52"/>
+      <w:commentRangeStart w:id="48"/>
       <w:r>
         <w:rPr>
           <w:b/>
@@ -2810,16 +2801,16 @@
           </wp:inline>
         </w:drawing>
       </w:r>
-      <w:commentRangeEnd w:id="52"/>
-      <w:r>
-        <w:rPr>
-          <w:rStyle w:val="CommentReference"/>
-        </w:rPr>
-        <w:commentReference w:id="52"/>
-      </w:r>
-    </w:p>
-    <w:p>
-      <w:commentRangeStart w:id="53"/>
+      <w:commentRangeEnd w:id="48"/>
+      <w:r>
+        <w:rPr>
+          <w:rStyle w:val="CommentReference"/>
+        </w:rPr>
+        <w:commentReference w:id="48"/>
+      </w:r>
+    </w:p>
+    <w:p>
+      <w:commentRangeStart w:id="49"/>
       <w:r>
         <w:rPr>
           <w:b/>
@@ -2838,12 +2829,12 @@
         </w:rPr>
         <w:t>.</w:t>
       </w:r>
-      <w:commentRangeEnd w:id="53"/>
-      <w:r>
-        <w:rPr>
-          <w:rStyle w:val="CommentReference"/>
-        </w:rPr>
-        <w:commentReference w:id="53"/>
+      <w:commentRangeEnd w:id="49"/>
+      <w:r>
+        <w:rPr>
+          <w:rStyle w:val="CommentReference"/>
+        </w:rPr>
+        <w:commentReference w:id="49"/>
       </w:r>
       <w:r>
         <w:rPr>
@@ -2891,20 +2882,20 @@
         </w:sdtPr>
         <w:sdtContent/>
       </w:sdt>
-      <w:commentRangeStart w:id="54"/>
+      <w:commentRangeStart w:id="50"/>
       <w:r>
         <w:t xml:space="preserve">The soil charcoal record in coast redwood mineral soils contains evidence of fire history that </w:t>
       </w:r>
-      <w:commentRangeStart w:id="55"/>
+      <w:commentRangeStart w:id="51"/>
       <w:r>
         <w:t>precede tree-ring records of fire</w:t>
       </w:r>
-      <w:commentRangeEnd w:id="55"/>
-      <w:r>
-        <w:rPr>
-          <w:rStyle w:val="CommentReference"/>
-        </w:rPr>
-        <w:commentReference w:id="55"/>
+      <w:commentRangeEnd w:id="51"/>
+      <w:r>
+        <w:rPr>
+          <w:rStyle w:val="CommentReference"/>
+        </w:rPr>
+        <w:commentReference w:id="51"/>
       </w:r>
       <w:r>
         <w:t xml:space="preserve">. </w:t>
@@ -2927,30 +2918,30 @@
       <w:r>
         <w:t>, though not always within a stratigraphy</w:t>
       </w:r>
-      <w:commentRangeStart w:id="56"/>
+      <w:commentRangeStart w:id="52"/>
       <w:r>
         <w:t>.</w:t>
       </w:r>
-      <w:commentRangeEnd w:id="56"/>
-      <w:ins w:id="57" w:author="Hayes, Katherine" w:date="2021-01-28T08:09:00Z">
+      <w:commentRangeEnd w:id="52"/>
+      <w:ins w:id="53" w:author="Hayes, Katherine" w:date="2021-01-28T08:09:00Z">
         <w:r>
           <w:t xml:space="preserve"> </w:t>
         </w:r>
       </w:ins>
-      <w:commentRangeEnd w:id="54"/>
-      <w:r>
-        <w:rPr>
-          <w:rStyle w:val="CommentReference"/>
-        </w:rPr>
-        <w:commentReference w:id="56"/>
-      </w:r>
-      <w:r>
-        <w:rPr>
-          <w:rStyle w:val="CommentReference"/>
-        </w:rPr>
-        <w:commentReference w:id="54"/>
-      </w:r>
-      <w:ins w:id="58" w:author="Trevor A. Carter" w:date="2021-01-28T08:09:00Z">
+      <w:commentRangeEnd w:id="50"/>
+      <w:r>
+        <w:rPr>
+          <w:rStyle w:val="CommentReference"/>
+        </w:rPr>
+        <w:commentReference w:id="52"/>
+      </w:r>
+      <w:r>
+        <w:rPr>
+          <w:rStyle w:val="CommentReference"/>
+        </w:rPr>
+        <w:commentReference w:id="50"/>
+      </w:r>
+      <w:ins w:id="54" w:author="Trevor A. Carter" w:date="2021-01-28T08:09:00Z">
         <w:r>
           <w:t xml:space="preserve"> </w:t>
         </w:r>
@@ -2976,44 +2967,44 @@
       <w:r>
         <w:t xml:space="preserve"> across a variety of spatial scales</w:t>
       </w:r>
-      <w:commentRangeStart w:id="59"/>
+      <w:commentRangeStart w:id="55"/>
       <w:r>
         <w:t>.</w:t>
       </w:r>
-      <w:commentRangeEnd w:id="59"/>
-      <w:r>
-        <w:rPr>
-          <w:rStyle w:val="CommentReference"/>
-        </w:rPr>
-        <w:commentReference w:id="59"/>
+      <w:commentRangeEnd w:id="55"/>
+      <w:r>
+        <w:rPr>
+          <w:rStyle w:val="CommentReference"/>
+        </w:rPr>
+        <w:commentReference w:id="55"/>
       </w:r>
       <w:r>
         <w:t xml:space="preserve"> </w:t>
       </w:r>
-      <w:commentRangeStart w:id="60"/>
+      <w:commentRangeStart w:id="56"/>
       <w:r>
         <w:t xml:space="preserve">Soil mixing </w:t>
       </w:r>
-      <w:commentRangeEnd w:id="60"/>
-      <w:r>
-        <w:rPr>
-          <w:rStyle w:val="CommentReference"/>
-        </w:rPr>
-        <w:commentReference w:id="60"/>
+      <w:commentRangeEnd w:id="56"/>
+      <w:r>
+        <w:rPr>
+          <w:rStyle w:val="CommentReference"/>
+        </w:rPr>
+        <w:commentReference w:id="56"/>
       </w:r>
       <w:r>
         <w:t>in redwood forests may be driven by disturbance events occurring at various spatial or temporal scales, either human or natural (tree tip-ups or down-slope soil movement)</w:t>
       </w:r>
-      <w:commentRangeStart w:id="61"/>
+      <w:commentRangeStart w:id="57"/>
       <w:r>
         <w:t>.</w:t>
       </w:r>
-      <w:commentRangeEnd w:id="61"/>
-      <w:r>
-        <w:rPr>
-          <w:rStyle w:val="CommentReference"/>
-        </w:rPr>
-        <w:commentReference w:id="61"/>
+      <w:commentRangeEnd w:id="57"/>
+      <w:r>
+        <w:rPr>
+          <w:rStyle w:val="CommentReference"/>
+        </w:rPr>
+        <w:commentReference w:id="57"/>
       </w:r>
       <w:r>
         <w:t xml:space="preserve"> Tree tip-ups in particular likely upturn large amounts of </w:t>
@@ -3028,16 +3019,16 @@
       <w:r>
         <w:t xml:space="preserve"> given the size of redwood root system</w:t>
       </w:r>
-      <w:commentRangeStart w:id="62"/>
+      <w:commentRangeStart w:id="58"/>
       <w:r>
         <w:t xml:space="preserve">s. </w:t>
       </w:r>
-      <w:commentRangeEnd w:id="62"/>
-      <w:r>
-        <w:rPr>
-          <w:rStyle w:val="CommentReference"/>
-        </w:rPr>
-        <w:commentReference w:id="62"/>
+      <w:commentRangeEnd w:id="58"/>
+      <w:r>
+        <w:rPr>
+          <w:rStyle w:val="CommentReference"/>
+        </w:rPr>
+        <w:commentReference w:id="58"/>
       </w:r>
       <w:r>
         <w:t>Across greater spatial scales, soil mixing may be driven by erosion or depositional events:</w:t>
@@ -3087,22 +3078,22 @@
       <w:r>
         <w:t xml:space="preserve">. </w:t>
       </w:r>
-      <w:commentRangeStart w:id="63"/>
+      <w:commentRangeStart w:id="59"/>
       <w:r>
         <w:t>While greater investigation is needed to fully constrain fire activity across the last millennium in coast redwood forests, d</w:t>
       </w:r>
       <w:r>
         <w:t>ated fires from the Norman and Jennings project only extend back to 250 years BP, again emphasizing the value of the temporal extent of soil charcoal</w:t>
       </w:r>
-      <w:commentRangeStart w:id="64"/>
+      <w:commentRangeStart w:id="60"/>
       <w:r>
         <w:rPr>
           <w:color w:val="4472C4"/>
         </w:rPr>
         <w:t>.</w:t>
       </w:r>
-      <w:commentRangeEnd w:id="64"/>
-      <w:ins w:id="65" w:author="Hayes, Katherine" w:date="2021-01-28T08:09:00Z">
+      <w:commentRangeEnd w:id="60"/>
+      <w:ins w:id="61" w:author="Hayes, Katherine" w:date="2021-01-28T08:09:00Z">
         <w:r>
           <w:rPr>
             <w:color w:val="4472C4"/>
@@ -3110,20 +3101,20 @@
           <w:t xml:space="preserve"> </w:t>
         </w:r>
       </w:ins>
-      <w:commentRangeEnd w:id="63"/>
-      <w:r>
-        <w:rPr>
-          <w:rStyle w:val="CommentReference"/>
-        </w:rPr>
-        <w:commentReference w:id="64"/>
-      </w:r>
-      <w:r>
-        <w:rPr>
-          <w:rStyle w:val="CommentReference"/>
-        </w:rPr>
-        <w:commentReference w:id="63"/>
-      </w:r>
-      <w:ins w:id="66" w:author="Trevor A. Carter" w:date="2021-01-28T08:09:00Z">
+      <w:commentRangeEnd w:id="59"/>
+      <w:r>
+        <w:rPr>
+          <w:rStyle w:val="CommentReference"/>
+        </w:rPr>
+        <w:commentReference w:id="60"/>
+      </w:r>
+      <w:r>
+        <w:rPr>
+          <w:rStyle w:val="CommentReference"/>
+        </w:rPr>
+        <w:commentReference w:id="59"/>
+      </w:r>
+      <w:ins w:id="62" w:author="Trevor A. Carter" w:date="2021-01-28T08:09:00Z">
         <w:r>
           <w:rPr>
             <w:color w:val="4472C4"/>
@@ -3151,7 +3142,7 @@
         <w:spacing w:line="480" w:lineRule="auto"/>
         <w:ind w:firstLine="720"/>
       </w:pPr>
-      <w:commentRangeStart w:id="67"/>
+      <w:commentRangeStart w:id="63"/>
       <w:r>
         <w:t xml:space="preserve">The average proportion of </w:t>
       </w:r>
@@ -3163,12 +3154,12 @@
       <w:r>
         <w:t xml:space="preserve"> relative to total soil C in redwood ecosystems was comparable to estimates for ecosystems with </w:t>
       </w:r>
-      <w:commentRangeEnd w:id="67"/>
-      <w:r>
-        <w:rPr>
-          <w:rStyle w:val="CommentReference"/>
-        </w:rPr>
-        <w:commentReference w:id="67"/>
+      <w:commentRangeEnd w:id="63"/>
+      <w:r>
+        <w:rPr>
+          <w:rStyle w:val="CommentReference"/>
+        </w:rPr>
+        <w:commentReference w:id="63"/>
       </w:r>
       <w:r>
         <w:t>frequent fire (</w:t>
@@ -3288,19 +3279,19 @@
         <w:spacing w:line="480" w:lineRule="auto"/>
         <w:ind w:firstLine="720"/>
       </w:pPr>
-      <w:commentRangeStart w:id="68"/>
+      <w:commentRangeStart w:id="64"/>
       <w:r>
         <w:t>Our results</w:t>
       </w:r>
       <w:r>
         <w:t xml:space="preserve"> </w:t>
       </w:r>
-      <w:commentRangeEnd w:id="68"/>
-      <w:r>
-        <w:rPr>
-          <w:rStyle w:val="CommentReference"/>
-        </w:rPr>
-        <w:commentReference w:id="68"/>
+      <w:commentRangeEnd w:id="64"/>
+      <w:r>
+        <w:rPr>
+          <w:rStyle w:val="CommentReference"/>
+        </w:rPr>
+        <w:commentReference w:id="64"/>
       </w:r>
       <w:r>
         <w:t xml:space="preserve">suggest that fire may have an impact on carbon cycling within coast redwood forests comparable to ecosystems with frequent fire regimes (fires occurring somewhere between 5 to 30 years). High levels of biomass in redwood forests may contribute to the large quantity of charcoal produced, and hillslope erosion and tree-tip-up bioturbation may promote the burial and preservation of charcoal. Acid digestion may underestimate </w:t>
@@ -3324,16 +3315,16 @@
       <w:r>
         <w:t xml:space="preserve">the extremely </w:t>
       </w:r>
-      <w:commentRangeStart w:id="69"/>
+      <w:commentRangeStart w:id="65"/>
       <w:r>
         <w:t xml:space="preserve">young age </w:t>
       </w:r>
-      <w:commentRangeEnd w:id="69"/>
-      <w:r>
-        <w:rPr>
-          <w:rStyle w:val="CommentReference"/>
-        </w:rPr>
-        <w:commentReference w:id="69"/>
+      <w:commentRangeEnd w:id="65"/>
+      <w:r>
+        <w:rPr>
+          <w:rStyle w:val="CommentReference"/>
+        </w:rPr>
+        <w:commentReference w:id="65"/>
       </w:r>
       <w:r>
         <w:t>of standards means</w:t>
@@ -3385,7 +3376,7 @@
         <w:lastRenderedPageBreak/>
         <w:t xml:space="preserve">acid-digestion underestimates the actual </w:t>
       </w:r>
-      <w:commentRangeStart w:id="70"/>
+      <w:commentRangeStart w:id="66"/>
       <w:proofErr w:type="spellStart"/>
       <w:r>
         <w:t>PyC</w:t>
@@ -3394,12 +3385,12 @@
       <w:r>
         <w:t xml:space="preserve"> </w:t>
       </w:r>
-      <w:commentRangeEnd w:id="70"/>
-      <w:r>
-        <w:rPr>
-          <w:rStyle w:val="CommentReference"/>
-        </w:rPr>
-        <w:commentReference w:id="70"/>
+      <w:commentRangeEnd w:id="66"/>
+      <w:r>
+        <w:rPr>
+          <w:rStyle w:val="CommentReference"/>
+        </w:rPr>
+        <w:commentReference w:id="66"/>
       </w:r>
       <w:r>
         <w:t xml:space="preserve">concentration, and more work is needed to clarify the effect of charcoal age on digestion estimates. </w:t>
@@ -3512,20 +3503,20 @@
         <w:spacing w:line="480" w:lineRule="auto"/>
         <w:ind w:firstLine="720"/>
         <w:rPr>
-          <w:ins w:id="71" w:author="Brian Buma" w:date="2021-01-28T08:08:00Z"/>
-        </w:rPr>
-      </w:pPr>
-      <w:commentRangeStart w:id="72"/>
-      <w:ins w:id="73" w:author="Brian Buma" w:date="2021-01-28T08:08:00Z">
+          <w:ins w:id="67" w:author="Brian Buma" w:date="2021-01-28T08:08:00Z"/>
+        </w:rPr>
+      </w:pPr>
+      <w:commentRangeStart w:id="68"/>
+      <w:ins w:id="69" w:author="Brian Buma" w:date="2021-01-28T08:08:00Z">
         <w:r>
           <w:t>X</w:t>
         </w:r>
-        <w:commentRangeEnd w:id="72"/>
+        <w:commentRangeEnd w:id="68"/>
         <w:r>
           <w:rPr>
             <w:rStyle w:val="CommentReference"/>
           </w:rPr>
-          <w:commentReference w:id="72"/>
+          <w:commentReference w:id="68"/>
         </w:r>
       </w:ins>
     </w:p>
@@ -3798,6 +3789,14 @@
         <w:ind w:left="720" w:hanging="720"/>
       </w:pPr>
       <w:r>
+        <w:t>Clark, J.S. 1988. “Particle motion and theory of charcoal analysis: source area, transport, deposition and sampling.” Quaternary Research 30, 67-80.</w:t>
+      </w:r>
+    </w:p>
+    <w:p>
+      <w:pPr>
+        <w:ind w:left="720" w:hanging="720"/>
+      </w:pPr>
+      <w:r>
         <w:t xml:space="preserve">DeLuca, Thomas H., and Gregory H. </w:t>
       </w:r>
       <w:proofErr w:type="spellStart"/>
@@ -3983,6 +3982,7 @@
       </w:pPr>
       <w:proofErr w:type="spellStart"/>
       <w:r>
+        <w:lastRenderedPageBreak/>
         <w:t>MacKenzie</w:t>
       </w:r>
       <w:proofErr w:type="spellEnd"/>
@@ -4004,7 +4004,6 @@
         <w:ind w:left="720" w:hanging="720"/>
       </w:pPr>
       <w:r>
-        <w:lastRenderedPageBreak/>
         <w:t>Norman, Steven P. "A 500-year record of fire from a humid coast redwood forest." </w:t>
       </w:r>
       <w:r>
@@ -4348,7 +4347,7 @@
         <w:gridCol w:w="90"/>
         <w:gridCol w:w="810"/>
         <w:gridCol w:w="1535"/>
-        <w:tblGridChange w:id="74">
+        <w:tblGridChange w:id="70">
           <w:tblGrid>
             <w:gridCol w:w="1310"/>
             <w:gridCol w:w="1205"/>
@@ -8330,7 +8329,7 @@
       </w:r>
     </w:p>
   </w:comment>
-  <w:comment w:id="2" w:author="Trevor A. Carter" w:date="2021-01-25T15:07:00Z" w:initials="TAC">
+  <w:comment w:id="2" w:author="Trevor A. Carter" w:date="2021-01-25T15:08:00Z" w:initials="TAC">
     <w:p>
       <w:pPr>
         <w:pStyle w:val="CommentText"/>
@@ -8342,11 +8341,11 @@
         <w:annotationRef/>
       </w:r>
       <w:r>
-        <w:t xml:space="preserve">Establish the importance of both fire and the study system before explaining what you did. Hook the reader with an overwhelming importance to why you did what you did. </w:t>
+        <w:t>Introduce method</w:t>
       </w:r>
     </w:p>
   </w:comment>
-  <w:comment w:id="4" w:author="Trevor A. Carter" w:date="2021-01-25T15:08:00Z" w:initials="TAC">
+  <w:comment w:id="3" w:author="Brian Buma" w:date="2021-01-25T20:08:00Z" w:initials="BB">
     <w:p>
       <w:pPr>
         <w:pStyle w:val="CommentText"/>
@@ -8358,11 +8357,11 @@
         <w:annotationRef/>
       </w:r>
       <w:r>
-        <w:t>Introduce method</w:t>
+        <w:t>Implies patterns of survivorship (“legacies”)</w:t>
       </w:r>
     </w:p>
   </w:comment>
-  <w:comment w:id="5" w:author="Brian Buma" w:date="2021-01-25T20:08:00Z" w:initials="BB">
+  <w:comment w:id="5" w:author="Brian Buma" w:date="2021-01-25T20:09:00Z" w:initials="BB">
     <w:p>
       <w:pPr>
         <w:pStyle w:val="CommentText"/>
@@ -8374,11 +8373,19 @@
         <w:annotationRef/>
       </w:r>
       <w:r>
-        <w:t>Implies patterns of survivorship (“legacies”)</w:t>
+        <w:t xml:space="preserve">…with the goal of XXX.  </w:t>
+      </w:r>
+      <w:proofErr w:type="gramStart"/>
+      <w:r>
+        <w:t>Otherwise</w:t>
+      </w:r>
+      <w:proofErr w:type="gramEnd"/>
+      <w:r>
+        <w:t xml:space="preserve"> it’s hard to know what the point of the results reported next are.</w:t>
       </w:r>
     </w:p>
   </w:comment>
-  <w:comment w:id="7" w:author="Brian Buma" w:date="2021-01-25T20:09:00Z" w:initials="BB">
+  <w:comment w:id="7" w:author="Trevor A. Carter" w:date="2021-01-25T15:11:00Z" w:initials="TAC">
     <w:p>
       <w:pPr>
         <w:pStyle w:val="CommentText"/>
@@ -8390,19 +8397,150 @@
         <w:annotationRef/>
       </w:r>
       <w:r>
-        <w:t xml:space="preserve">…with the goal of XXX.  </w:t>
+        <w:t xml:space="preserve">Is this sentence redundant to the sentence related to dendrochronological records? </w:t>
+      </w:r>
+    </w:p>
+  </w:comment>
+  <w:comment w:id="6" w:author="Brian Buma" w:date="2021-01-25T20:10:00Z" w:initials="BB">
+    <w:p>
+      <w:pPr>
+        <w:pStyle w:val="CommentText"/>
+      </w:pPr>
+      <w:r>
+        <w:rPr>
+          <w:rStyle w:val="CommentReference"/>
+        </w:rPr>
+        <w:annotationRef/>
+      </w:r>
+      <w:r>
+        <w:t xml:space="preserve">Still unclear from the abstract what about the nature of these fires you’re reporting – sounds more like testing the relationship b/w soil and </w:t>
+      </w:r>
+      <w:proofErr w:type="spellStart"/>
+      <w:r>
+        <w:t>dendro</w:t>
+      </w:r>
+      <w:proofErr w:type="spellEnd"/>
+      <w:r>
+        <w:t xml:space="preserve"> records</w:t>
+      </w:r>
+    </w:p>
+  </w:comment>
+  <w:comment w:id="10" w:author="Trevor A. Carter" w:date="2021-01-25T15:11:00Z" w:initials="TAC">
+    <w:p>
+      <w:pPr>
+        <w:pStyle w:val="CommentText"/>
+      </w:pPr>
+      <w:r>
+        <w:rPr>
+          <w:rStyle w:val="CommentReference"/>
+        </w:rPr>
+        <w:annotationRef/>
+      </w:r>
+      <w:r>
+        <w:t>How?</w:t>
+      </w:r>
+    </w:p>
+  </w:comment>
+  <w:comment w:id="11" w:author="Hayes, Katherine" w:date="2021-01-28T08:19:00Z" w:initials="HK">
+    <w:p>
+      <w:pPr>
+        <w:pStyle w:val="CommentText"/>
+      </w:pPr>
+      <w:r>
+        <w:rPr>
+          <w:rStyle w:val="CommentReference"/>
+        </w:rPr>
+        <w:annotationRef/>
+      </w:r>
+      <w:r>
+        <w:t>Comments I wrote down:</w:t>
+      </w:r>
+    </w:p>
+    <w:p>
+      <w:pPr>
+        <w:pStyle w:val="CommentText"/>
+      </w:pPr>
+      <w:r>
+        <w:t>- bit confused RE goals of paper</w:t>
+      </w:r>
+    </w:p>
+    <w:p>
+      <w:pPr>
+        <w:pStyle w:val="CommentText"/>
+      </w:pPr>
+      <w:r>
+        <w:t xml:space="preserve">- breakup of site types </w:t>
       </w:r>
       <w:proofErr w:type="gramStart"/>
       <w:r>
-        <w:t>Otherwise</w:t>
+        <w:t>was</w:t>
       </w:r>
       <w:proofErr w:type="gramEnd"/>
       <w:r>
-        <w:t xml:space="preserve"> it’s hard to know what the point of the results reported next are.</w:t>
+        <w:t xml:space="preserve"> confusing (leave it out or bring it in earlier)</w:t>
+      </w:r>
+    </w:p>
+    <w:p>
+      <w:pPr>
+        <w:pStyle w:val="CommentText"/>
+      </w:pPr>
+      <w:r>
+        <w:t>- why keep c concentrations within depths?</w:t>
+      </w:r>
+    </w:p>
+    <w:p>
+      <w:pPr>
+        <w:pStyle w:val="CommentText"/>
+      </w:pPr>
+      <w:r>
+        <w:t>- no sense of how well charcoal does as a fire record</w:t>
+      </w:r>
+    </w:p>
+    <w:p>
+      <w:pPr>
+        <w:pStyle w:val="CommentText"/>
+      </w:pPr>
+      <w:r>
+        <w:t xml:space="preserve">- integrate more </w:t>
+      </w:r>
+      <w:proofErr w:type="spellStart"/>
+      <w:r>
+        <w:t>paleofire</w:t>
+      </w:r>
+      <w:proofErr w:type="spellEnd"/>
+      <w:r>
+        <w:t xml:space="preserve"> in discussion (how has char been used elsewhere?)</w:t>
+      </w:r>
+    </w:p>
+    <w:p>
+      <w:pPr>
+        <w:pStyle w:val="CommentText"/>
+      </w:pPr>
+      <w:r>
+        <w:t>- even with soil c as a question, soil c still comes sort of out of nowhere</w:t>
+      </w:r>
+    </w:p>
+    <w:p>
+      <w:pPr>
+        <w:pStyle w:val="CommentText"/>
+      </w:pPr>
+      <w:r>
+        <w:t xml:space="preserve">- </w:t>
+      </w:r>
+      <w:r>
+        <w:t>can soil c get at the question of age as a function of depth? Is it persisting lower down?</w:t>
+      </w:r>
+    </w:p>
+    <w:p>
+      <w:pPr>
+        <w:pStyle w:val="CommentText"/>
+      </w:pPr>
+      <w:r>
+        <w:t>- add more discussion of bioturbation</w:t>
       </w:r>
     </w:p>
   </w:comment>
-  <w:comment w:id="9" w:author="Trevor A. Carter" w:date="2021-01-25T15:11:00Z" w:initials="TAC">
+  <w:comment w:id="12" w:author="Trevor A. Carter" w:date="2021-01-25T15:13:00Z" w:initials="TAC">
     <w:p>
       <w:pPr>
         <w:pStyle w:val="CommentText"/>
@@ -8414,11 +8552,11 @@
         <w:annotationRef/>
       </w:r>
       <w:r>
-        <w:t xml:space="preserve">Is this sentence redundant to the sentence related to dendrochronological records? </w:t>
+        <w:t xml:space="preserve">Why is it important to contextualize fire in modern ecosystems?  </w:t>
       </w:r>
     </w:p>
   </w:comment>
-  <w:comment w:id="8" w:author="Brian Buma" w:date="2021-01-25T20:10:00Z" w:initials="BB">
+  <w:comment w:id="13" w:author="Brian Buma" w:date="2021-01-25T20:12:00Z" w:initials="BB">
     <w:p>
       <w:pPr>
         <w:pStyle w:val="CommentText"/>
@@ -8430,19 +8568,75 @@
         <w:annotationRef/>
       </w:r>
       <w:r>
-        <w:t xml:space="preserve">Still unclear from the abstract what about the nature of these fires you’re reporting – sounds more like testing the relationship b/w soil and </w:t>
+        <w:t>Used word just prior</w:t>
+      </w:r>
+    </w:p>
+  </w:comment>
+  <w:comment w:id="14" w:author="Trevor A. Carter" w:date="2021-01-25T15:15:00Z" w:initials="TAC">
+    <w:p>
+      <w:pPr>
+        <w:pStyle w:val="CommentText"/>
+      </w:pPr>
+      <w:r>
+        <w:rPr>
+          <w:rStyle w:val="CommentReference"/>
+        </w:rPr>
+        <w:annotationRef/>
+      </w:r>
+      <w:r>
+        <w:t xml:space="preserve">A little difficult to read. </w:t>
+      </w:r>
+    </w:p>
+  </w:comment>
+  <w:comment w:id="15" w:author="Trevor A. Carter" w:date="2021-01-25T15:22:00Z" w:initials="TAC">
+    <w:p>
+      <w:pPr>
+        <w:pStyle w:val="CommentText"/>
+      </w:pPr>
+      <w:r>
+        <w:rPr>
+          <w:rStyle w:val="CommentReference"/>
+        </w:rPr>
+        <w:annotationRef/>
+      </w:r>
+      <w:r>
+        <w:t>How?</w:t>
+      </w:r>
+    </w:p>
+  </w:comment>
+  <w:comment w:id="16" w:author="Trevor A. Carter" w:date="2021-01-25T15:23:00Z" w:initials="TAC">
+    <w:p>
+      <w:pPr>
+        <w:pStyle w:val="CommentText"/>
+      </w:pPr>
+      <w:r>
+        <w:rPr>
+          <w:rStyle w:val="CommentReference"/>
+        </w:rPr>
+        <w:annotationRef/>
+      </w:r>
+      <w:r>
+        <w:t xml:space="preserve">Tom </w:t>
       </w:r>
       <w:proofErr w:type="spellStart"/>
       <w:r>
-        <w:t>dendro</w:t>
+        <w:t>Minkley</w:t>
       </w:r>
       <w:proofErr w:type="spellEnd"/>
       <w:r>
-        <w:t xml:space="preserve"> records</w:t>
+        <w:t xml:space="preserve"> @ </w:t>
+      </w:r>
+      <w:proofErr w:type="spellStart"/>
+      <w:r>
+        <w:t>Uwyo</w:t>
+      </w:r>
+      <w:proofErr w:type="spellEnd"/>
+      <w:r>
+        <w:t xml:space="preserve"> has a lot of papers on paleo charcoal</w:t>
       </w:r>
     </w:p>
   </w:comment>
-  <w:comment w:id="12" w:author="Trevor A. Carter" w:date="2021-01-25T15:11:00Z" w:initials="TAC">
+  <w:comment w:id="18" w:author="Trevor A. Carter" w:date="2021-01-25T15:17:00Z" w:initials="TAC">
     <w:p>
       <w:pPr>
         <w:pStyle w:val="CommentText"/>
@@ -8454,11 +8648,11 @@
         <w:annotationRef/>
       </w:r>
       <w:r>
-        <w:t>How?</w:t>
+        <w:t>Introduce this system. Why did you study here? What is important about understanding this system in particular?</w:t>
       </w:r>
     </w:p>
   </w:comment>
-  <w:comment w:id="13" w:author="Hayes, Katherine" w:date="2021-01-28T08:19:00Z" w:initials="HK">
+  <w:comment w:id="20" w:author="Trevor A. Carter" w:date="2021-01-25T15:19:00Z" w:initials="TAC">
     <w:p>
       <w:pPr>
         <w:pStyle w:val="CommentText"/>
@@ -8470,94 +8664,482 @@
         <w:annotationRef/>
       </w:r>
       <w:r>
-        <w:t>Comments I wrote down:</w:t>
-      </w:r>
-    </w:p>
+        <w:t>Good pun</w:t>
+      </w:r>
+    </w:p>
+  </w:comment>
+  <w:comment w:id="19" w:author="Trevor A. Carter" w:date="2021-01-25T15:18:00Z" w:initials="TAC">
     <w:p>
       <w:pPr>
         <w:pStyle w:val="CommentText"/>
       </w:pPr>
       <w:r>
-        <w:t>- bit confused RE goals of paper</w:t>
-      </w:r>
-    </w:p>
+        <w:rPr>
+          <w:rStyle w:val="CommentReference"/>
+        </w:rPr>
+        <w:annotationRef/>
+      </w:r>
+      <w:r>
+        <w:t xml:space="preserve">Open with this, </w:t>
+      </w:r>
+      <w:proofErr w:type="spellStart"/>
+      <w:r>
+        <w:t>its</w:t>
+      </w:r>
+      <w:proofErr w:type="spellEnd"/>
+      <w:r>
+        <w:t xml:space="preserve"> great!</w:t>
+      </w:r>
+    </w:p>
+  </w:comment>
+  <w:comment w:id="21" w:author="Brian Buma" w:date="2021-01-25T20:46:00Z" w:initials="BB">
     <w:p>
       <w:pPr>
         <w:pStyle w:val="CommentText"/>
       </w:pPr>
       <w:r>
-        <w:t xml:space="preserve">- breakup of site types </w:t>
+        <w:rPr>
+          <w:rStyle w:val="CommentReference"/>
+        </w:rPr>
+        <w:annotationRef/>
+      </w:r>
+      <w:r>
+        <w:t xml:space="preserve">This should be rewritten to be more punchy.  What are you trying to do and why, and what will we get out of this work?  </w:t>
+      </w:r>
+    </w:p>
+  </w:comment>
+  <w:comment w:id="22" w:author="Trevor A. Carter" w:date="2021-01-25T15:26:00Z" w:initials="TAC">
+    <w:p>
+      <w:pPr>
+        <w:pStyle w:val="CommentText"/>
+      </w:pPr>
+      <w:r>
+        <w:rPr>
+          <w:rStyle w:val="CommentReference"/>
+        </w:rPr>
+        <w:annotationRef/>
+      </w:r>
+      <w:r>
+        <w:t xml:space="preserve">I don’t feel like you introduce the questions before in your introduction. There doesn’t feel like a flow from knowledge introduced to knowledge gap. </w:t>
+      </w:r>
+    </w:p>
+  </w:comment>
+  <w:comment w:id="23" w:author="Trevor A. Carter" w:date="2021-01-25T15:26:00Z" w:initials="TAC">
+    <w:p>
+      <w:pPr>
+        <w:pStyle w:val="CommentText"/>
+      </w:pPr>
+      <w:r>
+        <w:rPr>
+          <w:rStyle w:val="CommentReference"/>
+        </w:rPr>
+        <w:annotationRef/>
+      </w:r>
+      <w:r>
+        <w:t>What journal are you going for?</w:t>
+      </w:r>
+    </w:p>
+  </w:comment>
+  <w:comment w:id="24" w:author="Trevor A. Carter" w:date="2021-01-25T15:28:00Z" w:initials="TAC">
+    <w:p>
+      <w:pPr>
+        <w:pStyle w:val="CommentText"/>
+      </w:pPr>
+      <w:r>
+        <w:rPr>
+          <w:rStyle w:val="CommentReference"/>
+        </w:rPr>
+        <w:annotationRef/>
+      </w:r>
+      <w:r>
+        <w:t xml:space="preserve">Do these sites span the range of variability within the reserve? Is the inset the entirety of the reserve? </w:t>
+      </w:r>
+    </w:p>
+  </w:comment>
+  <w:comment w:id="25" w:author="Hayes, Katherine" w:date="2021-01-19T08:58:00Z" w:initials="HK">
+    <w:p>
+      <w:pPr>
+        <w:pStyle w:val="CommentText"/>
+      </w:pPr>
+      <w:r>
+        <w:rPr>
+          <w:rStyle w:val="CommentReference"/>
+        </w:rPr>
+        <w:annotationRef/>
+      </w:r>
+      <w:r>
+        <w:t>Double check in google earth, could be longer</w:t>
+      </w:r>
+    </w:p>
+  </w:comment>
+  <w:comment w:id="26" w:author="Trevor A. Carter" w:date="2021-01-25T15:29:00Z" w:initials="TAC">
+    <w:p>
+      <w:pPr>
+        <w:pStyle w:val="CommentText"/>
+      </w:pPr>
+      <w:r>
+        <w:rPr>
+          <w:rStyle w:val="CommentReference"/>
+        </w:rPr>
+        <w:annotationRef/>
+      </w:r>
+      <w:r>
+        <w:t xml:space="preserve">Why this distance? </w:t>
+      </w:r>
+    </w:p>
+  </w:comment>
+  <w:comment w:id="27" w:author="Trevor A. Carter" w:date="2021-01-25T15:29:00Z" w:initials="TAC">
+    <w:p>
+      <w:pPr>
+        <w:pStyle w:val="CommentText"/>
+      </w:pPr>
+      <w:r>
+        <w:rPr>
+          <w:rStyle w:val="CommentReference"/>
+        </w:rPr>
+        <w:annotationRef/>
+      </w:r>
+      <w:r>
+        <w:t xml:space="preserve">If you have 20 sampling sites why is n = 16? </w:t>
+      </w:r>
+    </w:p>
+  </w:comment>
+  <w:comment w:id="28" w:author="Brian Buma" w:date="2021-01-25T20:21:00Z" w:initials="BB">
+    <w:p>
+      <w:pPr>
+        <w:pStyle w:val="CommentText"/>
+      </w:pPr>
+      <w:r>
+        <w:rPr>
+          <w:rStyle w:val="CommentReference"/>
+        </w:rPr>
+        <w:annotationRef/>
+      </w:r>
+      <w:r>
+        <w:t xml:space="preserve">Does this suggest </w:t>
+      </w:r>
+      <w:proofErr w:type="spellStart"/>
+      <w:r>
+        <w:t>turbation</w:t>
+      </w:r>
+      <w:proofErr w:type="spellEnd"/>
+      <w:r>
+        <w:t xml:space="preserve"> somehow?  Bioturbation?  Wouldn’t stable soils develop horizons?  Or not in redwoods?</w:t>
+      </w:r>
+    </w:p>
+  </w:comment>
+  <w:comment w:id="29" w:author="Brian Buma" w:date="2021-01-25T20:25:00Z" w:initials="BB">
+    <w:p>
+      <w:pPr>
+        <w:pStyle w:val="CommentText"/>
+      </w:pPr>
+      <w:r>
+        <w:rPr>
+          <w:rStyle w:val="CommentReference"/>
+        </w:rPr>
+        <w:annotationRef/>
+      </w:r>
+      <w:r>
+        <w:t>Q1 and Q2; suggest swapping order.</w:t>
+      </w:r>
+    </w:p>
+  </w:comment>
+  <w:comment w:id="30" w:author="Brian Buma" w:date="2021-01-25T20:26:00Z" w:initials="BB">
+    <w:p>
+      <w:pPr>
+        <w:pStyle w:val="CommentText"/>
+      </w:pPr>
+      <w:r>
+        <w:rPr>
+          <w:rStyle w:val="CommentReference"/>
+        </w:rPr>
+        <w:annotationRef/>
+      </w:r>
+      <w:r>
+        <w:t>Unclear which Q this ties to.</w:t>
+      </w:r>
+    </w:p>
+  </w:comment>
+  <w:comment w:id="31" w:author="Trevor A. Carter" w:date="2021-01-25T15:32:00Z" w:initials="TAC">
+    <w:p>
+      <w:pPr>
+        <w:pStyle w:val="CommentText"/>
+      </w:pPr>
+      <w:r>
+        <w:rPr>
+          <w:rStyle w:val="CommentReference"/>
+        </w:rPr>
+        <w:annotationRef/>
+      </w:r>
+      <w:r>
+        <w:t>Cite</w:t>
+      </w:r>
+    </w:p>
+  </w:comment>
+  <w:comment w:id="32" w:author="Hayes, Katherine" w:date="2021-01-19T09:08:00Z" w:initials="HK">
+    <w:p>
+      <w:pPr>
+        <w:pStyle w:val="CommentText"/>
+      </w:pPr>
+      <w:r>
+        <w:rPr>
+          <w:rStyle w:val="CommentReference"/>
+        </w:rPr>
+        <w:annotationRef/>
+      </w:r>
+      <w:r>
+        <w:t>Need to see if I can figure out which version / calibration curve I used, since that determines how I cite it</w:t>
+      </w:r>
+    </w:p>
+  </w:comment>
+  <w:comment w:id="33" w:author="Brian Buma" w:date="2021-01-25T20:28:00Z" w:initials="BB">
+    <w:p>
+      <w:pPr>
+        <w:pStyle w:val="CommentText"/>
+      </w:pPr>
+      <w:r>
+        <w:rPr>
+          <w:rStyle w:val="CommentReference"/>
+        </w:rPr>
+        <w:annotationRef/>
+      </w:r>
+      <w:r>
+        <w:t>Not explicitly stated how you got BD earlier (w/ or w/out rocks)</w:t>
+      </w:r>
+    </w:p>
+  </w:comment>
+  <w:comment w:id="34" w:author="Brian Buma" w:date="2021-01-25T20:30:00Z" w:initials="BB">
+    <w:p>
+      <w:pPr>
+        <w:pStyle w:val="CommentText"/>
+      </w:pPr>
+      <w:r>
+        <w:rPr>
+          <w:rStyle w:val="CommentReference"/>
+        </w:rPr>
+        <w:annotationRef/>
+      </w:r>
+      <w:r>
+        <w:t>Did you compare across pits?</w:t>
+      </w:r>
+    </w:p>
+  </w:comment>
+  <w:comment w:id="35" w:author="Brian Buma" w:date="2021-01-25T20:30:00Z" w:initials="BB">
+    <w:p>
+      <w:pPr>
+        <w:pStyle w:val="CommentText"/>
+      </w:pPr>
+      <w:r>
+        <w:rPr>
+          <w:rStyle w:val="CommentReference"/>
+        </w:rPr>
+        <w:annotationRef/>
+      </w:r>
+      <w:r>
+        <w:t>No mention of Q3.</w:t>
+      </w:r>
+    </w:p>
+  </w:comment>
+  <w:comment w:id="36" w:author="Brian Buma" w:date="2021-01-25T20:35:00Z" w:initials="BB">
+    <w:p>
+      <w:pPr>
+        <w:pStyle w:val="CommentText"/>
+      </w:pPr>
+      <w:r>
+        <w:rPr>
+          <w:rStyle w:val="CommentReference"/>
+        </w:rPr>
+        <w:annotationRef/>
+      </w:r>
+      <w:r>
+        <w:t>Suggest simplifying and reorganizing around the questions explicitly.</w:t>
+      </w:r>
+    </w:p>
+  </w:comment>
+  <w:comment w:id="37" w:author="Brian Buma" w:date="2021-01-25T20:31:00Z" w:initials="BB">
+    <w:p>
+      <w:pPr>
+        <w:pStyle w:val="CommentText"/>
+      </w:pPr>
+      <w:r>
+        <w:rPr>
+          <w:rStyle w:val="CommentReference"/>
+        </w:rPr>
+        <w:annotationRef/>
+      </w:r>
+      <w:r>
+        <w:t xml:space="preserve">Just one, yes?  I’m confused as to this.  If you’re lumped the data then there should be some </w:t>
+      </w:r>
+      <w:proofErr w:type="spellStart"/>
+      <w:r>
+        <w:t>justificatition</w:t>
+      </w:r>
+      <w:proofErr w:type="spellEnd"/>
+      <w:r>
+        <w:t>.</w:t>
+      </w:r>
+    </w:p>
+  </w:comment>
+  <w:comment w:id="38" w:author="Brian Buma" w:date="2021-01-25T20:32:00Z" w:initials="BB">
+    <w:p>
+      <w:pPr>
+        <w:pStyle w:val="CommentText"/>
+      </w:pPr>
+      <w:r>
+        <w:rPr>
+          <w:rStyle w:val="CommentReference"/>
+        </w:rPr>
+        <w:annotationRef/>
+      </w:r>
+      <w:r>
+        <w:t>Which two?  And I thought debris flows were separate because of depositional/erosional environments (mentioned earlier).</w:t>
+      </w:r>
+    </w:p>
+  </w:comment>
+  <w:comment w:id="39" w:author="Brian Buma" w:date="2021-01-25T20:33:00Z" w:initials="BB">
+    <w:p>
+      <w:pPr>
+        <w:pStyle w:val="CommentText"/>
+      </w:pPr>
+      <w:r>
+        <w:rPr>
+          <w:rStyle w:val="CommentReference"/>
+        </w:rPr>
+        <w:annotationRef/>
       </w:r>
       <w:proofErr w:type="gramStart"/>
       <w:r>
-        <w:t>was</w:t>
+        <w:t>Again</w:t>
       </w:r>
       <w:proofErr w:type="gramEnd"/>
       <w:r>
-        <w:t xml:space="preserve"> confusing (leave it out or bring it in earlier)</w:t>
-      </w:r>
-    </w:p>
+        <w:t xml:space="preserve"> it’s unclear what the point of a side-slope is in relation to the stratigraphy question; this seems purely for the longevity question. </w:t>
+      </w:r>
+    </w:p>
+  </w:comment>
+  <w:comment w:id="40" w:author="Brian Buma" w:date="2021-01-25T20:44:00Z" w:initials="BB">
     <w:p>
       <w:pPr>
         <w:pStyle w:val="CommentText"/>
       </w:pPr>
       <w:r>
-        <w:t>- why keep c concentrations within depths?</w:t>
+        <w:rPr>
+          <w:rStyle w:val="CommentReference"/>
+        </w:rPr>
+        <w:annotationRef/>
+      </w:r>
+      <w:r>
+        <w:t>Site type wasn’t defined earlier, suggest clarifying that or dropping it since it doesn’t seem to relate to the questions.</w:t>
       </w:r>
     </w:p>
     <w:p>
       <w:pPr>
         <w:pStyle w:val="CommentText"/>
       </w:pPr>
-      <w:r>
-        <w:t>- no sense of how well charcoal does as a fire record</w:t>
-      </w:r>
-    </w:p>
+    </w:p>
+  </w:comment>
+  <w:comment w:id="41" w:author="Trevor A. Carter" w:date="2021-01-25T15:40:00Z" w:initials="TAC">
     <w:p>
       <w:pPr>
         <w:pStyle w:val="CommentText"/>
       </w:pPr>
       <w:r>
-        <w:t xml:space="preserve">- integrate more </w:t>
+        <w:rPr>
+          <w:rStyle w:val="CommentReference"/>
+        </w:rPr>
+        <w:annotationRef/>
+      </w:r>
+      <w:r>
+        <w:t>yes</w:t>
+      </w:r>
+    </w:p>
+  </w:comment>
+  <w:comment w:id="42" w:author="Brian Buma" w:date="2021-01-25T20:36:00Z" w:initials="BB">
+    <w:p>
+      <w:pPr>
+        <w:pStyle w:val="CommentText"/>
+      </w:pPr>
+      <w:r>
+        <w:rPr>
+          <w:rStyle w:val="CommentReference"/>
+        </w:rPr>
+        <w:annotationRef/>
+      </w:r>
+      <w:r>
+        <w:t xml:space="preserve">I would suggest this means the soils are not as stable as one would think (or it is from combusted roots).  </w:t>
+      </w:r>
+    </w:p>
+  </w:comment>
+  <w:comment w:id="43" w:author="Brian Buma" w:date="2021-01-25T20:37:00Z" w:initials="BB">
+    <w:p>
+      <w:pPr>
+        <w:pStyle w:val="CommentText"/>
+      </w:pPr>
+      <w:r>
+        <w:rPr>
+          <w:rStyle w:val="CommentReference"/>
+        </w:rPr>
+        <w:annotationRef/>
+      </w:r>
+      <w:r>
+        <w:t xml:space="preserve">Error bars good, potentially </w:t>
       </w:r>
       <w:proofErr w:type="spellStart"/>
       <w:r>
-        <w:t>paleofire</w:t>
+        <w:t>recale</w:t>
       </w:r>
       <w:proofErr w:type="spellEnd"/>
       <w:r>
-        <w:t xml:space="preserve"> in discussion (how has char been used elsewhere?)</w:t>
+        <w:t xml:space="preserve"> x axis somehow.</w:t>
       </w:r>
     </w:p>
     <w:p>
       <w:pPr>
         <w:pStyle w:val="CommentText"/>
       </w:pPr>
-      <w:r>
-        <w:t>- even with soil c as a question, soil c still comes sort of out of nowhere</w:t>
-      </w:r>
     </w:p>
     <w:p>
       <w:pPr>
         <w:pStyle w:val="CommentText"/>
       </w:pPr>
       <w:r>
-        <w:t xml:space="preserve">- </w:t>
-      </w:r>
-      <w:r>
-        <w:t>can soil c get at the question of age as a function of depth? Is it persisting lower down?</w:t>
-      </w:r>
-    </w:p>
+        <w:t>Site type wasn’t defined earlier, suggest clarifying that or dropping it since it doesn’t seem to relate to the questions.</w:t>
+      </w:r>
+    </w:p>
+  </w:comment>
+  <w:comment w:id="44" w:author="Brian Buma" w:date="2021-01-25T20:38:00Z" w:initials="BB">
     <w:p>
       <w:pPr>
         <w:pStyle w:val="CommentText"/>
       </w:pPr>
       <w:r>
-        <w:t>- add more discussion of bioturbation</w:t>
+        <w:rPr>
+          <w:rStyle w:val="CommentReference"/>
+        </w:rPr>
+        <w:annotationRef/>
+      </w:r>
+      <w:r>
+        <w:t xml:space="preserve">Is this pooled across all depths?  Or </w:t>
+      </w:r>
+      <w:proofErr w:type="spellStart"/>
+      <w:r>
+        <w:t>constrainted</w:t>
+      </w:r>
+      <w:proofErr w:type="spellEnd"/>
+      <w:r>
+        <w:t xml:space="preserve"> to only within pit differences?  That would seem to make more </w:t>
+      </w:r>
+      <w:proofErr w:type="gramStart"/>
+      <w:r>
+        <w:t>sense, but</w:t>
+      </w:r>
+      <w:proofErr w:type="gramEnd"/>
+      <w:r>
+        <w:t xml:space="preserve"> be good to be explicit.  Some phrasing earlier suggests pooled.</w:t>
       </w:r>
     </w:p>
   </w:comment>
-  <w:comment w:id="14" w:author="Trevor A. Carter" w:date="2021-01-25T15:13:00Z" w:initials="TAC">
+  <w:comment w:id="45" w:author="Trevor A. Carter" w:date="2021-01-25T15:43:00Z" w:initials="TAC">
     <w:p>
       <w:pPr>
         <w:pStyle w:val="CommentText"/>
@@ -8569,11 +9151,11 @@
         <w:annotationRef/>
       </w:r>
       <w:r>
-        <w:t xml:space="preserve">Why is it important to contextualize fire in modern ecosystems?  </w:t>
+        <w:t>does this continue to the 45 cm depth?</w:t>
       </w:r>
     </w:p>
   </w:comment>
-  <w:comment w:id="15" w:author="Brian Buma" w:date="2021-01-25T20:12:00Z" w:initials="BB">
+  <w:comment w:id="46" w:author="Brian Buma" w:date="2021-01-25T20:39:00Z" w:initials="BB">
     <w:p>
       <w:pPr>
         <w:pStyle w:val="CommentText"/>
@@ -8585,11 +9167,11 @@
         <w:annotationRef/>
       </w:r>
       <w:r>
-        <w:t>Used word just prior</w:t>
+        <w:t>Not a question.</w:t>
       </w:r>
     </w:p>
   </w:comment>
-  <w:comment w:id="16" w:author="Trevor A. Carter" w:date="2021-01-25T15:15:00Z" w:initials="TAC">
+  <w:comment w:id="47" w:author="Brian Buma" w:date="2021-01-25T20:41:00Z" w:initials="BB">
     <w:p>
       <w:pPr>
         <w:pStyle w:val="CommentText"/>
@@ -8600,12 +9182,17 @@
         </w:rPr>
         <w:annotationRef/>
       </w:r>
-      <w:r>
-        <w:t xml:space="preserve">A little difficult to read. </w:t>
+      <w:proofErr w:type="gramStart"/>
+      <w:r>
+        <w:t>Also</w:t>
+      </w:r>
+      <w:proofErr w:type="gramEnd"/>
+      <w:r>
+        <w:t xml:space="preserve"> not a question</w:t>
       </w:r>
     </w:p>
   </w:comment>
-  <w:comment w:id="17" w:author="Trevor A. Carter" w:date="2021-01-25T15:22:00Z" w:initials="TAC">
+  <w:comment w:id="48" w:author="Brian Buma" w:date="2021-01-25T20:41:00Z" w:initials="BB">
     <w:p>
       <w:pPr>
         <w:pStyle w:val="CommentText"/>
@@ -8617,11 +9204,11 @@
         <w:annotationRef/>
       </w:r>
       <w:r>
-        <w:t>How?</w:t>
+        <w:t>Here the data is pooled, which I guess works, but given different sites will have different soil accumulation rates over your time scales I wonder if this is making more problems.</w:t>
       </w:r>
     </w:p>
   </w:comment>
-  <w:comment w:id="18" w:author="Trevor A. Carter" w:date="2021-01-25T15:23:00Z" w:initials="TAC">
+  <w:comment w:id="49" w:author="Trevor A. Carter" w:date="2021-01-25T15:45:00Z" w:initials="TAC">
     <w:p>
       <w:pPr>
         <w:pStyle w:val="CommentText"/>
@@ -8633,899 +9220,263 @@
         <w:annotationRef/>
       </w:r>
       <w:r>
-        <w:t xml:space="preserve">Tom </w:t>
+        <w:t xml:space="preserve">Why are the depths relegated to categories instead of keeping them continuous? </w:t>
+      </w:r>
+    </w:p>
+  </w:comment>
+  <w:comment w:id="51" w:author="Brian Buma" w:date="2021-01-25T20:42:00Z" w:initials="BB">
+    <w:p>
+      <w:pPr>
+        <w:pStyle w:val="CommentText"/>
+      </w:pPr>
+      <w:r>
+        <w:rPr>
+          <w:rStyle w:val="CommentReference"/>
+        </w:rPr>
+        <w:annotationRef/>
+      </w:r>
+      <w:r>
+        <w:t xml:space="preserve">You should say what this is in the introduction. </w:t>
+      </w:r>
+    </w:p>
+  </w:comment>
+  <w:comment w:id="52" w:author="Trevor A. Carter" w:date="2021-01-25T15:51:00Z" w:initials="TAC">
+    <w:p>
+      <w:pPr>
+        <w:pStyle w:val="CommentText"/>
+      </w:pPr>
+      <w:r>
+        <w:rPr>
+          <w:rStyle w:val="CommentReference"/>
+        </w:rPr>
+        <w:annotationRef/>
+      </w:r>
+      <w:r>
+        <w:t>This paragraph reads as an overview of all results. Consider deleting or revising.</w:t>
+      </w:r>
+    </w:p>
+  </w:comment>
+  <w:comment w:id="50" w:author="Brian Buma" w:date="2021-01-25T20:47:00Z" w:initials="BB">
+    <w:p>
+      <w:pPr>
+        <w:pStyle w:val="CommentText"/>
+      </w:pPr>
+      <w:r>
+        <w:rPr>
+          <w:rStyle w:val="CommentReference"/>
+        </w:rPr>
+        <w:annotationRef/>
+      </w:r>
+      <w:r>
+        <w:t xml:space="preserve">Good first paragraph </w:t>
+      </w:r>
+      <w:proofErr w:type="gramStart"/>
+      <w:r>
+        <w:t>in regards to</w:t>
+      </w:r>
+      <w:proofErr w:type="gramEnd"/>
+      <w:r>
+        <w:t xml:space="preserve"> tone, but organize according to your questions (and see notes on those) so that this is a direct response to the end of the introduction.</w:t>
+      </w:r>
+    </w:p>
+  </w:comment>
+  <w:comment w:id="55" w:author="Trevor A. Carter" w:date="2021-01-25T15:51:00Z" w:initials="TAC">
+    <w:p>
+      <w:pPr>
+        <w:pStyle w:val="CommentText"/>
+      </w:pPr>
+      <w:r>
+        <w:rPr>
+          <w:rStyle w:val="CommentReference"/>
+        </w:rPr>
+        <w:annotationRef/>
+      </w:r>
+      <w:r>
+        <w:t>Nice!</w:t>
+      </w:r>
+    </w:p>
+  </w:comment>
+  <w:comment w:id="56" w:author="Brian Buma" w:date="2021-01-25T20:42:00Z" w:initials="BB">
+    <w:p>
+      <w:pPr>
+        <w:pStyle w:val="CommentText"/>
+      </w:pPr>
+      <w:r>
+        <w:rPr>
+          <w:rStyle w:val="CommentReference"/>
+        </w:rPr>
+        <w:annotationRef/>
+      </w:r>
+      <w:r>
+        <w:t>What about bioturbation (e.g., earthworms).</w:t>
+      </w:r>
+    </w:p>
+  </w:comment>
+  <w:comment w:id="57" w:author="Trevor A. Carter" w:date="2021-01-25T15:52:00Z" w:initials="TAC">
+    <w:p>
+      <w:pPr>
+        <w:pStyle w:val="CommentText"/>
+      </w:pPr>
+      <w:r>
+        <w:rPr>
+          <w:rStyle w:val="CommentReference"/>
+        </w:rPr>
+        <w:annotationRef/>
+      </w:r>
+      <w:r>
+        <w:t xml:space="preserve">Citation or examples in other forests? How does this fit into our existing body of knowledge? </w:t>
+      </w:r>
+    </w:p>
+  </w:comment>
+  <w:comment w:id="58" w:author="Brian Buma" w:date="2021-01-25T20:43:00Z" w:initials="BB">
+    <w:p>
+      <w:pPr>
+        <w:pStyle w:val="CommentText"/>
+      </w:pPr>
+      <w:r>
+        <w:rPr>
+          <w:rStyle w:val="CommentReference"/>
+        </w:rPr>
+        <w:annotationRef/>
+      </w:r>
+      <w:r>
+        <w:t>Worth citing and adding a number.</w:t>
+      </w:r>
+    </w:p>
+  </w:comment>
+  <w:comment w:id="60" w:author="Trevor A. Carter" w:date="2021-01-25T15:55:00Z" w:initials="TAC">
+    <w:p>
+      <w:pPr>
+        <w:pStyle w:val="CommentText"/>
+      </w:pPr>
+      <w:r>
+        <w:rPr>
+          <w:rStyle w:val="CommentReference"/>
+        </w:rPr>
+        <w:annotationRef/>
+      </w:r>
+      <w:r>
+        <w:t>This section needs more integration of current research. How do your results span back into the field?</w:t>
+      </w:r>
+    </w:p>
+  </w:comment>
+  <w:comment w:id="59" w:author="Brian Buma" w:date="2021-01-25T20:45:00Z" w:initials="BB">
+    <w:p>
+      <w:pPr>
+        <w:pStyle w:val="CommentText"/>
+      </w:pPr>
+      <w:r>
+        <w:rPr>
+          <w:rStyle w:val="CommentReference"/>
+        </w:rPr>
+        <w:annotationRef/>
+      </w:r>
+      <w:r>
+        <w:t>If you had these data, plotting the age distributions side by side would be nice to see.</w:t>
+      </w:r>
+    </w:p>
+  </w:comment>
+  <w:comment w:id="63" w:author="Brian Buma" w:date="2021-01-25T20:49:00Z" w:initials="BB">
+    <w:p>
+      <w:pPr>
+        <w:pStyle w:val="CommentText"/>
+        <w:rPr>
+          <w:rStyle w:val="CommentReference"/>
+        </w:rPr>
+      </w:pPr>
+      <w:r>
+        <w:rPr>
+          <w:rStyle w:val="CommentReference"/>
+        </w:rPr>
+        <w:annotationRef/>
+      </w:r>
+      <w:r>
+        <w:rPr>
+          <w:rStyle w:val="CommentReference"/>
+        </w:rPr>
+        <w:t xml:space="preserve">Since currently this isn’t in the questions you’re asking this is out of place.  </w:t>
+      </w:r>
+    </w:p>
+    <w:p>
+      <w:pPr>
+        <w:pStyle w:val="CommentText"/>
+        <w:rPr>
+          <w:rStyle w:val="CommentReference"/>
+        </w:rPr>
+      </w:pPr>
+    </w:p>
+    <w:p>
+      <w:pPr>
+        <w:pStyle w:val="CommentText"/>
+      </w:pPr>
+      <w:r>
+        <w:rPr>
+          <w:rStyle w:val="CommentReference"/>
+        </w:rPr>
+        <w:t>Need one of your questions to be something along the lines of basic quantification of charcoal amount and relative percent for comparison to other ecosystems.</w:t>
+      </w:r>
+    </w:p>
+  </w:comment>
+  <w:comment w:id="64" w:author="Brian Buma" w:date="2021-01-25T20:51:00Z" w:initials="BB">
+    <w:p>
+      <w:pPr>
+        <w:pStyle w:val="CommentText"/>
+      </w:pPr>
+      <w:r>
+        <w:rPr>
+          <w:rStyle w:val="CommentReference"/>
+        </w:rPr>
+        <w:annotationRef/>
+      </w:r>
+      <w:r>
+        <w:t>Which ones?</w:t>
+      </w:r>
+    </w:p>
+  </w:comment>
+  <w:comment w:id="65" w:author="Brian Buma" w:date="2021-01-25T20:51:00Z" w:initials="BB">
+    <w:p>
+      <w:pPr>
+        <w:pStyle w:val="CommentText"/>
+      </w:pPr>
+      <w:r>
+        <w:rPr>
+          <w:rStyle w:val="CommentReference"/>
+        </w:rPr>
+        <w:annotationRef/>
+      </w:r>
+      <w:r>
+        <w:rPr>
+          <w:rStyle w:val="CommentReference"/>
+        </w:rPr>
+        <w:t>Should report this.</w:t>
+      </w:r>
+    </w:p>
+  </w:comment>
+  <w:comment w:id="66" w:author="Brian Buma" w:date="2021-01-25T20:53:00Z" w:initials="BB">
+    <w:p>
+      <w:pPr>
+        <w:pStyle w:val="CommentText"/>
+      </w:pPr>
+      <w:r>
+        <w:rPr>
+          <w:rStyle w:val="CommentReference"/>
+        </w:rPr>
+        <w:annotationRef/>
+      </w:r>
+      <w:r>
+        <w:t xml:space="preserve">Sort of a philosophical point in this context, but </w:t>
       </w:r>
       <w:proofErr w:type="spellStart"/>
       <w:r>
-        <w:t>Minkley</w:t>
+        <w:t>PyC</w:t>
       </w:r>
       <w:proofErr w:type="spellEnd"/>
       <w:r>
-        <w:t xml:space="preserve"> @ </w:t>
-      </w:r>
-      <w:proofErr w:type="spellStart"/>
-      <w:r>
-        <w:t>Uwyo</w:t>
-      </w:r>
-      <w:proofErr w:type="spellEnd"/>
-      <w:r>
-        <w:t xml:space="preserve"> has a lot of papers on paleo charcoal</w:t>
+        <w:t xml:space="preserve"> is a continuum anyway so is “actual” the right word?</w:t>
       </w:r>
     </w:p>
   </w:comment>
-  <w:comment w:id="20" w:author="Trevor A. Carter" w:date="2021-01-25T15:17:00Z" w:initials="TAC">
-    <w:p>
-      <w:pPr>
-        <w:pStyle w:val="CommentText"/>
-      </w:pPr>
-      <w:r>
-        <w:rPr>
-          <w:rStyle w:val="CommentReference"/>
-        </w:rPr>
-        <w:annotationRef/>
-      </w:r>
-      <w:r>
-        <w:t>Introduce this system. Why did you study here? What is important about understanding this system in particular?</w:t>
-      </w:r>
-    </w:p>
-  </w:comment>
-  <w:comment w:id="22" w:author="Trevor A. Carter" w:date="2021-01-25T15:19:00Z" w:initials="TAC">
-    <w:p>
-      <w:pPr>
-        <w:pStyle w:val="CommentText"/>
-      </w:pPr>
-      <w:r>
-        <w:rPr>
-          <w:rStyle w:val="CommentReference"/>
-        </w:rPr>
-        <w:annotationRef/>
-      </w:r>
-      <w:r>
-        <w:t>Good pun</w:t>
-      </w:r>
-    </w:p>
-  </w:comment>
-  <w:comment w:id="21" w:author="Trevor A. Carter" w:date="2021-01-25T15:18:00Z" w:initials="TAC">
-    <w:p>
-      <w:pPr>
-        <w:pStyle w:val="CommentText"/>
-      </w:pPr>
-      <w:r>
-        <w:rPr>
-          <w:rStyle w:val="CommentReference"/>
-        </w:rPr>
-        <w:annotationRef/>
-      </w:r>
-      <w:r>
-        <w:t xml:space="preserve">Open with this, </w:t>
-      </w:r>
-      <w:proofErr w:type="spellStart"/>
-      <w:r>
-        <w:t>its</w:t>
-      </w:r>
-      <w:proofErr w:type="spellEnd"/>
-      <w:r>
-        <w:t xml:space="preserve"> great!</w:t>
-      </w:r>
-    </w:p>
-  </w:comment>
-  <w:comment w:id="23" w:author="Brian Buma" w:date="2021-01-25T20:46:00Z" w:initials="BB">
-    <w:p>
-      <w:pPr>
-        <w:pStyle w:val="CommentText"/>
-      </w:pPr>
-      <w:r>
-        <w:rPr>
-          <w:rStyle w:val="CommentReference"/>
-        </w:rPr>
-        <w:annotationRef/>
-      </w:r>
-      <w:r>
-        <w:t xml:space="preserve">This should be rewritten to be more punchy.  What are you trying to do and why, and what will we get out of this work?  </w:t>
-      </w:r>
-    </w:p>
-  </w:comment>
-  <w:comment w:id="24" w:author="Trevor A. Carter" w:date="2021-01-25T15:26:00Z" w:initials="TAC">
-    <w:p>
-      <w:pPr>
-        <w:pStyle w:val="CommentText"/>
-      </w:pPr>
-      <w:r>
-        <w:rPr>
-          <w:rStyle w:val="CommentReference"/>
-        </w:rPr>
-        <w:annotationRef/>
-      </w:r>
-      <w:r>
-        <w:t xml:space="preserve">I don’t feel like you introduce the questions before in your introduction. There doesn’t feel like a flow from knowledge introduced to knowledge gap. </w:t>
-      </w:r>
-    </w:p>
-  </w:comment>
-  <w:comment w:id="25" w:author="Trevor A. Carter" w:date="2021-01-25T15:26:00Z" w:initials="TAC">
-    <w:p>
-      <w:pPr>
-        <w:pStyle w:val="CommentText"/>
-      </w:pPr>
-      <w:r>
-        <w:rPr>
-          <w:rStyle w:val="CommentReference"/>
-        </w:rPr>
-        <w:annotationRef/>
-      </w:r>
-      <w:r>
-        <w:t>What journal are you going for?</w:t>
-      </w:r>
-    </w:p>
-  </w:comment>
-  <w:comment w:id="26" w:author="Trevor A. Carter" w:date="2021-01-25T15:28:00Z" w:initials="TAC">
-    <w:p>
-      <w:pPr>
-        <w:pStyle w:val="CommentText"/>
-      </w:pPr>
-      <w:r>
-        <w:rPr>
-          <w:rStyle w:val="CommentReference"/>
-        </w:rPr>
-        <w:annotationRef/>
-      </w:r>
-      <w:r>
-        <w:t xml:space="preserve">Do these sites span the range of variability within the reserve? Is the inset the entirety of the reserve? </w:t>
-      </w:r>
-    </w:p>
-  </w:comment>
-  <w:comment w:id="27" w:author="Hayes, Katherine" w:date="2021-01-19T08:58:00Z" w:initials="HK">
-    <w:p>
-      <w:pPr>
-        <w:pStyle w:val="CommentText"/>
-      </w:pPr>
-      <w:r>
-        <w:rPr>
-          <w:rStyle w:val="CommentReference"/>
-        </w:rPr>
-        <w:annotationRef/>
-      </w:r>
-      <w:r>
-        <w:t>Double check in google earth, could be longer</w:t>
-      </w:r>
-    </w:p>
-  </w:comment>
-  <w:comment w:id="28" w:author="Trevor A. Carter" w:date="2021-01-25T15:29:00Z" w:initials="TAC">
-    <w:p>
-      <w:pPr>
-        <w:pStyle w:val="CommentText"/>
-      </w:pPr>
-      <w:r>
-        <w:rPr>
-          <w:rStyle w:val="CommentReference"/>
-        </w:rPr>
-        <w:annotationRef/>
-      </w:r>
-      <w:r>
-        <w:t xml:space="preserve">Why this distance? </w:t>
-      </w:r>
-    </w:p>
-  </w:comment>
-  <w:comment w:id="29" w:author="Trevor A. Carter" w:date="2021-01-25T15:29:00Z" w:initials="TAC">
-    <w:p>
-      <w:pPr>
-        <w:pStyle w:val="CommentText"/>
-      </w:pPr>
-      <w:r>
-        <w:rPr>
-          <w:rStyle w:val="CommentReference"/>
-        </w:rPr>
-        <w:annotationRef/>
-      </w:r>
-      <w:r>
-        <w:t xml:space="preserve">If you have 20 sampling sites why is n = 16? </w:t>
-      </w:r>
-    </w:p>
-  </w:comment>
-  <w:comment w:id="30" w:author="Brian Buma" w:date="2021-01-25T20:21:00Z" w:initials="BB">
-    <w:p>
-      <w:pPr>
-        <w:pStyle w:val="CommentText"/>
-      </w:pPr>
-      <w:r>
-        <w:rPr>
-          <w:rStyle w:val="CommentReference"/>
-        </w:rPr>
-        <w:annotationRef/>
-      </w:r>
-      <w:r>
-        <w:t xml:space="preserve">Does this suggest </w:t>
-      </w:r>
-      <w:proofErr w:type="spellStart"/>
-      <w:r>
-        <w:t>turbation</w:t>
-      </w:r>
-      <w:proofErr w:type="spellEnd"/>
-      <w:r>
-        <w:t xml:space="preserve"> somehow?  Bioturbation?  Wouldn’t stable soils develop horizons?  Or not in redwoods?</w:t>
-      </w:r>
-    </w:p>
-  </w:comment>
-  <w:comment w:id="31" w:author="Brian Buma" w:date="2021-01-25T20:25:00Z" w:initials="BB">
-    <w:p>
-      <w:pPr>
-        <w:pStyle w:val="CommentText"/>
-      </w:pPr>
-      <w:r>
-        <w:rPr>
-          <w:rStyle w:val="CommentReference"/>
-        </w:rPr>
-        <w:annotationRef/>
-      </w:r>
-      <w:r>
-        <w:t>Q1 and Q2; suggest swapping order.</w:t>
-      </w:r>
-    </w:p>
-  </w:comment>
-  <w:comment w:id="32" w:author="Brian Buma" w:date="2021-01-25T20:26:00Z" w:initials="BB">
-    <w:p>
-      <w:pPr>
-        <w:pStyle w:val="CommentText"/>
-      </w:pPr>
-      <w:r>
-        <w:rPr>
-          <w:rStyle w:val="CommentReference"/>
-        </w:rPr>
-        <w:annotationRef/>
-      </w:r>
-      <w:r>
-        <w:t>Unclear which Q this ties to.</w:t>
-      </w:r>
-    </w:p>
-  </w:comment>
-  <w:comment w:id="33" w:author="Trevor A. Carter" w:date="2021-01-25T15:31:00Z" w:initials="TAC">
-    <w:p>
-      <w:pPr>
-        <w:pStyle w:val="CommentText"/>
-      </w:pPr>
-      <w:r>
-        <w:rPr>
-          <w:rStyle w:val="CommentReference"/>
-        </w:rPr>
-        <w:annotationRef/>
-      </w:r>
-      <w:r>
-        <w:t>Probably want to cite these methods</w:t>
-      </w:r>
-    </w:p>
-  </w:comment>
-  <w:comment w:id="34" w:author="Trevor A. Carter" w:date="2021-01-25T15:32:00Z" w:initials="TAC">
-    <w:p>
-      <w:pPr>
-        <w:pStyle w:val="CommentText"/>
-      </w:pPr>
-      <w:r>
-        <w:rPr>
-          <w:rStyle w:val="CommentReference"/>
-        </w:rPr>
-        <w:annotationRef/>
-      </w:r>
-      <w:r>
-        <w:t xml:space="preserve">Cite? </w:t>
-      </w:r>
-    </w:p>
-  </w:comment>
-  <w:comment w:id="35" w:author="Trevor A. Carter" w:date="2021-01-25T15:32:00Z" w:initials="TAC">
-    <w:p>
-      <w:pPr>
-        <w:pStyle w:val="CommentText"/>
-      </w:pPr>
-      <w:r>
-        <w:rPr>
-          <w:rStyle w:val="CommentReference"/>
-        </w:rPr>
-        <w:annotationRef/>
-      </w:r>
-      <w:r>
-        <w:t>Cite</w:t>
-      </w:r>
-    </w:p>
-  </w:comment>
-  <w:comment w:id="36" w:author="Hayes, Katherine" w:date="2021-01-19T09:08:00Z" w:initials="HK">
-    <w:p>
-      <w:pPr>
-        <w:pStyle w:val="CommentText"/>
-      </w:pPr>
-      <w:r>
-        <w:rPr>
-          <w:rStyle w:val="CommentReference"/>
-        </w:rPr>
-        <w:annotationRef/>
-      </w:r>
-      <w:r>
-        <w:t>Need to see if I can figure out which version / calibration curve I used, since that determines how I cite it</w:t>
-      </w:r>
-    </w:p>
-  </w:comment>
-  <w:comment w:id="37" w:author="Brian Buma" w:date="2021-01-25T20:28:00Z" w:initials="BB">
-    <w:p>
-      <w:pPr>
-        <w:pStyle w:val="CommentText"/>
-      </w:pPr>
-      <w:r>
-        <w:rPr>
-          <w:rStyle w:val="CommentReference"/>
-        </w:rPr>
-        <w:annotationRef/>
-      </w:r>
-      <w:r>
-        <w:t>Not explicitly stated how you got BD earlier (w/ or w/out rocks)</w:t>
-      </w:r>
-    </w:p>
-  </w:comment>
-  <w:comment w:id="38" w:author="Brian Buma" w:date="2021-01-25T20:30:00Z" w:initials="BB">
-    <w:p>
-      <w:pPr>
-        <w:pStyle w:val="CommentText"/>
-      </w:pPr>
-      <w:r>
-        <w:rPr>
-          <w:rStyle w:val="CommentReference"/>
-        </w:rPr>
-        <w:annotationRef/>
-      </w:r>
-      <w:r>
-        <w:t>Did you compare across pits?</w:t>
-      </w:r>
-    </w:p>
-  </w:comment>
-  <w:comment w:id="39" w:author="Brian Buma" w:date="2021-01-25T20:30:00Z" w:initials="BB">
-    <w:p>
-      <w:pPr>
-        <w:pStyle w:val="CommentText"/>
-      </w:pPr>
-      <w:r>
-        <w:rPr>
-          <w:rStyle w:val="CommentReference"/>
-        </w:rPr>
-        <w:annotationRef/>
-      </w:r>
-      <w:r>
-        <w:t>No mention of Q3.</w:t>
-      </w:r>
-    </w:p>
-  </w:comment>
-  <w:comment w:id="40" w:author="Brian Buma" w:date="2021-01-25T20:35:00Z" w:initials="BB">
-    <w:p>
-      <w:pPr>
-        <w:pStyle w:val="CommentText"/>
-      </w:pPr>
-      <w:r>
-        <w:rPr>
-          <w:rStyle w:val="CommentReference"/>
-        </w:rPr>
-        <w:annotationRef/>
-      </w:r>
-      <w:r>
-        <w:t>Suggest simplifying and reorganizing around the questions explicitly.</w:t>
-      </w:r>
-    </w:p>
-  </w:comment>
-  <w:comment w:id="41" w:author="Brian Buma" w:date="2021-01-25T20:31:00Z" w:initials="BB">
-    <w:p>
-      <w:pPr>
-        <w:pStyle w:val="CommentText"/>
-      </w:pPr>
-      <w:r>
-        <w:rPr>
-          <w:rStyle w:val="CommentReference"/>
-        </w:rPr>
-        <w:annotationRef/>
-      </w:r>
-      <w:r>
-        <w:t xml:space="preserve">Just one, yes?  I’m confused as to this.  If you’re lumped the data then there should be some </w:t>
-      </w:r>
-      <w:proofErr w:type="spellStart"/>
-      <w:r>
-        <w:t>justificatition</w:t>
-      </w:r>
-      <w:proofErr w:type="spellEnd"/>
-      <w:r>
-        <w:t>.</w:t>
-      </w:r>
-    </w:p>
-  </w:comment>
-  <w:comment w:id="42" w:author="Brian Buma" w:date="2021-01-25T20:32:00Z" w:initials="BB">
-    <w:p>
-      <w:pPr>
-        <w:pStyle w:val="CommentText"/>
-      </w:pPr>
-      <w:r>
-        <w:rPr>
-          <w:rStyle w:val="CommentReference"/>
-        </w:rPr>
-        <w:annotationRef/>
-      </w:r>
-      <w:r>
-        <w:t>Which two?  And I thought debris flows were separate because of depositional/erosional environments (mentioned earlier).</w:t>
-      </w:r>
-    </w:p>
-  </w:comment>
-  <w:comment w:id="43" w:author="Brian Buma" w:date="2021-01-25T20:33:00Z" w:initials="BB">
-    <w:p>
-      <w:pPr>
-        <w:pStyle w:val="CommentText"/>
-      </w:pPr>
-      <w:r>
-        <w:rPr>
-          <w:rStyle w:val="CommentReference"/>
-        </w:rPr>
-        <w:annotationRef/>
-      </w:r>
-      <w:proofErr w:type="gramStart"/>
-      <w:r>
-        <w:t>Again</w:t>
-      </w:r>
-      <w:proofErr w:type="gramEnd"/>
-      <w:r>
-        <w:t xml:space="preserve"> it’s unclear what the point of a side-slope is in relation to the stratigraphy question; this seems purely for the longevity question. </w:t>
-      </w:r>
-    </w:p>
-  </w:comment>
-  <w:comment w:id="44" w:author="Brian Buma" w:date="2021-01-25T20:44:00Z" w:initials="BB">
-    <w:p>
-      <w:pPr>
-        <w:pStyle w:val="CommentText"/>
-      </w:pPr>
-      <w:r>
-        <w:rPr>
-          <w:rStyle w:val="CommentReference"/>
-        </w:rPr>
-        <w:annotationRef/>
-      </w:r>
-      <w:r>
-        <w:t>Site type wasn’t defined earlier, suggest clarifying that or dropping it since it doesn’t seem to relate to the questions.</w:t>
-      </w:r>
-    </w:p>
-    <w:p>
-      <w:pPr>
-        <w:pStyle w:val="CommentText"/>
-      </w:pPr>
-    </w:p>
-  </w:comment>
-  <w:comment w:id="45" w:author="Trevor A. Carter" w:date="2021-01-25T15:40:00Z" w:initials="TAC">
-    <w:p>
-      <w:pPr>
-        <w:pStyle w:val="CommentText"/>
-      </w:pPr>
-      <w:r>
-        <w:rPr>
-          <w:rStyle w:val="CommentReference"/>
-        </w:rPr>
-        <w:annotationRef/>
-      </w:r>
-      <w:r>
-        <w:t>yes</w:t>
-      </w:r>
-    </w:p>
-  </w:comment>
-  <w:comment w:id="46" w:author="Brian Buma" w:date="2021-01-25T20:36:00Z" w:initials="BB">
-    <w:p>
-      <w:pPr>
-        <w:pStyle w:val="CommentText"/>
-      </w:pPr>
-      <w:r>
-        <w:rPr>
-          <w:rStyle w:val="CommentReference"/>
-        </w:rPr>
-        <w:annotationRef/>
-      </w:r>
-      <w:r>
-        <w:t xml:space="preserve">I would suggest this means the soils are not as stable as one would think (or it is from combusted roots).  </w:t>
-      </w:r>
-    </w:p>
-  </w:comment>
-  <w:comment w:id="47" w:author="Brian Buma" w:date="2021-01-25T20:37:00Z" w:initials="BB">
-    <w:p>
-      <w:pPr>
-        <w:pStyle w:val="CommentText"/>
-      </w:pPr>
-      <w:r>
-        <w:rPr>
-          <w:rStyle w:val="CommentReference"/>
-        </w:rPr>
-        <w:annotationRef/>
-      </w:r>
-      <w:r>
-        <w:t xml:space="preserve">Error bars good, potentially </w:t>
-      </w:r>
-      <w:proofErr w:type="spellStart"/>
-      <w:r>
-        <w:t>recale</w:t>
-      </w:r>
-      <w:proofErr w:type="spellEnd"/>
-      <w:r>
-        <w:t xml:space="preserve"> x axis somehow.</w:t>
-      </w:r>
-    </w:p>
-    <w:p>
-      <w:pPr>
-        <w:pStyle w:val="CommentText"/>
-      </w:pPr>
-    </w:p>
-    <w:p>
-      <w:pPr>
-        <w:pStyle w:val="CommentText"/>
-      </w:pPr>
-      <w:r>
-        <w:t>Site type wasn’t defined earlier, suggest clarifying that or dropping it since it doesn’t seem to relate to the questions.</w:t>
-      </w:r>
-    </w:p>
-  </w:comment>
-  <w:comment w:id="48" w:author="Brian Buma" w:date="2021-01-25T20:38:00Z" w:initials="BB">
-    <w:p>
-      <w:pPr>
-        <w:pStyle w:val="CommentText"/>
-      </w:pPr>
-      <w:r>
-        <w:rPr>
-          <w:rStyle w:val="CommentReference"/>
-        </w:rPr>
-        <w:annotationRef/>
-      </w:r>
-      <w:r>
-        <w:t xml:space="preserve">Is this pooled across all depths?  Or </w:t>
-      </w:r>
-      <w:proofErr w:type="spellStart"/>
-      <w:r>
-        <w:t>constrainted</w:t>
-      </w:r>
-      <w:proofErr w:type="spellEnd"/>
-      <w:r>
-        <w:t xml:space="preserve"> to only within pit differences?  That would seem to make more </w:t>
-      </w:r>
-      <w:proofErr w:type="gramStart"/>
-      <w:r>
-        <w:t>sense, but</w:t>
-      </w:r>
-      <w:proofErr w:type="gramEnd"/>
-      <w:r>
-        <w:t xml:space="preserve"> be good to be explicit.  Some phrasing earlier suggests pooled.</w:t>
-      </w:r>
-    </w:p>
-  </w:comment>
-  <w:comment w:id="49" w:author="Trevor A. Carter" w:date="2021-01-25T15:43:00Z" w:initials="TAC">
-    <w:p>
-      <w:pPr>
-        <w:pStyle w:val="CommentText"/>
-      </w:pPr>
-      <w:r>
-        <w:rPr>
-          <w:rStyle w:val="CommentReference"/>
-        </w:rPr>
-        <w:annotationRef/>
-      </w:r>
-      <w:r>
-        <w:t>does this continue to the 45 cm depth?</w:t>
-      </w:r>
-    </w:p>
-  </w:comment>
-  <w:comment w:id="50" w:author="Brian Buma" w:date="2021-01-25T20:39:00Z" w:initials="BB">
-    <w:p>
-      <w:pPr>
-        <w:pStyle w:val="CommentText"/>
-      </w:pPr>
-      <w:r>
-        <w:rPr>
-          <w:rStyle w:val="CommentReference"/>
-        </w:rPr>
-        <w:annotationRef/>
-      </w:r>
-      <w:r>
-        <w:t>Not a question.</w:t>
-      </w:r>
-    </w:p>
-  </w:comment>
-  <w:comment w:id="51" w:author="Brian Buma" w:date="2021-01-25T20:41:00Z" w:initials="BB">
-    <w:p>
-      <w:pPr>
-        <w:pStyle w:val="CommentText"/>
-      </w:pPr>
-      <w:r>
-        <w:rPr>
-          <w:rStyle w:val="CommentReference"/>
-        </w:rPr>
-        <w:annotationRef/>
-      </w:r>
-      <w:proofErr w:type="gramStart"/>
-      <w:r>
-        <w:t>Also</w:t>
-      </w:r>
-      <w:proofErr w:type="gramEnd"/>
-      <w:r>
-        <w:t xml:space="preserve"> not a question</w:t>
-      </w:r>
-    </w:p>
-  </w:comment>
-  <w:comment w:id="52" w:author="Brian Buma" w:date="2021-01-25T20:41:00Z" w:initials="BB">
-    <w:p>
-      <w:pPr>
-        <w:pStyle w:val="CommentText"/>
-      </w:pPr>
-      <w:r>
-        <w:rPr>
-          <w:rStyle w:val="CommentReference"/>
-        </w:rPr>
-        <w:annotationRef/>
-      </w:r>
-      <w:r>
-        <w:t>Here the data is pooled, which I guess works, but given different sites will have different soil accumulation rates over your time scales I wonder if this is making more problems.</w:t>
-      </w:r>
-    </w:p>
-  </w:comment>
-  <w:comment w:id="53" w:author="Trevor A. Carter" w:date="2021-01-25T15:45:00Z" w:initials="TAC">
-    <w:p>
-      <w:pPr>
-        <w:pStyle w:val="CommentText"/>
-      </w:pPr>
-      <w:r>
-        <w:rPr>
-          <w:rStyle w:val="CommentReference"/>
-        </w:rPr>
-        <w:annotationRef/>
-      </w:r>
-      <w:r>
-        <w:t xml:space="preserve">Why are the depths relegated to categories instead of keeping them continuous? </w:t>
-      </w:r>
-    </w:p>
-  </w:comment>
-  <w:comment w:id="55" w:author="Brian Buma" w:date="2021-01-25T20:42:00Z" w:initials="BB">
-    <w:p>
-      <w:pPr>
-        <w:pStyle w:val="CommentText"/>
-      </w:pPr>
-      <w:r>
-        <w:rPr>
-          <w:rStyle w:val="CommentReference"/>
-        </w:rPr>
-        <w:annotationRef/>
-      </w:r>
-      <w:r>
-        <w:t xml:space="preserve">You should say what this is in the introduction. </w:t>
-      </w:r>
-    </w:p>
-  </w:comment>
-  <w:comment w:id="56" w:author="Trevor A. Carter" w:date="2021-01-25T15:51:00Z" w:initials="TAC">
-    <w:p>
-      <w:pPr>
-        <w:pStyle w:val="CommentText"/>
-      </w:pPr>
-      <w:r>
-        <w:rPr>
-          <w:rStyle w:val="CommentReference"/>
-        </w:rPr>
-        <w:annotationRef/>
-      </w:r>
-      <w:r>
-        <w:t>This paragraph reads as an overview of all results. Consider deleting or revising.</w:t>
-      </w:r>
-    </w:p>
-  </w:comment>
-  <w:comment w:id="54" w:author="Brian Buma" w:date="2021-01-25T20:47:00Z" w:initials="BB">
-    <w:p>
-      <w:pPr>
-        <w:pStyle w:val="CommentText"/>
-      </w:pPr>
-      <w:r>
-        <w:rPr>
-          <w:rStyle w:val="CommentReference"/>
-        </w:rPr>
-        <w:annotationRef/>
-      </w:r>
-      <w:r>
-        <w:t xml:space="preserve">Good first paragraph </w:t>
-      </w:r>
-      <w:proofErr w:type="gramStart"/>
-      <w:r>
-        <w:t>in regards to</w:t>
-      </w:r>
-      <w:proofErr w:type="gramEnd"/>
-      <w:r>
-        <w:t xml:space="preserve"> tone, but organize according to your questions (and see notes on those) so that this is a direct response to the end of the introduction.</w:t>
-      </w:r>
-    </w:p>
-  </w:comment>
-  <w:comment w:id="59" w:author="Trevor A. Carter" w:date="2021-01-25T15:51:00Z" w:initials="TAC">
-    <w:p>
-      <w:pPr>
-        <w:pStyle w:val="CommentText"/>
-      </w:pPr>
-      <w:r>
-        <w:rPr>
-          <w:rStyle w:val="CommentReference"/>
-        </w:rPr>
-        <w:annotationRef/>
-      </w:r>
-      <w:r>
-        <w:t>Nice!</w:t>
-      </w:r>
-    </w:p>
-  </w:comment>
-  <w:comment w:id="60" w:author="Brian Buma" w:date="2021-01-25T20:42:00Z" w:initials="BB">
-    <w:p>
-      <w:pPr>
-        <w:pStyle w:val="CommentText"/>
-      </w:pPr>
-      <w:r>
-        <w:rPr>
-          <w:rStyle w:val="CommentReference"/>
-        </w:rPr>
-        <w:annotationRef/>
-      </w:r>
-      <w:r>
-        <w:t>What about bioturbation (e.g., earthworms).</w:t>
-      </w:r>
-    </w:p>
-  </w:comment>
-  <w:comment w:id="61" w:author="Trevor A. Carter" w:date="2021-01-25T15:52:00Z" w:initials="TAC">
-    <w:p>
-      <w:pPr>
-        <w:pStyle w:val="CommentText"/>
-      </w:pPr>
-      <w:r>
-        <w:rPr>
-          <w:rStyle w:val="CommentReference"/>
-        </w:rPr>
-        <w:annotationRef/>
-      </w:r>
-      <w:r>
-        <w:t xml:space="preserve">Citation or examples in other forests? How does this fit into our existing body of knowledge? </w:t>
-      </w:r>
-    </w:p>
-  </w:comment>
-  <w:comment w:id="62" w:author="Brian Buma" w:date="2021-01-25T20:43:00Z" w:initials="BB">
-    <w:p>
-      <w:pPr>
-        <w:pStyle w:val="CommentText"/>
-      </w:pPr>
-      <w:r>
-        <w:rPr>
-          <w:rStyle w:val="CommentReference"/>
-        </w:rPr>
-        <w:annotationRef/>
-      </w:r>
-      <w:r>
-        <w:t>Worth citing and adding a number.</w:t>
-      </w:r>
-    </w:p>
-  </w:comment>
-  <w:comment w:id="64" w:author="Trevor A. Carter" w:date="2021-01-25T15:55:00Z" w:initials="TAC">
-    <w:p>
-      <w:pPr>
-        <w:pStyle w:val="CommentText"/>
-      </w:pPr>
-      <w:r>
-        <w:rPr>
-          <w:rStyle w:val="CommentReference"/>
-        </w:rPr>
-        <w:annotationRef/>
-      </w:r>
-      <w:r>
-        <w:t>This section needs more integration of current research. How do your results span back into the field?</w:t>
-      </w:r>
-    </w:p>
-  </w:comment>
-  <w:comment w:id="63" w:author="Brian Buma" w:date="2021-01-25T20:45:00Z" w:initials="BB">
-    <w:p>
-      <w:pPr>
-        <w:pStyle w:val="CommentText"/>
-      </w:pPr>
-      <w:r>
-        <w:rPr>
-          <w:rStyle w:val="CommentReference"/>
-        </w:rPr>
-        <w:annotationRef/>
-      </w:r>
-      <w:r>
-        <w:t>If you had these data, plotting the age distributions side by side would be nice to see.</w:t>
-      </w:r>
-    </w:p>
-  </w:comment>
-  <w:comment w:id="67" w:author="Brian Buma" w:date="2021-01-25T20:49:00Z" w:initials="BB">
-    <w:p>
-      <w:pPr>
-        <w:pStyle w:val="CommentText"/>
-        <w:rPr>
-          <w:rStyle w:val="CommentReference"/>
-        </w:rPr>
-      </w:pPr>
-      <w:r>
-        <w:rPr>
-          <w:rStyle w:val="CommentReference"/>
-        </w:rPr>
-        <w:annotationRef/>
-      </w:r>
-      <w:r>
-        <w:rPr>
-          <w:rStyle w:val="CommentReference"/>
-        </w:rPr>
-        <w:t xml:space="preserve">Since currently this isn’t in the questions you’re asking this is out of place.  </w:t>
-      </w:r>
-    </w:p>
-    <w:p>
-      <w:pPr>
-        <w:pStyle w:val="CommentText"/>
-        <w:rPr>
-          <w:rStyle w:val="CommentReference"/>
-        </w:rPr>
-      </w:pPr>
-    </w:p>
-    <w:p>
-      <w:pPr>
-        <w:pStyle w:val="CommentText"/>
-      </w:pPr>
-      <w:r>
-        <w:rPr>
-          <w:rStyle w:val="CommentReference"/>
-        </w:rPr>
-        <w:t>Need one of your questions to be something along the lines of basic quantification of charcoal amount and relative percent for comparison to other ecosystems.</w:t>
-      </w:r>
-    </w:p>
-  </w:comment>
-  <w:comment w:id="68" w:author="Brian Buma" w:date="2021-01-25T20:51:00Z" w:initials="BB">
-    <w:p>
-      <w:pPr>
-        <w:pStyle w:val="CommentText"/>
-      </w:pPr>
-      <w:r>
-        <w:rPr>
-          <w:rStyle w:val="CommentReference"/>
-        </w:rPr>
-        <w:annotationRef/>
-      </w:r>
-      <w:r>
-        <w:t>Which ones?</w:t>
-      </w:r>
-    </w:p>
-  </w:comment>
-  <w:comment w:id="69" w:author="Brian Buma" w:date="2021-01-25T20:51:00Z" w:initials="BB">
-    <w:p>
-      <w:pPr>
-        <w:pStyle w:val="CommentText"/>
-      </w:pPr>
-      <w:r>
-        <w:rPr>
-          <w:rStyle w:val="CommentReference"/>
-        </w:rPr>
-        <w:annotationRef/>
-      </w:r>
-      <w:r>
-        <w:rPr>
-          <w:rStyle w:val="CommentReference"/>
-        </w:rPr>
-        <w:t>Should report this.</w:t>
-      </w:r>
-    </w:p>
-  </w:comment>
-  <w:comment w:id="70" w:author="Brian Buma" w:date="2021-01-25T20:53:00Z" w:initials="BB">
-    <w:p>
-      <w:pPr>
-        <w:pStyle w:val="CommentText"/>
-      </w:pPr>
-      <w:r>
-        <w:rPr>
-          <w:rStyle w:val="CommentReference"/>
-        </w:rPr>
-        <w:annotationRef/>
-      </w:r>
-      <w:r>
-        <w:t xml:space="preserve">Sort of a philosophical point in this context, but </w:t>
-      </w:r>
-      <w:proofErr w:type="spellStart"/>
-      <w:r>
-        <w:t>PyC</w:t>
-      </w:r>
-      <w:proofErr w:type="spellEnd"/>
-      <w:r>
-        <w:t xml:space="preserve"> is a continuum anyway so is “actual” the right word?</w:t>
-      </w:r>
-    </w:p>
-  </w:comment>
-  <w:comment w:id="72" w:author="Brian Buma" w:date="2021-01-25T20:53:00Z" w:initials="BB">
+  <w:comment w:id="68" w:author="Brian Buma" w:date="2021-01-25T20:53:00Z" w:initials="BB">
     <w:p>
       <w:pPr>
         <w:pStyle w:val="CommentText"/>
@@ -9556,7 +9507,6 @@
 <w15:commentsEx xmlns:wpc="http://schemas.microsoft.com/office/word/2010/wordprocessingCanvas" xmlns:cx="http://schemas.microsoft.com/office/drawing/2014/chartex" xmlns:cx1="http://schemas.microsoft.com/office/drawing/2015/9/8/chartex" xmlns:cx2="http://schemas.microsoft.com/office/drawing/2015/10/21/chartex" xmlns:cx3="http://schemas.microsoft.com/office/drawing/2016/5/9/chartex" xmlns:cx4="http://schemas.microsoft.com/office/drawing/2016/5/10/chartex" xmlns:cx5="http://schemas.microsoft.com/office/drawing/2016/5/11/chartex" xmlns:cx6="http://schemas.microsoft.com/office/drawing/2016/5/12/chartex" xmlns:cx7="http://schemas.microsoft.com/office/drawing/2016/5/13/chartex" xmlns:cx8="http://schemas.microsoft.com/office/drawing/2016/5/14/chartex" xmlns:mc="http://schemas.openxmlformats.org/markup-compatibility/2006" xmlns:aink="http://schemas.microsoft.com/office/drawing/2016/ink" xmlns:am3d="http://schemas.microsoft.com/office/drawing/2017/model3d" xmlns:o="urn:schemas-microsoft-com:office:office" xmlns:r="http://schemas.openxmlformats.org/officeDocument/2006/relationships" xmlns:m="http://schemas.openxmlformats.org/officeDocument/2006/math" xmlns:v="urn:schemas-microsoft-com:vml" xmlns:wp14="http://schemas.microsoft.com/office/word/2010/wordprocessingDrawing" xmlns:wp="http://schemas.openxmlformats.org/drawingml/2006/wordprocessingDrawing" xmlns:w10="urn:schemas-microsoft-com:office:word" xmlns:w="http://schemas.openxmlformats.org/wordprocessingml/2006/main" xmlns:w14="http://schemas.microsoft.com/office/word/2010/wordml" xmlns:w15="http://schemas.microsoft.com/office/word/2012/wordml" xmlns:w16cex="http://schemas.microsoft.com/office/word/2018/wordml/cex" xmlns:w16cid="http://schemas.microsoft.com/office/word/2016/wordml/cid" xmlns:w16="http://schemas.microsoft.com/office/word/2018/wordml" xmlns:w16se="http://schemas.microsoft.com/office/word/2015/wordml/symex" xmlns:wpg="http://schemas.microsoft.com/office/word/2010/wordprocessingGroup" xmlns:wpi="http://schemas.microsoft.com/office/word/2010/wordprocessingInk" xmlns:wne="http://schemas.microsoft.com/office/word/2006/wordml" xmlns:wps="http://schemas.microsoft.com/office/word/2010/wordprocessingShape" mc:Ignorable="w14 w15 w16se w16cid w16 w16cex wp14">
   <w15:commentEx w15:paraId="5195A585" w15:done="0"/>
   <w15:commentEx w15:paraId="2867767D" w15:done="0"/>
-  <w15:commentEx w15:paraId="4F699F0C" w15:done="0"/>
   <w15:commentEx w15:paraId="23203EE9" w15:done="1"/>
   <w15:commentEx w15:paraId="745F8D8E" w15:done="0"/>
   <w15:commentEx w15:paraId="1CFD8C10" w15:done="0"/>
@@ -9582,9 +9532,7 @@
   <w15:commentEx w15:paraId="1FCC673E" w15:done="0"/>
   <w15:commentEx w15:paraId="59610729" w15:done="0"/>
   <w15:commentEx w15:paraId="4C08DA48" w15:done="0"/>
-  <w15:commentEx w15:paraId="1E67849C" w15:done="0"/>
-  <w15:commentEx w15:paraId="7FB9D7CE" w15:done="0"/>
-  <w15:commentEx w15:paraId="50923E8F" w15:done="0"/>
+  <w15:commentEx w15:paraId="50923E8F" w15:done="1"/>
   <w15:commentEx w15:paraId="3C9F23E8" w15:done="0"/>
   <w15:commentEx w15:paraId="775F82A5" w15:done="0"/>
   <w15:commentEx w15:paraId="43BAEDC9" w15:done="0"/>
@@ -9666,7 +9614,6 @@
 <w16cid:commentsIds xmlns:wpc="http://schemas.microsoft.com/office/word/2010/wordprocessingCanvas" xmlns:cx="http://schemas.microsoft.com/office/drawing/2014/chartex" xmlns:cx1="http://schemas.microsoft.com/office/drawing/2015/9/8/chartex" xmlns:cx2="http://schemas.microsoft.com/office/drawing/2015/10/21/chartex" xmlns:cx3="http://schemas.microsoft.com/office/drawing/2016/5/9/chartex" xmlns:cx4="http://schemas.microsoft.com/office/drawing/2016/5/10/chartex" xmlns:cx5="http://schemas.microsoft.com/office/drawing/2016/5/11/chartex" xmlns:cx6="http://schemas.microsoft.com/office/drawing/2016/5/12/chartex" xmlns:cx7="http://schemas.microsoft.com/office/drawing/2016/5/13/chartex" xmlns:cx8="http://schemas.microsoft.com/office/drawing/2016/5/14/chartex" xmlns:mc="http://schemas.openxmlformats.org/markup-compatibility/2006" xmlns:aink="http://schemas.microsoft.com/office/drawing/2016/ink" xmlns:am3d="http://schemas.microsoft.com/office/drawing/2017/model3d" xmlns:o="urn:schemas-microsoft-com:office:office" xmlns:r="http://schemas.openxmlformats.org/officeDocument/2006/relationships" xmlns:m="http://schemas.openxmlformats.org/officeDocument/2006/math" xmlns:v="urn:schemas-microsoft-com:vml" xmlns:wp14="http://schemas.microsoft.com/office/word/2010/wordprocessingDrawing" xmlns:wp="http://schemas.openxmlformats.org/drawingml/2006/wordprocessingDrawing" xmlns:w10="urn:schemas-microsoft-com:office:word" xmlns:w="http://schemas.openxmlformats.org/wordprocessingml/2006/main" xmlns:w14="http://schemas.microsoft.com/office/word/2010/wordml" xmlns:w15="http://schemas.microsoft.com/office/word/2012/wordml" xmlns:w16cex="http://schemas.microsoft.com/office/word/2018/wordml/cex" xmlns:w16cid="http://schemas.microsoft.com/office/word/2016/wordml/cid" xmlns:w16="http://schemas.microsoft.com/office/word/2018/wordml" xmlns:w16se="http://schemas.microsoft.com/office/word/2015/wordml/symex" xmlns:wpg="http://schemas.microsoft.com/office/word/2010/wordprocessingGroup" xmlns:wpi="http://schemas.microsoft.com/office/word/2010/wordprocessingInk" xmlns:wne="http://schemas.microsoft.com/office/word/2006/wordml" xmlns:wps="http://schemas.microsoft.com/office/word/2010/wordprocessingShape" mc:Ignorable="w14 w15 w16se w16cid w16 w16cex wp14">
   <w16cid:commentId w16cid:paraId="5195A585" w16cid:durableId="23B013D6"/>
   <w16cid:commentId w16cid:paraId="2867767D" w16cid:durableId="23B9A385"/>
-  <w16cid:commentId w16cid:paraId="4F699F0C" w16cid:durableId="23BCEFB9"/>
   <w16cid:commentId w16cid:paraId="23203EE9" w16cid:durableId="23BCEFBA"/>
   <w16cid:commentId w16cid:paraId="745F8D8E" w16cid:durableId="23B9A3A2"/>
   <w16cid:commentId w16cid:paraId="1CFD8C10" w16cid:durableId="23B9A3E2"/>
@@ -9692,8 +9639,6 @@
   <w16cid:commentId w16cid:paraId="1FCC673E" w16cid:durableId="23B9A6CE"/>
   <w16cid:commentId w16cid:paraId="59610729" w16cid:durableId="23B9A7CD"/>
   <w16cid:commentId w16cid:paraId="4C08DA48" w16cid:durableId="23B9A807"/>
-  <w16cid:commentId w16cid:paraId="1E67849C" w16cid:durableId="23BCEFCC"/>
-  <w16cid:commentId w16cid:paraId="7FB9D7CE" w16cid:durableId="23BCEFCD"/>
   <w16cid:commentId w16cid:paraId="50923E8F" w16cid:durableId="23BCEFCE"/>
   <w16cid:commentId w16cid:paraId="3C9F23E8" w16cid:durableId="23B12019"/>
   <w16cid:commentId w16cid:paraId="775F82A5" w16cid:durableId="23B9A878"/>

--- a/docs/manuscript draft/HayesGavin_wd.docx
+++ b/docs/manuscript draft/HayesGavin_wd.docx
@@ -247,11 +247,17 @@
         <w:spacing w:line="480" w:lineRule="auto"/>
       </w:pPr>
       <w:r>
-        <w:t xml:space="preserve">Fire is an important ecological feature in temperate forests </w:t>
+        <w:t>Fire is an important ecological feature in temperate forests</w:t>
+      </w:r>
+      <w:r>
+        <w:t>. Fire regimes are often</w:t>
+      </w:r>
+      <w:r>
+        <w:t xml:space="preserve"> best described and informed by long-term records yet determining past fire regimes may be difficult in ecosystems with limited available fire proxies or histories. We use </w:t>
       </w:r>
       <w:commentRangeStart w:id="1"/>
       <w:r>
-        <w:t xml:space="preserve">best described </w:t>
+        <w:t>radiocarbon</w:t>
       </w:r>
       <w:commentRangeEnd w:id="1"/>
       <w:r>
@@ -261,11 +267,26 @@
         <w:commentReference w:id="1"/>
       </w:r>
       <w:r>
-        <w:t xml:space="preserve">and informed by long-term records yet determining past fire regimes may be difficult in ecosystems with limited available fire proxies or histories. We use </w:t>
+        <w:t xml:space="preserve"> dating and quantification of both soil macro-charcoal and soil and pyrogenic carbon in an old growth redwood stand to examine fire </w:t>
+      </w:r>
+      <w:r>
+        <w:t xml:space="preserve">events </w:t>
+      </w:r>
+      <w:r>
+        <w:t>in redwood forests, an ecosystem with few fire records. We sampled charcoal fragments, soil carbon and soil pyrogenic carbon of soils in the Headwaters Forest Reserve, a protected fragment of old growth redwood in Humboldt County, California</w:t>
+      </w:r>
+      <w:r>
+        <w:t xml:space="preserve"> with the goal of</w:t>
+      </w:r>
+      <w:r>
+        <w:rPr>
+          <w:color w:val="4472C4" w:themeColor="accent1"/>
+        </w:rPr>
+        <w:t xml:space="preserve"> XXX</w:t>
       </w:r>
       <w:commentRangeStart w:id="2"/>
       <w:r>
-        <w:t>radiocarbon</w:t>
+        <w:t>.</w:t>
       </w:r>
       <w:commentRangeEnd w:id="2"/>
       <w:r>
@@ -275,86 +296,35 @@
         <w:commentReference w:id="2"/>
       </w:r>
       <w:r>
-        <w:t xml:space="preserve"> dating and quantification of both soil macro-charcoal and soil and pyrogenic carbon in an old growth redwood stand to examine </w:t>
+        <w:t xml:space="preserve"> Radiocarbon dates from macro-charcoal indicate fire events occurring a maximum of 6,840 calibrated years BP, predating existing records. Composite 14C dates show increased fire activity within the last 1,000 years in synchrony with existing dendrochronological records. Soil C averaged 928 g/m2, of which a high proportion was pyrogenic C (15-30%). Information from this multi-proxy reconstruction clarifies our understanding of the </w:t>
       </w:r>
       <w:commentRangeStart w:id="3"/>
       <w:r>
-        <w:t xml:space="preserve">legacies </w:t>
+        <w:t>nature of coast redwood fires</w:t>
       </w:r>
       <w:commentRangeEnd w:id="3"/>
       <w:r>
+        <w:t>,</w:t>
+      </w:r>
+      <w:r>
         <w:rPr>
           <w:rStyle w:val="CommentReference"/>
         </w:rPr>
         <w:commentReference w:id="3"/>
       </w:r>
       <w:r>
-        <w:t>of fire in redwood forests</w:t>
-      </w:r>
-      <w:del w:id="4" w:author="Trevor A. Carter" w:date="2021-01-25T15:07:00Z">
-        <w:r>
-          <w:delText>, an ecosystem with few fire records</w:delText>
-        </w:r>
-      </w:del>
-      <w:r>
-        <w:t>. We sampled charcoal fragments, soil carbon and soil pyrogenic carbon of soils in the Headwaters Forest Reserve, a protected fragment of old growth redwood in Humboldt County, California</w:t>
-      </w:r>
-      <w:commentRangeStart w:id="5"/>
-      <w:r>
-        <w:t>.</w:t>
-      </w:r>
-      <w:commentRangeEnd w:id="5"/>
+        <w:t xml:space="preserve">, </w:t>
+      </w:r>
+      <w:commentRangeStart w:id="4"/>
+      <w:r>
+        <w:t>contributing to ongoing discussions of coast redwood fire regimes.</w:t>
+      </w:r>
+      <w:commentRangeEnd w:id="4"/>
       <w:r>
         <w:rPr>
           <w:rStyle w:val="CommentReference"/>
         </w:rPr>
-        <w:commentReference w:id="5"/>
-      </w:r>
-      <w:r>
-        <w:t xml:space="preserve"> Radiocarbon dates from macro-charcoal indicate fire events occurring a maximum of 6,840 calibrated years BP, predating existing records. Composite 14C dates show increased fire activity within the last 1,000 years in synchrony with existing dendrochronological records. Soil C averaged 928 g/m2, of which a high proportion was pyrogenic C (15-30%). Information from this multi-proxy reconstruction clarifies our understanding of the </w:t>
-      </w:r>
-      <w:commentRangeStart w:id="6"/>
-      <w:r>
-        <w:t>nature of coast redwood fires</w:t>
-      </w:r>
-      <w:commentRangeStart w:id="7"/>
-      <w:commentRangeEnd w:id="6"/>
-      <w:ins w:id="8" w:author="Trevor A. Carter" w:date="2021-01-28T08:09:00Z">
-        <w:r>
-          <w:t>,</w:t>
-        </w:r>
-      </w:ins>
-      <w:commentRangeEnd w:id="7"/>
-      <w:r>
-        <w:rPr>
-          <w:rStyle w:val="CommentReference"/>
-        </w:rPr>
-        <w:commentReference w:id="7"/>
-      </w:r>
-      <w:r>
-        <w:rPr>
-          <w:rStyle w:val="CommentReference"/>
-        </w:rPr>
-        <w:commentReference w:id="6"/>
-      </w:r>
-      <w:ins w:id="9" w:author="Hayes, Katherine" w:date="2021-01-28T08:09:00Z">
-        <w:r>
-          <w:t>,</w:t>
-        </w:r>
-      </w:ins>
-      <w:r>
-        <w:t xml:space="preserve"> </w:t>
-      </w:r>
-      <w:commentRangeStart w:id="10"/>
-      <w:r>
-        <w:t>contributing to ongoing discussions of coast redwood fire regimes.</w:t>
-      </w:r>
-      <w:commentRangeEnd w:id="10"/>
-      <w:r>
-        <w:rPr>
-          <w:rStyle w:val="CommentReference"/>
-        </w:rPr>
-        <w:commentReference w:id="10"/>
+        <w:commentReference w:id="4"/>
       </w:r>
       <w:r>
         <w:br w:type="page"/>
@@ -365,12 +335,12 @@
         <w:pStyle w:val="Heading1"/>
         <w:spacing w:line="480" w:lineRule="auto"/>
       </w:pPr>
-      <w:commentRangeStart w:id="11"/>
+      <w:commentRangeStart w:id="5"/>
       <w:r>
         <w:lastRenderedPageBreak/>
         <w:t>1. Introduction</w:t>
       </w:r>
-      <w:commentRangeEnd w:id="11"/>
+      <w:commentRangeEnd w:id="5"/>
       <w:r>
         <w:rPr>
           <w:rStyle w:val="CommentReference"/>
@@ -378,7 +348,7 @@
           <w:b w:val="0"/>
           <w:color w:val="auto"/>
         </w:rPr>
-        <w:commentReference w:id="11"/>
+        <w:commentReference w:id="5"/>
       </w:r>
     </w:p>
     <w:p>
@@ -422,19 +392,19 @@
         </w:rPr>
         <w:t xml:space="preserve"> (Whitlock et al. 2003, Gavin et al. 2007)</w:t>
       </w:r>
-      <w:commentRangeStart w:id="12"/>
+      <w:commentRangeStart w:id="6"/>
       <w:r>
         <w:rPr>
           <w:color w:val="000000"/>
         </w:rPr>
         <w:t>.</w:t>
       </w:r>
-      <w:commentRangeEnd w:id="12"/>
+      <w:commentRangeEnd w:id="6"/>
       <w:r>
         <w:rPr>
           <w:rStyle w:val="CommentReference"/>
         </w:rPr>
-        <w:commentReference w:id="12"/>
+        <w:commentReference w:id="6"/>
       </w:r>
       <w:r>
         <w:rPr>
@@ -453,21 +423,21 @@
       <w:r>
         <w:t xml:space="preserve"> et al. 2009). Additionally, millennial-scale fire records clarify historic and pre-historic ranges of fire variability, </w:t>
       </w:r>
-      <w:commentRangeStart w:id="13"/>
+      <w:commentRangeStart w:id="7"/>
       <w:r>
         <w:t xml:space="preserve">contextualizing </w:t>
       </w:r>
-      <w:commentRangeEnd w:id="13"/>
+      <w:commentRangeEnd w:id="7"/>
       <w:r>
         <w:rPr>
           <w:rStyle w:val="CommentReference"/>
         </w:rPr>
-        <w:commentReference w:id="13"/>
+        <w:commentReference w:id="7"/>
       </w:r>
       <w:r>
         <w:t xml:space="preserve">modern shifts in variability. </w:t>
       </w:r>
-      <w:commentRangeStart w:id="14"/>
+      <w:commentRangeStart w:id="8"/>
       <w:r>
         <w:rPr>
           <w:color w:val="000000"/>
@@ -540,12 +510,12 @@
       <w:r>
         <w:t xml:space="preserve"> millennial-scale fire patterns in ecosystems without reliable fire records, tree rings or appropriate and accessible lacustrine depositional settings will require insight from novel fire proxies and archives.</w:t>
       </w:r>
-      <w:commentRangeEnd w:id="14"/>
+      <w:commentRangeEnd w:id="8"/>
       <w:r>
         <w:rPr>
           <w:rStyle w:val="CommentReference"/>
         </w:rPr>
-        <w:commentReference w:id="14"/>
+        <w:commentReference w:id="8"/>
       </w:r>
       <w:r>
         <w:t xml:space="preserve"> </w:t>
@@ -617,68 +587,60 @@
       </w:r>
       <w:proofErr w:type="gramEnd"/>
       <w:r>
-        <w:t xml:space="preserve"> reserve the term ‘charcoal’ specifically to refer to macroscopic fragments of partially combusted material (Knicker 2001, Bird et al. 2015, Schmidt and Noack 2000). The presence and distribution of soil charcoal and pyrogenic carbon within soil is a meaningful proxy of </w:t>
-      </w:r>
-      <w:commentRangeStart w:id="15"/>
-      <w:r>
-        <w:t xml:space="preserve">fire history </w:t>
-      </w:r>
-      <w:commentRangeEnd w:id="15"/>
+        <w:t xml:space="preserve"> reserve the term ‘charcoal’ specifically to refer to macroscopic fragments of partially combusted material (Knicker 2001, Bird et al. 2015, Schmidt and Noack 2000). The presence and distribution of soil charcoal and pyrogenic carbon within soil is a meaningful proxy of fire history </w:t>
+      </w:r>
+      <w:r>
+        <w:t xml:space="preserve">since it can potentially communicate information about the age and spatial location of </w:t>
+      </w:r>
+      <w:r>
+        <w:lastRenderedPageBreak/>
+        <w:t xml:space="preserve">past fires </w:t>
+      </w:r>
+      <w:r>
+        <w:t xml:space="preserve">(Gavin et al. 2007, Ohlson and </w:t>
+      </w:r>
+      <w:proofErr w:type="spellStart"/>
+      <w:r>
+        <w:t>Tryterud</w:t>
+      </w:r>
+      <w:proofErr w:type="spellEnd"/>
+      <w:r>
+        <w:t xml:space="preserve"> 2000). Soil charcoal is often both spatially constrained and temporally persistent</w:t>
+      </w:r>
+      <w:r>
+        <w:t xml:space="preserve"> ()</w:t>
+      </w:r>
+      <w:r>
+        <w:t xml:space="preserve">: in systems without substantial soil movement, the presence of soil charcoal </w:t>
+      </w:r>
+      <w:r>
+        <w:t xml:space="preserve">reflects the </w:t>
+      </w:r>
+      <w:r>
+        <w:t xml:space="preserve">specific </w:t>
+      </w:r>
+      <w:r>
+        <w:t xml:space="preserve">location of a </w:t>
+      </w:r>
+      <w:r>
+        <w:t xml:space="preserve">fire (Gavin et al. 2007, Clark 1988). </w:t>
+      </w:r>
+      <w:r>
+        <w:t xml:space="preserve">Additionally, </w:t>
+      </w:r>
+      <w:r>
+        <w:t>charcoal incorporated into forest soils may reside for thousands of years (</w:t>
+      </w:r>
+      <w:commentRangeStart w:id="9"/>
+      <w:r>
+        <w:t>cite</w:t>
+      </w:r>
+      <w:commentRangeEnd w:id="9"/>
       <w:r>
         <w:rPr>
           <w:rStyle w:val="CommentReference"/>
         </w:rPr>
-        <w:commentReference w:id="15"/>
-      </w:r>
-      <w:r>
-        <w:t xml:space="preserve">(Gavin et al. 2007, Ohlson and </w:t>
-      </w:r>
-      <w:proofErr w:type="spellStart"/>
-      <w:r>
-        <w:t>Tryterud</w:t>
-      </w:r>
-      <w:proofErr w:type="spellEnd"/>
-      <w:r>
-        <w:t xml:space="preserve"> 2000). Soil charcoal is often both spatially </w:t>
-      </w:r>
-      <w:r>
-        <w:lastRenderedPageBreak/>
-        <w:t>constrained and temporally persistent</w:t>
-      </w:r>
-      <w:r>
-        <w:t xml:space="preserve"> ()</w:t>
-      </w:r>
-      <w:r>
-        <w:t xml:space="preserve">: in systems without substantial soil movement, the presence of soil charcoal </w:t>
-      </w:r>
-      <w:r>
-        <w:t xml:space="preserve">reflects the </w:t>
-      </w:r>
-      <w:r>
-        <w:t xml:space="preserve">specific </w:t>
-      </w:r>
-      <w:r>
-        <w:t xml:space="preserve">location of a </w:t>
-      </w:r>
-      <w:r>
-        <w:t xml:space="preserve">fire (Gavin et al. 2007, Clark 1988). </w:t>
-      </w:r>
-      <w:r>
-        <w:t xml:space="preserve">Additionally, </w:t>
-      </w:r>
-      <w:r>
-        <w:t>charcoal incorporated into forest soils may reside for thousands of years (</w:t>
-      </w:r>
-      <w:commentRangeStart w:id="16"/>
-      <w:r>
-        <w:t>cite</w:t>
-      </w:r>
-      <w:commentRangeEnd w:id="16"/>
-      <w:r>
-        <w:rPr>
-          <w:rStyle w:val="CommentReference"/>
-        </w:rPr>
-        <w:commentReference w:id="16"/>
+        <w:commentReference w:id="9"/>
       </w:r>
       <w:r>
         <w:t xml:space="preserve">), allowing charcoal to serve as an archive of fire history that both overlaps and predates tree-ring and anthropogenic records (Bird et al. 2015). </w:t>
@@ -709,7 +671,6 @@
         <w:spacing w:after="240" w:line="480" w:lineRule="auto"/>
         <w:ind w:firstLine="720"/>
         <w:rPr>
-          <w:ins w:id="17" w:author="Brian Buma" w:date="2021-01-28T08:08:00Z"/>
           <w:color w:val="000000"/>
         </w:rPr>
       </w:pPr>
@@ -719,19 +680,19 @@
         </w:rPr>
         <w:t xml:space="preserve">The characteristics and dynamics of the </w:t>
       </w:r>
-      <w:commentRangeStart w:id="18"/>
+      <w:commentRangeStart w:id="10"/>
       <w:r>
         <w:rPr>
           <w:color w:val="000000"/>
         </w:rPr>
         <w:t>coast redwood fire regime</w:t>
       </w:r>
-      <w:commentRangeEnd w:id="18"/>
+      <w:commentRangeEnd w:id="10"/>
       <w:r>
         <w:rPr>
           <w:rStyle w:val="CommentReference"/>
         </w:rPr>
-        <w:commentReference w:id="18"/>
+        <w:commentReference w:id="10"/>
       </w:r>
       <w:r>
         <w:rPr>
@@ -756,29 +717,11 @@
       </w:r>
       <w:proofErr w:type="spellEnd"/>
       <w:r>
-        <w:t xml:space="preserve"> sprouting and thick bark that suggest a much longer co-existence with frequent fire (Sawyer et al. 2000). </w:t>
-      </w:r>
-      <w:commentRangeStart w:id="19"/>
-      <w:r>
-        <w:t xml:space="preserve">Current increases in the intensity and frequency of wildfires across the western United States have </w:t>
-      </w:r>
-      <w:commentRangeStart w:id="20"/>
-      <w:r>
-        <w:t>sparked</w:t>
-      </w:r>
-      <w:commentRangeEnd w:id="20"/>
-      <w:r>
-        <w:rPr>
-          <w:rStyle w:val="CommentReference"/>
-        </w:rPr>
-        <w:commentReference w:id="20"/>
-      </w:r>
-      <w:r>
-        <w:t xml:space="preserve"> concern about the consequences of </w:t>
+        <w:t xml:space="preserve"> sprouting and thick bark that suggest a much longer co-existence with frequent fire (Sawyer et al. 2000). Current increases in the intensity and frequency </w:t>
       </w:r>
       <w:r>
         <w:lastRenderedPageBreak/>
-        <w:t>frequent burning in coast redwood stands (</w:t>
+        <w:t>of wildfires across the western United States have sparked concern about the consequences of frequent burning in coast redwood stands (</w:t>
       </w:r>
       <w:proofErr w:type="spellStart"/>
       <w:r>
@@ -787,13 +730,6 @@
       <w:proofErr w:type="spellEnd"/>
       <w:r>
         <w:t xml:space="preserve"> et al. 2006, Fried at al. 2004). Despite their importance for XYZ), few traditional paleoecological records of fire are available. Additionally, redwood tree rings can be difficult to date (cite), and few lakes exist in the region with adequate sediment deposition (citation: me) highlighting the importance of using alternative techniques to accurately reconstruct stand fire dynamics.</w:t>
-      </w:r>
-      <w:commentRangeEnd w:id="19"/>
-      <w:r>
-        <w:rPr>
-          <w:rStyle w:val="CommentReference"/>
-        </w:rPr>
-        <w:commentReference w:id="19"/>
       </w:r>
     </w:p>
     <w:p>
@@ -804,21 +740,21 @@
           <w:color w:val="000000"/>
         </w:rPr>
       </w:pPr>
-      <w:commentRangeStart w:id="21"/>
+      <w:commentRangeStart w:id="11"/>
       <w:r>
         <w:t xml:space="preserve">No previous research has evaluated either the carbon or pyrogenic carbon content of coast redwood mineral soils. Advances in charcoal and carbon quantification methods present a unique opportunity to investigate how fire has influenced characteristics of soil and carbon cycles within old growth coast redwood forests. </w:t>
       </w:r>
-      <w:commentRangeEnd w:id="21"/>
+      <w:commentRangeEnd w:id="11"/>
       <w:r>
         <w:rPr>
           <w:rStyle w:val="CommentReference"/>
         </w:rPr>
-        <w:commentReference w:id="21"/>
+        <w:commentReference w:id="11"/>
       </w:r>
       <w:r>
         <w:t>To establish a baseline understanding of soil carbon and charcoal dynamics within coast redwoods, we asked the following research questions: 1</w:t>
       </w:r>
-      <w:commentRangeStart w:id="22"/>
+      <w:commentRangeStart w:id="12"/>
       <w:r>
         <w:t>) Is there a charcoal stratigraphy within mineral soils in old growth coast redwood forests?</w:t>
       </w:r>
@@ -850,7 +786,7 @@
         </w:rPr>
         <w:t>does pyrogenic carbon in redwood soils persist long enough to act as a record of fire history predating tree ring or historical records?</w:t>
       </w:r>
-      <w:commentRangeEnd w:id="22"/>
+      <w:commentRangeEnd w:id="12"/>
       <w:r>
         <w:rPr>
           <w:strike/>
@@ -863,7 +799,7 @@
           <w:rStyle w:val="CommentReference"/>
           <w:strike/>
         </w:rPr>
-        <w:commentReference w:id="22"/>
+        <w:commentReference w:id="12"/>
       </w:r>
       <w:r>
         <w:rPr>
@@ -907,21 +843,7 @@
         <w:ind w:firstLine="720"/>
       </w:pPr>
       <w:r>
-        <w:t xml:space="preserve">We sampled organic and mineral soils in old growth coast redwood forests within the Elk River and Salmon Creek watersheds at the Headwaters Forest Reserve in Humboldt County, California. Elevation ranges from 100 to 2,000 </w:t>
-      </w:r>
-      <w:commentRangeStart w:id="23"/>
-      <w:r>
-        <w:t>feet</w:t>
-      </w:r>
-      <w:commentRangeEnd w:id="23"/>
-      <w:r>
-        <w:rPr>
-          <w:rStyle w:val="CommentReference"/>
-        </w:rPr>
-        <w:commentReference w:id="23"/>
-      </w:r>
-      <w:r>
-        <w:t xml:space="preserve">. Soils are mostly shallow (&gt;1m) and are a mix of </w:t>
+        <w:t xml:space="preserve">We sampled organic and mineral soils in old growth coast redwood forests within the Elk River and Salmon Creek watersheds at the Headwaters Forest Reserve in Humboldt County, California. Elevation ranges from 100 to 2,000 feet. Soils are mostly shallow (&gt;1m) and are a mix of </w:t>
       </w:r>
       <w:proofErr w:type="spellStart"/>
       <w:r>
@@ -937,17 +859,17 @@
       </w:r>
       <w:proofErr w:type="spellEnd"/>
       <w:r>
-        <w:t xml:space="preserve"> (BLM data, unpublished). The climate is maritime: cool and wet winters are followed by warm, cloudy summers. </w:t>
+        <w:t xml:space="preserve"> (BLM data, unpublished). The climate is maritime: cool and wet </w:t>
+      </w:r>
+      <w:r>
+        <w:lastRenderedPageBreak/>
+        <w:t xml:space="preserve">winters are followed by warm, cloudy summers. </w:t>
       </w:r>
       <w:r>
         <w:t>We sampled only</w:t>
       </w:r>
       <w:r>
-        <w:t xml:space="preserve"> old-growth stands of coast </w:t>
-      </w:r>
-      <w:r>
-        <w:lastRenderedPageBreak/>
-        <w:t>redwoods, an ecosystem dominated by coast redwood in the overstory, but with occasional Douglas-fir (</w:t>
+        <w:t xml:space="preserve"> old-growth stands of coast redwoods, an ecosystem dominated by coast redwood in the overstory, but with occasional Douglas-fir (</w:t>
       </w:r>
       <w:proofErr w:type="spellStart"/>
       <w:r>
@@ -1085,19 +1007,19 @@
         </w:rPr>
         <w:t>Figure 1. Map of study sites within Headwaters Forest Reserve</w:t>
       </w:r>
-      <w:commentRangeStart w:id="24"/>
+      <w:commentRangeStart w:id="13"/>
       <w:r>
         <w:rPr>
           <w:b/>
         </w:rPr>
         <w:t>.</w:t>
       </w:r>
-      <w:commentRangeEnd w:id="24"/>
+      <w:commentRangeEnd w:id="13"/>
       <w:r>
         <w:rPr>
           <w:rStyle w:val="CommentReference"/>
         </w:rPr>
-        <w:commentReference w:id="24"/>
+        <w:commentReference w:id="13"/>
       </w:r>
       <w:r>
         <w:rPr>
@@ -1121,19 +1043,19 @@
       <w:r>
         <w:t xml:space="preserve"> but at a </w:t>
       </w:r>
-      <w:commentRangeStart w:id="25"/>
+      <w:commentRangeStart w:id="14"/>
       <w:r>
         <w:t xml:space="preserve">minimum 50-m </w:t>
       </w:r>
       <w:r>
         <w:t xml:space="preserve">distance </w:t>
       </w:r>
-      <w:commentRangeEnd w:id="25"/>
+      <w:commentRangeEnd w:id="14"/>
       <w:r>
         <w:rPr>
           <w:rStyle w:val="CommentReference"/>
         </w:rPr>
-        <w:commentReference w:id="25"/>
+        <w:commentReference w:id="14"/>
       </w:r>
       <w:r>
         <w:t>from past disturbances such as logging or road construction</w:t>
@@ -1145,32 +1067,32 @@
         <w:rPr>
           <w:color w:val="4472C4" w:themeColor="accent1"/>
         </w:rPr>
-        <w:t xml:space="preserve">to avoid …. </w:t>
-      </w:r>
-      <w:commentRangeStart w:id="26"/>
+        <w:t>to avoid …</w:t>
+      </w:r>
+      <w:proofErr w:type="gramStart"/>
+      <w:r>
+        <w:rPr>
+          <w:color w:val="4472C4" w:themeColor="accent1"/>
+        </w:rPr>
+        <w:t xml:space="preserve">. </w:t>
+      </w:r>
       <w:r>
         <w:t>.</w:t>
       </w:r>
-      <w:commentRangeEnd w:id="26"/>
+      <w:proofErr w:type="gramEnd"/>
+      <w:r>
+        <w:t xml:space="preserve"> We established </w:t>
+      </w:r>
+      <w:commentRangeStart w:id="15"/>
+      <w:r>
+        <w:t>20 sampling sites, primarily on ridgetops (n =16)</w:t>
+      </w:r>
+      <w:commentRangeEnd w:id="15"/>
       <w:r>
         <w:rPr>
           <w:rStyle w:val="CommentReference"/>
         </w:rPr>
-        <w:commentReference w:id="26"/>
-      </w:r>
-      <w:r>
-        <w:t xml:space="preserve"> We established </w:t>
-      </w:r>
-      <w:commentRangeStart w:id="27"/>
-      <w:r>
-        <w:t>20 sampling sites, primarily on ridgetops (n =16)</w:t>
-      </w:r>
-      <w:commentRangeEnd w:id="27"/>
-      <w:r>
-        <w:rPr>
-          <w:rStyle w:val="CommentReference"/>
-        </w:rPr>
-        <w:commentReference w:id="27"/>
+        <w:commentReference w:id="15"/>
       </w:r>
       <w:r>
         <w:t>, excluding steep slopes or valley bottoms</w:t>
@@ -1188,7 +1110,11 @@
         <w:t xml:space="preserve">ed </w:t>
       </w:r>
       <w:r>
-        <w:t xml:space="preserve">a more conservative estimate of charcoal presence and abundance. One valley-bottom site (EELS_01) was sampled opportunistically for comparison. </w:t>
+        <w:t xml:space="preserve">a more conservative </w:t>
+      </w:r>
+      <w:r>
+        <w:lastRenderedPageBreak/>
+        <w:t xml:space="preserve">estimate of charcoal presence and abundance. One valley-bottom site (EELS_01) was sampled opportunistically for comparison. </w:t>
       </w:r>
     </w:p>
     <w:p>
@@ -1197,7 +1123,6 @@
         <w:ind w:firstLine="720"/>
       </w:pPr>
       <w:r>
-        <w:lastRenderedPageBreak/>
         <w:t>We sample</w:t>
       </w:r>
       <w:r>
@@ -1250,16 +1175,16 @@
       <w:r>
         <w:t xml:space="preserve">) driven into the soil up to 30 cm deep. We removed coarse litter prior to sampling, </w:t>
       </w:r>
-      <w:commentRangeStart w:id="28"/>
+      <w:commentRangeStart w:id="16"/>
       <w:r>
         <w:t xml:space="preserve">but did not distinguish between O, A, and B horizons due to a lack of distinct boundaries.  </w:t>
       </w:r>
-      <w:commentRangeEnd w:id="28"/>
+      <w:commentRangeEnd w:id="16"/>
       <w:r>
         <w:rPr>
           <w:rStyle w:val="CommentReference"/>
         </w:rPr>
-        <w:commentReference w:id="28"/>
+        <w:commentReference w:id="16"/>
       </w:r>
     </w:p>
     <w:p>
@@ -1275,7 +1200,7 @@
         <w:spacing w:line="480" w:lineRule="auto"/>
         <w:ind w:firstLine="720"/>
       </w:pPr>
-      <w:commentRangeStart w:id="29"/>
+      <w:commentRangeStart w:id="17"/>
       <w:r>
         <w:t xml:space="preserve">To identify </w:t>
       </w:r>
@@ -1291,12 +1216,12 @@
       <w:r>
         <w:t>vailable in charcoal in redwood soils and to establish whether charcoal in redwood mineral soils is stratified</w:t>
       </w:r>
-      <w:commentRangeEnd w:id="29"/>
+      <w:commentRangeEnd w:id="17"/>
       <w:r>
         <w:rPr>
           <w:rStyle w:val="CommentReference"/>
         </w:rPr>
-        <w:commentReference w:id="29"/>
+        <w:commentReference w:id="17"/>
       </w:r>
       <w:r>
         <w:t xml:space="preserve">, </w:t>
@@ -1312,7 +1237,7 @@
       <w:pPr>
         <w:pStyle w:val="Heading2"/>
       </w:pPr>
-      <w:commentRangeStart w:id="30"/>
+      <w:commentRangeStart w:id="18"/>
       <w:r>
         <w:t xml:space="preserve">2.3 </w:t>
       </w:r>
@@ -1324,7 +1249,7 @@
       <w:r>
         <w:t xml:space="preserve"> Quantification</w:t>
       </w:r>
-      <w:commentRangeEnd w:id="30"/>
+      <w:commentRangeEnd w:id="18"/>
       <w:r>
         <w:rPr>
           <w:rStyle w:val="CommentReference"/>
@@ -1333,7 +1258,7 @@
           <w:i w:val="0"/>
           <w:color w:val="auto"/>
         </w:rPr>
-        <w:commentReference w:id="30"/>
+        <w:commentReference w:id="18"/>
       </w:r>
     </w:p>
     <w:p>
@@ -1341,136 +1266,136 @@
         <w:spacing w:line="480" w:lineRule="auto"/>
         <w:ind w:firstLine="720"/>
         <w:rPr>
+          <w:color w:val="4472C4" w:themeColor="accent1"/>
+        </w:rPr>
+      </w:pPr>
+      <w:r>
+        <w:t xml:space="preserve">To quantify </w:t>
+      </w:r>
+      <w:proofErr w:type="spellStart"/>
+      <w:r>
+        <w:t>PyC</w:t>
+      </w:r>
+      <w:proofErr w:type="spellEnd"/>
+      <w:r>
+        <w:t xml:space="preserve"> within redwood soils, we relied on two known methods of soil </w:t>
+      </w:r>
+      <w:proofErr w:type="spellStart"/>
+      <w:r>
+        <w:t>PyC</w:t>
+      </w:r>
+      <w:proofErr w:type="spellEnd"/>
+      <w:r>
+        <w:t xml:space="preserve"> and charcoal quantification methods: physical charcoal quantification </w:t>
+      </w:r>
+      <w:r>
+        <w:t xml:space="preserve">(Clark 1988) </w:t>
+      </w:r>
+      <w:r>
+        <w:t xml:space="preserve">and acid-peroxide digestion. </w:t>
+      </w:r>
+      <w:r>
+        <w:rPr>
           <w:color w:val="000000"/>
         </w:rPr>
-      </w:pPr>
-      <w:r>
-        <w:t xml:space="preserve">To quantify </w:t>
+        <w:t xml:space="preserve">Physical quantification is </w:t>
+      </w:r>
+      <w:r>
+        <w:rPr>
+          <w:color w:val="000000"/>
+        </w:rPr>
+        <w:t>a more</w:t>
+      </w:r>
+      <w:r>
+        <w:rPr>
+          <w:color w:val="000000"/>
+        </w:rPr>
+        <w:t xml:space="preserve"> traditional</w:t>
+      </w:r>
+      <w:r>
+        <w:rPr>
+          <w:color w:val="000000"/>
+        </w:rPr>
+        <w:t xml:space="preserve"> </w:t>
+      </w:r>
+      <w:proofErr w:type="gramStart"/>
+      <w:r>
+        <w:rPr>
+          <w:color w:val="000000"/>
+        </w:rPr>
+        <w:t>approach</w:t>
+      </w:r>
+      <w:r>
+        <w:rPr>
+          <w:color w:val="000000"/>
+        </w:rPr>
+        <w:t>, but</w:t>
+      </w:r>
+      <w:proofErr w:type="gramEnd"/>
+      <w:r>
+        <w:rPr>
+          <w:color w:val="000000"/>
+        </w:rPr>
+        <w:t xml:space="preserve"> requires much more time </w:t>
+      </w:r>
+      <w:r>
+        <w:rPr>
+          <w:color w:val="000000"/>
+        </w:rPr>
+        <w:lastRenderedPageBreak/>
+        <w:t>and labor</w:t>
+      </w:r>
+      <w:r>
+        <w:rPr>
+          <w:color w:val="000000"/>
+        </w:rPr>
+        <w:t xml:space="preserve"> (Clark 1988, probably a better one too)</w:t>
+      </w:r>
+      <w:r>
+        <w:rPr>
+          <w:color w:val="000000"/>
+        </w:rPr>
+        <w:t xml:space="preserve">, while acid-peroxide digestion, established by </w:t>
       </w:r>
       <w:proofErr w:type="spellStart"/>
       <w:r>
-        <w:t>PyC</w:t>
+        <w:rPr>
+          <w:color w:val="000000"/>
+        </w:rPr>
+        <w:t>Kurth</w:t>
       </w:r>
       <w:proofErr w:type="spellEnd"/>
       <w:r>
-        <w:t xml:space="preserve"> within redwood soils, we relied on two known methods of soil </w:t>
-      </w:r>
-      <w:proofErr w:type="spellStart"/>
-      <w:r>
-        <w:t>PyC</w:t>
-      </w:r>
-      <w:proofErr w:type="spellEnd"/>
-      <w:r>
-        <w:t xml:space="preserve"> and charcoal quantification methods: physical charcoal quantification </w:t>
-      </w:r>
-      <w:r>
-        <w:t xml:space="preserve">(Clark 1988) </w:t>
-      </w:r>
-      <w:r>
-        <w:t xml:space="preserve">and acid-peroxide digestion. </w:t>
-      </w:r>
-      <w:r>
         <w:rPr>
           <w:color w:val="000000"/>
         </w:rPr>
-        <w:t xml:space="preserve">Physical quantification is </w:t>
+        <w:t xml:space="preserve"> et al. 2006 and others (Pingree et al. 2012), requires no physical counting of particles,</w:t>
       </w:r>
       <w:r>
         <w:rPr>
           <w:color w:val="000000"/>
         </w:rPr>
-        <w:t>a more</w:t>
+        <w:t xml:space="preserve"> and potentially captures a greater range of pyrogenic materials</w:t>
       </w:r>
       <w:r>
         <w:rPr>
           <w:color w:val="000000"/>
         </w:rPr>
-        <w:t xml:space="preserve"> traditional</w:t>
+        <w:t xml:space="preserve">. We used both methods in order to compare and report any difference in results between the two. </w:t>
       </w:r>
       <w:r>
         <w:rPr>
           <w:color w:val="000000"/>
         </w:rPr>
-        <w:t xml:space="preserve"> </w:t>
-      </w:r>
-      <w:proofErr w:type="gramStart"/>
+        <w:t xml:space="preserve">Prior to both quantification procedures, we dried bulk soil samples in an oven at </w:t>
+      </w:r>
+      <w:r>
+        <w:t>60</w:t>
+      </w:r>
       <w:r>
         <w:rPr>
           <w:color w:val="000000"/>
         </w:rPr>
-        <w:t>approach</w:t>
-      </w:r>
-      <w:r>
-        <w:rPr>
-          <w:color w:val="000000"/>
-        </w:rPr>
-        <w:t>, but</w:t>
-      </w:r>
-      <w:proofErr w:type="gramEnd"/>
-      <w:r>
-        <w:rPr>
-          <w:color w:val="000000"/>
-        </w:rPr>
-        <w:t xml:space="preserve"> requires much more time and labor</w:t>
-      </w:r>
-      <w:r>
-        <w:rPr>
-          <w:color w:val="000000"/>
-        </w:rPr>
-        <w:t xml:space="preserve"> (Clark 1988, probably a better one too)</w:t>
-      </w:r>
-      <w:r>
-        <w:rPr>
-          <w:color w:val="000000"/>
-        </w:rPr>
-        <w:t xml:space="preserve">, while acid-peroxide digestion, established by </w:t>
-      </w:r>
-      <w:proofErr w:type="spellStart"/>
-      <w:r>
-        <w:rPr>
-          <w:color w:val="000000"/>
-        </w:rPr>
-        <w:t>Kurth</w:t>
-      </w:r>
-      <w:proofErr w:type="spellEnd"/>
-      <w:r>
-        <w:rPr>
-          <w:color w:val="000000"/>
-        </w:rPr>
-        <w:t xml:space="preserve"> et al. 2006 and others (Pingree et al. 2012), requires no physical counting of particles,</w:t>
-      </w:r>
-      <w:r>
-        <w:rPr>
-          <w:color w:val="000000"/>
-        </w:rPr>
-        <w:t xml:space="preserve"> and </w:t>
-      </w:r>
-      <w:r>
-        <w:rPr>
-          <w:color w:val="000000"/>
-        </w:rPr>
-        <w:lastRenderedPageBreak/>
-        <w:t>potentially captures a greater range of pyrogenic materials</w:t>
-      </w:r>
-      <w:r>
-        <w:rPr>
-          <w:color w:val="000000"/>
-        </w:rPr>
-        <w:t xml:space="preserve">. We used both methods in order to compare and report any difference in results between the two. </w:t>
-      </w:r>
-      <w:r>
-        <w:rPr>
-          <w:color w:val="000000"/>
-        </w:rPr>
-        <w:t xml:space="preserve">Prior to both quantification procedures, we dried bulk soil samples in an oven at </w:t>
-      </w:r>
-      <w:r>
-        <w:t>60</w:t>
-      </w:r>
-      <w:r>
-        <w:rPr>
-          <w:color w:val="000000"/>
-        </w:rPr>
         <w:t>°</w:t>
       </w:r>
       <w:r>
@@ -1482,24 +1407,19 @@
       <w:r>
         <w:t xml:space="preserve">. </w:t>
       </w:r>
+      <w:r>
+        <w:rPr>
+          <w:color w:val="4472C4" w:themeColor="accent1"/>
+        </w:rPr>
+        <w:t xml:space="preserve">Bulk density was estimated by … </w:t>
+      </w:r>
     </w:p>
     <w:p>
       <w:pPr>
         <w:pStyle w:val="Heading3"/>
       </w:pPr>
-      <w:commentRangeStart w:id="31"/>
       <w:r>
         <w:t>2.3.1 Physical Charcoal Quantification</w:t>
-      </w:r>
-      <w:commentRangeEnd w:id="31"/>
-      <w:r>
-        <w:rPr>
-          <w:rStyle w:val="CommentReference"/>
-          <w:rFonts w:eastAsia="Times New Roman" w:cs="Times New Roman"/>
-          <w:i w:val="0"/>
-          <w:color w:val="auto"/>
-        </w:rPr>
-        <w:commentReference w:id="31"/>
       </w:r>
     </w:p>
     <w:p>
@@ -1691,7 +1611,11 @@
       </w:r>
       <w:proofErr w:type="spellEnd"/>
       <w:r>
-        <w:t>) wrapped in aluminum foil at 450</w:t>
+        <w:t xml:space="preserve">) wrapped in aluminum </w:t>
+      </w:r>
+      <w:r>
+        <w:lastRenderedPageBreak/>
+        <w:t>foil at 450</w:t>
       </w:r>
       <w:r>
         <w:rPr>
@@ -1755,7 +1679,6 @@
         <w:ind w:firstLine="720"/>
       </w:pPr>
       <w:r>
-        <w:lastRenderedPageBreak/>
         <w:t xml:space="preserve">We determined the percent of carbon present in soil and digested soil samples using a Mass Spectrometer at the Laboratory of Stable Isotope Ecology, University of Miami. We report Total C following digestion as charcoal C and assume that all non-charcoal organic C was consumed during peroxide-acid digestion. </w:t>
       </w:r>
     </w:p>
@@ -1775,11 +1698,9 @@
       <w:r>
         <w:t>We calibrated radiocarbon dates using the CALIB 5.0.1 program based on the INTCAL13 calibration curve (Reimer et al. 2013</w:t>
       </w:r>
-      <w:proofErr w:type="gramStart"/>
-      <w:r>
-        <w:t>), and</w:t>
-      </w:r>
-      <w:proofErr w:type="gramEnd"/>
+      <w:r>
+        <w:t>) and</w:t>
+      </w:r>
       <w:r>
         <w:t xml:space="preserve"> </w:t>
       </w:r>
@@ -1789,18 +1710,18 @@
       <w:r>
         <w:t xml:space="preserve"> modern dates using </w:t>
       </w:r>
-      <w:commentRangeStart w:id="32"/>
+      <w:commentRangeStart w:id="19"/>
       <w:proofErr w:type="spellStart"/>
       <w:r>
         <w:t>Oxcal</w:t>
       </w:r>
-      <w:commentRangeEnd w:id="32"/>
+      <w:commentRangeEnd w:id="19"/>
       <w:proofErr w:type="spellEnd"/>
       <w:r>
         <w:rPr>
           <w:rStyle w:val="CommentReference"/>
         </w:rPr>
-        <w:commentReference w:id="32"/>
+        <w:commentReference w:id="19"/>
       </w:r>
       <w:r>
         <w:t xml:space="preserve">. </w:t>
@@ -2096,27 +2017,7 @@
         <w:rPr>
           <w:color w:val="000000"/>
         </w:rPr>
-        <w:t xml:space="preserve"> where BD = </w:t>
-      </w:r>
-      <w:commentRangeStart w:id="33"/>
-      <w:r>
-        <w:rPr>
-          <w:color w:val="000000"/>
-        </w:rPr>
-        <w:t>bulk density</w:t>
-      </w:r>
-      <w:commentRangeEnd w:id="33"/>
-      <w:r>
-        <w:rPr>
-          <w:rStyle w:val="CommentReference"/>
-        </w:rPr>
-        <w:commentReference w:id="33"/>
-      </w:r>
-      <w:r>
-        <w:rPr>
-          <w:color w:val="000000"/>
-        </w:rPr>
-        <w:t>).</w:t>
+        <w:t xml:space="preserve"> where BD = bulk density).</w:t>
       </w:r>
     </w:p>
     <w:p>
@@ -2127,33 +2028,33 @@
           <w:color w:val="000000"/>
         </w:rPr>
       </w:pPr>
-      <w:commentRangeStart w:id="34"/>
+      <w:commentRangeStart w:id="20"/>
       <w:r>
         <w:rPr>
           <w:color w:val="000000"/>
         </w:rPr>
         <w:t>To investigate the presence of a stratigraphy of charcoal dates within redwood soils, we compared radiocarbon date estimates of charcoal fragments from the same soil pit but different depths where such pairings existed (n = 21). A stratigraphy existed if the fragment from the deeper depth had an older calibrated radiocarbon age</w:t>
       </w:r>
-      <w:commentRangeStart w:id="35"/>
+      <w:commentRangeStart w:id="21"/>
       <w:r>
         <w:rPr>
           <w:color w:val="000000"/>
         </w:rPr>
         <w:t xml:space="preserve">. </w:t>
       </w:r>
-      <w:commentRangeEnd w:id="34"/>
+      <w:commentRangeEnd w:id="20"/>
       <w:r>
         <w:rPr>
           <w:rStyle w:val="CommentReference"/>
         </w:rPr>
-        <w:commentReference w:id="34"/>
-      </w:r>
-      <w:commentRangeEnd w:id="35"/>
+        <w:commentReference w:id="20"/>
+      </w:r>
+      <w:commentRangeEnd w:id="21"/>
       <w:r>
         <w:rPr>
           <w:rStyle w:val="CommentReference"/>
         </w:rPr>
-        <w:commentReference w:id="35"/>
+        <w:commentReference w:id="21"/>
       </w:r>
     </w:p>
     <w:p>
@@ -2165,13 +2066,14 @@
         </w:rPr>
       </w:pPr>
       <w:r>
+        <w:lastRenderedPageBreak/>
         <w:t xml:space="preserve">3. </w:t>
       </w:r>
-      <w:commentRangeStart w:id="36"/>
+      <w:commentRangeStart w:id="22"/>
       <w:r>
         <w:t>Results</w:t>
       </w:r>
-      <w:commentRangeEnd w:id="36"/>
+      <w:commentRangeEnd w:id="22"/>
       <w:r>
         <w:rPr>
           <w:rStyle w:val="CommentReference"/>
@@ -2179,7 +2081,7 @@
           <w:b w:val="0"/>
           <w:color w:val="auto"/>
         </w:rPr>
-        <w:commentReference w:id="36"/>
+        <w:commentReference w:id="22"/>
       </w:r>
     </w:p>
     <w:p>
@@ -2198,16 +2100,16 @@
       <w:r>
         <w:t xml:space="preserve">Charcoal deposited within mineral soils on ridgetops, hillslopes and </w:t>
       </w:r>
-      <w:commentRangeStart w:id="37"/>
+      <w:commentRangeStart w:id="23"/>
       <w:r>
         <w:t xml:space="preserve">valleys </w:t>
       </w:r>
-      <w:commentRangeEnd w:id="37"/>
+      <w:commentRangeEnd w:id="23"/>
       <w:r>
         <w:rPr>
           <w:rStyle w:val="CommentReference"/>
         </w:rPr>
-        <w:commentReference w:id="37"/>
+        <w:commentReference w:id="23"/>
       </w:r>
       <w:r>
         <w:t>displayed</w:t>
@@ -2221,25 +2123,21 @@
       <w:r>
         <w:t xml:space="preserve">range of calibrated radiocarbon ages (modern to 3,805 calibrated median years BP) than charcoal found within debris flows (931 to 6,839 years BP). </w:t>
       </w:r>
-      <w:commentRangeStart w:id="38"/>
-      <w:r>
-        <w:t xml:space="preserve">Due to the distinct difference in age </w:t>
-      </w:r>
-      <w:r>
-        <w:lastRenderedPageBreak/>
-        <w:t>between the two, results from the two site types are reported separately</w:t>
-      </w:r>
-      <w:commentRangeEnd w:id="38"/>
+      <w:commentRangeStart w:id="24"/>
+      <w:r>
+        <w:t>Due to the distinct difference in age between the two, results from the two site types are reported separately</w:t>
+      </w:r>
+      <w:commentRangeEnd w:id="24"/>
       <w:r>
         <w:rPr>
           <w:rStyle w:val="CommentReference"/>
         </w:rPr>
-        <w:commentReference w:id="38"/>
+        <w:commentReference w:id="24"/>
       </w:r>
       <w:r>
         <w:t xml:space="preserve">. </w:t>
       </w:r>
-      <w:commentRangeStart w:id="39"/>
+      <w:commentRangeStart w:id="25"/>
       <w:r>
         <w:t>Two charcoal fragments from the WORM_03 site dated at 6,666- and 6,839-year BP, though they were located a meter apart in depth (Fig 2). Due to the nature of the site and the unusual age of the samples, these dates were not included in subsequent analysis</w:t>
       </w:r>
@@ -2249,12 +2147,12 @@
       <w:r>
         <w:t xml:space="preserve">. </w:t>
       </w:r>
-      <w:commentRangeEnd w:id="39"/>
+      <w:commentRangeEnd w:id="25"/>
       <w:r>
         <w:rPr>
           <w:rStyle w:val="CommentReference"/>
         </w:rPr>
-        <w:commentReference w:id="39"/>
+        <w:commentReference w:id="25"/>
       </w:r>
     </w:p>
     <w:p>
@@ -2262,7 +2160,7 @@
         <w:spacing w:line="480" w:lineRule="auto"/>
         <w:ind w:firstLine="720"/>
       </w:pPr>
-      <w:commentRangeStart w:id="40"/>
+      <w:commentRangeStart w:id="26"/>
       <w:r>
         <w:rPr>
           <w:noProof/>
@@ -2303,12 +2201,12 @@
           </wp:inline>
         </w:drawing>
       </w:r>
-      <w:commentRangeEnd w:id="40"/>
+      <w:commentRangeEnd w:id="26"/>
       <w:r>
         <w:rPr>
           <w:rStyle w:val="CommentReference"/>
         </w:rPr>
-        <w:commentReference w:id="40"/>
+        <w:commentReference w:id="26"/>
       </w:r>
     </w:p>
     <w:p>
@@ -2328,84 +2226,64 @@
         <w:rPr>
           <w:color w:val="4472C4"/>
         </w:rPr>
-        <w:t>[</w:t>
-      </w:r>
-      <w:commentRangeStart w:id="41"/>
-      <w:r>
-        <w:rPr>
-          <w:color w:val="4472C4"/>
-        </w:rPr>
-        <w:t>thinking about adding error bars</w:t>
-      </w:r>
-      <w:commentRangeEnd w:id="41"/>
+        <w:t>[add error bars]</w:t>
+      </w:r>
+    </w:p>
+    <w:p>
+      <w:r>
+        <w:t xml:space="preserve"> 43 dates are shown from 20 sites (average 2 dates per site), plotted according to site type and against depth within soil profile. Site type indicated with color and shape of point. </w:t>
+      </w:r>
+    </w:p>
+    <w:p/>
+    <w:p>
+      <w:pPr>
+        <w:pStyle w:val="Heading2"/>
+      </w:pPr>
+      <w:r>
+        <w:lastRenderedPageBreak/>
+        <w:t>3.2 Charcoal stratigraphy</w:t>
+      </w:r>
+    </w:p>
+    <w:p>
+      <w:pPr>
+        <w:spacing w:line="480" w:lineRule="auto"/>
+      </w:pPr>
+      <w:r>
+        <w:t xml:space="preserve">All adjacent dates were compared pairwise for a total of 21 comparisons. 13 out of the 22 </w:t>
+      </w:r>
+      <w:r>
+        <w:t xml:space="preserve">paired dates </w:t>
+      </w:r>
+      <w:r>
+        <w:t>display an age reversal</w:t>
+      </w:r>
+      <w:r>
+        <w:t xml:space="preserve"> (older samples at shallower depths)</w:t>
+      </w:r>
+      <w:r>
+        <w:t xml:space="preserve">, </w:t>
+      </w:r>
+      <w:commentRangeStart w:id="27"/>
+      <w:r>
+        <w:t xml:space="preserve">indicating a lack of stratigraphy within those particular sites (Fig 3). </w:t>
+      </w:r>
+      <w:commentRangeEnd w:id="27"/>
       <w:r>
         <w:rPr>
           <w:rStyle w:val="CommentReference"/>
         </w:rPr>
-        <w:commentReference w:id="41"/>
-      </w:r>
-      <w:r>
-        <w:rPr>
-          <w:color w:val="4472C4"/>
-        </w:rPr>
-        <w:t>]</w:t>
-      </w:r>
-    </w:p>
-    <w:p>
-      <w:r>
-        <w:t xml:space="preserve"> 43 dates are shown from 20 sites (average 2 dates per site), plotted according to site type and against depth within soil profile. Site type indicated with color and shape of point. </w:t>
-      </w:r>
-    </w:p>
-    <w:p/>
-    <w:p>
-      <w:pPr>
-        <w:pStyle w:val="Heading2"/>
-      </w:pPr>
-      <w:r>
-        <w:t>3.2 Charcoal stratigraphy</w:t>
+        <w:commentReference w:id="27"/>
       </w:r>
     </w:p>
     <w:p>
       <w:pPr>
         <w:spacing w:line="480" w:lineRule="auto"/>
       </w:pPr>
-      <w:r>
-        <w:t xml:space="preserve">All adjacent dates were compared pairwise for a total of 21 comparisons. 13 out of the 22 </w:t>
-      </w:r>
-      <w:r>
-        <w:t xml:space="preserve">paired dates </w:t>
-      </w:r>
-      <w:r>
-        <w:t>display an age reversal</w:t>
-      </w:r>
-      <w:r>
-        <w:t xml:space="preserve"> (older samples at shallower depths)</w:t>
-      </w:r>
-      <w:r>
-        <w:t xml:space="preserve">, </w:t>
-      </w:r>
-      <w:commentRangeStart w:id="42"/>
-      <w:r>
-        <w:t xml:space="preserve">indicating a lack of stratigraphy within those particular sites (Fig 3). </w:t>
-      </w:r>
-      <w:commentRangeEnd w:id="42"/>
-      <w:r>
-        <w:rPr>
-          <w:rStyle w:val="CommentReference"/>
-        </w:rPr>
-        <w:commentReference w:id="42"/>
-      </w:r>
-    </w:p>
-    <w:p>
-      <w:pPr>
-        <w:spacing w:line="480" w:lineRule="auto"/>
-      </w:pPr>
-      <w:commentRangeStart w:id="43"/>
+      <w:commentRangeStart w:id="28"/>
       <w:r>
         <w:rPr>
           <w:noProof/>
         </w:rPr>
-        <w:lastRenderedPageBreak/>
         <w:drawing>
           <wp:inline distT="0" distB="0" distL="0" distR="0" wp14:anchorId="787B766E" wp14:editId="337B4A0E">
             <wp:extent cx="3595649" cy="2568431"/>
@@ -2442,12 +2320,12 @@
           </wp:inline>
         </w:drawing>
       </w:r>
-      <w:commentRangeEnd w:id="43"/>
+      <w:commentRangeEnd w:id="28"/>
       <w:r>
         <w:rPr>
           <w:rStyle w:val="CommentReference"/>
         </w:rPr>
-        <w:commentReference w:id="43"/>
+        <w:commentReference w:id="28"/>
       </w:r>
     </w:p>
     <w:p>
@@ -2462,16 +2340,16 @@
       </w:r>
     </w:p>
     <w:p>
-      <w:commentRangeStart w:id="44"/>
+      <w:commentRangeStart w:id="29"/>
       <w:r>
         <w:t xml:space="preserve"> Stratigraphic relationship between calibrated radiocarbon age and depth in soil across soil-charcoal radiocarbon dates from sites with at least two radiocarbon dates. </w:t>
       </w:r>
-      <w:commentRangeEnd w:id="44"/>
+      <w:commentRangeEnd w:id="29"/>
       <w:r>
         <w:rPr>
           <w:rStyle w:val="CommentReference"/>
         </w:rPr>
-        <w:commentReference w:id="44"/>
+        <w:commentReference w:id="29"/>
       </w:r>
       <w:r>
         <w:t xml:space="preserve">Line at y = 0 represents no difference in age between paired samples. Points above y = 0 display no age reversal, indicating charcoal samples at deeper depths produced older calibrated radiocarbon ages, while points below y = 0 indicate charcoal samples at deeper depths were found to be younger, indicating a lack of stratigraphy. </w:t>
@@ -2516,77 +2394,63 @@
         <w:t xml:space="preserve">on average </w:t>
       </w:r>
       <w:r>
-        <w:t xml:space="preserve">with depth from 0.3 g/cm3 at the soil surface to 1 g/cm3 at </w:t>
-      </w:r>
-      <w:commentRangeStart w:id="45"/>
-      <w:r>
-        <w:t>30 cm</w:t>
-      </w:r>
-      <w:r>
+        <w:t>with depth from 0.3 g/cm3 at the soil surface to 1 g/cm3 at 30 cm</w:t>
+      </w:r>
+      <w:r>
+        <w:t xml:space="preserve"> (Appendix 1: Figure S1)</w:t>
+      </w:r>
+      <w:r>
+        <w:t>.</w:t>
+      </w:r>
+      <w:r>
+        <w:rPr>
+          <w:color w:val="000000"/>
+        </w:rPr>
         <w:t xml:space="preserve"> </w:t>
       </w:r>
-      <w:commentRangeEnd w:id="45"/>
+      <w:commentRangeStart w:id="30"/>
+      <w:r>
+        <w:rPr>
+          <w:color w:val="000000"/>
+        </w:rPr>
+        <w:t xml:space="preserve">Charcoal concentrations determined by chemical charcoal quantification (the acid-peroxide digestion or KMD method) were greater on average than those determined by physical </w:t>
+      </w:r>
+      <w:r>
+        <w:rPr>
+          <w:color w:val="000000" w:themeColor="text1"/>
+        </w:rPr>
+        <w:t>quantification (</w:t>
+      </w:r>
+      <w:r>
+        <w:rPr>
+          <w:color w:val="000000" w:themeColor="text1"/>
+        </w:rPr>
+        <w:t xml:space="preserve">Appendix 1: </w:t>
+      </w:r>
+      <w:r>
+        <w:rPr>
+          <w:color w:val="000000" w:themeColor="text1"/>
+        </w:rPr>
+        <w:t>Figure S</w:t>
+      </w:r>
+      <w:r>
+        <w:rPr>
+          <w:color w:val="000000" w:themeColor="text1"/>
+        </w:rPr>
+        <w:t>2</w:t>
+      </w:r>
+      <w:r>
+        <w:rPr>
+          <w:color w:val="000000" w:themeColor="text1"/>
+        </w:rPr>
+        <w:t>).</w:t>
+      </w:r>
+      <w:commentRangeEnd w:id="30"/>
       <w:r>
         <w:rPr>
           <w:rStyle w:val="CommentReference"/>
         </w:rPr>
-        <w:commentReference w:id="45"/>
-      </w:r>
-      <w:r>
-        <w:t>(Appendix 1: Figure S1)</w:t>
-      </w:r>
-      <w:r>
-        <w:t>.</w:t>
-      </w:r>
-      <w:r>
-        <w:rPr>
-          <w:color w:val="000000"/>
-        </w:rPr>
-        <w:t xml:space="preserve"> </w:t>
-      </w:r>
-      <w:commentRangeStart w:id="46"/>
-      <w:r>
-        <w:rPr>
-          <w:color w:val="000000"/>
-        </w:rPr>
-        <w:t xml:space="preserve">Charcoal concentrations determined by chemical charcoal quantification (the acid-peroxide digestion or KMD method) were greater on average than those determined by physical </w:t>
-      </w:r>
-      <w:r>
-        <w:rPr>
-          <w:color w:val="000000" w:themeColor="text1"/>
-        </w:rPr>
-        <w:t>quantification (</w:t>
-      </w:r>
-      <w:r>
-        <w:rPr>
-          <w:color w:val="000000" w:themeColor="text1"/>
-        </w:rPr>
-        <w:t xml:space="preserve">Appendix 1: </w:t>
-      </w:r>
-      <w:r>
-        <w:rPr>
-          <w:color w:val="000000" w:themeColor="text1"/>
-        </w:rPr>
-        <w:t>Figure S</w:t>
-      </w:r>
-      <w:r>
-        <w:rPr>
-          <w:color w:val="000000" w:themeColor="text1"/>
-        </w:rPr>
-        <w:t>2</w:t>
-      </w:r>
-      <w:r>
-        <w:rPr>
-          <w:color w:val="000000" w:themeColor="text1"/>
-        </w:rPr>
-        <w:t>).</w:t>
-      </w:r>
-      <w:commentRangeEnd w:id="46"/>
-      <w:r>
-        <w:rPr>
-          <w:rStyle w:val="CommentReference"/>
-        </w:rPr>
-        <w:commentReference w:id="46"/>
+        <w:commentReference w:id="30"/>
       </w:r>
     </w:p>
     <w:p>
@@ -2615,7 +2479,14 @@
         <w:rPr>
           <w:color w:val="000000" w:themeColor="text1"/>
         </w:rPr>
-        <w:t xml:space="preserve"> to total C slightly increases with depth, indicating the effect of preservation ability (Figure 6B). Average proportions of </w:t>
+        <w:t xml:space="preserve"> to total C slightly increases with depth, indicating the effect of preservation ability (Figure 6B). </w:t>
+      </w:r>
+      <w:r>
+        <w:rPr>
+          <w:color w:val="000000" w:themeColor="text1"/>
+        </w:rPr>
+        <w:lastRenderedPageBreak/>
+        <w:t xml:space="preserve">Average proportions of </w:t>
       </w:r>
       <w:proofErr w:type="spellStart"/>
       <w:r>
@@ -2659,19 +2530,26 @@
         </w:rPr>
         <w:t xml:space="preserve"> was highest in hillslope sites, though not enough valley sites may have been sampled for adequate comparison. </w:t>
       </w:r>
-      <w:commentRangeStart w:id="47"/>
+      <w:commentRangeStart w:id="31"/>
       <w:r>
         <w:rPr>
           <w:color w:val="000000" w:themeColor="text1"/>
         </w:rPr>
-        <w:t xml:space="preserve">The higher levels of </w:t>
-      </w:r>
+        <w:t xml:space="preserve">The higher levels of hillslope </w:t>
+      </w:r>
+      <w:proofErr w:type="spellStart"/>
       <w:r>
         <w:rPr>
           <w:color w:val="000000" w:themeColor="text1"/>
         </w:rPr>
-        <w:lastRenderedPageBreak/>
-        <w:t xml:space="preserve">hillslope </w:t>
+        <w:t>PyC</w:t>
+      </w:r>
+      <w:proofErr w:type="spellEnd"/>
+      <w:r>
+        <w:rPr>
+          <w:color w:val="000000" w:themeColor="text1"/>
+        </w:rPr>
+        <w:t xml:space="preserve"> compared to that found on ridgetops is a strong indication of </w:t>
       </w:r>
       <w:proofErr w:type="spellStart"/>
       <w:r>
@@ -2685,42 +2563,28 @@
         <w:rPr>
           <w:color w:val="000000" w:themeColor="text1"/>
         </w:rPr>
-        <w:t xml:space="preserve"> compared to that found on ridgetops is a strong indication of </w:t>
+        <w:t xml:space="preserve"> transportation through erosion (Abney and </w:t>
       </w:r>
       <w:proofErr w:type="spellStart"/>
       <w:r>
         <w:rPr>
           <w:color w:val="000000" w:themeColor="text1"/>
         </w:rPr>
-        <w:t>PyC</w:t>
+        <w:t>Berhe</w:t>
       </w:r>
       <w:proofErr w:type="spellEnd"/>
       <w:r>
         <w:rPr>
           <w:color w:val="000000" w:themeColor="text1"/>
         </w:rPr>
-        <w:t xml:space="preserve"> transportation through erosion (Abney and </w:t>
-      </w:r>
-      <w:proofErr w:type="spellStart"/>
-      <w:r>
-        <w:rPr>
-          <w:color w:val="000000" w:themeColor="text1"/>
-        </w:rPr>
-        <w:t>Berhe</w:t>
-      </w:r>
-      <w:proofErr w:type="spellEnd"/>
-      <w:r>
-        <w:rPr>
-          <w:color w:val="000000" w:themeColor="text1"/>
-        </w:rPr>
         <w:t xml:space="preserve"> 2018).</w:t>
       </w:r>
-      <w:commentRangeEnd w:id="47"/>
+      <w:commentRangeEnd w:id="31"/>
       <w:r>
         <w:rPr>
           <w:rStyle w:val="CommentReference"/>
         </w:rPr>
-        <w:commentReference w:id="47"/>
+        <w:commentReference w:id="31"/>
       </w:r>
     </w:p>
     <w:p>
@@ -2759,7 +2623,7 @@
           <w:color w:val="4472C4"/>
         </w:rPr>
       </w:pPr>
-      <w:commentRangeStart w:id="48"/>
+      <w:commentRangeStart w:id="32"/>
       <w:r>
         <w:rPr>
           <w:b/>
@@ -2801,16 +2665,16 @@
           </wp:inline>
         </w:drawing>
       </w:r>
-      <w:commentRangeEnd w:id="48"/>
+      <w:commentRangeEnd w:id="32"/>
       <w:r>
         <w:rPr>
           <w:rStyle w:val="CommentReference"/>
         </w:rPr>
-        <w:commentReference w:id="48"/>
-      </w:r>
-    </w:p>
-    <w:p>
-      <w:commentRangeStart w:id="49"/>
+        <w:commentReference w:id="32"/>
+      </w:r>
+    </w:p>
+    <w:p>
+      <w:commentRangeStart w:id="33"/>
       <w:r>
         <w:rPr>
           <w:b/>
@@ -2829,12 +2693,12 @@
         </w:rPr>
         <w:t>.</w:t>
       </w:r>
-      <w:commentRangeEnd w:id="49"/>
+      <w:commentRangeEnd w:id="33"/>
       <w:r>
         <w:rPr>
           <w:rStyle w:val="CommentReference"/>
         </w:rPr>
-        <w:commentReference w:id="49"/>
+        <w:commentReference w:id="33"/>
       </w:r>
       <w:r>
         <w:rPr>
@@ -2882,20 +2746,20 @@
         </w:sdtPr>
         <w:sdtContent/>
       </w:sdt>
-      <w:commentRangeStart w:id="50"/>
+      <w:commentRangeStart w:id="34"/>
       <w:r>
         <w:t xml:space="preserve">The soil charcoal record in coast redwood mineral soils contains evidence of fire history that </w:t>
       </w:r>
-      <w:commentRangeStart w:id="51"/>
+      <w:commentRangeStart w:id="35"/>
       <w:r>
         <w:t>precede tree-ring records of fire</w:t>
       </w:r>
-      <w:commentRangeEnd w:id="51"/>
+      <w:commentRangeEnd w:id="35"/>
       <w:r>
         <w:rPr>
           <w:rStyle w:val="CommentReference"/>
         </w:rPr>
-        <w:commentReference w:id="51"/>
+        <w:commentReference w:id="35"/>
       </w:r>
       <w:r>
         <w:t xml:space="preserve">. </w:t>
@@ -2916,32 +2780,21 @@
         <w:t xml:space="preserve"> within redwood soils</w:t>
       </w:r>
       <w:r>
-        <w:t>, though not always within a stratigraphy</w:t>
-      </w:r>
-      <w:commentRangeStart w:id="52"/>
-      <w:r>
-        <w:t>.</w:t>
-      </w:r>
-      <w:commentRangeEnd w:id="52"/>
-      <w:ins w:id="53" w:author="Hayes, Katherine" w:date="2021-01-28T08:09:00Z">
+        <w:t>, though not always within a stratigraphy.</w:t>
+      </w:r>
+      <w:ins w:id="36" w:author="Hayes, Katherine" w:date="2021-01-28T08:09:00Z">
         <w:r>
           <w:t xml:space="preserve"> </w:t>
         </w:r>
       </w:ins>
-      <w:commentRangeEnd w:id="50"/>
+      <w:commentRangeEnd w:id="34"/>
       <w:r>
         <w:rPr>
           <w:rStyle w:val="CommentReference"/>
         </w:rPr>
-        <w:commentReference w:id="52"/>
-      </w:r>
-      <w:r>
-        <w:rPr>
-          <w:rStyle w:val="CommentReference"/>
-        </w:rPr>
-        <w:commentReference w:id="50"/>
-      </w:r>
-      <w:ins w:id="54" w:author="Trevor A. Carter" w:date="2021-01-28T08:09:00Z">
+        <w:commentReference w:id="34"/>
+      </w:r>
+      <w:ins w:id="37" w:author="Trevor A. Carter" w:date="2021-01-28T08:09:00Z">
         <w:r>
           <w:t xml:space="preserve"> </w:t>
         </w:r>
@@ -2962,73 +2815,86 @@
         <w:t xml:space="preserve"> is relatively arbitrary, </w:t>
       </w:r>
       <w:r>
-        <w:t>signaling that redwood soils experience mixing</w:t>
-      </w:r>
-      <w:r>
-        <w:t xml:space="preserve"> across a variety of spatial scales</w:t>
-      </w:r>
-      <w:commentRangeStart w:id="55"/>
-      <w:r>
-        <w:t>.</w:t>
-      </w:r>
-      <w:commentRangeEnd w:id="55"/>
-      <w:r>
-        <w:rPr>
-          <w:rStyle w:val="CommentReference"/>
-        </w:rPr>
-        <w:commentReference w:id="55"/>
+        <w:t xml:space="preserve">signaling that redwood soils experience </w:t>
+      </w:r>
+      <w:r>
+        <w:lastRenderedPageBreak/>
+        <w:t>mixing</w:t>
+      </w:r>
+      <w:r>
+        <w:t xml:space="preserve"> across a variety of spatial scales. </w:t>
+      </w:r>
+      <w:r>
+        <w:rPr>
+          <w:color w:val="4472C4" w:themeColor="accent1"/>
+        </w:rPr>
+        <w:t>On a fine-scale (), bioturbation driven by earthworms and other creatures may mix soils ().</w:t>
+      </w:r>
+      <w:r>
+        <w:t xml:space="preserve"> Across several meters or more, t</w:t>
+      </w:r>
+      <w:r>
+        <w:t xml:space="preserve">ree tip-ups </w:t>
+      </w:r>
+      <w:r>
+        <w:t>may</w:t>
+      </w:r>
+      <w:r>
+        <w:t xml:space="preserve"> upturn large amounts of soi</w:t>
+      </w:r>
+      <w:r>
+        <w:t>l</w:t>
       </w:r>
       <w:r>
         <w:t xml:space="preserve"> </w:t>
       </w:r>
-      <w:commentRangeStart w:id="56"/>
-      <w:r>
-        <w:t xml:space="preserve">Soil mixing </w:t>
-      </w:r>
-      <w:commentRangeEnd w:id="56"/>
-      <w:r>
-        <w:rPr>
-          <w:rStyle w:val="CommentReference"/>
-        </w:rPr>
-        <w:commentReference w:id="56"/>
-      </w:r>
-      <w:r>
-        <w:t>in redwood forests may be driven by disturbance events occurring at various spatial or temporal scales, either human or natural (tree tip-ups or down-slope soil movement)</w:t>
-      </w:r>
-      <w:commentRangeStart w:id="57"/>
-      <w:r>
-        <w:t>.</w:t>
-      </w:r>
-      <w:commentRangeEnd w:id="57"/>
-      <w:r>
-        <w:rPr>
-          <w:rStyle w:val="CommentReference"/>
-        </w:rPr>
-        <w:commentReference w:id="57"/>
-      </w:r>
-      <w:r>
-        <w:t xml:space="preserve"> Tree tip-ups in particular likely upturn large amounts of </w:t>
-      </w:r>
-      <w:r>
-        <w:lastRenderedPageBreak/>
-        <w:t>soi</w:t>
-      </w:r>
-      <w:r>
-        <w:t>l</w:t>
-      </w:r>
-      <w:r>
-        <w:t xml:space="preserve"> given the size of redwood root system</w:t>
-      </w:r>
-      <w:commentRangeStart w:id="58"/>
-      <w:r>
-        <w:t xml:space="preserve">s. </w:t>
-      </w:r>
-      <w:commentRangeEnd w:id="58"/>
-      <w:r>
-        <w:rPr>
-          <w:rStyle w:val="CommentReference"/>
-        </w:rPr>
-        <w:commentReference w:id="58"/>
+      <w:r>
+        <w:rPr>
+          <w:color w:val="4472C4" w:themeColor="accent1"/>
+        </w:rPr>
+        <w:t>(</w:t>
+      </w:r>
+      <w:r>
+        <w:rPr>
+          <w:color w:val="4472C4" w:themeColor="accent1"/>
+        </w:rPr>
+        <w:t>add a number</w:t>
+      </w:r>
+      <w:r>
+        <w:rPr>
+          <w:color w:val="4472C4" w:themeColor="accent1"/>
+        </w:rPr>
+        <w:t>)</w:t>
+      </w:r>
+      <w:r>
+        <w:t xml:space="preserve"> </w:t>
+      </w:r>
+      <w:r>
+        <w:t>given the size of redwood root systems</w:t>
+      </w:r>
+      <w:r>
+        <w:rPr>
+          <w:color w:val="4472C4" w:themeColor="accent1"/>
+        </w:rPr>
+        <w:t xml:space="preserve"> (</w:t>
+      </w:r>
+      <w:r>
+        <w:rPr>
+          <w:color w:val="4472C4" w:themeColor="accent1"/>
+        </w:rPr>
+        <w:t>add a number</w:t>
+      </w:r>
+      <w:r>
+        <w:rPr>
+          <w:color w:val="4472C4" w:themeColor="accent1"/>
+        </w:rPr>
+        <w:t>)</w:t>
+      </w:r>
+      <w:r>
+        <w:rPr>
+          <w:color w:val="4472C4" w:themeColor="accent1"/>
+        </w:rPr>
+        <w:t xml:space="preserve">. </w:t>
       </w:r>
       <w:r>
         <w:t>Across greater spatial scales, soil mixing may be driven by erosion or depositional events:</w:t>
@@ -3040,7 +2906,13 @@
         <w:t xml:space="preserve"> and depths</w:t>
       </w:r>
       <w:r>
-        <w:t xml:space="preserve"> of charcoal fragments from the alluvial fan indicates that material in the alluvial fan sampled was likely transported by a depositional event (Fig 2). While the dates were not included in analysis because of their distinct age and source, these fragments are evidence </w:t>
+        <w:t xml:space="preserve"> of charcoal fragments from the alluvial fan indicates that material in the alluvial fan sampled was likely transported by a depositional event (Fig 2). While </w:t>
+      </w:r>
+      <w:r>
+        <w:t xml:space="preserve">alluvial fan </w:t>
+      </w:r>
+      <w:r>
+        <w:t xml:space="preserve">dates were not included in analysis because of their distinct age and source, these fragments are evidence </w:t>
       </w:r>
       <w:r>
         <w:rPr>
@@ -3078,54 +2950,39 @@
       <w:r>
         <w:t xml:space="preserve">. </w:t>
       </w:r>
-      <w:commentRangeStart w:id="59"/>
-      <w:r>
-        <w:t>While greater investigation is needed to fully constrain fire activity across the last millennium in coast redwood forests, d</w:t>
+      <w:commentRangeStart w:id="38"/>
+      <w:r>
+        <w:t xml:space="preserve">While greater investigation is needed to fully constrain fire activity across the last </w:t>
+      </w:r>
+      <w:r>
+        <w:t>millennium in coast redwood forests, d</w:t>
       </w:r>
       <w:r>
         <w:t>ated fires from the Norman and Jennings project only extend back to 250 years BP, again emphasizing the value of the temporal extent of soil charcoal</w:t>
       </w:r>
-      <w:commentRangeStart w:id="60"/>
       <w:r>
         <w:rPr>
           <w:color w:val="4472C4"/>
         </w:rPr>
-        <w:t>.</w:t>
-      </w:r>
-      <w:commentRangeEnd w:id="60"/>
-      <w:ins w:id="61" w:author="Hayes, Katherine" w:date="2021-01-28T08:09:00Z">
-        <w:r>
-          <w:rPr>
-            <w:color w:val="4472C4"/>
-          </w:rPr>
-          <w:t xml:space="preserve"> </w:t>
-        </w:r>
-      </w:ins>
-      <w:commentRangeEnd w:id="59"/>
+        <w:t xml:space="preserve">. </w:t>
+      </w:r>
+      <w:commentRangeEnd w:id="38"/>
       <w:r>
         <w:rPr>
           <w:rStyle w:val="CommentReference"/>
         </w:rPr>
-        <w:commentReference w:id="60"/>
-      </w:r>
-      <w:r>
-        <w:rPr>
-          <w:rStyle w:val="CommentReference"/>
-        </w:rPr>
-        <w:commentReference w:id="59"/>
-      </w:r>
-      <w:ins w:id="62" w:author="Trevor A. Carter" w:date="2021-01-28T08:09:00Z">
-        <w:r>
-          <w:rPr>
-            <w:color w:val="4472C4"/>
-          </w:rPr>
-          <w:t xml:space="preserve"> </w:t>
-        </w:r>
-      </w:ins>
+        <w:commentReference w:id="38"/>
+      </w:r>
       <w:r>
         <w:rPr>
           <w:color w:val="4472C4"/>
         </w:rPr>
+        <w:t xml:space="preserve"> </w:t>
+      </w:r>
+      <w:r>
+        <w:rPr>
+          <w:color w:val="4472C4"/>
+        </w:rPr>
         <w:t>[still figuring out how to plot this in a useful way]</w:t>
       </w:r>
     </w:p>
@@ -3134,6 +2991,7 @@
         <w:pStyle w:val="Heading2"/>
       </w:pPr>
       <w:r>
+        <w:lastRenderedPageBreak/>
         <w:t>4.1 Pyrogenic Carbon</w:t>
       </w:r>
     </w:p>
@@ -3142,7 +3000,7 @@
         <w:spacing w:line="480" w:lineRule="auto"/>
         <w:ind w:firstLine="720"/>
       </w:pPr>
-      <w:commentRangeStart w:id="63"/>
+      <w:commentRangeStart w:id="39"/>
       <w:r>
         <w:t xml:space="preserve">The average proportion of </w:t>
       </w:r>
@@ -3154,12 +3012,12 @@
       <w:r>
         <w:t xml:space="preserve"> relative to total soil C in redwood ecosystems was comparable to estimates for ecosystems with </w:t>
       </w:r>
-      <w:commentRangeEnd w:id="63"/>
+      <w:commentRangeEnd w:id="39"/>
       <w:r>
         <w:rPr>
           <w:rStyle w:val="CommentReference"/>
         </w:rPr>
-        <w:commentReference w:id="63"/>
+        <w:commentReference w:id="39"/>
       </w:r>
       <w:r>
         <w:t>frequent fire (</w:t>
@@ -3185,11 +3043,7 @@
       </w:r>
       <w:proofErr w:type="spellEnd"/>
       <w:r>
-        <w:t xml:space="preserve"> across sites was </w:t>
-      </w:r>
-      <w:r>
-        <w:lastRenderedPageBreak/>
-        <w:t xml:space="preserve">higher than estimates produced for coastal Douglas-fir forests in Southwest Oregon, boreal forest soils, Sierra Nevada soils and dry Ponderosa Pine forest soils, all systems that undergo regular fire at different temporal intervals (Ball et a. 2010, </w:t>
+        <w:t xml:space="preserve"> across sites was higher than estimates produced for coastal Douglas-fir forests in Southwest Oregon, boreal forest soils, Sierra Nevada soils and dry Ponderosa Pine forest soils, all systems that undergo regular fire at different temporal intervals (Ball et a. 2010, </w:t>
       </w:r>
       <w:proofErr w:type="spellStart"/>
       <w:r>
@@ -3279,19 +3133,19 @@
         <w:spacing w:line="480" w:lineRule="auto"/>
         <w:ind w:firstLine="720"/>
       </w:pPr>
-      <w:commentRangeStart w:id="64"/>
+      <w:commentRangeStart w:id="40"/>
       <w:r>
         <w:t>Our results</w:t>
       </w:r>
       <w:r>
         <w:t xml:space="preserve"> </w:t>
       </w:r>
-      <w:commentRangeEnd w:id="64"/>
+      <w:commentRangeEnd w:id="40"/>
       <w:r>
         <w:rPr>
           <w:rStyle w:val="CommentReference"/>
         </w:rPr>
-        <w:commentReference w:id="64"/>
+        <w:commentReference w:id="40"/>
       </w:r>
       <w:r>
         <w:t xml:space="preserve">suggest that fire may have an impact on carbon cycling within coast redwood forests comparable to ecosystems with frequent fire regimes (fires occurring somewhere between 5 to 30 years). High levels of biomass in redwood forests may contribute to the large quantity of charcoal produced, and hillslope erosion and tree-tip-up bioturbation may promote the burial and preservation of charcoal. Acid digestion may underestimate </w:t>
@@ -3313,20 +3167,19 @@
         <w:t xml:space="preserve"> during digestion. However, </w:t>
       </w:r>
       <w:r>
-        <w:t xml:space="preserve">the extremely </w:t>
-      </w:r>
-      <w:commentRangeStart w:id="65"/>
-      <w:r>
-        <w:t xml:space="preserve">young age </w:t>
-      </w:r>
-      <w:commentRangeEnd w:id="65"/>
-      <w:r>
-        <w:rPr>
-          <w:rStyle w:val="CommentReference"/>
-        </w:rPr>
-        <w:commentReference w:id="65"/>
-      </w:r>
-      <w:r>
+        <w:t>the extremely young age</w:t>
+      </w:r>
+      <w:r>
+        <w:t xml:space="preserve"> (</w:t>
+      </w:r>
+      <w:r>
+        <w:t>weeks-months)</w:t>
+      </w:r>
+      <w:r>
+        <w:t xml:space="preserve"> </w:t>
+      </w:r>
+      <w:r>
+        <w:lastRenderedPageBreak/>
         <w:t>of standards means</w:t>
       </w:r>
       <w:r>
@@ -3370,30 +3223,27 @@
       </w:r>
       <w:proofErr w:type="spellEnd"/>
       <w:r>
-        <w:t xml:space="preserve"> loss of less than 10% (Douglas-fir charcoal) using the same acid-peroxide digestion. Therefore, it is not clear to what degree the </w:t>
-      </w:r>
-      <w:r>
-        <w:lastRenderedPageBreak/>
-        <w:t xml:space="preserve">acid-digestion underestimates the actual </w:t>
-      </w:r>
-      <w:commentRangeStart w:id="66"/>
+        <w:t xml:space="preserve"> loss of less than 10% (Douglas-fir charcoal) using the same acid-peroxide digestion. Therefore, it is not clear to what degree the acid-digestion underestimates </w:t>
+      </w:r>
       <w:proofErr w:type="spellStart"/>
       <w:r>
         <w:t>PyC</w:t>
       </w:r>
       <w:proofErr w:type="spellEnd"/>
       <w:r>
-        <w:t xml:space="preserve"> </w:t>
-      </w:r>
-      <w:commentRangeEnd w:id="66"/>
-      <w:r>
-        <w:rPr>
-          <w:rStyle w:val="CommentReference"/>
-        </w:rPr>
-        <w:commentReference w:id="66"/>
-      </w:r>
-      <w:r>
-        <w:t xml:space="preserve">concentration, and more work is needed to clarify the effect of charcoal age on digestion estimates. </w:t>
+        <w:t xml:space="preserve"> concentration</w:t>
+      </w:r>
+      <w:r>
+        <w:t>s</w:t>
+      </w:r>
+      <w:r>
+        <w:t xml:space="preserve">, </w:t>
+      </w:r>
+      <w:r>
+        <w:t xml:space="preserve">meaning </w:t>
+      </w:r>
+      <w:r>
+        <w:t xml:space="preserve">more work is needed to clarify the effect of charcoal age on digestion estimates. </w:t>
       </w:r>
     </w:p>
     <w:p>
@@ -3503,20 +3353,20 @@
         <w:spacing w:line="480" w:lineRule="auto"/>
         <w:ind w:firstLine="720"/>
         <w:rPr>
-          <w:ins w:id="67" w:author="Brian Buma" w:date="2021-01-28T08:08:00Z"/>
-        </w:rPr>
-      </w:pPr>
-      <w:commentRangeStart w:id="68"/>
-      <w:ins w:id="69" w:author="Brian Buma" w:date="2021-01-28T08:08:00Z">
+          <w:ins w:id="41" w:author="Brian Buma" w:date="2021-01-28T08:08:00Z"/>
+        </w:rPr>
+      </w:pPr>
+      <w:commentRangeStart w:id="42"/>
+      <w:ins w:id="43" w:author="Brian Buma" w:date="2021-01-28T08:08:00Z">
         <w:r>
           <w:t>X</w:t>
         </w:r>
-        <w:commentRangeEnd w:id="68"/>
+        <w:commentRangeEnd w:id="42"/>
         <w:r>
           <w:rPr>
             <w:rStyle w:val="CommentReference"/>
           </w:rPr>
-          <w:commentReference w:id="68"/>
+          <w:commentReference w:id="42"/>
         </w:r>
       </w:ins>
     </w:p>
@@ -3544,11 +3394,9 @@
       <w:r>
         <w:t xml:space="preserve">Soil charcoal in old growth redwood forests provide a record of fire activity </w:t>
       </w:r>
-      <w:proofErr w:type="spellStart"/>
-      <w:r>
-        <w:t>inaccessble</w:t>
-      </w:r>
-      <w:proofErr w:type="spellEnd"/>
+      <w:r>
+        <w:t>inaccessible</w:t>
+      </w:r>
       <w:r>
         <w:t xml:space="preserve"> through </w:t>
       </w:r>
@@ -3578,6 +3426,7 @@
           <w:b/>
           <w:bCs/>
         </w:rPr>
+        <w:lastRenderedPageBreak/>
         <w:t>Data Availability:</w:t>
       </w:r>
       <w:r>
@@ -3601,7 +3450,6 @@
         <w:spacing w:line="480" w:lineRule="auto"/>
       </w:pPr>
       <w:r>
-        <w:lastRenderedPageBreak/>
         <w:t>Acknowledgements</w:t>
       </w:r>
     </w:p>
@@ -4347,19 +4195,6 @@
         <w:gridCol w:w="90"/>
         <w:gridCol w:w="810"/>
         <w:gridCol w:w="1535"/>
-        <w:tblGridChange w:id="70">
-          <w:tblGrid>
-            <w:gridCol w:w="1310"/>
-            <w:gridCol w:w="1205"/>
-            <w:gridCol w:w="1080"/>
-            <w:gridCol w:w="1440"/>
-            <w:gridCol w:w="1530"/>
-            <w:gridCol w:w="1080"/>
-            <w:gridCol w:w="90"/>
-            <w:gridCol w:w="810"/>
-            <w:gridCol w:w="1535"/>
-          </w:tblGrid>
-        </w:tblGridChange>
       </w:tblGrid>
       <w:tr>
         <w:tc>
@@ -8198,12 +8033,20 @@
           <w:bCs/>
         </w:rPr>
       </w:pPr>
+      <w:commentRangeStart w:id="44"/>
       <w:r>
         <w:rPr>
           <w:b/>
           <w:bCs/>
         </w:rPr>
         <w:t xml:space="preserve">Figure S1: Bulk density of soil samples across depths. </w:t>
+      </w:r>
+      <w:commentRangeEnd w:id="44"/>
+      <w:r>
+        <w:rPr>
+          <w:rStyle w:val="CommentReference"/>
+        </w:rPr>
+        <w:commentReference w:id="44"/>
       </w:r>
     </w:p>
     <w:p>
@@ -8313,7 +8156,7 @@
       </w:r>
     </w:p>
   </w:comment>
-  <w:comment w:id="1" w:author="Brian Buma" w:date="2021-01-25T20:07:00Z" w:initials="BB">
+  <w:comment w:id="1" w:author="Trevor A. Carter" w:date="2021-01-25T15:08:00Z" w:initials="TAC">
     <w:p>
       <w:pPr>
         <w:pStyle w:val="CommentText"/>
@@ -8325,11 +8168,11 @@
         <w:annotationRef/>
       </w:r>
       <w:r>
-        <w:t>This would depend on what aspect of fires.  Perhaps end the sentence, then “Fire regimes are often best described…”</w:t>
+        <w:t>Introduce method</w:t>
       </w:r>
     </w:p>
   </w:comment>
-  <w:comment w:id="2" w:author="Trevor A. Carter" w:date="2021-01-25T15:08:00Z" w:initials="TAC">
+  <w:comment w:id="2" w:author="Brian Buma" w:date="2021-01-25T20:09:00Z" w:initials="BB">
     <w:p>
       <w:pPr>
         <w:pStyle w:val="CommentText"/>
@@ -8341,11 +8184,19 @@
         <w:annotationRef/>
       </w:r>
       <w:r>
-        <w:t>Introduce method</w:t>
+        <w:t xml:space="preserve">…with the goal of XXX.  </w:t>
+      </w:r>
+      <w:proofErr w:type="gramStart"/>
+      <w:r>
+        <w:t>Otherwise</w:t>
+      </w:r>
+      <w:proofErr w:type="gramEnd"/>
+      <w:r>
+        <w:t xml:space="preserve"> it’s hard to know what the point of the results reported next are.</w:t>
       </w:r>
     </w:p>
   </w:comment>
-  <w:comment w:id="3" w:author="Brian Buma" w:date="2021-01-25T20:08:00Z" w:initials="BB">
+  <w:comment w:id="3" w:author="Brian Buma" w:date="2021-01-25T20:10:00Z" w:initials="BB">
     <w:p>
       <w:pPr>
         <w:pStyle w:val="CommentText"/>
@@ -8357,11 +8208,19 @@
         <w:annotationRef/>
       </w:r>
       <w:r>
-        <w:t>Implies patterns of survivorship (“legacies”)</w:t>
+        <w:t xml:space="preserve">Still unclear from the abstract what about the nature of these fires you’re reporting – sounds more like testing the relationship b/w soil and </w:t>
+      </w:r>
+      <w:proofErr w:type="spellStart"/>
+      <w:r>
+        <w:t>dendro</w:t>
+      </w:r>
+      <w:proofErr w:type="spellEnd"/>
+      <w:r>
+        <w:t xml:space="preserve"> records</w:t>
       </w:r>
     </w:p>
   </w:comment>
-  <w:comment w:id="5" w:author="Brian Buma" w:date="2021-01-25T20:09:00Z" w:initials="BB">
+  <w:comment w:id="4" w:author="Trevor A. Carter" w:date="2021-01-25T15:11:00Z" w:initials="TAC">
     <w:p>
       <w:pPr>
         <w:pStyle w:val="CommentText"/>
@@ -8373,19 +8232,107 @@
         <w:annotationRef/>
       </w:r>
       <w:r>
-        <w:t xml:space="preserve">…with the goal of XXX.  </w:t>
+        <w:t>How?</w:t>
+      </w:r>
+    </w:p>
+  </w:comment>
+  <w:comment w:id="5" w:author="Hayes, Katherine" w:date="2021-01-28T08:19:00Z" w:initials="HK">
+    <w:p>
+      <w:pPr>
+        <w:pStyle w:val="CommentText"/>
+      </w:pPr>
+      <w:r>
+        <w:rPr>
+          <w:rStyle w:val="CommentReference"/>
+        </w:rPr>
+        <w:annotationRef/>
+      </w:r>
+      <w:r>
+        <w:t>Comments I wrote down:</w:t>
+      </w:r>
+    </w:p>
+    <w:p>
+      <w:pPr>
+        <w:pStyle w:val="CommentText"/>
+      </w:pPr>
+      <w:r>
+        <w:t>- bit confused RE goals of paper</w:t>
+      </w:r>
+    </w:p>
+    <w:p>
+      <w:pPr>
+        <w:pStyle w:val="CommentText"/>
+      </w:pPr>
+      <w:r>
+        <w:t xml:space="preserve">- breakup of site types </w:t>
       </w:r>
       <w:proofErr w:type="gramStart"/>
       <w:r>
-        <w:t>Otherwise</w:t>
+        <w:t>was</w:t>
       </w:r>
       <w:proofErr w:type="gramEnd"/>
       <w:r>
-        <w:t xml:space="preserve"> it’s hard to know what the point of the results reported next are.</w:t>
+        <w:t xml:space="preserve"> confusing (leave it out or bring it in earlier)</w:t>
+      </w:r>
+    </w:p>
+    <w:p>
+      <w:pPr>
+        <w:pStyle w:val="CommentText"/>
+      </w:pPr>
+      <w:r>
+        <w:t>- why keep c concentrations within depths?</w:t>
+      </w:r>
+    </w:p>
+    <w:p>
+      <w:pPr>
+        <w:pStyle w:val="CommentText"/>
+      </w:pPr>
+      <w:r>
+        <w:t>- no sense of how well charcoal does as a fire record</w:t>
+      </w:r>
+    </w:p>
+    <w:p>
+      <w:pPr>
+        <w:pStyle w:val="CommentText"/>
+      </w:pPr>
+      <w:r>
+        <w:t xml:space="preserve">- integrate more </w:t>
+      </w:r>
+      <w:proofErr w:type="spellStart"/>
+      <w:r>
+        <w:t>paleofire</w:t>
+      </w:r>
+      <w:proofErr w:type="spellEnd"/>
+      <w:r>
+        <w:t xml:space="preserve"> in discussion (how has char been used elsewhere?)</w:t>
+      </w:r>
+    </w:p>
+    <w:p>
+      <w:pPr>
+        <w:pStyle w:val="CommentText"/>
+      </w:pPr>
+      <w:r>
+        <w:t>- even with soil c as a question, soil c still comes sort of out of nowhere</w:t>
+      </w:r>
+    </w:p>
+    <w:p>
+      <w:pPr>
+        <w:pStyle w:val="CommentText"/>
+      </w:pPr>
+      <w:r>
+        <w:t>- can soil c get at the question of age as a function of depth? Is it persisting lower down?</w:t>
+      </w:r>
+    </w:p>
+    <w:p>
+      <w:pPr>
+        <w:pStyle w:val="CommentText"/>
+      </w:pPr>
+      <w:r>
+        <w:t>- add more discussion of bioturbation</w:t>
       </w:r>
     </w:p>
   </w:comment>
-  <w:comment w:id="7" w:author="Trevor A. Carter" w:date="2021-01-25T15:11:00Z" w:initials="TAC">
+  <w:comment w:id="6" w:author="Trevor A. Carter" w:date="2021-01-25T15:13:00Z" w:initials="TAC">
     <w:p>
       <w:pPr>
         <w:pStyle w:val="CommentText"/>
@@ -8397,11 +8344,11 @@
         <w:annotationRef/>
       </w:r>
       <w:r>
-        <w:t xml:space="preserve">Is this sentence redundant to the sentence related to dendrochronological records? </w:t>
+        <w:t xml:space="preserve">Why is it important to contextualize fire in modern ecosystems?  </w:t>
       </w:r>
     </w:p>
   </w:comment>
-  <w:comment w:id="6" w:author="Brian Buma" w:date="2021-01-25T20:10:00Z" w:initials="BB">
+  <w:comment w:id="7" w:author="Brian Buma" w:date="2021-01-25T20:12:00Z" w:initials="BB">
     <w:p>
       <w:pPr>
         <w:pStyle w:val="CommentText"/>
@@ -8413,19 +8360,59 @@
         <w:annotationRef/>
       </w:r>
       <w:r>
-        <w:t xml:space="preserve">Still unclear from the abstract what about the nature of these fires you’re reporting – sounds more like testing the relationship b/w soil and </w:t>
+        <w:t>Used word just prior</w:t>
+      </w:r>
+    </w:p>
+  </w:comment>
+  <w:comment w:id="8" w:author="Trevor A. Carter" w:date="2021-01-25T15:15:00Z" w:initials="TAC">
+    <w:p>
+      <w:pPr>
+        <w:pStyle w:val="CommentText"/>
+      </w:pPr>
+      <w:r>
+        <w:rPr>
+          <w:rStyle w:val="CommentReference"/>
+        </w:rPr>
+        <w:annotationRef/>
+      </w:r>
+      <w:r>
+        <w:t xml:space="preserve">A little difficult to read. </w:t>
+      </w:r>
+    </w:p>
+  </w:comment>
+  <w:comment w:id="9" w:author="Trevor A. Carter" w:date="2021-01-25T15:23:00Z" w:initials="TAC">
+    <w:p>
+      <w:pPr>
+        <w:pStyle w:val="CommentText"/>
+      </w:pPr>
+      <w:r>
+        <w:rPr>
+          <w:rStyle w:val="CommentReference"/>
+        </w:rPr>
+        <w:annotationRef/>
+      </w:r>
+      <w:r>
+        <w:t xml:space="preserve">Tom </w:t>
       </w:r>
       <w:proofErr w:type="spellStart"/>
       <w:r>
-        <w:t>dendro</w:t>
+        <w:t>Minkley</w:t>
       </w:r>
       <w:proofErr w:type="spellEnd"/>
       <w:r>
-        <w:t xml:space="preserve"> records</w:t>
+        <w:t xml:space="preserve"> @ </w:t>
+      </w:r>
+      <w:proofErr w:type="spellStart"/>
+      <w:r>
+        <w:t>Uwyo</w:t>
+      </w:r>
+      <w:proofErr w:type="spellEnd"/>
+      <w:r>
+        <w:t xml:space="preserve"> has a lot of papers on paleo charcoal</w:t>
       </w:r>
     </w:p>
   </w:comment>
-  <w:comment w:id="10" w:author="Trevor A. Carter" w:date="2021-01-25T15:11:00Z" w:initials="TAC">
+  <w:comment w:id="10" w:author="Trevor A. Carter" w:date="2021-01-25T15:17:00Z" w:initials="TAC">
     <w:p>
       <w:pPr>
         <w:pStyle w:val="CommentText"/>
@@ -8437,11 +8424,11 @@
         <w:annotationRef/>
       </w:r>
       <w:r>
-        <w:t>How?</w:t>
+        <w:t>Introduce this system. Why did you study here? What is important about understanding this system in particular?</w:t>
       </w:r>
     </w:p>
   </w:comment>
-  <w:comment w:id="11" w:author="Hayes, Katherine" w:date="2021-01-28T08:19:00Z" w:initials="HK">
+  <w:comment w:id="11" w:author="Brian Buma" w:date="2021-01-25T20:46:00Z" w:initials="BB">
     <w:p>
       <w:pPr>
         <w:pStyle w:val="CommentText"/>
@@ -8453,94 +8440,362 @@
         <w:annotationRef/>
       </w:r>
       <w:r>
-        <w:t>Comments I wrote down:</w:t>
-      </w:r>
-    </w:p>
+        <w:t xml:space="preserve">This should be rewritten to be more punchy.  What are you trying to do and why, and what will we get out of this work?  </w:t>
+      </w:r>
+    </w:p>
+  </w:comment>
+  <w:comment w:id="12" w:author="Trevor A. Carter" w:date="2021-01-25T15:26:00Z" w:initials="TAC">
     <w:p>
       <w:pPr>
         <w:pStyle w:val="CommentText"/>
       </w:pPr>
       <w:r>
-        <w:t>- bit confused RE goals of paper</w:t>
-      </w:r>
-    </w:p>
+        <w:rPr>
+          <w:rStyle w:val="CommentReference"/>
+        </w:rPr>
+        <w:annotationRef/>
+      </w:r>
+      <w:r>
+        <w:t xml:space="preserve">I don’t feel like you introduce the questions before in your introduction. There doesn’t feel like a flow from knowledge introduced to knowledge gap. </w:t>
+      </w:r>
+    </w:p>
+  </w:comment>
+  <w:comment w:id="13" w:author="Trevor A. Carter" w:date="2021-01-25T15:28:00Z" w:initials="TAC">
     <w:p>
       <w:pPr>
         <w:pStyle w:val="CommentText"/>
       </w:pPr>
       <w:r>
-        <w:t xml:space="preserve">- breakup of site types </w:t>
+        <w:rPr>
+          <w:rStyle w:val="CommentReference"/>
+        </w:rPr>
+        <w:annotationRef/>
+      </w:r>
+      <w:r>
+        <w:t xml:space="preserve">Do these sites span the range of variability within the reserve? Is the inset the entirety of the reserve? </w:t>
+      </w:r>
+    </w:p>
+  </w:comment>
+  <w:comment w:id="14" w:author="Hayes, Katherine" w:date="2021-01-19T08:58:00Z" w:initials="HK">
+    <w:p>
+      <w:pPr>
+        <w:pStyle w:val="CommentText"/>
+      </w:pPr>
+      <w:r>
+        <w:rPr>
+          <w:rStyle w:val="CommentReference"/>
+        </w:rPr>
+        <w:annotationRef/>
+      </w:r>
+      <w:r>
+        <w:t>Double check in google earth, could be longer</w:t>
+      </w:r>
+    </w:p>
+  </w:comment>
+  <w:comment w:id="15" w:author="Trevor A. Carter" w:date="2021-01-25T15:29:00Z" w:initials="TAC">
+    <w:p>
+      <w:pPr>
+        <w:pStyle w:val="CommentText"/>
+      </w:pPr>
+      <w:r>
+        <w:rPr>
+          <w:rStyle w:val="CommentReference"/>
+        </w:rPr>
+        <w:annotationRef/>
+      </w:r>
+      <w:r>
+        <w:t xml:space="preserve">If you have 20 sampling sites why is n = 16? </w:t>
+      </w:r>
+    </w:p>
+  </w:comment>
+  <w:comment w:id="16" w:author="Brian Buma" w:date="2021-01-25T20:21:00Z" w:initials="BB">
+    <w:p>
+      <w:pPr>
+        <w:pStyle w:val="CommentText"/>
+      </w:pPr>
+      <w:r>
+        <w:rPr>
+          <w:rStyle w:val="CommentReference"/>
+        </w:rPr>
+        <w:annotationRef/>
+      </w:r>
+      <w:r>
+        <w:t xml:space="preserve">Does this suggest </w:t>
+      </w:r>
+      <w:proofErr w:type="spellStart"/>
+      <w:r>
+        <w:t>turbation</w:t>
+      </w:r>
+      <w:proofErr w:type="spellEnd"/>
+      <w:r>
+        <w:t xml:space="preserve"> somehow?  Bioturbation?  Wouldn’t stable soils develop horizons?  Or not in redwoods?</w:t>
+      </w:r>
+    </w:p>
+  </w:comment>
+  <w:comment w:id="17" w:author="Brian Buma" w:date="2021-01-25T20:25:00Z" w:initials="BB">
+    <w:p>
+      <w:pPr>
+        <w:pStyle w:val="CommentText"/>
+      </w:pPr>
+      <w:r>
+        <w:rPr>
+          <w:rStyle w:val="CommentReference"/>
+        </w:rPr>
+        <w:annotationRef/>
+      </w:r>
+      <w:r>
+        <w:t>Q1 and Q2; suggest swapping order.</w:t>
+      </w:r>
+    </w:p>
+  </w:comment>
+  <w:comment w:id="18" w:author="Brian Buma" w:date="2021-01-25T20:26:00Z" w:initials="BB">
+    <w:p>
+      <w:pPr>
+        <w:pStyle w:val="CommentText"/>
+      </w:pPr>
+      <w:r>
+        <w:rPr>
+          <w:rStyle w:val="CommentReference"/>
+        </w:rPr>
+        <w:annotationRef/>
+      </w:r>
+      <w:r>
+        <w:t>Unclear which Q this ties to.</w:t>
+      </w:r>
+    </w:p>
+  </w:comment>
+  <w:comment w:id="19" w:author="Hayes, Katherine" w:date="2021-01-19T09:08:00Z" w:initials="HK">
+    <w:p>
+      <w:pPr>
+        <w:pStyle w:val="CommentText"/>
+      </w:pPr>
+      <w:r>
+        <w:rPr>
+          <w:rStyle w:val="CommentReference"/>
+        </w:rPr>
+        <w:annotationRef/>
+      </w:r>
+      <w:r>
+        <w:t>Need to see if I can figure out which version / calibration curve I used, since that determines how I cite it</w:t>
+      </w:r>
+    </w:p>
+  </w:comment>
+  <w:comment w:id="20" w:author="Brian Buma" w:date="2021-01-25T20:30:00Z" w:initials="BB">
+    <w:p>
+      <w:pPr>
+        <w:pStyle w:val="CommentText"/>
+      </w:pPr>
+      <w:r>
+        <w:rPr>
+          <w:rStyle w:val="CommentReference"/>
+        </w:rPr>
+        <w:annotationRef/>
+      </w:r>
+      <w:r>
+        <w:t>Did you compare across pits?</w:t>
+      </w:r>
+    </w:p>
+  </w:comment>
+  <w:comment w:id="21" w:author="Brian Buma" w:date="2021-01-25T20:30:00Z" w:initials="BB">
+    <w:p>
+      <w:pPr>
+        <w:pStyle w:val="CommentText"/>
+      </w:pPr>
+      <w:r>
+        <w:rPr>
+          <w:rStyle w:val="CommentReference"/>
+        </w:rPr>
+        <w:annotationRef/>
+      </w:r>
+      <w:r>
+        <w:t>No mention of Q3.</w:t>
+      </w:r>
+    </w:p>
+  </w:comment>
+  <w:comment w:id="22" w:author="Brian Buma" w:date="2021-01-25T20:35:00Z" w:initials="BB">
+    <w:p>
+      <w:pPr>
+        <w:pStyle w:val="CommentText"/>
+      </w:pPr>
+      <w:r>
+        <w:rPr>
+          <w:rStyle w:val="CommentReference"/>
+        </w:rPr>
+        <w:annotationRef/>
+      </w:r>
+      <w:r>
+        <w:t>Suggest simplifying and reorganizing around the questions explicitly.</w:t>
+      </w:r>
+    </w:p>
+  </w:comment>
+  <w:comment w:id="23" w:author="Brian Buma" w:date="2021-01-25T20:31:00Z" w:initials="BB">
+    <w:p>
+      <w:pPr>
+        <w:pStyle w:val="CommentText"/>
+      </w:pPr>
+      <w:r>
+        <w:rPr>
+          <w:rStyle w:val="CommentReference"/>
+        </w:rPr>
+        <w:annotationRef/>
+      </w:r>
+      <w:r>
+        <w:t xml:space="preserve">Just one, yes?  I’m confused as to this.  If you’re lumped the data then there should be some </w:t>
+      </w:r>
+      <w:proofErr w:type="spellStart"/>
+      <w:r>
+        <w:t>justificatition</w:t>
+      </w:r>
+      <w:proofErr w:type="spellEnd"/>
+      <w:r>
+        <w:t>.</w:t>
+      </w:r>
+    </w:p>
+  </w:comment>
+  <w:comment w:id="24" w:author="Brian Buma" w:date="2021-01-25T20:32:00Z" w:initials="BB">
+    <w:p>
+      <w:pPr>
+        <w:pStyle w:val="CommentText"/>
+      </w:pPr>
+      <w:r>
+        <w:rPr>
+          <w:rStyle w:val="CommentReference"/>
+        </w:rPr>
+        <w:annotationRef/>
+      </w:r>
+      <w:r>
+        <w:t>Which two?  And I thought debris flows were separate because of depositional/erosional environments (mentioned earlier).</w:t>
+      </w:r>
+    </w:p>
+  </w:comment>
+  <w:comment w:id="25" w:author="Brian Buma" w:date="2021-01-25T20:33:00Z" w:initials="BB">
+    <w:p>
+      <w:pPr>
+        <w:pStyle w:val="CommentText"/>
+      </w:pPr>
+      <w:r>
+        <w:rPr>
+          <w:rStyle w:val="CommentReference"/>
+        </w:rPr>
+        <w:annotationRef/>
       </w:r>
       <w:proofErr w:type="gramStart"/>
       <w:r>
-        <w:t>was</w:t>
+        <w:t>Again</w:t>
       </w:r>
       <w:proofErr w:type="gramEnd"/>
       <w:r>
-        <w:t xml:space="preserve"> confusing (leave it out or bring it in earlier)</w:t>
-      </w:r>
-    </w:p>
+        <w:t xml:space="preserve"> it’s unclear what the point of a side-slope is in relation to the stratigraphy question; this seems purely for the longevity question. </w:t>
+      </w:r>
+    </w:p>
+  </w:comment>
+  <w:comment w:id="26" w:author="Brian Buma" w:date="2021-01-25T20:44:00Z" w:initials="BB">
     <w:p>
       <w:pPr>
         <w:pStyle w:val="CommentText"/>
       </w:pPr>
       <w:r>
-        <w:t>- why keep c concentrations within depths?</w:t>
+        <w:rPr>
+          <w:rStyle w:val="CommentReference"/>
+        </w:rPr>
+        <w:annotationRef/>
+      </w:r>
+      <w:r>
+        <w:t>Site type wasn’t defined earlier, suggest clarifying that or dropping it since it doesn’t seem to relate to the questions.</w:t>
       </w:r>
     </w:p>
     <w:p>
       <w:pPr>
         <w:pStyle w:val="CommentText"/>
       </w:pPr>
-      <w:r>
-        <w:t>- no sense of how well charcoal does as a fire record</w:t>
-      </w:r>
-    </w:p>
+    </w:p>
+  </w:comment>
+  <w:comment w:id="27" w:author="Brian Buma" w:date="2021-01-25T20:36:00Z" w:initials="BB">
     <w:p>
       <w:pPr>
         <w:pStyle w:val="CommentText"/>
       </w:pPr>
       <w:r>
-        <w:t xml:space="preserve">- integrate more </w:t>
+        <w:rPr>
+          <w:rStyle w:val="CommentReference"/>
+        </w:rPr>
+        <w:annotationRef/>
+      </w:r>
+      <w:r>
+        <w:t xml:space="preserve">I would suggest this means the soils are not as stable as one would think (or it is from combusted roots).  </w:t>
+      </w:r>
+    </w:p>
+  </w:comment>
+  <w:comment w:id="28" w:author="Brian Buma" w:date="2021-01-25T20:37:00Z" w:initials="BB">
+    <w:p>
+      <w:pPr>
+        <w:pStyle w:val="CommentText"/>
+      </w:pPr>
+      <w:r>
+        <w:rPr>
+          <w:rStyle w:val="CommentReference"/>
+        </w:rPr>
+        <w:annotationRef/>
+      </w:r>
+      <w:r>
+        <w:t xml:space="preserve">Error bars good, potentially </w:t>
       </w:r>
       <w:proofErr w:type="spellStart"/>
       <w:r>
-        <w:t>paleofire</w:t>
+        <w:t>recale</w:t>
       </w:r>
       <w:proofErr w:type="spellEnd"/>
       <w:r>
-        <w:t xml:space="preserve"> in discussion (how has char been used elsewhere?)</w:t>
+        <w:t xml:space="preserve"> x axis somehow.</w:t>
       </w:r>
     </w:p>
     <w:p>
       <w:pPr>
         <w:pStyle w:val="CommentText"/>
       </w:pPr>
-      <w:r>
-        <w:t>- even with soil c as a question, soil c still comes sort of out of nowhere</w:t>
-      </w:r>
     </w:p>
     <w:p>
       <w:pPr>
         <w:pStyle w:val="CommentText"/>
       </w:pPr>
       <w:r>
-        <w:t xml:space="preserve">- </w:t>
-      </w:r>
-      <w:r>
-        <w:t>can soil c get at the question of age as a function of depth? Is it persisting lower down?</w:t>
-      </w:r>
-    </w:p>
+        <w:t>Site type wasn’t defined earlier, suggest clarifying that or dropping it since it doesn’t seem to relate to the questions.</w:t>
+      </w:r>
+    </w:p>
+  </w:comment>
+  <w:comment w:id="29" w:author="Brian Buma" w:date="2021-01-25T20:38:00Z" w:initials="BB">
     <w:p>
       <w:pPr>
         <w:pStyle w:val="CommentText"/>
       </w:pPr>
       <w:r>
-        <w:t>- add more discussion of bioturbation</w:t>
+        <w:rPr>
+          <w:rStyle w:val="CommentReference"/>
+        </w:rPr>
+        <w:annotationRef/>
+      </w:r>
+      <w:r>
+        <w:t xml:space="preserve">Is this pooled across all depths?  Or </w:t>
+      </w:r>
+      <w:proofErr w:type="spellStart"/>
+      <w:r>
+        <w:t>constrainted</w:t>
+      </w:r>
+      <w:proofErr w:type="spellEnd"/>
+      <w:r>
+        <w:t xml:space="preserve"> to only within pit differences?  That would seem to make more </w:t>
+      </w:r>
+      <w:proofErr w:type="gramStart"/>
+      <w:r>
+        <w:t>sense, but</w:t>
+      </w:r>
+      <w:proofErr w:type="gramEnd"/>
+      <w:r>
+        <w:t xml:space="preserve"> be good to be explicit.  Some phrasing earlier suggests pooled.</w:t>
       </w:r>
     </w:p>
   </w:comment>
-  <w:comment w:id="12" w:author="Trevor A. Carter" w:date="2021-01-25T15:13:00Z" w:initials="TAC">
+  <w:comment w:id="30" w:author="Brian Buma" w:date="2021-01-25T20:39:00Z" w:initials="BB">
     <w:p>
       <w:pPr>
         <w:pStyle w:val="CommentText"/>
@@ -8552,11 +8807,11 @@
         <w:annotationRef/>
       </w:r>
       <w:r>
-        <w:t xml:space="preserve">Why is it important to contextualize fire in modern ecosystems?  </w:t>
+        <w:t>Not a question.</w:t>
       </w:r>
     </w:p>
   </w:comment>
-  <w:comment w:id="13" w:author="Brian Buma" w:date="2021-01-25T20:12:00Z" w:initials="BB">
+  <w:comment w:id="31" w:author="Brian Buma" w:date="2021-01-25T20:41:00Z" w:initials="BB">
     <w:p>
       <w:pPr>
         <w:pStyle w:val="CommentText"/>
@@ -8567,12 +8822,17 @@
         </w:rPr>
         <w:annotationRef/>
       </w:r>
-      <w:r>
-        <w:t>Used word just prior</w:t>
+      <w:proofErr w:type="gramStart"/>
+      <w:r>
+        <w:t>Also</w:t>
+      </w:r>
+      <w:proofErr w:type="gramEnd"/>
+      <w:r>
+        <w:t xml:space="preserve"> not a question</w:t>
       </w:r>
     </w:p>
   </w:comment>
-  <w:comment w:id="14" w:author="Trevor A. Carter" w:date="2021-01-25T15:15:00Z" w:initials="TAC">
+  <w:comment w:id="32" w:author="Brian Buma" w:date="2021-01-25T20:41:00Z" w:initials="BB">
     <w:p>
       <w:pPr>
         <w:pStyle w:val="CommentText"/>
@@ -8584,11 +8844,11 @@
         <w:annotationRef/>
       </w:r>
       <w:r>
-        <w:t xml:space="preserve">A little difficult to read. </w:t>
+        <w:t>Here the data is pooled, which I guess works, but given different sites will have different soil accumulation rates over your time scales I wonder if this is making more problems.</w:t>
       </w:r>
     </w:p>
   </w:comment>
-  <w:comment w:id="15" w:author="Trevor A. Carter" w:date="2021-01-25T15:22:00Z" w:initials="TAC">
+  <w:comment w:id="33" w:author="Trevor A. Carter" w:date="2021-01-25T15:45:00Z" w:initials="TAC">
     <w:p>
       <w:pPr>
         <w:pStyle w:val="CommentText"/>
@@ -8600,11 +8860,11 @@
         <w:annotationRef/>
       </w:r>
       <w:r>
-        <w:t>How?</w:t>
+        <w:t xml:space="preserve">Why are the depths relegated to categories instead of keeping them continuous? </w:t>
       </w:r>
     </w:p>
   </w:comment>
-  <w:comment w:id="16" w:author="Trevor A. Carter" w:date="2021-01-25T15:23:00Z" w:initials="TAC">
+  <w:comment w:id="35" w:author="Brian Buma" w:date="2021-01-25T20:42:00Z" w:initials="BB">
     <w:p>
       <w:pPr>
         <w:pStyle w:val="CommentText"/>
@@ -8616,27 +8876,132 @@
         <w:annotationRef/>
       </w:r>
       <w:r>
-        <w:t xml:space="preserve">Tom </w:t>
+        <w:t xml:space="preserve">You should say what this is in the introduction. </w:t>
+      </w:r>
+    </w:p>
+  </w:comment>
+  <w:comment w:id="34" w:author="Brian Buma" w:date="2021-01-25T20:47:00Z" w:initials="BB">
+    <w:p>
+      <w:pPr>
+        <w:pStyle w:val="CommentText"/>
+      </w:pPr>
+      <w:r>
+        <w:rPr>
+          <w:rStyle w:val="CommentReference"/>
+        </w:rPr>
+        <w:annotationRef/>
+      </w:r>
+      <w:r>
+        <w:t xml:space="preserve">Good first paragraph </w:t>
+      </w:r>
+      <w:proofErr w:type="gramStart"/>
+      <w:r>
+        <w:t>in regards to</w:t>
+      </w:r>
+      <w:proofErr w:type="gramEnd"/>
+      <w:r>
+        <w:t xml:space="preserve"> tone, but organize according to your questions (and see notes on those) so that this is a direct response to the end of the introduction.</w:t>
+      </w:r>
+    </w:p>
+  </w:comment>
+  <w:comment w:id="38" w:author="Brian Buma" w:date="2021-01-25T20:45:00Z" w:initials="BB">
+    <w:p>
+      <w:pPr>
+        <w:pStyle w:val="CommentText"/>
+      </w:pPr>
+      <w:r>
+        <w:rPr>
+          <w:rStyle w:val="CommentReference"/>
+        </w:rPr>
+        <w:annotationRef/>
+      </w:r>
+      <w:r>
+        <w:t>If you had these data, plotting the age distributions side by side would be nice to see.</w:t>
+      </w:r>
+    </w:p>
+  </w:comment>
+  <w:comment w:id="39" w:author="Brian Buma" w:date="2021-01-25T20:49:00Z" w:initials="BB">
+    <w:p>
+      <w:pPr>
+        <w:pStyle w:val="CommentText"/>
+        <w:rPr>
+          <w:rStyle w:val="CommentReference"/>
+        </w:rPr>
+      </w:pPr>
+      <w:r>
+        <w:rPr>
+          <w:rStyle w:val="CommentReference"/>
+        </w:rPr>
+        <w:annotationRef/>
+      </w:r>
+      <w:r>
+        <w:rPr>
+          <w:rStyle w:val="CommentReference"/>
+        </w:rPr>
+        <w:t xml:space="preserve">Since currently this isn’t in the questions you’re asking this is out of place.  </w:t>
+      </w:r>
+    </w:p>
+    <w:p>
+      <w:pPr>
+        <w:pStyle w:val="CommentText"/>
+        <w:rPr>
+          <w:rStyle w:val="CommentReference"/>
+        </w:rPr>
+      </w:pPr>
+    </w:p>
+    <w:p>
+      <w:pPr>
+        <w:pStyle w:val="CommentText"/>
+      </w:pPr>
+      <w:r>
+        <w:rPr>
+          <w:rStyle w:val="CommentReference"/>
+        </w:rPr>
+        <w:t>Need one of your questions to be something along the lines of basic quantification of charcoal amount and relative percent for comparison to other ecosystems.</w:t>
+      </w:r>
+    </w:p>
+  </w:comment>
+  <w:comment w:id="40" w:author="Brian Buma" w:date="2021-01-25T20:51:00Z" w:initials="BB">
+    <w:p>
+      <w:pPr>
+        <w:pStyle w:val="CommentText"/>
+      </w:pPr>
+      <w:r>
+        <w:rPr>
+          <w:rStyle w:val="CommentReference"/>
+        </w:rPr>
+        <w:annotationRef/>
+      </w:r>
+      <w:r>
+        <w:t>Which ones?</w:t>
+      </w:r>
+    </w:p>
+  </w:comment>
+  <w:comment w:id="42" w:author="Brian Buma" w:date="2021-01-25T20:53:00Z" w:initials="BB">
+    <w:p>
+      <w:pPr>
+        <w:pStyle w:val="CommentText"/>
+      </w:pPr>
+      <w:r>
+        <w:rPr>
+          <w:rStyle w:val="CommentReference"/>
+        </w:rPr>
+        <w:annotationRef/>
+      </w:r>
+      <w:r>
+        <w:t xml:space="preserve">Need a new paragraph here to really nail down the </w:t>
       </w:r>
       <w:proofErr w:type="spellStart"/>
       <w:r>
-        <w:t>Minkley</w:t>
+        <w:t>takehome</w:t>
       </w:r>
       <w:proofErr w:type="spellEnd"/>
       <w:r>
-        <w:t xml:space="preserve"> @ </w:t>
-      </w:r>
-      <w:proofErr w:type="spellStart"/>
-      <w:r>
-        <w:t>Uwyo</w:t>
-      </w:r>
-      <w:proofErr w:type="spellEnd"/>
-      <w:r>
-        <w:t xml:space="preserve"> has a lot of papers on paleo charcoal</w:t>
+        <w:t>, end on a strong note. At the moment it just trickles through results and limitations; finish strong (not overselling results but strongly declaring what you can conclude).</w:t>
       </w:r>
     </w:p>
   </w:comment>
-  <w:comment w:id="18" w:author="Trevor A. Carter" w:date="2021-01-25T15:17:00Z" w:initials="TAC">
+  <w:comment w:id="44" w:author="Hayes, Katherine" w:date="2021-01-29T08:46:00Z" w:initials="HK">
     <w:p>
       <w:pPr>
         <w:pStyle w:val="CommentText"/>
@@ -8648,855 +9013,7 @@
         <w:annotationRef/>
       </w:r>
       <w:r>
-        <w:t>Introduce this system. Why did you study here? What is important about understanding this system in particular?</w:t>
-      </w:r>
-    </w:p>
-  </w:comment>
-  <w:comment w:id="20" w:author="Trevor A. Carter" w:date="2021-01-25T15:19:00Z" w:initials="TAC">
-    <w:p>
-      <w:pPr>
-        <w:pStyle w:val="CommentText"/>
-      </w:pPr>
-      <w:r>
-        <w:rPr>
-          <w:rStyle w:val="CommentReference"/>
-        </w:rPr>
-        <w:annotationRef/>
-      </w:r>
-      <w:r>
-        <w:t>Good pun</w:t>
-      </w:r>
-    </w:p>
-  </w:comment>
-  <w:comment w:id="19" w:author="Trevor A. Carter" w:date="2021-01-25T15:18:00Z" w:initials="TAC">
-    <w:p>
-      <w:pPr>
-        <w:pStyle w:val="CommentText"/>
-      </w:pPr>
-      <w:r>
-        <w:rPr>
-          <w:rStyle w:val="CommentReference"/>
-        </w:rPr>
-        <w:annotationRef/>
-      </w:r>
-      <w:r>
-        <w:t xml:space="preserve">Open with this, </w:t>
-      </w:r>
-      <w:proofErr w:type="spellStart"/>
-      <w:r>
-        <w:t>its</w:t>
-      </w:r>
-      <w:proofErr w:type="spellEnd"/>
-      <w:r>
-        <w:t xml:space="preserve"> great!</w:t>
-      </w:r>
-    </w:p>
-  </w:comment>
-  <w:comment w:id="21" w:author="Brian Buma" w:date="2021-01-25T20:46:00Z" w:initials="BB">
-    <w:p>
-      <w:pPr>
-        <w:pStyle w:val="CommentText"/>
-      </w:pPr>
-      <w:r>
-        <w:rPr>
-          <w:rStyle w:val="CommentReference"/>
-        </w:rPr>
-        <w:annotationRef/>
-      </w:r>
-      <w:r>
-        <w:t xml:space="preserve">This should be rewritten to be more punchy.  What are you trying to do and why, and what will we get out of this work?  </w:t>
-      </w:r>
-    </w:p>
-  </w:comment>
-  <w:comment w:id="22" w:author="Trevor A. Carter" w:date="2021-01-25T15:26:00Z" w:initials="TAC">
-    <w:p>
-      <w:pPr>
-        <w:pStyle w:val="CommentText"/>
-      </w:pPr>
-      <w:r>
-        <w:rPr>
-          <w:rStyle w:val="CommentReference"/>
-        </w:rPr>
-        <w:annotationRef/>
-      </w:r>
-      <w:r>
-        <w:t xml:space="preserve">I don’t feel like you introduce the questions before in your introduction. There doesn’t feel like a flow from knowledge introduced to knowledge gap. </w:t>
-      </w:r>
-    </w:p>
-  </w:comment>
-  <w:comment w:id="23" w:author="Trevor A. Carter" w:date="2021-01-25T15:26:00Z" w:initials="TAC">
-    <w:p>
-      <w:pPr>
-        <w:pStyle w:val="CommentText"/>
-      </w:pPr>
-      <w:r>
-        <w:rPr>
-          <w:rStyle w:val="CommentReference"/>
-        </w:rPr>
-        <w:annotationRef/>
-      </w:r>
-      <w:r>
-        <w:t>What journal are you going for?</w:t>
-      </w:r>
-    </w:p>
-  </w:comment>
-  <w:comment w:id="24" w:author="Trevor A. Carter" w:date="2021-01-25T15:28:00Z" w:initials="TAC">
-    <w:p>
-      <w:pPr>
-        <w:pStyle w:val="CommentText"/>
-      </w:pPr>
-      <w:r>
-        <w:rPr>
-          <w:rStyle w:val="CommentReference"/>
-        </w:rPr>
-        <w:annotationRef/>
-      </w:r>
-      <w:r>
-        <w:t xml:space="preserve">Do these sites span the range of variability within the reserve? Is the inset the entirety of the reserve? </w:t>
-      </w:r>
-    </w:p>
-  </w:comment>
-  <w:comment w:id="25" w:author="Hayes, Katherine" w:date="2021-01-19T08:58:00Z" w:initials="HK">
-    <w:p>
-      <w:pPr>
-        <w:pStyle w:val="CommentText"/>
-      </w:pPr>
-      <w:r>
-        <w:rPr>
-          <w:rStyle w:val="CommentReference"/>
-        </w:rPr>
-        <w:annotationRef/>
-      </w:r>
-      <w:r>
-        <w:t>Double check in google earth, could be longer</w:t>
-      </w:r>
-    </w:p>
-  </w:comment>
-  <w:comment w:id="26" w:author="Trevor A. Carter" w:date="2021-01-25T15:29:00Z" w:initials="TAC">
-    <w:p>
-      <w:pPr>
-        <w:pStyle w:val="CommentText"/>
-      </w:pPr>
-      <w:r>
-        <w:rPr>
-          <w:rStyle w:val="CommentReference"/>
-        </w:rPr>
-        <w:annotationRef/>
-      </w:r>
-      <w:r>
-        <w:t xml:space="preserve">Why this distance? </w:t>
-      </w:r>
-    </w:p>
-  </w:comment>
-  <w:comment w:id="27" w:author="Trevor A. Carter" w:date="2021-01-25T15:29:00Z" w:initials="TAC">
-    <w:p>
-      <w:pPr>
-        <w:pStyle w:val="CommentText"/>
-      </w:pPr>
-      <w:r>
-        <w:rPr>
-          <w:rStyle w:val="CommentReference"/>
-        </w:rPr>
-        <w:annotationRef/>
-      </w:r>
-      <w:r>
-        <w:t xml:space="preserve">If you have 20 sampling sites why is n = 16? </w:t>
-      </w:r>
-    </w:p>
-  </w:comment>
-  <w:comment w:id="28" w:author="Brian Buma" w:date="2021-01-25T20:21:00Z" w:initials="BB">
-    <w:p>
-      <w:pPr>
-        <w:pStyle w:val="CommentText"/>
-      </w:pPr>
-      <w:r>
-        <w:rPr>
-          <w:rStyle w:val="CommentReference"/>
-        </w:rPr>
-        <w:annotationRef/>
-      </w:r>
-      <w:r>
-        <w:t xml:space="preserve">Does this suggest </w:t>
-      </w:r>
-      <w:proofErr w:type="spellStart"/>
-      <w:r>
-        <w:t>turbation</w:t>
-      </w:r>
-      <w:proofErr w:type="spellEnd"/>
-      <w:r>
-        <w:t xml:space="preserve"> somehow?  Bioturbation?  Wouldn’t stable soils develop horizons?  Or not in redwoods?</w:t>
-      </w:r>
-    </w:p>
-  </w:comment>
-  <w:comment w:id="29" w:author="Brian Buma" w:date="2021-01-25T20:25:00Z" w:initials="BB">
-    <w:p>
-      <w:pPr>
-        <w:pStyle w:val="CommentText"/>
-      </w:pPr>
-      <w:r>
-        <w:rPr>
-          <w:rStyle w:val="CommentReference"/>
-        </w:rPr>
-        <w:annotationRef/>
-      </w:r>
-      <w:r>
-        <w:t>Q1 and Q2; suggest swapping order.</w:t>
-      </w:r>
-    </w:p>
-  </w:comment>
-  <w:comment w:id="30" w:author="Brian Buma" w:date="2021-01-25T20:26:00Z" w:initials="BB">
-    <w:p>
-      <w:pPr>
-        <w:pStyle w:val="CommentText"/>
-      </w:pPr>
-      <w:r>
-        <w:rPr>
-          <w:rStyle w:val="CommentReference"/>
-        </w:rPr>
-        <w:annotationRef/>
-      </w:r>
-      <w:r>
-        <w:t>Unclear which Q this ties to.</w:t>
-      </w:r>
-    </w:p>
-  </w:comment>
-  <w:comment w:id="31" w:author="Trevor A. Carter" w:date="2021-01-25T15:32:00Z" w:initials="TAC">
-    <w:p>
-      <w:pPr>
-        <w:pStyle w:val="CommentText"/>
-      </w:pPr>
-      <w:r>
-        <w:rPr>
-          <w:rStyle w:val="CommentReference"/>
-        </w:rPr>
-        <w:annotationRef/>
-      </w:r>
-      <w:r>
-        <w:t>Cite</w:t>
-      </w:r>
-    </w:p>
-  </w:comment>
-  <w:comment w:id="32" w:author="Hayes, Katherine" w:date="2021-01-19T09:08:00Z" w:initials="HK">
-    <w:p>
-      <w:pPr>
-        <w:pStyle w:val="CommentText"/>
-      </w:pPr>
-      <w:r>
-        <w:rPr>
-          <w:rStyle w:val="CommentReference"/>
-        </w:rPr>
-        <w:annotationRef/>
-      </w:r>
-      <w:r>
-        <w:t>Need to see if I can figure out which version / calibration curve I used, since that determines how I cite it</w:t>
-      </w:r>
-    </w:p>
-  </w:comment>
-  <w:comment w:id="33" w:author="Brian Buma" w:date="2021-01-25T20:28:00Z" w:initials="BB">
-    <w:p>
-      <w:pPr>
-        <w:pStyle w:val="CommentText"/>
-      </w:pPr>
-      <w:r>
-        <w:rPr>
-          <w:rStyle w:val="CommentReference"/>
-        </w:rPr>
-        <w:annotationRef/>
-      </w:r>
-      <w:r>
-        <w:t>Not explicitly stated how you got BD earlier (w/ or w/out rocks)</w:t>
-      </w:r>
-    </w:p>
-  </w:comment>
-  <w:comment w:id="34" w:author="Brian Buma" w:date="2021-01-25T20:30:00Z" w:initials="BB">
-    <w:p>
-      <w:pPr>
-        <w:pStyle w:val="CommentText"/>
-      </w:pPr>
-      <w:r>
-        <w:rPr>
-          <w:rStyle w:val="CommentReference"/>
-        </w:rPr>
-        <w:annotationRef/>
-      </w:r>
-      <w:r>
-        <w:t>Did you compare across pits?</w:t>
-      </w:r>
-    </w:p>
-  </w:comment>
-  <w:comment w:id="35" w:author="Brian Buma" w:date="2021-01-25T20:30:00Z" w:initials="BB">
-    <w:p>
-      <w:pPr>
-        <w:pStyle w:val="CommentText"/>
-      </w:pPr>
-      <w:r>
-        <w:rPr>
-          <w:rStyle w:val="CommentReference"/>
-        </w:rPr>
-        <w:annotationRef/>
-      </w:r>
-      <w:r>
-        <w:t>No mention of Q3.</w:t>
-      </w:r>
-    </w:p>
-  </w:comment>
-  <w:comment w:id="36" w:author="Brian Buma" w:date="2021-01-25T20:35:00Z" w:initials="BB">
-    <w:p>
-      <w:pPr>
-        <w:pStyle w:val="CommentText"/>
-      </w:pPr>
-      <w:r>
-        <w:rPr>
-          <w:rStyle w:val="CommentReference"/>
-        </w:rPr>
-        <w:annotationRef/>
-      </w:r>
-      <w:r>
-        <w:t>Suggest simplifying and reorganizing around the questions explicitly.</w:t>
-      </w:r>
-    </w:p>
-  </w:comment>
-  <w:comment w:id="37" w:author="Brian Buma" w:date="2021-01-25T20:31:00Z" w:initials="BB">
-    <w:p>
-      <w:pPr>
-        <w:pStyle w:val="CommentText"/>
-      </w:pPr>
-      <w:r>
-        <w:rPr>
-          <w:rStyle w:val="CommentReference"/>
-        </w:rPr>
-        <w:annotationRef/>
-      </w:r>
-      <w:r>
-        <w:t xml:space="preserve">Just one, yes?  I’m confused as to this.  If you’re lumped the data then there should be some </w:t>
-      </w:r>
-      <w:proofErr w:type="spellStart"/>
-      <w:r>
-        <w:t>justificatition</w:t>
-      </w:r>
-      <w:proofErr w:type="spellEnd"/>
-      <w:r>
-        <w:t>.</w:t>
-      </w:r>
-    </w:p>
-  </w:comment>
-  <w:comment w:id="38" w:author="Brian Buma" w:date="2021-01-25T20:32:00Z" w:initials="BB">
-    <w:p>
-      <w:pPr>
-        <w:pStyle w:val="CommentText"/>
-      </w:pPr>
-      <w:r>
-        <w:rPr>
-          <w:rStyle w:val="CommentReference"/>
-        </w:rPr>
-        <w:annotationRef/>
-      </w:r>
-      <w:r>
-        <w:t>Which two?  And I thought debris flows were separate because of depositional/erosional environments (mentioned earlier).</w:t>
-      </w:r>
-    </w:p>
-  </w:comment>
-  <w:comment w:id="39" w:author="Brian Buma" w:date="2021-01-25T20:33:00Z" w:initials="BB">
-    <w:p>
-      <w:pPr>
-        <w:pStyle w:val="CommentText"/>
-      </w:pPr>
-      <w:r>
-        <w:rPr>
-          <w:rStyle w:val="CommentReference"/>
-        </w:rPr>
-        <w:annotationRef/>
-      </w:r>
-      <w:proofErr w:type="gramStart"/>
-      <w:r>
-        <w:t>Again</w:t>
-      </w:r>
-      <w:proofErr w:type="gramEnd"/>
-      <w:r>
-        <w:t xml:space="preserve"> it’s unclear what the point of a side-slope is in relation to the stratigraphy question; this seems purely for the longevity question. </w:t>
-      </w:r>
-    </w:p>
-  </w:comment>
-  <w:comment w:id="40" w:author="Brian Buma" w:date="2021-01-25T20:44:00Z" w:initials="BB">
-    <w:p>
-      <w:pPr>
-        <w:pStyle w:val="CommentText"/>
-      </w:pPr>
-      <w:r>
-        <w:rPr>
-          <w:rStyle w:val="CommentReference"/>
-        </w:rPr>
-        <w:annotationRef/>
-      </w:r>
-      <w:r>
-        <w:t>Site type wasn’t defined earlier, suggest clarifying that or dropping it since it doesn’t seem to relate to the questions.</w:t>
-      </w:r>
-    </w:p>
-    <w:p>
-      <w:pPr>
-        <w:pStyle w:val="CommentText"/>
-      </w:pPr>
-    </w:p>
-  </w:comment>
-  <w:comment w:id="41" w:author="Trevor A. Carter" w:date="2021-01-25T15:40:00Z" w:initials="TAC">
-    <w:p>
-      <w:pPr>
-        <w:pStyle w:val="CommentText"/>
-      </w:pPr>
-      <w:r>
-        <w:rPr>
-          <w:rStyle w:val="CommentReference"/>
-        </w:rPr>
-        <w:annotationRef/>
-      </w:r>
-      <w:r>
-        <w:t>yes</w:t>
-      </w:r>
-    </w:p>
-  </w:comment>
-  <w:comment w:id="42" w:author="Brian Buma" w:date="2021-01-25T20:36:00Z" w:initials="BB">
-    <w:p>
-      <w:pPr>
-        <w:pStyle w:val="CommentText"/>
-      </w:pPr>
-      <w:r>
-        <w:rPr>
-          <w:rStyle w:val="CommentReference"/>
-        </w:rPr>
-        <w:annotationRef/>
-      </w:r>
-      <w:r>
-        <w:t xml:space="preserve">I would suggest this means the soils are not as stable as one would think (or it is from combusted roots).  </w:t>
-      </w:r>
-    </w:p>
-  </w:comment>
-  <w:comment w:id="43" w:author="Brian Buma" w:date="2021-01-25T20:37:00Z" w:initials="BB">
-    <w:p>
-      <w:pPr>
-        <w:pStyle w:val="CommentText"/>
-      </w:pPr>
-      <w:r>
-        <w:rPr>
-          <w:rStyle w:val="CommentReference"/>
-        </w:rPr>
-        <w:annotationRef/>
-      </w:r>
-      <w:r>
-        <w:t xml:space="preserve">Error bars good, potentially </w:t>
-      </w:r>
-      <w:proofErr w:type="spellStart"/>
-      <w:r>
-        <w:t>recale</w:t>
-      </w:r>
-      <w:proofErr w:type="spellEnd"/>
-      <w:r>
-        <w:t xml:space="preserve"> x axis somehow.</w:t>
-      </w:r>
-    </w:p>
-    <w:p>
-      <w:pPr>
-        <w:pStyle w:val="CommentText"/>
-      </w:pPr>
-    </w:p>
-    <w:p>
-      <w:pPr>
-        <w:pStyle w:val="CommentText"/>
-      </w:pPr>
-      <w:r>
-        <w:t>Site type wasn’t defined earlier, suggest clarifying that or dropping it since it doesn’t seem to relate to the questions.</w:t>
-      </w:r>
-    </w:p>
-  </w:comment>
-  <w:comment w:id="44" w:author="Brian Buma" w:date="2021-01-25T20:38:00Z" w:initials="BB">
-    <w:p>
-      <w:pPr>
-        <w:pStyle w:val="CommentText"/>
-      </w:pPr>
-      <w:r>
-        <w:rPr>
-          <w:rStyle w:val="CommentReference"/>
-        </w:rPr>
-        <w:annotationRef/>
-      </w:r>
-      <w:r>
-        <w:t xml:space="preserve">Is this pooled across all depths?  Or </w:t>
-      </w:r>
-      <w:proofErr w:type="spellStart"/>
-      <w:r>
-        <w:t>constrainted</w:t>
-      </w:r>
-      <w:proofErr w:type="spellEnd"/>
-      <w:r>
-        <w:t xml:space="preserve"> to only within pit differences?  That would seem to make more </w:t>
-      </w:r>
-      <w:proofErr w:type="gramStart"/>
-      <w:r>
-        <w:t>sense, but</w:t>
-      </w:r>
-      <w:proofErr w:type="gramEnd"/>
-      <w:r>
-        <w:t xml:space="preserve"> be good to be explicit.  Some phrasing earlier suggests pooled.</w:t>
-      </w:r>
-    </w:p>
-  </w:comment>
-  <w:comment w:id="45" w:author="Trevor A. Carter" w:date="2021-01-25T15:43:00Z" w:initials="TAC">
-    <w:p>
-      <w:pPr>
-        <w:pStyle w:val="CommentText"/>
-      </w:pPr>
-      <w:r>
-        <w:rPr>
-          <w:rStyle w:val="CommentReference"/>
-        </w:rPr>
-        <w:annotationRef/>
-      </w:r>
-      <w:r>
-        <w:t>does this continue to the 45 cm depth?</w:t>
-      </w:r>
-    </w:p>
-  </w:comment>
-  <w:comment w:id="46" w:author="Brian Buma" w:date="2021-01-25T20:39:00Z" w:initials="BB">
-    <w:p>
-      <w:pPr>
-        <w:pStyle w:val="CommentText"/>
-      </w:pPr>
-      <w:r>
-        <w:rPr>
-          <w:rStyle w:val="CommentReference"/>
-        </w:rPr>
-        <w:annotationRef/>
-      </w:r>
-      <w:r>
-        <w:t>Not a question.</w:t>
-      </w:r>
-    </w:p>
-  </w:comment>
-  <w:comment w:id="47" w:author="Brian Buma" w:date="2021-01-25T20:41:00Z" w:initials="BB">
-    <w:p>
-      <w:pPr>
-        <w:pStyle w:val="CommentText"/>
-      </w:pPr>
-      <w:r>
-        <w:rPr>
-          <w:rStyle w:val="CommentReference"/>
-        </w:rPr>
-        <w:annotationRef/>
-      </w:r>
-      <w:proofErr w:type="gramStart"/>
-      <w:r>
-        <w:t>Also</w:t>
-      </w:r>
-      <w:proofErr w:type="gramEnd"/>
-      <w:r>
-        <w:t xml:space="preserve"> not a question</w:t>
-      </w:r>
-    </w:p>
-  </w:comment>
-  <w:comment w:id="48" w:author="Brian Buma" w:date="2021-01-25T20:41:00Z" w:initials="BB">
-    <w:p>
-      <w:pPr>
-        <w:pStyle w:val="CommentText"/>
-      </w:pPr>
-      <w:r>
-        <w:rPr>
-          <w:rStyle w:val="CommentReference"/>
-        </w:rPr>
-        <w:annotationRef/>
-      </w:r>
-      <w:r>
-        <w:t>Here the data is pooled, which I guess works, but given different sites will have different soil accumulation rates over your time scales I wonder if this is making more problems.</w:t>
-      </w:r>
-    </w:p>
-  </w:comment>
-  <w:comment w:id="49" w:author="Trevor A. Carter" w:date="2021-01-25T15:45:00Z" w:initials="TAC">
-    <w:p>
-      <w:pPr>
-        <w:pStyle w:val="CommentText"/>
-      </w:pPr>
-      <w:r>
-        <w:rPr>
-          <w:rStyle w:val="CommentReference"/>
-        </w:rPr>
-        <w:annotationRef/>
-      </w:r>
-      <w:r>
-        <w:t xml:space="preserve">Why are the depths relegated to categories instead of keeping them continuous? </w:t>
-      </w:r>
-    </w:p>
-  </w:comment>
-  <w:comment w:id="51" w:author="Brian Buma" w:date="2021-01-25T20:42:00Z" w:initials="BB">
-    <w:p>
-      <w:pPr>
-        <w:pStyle w:val="CommentText"/>
-      </w:pPr>
-      <w:r>
-        <w:rPr>
-          <w:rStyle w:val="CommentReference"/>
-        </w:rPr>
-        <w:annotationRef/>
-      </w:r>
-      <w:r>
-        <w:t xml:space="preserve">You should say what this is in the introduction. </w:t>
-      </w:r>
-    </w:p>
-  </w:comment>
-  <w:comment w:id="52" w:author="Trevor A. Carter" w:date="2021-01-25T15:51:00Z" w:initials="TAC">
-    <w:p>
-      <w:pPr>
-        <w:pStyle w:val="CommentText"/>
-      </w:pPr>
-      <w:r>
-        <w:rPr>
-          <w:rStyle w:val="CommentReference"/>
-        </w:rPr>
-        <w:annotationRef/>
-      </w:r>
-      <w:r>
-        <w:t>This paragraph reads as an overview of all results. Consider deleting or revising.</w:t>
-      </w:r>
-    </w:p>
-  </w:comment>
-  <w:comment w:id="50" w:author="Brian Buma" w:date="2021-01-25T20:47:00Z" w:initials="BB">
-    <w:p>
-      <w:pPr>
-        <w:pStyle w:val="CommentText"/>
-      </w:pPr>
-      <w:r>
-        <w:rPr>
-          <w:rStyle w:val="CommentReference"/>
-        </w:rPr>
-        <w:annotationRef/>
-      </w:r>
-      <w:r>
-        <w:t xml:space="preserve">Good first paragraph </w:t>
-      </w:r>
-      <w:proofErr w:type="gramStart"/>
-      <w:r>
-        <w:t>in regards to</w:t>
-      </w:r>
-      <w:proofErr w:type="gramEnd"/>
-      <w:r>
-        <w:t xml:space="preserve"> tone, but organize according to your questions (and see notes on those) so that this is a direct response to the end of the introduction.</w:t>
-      </w:r>
-    </w:p>
-  </w:comment>
-  <w:comment w:id="55" w:author="Trevor A. Carter" w:date="2021-01-25T15:51:00Z" w:initials="TAC">
-    <w:p>
-      <w:pPr>
-        <w:pStyle w:val="CommentText"/>
-      </w:pPr>
-      <w:r>
-        <w:rPr>
-          <w:rStyle w:val="CommentReference"/>
-        </w:rPr>
-        <w:annotationRef/>
-      </w:r>
-      <w:r>
-        <w:t>Nice!</w:t>
-      </w:r>
-    </w:p>
-  </w:comment>
-  <w:comment w:id="56" w:author="Brian Buma" w:date="2021-01-25T20:42:00Z" w:initials="BB">
-    <w:p>
-      <w:pPr>
-        <w:pStyle w:val="CommentText"/>
-      </w:pPr>
-      <w:r>
-        <w:rPr>
-          <w:rStyle w:val="CommentReference"/>
-        </w:rPr>
-        <w:annotationRef/>
-      </w:r>
-      <w:r>
-        <w:t>What about bioturbation (e.g., earthworms).</w:t>
-      </w:r>
-    </w:p>
-  </w:comment>
-  <w:comment w:id="57" w:author="Trevor A. Carter" w:date="2021-01-25T15:52:00Z" w:initials="TAC">
-    <w:p>
-      <w:pPr>
-        <w:pStyle w:val="CommentText"/>
-      </w:pPr>
-      <w:r>
-        <w:rPr>
-          <w:rStyle w:val="CommentReference"/>
-        </w:rPr>
-        <w:annotationRef/>
-      </w:r>
-      <w:r>
-        <w:t xml:space="preserve">Citation or examples in other forests? How does this fit into our existing body of knowledge? </w:t>
-      </w:r>
-    </w:p>
-  </w:comment>
-  <w:comment w:id="58" w:author="Brian Buma" w:date="2021-01-25T20:43:00Z" w:initials="BB">
-    <w:p>
-      <w:pPr>
-        <w:pStyle w:val="CommentText"/>
-      </w:pPr>
-      <w:r>
-        <w:rPr>
-          <w:rStyle w:val="CommentReference"/>
-        </w:rPr>
-        <w:annotationRef/>
-      </w:r>
-      <w:r>
-        <w:t>Worth citing and adding a number.</w:t>
-      </w:r>
-    </w:p>
-  </w:comment>
-  <w:comment w:id="60" w:author="Trevor A. Carter" w:date="2021-01-25T15:55:00Z" w:initials="TAC">
-    <w:p>
-      <w:pPr>
-        <w:pStyle w:val="CommentText"/>
-      </w:pPr>
-      <w:r>
-        <w:rPr>
-          <w:rStyle w:val="CommentReference"/>
-        </w:rPr>
-        <w:annotationRef/>
-      </w:r>
-      <w:r>
-        <w:t>This section needs more integration of current research. How do your results span back into the field?</w:t>
-      </w:r>
-    </w:p>
-  </w:comment>
-  <w:comment w:id="59" w:author="Brian Buma" w:date="2021-01-25T20:45:00Z" w:initials="BB">
-    <w:p>
-      <w:pPr>
-        <w:pStyle w:val="CommentText"/>
-      </w:pPr>
-      <w:r>
-        <w:rPr>
-          <w:rStyle w:val="CommentReference"/>
-        </w:rPr>
-        <w:annotationRef/>
-      </w:r>
-      <w:r>
-        <w:t>If you had these data, plotting the age distributions side by side would be nice to see.</w:t>
-      </w:r>
-    </w:p>
-  </w:comment>
-  <w:comment w:id="63" w:author="Brian Buma" w:date="2021-01-25T20:49:00Z" w:initials="BB">
-    <w:p>
-      <w:pPr>
-        <w:pStyle w:val="CommentText"/>
-        <w:rPr>
-          <w:rStyle w:val="CommentReference"/>
-        </w:rPr>
-      </w:pPr>
-      <w:r>
-        <w:rPr>
-          <w:rStyle w:val="CommentReference"/>
-        </w:rPr>
-        <w:annotationRef/>
-      </w:r>
-      <w:r>
-        <w:rPr>
-          <w:rStyle w:val="CommentReference"/>
-        </w:rPr>
-        <w:t xml:space="preserve">Since currently this isn’t in the questions you’re asking this is out of place.  </w:t>
-      </w:r>
-    </w:p>
-    <w:p>
-      <w:pPr>
-        <w:pStyle w:val="CommentText"/>
-        <w:rPr>
-          <w:rStyle w:val="CommentReference"/>
-        </w:rPr>
-      </w:pPr>
-    </w:p>
-    <w:p>
-      <w:pPr>
-        <w:pStyle w:val="CommentText"/>
-      </w:pPr>
-      <w:r>
-        <w:rPr>
-          <w:rStyle w:val="CommentReference"/>
-        </w:rPr>
-        <w:t>Need one of your questions to be something along the lines of basic quantification of charcoal amount and relative percent for comparison to other ecosystems.</w:t>
-      </w:r>
-    </w:p>
-  </w:comment>
-  <w:comment w:id="64" w:author="Brian Buma" w:date="2021-01-25T20:51:00Z" w:initials="BB">
-    <w:p>
-      <w:pPr>
-        <w:pStyle w:val="CommentText"/>
-      </w:pPr>
-      <w:r>
-        <w:rPr>
-          <w:rStyle w:val="CommentReference"/>
-        </w:rPr>
-        <w:annotationRef/>
-      </w:r>
-      <w:r>
-        <w:t>Which ones?</w:t>
-      </w:r>
-    </w:p>
-  </w:comment>
-  <w:comment w:id="65" w:author="Brian Buma" w:date="2021-01-25T20:51:00Z" w:initials="BB">
-    <w:p>
-      <w:pPr>
-        <w:pStyle w:val="CommentText"/>
-      </w:pPr>
-      <w:r>
-        <w:rPr>
-          <w:rStyle w:val="CommentReference"/>
-        </w:rPr>
-        <w:annotationRef/>
-      </w:r>
-      <w:r>
-        <w:rPr>
-          <w:rStyle w:val="CommentReference"/>
-        </w:rPr>
-        <w:t>Should report this.</w:t>
-      </w:r>
-    </w:p>
-  </w:comment>
-  <w:comment w:id="66" w:author="Brian Buma" w:date="2021-01-25T20:53:00Z" w:initials="BB">
-    <w:p>
-      <w:pPr>
-        <w:pStyle w:val="CommentText"/>
-      </w:pPr>
-      <w:r>
-        <w:rPr>
-          <w:rStyle w:val="CommentReference"/>
-        </w:rPr>
-        <w:annotationRef/>
-      </w:r>
-      <w:r>
-        <w:t xml:space="preserve">Sort of a philosophical point in this context, but </w:t>
-      </w:r>
-      <w:proofErr w:type="spellStart"/>
-      <w:r>
-        <w:t>PyC</w:t>
-      </w:r>
-      <w:proofErr w:type="spellEnd"/>
-      <w:r>
-        <w:t xml:space="preserve"> is a continuum anyway so is “actual” the right word?</w:t>
-      </w:r>
-    </w:p>
-  </w:comment>
-  <w:comment w:id="68" w:author="Brian Buma" w:date="2021-01-25T20:53:00Z" w:initials="BB">
-    <w:p>
-      <w:pPr>
-        <w:pStyle w:val="CommentText"/>
-      </w:pPr>
-      <w:r>
-        <w:rPr>
-          <w:rStyle w:val="CommentReference"/>
-        </w:rPr>
-        <w:annotationRef/>
-      </w:r>
-      <w:r>
-        <w:t xml:space="preserve">Need a new paragraph here to really nail down the </w:t>
-      </w:r>
-      <w:proofErr w:type="spellStart"/>
-      <w:r>
-        <w:t>takehome</w:t>
-      </w:r>
-      <w:proofErr w:type="spellEnd"/>
-      <w:r>
-        <w:t>, end on a strong note. At the moment it just trickles through results and limitations; finish strong (not overselling results but strongly declaring what you can conclude).</w:t>
+        <w:t>Drop 30-35 range</w:t>
       </w:r>
     </w:p>
   </w:comment>
@@ -9506,35 +9023,25 @@
 <file path=word/commentsExtended.xml><?xml version="1.0" encoding="utf-8"?>
 <w15:commentsEx xmlns:wpc="http://schemas.microsoft.com/office/word/2010/wordprocessingCanvas" xmlns:cx="http://schemas.microsoft.com/office/drawing/2014/chartex" xmlns:cx1="http://schemas.microsoft.com/office/drawing/2015/9/8/chartex" xmlns:cx2="http://schemas.microsoft.com/office/drawing/2015/10/21/chartex" xmlns:cx3="http://schemas.microsoft.com/office/drawing/2016/5/9/chartex" xmlns:cx4="http://schemas.microsoft.com/office/drawing/2016/5/10/chartex" xmlns:cx5="http://schemas.microsoft.com/office/drawing/2016/5/11/chartex" xmlns:cx6="http://schemas.microsoft.com/office/drawing/2016/5/12/chartex" xmlns:cx7="http://schemas.microsoft.com/office/drawing/2016/5/13/chartex" xmlns:cx8="http://schemas.microsoft.com/office/drawing/2016/5/14/chartex" xmlns:mc="http://schemas.openxmlformats.org/markup-compatibility/2006" xmlns:aink="http://schemas.microsoft.com/office/drawing/2016/ink" xmlns:am3d="http://schemas.microsoft.com/office/drawing/2017/model3d" xmlns:o="urn:schemas-microsoft-com:office:office" xmlns:r="http://schemas.openxmlformats.org/officeDocument/2006/relationships" xmlns:m="http://schemas.openxmlformats.org/officeDocument/2006/math" xmlns:v="urn:schemas-microsoft-com:vml" xmlns:wp14="http://schemas.microsoft.com/office/word/2010/wordprocessingDrawing" xmlns:wp="http://schemas.openxmlformats.org/drawingml/2006/wordprocessingDrawing" xmlns:w10="urn:schemas-microsoft-com:office:word" xmlns:w="http://schemas.openxmlformats.org/wordprocessingml/2006/main" xmlns:w14="http://schemas.microsoft.com/office/word/2010/wordml" xmlns:w15="http://schemas.microsoft.com/office/word/2012/wordml" xmlns:w16cex="http://schemas.microsoft.com/office/word/2018/wordml/cex" xmlns:w16cid="http://schemas.microsoft.com/office/word/2016/wordml/cid" xmlns:w16="http://schemas.microsoft.com/office/word/2018/wordml" xmlns:w16se="http://schemas.microsoft.com/office/word/2015/wordml/symex" xmlns:wpg="http://schemas.microsoft.com/office/word/2010/wordprocessingGroup" xmlns:wpi="http://schemas.microsoft.com/office/word/2010/wordprocessingInk" xmlns:wne="http://schemas.microsoft.com/office/word/2006/wordml" xmlns:wps="http://schemas.microsoft.com/office/word/2010/wordprocessingShape" mc:Ignorable="w14 w15 w16se w16cid w16 w16cex wp14">
   <w15:commentEx w15:paraId="5195A585" w15:done="0"/>
-  <w15:commentEx w15:paraId="2867767D" w15:done="0"/>
   <w15:commentEx w15:paraId="23203EE9" w15:done="1"/>
-  <w15:commentEx w15:paraId="745F8D8E" w15:done="0"/>
-  <w15:commentEx w15:paraId="1CFD8C10" w15:done="0"/>
-  <w15:commentEx w15:paraId="441F8445" w15:done="0"/>
+  <w15:commentEx w15:paraId="1CFD8C10" w15:done="1"/>
   <w15:commentEx w15:paraId="7F73E7E0" w15:done="0"/>
   <w15:commentEx w15:paraId="1A379724" w15:done="0"/>
   <w15:commentEx w15:paraId="223AD877" w15:done="0"/>
   <w15:commentEx w15:paraId="461BA421" w15:done="0"/>
   <w15:commentEx w15:paraId="09F44EC3" w15:done="1"/>
   <w15:commentEx w15:paraId="09153E8E" w15:done="1"/>
-  <w15:commentEx w15:paraId="436DBA18" w15:done="0"/>
   <w15:commentEx w15:paraId="4FBAD16A" w15:done="0"/>
   <w15:commentEx w15:paraId="32D70E64" w15:done="0"/>
-  <w15:commentEx w15:paraId="7F4FEC9D" w15:done="1"/>
-  <w15:commentEx w15:paraId="033E772C" w15:done="1"/>
   <w15:commentEx w15:paraId="30891020" w15:done="0"/>
   <w15:commentEx w15:paraId="66DC3858" w15:done="0"/>
-  <w15:commentEx w15:paraId="4FCCAACB" w15:done="0"/>
   <w15:commentEx w15:paraId="6E991AB6" w15:done="0"/>
   <w15:commentEx w15:paraId="116D4181" w15:done="0"/>
-  <w15:commentEx w15:paraId="6EF11B66" w15:done="0"/>
   <w15:commentEx w15:paraId="75E2CA22" w15:done="0"/>
   <w15:commentEx w15:paraId="1FCC673E" w15:done="0"/>
   <w15:commentEx w15:paraId="59610729" w15:done="0"/>
   <w15:commentEx w15:paraId="4C08DA48" w15:done="0"/>
-  <w15:commentEx w15:paraId="50923E8F" w15:done="1"/>
   <w15:commentEx w15:paraId="3C9F23E8" w15:done="0"/>
-  <w15:commentEx w15:paraId="775F82A5" w15:done="0"/>
   <w15:commentEx w15:paraId="43BAEDC9" w15:done="0"/>
   <w15:commentEx w15:paraId="4B5B4D6E" w15:done="0"/>
   <w15:commentEx w15:paraId="626A7910" w15:done="0"/>
@@ -9542,37 +9049,26 @@
   <w15:commentEx w15:paraId="0670A1BB" w15:done="0"/>
   <w15:commentEx w15:paraId="05868B68" w15:done="0"/>
   <w15:commentEx w15:paraId="1A924515" w15:done="0"/>
-  <w15:commentEx w15:paraId="6802F1D2" w15:done="0"/>
   <w15:commentEx w15:paraId="124A6AC1" w15:done="0"/>
   <w15:commentEx w15:paraId="7985CE1C" w15:done="0"/>
   <w15:commentEx w15:paraId="2E7C6283" w15:done="0"/>
-  <w15:commentEx w15:paraId="797AEFBA" w15:done="0"/>
   <w15:commentEx w15:paraId="74449B31" w15:done="0"/>
   <w15:commentEx w15:paraId="1ACD5043" w15:done="0"/>
   <w15:commentEx w15:paraId="0B4E64FC" w15:done="0"/>
   <w15:commentEx w15:paraId="139BD943" w15:done="0"/>
   <w15:commentEx w15:paraId="03129002" w15:done="0"/>
-  <w15:commentEx w15:paraId="5A6797BF" w15:done="0"/>
   <w15:commentEx w15:paraId="016CD971" w15:done="0"/>
-  <w15:commentEx w15:paraId="52C597B9" w15:done="0"/>
-  <w15:commentEx w15:paraId="24E5B393" w15:done="0"/>
-  <w15:commentEx w15:paraId="49972703" w15:done="0"/>
-  <w15:commentEx w15:paraId="314E137C" w15:done="0"/>
-  <w15:commentEx w15:paraId="430595FE" w15:done="0"/>
   <w15:commentEx w15:paraId="47DE86F6" w15:done="0"/>
   <w15:commentEx w15:paraId="6EA86455" w15:done="0"/>
   <w15:commentEx w15:paraId="1FF7B07B" w15:done="0"/>
-  <w15:commentEx w15:paraId="4BB39C46" w15:done="0"/>
-  <w15:commentEx w15:paraId="01FB8C5E" w15:done="0"/>
   <w15:commentEx w15:paraId="6B777E3C" w15:done="0"/>
+  <w15:commentEx w15:paraId="72F7A406" w15:done="0"/>
 </w15:commentsEx>
 </file>
 
 <file path=word/commentsExtensible.xml><?xml version="1.0" encoding="utf-8"?>
 <w16cex:commentsExtensible xmlns:wpc="http://schemas.microsoft.com/office/word/2010/wordprocessingCanvas" xmlns:cx="http://schemas.microsoft.com/office/drawing/2014/chartex" xmlns:cx1="http://schemas.microsoft.com/office/drawing/2015/9/8/chartex" xmlns:cx2="http://schemas.microsoft.com/office/drawing/2015/10/21/chartex" xmlns:cx3="http://schemas.microsoft.com/office/drawing/2016/5/9/chartex" xmlns:cx4="http://schemas.microsoft.com/office/drawing/2016/5/10/chartex" xmlns:cx5="http://schemas.microsoft.com/office/drawing/2016/5/11/chartex" xmlns:cx6="http://schemas.microsoft.com/office/drawing/2016/5/12/chartex" xmlns:cx7="http://schemas.microsoft.com/office/drawing/2016/5/13/chartex" xmlns:cx8="http://schemas.microsoft.com/office/drawing/2016/5/14/chartex" xmlns:mc="http://schemas.openxmlformats.org/markup-compatibility/2006" xmlns:aink="http://schemas.microsoft.com/office/drawing/2016/ink" xmlns:am3d="http://schemas.microsoft.com/office/drawing/2017/model3d" xmlns:o="urn:schemas-microsoft-com:office:office" xmlns:r="http://schemas.openxmlformats.org/officeDocument/2006/relationships" xmlns:m="http://schemas.openxmlformats.org/officeDocument/2006/math" xmlns:v="urn:schemas-microsoft-com:vml" xmlns:wp14="http://schemas.microsoft.com/office/word/2010/wordprocessingDrawing" xmlns:wp="http://schemas.openxmlformats.org/drawingml/2006/wordprocessingDrawing" xmlns:w10="urn:schemas-microsoft-com:office:word" xmlns:w="http://schemas.openxmlformats.org/wordprocessingml/2006/main" xmlns:w14="http://schemas.microsoft.com/office/word/2010/wordml" xmlns:w15="http://schemas.microsoft.com/office/word/2012/wordml" xmlns:w16cex="http://schemas.microsoft.com/office/word/2018/wordml/cex" xmlns:w16cid="http://schemas.microsoft.com/office/word/2016/wordml/cid" xmlns:w16="http://schemas.microsoft.com/office/word/2018/wordml" xmlns:w16se="http://schemas.microsoft.com/office/word/2015/wordml/symex" xmlns:wpg="http://schemas.microsoft.com/office/word/2010/wordprocessingGroup" xmlns:wpi="http://schemas.microsoft.com/office/word/2010/wordprocessingInk" xmlns:wne="http://schemas.microsoft.com/office/word/2006/wordml" xmlns:wps="http://schemas.microsoft.com/office/word/2010/wordprocessingShape" mc:Ignorable="w14 w15 w16se w16cid w16 w16cex wp14">
   <w16cex:commentExtensible w16cex:durableId="23B013D6" w16cex:dateUtc="2021-01-18T21:04:00Z"/>
-  <w16cex:commentExtensible w16cex:durableId="23B9A385" w16cex:dateUtc="2021-01-26T03:07:00Z"/>
-  <w16cex:commentExtensible w16cex:durableId="23B9A3A2" w16cex:dateUtc="2021-01-26T03:08:00Z"/>
   <w16cex:commentExtensible w16cex:durableId="23B9A3E2" w16cex:dateUtc="2021-01-26T03:09:00Z"/>
   <w16cex:commentExtensible w16cex:durableId="23BCEFD7" w16cex:dateUtc="2021-01-26T03:10:00Z"/>
   <w16cex:commentExtensible w16cex:durableId="23BCF201" w16cex:dateUtc="2021-01-28T15:19:00Z"/>
@@ -9583,7 +9079,6 @@
   <w16cex:commentExtensible w16cex:durableId="23B9A7CD" w16cex:dateUtc="2021-01-26T03:25:00Z"/>
   <w16cex:commentExtensible w16cex:durableId="23B9A807" w16cex:dateUtc="2021-01-26T03:26:00Z"/>
   <w16cex:commentExtensible w16cex:durableId="23B12019" w16cex:dateUtc="2021-01-19T16:08:00Z"/>
-  <w16cex:commentExtensible w16cex:durableId="23B9A878" w16cex:dateUtc="2021-01-26T03:28:00Z"/>
   <w16cex:commentExtensible w16cex:durableId="23B9A8CC" w16cex:dateUtc="2021-01-26T03:30:00Z"/>
   <w16cex:commentExtensible w16cex:durableId="23B9A8D7" w16cex:dateUtc="2021-01-26T03:30:00Z"/>
   <w16cex:commentExtensible w16cex:durableId="23B9A9F6" w16cex:dateUtc="2021-01-26T03:35:00Z"/>
@@ -9599,49 +9094,36 @@
   <w16cex:commentExtensible w16cex:durableId="23B9AB7A" w16cex:dateUtc="2021-01-26T03:41:00Z"/>
   <w16cex:commentExtensible w16cex:durableId="23B9ABAE" w16cex:dateUtc="2021-01-26T03:42:00Z"/>
   <w16cex:commentExtensible w16cex:durableId="23BCEFDA" w16cex:dateUtc="2021-01-26T03:47:00Z"/>
-  <w16cex:commentExtensible w16cex:durableId="23B9ABCE" w16cex:dateUtc="2021-01-26T03:42:00Z"/>
-  <w16cex:commentExtensible w16cex:durableId="23B9ABF1" w16cex:dateUtc="2021-01-26T03:43:00Z"/>
   <w16cex:commentExtensible w16cex:durableId="23BCEFDB" w16cex:dateUtc="2021-01-26T03:45:00Z"/>
   <w16cex:commentExtensible w16cex:durableId="23B9AD5A" w16cex:dateUtc="2021-01-26T03:49:00Z"/>
   <w16cex:commentExtensible w16cex:durableId="23B9ADC2" w16cex:dateUtc="2021-01-26T03:51:00Z"/>
-  <w16cex:commentExtensible w16cex:durableId="23B9ADD7" w16cex:dateUtc="2021-01-26T03:51:00Z"/>
-  <w16cex:commentExtensible w16cex:durableId="23B9AE2C" w16cex:dateUtc="2021-01-26T03:53:00Z"/>
   <w16cex:commentExtensible w16cex:durableId="23B9AE5E" w16cex:dateUtc="2021-01-26T03:53:00Z"/>
+  <w16cex:commentExtensible w16cex:durableId="23BE49CA" w16cex:dateUtc="2021-01-29T15:46:00Z"/>
 </w16cex:commentsExtensible>
 </file>
 
 <file path=word/commentsIds.xml><?xml version="1.0" encoding="utf-8"?>
 <w16cid:commentsIds xmlns:wpc="http://schemas.microsoft.com/office/word/2010/wordprocessingCanvas" xmlns:cx="http://schemas.microsoft.com/office/drawing/2014/chartex" xmlns:cx1="http://schemas.microsoft.com/office/drawing/2015/9/8/chartex" xmlns:cx2="http://schemas.microsoft.com/office/drawing/2015/10/21/chartex" xmlns:cx3="http://schemas.microsoft.com/office/drawing/2016/5/9/chartex" xmlns:cx4="http://schemas.microsoft.com/office/drawing/2016/5/10/chartex" xmlns:cx5="http://schemas.microsoft.com/office/drawing/2016/5/11/chartex" xmlns:cx6="http://schemas.microsoft.com/office/drawing/2016/5/12/chartex" xmlns:cx7="http://schemas.microsoft.com/office/drawing/2016/5/13/chartex" xmlns:cx8="http://schemas.microsoft.com/office/drawing/2016/5/14/chartex" xmlns:mc="http://schemas.openxmlformats.org/markup-compatibility/2006" xmlns:aink="http://schemas.microsoft.com/office/drawing/2016/ink" xmlns:am3d="http://schemas.microsoft.com/office/drawing/2017/model3d" xmlns:o="urn:schemas-microsoft-com:office:office" xmlns:r="http://schemas.openxmlformats.org/officeDocument/2006/relationships" xmlns:m="http://schemas.openxmlformats.org/officeDocument/2006/math" xmlns:v="urn:schemas-microsoft-com:vml" xmlns:wp14="http://schemas.microsoft.com/office/word/2010/wordprocessingDrawing" xmlns:wp="http://schemas.openxmlformats.org/drawingml/2006/wordprocessingDrawing" xmlns:w10="urn:schemas-microsoft-com:office:word" xmlns:w="http://schemas.openxmlformats.org/wordprocessingml/2006/main" xmlns:w14="http://schemas.microsoft.com/office/word/2010/wordml" xmlns:w15="http://schemas.microsoft.com/office/word/2012/wordml" xmlns:w16cex="http://schemas.microsoft.com/office/word/2018/wordml/cex" xmlns:w16cid="http://schemas.microsoft.com/office/word/2016/wordml/cid" xmlns:w16="http://schemas.microsoft.com/office/word/2018/wordml" xmlns:w16se="http://schemas.microsoft.com/office/word/2015/wordml/symex" xmlns:wpg="http://schemas.microsoft.com/office/word/2010/wordprocessingGroup" xmlns:wpi="http://schemas.microsoft.com/office/word/2010/wordprocessingInk" xmlns:wne="http://schemas.microsoft.com/office/word/2006/wordml" xmlns:wps="http://schemas.microsoft.com/office/word/2010/wordprocessingShape" mc:Ignorable="w14 w15 w16se w16cid w16 w16cex wp14">
   <w16cid:commentId w16cid:paraId="5195A585" w16cid:durableId="23B013D6"/>
-  <w16cid:commentId w16cid:paraId="2867767D" w16cid:durableId="23B9A385"/>
   <w16cid:commentId w16cid:paraId="23203EE9" w16cid:durableId="23BCEFBA"/>
-  <w16cid:commentId w16cid:paraId="745F8D8E" w16cid:durableId="23B9A3A2"/>
   <w16cid:commentId w16cid:paraId="1CFD8C10" w16cid:durableId="23B9A3E2"/>
-  <w16cid:commentId w16cid:paraId="441F8445" w16cid:durableId="23BCEFBB"/>
   <w16cid:commentId w16cid:paraId="7F73E7E0" w16cid:durableId="23BCEFD7"/>
   <w16cid:commentId w16cid:paraId="1A379724" w16cid:durableId="23BCEFBC"/>
   <w16cid:commentId w16cid:paraId="223AD877" w16cid:durableId="23BCF201"/>
   <w16cid:commentId w16cid:paraId="461BA421" w16cid:durableId="23BCEFBD"/>
   <w16cid:commentId w16cid:paraId="09F44EC3" w16cid:durableId="23B9A4A1"/>
   <w16cid:commentId w16cid:paraId="09153E8E" w16cid:durableId="23BCEFBE"/>
-  <w16cid:commentId w16cid:paraId="436DBA18" w16cid:durableId="23BCEFC4"/>
   <w16cid:commentId w16cid:paraId="4FBAD16A" w16cid:durableId="23BCEFC5"/>
   <w16cid:commentId w16cid:paraId="32D70E64" w16cid:durableId="23BCEFBF"/>
-  <w16cid:commentId w16cid:paraId="7F4FEC9D" w16cid:durableId="23BCEFC0"/>
-  <w16cid:commentId w16cid:paraId="033E772C" w16cid:durableId="23BCEFC3"/>
   <w16cid:commentId w16cid:paraId="30891020" w16cid:durableId="23B9ACAD"/>
   <w16cid:commentId w16cid:paraId="66DC3858" w16cid:durableId="23BCEFC6"/>
-  <w16cid:commentId w16cid:paraId="4FCCAACB" w16cid:durableId="23BCEFC7"/>
   <w16cid:commentId w16cid:paraId="6E991AB6" w16cid:durableId="23BCEFC8"/>
   <w16cid:commentId w16cid:paraId="116D4181" w16cid:durableId="23B11D9C"/>
-  <w16cid:commentId w16cid:paraId="6EF11B66" w16cid:durableId="23BCEFCA"/>
   <w16cid:commentId w16cid:paraId="75E2CA22" w16cid:durableId="23BCEFCB"/>
   <w16cid:commentId w16cid:paraId="1FCC673E" w16cid:durableId="23B9A6CE"/>
   <w16cid:commentId w16cid:paraId="59610729" w16cid:durableId="23B9A7CD"/>
   <w16cid:commentId w16cid:paraId="4C08DA48" w16cid:durableId="23B9A807"/>
-  <w16cid:commentId w16cid:paraId="50923E8F" w16cid:durableId="23BCEFCE"/>
   <w16cid:commentId w16cid:paraId="3C9F23E8" w16cid:durableId="23B12019"/>
-  <w16cid:commentId w16cid:paraId="775F82A5" w16cid:durableId="23B9A878"/>
   <w16cid:commentId w16cid:paraId="43BAEDC9" w16cid:durableId="23B9A8CC"/>
   <w16cid:commentId w16cid:paraId="4B5B4D6E" w16cid:durableId="23B9A8D7"/>
   <w16cid:commentId w16cid:paraId="626A7910" w16cid:durableId="23B9A9F6"/>
@@ -9649,29 +9131,20 @@
   <w16cid:commentId w16cid:paraId="0670A1BB" w16cid:durableId="23B9A956"/>
   <w16cid:commentId w16cid:paraId="05868B68" w16cid:durableId="23B9A9AE"/>
   <w16cid:commentId w16cid:paraId="1A924515" w16cid:durableId="23B9AC24"/>
-  <w16cid:commentId w16cid:paraId="6802F1D2" w16cid:durableId="23BCEFD0"/>
   <w16cid:commentId w16cid:paraId="124A6AC1" w16cid:durableId="23B9AA43"/>
   <w16cid:commentId w16cid:paraId="7985CE1C" w16cid:durableId="23B9AA6C"/>
   <w16cid:commentId w16cid:paraId="2E7C6283" w16cid:durableId="23B9AACB"/>
-  <w16cid:commentId w16cid:paraId="797AEFBA" w16cid:durableId="23BCEFD1"/>
   <w16cid:commentId w16cid:paraId="74449B31" w16cid:durableId="23B9AB01"/>
   <w16cid:commentId w16cid:paraId="1ACD5043" w16cid:durableId="23B9AB6B"/>
   <w16cid:commentId w16cid:paraId="0B4E64FC" w16cid:durableId="23B9AB7A"/>
   <w16cid:commentId w16cid:paraId="139BD943" w16cid:durableId="23BCEFD2"/>
   <w16cid:commentId w16cid:paraId="03129002" w16cid:durableId="23B9ABAE"/>
-  <w16cid:commentId w16cid:paraId="5A6797BF" w16cid:durableId="23BCEFD3"/>
   <w16cid:commentId w16cid:paraId="016CD971" w16cid:durableId="23BCEFDA"/>
-  <w16cid:commentId w16cid:paraId="52C597B9" w16cid:durableId="23BCEFD4"/>
-  <w16cid:commentId w16cid:paraId="24E5B393" w16cid:durableId="23B9ABCE"/>
-  <w16cid:commentId w16cid:paraId="49972703" w16cid:durableId="23BCEFD5"/>
-  <w16cid:commentId w16cid:paraId="314E137C" w16cid:durableId="23B9ABF1"/>
-  <w16cid:commentId w16cid:paraId="430595FE" w16cid:durableId="23BCEFD6"/>
   <w16cid:commentId w16cid:paraId="47DE86F6" w16cid:durableId="23BCEFDB"/>
   <w16cid:commentId w16cid:paraId="6EA86455" w16cid:durableId="23B9AD5A"/>
   <w16cid:commentId w16cid:paraId="1FF7B07B" w16cid:durableId="23B9ADC2"/>
-  <w16cid:commentId w16cid:paraId="4BB39C46" w16cid:durableId="23B9ADD7"/>
-  <w16cid:commentId w16cid:paraId="01FB8C5E" w16cid:durableId="23B9AE2C"/>
   <w16cid:commentId w16cid:paraId="6B777E3C" w16cid:durableId="23B9AE5E"/>
+  <w16cid:commentId w16cid:paraId="72F7A406" w16cid:durableId="23BE49CA"/>
 </w16cid:commentsIds>
 </file>
 
@@ -9882,11 +9355,11 @@
   <w15:person w15:author="Hayes, Katherine">
     <w15:presenceInfo w15:providerId="AD" w15:userId="S::katherine.hayes@ucdenver.edu::962db613-048c-421d-a760-f8190cdc76d3"/>
   </w15:person>
+  <w15:person w15:author="Trevor A. Carter">
+    <w15:presenceInfo w15:providerId="AD" w15:userId="S-1-5-21-358987-74476631-505227178-341071"/>
+  </w15:person>
   <w15:person w15:author="Brian Buma">
     <w15:presenceInfo w15:providerId="Windows Live" w15:userId="1304c90f19ec6a98"/>
-  </w15:person>
-  <w15:person w15:author="Trevor A. Carter">
-    <w15:presenceInfo w15:providerId="AD" w15:userId="S-1-5-21-358987-74476631-505227178-341071"/>
   </w15:person>
 </w15:people>
 </file>
@@ -11214,28 +10687,28 @@
 </file>
 
 <file path=customXml/item1.xml><?xml version="1.0" encoding="utf-8"?>
+<b:Sources xmlns:b="http://schemas.openxmlformats.org/officeDocument/2006/bibliography" xmlns="http://schemas.openxmlformats.org/officeDocument/2006/bibliography" SelectedStyle="/APASixthEditionOfficeOnline.xsl" StyleName="APA" Version="6"/>
+</file>
+
+<file path=customXml/item2.xml><?xml version="1.0" encoding="utf-8"?>
 <go:gDocsCustomXmlDataStorage xmlns:go="http://customooxmlschemas.google.com/" xmlns:r="http://schemas.openxmlformats.org/officeDocument/2006/relationships">
   <go:docsCustomData xmlns:go="http://customooxmlschemas.google.com/" roundtripDataSignature="AMtx7mgKcbgXRvdd+dDg7SQPAl9AJ6hH3g==">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</go:docsCustomData>
 </go:gDocsCustomXmlDataStorage>
 </file>
 
-<file path=customXml/item2.xml><?xml version="1.0" encoding="utf-8"?>
-<b:Sources xmlns:b="http://schemas.openxmlformats.org/officeDocument/2006/bibliography" xmlns="http://schemas.openxmlformats.org/officeDocument/2006/bibliography" SelectedStyle="/APASixthEditionOfficeOnline.xsl" StyleName="APA" Version="6"/>
+<file path=customXml/itemProps1.xml><?xml version="1.0" encoding="utf-8"?>
+<ds:datastoreItem xmlns:ds="http://schemas.openxmlformats.org/officeDocument/2006/customXml" ds:itemID="{DBCDA3A8-FBB7-7A44-91F1-606625CA6281}">
+  <ds:schemaRefs>
+    <ds:schemaRef ds:uri="http://schemas.openxmlformats.org/officeDocument/2006/bibliography"/>
+  </ds:schemaRefs>
+</ds:datastoreItem>
 </file>
 
-<file path=customXml/itemProps1.xml><?xml version="1.0" encoding="utf-8"?>
+<file path=customXml/itemProps2.xml><?xml version="1.0" encoding="utf-8"?>
 <ds:datastoreItem xmlns:ds="http://schemas.openxmlformats.org/officeDocument/2006/customXml" ds:itemID="{11111111-1234-1234-1234-123412341234}">
   <ds:schemaRefs>
     <ds:schemaRef ds:uri="http://customooxmlschemas.google.com/"/>
     <ds:schemaRef ds:uri="http://schemas.openxmlformats.org/officeDocument/2006/relationships"/>
   </ds:schemaRefs>
 </ds:datastoreItem>
-</file>
-
-<file path=customXml/itemProps2.xml><?xml version="1.0" encoding="utf-8"?>
-<ds:datastoreItem xmlns:ds="http://schemas.openxmlformats.org/officeDocument/2006/customXml" ds:itemID="{DBCDA3A8-FBB7-7A44-91F1-606625CA6281}">
-  <ds:schemaRefs>
-    <ds:schemaRef ds:uri="http://schemas.openxmlformats.org/officeDocument/2006/bibliography"/>
-  </ds:schemaRefs>
-</ds:datastoreItem>
 </file>
--- a/docs/manuscript draft/HayesGavin_wd.docx
+++ b/docs/manuscript draft/HayesGavin_wd.docx
@@ -1,44 +1,33 @@
 
 <file path=word/document.xml><?xml version="1.0" encoding="utf-8"?>
-<w:document xmlns:wpc="http://schemas.microsoft.com/office/word/2010/wordprocessingCanvas" xmlns:cx="http://schemas.microsoft.com/office/drawing/2014/chartex" xmlns:cx1="http://schemas.microsoft.com/office/drawing/2015/9/8/chartex" xmlns:cx2="http://schemas.microsoft.com/office/drawing/2015/10/21/chartex" xmlns:cx3="http://schemas.microsoft.com/office/drawing/2016/5/9/chartex" xmlns:cx4="http://schemas.microsoft.com/office/drawing/2016/5/10/chartex" xmlns:cx5="http://schemas.microsoft.com/office/drawing/2016/5/11/chartex" xmlns:cx6="http://schemas.microsoft.com/office/drawing/2016/5/12/chartex" xmlns:cx7="http://schemas.microsoft.com/office/drawing/2016/5/13/chartex" xmlns:cx8="http://schemas.microsoft.com/office/drawing/2016/5/14/chartex" xmlns:mc="http://schemas.openxmlformats.org/markup-compatibility/2006" xmlns:aink="http://schemas.microsoft.com/office/drawing/2016/ink" xmlns:am3d="http://schemas.microsoft.com/office/drawing/2017/model3d" xmlns:o="urn:schemas-microsoft-com:office:office" xmlns:r="http://schemas.openxmlformats.org/officeDocument/2006/relationships" xmlns:m="http://schemas.openxmlformats.org/officeDocument/2006/math" xmlns:v="urn:schemas-microsoft-com:vml" xmlns:wp14="http://schemas.microsoft.com/office/word/2010/wordprocessingDrawing" xmlns:wp="http://schemas.openxmlformats.org/drawingml/2006/wordprocessingDrawing" xmlns:w10="urn:schemas-microsoft-com:office:word" xmlns:w="http://schemas.openxmlformats.org/wordprocessingml/2006/main" xmlns:w14="http://schemas.microsoft.com/office/word/2010/wordml" xmlns:w15="http://schemas.microsoft.com/office/word/2012/wordml" xmlns:w16cex="http://schemas.microsoft.com/office/word/2018/wordml/cex" xmlns:w16cid="http://schemas.microsoft.com/office/word/2016/wordml/cid" xmlns:w16="http://schemas.microsoft.com/office/word/2018/wordml" xmlns:w16se="http://schemas.microsoft.com/office/word/2015/wordml/symex" xmlns:wpg="http://schemas.microsoft.com/office/word/2010/wordprocessingGroup" xmlns:wpi="http://schemas.microsoft.com/office/word/2010/wordprocessingInk" xmlns:wne="http://schemas.microsoft.com/office/word/2006/wordml" xmlns:wps="http://schemas.microsoft.com/office/word/2010/wordprocessingShape" mc:Ignorable="w14 w15 w16se w16cid w16 w16cex wp14">
+<w:document xmlns:wpc="http://schemas.microsoft.com/office/word/2010/wordprocessingCanvas" xmlns:cx="http://schemas.microsoft.com/office/drawing/2014/chartex" xmlns:cx1="http://schemas.microsoft.com/office/drawing/2015/9/8/chartex" xmlns:cx2="http://schemas.microsoft.com/office/drawing/2015/10/21/chartex" xmlns:cx3="http://schemas.microsoft.com/office/drawing/2016/5/9/chartex" xmlns:cx4="http://schemas.microsoft.com/office/drawing/2016/5/10/chartex" xmlns:cx5="http://schemas.microsoft.com/office/drawing/2016/5/11/chartex" xmlns:cx6="http://schemas.microsoft.com/office/drawing/2016/5/12/chartex" xmlns:cx7="http://schemas.microsoft.com/office/drawing/2016/5/13/chartex" xmlns:cx8="http://schemas.microsoft.com/office/drawing/2016/5/14/chartex" xmlns:mc="http://schemas.openxmlformats.org/markup-compatibility/2006" xmlns:aink="http://schemas.microsoft.com/office/drawing/2016/ink" xmlns:am3d="http://schemas.microsoft.com/office/drawing/2017/model3d" xmlns:o="urn:schemas-microsoft-com:office:office" xmlns:r="http://schemas.openxmlformats.org/officeDocument/2006/relationships" xmlns:m="http://schemas.openxmlformats.org/officeDocument/2006/math" xmlns:v="urn:schemas-microsoft-com:vml" xmlns:wp14="http://schemas.microsoft.com/office/word/2010/wordprocessingDrawing" xmlns:wp="http://schemas.openxmlformats.org/drawingml/2006/wordprocessingDrawing" xmlns:w10="urn:schemas-microsoft-com:office:word" xmlns:w="http://schemas.openxmlformats.org/wordprocessingml/2006/main" xmlns:w14="http://schemas.microsoft.com/office/word/2010/wordml" xmlns:w15="http://schemas.microsoft.com/office/word/2012/wordml" xmlns:w16cex="http://schemas.microsoft.com/office/word/2018/wordml/cex" xmlns:w16cid="http://schemas.microsoft.com/office/word/2016/wordml/cid" xmlns:w16="http://schemas.microsoft.com/office/word/2018/wordml" xmlns:w16sdtdh="http://schemas.microsoft.com/office/word/2020/wordml/sdtdatahash" xmlns:w16se="http://schemas.microsoft.com/office/word/2015/wordml/symex" xmlns:wpg="http://schemas.microsoft.com/office/word/2010/wordprocessingGroup" xmlns:wpi="http://schemas.microsoft.com/office/word/2010/wordprocessingInk" xmlns:wne="http://schemas.microsoft.com/office/word/2006/wordml" xmlns:wps="http://schemas.microsoft.com/office/word/2010/wordprocessingShape" mc:Ignorable="w14 w15 w16se w16cid w16 w16cex w16sdtdh wp14">
   <w:body>
     <w:p>
       <w:pPr>
         <w:suppressLineNumbers/>
         <w:spacing w:line="480" w:lineRule="auto"/>
-        <w:jc w:val="center"/>
-      </w:pPr>
-    </w:p>
-    <w:p>
-      <w:pPr>
-        <w:suppressLineNumbers/>
-        <w:spacing w:line="480" w:lineRule="auto"/>
-        <w:jc w:val="center"/>
-      </w:pPr>
-    </w:p>
-    <w:p>
-      <w:pPr>
-        <w:suppressLineNumbers/>
-        <w:spacing w:line="480" w:lineRule="auto"/>
-        <w:jc w:val="center"/>
-      </w:pPr>
-    </w:p>
-    <w:p>
-      <w:pPr>
-        <w:suppressLineNumbers/>
-        <w:spacing w:line="480" w:lineRule="auto"/>
-        <w:jc w:val="center"/>
-      </w:pPr>
-      <w:commentRangeStart w:id="0"/>
+      </w:pPr>
+      <w:r>
+        <w:rPr>
+          <w:b/>
+          <w:bCs/>
+        </w:rPr>
+        <w:t>Title:</w:t>
+      </w:r>
+      <w:r>
+        <w:t xml:space="preserve"> </w:t>
+      </w:r>
       <w:r>
         <w:t>Soil and pyrogenic carbon in an old-growth coast-redwood forest</w:t>
       </w:r>
-      <w:commentRangeEnd w:id="0"/>
-      <w:r>
-        <w:rPr>
-          <w:rStyle w:val="CommentReference"/>
-        </w:rPr>
-        <w:commentReference w:id="0"/>
+      <w:r>
+        <w:t xml:space="preserve"> </w:t>
+      </w:r>
+      <w:r>
+        <w:rPr>
+          <w:color w:val="FF0000"/>
+        </w:rPr>
+        <w:t>(working title)</w:t>
       </w:r>
     </w:p>
     <w:p>
@@ -46,7 +35,64 @@
         <w:suppressLineNumbers/>
         <w:spacing w:line="480" w:lineRule="auto"/>
         <w:jc w:val="both"/>
-      </w:pPr>
+        <w:rPr>
+          <w:vertAlign w:val="superscript"/>
+        </w:rPr>
+      </w:pPr>
+      <w:r>
+        <w:t>Katherine Hayes</w:t>
+      </w:r>
+      <w:r>
+        <w:rPr>
+          <w:vertAlign w:val="superscript"/>
+        </w:rPr>
+        <w:t>1</w:t>
+      </w:r>
+      <w:r>
+        <w:t xml:space="preserve">, </w:t>
+      </w:r>
+      <w:r>
+        <w:t>D</w:t>
+      </w:r>
+      <w:r>
+        <w:t>an Gavin</w:t>
+      </w:r>
+      <w:r>
+        <w:rPr>
+          <w:vertAlign w:val="superscript"/>
+        </w:rPr>
+        <w:t>2</w:t>
+      </w:r>
+    </w:p>
+    <w:p>
+      <w:pPr>
+        <w:suppressLineNumbers/>
+        <w:jc w:val="both"/>
+      </w:pPr>
+      <w:r>
+        <w:rPr>
+          <w:vertAlign w:val="superscript"/>
+        </w:rPr>
+        <w:t>1</w:t>
+      </w:r>
+      <w:r>
+        <w:t>Department of Integrative Biology, University of Colorado Denver, Denver, Colorado, USA</w:t>
+      </w:r>
+    </w:p>
+    <w:p>
+      <w:pPr>
+        <w:suppressLineNumbers/>
+        <w:jc w:val="both"/>
+      </w:pPr>
+      <w:r>
+        <w:rPr>
+          <w:vertAlign w:val="superscript"/>
+        </w:rPr>
+        <w:t>2</w:t>
+      </w:r>
+      <w:r>
+        <w:t>Department of Geography, University of Oregon, Eugene, Oregon, USA</w:t>
+      </w:r>
     </w:p>
     <w:p>
       <w:pPr>
@@ -60,140 +106,23 @@
         <w:suppressLineNumbers/>
         <w:spacing w:line="480" w:lineRule="auto"/>
         <w:jc w:val="both"/>
-        <w:rPr>
-          <w:vertAlign w:val="superscript"/>
-        </w:rPr>
-      </w:pPr>
-      <w:r>
-        <w:t>Katherine Hayes</w:t>
-      </w:r>
-      <w:r>
-        <w:rPr>
-          <w:vertAlign w:val="superscript"/>
-        </w:rPr>
-        <w:t>1</w:t>
+      </w:pPr>
+      <w:r>
+        <w:t>* Corresponding author</w:t>
+      </w:r>
+      <w:r>
+        <w:t>,</w:t>
       </w:r>
       <w:r>
         <w:t xml:space="preserve"> </w:t>
       </w:r>
       <w:r>
-        <w:rPr>
-          <w:vertAlign w:val="superscript"/>
-        </w:rPr>
-        <w:t>¶</w:t>
-      </w:r>
-      <w:r>
-        <w:t xml:space="preserve">, </w:t>
-      </w:r>
-      <w:r>
-        <w:t>D</w:t>
-      </w:r>
-      <w:r>
-        <w:t>an Gavin</w:t>
-      </w:r>
-      <w:r>
-        <w:rPr>
-          <w:vertAlign w:val="superscript"/>
-        </w:rPr>
-        <w:t>2</w:t>
-      </w:r>
-      <w:r>
-        <w:t xml:space="preserve"> </w:t>
-      </w:r>
-      <w:r>
-        <w:rPr>
-          <w:vertAlign w:val="superscript"/>
-        </w:rPr>
-        <w:t>¶</w:t>
-      </w:r>
-    </w:p>
-    <w:p>
-      <w:pPr>
-        <w:suppressLineNumbers/>
-        <w:spacing w:line="480" w:lineRule="auto"/>
-        <w:jc w:val="both"/>
-      </w:pPr>
-    </w:p>
-    <w:p>
-      <w:pPr>
-        <w:suppressLineNumbers/>
-        <w:spacing w:line="480" w:lineRule="auto"/>
-        <w:jc w:val="both"/>
-      </w:pPr>
-      <w:r>
-        <w:rPr>
-          <w:vertAlign w:val="superscript"/>
-        </w:rPr>
-        <w:t>1</w:t>
-      </w:r>
-      <w:r>
-        <w:t>Department of Integrative Biology, University of Colorado Denver, Denver, Colorado, USA</w:t>
-      </w:r>
-    </w:p>
-    <w:p>
-      <w:pPr>
-        <w:suppressLineNumbers/>
-        <w:spacing w:line="480" w:lineRule="auto"/>
-        <w:jc w:val="both"/>
-      </w:pPr>
-    </w:p>
-    <w:p>
-      <w:pPr>
-        <w:suppressLineNumbers/>
-        <w:spacing w:line="480" w:lineRule="auto"/>
-        <w:jc w:val="both"/>
-      </w:pPr>
-      <w:r>
-        <w:rPr>
-          <w:vertAlign w:val="superscript"/>
-        </w:rPr>
-        <w:t>2</w:t>
-      </w:r>
-      <w:r>
-        <w:t>Department of Geography, University of Oregon, Eugene, Oregon, USA</w:t>
-      </w:r>
-    </w:p>
-    <w:p>
-      <w:pPr>
-        <w:suppressLineNumbers/>
-        <w:spacing w:line="480" w:lineRule="auto"/>
-        <w:jc w:val="both"/>
-      </w:pPr>
-    </w:p>
-    <w:p>
-      <w:pPr>
-        <w:suppressLineNumbers/>
-        <w:spacing w:line="480" w:lineRule="auto"/>
-        <w:jc w:val="both"/>
-      </w:pPr>
-    </w:p>
-    <w:p>
-      <w:pPr>
-        <w:suppressLineNumbers/>
-        <w:spacing w:line="480" w:lineRule="auto"/>
-        <w:jc w:val="both"/>
-      </w:pPr>
-    </w:p>
-    <w:p>
-      <w:pPr>
-        <w:suppressLineNumbers/>
-        <w:spacing w:line="480" w:lineRule="auto"/>
-        <w:jc w:val="both"/>
-      </w:pPr>
-      <w:r>
-        <w:t>* Corresponding author</w:t>
-      </w:r>
-    </w:p>
-    <w:p>
-      <w:pPr>
-        <w:suppressLineNumbers/>
-        <w:spacing w:line="480" w:lineRule="auto"/>
-        <w:jc w:val="both"/>
-      </w:pPr>
-      <w:r>
-        <w:t xml:space="preserve"> Email: </w:t>
-      </w:r>
-      <w:hyperlink r:id="rId12">
+        <w:t>e</w:t>
+      </w:r>
+      <w:r>
+        <w:t xml:space="preserve">mail: </w:t>
+      </w:r>
+      <w:hyperlink r:id="rId8">
         <w:r>
           <w:rPr>
             <w:color w:val="0563C1"/>
@@ -216,16 +145,6 @@
     <w:p>
       <w:pPr>
         <w:suppressLineNumbers/>
-      </w:pPr>
-      <w:r>
-        <w:t>¶ These authors contributed equally to this work.</w:t>
-      </w:r>
-      <w:r>
-        <w:br w:type="page"/>
-      </w:r>
-    </w:p>
-    <w:p>
-      <w:pPr>
         <w:spacing w:line="480" w:lineRule="auto"/>
         <w:rPr>
           <w:b/>
@@ -235,7 +154,6 @@
         <w:rPr>
           <w:b/>
         </w:rPr>
-        <w:lastRenderedPageBreak/>
         <w:t xml:space="preserve">Abstract: </w:t>
       </w:r>
       <w:r>
@@ -244,6 +162,7 @@
     </w:p>
     <w:p>
       <w:pPr>
+        <w:suppressLineNumbers/>
         <w:spacing w:line="480" w:lineRule="auto"/>
       </w:pPr>
       <w:r>
@@ -253,21 +172,7 @@
         <w:t>. Fire regimes are often</w:t>
       </w:r>
       <w:r>
-        <w:t xml:space="preserve"> best described and informed by long-term records yet determining past fire regimes may be difficult in ecosystems with limited available fire proxies or histories. We use </w:t>
-      </w:r>
-      <w:commentRangeStart w:id="1"/>
-      <w:r>
-        <w:t>radiocarbon</w:t>
-      </w:r>
-      <w:commentRangeEnd w:id="1"/>
-      <w:r>
-        <w:rPr>
-          <w:rStyle w:val="CommentReference"/>
-        </w:rPr>
-        <w:commentReference w:id="1"/>
-      </w:r>
-      <w:r>
-        <w:t xml:space="preserve"> dating and quantification of both soil macro-charcoal and soil and pyrogenic carbon in an old growth redwood stand to examine fire </w:t>
+        <w:t xml:space="preserve"> best described and informed by long-term records yet determining past fire regimes may be difficult in ecosystems with limited available fire proxies or histories. We use radiocarbon dating and quantification of both soil macro-charcoal and soil and pyrogenic carbon in an old growth redwood stand to examine fire </w:t>
       </w:r>
       <w:r>
         <w:t xml:space="preserve">events </w:t>
@@ -276,55 +181,31 @@
         <w:t>in redwood forests, an ecosystem with few fire records. We sampled charcoal fragments, soil carbon and soil pyrogenic carbon of soils in the Headwaters Forest Reserve, a protected fragment of old growth redwood in Humboldt County, California</w:t>
       </w:r>
       <w:r>
-        <w:t xml:space="preserve"> with the goal of</w:t>
-      </w:r>
-      <w:r>
-        <w:rPr>
-          <w:color w:val="4472C4" w:themeColor="accent1"/>
-        </w:rPr>
-        <w:t xml:space="preserve"> XXX</w:t>
-      </w:r>
-      <w:commentRangeStart w:id="2"/>
-      <w:r>
+        <w:t xml:space="preserve"> </w:t>
+      </w:r>
+      <w:r>
+        <w:t>to investigate</w:t>
+      </w:r>
+      <w:r>
+        <w:rPr>
+          <w:color w:val="000000" w:themeColor="text1"/>
+        </w:rPr>
+        <w:t xml:space="preserve"> whether prehistoric fire events were detectible in soil archives</w:t>
+      </w:r>
+      <w:r>
+        <w:rPr>
+          <w:color w:val="000000" w:themeColor="text1"/>
+        </w:rPr>
         <w:t>.</w:t>
       </w:r>
-      <w:commentRangeEnd w:id="2"/>
-      <w:r>
-        <w:rPr>
-          <w:rStyle w:val="CommentReference"/>
-        </w:rPr>
-        <w:commentReference w:id="2"/>
-      </w:r>
-      <w:r>
-        <w:t xml:space="preserve"> Radiocarbon dates from macro-charcoal indicate fire events occurring a maximum of 6,840 calibrated years BP, predating existing records. Composite 14C dates show increased fire activity within the last 1,000 years in synchrony with existing dendrochronological records. Soil C averaged 928 g/m2, of which a high proportion was pyrogenic C (15-30%). Information from this multi-proxy reconstruction clarifies our understanding of the </w:t>
-      </w:r>
-      <w:commentRangeStart w:id="3"/>
-      <w:r>
-        <w:t>nature of coast redwood fires</w:t>
-      </w:r>
-      <w:commentRangeEnd w:id="3"/>
-      <w:r>
-        <w:t>,</w:t>
-      </w:r>
-      <w:r>
-        <w:rPr>
-          <w:rStyle w:val="CommentReference"/>
-        </w:rPr>
-        <w:commentReference w:id="3"/>
-      </w:r>
-      <w:r>
-        <w:t xml:space="preserve">, </w:t>
-      </w:r>
-      <w:commentRangeStart w:id="4"/>
-      <w:r>
-        <w:t>contributing to ongoing discussions of coast redwood fire regimes.</w:t>
-      </w:r>
-      <w:commentRangeEnd w:id="4"/>
-      <w:r>
-        <w:rPr>
-          <w:rStyle w:val="CommentReference"/>
-        </w:rPr>
-        <w:commentReference w:id="4"/>
+      <w:r>
+        <w:t xml:space="preserve"> Radiocarbon dates from macro-charcoal indicate fire events occurring a maximum of 6,840 calibrated years BP, predating existing records. Composite 14C dates show increased fire activity within the last 1,000 years in synchrony with existing dendrochronological records. Soil C averaged 928 g/m2, of which a high proportion was pyrogenic C (15-30%). Information from this multi-proxy reconstruction clarifies our understanding of the nature of coast redwood </w:t>
+      </w:r>
+      <w:r>
+        <w:t>fires,</w:t>
+      </w:r>
+      <w:r>
+        <w:t xml:space="preserve"> contributing to ongoing discussions of coast redwood fire regimes.</w:t>
       </w:r>
       <w:r>
         <w:br w:type="page"/>
@@ -335,20 +216,9 @@
         <w:pStyle w:val="Heading1"/>
         <w:spacing w:line="480" w:lineRule="auto"/>
       </w:pPr>
-      <w:commentRangeStart w:id="5"/>
       <w:r>
         <w:lastRenderedPageBreak/>
-        <w:t>1. Introduction</w:t>
-      </w:r>
-      <w:commentRangeEnd w:id="5"/>
-      <w:r>
-        <w:rPr>
-          <w:rStyle w:val="CommentReference"/>
-          <w:rFonts w:eastAsia="Times New Roman"/>
-          <w:b w:val="0"/>
-          <w:color w:val="auto"/>
-        </w:rPr>
-        <w:commentReference w:id="5"/>
+        <w:t>Introduction</w:t>
       </w:r>
     </w:p>
     <w:p>
@@ -390,112 +260,75 @@
         <w:rPr>
           <w:color w:val="000000"/>
         </w:rPr>
-        <w:t xml:space="preserve"> (Whitlock et al. 2003, Gavin et al. 2007)</w:t>
-      </w:r>
-      <w:commentRangeStart w:id="6"/>
+        <w:t xml:space="preserve"> (Whitlock et al. 2003, Gavin et al. 2007). </w:t>
+      </w:r>
+      <w:r>
+        <w:t xml:space="preserve">Paleoecological records of fire provide insights into the interactions of fire, vegetation and climate over longer time scales, enabling investigation of the functional mechanisms and relationships driving changes in fire regimes (Conedera et al. 2009). Additionally, millennial-scale fire records clarify historic and pre-historic ranges of fire variability, </w:t>
+      </w:r>
+      <w:r>
+        <w:t xml:space="preserve">providing context for </w:t>
+      </w:r>
+      <w:r>
+        <w:t xml:space="preserve">modern shifts in variability. </w:t>
+      </w:r>
       <w:r>
         <w:rPr>
           <w:color w:val="000000"/>
         </w:rPr>
-        <w:t>.</w:t>
-      </w:r>
-      <w:commentRangeEnd w:id="6"/>
-      <w:r>
-        <w:rPr>
-          <w:rStyle w:val="CommentReference"/>
-        </w:rPr>
-        <w:commentReference w:id="6"/>
+        <w:t xml:space="preserve">Methods such as radiocarbon dating and pyrogenic carbon estimates may </w:t>
       </w:r>
       <w:r>
         <w:rPr>
           <w:color w:val="000000"/>
         </w:rPr>
+        <w:t>enable</w:t>
+      </w:r>
+      <w:r>
+        <w:rPr>
+          <w:color w:val="000000"/>
+        </w:rPr>
         <w:t xml:space="preserve"> </w:t>
       </w:r>
       <w:r>
-        <w:t>Paleoecological records of fire provide insights into the interactions of fire, vegetation and climate over longer time scales, enabling investigation of the functional mechanisms and relationships driving changes in fire regimes (</w:t>
-      </w:r>
-      <w:proofErr w:type="spellStart"/>
-      <w:r>
-        <w:t>Conedera</w:t>
-      </w:r>
-      <w:proofErr w:type="spellEnd"/>
-      <w:r>
-        <w:t xml:space="preserve"> et al. 2009). Additionally, millennial-scale fire records clarify historic and pre-historic ranges of fire variability, </w:t>
-      </w:r>
-      <w:commentRangeStart w:id="7"/>
-      <w:r>
-        <w:t xml:space="preserve">contextualizing </w:t>
-      </w:r>
-      <w:commentRangeEnd w:id="7"/>
-      <w:r>
-        <w:rPr>
-          <w:rStyle w:val="CommentReference"/>
-        </w:rPr>
-        <w:commentReference w:id="7"/>
-      </w:r>
-      <w:r>
-        <w:t xml:space="preserve">modern shifts in variability. </w:t>
-      </w:r>
-      <w:commentRangeStart w:id="8"/>
-      <w:r>
         <w:rPr>
           <w:color w:val="000000"/>
         </w:rPr>
-        <w:t xml:space="preserve">Methods such as radiocarbon dating and pyrogenic carbon estimates may </w:t>
+        <w:t>reconstructing</w:t>
       </w:r>
       <w:r>
         <w:rPr>
           <w:color w:val="000000"/>
         </w:rPr>
-        <w:t>enable</w:t>
+        <w:t xml:space="preserve"> fire activity in locations without reliable lacustrine depositional environments or </w:t>
       </w:r>
       <w:r>
         <w:rPr>
           <w:color w:val="000000"/>
         </w:rPr>
-        <w:t xml:space="preserve"> </w:t>
+        <w:t xml:space="preserve">suitable tree ring records, but also depend on access to </w:t>
       </w:r>
       <w:r>
         <w:rPr>
           <w:color w:val="000000"/>
         </w:rPr>
-        <w:t>reconstructing</w:t>
+        <w:t>an</w:t>
       </w:r>
       <w:r>
         <w:rPr>
           <w:color w:val="000000"/>
         </w:rPr>
-        <w:t xml:space="preserve"> fire activity in locations without reliable lacustrine depositional environments or </w:t>
+        <w:t xml:space="preserve"> appropriate physical archive</w:t>
       </w:r>
       <w:r>
         <w:rPr>
           <w:color w:val="000000"/>
         </w:rPr>
-        <w:t xml:space="preserve">suitable tree ring records, but also depend on access to </w:t>
+        <w:t xml:space="preserve"> of soil charcoal</w:t>
       </w:r>
       <w:r>
         <w:rPr>
           <w:color w:val="000000"/>
         </w:rPr>
-        <w:t>an</w:t>
-      </w:r>
-      <w:r>
-        <w:rPr>
-          <w:color w:val="000000"/>
-        </w:rPr>
-        <w:t xml:space="preserve"> appropriate physical archive</w:t>
-      </w:r>
-      <w:r>
-        <w:rPr>
-          <w:color w:val="000000"/>
-        </w:rPr>
-        <w:t xml:space="preserve"> of soil charcoal</w:t>
-      </w:r>
-      <w:r>
-        <w:rPr>
-          <w:color w:val="000000"/>
-        </w:rPr>
         <w:t xml:space="preserve">. </w:t>
       </w:r>
       <w:r>
@@ -508,17 +341,25 @@
         <w:t>in</w:t>
       </w:r>
       <w:r>
-        <w:t xml:space="preserve"> millennial-scale fire patterns in ecosystems without reliable fire records, tree rings or appropriate and accessible lacustrine depositional settings will require insight from novel fire proxies and archives.</w:t>
-      </w:r>
-      <w:commentRangeEnd w:id="8"/>
-      <w:r>
-        <w:rPr>
-          <w:rStyle w:val="CommentReference"/>
-        </w:rPr>
-        <w:commentReference w:id="8"/>
-      </w:r>
-      <w:r>
-        <w:t xml:space="preserve"> </w:t>
+        <w:t xml:space="preserve"> millennial-scale fire patterns in ecosystems without reliable</w:t>
+      </w:r>
+      <w:r>
+        <w:t xml:space="preserve">, </w:t>
+      </w:r>
+      <w:r>
+        <w:t>appropriate,</w:t>
+      </w:r>
+      <w:r>
+        <w:t xml:space="preserve"> or accessible p</w:t>
+      </w:r>
+      <w:r>
+        <w:t>aleoecological</w:t>
+      </w:r>
+      <w:r>
+        <w:t xml:space="preserve"> archives</w:t>
+      </w:r>
+      <w:r>
+        <w:t xml:space="preserve"> will require insight from novel fire proxies and archives. </w:t>
       </w:r>
     </w:p>
     <w:p>
@@ -527,15 +368,7 @@
         <w:ind w:firstLine="720"/>
       </w:pPr>
       <w:r>
-        <w:t xml:space="preserve">The distribution and abundance of pyrogenic carbon and charcoal stored within soil can provide insight into local long-term fire dynamics. Pyrogenic carbon (henceforth referred to as </w:t>
-      </w:r>
-      <w:proofErr w:type="spellStart"/>
-      <w:r>
-        <w:t>PyC</w:t>
-      </w:r>
-      <w:proofErr w:type="spellEnd"/>
-      <w:r>
-        <w:t xml:space="preserve">) </w:t>
+        <w:t xml:space="preserve">The distribution and abundance of pyrogenic carbon and charcoal stored within soil can provide insight into local long-term fire dynamics. Pyrogenic carbon (henceforth referred to as PyC) </w:t>
       </w:r>
       <w:r>
         <w:t>is</w:t>
@@ -568,47 +401,41 @@
         <w:t xml:space="preserve">(Bird et al. 2015). </w:t>
       </w:r>
       <w:r>
-        <w:t xml:space="preserve">Here, we use </w:t>
-      </w:r>
-      <w:proofErr w:type="spellStart"/>
-      <w:r>
-        <w:t>PyC</w:t>
-      </w:r>
-      <w:proofErr w:type="spellEnd"/>
-      <w:r>
-        <w:t xml:space="preserve"> to </w:t>
+        <w:t xml:space="preserve">Here, we use PyC to </w:t>
       </w:r>
       <w:r>
         <w:t xml:space="preserve">capture the full spectrum of combusted material present in </w:t>
       </w:r>
-      <w:proofErr w:type="gramStart"/>
-      <w:r>
-        <w:t>soil, and</w:t>
-      </w:r>
-      <w:proofErr w:type="gramEnd"/>
+      <w:r>
+        <w:t>soil and</w:t>
+      </w:r>
       <w:r>
         <w:t xml:space="preserve"> reserve the term ‘charcoal’ specifically to refer to macroscopic fragments of partially combusted material (Knicker 2001, Bird et al. 2015, Schmidt and Noack 2000). The presence and distribution of soil charcoal and pyrogenic carbon within soil is a meaningful proxy of fire history </w:t>
       </w:r>
       <w:r>
-        <w:t xml:space="preserve">since it can potentially communicate information about the age and spatial location of </w:t>
+        <w:t xml:space="preserve">since it </w:t>
+      </w:r>
+      <w:r>
+        <w:t>communicates</w:t>
+      </w:r>
+      <w:r>
+        <w:t xml:space="preserve"> the age and spatial location of past fires </w:t>
+      </w:r>
+      <w:r>
+        <w:t>(Gavin et al. 2007, Ohlson and Tryterud 2000). Soil charcoal is often both spatially constrained and temporally persistent</w:t>
+      </w:r>
+      <w:r>
+        <w:t xml:space="preserve"> </w:t>
       </w:r>
       <w:r>
         <w:lastRenderedPageBreak/>
-        <w:t xml:space="preserve">past fires </w:t>
-      </w:r>
-      <w:r>
-        <w:t xml:space="preserve">(Gavin et al. 2007, Ohlson and </w:t>
-      </w:r>
-      <w:proofErr w:type="spellStart"/>
-      <w:r>
-        <w:t>Tryterud</w:t>
-      </w:r>
-      <w:proofErr w:type="spellEnd"/>
-      <w:r>
-        <w:t xml:space="preserve"> 2000). Soil charcoal is often both spatially constrained and temporally persistent</w:t>
-      </w:r>
-      <w:r>
-        <w:t xml:space="preserve"> ()</w:t>
+        <w:t>(</w:t>
+      </w:r>
+      <w:r>
+        <w:t>Schmidt et al. 2011</w:t>
+      </w:r>
+      <w:r>
+        <w:t>)</w:t>
       </w:r>
       <w:r>
         <w:t xml:space="preserve">: in systems without substantial soil movement, the presence of soil charcoal </w:t>
@@ -623,27 +450,31 @@
         <w:t xml:space="preserve">location of a </w:t>
       </w:r>
       <w:r>
-        <w:t xml:space="preserve">fire (Gavin et al. 2007, Clark 1988). </w:t>
-      </w:r>
-      <w:r>
-        <w:t xml:space="preserve">Additionally, </w:t>
-      </w:r>
-      <w:r>
-        <w:t>charcoal incorporated into forest soils may reside for thousands of years (</w:t>
-      </w:r>
-      <w:commentRangeStart w:id="9"/>
-      <w:r>
-        <w:t>cite</w:t>
-      </w:r>
-      <w:commentRangeEnd w:id="9"/>
-      <w:r>
-        <w:rPr>
-          <w:rStyle w:val="CommentReference"/>
-        </w:rPr>
-        <w:commentReference w:id="9"/>
-      </w:r>
-      <w:r>
-        <w:t xml:space="preserve">), allowing charcoal to serve as an archive of fire history that both overlaps and predates tree-ring and anthropogenic records (Bird et al. 2015). </w:t>
+        <w:t>fire (Gavin et al. 2007, Clark 1988)</w:t>
+      </w:r>
+      <w:r>
+        <w:t>. Furthermore</w:t>
+      </w:r>
+      <w:r>
+        <w:t xml:space="preserve">, </w:t>
+      </w:r>
+      <w:r>
+        <w:t xml:space="preserve">charcoal incorporated into forest soils may reside for </w:t>
+      </w:r>
+      <w:r>
+        <w:t xml:space="preserve">centuries to </w:t>
+      </w:r>
+      <w:r>
+        <w:t>millennia</w:t>
+      </w:r>
+      <w:r>
+        <w:t xml:space="preserve"> (</w:t>
+      </w:r>
+      <w:r>
+        <w:t>Hammes et al. 2008, Lehmann et al. 2008)</w:t>
+      </w:r>
+      <w:r>
+        <w:t xml:space="preserve">, allowing charcoal to serve as an archive of fire history that both overlaps and predates tree-ring and anthropogenic records (Bird et al. 2015). </w:t>
       </w:r>
     </w:p>
     <w:p>
@@ -678,58 +509,32 @@
         <w:rPr>
           <w:color w:val="000000"/>
         </w:rPr>
-        <w:t xml:space="preserve">The characteristics and dynamics of the </w:t>
-      </w:r>
-      <w:commentRangeStart w:id="10"/>
-      <w:r>
-        <w:rPr>
-          <w:color w:val="000000"/>
-        </w:rPr>
-        <w:t>coast redwood fire regime</w:t>
-      </w:r>
-      <w:commentRangeEnd w:id="10"/>
-      <w:r>
-        <w:rPr>
-          <w:rStyle w:val="CommentReference"/>
-        </w:rPr>
-        <w:commentReference w:id="10"/>
-      </w:r>
-      <w:r>
-        <w:rPr>
-          <w:color w:val="000000"/>
-        </w:rPr>
-        <w:t xml:space="preserve"> across millennium remains uncertain (Varner and Jules 2017). T</w:t>
-      </w:r>
-      <w:r>
-        <w:t xml:space="preserve">he mesic nature of redwood forest structure and the frequent precipitation in Northern California suggest infrequent burning, yet existing tree ring records reveal 30-year intervals between fire prior to Euro-American settlement (Stuart 1987, Brown and </w:t>
-      </w:r>
-      <w:proofErr w:type="spellStart"/>
-      <w:r>
-        <w:t>Swetnam</w:t>
-      </w:r>
-      <w:proofErr w:type="spellEnd"/>
-      <w:r>
-        <w:t xml:space="preserve"> 1994, Brown et al. 1999, Brown and Baxter 2003, Stephens and Fry 2005, Norman 2007). Some studies suggest that the decadal fire intervals prior to Euro-American settlement are the result of First Nations burning habits (Sawyer et al. 2000). While native burning may certainly have contributed to frequent fire, coast redwoods possess fire-adapted traits such as basal and </w:t>
-      </w:r>
-      <w:proofErr w:type="spellStart"/>
-      <w:r>
-        <w:t>epicomics</w:t>
-      </w:r>
-      <w:proofErr w:type="spellEnd"/>
-      <w:r>
-        <w:t xml:space="preserve"> sprouting and thick bark that suggest a much longer co-existence with frequent fire (Sawyer et al. 2000). Current increases in the intensity and frequency </w:t>
+        <w:t>The characteristics and dynamics of the coast redwood fire regime across millennium remains uncertain (Varner and Jules 2017). T</w:t>
+      </w:r>
+      <w:r>
+        <w:t>he mesic nature of redwood forest structure and the frequent precipitation in Northern California suggest infrequent burning, yet existing tree ring records reveal 30-year intervals between fire prior to Euro-American settlement (Stuart 1987, Brown and Swetnam 1994, Brown et al. 1999, Brown and Baxter 2003, Stephens and Fry 2005, Norman 2007). Some studies suggest that the decadal fire intervals prior to Euro-American settlement are the result of First Nations burning habits (Sawyer et al. 2000). While native burning may certainly have contributed to frequent fire, coast redwoods possess fire-adapted traits such as basal and epico</w:t>
+      </w:r>
+      <w:r>
+        <w:t>r</w:t>
+      </w:r>
+      <w:r>
+        <w:t xml:space="preserve">mic sprouting and thick bark that suggest a much longer co-existence with frequent fire (Sawyer et al. 2000). Current increases in the intensity and frequency of wildfires across the western United States have sparked concern about the consequences of </w:t>
       </w:r>
       <w:r>
         <w:lastRenderedPageBreak/>
-        <w:t>of wildfires across the western United States have sparked concern about the consequences of frequent burning in coast redwood stands (</w:t>
-      </w:r>
-      <w:proofErr w:type="spellStart"/>
-      <w:r>
-        <w:t>Westerling</w:t>
-      </w:r>
-      <w:proofErr w:type="spellEnd"/>
-      <w:r>
-        <w:t xml:space="preserve"> et al. 2006, Fried at al. 2004). Despite their importance for XYZ), few traditional paleoecological records of fire are available. Additionally, redwood tree rings can be difficult to date (cite), and few lakes exist in the region with adequate sediment deposition (citation: me) highlighting the importance of using alternative techniques to accurately reconstruct stand fire dynamics.</w:t>
+        <w:t>frequent burning in coast redwood stands (Westerling et al. 2006, Fried at al. 2004). Despite their importance for</w:t>
+      </w:r>
+      <w:r>
+        <w:t xml:space="preserve"> contextualizing modern trends in variability</w:t>
+      </w:r>
+      <w:r>
+        <w:t>, few traditional paleoecological records of fire are available. Additionally, redwood tree rings can be difficult to date (</w:t>
+      </w:r>
+      <w:r>
+        <w:t>Fritz 1940</w:t>
+      </w:r>
+      <w:r>
+        <w:t>), and few lakes exist in the region with adequate sediment deposition (citation: me) highlighting the importance of using alternative techniques to accurately reconstruct stand fire dynamics.</w:t>
       </w:r>
     </w:p>
     <w:p>
@@ -740,84 +545,59 @@
           <w:color w:val="000000"/>
         </w:rPr>
       </w:pPr>
-      <w:commentRangeStart w:id="11"/>
       <w:r>
         <w:t xml:space="preserve">No previous research has evaluated either the carbon or pyrogenic carbon content of coast redwood mineral soils. Advances in charcoal and carbon quantification methods present a unique opportunity to investigate how fire has influenced characteristics of soil and carbon cycles within old growth coast redwood forests. </w:t>
       </w:r>
-      <w:commentRangeEnd w:id="11"/>
-      <w:r>
-        <w:rPr>
-          <w:rStyle w:val="CommentReference"/>
-        </w:rPr>
-        <w:commentReference w:id="11"/>
-      </w:r>
-      <w:r>
-        <w:t>To establish a baseline understanding of soil carbon and charcoal dynamics within coast redwoods, we asked the following research questions: 1</w:t>
-      </w:r>
-      <w:commentRangeStart w:id="12"/>
-      <w:r>
-        <w:t>) Is there a charcoal stratigraphy within mineral soils in old growth coast redwood forests?</w:t>
+      <w:r>
+        <w:t>To establish a baseline understanding of soil carbon and charcoal dynamics within coast redwoods, we asked the following research question</w:t>
+      </w:r>
+      <w:r>
+        <w:t>s</w:t>
+      </w:r>
+      <w:r>
+        <w:t>:</w:t>
+      </w:r>
+      <w:r>
+        <w:t xml:space="preserve"> </w:t>
+      </w:r>
+      <w:r>
+        <w:t xml:space="preserve">1) </w:t>
+      </w:r>
+      <w:r>
+        <w:t>what is the abundance, distribution and age of pyrogenic carbon deposited within old growth coast redwood soils</w:t>
+      </w:r>
+      <w:r>
+        <w:t>? 2)</w:t>
+      </w:r>
+      <w:r>
+        <w:t xml:space="preserve"> </w:t>
+      </w:r>
+      <w:r>
+        <w:t>does the abundance, distribution or age of pyrogenic carbon differ according to landscape position</w:t>
+      </w:r>
+      <w:r>
+        <w:t xml:space="preserve"> or depth of soil</w:t>
+      </w:r>
+      <w:r>
+        <w:t>?</w:t>
+      </w:r>
+      <w:r>
+        <w:t xml:space="preserve"> 3) How does the abundance, distribution, or age of pyrogenic carbon in redwood soils compare to similar ecosystem types?</w:t>
       </w:r>
       <w:r>
         <w:rPr>
           <w:color w:val="000000"/>
         </w:rPr>
-        <w:t xml:space="preserve">, 2) </w:t>
-      </w:r>
-      <w:r>
-        <w:t>according to radiocarbon dates, how long can charcoal persist within old growth coast redwood soils?</w:t>
-      </w:r>
-      <w:r>
-        <w:rPr>
-          <w:color w:val="000000"/>
-        </w:rPr>
-        <w:t xml:space="preserve"> and </w:t>
-      </w:r>
-      <w:r>
-        <w:rPr>
-          <w:strike/>
-          <w:color w:val="000000"/>
-        </w:rPr>
-        <w:t xml:space="preserve">3) </w:t>
-      </w:r>
-      <w:r>
-        <w:rPr>
-          <w:strike/>
-        </w:rPr>
-        <w:t>does pyrogenic carbon in redwood soils persist long enough to act as a record of fire history predating tree ring or historical records?</w:t>
-      </w:r>
-      <w:commentRangeEnd w:id="12"/>
-      <w:r>
-        <w:rPr>
-          <w:strike/>
-          <w:color w:val="000000"/>
-        </w:rPr>
         <w:t xml:space="preserve"> </w:t>
       </w:r>
       <w:r>
-        <w:rPr>
-          <w:rStyle w:val="CommentReference"/>
-          <w:strike/>
-        </w:rPr>
-        <w:commentReference w:id="12"/>
-      </w:r>
-      <w:r>
-        <w:rPr>
-          <w:strike/>
-          <w:color w:val="000000"/>
-        </w:rPr>
-        <w:t xml:space="preserve"> </w:t>
-      </w:r>
-      <w:r>
-        <w:t xml:space="preserve">To address those questions, we used radiocarbon dating and elemental analysis to evaluate the ages and distribution of soil charcoal and </w:t>
-      </w:r>
-      <w:proofErr w:type="spellStart"/>
-      <w:r>
-        <w:t>PyC</w:t>
-      </w:r>
-      <w:proofErr w:type="spellEnd"/>
-      <w:r>
-        <w:t xml:space="preserve"> in an old growth coast redwood forest in Northern California. </w:t>
+        <w:t xml:space="preserve">To address those questions, we used radiocarbon dating and elemental analysis to evaluate the ages and distribution of soil charcoal and PyC </w:t>
+      </w:r>
+      <w:r>
+        <w:t>across a gradient of landscape positions i</w:t>
+      </w:r>
+      <w:r>
+        <w:t xml:space="preserve">n an old growth coast redwood forest in Northern California. </w:t>
       </w:r>
     </w:p>
     <w:p>
@@ -826,7 +606,7 @@
         <w:spacing w:line="480" w:lineRule="auto"/>
       </w:pPr>
       <w:r>
-        <w:t xml:space="preserve">2. Methods </w:t>
+        <w:t xml:space="preserve">Methods </w:t>
       </w:r>
     </w:p>
     <w:p>
@@ -834,7 +614,7 @@
         <w:pStyle w:val="Heading2"/>
       </w:pPr>
       <w:r>
-        <w:t>2.1 Study Area</w:t>
+        <w:t xml:space="preserve"> Study Area</w:t>
       </w:r>
     </w:p>
     <w:p>
@@ -843,27 +623,11 @@
         <w:ind w:firstLine="720"/>
       </w:pPr>
       <w:r>
-        <w:t xml:space="preserve">We sampled organic and mineral soils in old growth coast redwood forests within the Elk River and Salmon Creek watersheds at the Headwaters Forest Reserve in Humboldt County, California. Elevation ranges from 100 to 2,000 feet. Soils are mostly shallow (&gt;1m) and are a mix of </w:t>
-      </w:r>
-      <w:proofErr w:type="spellStart"/>
-      <w:r>
-        <w:t>alfisols</w:t>
-      </w:r>
-      <w:proofErr w:type="spellEnd"/>
-      <w:r>
-        <w:t xml:space="preserve"> and </w:t>
-      </w:r>
-      <w:proofErr w:type="spellStart"/>
-      <w:r>
-        <w:t>ultisols</w:t>
-      </w:r>
-      <w:proofErr w:type="spellEnd"/>
-      <w:r>
-        <w:t xml:space="preserve"> (BLM data, unpublished). The climate is maritime: cool and wet </w:t>
+        <w:t xml:space="preserve">We sampled organic and mineral soils in old growth coast redwood forests within the Elk River and Salmon Creek watersheds at the Headwaters Forest Reserve in Humboldt County, California. Elevation ranges from 100 to 2,000 feet. Soils are mostly shallow (&gt;1m) and are a </w:t>
       </w:r>
       <w:r>
         <w:lastRenderedPageBreak/>
-        <w:t xml:space="preserve">winters are followed by warm, cloudy summers. </w:t>
+        <w:t xml:space="preserve">mix of alfisols and ultisols (BLM data, unpublished). The climate is maritime: cool and wet winters are followed by warm, cloudy summers. </w:t>
       </w:r>
       <w:r>
         <w:t>We sampled only</w:t>
@@ -871,54 +635,30 @@
       <w:r>
         <w:t xml:space="preserve"> old-growth stands of coast redwoods, an ecosystem dominated by coast redwood in the overstory, but with occasional Douglas-fir (</w:t>
       </w:r>
-      <w:proofErr w:type="spellStart"/>
       <w:r>
         <w:rPr>
           <w:i/>
         </w:rPr>
-        <w:t>Pseudotsuga</w:t>
-      </w:r>
-      <w:proofErr w:type="spellEnd"/>
+        <w:t>Pseudotsuga menziesii</w:t>
+      </w:r>
+      <w:r>
+        <w:t>), grand fir (</w:t>
+      </w:r>
       <w:r>
         <w:rPr>
           <w:i/>
         </w:rPr>
-        <w:t xml:space="preserve"> </w:t>
-      </w:r>
-      <w:proofErr w:type="spellStart"/>
+        <w:t>Abies grandis</w:t>
+      </w:r>
+      <w:r>
+        <w:t>) and western red cedar (</w:t>
+      </w:r>
       <w:r>
         <w:rPr>
           <w:i/>
         </w:rPr>
-        <w:t>menziesii</w:t>
-      </w:r>
-      <w:proofErr w:type="spellEnd"/>
-      <w:r>
-        <w:t>), grand fir (</w:t>
-      </w:r>
-      <w:r>
-        <w:rPr>
-          <w:i/>
-        </w:rPr>
-        <w:t>Abies grandis</w:t>
-      </w:r>
-      <w:r>
-        <w:t>) and western red cedar (</w:t>
-      </w:r>
-      <w:r>
-        <w:rPr>
-          <w:i/>
-        </w:rPr>
-        <w:t xml:space="preserve">Thuja </w:t>
-      </w:r>
-      <w:proofErr w:type="spellStart"/>
-      <w:r>
-        <w:rPr>
-          <w:i/>
-        </w:rPr>
-        <w:t>plicata</w:t>
-      </w:r>
-      <w:proofErr w:type="spellEnd"/>
+        <w:t>Thuja plicata</w:t>
+      </w:r>
       <w:r>
         <w:t xml:space="preserve">) individuals. </w:t>
       </w:r>
@@ -937,11 +677,9 @@
       <w:r>
         <w:t xml:space="preserve">are in close proximity to timber roads and the reserve boundaries themselves. Unpublished tree ring data shows that fires occurred in the reserve between every 10-42 years since the </w:t>
       </w:r>
-      <w:proofErr w:type="gramStart"/>
-      <w:r>
-        <w:t>1760s, and</w:t>
-      </w:r>
-      <w:proofErr w:type="gramEnd"/>
+      <w:r>
+        <w:t>1760s and</w:t>
+      </w:r>
       <w:r>
         <w:t xml:space="preserve"> suggests fire activity increased after 1850 until 1936 when fire suppression management went into effect. (Norman and Jennings, unpublished).</w:t>
       </w:r>
@@ -970,7 +708,7 @@
                     <pic:cNvPicPr preferRelativeResize="0"/>
                   </pic:nvPicPr>
                   <pic:blipFill>
-                    <a:blip r:embed="rId13"/>
+                    <a:blip r:embed="rId9"/>
                     <a:srcRect/>
                     <a:stretch>
                       <a:fillRect/>
@@ -1005,21 +743,7 @@
         <w:rPr>
           <w:b/>
         </w:rPr>
-        <w:t>Figure 1. Map of study sites within Headwaters Forest Reserve</w:t>
-      </w:r>
-      <w:commentRangeStart w:id="13"/>
-      <w:r>
-        <w:rPr>
-          <w:b/>
-        </w:rPr>
-        <w:t>.</w:t>
-      </w:r>
-      <w:commentRangeEnd w:id="13"/>
-      <w:r>
-        <w:rPr>
-          <w:rStyle w:val="CommentReference"/>
-        </w:rPr>
-        <w:commentReference w:id="13"/>
+        <w:t>Figure 1. Map of study sites within Headwaters Forest Reserve.</w:t>
       </w:r>
       <w:r>
         <w:rPr>
@@ -1043,65 +767,40 @@
       <w:r>
         <w:t xml:space="preserve"> but at a </w:t>
       </w:r>
-      <w:commentRangeStart w:id="14"/>
+      <w:commentRangeStart w:id="0"/>
       <w:r>
         <w:t xml:space="preserve">minimum 50-m </w:t>
       </w:r>
       <w:r>
         <w:t xml:space="preserve">distance </w:t>
       </w:r>
-      <w:commentRangeEnd w:id="14"/>
+      <w:commentRangeEnd w:id="0"/>
       <w:r>
         <w:rPr>
           <w:rStyle w:val="CommentReference"/>
         </w:rPr>
-        <w:commentReference w:id="14"/>
-      </w:r>
-      <w:r>
-        <w:t>from past disturbances such as logging or road construction</w:t>
+        <w:commentReference w:id="0"/>
+      </w:r>
+      <w:r>
+        <w:t>from past disturbances such as logging or road construction. We established 20 sampling sites</w:t>
+      </w:r>
+      <w:r>
+        <w:t xml:space="preserve"> in total</w:t>
+      </w:r>
+      <w:r>
+        <w:t>, primarily on ridgetops (n =16), excluding steep slopes or valley bottoms</w:t>
       </w:r>
       <w:r>
         <w:t xml:space="preserve"> </w:t>
       </w:r>
       <w:r>
-        <w:rPr>
-          <w:color w:val="4472C4" w:themeColor="accent1"/>
-        </w:rPr>
-        <w:t>to avoid …</w:t>
-      </w:r>
-      <w:proofErr w:type="gramStart"/>
-      <w:r>
-        <w:rPr>
-          <w:color w:val="4472C4" w:themeColor="accent1"/>
-        </w:rPr>
-        <w:t xml:space="preserve">. </w:t>
-      </w:r>
-      <w:r>
-        <w:t>.</w:t>
-      </w:r>
-      <w:proofErr w:type="gramEnd"/>
-      <w:r>
-        <w:t xml:space="preserve"> We established </w:t>
-      </w:r>
-      <w:commentRangeStart w:id="15"/>
-      <w:r>
-        <w:t>20 sampling sites, primarily on ridgetops (n =16)</w:t>
-      </w:r>
-      <w:commentRangeEnd w:id="15"/>
-      <w:r>
-        <w:rPr>
-          <w:rStyle w:val="CommentReference"/>
-        </w:rPr>
-        <w:commentReference w:id="15"/>
-      </w:r>
-      <w:r>
-        <w:t>, excluding steep slopes or valley bottoms</w:t>
-      </w:r>
-      <w:r>
-        <w:t xml:space="preserve"> </w:t>
-      </w:r>
-      <w:r>
-        <w:t>to sample specifically for spatially constrained charcoal with minimal depositional movement via erosion, runoff or debris flows</w:t>
+        <w:t xml:space="preserve">to sample specifically for spatially constrained charcoal with minimal depositional movement via erosion, </w:t>
+      </w:r>
+      <w:r>
+        <w:t>runoff,</w:t>
+      </w:r>
+      <w:r>
+        <w:t xml:space="preserve"> or debris flows</w:t>
       </w:r>
       <w:r>
         <w:t xml:space="preserve"> (Fig 1). This exclusion intentionally provid</w:t>
@@ -1144,27 +843,34 @@
         <w:ind w:firstLine="720"/>
       </w:pPr>
       <w:r>
-        <w:t>To analyze t</w:t>
+        <w:t xml:space="preserve">To </w:t>
+      </w:r>
+      <w:r>
+        <w:t xml:space="preserve">estimate the abundance of </w:t>
+      </w:r>
+      <w:r>
+        <w:t>t</w:t>
       </w:r>
       <w:r>
         <w:t>otal</w:t>
       </w:r>
       <w:r>
-        <w:t xml:space="preserve"> </w:t>
-      </w:r>
-      <w:proofErr w:type="spellStart"/>
-      <w:r>
-        <w:t>PyC</w:t>
-      </w:r>
-      <w:proofErr w:type="spellEnd"/>
-      <w:r>
-        <w:t xml:space="preserve"> and overall carbon content of redwood mineral soils, we </w:t>
+        <w:t xml:space="preserve"> PyC and overall carbon content of redwood mineral soils, we </w:t>
       </w:r>
       <w:r>
         <w:t xml:space="preserve">took </w:t>
       </w:r>
       <w:r>
-        <w:t>multiple volumetric soil cores at each site using a 5-cm split core sampler (volume 98.2 cm</w:t>
+        <w:t xml:space="preserve">multiple volumetric soil cores at each site using a 5-cm split core sampler </w:t>
+      </w:r>
+      <w:r>
+        <w:t xml:space="preserve">with a known volume </w:t>
+      </w:r>
+      <w:r>
+        <w:t xml:space="preserve">driven into the soil up to 30 cm deep. We removed coarse litter prior to sampling, but did not distinguish between O, A, and B horizons due to a lack of distinct boundaries.  </w:t>
+      </w:r>
+      <w:r>
+        <w:t>We measured bulk density as the total dry weight of the sample divided by the volume of the soil corer (98.2 cm</w:t>
       </w:r>
       <w:r>
         <w:rPr>
@@ -1173,18 +879,7 @@
         <w:t>3</w:t>
       </w:r>
       <w:r>
-        <w:t xml:space="preserve">) driven into the soil up to 30 cm deep. We removed coarse litter prior to sampling, </w:t>
-      </w:r>
-      <w:commentRangeStart w:id="16"/>
-      <w:r>
-        <w:t xml:space="preserve">but did not distinguish between O, A, and B horizons due to a lack of distinct boundaries.  </w:t>
-      </w:r>
-      <w:commentRangeEnd w:id="16"/>
-      <w:r>
-        <w:rPr>
-          <w:rStyle w:val="CommentReference"/>
-        </w:rPr>
-        <w:commentReference w:id="16"/>
+        <w:t>).</w:t>
       </w:r>
     </w:p>
     <w:p>
@@ -1192,226 +887,85 @@
         <w:pStyle w:val="Heading2"/>
       </w:pPr>
       <w:r>
-        <w:t>2.2 Radiocarbon Dating</w:t>
+        <w:t xml:space="preserve"> PyC Quantification</w:t>
       </w:r>
     </w:p>
     <w:p>
       <w:pPr>
         <w:spacing w:line="480" w:lineRule="auto"/>
         <w:ind w:firstLine="720"/>
-      </w:pPr>
-      <w:commentRangeStart w:id="17"/>
-      <w:r>
-        <w:t xml:space="preserve">To identify </w:t>
-      </w:r>
-      <w:r>
-        <w:t>what</w:t>
-      </w:r>
-      <w:r>
-        <w:t xml:space="preserve"> range of dates </w:t>
-      </w:r>
-      <w:r>
-        <w:t>may be a</w:t>
-      </w:r>
-      <w:r>
-        <w:t>vailable in charcoal in redwood soils and to establish whether charcoal in redwood mineral soils is stratified</w:t>
-      </w:r>
-      <w:commentRangeEnd w:id="17"/>
-      <w:r>
-        <w:rPr>
-          <w:rStyle w:val="CommentReference"/>
-        </w:rPr>
-        <w:commentReference w:id="17"/>
-      </w:r>
-      <w:r>
-        <w:t xml:space="preserve">, </w:t>
-      </w:r>
-      <w:r>
-        <w:t xml:space="preserve">we selected </w:t>
-      </w:r>
-      <w:r>
-        <w:t xml:space="preserve">charcoal samples with known depths at each sample site for accelerator mass spectrometry (AMS) radiocarbon dating based on depth, size and quality of sample. We cleaned samples with alternating heated 10% KOH and 10% HCL rinses prior to radiocarbon dating at the Center for Accelerator Mass Spectrometry at Lawrence Livermore National Laboratory in Livermore, California (Table S1). </w:t>
-      </w:r>
-    </w:p>
-    <w:p>
-      <w:pPr>
-        <w:pStyle w:val="Heading2"/>
-      </w:pPr>
-      <w:commentRangeStart w:id="18"/>
-      <w:r>
-        <w:t xml:space="preserve">2.3 </w:t>
-      </w:r>
-      <w:proofErr w:type="spellStart"/>
-      <w:r>
-        <w:t>PyC</w:t>
-      </w:r>
-      <w:proofErr w:type="spellEnd"/>
-      <w:r>
-        <w:t xml:space="preserve"> Quantification</w:t>
-      </w:r>
-      <w:commentRangeEnd w:id="18"/>
-      <w:r>
-        <w:rPr>
-          <w:rStyle w:val="CommentReference"/>
-          <w:rFonts w:eastAsia="Times New Roman" w:cs="Times New Roman"/>
-          <w:b w:val="0"/>
-          <w:i w:val="0"/>
-          <w:color w:val="auto"/>
-        </w:rPr>
-        <w:commentReference w:id="18"/>
+        <w:rPr>
+          <w:color w:val="4472C4" w:themeColor="accent1"/>
+        </w:rPr>
+      </w:pPr>
+      <w:r>
+        <w:t xml:space="preserve">To quantify the abundance of PyC within redwood soils, we relied on two known methods of soil PyC and charcoal quantification methods: physical charcoal quantification (Clark 1988) and acid-peroxide digestion. </w:t>
+      </w:r>
+      <w:r>
+        <w:rPr>
+          <w:color w:val="000000"/>
+        </w:rPr>
+        <w:t xml:space="preserve">Physical quantification is a more traditional approach but requires much more time and labor (Clark 1988), while acid-peroxide digestion, established by Kurth et al. 2006 and others (Pingree et al. 2012), requires no physical counting of particles, and potentially captures a greater range of pyrogenic materials. We used both methods </w:t>
+      </w:r>
+      <w:r>
+        <w:rPr>
+          <w:color w:val="000000"/>
+        </w:rPr>
+        <w:t>to</w:t>
+      </w:r>
+      <w:r>
+        <w:rPr>
+          <w:color w:val="000000"/>
+        </w:rPr>
+        <w:t xml:space="preserve"> compare and report any difference in results between the two. Prior to both quantification procedures, we dried bulk soil samples in an oven at </w:t>
+      </w:r>
+      <w:r>
+        <w:t>60</w:t>
+      </w:r>
+      <w:r>
+        <w:rPr>
+          <w:color w:val="000000"/>
+        </w:rPr>
+        <w:t>°</w:t>
+      </w:r>
+      <w:r>
+        <w:t xml:space="preserve">C for 24 hours (Pingree et al. 2012). </w:t>
+      </w:r>
+    </w:p>
+    <w:p>
+      <w:pPr>
+        <w:pStyle w:val="Heading3"/>
+      </w:pPr>
+      <w:r>
+        <w:lastRenderedPageBreak/>
+        <w:t>Physical Charcoal Quantification</w:t>
       </w:r>
     </w:p>
     <w:p>
       <w:pPr>
         <w:spacing w:line="480" w:lineRule="auto"/>
         <w:ind w:firstLine="720"/>
-        <w:rPr>
-          <w:color w:val="4472C4" w:themeColor="accent1"/>
-        </w:rPr>
-      </w:pPr>
-      <w:r>
-        <w:t xml:space="preserve">To quantify </w:t>
-      </w:r>
-      <w:proofErr w:type="spellStart"/>
-      <w:r>
-        <w:t>PyC</w:t>
-      </w:r>
-      <w:proofErr w:type="spellEnd"/>
-      <w:r>
-        <w:t xml:space="preserve"> within redwood soils, we relied on two known methods of soil </w:t>
-      </w:r>
-      <w:proofErr w:type="spellStart"/>
-      <w:r>
-        <w:t>PyC</w:t>
-      </w:r>
-      <w:proofErr w:type="spellEnd"/>
-      <w:r>
-        <w:t xml:space="preserve"> and charcoal quantification methods: physical charcoal quantification </w:t>
-      </w:r>
-      <w:r>
-        <w:t xml:space="preserve">(Clark 1988) </w:t>
-      </w:r>
-      <w:r>
-        <w:t xml:space="preserve">and acid-peroxide digestion. </w:t>
-      </w:r>
-      <w:r>
-        <w:rPr>
-          <w:color w:val="000000"/>
-        </w:rPr>
-        <w:t xml:space="preserve">Physical quantification is </w:t>
-      </w:r>
-      <w:r>
-        <w:rPr>
-          <w:color w:val="000000"/>
-        </w:rPr>
-        <w:t>a more</w:t>
-      </w:r>
-      <w:r>
-        <w:rPr>
-          <w:color w:val="000000"/>
-        </w:rPr>
-        <w:t xml:space="preserve"> traditional</w:t>
-      </w:r>
-      <w:r>
-        <w:rPr>
-          <w:color w:val="000000"/>
-        </w:rPr>
-        <w:t xml:space="preserve"> </w:t>
-      </w:r>
-      <w:proofErr w:type="gramStart"/>
-      <w:r>
-        <w:rPr>
-          <w:color w:val="000000"/>
-        </w:rPr>
-        <w:t>approach</w:t>
-      </w:r>
-      <w:r>
-        <w:rPr>
-          <w:color w:val="000000"/>
-        </w:rPr>
-        <w:t>, but</w:t>
-      </w:r>
-      <w:proofErr w:type="gramEnd"/>
-      <w:r>
-        <w:rPr>
-          <w:color w:val="000000"/>
-        </w:rPr>
-        <w:t xml:space="preserve"> requires much more time </w:t>
-      </w:r>
-      <w:r>
-        <w:rPr>
-          <w:color w:val="000000"/>
-        </w:rPr>
-        <w:lastRenderedPageBreak/>
-        <w:t>and labor</w:t>
-      </w:r>
-      <w:r>
-        <w:rPr>
-          <w:color w:val="000000"/>
-        </w:rPr>
-        <w:t xml:space="preserve"> (Clark 1988, probably a better one too)</w:t>
-      </w:r>
-      <w:r>
-        <w:rPr>
-          <w:color w:val="000000"/>
-        </w:rPr>
-        <w:t xml:space="preserve">, while acid-peroxide digestion, established by </w:t>
-      </w:r>
-      <w:proofErr w:type="spellStart"/>
-      <w:r>
-        <w:rPr>
-          <w:color w:val="000000"/>
-        </w:rPr>
-        <w:t>Kurth</w:t>
-      </w:r>
-      <w:proofErr w:type="spellEnd"/>
-      <w:r>
-        <w:rPr>
-          <w:color w:val="000000"/>
-        </w:rPr>
-        <w:t xml:space="preserve"> et al. 2006 and others (Pingree et al. 2012), requires no physical counting of particles,</w:t>
-      </w:r>
-      <w:r>
-        <w:rPr>
-          <w:color w:val="000000"/>
-        </w:rPr>
-        <w:t xml:space="preserve"> and potentially captures a greater range of pyrogenic materials</w:t>
-      </w:r>
-      <w:r>
-        <w:rPr>
-          <w:color w:val="000000"/>
-        </w:rPr>
-        <w:t xml:space="preserve">. We used both methods in order to compare and report any difference in results between the two. </w:t>
-      </w:r>
-      <w:r>
-        <w:rPr>
-          <w:color w:val="000000"/>
-        </w:rPr>
-        <w:t xml:space="preserve">Prior to both quantification procedures, we dried bulk soil samples in an oven at </w:t>
-      </w:r>
-      <w:r>
-        <w:t>60</w:t>
-      </w:r>
-      <w:r>
-        <w:rPr>
-          <w:color w:val="000000"/>
-        </w:rPr>
-        <w:t>°</w:t>
-      </w:r>
-      <w:r>
-        <w:t>C for 24 hours</w:t>
-      </w:r>
-      <w:r>
-        <w:t xml:space="preserve"> (Pingree et al. 2012)</w:t>
-      </w:r>
-      <w:r>
-        <w:t xml:space="preserve">. </w:t>
-      </w:r>
-      <w:r>
-        <w:rPr>
-          <w:color w:val="4472C4" w:themeColor="accent1"/>
-        </w:rPr>
-        <w:t xml:space="preserve">Bulk density was estimated by … </w:t>
+      </w:pPr>
+      <w:r>
+        <w:t>We soaked soil-core samples overnight in a 10% KOH solution to disperse organic clumps, and then rinsed through 2 mm and 0.5 mm test sieves. We removed material from both size classes and treated each with 3% H</w:t>
+      </w:r>
+      <w:r>
+        <w:rPr>
+          <w:vertAlign w:val="subscript"/>
+        </w:rPr>
+        <w:t>2</w:t>
+      </w:r>
+      <w:r>
+        <w:t>O</w:t>
+      </w:r>
+      <w:r>
+        <w:rPr>
+          <w:vertAlign w:val="subscript"/>
+        </w:rPr>
+        <w:t xml:space="preserve">2 </w:t>
+      </w:r>
+      <w:r>
+        <w:t xml:space="preserve">for over 24 hours. Once oven-dried, we counted charcoal fragments under a microscope, and weighed the total mass of identifiable charcoal within each soil-core section for each site. Charcoal concentration from sieved samples was calculated by dividing mass of charcoal by the dry weight of the sample. </w:t>
       </w:r>
     </w:p>
     <w:p>
@@ -1419,7 +973,7 @@
         <w:pStyle w:val="Heading3"/>
       </w:pPr>
       <w:r>
-        <w:t>2.3.1 Physical Charcoal Quantification</w:t>
+        <w:t>Chemical Charcoal Quantification</w:t>
       </w:r>
     </w:p>
     <w:p>
@@ -1428,22 +982,16 @@
         <w:ind w:firstLine="720"/>
       </w:pPr>
       <w:r>
-        <w:t>We soaked soil-core samples overnight in a 10% KOH solution to disperse organic clumps, and then rinsed through 2 mm and 0.5 mm test sieves.</w:t>
-      </w:r>
-      <w:r>
-        <w:t xml:space="preserve"> We removed ma</w:t>
-      </w:r>
-      <w:r>
-        <w:t xml:space="preserve">terial from both size classes and treated </w:t>
-      </w:r>
-      <w:r>
-        <w:t xml:space="preserve">each </w:t>
-      </w:r>
-      <w:r>
-        <w:t xml:space="preserve">with 3% </w:t>
-      </w:r>
-      <w:r>
-        <w:t>H</w:t>
+        <w:t>To estimate PyC concentrations chemically, we completed an acid-peroxide digestion following the methods of Kurth et al. (2006) as modified by Pingree et al. (2012). We ground samples in a ball mill to &lt;0.76</w:t>
+      </w:r>
+      <w:r>
+        <w:rPr>
+          <w:color w:val="000000"/>
+        </w:rPr>
+        <w:t xml:space="preserve"> μm</w:t>
+      </w:r>
+      <w:r>
+        <w:t xml:space="preserve"> before adding 1.0 gram to a 50 ml flask with 20 ml of 30% H</w:t>
       </w:r>
       <w:r>
         <w:rPr>
@@ -1461,216 +1009,88 @@
         <w:t xml:space="preserve">2 </w:t>
       </w:r>
       <w:r>
-        <w:t xml:space="preserve">for over 24 hours. Once oven-dried, </w:t>
-      </w:r>
-      <w:r>
-        <w:t>we counted charcoal fragments under a microscope, and weighed the</w:t>
-      </w:r>
-      <w:r>
-        <w:t xml:space="preserve"> total mass</w:t>
-      </w:r>
-      <w:r>
-        <w:t xml:space="preserve"> of identifiable charcoal</w:t>
-      </w:r>
-      <w:r>
-        <w:t xml:space="preserve"> </w:t>
-      </w:r>
-      <w:r>
-        <w:t>within</w:t>
-      </w:r>
-      <w:r>
-        <w:t xml:space="preserve"> each soil-core section for each site. Charcoal concentration from sieved samples was calculated by dividing mass of charcoal by the dry weight of the sample. </w:t>
-      </w:r>
-    </w:p>
-    <w:p>
-      <w:pPr>
-        <w:pStyle w:val="Heading3"/>
-      </w:pPr>
-      <w:r>
-        <w:t>2.3.2 Chemical Charcoal Quantification</w:t>
+        <w:t>and 10 ml of 1 M HNO</w:t>
+      </w:r>
+      <w:r>
+        <w:rPr>
+          <w:vertAlign w:val="subscript"/>
+        </w:rPr>
+        <w:t>3.</w:t>
+      </w:r>
+      <w:r>
+        <w:t xml:space="preserve"> We swirled samples by hand to promote effervescence at room temperature across a 30-minute period, before heating in a water bath to 90</w:t>
+      </w:r>
+      <w:r>
+        <w:rPr>
+          <w:color w:val="000000"/>
+        </w:rPr>
+        <w:t>°</w:t>
+      </w:r>
+      <w:r>
+        <w:t>C for 16 hours. After digestion, we filtered samples through pre-weighed filter papers and dried at 60</w:t>
+      </w:r>
+      <w:r>
+        <w:rPr>
+          <w:color w:val="000000"/>
+        </w:rPr>
+        <w:t>°</w:t>
+      </w:r>
+      <w:r>
+        <w:t xml:space="preserve">C for over 24 hours before weighing to obtain the mass of residual material after digestion and filtration. </w:t>
       </w:r>
     </w:p>
     <w:p>
       <w:pPr>
         <w:spacing w:line="480" w:lineRule="auto"/>
         <w:ind w:firstLine="720"/>
-      </w:pPr>
-      <w:r>
-        <w:t xml:space="preserve">To estimate </w:t>
-      </w:r>
-      <w:proofErr w:type="spellStart"/>
-      <w:r>
-        <w:t>PyC</w:t>
-      </w:r>
-      <w:proofErr w:type="spellEnd"/>
-      <w:r>
-        <w:t xml:space="preserve"> concentrations chemically, we completed an acid-peroxide digestion following the methods of </w:t>
-      </w:r>
-      <w:proofErr w:type="spellStart"/>
-      <w:r>
-        <w:t>Kurth</w:t>
-      </w:r>
-      <w:proofErr w:type="spellEnd"/>
-      <w:r>
-        <w:t xml:space="preserve"> et al. (2006) as modified by Pingree et al. (2012). We ground samples in a ball mill to &lt;0.76</w:t>
-      </w:r>
-      <w:r>
         <w:rPr>
           <w:color w:val="000000"/>
         </w:rPr>
-        <w:t xml:space="preserve"> </w:t>
-      </w:r>
-      <w:proofErr w:type="spellStart"/>
+      </w:pPr>
+      <w:r>
+        <w:t>To constrain PyC estimates produced by acid-peroxide digestion, we created charcoal standards by combusting dry western red cedar samples (</w:t>
+      </w:r>
+      <w:r>
+        <w:rPr>
+          <w:i/>
+        </w:rPr>
+        <w:t>Thuja plicata</w:t>
+      </w:r>
+      <w:r>
+        <w:t>) wrapped in aluminum foil at 450</w:t>
+      </w:r>
       <w:r>
         <w:rPr>
           <w:color w:val="000000"/>
         </w:rPr>
-        <w:t>μm</w:t>
-      </w:r>
-      <w:proofErr w:type="spellEnd"/>
-      <w:r>
-        <w:t xml:space="preserve"> before adding 1.0 gram to a 50 ml flask with 20 ml of 30% H</w:t>
-      </w:r>
-      <w:r>
-        <w:rPr>
-          <w:vertAlign w:val="subscript"/>
-        </w:rPr>
-        <w:t>2</w:t>
-      </w:r>
-      <w:r>
-        <w:t>O</w:t>
-      </w:r>
-      <w:r>
-        <w:rPr>
-          <w:vertAlign w:val="subscript"/>
-        </w:rPr>
-        <w:t xml:space="preserve">2 </w:t>
-      </w:r>
-      <w:r>
-        <w:t>and 10 ml of 1 M HNO</w:t>
-      </w:r>
-      <w:r>
-        <w:rPr>
-          <w:vertAlign w:val="subscript"/>
-        </w:rPr>
-        <w:t>3.</w:t>
-      </w:r>
-      <w:r>
-        <w:t xml:space="preserve"> We swirled samples by hand to promote effervescence at room temperature across a 30-minute period, before heating in a water bath to 90</w:t>
+        <w:t xml:space="preserve">°C.  We ground a 1:9 ratio of charcoal and charcoal-free rock (Condrey Mountain Schist from Southwestern Oregon) to </w:t>
+      </w:r>
+      <w:r>
+        <w:t>&lt;0.76</w:t>
       </w:r>
       <w:r>
         <w:rPr>
           <w:color w:val="000000"/>
         </w:rPr>
-        <w:t>°</w:t>
-      </w:r>
-      <w:r>
-        <w:t>C for 16 hours. After digestion, we filtered samples through pre-weighed filter papers and dried at 60</w:t>
-      </w:r>
-      <w:r>
-        <w:rPr>
-          <w:color w:val="000000"/>
-        </w:rPr>
-        <w:t>°</w:t>
-      </w:r>
-      <w:r>
-        <w:t xml:space="preserve">C for over 24 hours before weighing to obtain the mass of residual material after digestion and filtration. </w:t>
+        <w:t xml:space="preserve"> μm in a ball mill, creating a 10% charcoal standard. </w:t>
       </w:r>
     </w:p>
     <w:p>
       <w:pPr>
         <w:spacing w:line="480" w:lineRule="auto"/>
         <w:ind w:firstLine="720"/>
-        <w:rPr>
-          <w:color w:val="000000"/>
-        </w:rPr>
-      </w:pPr>
-      <w:r>
-        <w:t xml:space="preserve">To constrain </w:t>
-      </w:r>
-      <w:proofErr w:type="spellStart"/>
-      <w:r>
-        <w:t>PyC</w:t>
-      </w:r>
-      <w:proofErr w:type="spellEnd"/>
-      <w:r>
-        <w:t xml:space="preserve"> estimates produced by acid-peroxide digestion, we created charcoal standards by combusting dry western red cedar samples (</w:t>
-      </w:r>
-      <w:r>
-        <w:rPr>
-          <w:i/>
-        </w:rPr>
-        <w:t xml:space="preserve">Thuja </w:t>
-      </w:r>
-      <w:proofErr w:type="spellStart"/>
-      <w:r>
-        <w:rPr>
-          <w:i/>
-        </w:rPr>
-        <w:t>plicata</w:t>
-      </w:r>
-      <w:proofErr w:type="spellEnd"/>
-      <w:r>
-        <w:t xml:space="preserve">) wrapped in aluminum </w:t>
-      </w:r>
+      </w:pPr>
+      <w:r>
+        <w:t xml:space="preserve">We determined the percent of carbon present in soil and digested soil samples using a Mass Spectrometer at the Laboratory of Stable Isotope Ecology, University of Miami. We report Total C following digestion as charcoal C and assume that all non-charcoal organic C was consumed during peroxide-acid digestion. </w:t>
+      </w:r>
+    </w:p>
+    <w:p>
+      <w:pPr>
+        <w:pStyle w:val="Heading2"/>
+      </w:pPr>
       <w:r>
         <w:lastRenderedPageBreak/>
-        <w:t>foil at 450</w:t>
-      </w:r>
-      <w:r>
-        <w:rPr>
-          <w:color w:val="000000"/>
-        </w:rPr>
-        <w:t>°C.  We ground a 1:9 ratio of charcoal and charcoal-free rock (</w:t>
-      </w:r>
-      <w:proofErr w:type="spellStart"/>
-      <w:r>
-        <w:rPr>
-          <w:color w:val="000000"/>
-        </w:rPr>
-        <w:t>Condrey</w:t>
-      </w:r>
-      <w:proofErr w:type="spellEnd"/>
-      <w:r>
-        <w:rPr>
-          <w:color w:val="000000"/>
-        </w:rPr>
-        <w:t xml:space="preserve"> Mountain Schist from S</w:t>
-      </w:r>
-      <w:r>
-        <w:rPr>
-          <w:color w:val="000000"/>
-        </w:rPr>
-        <w:t>outhwestern</w:t>
-      </w:r>
-      <w:r>
-        <w:rPr>
-          <w:color w:val="000000"/>
-        </w:rPr>
-        <w:t xml:space="preserve"> Oregon) to </w:t>
-      </w:r>
-      <w:r>
-        <w:t>&lt;0.76</w:t>
-      </w:r>
-      <w:r>
-        <w:rPr>
-          <w:color w:val="000000"/>
-        </w:rPr>
-        <w:t xml:space="preserve"> </w:t>
-      </w:r>
-      <w:proofErr w:type="spellStart"/>
-      <w:r>
-        <w:rPr>
-          <w:color w:val="000000"/>
-        </w:rPr>
-        <w:t>μm</w:t>
-      </w:r>
-      <w:proofErr w:type="spellEnd"/>
-      <w:r>
-        <w:rPr>
-          <w:color w:val="000000"/>
-        </w:rPr>
-        <w:t xml:space="preserve"> in a ball mill, creating a 10% charcoal standard. </w:t>
+        <w:t>Radiocarbon Dating</w:t>
       </w:r>
     </w:p>
     <w:p>
@@ -1679,7 +1099,37 @@
         <w:ind w:firstLine="720"/>
       </w:pPr>
       <w:r>
-        <w:t xml:space="preserve">We determined the percent of carbon present in soil and digested soil samples using a Mass Spectrometer at the Laboratory of Stable Isotope Ecology, University of Miami. We report Total C following digestion as charcoal C and assume that all non-charcoal organic C was consumed during peroxide-acid digestion. </w:t>
+        <w:t>To</w:t>
+      </w:r>
+      <w:r>
+        <w:t xml:space="preserve"> establish whether pyrogenic carbon is distributed stratigraphically and to</w:t>
+      </w:r>
+      <w:r>
+        <w:t xml:space="preserve"> </w:t>
+      </w:r>
+      <w:r>
+        <w:t>estimate the range of ages</w:t>
+      </w:r>
+      <w:r>
+        <w:t xml:space="preserve"> </w:t>
+      </w:r>
+      <w:r>
+        <w:t>of</w:t>
+      </w:r>
+      <w:r>
+        <w:t xml:space="preserve"> charcoal in redwood soils, </w:t>
+      </w:r>
+      <w:r>
+        <w:t xml:space="preserve">we selected </w:t>
+      </w:r>
+      <w:r>
+        <w:t xml:space="preserve">charcoal samples with known depths at each sample site for accelerator mass spectrometry (AMS) radiocarbon dating based on depth, </w:t>
+      </w:r>
+      <w:r>
+        <w:t>size,</w:t>
+      </w:r>
+      <w:r>
+        <w:t xml:space="preserve"> and quality of sample. We cleaned samples with alternating heated 10% KOH and 10% HCL rinses prior to radiocarbon dating at the Center for Accelerator Mass Spectrometry at Lawrence Livermore National Laboratory in Livermore, California (Table S1). </w:t>
       </w:r>
     </w:p>
     <w:p>
@@ -1687,50 +1137,13 @@
         <w:pStyle w:val="Heading2"/>
       </w:pPr>
       <w:r>
-        <w:t>2.5 Data Analysis</w:t>
+        <w:t>Data Analysis</w:t>
       </w:r>
     </w:p>
     <w:p>
       <w:pPr>
         <w:spacing w:line="480" w:lineRule="auto"/>
         <w:ind w:firstLine="720"/>
-      </w:pPr>
-      <w:r>
-        <w:t>We calibrated radiocarbon dates using the CALIB 5.0.1 program based on the INTCAL13 calibration curve (Reimer et al. 2013</w:t>
-      </w:r>
-      <w:r>
-        <w:t>) and</w:t>
-      </w:r>
-      <w:r>
-        <w:t xml:space="preserve"> </w:t>
-      </w:r>
-      <w:r>
-        <w:t>produced calendar age estimates of</w:t>
-      </w:r>
-      <w:r>
-        <w:t xml:space="preserve"> modern dates using </w:t>
-      </w:r>
-      <w:commentRangeStart w:id="19"/>
-      <w:proofErr w:type="spellStart"/>
-      <w:r>
-        <w:t>Oxcal</w:t>
-      </w:r>
-      <w:commentRangeEnd w:id="19"/>
-      <w:proofErr w:type="spellEnd"/>
-      <w:r>
-        <w:rPr>
-          <w:rStyle w:val="CommentReference"/>
-        </w:rPr>
-        <w:commentReference w:id="19"/>
-      </w:r>
-      <w:r>
-        <w:t xml:space="preserve">. </w:t>
-      </w:r>
-    </w:p>
-    <w:p>
-      <w:pPr>
-        <w:spacing w:line="480" w:lineRule="auto"/>
-        <w:ind w:firstLine="720"/>
         <w:rPr>
           <w:color w:val="000000"/>
         </w:rPr>
@@ -1739,21 +1152,7 @@
         <w:rPr>
           <w:color w:val="000000"/>
         </w:rPr>
-        <w:t>We determined charcoal C concentration (</w:t>
-      </w:r>
-      <w:proofErr w:type="spellStart"/>
-      <w:r>
-        <w:rPr>
-          <w:color w:val="000000"/>
-        </w:rPr>
-        <w:t>PyC</w:t>
-      </w:r>
-      <w:proofErr w:type="spellEnd"/>
-      <w:r>
-        <w:rPr>
-          <w:color w:val="000000"/>
-        </w:rPr>
-        <w:t>) of digested soil samples using</w:t>
+        <w:t>We determined charcoal C concentration (PyC) of digested soil samples using</w:t>
       </w:r>
       <w:r>
         <w:t xml:space="preserve"> </w:t>
@@ -1852,35 +1251,7 @@
         <w:rPr>
           <w:color w:val="000000"/>
         </w:rPr>
-        <w:t xml:space="preserve">where M1 = mass of digested sample, C1 = C concentration of digested sample, and M2 = mass of original sample. We estimated </w:t>
-      </w:r>
-      <w:proofErr w:type="spellStart"/>
-      <w:r>
-        <w:rPr>
-          <w:color w:val="000000"/>
-        </w:rPr>
-        <w:t>PyC</w:t>
-      </w:r>
-      <w:proofErr w:type="spellEnd"/>
-      <w:r>
-        <w:rPr>
-          <w:color w:val="000000"/>
-        </w:rPr>
-        <w:t xml:space="preserve"> mass per square meter as the product of </w:t>
-      </w:r>
-      <w:proofErr w:type="spellStart"/>
-      <w:r>
-        <w:rPr>
-          <w:color w:val="000000"/>
-        </w:rPr>
-        <w:t>PyC</w:t>
-      </w:r>
-      <w:proofErr w:type="spellEnd"/>
-      <w:r>
-        <w:rPr>
-          <w:color w:val="000000"/>
-        </w:rPr>
-        <w:t xml:space="preserve"> concentrations and bulk density summed over all depth increments (</w:t>
+        <w:t>where M1 = mass of digested sample, C1 = C concentration of digested sample, and M2 = mass of original sample. We estimated PyC mass per square meter as the product of PyC concentrations and bulk density summed over all depth increments (</w:t>
       </w:r>
       <m:oMath>
         <m:f>
@@ -2003,16 +1374,14 @@
         </w:rPr>
         <w:t xml:space="preserve"> * </w:t>
       </w:r>
-      <w:proofErr w:type="gramStart"/>
       <w:r>
         <w:rPr>
           <w:color w:val="000000"/>
           <w:sz w:val="20"/>
           <w:szCs w:val="20"/>
         </w:rPr>
-        <w:t>10,000 ,</w:t>
-      </w:r>
-      <w:proofErr w:type="gramEnd"/>
+        <w:t>10,000,</w:t>
+      </w:r>
       <w:r>
         <w:rPr>
           <w:color w:val="000000"/>
@@ -2024,72 +1393,48 @@
       <w:pPr>
         <w:spacing w:line="480" w:lineRule="auto"/>
         <w:ind w:firstLine="720"/>
+      </w:pPr>
+      <w:r>
+        <w:t>We calibrated radiocarbon dates using the CALIB 5.0.1 program based on the INTCAL13 calibration curve (Reimer et al. 2013) and produced calendar age estimates of modern dates using Oxcal</w:t>
+      </w:r>
+      <w:r>
+        <w:t xml:space="preserve"> (version 4.4, Ramsey 2009)</w:t>
+      </w:r>
+      <w:r>
+        <w:t xml:space="preserve">. </w:t>
+      </w:r>
+    </w:p>
+    <w:p>
+      <w:pPr>
+        <w:spacing w:line="480" w:lineRule="auto"/>
+        <w:ind w:firstLine="720"/>
         <w:rPr>
           <w:color w:val="000000"/>
         </w:rPr>
       </w:pPr>
-      <w:commentRangeStart w:id="20"/>
       <w:r>
         <w:rPr>
           <w:color w:val="000000"/>
         </w:rPr>
-        <w:t>To investigate the presence of a stratigraphy of charcoal dates within redwood soils, we compared radiocarbon date estimates of charcoal fragments from the same soil pit but different depths where such pairings existed (n = 21). A stratigraphy existed if the fragment from the deeper depth had an older calibrated radiocarbon age</w:t>
-      </w:r>
-      <w:commentRangeStart w:id="21"/>
-      <w:r>
-        <w:rPr>
-          <w:color w:val="000000"/>
-        </w:rPr>
-        <w:t xml:space="preserve">. </w:t>
-      </w:r>
-      <w:commentRangeEnd w:id="20"/>
-      <w:r>
-        <w:rPr>
-          <w:rStyle w:val="CommentReference"/>
-        </w:rPr>
-        <w:commentReference w:id="20"/>
-      </w:r>
-      <w:commentRangeEnd w:id="21"/>
-      <w:r>
-        <w:rPr>
-          <w:rStyle w:val="CommentReference"/>
-        </w:rPr>
-        <w:commentReference w:id="21"/>
+        <w:t xml:space="preserve">To investigate the presence of a stratigraphy of charcoal dates within redwood soils, we compared radiocarbon date estimates of charcoal fragments from the same soil pit but different depths where such pairings existed (n = 21). A stratigraphy existed if the fragment from the deeper depth had an older calibrated radiocarbon age. </w:t>
       </w:r>
     </w:p>
     <w:p>
       <w:pPr>
         <w:pStyle w:val="Heading1"/>
         <w:spacing w:line="480" w:lineRule="auto"/>
-        <w:rPr>
-          <w:color w:val="000000"/>
-        </w:rPr>
       </w:pPr>
       <w:r>
         <w:lastRenderedPageBreak/>
-        <w:t xml:space="preserve">3. </w:t>
-      </w:r>
-      <w:commentRangeStart w:id="22"/>
-      <w:r>
         <w:t>Results</w:t>
       </w:r>
-      <w:commentRangeEnd w:id="22"/>
-      <w:r>
-        <w:rPr>
-          <w:rStyle w:val="CommentReference"/>
-          <w:rFonts w:eastAsia="Times New Roman"/>
-          <w:b w:val="0"/>
-          <w:color w:val="auto"/>
-        </w:rPr>
-        <w:commentReference w:id="22"/>
-      </w:r>
     </w:p>
     <w:p>
       <w:pPr>
         <w:pStyle w:val="Heading2"/>
       </w:pPr>
       <w:r>
-        <w:t>3.1 Radiocarbon Dates</w:t>
+        <w:t>PyC Quantification</w:t>
       </w:r>
     </w:p>
     <w:p>
@@ -2098,84 +1443,89 @@
         <w:ind w:firstLine="720"/>
       </w:pPr>
       <w:r>
-        <w:t xml:space="preserve">Charcoal deposited within mineral soils on ridgetops, hillslopes and </w:t>
-      </w:r>
-      <w:commentRangeStart w:id="23"/>
-      <w:r>
-        <w:t xml:space="preserve">valleys </w:t>
-      </w:r>
-      <w:commentRangeEnd w:id="23"/>
+        <w:t>Bulk density of soil samples increases on average with depth from 0.3 g/cm3 at the soil surface to 1 g/cm3 at 30 cm (Appendix 1: Figure S1).</w:t>
+      </w:r>
+      <w:r>
+        <w:rPr>
+          <w:color w:val="000000"/>
+        </w:rPr>
+        <w:t xml:space="preserve"> </w:t>
+      </w:r>
+      <w:commentRangeStart w:id="1"/>
+      <w:r>
+        <w:rPr>
+          <w:color w:val="000000"/>
+        </w:rPr>
+        <w:t xml:space="preserve">Charcoal concentrations determined by chemical charcoal quantification (the acid-peroxide digestion or KMD method) were greater on average than those determined by physical </w:t>
+      </w:r>
+      <w:r>
+        <w:rPr>
+          <w:color w:val="000000" w:themeColor="text1"/>
+        </w:rPr>
+        <w:t>quantification (Appendix 1: Figure S2).</w:t>
+      </w:r>
+      <w:commentRangeEnd w:id="1"/>
       <w:r>
         <w:rPr>
           <w:rStyle w:val="CommentReference"/>
         </w:rPr>
-        <w:commentReference w:id="23"/>
-      </w:r>
-      <w:r>
-        <w:t>displayed</w:t>
-      </w:r>
-      <w:r>
-        <w:t xml:space="preserve"> a </w:t>
-      </w:r>
-      <w:r>
-        <w:t xml:space="preserve">younger </w:t>
-      </w:r>
-      <w:r>
-        <w:t xml:space="preserve">range of calibrated radiocarbon ages (modern to 3,805 calibrated median years BP) than charcoal found within debris flows (931 to 6,839 years BP). </w:t>
-      </w:r>
-      <w:commentRangeStart w:id="24"/>
-      <w:r>
-        <w:t>Due to the distinct difference in age between the two, results from the two site types are reported separately</w:t>
-      </w:r>
-      <w:commentRangeEnd w:id="24"/>
-      <w:r>
-        <w:rPr>
-          <w:rStyle w:val="CommentReference"/>
-        </w:rPr>
-        <w:commentReference w:id="24"/>
-      </w:r>
-      <w:r>
-        <w:t xml:space="preserve">. </w:t>
-      </w:r>
-      <w:commentRangeStart w:id="25"/>
-      <w:r>
-        <w:t>Two charcoal fragments from the WORM_03 site dated at 6,666- and 6,839-year BP, though they were located a meter apart in depth (Fig 2). Due to the nature of the site and the unusual age of the samples, these dates were not included in subsequent analysis</w:t>
-      </w:r>
-      <w:r>
-        <w:t>, but their presence indicates the potential longevity of charcoal within redwood soils</w:t>
-      </w:r>
-      <w:r>
-        <w:t xml:space="preserve">. </w:t>
-      </w:r>
-      <w:commentRangeEnd w:id="25"/>
-      <w:r>
-        <w:rPr>
-          <w:rStyle w:val="CommentReference"/>
-        </w:rPr>
-        <w:commentReference w:id="25"/>
+        <w:commentReference w:id="1"/>
       </w:r>
     </w:p>
     <w:p>
       <w:pPr>
         <w:spacing w:line="480" w:lineRule="auto"/>
         <w:ind w:firstLine="720"/>
-      </w:pPr>
-      <w:commentRangeStart w:id="26"/>
-      <w:r>
-        <w:rPr>
+        <w:rPr>
+          <w:color w:val="000000" w:themeColor="text1"/>
+        </w:rPr>
+      </w:pPr>
+      <w:r>
+        <w:rPr>
+          <w:color w:val="000000" w:themeColor="text1"/>
+        </w:rPr>
+        <w:t>Total C of undigested bulk soil samples decreases with depth (Fig 6A). The ratio of PyC to total C slightly increases with depth, indicating the effect of preservation ability (Figure 6B). Average proportions of PyC to total C per depth increment range from 0.089 – 0.199. The total average ratio of PyC was 0.159. The average mass of PyC was highest in hillslope sites, though not enough valley sites may have been sampled for adequate comparison. The higher levels of hillslope PyC compared to that found on ridgetops is a strong indication of PyC transportation through erosion (Abney and Berhe 2018).</w:t>
+      </w:r>
+    </w:p>
+    <w:p>
+      <w:pPr>
+        <w:spacing w:line="480" w:lineRule="auto"/>
+        <w:ind w:firstLine="720"/>
+        <w:rPr>
+          <w:color w:val="000000" w:themeColor="text1"/>
+        </w:rPr>
+      </w:pPr>
+      <w:r>
+        <w:rPr>
+          <w:color w:val="000000" w:themeColor="text1"/>
+        </w:rPr>
+        <w:t xml:space="preserve">Total PyC in grams per square meter ranged from 620 to 1,488 g/m2 per site across all depths, with an average of 928 g/m2 across all sites (Fig. 7). </w:t>
+      </w:r>
+    </w:p>
+    <w:p>
+      <w:pPr>
+        <w:spacing w:line="480" w:lineRule="auto"/>
+        <w:rPr>
+          <w:color w:val="4472C4"/>
+        </w:rPr>
+      </w:pPr>
+      <w:commentRangeStart w:id="2"/>
+      <w:r>
+        <w:rPr>
+          <w:b/>
           <w:noProof/>
         </w:rPr>
         <w:drawing>
-          <wp:inline distT="0" distB="0" distL="0" distR="0" wp14:anchorId="6A6510E0" wp14:editId="13CD39F1">
-            <wp:extent cx="4972050" cy="3190875"/>
-            <wp:effectExtent l="0" t="0" r="0" b="9525"/>
-            <wp:docPr id="2" name="image5.png" descr="A close up of a map&#10;&#10;Description automatically generated"/>
+          <wp:inline distT="0" distB="0" distL="0" distR="0" wp14:anchorId="27707495" wp14:editId="2035423C">
+            <wp:extent cx="5943600" cy="1981200"/>
+            <wp:effectExtent l="0" t="0" r="0" b="0"/>
+            <wp:docPr id="12" name="image3.png" descr="A screenshot of a cell phone&#10;&#10;Description automatically generated"/>
             <wp:cNvGraphicFramePr/>
             <a:graphic xmlns:a="http://schemas.openxmlformats.org/drawingml/2006/main">
               <a:graphicData uri="http://schemas.openxmlformats.org/drawingml/2006/picture">
                 <pic:pic xmlns:pic="http://schemas.openxmlformats.org/drawingml/2006/picture">
                   <pic:nvPicPr>
-                    <pic:cNvPr id="0" name="image5.png" descr="A close up of a map&#10;&#10;Description automatically generated"/>
+                    <pic:cNvPr id="0" name="image3.png" descr="A screenshot of a cell phone&#10;&#10;Description automatically generated"/>
                     <pic:cNvPicPr preferRelativeResize="0"/>
                   </pic:nvPicPr>
                   <pic:blipFill>
@@ -2188,7 +1538,7 @@
                   <pic:spPr>
                     <a:xfrm>
                       <a:off x="0" y="0"/>
-                      <a:ext cx="4973071" cy="3191530"/>
+                      <a:ext cx="5943600" cy="1981200"/>
                     </a:xfrm>
                     <a:prstGeom prst="rect">
                       <a:avLst/>
@@ -2201,12 +1551,12 @@
           </wp:inline>
         </w:drawing>
       </w:r>
-      <w:commentRangeEnd w:id="26"/>
+      <w:commentRangeEnd w:id="2"/>
       <w:r>
         <w:rPr>
           <w:rStyle w:val="CommentReference"/>
         </w:rPr>
-        <w:commentReference w:id="26"/>
+        <w:commentReference w:id="2"/>
       </w:r>
     </w:p>
     <w:p>
@@ -2214,34 +1564,19 @@
         <w:rPr>
           <w:b/>
         </w:rPr>
-        <w:t>Fig. 2. Radiocarbon dates of charcoal samples according to depth of sample</w:t>
-      </w:r>
-      <w:r>
-        <w:t>.</w:t>
-      </w:r>
-      <w:r>
-        <w:t xml:space="preserve"> </w:t>
-      </w:r>
-      <w:r>
-        <w:rPr>
-          <w:color w:val="4472C4"/>
-        </w:rPr>
-        <w:t>[add error bars]</w:t>
-      </w:r>
-    </w:p>
-    <w:p>
-      <w:r>
-        <w:t xml:space="preserve"> 43 dates are shown from 20 sites (average 2 dates per site), plotted according to site type and against depth within soil profile. Site type indicated with color and shape of point. </w:t>
-      </w:r>
-    </w:p>
-    <w:p/>
+        <w:t xml:space="preserve">Fig. 4. Total soil carbon (mg) and the ratio of soil carbon to pyrogenic carbon across depth (0-35 cm) in old growth redwood soils. </w:t>
+      </w:r>
+      <w:r>
+        <w:t>Results from elemental analysis of undigested soil and digested soil samples. A) Total C levels for undigested soil samples across depth (0-35 cm). B). Ratios of PyC to total C across depth (0-35 cm).</w:t>
+      </w:r>
+    </w:p>
     <w:p>
       <w:pPr>
         <w:pStyle w:val="Heading2"/>
       </w:pPr>
       <w:r>
         <w:lastRenderedPageBreak/>
-        <w:t>3.2 Charcoal stratigraphy</w:t>
+        <w:t>Charcoal stratigraphy</w:t>
       </w:r>
     </w:p>
     <w:p>
@@ -2249,43 +1584,26 @@
         <w:spacing w:line="480" w:lineRule="auto"/>
       </w:pPr>
       <w:r>
-        <w:t xml:space="preserve">All adjacent dates were compared pairwise for a total of 21 comparisons. 13 out of the 22 </w:t>
-      </w:r>
-      <w:r>
-        <w:t xml:space="preserve">paired dates </w:t>
-      </w:r>
-      <w:r>
-        <w:t>display an age reversal</w:t>
-      </w:r>
-      <w:r>
-        <w:t xml:space="preserve"> (older samples at shallower depths)</w:t>
-      </w:r>
-      <w:r>
-        <w:t xml:space="preserve">, </w:t>
-      </w:r>
-      <w:commentRangeStart w:id="27"/>
-      <w:r>
-        <w:t xml:space="preserve">indicating a lack of stratigraphy within those particular sites (Fig 3). </w:t>
-      </w:r>
-      <w:commentRangeEnd w:id="27"/>
-      <w:r>
-        <w:rPr>
-          <w:rStyle w:val="CommentReference"/>
-        </w:rPr>
-        <w:commentReference w:id="27"/>
+        <w:t xml:space="preserve">All adjacent dates were compared pairwise for a total of 21 comparisons. 13 out of the 22 paired dates display an age reversal (older samples at shallower depths), indicating a lack of stratigraphy within those </w:t>
+      </w:r>
+      <w:r>
+        <w:t>sites</w:t>
+      </w:r>
+      <w:r>
+        <w:t xml:space="preserve"> (Fig 3). </w:t>
       </w:r>
     </w:p>
     <w:p>
       <w:pPr>
         <w:spacing w:line="480" w:lineRule="auto"/>
       </w:pPr>
-      <w:commentRangeStart w:id="28"/>
+      <w:commentRangeStart w:id="3"/>
       <w:r>
         <w:rPr>
           <w:noProof/>
         </w:rPr>
         <w:drawing>
-          <wp:inline distT="0" distB="0" distL="0" distR="0" wp14:anchorId="787B766E" wp14:editId="337B4A0E">
+          <wp:inline distT="0" distB="0" distL="0" distR="0" wp14:anchorId="62BBACF6" wp14:editId="54E73F32">
             <wp:extent cx="3595649" cy="2568431"/>
             <wp:effectExtent l="0" t="0" r="0" b="0"/>
             <wp:docPr id="10" name="image1.png" descr="A close up of a map&#10;&#10;Description automatically generated"/>
@@ -2320,12 +1638,12 @@
           </wp:inline>
         </w:drawing>
       </w:r>
-      <w:commentRangeEnd w:id="28"/>
+      <w:commentRangeEnd w:id="3"/>
       <w:r>
         <w:rPr>
           <w:rStyle w:val="CommentReference"/>
         </w:rPr>
-        <w:commentReference w:id="28"/>
+        <w:commentReference w:id="3"/>
       </w:r>
     </w:p>
     <w:p>
@@ -2340,19 +1658,14 @@
       </w:r>
     </w:p>
     <w:p>
-      <w:commentRangeStart w:id="29"/>
-      <w:r>
-        <w:t xml:space="preserve"> Stratigraphic relationship between calibrated radiocarbon age and depth in soil across soil-charcoal radiocarbon dates from sites with at least two radiocarbon dates. </w:t>
-      </w:r>
-      <w:commentRangeEnd w:id="29"/>
-      <w:r>
-        <w:rPr>
-          <w:rStyle w:val="CommentReference"/>
-        </w:rPr>
-        <w:commentReference w:id="29"/>
-      </w:r>
-      <w:r>
-        <w:t xml:space="preserve">Line at y = 0 represents no difference in age between paired samples. Points above y = 0 display no age reversal, indicating charcoal samples at deeper depths produced older calibrated radiocarbon ages, while points below y = 0 indicate charcoal samples at deeper depths were found to be younger, indicating a lack of stratigraphy. </w:t>
+      <w:r>
+        <w:t xml:space="preserve"> Stratigraphic relationship between calibrated radiocarbon age and depth in soil across soil-charcoal radiocarbon dates from </w:t>
+      </w:r>
+      <w:r>
+        <w:t xml:space="preserve">individual </w:t>
+      </w:r>
+      <w:r>
+        <w:t xml:space="preserve">sites with at least two radiocarbon dates. Line at y = 0 represents no difference in age between paired samples. Points above y = 0 display no age reversal, indicating charcoal samples at deeper depths produced older calibrated radiocarbon ages, while points below y = 0 indicate charcoal samples at deeper depths were found to be younger, indicating a lack of stratigraphy. </w:t>
       </w:r>
     </w:p>
     <w:p>
@@ -2365,21 +1678,7 @@
         <w:pStyle w:val="Heading2"/>
       </w:pPr>
       <w:r>
-        <w:t>3.</w:t>
-      </w:r>
-      <w:r>
-        <w:t>3</w:t>
-      </w:r>
-      <w:r>
-        <w:t xml:space="preserve"> </w:t>
-      </w:r>
-      <w:proofErr w:type="spellStart"/>
-      <w:r>
-        <w:t>PyC</w:t>
-      </w:r>
-      <w:proofErr w:type="spellEnd"/>
-      <w:r>
-        <w:t xml:space="preserve"> Quantification</w:t>
+        <w:t>Radiocarbon Dates</w:t>
       </w:r>
     </w:p>
     <w:p>
@@ -2388,258 +1687,72 @@
         <w:ind w:firstLine="720"/>
       </w:pPr>
       <w:r>
-        <w:t xml:space="preserve">Bulk density of soil samples increases </w:t>
-      </w:r>
-      <w:r>
-        <w:t xml:space="preserve">on average </w:t>
-      </w:r>
-      <w:r>
-        <w:t>with depth from 0.3 g/cm3 at the soil surface to 1 g/cm3 at 30 cm</w:t>
-      </w:r>
-      <w:r>
-        <w:t xml:space="preserve"> (Appendix 1: Figure S1)</w:t>
-      </w:r>
-      <w:r>
-        <w:t>.</w:t>
-      </w:r>
-      <w:r>
-        <w:rPr>
-          <w:color w:val="000000"/>
-        </w:rPr>
-        <w:t xml:space="preserve"> </w:t>
-      </w:r>
-      <w:commentRangeStart w:id="30"/>
-      <w:r>
-        <w:rPr>
-          <w:color w:val="000000"/>
-        </w:rPr>
-        <w:t xml:space="preserve">Charcoal concentrations determined by chemical charcoal quantification (the acid-peroxide digestion or KMD method) were greater on average than those determined by physical </w:t>
-      </w:r>
-      <w:r>
-        <w:rPr>
-          <w:color w:val="000000" w:themeColor="text1"/>
-        </w:rPr>
-        <w:t>quantification (</w:t>
-      </w:r>
-      <w:r>
-        <w:rPr>
-          <w:color w:val="000000" w:themeColor="text1"/>
-        </w:rPr>
-        <w:t xml:space="preserve">Appendix 1: </w:t>
-      </w:r>
-      <w:r>
-        <w:rPr>
-          <w:color w:val="000000" w:themeColor="text1"/>
-        </w:rPr>
-        <w:t>Figure S</w:t>
-      </w:r>
-      <w:r>
-        <w:rPr>
-          <w:color w:val="000000" w:themeColor="text1"/>
-        </w:rPr>
-        <w:t>2</w:t>
-      </w:r>
-      <w:r>
-        <w:rPr>
-          <w:color w:val="000000" w:themeColor="text1"/>
-        </w:rPr>
-        <w:t>).</w:t>
-      </w:r>
-      <w:commentRangeEnd w:id="30"/>
-      <w:r>
-        <w:rPr>
-          <w:rStyle w:val="CommentReference"/>
-        </w:rPr>
-        <w:commentReference w:id="30"/>
+        <w:t>Charcoal deposited within</w:t>
+      </w:r>
+      <w:r>
+        <w:t xml:space="preserve"> the debris flow</w:t>
+      </w:r>
+      <w:r>
+        <w:t xml:space="preserve"> displayed an older range of calibrated radiocarbon dates </w:t>
+      </w:r>
+      <w:r>
+        <w:t>(931 to 6,839 years BP)</w:t>
+      </w:r>
+      <w:r>
+        <w:t xml:space="preserve"> than charcoal deposited within</w:t>
+      </w:r>
+      <w:r>
+        <w:t xml:space="preserve"> mineral soils on ridgetops, </w:t>
+      </w:r>
+      <w:r>
+        <w:t>hillslopes,</w:t>
+      </w:r>
+      <w:r>
+        <w:t xml:space="preserve"> and valleys (modern to 3,805 calibrated median years BP). Due to the distinct difference in age between </w:t>
+      </w:r>
+      <w:r>
+        <w:t>landscape types</w:t>
+      </w:r>
+      <w:r>
+        <w:t xml:space="preserve">, results from </w:t>
+      </w:r>
+      <w:r>
+        <w:t>the debris flow</w:t>
+      </w:r>
+      <w:r>
+        <w:t xml:space="preserve"> are reported separately. Two charcoal fragments from the WORM_03 site dated at 6,666- and 6,839-year BP, though they were located a meter apart in depth (Fig 2). Due to the nature of the site and the </w:t>
+      </w:r>
+      <w:r>
+        <w:lastRenderedPageBreak/>
+        <w:t>unusual age of the samples, these dates were not included in subsequent analysis</w:t>
+      </w:r>
+      <w:r>
+        <w:t>, but their presence indicates the potential longevity of charcoal within redwood soils</w:t>
+      </w:r>
+      <w:r>
+        <w:t xml:space="preserve">. </w:t>
       </w:r>
     </w:p>
     <w:p>
       <w:pPr>
         <w:spacing w:line="480" w:lineRule="auto"/>
         <w:ind w:firstLine="720"/>
-        <w:rPr>
-          <w:color w:val="000000" w:themeColor="text1"/>
-        </w:rPr>
-      </w:pPr>
-      <w:r>
-        <w:rPr>
-          <w:color w:val="000000" w:themeColor="text1"/>
-        </w:rPr>
-        <w:t xml:space="preserve">Total C of undigested bulk soil samples decreases with depth (Fig 6A). The ratio of </w:t>
-      </w:r>
-      <w:proofErr w:type="spellStart"/>
-      <w:r>
-        <w:rPr>
-          <w:color w:val="000000" w:themeColor="text1"/>
-        </w:rPr>
-        <w:t>PyC</w:t>
-      </w:r>
-      <w:proofErr w:type="spellEnd"/>
-      <w:r>
-        <w:rPr>
-          <w:color w:val="000000" w:themeColor="text1"/>
-        </w:rPr>
-        <w:t xml:space="preserve"> to total C slightly increases with depth, indicating the effect of preservation ability (Figure 6B). </w:t>
-      </w:r>
-      <w:r>
-        <w:rPr>
-          <w:color w:val="000000" w:themeColor="text1"/>
-        </w:rPr>
-        <w:lastRenderedPageBreak/>
-        <w:t xml:space="preserve">Average proportions of </w:t>
-      </w:r>
-      <w:proofErr w:type="spellStart"/>
-      <w:r>
-        <w:rPr>
-          <w:color w:val="000000" w:themeColor="text1"/>
-        </w:rPr>
-        <w:t>PyC</w:t>
-      </w:r>
-      <w:proofErr w:type="spellEnd"/>
-      <w:r>
-        <w:rPr>
-          <w:color w:val="000000" w:themeColor="text1"/>
-        </w:rPr>
-        <w:t xml:space="preserve"> to total C per depth increment range from 0.089 – 0.199. The total average ratio of </w:t>
-      </w:r>
-      <w:proofErr w:type="spellStart"/>
-      <w:r>
-        <w:rPr>
-          <w:color w:val="000000" w:themeColor="text1"/>
-        </w:rPr>
-        <w:t>PyC</w:t>
-      </w:r>
-      <w:proofErr w:type="spellEnd"/>
-      <w:r>
-        <w:rPr>
-          <w:color w:val="000000" w:themeColor="text1"/>
-        </w:rPr>
-        <w:t xml:space="preserve"> was 0.159. The average mass of </w:t>
-      </w:r>
-      <w:proofErr w:type="spellStart"/>
-      <w:r>
-        <w:rPr>
-          <w:color w:val="000000" w:themeColor="text1"/>
-        </w:rPr>
-        <w:t>PyC</w:t>
-      </w:r>
-      <w:proofErr w:type="spellEnd"/>
-      <w:r>
-        <w:rPr>
-          <w:color w:val="000000" w:themeColor="text1"/>
-        </w:rPr>
-        <w:t xml:space="preserve"> was highest in hillslope sites, though not enough valley sites may have been sampled for adequate comparison. </w:t>
-      </w:r>
-      <w:commentRangeStart w:id="31"/>
-      <w:r>
-        <w:rPr>
-          <w:color w:val="000000" w:themeColor="text1"/>
-        </w:rPr>
-        <w:t xml:space="preserve">The higher levels of hillslope </w:t>
-      </w:r>
-      <w:proofErr w:type="spellStart"/>
-      <w:r>
-        <w:rPr>
-          <w:color w:val="000000" w:themeColor="text1"/>
-        </w:rPr>
-        <w:t>PyC</w:t>
-      </w:r>
-      <w:proofErr w:type="spellEnd"/>
-      <w:r>
-        <w:rPr>
-          <w:color w:val="000000" w:themeColor="text1"/>
-        </w:rPr>
-        <w:t xml:space="preserve"> compared to that found on ridgetops is a strong indication of </w:t>
-      </w:r>
-      <w:proofErr w:type="spellStart"/>
-      <w:r>
-        <w:rPr>
-          <w:color w:val="000000" w:themeColor="text1"/>
-        </w:rPr>
-        <w:t>PyC</w:t>
-      </w:r>
-      <w:proofErr w:type="spellEnd"/>
-      <w:r>
-        <w:rPr>
-          <w:color w:val="000000" w:themeColor="text1"/>
-        </w:rPr>
-        <w:t xml:space="preserve"> transportation through erosion (Abney and </w:t>
-      </w:r>
-      <w:proofErr w:type="spellStart"/>
-      <w:r>
-        <w:rPr>
-          <w:color w:val="000000" w:themeColor="text1"/>
-        </w:rPr>
-        <w:t>Berhe</w:t>
-      </w:r>
-      <w:proofErr w:type="spellEnd"/>
-      <w:r>
-        <w:rPr>
-          <w:color w:val="000000" w:themeColor="text1"/>
-        </w:rPr>
-        <w:t xml:space="preserve"> 2018).</w:t>
-      </w:r>
-      <w:commentRangeEnd w:id="31"/>
-      <w:r>
-        <w:rPr>
-          <w:rStyle w:val="CommentReference"/>
-        </w:rPr>
-        <w:commentReference w:id="31"/>
-      </w:r>
-    </w:p>
-    <w:p>
-      <w:pPr>
-        <w:spacing w:line="480" w:lineRule="auto"/>
-        <w:ind w:firstLine="720"/>
-        <w:rPr>
-          <w:color w:val="000000" w:themeColor="text1"/>
-        </w:rPr>
-      </w:pPr>
-      <w:r>
-        <w:rPr>
-          <w:color w:val="000000" w:themeColor="text1"/>
-        </w:rPr>
-        <w:t xml:space="preserve">Total </w:t>
-      </w:r>
-      <w:proofErr w:type="spellStart"/>
-      <w:r>
-        <w:rPr>
-          <w:color w:val="000000" w:themeColor="text1"/>
-        </w:rPr>
-        <w:t>PyC</w:t>
-      </w:r>
-      <w:proofErr w:type="spellEnd"/>
-      <w:r>
-        <w:rPr>
-          <w:color w:val="000000" w:themeColor="text1"/>
-        </w:rPr>
-        <w:t xml:space="preserve"> in grams per square meter ranged from 620 to 1,488 g/m2 per site across all depths, with an average of 928 g/m2 across all sites (Fig. 7). </w:t>
-      </w:r>
-    </w:p>
-    <w:p>
-      <w:pPr>
-        <w:spacing w:line="480" w:lineRule="auto"/>
-        <w:rPr>
-          <w:color w:val="4472C4"/>
-        </w:rPr>
-      </w:pPr>
-      <w:commentRangeStart w:id="32"/>
-      <w:r>
-        <w:rPr>
-          <w:b/>
+      </w:pPr>
+      <w:r>
+        <w:rPr>
           <w:noProof/>
         </w:rPr>
         <w:drawing>
-          <wp:inline distT="0" distB="0" distL="0" distR="0" wp14:anchorId="398D72D4" wp14:editId="027AF0A8">
-            <wp:extent cx="5943600" cy="1981200"/>
-            <wp:effectExtent l="0" t="0" r="0" b="0"/>
-            <wp:docPr id="12" name="image3.png" descr="A screenshot of a cell phone&#10;&#10;Description automatically generated"/>
+          <wp:inline distT="0" distB="0" distL="0" distR="0" wp14:anchorId="6A6510E0" wp14:editId="13CD39F1">
+            <wp:extent cx="4972050" cy="3190875"/>
+            <wp:effectExtent l="0" t="0" r="0" b="9525"/>
+            <wp:docPr id="2" name="image5.png" descr="A close up of a map&#10;&#10;Description automatically generated"/>
             <wp:cNvGraphicFramePr/>
             <a:graphic xmlns:a="http://schemas.openxmlformats.org/drawingml/2006/main">
               <a:graphicData uri="http://schemas.openxmlformats.org/drawingml/2006/picture">
                 <pic:pic xmlns:pic="http://schemas.openxmlformats.org/drawingml/2006/picture">
                   <pic:nvPicPr>
-                    <pic:cNvPr id="0" name="image3.png" descr="A screenshot of a cell phone&#10;&#10;Description automatically generated"/>
+                    <pic:cNvPr id="0" name="image5.png" descr="A close up of a map&#10;&#10;Description automatically generated"/>
                     <pic:cNvPicPr preferRelativeResize="0"/>
                   </pic:nvPicPr>
                   <pic:blipFill>
@@ -2652,7 +1765,7 @@
                   <pic:spPr>
                     <a:xfrm>
                       <a:off x="0" y="0"/>
-                      <a:ext cx="5943600" cy="1981200"/>
+                      <a:ext cx="4973071" cy="3191530"/>
                     </a:xfrm>
                     <a:prstGeom prst="rect">
                       <a:avLst/>
@@ -2665,57 +1778,30 @@
           </wp:inline>
         </w:drawing>
       </w:r>
-      <w:commentRangeEnd w:id="32"/>
-      <w:r>
-        <w:rPr>
-          <w:rStyle w:val="CommentReference"/>
-        </w:rPr>
-        <w:commentReference w:id="32"/>
-      </w:r>
-    </w:p>
-    <w:p>
-      <w:commentRangeStart w:id="33"/>
+    </w:p>
+    <w:p>
       <w:r>
         <w:rPr>
           <w:b/>
         </w:rPr>
-        <w:t xml:space="preserve">Fig. </w:t>
-      </w:r>
-      <w:r>
-        <w:rPr>
-          <w:b/>
-        </w:rPr>
-        <w:t>4</w:t>
-      </w:r>
-      <w:r>
-        <w:rPr>
-          <w:b/>
-        </w:rPr>
+        <w:t>Fig. 2. Radiocarbon dates of charcoal samples according to depth of sample</w:t>
+      </w:r>
+      <w:r>
         <w:t>.</w:t>
       </w:r>
-      <w:commentRangeEnd w:id="33"/>
-      <w:r>
-        <w:rPr>
-          <w:rStyle w:val="CommentReference"/>
-        </w:rPr>
-        <w:commentReference w:id="33"/>
-      </w:r>
-      <w:r>
-        <w:rPr>
-          <w:b/>
-        </w:rPr>
-        <w:t xml:space="preserve"> Total soil carbon (mg) and the ratio of soil carbon to pyrogenic carbon across depth (0-35 cm) in old growth redwood soils. </w:t>
-      </w:r>
-      <w:r>
-        <w:t xml:space="preserve">Results from elemental analysis of undigested soil and digested soil samples. A) Total C levels for undigested soil samples across depth (0-35 cm). B). Ratios of </w:t>
-      </w:r>
-      <w:proofErr w:type="spellStart"/>
-      <w:r>
-        <w:t>PyC</w:t>
-      </w:r>
-      <w:proofErr w:type="spellEnd"/>
-      <w:r>
-        <w:t xml:space="preserve"> to total C across depth (0-35 cm).</w:t>
+      <w:r>
+        <w:t xml:space="preserve"> </w:t>
+      </w:r>
+      <w:r>
+        <w:rPr>
+          <w:color w:val="4472C4"/>
+        </w:rPr>
+        <w:t>[add error bars]</w:t>
+      </w:r>
+    </w:p>
+    <w:p>
+      <w:r>
+        <w:t xml:space="preserve"> 43 dates are shown from 20 sites (average 2 dates per site), plotted according to site type and against depth within soil profile. Site type indicated with color and shape of point. </w:t>
       </w:r>
     </w:p>
     <w:p>
@@ -2724,7 +1810,7 @@
         <w:spacing w:line="480" w:lineRule="auto"/>
       </w:pPr>
       <w:r>
-        <w:t>4. Discussion</w:t>
+        <w:t>Discussion</w:t>
       </w:r>
     </w:p>
     <w:p>
@@ -2737,6 +1823,7 @@
           <w:tag w:val="goog_rdk_0"/>
           <w:id w:val="-239412477"/>
         </w:sdtPr>
+        <w:sdtEndPr/>
         <w:sdtContent/>
       </w:sdt>
       <w:sdt>
@@ -2744,26 +1831,13 @@
           <w:tag w:val="goog_rdk_1"/>
           <w:id w:val="2026429309"/>
         </w:sdtPr>
-        <w:sdtContent/>
+        <w:sdtEndPr/>
+        <w:sdtContent>
+          <w:r>
+            <w:t xml:space="preserve">The abundance, distribution, and age of soil charcoal within old growth coast redwood soil differs across landscape position. </w:t>
+          </w:r>
+        </w:sdtContent>
       </w:sdt>
-      <w:commentRangeStart w:id="34"/>
-      <w:r>
-        <w:t xml:space="preserve">The soil charcoal record in coast redwood mineral soils contains evidence of fire history that </w:t>
-      </w:r>
-      <w:commentRangeStart w:id="35"/>
-      <w:r>
-        <w:t>precede tree-ring records of fire</w:t>
-      </w:r>
-      <w:commentRangeEnd w:id="35"/>
-      <w:r>
-        <w:rPr>
-          <w:rStyle w:val="CommentReference"/>
-        </w:rPr>
-        <w:commentReference w:id="35"/>
-      </w:r>
-      <w:r>
-        <w:t xml:space="preserve">. </w:t>
-      </w:r>
       <w:r>
         <w:t xml:space="preserve">Charcoal and carbon concentrations are greatest in the top 10 cm of redwood soils and decline with depth, though charcoal is still found 30-35 cm deep. </w:t>
       </w:r>
@@ -2782,23 +1856,12 @@
       <w:r>
         <w:t>, though not always within a stratigraphy.</w:t>
       </w:r>
-      <w:ins w:id="36" w:author="Hayes, Katherine" w:date="2021-01-28T08:09:00Z">
-        <w:r>
-          <w:t xml:space="preserve"> </w:t>
-        </w:r>
-      </w:ins>
-      <w:commentRangeEnd w:id="34"/>
-      <w:r>
-        <w:rPr>
-          <w:rStyle w:val="CommentReference"/>
-        </w:rPr>
-        <w:commentReference w:id="34"/>
-      </w:r>
-      <w:ins w:id="37" w:author="Trevor A. Carter" w:date="2021-01-28T08:09:00Z">
-        <w:r>
-          <w:t xml:space="preserve"> </w:t>
-        </w:r>
-      </w:ins>
+      <w:r>
+        <w:t xml:space="preserve"> However, t</w:t>
+      </w:r>
+      <w:r>
+        <w:t>he soil charcoal record in coast redwood mineral soils contains evidence of fire history that precede tree-ring records of fire.</w:t>
+      </w:r>
     </w:p>
     <w:p>
       <w:pPr>
@@ -2826,73 +1889,127 @@
       </w:r>
       <w:r>
         <w:rPr>
+          <w:color w:val="000000" w:themeColor="text1"/>
+        </w:rPr>
+        <w:t xml:space="preserve">On a fine-scale, bioturbation driven by earthworms and other creatures </w:t>
+      </w:r>
+      <w:r>
+        <w:rPr>
+          <w:color w:val="000000" w:themeColor="text1"/>
+        </w:rPr>
+        <w:t>mix soils</w:t>
+      </w:r>
+      <w:r>
+        <w:rPr>
+          <w:color w:val="000000" w:themeColor="text1"/>
+        </w:rPr>
+        <w:t xml:space="preserve"> </w:t>
+      </w:r>
+      <w:r>
+        <w:rPr>
+          <w:color w:val="000000" w:themeColor="text1"/>
+        </w:rPr>
+        <w:t xml:space="preserve">consistently over time </w:t>
+      </w:r>
+      <w:r>
+        <w:rPr>
+          <w:color w:val="000000" w:themeColor="text1"/>
+        </w:rPr>
+        <w:t>(</w:t>
+      </w:r>
+      <w:r>
+        <w:rPr>
+          <w:color w:val="000000" w:themeColor="text1"/>
+        </w:rPr>
+        <w:t>Gerbert et al. 2003)</w:t>
+      </w:r>
+      <w:r>
+        <w:rPr>
+          <w:color w:val="000000" w:themeColor="text1"/>
+        </w:rPr>
+        <w:t>.</w:t>
+      </w:r>
+      <w:r>
+        <w:rPr>
+          <w:color w:val="000000" w:themeColor="text1"/>
+        </w:rPr>
+        <w:t xml:space="preserve"> </w:t>
+      </w:r>
+      <w:r>
+        <w:t>On a larger scale, t</w:t>
+      </w:r>
+      <w:r>
+        <w:t>ree tip-ups upturn large amounts of soi</w:t>
+      </w:r>
+      <w:r>
+        <w:t>l</w:t>
+      </w:r>
+      <w:r>
+        <w:t>, creating mounds up to 1-meter high (Norman et al. 1995), that can take</w:t>
+      </w:r>
+      <w:r>
+        <w:t xml:space="preserve"> several thousand years to completely disappear (Schaetzel and Follmer 1990).</w:t>
+      </w:r>
+      <w:r>
+        <w:t xml:space="preserve"> </w:t>
+      </w:r>
+      <w:r>
+        <w:t>G</w:t>
+      </w:r>
+      <w:r>
+        <w:t>iven the size of redwood root systems</w:t>
+      </w:r>
+      <w:r>
+        <w:rPr>
           <w:color w:val="4472C4" w:themeColor="accent1"/>
         </w:rPr>
-        <w:t>On a fine-scale (), bioturbation driven by earthworms and other creatures may mix soils ().</w:t>
-      </w:r>
-      <w:r>
-        <w:t xml:space="preserve"> Across several meters or more, t</w:t>
-      </w:r>
-      <w:r>
-        <w:t xml:space="preserve">ree tip-ups </w:t>
-      </w:r>
-      <w:r>
-        <w:t>may</w:t>
-      </w:r>
-      <w:r>
-        <w:t xml:space="preserve"> upturn large amounts of soi</w:t>
-      </w:r>
-      <w:r>
-        <w:t>l</w:t>
-      </w:r>
-      <w:r>
         <w:t xml:space="preserve"> </w:t>
       </w:r>
       <w:r>
         <w:rPr>
-          <w:color w:val="4472C4" w:themeColor="accent1"/>
+          <w:color w:val="000000" w:themeColor="text1"/>
         </w:rPr>
         <w:t>(</w:t>
       </w:r>
       <w:r>
         <w:rPr>
-          <w:color w:val="4472C4" w:themeColor="accent1"/>
-        </w:rPr>
-        <w:t>add a number</w:t>
-      </w:r>
-      <w:r>
-        <w:rPr>
-          <w:color w:val="4472C4" w:themeColor="accent1"/>
+          <w:color w:val="000000" w:themeColor="text1"/>
+        </w:rPr>
+        <w:t xml:space="preserve">Phillips et al. 2013: </w:t>
+      </w:r>
+      <w:r>
+        <w:rPr>
+          <w:color w:val="000000" w:themeColor="text1"/>
+        </w:rPr>
+        <w:t>total</w:t>
+      </w:r>
+      <w:r>
+        <w:rPr>
+          <w:color w:val="000000" w:themeColor="text1"/>
+        </w:rPr>
+        <w:t xml:space="preserve"> structural root length can be 0-700 m</w:t>
+      </w:r>
+      <w:r>
+        <w:rPr>
+          <w:color w:val="000000" w:themeColor="text1"/>
+        </w:rPr>
+        <w:t xml:space="preserve"> in trees 1-4 years old</w:t>
+      </w:r>
+      <w:r>
+        <w:rPr>
+          <w:color w:val="000000" w:themeColor="text1"/>
         </w:rPr>
         <w:t>)</w:t>
       </w:r>
       <w:r>
-        <w:t xml:space="preserve"> </w:t>
-      </w:r>
-      <w:r>
-        <w:t>given the size of redwood root systems</w:t>
-      </w:r>
-      <w:r>
-        <w:rPr>
-          <w:color w:val="4472C4" w:themeColor="accent1"/>
-        </w:rPr>
-        <w:t xml:space="preserve"> (</w:t>
-      </w:r>
-      <w:r>
-        <w:rPr>
-          <w:color w:val="4472C4" w:themeColor="accent1"/>
-        </w:rPr>
-        <w:t>add a number</w:t>
-      </w:r>
-      <w:r>
-        <w:rPr>
-          <w:color w:val="4472C4" w:themeColor="accent1"/>
-        </w:rPr>
-        <w:t>)</w:t>
-      </w:r>
-      <w:r>
-        <w:rPr>
-          <w:color w:val="4472C4" w:themeColor="accent1"/>
+        <w:rPr>
+          <w:color w:val="000000" w:themeColor="text1"/>
+        </w:rPr>
+        <w:t>, this process may be even more exaggerated</w:t>
+      </w:r>
+      <w:r>
+        <w:rPr>
+          <w:color w:val="000000" w:themeColor="text1"/>
         </w:rPr>
         <w:t xml:space="preserve">. </w:t>
       </w:r>
@@ -2950,11 +2067,12 @@
       <w:r>
         <w:t xml:space="preserve">. </w:t>
       </w:r>
-      <w:commentRangeStart w:id="38"/>
+      <w:commentRangeStart w:id="4"/>
       <w:r>
         <w:t xml:space="preserve">While greater investigation is needed to fully constrain fire activity across the last </w:t>
       </w:r>
       <w:r>
+        <w:lastRenderedPageBreak/>
         <w:t>millennium in coast redwood forests, d</w:t>
       </w:r>
       <w:r>
@@ -2966,12 +2084,12 @@
         </w:rPr>
         <w:t xml:space="preserve">. </w:t>
       </w:r>
-      <w:commentRangeEnd w:id="38"/>
+      <w:commentRangeEnd w:id="4"/>
       <w:r>
         <w:rPr>
           <w:rStyle w:val="CommentReference"/>
         </w:rPr>
-        <w:commentReference w:id="38"/>
+        <w:commentReference w:id="4"/>
       </w:r>
       <w:r>
         <w:rPr>
@@ -2979,20 +2097,13 @@
         </w:rPr>
         <w:t xml:space="preserve"> </w:t>
       </w:r>
-      <w:r>
-        <w:rPr>
-          <w:color w:val="4472C4"/>
-        </w:rPr>
-        <w:t>[still figuring out how to plot this in a useful way]</w:t>
-      </w:r>
     </w:p>
     <w:p>
       <w:pPr>
         <w:pStyle w:val="Heading2"/>
       </w:pPr>
       <w:r>
-        <w:lastRenderedPageBreak/>
-        <w:t>4.1 Pyrogenic Carbon</w:t>
+        <w:t>Pyrogenic Carbon</w:t>
       </w:r>
     </w:p>
     <w:p>
@@ -3000,27 +2111,8 @@
         <w:spacing w:line="480" w:lineRule="auto"/>
         <w:ind w:firstLine="720"/>
       </w:pPr>
-      <w:commentRangeStart w:id="39"/>
-      <w:r>
-        <w:t xml:space="preserve">The average proportion of </w:t>
-      </w:r>
-      <w:proofErr w:type="spellStart"/>
-      <w:r>
-        <w:t>PyC</w:t>
-      </w:r>
-      <w:proofErr w:type="spellEnd"/>
-      <w:r>
-        <w:t xml:space="preserve"> relative to total soil C in redwood ecosystems was comparable to estimates for ecosystems with </w:t>
-      </w:r>
-      <w:commentRangeEnd w:id="39"/>
-      <w:r>
-        <w:rPr>
-          <w:rStyle w:val="CommentReference"/>
-        </w:rPr>
-        <w:commentReference w:id="39"/>
-      </w:r>
-      <w:r>
-        <w:t>frequent fire (</w:t>
+      <w:r>
+        <w:t>The average proportion of PyC relative to total soil C in redwood ecosystems was comparable to estimates for ecosystems with frequent fire (</w:t>
       </w:r>
       <w:r>
         <w:t>15%</w:t>
@@ -3035,61 +2127,14 @@
         <w:t xml:space="preserve">). </w:t>
       </w:r>
       <w:r>
-        <w:t xml:space="preserve">Specifically, the average g/m2 of </w:t>
-      </w:r>
-      <w:proofErr w:type="spellStart"/>
-      <w:r>
-        <w:t>PyC</w:t>
-      </w:r>
-      <w:proofErr w:type="spellEnd"/>
-      <w:r>
-        <w:t xml:space="preserve"> across sites was higher than estimates produced for coastal Douglas-fir forests in Southwest Oregon, boreal forest soils, Sierra Nevada soils and dry Ponderosa Pine forest soils, all systems that undergo regular fire at different temporal intervals (Ball et a. 2010, </w:t>
-      </w:r>
-      <w:proofErr w:type="spellStart"/>
-      <w:r>
-        <w:t>Kurth</w:t>
-      </w:r>
-      <w:proofErr w:type="spellEnd"/>
-      <w:r>
-        <w:t xml:space="preserve"> et al. 2006, Pingree et al. 2012, </w:t>
-      </w:r>
-      <w:proofErr w:type="spellStart"/>
-      <w:r>
-        <w:t>Bélanger</w:t>
-      </w:r>
-      <w:proofErr w:type="spellEnd"/>
-      <w:r>
-        <w:t xml:space="preserve"> and </w:t>
-      </w:r>
-      <w:proofErr w:type="spellStart"/>
-      <w:r>
-        <w:t>Pinno</w:t>
-      </w:r>
-      <w:proofErr w:type="spellEnd"/>
-      <w:r>
-        <w:t xml:space="preserve"> 2008, Mackenzie et al. 2008). Pingree 2012 found ca. 700 g/m2 of </w:t>
-      </w:r>
-      <w:proofErr w:type="spellStart"/>
-      <w:r>
-        <w:t>PyC</w:t>
-      </w:r>
-      <w:proofErr w:type="spellEnd"/>
-      <w:r>
-        <w:t xml:space="preserve"> in the Siskiyou Mountains, constituting nearly 20% of total C in surface and subsurface mineral soils. Comparing across ecosystems, the system with the most similar mass of </w:t>
-      </w:r>
-      <w:proofErr w:type="spellStart"/>
-      <w:r>
-        <w:t>PyC</w:t>
-      </w:r>
-      <w:proofErr w:type="spellEnd"/>
-      <w:r>
-        <w:t xml:space="preserve"> is a boreal forest in Saskatchewan with a reported 4,000-11,000 kg charcoal C ha</w:t>
+        <w:t>Specifically, the average g/m2 of PyC across sites was higher than estimates produced for coastal Douglas-fir forests in Southwest Oregon, boreal forest soils, Sierra Nevada soils and dry Ponderosa Pine forest soils, all systems that undergo regular fire at different temporal intervals (Ball et a. 2010, Kurth et al. 2006, Pingree et al. 2012, Bélanger and Pinno 2008, Mackenzie et al. 2008). Pingree 2012 found ca. 700 g/m2 of PyC in the Siskiyou Mountains, constituting nearly 20% of total C in surface and subsurface mineral soils. Comparing across ecosystems, the system with the most similar mass of PyC is a boreal forest in Saskatchewan with a reported 4,000-11,000 kg charcoal C ha</w:t>
       </w:r>
       <w:sdt>
         <w:sdtPr>
           <w:tag w:val="goog_rdk_2"/>
           <w:id w:val="-1620899561"/>
         </w:sdtPr>
+        <w:sdtEndPr/>
         <w:sdtContent>
           <w:r>
             <w:rPr>
@@ -3101,31 +2146,7 @@
         </w:sdtContent>
       </w:sdt>
       <w:r>
-        <w:t xml:space="preserve"> (</w:t>
-      </w:r>
-      <w:proofErr w:type="spellStart"/>
-      <w:r>
-        <w:t>Bélanger</w:t>
-      </w:r>
-      <w:proofErr w:type="spellEnd"/>
-      <w:r>
-        <w:t xml:space="preserve"> and </w:t>
-      </w:r>
-      <w:proofErr w:type="spellStart"/>
-      <w:r>
-        <w:t>Pinno</w:t>
-      </w:r>
-      <w:proofErr w:type="spellEnd"/>
-      <w:r>
-        <w:t xml:space="preserve"> 2008). Mass of </w:t>
-      </w:r>
-      <w:proofErr w:type="spellStart"/>
-      <w:r>
-        <w:t>PyC</w:t>
-      </w:r>
-      <w:proofErr w:type="spellEnd"/>
-      <w:r>
-        <w:t xml:space="preserve"> across redwood soil sites ranged from 6,000-14,000 kg per hectare, suggesting similarities in the processes leading to charcoal production and preservation. Our results suggest redwood ecosystems contain greater pyrogenic carbon in mineral soils than comparable sites with frequent fire, which may be a result of the abnormally high aboveground biomass in redwood forests and a testament to efficient burial and preservation of charcoal into mineral soils.</w:t>
+        <w:t xml:space="preserve"> (Bélanger and Pinno 2008). Mass of PyC across redwood soil sites ranged from 6,000-14,000 kg per hectare, suggesting similarities in the processes leading to charcoal production and preservation. Our results suggest redwood ecosystems contain greater pyrogenic carbon in mineral soils than comparable sites with frequent fire, which may be a result of the abnormally high aboveground biomass in redwood forests and a testament to efficient burial and preservation of charcoal into mineral soils.</w:t>
       </w:r>
     </w:p>
     <w:p>
@@ -3133,58 +2154,34 @@
         <w:spacing w:line="480" w:lineRule="auto"/>
         <w:ind w:firstLine="720"/>
       </w:pPr>
-      <w:commentRangeStart w:id="40"/>
-      <w:r>
-        <w:t>Our results</w:t>
+      <w:r>
+        <w:t xml:space="preserve">Our </w:t>
+      </w:r>
+      <w:r>
+        <w:t>estimates of pyrogenic carbon abundance</w:t>
+      </w:r>
+      <w:r>
+        <w:t xml:space="preserve"> suggest that fire may have an impact on carbon cycling within coast redwood forests comparable to ecosystems with frequent fire regimes (fires occurring somewhere between 5 to 30 years). High levels of biomass in redwood forests may contribute to the large quantity of charcoal produced, and hillslope erosion and tree-</w:t>
+      </w:r>
+      <w:r>
+        <w:lastRenderedPageBreak/>
+        <w:t xml:space="preserve">tip-up bioturbation may promote the burial and preservation of charcoal. Acid digestion may underestimate PyC soil content, as charcoal standards lost 34% of PyC during digestion. However, </w:t>
+      </w:r>
+      <w:r>
+        <w:t>the extremely young age</w:t>
+      </w:r>
+      <w:r>
+        <w:t xml:space="preserve"> (</w:t>
+      </w:r>
+      <w:r>
+        <w:t>weeks-months)</w:t>
+      </w:r>
+      <w:r>
+        <w:t xml:space="preserve"> of standards means</w:t>
       </w:r>
       <w:r>
         <w:t xml:space="preserve"> </w:t>
       </w:r>
-      <w:commentRangeEnd w:id="40"/>
-      <w:r>
-        <w:rPr>
-          <w:rStyle w:val="CommentReference"/>
-        </w:rPr>
-        <w:commentReference w:id="40"/>
-      </w:r>
-      <w:r>
-        <w:t xml:space="preserve">suggest that fire may have an impact on carbon cycling within coast redwood forests comparable to ecosystems with frequent fire regimes (fires occurring somewhere between 5 to 30 years). High levels of biomass in redwood forests may contribute to the large quantity of charcoal produced, and hillslope erosion and tree-tip-up bioturbation may promote the burial and preservation of charcoal. Acid digestion may underestimate </w:t>
-      </w:r>
-      <w:proofErr w:type="spellStart"/>
-      <w:r>
-        <w:t>PyC</w:t>
-      </w:r>
-      <w:proofErr w:type="spellEnd"/>
-      <w:r>
-        <w:t xml:space="preserve"> soil content, as charcoal standards lost 34% of </w:t>
-      </w:r>
-      <w:proofErr w:type="spellStart"/>
-      <w:r>
-        <w:t>PyC</w:t>
-      </w:r>
-      <w:proofErr w:type="spellEnd"/>
-      <w:r>
-        <w:t xml:space="preserve"> during digestion. However, </w:t>
-      </w:r>
-      <w:r>
-        <w:t>the extremely young age</w:t>
-      </w:r>
-      <w:r>
-        <w:t xml:space="preserve"> (</w:t>
-      </w:r>
-      <w:r>
-        <w:t>weeks-months)</w:t>
-      </w:r>
-      <w:r>
-        <w:t xml:space="preserve"> </w:t>
-      </w:r>
-      <w:r>
-        <w:lastRenderedPageBreak/>
-        <w:t>of standards means</w:t>
-      </w:r>
-      <w:r>
-        <w:t xml:space="preserve"> </w:t>
-      </w:r>
       <w:r>
         <w:t>they contain</w:t>
       </w:r>
@@ -3207,31 +2204,7 @@
         <w:t xml:space="preserve"> or longer</w:t>
       </w:r>
       <w:r>
-        <w:t xml:space="preserve">. Decomposition rates for younger, artificially made charcoal are often higher and </w:t>
-      </w:r>
-      <w:proofErr w:type="spellStart"/>
-      <w:r>
-        <w:t>Kurth</w:t>
-      </w:r>
-      <w:proofErr w:type="spellEnd"/>
-      <w:r>
-        <w:t xml:space="preserve"> et al. (2006) reported </w:t>
-      </w:r>
-      <w:proofErr w:type="spellStart"/>
-      <w:r>
-        <w:t>PyC</w:t>
-      </w:r>
-      <w:proofErr w:type="spellEnd"/>
-      <w:r>
-        <w:t xml:space="preserve"> loss of less than 10% (Douglas-fir charcoal) using the same acid-peroxide digestion. Therefore, it is not clear to what degree the acid-digestion underestimates </w:t>
-      </w:r>
-      <w:proofErr w:type="spellStart"/>
-      <w:r>
-        <w:t>PyC</w:t>
-      </w:r>
-      <w:proofErr w:type="spellEnd"/>
-      <w:r>
-        <w:t xml:space="preserve"> concentration</w:t>
+        <w:t>. Decomposition rates for younger, artificially made charcoal are often higher and Kurth et al. (2006) reported PyC loss of less than 10% (Douglas-fir charcoal) using the same acid-peroxide digestion. Therefore, it is not clear to what degree the acid-digestion underestimates PyC concentration</w:t>
       </w:r>
       <w:r>
         <w:t>s</w:t>
@@ -3255,91 +2228,19 @@
         <w:rPr>
           <w:color w:val="000000" w:themeColor="text1"/>
         </w:rPr>
-        <w:t>Furthermore, interpreting past fire activity from soil charcoal requires a series of assumptions about the various processes impacting soil charcoal deposition and persistence: charcoal degradation within soil may occur at different rates between systems or across depth (), subsequent fires may consume charcoal in upper soil layers () and erosion may transport particles across large distances (</w:t>
-      </w:r>
-      <w:proofErr w:type="spellStart"/>
+        <w:t xml:space="preserve">Furthermore, interpreting past fire activity from soil charcoal requires a series of assumptions about the various processes impacting soil charcoal deposition and persistence: charcoal degradation within soil may occur at different rates between systems or across depth (), subsequent fires may consume charcoal in upper soil layers () and erosion may transport particles across large distances (Conedera et al. 2009, Doetterl et al. 2016). Due to the myriad of factors that induce soil mixing and movement (erosion, cryoturbation, tree tip ups, bioturbation, etc), few soil systems display a stratigraphy signaling </w:t>
+      </w:r>
       <w:r>
         <w:rPr>
           <w:color w:val="000000" w:themeColor="text1"/>
         </w:rPr>
-        <w:t>Conedera</w:t>
-      </w:r>
-      <w:proofErr w:type="spellEnd"/>
+        <w:t>a</w:t>
+      </w:r>
       <w:r>
         <w:rPr>
           <w:color w:val="000000" w:themeColor="text1"/>
         </w:rPr>
-        <w:t xml:space="preserve"> et al. 2009, </w:t>
-      </w:r>
-      <w:proofErr w:type="spellStart"/>
-      <w:r>
-        <w:rPr>
-          <w:color w:val="000000" w:themeColor="text1"/>
-        </w:rPr>
-        <w:t>Doetterl</w:t>
-      </w:r>
-      <w:proofErr w:type="spellEnd"/>
-      <w:r>
-        <w:rPr>
-          <w:color w:val="000000" w:themeColor="text1"/>
-        </w:rPr>
-        <w:t xml:space="preserve"> et al. 2016). Due to the myriad of factors that induce soil mixing and movement (erosion, cryoturbation, tree tip ups, bioturbation, </w:t>
-      </w:r>
-      <w:proofErr w:type="spellStart"/>
-      <w:r>
-        <w:rPr>
-          <w:color w:val="000000" w:themeColor="text1"/>
-        </w:rPr>
-        <w:t>etc</w:t>
-      </w:r>
-      <w:proofErr w:type="spellEnd"/>
-      <w:r>
-        <w:rPr>
-          <w:color w:val="000000" w:themeColor="text1"/>
-        </w:rPr>
-        <w:t xml:space="preserve">), few soil systems display a stratigraphy signaling </w:t>
-      </w:r>
-      <w:proofErr w:type="gramStart"/>
-      <w:r>
-        <w:rPr>
-          <w:color w:val="000000" w:themeColor="text1"/>
-        </w:rPr>
-        <w:t>an</w:t>
-      </w:r>
-      <w:proofErr w:type="gramEnd"/>
-      <w:r>
-        <w:rPr>
-          <w:color w:val="000000" w:themeColor="text1"/>
-        </w:rPr>
-        <w:t xml:space="preserve"> consistent age-depth relationship (older soil at deeper depths), limiting our ability to extrapolate results (</w:t>
-      </w:r>
-      <w:proofErr w:type="spellStart"/>
-      <w:r>
-        <w:rPr>
-          <w:color w:val="000000" w:themeColor="text1"/>
-        </w:rPr>
-        <w:t>Conedera</w:t>
-      </w:r>
-      <w:proofErr w:type="spellEnd"/>
-      <w:r>
-        <w:rPr>
-          <w:color w:val="000000" w:themeColor="text1"/>
-        </w:rPr>
-        <w:t xml:space="preserve"> et al. 2009, </w:t>
-      </w:r>
-      <w:proofErr w:type="spellStart"/>
-      <w:r>
-        <w:rPr>
-          <w:color w:val="000000" w:themeColor="text1"/>
-        </w:rPr>
-        <w:t>Carcaillet</w:t>
-      </w:r>
-      <w:proofErr w:type="spellEnd"/>
-      <w:r>
-        <w:rPr>
-          <w:color w:val="000000" w:themeColor="text1"/>
-        </w:rPr>
-        <w:t xml:space="preserve"> et al. 2000)</w:t>
+        <w:t xml:space="preserve"> consistent age-depth relationship (older soil at deeper depths), limiting our ability to extrapolate results (Conedera et al. 2009, Carcaillet et al. 2000)</w:t>
       </w:r>
       <w:r>
         <w:t>. However,</w:t>
@@ -3352,81 +2253,48 @@
       <w:pPr>
         <w:spacing w:line="480" w:lineRule="auto"/>
         <w:ind w:firstLine="720"/>
-        <w:rPr>
-          <w:ins w:id="41" w:author="Brian Buma" w:date="2021-01-28T08:08:00Z"/>
-        </w:rPr>
-      </w:pPr>
-      <w:commentRangeStart w:id="42"/>
-      <w:ins w:id="43" w:author="Brian Buma" w:date="2021-01-28T08:08:00Z">
-        <w:r>
-          <w:t>X</w:t>
-        </w:r>
-        <w:commentRangeEnd w:id="42"/>
-        <w:r>
-          <w:rPr>
-            <w:rStyle w:val="CommentReference"/>
-          </w:rPr>
-          <w:commentReference w:id="42"/>
-        </w:r>
-      </w:ins>
+      </w:pPr>
+      <w:r>
+        <w:t xml:space="preserve">Soil charcoal in old growth redwood forests provide a record of fire activity </w:t>
+      </w:r>
+      <w:r>
+        <w:t>inaccessible</w:t>
+      </w:r>
+      <w:r>
+        <w:t xml:space="preserve"> through tree-ring or anthropogenic records. High levels of mixing may improve the capacity of charcoal to persist within soil, allowing for preservation of fire history records, though not in sequence. Levels of PyC </w:t>
+      </w:r>
+      <w:r>
+        <w:t xml:space="preserve">in old growth coast redwood forests </w:t>
+      </w:r>
+      <w:r>
+        <w:t xml:space="preserve">are comparable to other fire-prone </w:t>
+      </w:r>
+      <w:r>
+        <w:lastRenderedPageBreak/>
+        <w:t xml:space="preserve">ecosystems, suggesting fire is a feature of coast redwood </w:t>
+      </w:r>
+      <w:r>
+        <w:t>ecosystems</w:t>
+      </w:r>
+      <w:r>
+        <w:t xml:space="preserve"> over thousand-year time scales. </w:t>
+      </w:r>
     </w:p>
     <w:p>
       <w:pPr>
         <w:spacing w:line="480" w:lineRule="auto"/>
+        <w:ind w:firstLine="720"/>
+      </w:pPr>
+    </w:p>
+    <w:p>
+      <w:pPr>
+        <w:spacing w:line="480" w:lineRule="auto"/>
+      </w:pPr>
+      <w:r>
         <w:rPr>
           <w:b/>
           <w:bCs/>
         </w:rPr>
-      </w:pPr>
-      <w:r>
-        <w:rPr>
-          <w:b/>
-          <w:bCs/>
-        </w:rPr>
-        <w:t>5.1 Conclusion</w:t>
-      </w:r>
-    </w:p>
-    <w:p>
-      <w:pPr>
-        <w:spacing w:line="480" w:lineRule="auto"/>
-        <w:ind w:firstLine="720"/>
-      </w:pPr>
-      <w:r>
-        <w:t xml:space="preserve">Soil charcoal in old growth redwood forests provide a record of fire activity </w:t>
-      </w:r>
-      <w:r>
-        <w:t>inaccessible</w:t>
-      </w:r>
-      <w:r>
-        <w:t xml:space="preserve"> through </w:t>
-      </w:r>
-      <w:proofErr w:type="spellStart"/>
-      <w:r>
-        <w:t>tree</w:t>
-      </w:r>
-      <w:proofErr w:type="spellEnd"/>
-      <w:r>
-        <w:t xml:space="preserve">-ring or anthropogenic records. High levels of mixing may improve the capacity of charcoal to persist within soil, allowing for preservation of fire history records, though not in sequence. Levels of </w:t>
-      </w:r>
-      <w:proofErr w:type="spellStart"/>
-      <w:r>
-        <w:t>PyC</w:t>
-      </w:r>
-      <w:proofErr w:type="spellEnd"/>
-      <w:r>
-        <w:t xml:space="preserve"> are comparable to other fire-prone ecosystems, suggesting fire is a feature of coast redwood forests over thousand-year time scales. </w:t>
-      </w:r>
-    </w:p>
-    <w:p>
-      <w:pPr>
-        <w:spacing w:line="480" w:lineRule="auto"/>
-      </w:pPr>
-      <w:r>
-        <w:rPr>
-          <w:b/>
-          <w:bCs/>
-        </w:rPr>
-        <w:lastRenderedPageBreak/>
         <w:t>Data Availability:</w:t>
       </w:r>
       <w:r>
@@ -3460,21 +2328,22 @@
       <w:r>
         <w:t xml:space="preserve">This research was supported by funding provided by the Bureau of Land Management </w:t>
       </w:r>
-      <w:proofErr w:type="gramStart"/>
-      <w:r>
-        <w:t>( id</w:t>
-      </w:r>
-      <w:proofErr w:type="gramEnd"/>
-      <w:r>
-        <w:t xml:space="preserve"> number). Fieldwork was supported by the BLM Arcata field office. We thank Alexia Gee for assistance in the field and </w:t>
-      </w:r>
-      <w:proofErr w:type="spellStart"/>
-      <w:r>
-        <w:t>Kergis</w:t>
-      </w:r>
-      <w:proofErr w:type="spellEnd"/>
-      <w:r>
-        <w:t xml:space="preserve"> Hiebert for assistance in the laboratory. We thank Lukas Silva and Toby Maxwell for valuable support and advice. Finally, we thank Rosemary Sheriff for providing friendly review which significantly contributed to the quality of the paper. </w:t>
+      <w:r>
+        <w:t xml:space="preserve">National Landscape Conservation System research support program </w:t>
+      </w:r>
+      <w:commentRangeStart w:id="5"/>
+      <w:r>
+        <w:t>()</w:t>
+      </w:r>
+      <w:commentRangeEnd w:id="5"/>
+      <w:r>
+        <w:rPr>
+          <w:rStyle w:val="CommentReference"/>
+        </w:rPr>
+        <w:commentReference w:id="5"/>
+      </w:r>
+      <w:r>
+        <w:t xml:space="preserve">. Fieldwork was supported by the BLM Arcata field office. We thank Alexia Gee for assistance in the field and Kergis Hiebert for assistance in the laboratory. We thank Lukas Silva and Toby Maxwell for valuable support and advice. Finally, we thank Rosemary Sheriff for providing friendly review which significantly contributed to the quality of the paper. </w:t>
       </w:r>
       <w:r>
         <w:br w:type="page"/>
@@ -3489,6 +2358,9 @@
         <w:lastRenderedPageBreak/>
         <w:t>References</w:t>
       </w:r>
+      <w:r>
+        <w:t xml:space="preserve"> [not formatted]</w:t>
+      </w:r>
     </w:p>
     <w:p>
       <w:pPr>
@@ -3520,15 +2392,7 @@
         <w:ind w:left="720" w:hanging="720"/>
       </w:pPr>
       <w:r>
-        <w:t xml:space="preserve">Bird, Michael I., et al. "The pyrogenic carbon </w:t>
-      </w:r>
-      <w:proofErr w:type="gramStart"/>
-      <w:r>
-        <w:t>cycle</w:t>
-      </w:r>
-      <w:proofErr w:type="gramEnd"/>
-      <w:r>
-        <w:t>." </w:t>
+        <w:t>Bird, Michael I., et al. "The pyrogenic carbon cycle." </w:t>
       </w:r>
       <w:r>
         <w:rPr>
@@ -3562,15 +2426,7 @@
         <w:ind w:left="720" w:hanging="720"/>
       </w:pPr>
       <w:r>
-        <w:t xml:space="preserve">Brown, Peter M., and Thomas W. </w:t>
-      </w:r>
-      <w:proofErr w:type="spellStart"/>
-      <w:r>
-        <w:t>Swetnam</w:t>
-      </w:r>
-      <w:proofErr w:type="spellEnd"/>
-      <w:r>
-        <w:t>. "A cross-dated fire history from coast redwood near Redwood National Park, California." </w:t>
+        <w:t>Brown, Peter M., and Thomas W. Swetnam. "A cross-dated fire history from coast redwood near Redwood National Park, California." </w:t>
       </w:r>
       <w:r>
         <w:rPr>
@@ -3612,15 +2468,7 @@
         <w:ind w:left="720" w:hanging="720"/>
       </w:pPr>
       <w:r>
-        <w:t xml:space="preserve">Carroll, A. L., S. C. </w:t>
-      </w:r>
-      <w:proofErr w:type="spellStart"/>
-      <w:r>
-        <w:t>Sillett</w:t>
-      </w:r>
-      <w:proofErr w:type="spellEnd"/>
-      <w:r>
-        <w:t>, and R. Van Pelt. "Tree-ring indicators of fire in two old-growth coast redwood forests." </w:t>
+        <w:t>Carroll, A. L., S. C. Sillett, and R. Van Pelt. "Tree-ring indicators of fire in two old-growth coast redwood forests." </w:t>
       </w:r>
       <w:r>
         <w:rPr>
@@ -3645,15 +2493,7 @@
         <w:ind w:left="720" w:hanging="720"/>
       </w:pPr>
       <w:r>
-        <w:t xml:space="preserve">DeLuca, Thomas H., and Gregory H. </w:t>
-      </w:r>
-      <w:proofErr w:type="spellStart"/>
-      <w:r>
-        <w:t>Aplet</w:t>
-      </w:r>
-      <w:proofErr w:type="spellEnd"/>
-      <w:r>
-        <w:t>. "Charcoal and carbon storage in forest soils of the Rocky Mountain West." </w:t>
+        <w:t>DeLuca, Thomas H., and Gregory H. Aplet. "Charcoal and carbon storage in forest soils of the Rocky Mountain West." </w:t>
       </w:r>
       <w:r>
         <w:rPr>
@@ -3704,6 +2544,24 @@
         <w:ind w:left="720" w:hanging="720"/>
       </w:pPr>
       <w:r>
+        <w:t>Gabet, Emmanuel J., O. J. Reichman, and Eric W. Seabloom. "The effects of bioturbation on soil processes and sediment transport." </w:t>
+      </w:r>
+      <w:r>
+        <w:rPr>
+          <w:i/>
+          <w:iCs/>
+        </w:rPr>
+        <w:t>Annual Review of Earth and Planetary Sciences</w:t>
+      </w:r>
+      <w:r>
+        <w:t> 31.1 (2003): 249-273.</w:t>
+      </w:r>
+    </w:p>
+    <w:p>
+      <w:pPr>
+        <w:ind w:left="720" w:hanging="720"/>
+      </w:pPr>
+      <w:r>
         <w:t>Gavin, Daniel G., et al. "Forest fire and climate change in western North America: insights from sediment charcoal records." </w:t>
       </w:r>
       <w:r>
@@ -3721,30 +2579,32 @@
         <w:ind w:left="720" w:hanging="720"/>
       </w:pPr>
       <w:r>
-        <w:t xml:space="preserve">Hostetler, S. W., P. J. </w:t>
-      </w:r>
-      <w:proofErr w:type="spellStart"/>
-      <w:r>
-        <w:t>Bartlein</w:t>
-      </w:r>
-      <w:proofErr w:type="spellEnd"/>
-      <w:r>
-        <w:t>, and J. R. Alder. "Atmospheric and surface climate associated with 1986‐2013 wildfires in North America." </w:t>
+        <w:t>Hammes, K., Torn, M. S., Lapenas, A. G., and Schmidt, M. W. I. (2008). Centennial black carbon turnover observed in a Russian steppe soil. </w:t>
       </w:r>
       <w:r>
         <w:rPr>
           <w:i/>
-        </w:rPr>
-        <w:t xml:space="preserve">Journal of Geophysical Research: </w:t>
-      </w:r>
-      <w:proofErr w:type="spellStart"/>
+          <w:iCs/>
+        </w:rPr>
+        <w:t>Biogeosciences</w:t>
+      </w:r>
+      <w:r>
+        <w:t> 5, 1339–1350. doi: 10.5194/bg-5-1339-2008</w:t>
+      </w:r>
+    </w:p>
+    <w:p>
+      <w:pPr>
+        <w:ind w:left="720" w:hanging="720"/>
+      </w:pPr>
+      <w:r>
+        <w:t>Hostetler, S. W., P. J. Bartlein, and J. R. Alder. "Atmospheric and surface climate associated with 1986‐2013 wildfires in North America." </w:t>
+      </w:r>
       <w:r>
         <w:rPr>
           <w:i/>
         </w:rPr>
-        <w:t>Biogeosciences</w:t>
-      </w:r>
-      <w:proofErr w:type="spellEnd"/>
+        <w:t>Journal of Geophysical Research: Biogeosciences</w:t>
+      </w:r>
       <w:r>
         <w:t> (2018).</w:t>
       </w:r>
@@ -3779,19 +2639,30 @@
         <w:ind w:left="720" w:hanging="720"/>
       </w:pPr>
       <w:r>
-        <w:t xml:space="preserve">Long, James N. "Emulating natural disturbance regimes as a basis for forest management: </w:t>
-      </w:r>
-      <w:proofErr w:type="gramStart"/>
-      <w:r>
-        <w:t>a</w:t>
-      </w:r>
-      <w:proofErr w:type="gramEnd"/>
-      <w:r>
-        <w:t xml:space="preserve"> North American view." </w:t>
+        <w:lastRenderedPageBreak/>
+        <w:t>Lehmann, J., Skjemstad, J., Sohi, S., Carter, J., Barson, M., Falloon, P., et al. (2008). Australian climate–carbon cycle feedback reduced by soil black carbon. </w:t>
       </w:r>
       <w:r>
         <w:rPr>
           <w:i/>
+          <w:iCs/>
+        </w:rPr>
+        <w:t>Nat. Geosci.</w:t>
+      </w:r>
+      <w:r>
+        <w:t> 1, 832–835. doi: 10.1038/ngeo358</w:t>
+      </w:r>
+    </w:p>
+    <w:p>
+      <w:pPr>
+        <w:ind w:left="720" w:hanging="720"/>
+      </w:pPr>
+      <w:r>
+        <w:t>Long, James N. "Emulating natural disturbance regimes as a basis for forest management: a North American view." </w:t>
+      </w:r>
+      <w:r>
+        <w:rPr>
+          <w:i/>
         </w:rPr>
         <w:t>Forest Ecology and Management</w:t>
       </w:r>
@@ -3804,15 +2675,7 @@
         <w:ind w:left="720" w:hanging="720"/>
       </w:pPr>
       <w:r>
-        <w:t>Lorimer, Craig G., et al. "</w:t>
-      </w:r>
-      <w:proofErr w:type="spellStart"/>
-      <w:r>
-        <w:t>Presettlement</w:t>
-      </w:r>
-      <w:proofErr w:type="spellEnd"/>
-      <w:r>
-        <w:t xml:space="preserve"> and modern disturbance regimes in coast redwood forests: implications for the conservation of old-growth stands." </w:t>
+        <w:t>Lorimer, Craig G., et al. "Presettlement and modern disturbance regimes in coast redwood forests: implications for the conservation of old-growth stands." </w:t>
       </w:r>
       <w:r>
         <w:rPr>
@@ -3828,23 +2691,234 @@
       <w:pPr>
         <w:ind w:left="720" w:hanging="720"/>
       </w:pPr>
-      <w:proofErr w:type="spellStart"/>
+      <w:r>
+        <w:t>MacKenzie, M. Derek, et al. "Charcoal Distribution Affects Carbon and Nitrogen Contents in Forest Soils of California." </w:t>
+      </w:r>
+      <w:r>
+        <w:rPr>
+          <w:i/>
+        </w:rPr>
+        <w:t>Soil Science Society of America Journal</w:t>
+      </w:r>
+      <w:r>
+        <w:t> 72.6 (2008): 1774-1785.</w:t>
+      </w:r>
+    </w:p>
+    <w:p>
+      <w:pPr>
+        <w:ind w:left="720" w:hanging="720"/>
+      </w:pPr>
+      <w:r>
+        <w:t>Norman, Scott A., Randall J. Schaetzl, and Thomas W. Small. "Effects of slope angle on mass movement by tree uprooting." </w:t>
+      </w:r>
+      <w:r>
+        <w:rPr>
+          <w:i/>
+          <w:iCs/>
+        </w:rPr>
+        <w:t>Geomorphology</w:t>
+      </w:r>
+      <w:r>
+        <w:t> 14.1 (1995): 19-27.</w:t>
+      </w:r>
+    </w:p>
+    <w:p>
+      <w:pPr>
+        <w:ind w:left="720" w:hanging="720"/>
+      </w:pPr>
+      <w:r>
+        <w:t>Norman, Steven P. "A 500-year record of fire from a humid coast redwood forest." </w:t>
+      </w:r>
+      <w:r>
+        <w:rPr>
+          <w:i/>
+        </w:rPr>
+        <w:t>Save the Redwoods League</w:t>
+      </w:r>
+      <w:r>
+        <w:t> (2007).</w:t>
+      </w:r>
+    </w:p>
+    <w:p>
+      <w:pPr>
+        <w:ind w:left="720" w:hanging="720"/>
+      </w:pPr>
+      <w:r>
+        <w:t xml:space="preserve">Norman, Steven P. and Jennings, Greg. Insights into the vegetational development of Headwaters Forest Reserve. </w:t>
+      </w:r>
+    </w:p>
+    <w:p>
+      <w:pPr>
+        <w:ind w:left="720" w:hanging="720"/>
+      </w:pPr>
+      <w:r>
+        <w:t>Norman, Steven P., J. Morgan Varner, Leonel Arguello, Stephen Underwood, Bradley Graham, Greg Jennings, Yana Valachovic and Christopher Lee. "Fire and fuels management in coast redwood forests." (2009).</w:t>
+      </w:r>
+    </w:p>
+    <w:p>
+      <w:pPr>
+        <w:ind w:left="720" w:hanging="720"/>
+      </w:pPr>
+      <w:r>
+        <w:t>Norman, Scott A., Randall J. Schaetzl, and Thomas W. Small. "Effects of slope angle on mass movement by tree uprooting." </w:t>
+      </w:r>
+      <w:r>
+        <w:rPr>
+          <w:i/>
+          <w:iCs/>
+        </w:rPr>
+        <w:t>Geomorphology</w:t>
+      </w:r>
+      <w:r>
+        <w:t> 14.1 (1995): 19-27.</w:t>
+      </w:r>
+    </w:p>
+    <w:p>
+      <w:pPr>
+        <w:ind w:left="720" w:hanging="720"/>
+      </w:pPr>
+      <w:r>
+        <w:t>Noss, Reed F. </w:t>
+      </w:r>
+      <w:r>
+        <w:rPr>
+          <w:i/>
+        </w:rPr>
+        <w:t>The redwood forest: history, ecology, and conservation of the coast redwoods</w:t>
+      </w:r>
+      <w:r>
+        <w:t>. Island Press, 1999.</w:t>
+      </w:r>
+    </w:p>
+    <w:p>
+      <w:pPr>
+        <w:ind w:left="720" w:hanging="720"/>
+      </w:pPr>
+      <w:r>
+        <w:t>Phillips, Christopher J., et al. "Observations of below-ground characteristics of young redwood trees (Sequoia sempervirens) from two sites in New Zealand–implications for erosion control." </w:t>
+      </w:r>
+      <w:r>
+        <w:rPr>
+          <w:i/>
+          <w:iCs/>
+        </w:rPr>
+        <w:t>Plant and soil</w:t>
+      </w:r>
+      <w:r>
+        <w:t> 363.1 (2013): 33-48.</w:t>
+      </w:r>
+    </w:p>
+    <w:p>
+      <w:pPr>
+        <w:ind w:left="720" w:hanging="720"/>
+      </w:pPr>
+      <w:r>
+        <w:t>Pingree, Melissa RA, et al. "Long and short-term effects of fire on soil charcoal of a conifer forest in southwest Oregon." </w:t>
+      </w:r>
+      <w:r>
+        <w:rPr>
+          <w:i/>
+        </w:rPr>
+        <w:t>Forests</w:t>
+      </w:r>
+      <w:r>
+        <w:t> 3.2 (2012): 353-369.</w:t>
+      </w:r>
+    </w:p>
+    <w:p>
+      <w:pPr>
+        <w:ind w:left="720" w:hanging="720"/>
+      </w:pPr>
+      <w:r>
+        <w:t>Preston, Caroline M., and M. W. I. Schmidt. "Black (pyrogenic) carbon in boreal forests: a synthesis of current knowledge and uncertainties." </w:t>
+      </w:r>
+      <w:r>
+        <w:rPr>
+          <w:i/>
+        </w:rPr>
+        <w:t>Biogeosciences Discussions</w:t>
+      </w:r>
+      <w:r>
+        <w:t> 3.1 (2006): 211-271.</w:t>
+      </w:r>
+    </w:p>
+    <w:p>
+      <w:pPr>
+        <w:ind w:left="720" w:hanging="720"/>
+      </w:pPr>
+      <w:r>
+        <w:t>Ramsey, Christopher Bronk. "Bayesian analysis of radiocarbon dates." </w:t>
+      </w:r>
+      <w:r>
+        <w:rPr>
+          <w:i/>
+          <w:iCs/>
+        </w:rPr>
+        <w:t>Radiocarbon</w:t>
+      </w:r>
+      <w:r>
+        <w:t> 51.1 (2009): 337-360.</w:t>
+      </w:r>
+    </w:p>
+    <w:p>
+      <w:pPr>
+        <w:ind w:left="720" w:hanging="720"/>
+      </w:pPr>
+      <w:r>
+        <w:t>Reimer, P. J., E. Bard, A. Bayliss, J. W. Beck, P. G. Blackwell, C. B. Ramsey, C. E. Buck, H. Cheng, R. L. Edwards, M. Friedrich, P. M. Grootes, T. P. Guilderson, H. Haflidason, I. Hajdas, C. Hatte, T. J. Heaton, D. L. Hoffmann, A. G. Hogg, K. A. Hughen, K. F. Kaiser, B. Kromer, S. W. Manning, M. Niu, R. W. Reimer, D. A. Richards, E. M. Scott, J. R. Southon, R. A. Staff, C. S. M. Turney, and J. van der Plicht. 2013. INTCAL13 and MARINE13 radiocarbon age calibration curves 0-50,000 years cal BP. Radiocarbon 55:1869–1887.</w:t>
+      </w:r>
+    </w:p>
+    <w:p>
+      <w:pPr>
+        <w:ind w:left="720" w:hanging="720"/>
+      </w:pPr>
+      <w:r>
+        <w:t>Sawyer, John O., et al. "Characteristics of redwood forests." </w:t>
+      </w:r>
+      <w:r>
+        <w:rPr>
+          <w:i/>
+        </w:rPr>
+        <w:t>The redwood forest: History, ecology, and conservation of the coast redwoods</w:t>
+      </w:r>
+      <w:r>
+        <w:t> (2000): 39-79.</w:t>
+      </w:r>
+    </w:p>
+    <w:p>
+      <w:pPr>
+        <w:ind w:left="720" w:hanging="720"/>
+      </w:pPr>
+      <w:r>
+        <w:t>Schaetzl, Randall J., and Leon R. Follmer. "Longevity of treethrow microtopography: implications for mass wasting." </w:t>
+      </w:r>
+      <w:r>
+        <w:rPr>
+          <w:i/>
+          <w:iCs/>
+        </w:rPr>
+        <w:t>Geomorphology</w:t>
+      </w:r>
+      <w:r>
+        <w:t> 3.2 (1990): 113-123.</w:t>
+      </w:r>
+    </w:p>
+    <w:p>
+      <w:pPr>
+        <w:ind w:left="720" w:hanging="720"/>
+      </w:pPr>
       <w:r>
         <w:lastRenderedPageBreak/>
-        <w:t>MacKenzie</w:t>
-      </w:r>
-      <w:proofErr w:type="spellEnd"/>
-      <w:r>
-        <w:t>, M. Derek, et al. "Charcoal Distribution Affects Carbon and Nitrogen Contents in Forest Soils of California." </w:t>
+        <w:t>Schmidt, Michael WI, and Angela G. Noack. "Black carbon in soils and sediments: analysis, distribution, implications, and current challenges." </w:t>
       </w:r>
       <w:r>
         <w:rPr>
           <w:i/>
         </w:rPr>
-        <w:t>Soil Science Society of America Journal</w:t>
-      </w:r>
-      <w:r>
-        <w:t> 72.6 (2008): 1774-1785.</w:t>
+        <w:t>Global biogeochemical cycles</w:t>
+      </w:r>
+      <w:r>
+        <w:t> 14.3 (2000): 777-793.</w:t>
       </w:r>
     </w:p>
     <w:p>
@@ -3852,16 +2926,17 @@
         <w:ind w:left="720" w:hanging="720"/>
       </w:pPr>
       <w:r>
-        <w:t>Norman, Steven P. "A 500-year record of fire from a humid coast redwood forest." </w:t>
+        <w:t>Schmidt, Michael WI, et al. "Persistence of soil organic matter as an ecosystem property." </w:t>
       </w:r>
       <w:r>
         <w:rPr>
           <w:i/>
-        </w:rPr>
-        <w:t>Save the Redwoods League</w:t>
-      </w:r>
-      <w:r>
-        <w:t> (2007).</w:t>
+          <w:iCs/>
+        </w:rPr>
+        <w:t>Nature</w:t>
+      </w:r>
+      <w:r>
+        <w:t> 478.7367 (2011): 49-56.</w:t>
       </w:r>
     </w:p>
     <w:p>
@@ -3869,7 +2944,16 @@
         <w:ind w:left="720" w:hanging="720"/>
       </w:pPr>
       <w:r>
-        <w:t xml:space="preserve">Norman, Steven P. and Jennings, Greg. Insights into the vegetational development of Headwaters Forest Reserve. </w:t>
+        <w:t>Stephens, Scott L., and Danny L. Fry. "Fire history in coast redwood stands in the northeastern Santa Cruz Mountains, California." </w:t>
+      </w:r>
+      <w:r>
+        <w:rPr>
+          <w:i/>
+        </w:rPr>
+        <w:t>Fire Ecology</w:t>
+      </w:r>
+      <w:r>
+        <w:t> 1.1 (2005): 2-19.</w:t>
       </w:r>
     </w:p>
     <w:p>
@@ -3877,37 +2961,24 @@
         <w:ind w:left="720" w:hanging="720"/>
       </w:pPr>
       <w:r>
-        <w:t xml:space="preserve">Norman, Steven P., J. Morgan Varner, Leonel Arguello, Stephen Underwood, Bradley Graham, Greg Jennings, Yana </w:t>
-      </w:r>
-      <w:proofErr w:type="spellStart"/>
-      <w:r>
-        <w:t>Valachovic</w:t>
-      </w:r>
-      <w:proofErr w:type="spellEnd"/>
-      <w:r>
-        <w:t xml:space="preserve"> and Christopher Lee. "Fire and fuels management in coast redwood forests." (2009).</w:t>
+        <w:t>Stuart, John D. "Fire history of an old-growth forest of Sequoia sempervirens (Taxodiaceae) forest in Humboldt Redwoods State Park, California." </w:t>
+      </w:r>
+      <w:r>
+        <w:rPr>
+          <w:i/>
+        </w:rPr>
+        <w:t>Madrono</w:t>
+      </w:r>
+      <w:r>
+        <w:t> (1987): 128-141.</w:t>
       </w:r>
     </w:p>
     <w:p>
       <w:pPr>
         <w:ind w:left="720" w:hanging="720"/>
       </w:pPr>
-      <w:proofErr w:type="spellStart"/>
-      <w:r>
-        <w:t>Noss</w:t>
-      </w:r>
-      <w:proofErr w:type="spellEnd"/>
-      <w:r>
-        <w:t>, Reed F. </w:t>
-      </w:r>
-      <w:r>
-        <w:rPr>
-          <w:i/>
-        </w:rPr>
-        <w:t>The redwood forest: history, ecology, and conservation of the coast redwoods</w:t>
-      </w:r>
-      <w:r>
-        <w:t>. Island Press, 1999.</w:t>
+      <w:r>
+        <w:t>Stuart, John D., and L. Stephens Scott. "North coast bioregion." (2006).</w:t>
       </w:r>
     </w:p>
     <w:p>
@@ -3915,220 +2986,7 @@
         <w:ind w:left="720" w:hanging="720"/>
       </w:pPr>
       <w:r>
-        <w:t>Pingree, Melissa RA, et al. "Long and short-term effects of fire on soil charcoal of a conifer forest in southwest Oregon." </w:t>
-      </w:r>
-      <w:r>
-        <w:rPr>
-          <w:i/>
-        </w:rPr>
-        <w:t>Forests</w:t>
-      </w:r>
-      <w:r>
-        <w:t> 3.2 (2012): 353-369.</w:t>
-      </w:r>
-    </w:p>
-    <w:p>
-      <w:pPr>
-        <w:ind w:left="720" w:hanging="720"/>
-      </w:pPr>
-      <w:r>
-        <w:t>Preston, Caroline M., and M. W. I. Schmidt. "Black (pyrogenic) carbon in boreal forests: a synthesis of current knowledge and uncertainties." </w:t>
-      </w:r>
-      <w:proofErr w:type="spellStart"/>
-      <w:r>
-        <w:rPr>
-          <w:i/>
-        </w:rPr>
-        <w:t>Biogeosciences</w:t>
-      </w:r>
-      <w:proofErr w:type="spellEnd"/>
-      <w:r>
-        <w:rPr>
-          <w:i/>
-        </w:rPr>
-        <w:t xml:space="preserve"> Discussions</w:t>
-      </w:r>
-      <w:r>
-        <w:t> 3.1 (2006): 211-271.</w:t>
-      </w:r>
-    </w:p>
-    <w:p>
-      <w:pPr>
-        <w:ind w:left="720" w:hanging="720"/>
-      </w:pPr>
-      <w:r>
-        <w:t xml:space="preserve">Reimer, P. J., E. Bard, A. Bayliss, J. W. Beck, P. G. Blackwell, C. B. Ramsey, C. E. Buck, H. Cheng, R. L. Edwards, M. Friedrich, P. M. </w:t>
-      </w:r>
-      <w:proofErr w:type="spellStart"/>
-      <w:r>
-        <w:t>Grootes</w:t>
-      </w:r>
-      <w:proofErr w:type="spellEnd"/>
-      <w:r>
-        <w:t xml:space="preserve">, T. P. </w:t>
-      </w:r>
-      <w:proofErr w:type="spellStart"/>
-      <w:r>
-        <w:t>Guilderson</w:t>
-      </w:r>
-      <w:proofErr w:type="spellEnd"/>
-      <w:r>
-        <w:t xml:space="preserve">, H. </w:t>
-      </w:r>
-      <w:proofErr w:type="spellStart"/>
-      <w:r>
-        <w:t>Haflidason</w:t>
-      </w:r>
-      <w:proofErr w:type="spellEnd"/>
-      <w:r>
-        <w:t xml:space="preserve">, I. </w:t>
-      </w:r>
-      <w:proofErr w:type="spellStart"/>
-      <w:r>
-        <w:t>Hajdas</w:t>
-      </w:r>
-      <w:proofErr w:type="spellEnd"/>
-      <w:r>
-        <w:t xml:space="preserve">, C. </w:t>
-      </w:r>
-      <w:proofErr w:type="spellStart"/>
-      <w:r>
-        <w:t>Hatte</w:t>
-      </w:r>
-      <w:proofErr w:type="spellEnd"/>
-      <w:r>
-        <w:t xml:space="preserve">, T. J. Heaton, D. L. Hoffmann, A. G. Hogg, K. A. </w:t>
-      </w:r>
-      <w:proofErr w:type="spellStart"/>
-      <w:r>
-        <w:t>Hughen</w:t>
-      </w:r>
-      <w:proofErr w:type="spellEnd"/>
-      <w:r>
-        <w:t xml:space="preserve">, K. F. Kaiser, B. Kromer, S. W. Manning, M. </w:t>
-      </w:r>
-      <w:proofErr w:type="spellStart"/>
-      <w:r>
-        <w:t>Niu</w:t>
-      </w:r>
-      <w:proofErr w:type="spellEnd"/>
-      <w:r>
-        <w:t xml:space="preserve">, R. W. Reimer, D. A. Richards, E. M. Scott, J. R. </w:t>
-      </w:r>
-      <w:proofErr w:type="spellStart"/>
-      <w:r>
-        <w:t>Southon</w:t>
-      </w:r>
-      <w:proofErr w:type="spellEnd"/>
-      <w:r>
-        <w:t xml:space="preserve">, R. A. Staff, C. S. M. Turney, and J. van der </w:t>
-      </w:r>
-      <w:proofErr w:type="spellStart"/>
-      <w:r>
-        <w:t>Plicht</w:t>
-      </w:r>
-      <w:proofErr w:type="spellEnd"/>
-      <w:r>
-        <w:t xml:space="preserve">. 2013. INTCAL13 and MARINE13 radiocarbon age calibration curves 0-50,000 years </w:t>
-      </w:r>
-      <w:proofErr w:type="spellStart"/>
-      <w:r>
-        <w:t>cal</w:t>
-      </w:r>
-      <w:proofErr w:type="spellEnd"/>
-      <w:r>
-        <w:t xml:space="preserve"> BP. Radiocarbon 55:1869–1887.</w:t>
-      </w:r>
-    </w:p>
-    <w:p>
-      <w:pPr>
-        <w:ind w:left="720" w:hanging="720"/>
-      </w:pPr>
-      <w:r>
-        <w:t>Sawyer, John O., et al. "Characteristics of redwood forests." </w:t>
-      </w:r>
-      <w:r>
-        <w:rPr>
-          <w:i/>
-        </w:rPr>
-        <w:t>The redwood forest: History, ecology, and conservation of the coast redwoods</w:t>
-      </w:r>
-      <w:r>
-        <w:t> (2000): 39-79.</w:t>
-      </w:r>
-    </w:p>
-    <w:p>
-      <w:pPr>
-        <w:ind w:left="720" w:hanging="720"/>
-      </w:pPr>
-      <w:r>
-        <w:t>Schmidt, Michael WI, and Angela G. Noack. "Black carbon in soils and sediments: analysis, distribution, implications, and current challenges." </w:t>
-      </w:r>
-      <w:r>
-        <w:rPr>
-          <w:i/>
-        </w:rPr>
-        <w:t>Global biogeochemical cycles</w:t>
-      </w:r>
-      <w:r>
-        <w:t> 14.3 (2000): 777-793.</w:t>
-      </w:r>
-    </w:p>
-    <w:p>
-      <w:pPr>
-        <w:ind w:left="720" w:hanging="720"/>
-      </w:pPr>
-      <w:r>
-        <w:t>Stephens, Scott L., and Danny L. Fry. "Fire history in coast redwood stands in the northeastern Santa Cruz Mountains, California." </w:t>
-      </w:r>
-      <w:r>
-        <w:rPr>
-          <w:i/>
-        </w:rPr>
-        <w:t>Fire Ecology</w:t>
-      </w:r>
-      <w:r>
-        <w:t> 1.1 (2005): 2-19.</w:t>
-      </w:r>
-    </w:p>
-    <w:p>
-      <w:pPr>
-        <w:ind w:left="720" w:hanging="720"/>
-      </w:pPr>
-      <w:r>
-        <w:t>Stuart, John D. "Fire history of an old-growth forest of Sequoia sempervirens (Taxodiaceae) forest in Humboldt Redwoods State Park, California." </w:t>
-      </w:r>
-      <w:proofErr w:type="spellStart"/>
-      <w:r>
-        <w:rPr>
-          <w:i/>
-        </w:rPr>
-        <w:t>Madrono</w:t>
-      </w:r>
-      <w:proofErr w:type="spellEnd"/>
-      <w:r>
-        <w:t> (1987): 128-141.</w:t>
-      </w:r>
-    </w:p>
-    <w:p>
-      <w:pPr>
-        <w:ind w:left="720" w:hanging="720"/>
-      </w:pPr>
-      <w:r>
-        <w:t>Stuart, John D., and L. Stephens Scott. "North coast bioregion." (2006).</w:t>
-      </w:r>
-    </w:p>
-    <w:p>
-      <w:pPr>
-        <w:ind w:left="720" w:hanging="720"/>
-      </w:pPr>
-      <w:proofErr w:type="spellStart"/>
-      <w:r>
-        <w:t>Thevenon</w:t>
-      </w:r>
-      <w:proofErr w:type="spellEnd"/>
-      <w:r>
-        <w:t>, Florian, et al. "Combining charcoal and elemental black carbon analysis in sedimentary archives: Implications for past fire regimes, the pyrogenic carbon cycle, and the human–climate interactions." </w:t>
+        <w:t>Thevenon, Florian, et al. "Combining charcoal and elemental black carbon analysis in sedimentary archives: Implications for past fire regimes, the pyrogenic carbon cycle, and the human–climate interactions." </w:t>
       </w:r>
       <w:r>
         <w:rPr>
@@ -4389,21 +3247,7 @@
               <w:rPr>
                 <w:color w:val="000000"/>
               </w:rPr>
-              <w:t xml:space="preserve">Cal </w:t>
-            </w:r>
-            <w:proofErr w:type="spellStart"/>
-            <w:r>
-              <w:rPr>
-                <w:color w:val="000000"/>
-              </w:rPr>
-              <w:t>yr</w:t>
-            </w:r>
-            <w:proofErr w:type="spellEnd"/>
-            <w:r>
-              <w:rPr>
-                <w:color w:val="000000"/>
-              </w:rPr>
-              <w:t xml:space="preserve"> BP</w:t>
+              <w:t>Cal yr BP</w:t>
             </w:r>
           </w:p>
         </w:tc>
@@ -5372,19 +4216,11 @@
                 <w:color w:val="000000"/>
               </w:rPr>
             </w:pPr>
-            <w:proofErr w:type="spellStart"/>
-            <w:r>
-              <w:rPr>
-                <w:color w:val="000000"/>
-              </w:rPr>
-              <w:t>Alluv</w:t>
-            </w:r>
-            <w:proofErr w:type="spellEnd"/>
-            <w:r>
-              <w:rPr>
-                <w:color w:val="000000"/>
-              </w:rPr>
-              <w:t>. Fan</w:t>
+            <w:r>
+              <w:rPr>
+                <w:color w:val="000000"/>
+              </w:rPr>
+              <w:t>Alluv. Fan</w:t>
             </w:r>
           </w:p>
         </w:tc>
@@ -8033,7 +6869,7 @@
           <w:bCs/>
         </w:rPr>
       </w:pPr>
-      <w:commentRangeStart w:id="44"/>
+      <w:commentRangeStart w:id="6"/>
       <w:r>
         <w:rPr>
           <w:b/>
@@ -8041,12 +6877,12 @@
         </w:rPr>
         <w:t xml:space="preserve">Figure S1: Bulk density of soil samples across depths. </w:t>
       </w:r>
-      <w:commentRangeEnd w:id="44"/>
+      <w:commentRangeEnd w:id="6"/>
       <w:r>
         <w:rPr>
           <w:rStyle w:val="CommentReference"/>
         </w:rPr>
-        <w:commentReference w:id="44"/>
+        <w:commentReference w:id="6"/>
       </w:r>
     </w:p>
     <w:p>
@@ -8139,8 +6975,8 @@
 </file>
 
 <file path=word/comments.xml><?xml version="1.0" encoding="utf-8"?>
-<w:comments xmlns:wpc="http://schemas.microsoft.com/office/word/2010/wordprocessingCanvas" xmlns:cx="http://schemas.microsoft.com/office/drawing/2014/chartex" xmlns:cx1="http://schemas.microsoft.com/office/drawing/2015/9/8/chartex" xmlns:cx2="http://schemas.microsoft.com/office/drawing/2015/10/21/chartex" xmlns:cx3="http://schemas.microsoft.com/office/drawing/2016/5/9/chartex" xmlns:cx4="http://schemas.microsoft.com/office/drawing/2016/5/10/chartex" xmlns:cx5="http://schemas.microsoft.com/office/drawing/2016/5/11/chartex" xmlns:cx6="http://schemas.microsoft.com/office/drawing/2016/5/12/chartex" xmlns:cx7="http://schemas.microsoft.com/office/drawing/2016/5/13/chartex" xmlns:cx8="http://schemas.microsoft.com/office/drawing/2016/5/14/chartex" xmlns:mc="http://schemas.openxmlformats.org/markup-compatibility/2006" xmlns:aink="http://schemas.microsoft.com/office/drawing/2016/ink" xmlns:am3d="http://schemas.microsoft.com/office/drawing/2017/model3d" xmlns:o="urn:schemas-microsoft-com:office:office" xmlns:r="http://schemas.openxmlformats.org/officeDocument/2006/relationships" xmlns:m="http://schemas.openxmlformats.org/officeDocument/2006/math" xmlns:v="urn:schemas-microsoft-com:vml" xmlns:wp14="http://schemas.microsoft.com/office/word/2010/wordprocessingDrawing" xmlns:wp="http://schemas.openxmlformats.org/drawingml/2006/wordprocessingDrawing" xmlns:w10="urn:schemas-microsoft-com:office:word" xmlns:w="http://schemas.openxmlformats.org/wordprocessingml/2006/main" xmlns:w14="http://schemas.microsoft.com/office/word/2010/wordml" xmlns:w15="http://schemas.microsoft.com/office/word/2012/wordml" xmlns:w16cex="http://schemas.microsoft.com/office/word/2018/wordml/cex" xmlns:w16cid="http://schemas.microsoft.com/office/word/2016/wordml/cid" xmlns:w16="http://schemas.microsoft.com/office/word/2018/wordml" xmlns:w16se="http://schemas.microsoft.com/office/word/2015/wordml/symex" xmlns:wpg="http://schemas.microsoft.com/office/word/2010/wordprocessingGroup" xmlns:wpi="http://schemas.microsoft.com/office/word/2010/wordprocessingInk" xmlns:wne="http://schemas.microsoft.com/office/word/2006/wordml" xmlns:wps="http://schemas.microsoft.com/office/word/2010/wordprocessingShape" mc:Ignorable="w14 w15 w16se w16cid w16 w16cex wp14">
-  <w:comment w:id="0" w:author="Hayes, Katherine" w:date="2021-01-18T14:04:00Z" w:initials="HK">
+<w:comments xmlns:wpc="http://schemas.microsoft.com/office/word/2010/wordprocessingCanvas" xmlns:cx="http://schemas.microsoft.com/office/drawing/2014/chartex" xmlns:cx1="http://schemas.microsoft.com/office/drawing/2015/9/8/chartex" xmlns:cx2="http://schemas.microsoft.com/office/drawing/2015/10/21/chartex" xmlns:cx3="http://schemas.microsoft.com/office/drawing/2016/5/9/chartex" xmlns:cx4="http://schemas.microsoft.com/office/drawing/2016/5/10/chartex" xmlns:cx5="http://schemas.microsoft.com/office/drawing/2016/5/11/chartex" xmlns:cx6="http://schemas.microsoft.com/office/drawing/2016/5/12/chartex" xmlns:cx7="http://schemas.microsoft.com/office/drawing/2016/5/13/chartex" xmlns:cx8="http://schemas.microsoft.com/office/drawing/2016/5/14/chartex" xmlns:mc="http://schemas.openxmlformats.org/markup-compatibility/2006" xmlns:aink="http://schemas.microsoft.com/office/drawing/2016/ink" xmlns:am3d="http://schemas.microsoft.com/office/drawing/2017/model3d" xmlns:o="urn:schemas-microsoft-com:office:office" xmlns:r="http://schemas.openxmlformats.org/officeDocument/2006/relationships" xmlns:m="http://schemas.openxmlformats.org/officeDocument/2006/math" xmlns:v="urn:schemas-microsoft-com:vml" xmlns:wp14="http://schemas.microsoft.com/office/word/2010/wordprocessingDrawing" xmlns:wp="http://schemas.openxmlformats.org/drawingml/2006/wordprocessingDrawing" xmlns:w10="urn:schemas-microsoft-com:office:word" xmlns:w="http://schemas.openxmlformats.org/wordprocessingml/2006/main" xmlns:w14="http://schemas.microsoft.com/office/word/2010/wordml" xmlns:w15="http://schemas.microsoft.com/office/word/2012/wordml" xmlns:w16cex="http://schemas.microsoft.com/office/word/2018/wordml/cex" xmlns:w16cid="http://schemas.microsoft.com/office/word/2016/wordml/cid" xmlns:w16="http://schemas.microsoft.com/office/word/2018/wordml" xmlns:w16sdtdh="http://schemas.microsoft.com/office/word/2020/wordml/sdtdatahash" xmlns:w16se="http://schemas.microsoft.com/office/word/2015/wordml/symex" xmlns:wpg="http://schemas.microsoft.com/office/word/2010/wordprocessingGroup" xmlns:wpi="http://schemas.microsoft.com/office/word/2010/wordprocessingInk" xmlns:wne="http://schemas.microsoft.com/office/word/2006/wordml" xmlns:wps="http://schemas.microsoft.com/office/word/2010/wordprocessingShape" mc:Ignorable="w14 w15 w16se w16cid w16 w16cex w16sdtdh wp14">
+  <w:comment w:id="0" w:author="Hayes, Katherine" w:date="2021-01-19T08:58:00Z" w:initials="HK">
     <w:p>
       <w:pPr>
         <w:pStyle w:val="CommentText"/>
@@ -8152,11 +6988,11 @@
         <w:annotationRef/>
       </w:r>
       <w:r>
-        <w:t>Not the final title, open to suggestions</w:t>
+        <w:t>Double check in google earth, could be longer</w:t>
       </w:r>
     </w:p>
   </w:comment>
-  <w:comment w:id="1" w:author="Trevor A. Carter" w:date="2021-01-25T15:08:00Z" w:initials="TAC">
+  <w:comment w:id="1" w:author="Brian Buma" w:date="2021-01-25T20:39:00Z" w:initials="BB">
     <w:p>
       <w:pPr>
         <w:pStyle w:val="CommentText"/>
@@ -8168,11 +7004,11 @@
         <w:annotationRef/>
       </w:r>
       <w:r>
-        <w:t>Introduce method</w:t>
+        <w:t>Not a question.</w:t>
       </w:r>
     </w:p>
   </w:comment>
-  <w:comment w:id="2" w:author="Brian Buma" w:date="2021-01-25T20:09:00Z" w:initials="BB">
+  <w:comment w:id="2" w:author="Brian Buma" w:date="2021-01-25T20:41:00Z" w:initials="BB">
     <w:p>
       <w:pPr>
         <w:pStyle w:val="CommentText"/>
@@ -8184,19 +7020,11 @@
         <w:annotationRef/>
       </w:r>
       <w:r>
-        <w:t xml:space="preserve">…with the goal of XXX.  </w:t>
-      </w:r>
-      <w:proofErr w:type="gramStart"/>
-      <w:r>
-        <w:t>Otherwise</w:t>
-      </w:r>
-      <w:proofErr w:type="gramEnd"/>
-      <w:r>
-        <w:t xml:space="preserve"> it’s hard to know what the point of the results reported next are.</w:t>
+        <w:t>Here the data is pooled, which I guess works, but given different sites will have different soil accumulation rates over your time scales I wonder if this is making more problems.</w:t>
       </w:r>
     </w:p>
   </w:comment>
-  <w:comment w:id="3" w:author="Brian Buma" w:date="2021-01-25T20:10:00Z" w:initials="BB">
+  <w:comment w:id="3" w:author="Brian Buma" w:date="2021-01-25T20:37:00Z" w:initials="BB">
     <w:p>
       <w:pPr>
         <w:pStyle w:val="CommentText"/>
@@ -8208,19 +7036,17 @@
         <w:annotationRef/>
       </w:r>
       <w:r>
-        <w:t xml:space="preserve">Still unclear from the abstract what about the nature of these fires you’re reporting – sounds more like testing the relationship b/w soil and </w:t>
-      </w:r>
-      <w:proofErr w:type="spellStart"/>
-      <w:r>
-        <w:t>dendro</w:t>
-      </w:r>
-      <w:proofErr w:type="spellEnd"/>
-      <w:r>
-        <w:t xml:space="preserve"> records</w:t>
+        <w:t xml:space="preserve">Error bars good, potentially </w:t>
+      </w:r>
+      <w:r>
+        <w:t>rescale</w:t>
+      </w:r>
+      <w:r>
+        <w:t xml:space="preserve"> x axis somehow.</w:t>
       </w:r>
     </w:p>
   </w:comment>
-  <w:comment w:id="4" w:author="Trevor A. Carter" w:date="2021-01-25T15:11:00Z" w:initials="TAC">
+  <w:comment w:id="4" w:author="Brian Buma" w:date="2021-01-25T20:45:00Z" w:initials="BB">
     <w:p>
       <w:pPr>
         <w:pStyle w:val="CommentText"/>
@@ -8232,11 +7058,11 @@
         <w:annotationRef/>
       </w:r>
       <w:r>
-        <w:t>How?</w:t>
+        <w:t>If you had these data, plotting the age distributions side by side would be nice to see.</w:t>
       </w:r>
     </w:p>
   </w:comment>
-  <w:comment w:id="5" w:author="Hayes, Katherine" w:date="2021-01-28T08:19:00Z" w:initials="HK">
+  <w:comment w:id="5" w:author="Hayes, Katherine" w:date="2021-09-07T11:06:00Z" w:initials="HK">
     <w:p>
       <w:pPr>
         <w:pStyle w:val="CommentText"/>
@@ -8248,760 +7074,11 @@
         <w:annotationRef/>
       </w:r>
       <w:r>
-        <w:t>Comments I wrote down:</w:t>
-      </w:r>
-    </w:p>
-    <w:p>
-      <w:pPr>
-        <w:pStyle w:val="CommentText"/>
-      </w:pPr>
-      <w:r>
-        <w:t>- bit confused RE goals of paper</w:t>
-      </w:r>
-    </w:p>
-    <w:p>
-      <w:pPr>
-        <w:pStyle w:val="CommentText"/>
-      </w:pPr>
-      <w:r>
-        <w:t xml:space="preserve">- breakup of site types </w:t>
-      </w:r>
-      <w:proofErr w:type="gramStart"/>
-      <w:r>
-        <w:t>was</w:t>
-      </w:r>
-      <w:proofErr w:type="gramEnd"/>
-      <w:r>
-        <w:t xml:space="preserve"> confusing (leave it out or bring it in earlier)</w:t>
-      </w:r>
-    </w:p>
-    <w:p>
-      <w:pPr>
-        <w:pStyle w:val="CommentText"/>
-      </w:pPr>
-      <w:r>
-        <w:t>- why keep c concentrations within depths?</w:t>
-      </w:r>
-    </w:p>
-    <w:p>
-      <w:pPr>
-        <w:pStyle w:val="CommentText"/>
-      </w:pPr>
-      <w:r>
-        <w:t>- no sense of how well charcoal does as a fire record</w:t>
-      </w:r>
-    </w:p>
-    <w:p>
-      <w:pPr>
-        <w:pStyle w:val="CommentText"/>
-      </w:pPr>
-      <w:r>
-        <w:t xml:space="preserve">- integrate more </w:t>
-      </w:r>
-      <w:proofErr w:type="spellStart"/>
-      <w:r>
-        <w:t>paleofire</w:t>
-      </w:r>
-      <w:proofErr w:type="spellEnd"/>
-      <w:r>
-        <w:t xml:space="preserve"> in discussion (how has char been used elsewhere?)</w:t>
-      </w:r>
-    </w:p>
-    <w:p>
-      <w:pPr>
-        <w:pStyle w:val="CommentText"/>
-      </w:pPr>
-      <w:r>
-        <w:t>- even with soil c as a question, soil c still comes sort of out of nowhere</w:t>
-      </w:r>
-    </w:p>
-    <w:p>
-      <w:pPr>
-        <w:pStyle w:val="CommentText"/>
-      </w:pPr>
-      <w:r>
-        <w:t>- can soil c get at the question of age as a function of depth? Is it persisting lower down?</w:t>
-      </w:r>
-    </w:p>
-    <w:p>
-      <w:pPr>
-        <w:pStyle w:val="CommentText"/>
-      </w:pPr>
-      <w:r>
-        <w:t>- add more discussion of bioturbation</w:t>
+        <w:t>Is there a proposal ID number?</w:t>
       </w:r>
     </w:p>
   </w:comment>
-  <w:comment w:id="6" w:author="Trevor A. Carter" w:date="2021-01-25T15:13:00Z" w:initials="TAC">
-    <w:p>
-      <w:pPr>
-        <w:pStyle w:val="CommentText"/>
-      </w:pPr>
-      <w:r>
-        <w:rPr>
-          <w:rStyle w:val="CommentReference"/>
-        </w:rPr>
-        <w:annotationRef/>
-      </w:r>
-      <w:r>
-        <w:t xml:space="preserve">Why is it important to contextualize fire in modern ecosystems?  </w:t>
-      </w:r>
-    </w:p>
-  </w:comment>
-  <w:comment w:id="7" w:author="Brian Buma" w:date="2021-01-25T20:12:00Z" w:initials="BB">
-    <w:p>
-      <w:pPr>
-        <w:pStyle w:val="CommentText"/>
-      </w:pPr>
-      <w:r>
-        <w:rPr>
-          <w:rStyle w:val="CommentReference"/>
-        </w:rPr>
-        <w:annotationRef/>
-      </w:r>
-      <w:r>
-        <w:t>Used word just prior</w:t>
-      </w:r>
-    </w:p>
-  </w:comment>
-  <w:comment w:id="8" w:author="Trevor A. Carter" w:date="2021-01-25T15:15:00Z" w:initials="TAC">
-    <w:p>
-      <w:pPr>
-        <w:pStyle w:val="CommentText"/>
-      </w:pPr>
-      <w:r>
-        <w:rPr>
-          <w:rStyle w:val="CommentReference"/>
-        </w:rPr>
-        <w:annotationRef/>
-      </w:r>
-      <w:r>
-        <w:t xml:space="preserve">A little difficult to read. </w:t>
-      </w:r>
-    </w:p>
-  </w:comment>
-  <w:comment w:id="9" w:author="Trevor A. Carter" w:date="2021-01-25T15:23:00Z" w:initials="TAC">
-    <w:p>
-      <w:pPr>
-        <w:pStyle w:val="CommentText"/>
-      </w:pPr>
-      <w:r>
-        <w:rPr>
-          <w:rStyle w:val="CommentReference"/>
-        </w:rPr>
-        <w:annotationRef/>
-      </w:r>
-      <w:r>
-        <w:t xml:space="preserve">Tom </w:t>
-      </w:r>
-      <w:proofErr w:type="spellStart"/>
-      <w:r>
-        <w:t>Minkley</w:t>
-      </w:r>
-      <w:proofErr w:type="spellEnd"/>
-      <w:r>
-        <w:t xml:space="preserve"> @ </w:t>
-      </w:r>
-      <w:proofErr w:type="spellStart"/>
-      <w:r>
-        <w:t>Uwyo</w:t>
-      </w:r>
-      <w:proofErr w:type="spellEnd"/>
-      <w:r>
-        <w:t xml:space="preserve"> has a lot of papers on paleo charcoal</w:t>
-      </w:r>
-    </w:p>
-  </w:comment>
-  <w:comment w:id="10" w:author="Trevor A. Carter" w:date="2021-01-25T15:17:00Z" w:initials="TAC">
-    <w:p>
-      <w:pPr>
-        <w:pStyle w:val="CommentText"/>
-      </w:pPr>
-      <w:r>
-        <w:rPr>
-          <w:rStyle w:val="CommentReference"/>
-        </w:rPr>
-        <w:annotationRef/>
-      </w:r>
-      <w:r>
-        <w:t>Introduce this system. Why did you study here? What is important about understanding this system in particular?</w:t>
-      </w:r>
-    </w:p>
-  </w:comment>
-  <w:comment w:id="11" w:author="Brian Buma" w:date="2021-01-25T20:46:00Z" w:initials="BB">
-    <w:p>
-      <w:pPr>
-        <w:pStyle w:val="CommentText"/>
-      </w:pPr>
-      <w:r>
-        <w:rPr>
-          <w:rStyle w:val="CommentReference"/>
-        </w:rPr>
-        <w:annotationRef/>
-      </w:r>
-      <w:r>
-        <w:t xml:space="preserve">This should be rewritten to be more punchy.  What are you trying to do and why, and what will we get out of this work?  </w:t>
-      </w:r>
-    </w:p>
-  </w:comment>
-  <w:comment w:id="12" w:author="Trevor A. Carter" w:date="2021-01-25T15:26:00Z" w:initials="TAC">
-    <w:p>
-      <w:pPr>
-        <w:pStyle w:val="CommentText"/>
-      </w:pPr>
-      <w:r>
-        <w:rPr>
-          <w:rStyle w:val="CommentReference"/>
-        </w:rPr>
-        <w:annotationRef/>
-      </w:r>
-      <w:r>
-        <w:t xml:space="preserve">I don’t feel like you introduce the questions before in your introduction. There doesn’t feel like a flow from knowledge introduced to knowledge gap. </w:t>
-      </w:r>
-    </w:p>
-  </w:comment>
-  <w:comment w:id="13" w:author="Trevor A. Carter" w:date="2021-01-25T15:28:00Z" w:initials="TAC">
-    <w:p>
-      <w:pPr>
-        <w:pStyle w:val="CommentText"/>
-      </w:pPr>
-      <w:r>
-        <w:rPr>
-          <w:rStyle w:val="CommentReference"/>
-        </w:rPr>
-        <w:annotationRef/>
-      </w:r>
-      <w:r>
-        <w:t xml:space="preserve">Do these sites span the range of variability within the reserve? Is the inset the entirety of the reserve? </w:t>
-      </w:r>
-    </w:p>
-  </w:comment>
-  <w:comment w:id="14" w:author="Hayes, Katherine" w:date="2021-01-19T08:58:00Z" w:initials="HK">
-    <w:p>
-      <w:pPr>
-        <w:pStyle w:val="CommentText"/>
-      </w:pPr>
-      <w:r>
-        <w:rPr>
-          <w:rStyle w:val="CommentReference"/>
-        </w:rPr>
-        <w:annotationRef/>
-      </w:r>
-      <w:r>
-        <w:t>Double check in google earth, could be longer</w:t>
-      </w:r>
-    </w:p>
-  </w:comment>
-  <w:comment w:id="15" w:author="Trevor A. Carter" w:date="2021-01-25T15:29:00Z" w:initials="TAC">
-    <w:p>
-      <w:pPr>
-        <w:pStyle w:val="CommentText"/>
-      </w:pPr>
-      <w:r>
-        <w:rPr>
-          <w:rStyle w:val="CommentReference"/>
-        </w:rPr>
-        <w:annotationRef/>
-      </w:r>
-      <w:r>
-        <w:t xml:space="preserve">If you have 20 sampling sites why is n = 16? </w:t>
-      </w:r>
-    </w:p>
-  </w:comment>
-  <w:comment w:id="16" w:author="Brian Buma" w:date="2021-01-25T20:21:00Z" w:initials="BB">
-    <w:p>
-      <w:pPr>
-        <w:pStyle w:val="CommentText"/>
-      </w:pPr>
-      <w:r>
-        <w:rPr>
-          <w:rStyle w:val="CommentReference"/>
-        </w:rPr>
-        <w:annotationRef/>
-      </w:r>
-      <w:r>
-        <w:t xml:space="preserve">Does this suggest </w:t>
-      </w:r>
-      <w:proofErr w:type="spellStart"/>
-      <w:r>
-        <w:t>turbation</w:t>
-      </w:r>
-      <w:proofErr w:type="spellEnd"/>
-      <w:r>
-        <w:t xml:space="preserve"> somehow?  Bioturbation?  Wouldn’t stable soils develop horizons?  Or not in redwoods?</w:t>
-      </w:r>
-    </w:p>
-  </w:comment>
-  <w:comment w:id="17" w:author="Brian Buma" w:date="2021-01-25T20:25:00Z" w:initials="BB">
-    <w:p>
-      <w:pPr>
-        <w:pStyle w:val="CommentText"/>
-      </w:pPr>
-      <w:r>
-        <w:rPr>
-          <w:rStyle w:val="CommentReference"/>
-        </w:rPr>
-        <w:annotationRef/>
-      </w:r>
-      <w:r>
-        <w:t>Q1 and Q2; suggest swapping order.</w:t>
-      </w:r>
-    </w:p>
-  </w:comment>
-  <w:comment w:id="18" w:author="Brian Buma" w:date="2021-01-25T20:26:00Z" w:initials="BB">
-    <w:p>
-      <w:pPr>
-        <w:pStyle w:val="CommentText"/>
-      </w:pPr>
-      <w:r>
-        <w:rPr>
-          <w:rStyle w:val="CommentReference"/>
-        </w:rPr>
-        <w:annotationRef/>
-      </w:r>
-      <w:r>
-        <w:t>Unclear which Q this ties to.</w:t>
-      </w:r>
-    </w:p>
-  </w:comment>
-  <w:comment w:id="19" w:author="Hayes, Katherine" w:date="2021-01-19T09:08:00Z" w:initials="HK">
-    <w:p>
-      <w:pPr>
-        <w:pStyle w:val="CommentText"/>
-      </w:pPr>
-      <w:r>
-        <w:rPr>
-          <w:rStyle w:val="CommentReference"/>
-        </w:rPr>
-        <w:annotationRef/>
-      </w:r>
-      <w:r>
-        <w:t>Need to see if I can figure out which version / calibration curve I used, since that determines how I cite it</w:t>
-      </w:r>
-    </w:p>
-  </w:comment>
-  <w:comment w:id="20" w:author="Brian Buma" w:date="2021-01-25T20:30:00Z" w:initials="BB">
-    <w:p>
-      <w:pPr>
-        <w:pStyle w:val="CommentText"/>
-      </w:pPr>
-      <w:r>
-        <w:rPr>
-          <w:rStyle w:val="CommentReference"/>
-        </w:rPr>
-        <w:annotationRef/>
-      </w:r>
-      <w:r>
-        <w:t>Did you compare across pits?</w:t>
-      </w:r>
-    </w:p>
-  </w:comment>
-  <w:comment w:id="21" w:author="Brian Buma" w:date="2021-01-25T20:30:00Z" w:initials="BB">
-    <w:p>
-      <w:pPr>
-        <w:pStyle w:val="CommentText"/>
-      </w:pPr>
-      <w:r>
-        <w:rPr>
-          <w:rStyle w:val="CommentReference"/>
-        </w:rPr>
-        <w:annotationRef/>
-      </w:r>
-      <w:r>
-        <w:t>No mention of Q3.</w:t>
-      </w:r>
-    </w:p>
-  </w:comment>
-  <w:comment w:id="22" w:author="Brian Buma" w:date="2021-01-25T20:35:00Z" w:initials="BB">
-    <w:p>
-      <w:pPr>
-        <w:pStyle w:val="CommentText"/>
-      </w:pPr>
-      <w:r>
-        <w:rPr>
-          <w:rStyle w:val="CommentReference"/>
-        </w:rPr>
-        <w:annotationRef/>
-      </w:r>
-      <w:r>
-        <w:t>Suggest simplifying and reorganizing around the questions explicitly.</w:t>
-      </w:r>
-    </w:p>
-  </w:comment>
-  <w:comment w:id="23" w:author="Brian Buma" w:date="2021-01-25T20:31:00Z" w:initials="BB">
-    <w:p>
-      <w:pPr>
-        <w:pStyle w:val="CommentText"/>
-      </w:pPr>
-      <w:r>
-        <w:rPr>
-          <w:rStyle w:val="CommentReference"/>
-        </w:rPr>
-        <w:annotationRef/>
-      </w:r>
-      <w:r>
-        <w:t xml:space="preserve">Just one, yes?  I’m confused as to this.  If you’re lumped the data then there should be some </w:t>
-      </w:r>
-      <w:proofErr w:type="spellStart"/>
-      <w:r>
-        <w:t>justificatition</w:t>
-      </w:r>
-      <w:proofErr w:type="spellEnd"/>
-      <w:r>
-        <w:t>.</w:t>
-      </w:r>
-    </w:p>
-  </w:comment>
-  <w:comment w:id="24" w:author="Brian Buma" w:date="2021-01-25T20:32:00Z" w:initials="BB">
-    <w:p>
-      <w:pPr>
-        <w:pStyle w:val="CommentText"/>
-      </w:pPr>
-      <w:r>
-        <w:rPr>
-          <w:rStyle w:val="CommentReference"/>
-        </w:rPr>
-        <w:annotationRef/>
-      </w:r>
-      <w:r>
-        <w:t>Which two?  And I thought debris flows were separate because of depositional/erosional environments (mentioned earlier).</w:t>
-      </w:r>
-    </w:p>
-  </w:comment>
-  <w:comment w:id="25" w:author="Brian Buma" w:date="2021-01-25T20:33:00Z" w:initials="BB">
-    <w:p>
-      <w:pPr>
-        <w:pStyle w:val="CommentText"/>
-      </w:pPr>
-      <w:r>
-        <w:rPr>
-          <w:rStyle w:val="CommentReference"/>
-        </w:rPr>
-        <w:annotationRef/>
-      </w:r>
-      <w:proofErr w:type="gramStart"/>
-      <w:r>
-        <w:t>Again</w:t>
-      </w:r>
-      <w:proofErr w:type="gramEnd"/>
-      <w:r>
-        <w:t xml:space="preserve"> it’s unclear what the point of a side-slope is in relation to the stratigraphy question; this seems purely for the longevity question. </w:t>
-      </w:r>
-    </w:p>
-  </w:comment>
-  <w:comment w:id="26" w:author="Brian Buma" w:date="2021-01-25T20:44:00Z" w:initials="BB">
-    <w:p>
-      <w:pPr>
-        <w:pStyle w:val="CommentText"/>
-      </w:pPr>
-      <w:r>
-        <w:rPr>
-          <w:rStyle w:val="CommentReference"/>
-        </w:rPr>
-        <w:annotationRef/>
-      </w:r>
-      <w:r>
-        <w:t>Site type wasn’t defined earlier, suggest clarifying that or dropping it since it doesn’t seem to relate to the questions.</w:t>
-      </w:r>
-    </w:p>
-    <w:p>
-      <w:pPr>
-        <w:pStyle w:val="CommentText"/>
-      </w:pPr>
-    </w:p>
-  </w:comment>
-  <w:comment w:id="27" w:author="Brian Buma" w:date="2021-01-25T20:36:00Z" w:initials="BB">
-    <w:p>
-      <w:pPr>
-        <w:pStyle w:val="CommentText"/>
-      </w:pPr>
-      <w:r>
-        <w:rPr>
-          <w:rStyle w:val="CommentReference"/>
-        </w:rPr>
-        <w:annotationRef/>
-      </w:r>
-      <w:r>
-        <w:t xml:space="preserve">I would suggest this means the soils are not as stable as one would think (or it is from combusted roots).  </w:t>
-      </w:r>
-    </w:p>
-  </w:comment>
-  <w:comment w:id="28" w:author="Brian Buma" w:date="2021-01-25T20:37:00Z" w:initials="BB">
-    <w:p>
-      <w:pPr>
-        <w:pStyle w:val="CommentText"/>
-      </w:pPr>
-      <w:r>
-        <w:rPr>
-          <w:rStyle w:val="CommentReference"/>
-        </w:rPr>
-        <w:annotationRef/>
-      </w:r>
-      <w:r>
-        <w:t xml:space="preserve">Error bars good, potentially </w:t>
-      </w:r>
-      <w:proofErr w:type="spellStart"/>
-      <w:r>
-        <w:t>recale</w:t>
-      </w:r>
-      <w:proofErr w:type="spellEnd"/>
-      <w:r>
-        <w:t xml:space="preserve"> x axis somehow.</w:t>
-      </w:r>
-    </w:p>
-    <w:p>
-      <w:pPr>
-        <w:pStyle w:val="CommentText"/>
-      </w:pPr>
-    </w:p>
-    <w:p>
-      <w:pPr>
-        <w:pStyle w:val="CommentText"/>
-      </w:pPr>
-      <w:r>
-        <w:t>Site type wasn’t defined earlier, suggest clarifying that or dropping it since it doesn’t seem to relate to the questions.</w:t>
-      </w:r>
-    </w:p>
-  </w:comment>
-  <w:comment w:id="29" w:author="Brian Buma" w:date="2021-01-25T20:38:00Z" w:initials="BB">
-    <w:p>
-      <w:pPr>
-        <w:pStyle w:val="CommentText"/>
-      </w:pPr>
-      <w:r>
-        <w:rPr>
-          <w:rStyle w:val="CommentReference"/>
-        </w:rPr>
-        <w:annotationRef/>
-      </w:r>
-      <w:r>
-        <w:t xml:space="preserve">Is this pooled across all depths?  Or </w:t>
-      </w:r>
-      <w:proofErr w:type="spellStart"/>
-      <w:r>
-        <w:t>constrainted</w:t>
-      </w:r>
-      <w:proofErr w:type="spellEnd"/>
-      <w:r>
-        <w:t xml:space="preserve"> to only within pit differences?  That would seem to make more </w:t>
-      </w:r>
-      <w:proofErr w:type="gramStart"/>
-      <w:r>
-        <w:t>sense, but</w:t>
-      </w:r>
-      <w:proofErr w:type="gramEnd"/>
-      <w:r>
-        <w:t xml:space="preserve"> be good to be explicit.  Some phrasing earlier suggests pooled.</w:t>
-      </w:r>
-    </w:p>
-  </w:comment>
-  <w:comment w:id="30" w:author="Brian Buma" w:date="2021-01-25T20:39:00Z" w:initials="BB">
-    <w:p>
-      <w:pPr>
-        <w:pStyle w:val="CommentText"/>
-      </w:pPr>
-      <w:r>
-        <w:rPr>
-          <w:rStyle w:val="CommentReference"/>
-        </w:rPr>
-        <w:annotationRef/>
-      </w:r>
-      <w:r>
-        <w:t>Not a question.</w:t>
-      </w:r>
-    </w:p>
-  </w:comment>
-  <w:comment w:id="31" w:author="Brian Buma" w:date="2021-01-25T20:41:00Z" w:initials="BB">
-    <w:p>
-      <w:pPr>
-        <w:pStyle w:val="CommentText"/>
-      </w:pPr>
-      <w:r>
-        <w:rPr>
-          <w:rStyle w:val="CommentReference"/>
-        </w:rPr>
-        <w:annotationRef/>
-      </w:r>
-      <w:proofErr w:type="gramStart"/>
-      <w:r>
-        <w:t>Also</w:t>
-      </w:r>
-      <w:proofErr w:type="gramEnd"/>
-      <w:r>
-        <w:t xml:space="preserve"> not a question</w:t>
-      </w:r>
-    </w:p>
-  </w:comment>
-  <w:comment w:id="32" w:author="Brian Buma" w:date="2021-01-25T20:41:00Z" w:initials="BB">
-    <w:p>
-      <w:pPr>
-        <w:pStyle w:val="CommentText"/>
-      </w:pPr>
-      <w:r>
-        <w:rPr>
-          <w:rStyle w:val="CommentReference"/>
-        </w:rPr>
-        <w:annotationRef/>
-      </w:r>
-      <w:r>
-        <w:t>Here the data is pooled, which I guess works, but given different sites will have different soil accumulation rates over your time scales I wonder if this is making more problems.</w:t>
-      </w:r>
-    </w:p>
-  </w:comment>
-  <w:comment w:id="33" w:author="Trevor A. Carter" w:date="2021-01-25T15:45:00Z" w:initials="TAC">
-    <w:p>
-      <w:pPr>
-        <w:pStyle w:val="CommentText"/>
-      </w:pPr>
-      <w:r>
-        <w:rPr>
-          <w:rStyle w:val="CommentReference"/>
-        </w:rPr>
-        <w:annotationRef/>
-      </w:r>
-      <w:r>
-        <w:t xml:space="preserve">Why are the depths relegated to categories instead of keeping them continuous? </w:t>
-      </w:r>
-    </w:p>
-  </w:comment>
-  <w:comment w:id="35" w:author="Brian Buma" w:date="2021-01-25T20:42:00Z" w:initials="BB">
-    <w:p>
-      <w:pPr>
-        <w:pStyle w:val="CommentText"/>
-      </w:pPr>
-      <w:r>
-        <w:rPr>
-          <w:rStyle w:val="CommentReference"/>
-        </w:rPr>
-        <w:annotationRef/>
-      </w:r>
-      <w:r>
-        <w:t xml:space="preserve">You should say what this is in the introduction. </w:t>
-      </w:r>
-    </w:p>
-  </w:comment>
-  <w:comment w:id="34" w:author="Brian Buma" w:date="2021-01-25T20:47:00Z" w:initials="BB">
-    <w:p>
-      <w:pPr>
-        <w:pStyle w:val="CommentText"/>
-      </w:pPr>
-      <w:r>
-        <w:rPr>
-          <w:rStyle w:val="CommentReference"/>
-        </w:rPr>
-        <w:annotationRef/>
-      </w:r>
-      <w:r>
-        <w:t xml:space="preserve">Good first paragraph </w:t>
-      </w:r>
-      <w:proofErr w:type="gramStart"/>
-      <w:r>
-        <w:t>in regards to</w:t>
-      </w:r>
-      <w:proofErr w:type="gramEnd"/>
-      <w:r>
-        <w:t xml:space="preserve"> tone, but organize according to your questions (and see notes on those) so that this is a direct response to the end of the introduction.</w:t>
-      </w:r>
-    </w:p>
-  </w:comment>
-  <w:comment w:id="38" w:author="Brian Buma" w:date="2021-01-25T20:45:00Z" w:initials="BB">
-    <w:p>
-      <w:pPr>
-        <w:pStyle w:val="CommentText"/>
-      </w:pPr>
-      <w:r>
-        <w:rPr>
-          <w:rStyle w:val="CommentReference"/>
-        </w:rPr>
-        <w:annotationRef/>
-      </w:r>
-      <w:r>
-        <w:t>If you had these data, plotting the age distributions side by side would be nice to see.</w:t>
-      </w:r>
-    </w:p>
-  </w:comment>
-  <w:comment w:id="39" w:author="Brian Buma" w:date="2021-01-25T20:49:00Z" w:initials="BB">
-    <w:p>
-      <w:pPr>
-        <w:pStyle w:val="CommentText"/>
-        <w:rPr>
-          <w:rStyle w:val="CommentReference"/>
-        </w:rPr>
-      </w:pPr>
-      <w:r>
-        <w:rPr>
-          <w:rStyle w:val="CommentReference"/>
-        </w:rPr>
-        <w:annotationRef/>
-      </w:r>
-      <w:r>
-        <w:rPr>
-          <w:rStyle w:val="CommentReference"/>
-        </w:rPr>
-        <w:t xml:space="preserve">Since currently this isn’t in the questions you’re asking this is out of place.  </w:t>
-      </w:r>
-    </w:p>
-    <w:p>
-      <w:pPr>
-        <w:pStyle w:val="CommentText"/>
-        <w:rPr>
-          <w:rStyle w:val="CommentReference"/>
-        </w:rPr>
-      </w:pPr>
-    </w:p>
-    <w:p>
-      <w:pPr>
-        <w:pStyle w:val="CommentText"/>
-      </w:pPr>
-      <w:r>
-        <w:rPr>
-          <w:rStyle w:val="CommentReference"/>
-        </w:rPr>
-        <w:t>Need one of your questions to be something along the lines of basic quantification of charcoal amount and relative percent for comparison to other ecosystems.</w:t>
-      </w:r>
-    </w:p>
-  </w:comment>
-  <w:comment w:id="40" w:author="Brian Buma" w:date="2021-01-25T20:51:00Z" w:initials="BB">
-    <w:p>
-      <w:pPr>
-        <w:pStyle w:val="CommentText"/>
-      </w:pPr>
-      <w:r>
-        <w:rPr>
-          <w:rStyle w:val="CommentReference"/>
-        </w:rPr>
-        <w:annotationRef/>
-      </w:r>
-      <w:r>
-        <w:t>Which ones?</w:t>
-      </w:r>
-    </w:p>
-  </w:comment>
-  <w:comment w:id="42" w:author="Brian Buma" w:date="2021-01-25T20:53:00Z" w:initials="BB">
-    <w:p>
-      <w:pPr>
-        <w:pStyle w:val="CommentText"/>
-      </w:pPr>
-      <w:r>
-        <w:rPr>
-          <w:rStyle w:val="CommentReference"/>
-        </w:rPr>
-        <w:annotationRef/>
-      </w:r>
-      <w:r>
-        <w:t xml:space="preserve">Need a new paragraph here to really nail down the </w:t>
-      </w:r>
-      <w:proofErr w:type="spellStart"/>
-      <w:r>
-        <w:t>takehome</w:t>
-      </w:r>
-      <w:proofErr w:type="spellEnd"/>
-      <w:r>
-        <w:t>, end on a strong note. At the moment it just trickles through results and limitations; finish strong (not overselling results but strongly declaring what you can conclude).</w:t>
-      </w:r>
-    </w:p>
-  </w:comment>
-  <w:comment w:id="44" w:author="Hayes, Katherine" w:date="2021-01-29T08:46:00Z" w:initials="HK">
+  <w:comment w:id="6" w:author="Hayes, Katherine" w:date="2021-01-29T08:46:00Z" w:initials="HK">
     <w:p>
       <w:pPr>
         <w:pStyle w:val="CommentText"/>
@@ -9021,135 +7098,43 @@
 </file>
 
 <file path=word/commentsExtended.xml><?xml version="1.0" encoding="utf-8"?>
-<w15:commentsEx xmlns:wpc="http://schemas.microsoft.com/office/word/2010/wordprocessingCanvas" xmlns:cx="http://schemas.microsoft.com/office/drawing/2014/chartex" xmlns:cx1="http://schemas.microsoft.com/office/drawing/2015/9/8/chartex" xmlns:cx2="http://schemas.microsoft.com/office/drawing/2015/10/21/chartex" xmlns:cx3="http://schemas.microsoft.com/office/drawing/2016/5/9/chartex" xmlns:cx4="http://schemas.microsoft.com/office/drawing/2016/5/10/chartex" xmlns:cx5="http://schemas.microsoft.com/office/drawing/2016/5/11/chartex" xmlns:cx6="http://schemas.microsoft.com/office/drawing/2016/5/12/chartex" xmlns:cx7="http://schemas.microsoft.com/office/drawing/2016/5/13/chartex" xmlns:cx8="http://schemas.microsoft.com/office/drawing/2016/5/14/chartex" xmlns:mc="http://schemas.openxmlformats.org/markup-compatibility/2006" xmlns:aink="http://schemas.microsoft.com/office/drawing/2016/ink" xmlns:am3d="http://schemas.microsoft.com/office/drawing/2017/model3d" xmlns:o="urn:schemas-microsoft-com:office:office" xmlns:r="http://schemas.openxmlformats.org/officeDocument/2006/relationships" xmlns:m="http://schemas.openxmlformats.org/officeDocument/2006/math" xmlns:v="urn:schemas-microsoft-com:vml" xmlns:wp14="http://schemas.microsoft.com/office/word/2010/wordprocessingDrawing" xmlns:wp="http://schemas.openxmlformats.org/drawingml/2006/wordprocessingDrawing" xmlns:w10="urn:schemas-microsoft-com:office:word" xmlns:w="http://schemas.openxmlformats.org/wordprocessingml/2006/main" xmlns:w14="http://schemas.microsoft.com/office/word/2010/wordml" xmlns:w15="http://schemas.microsoft.com/office/word/2012/wordml" xmlns:w16cex="http://schemas.microsoft.com/office/word/2018/wordml/cex" xmlns:w16cid="http://schemas.microsoft.com/office/word/2016/wordml/cid" xmlns:w16="http://schemas.microsoft.com/office/word/2018/wordml" xmlns:w16se="http://schemas.microsoft.com/office/word/2015/wordml/symex" xmlns:wpg="http://schemas.microsoft.com/office/word/2010/wordprocessingGroup" xmlns:wpi="http://schemas.microsoft.com/office/word/2010/wordprocessingInk" xmlns:wne="http://schemas.microsoft.com/office/word/2006/wordml" xmlns:wps="http://schemas.microsoft.com/office/word/2010/wordprocessingShape" mc:Ignorable="w14 w15 w16se w16cid w16 w16cex wp14">
-  <w15:commentEx w15:paraId="5195A585" w15:done="0"/>
-  <w15:commentEx w15:paraId="23203EE9" w15:done="1"/>
-  <w15:commentEx w15:paraId="1CFD8C10" w15:done="1"/>
-  <w15:commentEx w15:paraId="7F73E7E0" w15:done="0"/>
-  <w15:commentEx w15:paraId="1A379724" w15:done="0"/>
-  <w15:commentEx w15:paraId="223AD877" w15:done="0"/>
-  <w15:commentEx w15:paraId="461BA421" w15:done="0"/>
-  <w15:commentEx w15:paraId="09F44EC3" w15:done="1"/>
-  <w15:commentEx w15:paraId="09153E8E" w15:done="1"/>
-  <w15:commentEx w15:paraId="4FBAD16A" w15:done="0"/>
-  <w15:commentEx w15:paraId="32D70E64" w15:done="0"/>
-  <w15:commentEx w15:paraId="30891020" w15:done="0"/>
-  <w15:commentEx w15:paraId="66DC3858" w15:done="0"/>
-  <w15:commentEx w15:paraId="6E991AB6" w15:done="0"/>
+<w15:commentsEx xmlns:wpc="http://schemas.microsoft.com/office/word/2010/wordprocessingCanvas" xmlns:cx="http://schemas.microsoft.com/office/drawing/2014/chartex" xmlns:cx1="http://schemas.microsoft.com/office/drawing/2015/9/8/chartex" xmlns:cx2="http://schemas.microsoft.com/office/drawing/2015/10/21/chartex" xmlns:cx3="http://schemas.microsoft.com/office/drawing/2016/5/9/chartex" xmlns:cx4="http://schemas.microsoft.com/office/drawing/2016/5/10/chartex" xmlns:cx5="http://schemas.microsoft.com/office/drawing/2016/5/11/chartex" xmlns:cx6="http://schemas.microsoft.com/office/drawing/2016/5/12/chartex" xmlns:cx7="http://schemas.microsoft.com/office/drawing/2016/5/13/chartex" xmlns:cx8="http://schemas.microsoft.com/office/drawing/2016/5/14/chartex" xmlns:mc="http://schemas.openxmlformats.org/markup-compatibility/2006" xmlns:aink="http://schemas.microsoft.com/office/drawing/2016/ink" xmlns:am3d="http://schemas.microsoft.com/office/drawing/2017/model3d" xmlns:o="urn:schemas-microsoft-com:office:office" xmlns:r="http://schemas.openxmlformats.org/officeDocument/2006/relationships" xmlns:m="http://schemas.openxmlformats.org/officeDocument/2006/math" xmlns:v="urn:schemas-microsoft-com:vml" xmlns:wp14="http://schemas.microsoft.com/office/word/2010/wordprocessingDrawing" xmlns:wp="http://schemas.openxmlformats.org/drawingml/2006/wordprocessingDrawing" xmlns:w10="urn:schemas-microsoft-com:office:word" xmlns:w="http://schemas.openxmlformats.org/wordprocessingml/2006/main" xmlns:w14="http://schemas.microsoft.com/office/word/2010/wordml" xmlns:w15="http://schemas.microsoft.com/office/word/2012/wordml" xmlns:w16cex="http://schemas.microsoft.com/office/word/2018/wordml/cex" xmlns:w16cid="http://schemas.microsoft.com/office/word/2016/wordml/cid" xmlns:w16="http://schemas.microsoft.com/office/word/2018/wordml" xmlns:w16sdtdh="http://schemas.microsoft.com/office/word/2020/wordml/sdtdatahash" xmlns:w16se="http://schemas.microsoft.com/office/word/2015/wordml/symex" xmlns:wpg="http://schemas.microsoft.com/office/word/2010/wordprocessingGroup" xmlns:wpi="http://schemas.microsoft.com/office/word/2010/wordprocessingInk" xmlns:wne="http://schemas.microsoft.com/office/word/2006/wordml" xmlns:wps="http://schemas.microsoft.com/office/word/2010/wordprocessingShape" mc:Ignorable="w14 w15 w16se w16cid w16 w16cex w16sdtdh wp14">
   <w15:commentEx w15:paraId="116D4181" w15:done="0"/>
-  <w15:commentEx w15:paraId="75E2CA22" w15:done="0"/>
-  <w15:commentEx w15:paraId="1FCC673E" w15:done="0"/>
-  <w15:commentEx w15:paraId="59610729" w15:done="0"/>
-  <w15:commentEx w15:paraId="4C08DA48" w15:done="0"/>
-  <w15:commentEx w15:paraId="3C9F23E8" w15:done="0"/>
-  <w15:commentEx w15:paraId="43BAEDC9" w15:done="0"/>
-  <w15:commentEx w15:paraId="4B5B4D6E" w15:done="0"/>
-  <w15:commentEx w15:paraId="626A7910" w15:done="0"/>
-  <w15:commentEx w15:paraId="4710D159" w15:done="0"/>
-  <w15:commentEx w15:paraId="0670A1BB" w15:done="0"/>
-  <w15:commentEx w15:paraId="05868B68" w15:done="0"/>
-  <w15:commentEx w15:paraId="1A924515" w15:done="0"/>
-  <w15:commentEx w15:paraId="124A6AC1" w15:done="0"/>
-  <w15:commentEx w15:paraId="7985CE1C" w15:done="0"/>
-  <w15:commentEx w15:paraId="2E7C6283" w15:done="0"/>
-  <w15:commentEx w15:paraId="74449B31" w15:done="0"/>
-  <w15:commentEx w15:paraId="1ACD5043" w15:done="0"/>
-  <w15:commentEx w15:paraId="0B4E64FC" w15:done="0"/>
-  <w15:commentEx w15:paraId="139BD943" w15:done="0"/>
-  <w15:commentEx w15:paraId="03129002" w15:done="0"/>
-  <w15:commentEx w15:paraId="016CD971" w15:done="0"/>
+  <w15:commentEx w15:paraId="363AC3ED" w15:done="1"/>
+  <w15:commentEx w15:paraId="1A0FCADE" w15:done="0"/>
+  <w15:commentEx w15:paraId="14560B02" w15:done="0"/>
   <w15:commentEx w15:paraId="47DE86F6" w15:done="0"/>
-  <w15:commentEx w15:paraId="6EA86455" w15:done="0"/>
-  <w15:commentEx w15:paraId="1FF7B07B" w15:done="0"/>
-  <w15:commentEx w15:paraId="6B777E3C" w15:done="0"/>
+  <w15:commentEx w15:paraId="0D681C20" w15:done="0"/>
   <w15:commentEx w15:paraId="72F7A406" w15:done="0"/>
 </w15:commentsEx>
 </file>
 
 <file path=word/commentsExtensible.xml><?xml version="1.0" encoding="utf-8"?>
-<w16cex:commentsExtensible xmlns:wpc="http://schemas.microsoft.com/office/word/2010/wordprocessingCanvas" xmlns:cx="http://schemas.microsoft.com/office/drawing/2014/chartex" xmlns:cx1="http://schemas.microsoft.com/office/drawing/2015/9/8/chartex" xmlns:cx2="http://schemas.microsoft.com/office/drawing/2015/10/21/chartex" xmlns:cx3="http://schemas.microsoft.com/office/drawing/2016/5/9/chartex" xmlns:cx4="http://schemas.microsoft.com/office/drawing/2016/5/10/chartex" xmlns:cx5="http://schemas.microsoft.com/office/drawing/2016/5/11/chartex" xmlns:cx6="http://schemas.microsoft.com/office/drawing/2016/5/12/chartex" xmlns:cx7="http://schemas.microsoft.com/office/drawing/2016/5/13/chartex" xmlns:cx8="http://schemas.microsoft.com/office/drawing/2016/5/14/chartex" xmlns:mc="http://schemas.openxmlformats.org/markup-compatibility/2006" xmlns:aink="http://schemas.microsoft.com/office/drawing/2016/ink" xmlns:am3d="http://schemas.microsoft.com/office/drawing/2017/model3d" xmlns:o="urn:schemas-microsoft-com:office:office" xmlns:r="http://schemas.openxmlformats.org/officeDocument/2006/relationships" xmlns:m="http://schemas.openxmlformats.org/officeDocument/2006/math" xmlns:v="urn:schemas-microsoft-com:vml" xmlns:wp14="http://schemas.microsoft.com/office/word/2010/wordprocessingDrawing" xmlns:wp="http://schemas.openxmlformats.org/drawingml/2006/wordprocessingDrawing" xmlns:w10="urn:schemas-microsoft-com:office:word" xmlns:w="http://schemas.openxmlformats.org/wordprocessingml/2006/main" xmlns:w14="http://schemas.microsoft.com/office/word/2010/wordml" xmlns:w15="http://schemas.microsoft.com/office/word/2012/wordml" xmlns:w16cex="http://schemas.microsoft.com/office/word/2018/wordml/cex" xmlns:w16cid="http://schemas.microsoft.com/office/word/2016/wordml/cid" xmlns:w16="http://schemas.microsoft.com/office/word/2018/wordml" xmlns:w16se="http://schemas.microsoft.com/office/word/2015/wordml/symex" xmlns:wpg="http://schemas.microsoft.com/office/word/2010/wordprocessingGroup" xmlns:wpi="http://schemas.microsoft.com/office/word/2010/wordprocessingInk" xmlns:wne="http://schemas.microsoft.com/office/word/2006/wordml" xmlns:wps="http://schemas.microsoft.com/office/word/2010/wordprocessingShape" mc:Ignorable="w14 w15 w16se w16cid w16 w16cex wp14">
-  <w16cex:commentExtensible w16cex:durableId="23B013D6" w16cex:dateUtc="2021-01-18T21:04:00Z"/>
-  <w16cex:commentExtensible w16cex:durableId="23B9A3E2" w16cex:dateUtc="2021-01-26T03:09:00Z"/>
-  <w16cex:commentExtensible w16cex:durableId="23BCEFD7" w16cex:dateUtc="2021-01-26T03:10:00Z"/>
-  <w16cex:commentExtensible w16cex:durableId="23BCF201" w16cex:dateUtc="2021-01-28T15:19:00Z"/>
-  <w16cex:commentExtensible w16cex:durableId="23B9A4A1" w16cex:dateUtc="2021-01-26T03:12:00Z"/>
-  <w16cex:commentExtensible w16cex:durableId="23B9ACAD" w16cex:dateUtc="2021-01-26T03:46:00Z"/>
+<w16cex:commentsExtensible xmlns:wpc="http://schemas.microsoft.com/office/word/2010/wordprocessingCanvas" xmlns:cx="http://schemas.microsoft.com/office/drawing/2014/chartex" xmlns:cx1="http://schemas.microsoft.com/office/drawing/2015/9/8/chartex" xmlns:cx2="http://schemas.microsoft.com/office/drawing/2015/10/21/chartex" xmlns:cx3="http://schemas.microsoft.com/office/drawing/2016/5/9/chartex" xmlns:cx4="http://schemas.microsoft.com/office/drawing/2016/5/10/chartex" xmlns:cx5="http://schemas.microsoft.com/office/drawing/2016/5/11/chartex" xmlns:cx6="http://schemas.microsoft.com/office/drawing/2016/5/12/chartex" xmlns:cx7="http://schemas.microsoft.com/office/drawing/2016/5/13/chartex" xmlns:cx8="http://schemas.microsoft.com/office/drawing/2016/5/14/chartex" xmlns:mc="http://schemas.openxmlformats.org/markup-compatibility/2006" xmlns:aink="http://schemas.microsoft.com/office/drawing/2016/ink" xmlns:am3d="http://schemas.microsoft.com/office/drawing/2017/model3d" xmlns:o="urn:schemas-microsoft-com:office:office" xmlns:r="http://schemas.openxmlformats.org/officeDocument/2006/relationships" xmlns:m="http://schemas.openxmlformats.org/officeDocument/2006/math" xmlns:v="urn:schemas-microsoft-com:vml" xmlns:wp14="http://schemas.microsoft.com/office/word/2010/wordprocessingDrawing" xmlns:wp="http://schemas.openxmlformats.org/drawingml/2006/wordprocessingDrawing" xmlns:w10="urn:schemas-microsoft-com:office:word" xmlns:w="http://schemas.openxmlformats.org/wordprocessingml/2006/main" xmlns:w14="http://schemas.microsoft.com/office/word/2010/wordml" xmlns:w15="http://schemas.microsoft.com/office/word/2012/wordml" xmlns:w16cex="http://schemas.microsoft.com/office/word/2018/wordml/cex" xmlns:w16cid="http://schemas.microsoft.com/office/word/2016/wordml/cid" xmlns:w16="http://schemas.microsoft.com/office/word/2018/wordml" xmlns:w16sdtdh="http://schemas.microsoft.com/office/word/2020/wordml/sdtdatahash" xmlns:w16se="http://schemas.microsoft.com/office/word/2015/wordml/symex" xmlns:wpg="http://schemas.microsoft.com/office/word/2010/wordprocessingGroup" xmlns:wpi="http://schemas.microsoft.com/office/word/2010/wordprocessingInk" xmlns:wne="http://schemas.microsoft.com/office/word/2006/wordml" xmlns:wps="http://schemas.microsoft.com/office/word/2010/wordprocessingShape" mc:Ignorable="w14 w15 w16se w16cid w16 w16cex w16sdtdh wp14">
   <w16cex:commentExtensible w16cex:durableId="23B11D9C" w16cex:dateUtc="2021-01-19T15:58:00Z"/>
-  <w16cex:commentExtensible w16cex:durableId="23B9A6CE" w16cex:dateUtc="2021-01-26T03:21:00Z"/>
-  <w16cex:commentExtensible w16cex:durableId="23B9A7CD" w16cex:dateUtc="2021-01-26T03:25:00Z"/>
-  <w16cex:commentExtensible w16cex:durableId="23B9A807" w16cex:dateUtc="2021-01-26T03:26:00Z"/>
-  <w16cex:commentExtensible w16cex:durableId="23B12019" w16cex:dateUtc="2021-01-19T16:08:00Z"/>
-  <w16cex:commentExtensible w16cex:durableId="23B9A8CC" w16cex:dateUtc="2021-01-26T03:30:00Z"/>
-  <w16cex:commentExtensible w16cex:durableId="23B9A8D7" w16cex:dateUtc="2021-01-26T03:30:00Z"/>
-  <w16cex:commentExtensible w16cex:durableId="23B9A9F6" w16cex:dateUtc="2021-01-26T03:35:00Z"/>
-  <w16cex:commentExtensible w16cex:durableId="23B9A926" w16cex:dateUtc="2021-01-26T03:31:00Z"/>
-  <w16cex:commentExtensible w16cex:durableId="23B9A956" w16cex:dateUtc="2021-01-26T03:32:00Z"/>
-  <w16cex:commentExtensible w16cex:durableId="23B9A9AE" w16cex:dateUtc="2021-01-26T03:33:00Z"/>
-  <w16cex:commentExtensible w16cex:durableId="23B9AC24" w16cex:dateUtc="2021-01-26T03:44:00Z"/>
-  <w16cex:commentExtensible w16cex:durableId="23B9AA43" w16cex:dateUtc="2021-01-26T03:36:00Z"/>
+  <w16cex:commentExtensible w16cex:durableId="23B9AB01" w16cex:dateUtc="2021-01-26T03:39:00Z"/>
+  <w16cex:commentExtensible w16cex:durableId="23B9AB7A" w16cex:dateUtc="2021-01-26T03:41:00Z"/>
   <w16cex:commentExtensible w16cex:durableId="23B9AA6C" w16cex:dateUtc="2021-01-26T03:37:00Z"/>
-  <w16cex:commentExtensible w16cex:durableId="23B9AACB" w16cex:dateUtc="2021-01-26T03:38:00Z"/>
-  <w16cex:commentExtensible w16cex:durableId="23B9AB01" w16cex:dateUtc="2021-01-26T03:39:00Z"/>
-  <w16cex:commentExtensible w16cex:durableId="23B9AB6B" w16cex:dateUtc="2021-01-26T03:41:00Z"/>
-  <w16cex:commentExtensible w16cex:durableId="23B9AB7A" w16cex:dateUtc="2021-01-26T03:41:00Z"/>
-  <w16cex:commentExtensible w16cex:durableId="23B9ABAE" w16cex:dateUtc="2021-01-26T03:42:00Z"/>
-  <w16cex:commentExtensible w16cex:durableId="23BCEFDA" w16cex:dateUtc="2021-01-26T03:47:00Z"/>
   <w16cex:commentExtensible w16cex:durableId="23BCEFDB" w16cex:dateUtc="2021-01-26T03:45:00Z"/>
-  <w16cex:commentExtensible w16cex:durableId="23B9AD5A" w16cex:dateUtc="2021-01-26T03:49:00Z"/>
-  <w16cex:commentExtensible w16cex:durableId="23B9ADC2" w16cex:dateUtc="2021-01-26T03:51:00Z"/>
-  <w16cex:commentExtensible w16cex:durableId="23B9AE5E" w16cex:dateUtc="2021-01-26T03:53:00Z"/>
+  <w16cex:commentExtensible w16cex:durableId="24E1C648" w16cex:dateUtc="2021-09-07T17:06:00Z"/>
   <w16cex:commentExtensible w16cex:durableId="23BE49CA" w16cex:dateUtc="2021-01-29T15:46:00Z"/>
 </w16cex:commentsExtensible>
 </file>
 
 <file path=word/commentsIds.xml><?xml version="1.0" encoding="utf-8"?>
-<w16cid:commentsIds xmlns:wpc="http://schemas.microsoft.com/office/word/2010/wordprocessingCanvas" xmlns:cx="http://schemas.microsoft.com/office/drawing/2014/chartex" xmlns:cx1="http://schemas.microsoft.com/office/drawing/2015/9/8/chartex" xmlns:cx2="http://schemas.microsoft.com/office/drawing/2015/10/21/chartex" xmlns:cx3="http://schemas.microsoft.com/office/drawing/2016/5/9/chartex" xmlns:cx4="http://schemas.microsoft.com/office/drawing/2016/5/10/chartex" xmlns:cx5="http://schemas.microsoft.com/office/drawing/2016/5/11/chartex" xmlns:cx6="http://schemas.microsoft.com/office/drawing/2016/5/12/chartex" xmlns:cx7="http://schemas.microsoft.com/office/drawing/2016/5/13/chartex" xmlns:cx8="http://schemas.microsoft.com/office/drawing/2016/5/14/chartex" xmlns:mc="http://schemas.openxmlformats.org/markup-compatibility/2006" xmlns:aink="http://schemas.microsoft.com/office/drawing/2016/ink" xmlns:am3d="http://schemas.microsoft.com/office/drawing/2017/model3d" xmlns:o="urn:schemas-microsoft-com:office:office" xmlns:r="http://schemas.openxmlformats.org/officeDocument/2006/relationships" xmlns:m="http://schemas.openxmlformats.org/officeDocument/2006/math" xmlns:v="urn:schemas-microsoft-com:vml" xmlns:wp14="http://schemas.microsoft.com/office/word/2010/wordprocessingDrawing" xmlns:wp="http://schemas.openxmlformats.org/drawingml/2006/wordprocessingDrawing" xmlns:w10="urn:schemas-microsoft-com:office:word" xmlns:w="http://schemas.openxmlformats.org/wordprocessingml/2006/main" xmlns:w14="http://schemas.microsoft.com/office/word/2010/wordml" xmlns:w15="http://schemas.microsoft.com/office/word/2012/wordml" xmlns:w16cex="http://schemas.microsoft.com/office/word/2018/wordml/cex" xmlns:w16cid="http://schemas.microsoft.com/office/word/2016/wordml/cid" xmlns:w16="http://schemas.microsoft.com/office/word/2018/wordml" xmlns:w16se="http://schemas.microsoft.com/office/word/2015/wordml/symex" xmlns:wpg="http://schemas.microsoft.com/office/word/2010/wordprocessingGroup" xmlns:wpi="http://schemas.microsoft.com/office/word/2010/wordprocessingInk" xmlns:wne="http://schemas.microsoft.com/office/word/2006/wordml" xmlns:wps="http://schemas.microsoft.com/office/word/2010/wordprocessingShape" mc:Ignorable="w14 w15 w16se w16cid w16 w16cex wp14">
-  <w16cid:commentId w16cid:paraId="5195A585" w16cid:durableId="23B013D6"/>
-  <w16cid:commentId w16cid:paraId="23203EE9" w16cid:durableId="23BCEFBA"/>
-  <w16cid:commentId w16cid:paraId="1CFD8C10" w16cid:durableId="23B9A3E2"/>
-  <w16cid:commentId w16cid:paraId="7F73E7E0" w16cid:durableId="23BCEFD7"/>
-  <w16cid:commentId w16cid:paraId="1A379724" w16cid:durableId="23BCEFBC"/>
-  <w16cid:commentId w16cid:paraId="223AD877" w16cid:durableId="23BCF201"/>
-  <w16cid:commentId w16cid:paraId="461BA421" w16cid:durableId="23BCEFBD"/>
-  <w16cid:commentId w16cid:paraId="09F44EC3" w16cid:durableId="23B9A4A1"/>
-  <w16cid:commentId w16cid:paraId="09153E8E" w16cid:durableId="23BCEFBE"/>
-  <w16cid:commentId w16cid:paraId="4FBAD16A" w16cid:durableId="23BCEFC5"/>
-  <w16cid:commentId w16cid:paraId="32D70E64" w16cid:durableId="23BCEFBF"/>
-  <w16cid:commentId w16cid:paraId="30891020" w16cid:durableId="23B9ACAD"/>
-  <w16cid:commentId w16cid:paraId="66DC3858" w16cid:durableId="23BCEFC6"/>
-  <w16cid:commentId w16cid:paraId="6E991AB6" w16cid:durableId="23BCEFC8"/>
+<w16cid:commentsIds xmlns:wpc="http://schemas.microsoft.com/office/word/2010/wordprocessingCanvas" xmlns:cx="http://schemas.microsoft.com/office/drawing/2014/chartex" xmlns:cx1="http://schemas.microsoft.com/office/drawing/2015/9/8/chartex" xmlns:cx2="http://schemas.microsoft.com/office/drawing/2015/10/21/chartex" xmlns:cx3="http://schemas.microsoft.com/office/drawing/2016/5/9/chartex" xmlns:cx4="http://schemas.microsoft.com/office/drawing/2016/5/10/chartex" xmlns:cx5="http://schemas.microsoft.com/office/drawing/2016/5/11/chartex" xmlns:cx6="http://schemas.microsoft.com/office/drawing/2016/5/12/chartex" xmlns:cx7="http://schemas.microsoft.com/office/drawing/2016/5/13/chartex" xmlns:cx8="http://schemas.microsoft.com/office/drawing/2016/5/14/chartex" xmlns:mc="http://schemas.openxmlformats.org/markup-compatibility/2006" xmlns:aink="http://schemas.microsoft.com/office/drawing/2016/ink" xmlns:am3d="http://schemas.microsoft.com/office/drawing/2017/model3d" xmlns:o="urn:schemas-microsoft-com:office:office" xmlns:r="http://schemas.openxmlformats.org/officeDocument/2006/relationships" xmlns:m="http://schemas.openxmlformats.org/officeDocument/2006/math" xmlns:v="urn:schemas-microsoft-com:vml" xmlns:wp14="http://schemas.microsoft.com/office/word/2010/wordprocessingDrawing" xmlns:wp="http://schemas.openxmlformats.org/drawingml/2006/wordprocessingDrawing" xmlns:w10="urn:schemas-microsoft-com:office:word" xmlns:w="http://schemas.openxmlformats.org/wordprocessingml/2006/main" xmlns:w14="http://schemas.microsoft.com/office/word/2010/wordml" xmlns:w15="http://schemas.microsoft.com/office/word/2012/wordml" xmlns:w16cex="http://schemas.microsoft.com/office/word/2018/wordml/cex" xmlns:w16cid="http://schemas.microsoft.com/office/word/2016/wordml/cid" xmlns:w16="http://schemas.microsoft.com/office/word/2018/wordml" xmlns:w16sdtdh="http://schemas.microsoft.com/office/word/2020/wordml/sdtdatahash" xmlns:w16se="http://schemas.microsoft.com/office/word/2015/wordml/symex" xmlns:wpg="http://schemas.microsoft.com/office/word/2010/wordprocessingGroup" xmlns:wpi="http://schemas.microsoft.com/office/word/2010/wordprocessingInk" xmlns:wne="http://schemas.microsoft.com/office/word/2006/wordml" xmlns:wps="http://schemas.microsoft.com/office/word/2010/wordprocessingShape" mc:Ignorable="w14 w15 w16se w16cid w16 w16cex w16sdtdh wp14">
   <w16cid:commentId w16cid:paraId="116D4181" w16cid:durableId="23B11D9C"/>
-  <w16cid:commentId w16cid:paraId="75E2CA22" w16cid:durableId="23BCEFCB"/>
-  <w16cid:commentId w16cid:paraId="1FCC673E" w16cid:durableId="23B9A6CE"/>
-  <w16cid:commentId w16cid:paraId="59610729" w16cid:durableId="23B9A7CD"/>
-  <w16cid:commentId w16cid:paraId="4C08DA48" w16cid:durableId="23B9A807"/>
-  <w16cid:commentId w16cid:paraId="3C9F23E8" w16cid:durableId="23B12019"/>
-  <w16cid:commentId w16cid:paraId="43BAEDC9" w16cid:durableId="23B9A8CC"/>
-  <w16cid:commentId w16cid:paraId="4B5B4D6E" w16cid:durableId="23B9A8D7"/>
-  <w16cid:commentId w16cid:paraId="626A7910" w16cid:durableId="23B9A9F6"/>
-  <w16cid:commentId w16cid:paraId="4710D159" w16cid:durableId="23B9A926"/>
-  <w16cid:commentId w16cid:paraId="0670A1BB" w16cid:durableId="23B9A956"/>
-  <w16cid:commentId w16cid:paraId="05868B68" w16cid:durableId="23B9A9AE"/>
-  <w16cid:commentId w16cid:paraId="1A924515" w16cid:durableId="23B9AC24"/>
-  <w16cid:commentId w16cid:paraId="124A6AC1" w16cid:durableId="23B9AA43"/>
-  <w16cid:commentId w16cid:paraId="7985CE1C" w16cid:durableId="23B9AA6C"/>
-  <w16cid:commentId w16cid:paraId="2E7C6283" w16cid:durableId="23B9AACB"/>
-  <w16cid:commentId w16cid:paraId="74449B31" w16cid:durableId="23B9AB01"/>
-  <w16cid:commentId w16cid:paraId="1ACD5043" w16cid:durableId="23B9AB6B"/>
-  <w16cid:commentId w16cid:paraId="0B4E64FC" w16cid:durableId="23B9AB7A"/>
-  <w16cid:commentId w16cid:paraId="139BD943" w16cid:durableId="23BCEFD2"/>
-  <w16cid:commentId w16cid:paraId="03129002" w16cid:durableId="23B9ABAE"/>
-  <w16cid:commentId w16cid:paraId="016CD971" w16cid:durableId="23BCEFDA"/>
+  <w16cid:commentId w16cid:paraId="363AC3ED" w16cid:durableId="23B9AB01"/>
+  <w16cid:commentId w16cid:paraId="1A0FCADE" w16cid:durableId="23B9AB7A"/>
+  <w16cid:commentId w16cid:paraId="14560B02" w16cid:durableId="23B9AA6C"/>
   <w16cid:commentId w16cid:paraId="47DE86F6" w16cid:durableId="23BCEFDB"/>
-  <w16cid:commentId w16cid:paraId="6EA86455" w16cid:durableId="23B9AD5A"/>
-  <w16cid:commentId w16cid:paraId="1FF7B07B" w16cid:durableId="23B9ADC2"/>
-  <w16cid:commentId w16cid:paraId="6B777E3C" w16cid:durableId="23B9AE5E"/>
+  <w16cid:commentId w16cid:paraId="0D681C20" w16cid:durableId="24E1C648"/>
   <w16cid:commentId w16cid:paraId="72F7A406" w16cid:durableId="23BE49CA"/>
 </w16cid:commentsIds>
 </file>
 
 <file path=word/endnotes.xml><?xml version="1.0" encoding="utf-8"?>
-<w:endnotes xmlns:wpc="http://schemas.microsoft.com/office/word/2010/wordprocessingCanvas" xmlns:cx="http://schemas.microsoft.com/office/drawing/2014/chartex" xmlns:cx1="http://schemas.microsoft.com/office/drawing/2015/9/8/chartex" xmlns:cx2="http://schemas.microsoft.com/office/drawing/2015/10/21/chartex" xmlns:cx3="http://schemas.microsoft.com/office/drawing/2016/5/9/chartex" xmlns:cx4="http://schemas.microsoft.com/office/drawing/2016/5/10/chartex" xmlns:cx5="http://schemas.microsoft.com/office/drawing/2016/5/11/chartex" xmlns:cx6="http://schemas.microsoft.com/office/drawing/2016/5/12/chartex" xmlns:cx7="http://schemas.microsoft.com/office/drawing/2016/5/13/chartex" xmlns:cx8="http://schemas.microsoft.com/office/drawing/2016/5/14/chartex" xmlns:mc="http://schemas.openxmlformats.org/markup-compatibility/2006" xmlns:aink="http://schemas.microsoft.com/office/drawing/2016/ink" xmlns:am3d="http://schemas.microsoft.com/office/drawing/2017/model3d" xmlns:o="urn:schemas-microsoft-com:office:office" xmlns:r="http://schemas.openxmlformats.org/officeDocument/2006/relationships" xmlns:m="http://schemas.openxmlformats.org/officeDocument/2006/math" xmlns:v="urn:schemas-microsoft-com:vml" xmlns:wp14="http://schemas.microsoft.com/office/word/2010/wordprocessingDrawing" xmlns:wp="http://schemas.openxmlformats.org/drawingml/2006/wordprocessingDrawing" xmlns:w10="urn:schemas-microsoft-com:office:word" xmlns:w="http://schemas.openxmlformats.org/wordprocessingml/2006/main" xmlns:w14="http://schemas.microsoft.com/office/word/2010/wordml" xmlns:w15="http://schemas.microsoft.com/office/word/2012/wordml" xmlns:w16cex="http://schemas.microsoft.com/office/word/2018/wordml/cex" xmlns:w16cid="http://schemas.microsoft.com/office/word/2016/wordml/cid" xmlns:w16="http://schemas.microsoft.com/office/word/2018/wordml" xmlns:w16se="http://schemas.microsoft.com/office/word/2015/wordml/symex" xmlns:wpg="http://schemas.microsoft.com/office/word/2010/wordprocessingGroup" xmlns:wpi="http://schemas.microsoft.com/office/word/2010/wordprocessingInk" xmlns:wne="http://schemas.microsoft.com/office/word/2006/wordml" xmlns:wps="http://schemas.microsoft.com/office/word/2010/wordprocessingShape" mc:Ignorable="w14 w15 w16se w16cid w16 w16cex wp14">
+<w:endnotes xmlns:wpc="http://schemas.microsoft.com/office/word/2010/wordprocessingCanvas" xmlns:cx="http://schemas.microsoft.com/office/drawing/2014/chartex" xmlns:cx1="http://schemas.microsoft.com/office/drawing/2015/9/8/chartex" xmlns:cx2="http://schemas.microsoft.com/office/drawing/2015/10/21/chartex" xmlns:cx3="http://schemas.microsoft.com/office/drawing/2016/5/9/chartex" xmlns:cx4="http://schemas.microsoft.com/office/drawing/2016/5/10/chartex" xmlns:cx5="http://schemas.microsoft.com/office/drawing/2016/5/11/chartex" xmlns:cx6="http://schemas.microsoft.com/office/drawing/2016/5/12/chartex" xmlns:cx7="http://schemas.microsoft.com/office/drawing/2016/5/13/chartex" xmlns:cx8="http://schemas.microsoft.com/office/drawing/2016/5/14/chartex" xmlns:mc="http://schemas.openxmlformats.org/markup-compatibility/2006" xmlns:aink="http://schemas.microsoft.com/office/drawing/2016/ink" xmlns:am3d="http://schemas.microsoft.com/office/drawing/2017/model3d" xmlns:o="urn:schemas-microsoft-com:office:office" xmlns:r="http://schemas.openxmlformats.org/officeDocument/2006/relationships" xmlns:m="http://schemas.openxmlformats.org/officeDocument/2006/math" xmlns:v="urn:schemas-microsoft-com:vml" xmlns:wp14="http://schemas.microsoft.com/office/word/2010/wordprocessingDrawing" xmlns:wp="http://schemas.openxmlformats.org/drawingml/2006/wordprocessingDrawing" xmlns:w10="urn:schemas-microsoft-com:office:word" xmlns:w="http://schemas.openxmlformats.org/wordprocessingml/2006/main" xmlns:w14="http://schemas.microsoft.com/office/word/2010/wordml" xmlns:w15="http://schemas.microsoft.com/office/word/2012/wordml" xmlns:w16cex="http://schemas.microsoft.com/office/word/2018/wordml/cex" xmlns:w16cid="http://schemas.microsoft.com/office/word/2016/wordml/cid" xmlns:w16="http://schemas.microsoft.com/office/word/2018/wordml" xmlns:w16sdtdh="http://schemas.microsoft.com/office/word/2020/wordml/sdtdatahash" xmlns:w16se="http://schemas.microsoft.com/office/word/2015/wordml/symex" xmlns:wpg="http://schemas.microsoft.com/office/word/2010/wordprocessingGroup" xmlns:wpi="http://schemas.microsoft.com/office/word/2010/wordprocessingInk" xmlns:wne="http://schemas.microsoft.com/office/word/2006/wordml" xmlns:wps="http://schemas.microsoft.com/office/word/2010/wordprocessingShape" mc:Ignorable="w14 w15 w16se w16cid w16 w16cex w16sdtdh wp14">
   <w:endnote w:type="separator" w:id="-1">
     <w:p>
       <w:r>
@@ -9171,7 +7156,7 @@
 </file>
 
 <file path=word/footer1.xml><?xml version="1.0" encoding="utf-8"?>
-<w:ftr xmlns:wpc="http://schemas.microsoft.com/office/word/2010/wordprocessingCanvas" xmlns:cx="http://schemas.microsoft.com/office/drawing/2014/chartex" xmlns:cx1="http://schemas.microsoft.com/office/drawing/2015/9/8/chartex" xmlns:cx2="http://schemas.microsoft.com/office/drawing/2015/10/21/chartex" xmlns:cx3="http://schemas.microsoft.com/office/drawing/2016/5/9/chartex" xmlns:cx4="http://schemas.microsoft.com/office/drawing/2016/5/10/chartex" xmlns:cx5="http://schemas.microsoft.com/office/drawing/2016/5/11/chartex" xmlns:cx6="http://schemas.microsoft.com/office/drawing/2016/5/12/chartex" xmlns:cx7="http://schemas.microsoft.com/office/drawing/2016/5/13/chartex" xmlns:cx8="http://schemas.microsoft.com/office/drawing/2016/5/14/chartex" xmlns:mc="http://schemas.openxmlformats.org/markup-compatibility/2006" xmlns:aink="http://schemas.microsoft.com/office/drawing/2016/ink" xmlns:am3d="http://schemas.microsoft.com/office/drawing/2017/model3d" xmlns:o="urn:schemas-microsoft-com:office:office" xmlns:r="http://schemas.openxmlformats.org/officeDocument/2006/relationships" xmlns:m="http://schemas.openxmlformats.org/officeDocument/2006/math" xmlns:v="urn:schemas-microsoft-com:vml" xmlns:wp14="http://schemas.microsoft.com/office/word/2010/wordprocessingDrawing" xmlns:wp="http://schemas.openxmlformats.org/drawingml/2006/wordprocessingDrawing" xmlns:w10="urn:schemas-microsoft-com:office:word" xmlns:w="http://schemas.openxmlformats.org/wordprocessingml/2006/main" xmlns:w14="http://schemas.microsoft.com/office/word/2010/wordml" xmlns:w15="http://schemas.microsoft.com/office/word/2012/wordml" xmlns:w16cex="http://schemas.microsoft.com/office/word/2018/wordml/cex" xmlns:w16cid="http://schemas.microsoft.com/office/word/2016/wordml/cid" xmlns:w16="http://schemas.microsoft.com/office/word/2018/wordml" xmlns:w16se="http://schemas.microsoft.com/office/word/2015/wordml/symex" xmlns:wpg="http://schemas.microsoft.com/office/word/2010/wordprocessingGroup" xmlns:wpi="http://schemas.microsoft.com/office/word/2010/wordprocessingInk" xmlns:wne="http://schemas.microsoft.com/office/word/2006/wordml" xmlns:wps="http://schemas.microsoft.com/office/word/2010/wordprocessingShape" mc:Ignorable="w14 w15 w16se w16cid w16 w16cex wp14">
+<w:ftr xmlns:wpc="http://schemas.microsoft.com/office/word/2010/wordprocessingCanvas" xmlns:cx="http://schemas.microsoft.com/office/drawing/2014/chartex" xmlns:cx1="http://schemas.microsoft.com/office/drawing/2015/9/8/chartex" xmlns:cx2="http://schemas.microsoft.com/office/drawing/2015/10/21/chartex" xmlns:cx3="http://schemas.microsoft.com/office/drawing/2016/5/9/chartex" xmlns:cx4="http://schemas.microsoft.com/office/drawing/2016/5/10/chartex" xmlns:cx5="http://schemas.microsoft.com/office/drawing/2016/5/11/chartex" xmlns:cx6="http://schemas.microsoft.com/office/drawing/2016/5/12/chartex" xmlns:cx7="http://schemas.microsoft.com/office/drawing/2016/5/13/chartex" xmlns:cx8="http://schemas.microsoft.com/office/drawing/2016/5/14/chartex" xmlns:mc="http://schemas.openxmlformats.org/markup-compatibility/2006" xmlns:aink="http://schemas.microsoft.com/office/drawing/2016/ink" xmlns:am3d="http://schemas.microsoft.com/office/drawing/2017/model3d" xmlns:o="urn:schemas-microsoft-com:office:office" xmlns:r="http://schemas.openxmlformats.org/officeDocument/2006/relationships" xmlns:m="http://schemas.openxmlformats.org/officeDocument/2006/math" xmlns:v="urn:schemas-microsoft-com:vml" xmlns:wp14="http://schemas.microsoft.com/office/word/2010/wordprocessingDrawing" xmlns:wp="http://schemas.openxmlformats.org/drawingml/2006/wordprocessingDrawing" xmlns:w10="urn:schemas-microsoft-com:office:word" xmlns:w="http://schemas.openxmlformats.org/wordprocessingml/2006/main" xmlns:w14="http://schemas.microsoft.com/office/word/2010/wordml" xmlns:w15="http://schemas.microsoft.com/office/word/2012/wordml" xmlns:w16cex="http://schemas.microsoft.com/office/word/2018/wordml/cex" xmlns:w16cid="http://schemas.microsoft.com/office/word/2016/wordml/cid" xmlns:w16="http://schemas.microsoft.com/office/word/2018/wordml" xmlns:w16sdtdh="http://schemas.microsoft.com/office/word/2020/wordml/sdtdatahash" xmlns:w16se="http://schemas.microsoft.com/office/word/2015/wordml/symex" xmlns:wpg="http://schemas.microsoft.com/office/word/2010/wordprocessingGroup" xmlns:wpi="http://schemas.microsoft.com/office/word/2010/wordprocessingInk" xmlns:wne="http://schemas.microsoft.com/office/word/2006/wordml" xmlns:wps="http://schemas.microsoft.com/office/word/2010/wordprocessingShape" mc:Ignorable="w14 w15 w16se w16cid w16 w16cex w16sdtdh wp14">
   <w:p>
     <w:pPr>
       <w:pBdr>
@@ -9194,7 +7179,7 @@
 </file>
 
 <file path=word/footnotes.xml><?xml version="1.0" encoding="utf-8"?>
-<w:footnotes xmlns:wpc="http://schemas.microsoft.com/office/word/2010/wordprocessingCanvas" xmlns:cx="http://schemas.microsoft.com/office/drawing/2014/chartex" xmlns:cx1="http://schemas.microsoft.com/office/drawing/2015/9/8/chartex" xmlns:cx2="http://schemas.microsoft.com/office/drawing/2015/10/21/chartex" xmlns:cx3="http://schemas.microsoft.com/office/drawing/2016/5/9/chartex" xmlns:cx4="http://schemas.microsoft.com/office/drawing/2016/5/10/chartex" xmlns:cx5="http://schemas.microsoft.com/office/drawing/2016/5/11/chartex" xmlns:cx6="http://schemas.microsoft.com/office/drawing/2016/5/12/chartex" xmlns:cx7="http://schemas.microsoft.com/office/drawing/2016/5/13/chartex" xmlns:cx8="http://schemas.microsoft.com/office/drawing/2016/5/14/chartex" xmlns:mc="http://schemas.openxmlformats.org/markup-compatibility/2006" xmlns:aink="http://schemas.microsoft.com/office/drawing/2016/ink" xmlns:am3d="http://schemas.microsoft.com/office/drawing/2017/model3d" xmlns:o="urn:schemas-microsoft-com:office:office" xmlns:r="http://schemas.openxmlformats.org/officeDocument/2006/relationships" xmlns:m="http://schemas.openxmlformats.org/officeDocument/2006/math" xmlns:v="urn:schemas-microsoft-com:vml" xmlns:wp14="http://schemas.microsoft.com/office/word/2010/wordprocessingDrawing" xmlns:wp="http://schemas.openxmlformats.org/drawingml/2006/wordprocessingDrawing" xmlns:w10="urn:schemas-microsoft-com:office:word" xmlns:w="http://schemas.openxmlformats.org/wordprocessingml/2006/main" xmlns:w14="http://schemas.microsoft.com/office/word/2010/wordml" xmlns:w15="http://schemas.microsoft.com/office/word/2012/wordml" xmlns:w16cex="http://schemas.microsoft.com/office/word/2018/wordml/cex" xmlns:w16cid="http://schemas.microsoft.com/office/word/2016/wordml/cid" xmlns:w16="http://schemas.microsoft.com/office/word/2018/wordml" xmlns:w16se="http://schemas.microsoft.com/office/word/2015/wordml/symex" xmlns:wpg="http://schemas.microsoft.com/office/word/2010/wordprocessingGroup" xmlns:wpi="http://schemas.microsoft.com/office/word/2010/wordprocessingInk" xmlns:wne="http://schemas.microsoft.com/office/word/2006/wordml" xmlns:wps="http://schemas.microsoft.com/office/word/2010/wordprocessingShape" mc:Ignorable="w14 w15 w16se w16cid w16 w16cex wp14">
+<w:footnotes xmlns:wpc="http://schemas.microsoft.com/office/word/2010/wordprocessingCanvas" xmlns:cx="http://schemas.microsoft.com/office/drawing/2014/chartex" xmlns:cx1="http://schemas.microsoft.com/office/drawing/2015/9/8/chartex" xmlns:cx2="http://schemas.microsoft.com/office/drawing/2015/10/21/chartex" xmlns:cx3="http://schemas.microsoft.com/office/drawing/2016/5/9/chartex" xmlns:cx4="http://schemas.microsoft.com/office/drawing/2016/5/10/chartex" xmlns:cx5="http://schemas.microsoft.com/office/drawing/2016/5/11/chartex" xmlns:cx6="http://schemas.microsoft.com/office/drawing/2016/5/12/chartex" xmlns:cx7="http://schemas.microsoft.com/office/drawing/2016/5/13/chartex" xmlns:cx8="http://schemas.microsoft.com/office/drawing/2016/5/14/chartex" xmlns:mc="http://schemas.openxmlformats.org/markup-compatibility/2006" xmlns:aink="http://schemas.microsoft.com/office/drawing/2016/ink" xmlns:am3d="http://schemas.microsoft.com/office/drawing/2017/model3d" xmlns:o="urn:schemas-microsoft-com:office:office" xmlns:r="http://schemas.openxmlformats.org/officeDocument/2006/relationships" xmlns:m="http://schemas.openxmlformats.org/officeDocument/2006/math" xmlns:v="urn:schemas-microsoft-com:vml" xmlns:wp14="http://schemas.microsoft.com/office/word/2010/wordprocessingDrawing" xmlns:wp="http://schemas.openxmlformats.org/drawingml/2006/wordprocessingDrawing" xmlns:w10="urn:schemas-microsoft-com:office:word" xmlns:w="http://schemas.openxmlformats.org/wordprocessingml/2006/main" xmlns:w14="http://schemas.microsoft.com/office/word/2010/wordml" xmlns:w15="http://schemas.microsoft.com/office/word/2012/wordml" xmlns:w16cex="http://schemas.microsoft.com/office/word/2018/wordml/cex" xmlns:w16cid="http://schemas.microsoft.com/office/word/2016/wordml/cid" xmlns:w16="http://schemas.microsoft.com/office/word/2018/wordml" xmlns:w16sdtdh="http://schemas.microsoft.com/office/word/2020/wordml/sdtdatahash" xmlns:w16se="http://schemas.microsoft.com/office/word/2015/wordml/symex" xmlns:wpg="http://schemas.microsoft.com/office/word/2010/wordprocessingGroup" xmlns:wpi="http://schemas.microsoft.com/office/word/2010/wordprocessingInk" xmlns:wne="http://schemas.microsoft.com/office/word/2006/wordml" xmlns:wps="http://schemas.microsoft.com/office/word/2010/wordprocessingShape" mc:Ignorable="w14 w15 w16se w16cid w16 w16cex w16sdtdh wp14">
   <w:footnote w:type="separator" w:id="-1">
     <w:p>
       <w:r>
@@ -9216,7 +7201,7 @@
 </file>
 
 <file path=word/header1.xml><?xml version="1.0" encoding="utf-8"?>
-<w:hdr xmlns:wpc="http://schemas.microsoft.com/office/word/2010/wordprocessingCanvas" xmlns:cx="http://schemas.microsoft.com/office/drawing/2014/chartex" xmlns:cx1="http://schemas.microsoft.com/office/drawing/2015/9/8/chartex" xmlns:cx2="http://schemas.microsoft.com/office/drawing/2015/10/21/chartex" xmlns:cx3="http://schemas.microsoft.com/office/drawing/2016/5/9/chartex" xmlns:cx4="http://schemas.microsoft.com/office/drawing/2016/5/10/chartex" xmlns:cx5="http://schemas.microsoft.com/office/drawing/2016/5/11/chartex" xmlns:cx6="http://schemas.microsoft.com/office/drawing/2016/5/12/chartex" xmlns:cx7="http://schemas.microsoft.com/office/drawing/2016/5/13/chartex" xmlns:cx8="http://schemas.microsoft.com/office/drawing/2016/5/14/chartex" xmlns:mc="http://schemas.openxmlformats.org/markup-compatibility/2006" xmlns:aink="http://schemas.microsoft.com/office/drawing/2016/ink" xmlns:am3d="http://schemas.microsoft.com/office/drawing/2017/model3d" xmlns:o="urn:schemas-microsoft-com:office:office" xmlns:r="http://schemas.openxmlformats.org/officeDocument/2006/relationships" xmlns:m="http://schemas.openxmlformats.org/officeDocument/2006/math" xmlns:v="urn:schemas-microsoft-com:vml" xmlns:wp14="http://schemas.microsoft.com/office/word/2010/wordprocessingDrawing" xmlns:wp="http://schemas.openxmlformats.org/drawingml/2006/wordprocessingDrawing" xmlns:w10="urn:schemas-microsoft-com:office:word" xmlns:w="http://schemas.openxmlformats.org/wordprocessingml/2006/main" xmlns:w14="http://schemas.microsoft.com/office/word/2010/wordml" xmlns:w15="http://schemas.microsoft.com/office/word/2012/wordml" xmlns:w16cex="http://schemas.microsoft.com/office/word/2018/wordml/cex" xmlns:w16cid="http://schemas.microsoft.com/office/word/2016/wordml/cid" xmlns:w16="http://schemas.microsoft.com/office/word/2018/wordml" xmlns:w16se="http://schemas.microsoft.com/office/word/2015/wordml/symex" xmlns:wpg="http://schemas.microsoft.com/office/word/2010/wordprocessingGroup" xmlns:wpi="http://schemas.microsoft.com/office/word/2010/wordprocessingInk" xmlns:wne="http://schemas.microsoft.com/office/word/2006/wordml" xmlns:wps="http://schemas.microsoft.com/office/word/2010/wordprocessingShape" mc:Ignorable="w14 w15 w16se w16cid w16 w16cex wp14">
+<w:hdr xmlns:wpc="http://schemas.microsoft.com/office/word/2010/wordprocessingCanvas" xmlns:cx="http://schemas.microsoft.com/office/drawing/2014/chartex" xmlns:cx1="http://schemas.microsoft.com/office/drawing/2015/9/8/chartex" xmlns:cx2="http://schemas.microsoft.com/office/drawing/2015/10/21/chartex" xmlns:cx3="http://schemas.microsoft.com/office/drawing/2016/5/9/chartex" xmlns:cx4="http://schemas.microsoft.com/office/drawing/2016/5/10/chartex" xmlns:cx5="http://schemas.microsoft.com/office/drawing/2016/5/11/chartex" xmlns:cx6="http://schemas.microsoft.com/office/drawing/2016/5/12/chartex" xmlns:cx7="http://schemas.microsoft.com/office/drawing/2016/5/13/chartex" xmlns:cx8="http://schemas.microsoft.com/office/drawing/2016/5/14/chartex" xmlns:mc="http://schemas.openxmlformats.org/markup-compatibility/2006" xmlns:aink="http://schemas.microsoft.com/office/drawing/2016/ink" xmlns:am3d="http://schemas.microsoft.com/office/drawing/2017/model3d" xmlns:o="urn:schemas-microsoft-com:office:office" xmlns:r="http://schemas.openxmlformats.org/officeDocument/2006/relationships" xmlns:m="http://schemas.openxmlformats.org/officeDocument/2006/math" xmlns:v="urn:schemas-microsoft-com:vml" xmlns:wp14="http://schemas.microsoft.com/office/word/2010/wordprocessingDrawing" xmlns:wp="http://schemas.openxmlformats.org/drawingml/2006/wordprocessingDrawing" xmlns:w10="urn:schemas-microsoft-com:office:word" xmlns:w="http://schemas.openxmlformats.org/wordprocessingml/2006/main" xmlns:w14="http://schemas.microsoft.com/office/word/2010/wordml" xmlns:w15="http://schemas.microsoft.com/office/word/2012/wordml" xmlns:w16cex="http://schemas.microsoft.com/office/word/2018/wordml/cex" xmlns:w16cid="http://schemas.microsoft.com/office/word/2016/wordml/cid" xmlns:w16="http://schemas.microsoft.com/office/word/2018/wordml" xmlns:w16sdtdh="http://schemas.microsoft.com/office/word/2020/wordml/sdtdatahash" xmlns:w16se="http://schemas.microsoft.com/office/word/2015/wordml/symex" xmlns:wpg="http://schemas.microsoft.com/office/word/2010/wordprocessingGroup" xmlns:wpi="http://schemas.microsoft.com/office/word/2010/wordprocessingInk" xmlns:wne="http://schemas.microsoft.com/office/word/2006/wordml" xmlns:wps="http://schemas.microsoft.com/office/word/2010/wordprocessingShape" mc:Ignorable="w14 w15 w16se w16cid w16 w16cex w16sdtdh wp14">
   <w:p>
     <w:pPr>
       <w:pBdr>
@@ -9277,7 +7262,7 @@
 </file>
 
 <file path=word/header2.xml><?xml version="1.0" encoding="utf-8"?>
-<w:hdr xmlns:wpc="http://schemas.microsoft.com/office/word/2010/wordprocessingCanvas" xmlns:cx="http://schemas.microsoft.com/office/drawing/2014/chartex" xmlns:cx1="http://schemas.microsoft.com/office/drawing/2015/9/8/chartex" xmlns:cx2="http://schemas.microsoft.com/office/drawing/2015/10/21/chartex" xmlns:cx3="http://schemas.microsoft.com/office/drawing/2016/5/9/chartex" xmlns:cx4="http://schemas.microsoft.com/office/drawing/2016/5/10/chartex" xmlns:cx5="http://schemas.microsoft.com/office/drawing/2016/5/11/chartex" xmlns:cx6="http://schemas.microsoft.com/office/drawing/2016/5/12/chartex" xmlns:cx7="http://schemas.microsoft.com/office/drawing/2016/5/13/chartex" xmlns:cx8="http://schemas.microsoft.com/office/drawing/2016/5/14/chartex" xmlns:mc="http://schemas.openxmlformats.org/markup-compatibility/2006" xmlns:aink="http://schemas.microsoft.com/office/drawing/2016/ink" xmlns:am3d="http://schemas.microsoft.com/office/drawing/2017/model3d" xmlns:o="urn:schemas-microsoft-com:office:office" xmlns:r="http://schemas.openxmlformats.org/officeDocument/2006/relationships" xmlns:m="http://schemas.openxmlformats.org/officeDocument/2006/math" xmlns:v="urn:schemas-microsoft-com:vml" xmlns:wp14="http://schemas.microsoft.com/office/word/2010/wordprocessingDrawing" xmlns:wp="http://schemas.openxmlformats.org/drawingml/2006/wordprocessingDrawing" xmlns:w10="urn:schemas-microsoft-com:office:word" xmlns:w="http://schemas.openxmlformats.org/wordprocessingml/2006/main" xmlns:w14="http://schemas.microsoft.com/office/word/2010/wordml" xmlns:w15="http://schemas.microsoft.com/office/word/2012/wordml" xmlns:w16cex="http://schemas.microsoft.com/office/word/2018/wordml/cex" xmlns:w16cid="http://schemas.microsoft.com/office/word/2016/wordml/cid" xmlns:w16="http://schemas.microsoft.com/office/word/2018/wordml" xmlns:w16se="http://schemas.microsoft.com/office/word/2015/wordml/symex" xmlns:wpg="http://schemas.microsoft.com/office/word/2010/wordprocessingGroup" xmlns:wpi="http://schemas.microsoft.com/office/word/2010/wordprocessingInk" xmlns:wne="http://schemas.microsoft.com/office/word/2006/wordml" xmlns:wps="http://schemas.microsoft.com/office/word/2010/wordprocessingShape" mc:Ignorable="w14 w15 w16se w16cid w16 w16cex wp14">
+<w:hdr xmlns:wpc="http://schemas.microsoft.com/office/word/2010/wordprocessingCanvas" xmlns:cx="http://schemas.microsoft.com/office/drawing/2014/chartex" xmlns:cx1="http://schemas.microsoft.com/office/drawing/2015/9/8/chartex" xmlns:cx2="http://schemas.microsoft.com/office/drawing/2015/10/21/chartex" xmlns:cx3="http://schemas.microsoft.com/office/drawing/2016/5/9/chartex" xmlns:cx4="http://schemas.microsoft.com/office/drawing/2016/5/10/chartex" xmlns:cx5="http://schemas.microsoft.com/office/drawing/2016/5/11/chartex" xmlns:cx6="http://schemas.microsoft.com/office/drawing/2016/5/12/chartex" xmlns:cx7="http://schemas.microsoft.com/office/drawing/2016/5/13/chartex" xmlns:cx8="http://schemas.microsoft.com/office/drawing/2016/5/14/chartex" xmlns:mc="http://schemas.openxmlformats.org/markup-compatibility/2006" xmlns:aink="http://schemas.microsoft.com/office/drawing/2016/ink" xmlns:am3d="http://schemas.microsoft.com/office/drawing/2017/model3d" xmlns:o="urn:schemas-microsoft-com:office:office" xmlns:r="http://schemas.openxmlformats.org/officeDocument/2006/relationships" xmlns:m="http://schemas.openxmlformats.org/officeDocument/2006/math" xmlns:v="urn:schemas-microsoft-com:vml" xmlns:wp14="http://schemas.microsoft.com/office/word/2010/wordprocessingDrawing" xmlns:wp="http://schemas.openxmlformats.org/drawingml/2006/wordprocessingDrawing" xmlns:w10="urn:schemas-microsoft-com:office:word" xmlns:w="http://schemas.openxmlformats.org/wordprocessingml/2006/main" xmlns:w14="http://schemas.microsoft.com/office/word/2010/wordml" xmlns:w15="http://schemas.microsoft.com/office/word/2012/wordml" xmlns:w16cex="http://schemas.microsoft.com/office/word/2018/wordml/cex" xmlns:w16cid="http://schemas.microsoft.com/office/word/2016/wordml/cid" xmlns:w16="http://schemas.microsoft.com/office/word/2018/wordml" xmlns:w16sdtdh="http://schemas.microsoft.com/office/word/2020/wordml/sdtdatahash" xmlns:w16se="http://schemas.microsoft.com/office/word/2015/wordml/symex" xmlns:wpg="http://schemas.microsoft.com/office/word/2010/wordprocessingGroup" xmlns:wpi="http://schemas.microsoft.com/office/word/2010/wordprocessingInk" xmlns:wne="http://schemas.microsoft.com/office/word/2006/wordml" xmlns:wps="http://schemas.microsoft.com/office/word/2010/wordprocessingShape" mc:Ignorable="w14 w15 w16se w16cid w16 w16cex w16sdtdh wp14">
   <w:p>
     <w:pPr>
       <w:pBdr>
@@ -9351,12 +7336,9 @@
 </file>
 
 <file path=word/people.xml><?xml version="1.0" encoding="utf-8"?>
-<w15:people xmlns:wpc="http://schemas.microsoft.com/office/word/2010/wordprocessingCanvas" xmlns:cx="http://schemas.microsoft.com/office/drawing/2014/chartex" xmlns:cx1="http://schemas.microsoft.com/office/drawing/2015/9/8/chartex" xmlns:cx2="http://schemas.microsoft.com/office/drawing/2015/10/21/chartex" xmlns:cx3="http://schemas.microsoft.com/office/drawing/2016/5/9/chartex" xmlns:cx4="http://schemas.microsoft.com/office/drawing/2016/5/10/chartex" xmlns:cx5="http://schemas.microsoft.com/office/drawing/2016/5/11/chartex" xmlns:cx6="http://schemas.microsoft.com/office/drawing/2016/5/12/chartex" xmlns:cx7="http://schemas.microsoft.com/office/drawing/2016/5/13/chartex" xmlns:cx8="http://schemas.microsoft.com/office/drawing/2016/5/14/chartex" xmlns:mc="http://schemas.openxmlformats.org/markup-compatibility/2006" xmlns:aink="http://schemas.microsoft.com/office/drawing/2016/ink" xmlns:am3d="http://schemas.microsoft.com/office/drawing/2017/model3d" xmlns:o="urn:schemas-microsoft-com:office:office" xmlns:r="http://schemas.openxmlformats.org/officeDocument/2006/relationships" xmlns:m="http://schemas.openxmlformats.org/officeDocument/2006/math" xmlns:v="urn:schemas-microsoft-com:vml" xmlns:wp14="http://schemas.microsoft.com/office/word/2010/wordprocessingDrawing" xmlns:wp="http://schemas.openxmlformats.org/drawingml/2006/wordprocessingDrawing" xmlns:w10="urn:schemas-microsoft-com:office:word" xmlns:w="http://schemas.openxmlformats.org/wordprocessingml/2006/main" xmlns:w14="http://schemas.microsoft.com/office/word/2010/wordml" xmlns:w15="http://schemas.microsoft.com/office/word/2012/wordml" xmlns:w16cex="http://schemas.microsoft.com/office/word/2018/wordml/cex" xmlns:w16cid="http://schemas.microsoft.com/office/word/2016/wordml/cid" xmlns:w16="http://schemas.microsoft.com/office/word/2018/wordml" xmlns:w16se="http://schemas.microsoft.com/office/word/2015/wordml/symex" xmlns:wpg="http://schemas.microsoft.com/office/word/2010/wordprocessingGroup" xmlns:wpi="http://schemas.microsoft.com/office/word/2010/wordprocessingInk" xmlns:wne="http://schemas.microsoft.com/office/word/2006/wordml" xmlns:wps="http://schemas.microsoft.com/office/word/2010/wordprocessingShape" mc:Ignorable="w14 w15 w16se w16cid w16 w16cex wp14">
+<w15:people xmlns:wpc="http://schemas.microsoft.com/office/word/2010/wordprocessingCanvas" xmlns:cx="http://schemas.microsoft.com/office/drawing/2014/chartex" xmlns:cx1="http://schemas.microsoft.com/office/drawing/2015/9/8/chartex" xmlns:cx2="http://schemas.microsoft.com/office/drawing/2015/10/21/chartex" xmlns:cx3="http://schemas.microsoft.com/office/drawing/2016/5/9/chartex" xmlns:cx4="http://schemas.microsoft.com/office/drawing/2016/5/10/chartex" xmlns:cx5="http://schemas.microsoft.com/office/drawing/2016/5/11/chartex" xmlns:cx6="http://schemas.microsoft.com/office/drawing/2016/5/12/chartex" xmlns:cx7="http://schemas.microsoft.com/office/drawing/2016/5/13/chartex" xmlns:cx8="http://schemas.microsoft.com/office/drawing/2016/5/14/chartex" xmlns:mc="http://schemas.openxmlformats.org/markup-compatibility/2006" xmlns:aink="http://schemas.microsoft.com/office/drawing/2016/ink" xmlns:am3d="http://schemas.microsoft.com/office/drawing/2017/model3d" xmlns:o="urn:schemas-microsoft-com:office:office" xmlns:r="http://schemas.openxmlformats.org/officeDocument/2006/relationships" xmlns:m="http://schemas.openxmlformats.org/officeDocument/2006/math" xmlns:v="urn:schemas-microsoft-com:vml" xmlns:wp14="http://schemas.microsoft.com/office/word/2010/wordprocessingDrawing" xmlns:wp="http://schemas.openxmlformats.org/drawingml/2006/wordprocessingDrawing" xmlns:w10="urn:schemas-microsoft-com:office:word" xmlns:w="http://schemas.openxmlformats.org/wordprocessingml/2006/main" xmlns:w14="http://schemas.microsoft.com/office/word/2010/wordml" xmlns:w15="http://schemas.microsoft.com/office/word/2012/wordml" xmlns:w16cex="http://schemas.microsoft.com/office/word/2018/wordml/cex" xmlns:w16cid="http://schemas.microsoft.com/office/word/2016/wordml/cid" xmlns:w16="http://schemas.microsoft.com/office/word/2018/wordml" xmlns:w16sdtdh="http://schemas.microsoft.com/office/word/2020/wordml/sdtdatahash" xmlns:w16se="http://schemas.microsoft.com/office/word/2015/wordml/symex" xmlns:wpg="http://schemas.microsoft.com/office/word/2010/wordprocessingGroup" xmlns:wpi="http://schemas.microsoft.com/office/word/2010/wordprocessingInk" xmlns:wne="http://schemas.microsoft.com/office/word/2006/wordml" xmlns:wps="http://schemas.microsoft.com/office/word/2010/wordprocessingShape" mc:Ignorable="w14 w15 w16se w16cid w16 w16cex w16sdtdh wp14">
   <w15:person w15:author="Hayes, Katherine">
     <w15:presenceInfo w15:providerId="AD" w15:userId="S::katherine.hayes@ucdenver.edu::962db613-048c-421d-a760-f8190cdc76d3"/>
-  </w15:person>
-  <w15:person w15:author="Trevor A. Carter">
-    <w15:presenceInfo w15:providerId="AD" w15:userId="S-1-5-21-358987-74476631-505227178-341071"/>
   </w15:person>
   <w15:person w15:author="Brian Buma">
     <w15:presenceInfo w15:providerId="Windows Live" w15:userId="1304c90f19ec6a98"/>
@@ -9365,7 +7347,7 @@
 </file>
 
 <file path=word/styles.xml><?xml version="1.0" encoding="utf-8"?>
-<w:styles xmlns:mc="http://schemas.openxmlformats.org/markup-compatibility/2006" xmlns:r="http://schemas.openxmlformats.org/officeDocument/2006/relationships" xmlns:w="http://schemas.openxmlformats.org/wordprocessingml/2006/main" xmlns:w14="http://schemas.microsoft.com/office/word/2010/wordml" xmlns:w15="http://schemas.microsoft.com/office/word/2012/wordml" xmlns:w16cex="http://schemas.microsoft.com/office/word/2018/wordml/cex" xmlns:w16cid="http://schemas.microsoft.com/office/word/2016/wordml/cid" xmlns:w16="http://schemas.microsoft.com/office/word/2018/wordml" xmlns:w16se="http://schemas.microsoft.com/office/word/2015/wordml/symex" mc:Ignorable="w14 w15 w16se w16cid w16 w16cex">
+<w:styles xmlns:mc="http://schemas.openxmlformats.org/markup-compatibility/2006" xmlns:r="http://schemas.openxmlformats.org/officeDocument/2006/relationships" xmlns:w="http://schemas.openxmlformats.org/wordprocessingml/2006/main" xmlns:w14="http://schemas.microsoft.com/office/word/2010/wordml" xmlns:w15="http://schemas.microsoft.com/office/word/2012/wordml" xmlns:w16cex="http://schemas.microsoft.com/office/word/2018/wordml/cex" xmlns:w16cid="http://schemas.microsoft.com/office/word/2016/wordml/cid" xmlns:w16="http://schemas.microsoft.com/office/word/2018/wordml" xmlns:w16sdtdh="http://schemas.microsoft.com/office/word/2020/wordml/sdtdatahash" xmlns:w16se="http://schemas.microsoft.com/office/word/2015/wordml/symex" mc:Ignorable="w14 w15 w16se w16cid w16 w16cex w16sdtdh">
   <w:docDefaults>
     <w:rPrDefault>
       <w:rPr>
@@ -9885,7 +7867,6 @@
   <w:style w:type="character" w:default="1" w:styleId="DefaultParagraphFont">
     <w:name w:val="Default Paragraph Font"/>
     <w:uiPriority w:val="1"/>
-    <w:semiHidden/>
     <w:unhideWhenUsed/>
   </w:style>
   <w:style w:type="table" w:default="1" w:styleId="TableNormal">
@@ -10388,6 +8369,13 @@
       <w:shd w:val="clear" w:color="auto" w:fill="E1DFDD"/>
     </w:rPr>
   </w:style>
+  <w:style w:type="paragraph" w:styleId="Revision">
+    <w:name w:val="Revision"/>
+    <w:hidden/>
+    <w:uiPriority w:val="99"/>
+    <w:semiHidden/>
+    <w:rsid w:val="00BF4BE4"/>
+  </w:style>
 </w:styles>
 </file>
 
@@ -10687,28 +8675,28 @@
 </file>
 
 <file path=customXml/item1.xml><?xml version="1.0" encoding="utf-8"?>
-<b:Sources xmlns:b="http://schemas.openxmlformats.org/officeDocument/2006/bibliography" xmlns="http://schemas.openxmlformats.org/officeDocument/2006/bibliography" SelectedStyle="/APASixthEditionOfficeOnline.xsl" StyleName="APA" Version="6"/>
-</file>
-
-<file path=customXml/item2.xml><?xml version="1.0" encoding="utf-8"?>
 <go:gDocsCustomXmlDataStorage xmlns:go="http://customooxmlschemas.google.com/" xmlns:r="http://schemas.openxmlformats.org/officeDocument/2006/relationships">
   <go:docsCustomData xmlns:go="http://customooxmlschemas.google.com/" roundtripDataSignature="AMtx7mgKcbgXRvdd+dDg7SQPAl9AJ6hH3g==">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</go:docsCustomData>
 </go:gDocsCustomXmlDataStorage>
 </file>
 
-<file path=customXml/itemProps1.xml><?xml version="1.0" encoding="utf-8"?>
-<ds:datastoreItem xmlns:ds="http://schemas.openxmlformats.org/officeDocument/2006/customXml" ds:itemID="{DBCDA3A8-FBB7-7A44-91F1-606625CA6281}">
-  <ds:schemaRefs>
-    <ds:schemaRef ds:uri="http://schemas.openxmlformats.org/officeDocument/2006/bibliography"/>
-  </ds:schemaRefs>
-</ds:datastoreItem>
+<file path=customXml/item2.xml><?xml version="1.0" encoding="utf-8"?>
+<b:Sources xmlns:b="http://schemas.openxmlformats.org/officeDocument/2006/bibliography" xmlns="http://schemas.openxmlformats.org/officeDocument/2006/bibliography" SelectedStyle="/APASixthEditionOfficeOnline.xsl" StyleName="APA" Version="6"/>
 </file>
 
-<file path=customXml/itemProps2.xml><?xml version="1.0" encoding="utf-8"?>
+<file path=customXml/itemProps1.xml><?xml version="1.0" encoding="utf-8"?>
 <ds:datastoreItem xmlns:ds="http://schemas.openxmlformats.org/officeDocument/2006/customXml" ds:itemID="{11111111-1234-1234-1234-123412341234}">
   <ds:schemaRefs>
     <ds:schemaRef ds:uri="http://customooxmlschemas.google.com/"/>
     <ds:schemaRef ds:uri="http://schemas.openxmlformats.org/officeDocument/2006/relationships"/>
   </ds:schemaRefs>
 </ds:datastoreItem>
+</file>
+
+<file path=customXml/itemProps2.xml><?xml version="1.0" encoding="utf-8"?>
+<ds:datastoreItem xmlns:ds="http://schemas.openxmlformats.org/officeDocument/2006/customXml" ds:itemID="{DBCDA3A8-FBB7-7A44-91F1-606625CA6281}">
+  <ds:schemaRefs>
+    <ds:schemaRef ds:uri="http://schemas.openxmlformats.org/officeDocument/2006/bibliography"/>
+  </ds:schemaRefs>
+</ds:datastoreItem>
 </file>
--- a/docs/manuscript draft/HayesGavin_wd.docx
+++ b/docs/manuscript draft/HayesGavin_wd.docx
@@ -350,13 +350,7 @@
         <w:t>appropriate,</w:t>
       </w:r>
       <w:r>
-        <w:t xml:space="preserve"> or accessible p</w:t>
-      </w:r>
-      <w:r>
-        <w:t>aleoecological</w:t>
-      </w:r>
-      <w:r>
-        <w:t xml:space="preserve"> archives</w:t>
+        <w:t xml:space="preserve"> or accessible paleoecological archives</w:t>
       </w:r>
       <w:r>
         <w:t xml:space="preserve"> will require insight from novel fire proxies and archives. </w:t>
@@ -1584,13 +1578,7 @@
         <w:spacing w:line="480" w:lineRule="auto"/>
       </w:pPr>
       <w:r>
-        <w:t xml:space="preserve">All adjacent dates were compared pairwise for a total of 21 comparisons. 13 out of the 22 paired dates display an age reversal (older samples at shallower depths), indicating a lack of stratigraphy within those </w:t>
-      </w:r>
-      <w:r>
-        <w:t>sites</w:t>
-      </w:r>
-      <w:r>
-        <w:t xml:space="preserve"> (Fig 3). </w:t>
+        <w:t xml:space="preserve">All adjacent dates were compared pairwise for a total of 21 comparisons. 13 out of the 22 paired dates display an age reversal (older samples at shallower depths), indicating a lack of stratigraphy within those sites (Fig 3). </w:t>
       </w:r>
     </w:p>
     <w:p>
@@ -1693,13 +1681,7 @@
         <w:t xml:space="preserve"> the debris flow</w:t>
       </w:r>
       <w:r>
-        <w:t xml:space="preserve"> displayed an older range of calibrated radiocarbon dates </w:t>
-      </w:r>
-      <w:r>
-        <w:t>(931 to 6,839 years BP)</w:t>
-      </w:r>
-      <w:r>
-        <w:t xml:space="preserve"> than charcoal deposited within</w:t>
+        <w:t xml:space="preserve"> displayed an older range of calibrated radiocarbon dates (931 to 6,839 years BP) than charcoal deposited within</w:t>
       </w:r>
       <w:r>
         <w:t xml:space="preserve"> mineral soils on ridgetops, </w:t>
@@ -1857,10 +1839,7 @@
         <w:t>, though not always within a stratigraphy.</w:t>
       </w:r>
       <w:r>
-        <w:t xml:space="preserve"> However, t</w:t>
-      </w:r>
-      <w:r>
-        <w:t>he soil charcoal record in coast redwood mineral soils contains evidence of fire history that precede tree-ring records of fire.</w:t>
+        <w:t xml:space="preserve"> However, the soil charcoal record in coast redwood mineral soils contains evidence of fire history that precede tree-ring records of fire.</w:t>
       </w:r>
     </w:p>
     <w:p>
@@ -6992,7 +6971,7 @@
       </w:r>
     </w:p>
   </w:comment>
-  <w:comment w:id="1" w:author="Brian Buma" w:date="2021-01-25T20:39:00Z" w:initials="BB">
+  <w:comment w:id="1" w:author="Hayes, Katherine" w:date="2021-09-07T11:15:00Z" w:initials="HK">
     <w:p>
       <w:pPr>
         <w:pStyle w:val="CommentText"/>
@@ -7004,7 +6983,23 @@
         <w:annotationRef/>
       </w:r>
       <w:r>
-        <w:t>Not a question.</w:t>
+        <w:t>I’ve thought about pulling this piece out, since it doesn’t relate to the questions as written</w:t>
+      </w:r>
+    </w:p>
+    <w:p>
+      <w:pPr>
+        <w:pStyle w:val="CommentText"/>
+      </w:pPr>
+    </w:p>
+    <w:p>
+      <w:pPr>
+        <w:pStyle w:val="CommentText"/>
+      </w:pPr>
+      <w:r>
+        <w:t xml:space="preserve">Maybe there’s enough there for a short </w:t>
+      </w:r>
+      <w:r>
+        <w:t>communication?</w:t>
       </w:r>
     </w:p>
   </w:comment>
@@ -7100,7 +7095,7 @@
 <file path=word/commentsExtended.xml><?xml version="1.0" encoding="utf-8"?>
 <w15:commentsEx xmlns:wpc="http://schemas.microsoft.com/office/word/2010/wordprocessingCanvas" xmlns:cx="http://schemas.microsoft.com/office/drawing/2014/chartex" xmlns:cx1="http://schemas.microsoft.com/office/drawing/2015/9/8/chartex" xmlns:cx2="http://schemas.microsoft.com/office/drawing/2015/10/21/chartex" xmlns:cx3="http://schemas.microsoft.com/office/drawing/2016/5/9/chartex" xmlns:cx4="http://schemas.microsoft.com/office/drawing/2016/5/10/chartex" xmlns:cx5="http://schemas.microsoft.com/office/drawing/2016/5/11/chartex" xmlns:cx6="http://schemas.microsoft.com/office/drawing/2016/5/12/chartex" xmlns:cx7="http://schemas.microsoft.com/office/drawing/2016/5/13/chartex" xmlns:cx8="http://schemas.microsoft.com/office/drawing/2016/5/14/chartex" xmlns:mc="http://schemas.openxmlformats.org/markup-compatibility/2006" xmlns:aink="http://schemas.microsoft.com/office/drawing/2016/ink" xmlns:am3d="http://schemas.microsoft.com/office/drawing/2017/model3d" xmlns:o="urn:schemas-microsoft-com:office:office" xmlns:r="http://schemas.openxmlformats.org/officeDocument/2006/relationships" xmlns:m="http://schemas.openxmlformats.org/officeDocument/2006/math" xmlns:v="urn:schemas-microsoft-com:vml" xmlns:wp14="http://schemas.microsoft.com/office/word/2010/wordprocessingDrawing" xmlns:wp="http://schemas.openxmlformats.org/drawingml/2006/wordprocessingDrawing" xmlns:w10="urn:schemas-microsoft-com:office:word" xmlns:w="http://schemas.openxmlformats.org/wordprocessingml/2006/main" xmlns:w14="http://schemas.microsoft.com/office/word/2010/wordml" xmlns:w15="http://schemas.microsoft.com/office/word/2012/wordml" xmlns:w16cex="http://schemas.microsoft.com/office/word/2018/wordml/cex" xmlns:w16cid="http://schemas.microsoft.com/office/word/2016/wordml/cid" xmlns:w16="http://schemas.microsoft.com/office/word/2018/wordml" xmlns:w16sdtdh="http://schemas.microsoft.com/office/word/2020/wordml/sdtdatahash" xmlns:w16se="http://schemas.microsoft.com/office/word/2015/wordml/symex" xmlns:wpg="http://schemas.microsoft.com/office/word/2010/wordprocessingGroup" xmlns:wpi="http://schemas.microsoft.com/office/word/2010/wordprocessingInk" xmlns:wne="http://schemas.microsoft.com/office/word/2006/wordml" xmlns:wps="http://schemas.microsoft.com/office/word/2010/wordprocessingShape" mc:Ignorable="w14 w15 w16se w16cid w16 w16cex w16sdtdh wp14">
   <w15:commentEx w15:paraId="116D4181" w15:done="0"/>
-  <w15:commentEx w15:paraId="363AC3ED" w15:done="1"/>
+  <w15:commentEx w15:paraId="25AD0D13" w15:done="0"/>
   <w15:commentEx w15:paraId="1A0FCADE" w15:done="0"/>
   <w15:commentEx w15:paraId="14560B02" w15:done="0"/>
   <w15:commentEx w15:paraId="47DE86F6" w15:done="0"/>
@@ -7112,7 +7107,7 @@
 <file path=word/commentsExtensible.xml><?xml version="1.0" encoding="utf-8"?>
 <w16cex:commentsExtensible xmlns:wpc="http://schemas.microsoft.com/office/word/2010/wordprocessingCanvas" xmlns:cx="http://schemas.microsoft.com/office/drawing/2014/chartex" xmlns:cx1="http://schemas.microsoft.com/office/drawing/2015/9/8/chartex" xmlns:cx2="http://schemas.microsoft.com/office/drawing/2015/10/21/chartex" xmlns:cx3="http://schemas.microsoft.com/office/drawing/2016/5/9/chartex" xmlns:cx4="http://schemas.microsoft.com/office/drawing/2016/5/10/chartex" xmlns:cx5="http://schemas.microsoft.com/office/drawing/2016/5/11/chartex" xmlns:cx6="http://schemas.microsoft.com/office/drawing/2016/5/12/chartex" xmlns:cx7="http://schemas.microsoft.com/office/drawing/2016/5/13/chartex" xmlns:cx8="http://schemas.microsoft.com/office/drawing/2016/5/14/chartex" xmlns:mc="http://schemas.openxmlformats.org/markup-compatibility/2006" xmlns:aink="http://schemas.microsoft.com/office/drawing/2016/ink" xmlns:am3d="http://schemas.microsoft.com/office/drawing/2017/model3d" xmlns:o="urn:schemas-microsoft-com:office:office" xmlns:r="http://schemas.openxmlformats.org/officeDocument/2006/relationships" xmlns:m="http://schemas.openxmlformats.org/officeDocument/2006/math" xmlns:v="urn:schemas-microsoft-com:vml" xmlns:wp14="http://schemas.microsoft.com/office/word/2010/wordprocessingDrawing" xmlns:wp="http://schemas.openxmlformats.org/drawingml/2006/wordprocessingDrawing" xmlns:w10="urn:schemas-microsoft-com:office:word" xmlns:w="http://schemas.openxmlformats.org/wordprocessingml/2006/main" xmlns:w14="http://schemas.microsoft.com/office/word/2010/wordml" xmlns:w15="http://schemas.microsoft.com/office/word/2012/wordml" xmlns:w16cex="http://schemas.microsoft.com/office/word/2018/wordml/cex" xmlns:w16cid="http://schemas.microsoft.com/office/word/2016/wordml/cid" xmlns:w16="http://schemas.microsoft.com/office/word/2018/wordml" xmlns:w16sdtdh="http://schemas.microsoft.com/office/word/2020/wordml/sdtdatahash" xmlns:w16se="http://schemas.microsoft.com/office/word/2015/wordml/symex" xmlns:wpg="http://schemas.microsoft.com/office/word/2010/wordprocessingGroup" xmlns:wpi="http://schemas.microsoft.com/office/word/2010/wordprocessingInk" xmlns:wne="http://schemas.microsoft.com/office/word/2006/wordml" xmlns:wps="http://schemas.microsoft.com/office/word/2010/wordprocessingShape" mc:Ignorable="w14 w15 w16se w16cid w16 w16cex w16sdtdh wp14">
   <w16cex:commentExtensible w16cex:durableId="23B11D9C" w16cex:dateUtc="2021-01-19T15:58:00Z"/>
-  <w16cex:commentExtensible w16cex:durableId="23B9AB01" w16cex:dateUtc="2021-01-26T03:39:00Z"/>
+  <w16cex:commentExtensible w16cex:durableId="24E1C845" w16cex:dateUtc="2021-09-07T17:15:00Z"/>
   <w16cex:commentExtensible w16cex:durableId="23B9AB7A" w16cex:dateUtc="2021-01-26T03:41:00Z"/>
   <w16cex:commentExtensible w16cex:durableId="23B9AA6C" w16cex:dateUtc="2021-01-26T03:37:00Z"/>
   <w16cex:commentExtensible w16cex:durableId="23BCEFDB" w16cex:dateUtc="2021-01-26T03:45:00Z"/>
@@ -7124,7 +7119,7 @@
 <file path=word/commentsIds.xml><?xml version="1.0" encoding="utf-8"?>
 <w16cid:commentsIds xmlns:wpc="http://schemas.microsoft.com/office/word/2010/wordprocessingCanvas" xmlns:cx="http://schemas.microsoft.com/office/drawing/2014/chartex" xmlns:cx1="http://schemas.microsoft.com/office/drawing/2015/9/8/chartex" xmlns:cx2="http://schemas.microsoft.com/office/drawing/2015/10/21/chartex" xmlns:cx3="http://schemas.microsoft.com/office/drawing/2016/5/9/chartex" xmlns:cx4="http://schemas.microsoft.com/office/drawing/2016/5/10/chartex" xmlns:cx5="http://schemas.microsoft.com/office/drawing/2016/5/11/chartex" xmlns:cx6="http://schemas.microsoft.com/office/drawing/2016/5/12/chartex" xmlns:cx7="http://schemas.microsoft.com/office/drawing/2016/5/13/chartex" xmlns:cx8="http://schemas.microsoft.com/office/drawing/2016/5/14/chartex" xmlns:mc="http://schemas.openxmlformats.org/markup-compatibility/2006" xmlns:aink="http://schemas.microsoft.com/office/drawing/2016/ink" xmlns:am3d="http://schemas.microsoft.com/office/drawing/2017/model3d" xmlns:o="urn:schemas-microsoft-com:office:office" xmlns:r="http://schemas.openxmlformats.org/officeDocument/2006/relationships" xmlns:m="http://schemas.openxmlformats.org/officeDocument/2006/math" xmlns:v="urn:schemas-microsoft-com:vml" xmlns:wp14="http://schemas.microsoft.com/office/word/2010/wordprocessingDrawing" xmlns:wp="http://schemas.openxmlformats.org/drawingml/2006/wordprocessingDrawing" xmlns:w10="urn:schemas-microsoft-com:office:word" xmlns:w="http://schemas.openxmlformats.org/wordprocessingml/2006/main" xmlns:w14="http://schemas.microsoft.com/office/word/2010/wordml" xmlns:w15="http://schemas.microsoft.com/office/word/2012/wordml" xmlns:w16cex="http://schemas.microsoft.com/office/word/2018/wordml/cex" xmlns:w16cid="http://schemas.microsoft.com/office/word/2016/wordml/cid" xmlns:w16="http://schemas.microsoft.com/office/word/2018/wordml" xmlns:w16sdtdh="http://schemas.microsoft.com/office/word/2020/wordml/sdtdatahash" xmlns:w16se="http://schemas.microsoft.com/office/word/2015/wordml/symex" xmlns:wpg="http://schemas.microsoft.com/office/word/2010/wordprocessingGroup" xmlns:wpi="http://schemas.microsoft.com/office/word/2010/wordprocessingInk" xmlns:wne="http://schemas.microsoft.com/office/word/2006/wordml" xmlns:wps="http://schemas.microsoft.com/office/word/2010/wordprocessingShape" mc:Ignorable="w14 w15 w16se w16cid w16 w16cex w16sdtdh wp14">
   <w16cid:commentId w16cid:paraId="116D4181" w16cid:durableId="23B11D9C"/>
-  <w16cid:commentId w16cid:paraId="363AC3ED" w16cid:durableId="23B9AB01"/>
+  <w16cid:commentId w16cid:paraId="25AD0D13" w16cid:durableId="24E1C845"/>
   <w16cid:commentId w16cid:paraId="1A0FCADE" w16cid:durableId="23B9AB7A"/>
   <w16cid:commentId w16cid:paraId="14560B02" w16cid:durableId="23B9AA6C"/>
   <w16cid:commentId w16cid:paraId="47DE86F6" w16cid:durableId="23BCEFDB"/>
@@ -7867,6 +7862,7 @@
   <w:style w:type="character" w:default="1" w:styleId="DefaultParagraphFont">
     <w:name w:val="Default Paragraph Font"/>
     <w:uiPriority w:val="1"/>
+    <w:semiHidden/>
     <w:unhideWhenUsed/>
   </w:style>
   <w:style w:type="table" w:default="1" w:styleId="TableNormal">
@@ -8675,28 +8671,28 @@
 </file>
 
 <file path=customXml/item1.xml><?xml version="1.0" encoding="utf-8"?>
+<b:Sources xmlns:b="http://schemas.openxmlformats.org/officeDocument/2006/bibliography" xmlns="http://schemas.openxmlformats.org/officeDocument/2006/bibliography" SelectedStyle="/APASixthEditionOfficeOnline.xsl" StyleName="APA" Version="6"/>
+</file>
+
+<file path=customXml/item2.xml><?xml version="1.0" encoding="utf-8"?>
 <go:gDocsCustomXmlDataStorage xmlns:go="http://customooxmlschemas.google.com/" xmlns:r="http://schemas.openxmlformats.org/officeDocument/2006/relationships">
   <go:docsCustomData xmlns:go="http://customooxmlschemas.google.com/" roundtripDataSignature="AMtx7mgKcbgXRvdd+dDg7SQPAl9AJ6hH3g==">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</go:docsCustomData>
 </go:gDocsCustomXmlDataStorage>
 </file>
 
-<file path=customXml/item2.xml><?xml version="1.0" encoding="utf-8"?>
-<b:Sources xmlns:b="http://schemas.openxmlformats.org/officeDocument/2006/bibliography" xmlns="http://schemas.openxmlformats.org/officeDocument/2006/bibliography" SelectedStyle="/APASixthEditionOfficeOnline.xsl" StyleName="APA" Version="6"/>
+<file path=customXml/itemProps1.xml><?xml version="1.0" encoding="utf-8"?>
+<ds:datastoreItem xmlns:ds="http://schemas.openxmlformats.org/officeDocument/2006/customXml" ds:itemID="{DBCDA3A8-FBB7-7A44-91F1-606625CA6281}">
+  <ds:schemaRefs>
+    <ds:schemaRef ds:uri="http://schemas.openxmlformats.org/officeDocument/2006/bibliography"/>
+  </ds:schemaRefs>
+</ds:datastoreItem>
 </file>
 
-<file path=customXml/itemProps1.xml><?xml version="1.0" encoding="utf-8"?>
+<file path=customXml/itemProps2.xml><?xml version="1.0" encoding="utf-8"?>
 <ds:datastoreItem xmlns:ds="http://schemas.openxmlformats.org/officeDocument/2006/customXml" ds:itemID="{11111111-1234-1234-1234-123412341234}">
   <ds:schemaRefs>
     <ds:schemaRef ds:uri="http://customooxmlschemas.google.com/"/>
     <ds:schemaRef ds:uri="http://schemas.openxmlformats.org/officeDocument/2006/relationships"/>
   </ds:schemaRefs>
 </ds:datastoreItem>
-</file>
-
-<file path=customXml/itemProps2.xml><?xml version="1.0" encoding="utf-8"?>
-<ds:datastoreItem xmlns:ds="http://schemas.openxmlformats.org/officeDocument/2006/customXml" ds:itemID="{DBCDA3A8-FBB7-7A44-91F1-606625CA6281}">
-  <ds:schemaRefs>
-    <ds:schemaRef ds:uri="http://schemas.openxmlformats.org/officeDocument/2006/bibliography"/>
-  </ds:schemaRefs>
-</ds:datastoreItem>
 </file>
--- a/docs/manuscript draft/HayesGavin_wd.docx
+++ b/docs/manuscript draft/HayesGavin_wd.docx
@@ -1445,26 +1445,6 @@
         </w:rPr>
         <w:t xml:space="preserve"> </w:t>
       </w:r>
-      <w:commentRangeStart w:id="1"/>
-      <w:r>
-        <w:rPr>
-          <w:color w:val="000000"/>
-        </w:rPr>
-        <w:t xml:space="preserve">Charcoal concentrations determined by chemical charcoal quantification (the acid-peroxide digestion or KMD method) were greater on average than those determined by physical </w:t>
-      </w:r>
-      <w:r>
-        <w:rPr>
-          <w:color w:val="000000" w:themeColor="text1"/>
-        </w:rPr>
-        <w:t>quantification (Appendix 1: Figure S2).</w:t>
-      </w:r>
-      <w:commentRangeEnd w:id="1"/>
-      <w:r>
-        <w:rPr>
-          <w:rStyle w:val="CommentReference"/>
-        </w:rPr>
-        <w:commentReference w:id="1"/>
-      </w:r>
     </w:p>
     <w:p>
       <w:pPr>
@@ -1503,7 +1483,7 @@
           <w:color w:val="4472C4"/>
         </w:rPr>
       </w:pPr>
-      <w:commentRangeStart w:id="2"/>
+      <w:commentRangeStart w:id="1"/>
       <w:r>
         <w:rPr>
           <w:b/>
@@ -1545,12 +1525,12 @@
           </wp:inline>
         </w:drawing>
       </w:r>
-      <w:commentRangeEnd w:id="2"/>
+      <w:commentRangeEnd w:id="1"/>
       <w:r>
         <w:rPr>
           <w:rStyle w:val="CommentReference"/>
         </w:rPr>
-        <w:commentReference w:id="2"/>
+        <w:commentReference w:id="1"/>
       </w:r>
     </w:p>
     <w:p>
@@ -1585,7 +1565,7 @@
       <w:pPr>
         <w:spacing w:line="480" w:lineRule="auto"/>
       </w:pPr>
-      <w:commentRangeStart w:id="3"/>
+      <w:commentRangeStart w:id="2"/>
       <w:r>
         <w:rPr>
           <w:noProof/>
@@ -1626,12 +1606,12 @@
           </wp:inline>
         </w:drawing>
       </w:r>
-      <w:commentRangeEnd w:id="3"/>
+      <w:commentRangeEnd w:id="2"/>
       <w:r>
         <w:rPr>
           <w:rStyle w:val="CommentReference"/>
         </w:rPr>
-        <w:commentReference w:id="3"/>
+        <w:commentReference w:id="2"/>
       </w:r>
     </w:p>
     <w:p>
@@ -2046,7 +2026,7 @@
       <w:r>
         <w:t xml:space="preserve">. </w:t>
       </w:r>
-      <w:commentRangeStart w:id="4"/>
+      <w:commentRangeStart w:id="3"/>
       <w:r>
         <w:t xml:space="preserve">While greater investigation is needed to fully constrain fire activity across the last </w:t>
       </w:r>
@@ -2063,12 +2043,12 @@
         </w:rPr>
         <w:t xml:space="preserve">. </w:t>
       </w:r>
-      <w:commentRangeEnd w:id="4"/>
+      <w:commentRangeEnd w:id="3"/>
       <w:r>
         <w:rPr>
           <w:rStyle w:val="CommentReference"/>
         </w:rPr>
-        <w:commentReference w:id="4"/>
+        <w:commentReference w:id="3"/>
       </w:r>
       <w:r>
         <w:rPr>
@@ -2310,16 +2290,16 @@
       <w:r>
         <w:t xml:space="preserve">National Landscape Conservation System research support program </w:t>
       </w:r>
-      <w:commentRangeStart w:id="5"/>
+      <w:commentRangeStart w:id="4"/>
       <w:r>
         <w:t>()</w:t>
       </w:r>
-      <w:commentRangeEnd w:id="5"/>
+      <w:commentRangeEnd w:id="4"/>
       <w:r>
         <w:rPr>
           <w:rStyle w:val="CommentReference"/>
         </w:rPr>
-        <w:commentReference w:id="5"/>
+        <w:commentReference w:id="4"/>
       </w:r>
       <w:r>
         <w:t xml:space="preserve">. Fieldwork was supported by the BLM Arcata field office. We thank Alexia Gee for assistance in the field and Kergis Hiebert for assistance in the laboratory. We thank Lukas Silva and Toby Maxwell for valuable support and advice. Finally, we thank Rosemary Sheriff for providing friendly review which significantly contributed to the quality of the paper. </w:t>
@@ -6848,7 +6828,7 @@
           <w:bCs/>
         </w:rPr>
       </w:pPr>
-      <w:commentRangeStart w:id="6"/>
+      <w:commentRangeStart w:id="5"/>
       <w:r>
         <w:rPr>
           <w:b/>
@@ -6856,12 +6836,12 @@
         </w:rPr>
         <w:t xml:space="preserve">Figure S1: Bulk density of soil samples across depths. </w:t>
       </w:r>
-      <w:commentRangeEnd w:id="6"/>
+      <w:commentRangeEnd w:id="5"/>
       <w:r>
         <w:rPr>
           <w:rStyle w:val="CommentReference"/>
         </w:rPr>
-        <w:commentReference w:id="6"/>
+        <w:commentReference w:id="5"/>
       </w:r>
     </w:p>
     <w:p>
@@ -6971,7 +6951,7 @@
       </w:r>
     </w:p>
   </w:comment>
-  <w:comment w:id="1" w:author="Hayes, Katherine" w:date="2021-09-07T11:15:00Z" w:initials="HK">
+  <w:comment w:id="1" w:author="Brian Buma" w:date="2021-01-25T20:41:00Z" w:initials="BB">
     <w:p>
       <w:pPr>
         <w:pStyle w:val="CommentText"/>
@@ -6983,27 +6963,49 @@
         <w:annotationRef/>
       </w:r>
       <w:r>
-        <w:t>I’ve thought about pulling this piece out, since it doesn’t relate to the questions as written</w:t>
-      </w:r>
-    </w:p>
+        <w:t>Here the data is pooled, which I guess works, but given different sites will have different soil accumulation rates over your time scales I wonder if this is making more problems.</w:t>
+      </w:r>
+    </w:p>
+  </w:comment>
+  <w:comment w:id="2" w:author="Brian Buma" w:date="2021-01-25T20:37:00Z" w:initials="BB">
     <w:p>
       <w:pPr>
         <w:pStyle w:val="CommentText"/>
       </w:pPr>
-    </w:p>
+      <w:r>
+        <w:rPr>
+          <w:rStyle w:val="CommentReference"/>
+        </w:rPr>
+        <w:annotationRef/>
+      </w:r>
+      <w:r>
+        <w:t xml:space="preserve">Error bars good, potentially </w:t>
+      </w:r>
+      <w:r>
+        <w:t>rescale</w:t>
+      </w:r>
+      <w:r>
+        <w:t xml:space="preserve"> x axis somehow.</w:t>
+      </w:r>
+    </w:p>
+  </w:comment>
+  <w:comment w:id="3" w:author="Brian Buma" w:date="2021-01-25T20:45:00Z" w:initials="BB">
     <w:p>
       <w:pPr>
         <w:pStyle w:val="CommentText"/>
       </w:pPr>
       <w:r>
-        <w:t xml:space="preserve">Maybe there’s enough there for a short </w:t>
-      </w:r>
-      <w:r>
-        <w:t>communication?</w:t>
+        <w:rPr>
+          <w:rStyle w:val="CommentReference"/>
+        </w:rPr>
+        <w:annotationRef/>
+      </w:r>
+      <w:r>
+        <w:t>If you had these data, plotting the age distributions side by side would be nice to see.</w:t>
       </w:r>
     </w:p>
   </w:comment>
-  <w:comment w:id="2" w:author="Brian Buma" w:date="2021-01-25T20:41:00Z" w:initials="BB">
+  <w:comment w:id="4" w:author="Hayes, Katherine" w:date="2021-09-07T11:06:00Z" w:initials="HK">
     <w:p>
       <w:pPr>
         <w:pStyle w:val="CommentText"/>
@@ -7015,65 +7017,11 @@
         <w:annotationRef/>
       </w:r>
       <w:r>
-        <w:t>Here the data is pooled, which I guess works, but given different sites will have different soil accumulation rates over your time scales I wonder if this is making more problems.</w:t>
+        <w:t>Is there a proposal ID number?</w:t>
       </w:r>
     </w:p>
   </w:comment>
-  <w:comment w:id="3" w:author="Brian Buma" w:date="2021-01-25T20:37:00Z" w:initials="BB">
-    <w:p>
-      <w:pPr>
-        <w:pStyle w:val="CommentText"/>
-      </w:pPr>
-      <w:r>
-        <w:rPr>
-          <w:rStyle w:val="CommentReference"/>
-        </w:rPr>
-        <w:annotationRef/>
-      </w:r>
-      <w:r>
-        <w:t xml:space="preserve">Error bars good, potentially </w:t>
-      </w:r>
-      <w:r>
-        <w:t>rescale</w:t>
-      </w:r>
-      <w:r>
-        <w:t xml:space="preserve"> x axis somehow.</w:t>
-      </w:r>
-    </w:p>
-  </w:comment>
-  <w:comment w:id="4" w:author="Brian Buma" w:date="2021-01-25T20:45:00Z" w:initials="BB">
-    <w:p>
-      <w:pPr>
-        <w:pStyle w:val="CommentText"/>
-      </w:pPr>
-      <w:r>
-        <w:rPr>
-          <w:rStyle w:val="CommentReference"/>
-        </w:rPr>
-        <w:annotationRef/>
-      </w:r>
-      <w:r>
-        <w:t>If you had these data, plotting the age distributions side by side would be nice to see.</w:t>
-      </w:r>
-    </w:p>
-  </w:comment>
-  <w:comment w:id="5" w:author="Hayes, Katherine" w:date="2021-09-07T11:06:00Z" w:initials="HK">
-    <w:p>
-      <w:pPr>
-        <w:pStyle w:val="CommentText"/>
-      </w:pPr>
-      <w:r>
-        <w:rPr>
-          <w:rStyle w:val="CommentReference"/>
-        </w:rPr>
-        <w:annotationRef/>
-      </w:r>
-      <w:r>
-        <w:t>Is there a proposal ID number?</w:t>
-      </w:r>
-    </w:p>
-  </w:comment>
-  <w:comment w:id="6" w:author="Hayes, Katherine" w:date="2021-01-29T08:46:00Z" w:initials="HK">
+  <w:comment w:id="5" w:author="Hayes, Katherine" w:date="2021-01-29T08:46:00Z" w:initials="HK">
     <w:p>
       <w:pPr>
         <w:pStyle w:val="CommentText"/>
@@ -7095,7 +7043,6 @@
 <file path=word/commentsExtended.xml><?xml version="1.0" encoding="utf-8"?>
 <w15:commentsEx xmlns:wpc="http://schemas.microsoft.com/office/word/2010/wordprocessingCanvas" xmlns:cx="http://schemas.microsoft.com/office/drawing/2014/chartex" xmlns:cx1="http://schemas.microsoft.com/office/drawing/2015/9/8/chartex" xmlns:cx2="http://schemas.microsoft.com/office/drawing/2015/10/21/chartex" xmlns:cx3="http://schemas.microsoft.com/office/drawing/2016/5/9/chartex" xmlns:cx4="http://schemas.microsoft.com/office/drawing/2016/5/10/chartex" xmlns:cx5="http://schemas.microsoft.com/office/drawing/2016/5/11/chartex" xmlns:cx6="http://schemas.microsoft.com/office/drawing/2016/5/12/chartex" xmlns:cx7="http://schemas.microsoft.com/office/drawing/2016/5/13/chartex" xmlns:cx8="http://schemas.microsoft.com/office/drawing/2016/5/14/chartex" xmlns:mc="http://schemas.openxmlformats.org/markup-compatibility/2006" xmlns:aink="http://schemas.microsoft.com/office/drawing/2016/ink" xmlns:am3d="http://schemas.microsoft.com/office/drawing/2017/model3d" xmlns:o="urn:schemas-microsoft-com:office:office" xmlns:r="http://schemas.openxmlformats.org/officeDocument/2006/relationships" xmlns:m="http://schemas.openxmlformats.org/officeDocument/2006/math" xmlns:v="urn:schemas-microsoft-com:vml" xmlns:wp14="http://schemas.microsoft.com/office/word/2010/wordprocessingDrawing" xmlns:wp="http://schemas.openxmlformats.org/drawingml/2006/wordprocessingDrawing" xmlns:w10="urn:schemas-microsoft-com:office:word" xmlns:w="http://schemas.openxmlformats.org/wordprocessingml/2006/main" xmlns:w14="http://schemas.microsoft.com/office/word/2010/wordml" xmlns:w15="http://schemas.microsoft.com/office/word/2012/wordml" xmlns:w16cex="http://schemas.microsoft.com/office/word/2018/wordml/cex" xmlns:w16cid="http://schemas.microsoft.com/office/word/2016/wordml/cid" xmlns:w16="http://schemas.microsoft.com/office/word/2018/wordml" xmlns:w16sdtdh="http://schemas.microsoft.com/office/word/2020/wordml/sdtdatahash" xmlns:w16se="http://schemas.microsoft.com/office/word/2015/wordml/symex" xmlns:wpg="http://schemas.microsoft.com/office/word/2010/wordprocessingGroup" xmlns:wpi="http://schemas.microsoft.com/office/word/2010/wordprocessingInk" xmlns:wne="http://schemas.microsoft.com/office/word/2006/wordml" xmlns:wps="http://schemas.microsoft.com/office/word/2010/wordprocessingShape" mc:Ignorable="w14 w15 w16se w16cid w16 w16cex w16sdtdh wp14">
   <w15:commentEx w15:paraId="116D4181" w15:done="0"/>
-  <w15:commentEx w15:paraId="25AD0D13" w15:done="0"/>
   <w15:commentEx w15:paraId="1A0FCADE" w15:done="0"/>
   <w15:commentEx w15:paraId="14560B02" w15:done="0"/>
   <w15:commentEx w15:paraId="47DE86F6" w15:done="0"/>
@@ -7107,7 +7054,6 @@
 <file path=word/commentsExtensible.xml><?xml version="1.0" encoding="utf-8"?>
 <w16cex:commentsExtensible xmlns:wpc="http://schemas.microsoft.com/office/word/2010/wordprocessingCanvas" xmlns:cx="http://schemas.microsoft.com/office/drawing/2014/chartex" xmlns:cx1="http://schemas.microsoft.com/office/drawing/2015/9/8/chartex" xmlns:cx2="http://schemas.microsoft.com/office/drawing/2015/10/21/chartex" xmlns:cx3="http://schemas.microsoft.com/office/drawing/2016/5/9/chartex" xmlns:cx4="http://schemas.microsoft.com/office/drawing/2016/5/10/chartex" xmlns:cx5="http://schemas.microsoft.com/office/drawing/2016/5/11/chartex" xmlns:cx6="http://schemas.microsoft.com/office/drawing/2016/5/12/chartex" xmlns:cx7="http://schemas.microsoft.com/office/drawing/2016/5/13/chartex" xmlns:cx8="http://schemas.microsoft.com/office/drawing/2016/5/14/chartex" xmlns:mc="http://schemas.openxmlformats.org/markup-compatibility/2006" xmlns:aink="http://schemas.microsoft.com/office/drawing/2016/ink" xmlns:am3d="http://schemas.microsoft.com/office/drawing/2017/model3d" xmlns:o="urn:schemas-microsoft-com:office:office" xmlns:r="http://schemas.openxmlformats.org/officeDocument/2006/relationships" xmlns:m="http://schemas.openxmlformats.org/officeDocument/2006/math" xmlns:v="urn:schemas-microsoft-com:vml" xmlns:wp14="http://schemas.microsoft.com/office/word/2010/wordprocessingDrawing" xmlns:wp="http://schemas.openxmlformats.org/drawingml/2006/wordprocessingDrawing" xmlns:w10="urn:schemas-microsoft-com:office:word" xmlns:w="http://schemas.openxmlformats.org/wordprocessingml/2006/main" xmlns:w14="http://schemas.microsoft.com/office/word/2010/wordml" xmlns:w15="http://schemas.microsoft.com/office/word/2012/wordml" xmlns:w16cex="http://schemas.microsoft.com/office/word/2018/wordml/cex" xmlns:w16cid="http://schemas.microsoft.com/office/word/2016/wordml/cid" xmlns:w16="http://schemas.microsoft.com/office/word/2018/wordml" xmlns:w16sdtdh="http://schemas.microsoft.com/office/word/2020/wordml/sdtdatahash" xmlns:w16se="http://schemas.microsoft.com/office/word/2015/wordml/symex" xmlns:wpg="http://schemas.microsoft.com/office/word/2010/wordprocessingGroup" xmlns:wpi="http://schemas.microsoft.com/office/word/2010/wordprocessingInk" xmlns:wne="http://schemas.microsoft.com/office/word/2006/wordml" xmlns:wps="http://schemas.microsoft.com/office/word/2010/wordprocessingShape" mc:Ignorable="w14 w15 w16se w16cid w16 w16cex w16sdtdh wp14">
   <w16cex:commentExtensible w16cex:durableId="23B11D9C" w16cex:dateUtc="2021-01-19T15:58:00Z"/>
-  <w16cex:commentExtensible w16cex:durableId="24E1C845" w16cex:dateUtc="2021-09-07T17:15:00Z"/>
   <w16cex:commentExtensible w16cex:durableId="23B9AB7A" w16cex:dateUtc="2021-01-26T03:41:00Z"/>
   <w16cex:commentExtensible w16cex:durableId="23B9AA6C" w16cex:dateUtc="2021-01-26T03:37:00Z"/>
   <w16cex:commentExtensible w16cex:durableId="23BCEFDB" w16cex:dateUtc="2021-01-26T03:45:00Z"/>
@@ -7119,7 +7065,6 @@
 <file path=word/commentsIds.xml><?xml version="1.0" encoding="utf-8"?>
 <w16cid:commentsIds xmlns:wpc="http://schemas.microsoft.com/office/word/2010/wordprocessingCanvas" xmlns:cx="http://schemas.microsoft.com/office/drawing/2014/chartex" xmlns:cx1="http://schemas.microsoft.com/office/drawing/2015/9/8/chartex" xmlns:cx2="http://schemas.microsoft.com/office/drawing/2015/10/21/chartex" xmlns:cx3="http://schemas.microsoft.com/office/drawing/2016/5/9/chartex" xmlns:cx4="http://schemas.microsoft.com/office/drawing/2016/5/10/chartex" xmlns:cx5="http://schemas.microsoft.com/office/drawing/2016/5/11/chartex" xmlns:cx6="http://schemas.microsoft.com/office/drawing/2016/5/12/chartex" xmlns:cx7="http://schemas.microsoft.com/office/drawing/2016/5/13/chartex" xmlns:cx8="http://schemas.microsoft.com/office/drawing/2016/5/14/chartex" xmlns:mc="http://schemas.openxmlformats.org/markup-compatibility/2006" xmlns:aink="http://schemas.microsoft.com/office/drawing/2016/ink" xmlns:am3d="http://schemas.microsoft.com/office/drawing/2017/model3d" xmlns:o="urn:schemas-microsoft-com:office:office" xmlns:r="http://schemas.openxmlformats.org/officeDocument/2006/relationships" xmlns:m="http://schemas.openxmlformats.org/officeDocument/2006/math" xmlns:v="urn:schemas-microsoft-com:vml" xmlns:wp14="http://schemas.microsoft.com/office/word/2010/wordprocessingDrawing" xmlns:wp="http://schemas.openxmlformats.org/drawingml/2006/wordprocessingDrawing" xmlns:w10="urn:schemas-microsoft-com:office:word" xmlns:w="http://schemas.openxmlformats.org/wordprocessingml/2006/main" xmlns:w14="http://schemas.microsoft.com/office/word/2010/wordml" xmlns:w15="http://schemas.microsoft.com/office/word/2012/wordml" xmlns:w16cex="http://schemas.microsoft.com/office/word/2018/wordml/cex" xmlns:w16cid="http://schemas.microsoft.com/office/word/2016/wordml/cid" xmlns:w16="http://schemas.microsoft.com/office/word/2018/wordml" xmlns:w16sdtdh="http://schemas.microsoft.com/office/word/2020/wordml/sdtdatahash" xmlns:w16se="http://schemas.microsoft.com/office/word/2015/wordml/symex" xmlns:wpg="http://schemas.microsoft.com/office/word/2010/wordprocessingGroup" xmlns:wpi="http://schemas.microsoft.com/office/word/2010/wordprocessingInk" xmlns:wne="http://schemas.microsoft.com/office/word/2006/wordml" xmlns:wps="http://schemas.microsoft.com/office/word/2010/wordprocessingShape" mc:Ignorable="w14 w15 w16se w16cid w16 w16cex w16sdtdh wp14">
   <w16cid:commentId w16cid:paraId="116D4181" w16cid:durableId="23B11D9C"/>
-  <w16cid:commentId w16cid:paraId="25AD0D13" w16cid:durableId="24E1C845"/>
   <w16cid:commentId w16cid:paraId="1A0FCADE" w16cid:durableId="23B9AB7A"/>
   <w16cid:commentId w16cid:paraId="14560B02" w16cid:durableId="23B9AA6C"/>
   <w16cid:commentId w16cid:paraId="47DE86F6" w16cid:durableId="23BCEFDB"/>
@@ -8671,28 +8616,28 @@
 </file>
 
 <file path=customXml/item1.xml><?xml version="1.0" encoding="utf-8"?>
-<b:Sources xmlns:b="http://schemas.openxmlformats.org/officeDocument/2006/bibliography" xmlns="http://schemas.openxmlformats.org/officeDocument/2006/bibliography" SelectedStyle="/APASixthEditionOfficeOnline.xsl" StyleName="APA" Version="6"/>
-</file>
-
-<file path=customXml/item2.xml><?xml version="1.0" encoding="utf-8"?>
 <go:gDocsCustomXmlDataStorage xmlns:go="http://customooxmlschemas.google.com/" xmlns:r="http://schemas.openxmlformats.org/officeDocument/2006/relationships">
   <go:docsCustomData xmlns:go="http://customooxmlschemas.google.com/" roundtripDataSignature="AMtx7mgKcbgXRvdd+dDg7SQPAl9AJ6hH3g==">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</go:docsCustomData>
 </go:gDocsCustomXmlDataStorage>
 </file>
 
-<file path=customXml/itemProps1.xml><?xml version="1.0" encoding="utf-8"?>
-<ds:datastoreItem xmlns:ds="http://schemas.openxmlformats.org/officeDocument/2006/customXml" ds:itemID="{DBCDA3A8-FBB7-7A44-91F1-606625CA6281}">
-  <ds:schemaRefs>
-    <ds:schemaRef ds:uri="http://schemas.openxmlformats.org/officeDocument/2006/bibliography"/>
-  </ds:schemaRefs>
-</ds:datastoreItem>
+<file path=customXml/item2.xml><?xml version="1.0" encoding="utf-8"?>
+<b:Sources xmlns:b="http://schemas.openxmlformats.org/officeDocument/2006/bibliography" xmlns="http://schemas.openxmlformats.org/officeDocument/2006/bibliography" SelectedStyle="/APASixthEditionOfficeOnline.xsl" StyleName="APA" Version="6"/>
 </file>
 
-<file path=customXml/itemProps2.xml><?xml version="1.0" encoding="utf-8"?>
+<file path=customXml/itemProps1.xml><?xml version="1.0" encoding="utf-8"?>
 <ds:datastoreItem xmlns:ds="http://schemas.openxmlformats.org/officeDocument/2006/customXml" ds:itemID="{11111111-1234-1234-1234-123412341234}">
   <ds:schemaRefs>
     <ds:schemaRef ds:uri="http://customooxmlschemas.google.com/"/>
     <ds:schemaRef ds:uri="http://schemas.openxmlformats.org/officeDocument/2006/relationships"/>
   </ds:schemaRefs>
 </ds:datastoreItem>
+</file>
+
+<file path=customXml/itemProps2.xml><?xml version="1.0" encoding="utf-8"?>
+<ds:datastoreItem xmlns:ds="http://schemas.openxmlformats.org/officeDocument/2006/customXml" ds:itemID="{DBCDA3A8-FBB7-7A44-91F1-606625CA6281}">
+  <ds:schemaRefs>
+    <ds:schemaRef ds:uri="http://schemas.openxmlformats.org/officeDocument/2006/bibliography"/>
+  </ds:schemaRefs>
+</ds:datastoreItem>
 </file>
--- a/docs/manuscript draft/HayesGavin_wd.docx
+++ b/docs/manuscript draft/HayesGavin_wd.docx
@@ -5,30 +5,15 @@
     <w:p>
       <w:pPr>
         <w:suppressLineNumbers/>
-        <w:spacing w:line="480" w:lineRule="auto"/>
-      </w:pPr>
-      <w:r>
-        <w:rPr>
-          <w:b/>
-          <w:bCs/>
-        </w:rPr>
-        <w:t>Title:</w:t>
-      </w:r>
-      <w:r>
-        <w:t xml:space="preserve"> </w:t>
-      </w:r>
-      <w:r>
-        <w:t>Soil and pyrogenic carbon in an old-growth coast-redwood forest</w:t>
-      </w:r>
-      <w:r>
-        <w:t xml:space="preserve"> </w:t>
-      </w:r>
-      <w:r>
-        <w:rPr>
-          <w:color w:val="FF0000"/>
-        </w:rPr>
-        <w:t>(working title)</w:t>
-      </w:r>
+      </w:pPr>
+      <w:r>
+        <w:t xml:space="preserve">Soil carbon and charcoal show fire was abundant in prehistoric coast redwood forests. </w:t>
+      </w:r>
+    </w:p>
+    <w:p>
+      <w:pPr>
+        <w:suppressLineNumbers/>
+      </w:pPr>
     </w:p>
     <w:p>
       <w:pPr>
@@ -55,7 +40,13 @@
         <w:t>D</w:t>
       </w:r>
       <w:r>
-        <w:t>an Gavin</w:t>
+        <w:t>an</w:t>
+      </w:r>
+      <w:r>
+        <w:t>iel G.</w:t>
+      </w:r>
+      <w:r>
+        <w:t xml:space="preserve"> Gavin</w:t>
       </w:r>
       <w:r>
         <w:rPr>
@@ -76,6 +67,12 @@
         <w:t>1</w:t>
       </w:r>
       <w:r>
+        <w:rPr>
+          <w:vertAlign w:val="superscript"/>
+        </w:rPr>
+        <w:t xml:space="preserve"> </w:t>
+      </w:r>
+      <w:r>
         <w:t>Department of Integrative Biology, University of Colorado Denver, Denver, Colorado, USA</w:t>
       </w:r>
     </w:p>
@@ -91,15 +88,14 @@
         <w:t>2</w:t>
       </w:r>
       <w:r>
+        <w:rPr>
+          <w:vertAlign w:val="superscript"/>
+        </w:rPr>
+        <w:t xml:space="preserve"> </w:t>
+      </w:r>
+      <w:r>
         <w:t>Department of Geography, University of Oregon, Eugene, Oregon, USA</w:t>
       </w:r>
-    </w:p>
-    <w:p>
-      <w:pPr>
-        <w:suppressLineNumbers/>
-        <w:spacing w:line="480" w:lineRule="auto"/>
-        <w:jc w:val="both"/>
-      </w:pPr>
     </w:p>
     <w:p>
       <w:pPr>
@@ -137,78 +133,933 @@
     </w:p>
     <w:p>
       <w:pPr>
+        <w:rPr>
+          <w:ins w:id="0" w:author="Dan Gavin" w:date="2022-03-15T11:50:00Z"/>
+          <w:b/>
+        </w:rPr>
+      </w:pPr>
+      <w:ins w:id="1" w:author="Dan Gavin" w:date="2022-03-15T11:50:00Z">
+        <w:r>
+          <w:rPr>
+            <w:b/>
+          </w:rPr>
+          <w:t xml:space="preserve">Journal options: </w:t>
+        </w:r>
+      </w:ins>
+    </w:p>
+    <w:p>
+      <w:pPr>
+        <w:rPr>
+          <w:ins w:id="2" w:author="Dan Gavin" w:date="2022-03-15T11:50:00Z"/>
+          <w:b/>
+        </w:rPr>
+      </w:pPr>
+      <w:ins w:id="3" w:author="Dan Gavin" w:date="2022-03-15T11:50:00Z">
+        <w:r>
+          <w:rPr>
+            <w:b/>
+          </w:rPr>
+          <w:t>Holocene</w:t>
+        </w:r>
+      </w:ins>
+    </w:p>
+    <w:p>
+      <w:pPr>
+        <w:rPr>
+          <w:ins w:id="4" w:author="Dan Gavin" w:date="2022-03-15T11:50:00Z"/>
+          <w:b/>
+        </w:rPr>
+      </w:pPr>
+      <w:ins w:id="5" w:author="Dan Gavin" w:date="2022-03-15T11:50:00Z">
+        <w:r>
+          <w:rPr>
+            <w:b/>
+          </w:rPr>
+          <w:t>Fire Ecology</w:t>
+        </w:r>
+      </w:ins>
+    </w:p>
+    <w:p>
+      <w:pPr>
+        <w:rPr>
+          <w:ins w:id="6" w:author="Dan Gavin" w:date="2022-03-15T11:50:00Z"/>
+          <w:b/>
+        </w:rPr>
+      </w:pPr>
+      <w:ins w:id="7" w:author="Dan Gavin" w:date="2022-03-15T11:50:00Z">
+        <w:r>
+          <w:rPr>
+            <w:b/>
+          </w:rPr>
+          <w:t>Others?</w:t>
+        </w:r>
+      </w:ins>
+    </w:p>
+    <w:p>
+      <w:pPr>
+        <w:rPr>
+          <w:ins w:id="8" w:author="Dan Gavin" w:date="2022-03-15T12:03:00Z"/>
+          <w:b/>
+        </w:rPr>
+      </w:pPr>
+    </w:p>
+    <w:p>
+      <w:pPr>
+        <w:rPr>
+          <w:ins w:id="9" w:author="Dan Gavin" w:date="2022-03-15T07:31:00Z"/>
+          <w:b/>
+        </w:rPr>
+      </w:pPr>
+    </w:p>
+    <w:p>
+      <w:pPr>
+        <w:rPr>
+          <w:ins w:id="10" w:author="Dan Gavin" w:date="2022-03-15T11:53:00Z"/>
+          <w:b/>
+        </w:rPr>
+      </w:pPr>
+      <w:ins w:id="11" w:author="Dan Gavin" w:date="2022-03-15T07:31:00Z">
+        <w:r>
+          <w:rPr>
+            <w:b/>
+          </w:rPr>
+          <w:t>Some points to consider regarding the long-term history of fire…</w:t>
+        </w:r>
+      </w:ins>
+      <w:proofErr w:type="gramStart"/>
+      <w:ins w:id="12" w:author="Dan Gavin" w:date="2022-03-15T07:32:00Z">
+        <w:r>
+          <w:rPr>
+            <w:b/>
+          </w:rPr>
+          <w:t>i.e.</w:t>
+        </w:r>
+        <w:proofErr w:type="gramEnd"/>
+        <w:r>
+          <w:rPr>
+            <w:b/>
+          </w:rPr>
+          <w:t xml:space="preserve"> how to interpret the </w:t>
+        </w:r>
+        <w:r>
+          <w:rPr>
+            <w:b/>
+          </w:rPr>
+          <w:t>pattern of dates over &gt;3000 years.</w:t>
+        </w:r>
+      </w:ins>
+    </w:p>
+    <w:p>
+      <w:pPr>
+        <w:rPr>
+          <w:ins w:id="13" w:author="Dan Gavin" w:date="2022-03-15T11:53:00Z"/>
+          <w:b/>
+        </w:rPr>
+      </w:pPr>
+    </w:p>
+    <w:p>
+      <w:pPr>
+        <w:rPr>
+          <w:ins w:id="14" w:author="Dan Gavin" w:date="2022-03-15T11:57:00Z"/>
+          <w:bCs/>
+        </w:rPr>
+      </w:pPr>
+      <w:ins w:id="15" w:author="Dan Gavin" w:date="2022-03-15T11:53:00Z">
+        <w:r>
+          <w:rPr>
+            <w:bCs/>
+            <w:rPrChange w:id="16" w:author="Dan Gavin" w:date="2022-03-15T11:55:00Z">
+              <w:rPr>
+                <w:b/>
+              </w:rPr>
+            </w:rPrChange>
+          </w:rPr>
+          <w:t xml:space="preserve">It is hard to see the overall temporal pattern of dates.  </w:t>
+        </w:r>
+      </w:ins>
+      <w:ins w:id="17" w:author="Dan Gavin" w:date="2022-03-15T11:54:00Z">
+        <w:r>
+          <w:rPr>
+            <w:bCs/>
+            <w:rPrChange w:id="18" w:author="Dan Gavin" w:date="2022-03-15T11:55:00Z">
+              <w:rPr>
+                <w:b/>
+              </w:rPr>
+            </w:rPrChange>
+          </w:rPr>
+          <w:t xml:space="preserve">I suggest </w:t>
+        </w:r>
+      </w:ins>
+      <w:ins w:id="19" w:author="Dan Gavin" w:date="2022-03-15T11:56:00Z">
+        <w:r>
+          <w:rPr>
+            <w:bCs/>
+          </w:rPr>
+          <w:t>making summed probability dist</w:t>
+        </w:r>
+      </w:ins>
+      <w:ins w:id="20" w:author="Dan Gavin" w:date="2022-03-15T11:57:00Z">
+        <w:r>
+          <w:rPr>
+            <w:bCs/>
+          </w:rPr>
+          <w:t xml:space="preserve">ributions </w:t>
+        </w:r>
+      </w:ins>
+      <w:ins w:id="21" w:author="Dan Gavin" w:date="2022-03-15T11:54:00Z">
+        <w:r>
+          <w:rPr>
+            <w:bCs/>
+            <w:rPrChange w:id="22" w:author="Dan Gavin" w:date="2022-03-15T11:55:00Z">
+              <w:rPr>
+                <w:b/>
+              </w:rPr>
+            </w:rPrChange>
+          </w:rPr>
+          <w:t xml:space="preserve">using </w:t>
+        </w:r>
+        <w:proofErr w:type="spellStart"/>
+        <w:r>
+          <w:rPr>
+            <w:bCs/>
+            <w:rPrChange w:id="23" w:author="Dan Gavin" w:date="2022-03-15T11:55:00Z">
+              <w:rPr>
+                <w:b/>
+              </w:rPr>
+            </w:rPrChange>
+          </w:rPr>
+          <w:t>spd</w:t>
+        </w:r>
+        <w:proofErr w:type="spellEnd"/>
+        <w:r>
+          <w:rPr>
+            <w:bCs/>
+            <w:rPrChange w:id="24" w:author="Dan Gavin" w:date="2022-03-15T11:55:00Z">
+              <w:rPr>
+                <w:b/>
+              </w:rPr>
+            </w:rPrChange>
+          </w:rPr>
+          <w:t xml:space="preserve"> function in the </w:t>
+        </w:r>
+        <w:proofErr w:type="spellStart"/>
+        <w:r>
+          <w:rPr>
+            <w:bCs/>
+            <w:rPrChange w:id="25" w:author="Dan Gavin" w:date="2022-03-15T11:55:00Z">
+              <w:rPr>
+                <w:b/>
+              </w:rPr>
+            </w:rPrChange>
+          </w:rPr>
+          <w:t>rcarbon</w:t>
+        </w:r>
+        <w:proofErr w:type="spellEnd"/>
+        <w:r>
+          <w:rPr>
+            <w:bCs/>
+            <w:rPrChange w:id="26" w:author="Dan Gavin" w:date="2022-03-15T11:55:00Z">
+              <w:rPr>
+                <w:b/>
+              </w:rPr>
+            </w:rPrChange>
+          </w:rPr>
+          <w:t xml:space="preserve"> packa</w:t>
+        </w:r>
+      </w:ins>
+      <w:ins w:id="27" w:author="Dan Gavin" w:date="2022-03-15T11:55:00Z">
+        <w:r>
+          <w:rPr>
+            <w:bCs/>
+            <w:rPrChange w:id="28" w:author="Dan Gavin" w:date="2022-03-15T11:55:00Z">
+              <w:rPr>
+                <w:b/>
+              </w:rPr>
+            </w:rPrChange>
+          </w:rPr>
+          <w:t xml:space="preserve">ge, using </w:t>
+        </w:r>
+        <w:proofErr w:type="spellStart"/>
+        <w:r>
+          <w:rPr>
+            <w:bCs/>
+            <w:rPrChange w:id="29" w:author="Dan Gavin" w:date="2022-03-15T11:55:00Z">
+              <w:rPr>
+                <w:b/>
+              </w:rPr>
+            </w:rPrChange>
+          </w:rPr>
+          <w:t>spdnormalized</w:t>
+        </w:r>
+        <w:proofErr w:type="spellEnd"/>
+        <w:r>
+          <w:rPr>
+            <w:bCs/>
+            <w:rPrChange w:id="30" w:author="Dan Gavin" w:date="2022-03-15T11:55:00Z">
+              <w:rPr>
+                <w:b/>
+              </w:rPr>
+            </w:rPrChange>
+          </w:rPr>
+          <w:t xml:space="preserve">=FALSE.  This </w:t>
+        </w:r>
+        <w:r>
+          <w:rPr>
+            <w:bCs/>
+          </w:rPr>
+          <w:t>is a common approach.  You could run it for the different subsets of charcoal, or at least for hillslopes, ridgetop</w:t>
+        </w:r>
+      </w:ins>
+      <w:ins w:id="31" w:author="Dan Gavin" w:date="2022-03-15T11:56:00Z">
+        <w:r>
+          <w:rPr>
+            <w:bCs/>
+          </w:rPr>
+          <w:t xml:space="preserve">s, and all mineral soils.  You can then plot some general pattern of fire from fire scars (Norman) next to the </w:t>
+        </w:r>
+        <w:proofErr w:type="spellStart"/>
+        <w:r>
+          <w:rPr>
+            <w:bCs/>
+          </w:rPr>
+          <w:t>spd</w:t>
+        </w:r>
+        <w:proofErr w:type="spellEnd"/>
+        <w:r>
+          <w:rPr>
+            <w:bCs/>
+          </w:rPr>
+          <w:t xml:space="preserve"> output.</w:t>
+        </w:r>
+      </w:ins>
+      <w:ins w:id="32" w:author="Dan Gavin" w:date="2022-03-15T11:57:00Z">
+        <w:r>
+          <w:rPr>
+            <w:bCs/>
+          </w:rPr>
+          <w:t xml:space="preserve">  This will hopefully provide support for the statement of increased fire in the last 1000 years.</w:t>
+        </w:r>
+      </w:ins>
+    </w:p>
+    <w:p>
+      <w:pPr>
+        <w:rPr>
+          <w:ins w:id="33" w:author="Dan Gavin" w:date="2022-03-15T11:57:00Z"/>
+          <w:bCs/>
+        </w:rPr>
+      </w:pPr>
+    </w:p>
+    <w:p>
+      <w:pPr>
+        <w:rPr>
+          <w:ins w:id="34" w:author="Dan Gavin" w:date="2022-03-15T12:03:00Z"/>
+          <w:bCs/>
+        </w:rPr>
+      </w:pPr>
+      <w:ins w:id="35" w:author="Dan Gavin" w:date="2022-03-15T11:57:00Z">
+        <w:r>
+          <w:rPr>
+            <w:bCs/>
+          </w:rPr>
+          <w:t xml:space="preserve">The </w:t>
+        </w:r>
+        <w:proofErr w:type="gramStart"/>
+        <w:r>
+          <w:rPr>
+            <w:bCs/>
+          </w:rPr>
+          <w:t>longer term</w:t>
+        </w:r>
+        <w:proofErr w:type="gramEnd"/>
+        <w:r>
+          <w:rPr>
+            <w:bCs/>
+          </w:rPr>
+          <w:t xml:space="preserve"> pattern…that of few</w:t>
+        </w:r>
+      </w:ins>
+      <w:ins w:id="36" w:author="Dan Gavin" w:date="2022-03-15T11:58:00Z">
+        <w:r>
+          <w:rPr>
+            <w:bCs/>
+          </w:rPr>
+          <w:t xml:space="preserve"> mineral soil dates &gt; </w:t>
+        </w:r>
+      </w:ins>
+      <w:ins w:id="37" w:author="Dan Gavin" w:date="2022-03-15T11:59:00Z">
+        <w:r>
+          <w:rPr>
+            <w:bCs/>
+          </w:rPr>
+          <w:t>1500</w:t>
+        </w:r>
+      </w:ins>
+      <w:ins w:id="38" w:author="Dan Gavin" w:date="2022-03-15T11:58:00Z">
+        <w:r>
+          <w:rPr>
+            <w:bCs/>
+          </w:rPr>
+          <w:t xml:space="preserve"> years old. </w:t>
+        </w:r>
+      </w:ins>
+      <w:ins w:id="39" w:author="Dan Gavin" w:date="2022-03-15T11:59:00Z">
+        <w:r>
+          <w:rPr>
+            <w:bCs/>
+          </w:rPr>
+          <w:t>Is it a</w:t>
+        </w:r>
+      </w:ins>
+      <w:ins w:id="40" w:author="Dan Gavin" w:date="2022-03-15T12:00:00Z">
+        <w:r>
+          <w:rPr>
+            <w:bCs/>
+          </w:rPr>
+          <w:t xml:space="preserve">n increase in fire, OR a loss of soil from soil movement (colluvium movement downslope), OR a loss of charcoal (from </w:t>
+        </w:r>
+      </w:ins>
+      <w:ins w:id="41" w:author="Dan Gavin" w:date="2022-03-15T12:01:00Z">
+        <w:r>
+          <w:rPr>
+            <w:bCs/>
+          </w:rPr>
+          <w:t xml:space="preserve">fragmentation, respiration, erosion, </w:t>
+        </w:r>
+        <w:proofErr w:type="spellStart"/>
+        <w:proofErr w:type="gramStart"/>
+        <w:r>
+          <w:rPr>
+            <w:bCs/>
+          </w:rPr>
+          <w:t>etc</w:t>
+        </w:r>
+        <w:proofErr w:type="spellEnd"/>
+        <w:r>
+          <w:rPr>
+            <w:bCs/>
+          </w:rPr>
+          <w:t>).</w:t>
+        </w:r>
+        <w:proofErr w:type="gramEnd"/>
+        <w:r>
+          <w:rPr>
+            <w:bCs/>
+          </w:rPr>
+          <w:t xml:space="preserve">  Finding older charcoal buried in deep colluvium and in fans makes it hard to support that it is an act</w:t>
+        </w:r>
+      </w:ins>
+      <w:ins w:id="42" w:author="Dan Gavin" w:date="2022-03-15T12:02:00Z">
+        <w:r>
+          <w:rPr>
+            <w:bCs/>
+          </w:rPr>
+          <w:t>u</w:t>
+        </w:r>
+      </w:ins>
+      <w:ins w:id="43" w:author="Dan Gavin" w:date="2022-03-15T12:01:00Z">
+        <w:r>
+          <w:rPr>
+            <w:bCs/>
+          </w:rPr>
+          <w:t xml:space="preserve">al increase in fire.  </w:t>
+        </w:r>
+      </w:ins>
+      <w:ins w:id="44" w:author="Dan Gavin" w:date="2022-03-15T12:02:00Z">
+        <w:r>
+          <w:rPr>
+            <w:bCs/>
+          </w:rPr>
+          <w:t xml:space="preserve">These soils are "active' in that trees uproot, animals burrow, etc., and it may be that there is a generally a 1000-year half-life for large charcoal particles.  </w:t>
+        </w:r>
+      </w:ins>
+      <w:ins w:id="45" w:author="Dan Gavin" w:date="2022-03-15T12:03:00Z">
+        <w:r>
+          <w:rPr>
+            <w:bCs/>
+          </w:rPr>
+          <w:t xml:space="preserve"> The high proportion of </w:t>
+        </w:r>
+      </w:ins>
+      <w:ins w:id="46" w:author="Dan Gavin" w:date="2022-03-15T12:04:00Z">
+        <w:r>
+          <w:rPr>
+            <w:bCs/>
+          </w:rPr>
+          <w:t xml:space="preserve">C that is </w:t>
+        </w:r>
+        <w:proofErr w:type="spellStart"/>
+        <w:r>
+          <w:rPr>
+            <w:bCs/>
+          </w:rPr>
+          <w:t>pyC</w:t>
+        </w:r>
+        <w:proofErr w:type="spellEnd"/>
+        <w:r>
+          <w:rPr>
+            <w:bCs/>
+          </w:rPr>
+          <w:t xml:space="preserve"> is a sign that older charcoal may have been fragmented.</w:t>
+        </w:r>
+      </w:ins>
+    </w:p>
+    <w:p>
+      <w:pPr>
+        <w:rPr>
+          <w:ins w:id="47" w:author="Dan Gavin" w:date="2022-03-15T12:03:00Z"/>
+          <w:bCs/>
+        </w:rPr>
+      </w:pPr>
+    </w:p>
+    <w:p>
+      <w:pPr>
+        <w:rPr>
+          <w:ins w:id="48" w:author="Dan Gavin" w:date="2022-03-15T12:04:00Z"/>
+          <w:bCs/>
+        </w:rPr>
+      </w:pPr>
+      <w:ins w:id="49" w:author="Dan Gavin" w:date="2022-03-15T12:03:00Z">
+        <w:r>
+          <w:rPr>
+            <w:bCs/>
+          </w:rPr>
+          <w:t xml:space="preserve">There are papers by </w:t>
+        </w:r>
+        <w:proofErr w:type="spellStart"/>
+        <w:r>
+          <w:rPr>
+            <w:bCs/>
+          </w:rPr>
+          <w:t>Asmeret</w:t>
+        </w:r>
+        <w:proofErr w:type="spellEnd"/>
+        <w:r>
+          <w:rPr>
+            <w:bCs/>
+          </w:rPr>
+          <w:t xml:space="preserve"> </w:t>
+        </w:r>
+        <w:proofErr w:type="spellStart"/>
+        <w:r>
+          <w:rPr>
+            <w:bCs/>
+          </w:rPr>
+          <w:t>Behre</w:t>
+        </w:r>
+        <w:proofErr w:type="spellEnd"/>
+        <w:r>
+          <w:rPr>
+            <w:bCs/>
+          </w:rPr>
+          <w:t xml:space="preserve"> about the burial of charcoal after fire…</w:t>
+        </w:r>
+      </w:ins>
+      <w:ins w:id="50" w:author="Dan Gavin" w:date="2022-03-15T12:04:00Z">
+        <w:r>
+          <w:rPr>
+            <w:bCs/>
+          </w:rPr>
+          <w:t>and the C cycle implications.</w:t>
+        </w:r>
+      </w:ins>
+    </w:p>
+    <w:p>
+      <w:pPr>
+        <w:rPr>
+          <w:ins w:id="51" w:author="Dan Gavin" w:date="2022-03-15T12:04:00Z"/>
+          <w:bCs/>
+        </w:rPr>
+      </w:pPr>
+    </w:p>
+    <w:p>
+      <w:pPr>
+        <w:rPr>
+          <w:ins w:id="52" w:author="Dan Gavin" w:date="2022-03-15T12:02:00Z"/>
+          <w:bCs/>
+        </w:rPr>
+      </w:pPr>
+      <w:proofErr w:type="gramStart"/>
+      <w:ins w:id="53" w:author="Dan Gavin" w:date="2022-03-15T12:04:00Z">
+        <w:r>
+          <w:rPr>
+            <w:bCs/>
+          </w:rPr>
+          <w:t>A methods</w:t>
+        </w:r>
+        <w:proofErr w:type="gramEnd"/>
+        <w:r>
+          <w:rPr>
+            <w:bCs/>
+          </w:rPr>
+          <w:t xml:space="preserve"> point about the KMD method</w:t>
+        </w:r>
+      </w:ins>
+      <w:ins w:id="54" w:author="Dan Gavin" w:date="2022-03-15T12:05:00Z">
+        <w:r>
+          <w:rPr>
+            <w:bCs/>
+          </w:rPr>
+          <w:t>: plotting %PyC as a function of total C….I think shows a slight positive correlation.  A priori, there should be no correlation.</w:t>
+        </w:r>
+      </w:ins>
+      <w:ins w:id="55" w:author="Dan Gavin" w:date="2022-03-15T12:06:00Z">
+        <w:r>
+          <w:rPr>
+            <w:bCs/>
+          </w:rPr>
+          <w:t xml:space="preserve">  This happened for Lauren too.  It is because some proportion of total C is as recalcitrant as the PyC.  </w:t>
+        </w:r>
+      </w:ins>
+      <w:ins w:id="56" w:author="Dan Gavin" w:date="2022-03-15T12:07:00Z">
+        <w:r>
+          <w:rPr>
+            <w:bCs/>
+          </w:rPr>
+          <w:t xml:space="preserve">Over the Holocene, a lot of carbon cycles in the soil, but some forms of organic matter may </w:t>
+        </w:r>
+      </w:ins>
+      <w:ins w:id="57" w:author="Dan Gavin" w:date="2022-03-15T12:08:00Z">
+        <w:r>
+          <w:rPr>
+            <w:bCs/>
+          </w:rPr>
+          <w:t>simply be less likely to be lost to respiration.</w:t>
+        </w:r>
+        <w:r>
+          <w:rPr>
+            <w:bCs/>
+          </w:rPr>
+          <w:t xml:space="preserve">  Lauren corrected for this by</w:t>
+        </w:r>
+      </w:ins>
+      <w:ins w:id="58" w:author="Dan Gavin" w:date="2022-03-15T12:09:00Z">
+        <w:r>
+          <w:rPr>
+            <w:bCs/>
+          </w:rPr>
+          <w:t xml:space="preserve"> creating a corrected PyC number by subtracting off a proportion of the total C for the same sample (assuming there is a PyC and total C for every sample).  For Lauren it was about 10% of the total C.</w:t>
+        </w:r>
+      </w:ins>
+    </w:p>
+    <w:p>
+      <w:pPr>
+        <w:rPr>
+          <w:ins w:id="59" w:author="Dan Gavin" w:date="2022-03-15T12:02:00Z"/>
+          <w:bCs/>
+        </w:rPr>
+      </w:pPr>
+    </w:p>
+    <w:p>
+      <w:pPr>
+        <w:rPr>
+          <w:ins w:id="60" w:author="Dan Gavin" w:date="2022-03-15T12:02:00Z"/>
+          <w:bCs/>
+        </w:rPr>
+      </w:pPr>
+    </w:p>
+    <w:p>
+      <w:pPr>
+        <w:rPr>
+          <w:ins w:id="61" w:author="Dan Gavin" w:date="2022-03-15T07:32:00Z"/>
+          <w:bCs/>
+          <w:rPrChange w:id="62" w:author="Dan Gavin" w:date="2022-03-15T11:55:00Z">
+            <w:rPr>
+              <w:ins w:id="63" w:author="Dan Gavin" w:date="2022-03-15T07:32:00Z"/>
+              <w:b/>
+            </w:rPr>
+          </w:rPrChange>
+        </w:rPr>
+      </w:pPr>
+    </w:p>
+    <w:p>
+      <w:pPr>
+        <w:rPr>
+          <w:ins w:id="64" w:author="Dan Gavin" w:date="2022-03-14T22:43:00Z"/>
+          <w:b/>
+        </w:rPr>
+      </w:pPr>
+      <w:ins w:id="65" w:author="Dan Gavin" w:date="2022-03-14T22:43:00Z">
+        <w:r>
+          <w:rPr>
+            <w:b/>
+          </w:rPr>
+          <w:br w:type="page"/>
+        </w:r>
+      </w:ins>
+    </w:p>
+    <w:p>
+      <w:pPr>
         <w:suppressLineNumbers/>
         <w:spacing w:line="480" w:lineRule="auto"/>
-        <w:jc w:val="both"/>
-      </w:pPr>
+        <w:rPr>
+          <w:b/>
+        </w:rPr>
+      </w:pPr>
+      <w:r>
+        <w:rPr>
+          <w:b/>
+        </w:rPr>
+        <w:lastRenderedPageBreak/>
+        <w:t xml:space="preserve">Abstract: </w:t>
+      </w:r>
+      <w:r>
+        <w:t>(</w:t>
+      </w:r>
+      <w:r>
+        <w:t>2</w:t>
+      </w:r>
+      <w:r>
+        <w:t>45</w:t>
+      </w:r>
+      <w:r>
+        <w:t>/300 words)</w:t>
+      </w:r>
     </w:p>
     <w:p>
       <w:pPr>
         <w:suppressLineNumbers/>
         <w:spacing w:line="480" w:lineRule="auto"/>
-        <w:rPr>
-          <w:b/>
-        </w:rPr>
-      </w:pPr>
-      <w:r>
-        <w:rPr>
-          <w:b/>
-        </w:rPr>
-        <w:t xml:space="preserve">Abstract: </w:t>
-      </w:r>
-      <w:r>
-        <w:t>(172/300 words)</w:t>
-      </w:r>
-    </w:p>
-    <w:p>
-      <w:pPr>
-        <w:suppressLineNumbers/>
-        <w:spacing w:line="480" w:lineRule="auto"/>
-      </w:pPr>
-      <w:r>
-        <w:t>Fire is an important ecological feature in temperate forests</w:t>
-      </w:r>
-      <w:r>
-        <w:t>. Fire regimes are often</w:t>
-      </w:r>
-      <w:r>
-        <w:t xml:space="preserve"> best described and informed by long-term records yet determining past fire regimes may be difficult in ecosystems with limited available fire proxies or histories. We use radiocarbon dating and quantification of both soil macro-charcoal and soil and pyrogenic carbon in an old growth redwood stand to examine fire </w:t>
-      </w:r>
-      <w:r>
-        <w:t xml:space="preserve">events </w:t>
-      </w:r>
-      <w:r>
-        <w:t>in redwood forests, an ecosystem with few fire records. We sampled charcoal fragments, soil carbon and soil pyrogenic carbon of soils in the Headwaters Forest Reserve, a protected fragment of old growth redwood in Humboldt County, California</w:t>
+      </w:pPr>
+      <w:r>
+        <w:t>The f</w:t>
+      </w:r>
+      <w:r>
+        <w:t>ire</w:t>
+      </w:r>
+      <w:r>
+        <w:t xml:space="preserve"> disturbance</w:t>
       </w:r>
       <w:r>
         <w:t xml:space="preserve"> </w:t>
       </w:r>
       <w:r>
-        <w:t>to investigate</w:t>
+        <w:t>regime</w:t>
+      </w:r>
+      <w:r>
+        <w:t>,</w:t>
+      </w:r>
+      <w:r>
+        <w:t xml:space="preserve"> </w:t>
+      </w:r>
+      <w:r>
+        <w:t>a</w:t>
+      </w:r>
+      <w:r>
+        <w:t xml:space="preserve"> process affecting </w:t>
+      </w:r>
+      <w:r>
+        <w:t xml:space="preserve">the </w:t>
+      </w:r>
+      <w:r>
+        <w:t>st</w:t>
+      </w:r>
+      <w:r>
+        <w:t>ructure and composition of</w:t>
+      </w:r>
+      <w:r>
+        <w:t xml:space="preserve"> </w:t>
+      </w:r>
+      <w:r>
+        <w:t xml:space="preserve">most </w:t>
+      </w:r>
+      <w:r>
+        <w:t>temperate forests</w:t>
+      </w:r>
+      <w:r>
+        <w:t>,</w:t>
+      </w:r>
+      <w:r>
+        <w:t xml:space="preserve"> </w:t>
+      </w:r>
+      <w:r>
+        <w:t xml:space="preserve">is </w:t>
+      </w:r>
+      <w:r>
+        <w:t>often</w:t>
+      </w:r>
+      <w:r>
+        <w:t xml:space="preserve"> best </w:t>
+      </w:r>
+      <w:proofErr w:type="gramStart"/>
+      <w:r>
+        <w:t>described</w:t>
+      </w:r>
+      <w:proofErr w:type="gramEnd"/>
+      <w:r>
+        <w:t xml:space="preserve"> and informed by long-term records</w:t>
+      </w:r>
+      <w:r>
+        <w:t>.</w:t>
+      </w:r>
+      <w:r>
+        <w:t xml:space="preserve"> </w:t>
+      </w:r>
+      <w:r>
+        <w:t>Y</w:t>
+      </w:r>
+      <w:r>
+        <w:t xml:space="preserve">et determining </w:t>
+      </w:r>
+      <w:r>
+        <w:t>basic attributes of a fire regime, such as frequency and severity,</w:t>
+      </w:r>
+      <w:r>
+        <w:t xml:space="preserve"> may be difficult in ecosystems </w:t>
+      </w:r>
+      <w:r>
+        <w:t xml:space="preserve">that have </w:t>
+      </w:r>
+      <w:r>
+        <w:t xml:space="preserve">limited available fire proxies </w:t>
+      </w:r>
+      <w:r>
+        <w:t xml:space="preserve">(such as </w:t>
+      </w:r>
+      <w:r>
+        <w:t>multi-century</w:t>
+      </w:r>
+      <w:r>
+        <w:t xml:space="preserve"> </w:t>
+      </w:r>
+      <w:r>
+        <w:t xml:space="preserve">tree-ring </w:t>
+      </w:r>
+      <w:r>
+        <w:t>fire scar records or high-resolution lake sediment</w:t>
+      </w:r>
+      <w:r>
+        <w:t>s</w:t>
+      </w:r>
+      <w:r>
+        <w:t>)</w:t>
+      </w:r>
+      <w:r>
+        <w:t xml:space="preserve">, complicating our ability to contextualize modern </w:t>
+      </w:r>
+      <w:r>
+        <w:t xml:space="preserve">changes </w:t>
+      </w:r>
+      <w:r>
+        <w:t>in fire</w:t>
+      </w:r>
+      <w:r>
+        <w:t xml:space="preserve"> occurrence</w:t>
+      </w:r>
+      <w:r>
+        <w:t xml:space="preserve"> against a historic or prehistoric baseline range of variability</w:t>
+      </w:r>
+      <w:r>
+        <w:t xml:space="preserve">. </w:t>
+      </w:r>
+      <w:r>
+        <w:t xml:space="preserve">Here, we establish long-term records of fire in coast redwood forests, an important temperate forest ecosystem with limited information on past fire regimes. </w:t>
+      </w:r>
+      <w:r>
+        <w:t>We use radiocarbon dating and quantification of both soil macro-charcoal</w:t>
+      </w:r>
+      <w:r>
+        <w:t xml:space="preserve">, </w:t>
+      </w:r>
+      <w:r>
+        <w:t>soil pyrogenic carbon</w:t>
+      </w:r>
+      <w:r>
+        <w:t>, and soil total carbon,</w:t>
+      </w:r>
+      <w:r>
+        <w:t xml:space="preserve"> in the Headwaters Forest Reserve, a protected fragment of old growth redwood in Humboldt County, California</w:t>
+      </w:r>
+      <w:r>
+        <w:t xml:space="preserve">. We </w:t>
+      </w:r>
+      <w:r>
+        <w:t>investigate</w:t>
       </w:r>
       <w:r>
         <w:rPr>
           <w:color w:val="000000" w:themeColor="text1"/>
         </w:rPr>
-        <w:t xml:space="preserve"> whether prehistoric fire events were detectible in soil archives</w:t>
+        <w:t xml:space="preserve"> </w:t>
       </w:r>
       <w:r>
         <w:rPr>
           <w:color w:val="000000" w:themeColor="text1"/>
         </w:rPr>
+        <w:t>the multi-millennial record of fire</w:t>
+      </w:r>
+      <w:r>
+        <w:rPr>
+          <w:color w:val="000000" w:themeColor="text1"/>
+        </w:rPr>
+        <w:t xml:space="preserve"> </w:t>
+      </w:r>
+      <w:r>
+        <w:rPr>
+          <w:color w:val="000000" w:themeColor="text1"/>
+        </w:rPr>
+        <w:t>preserved in soil charcoal and determine the amount of pyrogenic carbon stored in soils</w:t>
+      </w:r>
+      <w:r>
+        <w:rPr>
+          <w:color w:val="000000" w:themeColor="text1"/>
+        </w:rPr>
         <w:t>.</w:t>
       </w:r>
       <w:r>
-        <w:t xml:space="preserve"> Radiocarbon dates from macro-charcoal indicate fire events occurring a maximum of 6,840 calibrated years BP, predating existing records. Composite 14C dates show increased fire activity within the last 1,000 years in synchrony with existing dendrochronological records. Soil C averaged 928 g/m2, of which a high proportion was pyrogenic C (15-30%). Information from this multi-proxy reconstruction clarifies our understanding of the nature of coast redwood </w:t>
+        <w:t xml:space="preserve"> Radiocarbon dates from macro-charcoal indicate fire events occurring a maximum of 6,840 calibrated years BP, predating existing records. </w:t>
+      </w:r>
+      <w:r>
+        <w:t>Summed prob</w:t>
+      </w:r>
+      <w:r>
+        <w:t>ability distribution</w:t>
+      </w:r>
+      <w:r>
+        <w:t>s</w:t>
+      </w:r>
+      <w:r>
+        <w:t xml:space="preserve"> of </w:t>
+      </w:r>
+      <w:r>
+        <w:t>dates show increased fire activity within the last 1,000 years in synchrony with existing dendrochronological records. Soil C averaged 928 g/m</w:t>
+      </w:r>
+      <w:r>
+        <w:rPr>
+          <w:vertAlign w:val="superscript"/>
+        </w:rPr>
+        <w:t>2</w:t>
+      </w:r>
+      <w:r>
+        <w:t>, of which a high proportion was pyrogenic C (15-30%).</w:t>
+      </w:r>
+      <w:r>
+        <w:t xml:space="preserve"> Abundant soil pyrogenic carbon and charcoal indicates that fire was a frequent feature of prehistoric coast redwood fire regimes.</w:t>
+      </w:r>
+      <w:r>
+        <w:t xml:space="preserve"> </w:t>
+      </w:r>
+      <w:ins w:id="66" w:author="Dan Gavin" w:date="2022-03-15T10:19:00Z">
+        <w:r>
+          <w:t xml:space="preserve">[sentence on mixing of surficial soils limiting the time depth of the soil C, and C burial by soil movements (colluvial hollows and fans)]. </w:t>
+        </w:r>
+      </w:ins>
+      <w:r>
+        <w:t xml:space="preserve">Information from this multi-proxy reconstruction clarifies our understanding of the nature of coast redwood </w:t>
       </w:r>
       <w:r>
         <w:t>fires,</w:t>
       </w:r>
       <w:r>
-        <w:t xml:space="preserve"> contributing to ongoing discussions of coast redwood fire regimes.</w:t>
-      </w:r>
-      <w:r>
-        <w:br w:type="page"/>
+        <w:t xml:space="preserve"> contributing to ongoing discussions of </w:t>
+      </w:r>
+      <w:r>
+        <w:t xml:space="preserve">both past and present </w:t>
+      </w:r>
+      <w:r>
+        <w:t>coast redwood fire regimes</w:t>
+      </w:r>
+      <w:r>
+        <w:t>.</w:t>
       </w:r>
     </w:p>
     <w:p>
@@ -230,12 +1081,42 @@
         <w:rPr>
           <w:color w:val="000000"/>
         </w:rPr>
-        <w:t xml:space="preserve">Contextualizing </w:t>
+        <w:t xml:space="preserve">Fire as a disturbance is a key ecosystem process undergoing shifts in severity and frequency in many systems </w:t>
       </w:r>
       <w:r>
         <w:rPr>
           <w:color w:val="000000"/>
         </w:rPr>
+        <w:t>because of</w:t>
+      </w:r>
+      <w:r>
+        <w:rPr>
+          <w:color w:val="000000"/>
+        </w:rPr>
+        <w:t xml:space="preserve"> climate change. Characterizing shifts in modern fire regimes, however, requires an understanding of the baseline patterns of fire </w:t>
+      </w:r>
+      <w:r>
+        <w:rPr>
+          <w:color w:val="000000"/>
+        </w:rPr>
+        <w:t>in each</w:t>
+      </w:r>
+      <w:r>
+        <w:rPr>
+          <w:color w:val="000000"/>
+        </w:rPr>
+        <w:t xml:space="preserve"> system prior to anthropogenic warming. Specifically, c</w:t>
+      </w:r>
+      <w:r>
+        <w:rPr>
+          <w:color w:val="000000"/>
+        </w:rPr>
+        <w:t xml:space="preserve">ontextualizing </w:t>
+      </w:r>
+      <w:r>
+        <w:rPr>
+          <w:color w:val="000000"/>
+        </w:rPr>
         <w:t xml:space="preserve">fire in modern ecosystems under changing climatic and fire conditions requires </w:t>
       </w:r>
       <w:r>
@@ -272,15 +1153,54 @@
         <w:t xml:space="preserve">modern shifts in variability. </w:t>
       </w:r>
       <w:r>
+        <w:t>Clarifying</w:t>
+      </w:r>
+      <w:r>
+        <w:t xml:space="preserve"> uncertainties in millennial-scale fire patterns in ecosystems without reliable, appropriate, or accessible paleoecological archives, such as </w:t>
+      </w:r>
+      <w:r>
         <w:rPr>
           <w:color w:val="000000"/>
         </w:rPr>
-        <w:t xml:space="preserve">Methods such as radiocarbon dating and pyrogenic carbon estimates may </w:t>
+        <w:t xml:space="preserve">lacustrine depositional environments or </w:t>
       </w:r>
       <w:r>
         <w:rPr>
           <w:color w:val="000000"/>
         </w:rPr>
+        <w:t>suitable tree ring records</w:t>
+      </w:r>
+      <w:r>
+        <w:rPr>
+          <w:color w:val="000000"/>
+        </w:rPr>
+        <w:t>,</w:t>
+      </w:r>
+      <w:r>
+        <w:t xml:space="preserve"> will require insight from novel fire proxies and archives. </w:t>
+      </w:r>
+      <w:r>
+        <w:rPr>
+          <w:color w:val="000000"/>
+        </w:rPr>
+        <w:t xml:space="preserve">Methods such as radiocarbon dating </w:t>
+      </w:r>
+      <w:r>
+        <w:rPr>
+          <w:color w:val="000000"/>
+        </w:rPr>
+        <w:t xml:space="preserve">of soil charcoal </w:t>
+      </w:r>
+      <w:r>
+        <w:rPr>
+          <w:color w:val="000000"/>
+        </w:rPr>
+        <w:t xml:space="preserve">may </w:t>
+      </w:r>
+      <w:r>
+        <w:rPr>
+          <w:color w:val="000000"/>
+        </w:rPr>
         <w:t>enable</w:t>
       </w:r>
       <w:r>
@@ -299,61 +1219,75 @@
         <w:rPr>
           <w:color w:val="000000"/>
         </w:rPr>
-        <w:t xml:space="preserve"> fire activity in locations without reliable lacustrine depositional environments or </w:t>
-      </w:r>
+        <w:t xml:space="preserve"> </w:t>
+      </w:r>
+      <w:proofErr w:type="gramStart"/>
       <w:r>
         <w:rPr>
           <w:color w:val="000000"/>
         </w:rPr>
-        <w:t xml:space="preserve">suitable tree ring records, but also depend on access to </w:t>
-      </w:r>
+        <w:t>spatially-specific</w:t>
+      </w:r>
+      <w:proofErr w:type="gramEnd"/>
       <w:r>
         <w:rPr>
           <w:color w:val="000000"/>
         </w:rPr>
-        <w:t>an</w:t>
+        <w:t xml:space="preserve"> </w:t>
       </w:r>
       <w:r>
         <w:rPr>
           <w:color w:val="000000"/>
         </w:rPr>
-        <w:t xml:space="preserve"> appropriate physical archive</w:t>
+        <w:t xml:space="preserve">fire </w:t>
       </w:r>
       <w:r>
         <w:rPr>
           <w:color w:val="000000"/>
         </w:rPr>
-        <w:t xml:space="preserve"> of soil charcoal</w:t>
+        <w:t xml:space="preserve">history </w:t>
       </w:r>
       <w:r>
         <w:rPr>
           <w:color w:val="000000"/>
         </w:rPr>
+        <w:t>if there is a reliable record in</w:t>
+      </w:r>
+      <w:r>
+        <w:rPr>
+          <w:color w:val="000000"/>
+        </w:rPr>
+        <w:t xml:space="preserve"> soils </w:t>
+      </w:r>
+      <w:r>
+        <w:rPr>
+          <w:color w:val="000000"/>
+        </w:rPr>
+        <w:t>that have</w:t>
+      </w:r>
+      <w:r>
+        <w:rPr>
+          <w:color w:val="000000"/>
+        </w:rPr>
+        <w:t xml:space="preserve"> little </w:t>
+      </w:r>
+      <w:r>
+        <w:rPr>
+          <w:color w:val="000000"/>
+        </w:rPr>
+        <w:t>recent human</w:t>
+      </w:r>
+      <w:r>
+        <w:rPr>
+          <w:color w:val="000000"/>
+        </w:rPr>
+        <w:t xml:space="preserve"> disturbance</w:t>
+      </w:r>
+      <w:r>
+        <w:rPr>
+          <w:color w:val="000000"/>
+        </w:rPr>
         <w:t xml:space="preserve">. </w:t>
-      </w:r>
-      <w:r>
-        <w:t>Clarifying</w:t>
-      </w:r>
-      <w:r>
-        <w:t xml:space="preserve"> uncertainties </w:t>
-      </w:r>
-      <w:r>
-        <w:t>in</w:t>
-      </w:r>
-      <w:r>
-        <w:t xml:space="preserve"> millennial-scale fire patterns in ecosystems without reliable</w:t>
-      </w:r>
-      <w:r>
-        <w:t xml:space="preserve">, </w:t>
-      </w:r>
-      <w:r>
-        <w:t>appropriate,</w:t>
-      </w:r>
-      <w:r>
-        <w:t xml:space="preserve"> or accessible paleoecological archives</w:t>
-      </w:r>
-      <w:r>
-        <w:t xml:space="preserve"> will require insight from novel fire proxies and archives. </w:t>
       </w:r>
     </w:p>
     <w:p>
@@ -380,13 +1314,24 @@
         <w:t>es</w:t>
       </w:r>
       <w:r>
-        <w:t xml:space="preserve"> soot, char, partially charred material and </w:t>
+        <w:t xml:space="preserve"> soot, char, partially charred </w:t>
+      </w:r>
+      <w:proofErr w:type="gramStart"/>
+      <w:r>
+        <w:t>material</w:t>
+      </w:r>
+      <w:proofErr w:type="gramEnd"/>
+      <w:r>
+        <w:t xml:space="preserve"> and </w:t>
       </w:r>
       <w:r>
         <w:t xml:space="preserve">any </w:t>
       </w:r>
       <w:r>
-        <w:t>individual compounds altered on a molecular level by combustion</w:t>
+        <w:t xml:space="preserve">organic </w:t>
+      </w:r>
+      <w:r>
+        <w:t>compounds altered on a molecular level by combustion</w:t>
       </w:r>
       <w:r>
         <w:t xml:space="preserve"> </w:t>
@@ -404,179 +1349,296 @@
         <w:t>soil and</w:t>
       </w:r>
       <w:r>
-        <w:t xml:space="preserve"> reserve the term ‘charcoal’ specifically to refer to macroscopic fragments of partially combusted material (Knicker 2001, Bird et al. 2015, Schmidt and Noack 2000). The presence and distribution of soil charcoal and pyrogenic carbon within soil is a meaningful proxy of fire history </w:t>
+        <w:t xml:space="preserve"> reserve the term ‘charcoal’ specifically to refer to macroscopic fragments of partially combusted </w:t>
+      </w:r>
+      <w:r>
+        <w:lastRenderedPageBreak/>
+        <w:t xml:space="preserve">material (Knicker 2001, Bird et al. 2015, Schmidt and Noack 2000). The presence and distribution of soil charcoal within soil is a meaningful proxy of fire history </w:t>
       </w:r>
       <w:r>
         <w:t xml:space="preserve">since it </w:t>
       </w:r>
       <w:r>
-        <w:t>communicates</w:t>
-      </w:r>
-      <w:r>
-        <w:t xml:space="preserve"> the age and spatial location of past fires </w:t>
-      </w:r>
-      <w:r>
-        <w:t>(Gavin et al. 2007, Ohlson and Tryterud 2000). Soil charcoal is often both spatially constrained and temporally persistent</w:t>
+        <w:t xml:space="preserve">reveals </w:t>
+      </w:r>
+      <w:r>
+        <w:t xml:space="preserve">the age </w:t>
+      </w:r>
+      <w:r>
+        <w:t xml:space="preserve">(when dated) </w:t>
+      </w:r>
+      <w:r>
+        <w:t xml:space="preserve">and spatial location of past fires </w:t>
+      </w:r>
+      <w:r>
+        <w:t>(Gavin et al. 2007,)</w:t>
+      </w:r>
+      <w:r>
+        <w:t xml:space="preserve"> and quantifies the amount of the soil carbon stock that is sequestered into a long-lived recalcitrant stock</w:t>
+      </w:r>
+      <w:r>
+        <w:t xml:space="preserve"> (Schmidt et al. 2011)</w:t>
+      </w:r>
+      <w:r>
+        <w:t xml:space="preserve">. Soil charcoal </w:t>
+      </w:r>
+      <w:r>
+        <w:t>fragments are</w:t>
       </w:r>
       <w:r>
         <w:t xml:space="preserve"> </w:t>
       </w:r>
       <w:r>
+        <w:t>also</w:t>
+      </w:r>
+      <w:r>
+        <w:t xml:space="preserve"> spatially constrained : in systems without substantial soil movement, the presence of soil charcoal </w:t>
+      </w:r>
+      <w:r>
+        <w:t xml:space="preserve">reflects the </w:t>
+      </w:r>
+      <w:r>
+        <w:t xml:space="preserve">specific </w:t>
+      </w:r>
+      <w:r>
+        <w:t xml:space="preserve">location of a </w:t>
+      </w:r>
+      <w:r>
+        <w:t>fire (Gavin et al. 2007, Clark 1988</w:t>
+      </w:r>
+      <w:r>
+        <w:t>,</w:t>
+      </w:r>
+      <w:r>
+        <w:t xml:space="preserve"> </w:t>
+      </w:r>
+      <w:r>
+        <w:t xml:space="preserve">Ohlson and </w:t>
+      </w:r>
+      <w:proofErr w:type="spellStart"/>
+      <w:r>
+        <w:t>Tryterud</w:t>
+      </w:r>
+      <w:proofErr w:type="spellEnd"/>
+      <w:r>
+        <w:t xml:space="preserve"> 2000</w:t>
+      </w:r>
+      <w:r>
+        <w:t>)</w:t>
+      </w:r>
+      <w:r>
+        <w:t>. Furthermore</w:t>
+      </w:r>
+      <w:r>
+        <w:t xml:space="preserve">, </w:t>
+      </w:r>
+      <w:r>
+        <w:t xml:space="preserve">charcoal incorporated into forest soils may reside for </w:t>
+      </w:r>
+      <w:r>
+        <w:t xml:space="preserve">centuries to </w:t>
+      </w:r>
+      <w:r>
+        <w:t>millennia</w:t>
+      </w:r>
+      <w:r>
+        <w:t xml:space="preserve"> (</w:t>
+      </w:r>
+      <w:r>
+        <w:t>Hammes et al. 2008, Lehmann et al. 2008)</w:t>
+      </w:r>
+      <w:r>
+        <w:t xml:space="preserve">, allowing charcoal to serve as an archive of fire history that both overlaps and predates tree-ring and anthropogenic records (Bird et al. 2015). </w:t>
+      </w:r>
+      <w:r>
+        <w:t xml:space="preserve"> </w:t>
+      </w:r>
+      <w:r>
+        <w:rPr>
+          <w:color w:val="000000"/>
+        </w:rPr>
+        <w:t xml:space="preserve">In this study, we quantify soil charcoal, PyC, and total carbon in old-growth coast redwood </w:t>
+      </w:r>
+      <w:r>
+        <w:rPr>
+          <w:color w:val="000000"/>
+        </w:rPr>
+        <w:t>(</w:t>
+      </w:r>
+      <w:r>
+        <w:rPr>
+          <w:i/>
+          <w:iCs/>
+          <w:color w:val="000000"/>
+        </w:rPr>
+        <w:t>Sequoia sempervirens</w:t>
+      </w:r>
+      <w:r>
+        <w:rPr>
+          <w:color w:val="000000"/>
+        </w:rPr>
+        <w:t xml:space="preserve">) </w:t>
+      </w:r>
+      <w:r>
+        <w:rPr>
+          <w:color w:val="000000"/>
+        </w:rPr>
+        <w:t xml:space="preserve">forest where lacustrine records do not </w:t>
+      </w:r>
+      <w:proofErr w:type="gramStart"/>
+      <w:r>
+        <w:rPr>
+          <w:color w:val="000000"/>
+        </w:rPr>
+        <w:t>exist</w:t>
+      </w:r>
+      <w:proofErr w:type="gramEnd"/>
+      <w:r>
+        <w:rPr>
+          <w:color w:val="000000"/>
+        </w:rPr>
+        <w:t xml:space="preserve"> and tree-ring fire scar records are sparse and difficult to collect. </w:t>
+      </w:r>
+    </w:p>
+    <w:p>
+      <w:pPr>
+        <w:spacing w:line="480" w:lineRule="auto"/>
+      </w:pPr>
+      <w:r>
+        <w:tab/>
+      </w:r>
+      <w:r>
+        <w:t>U</w:t>
+      </w:r>
+      <w:r>
+        <w:t>sing soil charcoal as a proxy of fire relies on radiocarbon dating charcoal fragments found within specific soil contexts and depths (i.e., Gavin et al. 2007). Radiocarbon dating, however, is an imperfect approach: the technique is expensive, and may overestimate the realistic age of a fire if the wood material itself is old enough at the time of burning (referred to as the inbuilt age</w:t>
+      </w:r>
+      <w:r>
+        <w:t xml:space="preserve"> or inherited age</w:t>
+      </w:r>
+      <w:r>
+        <w:t xml:space="preserve">) (Gavin 2003, Harmon et al. 1986). </w:t>
+      </w:r>
+      <w:r>
+        <w:t xml:space="preserve">In addition, soil disturbance, from bioturbation, colluvial soil movement, and debris flows </w:t>
+      </w:r>
+      <w:r>
+        <w:t>affect the soil stratigraphy and time-depth preserved at a site.</w:t>
+      </w:r>
+      <w:r>
+        <w:t xml:space="preserve"> </w:t>
+      </w:r>
+      <w:r>
+        <w:t>Despite</w:t>
+      </w:r>
+      <w:r>
+        <w:t xml:space="preserve"> those limitations, the use of radiocarbon dated charcoal material as a proxy of fire activity persists, particularly in systems without alternative reliable archives (</w:t>
+      </w:r>
+      <w:commentRangeStart w:id="67"/>
+      <w:r>
+        <w:t>Gavin et al. 2003</w:t>
+      </w:r>
+      <w:commentRangeEnd w:id="67"/>
+      <w:r>
+        <w:rPr>
+          <w:rStyle w:val="CommentReference"/>
+        </w:rPr>
+        <w:commentReference w:id="67"/>
+      </w:r>
+      <w:r>
+        <w:t xml:space="preserve">). </w:t>
+      </w:r>
+    </w:p>
+    <w:p>
+      <w:pPr>
+        <w:spacing w:line="480" w:lineRule="auto"/>
+        <w:ind w:firstLine="720"/>
+        <w:rPr>
+          <w:color w:val="000000"/>
+        </w:rPr>
+      </w:pPr>
+      <w:r>
+        <w:rPr>
+          <w:color w:val="000000"/>
+        </w:rPr>
+        <w:t>The characteristics and dynamics of the coast redwood fire regime across millennium remains uncertain (Varner and Jules 2017). T</w:t>
+      </w:r>
+      <w:r>
+        <w:t xml:space="preserve">he mesic nature of redwood forest structure and the </w:t>
+      </w:r>
+      <w:r>
         <w:lastRenderedPageBreak/>
-        <w:t>(</w:t>
-      </w:r>
-      <w:r>
-        <w:t>Schmidt et al. 2011</w:t>
-      </w:r>
-      <w:r>
-        <w:t>)</w:t>
-      </w:r>
-      <w:r>
-        <w:t xml:space="preserve">: in systems without substantial soil movement, the presence of soil charcoal </w:t>
-      </w:r>
-      <w:r>
-        <w:t xml:space="preserve">reflects the </w:t>
-      </w:r>
-      <w:r>
-        <w:t xml:space="preserve">specific </w:t>
-      </w:r>
-      <w:r>
-        <w:t xml:space="preserve">location of a </w:t>
-      </w:r>
-      <w:r>
-        <w:t>fire (Gavin et al. 2007, Clark 1988)</w:t>
-      </w:r>
-      <w:r>
-        <w:t>. Furthermore</w:t>
-      </w:r>
-      <w:r>
-        <w:t xml:space="preserve">, </w:t>
-      </w:r>
-      <w:r>
-        <w:t xml:space="preserve">charcoal incorporated into forest soils may reside for </w:t>
-      </w:r>
-      <w:r>
-        <w:t xml:space="preserve">centuries to </w:t>
-      </w:r>
-      <w:r>
-        <w:t>millennia</w:t>
-      </w:r>
-      <w:r>
-        <w:t xml:space="preserve"> (</w:t>
-      </w:r>
-      <w:r>
-        <w:t>Hammes et al. 2008, Lehmann et al. 2008)</w:t>
-      </w:r>
-      <w:r>
-        <w:t xml:space="preserve">, allowing charcoal to serve as an archive of fire history that both overlaps and predates tree-ring and anthropogenic records (Bird et al. 2015). </w:t>
+        <w:t>frequent precipitation in Northern California suggest infrequent burning, yet existing tree ring records reveal 30-year intervals between fire prior to Euro-American settlement (Stuart 1987, Brown and Swetnam 1994, Brown et al. 1999, Brown and Baxter 2003, Stephens and Fry 2005, Norman 2007). Some studies suggest that the decadal fire intervals prior to Euro-American settlement are the result of First Nations burning habits (Sawyer et al. 2000). While native burning may certainly have contributed to frequent fire, coast redwoods possess fire-adapted traits such as basal and epico</w:t>
+      </w:r>
+      <w:r>
+        <w:t>r</w:t>
+      </w:r>
+      <w:r>
+        <w:t>mic sprouting and thick bark that suggest a much longer co-existence with frequent fire (Sawyer et al. 2000). Current increases in the intensity and frequency of wildfires across the western United States have sparked concern about the consequences of frequent burning in coast redwood stands (Westerling et al. 2006, Fried at al. 2004). Despite their importance for</w:t>
+      </w:r>
+      <w:r>
+        <w:t xml:space="preserve"> contextualizing modern trends in variability</w:t>
+      </w:r>
+      <w:r>
+        <w:t>, few traditional paleoecological records of fire are available. Additionally, redwood tree rings can be difficult to date (</w:t>
+      </w:r>
+      <w:r>
+        <w:t>Fritz 1940</w:t>
+      </w:r>
+      <w:r>
+        <w:t>), and few lakes exist in the region with adequate sediment deposition (citation: me) highlighting the importance of using alternative techniques to accurately reconstruct stand fire dynamics.</w:t>
       </w:r>
     </w:p>
     <w:p>
       <w:pPr>
         <w:spacing w:line="480" w:lineRule="auto"/>
-      </w:pPr>
-      <w:r>
-        <w:tab/>
-      </w:r>
-      <w:r>
-        <w:t>U</w:t>
-      </w:r>
-      <w:r>
-        <w:t xml:space="preserve">sing soil charcoal as a proxy of fire relies on radiocarbon dating charcoal fragments found within specific soil contexts and depths (i.e., Gavin et al. 2007). Radiocarbon dating, however, is an imperfect approach: the technique is expensive, and may overestimate the realistic age of a fire if the wood material itself is old enough at the time of burning (referred to as the inbuilt age error) (Gavin et al. 2003, Harmon et al. 1986). </w:t>
-      </w:r>
-      <w:r>
-        <w:t>Despite</w:t>
-      </w:r>
-      <w:r>
-        <w:t xml:space="preserve"> those limitations, the use of radiocarbon dated charcoal material as a proxy of fire activity persists, particularly in systems without alternative reliable archives (Gavin et al. 2003). </w:t>
-      </w:r>
-    </w:p>
-    <w:p>
-      <w:pPr>
-        <w:spacing w:after="240" w:line="480" w:lineRule="auto"/>
         <w:ind w:firstLine="720"/>
         <w:rPr>
           <w:color w:val="000000"/>
         </w:rPr>
       </w:pPr>
       <w:r>
-        <w:rPr>
-          <w:color w:val="000000"/>
-        </w:rPr>
-        <w:t>The characteristics and dynamics of the coast redwood fire regime across millennium remains uncertain (Varner and Jules 2017). T</w:t>
-      </w:r>
-      <w:r>
-        <w:t>he mesic nature of redwood forest structure and the frequent precipitation in Northern California suggest infrequent burning, yet existing tree ring records reveal 30-year intervals between fire prior to Euro-American settlement (Stuart 1987, Brown and Swetnam 1994, Brown et al. 1999, Brown and Baxter 2003, Stephens and Fry 2005, Norman 2007). Some studies suggest that the decadal fire intervals prior to Euro-American settlement are the result of First Nations burning habits (Sawyer et al. 2000). While native burning may certainly have contributed to frequent fire, coast redwoods possess fire-adapted traits such as basal and epico</w:t>
-      </w:r>
-      <w:r>
-        <w:t>r</w:t>
-      </w:r>
-      <w:r>
-        <w:t xml:space="preserve">mic sprouting and thick bark that suggest a much longer co-existence with frequent fire (Sawyer et al. 2000). Current increases in the intensity and frequency of wildfires across the western United States have sparked concern about the consequences of </w:t>
+        <w:t xml:space="preserve">No previous research has evaluated either the carbon or pyrogenic carbon content of coast redwood mineral soils. Advances in charcoal and carbon quantification methods present a unique opportunity to investigate how fire has influenced characteristics of soil and carbon cycles within old growth coast redwood forests. </w:t>
+      </w:r>
+      <w:r>
+        <w:t>To establish a baseline understanding of soil carbon and charcoal dynamics within coast redwoods, we asked the following research question</w:t>
+      </w:r>
+      <w:r>
+        <w:t>s</w:t>
+      </w:r>
+      <w:r>
+        <w:t>:</w:t>
+      </w:r>
+      <w:r>
+        <w:t xml:space="preserve"> </w:t>
+      </w:r>
+      <w:r>
+        <w:t xml:space="preserve">1) </w:t>
+      </w:r>
+      <w:r>
+        <w:t>what is the abundance, distribution and age of pyrogenic carbon deposited within old growth coast redwood soils</w:t>
+      </w:r>
+      <w:r>
+        <w:t>? 2)</w:t>
+      </w:r>
+      <w:r>
+        <w:t xml:space="preserve"> </w:t>
+      </w:r>
+      <w:r>
+        <w:t>does the abundance, distribution or age of pyrogenic carbon differ according to landscape position</w:t>
+      </w:r>
+      <w:r>
+        <w:t xml:space="preserve"> or depth of soil</w:t>
+      </w:r>
+      <w:r>
+        <w:t>?</w:t>
+      </w:r>
+      <w:r>
+        <w:t xml:space="preserve"> 3) How does the abundance, distribution, </w:t>
       </w:r>
       <w:r>
         <w:lastRenderedPageBreak/>
-        <w:t>frequent burning in coast redwood stands (Westerling et al. 2006, Fried at al. 2004). Despite their importance for</w:t>
-      </w:r>
-      <w:r>
-        <w:t xml:space="preserve"> contextualizing modern trends in variability</w:t>
-      </w:r>
-      <w:r>
-        <w:t>, few traditional paleoecological records of fire are available. Additionally, redwood tree rings can be difficult to date (</w:t>
-      </w:r>
-      <w:r>
-        <w:t>Fritz 1940</w:t>
-      </w:r>
-      <w:r>
-        <w:t>), and few lakes exist in the region with adequate sediment deposition (citation: me) highlighting the importance of using alternative techniques to accurately reconstruct stand fire dynamics.</w:t>
-      </w:r>
-    </w:p>
-    <w:p>
-      <w:pPr>
-        <w:spacing w:after="240" w:line="480" w:lineRule="auto"/>
-        <w:ind w:firstLine="720"/>
-        <w:rPr>
-          <w:color w:val="000000"/>
-        </w:rPr>
-      </w:pPr>
-      <w:r>
-        <w:t xml:space="preserve">No previous research has evaluated either the carbon or pyrogenic carbon content of coast redwood mineral soils. Advances in charcoal and carbon quantification methods present a unique opportunity to investigate how fire has influenced characteristics of soil and carbon cycles within old growth coast redwood forests. </w:t>
-      </w:r>
-      <w:r>
-        <w:t>To establish a baseline understanding of soil carbon and charcoal dynamics within coast redwoods, we asked the following research question</w:t>
-      </w:r>
-      <w:r>
-        <w:t>s</w:t>
-      </w:r>
-      <w:r>
-        <w:t>:</w:t>
-      </w:r>
-      <w:r>
-        <w:t xml:space="preserve"> </w:t>
-      </w:r>
-      <w:r>
-        <w:t xml:space="preserve">1) </w:t>
-      </w:r>
-      <w:r>
-        <w:t>what is the abundance, distribution and age of pyrogenic carbon deposited within old growth coast redwood soils</w:t>
-      </w:r>
-      <w:r>
-        <w:t>? 2)</w:t>
-      </w:r>
-      <w:r>
-        <w:t xml:space="preserve"> </w:t>
-      </w:r>
-      <w:r>
-        <w:t>does the abundance, distribution or age of pyrogenic carbon differ according to landscape position</w:t>
-      </w:r>
-      <w:r>
-        <w:t xml:space="preserve"> or depth of soil</w:t>
-      </w:r>
-      <w:r>
-        <w:t>?</w:t>
-      </w:r>
-      <w:r>
-        <w:t xml:space="preserve"> 3) How does the abundance, distribution, or age of pyrogenic carbon in redwood soils compare to similar ecosystem types?</w:t>
+        <w:t>or age of pyrogenic carbon in redwood soils compare to similar ecosystem types?</w:t>
       </w:r>
       <w:r>
         <w:rPr>
@@ -617,11 +1679,7 @@
         <w:ind w:firstLine="720"/>
       </w:pPr>
       <w:r>
-        <w:t xml:space="preserve">We sampled organic and mineral soils in old growth coast redwood forests within the Elk River and Salmon Creek watersheds at the Headwaters Forest Reserve in Humboldt County, California. Elevation ranges from 100 to 2,000 feet. Soils are mostly shallow (&gt;1m) and are a </w:t>
-      </w:r>
-      <w:r>
-        <w:lastRenderedPageBreak/>
-        <w:t xml:space="preserve">mix of alfisols and ultisols (BLM data, unpublished). The climate is maritime: cool and wet winters are followed by warm, cloudy summers. </w:t>
+        <w:t xml:space="preserve">We sampled organic and mineral soils in old growth coast redwood forests within the Elk River and Salmon Creek watersheds at the Headwaters Forest Reserve in Humboldt County, California. Elevation ranges from 100 to 2,000 feet. Soils are mostly shallow (&gt;1m) and are a mix of alfisols and ultisols (BLM data, unpublished). The climate is maritime: cool and wet winters are followed by warm, cloudy summers. </w:t>
       </w:r>
       <w:r>
         <w:t>We sampled only</w:t>
@@ -684,67 +1742,50 @@
         <w:ind w:firstLine="720"/>
       </w:pPr>
       <w:r>
-        <w:rPr>
-          <w:rFonts w:ascii="Times" w:eastAsia="Times" w:hAnsi="Times" w:cs="Times"/>
-          <w:noProof/>
-        </w:rPr>
-        <w:drawing>
-          <wp:inline distT="0" distB="0" distL="0" distR="0" wp14:anchorId="78E2035B" wp14:editId="11A7B8B1">
-            <wp:extent cx="3801037" cy="2207930"/>
-            <wp:effectExtent l="0" t="0" r="0" b="0"/>
-            <wp:docPr id="9" name="image4.png" descr="Map&#10;&#10;Description automatically generated"/>
-            <wp:cNvGraphicFramePr/>
-            <a:graphic xmlns:a="http://schemas.openxmlformats.org/drawingml/2006/main">
-              <a:graphicData uri="http://schemas.openxmlformats.org/drawingml/2006/picture">
-                <pic:pic xmlns:pic="http://schemas.openxmlformats.org/drawingml/2006/picture">
-                  <pic:nvPicPr>
-                    <pic:cNvPr id="0" name="image4.png" descr="Map&#10;&#10;Description automatically generated"/>
-                    <pic:cNvPicPr preferRelativeResize="0"/>
-                  </pic:nvPicPr>
-                  <pic:blipFill>
-                    <a:blip r:embed="rId9"/>
-                    <a:srcRect/>
-                    <a:stretch>
-                      <a:fillRect/>
-                    </a:stretch>
-                  </pic:blipFill>
-                  <pic:spPr>
-                    <a:xfrm>
-                      <a:off x="0" y="0"/>
-                      <a:ext cx="3801037" cy="2207930"/>
-                    </a:xfrm>
-                    <a:prstGeom prst="rect">
-                      <a:avLst/>
-                    </a:prstGeom>
-                    <a:ln/>
-                  </pic:spPr>
-                </pic:pic>
-              </a:graphicData>
-            </a:graphic>
-          </wp:inline>
-        </w:drawing>
-      </w:r>
-    </w:p>
-    <w:p>
-      <w:pPr>
-        <w:spacing w:line="480" w:lineRule="auto"/>
-        <w:rPr>
-          <w:b/>
-          <w:strike/>
-        </w:rPr>
-      </w:pPr>
-      <w:r>
-        <w:rPr>
-          <w:b/>
-        </w:rPr>
-        <w:t>Figure 1. Map of study sites within Headwaters Forest Reserve.</w:t>
-      </w:r>
-      <w:r>
-        <w:rPr>
-          <w:b/>
-          <w:color w:val="FF0000"/>
-        </w:rPr>
+        <w:t xml:space="preserve">Sites were selected based on access to </w:t>
+      </w:r>
+      <w:r>
+        <w:t>old growth stands</w:t>
+      </w:r>
+      <w:r>
+        <w:t xml:space="preserve"> but at a </w:t>
+      </w:r>
+      <w:r>
+        <w:t xml:space="preserve">minimum 50-m </w:t>
+      </w:r>
+      <w:r>
+        <w:t>distance from past disturbances such as logging or road construction. We established 20 sampling sites</w:t>
+      </w:r>
+      <w:r>
+        <w:t xml:space="preserve"> in total</w:t>
+      </w:r>
+      <w:r>
+        <w:t>, primarily on ridgetops (n =16), excluding steep slopes or valley bottoms</w:t>
+      </w:r>
+      <w:r>
         <w:t xml:space="preserve"> </w:t>
+      </w:r>
+      <w:r>
+        <w:t xml:space="preserve">to sample </w:t>
+      </w:r>
+      <w:r>
+        <w:lastRenderedPageBreak/>
+        <w:t xml:space="preserve">specifically for spatially constrained charcoal with minimal depositional movement via erosion, </w:t>
+      </w:r>
+      <w:r>
+        <w:t>runoff,</w:t>
+      </w:r>
+      <w:r>
+        <w:t xml:space="preserve"> or debris flows</w:t>
+      </w:r>
+      <w:r>
+        <w:t xml:space="preserve"> (Fig 1). This exclusion intentionally provid</w:t>
+      </w:r>
+      <w:r>
+        <w:t xml:space="preserve">ed </w:t>
+      </w:r>
+      <w:r>
+        <w:t xml:space="preserve">a more conservative estimate of charcoal presence and abundance. One valley-bottom site (EELS_01) was sampled opportunistically for comparison. </w:t>
       </w:r>
     </w:p>
     <w:p>
@@ -753,61 +1794,19 @@
         <w:ind w:firstLine="720"/>
       </w:pPr>
       <w:r>
-        <w:t xml:space="preserve">Sites were selected based on access to </w:t>
-      </w:r>
-      <w:r>
-        <w:t>old growth stands</w:t>
-      </w:r>
-      <w:r>
-        <w:t xml:space="preserve"> but at a </w:t>
-      </w:r>
-      <w:commentRangeStart w:id="0"/>
-      <w:r>
-        <w:t xml:space="preserve">minimum 50-m </w:t>
-      </w:r>
-      <w:r>
-        <w:t xml:space="preserve">distance </w:t>
-      </w:r>
-      <w:commentRangeEnd w:id="0"/>
-      <w:r>
-        <w:rPr>
-          <w:rStyle w:val="CommentReference"/>
-        </w:rPr>
-        <w:commentReference w:id="0"/>
-      </w:r>
-      <w:r>
-        <w:t>from past disturbances such as logging or road construction. We established 20 sampling sites</w:t>
-      </w:r>
-      <w:r>
-        <w:t xml:space="preserve"> in total</w:t>
-      </w:r>
-      <w:r>
-        <w:t>, primarily on ridgetops (n =16), excluding steep slopes or valley bottoms</w:t>
-      </w:r>
-      <w:r>
-        <w:t xml:space="preserve"> </w:t>
-      </w:r>
-      <w:r>
-        <w:t xml:space="preserve">to sample specifically for spatially constrained charcoal with minimal depositional movement via erosion, </w:t>
-      </w:r>
-      <w:r>
-        <w:t>runoff,</w:t>
-      </w:r>
-      <w:r>
-        <w:t xml:space="preserve"> or debris flows</w:t>
-      </w:r>
-      <w:r>
-        <w:t xml:space="preserve"> (Fig 1). This exclusion intentionally provid</w:t>
-      </w:r>
-      <w:r>
-        <w:t xml:space="preserve">ed </w:t>
-      </w:r>
-      <w:r>
-        <w:t xml:space="preserve">a more conservative </w:t>
-      </w:r>
-      <w:r>
-        <w:lastRenderedPageBreak/>
-        <w:t xml:space="preserve">estimate of charcoal presence and abundance. One valley-bottom site (EELS_01) was sampled opportunistically for comparison. </w:t>
+        <w:t>We sample</w:t>
+      </w:r>
+      <w:r>
+        <w:t>d</w:t>
+      </w:r>
+      <w:r>
+        <w:t xml:space="preserve"> charcoal fragments at exact depths from a clean soil profile between 0 and 45 cm deep</w:t>
+      </w:r>
+      <w:r>
+        <w:t xml:space="preserve"> using soil pits dug at each site</w:t>
+      </w:r>
+      <w:r>
+        <w:t xml:space="preserve">. At two sites (GOV_01 and WORM_03), debris-flow deposits were exposed by stream or road cuts, allowing for deeper sampling. We took soil cores at debris-flow sites vertically from the face of the soil profile at 10 cm increments. Samples from these sites are displayed separately, to account for the distinct depositional nature of charcoal found within debris flows. </w:t>
       </w:r>
     </w:p>
     <w:p>
@@ -816,114 +1815,135 @@
         <w:ind w:firstLine="720"/>
       </w:pPr>
       <w:r>
-        <w:t>We sample</w:t>
-      </w:r>
-      <w:r>
-        <w:t>d</w:t>
-      </w:r>
-      <w:r>
-        <w:t xml:space="preserve"> charcoal fragments at exact depths from a clean soil profile between 0 and 45 cm deep</w:t>
-      </w:r>
-      <w:r>
-        <w:t xml:space="preserve"> using soil pits dug at each site</w:t>
-      </w:r>
-      <w:r>
-        <w:t xml:space="preserve">. At two sites (GOV_01 and WORM_03), debris-flow deposits were exposed by stream or road cuts, allowing for deeper sampling. We took soil cores at debris-flow sites vertically from the face of the soil profile at 10 cm increments. Samples from these sites are displayed separately, to account for the distinct depositional nature of charcoal found within debris flows. </w:t>
+        <w:t xml:space="preserve">To </w:t>
+      </w:r>
+      <w:r>
+        <w:t xml:space="preserve">estimate the abundance of </w:t>
+      </w:r>
+      <w:r>
+        <w:t>t</w:t>
+      </w:r>
+      <w:r>
+        <w:t>otal</w:t>
+      </w:r>
+      <w:r>
+        <w:t xml:space="preserve"> PyC and overall carbon content of redwood mineral soils, we </w:t>
+      </w:r>
+      <w:r>
+        <w:t xml:space="preserve">took </w:t>
+      </w:r>
+      <w:r>
+        <w:t xml:space="preserve">multiple volumetric soil cores at each site using a 5-cm split core sampler </w:t>
+      </w:r>
+      <w:r>
+        <w:t xml:space="preserve">with a known volume </w:t>
+      </w:r>
+      <w:r>
+        <w:t xml:space="preserve">driven into the soil up to 30 cm deep. We removed coarse litter prior to sampling, but did not distinguish between O, A, and B horizons due to a lack of distinct boundaries.  </w:t>
+      </w:r>
+      <w:r>
+        <w:t>We measured bulk density as the total dry weight of the sample divided by the volume of the soil corer (98.2 cm</w:t>
+      </w:r>
+      <w:r>
+        <w:rPr>
+          <w:vertAlign w:val="superscript"/>
+        </w:rPr>
+        <w:t>3</w:t>
+      </w:r>
+      <w:r>
+        <w:t>).</w:t>
+      </w:r>
+    </w:p>
+    <w:p>
+      <w:pPr>
+        <w:pStyle w:val="Heading2"/>
+      </w:pPr>
+      <w:r>
+        <w:t xml:space="preserve"> PyC Quantification</w:t>
       </w:r>
     </w:p>
     <w:p>
       <w:pPr>
         <w:spacing w:line="480" w:lineRule="auto"/>
         <w:ind w:firstLine="720"/>
-      </w:pPr>
-      <w:r>
-        <w:t xml:space="preserve">To </w:t>
-      </w:r>
-      <w:r>
-        <w:t xml:space="preserve">estimate the abundance of </w:t>
-      </w:r>
-      <w:r>
-        <w:t>t</w:t>
-      </w:r>
-      <w:r>
-        <w:t>otal</w:t>
-      </w:r>
-      <w:r>
-        <w:t xml:space="preserve"> PyC and overall carbon content of redwood mineral soils, we </w:t>
-      </w:r>
-      <w:r>
-        <w:t xml:space="preserve">took </w:t>
-      </w:r>
-      <w:r>
-        <w:t xml:space="preserve">multiple volumetric soil cores at each site using a 5-cm split core sampler </w:t>
-      </w:r>
-      <w:r>
-        <w:t xml:space="preserve">with a known volume </w:t>
-      </w:r>
-      <w:r>
-        <w:t xml:space="preserve">driven into the soil up to 30 cm deep. We removed coarse litter prior to sampling, but did not distinguish between O, A, and B horizons due to a lack of distinct boundaries.  </w:t>
-      </w:r>
-      <w:r>
-        <w:t>We measured bulk density as the total dry weight of the sample divided by the volume of the soil corer (98.2 cm</w:t>
-      </w:r>
-      <w:r>
-        <w:rPr>
-          <w:vertAlign w:val="superscript"/>
-        </w:rPr>
-        <w:t>3</w:t>
-      </w:r>
-      <w:r>
-        <w:t>).</w:t>
-      </w:r>
-    </w:p>
-    <w:p>
-      <w:pPr>
-        <w:pStyle w:val="Heading2"/>
-      </w:pPr>
-      <w:r>
-        <w:t xml:space="preserve"> PyC Quantification</w:t>
+        <w:rPr>
+          <w:color w:val="4472C4" w:themeColor="accent1"/>
+        </w:rPr>
+      </w:pPr>
+      <w:r>
+        <w:t xml:space="preserve">To quantify the abundance of PyC within redwood soils, we relied on two known methods of soil PyC and charcoal quantification methods: physical charcoal quantification (Clark 1988) and acid-peroxide digestion. </w:t>
+      </w:r>
+      <w:r>
+        <w:rPr>
+          <w:color w:val="000000"/>
+        </w:rPr>
+        <w:t xml:space="preserve">Physical quantification is a more traditional approach but requires much more time and labor (Clark 1988), while acid-peroxide digestion, established by Kurth et al. 2006 and others (Pingree et al. 2012), requires no physical counting of particles, and potentially captures a greater range of pyrogenic materials. We used both methods </w:t>
+      </w:r>
+      <w:r>
+        <w:rPr>
+          <w:color w:val="000000"/>
+        </w:rPr>
+        <w:t>to</w:t>
+      </w:r>
+      <w:r>
+        <w:rPr>
+          <w:color w:val="000000"/>
+        </w:rPr>
+        <w:t xml:space="preserve"> </w:t>
+      </w:r>
+      <w:r>
+        <w:rPr>
+          <w:color w:val="000000"/>
+        </w:rPr>
+        <w:lastRenderedPageBreak/>
+        <w:t xml:space="preserve">compare and report any difference in results between the two. Prior to both quantification procedures, we dried bulk soil samples in an oven at </w:t>
+      </w:r>
+      <w:r>
+        <w:t>60</w:t>
+      </w:r>
+      <w:r>
+        <w:rPr>
+          <w:color w:val="000000"/>
+        </w:rPr>
+        <w:t>°</w:t>
+      </w:r>
+      <w:r>
+        <w:t xml:space="preserve">C for 24 hours (Pingree et al. 2012). </w:t>
+      </w:r>
+    </w:p>
+    <w:p>
+      <w:pPr>
+        <w:pStyle w:val="Heading3"/>
+      </w:pPr>
+      <w:r>
+        <w:t>Physical Charcoal Quantification</w:t>
       </w:r>
     </w:p>
     <w:p>
       <w:pPr>
         <w:spacing w:line="480" w:lineRule="auto"/>
         <w:ind w:firstLine="720"/>
-        <w:rPr>
-          <w:color w:val="4472C4" w:themeColor="accent1"/>
-        </w:rPr>
-      </w:pPr>
-      <w:r>
-        <w:t xml:space="preserve">To quantify the abundance of PyC within redwood soils, we relied on two known methods of soil PyC and charcoal quantification methods: physical charcoal quantification (Clark 1988) and acid-peroxide digestion. </w:t>
-      </w:r>
-      <w:r>
-        <w:rPr>
-          <w:color w:val="000000"/>
-        </w:rPr>
-        <w:t xml:space="preserve">Physical quantification is a more traditional approach but requires much more time and labor (Clark 1988), while acid-peroxide digestion, established by Kurth et al. 2006 and others (Pingree et al. 2012), requires no physical counting of particles, and potentially captures a greater range of pyrogenic materials. We used both methods </w:t>
-      </w:r>
-      <w:r>
-        <w:rPr>
-          <w:color w:val="000000"/>
-        </w:rPr>
-        <w:t>to</w:t>
-      </w:r>
-      <w:r>
-        <w:rPr>
-          <w:color w:val="000000"/>
-        </w:rPr>
-        <w:t xml:space="preserve"> compare and report any difference in results between the two. Prior to both quantification procedures, we dried bulk soil samples in an oven at </w:t>
-      </w:r>
-      <w:r>
-        <w:t>60</w:t>
-      </w:r>
-      <w:r>
-        <w:rPr>
-          <w:color w:val="000000"/>
-        </w:rPr>
-        <w:t>°</w:t>
-      </w:r>
-      <w:r>
-        <w:t xml:space="preserve">C for 24 hours (Pingree et al. 2012). </w:t>
+      </w:pPr>
+      <w:r>
+        <w:t>We soaked soil-core samples overnight in a 10% KOH solution to disperse organic clumps, and then rinsed through 2 mm and 0.5 mm test sieves. We removed material from both size classes and treated each with 3% H</w:t>
+      </w:r>
+      <w:r>
+        <w:rPr>
+          <w:vertAlign w:val="subscript"/>
+        </w:rPr>
+        <w:t>2</w:t>
+      </w:r>
+      <w:r>
+        <w:t>O</w:t>
+      </w:r>
+      <w:r>
+        <w:rPr>
+          <w:vertAlign w:val="subscript"/>
+        </w:rPr>
+        <w:t xml:space="preserve">2 </w:t>
+      </w:r>
+      <w:r>
+        <w:t xml:space="preserve">for over 24 hours. Once oven-dried, we counted charcoal fragments under a microscope, and weighed the total mass of identifiable charcoal within each soil-core section for each site. Charcoal concentration from sieved samples was calculated by dividing mass of charcoal by the dry weight of the sample. </w:t>
       </w:r>
     </w:p>
     <w:p>
@@ -931,8 +1951,7 @@
         <w:pStyle w:val="Heading3"/>
       </w:pPr>
       <w:r>
-        <w:lastRenderedPageBreak/>
-        <w:t>Physical Charcoal Quantification</w:t>
+        <w:t>Chemical Charcoal Quantification</w:t>
       </w:r>
     </w:p>
     <w:p>
@@ -941,7 +1960,16 @@
         <w:ind w:firstLine="720"/>
       </w:pPr>
       <w:r>
-        <w:t>We soaked soil-core samples overnight in a 10% KOH solution to disperse organic clumps, and then rinsed through 2 mm and 0.5 mm test sieves. We removed material from both size classes and treated each with 3% H</w:t>
+        <w:t>To estimate PyC concentrations chemically, we completed an acid-peroxide digestion following the methods of Kurth et al. (2006) as modified by Pingree et al. (2012). We ground samples in a ball mill to &lt;0.76</w:t>
+      </w:r>
+      <w:r>
+        <w:rPr>
+          <w:color w:val="000000"/>
+        </w:rPr>
+        <w:t xml:space="preserve"> μm</w:t>
+      </w:r>
+      <w:r>
+        <w:t xml:space="preserve"> before adding 1.0 gram to a 50 ml flask with 20 ml of 30% H</w:t>
       </w:r>
       <w:r>
         <w:rPr>
@@ -959,123 +1987,83 @@
         <w:t xml:space="preserve">2 </w:t>
       </w:r>
       <w:r>
-        <w:t xml:space="preserve">for over 24 hours. Once oven-dried, we counted charcoal fragments under a microscope, and weighed the total mass of identifiable charcoal within each soil-core section for each site. Charcoal concentration from sieved samples was calculated by dividing mass of charcoal by the dry weight of the sample. </w:t>
-      </w:r>
-    </w:p>
-    <w:p>
-      <w:pPr>
-        <w:pStyle w:val="Heading3"/>
-      </w:pPr>
-      <w:r>
-        <w:t>Chemical Charcoal Quantification</w:t>
+        <w:t>and 10 ml of 1 M HNO</w:t>
+      </w:r>
+      <w:r>
+        <w:rPr>
+          <w:vertAlign w:val="subscript"/>
+        </w:rPr>
+        <w:t>3.</w:t>
+      </w:r>
+      <w:r>
+        <w:t xml:space="preserve"> We swirled samples by hand to promote effervescence at room temperature across a 30-minute period, before heating in a water bath to 90</w:t>
+      </w:r>
+      <w:r>
+        <w:rPr>
+          <w:color w:val="000000"/>
+        </w:rPr>
+        <w:t>°</w:t>
+      </w:r>
+      <w:r>
+        <w:t>C for 16 hours. After digestion, we filtered samples through pre-weighed filter papers and dried at 60</w:t>
+      </w:r>
+      <w:r>
+        <w:rPr>
+          <w:color w:val="000000"/>
+        </w:rPr>
+        <w:t>°</w:t>
+      </w:r>
+      <w:r>
+        <w:t xml:space="preserve">C for over 24 hours before weighing to obtain the mass of residual material after digestion and filtration. </w:t>
       </w:r>
     </w:p>
     <w:p>
       <w:pPr>
         <w:spacing w:line="480" w:lineRule="auto"/>
         <w:ind w:firstLine="720"/>
-      </w:pPr>
-      <w:r>
-        <w:t>To estimate PyC concentrations chemically, we completed an acid-peroxide digestion following the methods of Kurth et al. (2006) as modified by Pingree et al. (2012). We ground samples in a ball mill to &lt;0.76</w:t>
-      </w:r>
-      <w:r>
         <w:rPr>
           <w:color w:val="000000"/>
         </w:rPr>
-        <w:t xml:space="preserve"> μm</w:t>
-      </w:r>
-      <w:r>
-        <w:t xml:space="preserve"> before adding 1.0 gram to a 50 ml flask with 20 ml of 30% H</w:t>
-      </w:r>
-      <w:r>
-        <w:rPr>
-          <w:vertAlign w:val="subscript"/>
-        </w:rPr>
-        <w:t>2</w:t>
-      </w:r>
-      <w:r>
-        <w:t>O</w:t>
-      </w:r>
-      <w:r>
-        <w:rPr>
-          <w:vertAlign w:val="subscript"/>
-        </w:rPr>
-        <w:t xml:space="preserve">2 </w:t>
-      </w:r>
-      <w:r>
-        <w:t>and 10 ml of 1 M HNO</w:t>
-      </w:r>
-      <w:r>
-        <w:rPr>
-          <w:vertAlign w:val="subscript"/>
-        </w:rPr>
-        <w:t>3.</w:t>
-      </w:r>
-      <w:r>
-        <w:t xml:space="preserve"> We swirled samples by hand to promote effervescence at room temperature across a 30-minute period, before heating in a water bath to 90</w:t>
+      </w:pPr>
+      <w:r>
+        <w:t>To constrain PyC estimates produced by acid-peroxide digestion, we created charcoal standards by combusting dry western red cedar samples (</w:t>
+      </w:r>
+      <w:r>
+        <w:rPr>
+          <w:i/>
+        </w:rPr>
+        <w:t>Thuja plicata</w:t>
+      </w:r>
+      <w:r>
+        <w:t>) wrapped in aluminum foil at 450</w:t>
       </w:r>
       <w:r>
         <w:rPr>
           <w:color w:val="000000"/>
         </w:rPr>
-        <w:t>°</w:t>
-      </w:r>
-      <w:r>
-        <w:t>C for 16 hours. After digestion, we filtered samples through pre-weighed filter papers and dried at 60</w:t>
+        <w:t xml:space="preserve">°C.  We ground a 1:9 ratio of charcoal and charcoal-free rock (Condrey Mountain Schist from Southwestern Oregon) to </w:t>
+      </w:r>
+      <w:r>
+        <w:t>&lt;0.76</w:t>
       </w:r>
       <w:r>
         <w:rPr>
           <w:color w:val="000000"/>
         </w:rPr>
-        <w:t>°</w:t>
-      </w:r>
-      <w:r>
-        <w:t xml:space="preserve">C for over 24 hours before weighing to obtain the mass of residual material after digestion and filtration. </w:t>
+        <w:t xml:space="preserve"> μm in a ball mill, creating a 10% charcoal standard. </w:t>
       </w:r>
     </w:p>
     <w:p>
       <w:pPr>
         <w:spacing w:line="480" w:lineRule="auto"/>
         <w:ind w:firstLine="720"/>
-        <w:rPr>
-          <w:color w:val="000000"/>
-        </w:rPr>
-      </w:pPr>
-      <w:r>
-        <w:t>To constrain PyC estimates produced by acid-peroxide digestion, we created charcoal standards by combusting dry western red cedar samples (</w:t>
-      </w:r>
-      <w:r>
-        <w:rPr>
-          <w:i/>
-        </w:rPr>
-        <w:t>Thuja plicata</w:t>
-      </w:r>
-      <w:r>
-        <w:t>) wrapped in aluminum foil at 450</w:t>
-      </w:r>
-      <w:r>
-        <w:rPr>
-          <w:color w:val="000000"/>
-        </w:rPr>
-        <w:t xml:space="preserve">°C.  We ground a 1:9 ratio of charcoal and charcoal-free rock (Condrey Mountain Schist from Southwestern Oregon) to </w:t>
-      </w:r>
-      <w:r>
-        <w:t>&lt;0.76</w:t>
-      </w:r>
-      <w:r>
-        <w:rPr>
-          <w:color w:val="000000"/>
-        </w:rPr>
-        <w:t xml:space="preserve"> μm in a ball mill, creating a 10% charcoal standard. </w:t>
-      </w:r>
-    </w:p>
-    <w:p>
-      <w:pPr>
-        <w:spacing w:line="480" w:lineRule="auto"/>
-        <w:ind w:firstLine="720"/>
-      </w:pPr>
-      <w:r>
-        <w:t xml:space="preserve">We determined the percent of carbon present in soil and digested soil samples using a Mass Spectrometer at the Laboratory of Stable Isotope Ecology, University of Miami. We report Total C following digestion as charcoal C and assume that all non-charcoal organic C was consumed during peroxide-acid digestion. </w:t>
+      </w:pPr>
+      <w:r>
+        <w:t xml:space="preserve">We determined the percent of carbon present in soil and digested soil samples using a Mass Spectrometer at the Laboratory of Stable Isotope Ecology, University of Miami. We report </w:t>
+      </w:r>
+      <w:r>
+        <w:lastRenderedPageBreak/>
+        <w:t xml:space="preserve">Total C following digestion as charcoal C and assume that all non-charcoal organic C was consumed during peroxide-acid digestion. </w:t>
       </w:r>
     </w:p>
     <w:p>
@@ -1083,7 +2071,6 @@
         <w:pStyle w:val="Heading2"/>
       </w:pPr>
       <w:r>
-        <w:lastRenderedPageBreak/>
         <w:t>Radiocarbon Dating</w:t>
       </w:r>
     </w:p>
@@ -1475,25 +2462,1599 @@
         </w:rPr>
         <w:t xml:space="preserve">Total PyC in grams per square meter ranged from 620 to 1,488 g/m2 per site across all depths, with an average of 928 g/m2 across all sites (Fig. 7). </w:t>
       </w:r>
+      <w:r>
+        <w:t>Charcoal stratigraphy</w:t>
+      </w:r>
     </w:p>
     <w:p>
       <w:pPr>
         <w:spacing w:line="480" w:lineRule="auto"/>
+      </w:pPr>
+      <w:r>
+        <w:t xml:space="preserve">All adjacent dates were compared pairwise for a total of 21 comparisons. 13 out of the 22 paired dates display an age reversal (older samples at shallower depths), indicating a lack of stratigraphy within those sites (Fig 3). </w:t>
+      </w:r>
+    </w:p>
+    <w:p>
+      <w:pPr>
+        <w:pStyle w:val="Heading2"/>
+      </w:pPr>
+      <w:r>
+        <w:t>Radiocarbon Dates</w:t>
+      </w:r>
+    </w:p>
+    <w:p>
+      <w:pPr>
+        <w:spacing w:line="480" w:lineRule="auto"/>
+        <w:ind w:firstLine="720"/>
+      </w:pPr>
+      <w:r>
+        <w:t>Charcoal deposited within</w:t>
+      </w:r>
+      <w:r>
+        <w:t xml:space="preserve"> the debris flow</w:t>
+      </w:r>
+      <w:r>
+        <w:t xml:space="preserve"> displayed an older range of calibrated radiocarbon dates (931 to 6,839 years BP) than charcoal deposited within</w:t>
+      </w:r>
+      <w:r>
+        <w:t xml:space="preserve"> mineral soils on ridgetops, </w:t>
+      </w:r>
+      <w:r>
+        <w:t>hillslopes,</w:t>
+      </w:r>
+      <w:r>
+        <w:t xml:space="preserve"> and valleys (modern to 3,805 calibrated median years BP). Due to the distinct difference in age between </w:t>
+      </w:r>
+      <w:r>
+        <w:t>landscape types</w:t>
+      </w:r>
+      <w:r>
+        <w:t xml:space="preserve">, results from </w:t>
+      </w:r>
+      <w:r>
+        <w:t>the debris flow</w:t>
+      </w:r>
+      <w:r>
+        <w:t xml:space="preserve"> are reported separately. Two charcoal fragments from the WORM_03 site dated at 6,666- and 6,839-year BP, though they were located a meter apart in depth (Fig 2). Due to the nature of the site and the </w:t>
+      </w:r>
+      <w:r>
+        <w:lastRenderedPageBreak/>
+        <w:t>unusual age of the samples, these dates were not included in subsequent analysis</w:t>
+      </w:r>
+      <w:r>
+        <w:t>, but their presence indicates the potential longevity of charcoal within redwood soils</w:t>
+      </w:r>
+      <w:r>
+        <w:t xml:space="preserve">. </w:t>
+      </w:r>
+    </w:p>
+    <w:p>
+      <w:pPr>
+        <w:pStyle w:val="Heading1"/>
+        <w:spacing w:before="0" w:line="480" w:lineRule="auto"/>
+      </w:pPr>
+      <w:r>
+        <w:t>Discussion</w:t>
+      </w:r>
+    </w:p>
+    <w:p>
+      <w:pPr>
+        <w:spacing w:line="480" w:lineRule="auto"/>
+        <w:ind w:firstLine="720"/>
+      </w:pPr>
+      <w:sdt>
+        <w:sdtPr>
+          <w:tag w:val="goog_rdk_0"/>
+          <w:id w:val="-239412477"/>
+        </w:sdtPr>
+        <w:sdtEndPr/>
+        <w:sdtContent/>
+      </w:sdt>
+      <w:sdt>
+        <w:sdtPr>
+          <w:tag w:val="goog_rdk_1"/>
+          <w:id w:val="2026429309"/>
+        </w:sdtPr>
+        <w:sdtEndPr/>
+        <w:sdtContent>
+          <w:r>
+            <w:t xml:space="preserve">The abundance, distribution, and age of soil charcoal within old growth coast redwood soil differs across landscape position. </w:t>
+          </w:r>
+        </w:sdtContent>
+      </w:sdt>
+      <w:r>
+        <w:t xml:space="preserve">Charcoal and carbon concentrations are greatest in the top 10 cm of redwood soils and decline with depth, though charcoal is still found 30-35 cm deep. </w:t>
+      </w:r>
+      <w:r>
+        <w:t xml:space="preserve">Radiocarbon dates </w:t>
+      </w:r>
+      <w:r>
+        <w:t>demonstrate</w:t>
+      </w:r>
+      <w:r>
+        <w:t xml:space="preserve"> charcoal has the capacity to preserve over thousands of years across different depths</w:t>
+      </w:r>
+      <w:r>
+        <w:t xml:space="preserve"> within redwood soils</w:t>
+      </w:r>
+      <w:r>
+        <w:t>, though not always within a stratigraphy.</w:t>
+      </w:r>
+      <w:r>
+        <w:t xml:space="preserve"> However, the soil charcoal record in coast redwood mineral soils contains evidence of fire history that precede tree-ring records of fire.</w:t>
+      </w:r>
+    </w:p>
+    <w:p>
+      <w:pPr>
+        <w:spacing w:line="480" w:lineRule="auto"/>
+        <w:ind w:firstLine="720"/>
+        <w:rPr>
+          <w:color w:val="FF0000"/>
+        </w:rPr>
+      </w:pPr>
+      <w:r>
+        <w:t>The age reversals of radiocarbon dated soil profiles indicate stratigraphy within mineral soils within coast redwood forests</w:t>
+      </w:r>
+      <w:r>
+        <w:t xml:space="preserve"> is relatively arbitrary, </w:t>
+      </w:r>
+      <w:r>
+        <w:t>signaling that redwood soils experience mixing</w:t>
+      </w:r>
+      <w:r>
+        <w:t xml:space="preserve"> across a variety of spatial scales. </w:t>
+      </w:r>
+      <w:r>
+        <w:rPr>
+          <w:color w:val="000000" w:themeColor="text1"/>
+        </w:rPr>
+        <w:t xml:space="preserve">On a fine-scale, bioturbation driven by earthworms and other creatures </w:t>
+      </w:r>
+      <w:r>
+        <w:rPr>
+          <w:color w:val="000000" w:themeColor="text1"/>
+        </w:rPr>
+        <w:t>mix soils</w:t>
+      </w:r>
+      <w:r>
+        <w:rPr>
+          <w:color w:val="000000" w:themeColor="text1"/>
+        </w:rPr>
+        <w:t xml:space="preserve"> </w:t>
+      </w:r>
+      <w:r>
+        <w:rPr>
+          <w:color w:val="000000" w:themeColor="text1"/>
+        </w:rPr>
+        <w:t xml:space="preserve">consistently over time </w:t>
+      </w:r>
+      <w:r>
+        <w:rPr>
+          <w:color w:val="000000" w:themeColor="text1"/>
+        </w:rPr>
+        <w:t>(</w:t>
+      </w:r>
+      <w:r>
+        <w:rPr>
+          <w:color w:val="000000" w:themeColor="text1"/>
+        </w:rPr>
+        <w:t>Gerbert et al. 2003)</w:t>
+      </w:r>
+      <w:r>
+        <w:rPr>
+          <w:color w:val="000000" w:themeColor="text1"/>
+        </w:rPr>
+        <w:t>.</w:t>
+      </w:r>
+      <w:r>
+        <w:rPr>
+          <w:color w:val="000000" w:themeColor="text1"/>
+        </w:rPr>
+        <w:t xml:space="preserve"> </w:t>
+      </w:r>
+      <w:r>
+        <w:t>On a larger scale, t</w:t>
+      </w:r>
+      <w:r>
+        <w:t>ree tip-ups upturn large amounts of soi</w:t>
+      </w:r>
+      <w:r>
+        <w:t>l</w:t>
+      </w:r>
+      <w:r>
+        <w:t>, creating mounds up to 1-meter high (Norman et al. 1995), that can take</w:t>
+      </w:r>
+      <w:r>
+        <w:t xml:space="preserve"> several thousand years to completely disappear (Schaetzel and Follmer 1990).</w:t>
+      </w:r>
+      <w:r>
+        <w:t xml:space="preserve"> </w:t>
+      </w:r>
+      <w:r>
+        <w:t>G</w:t>
+      </w:r>
+      <w:r>
+        <w:t>iven the size of redwood root systems</w:t>
+      </w:r>
+      <w:r>
+        <w:rPr>
+          <w:color w:val="4472C4" w:themeColor="accent1"/>
+        </w:rPr>
+        <w:t xml:space="preserve"> </w:t>
+      </w:r>
+      <w:r>
+        <w:rPr>
+          <w:color w:val="000000" w:themeColor="text1"/>
+        </w:rPr>
+        <w:t>(</w:t>
+      </w:r>
+      <w:r>
+        <w:rPr>
+          <w:color w:val="000000" w:themeColor="text1"/>
+        </w:rPr>
+        <w:t xml:space="preserve">Phillips et al. 2013: </w:t>
+      </w:r>
+      <w:r>
+        <w:rPr>
+          <w:color w:val="000000" w:themeColor="text1"/>
+        </w:rPr>
+        <w:t>total</w:t>
+      </w:r>
+      <w:r>
+        <w:rPr>
+          <w:color w:val="000000" w:themeColor="text1"/>
+        </w:rPr>
+        <w:t xml:space="preserve"> structural root length can be 0-700 m</w:t>
+      </w:r>
+      <w:r>
+        <w:rPr>
+          <w:color w:val="000000" w:themeColor="text1"/>
+        </w:rPr>
+        <w:t xml:space="preserve"> in trees 1-4 years old</w:t>
+      </w:r>
+      <w:r>
+        <w:rPr>
+          <w:color w:val="000000" w:themeColor="text1"/>
+        </w:rPr>
+        <w:t>)</w:t>
+      </w:r>
+      <w:r>
+        <w:rPr>
+          <w:color w:val="000000" w:themeColor="text1"/>
+        </w:rPr>
+        <w:t>, this process may be even more exaggerated</w:t>
+      </w:r>
+      <w:r>
+        <w:rPr>
+          <w:color w:val="000000" w:themeColor="text1"/>
+        </w:rPr>
+        <w:t xml:space="preserve">. </w:t>
+      </w:r>
+      <w:r>
+        <w:t>Across greater spatial scales, soil mixing may be driven by erosion or depositional events:</w:t>
+      </w:r>
+      <w:r>
+        <w:t xml:space="preserve"> the ages</w:t>
+      </w:r>
+      <w:r>
+        <w:t xml:space="preserve"> and depths</w:t>
+      </w:r>
+      <w:r>
+        <w:t xml:space="preserve"> of charcoal fragments from the alluvial fan indicates that material in the alluvial fan sampled was likely transported by a depositional event (Fig 2). While </w:t>
+      </w:r>
+      <w:r>
+        <w:t xml:space="preserve">alluvial fan </w:t>
+      </w:r>
+      <w:r>
+        <w:t xml:space="preserve">dates were not included in analysis because of their distinct age and source, these fragments are evidence </w:t>
+      </w:r>
+      <w:r>
+        <w:rPr>
+          <w:color w:val="000000"/>
+        </w:rPr>
+        <w:t xml:space="preserve">that charcoal can persist in </w:t>
+      </w:r>
+      <w:r>
+        <w:rPr>
+          <w:color w:val="000000"/>
+        </w:rPr>
+        <w:lastRenderedPageBreak/>
+        <w:t xml:space="preserve">coast redwood soils for thousands of years, perhaps especially when buried </w:t>
+      </w:r>
+      <w:r>
+        <w:rPr>
+          <w:color w:val="000000"/>
+        </w:rPr>
+        <w:t xml:space="preserve">deeply </w:t>
+      </w:r>
+      <w:r>
+        <w:rPr>
+          <w:color w:val="000000"/>
+        </w:rPr>
+        <w:t xml:space="preserve">in depositional events. </w:t>
+      </w:r>
+    </w:p>
+    <w:p>
+      <w:pPr>
+        <w:spacing w:line="480" w:lineRule="auto"/>
+        <w:ind w:firstLine="720"/>
+        <w:rPr>
+          <w:b/>
+        </w:rPr>
+      </w:pPr>
+      <w:r>
+        <w:t>The highest density of radiocarbon dates from mineral soils occurred within the last 1,000 years, suggesting a number of things: either a shift in the frequency of fire, optimized charcoal preservation or a bias in sampling. Two soil charcoal radiocarbon dates registered as “modern” (~1950 or more recent) and may be from settler/logger-induced broadcast burns that took place in the region in the 1900s and earlier in order to expose adjacent landscapes for easier harvesting (Table S1).  Overlap exists between the fire scars dated by unpublished Norman and Jennings work and the soil charcoal radiocarbon dates that occur within the last few hundred years. Specifically, fire events at ca. 100 and ca. 175 years BP registered in both the soil charcoal and tree ring records</w:t>
+      </w:r>
+      <w:r>
+        <w:t>, emphasizing that the higher density of radiocarbon density may reflect fire frequency</w:t>
+      </w:r>
+      <w:r>
+        <w:t xml:space="preserve">. </w:t>
+      </w:r>
+      <w:r>
+        <w:t>While greater investigation is needed to fully constrain fire activity across the last millennium in coast redwood forests, d</w:t>
+      </w:r>
+      <w:r>
+        <w:t>ated fires from the Norman and Jennings project only extend back to 250 years BP, again emphasizing the value of the temporal extent of soil charcoal</w:t>
+      </w:r>
+      <w:r>
         <w:rPr>
           <w:color w:val="4472C4"/>
         </w:rPr>
-      </w:pPr>
-      <w:commentRangeStart w:id="1"/>
+        <w:t xml:space="preserve">.  </w:t>
+      </w:r>
+    </w:p>
+    <w:p>
+      <w:pPr>
+        <w:pStyle w:val="Heading2"/>
+      </w:pPr>
+      <w:r>
+        <w:t>Pyrogenic Carbon</w:t>
+      </w:r>
+    </w:p>
+    <w:p>
+      <w:pPr>
+        <w:spacing w:line="480" w:lineRule="auto"/>
+        <w:ind w:firstLine="720"/>
+      </w:pPr>
+      <w:r>
+        <w:t>The average proportion of PyC relative to total soil C in redwood ecosystems was comparable to estimates for ecosystems with frequent fire (</w:t>
+      </w:r>
+      <w:r>
+        <w:t>15%</w:t>
+      </w:r>
+      <w:r>
+        <w:t>), and proportions at deeper depths were distinctively higher (</w:t>
+      </w:r>
+      <w:r>
+        <w:t>20%</w:t>
+      </w:r>
+      <w:r>
+        <w:t xml:space="preserve">). </w:t>
+      </w:r>
+      <w:r>
+        <w:t xml:space="preserve">Specifically, the average g/m2 of PyC across sites was higher than estimates produced for coastal Douglas-fir forests in Southwest Oregon, boreal forest soils, Sierra Nevada soils and dry Ponderosa Pine forest soils, all systems that undergo regular fire at different temporal intervals (Ball et a. 2010, Kurth et al. 2006, Pingree et al. 2012, Bélanger and Pinno 2008, Mackenzie et al. 2008). Pingree 2012 found ca. 700 g/m2 of PyC in the Siskiyou Mountains, constituting nearly 20% of total C in surface and subsurface mineral </w:t>
+      </w:r>
+      <w:r>
+        <w:lastRenderedPageBreak/>
+        <w:t>soils. Comparing across ecosystems, the system with the most similar mass of PyC is a boreal forest in Saskatchewan with a reported 4,000-11,000 kg charcoal C ha</w:t>
+      </w:r>
+      <w:sdt>
+        <w:sdtPr>
+          <w:tag w:val="goog_rdk_2"/>
+          <w:id w:val="-1620899561"/>
+        </w:sdtPr>
+        <w:sdtEndPr/>
+        <w:sdtContent>
+          <w:r>
+            <w:rPr>
+              <w:rFonts w:ascii="Gungsuh" w:eastAsia="Gungsuh" w:hAnsi="Gungsuh" w:cs="Gungsuh"/>
+              <w:vertAlign w:val="superscript"/>
+            </w:rPr>
+            <w:t>−1</w:t>
+          </w:r>
+        </w:sdtContent>
+      </w:sdt>
+      <w:r>
+        <w:t xml:space="preserve"> (Bélanger and Pinno 2008). Mass of PyC across redwood soil sites ranged from 6,000-14,000 kg per hectare, suggesting similarities in the processes leading to charcoal production and preservation. Our results suggest redwood ecosystems contain greater pyrogenic carbon in mineral soils than comparable sites with frequent fire, which may be a result of the abnormally high aboveground biomass in redwood forests and a testament to efficient burial and preservation of charcoal into mineral soils.</w:t>
+      </w:r>
+    </w:p>
+    <w:p>
+      <w:pPr>
+        <w:spacing w:line="480" w:lineRule="auto"/>
+        <w:ind w:firstLine="720"/>
+      </w:pPr>
+      <w:r>
+        <w:t xml:space="preserve">Our </w:t>
+      </w:r>
+      <w:r>
+        <w:t>estimates of pyrogenic carbon abundance</w:t>
+      </w:r>
+      <w:r>
+        <w:t xml:space="preserve"> suggest that fire may have an impact on carbon cycling within coast redwood forests comparable to ecosystems with frequent fire regimes (fires occurring somewhere between 5 to 30 years). High levels of biomass in redwood forests may contribute to the large quantity of charcoal produced, and hillslope erosion and tree-tip-up bioturbation may promote the burial and preservation of charcoal. Acid digestion may underestimate PyC soil content, as charcoal standards lost 34% of PyC during digestion. However, </w:t>
+      </w:r>
+      <w:r>
+        <w:t>the extremely young age</w:t>
+      </w:r>
+      <w:r>
+        <w:t xml:space="preserve"> (</w:t>
+      </w:r>
+      <w:r>
+        <w:t>weeks-months)</w:t>
+      </w:r>
+      <w:r>
+        <w:t xml:space="preserve"> of standards means</w:t>
+      </w:r>
+      <w:r>
+        <w:t xml:space="preserve"> </w:t>
+      </w:r>
+      <w:r>
+        <w:t>they contain</w:t>
+      </w:r>
+      <w:r>
+        <w:t xml:space="preserve"> components that </w:t>
+      </w:r>
+      <w:r>
+        <w:t>will be lost through</w:t>
+      </w:r>
+      <w:r>
+        <w:t xml:space="preserve"> normal soil-respiration activity </w:t>
+      </w:r>
+      <w:r>
+        <w:t>while in a</w:t>
+      </w:r>
+      <w:r>
+        <w:t xml:space="preserve"> soil environment for decades</w:t>
+      </w:r>
+      <w:r>
+        <w:t xml:space="preserve"> or longer</w:t>
+      </w:r>
+      <w:r>
+        <w:t>. Decomposition rates for younger, artificially made charcoal are often higher and Kurth et al. (2006) reported PyC loss of less than 10% (Douglas-fir charcoal) using the same acid-peroxide digestion. Therefore, it is not clear to what degree the acid-digestion underestimates PyC concentration</w:t>
+      </w:r>
+      <w:r>
+        <w:t>s</w:t>
+      </w:r>
+      <w:r>
+        <w:t xml:space="preserve">, </w:t>
+      </w:r>
+      <w:r>
+        <w:t xml:space="preserve">meaning </w:t>
+      </w:r>
+      <w:r>
+        <w:t xml:space="preserve">more work is needed to clarify the effect of charcoal age on digestion estimates. </w:t>
+      </w:r>
+    </w:p>
+    <w:p>
+      <w:pPr>
+        <w:spacing w:line="480" w:lineRule="auto"/>
+        <w:ind w:firstLine="720"/>
+      </w:pPr>
+      <w:r>
+        <w:rPr>
+          <w:color w:val="000000" w:themeColor="text1"/>
+        </w:rPr>
+        <w:t xml:space="preserve">Furthermore, interpreting past fire activity from soil charcoal requires a series of assumptions about the various processes impacting soil charcoal deposition and persistence: </w:t>
+      </w:r>
+      <w:r>
+        <w:rPr>
+          <w:color w:val="000000" w:themeColor="text1"/>
+        </w:rPr>
+        <w:lastRenderedPageBreak/>
+        <w:t xml:space="preserve">charcoal degradation within soil may occur at different rates between systems or across depth (), subsequent fires may consume charcoal in upper soil layers () and erosion may transport particles across large distances (Conedera et al. 2009, Doetterl et al. 2016). Due to the myriad of factors that induce soil mixing and movement (erosion, cryoturbation, tree tip ups, bioturbation, etc), few soil systems display a stratigraphy signaling </w:t>
+      </w:r>
+      <w:r>
+        <w:rPr>
+          <w:color w:val="000000" w:themeColor="text1"/>
+        </w:rPr>
+        <w:t>a</w:t>
+      </w:r>
+      <w:r>
+        <w:rPr>
+          <w:color w:val="000000" w:themeColor="text1"/>
+        </w:rPr>
+        <w:t xml:space="preserve"> consistent age-depth relationship (older soil at deeper depths), limiting our ability to extrapolate results (Conedera et al. 2009, Carcaillet et al. 2000)</w:t>
+      </w:r>
+      <w:r>
+        <w:t>. However,</w:t>
+      </w:r>
+      <w:r>
+        <w:t xml:space="preserve"> recovering individual dates within mixed soils still allows for individual records of fire across a longer time scale than that available currently in redwood fire proxies. </w:t>
+      </w:r>
+    </w:p>
+    <w:p>
+      <w:pPr>
+        <w:spacing w:line="480" w:lineRule="auto"/>
+        <w:ind w:firstLine="720"/>
+      </w:pPr>
+      <w:r>
+        <w:t xml:space="preserve">Soil charcoal in old growth redwood forests provide a record of fire activity </w:t>
+      </w:r>
+      <w:r>
+        <w:t>inaccessible</w:t>
+      </w:r>
+      <w:r>
+        <w:t xml:space="preserve"> through tree-ring or anthropogenic records. High levels of mixing may improve the capacity of charcoal to persist within soil, allowing for preservation of fire history records, though not in sequence. Levels of PyC </w:t>
+      </w:r>
+      <w:r>
+        <w:t xml:space="preserve">in old growth coast redwood forests </w:t>
+      </w:r>
+      <w:r>
+        <w:t xml:space="preserve">are comparable to other fire-prone ecosystems, suggesting fire is a feature of coast redwood </w:t>
+      </w:r>
+      <w:r>
+        <w:t>ecosystems</w:t>
+      </w:r>
+      <w:r>
+        <w:t xml:space="preserve"> over thousand-year time scales. </w:t>
+      </w:r>
+    </w:p>
+    <w:p>
+      <w:pPr>
+        <w:spacing w:line="480" w:lineRule="auto"/>
+      </w:pPr>
+      <w:r>
+        <w:rPr>
+          <w:b/>
+          <w:bCs/>
+        </w:rPr>
+        <w:t>Data Availability:</w:t>
+      </w:r>
+      <w:r>
+        <w:t xml:space="preserve"> The data and code used in this manuscript have been made available for reproducibility purposes and are accessible at the following DOI: </w:t>
+      </w:r>
+      <w:hyperlink r:id="rId13" w:history="1">
+        <w:r>
+          <w:rPr>
+            <w:rStyle w:val="Hyperlink"/>
+          </w:rPr>
+          <w:t>10.5281/zenodo.4455777</w:t>
+        </w:r>
+      </w:hyperlink>
+      <w:r>
+        <w:t>.</w:t>
+      </w:r>
+    </w:p>
+    <w:p>
+      <w:pPr>
+        <w:pStyle w:val="Heading1"/>
+        <w:spacing w:line="480" w:lineRule="auto"/>
+      </w:pPr>
+      <w:r>
+        <w:t>Acknowledgements</w:t>
+      </w:r>
+    </w:p>
+    <w:p>
+      <w:pPr>
+        <w:spacing w:line="480" w:lineRule="auto"/>
+      </w:pPr>
+      <w:r>
+        <w:t xml:space="preserve">This research was supported by funding provided by the Bureau of Land Management </w:t>
+      </w:r>
+      <w:r>
+        <w:t xml:space="preserve">National Landscape Conservation System research support program </w:t>
+      </w:r>
+      <w:r>
+        <w:t xml:space="preserve">(). Fieldwork was supported by the BLM Arcata field office. We thank Alexia Gee for assistance in the field and Kergis Hiebert for assistance in the laboratory. We thank Lukas Silva and Toby Maxwell for valuable support and advice. Finally, we thank Rosemary Sheriff for providing friendly review which significantly contributed to the quality of the paper. </w:t>
+      </w:r>
+      <w:r>
+        <w:br w:type="page"/>
+      </w:r>
+    </w:p>
+    <w:p>
+      <w:pPr>
+        <w:pStyle w:val="Heading1"/>
+        <w:spacing w:line="480" w:lineRule="auto"/>
+      </w:pPr>
+      <w:r>
+        <w:lastRenderedPageBreak/>
+        <w:t>References</w:t>
+      </w:r>
+      <w:r>
+        <w:t xml:space="preserve"> [not formatted]</w:t>
+      </w:r>
+    </w:p>
+    <w:p>
+      <w:pPr>
+        <w:ind w:left="720" w:hanging="720"/>
+      </w:pPr>
+      <w:r>
+        <w:t>Ball, P. N., et al. "Wildfire and charcoal enhance nitrification and ammonium-oxidizing bacterial abundance in dry montane forest soils." </w:t>
+      </w:r>
+      <w:r>
+        <w:rPr>
+          <w:i/>
+        </w:rPr>
+        <w:t>Journal of Environmental Quality</w:t>
+      </w:r>
+      <w:r>
+        <w:t> 39.4 (2010): 1243-1253.</w:t>
+      </w:r>
+    </w:p>
+    <w:p>
+      <w:pPr>
+        <w:ind w:left="720" w:hanging="720"/>
+      </w:pPr>
+      <w:r>
+        <w:t>Baxter, W. T., and P. M. Brown. "Fire history in coast redwood forests of the Mendocino Coast, California." (2003).</w:t>
+      </w:r>
+    </w:p>
+    <w:p>
+      <w:pPr>
+        <w:ind w:left="720" w:hanging="720"/>
+      </w:pPr>
+      <w:r>
+        <w:t>Bird, Michael I., et al. "The pyrogenic carbon cycle." </w:t>
+      </w:r>
+      <w:r>
+        <w:rPr>
+          <w:i/>
+        </w:rPr>
+        <w:t>Annual Review of Earth and Planetary Sciences</w:t>
+      </w:r>
+      <w:r>
+        <w:t> 43 (2015): 273-298.</w:t>
+      </w:r>
+    </w:p>
+    <w:p>
+      <w:pPr>
+        <w:ind w:left="720" w:hanging="720"/>
+      </w:pPr>
+      <w:r>
+        <w:t>Brown, Peter M., and William T. Baxter. "Fire history in coast redwood forests of the Mendocino Coast, California." </w:t>
+      </w:r>
+      <w:r>
+        <w:rPr>
+          <w:i/>
+        </w:rPr>
+        <w:t>Northwest Science</w:t>
+      </w:r>
+      <w:r>
+        <w:t> 77.2 (2003): 147-158.</w:t>
+      </w:r>
+    </w:p>
+    <w:p>
+      <w:pPr>
+        <w:ind w:left="720" w:hanging="720"/>
+      </w:pPr>
+      <w:r>
+        <w:t>Brown, Peter M., and Thomas W. Swetnam. "A cross-dated fire history from coast redwood near Redwood National Park, California." </w:t>
+      </w:r>
+      <w:r>
+        <w:rPr>
+          <w:i/>
+        </w:rPr>
+        <w:t>Canadian Journal of Forest Research</w:t>
+      </w:r>
+      <w:r>
+        <w:t> 24.1 (1994): 21-31.</w:t>
+      </w:r>
+    </w:p>
+    <w:p>
+      <w:pPr>
+        <w:ind w:left="720" w:hanging="720"/>
+      </w:pPr>
+      <w:r>
+        <w:t>Brown, P.M.; Kaye, M.W.; Buckley, D. 1999. Fire history in Douglas-fir and coast redwood forests at Point Reyes National Seashore, California. Northwest Science 73: 205-216.</w:t>
+      </w:r>
+    </w:p>
+    <w:p>
+      <w:pPr>
+        <w:ind w:left="720" w:hanging="720"/>
+      </w:pPr>
+      <w:r>
+        <w:t>Brown, Peter M. "What Was the Role of Fire in Coast Redwood Forests?." </w:t>
+      </w:r>
+      <w:r>
+        <w:rPr>
+          <w:i/>
+        </w:rPr>
+        <w:t>Proceedings of the redwood region forest science symposium: what does the future hold</w:t>
+      </w:r>
+      <w:r>
+        <w:t>. 2007.</w:t>
+      </w:r>
+    </w:p>
+    <w:p>
+      <w:pPr>
+        <w:ind w:left="720" w:hanging="720"/>
+      </w:pPr>
+      <w:r>
+        <w:t>Carroll, A. L., S. C. Sillett, and R. Van Pelt. "Tree-ring indicators of fire in two old-growth coast redwood forests." </w:t>
+      </w:r>
+      <w:r>
+        <w:rPr>
+          <w:i/>
+        </w:rPr>
+        <w:t>Fire Ecology</w:t>
+      </w:r>
+      <w:r>
+        <w:t> 14.1 (2018): 85-105.</w:t>
+      </w:r>
+    </w:p>
+    <w:p>
+      <w:pPr>
+        <w:ind w:left="720" w:hanging="720"/>
+      </w:pPr>
+      <w:r>
+        <w:t>Clark, J.S. 1988. “Particle motion and theory of charcoal analysis: source area, transport, deposition and sampling.” Quaternary Research 30, 67-80.</w:t>
+      </w:r>
+    </w:p>
+    <w:p>
+      <w:pPr>
+        <w:ind w:left="720" w:hanging="720"/>
+      </w:pPr>
+      <w:r>
+        <w:t>DeLuca, Thomas H., and Gregory H. Aplet. "Charcoal and carbon storage in forest soils of the Rocky Mountain West." </w:t>
+      </w:r>
+      <w:r>
+        <w:rPr>
+          <w:i/>
+        </w:rPr>
+        <w:t>Frontiers in Ecology and the Environment</w:t>
+      </w:r>
+      <w:r>
+        <w:t> 6.1 (2008): 18-24.</w:t>
+      </w:r>
+    </w:p>
+    <w:p>
+      <w:pPr>
+        <w:ind w:left="720" w:hanging="720"/>
+      </w:pPr>
+      <w:r>
+        <w:t>Fried, Jeremy S., Margaret S. Torn, and Evan Mills. "The impact of climate change on wildfire severity: a regional forecast for northern California." </w:t>
+      </w:r>
+      <w:r>
+        <w:rPr>
+          <w:i/>
+        </w:rPr>
+        <w:t>Climatic change</w:t>
+      </w:r>
+      <w:r>
+        <w:t> 64.1-2 (2004): 169-191.</w:t>
+      </w:r>
+    </w:p>
+    <w:p>
+      <w:pPr>
+        <w:ind w:left="720" w:hanging="720"/>
+      </w:pPr>
+      <w:r>
+        <w:t>Fritz, Emanuel. "Problems in dating rings of California coast redwood." </w:t>
+      </w:r>
+      <w:r>
+        <w:rPr>
+          <w:i/>
+        </w:rPr>
+        <w:t>Tree-Ring Bulletin</w:t>
+      </w:r>
+      <w:r>
+        <w:t> (1940).</w:t>
+      </w:r>
+    </w:p>
+    <w:p>
+      <w:pPr>
+        <w:ind w:left="720" w:hanging="720"/>
+      </w:pPr>
+      <w:r>
+        <w:t>Gabet, Emmanuel J., O. J. Reichman, and Eric W. Seabloom. "The effects of bioturbation on soil processes and sediment transport." </w:t>
+      </w:r>
+      <w:r>
+        <w:rPr>
+          <w:i/>
+          <w:iCs/>
+        </w:rPr>
+        <w:t>Annual Review of Earth and Planetary Sciences</w:t>
+      </w:r>
+      <w:r>
+        <w:t> 31.1 (2003): 249-273.</w:t>
+      </w:r>
+    </w:p>
+    <w:p>
+      <w:pPr>
+        <w:ind w:left="720" w:hanging="720"/>
+      </w:pPr>
+      <w:r>
+        <w:t>Gavin, Daniel G., et al. "Forest fire and climate change in western North America: insights from sediment charcoal records." </w:t>
+      </w:r>
+      <w:r>
+        <w:rPr>
+          <w:i/>
+        </w:rPr>
+        <w:t>Frontiers in Ecology and the Environment</w:t>
+      </w:r>
+      <w:r>
+        <w:t> 5.9 (2007): 499-506.</w:t>
+      </w:r>
+    </w:p>
+    <w:p>
+      <w:pPr>
+        <w:ind w:left="720" w:hanging="720"/>
+      </w:pPr>
+      <w:r>
+        <w:t>Hammes, K., Torn, M. S., Lapenas, A. G., and Schmidt, M. W. I. (2008). Centennial black carbon turnover observed in a Russian steppe soil. </w:t>
+      </w:r>
+      <w:r>
+        <w:rPr>
+          <w:i/>
+          <w:iCs/>
+        </w:rPr>
+        <w:t>Biogeosciences</w:t>
+      </w:r>
+      <w:r>
+        <w:t> 5, 1339–1350. doi: 10.5194/bg-5-1339-2008</w:t>
+      </w:r>
+    </w:p>
+    <w:p>
+      <w:pPr>
+        <w:ind w:left="720" w:hanging="720"/>
+      </w:pPr>
+      <w:r>
+        <w:t>Hostetler, S. W., P. J. Bartlein, and J. R. Alder. "Atmospheric and surface climate associated with 1986‐2013 wildfires in North America." </w:t>
+      </w:r>
+      <w:r>
+        <w:rPr>
+          <w:i/>
+        </w:rPr>
+        <w:t>Journal of Geophysical Research: Biogeosciences</w:t>
+      </w:r>
+      <w:r>
+        <w:t> (2018).</w:t>
+      </w:r>
+    </w:p>
+    <w:p>
+      <w:pPr>
+        <w:ind w:left="720" w:hanging="720"/>
+      </w:pPr>
+      <w:r>
+        <w:t>Knicker, H. 2011. Pyrogenic organic matter in soil: Its origin and occurrence, its chemistry and survival in soil environments. Quaternary International 243:251–263.</w:t>
+      </w:r>
+    </w:p>
+    <w:p>
+      <w:pPr>
+        <w:ind w:left="720" w:hanging="720"/>
+      </w:pPr>
+      <w:r>
+        <w:t>Law, B. E., et al. "Carbon storage and fluxes in ponderosa pine forests at different developmental stages." </w:t>
+      </w:r>
+      <w:r>
+        <w:rPr>
+          <w:i/>
+        </w:rPr>
+        <w:t>Global Change Biology</w:t>
+      </w:r>
+      <w:r>
+        <w:t> 7.7 (2001): 755-777.</w:t>
+      </w:r>
+    </w:p>
+    <w:p>
+      <w:pPr>
+        <w:ind w:left="720" w:hanging="720"/>
+      </w:pPr>
+      <w:r>
+        <w:lastRenderedPageBreak/>
+        <w:t>Lehmann, J., Skjemstad, J., Sohi, S., Carter, J., Barson, M., Falloon, P., et al. (2008). Australian climate–carbon cycle feedback reduced by soil black carbon. </w:t>
+      </w:r>
+      <w:r>
+        <w:rPr>
+          <w:i/>
+          <w:iCs/>
+        </w:rPr>
+        <w:t>Nat. Geosci.</w:t>
+      </w:r>
+      <w:r>
+        <w:t> 1, 832–835. doi: 10.1038/ngeo358</w:t>
+      </w:r>
+    </w:p>
+    <w:p>
+      <w:pPr>
+        <w:ind w:left="720" w:hanging="720"/>
+      </w:pPr>
+      <w:r>
+        <w:t>Long, James N. "Emulating natural disturbance regimes as a basis for forest management: a North American view." </w:t>
+      </w:r>
+      <w:r>
+        <w:rPr>
+          <w:i/>
+        </w:rPr>
+        <w:t>Forest Ecology and Management</w:t>
+      </w:r>
+      <w:r>
+        <w:t> 257.9 (2009): 1868-1873.</w:t>
+      </w:r>
+    </w:p>
+    <w:p>
+      <w:pPr>
+        <w:ind w:left="720" w:hanging="720"/>
+      </w:pPr>
+      <w:r>
+        <w:t>Lorimer, Craig G., et al. "Presettlement and modern disturbance regimes in coast redwood forests: implications for the conservation of old-growth stands." </w:t>
+      </w:r>
+      <w:r>
+        <w:rPr>
+          <w:i/>
+        </w:rPr>
+        <w:t>Forest Ecology and Management</w:t>
+      </w:r>
+      <w:r>
+        <w:t> 258.7 (2009): 1038-1054.</w:t>
+      </w:r>
+    </w:p>
+    <w:p>
+      <w:pPr>
+        <w:ind w:left="720" w:hanging="720"/>
+      </w:pPr>
+      <w:r>
+        <w:t>MacKenzie, M. Derek, et al. "Charcoal Distribution Affects Carbon and Nitrogen Contents in Forest Soils of California." </w:t>
+      </w:r>
+      <w:r>
+        <w:rPr>
+          <w:i/>
+        </w:rPr>
+        <w:t>Soil Science Society of America Journal</w:t>
+      </w:r>
+      <w:r>
+        <w:t> 72.6 (2008): 1774-1785.</w:t>
+      </w:r>
+    </w:p>
+    <w:p>
+      <w:pPr>
+        <w:ind w:left="720" w:hanging="720"/>
+      </w:pPr>
+      <w:r>
+        <w:t>Norman, Scott A., Randall J. Schaetzl, and Thomas W. Small. "Effects of slope angle on mass movement by tree uprooting." </w:t>
+      </w:r>
+      <w:r>
+        <w:rPr>
+          <w:i/>
+          <w:iCs/>
+        </w:rPr>
+        <w:t>Geomorphology</w:t>
+      </w:r>
+      <w:r>
+        <w:t> 14.1 (1995): 19-27.</w:t>
+      </w:r>
+    </w:p>
+    <w:p>
+      <w:pPr>
+        <w:ind w:left="720" w:hanging="720"/>
+      </w:pPr>
+      <w:r>
+        <w:t>Norman, Steven P. "A 500-year record of fire from a humid coast redwood forest." </w:t>
+      </w:r>
+      <w:r>
+        <w:rPr>
+          <w:i/>
+        </w:rPr>
+        <w:t>Save the Redwoods League</w:t>
+      </w:r>
+      <w:r>
+        <w:t> (2007).</w:t>
+      </w:r>
+    </w:p>
+    <w:p>
+      <w:pPr>
+        <w:ind w:left="720" w:hanging="720"/>
+      </w:pPr>
+      <w:r>
+        <w:t xml:space="preserve">Norman, Steven P. and Jennings, Greg. Insights into the vegetational development of Headwaters Forest Reserve. </w:t>
+      </w:r>
+    </w:p>
+    <w:p>
+      <w:pPr>
+        <w:ind w:left="720" w:hanging="720"/>
+      </w:pPr>
+      <w:r>
+        <w:t>Norman, Steven P., J. Morgan Varner, Leonel Arguello, Stephen Underwood, Bradley Graham, Greg Jennings, Yana Valachovic and Christopher Lee. "Fire and fuels management in coast redwood forests." (2009).</w:t>
+      </w:r>
+    </w:p>
+    <w:p>
+      <w:pPr>
+        <w:ind w:left="720" w:hanging="720"/>
+      </w:pPr>
+      <w:r>
+        <w:t>Norman, Scott A., Randall J. Schaetzl, and Thomas W. Small. "Effects of slope angle on mass movement by tree uprooting." </w:t>
+      </w:r>
+      <w:r>
+        <w:rPr>
+          <w:i/>
+          <w:iCs/>
+        </w:rPr>
+        <w:t>Geomorphology</w:t>
+      </w:r>
+      <w:r>
+        <w:t> 14.1 (1995): 19-27.</w:t>
+      </w:r>
+    </w:p>
+    <w:p>
+      <w:pPr>
+        <w:ind w:left="720" w:hanging="720"/>
+      </w:pPr>
+      <w:r>
+        <w:t>Noss, Reed F. </w:t>
+      </w:r>
+      <w:r>
+        <w:rPr>
+          <w:i/>
+        </w:rPr>
+        <w:t>The redwood forest: history, ecology, and conservation of the coast redwoods</w:t>
+      </w:r>
+      <w:r>
+        <w:t>. Island Press, 1999.</w:t>
+      </w:r>
+    </w:p>
+    <w:p>
+      <w:pPr>
+        <w:ind w:left="720" w:hanging="720"/>
+      </w:pPr>
+      <w:r>
+        <w:t>Phillips, Christopher J., et al. "Observations of below-ground characteristics of young redwood trees (Sequoia sempervirens) from two sites in New Zealand–implications for erosion control." </w:t>
+      </w:r>
+      <w:r>
+        <w:rPr>
+          <w:i/>
+          <w:iCs/>
+        </w:rPr>
+        <w:t>Plant and soil</w:t>
+      </w:r>
+      <w:r>
+        <w:t> 363.1 (2013): 33-48.</w:t>
+      </w:r>
+    </w:p>
+    <w:p>
+      <w:pPr>
+        <w:ind w:left="720" w:hanging="720"/>
+      </w:pPr>
+      <w:r>
+        <w:t>Pingree, Melissa RA, et al. "Long and short-term effects of fire on soil charcoal of a conifer forest in southwest Oregon." </w:t>
+      </w:r>
+      <w:r>
+        <w:rPr>
+          <w:i/>
+        </w:rPr>
+        <w:t>Forests</w:t>
+      </w:r>
+      <w:r>
+        <w:t> 3.2 (2012): 353-369.</w:t>
+      </w:r>
+    </w:p>
+    <w:p>
+      <w:pPr>
+        <w:ind w:left="720" w:hanging="720"/>
+      </w:pPr>
+      <w:r>
+        <w:t>Preston, Caroline M., and M. W. I. Schmidt. "Black (pyrogenic) carbon in boreal forests: a synthesis of current knowledge and uncertainties." </w:t>
+      </w:r>
+      <w:r>
+        <w:rPr>
+          <w:i/>
+        </w:rPr>
+        <w:t>Biogeosciences Discussions</w:t>
+      </w:r>
+      <w:r>
+        <w:t> 3.1 (2006): 211-271.</w:t>
+      </w:r>
+    </w:p>
+    <w:p>
+      <w:pPr>
+        <w:ind w:left="720" w:hanging="720"/>
+      </w:pPr>
+      <w:r>
+        <w:t>Ramsey, Christopher Bronk. "Bayesian analysis of radiocarbon dates." </w:t>
+      </w:r>
+      <w:r>
+        <w:rPr>
+          <w:i/>
+          <w:iCs/>
+        </w:rPr>
+        <w:t>Radiocarbon</w:t>
+      </w:r>
+      <w:r>
+        <w:t> 51.1 (2009): 337-360.</w:t>
+      </w:r>
+    </w:p>
+    <w:p>
+      <w:pPr>
+        <w:ind w:left="720" w:hanging="720"/>
+      </w:pPr>
+      <w:r>
+        <w:t>Reimer, P. J., E. Bard, A. Bayliss, J. W. Beck, P. G. Blackwell, C. B. Ramsey, C. E. Buck, H. Cheng, R. L. Edwards, M. Friedrich, P. M. Grootes, T. P. Guilderson, H. Haflidason, I. Hajdas, C. Hatte, T. J. Heaton, D. L. Hoffmann, A. G. Hogg, K. A. Hughen, K. F. Kaiser, B. Kromer, S. W. Manning, M. Niu, R. W. Reimer, D. A. Richards, E. M. Scott, J. R. Southon, R. A. Staff, C. S. M. Turney, and J. van der Plicht. 2013. INTCAL13 and MARINE13 radiocarbon age calibration curves 0-50,000 years cal BP. Radiocarbon 55:1869–1887.</w:t>
+      </w:r>
+    </w:p>
+    <w:p>
+      <w:pPr>
+        <w:ind w:left="720" w:hanging="720"/>
+      </w:pPr>
+      <w:r>
+        <w:t>Sawyer, John O., et al. "Characteristics of redwood forests." </w:t>
+      </w:r>
+      <w:r>
+        <w:rPr>
+          <w:i/>
+        </w:rPr>
+        <w:t>The redwood forest: History, ecology, and conservation of the coast redwoods</w:t>
+      </w:r>
+      <w:r>
+        <w:t> (2000): 39-79.</w:t>
+      </w:r>
+    </w:p>
+    <w:p>
+      <w:pPr>
+        <w:ind w:left="720" w:hanging="720"/>
+      </w:pPr>
+      <w:r>
+        <w:t>Schaetzl, Randall J., and Leon R. Follmer. "Longevity of treethrow microtopography: implications for mass wasting." </w:t>
+      </w:r>
+      <w:r>
+        <w:rPr>
+          <w:i/>
+          <w:iCs/>
+        </w:rPr>
+        <w:t>Geomorphology</w:t>
+      </w:r>
+      <w:r>
+        <w:t> 3.2 (1990): 113-123.</w:t>
+      </w:r>
+    </w:p>
+    <w:p>
+      <w:pPr>
+        <w:ind w:left="720" w:hanging="720"/>
+      </w:pPr>
+      <w:r>
+        <w:lastRenderedPageBreak/>
+        <w:t>Schmidt, Michael WI, and Angela G. Noack. "Black carbon in soils and sediments: analysis, distribution, implications, and current challenges." </w:t>
+      </w:r>
+      <w:r>
+        <w:rPr>
+          <w:i/>
+        </w:rPr>
+        <w:t>Global biogeochemical cycles</w:t>
+      </w:r>
+      <w:r>
+        <w:t> 14.3 (2000): 777-793.</w:t>
+      </w:r>
+    </w:p>
+    <w:p>
+      <w:pPr>
+        <w:ind w:left="720" w:hanging="720"/>
+      </w:pPr>
+      <w:r>
+        <w:t>Schmidt, Michael WI, et al. "Persistence of soil organic matter as an ecosystem property." </w:t>
+      </w:r>
+      <w:r>
+        <w:rPr>
+          <w:i/>
+          <w:iCs/>
+        </w:rPr>
+        <w:t>Nature</w:t>
+      </w:r>
+      <w:r>
+        <w:t> 478.7367 (2011): 49-56.</w:t>
+      </w:r>
+    </w:p>
+    <w:p>
+      <w:pPr>
+        <w:ind w:left="720" w:hanging="720"/>
+      </w:pPr>
+      <w:r>
+        <w:t>Stephens, Scott L., and Danny L. Fry. "Fire history in coast redwood stands in the northeastern Santa Cruz Mountains, California." </w:t>
+      </w:r>
+      <w:r>
+        <w:rPr>
+          <w:i/>
+        </w:rPr>
+        <w:t>Fire Ecology</w:t>
+      </w:r>
+      <w:r>
+        <w:t> 1.1 (2005): 2-19.</w:t>
+      </w:r>
+    </w:p>
+    <w:p>
+      <w:pPr>
+        <w:ind w:left="720" w:hanging="720"/>
+      </w:pPr>
+      <w:r>
+        <w:t>Stuart, John D. "Fire history of an old-growth forest of Sequoia sempervirens (Taxodiaceae) forest in Humboldt Redwoods State Park, California." </w:t>
+      </w:r>
+      <w:r>
+        <w:rPr>
+          <w:i/>
+        </w:rPr>
+        <w:t>Madrono</w:t>
+      </w:r>
+      <w:r>
+        <w:t> (1987): 128-141.</w:t>
+      </w:r>
+    </w:p>
+    <w:p>
+      <w:pPr>
+        <w:ind w:left="720" w:hanging="720"/>
+      </w:pPr>
+      <w:r>
+        <w:t>Stuart, John D., and L. Stephens Scott. "North coast bioregion." (2006).</w:t>
+      </w:r>
+    </w:p>
+    <w:p>
+      <w:pPr>
+        <w:ind w:left="720" w:hanging="720"/>
+      </w:pPr>
+      <w:r>
+        <w:t>Thevenon, Florian, et al. "Combining charcoal and elemental black carbon analysis in sedimentary archives: Implications for past fire regimes, the pyrogenic carbon cycle, and the human–climate interactions." </w:t>
+      </w:r>
+      <w:r>
+        <w:rPr>
+          <w:i/>
+        </w:rPr>
+        <w:t>Global and Planetary Change</w:t>
+      </w:r>
+      <w:r>
+        <w:t> 72.4 (2010): 381-389.</w:t>
+      </w:r>
+    </w:p>
+    <w:p>
+      <w:pPr>
+        <w:ind w:left="720" w:hanging="720"/>
+      </w:pPr>
+      <w:r>
+        <w:t>Whitlock, Cathy, Sarah L. Shafer, and Jennifer Marlon. "The role of climate and vegetation change in shaping past and future fire regimes in the northwestern US and the implications for ecosystem management." </w:t>
+      </w:r>
+      <w:r>
+        <w:rPr>
+          <w:i/>
+        </w:rPr>
+        <w:t>Forest ecology and management</w:t>
+      </w:r>
+      <w:r>
+        <w:t> 178.1-2 (2003): 5-21.</w:t>
+      </w:r>
+      <w:r>
+        <w:br w:type="page"/>
+      </w:r>
+    </w:p>
+    <w:p>
+      <w:pPr>
+        <w:spacing w:line="480" w:lineRule="auto"/>
+        <w:ind w:firstLine="720"/>
+      </w:pPr>
+      <w:r>
+        <w:rPr>
+          <w:rFonts w:ascii="Times" w:eastAsia="Times" w:hAnsi="Times" w:cs="Times"/>
+          <w:noProof/>
+        </w:rPr>
+        <w:lastRenderedPageBreak/>
+        <w:drawing>
+          <wp:inline distT="0" distB="0" distL="0" distR="0" wp14:anchorId="3B758B83" wp14:editId="2775F915">
+            <wp:extent cx="3801037" cy="2207930"/>
+            <wp:effectExtent l="0" t="0" r="0" b="0"/>
+            <wp:docPr id="7" name="image4.png" descr="Map&#10;&#10;Description automatically generated"/>
+            <wp:cNvGraphicFramePr/>
+            <a:graphic xmlns:a="http://schemas.openxmlformats.org/drawingml/2006/main">
+              <a:graphicData uri="http://schemas.openxmlformats.org/drawingml/2006/picture">
+                <pic:pic xmlns:pic="http://schemas.openxmlformats.org/drawingml/2006/picture">
+                  <pic:nvPicPr>
+                    <pic:cNvPr id="0" name="image4.png" descr="Map&#10;&#10;Description automatically generated"/>
+                    <pic:cNvPicPr preferRelativeResize="0"/>
+                  </pic:nvPicPr>
+                  <pic:blipFill>
+                    <a:blip r:embed="rId14"/>
+                    <a:srcRect/>
+                    <a:stretch>
+                      <a:fillRect/>
+                    </a:stretch>
+                  </pic:blipFill>
+                  <pic:spPr>
+                    <a:xfrm>
+                      <a:off x="0" y="0"/>
+                      <a:ext cx="3801037" cy="2207930"/>
+                    </a:xfrm>
+                    <a:prstGeom prst="rect">
+                      <a:avLst/>
+                    </a:prstGeom>
+                    <a:ln/>
+                  </pic:spPr>
+                </pic:pic>
+              </a:graphicData>
+            </a:graphic>
+          </wp:inline>
+        </w:drawing>
+      </w:r>
+    </w:p>
+    <w:p>
+      <w:pPr>
+        <w:spacing w:line="480" w:lineRule="auto"/>
+        <w:rPr>
+          <w:b/>
+          <w:strike/>
+        </w:rPr>
+      </w:pPr>
+      <w:r>
+        <w:rPr>
+          <w:b/>
+        </w:rPr>
+        <w:t>Figure 1. Map of study sites within Headwaters Forest Reserve.</w:t>
+      </w:r>
+      <w:r>
+        <w:rPr>
+          <w:b/>
+          <w:color w:val="FF0000"/>
+        </w:rPr>
+        <w:t xml:space="preserve"> </w:t>
+      </w:r>
+    </w:p>
+    <w:p>
+      <w:pPr>
+        <w:rPr>
+          <w:ins w:id="68" w:author="Dan Gavin" w:date="2022-03-15T07:28:00Z"/>
+        </w:rPr>
+      </w:pPr>
+      <w:ins w:id="69" w:author="Dan Gavin" w:date="2022-03-15T07:25:00Z">
+        <w:r>
+          <w:t xml:space="preserve">Because the geomorphic context of some sites </w:t>
+        </w:r>
+      </w:ins>
+      <w:ins w:id="70" w:author="Dan Gavin" w:date="2022-03-15T07:26:00Z">
+        <w:r>
+          <w:t xml:space="preserve">(Colluvium and fan sites) </w:t>
+        </w:r>
+      </w:ins>
+      <w:ins w:id="71" w:author="Dan Gavin" w:date="2022-03-15T07:25:00Z">
+        <w:r>
+          <w:t>will be i</w:t>
+        </w:r>
+      </w:ins>
+      <w:ins w:id="72" w:author="Dan Gavin" w:date="2022-03-15T07:26:00Z">
+        <w:r>
+          <w:t xml:space="preserve">mportant to interpreting them, then lidar </w:t>
+        </w:r>
+        <w:proofErr w:type="spellStart"/>
+        <w:r>
+          <w:t>hillshade</w:t>
+        </w:r>
+        <w:proofErr w:type="spellEnd"/>
+        <w:r>
+          <w:t xml:space="preserve"> map will help a lot.  Can you use QGIS or other GIS?  </w:t>
+        </w:r>
+        <w:r>
+          <w:t xml:space="preserve">I can show you </w:t>
+        </w:r>
+      </w:ins>
+      <w:ins w:id="73" w:author="Dan Gavin" w:date="2022-03-15T07:27:00Z">
+        <w:r>
+          <w:t>QGIS</w:t>
+        </w:r>
+      </w:ins>
+      <w:ins w:id="74" w:author="Dan Gavin" w:date="2022-03-15T07:28:00Z">
+        <w:r>
+          <w:t xml:space="preserve"> quickly. </w:t>
+        </w:r>
+      </w:ins>
+      <w:ins w:id="75" w:author="Dan Gavin" w:date="2022-03-15T07:29:00Z">
+        <w:r>
+          <w:t xml:space="preserve">Maybe only the colluvium and fan sites need enlargements with the lidar.  </w:t>
+        </w:r>
+      </w:ins>
+    </w:p>
+    <w:p>
+      <w:pPr>
+        <w:rPr>
+          <w:ins w:id="76" w:author="Dan Gavin" w:date="2022-03-14T22:39:00Z"/>
+        </w:rPr>
+      </w:pPr>
+      <w:ins w:id="77" w:author="Dan Gavin" w:date="2022-03-15T07:28:00Z">
+        <w:r>
+          <w:t>In the map abo</w:t>
+        </w:r>
+      </w:ins>
+      <w:ins w:id="78" w:author="Dan Gavin" w:date="2022-03-15T07:29:00Z">
+        <w:r>
+          <w:t>ve, the key has red circle for the fan, but a red square on the map</w:t>
+        </w:r>
+      </w:ins>
+      <w:ins w:id="79" w:author="Dan Gavin" w:date="2022-03-15T07:26:00Z">
+        <w:r>
+          <w:t>.</w:t>
+        </w:r>
+      </w:ins>
+      <w:ins w:id="80" w:author="Dan Gavin" w:date="2022-03-14T22:39:00Z">
+        <w:r>
+          <w:br w:type="page"/>
+        </w:r>
+      </w:ins>
+    </w:p>
+    <w:p>
+      <w:pPr>
+        <w:spacing w:line="480" w:lineRule="auto"/>
+        <w:ind w:firstLine="720"/>
+      </w:pPr>
+      <w:r>
+        <w:rPr>
+          <w:noProof/>
+        </w:rPr>
+        <w:lastRenderedPageBreak/>
+        <w:drawing>
+          <wp:inline distT="0" distB="0" distL="0" distR="0" wp14:anchorId="46FF60A6" wp14:editId="322D4EEE">
+            <wp:extent cx="6099243" cy="3657600"/>
+            <wp:effectExtent l="0" t="0" r="0" b="0"/>
+            <wp:docPr id="5" name="image5.png" descr="A close up of a map&#10;&#10;Description automatically generated"/>
+            <wp:cNvGraphicFramePr/>
+            <a:graphic xmlns:a="http://schemas.openxmlformats.org/drawingml/2006/main">
+              <a:graphicData uri="http://schemas.openxmlformats.org/drawingml/2006/picture">
+                <pic:pic xmlns:pic="http://schemas.openxmlformats.org/drawingml/2006/picture">
+                  <pic:nvPicPr>
+                    <pic:cNvPr id="0" name="image5.png" descr="A close up of a map&#10;&#10;Description automatically generated"/>
+                    <pic:cNvPicPr preferRelativeResize="0"/>
+                  </pic:nvPicPr>
+                  <pic:blipFill>
+                    <a:blip r:embed="rId15"/>
+                    <a:srcRect/>
+                    <a:stretch>
+                      <a:fillRect/>
+                    </a:stretch>
+                  </pic:blipFill>
+                  <pic:spPr>
+                    <a:xfrm>
+                      <a:off x="0" y="0"/>
+                      <a:ext cx="6105895" cy="3661589"/>
+                    </a:xfrm>
+                    <a:prstGeom prst="rect">
+                      <a:avLst/>
+                    </a:prstGeom>
+                    <a:ln/>
+                  </pic:spPr>
+                </pic:pic>
+              </a:graphicData>
+            </a:graphic>
+          </wp:inline>
+        </w:drawing>
+      </w:r>
+    </w:p>
+    <w:p>
+      <w:r>
+        <w:rPr>
+          <w:b/>
+        </w:rPr>
+        <w:t>Fig</w:t>
+      </w:r>
+      <w:r>
+        <w:rPr>
+          <w:b/>
+        </w:rPr>
+        <w:t>ure</w:t>
+      </w:r>
+      <w:r>
+        <w:rPr>
+          <w:b/>
+        </w:rPr>
+        <w:t>. 2. Radiocarbon dates of charcoal samples according to depth of sample</w:t>
+      </w:r>
+      <w:r>
+        <w:t xml:space="preserve">. </w:t>
+      </w:r>
+      <w:r>
+        <w:rPr>
+          <w:color w:val="4472C4"/>
+        </w:rPr>
+        <w:t>[add error bars]</w:t>
+      </w:r>
+    </w:p>
+    <w:p>
+      <w:r>
+        <w:t xml:space="preserve"> 43 dates are shown from 20 sites (average 2 dates per site), plotted according to site type and against depth within soil profile. Site type indicated with color and shape of point. </w:t>
+      </w:r>
+    </w:p>
+    <w:p>
+      <w:pPr>
+        <w:rPr>
+          <w:ins w:id="81" w:author="Dan Gavin" w:date="2022-03-15T07:30:00Z"/>
+        </w:rPr>
+      </w:pPr>
+    </w:p>
+    <w:p>
+      <w:pPr>
+        <w:rPr>
+          <w:ins w:id="82" w:author="Dan Gavin" w:date="2022-03-14T22:40:00Z"/>
+        </w:rPr>
+      </w:pPr>
+      <w:ins w:id="83" w:author="Dan Gavin" w:date="2022-03-15T07:30:00Z">
+        <w:r>
+          <w:t>Do not put titles above the figures.</w:t>
+        </w:r>
+      </w:ins>
+      <w:ins w:id="84" w:author="Dan Gavin" w:date="2022-03-14T22:40:00Z">
+        <w:r>
+          <w:br w:type="page"/>
+        </w:r>
+      </w:ins>
+    </w:p>
+    <w:p>
+      <w:pPr>
+        <w:spacing w:line="480" w:lineRule="auto"/>
+      </w:pPr>
+      <w:r>
+        <w:rPr>
+          <w:noProof/>
+        </w:rPr>
+        <w:lastRenderedPageBreak/>
+        <w:drawing>
+          <wp:inline distT="0" distB="0" distL="0" distR="0" wp14:anchorId="7FDCDFFA" wp14:editId="59942FE6">
+            <wp:extent cx="5846323" cy="3579779"/>
+            <wp:effectExtent l="0" t="0" r="0" b="1905"/>
+            <wp:docPr id="6" name="image1.png" descr="A close up of a map&#10;&#10;Description automatically generated"/>
+            <wp:cNvGraphicFramePr/>
+            <a:graphic xmlns:a="http://schemas.openxmlformats.org/drawingml/2006/main">
+              <a:graphicData uri="http://schemas.openxmlformats.org/drawingml/2006/picture">
+                <pic:pic xmlns:pic="http://schemas.openxmlformats.org/drawingml/2006/picture">
+                  <pic:nvPicPr>
+                    <pic:cNvPr id="0" name="image1.png" descr="A close up of a map&#10;&#10;Description automatically generated"/>
+                    <pic:cNvPicPr preferRelativeResize="0"/>
+                  </pic:nvPicPr>
+                  <pic:blipFill>
+                    <a:blip r:embed="rId16"/>
+                    <a:srcRect/>
+                    <a:stretch>
+                      <a:fillRect/>
+                    </a:stretch>
+                  </pic:blipFill>
+                  <pic:spPr>
+                    <a:xfrm>
+                      <a:off x="0" y="0"/>
+                      <a:ext cx="5857704" cy="3586748"/>
+                    </a:xfrm>
+                    <a:prstGeom prst="rect">
+                      <a:avLst/>
+                    </a:prstGeom>
+                    <a:ln/>
+                  </pic:spPr>
+                </pic:pic>
+              </a:graphicData>
+            </a:graphic>
+          </wp:inline>
+        </w:drawing>
+      </w:r>
+    </w:p>
+    <w:p>
+      <w:r>
+        <w:rPr>
+          <w:b/>
+        </w:rPr>
+        <w:t>Fig. 3. Age-depth relationships of paired soil-charcoal radiocarbon dates</w:t>
+      </w:r>
+      <w:r>
+        <w:t xml:space="preserve">. </w:t>
+      </w:r>
+    </w:p>
+    <w:p>
+      <w:pPr>
+        <w:rPr>
+          <w:ins w:id="85" w:author="Dan Gavin" w:date="2022-03-14T22:35:00Z"/>
+        </w:rPr>
+      </w:pPr>
+      <w:r>
+        <w:t xml:space="preserve"> Stratigraphic relationship between calibrated radiocarbon age and depth in soil across soil-charcoal radiocarbon dates from individual sites with at least two radiocarbon dates. Line at y = 0 represents no difference in age between paired samples. Points above y = 0 display no age reversal, indicating charcoal samples at deeper depths produced older calibrated radiocarbon ages, while points below y = 0 indicate charcoal samples at deeper depths were found to be younger, indicating a lack of stratigraphy. </w:t>
+      </w:r>
+      <w:ins w:id="86" w:author="Dan Gavin" w:date="2022-03-14T22:35:00Z">
+        <w:r>
+          <w:br w:type="page"/>
+        </w:r>
+      </w:ins>
+    </w:p>
+    <w:p>
+      <w:pPr>
+        <w:spacing w:line="480" w:lineRule="auto"/>
+        <w:rPr>
+          <w:color w:val="4472C4"/>
+        </w:rPr>
+      </w:pPr>
       <w:r>
         <w:rPr>
           <w:b/>
           <w:noProof/>
         </w:rPr>
+        <w:lastRenderedPageBreak/>
         <w:drawing>
-          <wp:inline distT="0" distB="0" distL="0" distR="0" wp14:anchorId="27707495" wp14:editId="2035423C">
+          <wp:inline distT="0" distB="0" distL="0" distR="0" wp14:anchorId="016B67D7" wp14:editId="107B5011">
             <wp:extent cx="5943600" cy="1981200"/>
             <wp:effectExtent l="0" t="0" r="0" b="0"/>
-            <wp:docPr id="12" name="image3.png" descr="A screenshot of a cell phone&#10;&#10;Description automatically generated"/>
+            <wp:docPr id="4" name="image3.png" descr="A screenshot of a cell phone&#10;&#10;Description automatically generated"/>
             <wp:cNvGraphicFramePr/>
             <a:graphic xmlns:a="http://schemas.openxmlformats.org/drawingml/2006/main">
               <a:graphicData uri="http://schemas.openxmlformats.org/drawingml/2006/picture">
@@ -1503,7 +4064,7 @@
                     <pic:cNvPicPr preferRelativeResize="0"/>
                   </pic:nvPicPr>
                   <pic:blipFill>
-                    <a:blip r:embed="rId14"/>
+                    <a:blip r:embed="rId17"/>
                     <a:srcRect/>
                     <a:stretch>
                       <a:fillRect/>
@@ -1525,1453 +4086,16 @@
           </wp:inline>
         </w:drawing>
       </w:r>
-      <w:commentRangeEnd w:id="1"/>
-      <w:r>
-        <w:rPr>
-          <w:rStyle w:val="CommentReference"/>
-        </w:rPr>
-        <w:commentReference w:id="1"/>
-      </w:r>
     </w:p>
     <w:p>
       <w:r>
         <w:rPr>
           <w:b/>
         </w:rPr>
-        <w:t xml:space="preserve">Fig. 4. Total soil carbon (mg) and the ratio of soil carbon to pyrogenic carbon across depth (0-35 cm) in old growth redwood soils. </w:t>
+        <w:t xml:space="preserve">Fig. 4. Total soil carbon (mg) and the ratio of pyrogenic carbon to total soil carbon across depth (0-35 cm) in old growth redwood soils. </w:t>
       </w:r>
       <w:r>
         <w:t>Results from elemental analysis of undigested soil and digested soil samples. A) Total C levels for undigested soil samples across depth (0-35 cm). B). Ratios of PyC to total C across depth (0-35 cm).</w:t>
-      </w:r>
-    </w:p>
-    <w:p>
-      <w:pPr>
-        <w:pStyle w:val="Heading2"/>
-      </w:pPr>
-      <w:r>
-        <w:lastRenderedPageBreak/>
-        <w:t>Charcoal stratigraphy</w:t>
-      </w:r>
-    </w:p>
-    <w:p>
-      <w:pPr>
-        <w:spacing w:line="480" w:lineRule="auto"/>
-      </w:pPr>
-      <w:r>
-        <w:t xml:space="preserve">All adjacent dates were compared pairwise for a total of 21 comparisons. 13 out of the 22 paired dates display an age reversal (older samples at shallower depths), indicating a lack of stratigraphy within those sites (Fig 3). </w:t>
-      </w:r>
-    </w:p>
-    <w:p>
-      <w:pPr>
-        <w:spacing w:line="480" w:lineRule="auto"/>
-      </w:pPr>
-      <w:commentRangeStart w:id="2"/>
-      <w:r>
-        <w:rPr>
-          <w:noProof/>
-        </w:rPr>
-        <w:drawing>
-          <wp:inline distT="0" distB="0" distL="0" distR="0" wp14:anchorId="62BBACF6" wp14:editId="54E73F32">
-            <wp:extent cx="3595649" cy="2568431"/>
-            <wp:effectExtent l="0" t="0" r="0" b="0"/>
-            <wp:docPr id="10" name="image1.png" descr="A close up of a map&#10;&#10;Description automatically generated"/>
-            <wp:cNvGraphicFramePr/>
-            <a:graphic xmlns:a="http://schemas.openxmlformats.org/drawingml/2006/main">
-              <a:graphicData uri="http://schemas.openxmlformats.org/drawingml/2006/picture">
-                <pic:pic xmlns:pic="http://schemas.openxmlformats.org/drawingml/2006/picture">
-                  <pic:nvPicPr>
-                    <pic:cNvPr id="0" name="image1.png" descr="A close up of a map&#10;&#10;Description automatically generated"/>
-                    <pic:cNvPicPr preferRelativeResize="0"/>
-                  </pic:nvPicPr>
-                  <pic:blipFill>
-                    <a:blip r:embed="rId15"/>
-                    <a:srcRect/>
-                    <a:stretch>
-                      <a:fillRect/>
-                    </a:stretch>
-                  </pic:blipFill>
-                  <pic:spPr>
-                    <a:xfrm>
-                      <a:off x="0" y="0"/>
-                      <a:ext cx="3595649" cy="2568431"/>
-                    </a:xfrm>
-                    <a:prstGeom prst="rect">
-                      <a:avLst/>
-                    </a:prstGeom>
-                    <a:ln/>
-                  </pic:spPr>
-                </pic:pic>
-              </a:graphicData>
-            </a:graphic>
-          </wp:inline>
-        </w:drawing>
-      </w:r>
-      <w:commentRangeEnd w:id="2"/>
-      <w:r>
-        <w:rPr>
-          <w:rStyle w:val="CommentReference"/>
-        </w:rPr>
-        <w:commentReference w:id="2"/>
-      </w:r>
-    </w:p>
-    <w:p>
-      <w:r>
-        <w:rPr>
-          <w:b/>
-        </w:rPr>
-        <w:t>Fig. 3. Age-depth relationships of paired soil-charcoal radiocarbon dates</w:t>
-      </w:r>
-      <w:r>
-        <w:t xml:space="preserve">. </w:t>
-      </w:r>
-    </w:p>
-    <w:p>
-      <w:r>
-        <w:t xml:space="preserve"> Stratigraphic relationship between calibrated radiocarbon age and depth in soil across soil-charcoal radiocarbon dates from </w:t>
-      </w:r>
-      <w:r>
-        <w:t xml:space="preserve">individual </w:t>
-      </w:r>
-      <w:r>
-        <w:t xml:space="preserve">sites with at least two radiocarbon dates. Line at y = 0 represents no difference in age between paired samples. Points above y = 0 display no age reversal, indicating charcoal samples at deeper depths produced older calibrated radiocarbon ages, while points below y = 0 indicate charcoal samples at deeper depths were found to be younger, indicating a lack of stratigraphy. </w:t>
-      </w:r>
-    </w:p>
-    <w:p>
-      <w:pPr>
-        <w:spacing w:line="480" w:lineRule="auto"/>
-      </w:pPr>
-    </w:p>
-    <w:p>
-      <w:pPr>
-        <w:pStyle w:val="Heading2"/>
-      </w:pPr>
-      <w:r>
-        <w:t>Radiocarbon Dates</w:t>
-      </w:r>
-    </w:p>
-    <w:p>
-      <w:pPr>
-        <w:spacing w:line="480" w:lineRule="auto"/>
-        <w:ind w:firstLine="720"/>
-      </w:pPr>
-      <w:r>
-        <w:t>Charcoal deposited within</w:t>
-      </w:r>
-      <w:r>
-        <w:t xml:space="preserve"> the debris flow</w:t>
-      </w:r>
-      <w:r>
-        <w:t xml:space="preserve"> displayed an older range of calibrated radiocarbon dates (931 to 6,839 years BP) than charcoal deposited within</w:t>
-      </w:r>
-      <w:r>
-        <w:t xml:space="preserve"> mineral soils on ridgetops, </w:t>
-      </w:r>
-      <w:r>
-        <w:t>hillslopes,</w:t>
-      </w:r>
-      <w:r>
-        <w:t xml:space="preserve"> and valleys (modern to 3,805 calibrated median years BP). Due to the distinct difference in age between </w:t>
-      </w:r>
-      <w:r>
-        <w:t>landscape types</w:t>
-      </w:r>
-      <w:r>
-        <w:t xml:space="preserve">, results from </w:t>
-      </w:r>
-      <w:r>
-        <w:t>the debris flow</w:t>
-      </w:r>
-      <w:r>
-        <w:t xml:space="preserve"> are reported separately. Two charcoal fragments from the WORM_03 site dated at 6,666- and 6,839-year BP, though they were located a meter apart in depth (Fig 2). Due to the nature of the site and the </w:t>
-      </w:r>
-      <w:r>
-        <w:lastRenderedPageBreak/>
-        <w:t>unusual age of the samples, these dates were not included in subsequent analysis</w:t>
-      </w:r>
-      <w:r>
-        <w:t>, but their presence indicates the potential longevity of charcoal within redwood soils</w:t>
-      </w:r>
-      <w:r>
-        <w:t xml:space="preserve">. </w:t>
-      </w:r>
-    </w:p>
-    <w:p>
-      <w:pPr>
-        <w:spacing w:line="480" w:lineRule="auto"/>
-        <w:ind w:firstLine="720"/>
-      </w:pPr>
-      <w:r>
-        <w:rPr>
-          <w:noProof/>
-        </w:rPr>
-        <w:drawing>
-          <wp:inline distT="0" distB="0" distL="0" distR="0" wp14:anchorId="6A6510E0" wp14:editId="13CD39F1">
-            <wp:extent cx="4972050" cy="3190875"/>
-            <wp:effectExtent l="0" t="0" r="0" b="9525"/>
-            <wp:docPr id="2" name="image5.png" descr="A close up of a map&#10;&#10;Description automatically generated"/>
-            <wp:cNvGraphicFramePr/>
-            <a:graphic xmlns:a="http://schemas.openxmlformats.org/drawingml/2006/main">
-              <a:graphicData uri="http://schemas.openxmlformats.org/drawingml/2006/picture">
-                <pic:pic xmlns:pic="http://schemas.openxmlformats.org/drawingml/2006/picture">
-                  <pic:nvPicPr>
-                    <pic:cNvPr id="0" name="image5.png" descr="A close up of a map&#10;&#10;Description automatically generated"/>
-                    <pic:cNvPicPr preferRelativeResize="0"/>
-                  </pic:nvPicPr>
-                  <pic:blipFill>
-                    <a:blip r:embed="rId16"/>
-                    <a:srcRect/>
-                    <a:stretch>
-                      <a:fillRect/>
-                    </a:stretch>
-                  </pic:blipFill>
-                  <pic:spPr>
-                    <a:xfrm>
-                      <a:off x="0" y="0"/>
-                      <a:ext cx="4973071" cy="3191530"/>
-                    </a:xfrm>
-                    <a:prstGeom prst="rect">
-                      <a:avLst/>
-                    </a:prstGeom>
-                    <a:ln/>
-                  </pic:spPr>
-                </pic:pic>
-              </a:graphicData>
-            </a:graphic>
-          </wp:inline>
-        </w:drawing>
-      </w:r>
-    </w:p>
-    <w:p>
-      <w:r>
-        <w:rPr>
-          <w:b/>
-        </w:rPr>
-        <w:t>Fig. 2. Radiocarbon dates of charcoal samples according to depth of sample</w:t>
-      </w:r>
-      <w:r>
-        <w:t>.</w:t>
-      </w:r>
-      <w:r>
-        <w:t xml:space="preserve"> </w:t>
-      </w:r>
-      <w:r>
-        <w:rPr>
-          <w:color w:val="4472C4"/>
-        </w:rPr>
-        <w:t>[add error bars]</w:t>
-      </w:r>
-    </w:p>
-    <w:p>
-      <w:r>
-        <w:t xml:space="preserve"> 43 dates are shown from 20 sites (average 2 dates per site), plotted according to site type and against depth within soil profile. Site type indicated with color and shape of point. </w:t>
-      </w:r>
-    </w:p>
-    <w:p>
-      <w:pPr>
-        <w:pStyle w:val="Heading1"/>
-        <w:spacing w:line="480" w:lineRule="auto"/>
-      </w:pPr>
-      <w:r>
-        <w:t>Discussion</w:t>
-      </w:r>
-    </w:p>
-    <w:p>
-      <w:pPr>
-        <w:spacing w:line="480" w:lineRule="auto"/>
-        <w:ind w:firstLine="720"/>
-      </w:pPr>
-      <w:sdt>
-        <w:sdtPr>
-          <w:tag w:val="goog_rdk_0"/>
-          <w:id w:val="-239412477"/>
-        </w:sdtPr>
-        <w:sdtEndPr/>
-        <w:sdtContent/>
-      </w:sdt>
-      <w:sdt>
-        <w:sdtPr>
-          <w:tag w:val="goog_rdk_1"/>
-          <w:id w:val="2026429309"/>
-        </w:sdtPr>
-        <w:sdtEndPr/>
-        <w:sdtContent>
-          <w:r>
-            <w:t xml:space="preserve">The abundance, distribution, and age of soil charcoal within old growth coast redwood soil differs across landscape position. </w:t>
-          </w:r>
-        </w:sdtContent>
-      </w:sdt>
-      <w:r>
-        <w:t xml:space="preserve">Charcoal and carbon concentrations are greatest in the top 10 cm of redwood soils and decline with depth, though charcoal is still found 30-35 cm deep. </w:t>
-      </w:r>
-      <w:r>
-        <w:t xml:space="preserve">Radiocarbon dates </w:t>
-      </w:r>
-      <w:r>
-        <w:t>demonstrate</w:t>
-      </w:r>
-      <w:r>
-        <w:t xml:space="preserve"> charcoal has the capacity to preserve over thousands of years across different depths</w:t>
-      </w:r>
-      <w:r>
-        <w:t xml:space="preserve"> within redwood soils</w:t>
-      </w:r>
-      <w:r>
-        <w:t>, though not always within a stratigraphy.</w:t>
-      </w:r>
-      <w:r>
-        <w:t xml:space="preserve"> However, the soil charcoal record in coast redwood mineral soils contains evidence of fire history that precede tree-ring records of fire.</w:t>
-      </w:r>
-    </w:p>
-    <w:p>
-      <w:pPr>
-        <w:spacing w:line="480" w:lineRule="auto"/>
-        <w:ind w:firstLine="720"/>
-        <w:rPr>
-          <w:color w:val="FF0000"/>
-        </w:rPr>
-      </w:pPr>
-      <w:r>
-        <w:t>The age reversals of radiocarbon dated soil profiles indicate stratigraphy within mineral soils within coast redwood forests</w:t>
-      </w:r>
-      <w:r>
-        <w:t xml:space="preserve"> is relatively arbitrary, </w:t>
-      </w:r>
-      <w:r>
-        <w:t xml:space="preserve">signaling that redwood soils experience </w:t>
-      </w:r>
-      <w:r>
-        <w:lastRenderedPageBreak/>
-        <w:t>mixing</w:t>
-      </w:r>
-      <w:r>
-        <w:t xml:space="preserve"> across a variety of spatial scales. </w:t>
-      </w:r>
-      <w:r>
-        <w:rPr>
-          <w:color w:val="000000" w:themeColor="text1"/>
-        </w:rPr>
-        <w:t xml:space="preserve">On a fine-scale, bioturbation driven by earthworms and other creatures </w:t>
-      </w:r>
-      <w:r>
-        <w:rPr>
-          <w:color w:val="000000" w:themeColor="text1"/>
-        </w:rPr>
-        <w:t>mix soils</w:t>
-      </w:r>
-      <w:r>
-        <w:rPr>
-          <w:color w:val="000000" w:themeColor="text1"/>
-        </w:rPr>
-        <w:t xml:space="preserve"> </w:t>
-      </w:r>
-      <w:r>
-        <w:rPr>
-          <w:color w:val="000000" w:themeColor="text1"/>
-        </w:rPr>
-        <w:t xml:space="preserve">consistently over time </w:t>
-      </w:r>
-      <w:r>
-        <w:rPr>
-          <w:color w:val="000000" w:themeColor="text1"/>
-        </w:rPr>
-        <w:t>(</w:t>
-      </w:r>
-      <w:r>
-        <w:rPr>
-          <w:color w:val="000000" w:themeColor="text1"/>
-        </w:rPr>
-        <w:t>Gerbert et al. 2003)</w:t>
-      </w:r>
-      <w:r>
-        <w:rPr>
-          <w:color w:val="000000" w:themeColor="text1"/>
-        </w:rPr>
-        <w:t>.</w:t>
-      </w:r>
-      <w:r>
-        <w:rPr>
-          <w:color w:val="000000" w:themeColor="text1"/>
-        </w:rPr>
-        <w:t xml:space="preserve"> </w:t>
-      </w:r>
-      <w:r>
-        <w:t>On a larger scale, t</w:t>
-      </w:r>
-      <w:r>
-        <w:t>ree tip-ups upturn large amounts of soi</w:t>
-      </w:r>
-      <w:r>
-        <w:t>l</w:t>
-      </w:r>
-      <w:r>
-        <w:t>, creating mounds up to 1-meter high (Norman et al. 1995), that can take</w:t>
-      </w:r>
-      <w:r>
-        <w:t xml:space="preserve"> several thousand years to completely disappear (Schaetzel and Follmer 1990).</w:t>
-      </w:r>
-      <w:r>
-        <w:t xml:space="preserve"> </w:t>
-      </w:r>
-      <w:r>
-        <w:t>G</w:t>
-      </w:r>
-      <w:r>
-        <w:t>iven the size of redwood root systems</w:t>
-      </w:r>
-      <w:r>
-        <w:rPr>
-          <w:color w:val="4472C4" w:themeColor="accent1"/>
-        </w:rPr>
-        <w:t xml:space="preserve"> </w:t>
-      </w:r>
-      <w:r>
-        <w:rPr>
-          <w:color w:val="000000" w:themeColor="text1"/>
-        </w:rPr>
-        <w:t>(</w:t>
-      </w:r>
-      <w:r>
-        <w:rPr>
-          <w:color w:val="000000" w:themeColor="text1"/>
-        </w:rPr>
-        <w:t xml:space="preserve">Phillips et al. 2013: </w:t>
-      </w:r>
-      <w:r>
-        <w:rPr>
-          <w:color w:val="000000" w:themeColor="text1"/>
-        </w:rPr>
-        <w:t>total</w:t>
-      </w:r>
-      <w:r>
-        <w:rPr>
-          <w:color w:val="000000" w:themeColor="text1"/>
-        </w:rPr>
-        <w:t xml:space="preserve"> structural root length can be 0-700 m</w:t>
-      </w:r>
-      <w:r>
-        <w:rPr>
-          <w:color w:val="000000" w:themeColor="text1"/>
-        </w:rPr>
-        <w:t xml:space="preserve"> in trees 1-4 years old</w:t>
-      </w:r>
-      <w:r>
-        <w:rPr>
-          <w:color w:val="000000" w:themeColor="text1"/>
-        </w:rPr>
-        <w:t>)</w:t>
-      </w:r>
-      <w:r>
-        <w:rPr>
-          <w:color w:val="000000" w:themeColor="text1"/>
-        </w:rPr>
-        <w:t>, this process may be even more exaggerated</w:t>
-      </w:r>
-      <w:r>
-        <w:rPr>
-          <w:color w:val="000000" w:themeColor="text1"/>
-        </w:rPr>
-        <w:t xml:space="preserve">. </w:t>
-      </w:r>
-      <w:r>
-        <w:t>Across greater spatial scales, soil mixing may be driven by erosion or depositional events:</w:t>
-      </w:r>
-      <w:r>
-        <w:t xml:space="preserve"> the ages</w:t>
-      </w:r>
-      <w:r>
-        <w:t xml:space="preserve"> and depths</w:t>
-      </w:r>
-      <w:r>
-        <w:t xml:space="preserve"> of charcoal fragments from the alluvial fan indicates that material in the alluvial fan sampled was likely transported by a depositional event (Fig 2). While </w:t>
-      </w:r>
-      <w:r>
-        <w:t xml:space="preserve">alluvial fan </w:t>
-      </w:r>
-      <w:r>
-        <w:t xml:space="preserve">dates were not included in analysis because of their distinct age and source, these fragments are evidence </w:t>
-      </w:r>
-      <w:r>
-        <w:rPr>
-          <w:color w:val="000000"/>
-        </w:rPr>
-        <w:t xml:space="preserve">that charcoal can persist in coast redwood soils for thousands of years, perhaps especially when buried </w:t>
-      </w:r>
-      <w:r>
-        <w:rPr>
-          <w:color w:val="000000"/>
-        </w:rPr>
-        <w:t xml:space="preserve">deeply </w:t>
-      </w:r>
-      <w:r>
-        <w:rPr>
-          <w:color w:val="000000"/>
-        </w:rPr>
-        <w:t xml:space="preserve">in depositional events. </w:t>
-      </w:r>
-    </w:p>
-    <w:p>
-      <w:pPr>
-        <w:spacing w:line="480" w:lineRule="auto"/>
-        <w:ind w:firstLine="720"/>
-        <w:rPr>
-          <w:b/>
-        </w:rPr>
-      </w:pPr>
-      <w:r>
-        <w:t>The highest density of radiocarbon dates from mineral soils occurred within the last 1,000 years, suggesting a number of things: either a shift in the frequency of fire, optimized charcoal preservation or a bias in sampling. Two soil charcoal radiocarbon dates registered as “modern” (~1950 or more recent) and may be from settler/logger-induced broadcast burns that took place in the region in the 1900s and earlier in order to expose adjacent landscapes for easier harvesting (Table S1).  Overlap exists between the fire scars dated by unpublished Norman and Jennings work and the soil charcoal radiocarbon dates that occur within the last few hundred years. Specifically, fire events at ca. 100 and ca. 175 years BP registered in both the soil charcoal and tree ring records</w:t>
-      </w:r>
-      <w:r>
-        <w:t>, emphasizing that the higher density of radiocarbon density may reflect fire frequency</w:t>
-      </w:r>
-      <w:r>
-        <w:t xml:space="preserve">. </w:t>
-      </w:r>
-      <w:commentRangeStart w:id="3"/>
-      <w:r>
-        <w:t xml:space="preserve">While greater investigation is needed to fully constrain fire activity across the last </w:t>
-      </w:r>
-      <w:r>
-        <w:lastRenderedPageBreak/>
-        <w:t>millennium in coast redwood forests, d</w:t>
-      </w:r>
-      <w:r>
-        <w:t>ated fires from the Norman and Jennings project only extend back to 250 years BP, again emphasizing the value of the temporal extent of soil charcoal</w:t>
-      </w:r>
-      <w:r>
-        <w:rPr>
-          <w:color w:val="4472C4"/>
-        </w:rPr>
-        <w:t xml:space="preserve">. </w:t>
-      </w:r>
-      <w:commentRangeEnd w:id="3"/>
-      <w:r>
-        <w:rPr>
-          <w:rStyle w:val="CommentReference"/>
-        </w:rPr>
-        <w:commentReference w:id="3"/>
-      </w:r>
-      <w:r>
-        <w:rPr>
-          <w:color w:val="4472C4"/>
-        </w:rPr>
-        <w:t xml:space="preserve"> </w:t>
-      </w:r>
-    </w:p>
-    <w:p>
-      <w:pPr>
-        <w:pStyle w:val="Heading2"/>
-      </w:pPr>
-      <w:r>
-        <w:t>Pyrogenic Carbon</w:t>
-      </w:r>
-    </w:p>
-    <w:p>
-      <w:pPr>
-        <w:spacing w:line="480" w:lineRule="auto"/>
-        <w:ind w:firstLine="720"/>
-      </w:pPr>
-      <w:r>
-        <w:t>The average proportion of PyC relative to total soil C in redwood ecosystems was comparable to estimates for ecosystems with frequent fire (</w:t>
-      </w:r>
-      <w:r>
-        <w:t>15%</w:t>
-      </w:r>
-      <w:r>
-        <w:t>), and proportions at deeper depths were distinctively higher (</w:t>
-      </w:r>
-      <w:r>
-        <w:t>20%</w:t>
-      </w:r>
-      <w:r>
-        <w:t xml:space="preserve">). </w:t>
-      </w:r>
-      <w:r>
-        <w:t>Specifically, the average g/m2 of PyC across sites was higher than estimates produced for coastal Douglas-fir forests in Southwest Oregon, boreal forest soils, Sierra Nevada soils and dry Ponderosa Pine forest soils, all systems that undergo regular fire at different temporal intervals (Ball et a. 2010, Kurth et al. 2006, Pingree et al. 2012, Bélanger and Pinno 2008, Mackenzie et al. 2008). Pingree 2012 found ca. 700 g/m2 of PyC in the Siskiyou Mountains, constituting nearly 20% of total C in surface and subsurface mineral soils. Comparing across ecosystems, the system with the most similar mass of PyC is a boreal forest in Saskatchewan with a reported 4,000-11,000 kg charcoal C ha</w:t>
-      </w:r>
-      <w:sdt>
-        <w:sdtPr>
-          <w:tag w:val="goog_rdk_2"/>
-          <w:id w:val="-1620899561"/>
-        </w:sdtPr>
-        <w:sdtEndPr/>
-        <w:sdtContent>
-          <w:r>
-            <w:rPr>
-              <w:rFonts w:ascii="Gungsuh" w:eastAsia="Gungsuh" w:hAnsi="Gungsuh" w:cs="Gungsuh"/>
-              <w:vertAlign w:val="superscript"/>
-            </w:rPr>
-            <w:t>−1</w:t>
-          </w:r>
-        </w:sdtContent>
-      </w:sdt>
-      <w:r>
-        <w:t xml:space="preserve"> (Bélanger and Pinno 2008). Mass of PyC across redwood soil sites ranged from 6,000-14,000 kg per hectare, suggesting similarities in the processes leading to charcoal production and preservation. Our results suggest redwood ecosystems contain greater pyrogenic carbon in mineral soils than comparable sites with frequent fire, which may be a result of the abnormally high aboveground biomass in redwood forests and a testament to efficient burial and preservation of charcoal into mineral soils.</w:t>
-      </w:r>
-    </w:p>
-    <w:p>
-      <w:pPr>
-        <w:spacing w:line="480" w:lineRule="auto"/>
-        <w:ind w:firstLine="720"/>
-      </w:pPr>
-      <w:r>
-        <w:t xml:space="preserve">Our </w:t>
-      </w:r>
-      <w:r>
-        <w:t>estimates of pyrogenic carbon abundance</w:t>
-      </w:r>
-      <w:r>
-        <w:t xml:space="preserve"> suggest that fire may have an impact on carbon cycling within coast redwood forests comparable to ecosystems with frequent fire regimes (fires occurring somewhere between 5 to 30 years). High levels of biomass in redwood forests may contribute to the large quantity of charcoal produced, and hillslope erosion and tree-</w:t>
-      </w:r>
-      <w:r>
-        <w:lastRenderedPageBreak/>
-        <w:t xml:space="preserve">tip-up bioturbation may promote the burial and preservation of charcoal. Acid digestion may underestimate PyC soil content, as charcoal standards lost 34% of PyC during digestion. However, </w:t>
-      </w:r>
-      <w:r>
-        <w:t>the extremely young age</w:t>
-      </w:r>
-      <w:r>
-        <w:t xml:space="preserve"> (</w:t>
-      </w:r>
-      <w:r>
-        <w:t>weeks-months)</w:t>
-      </w:r>
-      <w:r>
-        <w:t xml:space="preserve"> of standards means</w:t>
-      </w:r>
-      <w:r>
-        <w:t xml:space="preserve"> </w:t>
-      </w:r>
-      <w:r>
-        <w:t>they contain</w:t>
-      </w:r>
-      <w:r>
-        <w:t xml:space="preserve"> components that </w:t>
-      </w:r>
-      <w:r>
-        <w:t>will be lost through</w:t>
-      </w:r>
-      <w:r>
-        <w:t xml:space="preserve"> normal soil-respiration activity </w:t>
-      </w:r>
-      <w:r>
-        <w:t>while in a</w:t>
-      </w:r>
-      <w:r>
-        <w:t xml:space="preserve"> soil environment for decades</w:t>
-      </w:r>
-      <w:r>
-        <w:t xml:space="preserve"> or longer</w:t>
-      </w:r>
-      <w:r>
-        <w:t>. Decomposition rates for younger, artificially made charcoal are often higher and Kurth et al. (2006) reported PyC loss of less than 10% (Douglas-fir charcoal) using the same acid-peroxide digestion. Therefore, it is not clear to what degree the acid-digestion underestimates PyC concentration</w:t>
-      </w:r>
-      <w:r>
-        <w:t>s</w:t>
-      </w:r>
-      <w:r>
-        <w:t xml:space="preserve">, </w:t>
-      </w:r>
-      <w:r>
-        <w:t xml:space="preserve">meaning </w:t>
-      </w:r>
-      <w:r>
-        <w:t xml:space="preserve">more work is needed to clarify the effect of charcoal age on digestion estimates. </w:t>
-      </w:r>
-    </w:p>
-    <w:p>
-      <w:pPr>
-        <w:spacing w:line="480" w:lineRule="auto"/>
-        <w:ind w:firstLine="720"/>
-      </w:pPr>
-      <w:r>
-        <w:rPr>
-          <w:color w:val="000000" w:themeColor="text1"/>
-        </w:rPr>
-        <w:t xml:space="preserve">Furthermore, interpreting past fire activity from soil charcoal requires a series of assumptions about the various processes impacting soil charcoal deposition and persistence: charcoal degradation within soil may occur at different rates between systems or across depth (), subsequent fires may consume charcoal in upper soil layers () and erosion may transport particles across large distances (Conedera et al. 2009, Doetterl et al. 2016). Due to the myriad of factors that induce soil mixing and movement (erosion, cryoturbation, tree tip ups, bioturbation, etc), few soil systems display a stratigraphy signaling </w:t>
-      </w:r>
-      <w:r>
-        <w:rPr>
-          <w:color w:val="000000" w:themeColor="text1"/>
-        </w:rPr>
-        <w:t>a</w:t>
-      </w:r>
-      <w:r>
-        <w:rPr>
-          <w:color w:val="000000" w:themeColor="text1"/>
-        </w:rPr>
-        <w:t xml:space="preserve"> consistent age-depth relationship (older soil at deeper depths), limiting our ability to extrapolate results (Conedera et al. 2009, Carcaillet et al. 2000)</w:t>
-      </w:r>
-      <w:r>
-        <w:t>. However,</w:t>
-      </w:r>
-      <w:r>
-        <w:t xml:space="preserve"> recovering individual dates within mixed soils still allows for individual records of fire across a longer time scale than that available currently in redwood fire proxies. </w:t>
-      </w:r>
-    </w:p>
-    <w:p>
-      <w:pPr>
-        <w:spacing w:line="480" w:lineRule="auto"/>
-        <w:ind w:firstLine="720"/>
-      </w:pPr>
-      <w:r>
-        <w:t xml:space="preserve">Soil charcoal in old growth redwood forests provide a record of fire activity </w:t>
-      </w:r>
-      <w:r>
-        <w:t>inaccessible</w:t>
-      </w:r>
-      <w:r>
-        <w:t xml:space="preserve"> through tree-ring or anthropogenic records. High levels of mixing may improve the capacity of charcoal to persist within soil, allowing for preservation of fire history records, though not in sequence. Levels of PyC </w:t>
-      </w:r>
-      <w:r>
-        <w:t xml:space="preserve">in old growth coast redwood forests </w:t>
-      </w:r>
-      <w:r>
-        <w:t xml:space="preserve">are comparable to other fire-prone </w:t>
-      </w:r>
-      <w:r>
-        <w:lastRenderedPageBreak/>
-        <w:t xml:space="preserve">ecosystems, suggesting fire is a feature of coast redwood </w:t>
-      </w:r>
-      <w:r>
-        <w:t>ecosystems</w:t>
-      </w:r>
-      <w:r>
-        <w:t xml:space="preserve"> over thousand-year time scales. </w:t>
-      </w:r>
-    </w:p>
-    <w:p>
-      <w:pPr>
-        <w:spacing w:line="480" w:lineRule="auto"/>
-        <w:ind w:firstLine="720"/>
-      </w:pPr>
-    </w:p>
-    <w:p>
-      <w:pPr>
-        <w:spacing w:line="480" w:lineRule="auto"/>
-      </w:pPr>
-      <w:r>
-        <w:rPr>
-          <w:b/>
-          <w:bCs/>
-        </w:rPr>
-        <w:t>Data Availability:</w:t>
-      </w:r>
-      <w:r>
-        <w:t xml:space="preserve"> The data and code used in this manuscript have been made available for reproducibility purposes and are accessible at the following DOI: </w:t>
-      </w:r>
-      <w:hyperlink r:id="rId17" w:history="1">
-        <w:r>
-          <w:rPr>
-            <w:rStyle w:val="Hyperlink"/>
-          </w:rPr>
-          <w:t>10.5281/zenodo.4455777</w:t>
-        </w:r>
-      </w:hyperlink>
-      <w:r>
-        <w:t>.</w:t>
-      </w:r>
-    </w:p>
-    <w:p>
-      <w:pPr>
-        <w:pStyle w:val="Heading1"/>
-        <w:spacing w:line="480" w:lineRule="auto"/>
-      </w:pPr>
-      <w:r>
-        <w:t>Acknowledgements</w:t>
-      </w:r>
-    </w:p>
-    <w:p>
-      <w:pPr>
-        <w:spacing w:line="480" w:lineRule="auto"/>
-      </w:pPr>
-      <w:r>
-        <w:t xml:space="preserve">This research was supported by funding provided by the Bureau of Land Management </w:t>
-      </w:r>
-      <w:r>
-        <w:t xml:space="preserve">National Landscape Conservation System research support program </w:t>
-      </w:r>
-      <w:commentRangeStart w:id="4"/>
-      <w:r>
-        <w:t>()</w:t>
-      </w:r>
-      <w:commentRangeEnd w:id="4"/>
-      <w:r>
-        <w:rPr>
-          <w:rStyle w:val="CommentReference"/>
-        </w:rPr>
-        <w:commentReference w:id="4"/>
-      </w:r>
-      <w:r>
-        <w:t xml:space="preserve">. Fieldwork was supported by the BLM Arcata field office. We thank Alexia Gee for assistance in the field and Kergis Hiebert for assistance in the laboratory. We thank Lukas Silva and Toby Maxwell for valuable support and advice. Finally, we thank Rosemary Sheriff for providing friendly review which significantly contributed to the quality of the paper. </w:t>
-      </w:r>
-      <w:r>
-        <w:br w:type="page"/>
-      </w:r>
-    </w:p>
-    <w:p>
-      <w:pPr>
-        <w:pStyle w:val="Heading1"/>
-        <w:spacing w:line="480" w:lineRule="auto"/>
-      </w:pPr>
-      <w:r>
-        <w:lastRenderedPageBreak/>
-        <w:t>References</w:t>
-      </w:r>
-      <w:r>
-        <w:t xml:space="preserve"> [not formatted]</w:t>
-      </w:r>
-    </w:p>
-    <w:p>
-      <w:pPr>
-        <w:ind w:left="720" w:hanging="720"/>
-      </w:pPr>
-      <w:r>
-        <w:t>Ball, P. N., et al. "Wildfire and charcoal enhance nitrification and ammonium-oxidizing bacterial abundance in dry montane forest soils." </w:t>
-      </w:r>
-      <w:r>
-        <w:rPr>
-          <w:i/>
-        </w:rPr>
-        <w:t>Journal of Environmental Quality</w:t>
-      </w:r>
-      <w:r>
-        <w:t> 39.4 (2010): 1243-1253.</w:t>
-      </w:r>
-    </w:p>
-    <w:p>
-      <w:pPr>
-        <w:ind w:left="720" w:hanging="720"/>
-      </w:pPr>
-      <w:r>
-        <w:t>Baxter, W. T., and P. M. Brown. "Fire history in coast redwood forests of the Mendocino Coast, California." (2003).</w:t>
-      </w:r>
-    </w:p>
-    <w:p>
-      <w:pPr>
-        <w:ind w:left="720" w:hanging="720"/>
-      </w:pPr>
-      <w:r>
-        <w:t>Bird, Michael I., et al. "The pyrogenic carbon cycle." </w:t>
-      </w:r>
-      <w:r>
-        <w:rPr>
-          <w:i/>
-        </w:rPr>
-        <w:t>Annual Review of Earth and Planetary Sciences</w:t>
-      </w:r>
-      <w:r>
-        <w:t> 43 (2015): 273-298.</w:t>
-      </w:r>
-    </w:p>
-    <w:p>
-      <w:pPr>
-        <w:ind w:left="720" w:hanging="720"/>
-      </w:pPr>
-      <w:r>
-        <w:t>Brown, Peter M., and William T. Baxter. "Fire history in coast redwood forests of the Mendocino Coast, California." </w:t>
-      </w:r>
-      <w:r>
-        <w:rPr>
-          <w:i/>
-        </w:rPr>
-        <w:t>Northwest Science</w:t>
-      </w:r>
-      <w:r>
-        <w:t> 77.2 (2003): 147-158.</w:t>
-      </w:r>
-    </w:p>
-    <w:p>
-      <w:pPr>
-        <w:ind w:left="720" w:hanging="720"/>
-      </w:pPr>
-      <w:r>
-        <w:t>Brown, Peter M., and Thomas W. Swetnam. "A cross-dated fire history from coast redwood near Redwood National Park, California." </w:t>
-      </w:r>
-      <w:r>
-        <w:rPr>
-          <w:i/>
-        </w:rPr>
-        <w:t>Canadian Journal of Forest Research</w:t>
-      </w:r>
-      <w:r>
-        <w:t> 24.1 (1994): 21-31.</w:t>
-      </w:r>
-    </w:p>
-    <w:p>
-      <w:pPr>
-        <w:ind w:left="720" w:hanging="720"/>
-      </w:pPr>
-      <w:r>
-        <w:t>Brown, P.M.; Kaye, M.W.; Buckley, D. 1999. Fire history in Douglas-fir and coast redwood forests at Point Reyes National Seashore, California. Northwest Science 73: 205-216.</w:t>
-      </w:r>
-    </w:p>
-    <w:p>
-      <w:pPr>
-        <w:ind w:left="720" w:hanging="720"/>
-      </w:pPr>
-      <w:r>
-        <w:t>Brown, Peter M. "What Was the Role of Fire in Coast Redwood Forests?." </w:t>
-      </w:r>
-      <w:r>
-        <w:rPr>
-          <w:i/>
-        </w:rPr>
-        <w:t>Proceedings of the redwood region forest science symposium: what does the future hold</w:t>
-      </w:r>
-      <w:r>
-        <w:t>. 2007.</w:t>
-      </w:r>
-    </w:p>
-    <w:p>
-      <w:pPr>
-        <w:ind w:left="720" w:hanging="720"/>
-      </w:pPr>
-      <w:r>
-        <w:t>Carroll, A. L., S. C. Sillett, and R. Van Pelt. "Tree-ring indicators of fire in two old-growth coast redwood forests." </w:t>
-      </w:r>
-      <w:r>
-        <w:rPr>
-          <w:i/>
-        </w:rPr>
-        <w:t>Fire Ecology</w:t>
-      </w:r>
-      <w:r>
-        <w:t> 14.1 (2018): 85-105.</w:t>
-      </w:r>
-    </w:p>
-    <w:p>
-      <w:pPr>
-        <w:ind w:left="720" w:hanging="720"/>
-      </w:pPr>
-      <w:r>
-        <w:t>Clark, J.S. 1988. “Particle motion and theory of charcoal analysis: source area, transport, deposition and sampling.” Quaternary Research 30, 67-80.</w:t>
-      </w:r>
-    </w:p>
-    <w:p>
-      <w:pPr>
-        <w:ind w:left="720" w:hanging="720"/>
-      </w:pPr>
-      <w:r>
-        <w:t>DeLuca, Thomas H., and Gregory H. Aplet. "Charcoal and carbon storage in forest soils of the Rocky Mountain West." </w:t>
-      </w:r>
-      <w:r>
-        <w:rPr>
-          <w:i/>
-        </w:rPr>
-        <w:t>Frontiers in Ecology and the Environment</w:t>
-      </w:r>
-      <w:r>
-        <w:t> 6.1 (2008): 18-24.</w:t>
-      </w:r>
-    </w:p>
-    <w:p>
-      <w:pPr>
-        <w:ind w:left="720" w:hanging="720"/>
-      </w:pPr>
-      <w:r>
-        <w:t>Fried, Jeremy S., Margaret S. Torn, and Evan Mills. "The impact of climate change on wildfire severity: a regional forecast for northern California." </w:t>
-      </w:r>
-      <w:r>
-        <w:rPr>
-          <w:i/>
-        </w:rPr>
-        <w:t>Climatic change</w:t>
-      </w:r>
-      <w:r>
-        <w:t> 64.1-2 (2004): 169-191.</w:t>
-      </w:r>
-    </w:p>
-    <w:p>
-      <w:pPr>
-        <w:ind w:left="720" w:hanging="720"/>
-      </w:pPr>
-      <w:r>
-        <w:t>Fritz, Emanuel. "Problems in dating rings of California coast redwood." </w:t>
-      </w:r>
-      <w:r>
-        <w:rPr>
-          <w:i/>
-        </w:rPr>
-        <w:t>Tree-Ring Bulletin</w:t>
-      </w:r>
-      <w:r>
-        <w:t> (1940).</w:t>
-      </w:r>
-    </w:p>
-    <w:p>
-      <w:pPr>
-        <w:ind w:left="720" w:hanging="720"/>
-      </w:pPr>
-      <w:r>
-        <w:t>Gabet, Emmanuel J., O. J. Reichman, and Eric W. Seabloom. "The effects of bioturbation on soil processes and sediment transport." </w:t>
-      </w:r>
-      <w:r>
-        <w:rPr>
-          <w:i/>
-          <w:iCs/>
-        </w:rPr>
-        <w:t>Annual Review of Earth and Planetary Sciences</w:t>
-      </w:r>
-      <w:r>
-        <w:t> 31.1 (2003): 249-273.</w:t>
-      </w:r>
-    </w:p>
-    <w:p>
-      <w:pPr>
-        <w:ind w:left="720" w:hanging="720"/>
-      </w:pPr>
-      <w:r>
-        <w:t>Gavin, Daniel G., et al. "Forest fire and climate change in western North America: insights from sediment charcoal records." </w:t>
-      </w:r>
-      <w:r>
-        <w:rPr>
-          <w:i/>
-        </w:rPr>
-        <w:t>Frontiers in Ecology and the Environment</w:t>
-      </w:r>
-      <w:r>
-        <w:t> 5.9 (2007): 499-506.</w:t>
-      </w:r>
-    </w:p>
-    <w:p>
-      <w:pPr>
-        <w:ind w:left="720" w:hanging="720"/>
-      </w:pPr>
-      <w:r>
-        <w:t>Hammes, K., Torn, M. S., Lapenas, A. G., and Schmidt, M. W. I. (2008). Centennial black carbon turnover observed in a Russian steppe soil. </w:t>
-      </w:r>
-      <w:r>
-        <w:rPr>
-          <w:i/>
-          <w:iCs/>
-        </w:rPr>
-        <w:t>Biogeosciences</w:t>
-      </w:r>
-      <w:r>
-        <w:t> 5, 1339–1350. doi: 10.5194/bg-5-1339-2008</w:t>
-      </w:r>
-    </w:p>
-    <w:p>
-      <w:pPr>
-        <w:ind w:left="720" w:hanging="720"/>
-      </w:pPr>
-      <w:r>
-        <w:t>Hostetler, S. W., P. J. Bartlein, and J. R. Alder. "Atmospheric and surface climate associated with 1986‐2013 wildfires in North America." </w:t>
-      </w:r>
-      <w:r>
-        <w:rPr>
-          <w:i/>
-        </w:rPr>
-        <w:t>Journal of Geophysical Research: Biogeosciences</w:t>
-      </w:r>
-      <w:r>
-        <w:t> (2018).</w:t>
-      </w:r>
-    </w:p>
-    <w:p>
-      <w:pPr>
-        <w:ind w:left="720" w:hanging="720"/>
-      </w:pPr>
-      <w:r>
-        <w:t>Knicker, H. 2011. Pyrogenic organic matter in soil: Its origin and occurrence, its chemistry and survival in soil environments. Quaternary International 243:251–263.</w:t>
-      </w:r>
-    </w:p>
-    <w:p>
-      <w:pPr>
-        <w:ind w:left="720" w:hanging="720"/>
-      </w:pPr>
-      <w:r>
-        <w:t>Law, B. E., et al. "Carbon storage and fluxes in ponderosa pine forests at different developmental stages." </w:t>
-      </w:r>
-      <w:r>
-        <w:rPr>
-          <w:i/>
-        </w:rPr>
-        <w:t>Global Change Biology</w:t>
-      </w:r>
-      <w:r>
-        <w:t> 7.7 (2001): 755-777.</w:t>
-      </w:r>
-    </w:p>
-    <w:p>
-      <w:pPr>
-        <w:ind w:left="720" w:hanging="720"/>
-      </w:pPr>
-      <w:r>
-        <w:lastRenderedPageBreak/>
-        <w:t>Lehmann, J., Skjemstad, J., Sohi, S., Carter, J., Barson, M., Falloon, P., et al. (2008). Australian climate–carbon cycle feedback reduced by soil black carbon. </w:t>
-      </w:r>
-      <w:r>
-        <w:rPr>
-          <w:i/>
-          <w:iCs/>
-        </w:rPr>
-        <w:t>Nat. Geosci.</w:t>
-      </w:r>
-      <w:r>
-        <w:t> 1, 832–835. doi: 10.1038/ngeo358</w:t>
-      </w:r>
-    </w:p>
-    <w:p>
-      <w:pPr>
-        <w:ind w:left="720" w:hanging="720"/>
-      </w:pPr>
-      <w:r>
-        <w:t>Long, James N. "Emulating natural disturbance regimes as a basis for forest management: a North American view." </w:t>
-      </w:r>
-      <w:r>
-        <w:rPr>
-          <w:i/>
-        </w:rPr>
-        <w:t>Forest Ecology and Management</w:t>
-      </w:r>
-      <w:r>
-        <w:t> 257.9 (2009): 1868-1873.</w:t>
-      </w:r>
-    </w:p>
-    <w:p>
-      <w:pPr>
-        <w:ind w:left="720" w:hanging="720"/>
-      </w:pPr>
-      <w:r>
-        <w:t>Lorimer, Craig G., et al. "Presettlement and modern disturbance regimes in coast redwood forests: implications for the conservation of old-growth stands." </w:t>
-      </w:r>
-      <w:r>
-        <w:rPr>
-          <w:i/>
-        </w:rPr>
-        <w:t>Forest Ecology and Management</w:t>
-      </w:r>
-      <w:r>
-        <w:t> 258.7 (2009): 1038-1054.</w:t>
-      </w:r>
-    </w:p>
-    <w:p>
-      <w:pPr>
-        <w:ind w:left="720" w:hanging="720"/>
-      </w:pPr>
-      <w:r>
-        <w:t>MacKenzie, M. Derek, et al. "Charcoal Distribution Affects Carbon and Nitrogen Contents in Forest Soils of California." </w:t>
-      </w:r>
-      <w:r>
-        <w:rPr>
-          <w:i/>
-        </w:rPr>
-        <w:t>Soil Science Society of America Journal</w:t>
-      </w:r>
-      <w:r>
-        <w:t> 72.6 (2008): 1774-1785.</w:t>
-      </w:r>
-    </w:p>
-    <w:p>
-      <w:pPr>
-        <w:ind w:left="720" w:hanging="720"/>
-      </w:pPr>
-      <w:r>
-        <w:t>Norman, Scott A., Randall J. Schaetzl, and Thomas W. Small. "Effects of slope angle on mass movement by tree uprooting." </w:t>
-      </w:r>
-      <w:r>
-        <w:rPr>
-          <w:i/>
-          <w:iCs/>
-        </w:rPr>
-        <w:t>Geomorphology</w:t>
-      </w:r>
-      <w:r>
-        <w:t> 14.1 (1995): 19-27.</w:t>
-      </w:r>
-    </w:p>
-    <w:p>
-      <w:pPr>
-        <w:ind w:left="720" w:hanging="720"/>
-      </w:pPr>
-      <w:r>
-        <w:t>Norman, Steven P. "A 500-year record of fire from a humid coast redwood forest." </w:t>
-      </w:r>
-      <w:r>
-        <w:rPr>
-          <w:i/>
-        </w:rPr>
-        <w:t>Save the Redwoods League</w:t>
-      </w:r>
-      <w:r>
-        <w:t> (2007).</w:t>
-      </w:r>
-    </w:p>
-    <w:p>
-      <w:pPr>
-        <w:ind w:left="720" w:hanging="720"/>
-      </w:pPr>
-      <w:r>
-        <w:t xml:space="preserve">Norman, Steven P. and Jennings, Greg. Insights into the vegetational development of Headwaters Forest Reserve. </w:t>
-      </w:r>
-    </w:p>
-    <w:p>
-      <w:pPr>
-        <w:ind w:left="720" w:hanging="720"/>
-      </w:pPr>
-      <w:r>
-        <w:t>Norman, Steven P., J. Morgan Varner, Leonel Arguello, Stephen Underwood, Bradley Graham, Greg Jennings, Yana Valachovic and Christopher Lee. "Fire and fuels management in coast redwood forests." (2009).</w:t>
-      </w:r>
-    </w:p>
-    <w:p>
-      <w:pPr>
-        <w:ind w:left="720" w:hanging="720"/>
-      </w:pPr>
-      <w:r>
-        <w:t>Norman, Scott A., Randall J. Schaetzl, and Thomas W. Small. "Effects of slope angle on mass movement by tree uprooting." </w:t>
-      </w:r>
-      <w:r>
-        <w:rPr>
-          <w:i/>
-          <w:iCs/>
-        </w:rPr>
-        <w:t>Geomorphology</w:t>
-      </w:r>
-      <w:r>
-        <w:t> 14.1 (1995): 19-27.</w:t>
-      </w:r>
-    </w:p>
-    <w:p>
-      <w:pPr>
-        <w:ind w:left="720" w:hanging="720"/>
-      </w:pPr>
-      <w:r>
-        <w:t>Noss, Reed F. </w:t>
-      </w:r>
-      <w:r>
-        <w:rPr>
-          <w:i/>
-        </w:rPr>
-        <w:t>The redwood forest: history, ecology, and conservation of the coast redwoods</w:t>
-      </w:r>
-      <w:r>
-        <w:t>. Island Press, 1999.</w:t>
-      </w:r>
-    </w:p>
-    <w:p>
-      <w:pPr>
-        <w:ind w:left="720" w:hanging="720"/>
-      </w:pPr>
-      <w:r>
-        <w:t>Phillips, Christopher J., et al. "Observations of below-ground characteristics of young redwood trees (Sequoia sempervirens) from two sites in New Zealand–implications for erosion control." </w:t>
-      </w:r>
-      <w:r>
-        <w:rPr>
-          <w:i/>
-          <w:iCs/>
-        </w:rPr>
-        <w:t>Plant and soil</w:t>
-      </w:r>
-      <w:r>
-        <w:t> 363.1 (2013): 33-48.</w:t>
-      </w:r>
-    </w:p>
-    <w:p>
-      <w:pPr>
-        <w:ind w:left="720" w:hanging="720"/>
-      </w:pPr>
-      <w:r>
-        <w:t>Pingree, Melissa RA, et al. "Long and short-term effects of fire on soil charcoal of a conifer forest in southwest Oregon." </w:t>
-      </w:r>
-      <w:r>
-        <w:rPr>
-          <w:i/>
-        </w:rPr>
-        <w:t>Forests</w:t>
-      </w:r>
-      <w:r>
-        <w:t> 3.2 (2012): 353-369.</w:t>
-      </w:r>
-    </w:p>
-    <w:p>
-      <w:pPr>
-        <w:ind w:left="720" w:hanging="720"/>
-      </w:pPr>
-      <w:r>
-        <w:t>Preston, Caroline M., and M. W. I. Schmidt. "Black (pyrogenic) carbon in boreal forests: a synthesis of current knowledge and uncertainties." </w:t>
-      </w:r>
-      <w:r>
-        <w:rPr>
-          <w:i/>
-        </w:rPr>
-        <w:t>Biogeosciences Discussions</w:t>
-      </w:r>
-      <w:r>
-        <w:t> 3.1 (2006): 211-271.</w:t>
-      </w:r>
-    </w:p>
-    <w:p>
-      <w:pPr>
-        <w:ind w:left="720" w:hanging="720"/>
-      </w:pPr>
-      <w:r>
-        <w:t>Ramsey, Christopher Bronk. "Bayesian analysis of radiocarbon dates." </w:t>
-      </w:r>
-      <w:r>
-        <w:rPr>
-          <w:i/>
-          <w:iCs/>
-        </w:rPr>
-        <w:t>Radiocarbon</w:t>
-      </w:r>
-      <w:r>
-        <w:t> 51.1 (2009): 337-360.</w:t>
-      </w:r>
-    </w:p>
-    <w:p>
-      <w:pPr>
-        <w:ind w:left="720" w:hanging="720"/>
-      </w:pPr>
-      <w:r>
-        <w:t>Reimer, P. J., E. Bard, A. Bayliss, J. W. Beck, P. G. Blackwell, C. B. Ramsey, C. E. Buck, H. Cheng, R. L. Edwards, M. Friedrich, P. M. Grootes, T. P. Guilderson, H. Haflidason, I. Hajdas, C. Hatte, T. J. Heaton, D. L. Hoffmann, A. G. Hogg, K. A. Hughen, K. F. Kaiser, B. Kromer, S. W. Manning, M. Niu, R. W. Reimer, D. A. Richards, E. M. Scott, J. R. Southon, R. A. Staff, C. S. M. Turney, and J. van der Plicht. 2013. INTCAL13 and MARINE13 radiocarbon age calibration curves 0-50,000 years cal BP. Radiocarbon 55:1869–1887.</w:t>
-      </w:r>
-    </w:p>
-    <w:p>
-      <w:pPr>
-        <w:ind w:left="720" w:hanging="720"/>
-      </w:pPr>
-      <w:r>
-        <w:t>Sawyer, John O., et al. "Characteristics of redwood forests." </w:t>
-      </w:r>
-      <w:r>
-        <w:rPr>
-          <w:i/>
-        </w:rPr>
-        <w:t>The redwood forest: History, ecology, and conservation of the coast redwoods</w:t>
-      </w:r>
-      <w:r>
-        <w:t> (2000): 39-79.</w:t>
-      </w:r>
-    </w:p>
-    <w:p>
-      <w:pPr>
-        <w:ind w:left="720" w:hanging="720"/>
-      </w:pPr>
-      <w:r>
-        <w:t>Schaetzl, Randall J., and Leon R. Follmer. "Longevity of treethrow microtopography: implications for mass wasting." </w:t>
-      </w:r>
-      <w:r>
-        <w:rPr>
-          <w:i/>
-          <w:iCs/>
-        </w:rPr>
-        <w:t>Geomorphology</w:t>
-      </w:r>
-      <w:r>
-        <w:t> 3.2 (1990): 113-123.</w:t>
-      </w:r>
-    </w:p>
-    <w:p>
-      <w:pPr>
-        <w:ind w:left="720" w:hanging="720"/>
-      </w:pPr>
-      <w:r>
-        <w:lastRenderedPageBreak/>
-        <w:t>Schmidt, Michael WI, and Angela G. Noack. "Black carbon in soils and sediments: analysis, distribution, implications, and current challenges." </w:t>
-      </w:r>
-      <w:r>
-        <w:rPr>
-          <w:i/>
-        </w:rPr>
-        <w:t>Global biogeochemical cycles</w:t>
-      </w:r>
-      <w:r>
-        <w:t> 14.3 (2000): 777-793.</w:t>
-      </w:r>
-    </w:p>
-    <w:p>
-      <w:pPr>
-        <w:ind w:left="720" w:hanging="720"/>
-      </w:pPr>
-      <w:r>
-        <w:t>Schmidt, Michael WI, et al. "Persistence of soil organic matter as an ecosystem property." </w:t>
-      </w:r>
-      <w:r>
-        <w:rPr>
-          <w:i/>
-          <w:iCs/>
-        </w:rPr>
-        <w:t>Nature</w:t>
-      </w:r>
-      <w:r>
-        <w:t> 478.7367 (2011): 49-56.</w:t>
-      </w:r>
-    </w:p>
-    <w:p>
-      <w:pPr>
-        <w:ind w:left="720" w:hanging="720"/>
-      </w:pPr>
-      <w:r>
-        <w:t>Stephens, Scott L., and Danny L. Fry. "Fire history in coast redwood stands in the northeastern Santa Cruz Mountains, California." </w:t>
-      </w:r>
-      <w:r>
-        <w:rPr>
-          <w:i/>
-        </w:rPr>
-        <w:t>Fire Ecology</w:t>
-      </w:r>
-      <w:r>
-        <w:t> 1.1 (2005): 2-19.</w:t>
-      </w:r>
-    </w:p>
-    <w:p>
-      <w:pPr>
-        <w:ind w:left="720" w:hanging="720"/>
-      </w:pPr>
-      <w:r>
-        <w:t>Stuart, John D. "Fire history of an old-growth forest of Sequoia sempervirens (Taxodiaceae) forest in Humboldt Redwoods State Park, California." </w:t>
-      </w:r>
-      <w:r>
-        <w:rPr>
-          <w:i/>
-        </w:rPr>
-        <w:t>Madrono</w:t>
-      </w:r>
-      <w:r>
-        <w:t> (1987): 128-141.</w:t>
-      </w:r>
-    </w:p>
-    <w:p>
-      <w:pPr>
-        <w:ind w:left="720" w:hanging="720"/>
-      </w:pPr>
-      <w:r>
-        <w:t>Stuart, John D., and L. Stephens Scott. "North coast bioregion." (2006).</w:t>
-      </w:r>
-    </w:p>
-    <w:p>
-      <w:pPr>
-        <w:ind w:left="720" w:hanging="720"/>
-      </w:pPr>
-      <w:r>
-        <w:t>Thevenon, Florian, et al. "Combining charcoal and elemental black carbon analysis in sedimentary archives: Implications for past fire regimes, the pyrogenic carbon cycle, and the human–climate interactions." </w:t>
-      </w:r>
-      <w:r>
-        <w:rPr>
-          <w:i/>
-        </w:rPr>
-        <w:t>Global and Planetary Change</w:t>
-      </w:r>
-      <w:r>
-        <w:t> 72.4 (2010): 381-389.</w:t>
-      </w:r>
-    </w:p>
-    <w:p>
-      <w:pPr>
-        <w:ind w:left="720" w:hanging="720"/>
-      </w:pPr>
-      <w:r>
-        <w:t>Whitlock, Cathy, Sarah L. Shafer, and Jennifer Marlon. "The role of climate and vegetation change in shaping past and future fire regimes in the northwestern US and the implications for ecosystem management." </w:t>
-      </w:r>
-      <w:r>
-        <w:rPr>
-          <w:i/>
-        </w:rPr>
-        <w:t>Forest ecology and management</w:t>
-      </w:r>
-      <w:r>
-        <w:t> 178.1-2 (2003): 5-21.</w:t>
       </w:r>
       <w:r>
         <w:br w:type="page"/>
@@ -3206,7 +4330,21 @@
               <w:rPr>
                 <w:color w:val="000000"/>
               </w:rPr>
-              <w:t>Cal yr BP</w:t>
+              <w:t xml:space="preserve">Cal </w:t>
+            </w:r>
+            <w:proofErr w:type="spellStart"/>
+            <w:r>
+              <w:rPr>
+                <w:color w:val="000000"/>
+              </w:rPr>
+              <w:t>yr</w:t>
+            </w:r>
+            <w:proofErr w:type="spellEnd"/>
+            <w:r>
+              <w:rPr>
+                <w:color w:val="000000"/>
+              </w:rPr>
+              <w:t xml:space="preserve"> BP</w:t>
             </w:r>
           </w:p>
         </w:tc>
@@ -4175,11 +5313,19 @@
                 <w:color w:val="000000"/>
               </w:rPr>
             </w:pPr>
-            <w:r>
-              <w:rPr>
-                <w:color w:val="000000"/>
-              </w:rPr>
-              <w:t>Alluv. Fan</w:t>
+            <w:proofErr w:type="spellStart"/>
+            <w:r>
+              <w:rPr>
+                <w:color w:val="000000"/>
+              </w:rPr>
+              <w:t>Alluv</w:t>
+            </w:r>
+            <w:proofErr w:type="spellEnd"/>
+            <w:r>
+              <w:rPr>
+                <w:color w:val="000000"/>
+              </w:rPr>
+              <w:t>. Fan</w:t>
             </w:r>
           </w:p>
         </w:tc>
@@ -6765,18 +7911,19 @@
       </w:tr>
     </w:tbl>
     <w:p>
+      <w:r>
+        <w:br w:type="page"/>
+      </w:r>
+    </w:p>
+    <w:p>
       <w:pPr>
         <w:spacing w:line="480" w:lineRule="auto"/>
       </w:pPr>
-    </w:p>
-    <w:p>
-      <w:pPr>
-        <w:spacing w:line="480" w:lineRule="auto"/>
-      </w:pPr>
       <w:r>
         <w:rPr>
           <w:noProof/>
         </w:rPr>
+        <w:lastRenderedPageBreak/>
         <w:drawing>
           <wp:inline distT="0" distB="0" distL="0" distR="0" wp14:anchorId="4C401E70" wp14:editId="6135829B">
             <wp:extent cx="3911600" cy="3476978"/>
@@ -6828,7 +7975,6 @@
           <w:bCs/>
         </w:rPr>
       </w:pPr>
-      <w:commentRangeStart w:id="5"/>
       <w:r>
         <w:rPr>
           <w:b/>
@@ -6836,91 +7982,25 @@
         </w:rPr>
         <w:t xml:space="preserve">Figure S1: Bulk density of soil samples across depths. </w:t>
       </w:r>
-      <w:commentRangeEnd w:id="5"/>
-      <w:r>
-        <w:rPr>
-          <w:rStyle w:val="CommentReference"/>
-        </w:rPr>
-        <w:commentReference w:id="5"/>
-      </w:r>
-    </w:p>
-    <w:p>
-      <w:pPr>
-        <w:spacing w:line="480" w:lineRule="auto"/>
+      <w:r>
         <w:rPr>
           <w:b/>
           <w:bCs/>
-        </w:rPr>
-      </w:pPr>
-      <w:r>
-        <w:rPr>
-          <w:b/>
-          <w:bCs/>
-          <w:noProof/>
-        </w:rPr>
-        <w:lastRenderedPageBreak/>
-        <w:drawing>
-          <wp:inline distT="0" distB="0" distL="0" distR="0" wp14:anchorId="4FDAAC60" wp14:editId="1604D4CF">
-            <wp:extent cx="5943600" cy="3509645"/>
-            <wp:effectExtent l="0" t="0" r="0" b="0"/>
-            <wp:docPr id="3" name="Picture 3" descr="Chart, box and whisker chart&#10;&#10;Description automatically generated"/>
-            <wp:cNvGraphicFramePr>
-              <a:graphicFrameLocks xmlns:a="http://schemas.openxmlformats.org/drawingml/2006/main" noChangeAspect="1"/>
-            </wp:cNvGraphicFramePr>
-            <a:graphic xmlns:a="http://schemas.openxmlformats.org/drawingml/2006/main">
-              <a:graphicData uri="http://schemas.openxmlformats.org/drawingml/2006/picture">
-                <pic:pic xmlns:pic="http://schemas.openxmlformats.org/drawingml/2006/picture">
-                  <pic:nvPicPr>
-                    <pic:cNvPr id="3" name="Picture 3" descr="Chart, box and whisker chart&#10;&#10;Description automatically generated"/>
-                    <pic:cNvPicPr/>
-                  </pic:nvPicPr>
-                  <pic:blipFill>
-                    <a:blip r:embed="rId19">
-                      <a:extLst>
-                        <a:ext uri="{28A0092B-C50C-407E-A947-70E740481C1C}">
-                          <a14:useLocalDpi xmlns:a14="http://schemas.microsoft.com/office/drawing/2010/main" val="0"/>
-                        </a:ext>
-                      </a:extLst>
-                    </a:blip>
-                    <a:stretch>
-                      <a:fillRect/>
-                    </a:stretch>
-                  </pic:blipFill>
-                  <pic:spPr>
-                    <a:xfrm>
-                      <a:off x="0" y="0"/>
-                      <a:ext cx="5943600" cy="3509645"/>
-                    </a:xfrm>
-                    <a:prstGeom prst="rect">
-                      <a:avLst/>
-                    </a:prstGeom>
-                  </pic:spPr>
-                </pic:pic>
-              </a:graphicData>
-            </a:graphic>
-          </wp:inline>
-        </w:drawing>
-      </w:r>
-    </w:p>
-    <w:p>
-      <w:pPr>
-        <w:rPr>
-          <w:b/>
-          <w:bCs/>
-        </w:rPr>
-      </w:pPr>
-      <w:r>
-        <w:rPr>
-          <w:b/>
-          <w:bCs/>
-        </w:rPr>
-        <w:t xml:space="preserve">Figure S2. Comparing charcoal concentration estimates produced by physical and chemical quantification methods. </w:t>
+          <w:color w:val="4472C4" w:themeColor="accent1"/>
+        </w:rPr>
+        <w:t>[</w:t>
+      </w:r>
+      <w:r>
+        <w:rPr>
+          <w:color w:val="4472C4" w:themeColor="accent1"/>
+        </w:rPr>
+        <w:t>Drop 30-35 range]</w:t>
       </w:r>
     </w:p>
     <w:sectPr>
-      <w:headerReference w:type="even" r:id="rId20"/>
-      <w:headerReference w:type="default" r:id="rId21"/>
-      <w:footerReference w:type="default" r:id="rId22"/>
+      <w:headerReference w:type="even" r:id="rId19"/>
+      <w:headerReference w:type="default" r:id="rId20"/>
+      <w:footerReference w:type="default" r:id="rId21"/>
       <w:pgSz w:w="12240" w:h="15840"/>
       <w:pgMar w:top="1440" w:right="1440" w:bottom="1440" w:left="1440" w:header="720" w:footer="720" w:gutter="0"/>
       <w:lnNumType w:countBy="1" w:restart="continuous"/>
@@ -6935,7 +8015,7 @@
 
 <file path=word/comments.xml><?xml version="1.0" encoding="utf-8"?>
 <w:comments xmlns:wpc="http://schemas.microsoft.com/office/word/2010/wordprocessingCanvas" xmlns:cx="http://schemas.microsoft.com/office/drawing/2014/chartex" xmlns:cx1="http://schemas.microsoft.com/office/drawing/2015/9/8/chartex" xmlns:cx2="http://schemas.microsoft.com/office/drawing/2015/10/21/chartex" xmlns:cx3="http://schemas.microsoft.com/office/drawing/2016/5/9/chartex" xmlns:cx4="http://schemas.microsoft.com/office/drawing/2016/5/10/chartex" xmlns:cx5="http://schemas.microsoft.com/office/drawing/2016/5/11/chartex" xmlns:cx6="http://schemas.microsoft.com/office/drawing/2016/5/12/chartex" xmlns:cx7="http://schemas.microsoft.com/office/drawing/2016/5/13/chartex" xmlns:cx8="http://schemas.microsoft.com/office/drawing/2016/5/14/chartex" xmlns:mc="http://schemas.openxmlformats.org/markup-compatibility/2006" xmlns:aink="http://schemas.microsoft.com/office/drawing/2016/ink" xmlns:am3d="http://schemas.microsoft.com/office/drawing/2017/model3d" xmlns:o="urn:schemas-microsoft-com:office:office" xmlns:r="http://schemas.openxmlformats.org/officeDocument/2006/relationships" xmlns:m="http://schemas.openxmlformats.org/officeDocument/2006/math" xmlns:v="urn:schemas-microsoft-com:vml" xmlns:wp14="http://schemas.microsoft.com/office/word/2010/wordprocessingDrawing" xmlns:wp="http://schemas.openxmlformats.org/drawingml/2006/wordprocessingDrawing" xmlns:w10="urn:schemas-microsoft-com:office:word" xmlns:w="http://schemas.openxmlformats.org/wordprocessingml/2006/main" xmlns:w14="http://schemas.microsoft.com/office/word/2010/wordml" xmlns:w15="http://schemas.microsoft.com/office/word/2012/wordml" xmlns:w16cex="http://schemas.microsoft.com/office/word/2018/wordml/cex" xmlns:w16cid="http://schemas.microsoft.com/office/word/2016/wordml/cid" xmlns:w16="http://schemas.microsoft.com/office/word/2018/wordml" xmlns:w16sdtdh="http://schemas.microsoft.com/office/word/2020/wordml/sdtdatahash" xmlns:w16se="http://schemas.microsoft.com/office/word/2015/wordml/symex" xmlns:wpg="http://schemas.microsoft.com/office/word/2010/wordprocessingGroup" xmlns:wpi="http://schemas.microsoft.com/office/word/2010/wordprocessingInk" xmlns:wne="http://schemas.microsoft.com/office/word/2006/wordml" xmlns:wps="http://schemas.microsoft.com/office/word/2010/wordprocessingShape" mc:Ignorable="w14 w15 w16se w16cid w16 w16cex w16sdtdh wp14">
-  <w:comment w:id="0" w:author="Hayes, Katherine" w:date="2021-01-19T08:58:00Z" w:initials="HK">
+  <w:comment w:id="67" w:author="Dan Gavin" w:date="2022-03-15T12:47:00Z" w:initials="DG">
     <w:p>
       <w:pPr>
         <w:pStyle w:val="CommentText"/>
@@ -6947,93 +8027,7 @@
         <w:annotationRef/>
       </w:r>
       <w:r>
-        <w:t>Double check in google earth, could be longer</w:t>
-      </w:r>
-    </w:p>
-  </w:comment>
-  <w:comment w:id="1" w:author="Brian Buma" w:date="2021-01-25T20:41:00Z" w:initials="BB">
-    <w:p>
-      <w:pPr>
-        <w:pStyle w:val="CommentText"/>
-      </w:pPr>
-      <w:r>
-        <w:rPr>
-          <w:rStyle w:val="CommentReference"/>
-        </w:rPr>
-        <w:annotationRef/>
-      </w:r>
-      <w:r>
-        <w:t>Here the data is pooled, which I guess works, but given different sites will have different soil accumulation rates over your time scales I wonder if this is making more problems.</w:t>
-      </w:r>
-    </w:p>
-  </w:comment>
-  <w:comment w:id="2" w:author="Brian Buma" w:date="2021-01-25T20:37:00Z" w:initials="BB">
-    <w:p>
-      <w:pPr>
-        <w:pStyle w:val="CommentText"/>
-      </w:pPr>
-      <w:r>
-        <w:rPr>
-          <w:rStyle w:val="CommentReference"/>
-        </w:rPr>
-        <w:annotationRef/>
-      </w:r>
-      <w:r>
-        <w:t xml:space="preserve">Error bars good, potentially </w:t>
-      </w:r>
-      <w:r>
-        <w:t>rescale</w:t>
-      </w:r>
-      <w:r>
-        <w:t xml:space="preserve"> x axis somehow.</w:t>
-      </w:r>
-    </w:p>
-  </w:comment>
-  <w:comment w:id="3" w:author="Brian Buma" w:date="2021-01-25T20:45:00Z" w:initials="BB">
-    <w:p>
-      <w:pPr>
-        <w:pStyle w:val="CommentText"/>
-      </w:pPr>
-      <w:r>
-        <w:rPr>
-          <w:rStyle w:val="CommentReference"/>
-        </w:rPr>
-        <w:annotationRef/>
-      </w:r>
-      <w:r>
-        <w:t>If you had these data, plotting the age distributions side by side would be nice to see.</w:t>
-      </w:r>
-    </w:p>
-  </w:comment>
-  <w:comment w:id="4" w:author="Hayes, Katherine" w:date="2021-09-07T11:06:00Z" w:initials="HK">
-    <w:p>
-      <w:pPr>
-        <w:pStyle w:val="CommentText"/>
-      </w:pPr>
-      <w:r>
-        <w:rPr>
-          <w:rStyle w:val="CommentReference"/>
-        </w:rPr>
-        <w:annotationRef/>
-      </w:r>
-      <w:r>
-        <w:t>Is there a proposal ID number?</w:t>
-      </w:r>
-    </w:p>
-  </w:comment>
-  <w:comment w:id="5" w:author="Hayes, Katherine" w:date="2021-01-29T08:46:00Z" w:initials="HK">
-    <w:p>
-      <w:pPr>
-        <w:pStyle w:val="CommentText"/>
-      </w:pPr>
-      <w:r>
-        <w:rPr>
-          <w:rStyle w:val="CommentReference"/>
-        </w:rPr>
-        <w:annotationRef/>
-      </w:r>
-      <w:r>
-        <w:t>Drop 30-35 range</w:t>
+        <w:t>Rather than this, maybe cite Payette and/or a paper from the Amazon.</w:t>
       </w:r>
     </w:p>
   </w:comment>
@@ -7042,34 +8036,19 @@
 
 <file path=word/commentsExtended.xml><?xml version="1.0" encoding="utf-8"?>
 <w15:commentsEx xmlns:wpc="http://schemas.microsoft.com/office/word/2010/wordprocessingCanvas" xmlns:cx="http://schemas.microsoft.com/office/drawing/2014/chartex" xmlns:cx1="http://schemas.microsoft.com/office/drawing/2015/9/8/chartex" xmlns:cx2="http://schemas.microsoft.com/office/drawing/2015/10/21/chartex" xmlns:cx3="http://schemas.microsoft.com/office/drawing/2016/5/9/chartex" xmlns:cx4="http://schemas.microsoft.com/office/drawing/2016/5/10/chartex" xmlns:cx5="http://schemas.microsoft.com/office/drawing/2016/5/11/chartex" xmlns:cx6="http://schemas.microsoft.com/office/drawing/2016/5/12/chartex" xmlns:cx7="http://schemas.microsoft.com/office/drawing/2016/5/13/chartex" xmlns:cx8="http://schemas.microsoft.com/office/drawing/2016/5/14/chartex" xmlns:mc="http://schemas.openxmlformats.org/markup-compatibility/2006" xmlns:aink="http://schemas.microsoft.com/office/drawing/2016/ink" xmlns:am3d="http://schemas.microsoft.com/office/drawing/2017/model3d" xmlns:o="urn:schemas-microsoft-com:office:office" xmlns:r="http://schemas.openxmlformats.org/officeDocument/2006/relationships" xmlns:m="http://schemas.openxmlformats.org/officeDocument/2006/math" xmlns:v="urn:schemas-microsoft-com:vml" xmlns:wp14="http://schemas.microsoft.com/office/word/2010/wordprocessingDrawing" xmlns:wp="http://schemas.openxmlformats.org/drawingml/2006/wordprocessingDrawing" xmlns:w10="urn:schemas-microsoft-com:office:word" xmlns:w="http://schemas.openxmlformats.org/wordprocessingml/2006/main" xmlns:w14="http://schemas.microsoft.com/office/word/2010/wordml" xmlns:w15="http://schemas.microsoft.com/office/word/2012/wordml" xmlns:w16cex="http://schemas.microsoft.com/office/word/2018/wordml/cex" xmlns:w16cid="http://schemas.microsoft.com/office/word/2016/wordml/cid" xmlns:w16="http://schemas.microsoft.com/office/word/2018/wordml" xmlns:w16sdtdh="http://schemas.microsoft.com/office/word/2020/wordml/sdtdatahash" xmlns:w16se="http://schemas.microsoft.com/office/word/2015/wordml/symex" xmlns:wpg="http://schemas.microsoft.com/office/word/2010/wordprocessingGroup" xmlns:wpi="http://schemas.microsoft.com/office/word/2010/wordprocessingInk" xmlns:wne="http://schemas.microsoft.com/office/word/2006/wordml" xmlns:wps="http://schemas.microsoft.com/office/word/2010/wordprocessingShape" mc:Ignorable="w14 w15 w16se w16cid w16 w16cex w16sdtdh wp14">
-  <w15:commentEx w15:paraId="116D4181" w15:done="0"/>
-  <w15:commentEx w15:paraId="1A0FCADE" w15:done="0"/>
-  <w15:commentEx w15:paraId="14560B02" w15:done="0"/>
-  <w15:commentEx w15:paraId="47DE86F6" w15:done="0"/>
-  <w15:commentEx w15:paraId="0D681C20" w15:done="0"/>
-  <w15:commentEx w15:paraId="72F7A406" w15:done="0"/>
+  <w15:commentEx w15:paraId="32499B32" w15:done="0"/>
 </w15:commentsEx>
 </file>
 
 <file path=word/commentsExtensible.xml><?xml version="1.0" encoding="utf-8"?>
 <w16cex:commentsExtensible xmlns:wpc="http://schemas.microsoft.com/office/word/2010/wordprocessingCanvas" xmlns:cx="http://schemas.microsoft.com/office/drawing/2014/chartex" xmlns:cx1="http://schemas.microsoft.com/office/drawing/2015/9/8/chartex" xmlns:cx2="http://schemas.microsoft.com/office/drawing/2015/10/21/chartex" xmlns:cx3="http://schemas.microsoft.com/office/drawing/2016/5/9/chartex" xmlns:cx4="http://schemas.microsoft.com/office/drawing/2016/5/10/chartex" xmlns:cx5="http://schemas.microsoft.com/office/drawing/2016/5/11/chartex" xmlns:cx6="http://schemas.microsoft.com/office/drawing/2016/5/12/chartex" xmlns:cx7="http://schemas.microsoft.com/office/drawing/2016/5/13/chartex" xmlns:cx8="http://schemas.microsoft.com/office/drawing/2016/5/14/chartex" xmlns:mc="http://schemas.openxmlformats.org/markup-compatibility/2006" xmlns:aink="http://schemas.microsoft.com/office/drawing/2016/ink" xmlns:am3d="http://schemas.microsoft.com/office/drawing/2017/model3d" xmlns:o="urn:schemas-microsoft-com:office:office" xmlns:r="http://schemas.openxmlformats.org/officeDocument/2006/relationships" xmlns:m="http://schemas.openxmlformats.org/officeDocument/2006/math" xmlns:v="urn:schemas-microsoft-com:vml" xmlns:wp14="http://schemas.microsoft.com/office/word/2010/wordprocessingDrawing" xmlns:wp="http://schemas.openxmlformats.org/drawingml/2006/wordprocessingDrawing" xmlns:w10="urn:schemas-microsoft-com:office:word" xmlns:w="http://schemas.openxmlformats.org/wordprocessingml/2006/main" xmlns:w14="http://schemas.microsoft.com/office/word/2010/wordml" xmlns:w15="http://schemas.microsoft.com/office/word/2012/wordml" xmlns:w16cex="http://schemas.microsoft.com/office/word/2018/wordml/cex" xmlns:w16cid="http://schemas.microsoft.com/office/word/2016/wordml/cid" xmlns:w16="http://schemas.microsoft.com/office/word/2018/wordml" xmlns:w16sdtdh="http://schemas.microsoft.com/office/word/2020/wordml/sdtdatahash" xmlns:w16se="http://schemas.microsoft.com/office/word/2015/wordml/symex" xmlns:wpg="http://schemas.microsoft.com/office/word/2010/wordprocessingGroup" xmlns:wpi="http://schemas.microsoft.com/office/word/2010/wordprocessingInk" xmlns:wne="http://schemas.microsoft.com/office/word/2006/wordml" xmlns:wps="http://schemas.microsoft.com/office/word/2010/wordprocessingShape" mc:Ignorable="w14 w15 w16se w16cid w16 w16cex w16sdtdh wp14">
-  <w16cex:commentExtensible w16cex:durableId="23B11D9C" w16cex:dateUtc="2021-01-19T15:58:00Z"/>
-  <w16cex:commentExtensible w16cex:durableId="23B9AB7A" w16cex:dateUtc="2021-01-26T03:41:00Z"/>
-  <w16cex:commentExtensible w16cex:durableId="23B9AA6C" w16cex:dateUtc="2021-01-26T03:37:00Z"/>
-  <w16cex:commentExtensible w16cex:durableId="23BCEFDB" w16cex:dateUtc="2021-01-26T03:45:00Z"/>
-  <w16cex:commentExtensible w16cex:durableId="24E1C648" w16cex:dateUtc="2021-09-07T17:06:00Z"/>
-  <w16cex:commentExtensible w16cex:durableId="23BE49CA" w16cex:dateUtc="2021-01-29T15:46:00Z"/>
+  <w16cex:commentExtensible w16cex:durableId="25DAFB5E" w16cex:dateUtc="2022-03-15T18:47:00Z"/>
 </w16cex:commentsExtensible>
 </file>
 
 <file path=word/commentsIds.xml><?xml version="1.0" encoding="utf-8"?>
 <w16cid:commentsIds xmlns:wpc="http://schemas.microsoft.com/office/word/2010/wordprocessingCanvas" xmlns:cx="http://schemas.microsoft.com/office/drawing/2014/chartex" xmlns:cx1="http://schemas.microsoft.com/office/drawing/2015/9/8/chartex" xmlns:cx2="http://schemas.microsoft.com/office/drawing/2015/10/21/chartex" xmlns:cx3="http://schemas.microsoft.com/office/drawing/2016/5/9/chartex" xmlns:cx4="http://schemas.microsoft.com/office/drawing/2016/5/10/chartex" xmlns:cx5="http://schemas.microsoft.com/office/drawing/2016/5/11/chartex" xmlns:cx6="http://schemas.microsoft.com/office/drawing/2016/5/12/chartex" xmlns:cx7="http://schemas.microsoft.com/office/drawing/2016/5/13/chartex" xmlns:cx8="http://schemas.microsoft.com/office/drawing/2016/5/14/chartex" xmlns:mc="http://schemas.openxmlformats.org/markup-compatibility/2006" xmlns:aink="http://schemas.microsoft.com/office/drawing/2016/ink" xmlns:am3d="http://schemas.microsoft.com/office/drawing/2017/model3d" xmlns:o="urn:schemas-microsoft-com:office:office" xmlns:r="http://schemas.openxmlformats.org/officeDocument/2006/relationships" xmlns:m="http://schemas.openxmlformats.org/officeDocument/2006/math" xmlns:v="urn:schemas-microsoft-com:vml" xmlns:wp14="http://schemas.microsoft.com/office/word/2010/wordprocessingDrawing" xmlns:wp="http://schemas.openxmlformats.org/drawingml/2006/wordprocessingDrawing" xmlns:w10="urn:schemas-microsoft-com:office:word" xmlns:w="http://schemas.openxmlformats.org/wordprocessingml/2006/main" xmlns:w14="http://schemas.microsoft.com/office/word/2010/wordml" xmlns:w15="http://schemas.microsoft.com/office/word/2012/wordml" xmlns:w16cex="http://schemas.microsoft.com/office/word/2018/wordml/cex" xmlns:w16cid="http://schemas.microsoft.com/office/word/2016/wordml/cid" xmlns:w16="http://schemas.microsoft.com/office/word/2018/wordml" xmlns:w16sdtdh="http://schemas.microsoft.com/office/word/2020/wordml/sdtdatahash" xmlns:w16se="http://schemas.microsoft.com/office/word/2015/wordml/symex" xmlns:wpg="http://schemas.microsoft.com/office/word/2010/wordprocessingGroup" xmlns:wpi="http://schemas.microsoft.com/office/word/2010/wordprocessingInk" xmlns:wne="http://schemas.microsoft.com/office/word/2006/wordml" xmlns:wps="http://schemas.microsoft.com/office/word/2010/wordprocessingShape" mc:Ignorable="w14 w15 w16se w16cid w16 w16cex w16sdtdh wp14">
-  <w16cid:commentId w16cid:paraId="116D4181" w16cid:durableId="23B11D9C"/>
-  <w16cid:commentId w16cid:paraId="1A0FCADE" w16cid:durableId="23B9AB7A"/>
-  <w16cid:commentId w16cid:paraId="14560B02" w16cid:durableId="23B9AA6C"/>
-  <w16cid:commentId w16cid:paraId="47DE86F6" w16cid:durableId="23BCEFDB"/>
-  <w16cid:commentId w16cid:paraId="0D681C20" w16cid:durableId="24E1C648"/>
-  <w16cid:commentId w16cid:paraId="72F7A406" w16cid:durableId="23BE49CA"/>
+  <w16cid:commentId w16cid:paraId="32499B32" w16cid:durableId="25DAFB5E"/>
 </w16cid:commentsIds>
 </file>
 
@@ -7273,17 +8252,6 @@
     </w:pPr>
   </w:p>
 </w:hdr>
-</file>
-
-<file path=word/people.xml><?xml version="1.0" encoding="utf-8"?>
-<w15:people xmlns:wpc="http://schemas.microsoft.com/office/word/2010/wordprocessingCanvas" xmlns:cx="http://schemas.microsoft.com/office/drawing/2014/chartex" xmlns:cx1="http://schemas.microsoft.com/office/drawing/2015/9/8/chartex" xmlns:cx2="http://schemas.microsoft.com/office/drawing/2015/10/21/chartex" xmlns:cx3="http://schemas.microsoft.com/office/drawing/2016/5/9/chartex" xmlns:cx4="http://schemas.microsoft.com/office/drawing/2016/5/10/chartex" xmlns:cx5="http://schemas.microsoft.com/office/drawing/2016/5/11/chartex" xmlns:cx6="http://schemas.microsoft.com/office/drawing/2016/5/12/chartex" xmlns:cx7="http://schemas.microsoft.com/office/drawing/2016/5/13/chartex" xmlns:cx8="http://schemas.microsoft.com/office/drawing/2016/5/14/chartex" xmlns:mc="http://schemas.openxmlformats.org/markup-compatibility/2006" xmlns:aink="http://schemas.microsoft.com/office/drawing/2016/ink" xmlns:am3d="http://schemas.microsoft.com/office/drawing/2017/model3d" xmlns:o="urn:schemas-microsoft-com:office:office" xmlns:r="http://schemas.openxmlformats.org/officeDocument/2006/relationships" xmlns:m="http://schemas.openxmlformats.org/officeDocument/2006/math" xmlns:v="urn:schemas-microsoft-com:vml" xmlns:wp14="http://schemas.microsoft.com/office/word/2010/wordprocessingDrawing" xmlns:wp="http://schemas.openxmlformats.org/drawingml/2006/wordprocessingDrawing" xmlns:w10="urn:schemas-microsoft-com:office:word" xmlns:w="http://schemas.openxmlformats.org/wordprocessingml/2006/main" xmlns:w14="http://schemas.microsoft.com/office/word/2010/wordml" xmlns:w15="http://schemas.microsoft.com/office/word/2012/wordml" xmlns:w16cex="http://schemas.microsoft.com/office/word/2018/wordml/cex" xmlns:w16cid="http://schemas.microsoft.com/office/word/2016/wordml/cid" xmlns:w16="http://schemas.microsoft.com/office/word/2018/wordml" xmlns:w16sdtdh="http://schemas.microsoft.com/office/word/2020/wordml/sdtdatahash" xmlns:w16se="http://schemas.microsoft.com/office/word/2015/wordml/symex" xmlns:wpg="http://schemas.microsoft.com/office/word/2010/wordprocessingGroup" xmlns:wpi="http://schemas.microsoft.com/office/word/2010/wordprocessingInk" xmlns:wne="http://schemas.microsoft.com/office/word/2006/wordml" xmlns:wps="http://schemas.microsoft.com/office/word/2010/wordprocessingShape" mc:Ignorable="w14 w15 w16se w16cid w16 w16cex w16sdtdh wp14">
-  <w15:person w15:author="Hayes, Katherine">
-    <w15:presenceInfo w15:providerId="AD" w15:userId="S::katherine.hayes@ucdenver.edu::962db613-048c-421d-a760-f8190cdc76d3"/>
-  </w15:person>
-  <w15:person w15:author="Brian Buma">
-    <w15:presenceInfo w15:providerId="Windows Live" w15:userId="1304c90f19ec6a98"/>
-  </w15:person>
-</w15:people>
 </file>
 
 <file path=word/styles.xml><?xml version="1.0" encoding="utf-8"?>
@@ -7751,7 +8719,6 @@
     <w:basedOn w:val="Normal"/>
     <w:next w:val="Normal"/>
     <w:uiPriority w:val="9"/>
-    <w:semiHidden/>
     <w:unhideWhenUsed/>
     <w:qFormat/>
     <w:pPr>
@@ -8616,28 +9583,28 @@
 </file>
 
 <file path=customXml/item1.xml><?xml version="1.0" encoding="utf-8"?>
+<b:Sources xmlns:b="http://schemas.openxmlformats.org/officeDocument/2006/bibliography" xmlns="http://schemas.openxmlformats.org/officeDocument/2006/bibliography" SelectedStyle="/APASixthEditionOfficeOnline.xsl" StyleName="APA" Version="6"/>
+</file>
+
+<file path=customXml/item2.xml><?xml version="1.0" encoding="utf-8"?>
 <go:gDocsCustomXmlDataStorage xmlns:go="http://customooxmlschemas.google.com/" xmlns:r="http://schemas.openxmlformats.org/officeDocument/2006/relationships">
   <go:docsCustomData xmlns:go="http://customooxmlschemas.google.com/" roundtripDataSignature="AMtx7mgKcbgXRvdd+dDg7SQPAl9AJ6hH3g==">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</go:docsCustomData>
 </go:gDocsCustomXmlDataStorage>
 </file>
 
-<file path=customXml/item2.xml><?xml version="1.0" encoding="utf-8"?>
-<b:Sources xmlns:b="http://schemas.openxmlformats.org/officeDocument/2006/bibliography" xmlns="http://schemas.openxmlformats.org/officeDocument/2006/bibliography" SelectedStyle="/APASixthEditionOfficeOnline.xsl" StyleName="APA" Version="6"/>
+<file path=customXml/itemProps1.xml><?xml version="1.0" encoding="utf-8"?>
+<ds:datastoreItem xmlns:ds="http://schemas.openxmlformats.org/officeDocument/2006/customXml" ds:itemID="{DBCDA3A8-FBB7-7A44-91F1-606625CA6281}">
+  <ds:schemaRefs>
+    <ds:schemaRef ds:uri="http://schemas.openxmlformats.org/officeDocument/2006/bibliography"/>
+  </ds:schemaRefs>
+</ds:datastoreItem>
 </file>
 
-<file path=customXml/itemProps1.xml><?xml version="1.0" encoding="utf-8"?>
+<file path=customXml/itemProps2.xml><?xml version="1.0" encoding="utf-8"?>
 <ds:datastoreItem xmlns:ds="http://schemas.openxmlformats.org/officeDocument/2006/customXml" ds:itemID="{11111111-1234-1234-1234-123412341234}">
   <ds:schemaRefs>
     <ds:schemaRef ds:uri="http://customooxmlschemas.google.com/"/>
     <ds:schemaRef ds:uri="http://schemas.openxmlformats.org/officeDocument/2006/relationships"/>
   </ds:schemaRefs>
 </ds:datastoreItem>
-</file>
-
-<file path=customXml/itemProps2.xml><?xml version="1.0" encoding="utf-8"?>
-<ds:datastoreItem xmlns:ds="http://schemas.openxmlformats.org/officeDocument/2006/customXml" ds:itemID="{DBCDA3A8-FBB7-7A44-91F1-606625CA6281}">
-  <ds:schemaRefs>
-    <ds:schemaRef ds:uri="http://schemas.openxmlformats.org/officeDocument/2006/bibliography"/>
-  </ds:schemaRefs>
-</ds:datastoreItem>
 </file>